--- a/Documents/Foodies_SDD.docx
+++ b/Documents/Foodies_SDD.docx
@@ -504,21 +504,8 @@
       </w:r>
       <w:r>
         <w:tab/>
-        <w:t xml:space="preserve"> </w:t>
-      </w:r>
-      <w:proofErr w:type="spellStart"/>
-      <w:r>
-        <w:t>Aya</w:t>
-      </w:r>
-      <w:proofErr w:type="spellEnd"/>
-      <w:r>
-        <w:t xml:space="preserve"> </w:t>
-      </w:r>
-      <w:proofErr w:type="spellStart"/>
-      <w:r>
-        <w:t>Hamdy</w:t>
-      </w:r>
-      <w:proofErr w:type="spellEnd"/>
+        <w:t xml:space="preserve"> Aya Hamdy</w:t>
+      </w:r>
     </w:p>
     <w:p>
       <w:pPr>
@@ -599,19 +586,11 @@
       <w:r>
         <w:tab/>
       </w:r>
-      <w:proofErr w:type="spellStart"/>
-      <w:r>
-        <w:t>Marwa</w:t>
-      </w:r>
-      <w:proofErr w:type="spellEnd"/>
-      <w:r>
-        <w:t xml:space="preserve"> El-</w:t>
-      </w:r>
-      <w:proofErr w:type="spellStart"/>
-      <w:r>
-        <w:t>sheshtawy</w:t>
-      </w:r>
-      <w:proofErr w:type="spellEnd"/>
+      <w:r>
+        <w:t>Marwa El-sheshtawy</w:t>
+      </w:r>
+      <w:bookmarkStart w:id="0" w:name="_GoBack"/>
+      <w:bookmarkEnd w:id="0"/>
     </w:p>
     <w:p>
       <w:pPr>
@@ -826,19 +805,9 @@
             <w:tcW w:w="2787" w:type="dxa"/>
           </w:tcPr>
           <w:p>
-            <w:proofErr w:type="spellStart"/>
-            <w:r>
-              <w:t>Marwa</w:t>
-            </w:r>
-            <w:proofErr w:type="spellEnd"/>
-            <w:r>
-              <w:t xml:space="preserve"> El-</w:t>
-            </w:r>
-            <w:proofErr w:type="spellStart"/>
-            <w:r>
-              <w:t>sheshtawy</w:t>
-            </w:r>
-            <w:proofErr w:type="spellEnd"/>
+            <w:r>
+              <w:t>Marwa El-sheshtawy</w:t>
+            </w:r>
           </w:p>
         </w:tc>
         <w:tc>
@@ -887,19 +856,9 @@
             <w:tcW w:w="2787" w:type="dxa"/>
           </w:tcPr>
           <w:p>
-            <w:proofErr w:type="spellStart"/>
-            <w:r>
-              <w:t>Aya</w:t>
-            </w:r>
-            <w:proofErr w:type="spellEnd"/>
-            <w:r>
-              <w:t xml:space="preserve"> </w:t>
-            </w:r>
-            <w:proofErr w:type="spellStart"/>
-            <w:r>
-              <w:t>Hamdy</w:t>
-            </w:r>
-            <w:proofErr w:type="spellEnd"/>
+            <w:r>
+              <w:t>Aya Hamdy</w:t>
+            </w:r>
           </w:p>
         </w:tc>
         <w:tc>
@@ -948,19 +907,9 @@
             <w:tcW w:w="2787" w:type="dxa"/>
           </w:tcPr>
           <w:p>
-            <w:proofErr w:type="spellStart"/>
-            <w:r>
-              <w:t>Marwa</w:t>
-            </w:r>
-            <w:proofErr w:type="spellEnd"/>
-            <w:r>
-              <w:t xml:space="preserve"> El-</w:t>
-            </w:r>
-            <w:proofErr w:type="spellStart"/>
-            <w:r>
-              <w:t>sheshtawy</w:t>
-            </w:r>
-            <w:proofErr w:type="spellEnd"/>
+            <w:r>
+              <w:t>Marwa El-sheshtawy</w:t>
+            </w:r>
           </w:p>
         </w:tc>
         <w:tc>
@@ -3088,8 +3037,8 @@
           <w:szCs w:val="40"/>
         </w:rPr>
       </w:pPr>
-      <w:bookmarkStart w:id="0" w:name="_Toc7816147"/>
-      <w:bookmarkStart w:id="1" w:name="_Toc8222440"/>
+      <w:bookmarkStart w:id="1" w:name="_Toc7816147"/>
+      <w:bookmarkStart w:id="2" w:name="_Toc8222440"/>
       <w:r>
         <w:rPr>
           <w:color w:val="002060"/>
@@ -3098,8 +3047,8 @@
         </w:rPr>
         <w:t>Introduction</w:t>
       </w:r>
-      <w:bookmarkEnd w:id="0"/>
       <w:bookmarkEnd w:id="1"/>
+      <w:bookmarkEnd w:id="2"/>
     </w:p>
     <w:p>
       <w:r>
@@ -3122,13 +3071,13 @@
         <w:ind w:left="480"/>
         <w:jc w:val="both"/>
       </w:pPr>
-      <w:bookmarkStart w:id="2" w:name="_Toc7816148"/>
-      <w:bookmarkStart w:id="3" w:name="_Toc8222441"/>
+      <w:bookmarkStart w:id="3" w:name="_Toc7816148"/>
+      <w:bookmarkStart w:id="4" w:name="_Toc8222441"/>
       <w:r>
         <w:t>Document Purpose</w:t>
       </w:r>
-      <w:bookmarkEnd w:id="2"/>
       <w:bookmarkEnd w:id="3"/>
+      <w:bookmarkEnd w:id="4"/>
     </w:p>
     <w:p>
       <w:pPr>
@@ -3163,16 +3112,16 @@
           <w:szCs w:val="32"/>
         </w:rPr>
       </w:pPr>
-      <w:bookmarkStart w:id="4" w:name="_Toc7816149"/>
-      <w:bookmarkStart w:id="5" w:name="_Toc8222442"/>
+      <w:bookmarkStart w:id="5" w:name="_Toc7816149"/>
+      <w:bookmarkStart w:id="6" w:name="_Toc8222442"/>
       <w:r>
         <w:rPr>
           <w:szCs w:val="32"/>
         </w:rPr>
         <w:t>1.2 Project Overview</w:t>
       </w:r>
-      <w:bookmarkEnd w:id="4"/>
       <w:bookmarkEnd w:id="5"/>
+      <w:bookmarkEnd w:id="6"/>
     </w:p>
     <w:p>
       <w:pPr>
@@ -3228,14 +3177,14 @@
           <w:szCs w:val="32"/>
         </w:rPr>
       </w:pPr>
-      <w:bookmarkStart w:id="6" w:name="_Toc8222443"/>
+      <w:bookmarkStart w:id="7" w:name="_Toc8222443"/>
       <w:r>
         <w:rPr>
           <w:szCs w:val="32"/>
         </w:rPr>
         <w:t>1.3 Document Scope</w:t>
       </w:r>
-      <w:bookmarkEnd w:id="6"/>
+      <w:bookmarkEnd w:id="7"/>
     </w:p>
     <w:p>
       <w:pPr>
@@ -3253,14 +3202,14 @@
           <w:szCs w:val="32"/>
         </w:rPr>
       </w:pPr>
-      <w:bookmarkStart w:id="7" w:name="_Toc8222444"/>
+      <w:bookmarkStart w:id="8" w:name="_Toc8222444"/>
       <w:r>
         <w:rPr>
           <w:szCs w:val="32"/>
         </w:rPr>
         <w:t>1.4 Document Audience</w:t>
       </w:r>
-      <w:bookmarkEnd w:id="7"/>
+      <w:bookmarkEnd w:id="8"/>
     </w:p>
     <w:p>
       <w:pPr>
@@ -3337,7 +3286,7 @@
           <w:szCs w:val="40"/>
         </w:rPr>
       </w:pPr>
-      <w:bookmarkStart w:id="8" w:name="_Toc8222445"/>
+      <w:bookmarkStart w:id="9" w:name="_Toc8222445"/>
       <w:r>
         <w:rPr>
           <w:color w:val="002060"/>
@@ -3347,7 +3296,7 @@
         <w:lastRenderedPageBreak/>
         <w:t>System Architectural Design</w:t>
       </w:r>
-      <w:bookmarkEnd w:id="8"/>
+      <w:bookmarkEnd w:id="9"/>
       <w:r>
         <w:rPr>
           <w:color w:val="002060"/>
@@ -3370,11 +3319,11 @@
       <w:r>
         <w:t xml:space="preserve"> </w:t>
       </w:r>
-      <w:bookmarkStart w:id="9" w:name="_Toc8222446"/>
+      <w:bookmarkStart w:id="10" w:name="_Toc8222446"/>
       <w:r>
         <w:t>High Level System Architecture</w:t>
       </w:r>
-      <w:bookmarkEnd w:id="9"/>
+      <w:bookmarkEnd w:id="10"/>
     </w:p>
     <w:p/>
     <w:p>
@@ -3448,14 +3397,27 @@
       <w:r>
         <w:t xml:space="preserve">Figure </w:t>
       </w:r>
-      <w:fldSimple w:instr=" SEQ Figure \* ARABIC ">
-        <w:r>
-          <w:rPr>
-            <w:noProof/>
-          </w:rPr>
-          <w:t>1</w:t>
-        </w:r>
-      </w:fldSimple>
+      <w:r>
+        <w:fldChar w:fldCharType="begin"/>
+      </w:r>
+      <w:r>
+        <w:instrText xml:space="preserve"> SEQ Figure \* ARABIC </w:instrText>
+      </w:r>
+      <w:r>
+        <w:fldChar w:fldCharType="separate"/>
+      </w:r>
+      <w:r>
+        <w:rPr>
+          <w:noProof/>
+        </w:rPr>
+        <w:t>1</w:t>
+      </w:r>
+      <w:r>
+        <w:rPr>
+          <w:noProof/>
+        </w:rPr>
+        <w:fldChar w:fldCharType="end"/>
+      </w:r>
       <w:r>
         <w:t xml:space="preserve"> </w:t>
       </w:r>
@@ -3482,11 +3444,11 @@
         <w:lastRenderedPageBreak/>
         <w:t xml:space="preserve"> </w:t>
       </w:r>
-      <w:bookmarkStart w:id="10" w:name="_Toc8222447"/>
+      <w:bookmarkStart w:id="11" w:name="_Toc8222447"/>
       <w:r>
         <w:t>Use Case Diagram</w:t>
       </w:r>
-      <w:bookmarkEnd w:id="10"/>
+      <w:bookmarkEnd w:id="11"/>
       <w:r>
         <w:t xml:space="preserve"> </w:t>
       </w:r>
@@ -3547,30 +3509,38 @@
         <w:pStyle w:val="Caption"/>
         <w:jc w:val="center"/>
       </w:pPr>
-      <w:bookmarkStart w:id="11" w:name="_Toc8075730"/>
+      <w:bookmarkStart w:id="12" w:name="_Toc8075730"/>
       <w:r>
         <w:t xml:space="preserve">Figure </w:t>
       </w:r>
-      <w:fldSimple w:instr=" SEQ Figure \* ARABIC ">
-        <w:r>
-          <w:rPr>
-            <w:noProof/>
-          </w:rPr>
-          <w:t>2</w:t>
-        </w:r>
-      </w:fldSimple>
-      <w:r>
-        <w:t xml:space="preserve"> </w:t>
-      </w:r>
-      <w:proofErr w:type="spellStart"/>
-      <w:r>
-        <w:t>Foodies_Sys_UseCas</w:t>
-      </w:r>
-      <w:bookmarkEnd w:id="11"/>
+      <w:r>
+        <w:fldChar w:fldCharType="begin"/>
+      </w:r>
+      <w:r>
+        <w:instrText xml:space="preserve"> SEQ Figure \* ARABIC </w:instrText>
+      </w:r>
+      <w:r>
+        <w:fldChar w:fldCharType="separate"/>
+      </w:r>
+      <w:r>
+        <w:rPr>
+          <w:noProof/>
+        </w:rPr>
+        <w:t>2</w:t>
+      </w:r>
+      <w:r>
+        <w:rPr>
+          <w:noProof/>
+        </w:rPr>
+        <w:fldChar w:fldCharType="end"/>
+      </w:r>
+      <w:r>
+        <w:t xml:space="preserve"> Foodies_Sys_UseCas</w:t>
+      </w:r>
+      <w:bookmarkEnd w:id="12"/>
       <w:r>
         <w:t>e</w:t>
       </w:r>
-      <w:proofErr w:type="spellEnd"/>
     </w:p>
     <w:p/>
     <w:p/>
@@ -3594,7 +3564,7 @@
           <w:lang w:bidi="ar-EG"/>
         </w:rPr>
       </w:pPr>
-      <w:bookmarkStart w:id="12" w:name="_Toc8222448"/>
+      <w:bookmarkStart w:id="13" w:name="_Toc8222448"/>
       <w:r>
         <w:rPr>
           <w:lang w:bidi="ar-EG"/>
@@ -3613,7 +3583,7 @@
         </w:rPr>
         <w:t>:</w:t>
       </w:r>
-      <w:bookmarkEnd w:id="12"/>
+      <w:bookmarkEnd w:id="13"/>
     </w:p>
     <w:p>
       <w:pPr>
@@ -3687,14 +3657,12 @@
                 <w:lang w:bidi="ar-EG"/>
               </w:rPr>
             </w:pPr>
-            <w:proofErr w:type="spellStart"/>
             <w:r>
               <w:rPr>
                 <w:lang w:bidi="ar-EG"/>
               </w:rPr>
               <w:t>UseCase_ID</w:t>
             </w:r>
-            <w:proofErr w:type="spellEnd"/>
           </w:p>
         </w:tc>
       </w:tr>
@@ -4947,7 +4915,7 @@
           <w:lang w:bidi="ar-EG"/>
         </w:rPr>
       </w:pPr>
-      <w:bookmarkStart w:id="13" w:name="Table_1_Register_Use_Case_Scenario"/>
+      <w:bookmarkStart w:id="14" w:name="Table_1_Register_Use_Case_Scenario"/>
       <w:r>
         <w:rPr>
           <w:color w:val="000000"/>
@@ -4957,7 +4925,7 @@
         </w:rPr>
         <w:t>Table 1: Register Use Case Scenario</w:t>
       </w:r>
-      <w:bookmarkEnd w:id="13"/>
+      <w:bookmarkEnd w:id="14"/>
       <w:r>
         <w:rPr>
           <w:color w:val="000000"/>
@@ -5066,14 +5034,12 @@
                 <w:lang w:bidi="ar-EG"/>
               </w:rPr>
             </w:pPr>
-            <w:proofErr w:type="spellStart"/>
             <w:r>
               <w:rPr>
                 <w:lang w:bidi="ar-EG"/>
               </w:rPr>
               <w:t>UseCase_ID</w:t>
             </w:r>
-            <w:proofErr w:type="spellEnd"/>
           </w:p>
         </w:tc>
       </w:tr>
@@ -6351,14 +6317,12 @@
                 <w:lang w:bidi="ar-EG"/>
               </w:rPr>
             </w:pPr>
-            <w:proofErr w:type="spellStart"/>
             <w:r>
               <w:rPr>
                 <w:lang w:bidi="ar-EG"/>
               </w:rPr>
               <w:t>UseCase_ID</w:t>
             </w:r>
-            <w:proofErr w:type="spellEnd"/>
           </w:p>
         </w:tc>
       </w:tr>
@@ -7235,14 +7199,12 @@
                 <w:lang w:bidi="ar-EG"/>
               </w:rPr>
             </w:pPr>
-            <w:proofErr w:type="spellStart"/>
             <w:r>
               <w:rPr>
                 <w:lang w:bidi="ar-EG"/>
               </w:rPr>
               <w:t>UseCase_ID</w:t>
             </w:r>
-            <w:proofErr w:type="spellEnd"/>
           </w:p>
         </w:tc>
       </w:tr>
@@ -7854,12 +7816,12 @@
           <w:numId w:val="2"/>
         </w:numPr>
       </w:pPr>
-      <w:bookmarkStart w:id="14" w:name="_Toc8222449"/>
+      <w:bookmarkStart w:id="15" w:name="_Toc8222449"/>
       <w:r>
         <w:lastRenderedPageBreak/>
         <w:t>Wireframes</w:t>
       </w:r>
-      <w:bookmarkEnd w:id="14"/>
+      <w:bookmarkEnd w:id="15"/>
     </w:p>
     <w:p>
       <w:pPr>
@@ -7873,7 +7835,7 @@
       <w:pPr>
         <w:pStyle w:val="Heading3"/>
       </w:pPr>
-      <w:bookmarkStart w:id="15" w:name="_Toc8222450"/>
+      <w:bookmarkStart w:id="16" w:name="_Toc8222450"/>
       <w:r>
         <w:t xml:space="preserve">2.3.1 </w:t>
       </w:r>
@@ -7885,7 +7847,7 @@
       <w:r>
         <w:t xml:space="preserve"> Page</w:t>
       </w:r>
-      <w:bookmarkEnd w:id="15"/>
+      <w:bookmarkEnd w:id="16"/>
     </w:p>
     <w:p>
       <w:pPr>
@@ -7999,12 +7961,12 @@
       <w:pPr>
         <w:pStyle w:val="Heading3"/>
       </w:pPr>
-      <w:bookmarkStart w:id="16" w:name="_Toc8222451"/>
+      <w:bookmarkStart w:id="17" w:name="_Toc8222451"/>
       <w:r>
         <w:lastRenderedPageBreak/>
         <w:t>2.3.2 Create Account Page</w:t>
       </w:r>
-      <w:bookmarkEnd w:id="16"/>
+      <w:bookmarkEnd w:id="17"/>
     </w:p>
     <w:p/>
     <w:p>
@@ -8090,12 +8052,12 @@
       <w:pPr>
         <w:pStyle w:val="Heading3"/>
       </w:pPr>
-      <w:bookmarkStart w:id="17" w:name="_Toc8222452"/>
+      <w:bookmarkStart w:id="18" w:name="_Toc8222452"/>
       <w:r>
         <w:lastRenderedPageBreak/>
         <w:t>2.3.3 Homepage</w:t>
       </w:r>
-      <w:bookmarkEnd w:id="17"/>
+      <w:bookmarkEnd w:id="18"/>
     </w:p>
     <w:p/>
     <w:p>
@@ -8194,7 +8156,7 @@
       <w:pPr>
         <w:pStyle w:val="Heading3"/>
       </w:pPr>
-      <w:bookmarkStart w:id="18" w:name="_Toc8222453"/>
+      <w:bookmarkStart w:id="19" w:name="_Toc8222453"/>
       <w:r>
         <w:lastRenderedPageBreak/>
         <w:t xml:space="preserve">2.3.4 </w:t>
@@ -8207,7 +8169,7 @@
       <w:r>
         <w:t xml:space="preserve"> Page</w:t>
       </w:r>
-      <w:bookmarkEnd w:id="18"/>
+      <w:bookmarkEnd w:id="19"/>
     </w:p>
     <w:p/>
     <w:p>
@@ -8280,12 +8242,12 @@
       <w:pPr>
         <w:pStyle w:val="Heading3"/>
       </w:pPr>
-      <w:bookmarkStart w:id="19" w:name="_Toc8222454"/>
+      <w:bookmarkStart w:id="20" w:name="_Toc8222454"/>
       <w:r>
         <w:lastRenderedPageBreak/>
         <w:t>2.3.5 Menu Page</w:t>
       </w:r>
-      <w:bookmarkEnd w:id="19"/>
+      <w:bookmarkEnd w:id="20"/>
     </w:p>
     <w:p/>
     <w:p>
@@ -8352,12 +8314,12 @@
       <w:pPr>
         <w:pStyle w:val="Heading3"/>
       </w:pPr>
-      <w:bookmarkStart w:id="20" w:name="_Toc8222455"/>
+      <w:bookmarkStart w:id="21" w:name="_Toc8222455"/>
       <w:r>
         <w:lastRenderedPageBreak/>
         <w:t>2.3.6 User Account Page</w:t>
       </w:r>
-      <w:bookmarkEnd w:id="20"/>
+      <w:bookmarkEnd w:id="21"/>
     </w:p>
     <w:p/>
     <w:p>
@@ -8410,11 +8372,9 @@
       <w:r>
         <w:t xml:space="preserve"> showing his </w:t>
       </w:r>
-      <w:proofErr w:type="spellStart"/>
-      <w:r>
-        <w:t>UserID</w:t>
-      </w:r>
-      <w:proofErr w:type="spellEnd"/>
+      <w:r>
+        <w:t>User ID</w:t>
+      </w:r>
       <w:r>
         <w:t>, email, loyalty points and total orders.</w:t>
       </w:r>
@@ -8437,12 +8397,12 @@
       <w:pPr>
         <w:pStyle w:val="Heading3"/>
       </w:pPr>
-      <w:bookmarkStart w:id="21" w:name="_Toc8222456"/>
+      <w:bookmarkStart w:id="22" w:name="_Toc8222456"/>
       <w:r>
         <w:lastRenderedPageBreak/>
         <w:t>2.3.7 Admin Panel – Delete User Page</w:t>
       </w:r>
-      <w:bookmarkEnd w:id="21"/>
+      <w:bookmarkEnd w:id="22"/>
     </w:p>
     <w:p/>
     <w:p>
@@ -8526,13 +8486,11 @@
       <w:pPr>
         <w:pStyle w:val="Heading3"/>
       </w:pPr>
-      <w:bookmarkStart w:id="22" w:name="_Toc8222457"/>
+      <w:bookmarkStart w:id="23" w:name="_Toc8222457"/>
       <w:r>
         <w:lastRenderedPageBreak/>
         <w:t>2.3.8 Admin Panel – Add Menu Page</w:t>
       </w:r>
-      <w:bookmarkStart w:id="23" w:name="_GoBack"/>
-      <w:bookmarkEnd w:id="22"/>
       <w:bookmarkEnd w:id="23"/>
     </w:p>
     <w:p/>
@@ -9019,7 +8977,7 @@
         <v:path o:extrusionok="f" gradientshapeok="t" o:connecttype="rect"/>
         <o:lock v:ext="edit" aspectratio="t"/>
       </v:shapetype>
-      <v:shape id="_x0000_i1057" type="#_x0000_t75" style="width:11.25pt;height:11.25pt" o:bullet="t">
+      <v:shape id="_x0000_i1027" type="#_x0000_t75" style="width:11.25pt;height:11.25pt" o:bullet="t">
         <v:imagedata r:id="rId1" o:title="msoB5A8"/>
       </v:shape>
     </w:pict>
@@ -14440,6 +14398,7 @@
   </w:compat>
   <w:rsids>
     <w:rsidRoot w:val="008F34BC"/>
+    <w:rsid w:val="001C2221"/>
     <w:rsid w:val="00216CCA"/>
     <w:rsid w:val="0028593F"/>
     <w:rsid w:val="002B2F5A"/>
@@ -15212,7 +15171,7 @@
 </file>
 
 <file path=customXml/itemProps2.xml><?xml version="1.0" encoding="utf-8"?>
-<ds:datastoreItem xmlns:ds="http://schemas.openxmlformats.org/officeDocument/2006/customXml" ds:itemID="{21CD2FC3-933F-4C33-B306-0D3A9CD37AEB}">
+<ds:datastoreItem xmlns:ds="http://schemas.openxmlformats.org/officeDocument/2006/customXml" ds:itemID="{F97FE4F1-826C-4E7C-BAE9-40AE83BF2646}">
   <ds:schemaRefs>
     <ds:schemaRef ds:uri="http://schemas.openxmlformats.org/officeDocument/2006/bibliography"/>
   </ds:schemaRefs>

--- a/Documents/Foodies_SDD.docx
+++ b/Documents/Foodies_SDD.docx
@@ -589,8 +589,6 @@
       <w:r>
         <w:t>Marwa El-sheshtawy</w:t>
       </w:r>
-      <w:bookmarkStart w:id="0" w:name="_GoBack"/>
-      <w:bookmarkEnd w:id="0"/>
     </w:p>
     <w:p>
       <w:pPr>
@@ -911,6 +909,203 @@
               <w:t>Marwa El-sheshtawy</w:t>
             </w:r>
           </w:p>
+        </w:tc>
+        <w:tc>
+          <w:tcPr>
+            <w:tcW w:w="2160" w:type="dxa"/>
+          </w:tcPr>
+          <w:p/>
+        </w:tc>
+      </w:tr>
+      <w:tr>
+        <w:trPr>
+          <w:trHeight w:val="128"/>
+        </w:trPr>
+        <w:tc>
+          <w:tcPr>
+            <w:tcW w:w="1170" w:type="dxa"/>
+          </w:tcPr>
+          <w:p>
+            <w:r>
+              <w:t>1.3</w:t>
+            </w:r>
+          </w:p>
+        </w:tc>
+        <w:tc>
+          <w:tcPr>
+            <w:tcW w:w="1619" w:type="dxa"/>
+          </w:tcPr>
+          <w:p>
+            <w:r>
+              <w:t>09-05-2019</w:t>
+            </w:r>
+          </w:p>
+        </w:tc>
+        <w:tc>
+          <w:tcPr>
+            <w:tcW w:w="2789" w:type="dxa"/>
+          </w:tcPr>
+          <w:p>
+            <w:r>
+              <w:t xml:space="preserve">Add Data Flow Diagram </w:t>
+            </w:r>
+          </w:p>
+        </w:tc>
+        <w:tc>
+          <w:tcPr>
+            <w:tcW w:w="2787" w:type="dxa"/>
+          </w:tcPr>
+          <w:p>
+            <w:r>
+              <w:t xml:space="preserve">Dina Ibrahim </w:t>
+            </w:r>
+          </w:p>
+        </w:tc>
+        <w:tc>
+          <w:tcPr>
+            <w:tcW w:w="2160" w:type="dxa"/>
+          </w:tcPr>
+          <w:p/>
+        </w:tc>
+      </w:tr>
+      <w:tr>
+        <w:trPr>
+          <w:trHeight w:val="128"/>
+        </w:trPr>
+        <w:tc>
+          <w:tcPr>
+            <w:tcW w:w="1170" w:type="dxa"/>
+          </w:tcPr>
+          <w:p>
+            <w:r>
+              <w:t>1.4</w:t>
+            </w:r>
+            <w:bookmarkStart w:id="0" w:name="_GoBack"/>
+            <w:bookmarkEnd w:id="0"/>
+          </w:p>
+        </w:tc>
+        <w:tc>
+          <w:tcPr>
+            <w:tcW w:w="1619" w:type="dxa"/>
+          </w:tcPr>
+          <w:p/>
+        </w:tc>
+        <w:tc>
+          <w:tcPr>
+            <w:tcW w:w="2789" w:type="dxa"/>
+          </w:tcPr>
+          <w:p/>
+        </w:tc>
+        <w:tc>
+          <w:tcPr>
+            <w:tcW w:w="2787" w:type="dxa"/>
+          </w:tcPr>
+          <w:p/>
+        </w:tc>
+        <w:tc>
+          <w:tcPr>
+            <w:tcW w:w="2160" w:type="dxa"/>
+          </w:tcPr>
+          <w:p/>
+        </w:tc>
+      </w:tr>
+      <w:tr>
+        <w:trPr>
+          <w:trHeight w:val="128"/>
+        </w:trPr>
+        <w:tc>
+          <w:tcPr>
+            <w:tcW w:w="1170" w:type="dxa"/>
+          </w:tcPr>
+          <w:p/>
+        </w:tc>
+        <w:tc>
+          <w:tcPr>
+            <w:tcW w:w="1619" w:type="dxa"/>
+          </w:tcPr>
+          <w:p/>
+        </w:tc>
+        <w:tc>
+          <w:tcPr>
+            <w:tcW w:w="2789" w:type="dxa"/>
+          </w:tcPr>
+          <w:p/>
+        </w:tc>
+        <w:tc>
+          <w:tcPr>
+            <w:tcW w:w="2787" w:type="dxa"/>
+          </w:tcPr>
+          <w:p/>
+        </w:tc>
+        <w:tc>
+          <w:tcPr>
+            <w:tcW w:w="2160" w:type="dxa"/>
+          </w:tcPr>
+          <w:p/>
+        </w:tc>
+      </w:tr>
+      <w:tr>
+        <w:trPr>
+          <w:trHeight w:val="128"/>
+        </w:trPr>
+        <w:tc>
+          <w:tcPr>
+            <w:tcW w:w="1170" w:type="dxa"/>
+          </w:tcPr>
+          <w:p/>
+        </w:tc>
+        <w:tc>
+          <w:tcPr>
+            <w:tcW w:w="1619" w:type="dxa"/>
+          </w:tcPr>
+          <w:p/>
+        </w:tc>
+        <w:tc>
+          <w:tcPr>
+            <w:tcW w:w="2789" w:type="dxa"/>
+          </w:tcPr>
+          <w:p/>
+        </w:tc>
+        <w:tc>
+          <w:tcPr>
+            <w:tcW w:w="2787" w:type="dxa"/>
+          </w:tcPr>
+          <w:p/>
+        </w:tc>
+        <w:tc>
+          <w:tcPr>
+            <w:tcW w:w="2160" w:type="dxa"/>
+          </w:tcPr>
+          <w:p/>
+        </w:tc>
+      </w:tr>
+      <w:tr>
+        <w:trPr>
+          <w:trHeight w:val="128"/>
+        </w:trPr>
+        <w:tc>
+          <w:tcPr>
+            <w:tcW w:w="1170" w:type="dxa"/>
+          </w:tcPr>
+          <w:p/>
+        </w:tc>
+        <w:tc>
+          <w:tcPr>
+            <w:tcW w:w="1619" w:type="dxa"/>
+          </w:tcPr>
+          <w:p/>
+        </w:tc>
+        <w:tc>
+          <w:tcPr>
+            <w:tcW w:w="2789" w:type="dxa"/>
+          </w:tcPr>
+          <w:p/>
+        </w:tc>
+        <w:tc>
+          <w:tcPr>
+            <w:tcW w:w="2787" w:type="dxa"/>
+          </w:tcPr>
+          <w:p/>
         </w:tc>
         <w:tc>
           <w:tcPr>
@@ -3052,13 +3247,8 @@
     </w:p>
     <w:p>
       <w:r>
-        <w:t xml:space="preserve">The Software Design Document to provide documentation which will be used to aid in software development by providing the details for how the software should be built. Within the Software Design Document are narrative and graphical documentation of the software design for the project including use case models, sequence diagrams, object behavior models, and other supporting requirement </w:t>
-      </w:r>
-      <w:proofErr w:type="gramStart"/>
-      <w:r>
-        <w:t>information.</w:t>
-      </w:r>
-      <w:proofErr w:type="gramEnd"/>
+        <w:t>The Software Design Document to provide documentation which will be used to aid in software development by providing the details for how the software should be built. Within the Software Design Document are narrative and graphical documentation of the software design for the project including use case models, sequence diagrams, object behavior models, and other supporting requirement information.</w:t>
+      </w:r>
     </w:p>
     <w:p/>
     <w:p>
@@ -3086,15 +3276,7 @@
         <w:jc w:val="both"/>
       </w:pPr>
       <w:r>
-        <w:t xml:space="preserve">The purpose of the Software Design Document is to provide a description of the design of a system fully enough to allow for software development to proceed with an understanding of what is to be built and how it is expected to </w:t>
-      </w:r>
-      <w:proofErr w:type="spellStart"/>
-      <w:r>
-        <w:t>built</w:t>
-      </w:r>
-      <w:proofErr w:type="spellEnd"/>
-      <w:r>
-        <w:t>. The Software Design Document provides information necessary to provide description of the details for the software and system to be built.</w:t>
+        <w:t>The purpose of the Software Design Document is to provide a description of the design of a system fully enough to allow for software development to proceed with an understanding of what is to be built and how it is expected to built. The Software Design Document provides information necessary to provide description of the details for the software and system to be built.</w:t>
       </w:r>
     </w:p>
     <w:p>
@@ -7678,21 +7860,7 @@
               <w:rPr>
                 <w:lang w:bidi="ar-EG"/>
               </w:rPr>
-              <w:t xml:space="preserve">The system display user’s profile with user’s (User </w:t>
-            </w:r>
-            <w:proofErr w:type="gramStart"/>
-            <w:r>
-              <w:rPr>
-                <w:lang w:bidi="ar-EG"/>
-              </w:rPr>
-              <w:t>Id ,</w:t>
-            </w:r>
-            <w:proofErr w:type="gramEnd"/>
-            <w:r>
-              <w:rPr>
-                <w:lang w:bidi="ar-EG"/>
-              </w:rPr>
-              <w:t xml:space="preserve"> Email , Photo, Loyalty Points).</w:t>
+              <w:t>The system display user’s profile with user’s (User Id , Email , Photo, Loyalty Points).</w:t>
             </w:r>
           </w:p>
         </w:tc>
@@ -7839,13 +8007,8 @@
       <w:r>
         <w:t xml:space="preserve">2.3.1 </w:t>
       </w:r>
-      <w:proofErr w:type="spellStart"/>
-      <w:r>
-        <w:t>Signin</w:t>
-      </w:r>
-      <w:proofErr w:type="spellEnd"/>
-      <w:r>
-        <w:t xml:space="preserve"> Page</w:t>
+      <w:r>
+        <w:t>Signin Page</w:t>
       </w:r>
       <w:bookmarkEnd w:id="16"/>
     </w:p>
@@ -8020,15 +8183,7 @@
         <w:t>User with no registered account</w:t>
       </w:r>
       <w:r>
-        <w:t xml:space="preserve"> can navigate to the “Create Account” Page and register with a </w:t>
-      </w:r>
-      <w:proofErr w:type="spellStart"/>
-      <w:r>
-        <w:t>UserID</w:t>
-      </w:r>
-      <w:proofErr w:type="spellEnd"/>
-      <w:r>
-        <w:t>, an email and a password.</w:t>
+        <w:t xml:space="preserve"> can navigate to the “Create Account” Page and register with a UserID, an email and a password.</w:t>
       </w:r>
     </w:p>
     <w:p>
@@ -8159,15 +8314,7 @@
       <w:bookmarkStart w:id="19" w:name="_Toc8222453"/>
       <w:r>
         <w:lastRenderedPageBreak/>
-        <w:t xml:space="preserve">2.3.4 </w:t>
-      </w:r>
-      <w:proofErr w:type="spellStart"/>
-      <w:r>
-        <w:t>Offers&amp;Promotions</w:t>
-      </w:r>
-      <w:proofErr w:type="spellEnd"/>
-      <w:r>
-        <w:t xml:space="preserve"> Page</w:t>
+        <w:t>2.3.4 Offers&amp;Promotions Page</w:t>
       </w:r>
       <w:bookmarkEnd w:id="19"/>
     </w:p>
@@ -8453,15 +8600,7 @@
         <w:ind w:left="180"/>
       </w:pPr>
       <w:r>
-        <w:t xml:space="preserve">Admin can delete users by providing a </w:t>
-      </w:r>
-      <w:proofErr w:type="spellStart"/>
-      <w:r>
-        <w:t>UserID</w:t>
-      </w:r>
-      <w:proofErr w:type="spellEnd"/>
-      <w:r>
-        <w:t>, click on “Search” then click on “Delete” Button</w:t>
+        <w:t>Admin can delete users by providing a UserID, click on “Search” then click on “Delete” Button</w:t>
       </w:r>
     </w:p>
     <w:p>
@@ -8977,7 +9116,7 @@
         <v:path o:extrusionok="f" gradientshapeok="t" o:connecttype="rect"/>
         <o:lock v:ext="edit" aspectratio="t"/>
       </v:shapetype>
-      <v:shape id="_x0000_i1027" type="#_x0000_t75" style="width:11.25pt;height:11.25pt" o:bullet="t">
+      <v:shape id="_x0000_i1029" type="#_x0000_t75" style="width:11.25pt;height:11.25pt" o:bullet="t">
         <v:imagedata r:id="rId1" o:title="msoB5A8"/>
       </v:shape>
     </w:pict>
@@ -14398,7 +14537,6 @@
   </w:compat>
   <w:rsids>
     <w:rsidRoot w:val="008F34BC"/>
-    <w:rsid w:val="001C2221"/>
     <w:rsid w:val="00216CCA"/>
     <w:rsid w:val="0028593F"/>
     <w:rsid w:val="002B2F5A"/>
@@ -14408,6 +14546,7 @@
     <w:rsid w:val="008F34BC"/>
     <w:rsid w:val="009C6ADE"/>
     <w:rsid w:val="00A67F8E"/>
+    <w:rsid w:val="00B76210"/>
     <w:rsid w:val="00D6534A"/>
   </w:rsids>
   <m:mathPr>
@@ -15171,7 +15310,7 @@
 </file>
 
 <file path=customXml/itemProps2.xml><?xml version="1.0" encoding="utf-8"?>
-<ds:datastoreItem xmlns:ds="http://schemas.openxmlformats.org/officeDocument/2006/customXml" ds:itemID="{F97FE4F1-826C-4E7C-BAE9-40AE83BF2646}">
+<ds:datastoreItem xmlns:ds="http://schemas.openxmlformats.org/officeDocument/2006/customXml" ds:itemID="{D9EDCA18-0DC8-4A9B-B11D-8A7C806ACF5E}">
   <ds:schemaRefs>
     <ds:schemaRef ds:uri="http://schemas.openxmlformats.org/officeDocument/2006/bibliography"/>
   </ds:schemaRefs>

--- a/Documents/Foodies_SDD.docx
+++ b/Documents/Foodies_SDD.docx
@@ -504,8 +504,21 @@
       </w:r>
       <w:r>
         <w:tab/>
-        <w:t xml:space="preserve"> Aya Hamdy</w:t>
-      </w:r>
+        <w:t xml:space="preserve"> </w:t>
+      </w:r>
+      <w:proofErr w:type="spellStart"/>
+      <w:r>
+        <w:t>Aya</w:t>
+      </w:r>
+      <w:proofErr w:type="spellEnd"/>
+      <w:r>
+        <w:t xml:space="preserve"> </w:t>
+      </w:r>
+      <w:proofErr w:type="spellStart"/>
+      <w:r>
+        <w:t>Hamdy</w:t>
+      </w:r>
+      <w:proofErr w:type="spellEnd"/>
     </w:p>
     <w:p>
       <w:pPr>
@@ -586,9 +599,19 @@
       <w:r>
         <w:tab/>
       </w:r>
-      <w:r>
-        <w:t>Marwa El-sheshtawy</w:t>
-      </w:r>
+      <w:proofErr w:type="spellStart"/>
+      <w:r>
+        <w:t>Marwa</w:t>
+      </w:r>
+      <w:proofErr w:type="spellEnd"/>
+      <w:r>
+        <w:t xml:space="preserve"> El-</w:t>
+      </w:r>
+      <w:proofErr w:type="spellStart"/>
+      <w:r>
+        <w:t>sheshtawy</w:t>
+      </w:r>
+      <w:proofErr w:type="spellEnd"/>
     </w:p>
     <w:p>
       <w:pPr>
@@ -803,9 +826,19 @@
             <w:tcW w:w="2787" w:type="dxa"/>
           </w:tcPr>
           <w:p>
-            <w:r>
-              <w:t>Marwa El-sheshtawy</w:t>
-            </w:r>
+            <w:proofErr w:type="spellStart"/>
+            <w:r>
+              <w:t>Marwa</w:t>
+            </w:r>
+            <w:proofErr w:type="spellEnd"/>
+            <w:r>
+              <w:t xml:space="preserve"> El-</w:t>
+            </w:r>
+            <w:proofErr w:type="spellStart"/>
+            <w:r>
+              <w:t>sheshtawy</w:t>
+            </w:r>
+            <w:proofErr w:type="spellEnd"/>
           </w:p>
         </w:tc>
         <w:tc>
@@ -854,9 +887,19 @@
             <w:tcW w:w="2787" w:type="dxa"/>
           </w:tcPr>
           <w:p>
-            <w:r>
-              <w:t>Aya Hamdy</w:t>
-            </w:r>
+            <w:proofErr w:type="spellStart"/>
+            <w:r>
+              <w:t>Aya</w:t>
+            </w:r>
+            <w:proofErr w:type="spellEnd"/>
+            <w:r>
+              <w:t xml:space="preserve"> </w:t>
+            </w:r>
+            <w:proofErr w:type="spellStart"/>
+            <w:r>
+              <w:t>Hamdy</w:t>
+            </w:r>
+            <w:proofErr w:type="spellEnd"/>
           </w:p>
         </w:tc>
         <w:tc>
@@ -905,9 +948,19 @@
             <w:tcW w:w="2787" w:type="dxa"/>
           </w:tcPr>
           <w:p>
-            <w:r>
-              <w:t>Marwa El-sheshtawy</w:t>
-            </w:r>
+            <w:proofErr w:type="spellStart"/>
+            <w:r>
+              <w:t>Marwa</w:t>
+            </w:r>
+            <w:proofErr w:type="spellEnd"/>
+            <w:r>
+              <w:t xml:space="preserve"> El-</w:t>
+            </w:r>
+            <w:proofErr w:type="spellStart"/>
+            <w:r>
+              <w:t>sheshtawy</w:t>
+            </w:r>
+            <w:proofErr w:type="spellEnd"/>
           </w:p>
         </w:tc>
         <w:tc>
@@ -980,27 +1033,37 @@
             <w:r>
               <w:t>1.4</w:t>
             </w:r>
-            <w:bookmarkStart w:id="0" w:name="_GoBack"/>
-            <w:bookmarkEnd w:id="0"/>
           </w:p>
         </w:tc>
         <w:tc>
           <w:tcPr>
             <w:tcW w:w="1619" w:type="dxa"/>
           </w:tcPr>
-          <w:p/>
+          <w:p>
+            <w:r>
+              <w:t>08-05-2019</w:t>
+            </w:r>
+          </w:p>
         </w:tc>
         <w:tc>
           <w:tcPr>
             <w:tcW w:w="2789" w:type="dxa"/>
           </w:tcPr>
-          <w:p/>
+          <w:p>
+            <w:r>
+              <w:t>Add Wireframes</w:t>
+            </w:r>
+          </w:p>
         </w:tc>
         <w:tc>
           <w:tcPr>
             <w:tcW w:w="2787" w:type="dxa"/>
           </w:tcPr>
-          <w:p/>
+          <w:p>
+            <w:r>
+              <w:t>Maryam Mohamed</w:t>
+            </w:r>
+          </w:p>
         </w:tc>
         <w:tc>
           <w:tcPr>
@@ -3232,8 +3295,8 @@
           <w:szCs w:val="40"/>
         </w:rPr>
       </w:pPr>
-      <w:bookmarkStart w:id="1" w:name="_Toc7816147"/>
-      <w:bookmarkStart w:id="2" w:name="_Toc8222440"/>
+      <w:bookmarkStart w:id="0" w:name="_Toc7816147"/>
+      <w:bookmarkStart w:id="1" w:name="_Toc8222440"/>
       <w:r>
         <w:rPr>
           <w:color w:val="002060"/>
@@ -3242,13 +3305,18 @@
         </w:rPr>
         <w:t>Introduction</w:t>
       </w:r>
+      <w:bookmarkEnd w:id="0"/>
       <w:bookmarkEnd w:id="1"/>
-      <w:bookmarkEnd w:id="2"/>
     </w:p>
     <w:p>
       <w:r>
-        <w:t>The Software Design Document to provide documentation which will be used to aid in software development by providing the details for how the software should be built. Within the Software Design Document are narrative and graphical documentation of the software design for the project including use case models, sequence diagrams, object behavior models, and other supporting requirement information.</w:t>
-      </w:r>
+        <w:t xml:space="preserve">The Software Design Document to provide documentation which will be used to aid in software development by providing the details for how the software should be built. Within the Software Design Document are narrative and graphical documentation of the software design for the project including use case models, sequence diagrams, object behavior models, and other supporting requirement </w:t>
+      </w:r>
+      <w:proofErr w:type="gramStart"/>
+      <w:r>
+        <w:t>information.</w:t>
+      </w:r>
+      <w:proofErr w:type="gramEnd"/>
     </w:p>
     <w:p/>
     <w:p>
@@ -3261,13 +3329,13 @@
         <w:ind w:left="480"/>
         <w:jc w:val="both"/>
       </w:pPr>
-      <w:bookmarkStart w:id="3" w:name="_Toc7816148"/>
-      <w:bookmarkStart w:id="4" w:name="_Toc8222441"/>
+      <w:bookmarkStart w:id="2" w:name="_Toc7816148"/>
+      <w:bookmarkStart w:id="3" w:name="_Toc8222441"/>
       <w:r>
         <w:t>Document Purpose</w:t>
       </w:r>
+      <w:bookmarkEnd w:id="2"/>
       <w:bookmarkEnd w:id="3"/>
-      <w:bookmarkEnd w:id="4"/>
     </w:p>
     <w:p>
       <w:pPr>
@@ -3276,7 +3344,15 @@
         <w:jc w:val="both"/>
       </w:pPr>
       <w:r>
-        <w:t>The purpose of the Software Design Document is to provide a description of the design of a system fully enough to allow for software development to proceed with an understanding of what is to be built and how it is expected to built. The Software Design Document provides information necessary to provide description of the details for the software and system to be built.</w:t>
+        <w:t xml:space="preserve">The purpose of the Software Design Document is to provide a description of the design of a system fully enough to allow for software development to proceed with an understanding of what is to be built and how it is expected to </w:t>
+      </w:r>
+      <w:proofErr w:type="spellStart"/>
+      <w:r>
+        <w:t>built</w:t>
+      </w:r>
+      <w:proofErr w:type="spellEnd"/>
+      <w:r>
+        <w:t>. The Software Design Document provides information necessary to provide description of the details for the software and system to be built.</w:t>
       </w:r>
     </w:p>
     <w:p>
@@ -3294,16 +3370,16 @@
           <w:szCs w:val="32"/>
         </w:rPr>
       </w:pPr>
-      <w:bookmarkStart w:id="5" w:name="_Toc7816149"/>
-      <w:bookmarkStart w:id="6" w:name="_Toc8222442"/>
+      <w:bookmarkStart w:id="4" w:name="_Toc7816149"/>
+      <w:bookmarkStart w:id="5" w:name="_Toc8222442"/>
       <w:r>
         <w:rPr>
           <w:szCs w:val="32"/>
         </w:rPr>
         <w:t>1.2 Project Overview</w:t>
       </w:r>
+      <w:bookmarkEnd w:id="4"/>
       <w:bookmarkEnd w:id="5"/>
-      <w:bookmarkEnd w:id="6"/>
     </w:p>
     <w:p>
       <w:pPr>
@@ -3359,14 +3435,14 @@
           <w:szCs w:val="32"/>
         </w:rPr>
       </w:pPr>
-      <w:bookmarkStart w:id="7" w:name="_Toc8222443"/>
+      <w:bookmarkStart w:id="6" w:name="_Toc8222443"/>
       <w:r>
         <w:rPr>
           <w:szCs w:val="32"/>
         </w:rPr>
         <w:t>1.3 Document Scope</w:t>
       </w:r>
-      <w:bookmarkEnd w:id="7"/>
+      <w:bookmarkEnd w:id="6"/>
     </w:p>
     <w:p>
       <w:pPr>
@@ -3384,14 +3460,14 @@
           <w:szCs w:val="32"/>
         </w:rPr>
       </w:pPr>
-      <w:bookmarkStart w:id="8" w:name="_Toc8222444"/>
+      <w:bookmarkStart w:id="7" w:name="_Toc8222444"/>
       <w:r>
         <w:rPr>
           <w:szCs w:val="32"/>
         </w:rPr>
         <w:t>1.4 Document Audience</w:t>
       </w:r>
-      <w:bookmarkEnd w:id="8"/>
+      <w:bookmarkEnd w:id="7"/>
     </w:p>
     <w:p>
       <w:pPr>
@@ -3468,7 +3544,7 @@
           <w:szCs w:val="40"/>
         </w:rPr>
       </w:pPr>
-      <w:bookmarkStart w:id="9" w:name="_Toc8222445"/>
+      <w:bookmarkStart w:id="8" w:name="_Toc8222445"/>
       <w:r>
         <w:rPr>
           <w:color w:val="002060"/>
@@ -3478,7 +3554,7 @@
         <w:lastRenderedPageBreak/>
         <w:t>System Architectural Design</w:t>
       </w:r>
-      <w:bookmarkEnd w:id="9"/>
+      <w:bookmarkEnd w:id="8"/>
       <w:r>
         <w:rPr>
           <w:color w:val="002060"/>
@@ -3501,11 +3577,11 @@
       <w:r>
         <w:t xml:space="preserve"> </w:t>
       </w:r>
-      <w:bookmarkStart w:id="10" w:name="_Toc8222446"/>
+      <w:bookmarkStart w:id="9" w:name="_Toc8222446"/>
       <w:r>
         <w:t>High Level System Architecture</w:t>
       </w:r>
-      <w:bookmarkEnd w:id="10"/>
+      <w:bookmarkEnd w:id="9"/>
     </w:p>
     <w:p/>
     <w:p>
@@ -3579,27 +3655,14 @@
       <w:r>
         <w:t xml:space="preserve">Figure </w:t>
       </w:r>
-      <w:r>
-        <w:fldChar w:fldCharType="begin"/>
-      </w:r>
-      <w:r>
-        <w:instrText xml:space="preserve"> SEQ Figure \* ARABIC </w:instrText>
-      </w:r>
-      <w:r>
-        <w:fldChar w:fldCharType="separate"/>
-      </w:r>
-      <w:r>
-        <w:rPr>
-          <w:noProof/>
-        </w:rPr>
-        <w:t>1</w:t>
-      </w:r>
-      <w:r>
-        <w:rPr>
-          <w:noProof/>
-        </w:rPr>
-        <w:fldChar w:fldCharType="end"/>
-      </w:r>
+      <w:fldSimple w:instr=" SEQ Figure \* ARABIC ">
+        <w:r>
+          <w:rPr>
+            <w:noProof/>
+          </w:rPr>
+          <w:t>1</w:t>
+        </w:r>
+      </w:fldSimple>
       <w:r>
         <w:t xml:space="preserve"> </w:t>
       </w:r>
@@ -3626,11 +3689,11 @@
         <w:lastRenderedPageBreak/>
         <w:t xml:space="preserve"> </w:t>
       </w:r>
-      <w:bookmarkStart w:id="11" w:name="_Toc8222447"/>
+      <w:bookmarkStart w:id="10" w:name="_Toc8222447"/>
       <w:r>
         <w:t>Use Case Diagram</w:t>
       </w:r>
-      <w:bookmarkEnd w:id="11"/>
+      <w:bookmarkEnd w:id="10"/>
       <w:r>
         <w:t xml:space="preserve"> </w:t>
       </w:r>
@@ -3691,38 +3754,30 @@
         <w:pStyle w:val="Caption"/>
         <w:jc w:val="center"/>
       </w:pPr>
-      <w:bookmarkStart w:id="12" w:name="_Toc8075730"/>
+      <w:bookmarkStart w:id="11" w:name="_Toc8075730"/>
       <w:r>
         <w:t xml:space="preserve">Figure </w:t>
       </w:r>
-      <w:r>
-        <w:fldChar w:fldCharType="begin"/>
-      </w:r>
-      <w:r>
-        <w:instrText xml:space="preserve"> SEQ Figure \* ARABIC </w:instrText>
-      </w:r>
-      <w:r>
-        <w:fldChar w:fldCharType="separate"/>
-      </w:r>
-      <w:r>
-        <w:rPr>
-          <w:noProof/>
-        </w:rPr>
-        <w:t>2</w:t>
-      </w:r>
-      <w:r>
-        <w:rPr>
-          <w:noProof/>
-        </w:rPr>
-        <w:fldChar w:fldCharType="end"/>
-      </w:r>
-      <w:r>
-        <w:t xml:space="preserve"> Foodies_Sys_UseCas</w:t>
-      </w:r>
-      <w:bookmarkEnd w:id="12"/>
+      <w:fldSimple w:instr=" SEQ Figure \* ARABIC ">
+        <w:r>
+          <w:rPr>
+            <w:noProof/>
+          </w:rPr>
+          <w:t>2</w:t>
+        </w:r>
+      </w:fldSimple>
+      <w:r>
+        <w:t xml:space="preserve"> </w:t>
+      </w:r>
+      <w:proofErr w:type="spellStart"/>
+      <w:r>
+        <w:t>Foodies_Sys_UseCas</w:t>
+      </w:r>
+      <w:bookmarkEnd w:id="11"/>
       <w:r>
         <w:t>e</w:t>
       </w:r>
+      <w:proofErr w:type="spellEnd"/>
     </w:p>
     <w:p/>
     <w:p/>
@@ -3746,7 +3801,7 @@
           <w:lang w:bidi="ar-EG"/>
         </w:rPr>
       </w:pPr>
-      <w:bookmarkStart w:id="13" w:name="_Toc8222448"/>
+      <w:bookmarkStart w:id="12" w:name="_Toc8222448"/>
       <w:r>
         <w:rPr>
           <w:lang w:bidi="ar-EG"/>
@@ -3765,7 +3820,7 @@
         </w:rPr>
         <w:t>:</w:t>
       </w:r>
-      <w:bookmarkEnd w:id="13"/>
+      <w:bookmarkEnd w:id="12"/>
     </w:p>
     <w:p>
       <w:pPr>
@@ -3839,12 +3894,14 @@
                 <w:lang w:bidi="ar-EG"/>
               </w:rPr>
             </w:pPr>
+            <w:proofErr w:type="spellStart"/>
             <w:r>
               <w:rPr>
                 <w:lang w:bidi="ar-EG"/>
               </w:rPr>
               <w:t>UseCase_ID</w:t>
             </w:r>
+            <w:proofErr w:type="spellEnd"/>
           </w:p>
         </w:tc>
       </w:tr>
@@ -5097,7 +5154,7 @@
           <w:lang w:bidi="ar-EG"/>
         </w:rPr>
       </w:pPr>
-      <w:bookmarkStart w:id="14" w:name="Table_1_Register_Use_Case_Scenario"/>
+      <w:bookmarkStart w:id="13" w:name="Table_1_Register_Use_Case_Scenario"/>
       <w:r>
         <w:rPr>
           <w:color w:val="000000"/>
@@ -5107,7 +5164,7 @@
         </w:rPr>
         <w:t>Table 1: Register Use Case Scenario</w:t>
       </w:r>
-      <w:bookmarkEnd w:id="14"/>
+      <w:bookmarkEnd w:id="13"/>
       <w:r>
         <w:rPr>
           <w:color w:val="000000"/>
@@ -5216,12 +5273,14 @@
                 <w:lang w:bidi="ar-EG"/>
               </w:rPr>
             </w:pPr>
+            <w:proofErr w:type="spellStart"/>
             <w:r>
               <w:rPr>
                 <w:lang w:bidi="ar-EG"/>
               </w:rPr>
               <w:t>UseCase_ID</w:t>
             </w:r>
+            <w:proofErr w:type="spellEnd"/>
           </w:p>
         </w:tc>
       </w:tr>
@@ -6499,12 +6558,14 @@
                 <w:lang w:bidi="ar-EG"/>
               </w:rPr>
             </w:pPr>
+            <w:proofErr w:type="spellStart"/>
             <w:r>
               <w:rPr>
                 <w:lang w:bidi="ar-EG"/>
               </w:rPr>
               <w:t>UseCase_ID</w:t>
             </w:r>
+            <w:proofErr w:type="spellEnd"/>
           </w:p>
         </w:tc>
       </w:tr>
@@ -7381,12 +7442,14 @@
                 <w:lang w:bidi="ar-EG"/>
               </w:rPr>
             </w:pPr>
+            <w:proofErr w:type="spellStart"/>
             <w:r>
               <w:rPr>
                 <w:lang w:bidi="ar-EG"/>
               </w:rPr>
               <w:t>UseCase_ID</w:t>
             </w:r>
+            <w:proofErr w:type="spellEnd"/>
           </w:p>
         </w:tc>
       </w:tr>
@@ -7860,7 +7923,21 @@
               <w:rPr>
                 <w:lang w:bidi="ar-EG"/>
               </w:rPr>
-              <w:t>The system display user’s profile with user’s (User Id , Email , Photo, Loyalty Points).</w:t>
+              <w:t xml:space="preserve">The system display user’s profile with user’s (User </w:t>
+            </w:r>
+            <w:proofErr w:type="gramStart"/>
+            <w:r>
+              <w:rPr>
+                <w:lang w:bidi="ar-EG"/>
+              </w:rPr>
+              <w:t>Id ,</w:t>
+            </w:r>
+            <w:proofErr w:type="gramEnd"/>
+            <w:r>
+              <w:rPr>
+                <w:lang w:bidi="ar-EG"/>
+              </w:rPr>
+              <w:t xml:space="preserve"> Email , Photo, Loyalty Points).</w:t>
             </w:r>
           </w:p>
         </w:tc>
@@ -7984,12 +8061,12 @@
           <w:numId w:val="2"/>
         </w:numPr>
       </w:pPr>
-      <w:bookmarkStart w:id="15" w:name="_Toc8222449"/>
+      <w:bookmarkStart w:id="14" w:name="_Toc8222449"/>
       <w:r>
         <w:lastRenderedPageBreak/>
         <w:t>Wireframes</w:t>
       </w:r>
-      <w:bookmarkEnd w:id="15"/>
+      <w:bookmarkEnd w:id="14"/>
     </w:p>
     <w:p>
       <w:pPr>
@@ -8003,14 +8080,19 @@
       <w:pPr>
         <w:pStyle w:val="Heading3"/>
       </w:pPr>
-      <w:bookmarkStart w:id="16" w:name="_Toc8222450"/>
+      <w:bookmarkStart w:id="15" w:name="_Toc8222450"/>
       <w:r>
         <w:t xml:space="preserve">2.3.1 </w:t>
       </w:r>
-      <w:r>
-        <w:t>Signin Page</w:t>
-      </w:r>
-      <w:bookmarkEnd w:id="16"/>
+      <w:proofErr w:type="spellStart"/>
+      <w:r>
+        <w:t>Signin</w:t>
+      </w:r>
+      <w:proofErr w:type="spellEnd"/>
+      <w:r>
+        <w:t xml:space="preserve"> Page</w:t>
+      </w:r>
+      <w:bookmarkEnd w:id="15"/>
     </w:p>
     <w:p>
       <w:pPr>
@@ -8070,6 +8152,7 @@
     </w:p>
     <w:p>
       <w:pPr>
+        <w:keepNext/>
         <w:ind w:left="180"/>
       </w:pPr>
       <w:r>
@@ -8079,6 +8162,31 @@
           </v:shape>
         </w:pict>
       </w:r>
+    </w:p>
+    <w:p>
+      <w:pPr>
+        <w:pStyle w:val="Caption"/>
+        <w:jc w:val="center"/>
+      </w:pPr>
+      <w:r>
+        <w:t xml:space="preserve">Figure </w:t>
+      </w:r>
+      <w:fldSimple w:instr=" SEQ Figure \* ARABIC ">
+        <w:r>
+          <w:rPr>
+            <w:noProof/>
+          </w:rPr>
+          <w:t>3</w:t>
+        </w:r>
+      </w:fldSimple>
+      <w:r>
+        <w:t xml:space="preserve">: </w:t>
+      </w:r>
+      <w:proofErr w:type="spellStart"/>
+      <w:r>
+        <w:t>Foodies_Sys_SigninPage</w:t>
+      </w:r>
+      <w:proofErr w:type="spellEnd"/>
     </w:p>
     <w:p>
       <w:pPr>
@@ -8124,12 +8232,12 @@
       <w:pPr>
         <w:pStyle w:val="Heading3"/>
       </w:pPr>
-      <w:bookmarkStart w:id="17" w:name="_Toc8222451"/>
+      <w:bookmarkStart w:id="16" w:name="_Toc8222451"/>
       <w:r>
         <w:lastRenderedPageBreak/>
         <w:t>2.3.2 Create Account Page</w:t>
       </w:r>
-      <w:bookmarkEnd w:id="17"/>
+      <w:bookmarkEnd w:id="16"/>
     </w:p>
     <w:p/>
     <w:p>
@@ -8183,10 +8291,21 @@
         <w:t>User with no registered account</w:t>
       </w:r>
       <w:r>
-        <w:t xml:space="preserve"> can navigate to the “Create Account” Page and register with a UserID, an email and a password.</w:t>
+        <w:t xml:space="preserve"> can navigate to the “Create Account” Page and register with a </w:t>
+      </w:r>
+      <w:proofErr w:type="spellStart"/>
+      <w:r>
+        <w:t>UserID</w:t>
+      </w:r>
+      <w:proofErr w:type="spellEnd"/>
+      <w:r>
+        <w:t>, an email and a password.</w:t>
       </w:r>
     </w:p>
     <w:p>
+      <w:pPr>
+        <w:keepNext/>
+      </w:pPr>
       <w:r>
         <w:pict>
           <v:shape id="_x0000_i1026" type="#_x0000_t75" style="width:467.75pt;height:352.25pt">
@@ -8194,6 +8313,33 @@
           </v:shape>
         </w:pict>
       </w:r>
+    </w:p>
+    <w:p>
+      <w:pPr>
+        <w:pStyle w:val="Caption"/>
+        <w:jc w:val="center"/>
+      </w:pPr>
+      <w:r>
+        <w:t xml:space="preserve">Figure </w:t>
+      </w:r>
+      <w:fldSimple w:instr=" SEQ Figure \* ARABIC ">
+        <w:r>
+          <w:rPr>
+            <w:noProof/>
+          </w:rPr>
+          <w:t>4</w:t>
+        </w:r>
+      </w:fldSimple>
+      <w:r>
+        <w:t xml:space="preserve">: </w:t>
+      </w:r>
+      <w:proofErr w:type="spellStart"/>
+      <w:r>
+        <w:t>Foodies_Sys_CreateAccountPage</w:t>
+      </w:r>
+      <w:proofErr w:type="spellEnd"/>
+    </w:p>
+    <w:p>
       <w:r>
         <w:t xml:space="preserve"> </w:t>
       </w:r>
@@ -8207,12 +8353,11 @@
       <w:pPr>
         <w:pStyle w:val="Heading3"/>
       </w:pPr>
-      <w:bookmarkStart w:id="18" w:name="_Toc8222452"/>
-      <w:r>
-        <w:lastRenderedPageBreak/>
+      <w:bookmarkStart w:id="17" w:name="_Toc8222452"/>
+      <w:r>
         <w:t>2.3.3 Homepage</w:t>
       </w:r>
-      <w:bookmarkEnd w:id="18"/>
+      <w:bookmarkEnd w:id="17"/>
     </w:p>
     <w:p/>
     <w:p>
@@ -8294,6 +8439,9 @@
     </w:p>
     <w:p/>
     <w:p>
+      <w:pPr>
+        <w:keepNext/>
+      </w:pPr>
       <w:r>
         <w:pict>
           <v:shape id="_x0000_i1027" type="#_x0000_t75" style="width:467.3pt;height:293.2pt">
@@ -8301,6 +8449,349 @@
           </v:shape>
         </w:pict>
       </w:r>
+    </w:p>
+    <w:p>
+      <w:pPr>
+        <w:pStyle w:val="Caption"/>
+        <w:jc w:val="center"/>
+      </w:pPr>
+      <w:r>
+        <w:t xml:space="preserve">Figure </w:t>
+      </w:r>
+      <w:fldSimple w:instr=" SEQ Figure \* ARABIC ">
+        <w:r>
+          <w:rPr>
+            <w:noProof/>
+          </w:rPr>
+          <w:t>5</w:t>
+        </w:r>
+      </w:fldSimple>
+      <w:r>
+        <w:t xml:space="preserve">: </w:t>
+      </w:r>
+      <w:proofErr w:type="spellStart"/>
+      <w:r>
+        <w:t>Foodies_Sys_Homepage</w:t>
+      </w:r>
+      <w:proofErr w:type="spellEnd"/>
+    </w:p>
+    <w:p/>
+    <w:p/>
+    <w:p/>
+    <w:p/>
+    <w:p>
+      <w:pPr>
+        <w:pStyle w:val="Heading3"/>
+      </w:pPr>
+      <w:bookmarkStart w:id="18" w:name="_Toc8222453"/>
+      <w:r>
+        <w:lastRenderedPageBreak/>
+        <w:t xml:space="preserve">2.3.4 </w:t>
+      </w:r>
+      <w:proofErr w:type="spellStart"/>
+      <w:r>
+        <w:t>Offers&amp;Promotions</w:t>
+      </w:r>
+      <w:proofErr w:type="spellEnd"/>
+      <w:r>
+        <w:t xml:space="preserve"> Page</w:t>
+      </w:r>
+      <w:bookmarkEnd w:id="18"/>
+    </w:p>
+    <w:p>
+      <w:pPr>
+        <w:ind w:left="180"/>
+      </w:pPr>
+      <w:r>
+        <w:rPr>
+          <w:b/>
+          <w:bCs/>
+          <w:u w:val="single"/>
+        </w:rPr>
+        <w:t>ID:</w:t>
+      </w:r>
+      <w:r>
+        <w:t xml:space="preserve"> </w:t>
+      </w:r>
+      <w:r>
+        <w:t>Foodies_SYS_Wireframe_004</w:t>
+      </w:r>
+    </w:p>
+    <w:p>
+      <w:pPr>
+        <w:ind w:left="180"/>
+      </w:pPr>
+      <w:r>
+        <w:rPr>
+          <w:b/>
+          <w:bCs/>
+          <w:u w:val="single"/>
+        </w:rPr>
+        <w:t>Description</w:t>
+      </w:r>
+      <w:r>
+        <w:rPr>
+          <w:b/>
+          <w:bCs/>
+          <w:u w:val="single"/>
+        </w:rPr>
+        <w:t>:</w:t>
+      </w:r>
+      <w:r>
+        <w:t xml:space="preserve"> </w:t>
+      </w:r>
+    </w:p>
+    <w:p>
+      <w:pPr>
+        <w:ind w:left="180"/>
+      </w:pPr>
+      <w:r>
+        <w:t>A logged-in user can view this page, a pop-up message with the restaurant phone number shall appear when the user click on “Order” Button.</w:t>
+      </w:r>
+    </w:p>
+    <w:p>
+      <w:pPr>
+        <w:keepNext/>
+        <w:ind w:left="180"/>
+      </w:pPr>
+      <w:r>
+        <w:pict>
+          <v:shape id="_x0000_i1028" type="#_x0000_t75" style="width:467.65pt;height:491.75pt">
+            <v:imagedata r:id="rId16" o:title="Foodies_Offers"/>
+          </v:shape>
+        </w:pict>
+      </w:r>
+    </w:p>
+    <w:p>
+      <w:pPr>
+        <w:pStyle w:val="Caption"/>
+        <w:jc w:val="center"/>
+      </w:pPr>
+      <w:r>
+        <w:t xml:space="preserve">Figure </w:t>
+      </w:r>
+      <w:fldSimple w:instr=" SEQ Figure \* ARABIC ">
+        <w:r>
+          <w:rPr>
+            <w:noProof/>
+          </w:rPr>
+          <w:t>6</w:t>
+        </w:r>
+      </w:fldSimple>
+      <w:r>
+        <w:t xml:space="preserve">: </w:t>
+      </w:r>
+      <w:proofErr w:type="spellStart"/>
+      <w:r>
+        <w:t>Foodies_Sys_OffersPage</w:t>
+      </w:r>
+      <w:proofErr w:type="spellEnd"/>
+    </w:p>
+    <w:p>
+      <w:pPr>
+        <w:pStyle w:val="Heading3"/>
+      </w:pPr>
+      <w:bookmarkStart w:id="19" w:name="_Toc8222454"/>
+      <w:r>
+        <w:lastRenderedPageBreak/>
+        <w:t>2.3.5 Menu Page</w:t>
+      </w:r>
+      <w:bookmarkEnd w:id="19"/>
+    </w:p>
+    <w:p/>
+    <w:p>
+      <w:pPr>
+        <w:ind w:left="180"/>
+      </w:pPr>
+      <w:r>
+        <w:rPr>
+          <w:b/>
+          <w:bCs/>
+          <w:u w:val="single"/>
+        </w:rPr>
+        <w:t>ID:</w:t>
+      </w:r>
+      <w:r>
+        <w:t xml:space="preserve"> </w:t>
+      </w:r>
+      <w:r>
+        <w:t>Foodies_SYS_Wireframe_005</w:t>
+      </w:r>
+    </w:p>
+    <w:p>
+      <w:pPr>
+        <w:ind w:left="180"/>
+      </w:pPr>
+      <w:r>
+        <w:rPr>
+          <w:b/>
+          <w:bCs/>
+          <w:u w:val="single"/>
+        </w:rPr>
+        <w:t>Description</w:t>
+      </w:r>
+      <w:r>
+        <w:rPr>
+          <w:b/>
+          <w:bCs/>
+          <w:u w:val="single"/>
+        </w:rPr>
+        <w:t>:</w:t>
+      </w:r>
+      <w:r>
+        <w:t xml:space="preserve"> </w:t>
+      </w:r>
+    </w:p>
+    <w:p>
+      <w:pPr>
+        <w:ind w:left="180"/>
+      </w:pPr>
+      <w:r>
+        <w:t>A logged-in user can view this page with the restaurant’s menu and set an order.</w:t>
+      </w:r>
+    </w:p>
+    <w:p>
+      <w:pPr>
+        <w:keepNext/>
+      </w:pPr>
+      <w:r>
+        <w:pict>
+          <v:shape id="_x0000_i1029" type="#_x0000_t75" style="width:438.7pt;height:479.4pt">
+            <v:imagedata r:id="rId17" o:title="Foodies_Menu"/>
+          </v:shape>
+        </w:pict>
+      </w:r>
+    </w:p>
+    <w:p>
+      <w:pPr>
+        <w:pStyle w:val="Caption"/>
+        <w:jc w:val="center"/>
+      </w:pPr>
+      <w:r>
+        <w:t xml:space="preserve">Figure </w:t>
+      </w:r>
+      <w:fldSimple w:instr=" SEQ Figure \* ARABIC ">
+        <w:r>
+          <w:rPr>
+            <w:noProof/>
+          </w:rPr>
+          <w:t>7</w:t>
+        </w:r>
+      </w:fldSimple>
+      <w:r>
+        <w:t xml:space="preserve">: </w:t>
+      </w:r>
+      <w:proofErr w:type="spellStart"/>
+      <w:r>
+        <w:t>Foddies_Sys_MenuPage</w:t>
+      </w:r>
+      <w:proofErr w:type="spellEnd"/>
+    </w:p>
+    <w:p>
+      <w:pPr>
+        <w:pStyle w:val="Heading3"/>
+      </w:pPr>
+      <w:bookmarkStart w:id="20" w:name="_Toc8222455"/>
+      <w:r>
+        <w:lastRenderedPageBreak/>
+        <w:t>2.3.6 User Account Page</w:t>
+      </w:r>
+      <w:bookmarkEnd w:id="20"/>
+    </w:p>
+    <w:p/>
+    <w:p>
+      <w:pPr>
+        <w:ind w:left="180"/>
+      </w:pPr>
+      <w:r>
+        <w:rPr>
+          <w:b/>
+          <w:bCs/>
+          <w:u w:val="single"/>
+        </w:rPr>
+        <w:t>ID:</w:t>
+      </w:r>
+      <w:r>
+        <w:t xml:space="preserve"> </w:t>
+      </w:r>
+      <w:r>
+        <w:t>Foodies_SYS_Wireframe_006</w:t>
+      </w:r>
+    </w:p>
+    <w:p>
+      <w:pPr>
+        <w:ind w:left="180"/>
+      </w:pPr>
+      <w:r>
+        <w:rPr>
+          <w:b/>
+          <w:bCs/>
+          <w:u w:val="single"/>
+        </w:rPr>
+        <w:t>Description</w:t>
+      </w:r>
+      <w:r>
+        <w:rPr>
+          <w:b/>
+          <w:bCs/>
+          <w:u w:val="single"/>
+        </w:rPr>
+        <w:t>:</w:t>
+      </w:r>
+      <w:r>
+        <w:t xml:space="preserve"> </w:t>
+      </w:r>
+    </w:p>
+    <w:p>
+      <w:r>
+        <w:t>A logged-in user can view his profile</w:t>
+      </w:r>
+      <w:r>
+        <w:t xml:space="preserve"> showing his </w:t>
+      </w:r>
+      <w:r>
+        <w:t>User ID</w:t>
+      </w:r>
+      <w:r>
+        <w:t>, email, loyalty points and total orders.</w:t>
+      </w:r>
+    </w:p>
+    <w:p>
+      <w:pPr>
+        <w:keepNext/>
+      </w:pPr>
+      <w:r>
+        <w:pict>
+          <v:shape id="_x0000_i1030" type="#_x0000_t75" style="width:467.75pt;height:352.25pt">
+            <v:imagedata r:id="rId18" o:title="Foodies_UserAccount"/>
+          </v:shape>
+        </w:pict>
+      </w:r>
+    </w:p>
+    <w:p>
+      <w:pPr>
+        <w:pStyle w:val="Caption"/>
+        <w:jc w:val="center"/>
+      </w:pPr>
+      <w:r>
+        <w:t xml:space="preserve">Figure </w:t>
+      </w:r>
+      <w:fldSimple w:instr=" SEQ Figure \* ARABIC ">
+        <w:r>
+          <w:rPr>
+            <w:noProof/>
+          </w:rPr>
+          <w:t>8</w:t>
+        </w:r>
+      </w:fldSimple>
+      <w:r>
+        <w:t xml:space="preserve">: </w:t>
+      </w:r>
+      <w:proofErr w:type="spellStart"/>
+      <w:r>
+        <w:t>Foodies_Sys_UserAccountPage</w:t>
+      </w:r>
+      <w:proofErr w:type="spellEnd"/>
     </w:p>
     <w:p/>
     <w:p/>
@@ -8311,12 +8802,12 @@
       <w:pPr>
         <w:pStyle w:val="Heading3"/>
       </w:pPr>
-      <w:bookmarkStart w:id="19" w:name="_Toc8222453"/>
+      <w:bookmarkStart w:id="21" w:name="_Toc8222456"/>
       <w:r>
         <w:lastRenderedPageBreak/>
-        <w:t>2.3.4 Offers&amp;Promotions Page</w:t>
-      </w:r>
-      <w:bookmarkEnd w:id="19"/>
+        <w:t>2.3.7 Admin Panel – Delete User Page</w:t>
+      </w:r>
+      <w:bookmarkEnd w:id="21"/>
     </w:p>
     <w:p/>
     <w:p>
@@ -8335,7 +8826,7 @@
         <w:t xml:space="preserve"> </w:t>
       </w:r>
       <w:r>
-        <w:t>Foodies_SYS_Wireframe_004</w:t>
+        <w:t>Foodies_SYS_Wireframe_007</w:t>
       </w:r>
     </w:p>
     <w:p>
@@ -8367,243 +8858,21 @@
         <w:ind w:left="180"/>
       </w:pPr>
       <w:r>
-        <w:t>A logged-in user can view this page, a pop-up message with the restaurant phone number shall appear when the user click on “Order” Button.</w:t>
+        <w:t xml:space="preserve">Admin can delete users by providing a </w:t>
+      </w:r>
+      <w:proofErr w:type="spellStart"/>
+      <w:r>
+        <w:t>UserID</w:t>
+      </w:r>
+      <w:proofErr w:type="spellEnd"/>
+      <w:r>
+        <w:t>, click on “Search” then click on “Delete” Button</w:t>
       </w:r>
     </w:p>
     <w:p>
       <w:pPr>
-        <w:ind w:left="180"/>
-      </w:pPr>
-      <w:r>
-        <w:pict>
-          <v:shape id="_x0000_i1028" type="#_x0000_t75" style="width:467.65pt;height:491.75pt">
-            <v:imagedata r:id="rId16" o:title="Foodies_Offers"/>
-          </v:shape>
-        </w:pict>
-      </w:r>
-      <w:r>
-        <w:t xml:space="preserve"> </w:t>
-      </w:r>
-    </w:p>
-    <w:p>
-      <w:pPr>
-        <w:pStyle w:val="Heading3"/>
-      </w:pPr>
-      <w:bookmarkStart w:id="20" w:name="_Toc8222454"/>
-      <w:r>
-        <w:lastRenderedPageBreak/>
-        <w:t>2.3.5 Menu Page</w:t>
-      </w:r>
-      <w:bookmarkEnd w:id="20"/>
-    </w:p>
-    <w:p/>
-    <w:p>
-      <w:pPr>
-        <w:ind w:left="180"/>
-      </w:pPr>
-      <w:r>
-        <w:rPr>
-          <w:b/>
-          <w:bCs/>
-          <w:u w:val="single"/>
-        </w:rPr>
-        <w:t>ID:</w:t>
-      </w:r>
-      <w:r>
-        <w:t xml:space="preserve"> </w:t>
-      </w:r>
-      <w:r>
-        <w:t>Foodies_SYS_Wireframe_005</w:t>
-      </w:r>
-    </w:p>
-    <w:p>
-      <w:pPr>
-        <w:ind w:left="180"/>
-      </w:pPr>
-      <w:r>
-        <w:rPr>
-          <w:b/>
-          <w:bCs/>
-          <w:u w:val="single"/>
-        </w:rPr>
-        <w:t>Description</w:t>
-      </w:r>
-      <w:r>
-        <w:rPr>
-          <w:b/>
-          <w:bCs/>
-          <w:u w:val="single"/>
-        </w:rPr>
-        <w:t>:</w:t>
-      </w:r>
-      <w:r>
-        <w:t xml:space="preserve"> </w:t>
-      </w:r>
-    </w:p>
-    <w:p>
-      <w:pPr>
-        <w:ind w:left="180"/>
-      </w:pPr>
-      <w:r>
-        <w:t>A logged-in user can view this page with the restaurant’s menu and set an order.</w:t>
-      </w:r>
-    </w:p>
-    <w:p>
-      <w:r>
-        <w:pict>
-          <v:shape id="_x0000_i1029" type="#_x0000_t75" style="width:438.7pt;height:479.4pt">
-            <v:imagedata r:id="rId17" o:title="Foodies_Menu"/>
-          </v:shape>
-        </w:pict>
-      </w:r>
-    </w:p>
-    <w:p>
-      <w:pPr>
-        <w:pStyle w:val="Heading3"/>
-      </w:pPr>
-      <w:bookmarkStart w:id="21" w:name="_Toc8222455"/>
-      <w:r>
-        <w:lastRenderedPageBreak/>
-        <w:t>2.3.6 User Account Page</w:t>
-      </w:r>
-      <w:bookmarkEnd w:id="21"/>
-    </w:p>
-    <w:p/>
-    <w:p>
-      <w:pPr>
-        <w:ind w:left="180"/>
-      </w:pPr>
-      <w:r>
-        <w:rPr>
-          <w:b/>
-          <w:bCs/>
-          <w:u w:val="single"/>
-        </w:rPr>
-        <w:t>ID:</w:t>
-      </w:r>
-      <w:r>
-        <w:t xml:space="preserve"> </w:t>
-      </w:r>
-      <w:r>
-        <w:t>Foodies_SYS_Wireframe_006</w:t>
-      </w:r>
-    </w:p>
-    <w:p>
-      <w:pPr>
-        <w:ind w:left="180"/>
-      </w:pPr>
-      <w:r>
-        <w:rPr>
-          <w:b/>
-          <w:bCs/>
-          <w:u w:val="single"/>
-        </w:rPr>
-        <w:t>Description</w:t>
-      </w:r>
-      <w:r>
-        <w:rPr>
-          <w:b/>
-          <w:bCs/>
-          <w:u w:val="single"/>
-        </w:rPr>
-        <w:t>:</w:t>
-      </w:r>
-      <w:r>
-        <w:t xml:space="preserve"> </w:t>
-      </w:r>
-    </w:p>
-    <w:p>
-      <w:r>
-        <w:t>A logged-in user can view his profile</w:t>
-      </w:r>
-      <w:r>
-        <w:t xml:space="preserve"> showing his </w:t>
-      </w:r>
-      <w:r>
-        <w:t>User ID</w:t>
-      </w:r>
-      <w:r>
-        <w:t>, email, loyalty points and total orders.</w:t>
-      </w:r>
-    </w:p>
-    <w:p>
-      <w:r>
-        <w:pict>
-          <v:shape id="_x0000_i1030" type="#_x0000_t75" style="width:467.75pt;height:352.25pt">
-            <v:imagedata r:id="rId18" o:title="Foodies_UserAccount"/>
-          </v:shape>
-        </w:pict>
-      </w:r>
-    </w:p>
-    <w:p/>
-    <w:p/>
-    <w:p/>
-    <w:p/>
-    <w:p/>
-    <w:p>
-      <w:pPr>
-        <w:pStyle w:val="Heading3"/>
-      </w:pPr>
-      <w:bookmarkStart w:id="22" w:name="_Toc8222456"/>
-      <w:r>
-        <w:lastRenderedPageBreak/>
-        <w:t>2.3.7 Admin Panel – Delete User Page</w:t>
-      </w:r>
-      <w:bookmarkEnd w:id="22"/>
-    </w:p>
-    <w:p/>
-    <w:p>
-      <w:pPr>
-        <w:ind w:left="180"/>
-      </w:pPr>
-      <w:r>
-        <w:rPr>
-          <w:b/>
-          <w:bCs/>
-          <w:u w:val="single"/>
-        </w:rPr>
-        <w:t>ID:</w:t>
-      </w:r>
-      <w:r>
-        <w:t xml:space="preserve"> </w:t>
-      </w:r>
-      <w:r>
-        <w:t>Foodies_SYS_Wireframe_007</w:t>
-      </w:r>
-    </w:p>
-    <w:p>
-      <w:pPr>
-        <w:ind w:left="180"/>
-      </w:pPr>
-      <w:r>
-        <w:rPr>
-          <w:b/>
-          <w:bCs/>
-          <w:u w:val="single"/>
-        </w:rPr>
-        <w:t>Description</w:t>
-      </w:r>
-      <w:r>
-        <w:rPr>
-          <w:b/>
-          <w:bCs/>
-          <w:u w:val="single"/>
-        </w:rPr>
-        <w:t>:</w:t>
-      </w:r>
-      <w:r>
-        <w:t xml:space="preserve"> </w:t>
-      </w:r>
-    </w:p>
-    <w:p>
-      <w:pPr>
-        <w:ind w:left="180"/>
-      </w:pPr>
-      <w:r>
-        <w:t>Admin can delete users by providing a UserID, click on “Search” then click on “Delete” Button</w:t>
-      </w:r>
-    </w:p>
-    <w:p>
+        <w:keepNext/>
+      </w:pPr>
       <w:r>
         <w:pict>
           <v:shape id="_x0000_i1031" type="#_x0000_t75" style="width:467.85pt;height:265.55pt">
@@ -8611,6 +8880,31 @@
           </v:shape>
         </w:pict>
       </w:r>
+    </w:p>
+    <w:p>
+      <w:pPr>
+        <w:pStyle w:val="Caption"/>
+        <w:jc w:val="center"/>
+      </w:pPr>
+      <w:r>
+        <w:t xml:space="preserve">Figure </w:t>
+      </w:r>
+      <w:fldSimple w:instr=" SEQ Figure \* ARABIC ">
+        <w:r>
+          <w:rPr>
+            <w:noProof/>
+          </w:rPr>
+          <w:t>9</w:t>
+        </w:r>
+      </w:fldSimple>
+      <w:r>
+        <w:t xml:space="preserve">: </w:t>
+      </w:r>
+      <w:proofErr w:type="spellStart"/>
+      <w:r>
+        <w:t>Foodies_Sys_Admin_DeleteUserPage</w:t>
+      </w:r>
+      <w:proofErr w:type="spellEnd"/>
     </w:p>
     <w:p/>
     <w:p/>
@@ -8625,12 +8919,12 @@
       <w:pPr>
         <w:pStyle w:val="Heading3"/>
       </w:pPr>
-      <w:bookmarkStart w:id="23" w:name="_Toc8222457"/>
+      <w:bookmarkStart w:id="22" w:name="_Toc8222457"/>
       <w:r>
         <w:lastRenderedPageBreak/>
         <w:t>2.3.8 Admin Panel – Add Menu Page</w:t>
       </w:r>
-      <w:bookmarkEnd w:id="23"/>
+      <w:bookmarkEnd w:id="22"/>
     </w:p>
     <w:p/>
     <w:p>
@@ -8685,6 +8979,9 @@
       </w:r>
     </w:p>
     <w:p>
+      <w:pPr>
+        <w:keepNext/>
+      </w:pPr>
       <w:r>
         <w:pict>
           <v:shape id="_x0000_i1032" type="#_x0000_t75" style="width:443.2pt;height:484.35pt">
@@ -8692,6 +8989,33 @@
           </v:shape>
         </w:pict>
       </w:r>
+    </w:p>
+    <w:p>
+      <w:pPr>
+        <w:pStyle w:val="Caption"/>
+        <w:jc w:val="center"/>
+      </w:pPr>
+      <w:r>
+        <w:t xml:space="preserve">Figure </w:t>
+      </w:r>
+      <w:fldSimple w:instr=" SEQ Figure \* ARABIC ">
+        <w:r>
+          <w:rPr>
+            <w:noProof/>
+          </w:rPr>
+          <w:t>10</w:t>
+        </w:r>
+      </w:fldSimple>
+      <w:r>
+        <w:t xml:space="preserve">: </w:t>
+      </w:r>
+      <w:proofErr w:type="spellStart"/>
+      <w:r>
+        <w:t>Foodies_Sys_Admin_AddMenuPage</w:t>
+      </w:r>
+      <w:bookmarkStart w:id="23" w:name="_GoBack"/>
+      <w:bookmarkEnd w:id="23"/>
+      <w:proofErr w:type="spellEnd"/>
     </w:p>
     <w:sectPr>
       <w:headerReference w:type="default" r:id="rId21"/>
@@ -9116,7 +9440,7 @@
         <v:path o:extrusionok="f" gradientshapeok="t" o:connecttype="rect"/>
         <o:lock v:ext="edit" aspectratio="t"/>
       </v:shapetype>
-      <v:shape id="_x0000_i1029" type="#_x0000_t75" style="width:11.25pt;height:11.25pt" o:bullet="t">
+      <v:shape id="_x0000_i1036" type="#_x0000_t75" style="width:11.25pt;height:11.25pt" o:bullet="t">
         <v:imagedata r:id="rId1" o:title="msoB5A8"/>
       </v:shape>
     </w:pict>
@@ -14546,6 +14870,7 @@
     <w:rsid w:val="008F34BC"/>
     <w:rsid w:val="009C6ADE"/>
     <w:rsid w:val="00A67F8E"/>
+    <w:rsid w:val="00B50A13"/>
     <w:rsid w:val="00B76210"/>
     <w:rsid w:val="00D6534A"/>
   </w:rsids>
@@ -15310,7 +15635,7 @@
 </file>
 
 <file path=customXml/itemProps2.xml><?xml version="1.0" encoding="utf-8"?>
-<ds:datastoreItem xmlns:ds="http://schemas.openxmlformats.org/officeDocument/2006/customXml" ds:itemID="{D9EDCA18-0DC8-4A9B-B11D-8A7C806ACF5E}">
+<ds:datastoreItem xmlns:ds="http://schemas.openxmlformats.org/officeDocument/2006/customXml" ds:itemID="{06E65892-0D10-4E4F-AB85-0B01F3A57823}">
   <ds:schemaRefs>
     <ds:schemaRef ds:uri="http://schemas.openxmlformats.org/officeDocument/2006/bibliography"/>
   </ds:schemaRefs>

--- a/Documents/Foodies_SDD.docx
+++ b/Documents/Foodies_SDD.docx
@@ -980,8 +980,6 @@
             <w:r>
               <w:t>1.4</w:t>
             </w:r>
-            <w:bookmarkStart w:id="0" w:name="_GoBack"/>
-            <w:bookmarkEnd w:id="0"/>
           </w:p>
         </w:tc>
         <w:tc>
@@ -3232,8 +3230,8 @@
           <w:szCs w:val="40"/>
         </w:rPr>
       </w:pPr>
-      <w:bookmarkStart w:id="1" w:name="_Toc7816147"/>
-      <w:bookmarkStart w:id="2" w:name="_Toc8222440"/>
+      <w:bookmarkStart w:id="0" w:name="_Toc7816147"/>
+      <w:bookmarkStart w:id="1" w:name="_Toc8222440"/>
       <w:r>
         <w:rPr>
           <w:color w:val="002060"/>
@@ -3242,13 +3240,18 @@
         </w:rPr>
         <w:t>Introduction</w:t>
       </w:r>
+      <w:bookmarkEnd w:id="0"/>
       <w:bookmarkEnd w:id="1"/>
-      <w:bookmarkEnd w:id="2"/>
     </w:p>
     <w:p>
       <w:r>
-        <w:t>The Software Design Document to provide documentation which will be used to aid in software development by providing the details for how the software should be built. Within the Software Design Document are narrative and graphical documentation of the software design for the project including use case models, sequence diagrams, object behavior models, and other supporting requirement information.</w:t>
-      </w:r>
+        <w:t xml:space="preserve">The Software Design Document to provide documentation which will be used to aid in software development by providing the details for how the software should be built. Within the Software Design Document are narrative and graphical documentation of the software design for the project including use case models, sequence diagrams, object behavior models, and other supporting requirement </w:t>
+      </w:r>
+      <w:proofErr w:type="gramStart"/>
+      <w:r>
+        <w:t>information.</w:t>
+      </w:r>
+      <w:proofErr w:type="gramEnd"/>
     </w:p>
     <w:p/>
     <w:p>
@@ -3261,13 +3264,13 @@
         <w:ind w:left="480"/>
         <w:jc w:val="both"/>
       </w:pPr>
-      <w:bookmarkStart w:id="3" w:name="_Toc7816148"/>
-      <w:bookmarkStart w:id="4" w:name="_Toc8222441"/>
+      <w:bookmarkStart w:id="2" w:name="_Toc7816148"/>
+      <w:bookmarkStart w:id="3" w:name="_Toc8222441"/>
       <w:r>
         <w:t>Document Purpose</w:t>
       </w:r>
+      <w:bookmarkEnd w:id="2"/>
       <w:bookmarkEnd w:id="3"/>
-      <w:bookmarkEnd w:id="4"/>
     </w:p>
     <w:p>
       <w:pPr>
@@ -3276,7 +3279,15 @@
         <w:jc w:val="both"/>
       </w:pPr>
       <w:r>
-        <w:t>The purpose of the Software Design Document is to provide a description of the design of a system fully enough to allow for software development to proceed with an understanding of what is to be built and how it is expected to built. The Software Design Document provides information necessary to provide description of the details for the software and system to be built.</w:t>
+        <w:t xml:space="preserve">The purpose of the Software Design Document is to provide a description of the design of a system fully enough to allow for software development to proceed with an understanding of what is to be built and how it is expected to </w:t>
+      </w:r>
+      <w:proofErr w:type="spellStart"/>
+      <w:r>
+        <w:t>built</w:t>
+      </w:r>
+      <w:proofErr w:type="spellEnd"/>
+      <w:r>
+        <w:t>. The Software Design Document provides information necessary to provide description of the details for the software and system to be built.</w:t>
       </w:r>
     </w:p>
     <w:p>
@@ -3294,16 +3305,16 @@
           <w:szCs w:val="32"/>
         </w:rPr>
       </w:pPr>
-      <w:bookmarkStart w:id="5" w:name="_Toc7816149"/>
-      <w:bookmarkStart w:id="6" w:name="_Toc8222442"/>
+      <w:bookmarkStart w:id="4" w:name="_Toc7816149"/>
+      <w:bookmarkStart w:id="5" w:name="_Toc8222442"/>
       <w:r>
         <w:rPr>
           <w:szCs w:val="32"/>
         </w:rPr>
         <w:t>1.2 Project Overview</w:t>
       </w:r>
+      <w:bookmarkEnd w:id="4"/>
       <w:bookmarkEnd w:id="5"/>
-      <w:bookmarkEnd w:id="6"/>
     </w:p>
     <w:p>
       <w:pPr>
@@ -3359,14 +3370,14 @@
           <w:szCs w:val="32"/>
         </w:rPr>
       </w:pPr>
-      <w:bookmarkStart w:id="7" w:name="_Toc8222443"/>
+      <w:bookmarkStart w:id="6" w:name="_Toc8222443"/>
       <w:r>
         <w:rPr>
           <w:szCs w:val="32"/>
         </w:rPr>
         <w:t>1.3 Document Scope</w:t>
       </w:r>
-      <w:bookmarkEnd w:id="7"/>
+      <w:bookmarkEnd w:id="6"/>
     </w:p>
     <w:p>
       <w:pPr>
@@ -3384,14 +3395,14 @@
           <w:szCs w:val="32"/>
         </w:rPr>
       </w:pPr>
-      <w:bookmarkStart w:id="8" w:name="_Toc8222444"/>
+      <w:bookmarkStart w:id="7" w:name="_Toc8222444"/>
       <w:r>
         <w:rPr>
           <w:szCs w:val="32"/>
         </w:rPr>
         <w:t>1.4 Document Audience</w:t>
       </w:r>
-      <w:bookmarkEnd w:id="8"/>
+      <w:bookmarkEnd w:id="7"/>
     </w:p>
     <w:p>
       <w:pPr>
@@ -3468,7 +3479,7 @@
           <w:szCs w:val="40"/>
         </w:rPr>
       </w:pPr>
-      <w:bookmarkStart w:id="9" w:name="_Toc8222445"/>
+      <w:bookmarkStart w:id="8" w:name="_Toc8222445"/>
       <w:r>
         <w:rPr>
           <w:color w:val="002060"/>
@@ -3478,7 +3489,7 @@
         <w:lastRenderedPageBreak/>
         <w:t>System Architectural Design</w:t>
       </w:r>
-      <w:bookmarkEnd w:id="9"/>
+      <w:bookmarkEnd w:id="8"/>
       <w:r>
         <w:rPr>
           <w:color w:val="002060"/>
@@ -3501,11 +3512,11 @@
       <w:r>
         <w:t xml:space="preserve"> </w:t>
       </w:r>
-      <w:bookmarkStart w:id="10" w:name="_Toc8222446"/>
+      <w:bookmarkStart w:id="9" w:name="_Toc8222446"/>
       <w:r>
         <w:t>High Level System Architecture</w:t>
       </w:r>
-      <w:bookmarkEnd w:id="10"/>
+      <w:bookmarkEnd w:id="9"/>
     </w:p>
     <w:p/>
     <w:p>
@@ -3626,11 +3637,11 @@
         <w:lastRenderedPageBreak/>
         <w:t xml:space="preserve"> </w:t>
       </w:r>
-      <w:bookmarkStart w:id="11" w:name="_Toc8222447"/>
+      <w:bookmarkStart w:id="10" w:name="_Toc8222447"/>
       <w:r>
         <w:t>Use Case Diagram</w:t>
       </w:r>
-      <w:bookmarkEnd w:id="11"/>
+      <w:bookmarkEnd w:id="10"/>
       <w:r>
         <w:t xml:space="preserve"> </w:t>
       </w:r>
@@ -3691,7 +3702,7 @@
         <w:pStyle w:val="Caption"/>
         <w:jc w:val="center"/>
       </w:pPr>
-      <w:bookmarkStart w:id="12" w:name="_Toc8075730"/>
+      <w:bookmarkStart w:id="11" w:name="_Toc8075730"/>
       <w:r>
         <w:t xml:space="preserve">Figure </w:t>
       </w:r>
@@ -3719,7 +3730,7 @@
       <w:r>
         <w:t xml:space="preserve"> Foodies_Sys_UseCas</w:t>
       </w:r>
-      <w:bookmarkEnd w:id="12"/>
+      <w:bookmarkEnd w:id="11"/>
       <w:r>
         <w:t>e</w:t>
       </w:r>
@@ -3746,7 +3757,7 @@
           <w:lang w:bidi="ar-EG"/>
         </w:rPr>
       </w:pPr>
-      <w:bookmarkStart w:id="13" w:name="_Toc8222448"/>
+      <w:bookmarkStart w:id="12" w:name="_Toc8222448"/>
       <w:r>
         <w:rPr>
           <w:lang w:bidi="ar-EG"/>
@@ -3765,7 +3776,7 @@
         </w:rPr>
         <w:t>:</w:t>
       </w:r>
-      <w:bookmarkEnd w:id="13"/>
+      <w:bookmarkEnd w:id="12"/>
     </w:p>
     <w:p>
       <w:pPr>
@@ -5097,7 +5108,7 @@
           <w:lang w:bidi="ar-EG"/>
         </w:rPr>
       </w:pPr>
-      <w:bookmarkStart w:id="14" w:name="Table_1_Register_Use_Case_Scenario"/>
+      <w:bookmarkStart w:id="13" w:name="Table_1_Register_Use_Case_Scenario"/>
       <w:r>
         <w:rPr>
           <w:color w:val="000000"/>
@@ -5107,7 +5118,7 @@
         </w:rPr>
         <w:t>Table 1: Register Use Case Scenario</w:t>
       </w:r>
-      <w:bookmarkEnd w:id="14"/>
+      <w:bookmarkEnd w:id="13"/>
       <w:r>
         <w:rPr>
           <w:color w:val="000000"/>
@@ -7301,6 +7312,19 @@
     </w:p>
     <w:p>
       <w:pPr>
+        <w:tabs>
+          <w:tab w:val="left" w:pos="6960"/>
+        </w:tabs>
+        <w:rPr>
+          <w:color w:val="000000"/>
+          <w:sz w:val="28"/>
+          <w:szCs w:val="28"/>
+          <w:lang w:bidi="ar-EG"/>
+        </w:rPr>
+      </w:pPr>
+    </w:p>
+    <w:p>
+      <w:pPr>
         <w:pStyle w:val="Heading4"/>
         <w:rPr>
           <w:lang w:bidi="ar-EG"/>
@@ -7860,7 +7884,21 @@
               <w:rPr>
                 <w:lang w:bidi="ar-EG"/>
               </w:rPr>
-              <w:t>The system display user’s profile with user’s (User Id , Email , Photo, Loyalty Points).</w:t>
+              <w:t xml:space="preserve">The system display user’s profile with user’s (User </w:t>
+            </w:r>
+            <w:proofErr w:type="gramStart"/>
+            <w:r>
+              <w:rPr>
+                <w:lang w:bidi="ar-EG"/>
+              </w:rPr>
+              <w:t>Id ,</w:t>
+            </w:r>
+            <w:proofErr w:type="gramEnd"/>
+            <w:r>
+              <w:rPr>
+                <w:lang w:bidi="ar-EG"/>
+              </w:rPr>
+              <w:t xml:space="preserve"> Email , Photo, Loyalty Points).</w:t>
             </w:r>
           </w:p>
         </w:tc>
@@ -7978,6 +8016,757 @@
     </w:p>
     <w:p>
       <w:pPr>
+        <w:pStyle w:val="Heading4"/>
+        <w:rPr>
+          <w:lang w:bidi="ar-EG"/>
+        </w:rPr>
+      </w:pPr>
+      <w:r>
+        <w:rPr>
+          <w:lang w:bidi="ar-EG"/>
+        </w:rPr>
+        <w:lastRenderedPageBreak/>
+        <w:t>2.2.1.5</w:t>
+      </w:r>
+      <w:r>
+        <w:rPr>
+          <w:lang w:bidi="ar-EG"/>
+        </w:rPr>
+        <w:t xml:space="preserve"> View </w:t>
+      </w:r>
+      <w:r>
+        <w:rPr>
+          <w:lang w:bidi="ar-EG"/>
+        </w:rPr>
+        <w:t xml:space="preserve">restaurant information </w:t>
+      </w:r>
+      <w:r>
+        <w:rPr>
+          <w:lang w:bidi="ar-EG"/>
+        </w:rPr>
+        <w:t>Use Case Scenario:</w:t>
+      </w:r>
+    </w:p>
+    <w:p>
+      <w:pPr>
+        <w:rPr>
+          <w:lang w:bidi="ar-EG"/>
+        </w:rPr>
+      </w:pPr>
+    </w:p>
+    <w:tbl>
+      <w:tblPr>
+        <w:tblStyle w:val="TableGrid"/>
+        <w:tblpPr w:leftFromText="180" w:rightFromText="180" w:vertAnchor="text" w:tblpXSpec="right" w:tblpY="1"/>
+        <w:tblOverlap w:val="never"/>
+        <w:bidiVisual/>
+        <w:tblW w:w="0" w:type="auto"/>
+        <w:tblLayout w:type="fixed"/>
+        <w:tblLook w:val="04A0" w:firstRow="1" w:lastRow="0" w:firstColumn="1" w:lastColumn="0" w:noHBand="0" w:noVBand="1"/>
+      </w:tblPr>
+      <w:tblGrid>
+        <w:gridCol w:w="7375"/>
+        <w:gridCol w:w="1975"/>
+      </w:tblGrid>
+      <w:tr>
+        <w:tc>
+          <w:tcPr>
+            <w:tcW w:w="7375" w:type="dxa"/>
+            <w:tcBorders>
+              <w:top w:val="single" w:sz="4" w:space="0" w:color="auto"/>
+              <w:left w:val="single" w:sz="4" w:space="0" w:color="auto"/>
+              <w:bottom w:val="single" w:sz="4" w:space="0" w:color="auto"/>
+              <w:right w:val="single" w:sz="4" w:space="0" w:color="auto"/>
+            </w:tcBorders>
+          </w:tcPr>
+          <w:p>
+            <w:pPr>
+              <w:rPr>
+                <w:b/>
+                <w:bCs/>
+                <w:lang w:bidi="ar-EG"/>
+              </w:rPr>
+            </w:pPr>
+            <w:r>
+              <w:rPr>
+                <w:b/>
+                <w:bCs/>
+                <w:color w:val="0070C0"/>
+                <w:lang w:bidi="ar-EG"/>
+              </w:rPr>
+              <w:t>Foodies_Sys_UseCase_005</w:t>
+            </w:r>
+          </w:p>
+        </w:tc>
+        <w:tc>
+          <w:tcPr>
+            <w:tcW w:w="1975" w:type="dxa"/>
+            <w:tcBorders>
+              <w:top w:val="single" w:sz="4" w:space="0" w:color="auto"/>
+              <w:left w:val="single" w:sz="4" w:space="0" w:color="auto"/>
+              <w:bottom w:val="single" w:sz="4" w:space="0" w:color="auto"/>
+              <w:right w:val="single" w:sz="4" w:space="0" w:color="auto"/>
+            </w:tcBorders>
+          </w:tcPr>
+          <w:p>
+            <w:pPr>
+              <w:rPr>
+                <w:lang w:bidi="ar-EG"/>
+              </w:rPr>
+            </w:pPr>
+            <w:r>
+              <w:rPr>
+                <w:lang w:bidi="ar-EG"/>
+              </w:rPr>
+              <w:t>UseCase_ID</w:t>
+            </w:r>
+          </w:p>
+        </w:tc>
+      </w:tr>
+      <w:tr>
+        <w:tc>
+          <w:tcPr>
+            <w:tcW w:w="7375" w:type="dxa"/>
+            <w:tcBorders>
+              <w:top w:val="single" w:sz="4" w:space="0" w:color="auto"/>
+              <w:left w:val="single" w:sz="4" w:space="0" w:color="auto"/>
+              <w:bottom w:val="single" w:sz="4" w:space="0" w:color="auto"/>
+              <w:right w:val="single" w:sz="4" w:space="0" w:color="auto"/>
+            </w:tcBorders>
+            <w:hideMark/>
+          </w:tcPr>
+          <w:p>
+            <w:pPr>
+              <w:rPr>
+                <w:lang w:bidi="ar-EG"/>
+              </w:rPr>
+            </w:pPr>
+            <w:r>
+              <w:rPr>
+                <w:lang w:bidi="ar-EG"/>
+              </w:rPr>
+              <w:t>View Restaurant information</w:t>
+            </w:r>
+          </w:p>
+        </w:tc>
+        <w:tc>
+          <w:tcPr>
+            <w:tcW w:w="1975" w:type="dxa"/>
+            <w:tcBorders>
+              <w:top w:val="single" w:sz="4" w:space="0" w:color="auto"/>
+              <w:left w:val="single" w:sz="4" w:space="0" w:color="auto"/>
+              <w:bottom w:val="single" w:sz="4" w:space="0" w:color="auto"/>
+              <w:right w:val="single" w:sz="4" w:space="0" w:color="auto"/>
+            </w:tcBorders>
+            <w:hideMark/>
+          </w:tcPr>
+          <w:p>
+            <w:pPr>
+              <w:rPr>
+                <w:lang w:bidi="ar-EG"/>
+              </w:rPr>
+            </w:pPr>
+            <w:r>
+              <w:rPr>
+                <w:lang w:bidi="ar-EG"/>
+              </w:rPr>
+              <w:t>Scenario Name</w:t>
+            </w:r>
+          </w:p>
+        </w:tc>
+      </w:tr>
+      <w:tr>
+        <w:tc>
+          <w:tcPr>
+            <w:tcW w:w="7375" w:type="dxa"/>
+            <w:tcBorders>
+              <w:top w:val="single" w:sz="4" w:space="0" w:color="auto"/>
+              <w:left w:val="single" w:sz="4" w:space="0" w:color="auto"/>
+              <w:bottom w:val="single" w:sz="4" w:space="0" w:color="auto"/>
+              <w:right w:val="single" w:sz="4" w:space="0" w:color="auto"/>
+            </w:tcBorders>
+            <w:hideMark/>
+          </w:tcPr>
+          <w:p>
+            <w:pPr>
+              <w:rPr>
+                <w:lang w:bidi="ar-EG"/>
+              </w:rPr>
+            </w:pPr>
+            <w:r>
+              <w:rPr>
+                <w:lang w:bidi="ar-EG"/>
+              </w:rPr>
+              <w:t>User</w:t>
+            </w:r>
+          </w:p>
+        </w:tc>
+        <w:tc>
+          <w:tcPr>
+            <w:tcW w:w="1975" w:type="dxa"/>
+            <w:tcBorders>
+              <w:top w:val="single" w:sz="4" w:space="0" w:color="auto"/>
+              <w:left w:val="single" w:sz="4" w:space="0" w:color="auto"/>
+              <w:bottom w:val="single" w:sz="4" w:space="0" w:color="auto"/>
+              <w:right w:val="single" w:sz="4" w:space="0" w:color="auto"/>
+            </w:tcBorders>
+            <w:hideMark/>
+          </w:tcPr>
+          <w:p>
+            <w:pPr>
+              <w:rPr>
+                <w:rtl/>
+                <w:lang w:bidi="ar-EG"/>
+              </w:rPr>
+            </w:pPr>
+            <w:r>
+              <w:rPr>
+                <w:lang w:bidi="ar-EG"/>
+              </w:rPr>
+              <w:t>Actors</w:t>
+            </w:r>
+          </w:p>
+        </w:tc>
+      </w:tr>
+      <w:tr>
+        <w:tc>
+          <w:tcPr>
+            <w:tcW w:w="7375" w:type="dxa"/>
+            <w:tcBorders>
+              <w:top w:val="single" w:sz="4" w:space="0" w:color="auto"/>
+              <w:left w:val="single" w:sz="4" w:space="0" w:color="auto"/>
+              <w:bottom w:val="single" w:sz="4" w:space="0" w:color="auto"/>
+              <w:right w:val="single" w:sz="4" w:space="0" w:color="auto"/>
+            </w:tcBorders>
+            <w:hideMark/>
+          </w:tcPr>
+          <w:p>
+            <w:pPr>
+              <w:ind w:hanging="74"/>
+              <w:rPr>
+                <w:lang w:bidi="ar-EG"/>
+              </w:rPr>
+            </w:pPr>
+            <w:r>
+              <w:rPr>
+                <w:lang w:bidi="ar-EG"/>
+              </w:rPr>
+              <w:t>A logged In user view</w:t>
+            </w:r>
+            <w:r>
+              <w:rPr>
+                <w:lang w:bidi="ar-EG"/>
+              </w:rPr>
+              <w:t xml:space="preserve"> restaurant information</w:t>
+            </w:r>
+            <w:r>
+              <w:rPr>
+                <w:lang w:bidi="ar-EG"/>
+              </w:rPr>
+              <w:t xml:space="preserve">. </w:t>
+            </w:r>
+          </w:p>
+        </w:tc>
+        <w:tc>
+          <w:tcPr>
+            <w:tcW w:w="1975" w:type="dxa"/>
+            <w:tcBorders>
+              <w:top w:val="single" w:sz="4" w:space="0" w:color="auto"/>
+              <w:left w:val="single" w:sz="4" w:space="0" w:color="auto"/>
+              <w:bottom w:val="single" w:sz="4" w:space="0" w:color="auto"/>
+              <w:right w:val="single" w:sz="4" w:space="0" w:color="auto"/>
+            </w:tcBorders>
+            <w:hideMark/>
+          </w:tcPr>
+          <w:p>
+            <w:pPr>
+              <w:rPr>
+                <w:lang w:bidi="ar-EG"/>
+              </w:rPr>
+            </w:pPr>
+            <w:r>
+              <w:rPr>
+                <w:lang w:bidi="ar-EG"/>
+              </w:rPr>
+              <w:t>Brief Description</w:t>
+            </w:r>
+          </w:p>
+        </w:tc>
+      </w:tr>
+      <w:tr>
+        <w:tc>
+          <w:tcPr>
+            <w:tcW w:w="7375" w:type="dxa"/>
+            <w:tcBorders>
+              <w:top w:val="single" w:sz="4" w:space="0" w:color="auto"/>
+              <w:left w:val="single" w:sz="4" w:space="0" w:color="auto"/>
+              <w:bottom w:val="single" w:sz="4" w:space="0" w:color="auto"/>
+              <w:right w:val="single" w:sz="4" w:space="0" w:color="auto"/>
+            </w:tcBorders>
+            <w:hideMark/>
+          </w:tcPr>
+          <w:p>
+            <w:pPr>
+              <w:rPr>
+                <w:lang w:bidi="ar-EG"/>
+              </w:rPr>
+            </w:pPr>
+            <w:r>
+              <w:rPr>
+                <w:lang w:bidi="ar-EG"/>
+              </w:rPr>
+              <w:t xml:space="preserve">Logged In to system with valid credentials </w:t>
+            </w:r>
+          </w:p>
+        </w:tc>
+        <w:tc>
+          <w:tcPr>
+            <w:tcW w:w="1975" w:type="dxa"/>
+            <w:tcBorders>
+              <w:top w:val="single" w:sz="4" w:space="0" w:color="auto"/>
+              <w:left w:val="single" w:sz="4" w:space="0" w:color="auto"/>
+              <w:bottom w:val="single" w:sz="4" w:space="0" w:color="auto"/>
+              <w:right w:val="single" w:sz="4" w:space="0" w:color="auto"/>
+            </w:tcBorders>
+            <w:hideMark/>
+          </w:tcPr>
+          <w:p>
+            <w:pPr>
+              <w:rPr>
+                <w:lang w:bidi="ar-EG"/>
+              </w:rPr>
+            </w:pPr>
+            <w:r>
+              <w:rPr>
+                <w:lang w:bidi="ar-EG"/>
+              </w:rPr>
+              <w:t>Pre-condition</w:t>
+            </w:r>
+          </w:p>
+        </w:tc>
+      </w:tr>
+      <w:tr>
+        <w:trPr>
+          <w:trHeight w:val="58"/>
+        </w:trPr>
+        <w:tc>
+          <w:tcPr>
+            <w:tcW w:w="7375" w:type="dxa"/>
+            <w:tcBorders>
+              <w:top w:val="single" w:sz="4" w:space="0" w:color="auto"/>
+              <w:left w:val="single" w:sz="4" w:space="0" w:color="auto"/>
+              <w:bottom w:val="single" w:sz="4" w:space="0" w:color="auto"/>
+              <w:right w:val="single" w:sz="4" w:space="0" w:color="auto"/>
+            </w:tcBorders>
+            <w:hideMark/>
+          </w:tcPr>
+          <w:p>
+            <w:pPr>
+              <w:tabs>
+                <w:tab w:val="left" w:pos="1368"/>
+              </w:tabs>
+              <w:rPr>
+                <w:lang w:bidi="ar-EG"/>
+              </w:rPr>
+            </w:pPr>
+          </w:p>
+          <w:tbl>
+            <w:tblPr>
+              <w:tblStyle w:val="TableGrid"/>
+              <w:bidiVisual/>
+              <w:tblW w:w="8267" w:type="dxa"/>
+              <w:tblLayout w:type="fixed"/>
+              <w:tblLook w:val="04A0" w:firstRow="1" w:lastRow="0" w:firstColumn="1" w:lastColumn="0" w:noHBand="0" w:noVBand="1"/>
+            </w:tblPr>
+            <w:tblGrid>
+              <w:gridCol w:w="3520"/>
+              <w:gridCol w:w="4747"/>
+            </w:tblGrid>
+            <w:tr>
+              <w:trPr>
+                <w:trHeight w:val="282"/>
+              </w:trPr>
+              <w:tc>
+                <w:tcPr>
+                  <w:tcW w:w="3520" w:type="dxa"/>
+                  <w:tcBorders>
+                    <w:top w:val="single" w:sz="4" w:space="0" w:color="auto"/>
+                    <w:left w:val="single" w:sz="4" w:space="0" w:color="auto"/>
+                    <w:bottom w:val="single" w:sz="4" w:space="0" w:color="auto"/>
+                    <w:right w:val="single" w:sz="4" w:space="0" w:color="auto"/>
+                  </w:tcBorders>
+                  <w:hideMark/>
+                </w:tcPr>
+                <w:p>
+                  <w:pPr>
+                    <w:pStyle w:val="ListParagraph"/>
+                    <w:framePr w:hSpace="180" w:wrap="around" w:vAnchor="text" w:hAnchor="text" w:xAlign="right" w:y="1"/>
+                    <w:ind w:left="0"/>
+                    <w:suppressOverlap/>
+                    <w:rPr>
+                      <w:b/>
+                      <w:bCs/>
+                      <w:rtl/>
+                      <w:lang w:bidi="ar-EG"/>
+                    </w:rPr>
+                  </w:pPr>
+                  <w:r>
+                    <w:rPr>
+                      <w:b/>
+                      <w:bCs/>
+                      <w:color w:val="2E74B5" w:themeColor="accent1" w:themeShade="BF"/>
+                      <w:lang w:bidi="ar-EG"/>
+                    </w:rPr>
+                    <w:t>System Response</w:t>
+                  </w:r>
+                </w:p>
+              </w:tc>
+              <w:tc>
+                <w:tcPr>
+                  <w:tcW w:w="4747" w:type="dxa"/>
+                  <w:tcBorders>
+                    <w:top w:val="single" w:sz="4" w:space="0" w:color="auto"/>
+                    <w:left w:val="single" w:sz="4" w:space="0" w:color="auto"/>
+                    <w:bottom w:val="single" w:sz="4" w:space="0" w:color="auto"/>
+                    <w:right w:val="single" w:sz="4" w:space="0" w:color="auto"/>
+                  </w:tcBorders>
+                  <w:hideMark/>
+                </w:tcPr>
+                <w:p>
+                  <w:pPr>
+                    <w:pStyle w:val="ListParagraph"/>
+                    <w:framePr w:hSpace="180" w:wrap="around" w:vAnchor="text" w:hAnchor="text" w:xAlign="right" w:y="1"/>
+                    <w:ind w:left="1381" w:firstLine="450"/>
+                    <w:suppressOverlap/>
+                    <w:rPr>
+                      <w:b/>
+                      <w:bCs/>
+                      <w:lang w:bidi="ar-EG"/>
+                    </w:rPr>
+                  </w:pPr>
+                  <w:r>
+                    <w:rPr>
+                      <w:b/>
+                      <w:bCs/>
+                      <w:color w:val="2E74B5" w:themeColor="accent1" w:themeShade="BF"/>
+                      <w:lang w:bidi="ar-EG"/>
+                    </w:rPr>
+                    <w:t>Actor</w:t>
+                  </w:r>
+                </w:p>
+              </w:tc>
+            </w:tr>
+            <w:tr>
+              <w:trPr>
+                <w:trHeight w:val="43"/>
+              </w:trPr>
+              <w:tc>
+                <w:tcPr>
+                  <w:tcW w:w="3520" w:type="dxa"/>
+                  <w:tcBorders>
+                    <w:top w:val="single" w:sz="4" w:space="0" w:color="auto"/>
+                    <w:left w:val="single" w:sz="4" w:space="0" w:color="auto"/>
+                    <w:bottom w:val="single" w:sz="4" w:space="0" w:color="auto"/>
+                    <w:right w:val="single" w:sz="4" w:space="0" w:color="auto"/>
+                  </w:tcBorders>
+                </w:tcPr>
+                <w:p>
+                  <w:pPr>
+                    <w:framePr w:hSpace="180" w:wrap="around" w:vAnchor="text" w:hAnchor="text" w:xAlign="right" w:y="1"/>
+                    <w:suppressOverlap/>
+                    <w:rPr>
+                      <w:rtl/>
+                      <w:lang w:bidi="ar-EG"/>
+                    </w:rPr>
+                  </w:pPr>
+                  <w:r>
+                    <w:rPr>
+                      <w:lang w:bidi="ar-EG"/>
+                    </w:rPr>
+                    <w:t xml:space="preserve">1.1 The system successfully display </w:t>
+                  </w:r>
+                  <w:r>
+                    <w:rPr>
+                      <w:lang w:bidi="ar-EG"/>
+                    </w:rPr>
+                    <w:t xml:space="preserve">the restaurant’s information </w:t>
+                  </w:r>
+                  <w:r>
+                    <w:rPr>
+                      <w:lang w:bidi="ar-EG"/>
+                    </w:rPr>
+                    <w:t>(Phone Number, Location, Name, Menu, etc.).</w:t>
+                  </w:r>
+                  <w:bookmarkStart w:id="14" w:name="_GoBack"/>
+                  <w:bookmarkEnd w:id="14"/>
+                </w:p>
+              </w:tc>
+              <w:tc>
+                <w:tcPr>
+                  <w:tcW w:w="4747" w:type="dxa"/>
+                  <w:tcBorders>
+                    <w:top w:val="single" w:sz="4" w:space="0" w:color="auto"/>
+                    <w:left w:val="single" w:sz="4" w:space="0" w:color="auto"/>
+                    <w:bottom w:val="single" w:sz="4" w:space="0" w:color="auto"/>
+                    <w:right w:val="single" w:sz="4" w:space="0" w:color="auto"/>
+                  </w:tcBorders>
+                </w:tcPr>
+                <w:p>
+                  <w:pPr>
+                    <w:pStyle w:val="ListParagraph"/>
+                    <w:framePr w:hSpace="180" w:wrap="around" w:vAnchor="text" w:hAnchor="text" w:xAlign="right" w:y="1"/>
+                    <w:numPr>
+                      <w:ilvl w:val="0"/>
+                      <w:numId w:val="41"/>
+                    </w:numPr>
+                    <w:ind w:left="1651" w:right="270"/>
+                    <w:suppressOverlap/>
+                    <w:rPr>
+                      <w:lang w:bidi="ar-EG"/>
+                    </w:rPr>
+                  </w:pPr>
+                  <w:r>
+                    <w:rPr>
+                      <w:lang w:bidi="ar-EG"/>
+                    </w:rPr>
+                    <w:t>User select</w:t>
+                  </w:r>
+                  <w:r>
+                    <w:rPr>
+                      <w:lang w:bidi="ar-EG"/>
+                    </w:rPr>
+                    <w:t xml:space="preserve"> restaurant from list of nearby restaurants to View its information (Phone Number, Location, Name, Menu, etc.)</w:t>
+                  </w:r>
+                  <w:r>
+                    <w:rPr>
+                      <w:lang w:bidi="ar-EG"/>
+                    </w:rPr>
+                    <w:t>.</w:t>
+                  </w:r>
+                </w:p>
+                <w:p>
+                  <w:pPr>
+                    <w:pStyle w:val="ListParagraph"/>
+                    <w:framePr w:hSpace="180" w:wrap="around" w:vAnchor="text" w:hAnchor="text" w:xAlign="right" w:y="1"/>
+                    <w:ind w:right="702"/>
+                    <w:suppressOverlap/>
+                    <w:jc w:val="both"/>
+                    <w:rPr>
+                      <w:rtl/>
+                      <w:lang w:bidi="ar-EG"/>
+                    </w:rPr>
+                  </w:pPr>
+                </w:p>
+              </w:tc>
+            </w:tr>
+          </w:tbl>
+          <w:p>
+            <w:pPr>
+              <w:pStyle w:val="ListParagraph"/>
+              <w:jc w:val="right"/>
+              <w:rPr>
+                <w:rtl/>
+                <w:lang w:bidi="ar-EG"/>
+              </w:rPr>
+            </w:pPr>
+          </w:p>
+        </w:tc>
+        <w:tc>
+          <w:tcPr>
+            <w:tcW w:w="1975" w:type="dxa"/>
+            <w:tcBorders>
+              <w:top w:val="single" w:sz="4" w:space="0" w:color="auto"/>
+              <w:left w:val="single" w:sz="4" w:space="0" w:color="auto"/>
+              <w:bottom w:val="single" w:sz="4" w:space="0" w:color="auto"/>
+              <w:right w:val="single" w:sz="4" w:space="0" w:color="auto"/>
+            </w:tcBorders>
+            <w:hideMark/>
+          </w:tcPr>
+          <w:p>
+            <w:pPr>
+              <w:rPr>
+                <w:rtl/>
+                <w:lang w:bidi="ar-EG"/>
+              </w:rPr>
+            </w:pPr>
+            <w:r>
+              <w:rPr>
+                <w:lang w:bidi="ar-EG"/>
+              </w:rPr>
+              <w:t>Steps</w:t>
+            </w:r>
+          </w:p>
+        </w:tc>
+      </w:tr>
+      <w:tr>
+        <w:trPr>
+          <w:trHeight w:val="58"/>
+        </w:trPr>
+        <w:tc>
+          <w:tcPr>
+            <w:tcW w:w="7375" w:type="dxa"/>
+            <w:tcBorders>
+              <w:top w:val="single" w:sz="4" w:space="0" w:color="auto"/>
+              <w:left w:val="single" w:sz="4" w:space="0" w:color="auto"/>
+              <w:bottom w:val="single" w:sz="4" w:space="0" w:color="auto"/>
+              <w:right w:val="single" w:sz="4" w:space="0" w:color="auto"/>
+            </w:tcBorders>
+          </w:tcPr>
+          <w:p>
+            <w:pPr>
+              <w:tabs>
+                <w:tab w:val="left" w:pos="1368"/>
+              </w:tabs>
+              <w:rPr>
+                <w:lang w:bidi="ar-EG"/>
+              </w:rPr>
+            </w:pPr>
+            <w:r>
+              <w:rPr>
+                <w:lang w:bidi="ar-EG"/>
+              </w:rPr>
+              <w:t xml:space="preserve">The system display </w:t>
+            </w:r>
+            <w:r>
+              <w:rPr>
+                <w:lang w:bidi="ar-EG"/>
+              </w:rPr>
+              <w:t xml:space="preserve">restaurant’s information </w:t>
+            </w:r>
+            <w:r>
+              <w:rPr>
+                <w:lang w:bidi="ar-EG"/>
+              </w:rPr>
+              <w:t>if available.</w:t>
+            </w:r>
+          </w:p>
+        </w:tc>
+        <w:tc>
+          <w:tcPr>
+            <w:tcW w:w="1975" w:type="dxa"/>
+            <w:tcBorders>
+              <w:top w:val="single" w:sz="4" w:space="0" w:color="auto"/>
+              <w:left w:val="single" w:sz="4" w:space="0" w:color="auto"/>
+              <w:bottom w:val="single" w:sz="4" w:space="0" w:color="auto"/>
+              <w:right w:val="single" w:sz="4" w:space="0" w:color="auto"/>
+            </w:tcBorders>
+          </w:tcPr>
+          <w:p>
+            <w:pPr>
+              <w:rPr>
+                <w:lang w:bidi="ar-EG"/>
+              </w:rPr>
+            </w:pPr>
+            <w:r>
+              <w:rPr>
+                <w:lang w:bidi="ar-EG"/>
+              </w:rPr>
+              <w:t>Post- Condition</w:t>
+            </w:r>
+          </w:p>
+        </w:tc>
+      </w:tr>
+      <w:tr>
+        <w:trPr>
+          <w:trHeight w:val="58"/>
+        </w:trPr>
+        <w:tc>
+          <w:tcPr>
+            <w:tcW w:w="7375" w:type="dxa"/>
+            <w:tcBorders>
+              <w:top w:val="single" w:sz="4" w:space="0" w:color="auto"/>
+              <w:left w:val="single" w:sz="4" w:space="0" w:color="auto"/>
+              <w:bottom w:val="single" w:sz="4" w:space="0" w:color="auto"/>
+              <w:right w:val="single" w:sz="4" w:space="0" w:color="auto"/>
+            </w:tcBorders>
+          </w:tcPr>
+          <w:p>
+            <w:pPr>
+              <w:tabs>
+                <w:tab w:val="left" w:pos="1368"/>
+              </w:tabs>
+              <w:rPr>
+                <w:lang w:bidi="ar-EG"/>
+              </w:rPr>
+            </w:pPr>
+            <w:r>
+              <w:rPr>
+                <w:lang w:bidi="ar-EG"/>
+              </w:rPr>
+              <w:t>None</w:t>
+            </w:r>
+          </w:p>
+        </w:tc>
+        <w:tc>
+          <w:tcPr>
+            <w:tcW w:w="1975" w:type="dxa"/>
+            <w:tcBorders>
+              <w:top w:val="single" w:sz="4" w:space="0" w:color="auto"/>
+              <w:left w:val="single" w:sz="4" w:space="0" w:color="auto"/>
+              <w:bottom w:val="single" w:sz="4" w:space="0" w:color="auto"/>
+              <w:right w:val="single" w:sz="4" w:space="0" w:color="auto"/>
+            </w:tcBorders>
+          </w:tcPr>
+          <w:p>
+            <w:pPr>
+              <w:rPr>
+                <w:lang w:bidi="ar-EG"/>
+              </w:rPr>
+            </w:pPr>
+            <w:r>
+              <w:rPr>
+                <w:lang w:bidi="ar-EG"/>
+              </w:rPr>
+              <w:t xml:space="preserve">Alternative Conditions </w:t>
+            </w:r>
+          </w:p>
+        </w:tc>
+      </w:tr>
+    </w:tbl>
+    <w:p>
+      <w:pPr>
+        <w:tabs>
+          <w:tab w:val="left" w:pos="6960"/>
+        </w:tabs>
+        <w:ind w:left="2160"/>
+        <w:rPr>
+          <w:color w:val="000000"/>
+          <w:sz w:val="28"/>
+          <w:szCs w:val="28"/>
+          <w:lang w:bidi="ar-EG"/>
+        </w:rPr>
+      </w:pPr>
+      <w:r>
+        <w:rPr>
+          <w:color w:val="000000"/>
+          <w:sz w:val="28"/>
+          <w:szCs w:val="28"/>
+          <w:lang w:bidi="ar-EG"/>
+        </w:rPr>
+        <w:br w:type="textWrapping" w:clear="all"/>
+        <w:t>Table 5: Restaurant information Use Case Scenario.</w:t>
+      </w:r>
+    </w:p>
+    <w:p>
+      <w:r>
+        <w:br w:type="page"/>
+      </w:r>
+    </w:p>
+    <w:p/>
+    <w:p>
+      <w:r>
+        <w:br w:type="page"/>
+      </w:r>
+    </w:p>
+    <w:p/>
+    <w:p>
+      <w:r>
+        <w:br w:type="page"/>
+      </w:r>
+    </w:p>
+    <w:p/>
+    <w:p>
+      <w:pPr>
         <w:pStyle w:val="Heading2"/>
         <w:numPr>
           <w:ilvl w:val="1"/>
@@ -7986,7 +8775,6 @@
       </w:pPr>
       <w:bookmarkStart w:id="15" w:name="_Toc8222449"/>
       <w:r>
-        <w:lastRenderedPageBreak/>
         <w:t>Wireframes</w:t>
       </w:r>
       <w:bookmarkEnd w:id="15"/>
@@ -8007,8 +8795,13 @@
       <w:r>
         <w:t xml:space="preserve">2.3.1 </w:t>
       </w:r>
-      <w:r>
-        <w:t>Signin Page</w:t>
+      <w:proofErr w:type="spellStart"/>
+      <w:r>
+        <w:t>Signin</w:t>
+      </w:r>
+      <w:proofErr w:type="spellEnd"/>
+      <w:r>
+        <w:t xml:space="preserve"> Page</w:t>
       </w:r>
       <w:bookmarkEnd w:id="16"/>
     </w:p>
@@ -8183,7 +8976,15 @@
         <w:t>User with no registered account</w:t>
       </w:r>
       <w:r>
-        <w:t xml:space="preserve"> can navigate to the “Create Account” Page and register with a UserID, an email and a password.</w:t>
+        <w:t xml:space="preserve"> can navigate to the “Create Account” Page and register with a </w:t>
+      </w:r>
+      <w:proofErr w:type="spellStart"/>
+      <w:r>
+        <w:t>UserID</w:t>
+      </w:r>
+      <w:proofErr w:type="spellEnd"/>
+      <w:r>
+        <w:t>, an email and a password.</w:t>
       </w:r>
     </w:p>
     <w:p>
@@ -8314,7 +9115,15 @@
       <w:bookmarkStart w:id="19" w:name="_Toc8222453"/>
       <w:r>
         <w:lastRenderedPageBreak/>
-        <w:t>2.3.4 Offers&amp;Promotions Page</w:t>
+        <w:t xml:space="preserve">2.3.4 </w:t>
+      </w:r>
+      <w:proofErr w:type="spellStart"/>
+      <w:r>
+        <w:t>Offers&amp;Promotions</w:t>
+      </w:r>
+      <w:proofErr w:type="spellEnd"/>
+      <w:r>
+        <w:t xml:space="preserve"> Page</w:t>
       </w:r>
       <w:bookmarkEnd w:id="19"/>
     </w:p>
@@ -8600,7 +9409,15 @@
         <w:ind w:left="180"/>
       </w:pPr>
       <w:r>
-        <w:t>Admin can delete users by providing a UserID, click on “Search” then click on “Delete” Button</w:t>
+        <w:t xml:space="preserve">Admin can delete users by providing a </w:t>
+      </w:r>
+      <w:proofErr w:type="spellStart"/>
+      <w:r>
+        <w:t>UserID</w:t>
+      </w:r>
+      <w:proofErr w:type="spellEnd"/>
+      <w:r>
+        <w:t>, click on “Search” then click on “Delete” Button</w:t>
       </w:r>
     </w:p>
     <w:p>
@@ -8777,7 +9594,7 @@
           <w:rPr>
             <w:noProof/>
           </w:rPr>
-          <w:t>20</w:t>
+          <w:t>14</w:t>
         </w:r>
         <w:r>
           <w:rPr>
@@ -9116,7 +9933,7 @@
         <v:path o:extrusionok="f" gradientshapeok="t" o:connecttype="rect"/>
         <o:lock v:ext="edit" aspectratio="t"/>
       </v:shapetype>
-      <v:shape id="_x0000_i1029" type="#_x0000_t75" style="width:11.25pt;height:11.25pt" o:bullet="t">
+      <v:shape id="_x0000_i1036" type="#_x0000_t75" style="width:11.25pt;height:11.25pt" o:bullet="t">
         <v:imagedata r:id="rId1" o:title="msoB5A8"/>
       </v:shape>
     </w:pict>
@@ -10134,6 +10951,96 @@
     </w:lvl>
   </w:abstractNum>
   <w:abstractNum w:abstractNumId="10">
+    <w:nsid w:val="231212C2"/>
+    <w:multiLevelType w:val="hybridMultilevel"/>
+    <w:tmpl w:val="F22AE80A"/>
+    <w:lvl w:ilvl="0" w:tplc="0D12ADDA">
+      <w:start w:val="1"/>
+      <w:numFmt w:val="decimal"/>
+      <w:lvlText w:val="%1-"/>
+      <w:lvlJc w:val="left"/>
+      <w:pPr>
+        <w:ind w:left="720" w:hanging="360"/>
+      </w:pPr>
+      <w:rPr>
+        <w:rFonts w:hint="default"/>
+        <w:sz w:val="26"/>
+      </w:rPr>
+    </w:lvl>
+    <w:lvl w:ilvl="1" w:tplc="04090019" w:tentative="1">
+      <w:start w:val="1"/>
+      <w:numFmt w:val="lowerLetter"/>
+      <w:lvlText w:val="%2."/>
+      <w:lvlJc w:val="left"/>
+      <w:pPr>
+        <w:ind w:left="1440" w:hanging="360"/>
+      </w:pPr>
+    </w:lvl>
+    <w:lvl w:ilvl="2" w:tplc="0409001B" w:tentative="1">
+      <w:start w:val="1"/>
+      <w:numFmt w:val="lowerRoman"/>
+      <w:lvlText w:val="%3."/>
+      <w:lvlJc w:val="right"/>
+      <w:pPr>
+        <w:ind w:left="2160" w:hanging="180"/>
+      </w:pPr>
+    </w:lvl>
+    <w:lvl w:ilvl="3" w:tplc="0409000F" w:tentative="1">
+      <w:start w:val="1"/>
+      <w:numFmt w:val="decimal"/>
+      <w:lvlText w:val="%4."/>
+      <w:lvlJc w:val="left"/>
+      <w:pPr>
+        <w:ind w:left="2880" w:hanging="360"/>
+      </w:pPr>
+    </w:lvl>
+    <w:lvl w:ilvl="4" w:tplc="04090019" w:tentative="1">
+      <w:start w:val="1"/>
+      <w:numFmt w:val="lowerLetter"/>
+      <w:lvlText w:val="%5."/>
+      <w:lvlJc w:val="left"/>
+      <w:pPr>
+        <w:ind w:left="3600" w:hanging="360"/>
+      </w:pPr>
+    </w:lvl>
+    <w:lvl w:ilvl="5" w:tplc="0409001B" w:tentative="1">
+      <w:start w:val="1"/>
+      <w:numFmt w:val="lowerRoman"/>
+      <w:lvlText w:val="%6."/>
+      <w:lvlJc w:val="right"/>
+      <w:pPr>
+        <w:ind w:left="4320" w:hanging="180"/>
+      </w:pPr>
+    </w:lvl>
+    <w:lvl w:ilvl="6" w:tplc="0409000F" w:tentative="1">
+      <w:start w:val="1"/>
+      <w:numFmt w:val="decimal"/>
+      <w:lvlText w:val="%7."/>
+      <w:lvlJc w:val="left"/>
+      <w:pPr>
+        <w:ind w:left="5040" w:hanging="360"/>
+      </w:pPr>
+    </w:lvl>
+    <w:lvl w:ilvl="7" w:tplc="04090019" w:tentative="1">
+      <w:start w:val="1"/>
+      <w:numFmt w:val="lowerLetter"/>
+      <w:lvlText w:val="%8."/>
+      <w:lvlJc w:val="left"/>
+      <w:pPr>
+        <w:ind w:left="5760" w:hanging="360"/>
+      </w:pPr>
+    </w:lvl>
+    <w:lvl w:ilvl="8" w:tplc="0409001B" w:tentative="1">
+      <w:start w:val="1"/>
+      <w:numFmt w:val="lowerRoman"/>
+      <w:lvlText w:val="%9."/>
+      <w:lvlJc w:val="right"/>
+      <w:pPr>
+        <w:ind w:left="6480" w:hanging="180"/>
+      </w:pPr>
+    </w:lvl>
+  </w:abstractNum>
+  <w:abstractNum w:abstractNumId="11">
     <w:nsid w:val="263E4BB7"/>
     <w:multiLevelType w:val="hybridMultilevel"/>
     <w:tmpl w:val="BBEE4520"/>
@@ -10247,7 +11154,7 @@
       </w:rPr>
     </w:lvl>
   </w:abstractNum>
-  <w:abstractNum w:abstractNumId="11">
+  <w:abstractNum w:abstractNumId="12">
     <w:nsid w:val="26402D8F"/>
     <w:multiLevelType w:val="multilevel"/>
     <w:tmpl w:val="23CCB4FE"/>
@@ -10360,7 +11267,7 @@
       </w:rPr>
     </w:lvl>
   </w:abstractNum>
-  <w:abstractNum w:abstractNumId="12">
+  <w:abstractNum w:abstractNumId="13">
     <w:nsid w:val="291536B0"/>
     <w:multiLevelType w:val="hybridMultilevel"/>
     <w:tmpl w:val="A274BCCE"/>
@@ -10473,7 +11380,7 @@
       </w:rPr>
     </w:lvl>
   </w:abstractNum>
-  <w:abstractNum w:abstractNumId="13">
+  <w:abstractNum w:abstractNumId="14">
     <w:nsid w:val="29CA722C"/>
     <w:multiLevelType w:val="hybridMultilevel"/>
     <w:tmpl w:val="A0CC5476"/>
@@ -10562,7 +11469,7 @@
       </w:pPr>
     </w:lvl>
   </w:abstractNum>
-  <w:abstractNum w:abstractNumId="14">
+  <w:abstractNum w:abstractNumId="15">
     <w:nsid w:val="29EB55A6"/>
     <w:multiLevelType w:val="multilevel"/>
     <w:tmpl w:val="8A22AFAC"/>
@@ -10675,7 +11582,7 @@
       </w:rPr>
     </w:lvl>
   </w:abstractNum>
-  <w:abstractNum w:abstractNumId="15">
+  <w:abstractNum w:abstractNumId="16">
     <w:nsid w:val="2BFF2003"/>
     <w:multiLevelType w:val="hybridMultilevel"/>
     <w:tmpl w:val="F22AE80A"/>
@@ -10765,7 +11672,7 @@
       </w:pPr>
     </w:lvl>
   </w:abstractNum>
-  <w:abstractNum w:abstractNumId="16">
+  <w:abstractNum w:abstractNumId="17">
     <w:nsid w:val="2D28075B"/>
     <w:multiLevelType w:val="multilevel"/>
     <w:tmpl w:val="D5B66394"/>
@@ -10878,7 +11785,7 @@
       </w:rPr>
     </w:lvl>
   </w:abstractNum>
-  <w:abstractNum w:abstractNumId="17">
+  <w:abstractNum w:abstractNumId="18">
     <w:nsid w:val="2E5A6FC0"/>
     <w:multiLevelType w:val="hybridMultilevel"/>
     <w:tmpl w:val="24403780"/>
@@ -10967,7 +11874,7 @@
       </w:pPr>
     </w:lvl>
   </w:abstractNum>
-  <w:abstractNum w:abstractNumId="18">
+  <w:abstractNum w:abstractNumId="19">
     <w:nsid w:val="30B95730"/>
     <w:multiLevelType w:val="hybridMultilevel"/>
     <w:tmpl w:val="22BE507C"/>
@@ -11056,7 +11963,7 @@
       </w:pPr>
     </w:lvl>
   </w:abstractNum>
-  <w:abstractNum w:abstractNumId="19">
+  <w:abstractNum w:abstractNumId="20">
     <w:nsid w:val="30CB1185"/>
     <w:multiLevelType w:val="multilevel"/>
     <w:tmpl w:val="AED4AB3E"/>
@@ -11169,7 +12076,7 @@
       </w:rPr>
     </w:lvl>
   </w:abstractNum>
-  <w:abstractNum w:abstractNumId="20">
+  <w:abstractNum w:abstractNumId="21">
     <w:nsid w:val="3BA14A33"/>
     <w:multiLevelType w:val="multilevel"/>
     <w:tmpl w:val="8A22AFAC"/>
@@ -11282,7 +12189,7 @@
       </w:rPr>
     </w:lvl>
   </w:abstractNum>
-  <w:abstractNum w:abstractNumId="21">
+  <w:abstractNum w:abstractNumId="22">
     <w:nsid w:val="3BE90B73"/>
     <w:multiLevelType w:val="hybridMultilevel"/>
     <w:tmpl w:val="C3C85430"/>
@@ -11395,7 +12302,7 @@
       </w:rPr>
     </w:lvl>
   </w:abstractNum>
-  <w:abstractNum w:abstractNumId="22">
+  <w:abstractNum w:abstractNumId="23">
     <w:nsid w:val="3ECF4B0E"/>
     <w:multiLevelType w:val="multilevel"/>
     <w:tmpl w:val="610EC03A"/>
@@ -11508,7 +12415,7 @@
       </w:rPr>
     </w:lvl>
   </w:abstractNum>
-  <w:abstractNum w:abstractNumId="23">
+  <w:abstractNum w:abstractNumId="24">
     <w:nsid w:val="457728B2"/>
     <w:multiLevelType w:val="multilevel"/>
     <w:tmpl w:val="F9AE0E16"/>
@@ -11630,7 +12537,7 @@
       </w:rPr>
     </w:lvl>
   </w:abstractNum>
-  <w:abstractNum w:abstractNumId="24">
+  <w:abstractNum w:abstractNumId="25">
     <w:nsid w:val="45A468B1"/>
     <w:multiLevelType w:val="multilevel"/>
     <w:tmpl w:val="5B2ACA4C"/>
@@ -11743,7 +12650,7 @@
       </w:rPr>
     </w:lvl>
   </w:abstractNum>
-  <w:abstractNum w:abstractNumId="25">
+  <w:abstractNum w:abstractNumId="26">
     <w:nsid w:val="45E5314A"/>
     <w:multiLevelType w:val="multilevel"/>
     <w:tmpl w:val="26A29A4A"/>
@@ -11856,7 +12763,7 @@
       </w:rPr>
     </w:lvl>
   </w:abstractNum>
-  <w:abstractNum w:abstractNumId="26">
+  <w:abstractNum w:abstractNumId="27">
     <w:nsid w:val="460A2D2A"/>
     <w:multiLevelType w:val="hybridMultilevel"/>
     <w:tmpl w:val="D5965B54"/>
@@ -11970,7 +12877,7 @@
       </w:rPr>
     </w:lvl>
   </w:abstractNum>
-  <w:abstractNum w:abstractNumId="27">
+  <w:abstractNum w:abstractNumId="28">
     <w:nsid w:val="47F66FFA"/>
     <w:multiLevelType w:val="multilevel"/>
     <w:tmpl w:val="A4F022E0"/>
@@ -12059,7 +12966,7 @@
       </w:pPr>
     </w:lvl>
   </w:abstractNum>
-  <w:abstractNum w:abstractNumId="28">
+  <w:abstractNum w:abstractNumId="29">
     <w:nsid w:val="48BD4AD5"/>
     <w:multiLevelType w:val="multilevel"/>
     <w:tmpl w:val="2BEEAFCC"/>
@@ -12172,7 +13079,7 @@
       </w:rPr>
     </w:lvl>
   </w:abstractNum>
-  <w:abstractNum w:abstractNumId="29">
+  <w:abstractNum w:abstractNumId="30">
     <w:nsid w:val="4B954EE1"/>
     <w:multiLevelType w:val="multilevel"/>
     <w:tmpl w:val="2BEEAFCC"/>
@@ -12285,7 +13192,7 @@
       </w:rPr>
     </w:lvl>
   </w:abstractNum>
-  <w:abstractNum w:abstractNumId="30">
+  <w:abstractNum w:abstractNumId="31">
     <w:nsid w:val="4D3F2466"/>
     <w:multiLevelType w:val="hybridMultilevel"/>
     <w:tmpl w:val="85BE4B7E"/>
@@ -12374,7 +13281,7 @@
       </w:pPr>
     </w:lvl>
   </w:abstractNum>
-  <w:abstractNum w:abstractNumId="31">
+  <w:abstractNum w:abstractNumId="32">
     <w:nsid w:val="4F246156"/>
     <w:multiLevelType w:val="multilevel"/>
     <w:tmpl w:val="BE7290A0"/>
@@ -12496,7 +13403,7 @@
       </w:rPr>
     </w:lvl>
   </w:abstractNum>
-  <w:abstractNum w:abstractNumId="32">
+  <w:abstractNum w:abstractNumId="33">
     <w:nsid w:val="522D5AE7"/>
     <w:multiLevelType w:val="multilevel"/>
     <w:tmpl w:val="339C414E"/>
@@ -12609,7 +13516,7 @@
       </w:rPr>
     </w:lvl>
   </w:abstractNum>
-  <w:abstractNum w:abstractNumId="33">
+  <w:abstractNum w:abstractNumId="34">
     <w:nsid w:val="55D7563A"/>
     <w:multiLevelType w:val="multilevel"/>
     <w:tmpl w:val="695096EA"/>
@@ -12722,7 +13629,7 @@
       </w:rPr>
     </w:lvl>
   </w:abstractNum>
-  <w:abstractNum w:abstractNumId="34">
+  <w:abstractNum w:abstractNumId="35">
     <w:nsid w:val="5E7C0FE5"/>
     <w:multiLevelType w:val="multilevel"/>
     <w:tmpl w:val="FB2C73AE"/>
@@ -12844,7 +13751,7 @@
       </w:rPr>
     </w:lvl>
   </w:abstractNum>
-  <w:abstractNum w:abstractNumId="35">
+  <w:abstractNum w:abstractNumId="36">
     <w:nsid w:val="62BB7E77"/>
     <w:multiLevelType w:val="hybridMultilevel"/>
     <w:tmpl w:val="124060A8"/>
@@ -12933,7 +13840,7 @@
       </w:pPr>
     </w:lvl>
   </w:abstractNum>
-  <w:abstractNum w:abstractNumId="36">
+  <w:abstractNum w:abstractNumId="37">
     <w:nsid w:val="65827C10"/>
     <w:multiLevelType w:val="hybridMultilevel"/>
     <w:tmpl w:val="79E25BAC"/>
@@ -13019,7 +13926,7 @@
       </w:pPr>
     </w:lvl>
   </w:abstractNum>
-  <w:abstractNum w:abstractNumId="37">
+  <w:abstractNum w:abstractNumId="38">
     <w:nsid w:val="6A12048B"/>
     <w:multiLevelType w:val="multilevel"/>
     <w:tmpl w:val="CD7237C6"/>
@@ -13132,7 +14039,7 @@
       </w:rPr>
     </w:lvl>
   </w:abstractNum>
-  <w:abstractNum w:abstractNumId="38">
+  <w:abstractNum w:abstractNumId="39">
     <w:nsid w:val="738C0129"/>
     <w:multiLevelType w:val="multilevel"/>
     <w:tmpl w:val="610EC03A"/>
@@ -13245,7 +14152,7 @@
       </w:rPr>
     </w:lvl>
   </w:abstractNum>
-  <w:abstractNum w:abstractNumId="39">
+  <w:abstractNum w:abstractNumId="40">
     <w:nsid w:val="7E456D41"/>
     <w:multiLevelType w:val="multilevel"/>
     <w:tmpl w:val="4844EEF6"/>
@@ -13359,40 +14266,40 @@
     </w:lvl>
   </w:abstractNum>
   <w:num w:numId="1">
-    <w:abstractNumId w:val="10"/>
+    <w:abstractNumId w:val="11"/>
   </w:num>
   <w:num w:numId="2">
-    <w:abstractNumId w:val="37"/>
+    <w:abstractNumId w:val="38"/>
   </w:num>
   <w:num w:numId="3">
-    <w:abstractNumId w:val="21"/>
+    <w:abstractNumId w:val="22"/>
   </w:num>
   <w:num w:numId="4">
-    <w:abstractNumId w:val="26"/>
+    <w:abstractNumId w:val="27"/>
   </w:num>
   <w:num w:numId="5">
-    <w:abstractNumId w:val="12"/>
+    <w:abstractNumId w:val="13"/>
   </w:num>
   <w:num w:numId="6">
     <w:abstractNumId w:val="4"/>
   </w:num>
   <w:num w:numId="7">
-    <w:abstractNumId w:val="39"/>
+    <w:abstractNumId w:val="40"/>
   </w:num>
   <w:num w:numId="8">
-    <w:abstractNumId w:val="25"/>
+    <w:abstractNumId w:val="26"/>
   </w:num>
   <w:num w:numId="9">
-    <w:abstractNumId w:val="28"/>
+    <w:abstractNumId w:val="29"/>
   </w:num>
   <w:num w:numId="10">
-    <w:abstractNumId w:val="29"/>
+    <w:abstractNumId w:val="30"/>
   </w:num>
   <w:num w:numId="11">
-    <w:abstractNumId w:val="20"/>
+    <w:abstractNumId w:val="21"/>
   </w:num>
   <w:num w:numId="12">
-    <w:abstractNumId w:val="14"/>
+    <w:abstractNumId w:val="15"/>
   </w:num>
   <w:num w:numId="13">
     <w:abstractNumId w:val="8"/>
@@ -13404,70 +14311,70 @@
     <w:abstractNumId w:val="1"/>
   </w:num>
   <w:num w:numId="16">
-    <w:abstractNumId w:val="27"/>
+    <w:abstractNumId w:val="28"/>
   </w:num>
   <w:num w:numId="17">
-    <w:abstractNumId w:val="33"/>
+    <w:abstractNumId w:val="34"/>
   </w:num>
   <w:num w:numId="18">
-    <w:abstractNumId w:val="24"/>
+    <w:abstractNumId w:val="25"/>
   </w:num>
   <w:num w:numId="19">
-    <w:abstractNumId w:val="19"/>
+    <w:abstractNumId w:val="20"/>
   </w:num>
   <w:num w:numId="20">
     <w:abstractNumId w:val="9"/>
   </w:num>
   <w:num w:numId="21">
-    <w:abstractNumId w:val="38"/>
+    <w:abstractNumId w:val="39"/>
   </w:num>
   <w:num w:numId="22">
-    <w:abstractNumId w:val="22"/>
+    <w:abstractNumId w:val="23"/>
   </w:num>
   <w:num w:numId="23">
-    <w:abstractNumId w:val="36"/>
+    <w:abstractNumId w:val="37"/>
   </w:num>
   <w:num w:numId="24">
-    <w:abstractNumId w:val="18"/>
+    <w:abstractNumId w:val="19"/>
   </w:num>
   <w:num w:numId="25">
-    <w:abstractNumId w:val="35"/>
+    <w:abstractNumId w:val="36"/>
   </w:num>
   <w:num w:numId="26">
     <w:abstractNumId w:val="6"/>
   </w:num>
   <w:num w:numId="27">
-    <w:abstractNumId w:val="16"/>
+    <w:abstractNumId w:val="17"/>
   </w:num>
   <w:num w:numId="28">
-    <w:abstractNumId w:val="13"/>
+    <w:abstractNumId w:val="14"/>
   </w:num>
   <w:num w:numId="29">
-    <w:abstractNumId w:val="34"/>
+    <w:abstractNumId w:val="35"/>
   </w:num>
   <w:num w:numId="30">
     <w:abstractNumId w:val="2"/>
   </w:num>
   <w:num w:numId="31">
-    <w:abstractNumId w:val="30"/>
+    <w:abstractNumId w:val="31"/>
   </w:num>
   <w:num w:numId="32">
-    <w:abstractNumId w:val="31"/>
+    <w:abstractNumId w:val="32"/>
   </w:num>
   <w:num w:numId="33">
     <w:abstractNumId w:val="0"/>
   </w:num>
   <w:num w:numId="34">
-    <w:abstractNumId w:val="32"/>
+    <w:abstractNumId w:val="33"/>
   </w:num>
   <w:num w:numId="35">
-    <w:abstractNumId w:val="11"/>
+    <w:abstractNumId w:val="12"/>
   </w:num>
   <w:num w:numId="36">
-    <w:abstractNumId w:val="15"/>
+    <w:abstractNumId w:val="16"/>
   </w:num>
   <w:num w:numId="37">
-    <w:abstractNumId w:val="23"/>
+    <w:abstractNumId w:val="24"/>
   </w:num>
   <w:num w:numId="38">
     <w:abstractNumId w:val="3"/>
@@ -13476,7 +14383,10 @@
     <w:abstractNumId w:val="7"/>
   </w:num>
   <w:num w:numId="40">
-    <w:abstractNumId w:val="17"/>
+    <w:abstractNumId w:val="18"/>
+  </w:num>
+  <w:num w:numId="41">
+    <w:abstractNumId w:val="10"/>
   </w:num>
 </w:numbering>
 </file>
@@ -14544,9 +15454,9 @@
     <w:rsid w:val="00637737"/>
     <w:rsid w:val="007469AA"/>
     <w:rsid w:val="008F34BC"/>
+    <w:rsid w:val="00960685"/>
     <w:rsid w:val="009C6ADE"/>
     <w:rsid w:val="00A67F8E"/>
-    <w:rsid w:val="00B76210"/>
     <w:rsid w:val="00D6534A"/>
   </w:rsids>
   <m:mathPr>
@@ -15310,7 +16220,7 @@
 </file>
 
 <file path=customXml/itemProps2.xml><?xml version="1.0" encoding="utf-8"?>
-<ds:datastoreItem xmlns:ds="http://schemas.openxmlformats.org/officeDocument/2006/customXml" ds:itemID="{D9EDCA18-0DC8-4A9B-B11D-8A7C806ACF5E}">
+<ds:datastoreItem xmlns:ds="http://schemas.openxmlformats.org/officeDocument/2006/customXml" ds:itemID="{B9A1A2F2-FF74-4144-AE03-0C4DAC3D213B}">
   <ds:schemaRefs>
     <ds:schemaRef ds:uri="http://schemas.openxmlformats.org/officeDocument/2006/bibliography"/>
   </ds:schemaRefs>

--- a/Documents/Foodies_SDD.docx
+++ b/Documents/Foodies_SDD.docx
@@ -170,7 +170,6 @@
             <w:dataBinding w:prefixMappings="xmlns:ns0='http://purl.org/dc/elements/1.1/' xmlns:ns1='http://schemas.openxmlformats.org/package/2006/metadata/core-properties' " w:xpath="/ns1:coreProperties[1]/ns0:subject[1]" w:storeItemID="{6C3C8BC8-F283-45AE-878A-BAB7291924A1}"/>
             <w:text/>
           </w:sdtPr>
-          <w:sdtEndPr/>
           <w:sdtContent>
             <w:p>
               <w:pPr>
@@ -332,7 +331,6 @@
                                     <w:calendar w:val="gregorian"/>
                                   </w:date>
                                 </w:sdtPr>
-                                <w:sdtEndPr/>
                                 <w:sdtContent>
                                   <w:p>
                                     <w:pPr>
@@ -1154,2062 +1152,1839 @@
         <w:br w:type="page"/>
       </w:r>
     </w:p>
-    <w:sdt>
-      <w:sdtPr>
-        <w:rPr>
-          <w:rFonts w:asciiTheme="minorBidi" w:eastAsiaTheme="minorHAnsi" w:hAnsiTheme="minorBidi" w:cstheme="minorBidi"/>
-          <w:color w:val="auto"/>
-          <w:sz w:val="24"/>
-          <w:szCs w:val="24"/>
-        </w:rPr>
-        <w:id w:val="278067489"/>
-        <w:docPartObj>
-          <w:docPartGallery w:val="Table of Contents"/>
-          <w:docPartUnique/>
-        </w:docPartObj>
-      </w:sdtPr>
-      <w:sdtEndPr>
+    <w:p>
+      <w:pPr>
+        <w:pStyle w:val="ListParagraph"/>
+        <w:numPr>
+          <w:ilvl w:val="0"/>
+          <w:numId w:val="1"/>
+        </w:numPr>
         <w:rPr>
           <w:b/>
           <w:bCs/>
-          <w:noProof/>
+          <w:sz w:val="40"/>
+          <w:szCs w:val="40"/>
         </w:rPr>
-      </w:sdtEndPr>
-      <w:sdtContent>
-        <w:p>
-          <w:pPr>
-            <w:pStyle w:val="TOCHeading"/>
-            <w:rPr>
-              <w:rFonts w:asciiTheme="minorBidi" w:hAnsiTheme="minorBidi" w:cstheme="minorBidi"/>
-              <w:sz w:val="24"/>
-              <w:szCs w:val="24"/>
-            </w:rPr>
-          </w:pPr>
-          <w:r>
-            <w:rPr>
-              <w:rFonts w:asciiTheme="minorBidi" w:hAnsiTheme="minorBidi" w:cstheme="minorBidi"/>
-              <w:sz w:val="24"/>
-              <w:szCs w:val="24"/>
-            </w:rPr>
-            <w:t>Table of Contents</w:t>
-          </w:r>
-        </w:p>
-        <w:p>
-          <w:pPr>
-            <w:pStyle w:val="TOC1"/>
-            <w:tabs>
-              <w:tab w:val="left" w:pos="440"/>
-              <w:tab w:val="right" w:leader="dot" w:pos="9350"/>
-            </w:tabs>
-            <w:rPr>
-              <w:rFonts w:asciiTheme="minorBidi" w:hAnsiTheme="minorBidi" w:cstheme="minorBidi"/>
-              <w:noProof/>
-              <w:sz w:val="24"/>
-              <w:szCs w:val="24"/>
-            </w:rPr>
-          </w:pPr>
-          <w:r>
-            <w:rPr>
-              <w:rFonts w:asciiTheme="minorBidi" w:hAnsiTheme="minorBidi" w:cstheme="minorBidi"/>
-              <w:sz w:val="24"/>
-              <w:szCs w:val="24"/>
-            </w:rPr>
-            <w:fldChar w:fldCharType="begin"/>
-          </w:r>
-          <w:r>
-            <w:rPr>
-              <w:rFonts w:asciiTheme="minorBidi" w:hAnsiTheme="minorBidi" w:cstheme="minorBidi"/>
-              <w:sz w:val="24"/>
-              <w:szCs w:val="24"/>
-            </w:rPr>
-            <w:instrText xml:space="preserve"> TOC \o "1-3" \h \z \u </w:instrText>
-          </w:r>
-          <w:r>
-            <w:rPr>
-              <w:rFonts w:asciiTheme="minorBidi" w:hAnsiTheme="minorBidi" w:cstheme="minorBidi"/>
-              <w:sz w:val="24"/>
-              <w:szCs w:val="24"/>
-            </w:rPr>
-            <w:fldChar w:fldCharType="separate"/>
-          </w:r>
-          <w:hyperlink w:anchor="_Toc8222440" w:history="1">
-            <w:r>
-              <w:rPr>
-                <w:rStyle w:val="Hyperlink"/>
-                <w:rFonts w:asciiTheme="minorBidi" w:hAnsiTheme="minorBidi" w:cstheme="minorBidi"/>
-                <w:noProof/>
-                <w:sz w:val="24"/>
-                <w:szCs w:val="24"/>
-              </w:rPr>
-              <w:t>1</w:t>
-            </w:r>
-            <w:r>
-              <w:rPr>
-                <w:rFonts w:asciiTheme="minorBidi" w:hAnsiTheme="minorBidi" w:cstheme="minorBidi"/>
-                <w:noProof/>
-                <w:sz w:val="24"/>
-                <w:szCs w:val="24"/>
-              </w:rPr>
-              <w:tab/>
-            </w:r>
-            <w:r>
-              <w:rPr>
-                <w:rStyle w:val="Hyperlink"/>
-                <w:rFonts w:asciiTheme="minorBidi" w:hAnsiTheme="minorBidi" w:cstheme="minorBidi"/>
-                <w:noProof/>
-                <w:sz w:val="24"/>
-                <w:szCs w:val="24"/>
-              </w:rPr>
-              <w:t>Introduction</w:t>
-            </w:r>
-            <w:r>
-              <w:rPr>
-                <w:rFonts w:asciiTheme="minorBidi" w:hAnsiTheme="minorBidi" w:cstheme="minorBidi"/>
-                <w:noProof/>
-                <w:webHidden/>
-                <w:sz w:val="24"/>
-                <w:szCs w:val="24"/>
-              </w:rPr>
-              <w:tab/>
-            </w:r>
-            <w:r>
-              <w:rPr>
-                <w:rFonts w:asciiTheme="minorBidi" w:hAnsiTheme="minorBidi" w:cstheme="minorBidi"/>
-                <w:noProof/>
-                <w:webHidden/>
-                <w:sz w:val="24"/>
-                <w:szCs w:val="24"/>
-              </w:rPr>
-              <w:fldChar w:fldCharType="begin"/>
-            </w:r>
-            <w:r>
-              <w:rPr>
-                <w:rFonts w:asciiTheme="minorBidi" w:hAnsiTheme="minorBidi" w:cstheme="minorBidi"/>
-                <w:noProof/>
-                <w:webHidden/>
-                <w:sz w:val="24"/>
-                <w:szCs w:val="24"/>
-              </w:rPr>
-              <w:instrText xml:space="preserve"> PAGEREF _Toc8222440 \h </w:instrText>
-            </w:r>
-            <w:r>
-              <w:rPr>
-                <w:rFonts w:asciiTheme="minorBidi" w:hAnsiTheme="minorBidi" w:cstheme="minorBidi"/>
-                <w:noProof/>
-                <w:webHidden/>
-                <w:sz w:val="24"/>
-                <w:szCs w:val="24"/>
-              </w:rPr>
-            </w:r>
-            <w:r>
-              <w:rPr>
-                <w:rFonts w:asciiTheme="minorBidi" w:hAnsiTheme="minorBidi" w:cstheme="minorBidi"/>
-                <w:noProof/>
-                <w:webHidden/>
-                <w:sz w:val="24"/>
-                <w:szCs w:val="24"/>
-              </w:rPr>
-              <w:fldChar w:fldCharType="separate"/>
-            </w:r>
-            <w:r>
-              <w:rPr>
-                <w:rFonts w:asciiTheme="minorBidi" w:hAnsiTheme="minorBidi" w:cstheme="minorBidi"/>
-                <w:noProof/>
-                <w:webHidden/>
-                <w:sz w:val="24"/>
-                <w:szCs w:val="24"/>
-              </w:rPr>
-              <w:t>5</w:t>
-            </w:r>
-            <w:r>
-              <w:rPr>
-                <w:rFonts w:asciiTheme="minorBidi" w:hAnsiTheme="minorBidi" w:cstheme="minorBidi"/>
-                <w:noProof/>
-                <w:webHidden/>
-                <w:sz w:val="24"/>
-                <w:szCs w:val="24"/>
-              </w:rPr>
-              <w:fldChar w:fldCharType="end"/>
-            </w:r>
-          </w:hyperlink>
-        </w:p>
-        <w:p>
-          <w:pPr>
-            <w:pStyle w:val="TOC2"/>
-            <w:tabs>
-              <w:tab w:val="left" w:pos="880"/>
-              <w:tab w:val="right" w:leader="dot" w:pos="9350"/>
-            </w:tabs>
-            <w:rPr>
-              <w:rFonts w:asciiTheme="minorBidi" w:hAnsiTheme="minorBidi" w:cstheme="minorBidi"/>
-              <w:noProof/>
-              <w:sz w:val="24"/>
-              <w:szCs w:val="24"/>
-            </w:rPr>
-          </w:pPr>
-          <w:hyperlink w:anchor="_Toc8222441" w:history="1">
-            <w:r>
-              <w:rPr>
-                <w:rStyle w:val="Hyperlink"/>
-                <w:rFonts w:asciiTheme="minorBidi" w:hAnsiTheme="minorBidi" w:cstheme="minorBidi"/>
-                <w:noProof/>
-                <w:sz w:val="24"/>
-                <w:szCs w:val="24"/>
-              </w:rPr>
-              <w:t>1.1</w:t>
-            </w:r>
-            <w:r>
-              <w:rPr>
-                <w:rFonts w:asciiTheme="minorBidi" w:hAnsiTheme="minorBidi" w:cstheme="minorBidi"/>
-                <w:noProof/>
-                <w:sz w:val="24"/>
-                <w:szCs w:val="24"/>
-              </w:rPr>
-              <w:tab/>
-            </w:r>
-            <w:r>
-              <w:rPr>
-                <w:rStyle w:val="Hyperlink"/>
-                <w:rFonts w:asciiTheme="minorBidi" w:hAnsiTheme="minorBidi" w:cstheme="minorBidi"/>
-                <w:noProof/>
-                <w:sz w:val="24"/>
-                <w:szCs w:val="24"/>
-              </w:rPr>
-              <w:t>Document Purpose</w:t>
-            </w:r>
-            <w:r>
-              <w:rPr>
-                <w:rFonts w:asciiTheme="minorBidi" w:hAnsiTheme="minorBidi" w:cstheme="minorBidi"/>
-                <w:noProof/>
-                <w:webHidden/>
-                <w:sz w:val="24"/>
-                <w:szCs w:val="24"/>
-              </w:rPr>
-              <w:tab/>
-            </w:r>
-            <w:r>
-              <w:rPr>
-                <w:rFonts w:asciiTheme="minorBidi" w:hAnsiTheme="minorBidi" w:cstheme="minorBidi"/>
-                <w:noProof/>
-                <w:webHidden/>
-                <w:sz w:val="24"/>
-                <w:szCs w:val="24"/>
-              </w:rPr>
-              <w:fldChar w:fldCharType="begin"/>
-            </w:r>
-            <w:r>
-              <w:rPr>
-                <w:rFonts w:asciiTheme="minorBidi" w:hAnsiTheme="minorBidi" w:cstheme="minorBidi"/>
-                <w:noProof/>
-                <w:webHidden/>
-                <w:sz w:val="24"/>
-                <w:szCs w:val="24"/>
-              </w:rPr>
-              <w:instrText xml:space="preserve"> PAGEREF _Toc8222441 \h </w:instrText>
-            </w:r>
-            <w:r>
-              <w:rPr>
-                <w:rFonts w:asciiTheme="minorBidi" w:hAnsiTheme="minorBidi" w:cstheme="minorBidi"/>
-                <w:noProof/>
-                <w:webHidden/>
-                <w:sz w:val="24"/>
-                <w:szCs w:val="24"/>
-              </w:rPr>
-            </w:r>
-            <w:r>
-              <w:rPr>
-                <w:rFonts w:asciiTheme="minorBidi" w:hAnsiTheme="minorBidi" w:cstheme="minorBidi"/>
-                <w:noProof/>
-                <w:webHidden/>
-                <w:sz w:val="24"/>
-                <w:szCs w:val="24"/>
-              </w:rPr>
-              <w:fldChar w:fldCharType="separate"/>
-            </w:r>
-            <w:r>
-              <w:rPr>
-                <w:rFonts w:asciiTheme="minorBidi" w:hAnsiTheme="minorBidi" w:cstheme="minorBidi"/>
-                <w:noProof/>
-                <w:webHidden/>
-                <w:sz w:val="24"/>
-                <w:szCs w:val="24"/>
-              </w:rPr>
-              <w:t>5</w:t>
-            </w:r>
-            <w:r>
-              <w:rPr>
-                <w:rFonts w:asciiTheme="minorBidi" w:hAnsiTheme="minorBidi" w:cstheme="minorBidi"/>
-                <w:noProof/>
-                <w:webHidden/>
-                <w:sz w:val="24"/>
-                <w:szCs w:val="24"/>
-              </w:rPr>
-              <w:fldChar w:fldCharType="end"/>
-            </w:r>
-          </w:hyperlink>
-        </w:p>
-        <w:p>
-          <w:pPr>
-            <w:pStyle w:val="TOC2"/>
-            <w:tabs>
-              <w:tab w:val="right" w:leader="dot" w:pos="9350"/>
-            </w:tabs>
-            <w:rPr>
-              <w:rFonts w:asciiTheme="minorBidi" w:hAnsiTheme="minorBidi" w:cstheme="minorBidi"/>
-              <w:noProof/>
-              <w:sz w:val="24"/>
-              <w:szCs w:val="24"/>
-            </w:rPr>
-          </w:pPr>
-          <w:hyperlink w:anchor="_Toc8222442" w:history="1">
-            <w:r>
-              <w:rPr>
-                <w:rStyle w:val="Hyperlink"/>
-                <w:rFonts w:asciiTheme="minorBidi" w:hAnsiTheme="minorBidi" w:cstheme="minorBidi"/>
-                <w:noProof/>
-                <w:sz w:val="24"/>
-                <w:szCs w:val="24"/>
-              </w:rPr>
-              <w:t>1.2 Project Overview</w:t>
-            </w:r>
-            <w:r>
-              <w:rPr>
-                <w:rFonts w:asciiTheme="minorBidi" w:hAnsiTheme="minorBidi" w:cstheme="minorBidi"/>
-                <w:noProof/>
-                <w:webHidden/>
-                <w:sz w:val="24"/>
-                <w:szCs w:val="24"/>
-              </w:rPr>
-              <w:tab/>
-            </w:r>
-            <w:r>
-              <w:rPr>
-                <w:rFonts w:asciiTheme="minorBidi" w:hAnsiTheme="minorBidi" w:cstheme="minorBidi"/>
-                <w:noProof/>
-                <w:webHidden/>
-                <w:sz w:val="24"/>
-                <w:szCs w:val="24"/>
-              </w:rPr>
-              <w:fldChar w:fldCharType="begin"/>
-            </w:r>
-            <w:r>
-              <w:rPr>
-                <w:rFonts w:asciiTheme="minorBidi" w:hAnsiTheme="minorBidi" w:cstheme="minorBidi"/>
-                <w:noProof/>
-                <w:webHidden/>
-                <w:sz w:val="24"/>
-                <w:szCs w:val="24"/>
-              </w:rPr>
-              <w:instrText xml:space="preserve"> PAGEREF _Toc8222442 \h </w:instrText>
-            </w:r>
-            <w:r>
-              <w:rPr>
-                <w:rFonts w:asciiTheme="minorBidi" w:hAnsiTheme="minorBidi" w:cstheme="minorBidi"/>
-                <w:noProof/>
-                <w:webHidden/>
-                <w:sz w:val="24"/>
-                <w:szCs w:val="24"/>
-              </w:rPr>
-            </w:r>
-            <w:r>
-              <w:rPr>
-                <w:rFonts w:asciiTheme="minorBidi" w:hAnsiTheme="minorBidi" w:cstheme="minorBidi"/>
-                <w:noProof/>
-                <w:webHidden/>
-                <w:sz w:val="24"/>
-                <w:szCs w:val="24"/>
-              </w:rPr>
-              <w:fldChar w:fldCharType="separate"/>
-            </w:r>
-            <w:r>
-              <w:rPr>
-                <w:rFonts w:asciiTheme="minorBidi" w:hAnsiTheme="minorBidi" w:cstheme="minorBidi"/>
-                <w:noProof/>
-                <w:webHidden/>
-                <w:sz w:val="24"/>
-                <w:szCs w:val="24"/>
-              </w:rPr>
-              <w:t>5</w:t>
-            </w:r>
-            <w:r>
-              <w:rPr>
-                <w:rFonts w:asciiTheme="minorBidi" w:hAnsiTheme="minorBidi" w:cstheme="minorBidi"/>
-                <w:noProof/>
-                <w:webHidden/>
-                <w:sz w:val="24"/>
-                <w:szCs w:val="24"/>
-              </w:rPr>
-              <w:fldChar w:fldCharType="end"/>
-            </w:r>
-          </w:hyperlink>
-        </w:p>
-        <w:p>
-          <w:pPr>
-            <w:pStyle w:val="TOC2"/>
-            <w:tabs>
-              <w:tab w:val="right" w:leader="dot" w:pos="9350"/>
-            </w:tabs>
-            <w:rPr>
-              <w:rFonts w:asciiTheme="minorBidi" w:hAnsiTheme="minorBidi" w:cstheme="minorBidi"/>
-              <w:noProof/>
-              <w:sz w:val="24"/>
-              <w:szCs w:val="24"/>
-            </w:rPr>
-          </w:pPr>
-          <w:hyperlink w:anchor="_Toc8222443" w:history="1">
-            <w:r>
-              <w:rPr>
-                <w:rStyle w:val="Hyperlink"/>
-                <w:rFonts w:asciiTheme="minorBidi" w:hAnsiTheme="minorBidi" w:cstheme="minorBidi"/>
-                <w:noProof/>
-                <w:sz w:val="24"/>
-                <w:szCs w:val="24"/>
-              </w:rPr>
-              <w:t>1.3 Document Scope</w:t>
-            </w:r>
-            <w:r>
-              <w:rPr>
-                <w:rFonts w:asciiTheme="minorBidi" w:hAnsiTheme="minorBidi" w:cstheme="minorBidi"/>
-                <w:noProof/>
-                <w:webHidden/>
-                <w:sz w:val="24"/>
-                <w:szCs w:val="24"/>
-              </w:rPr>
-              <w:tab/>
-            </w:r>
-            <w:r>
-              <w:rPr>
-                <w:rFonts w:asciiTheme="minorBidi" w:hAnsiTheme="minorBidi" w:cstheme="minorBidi"/>
-                <w:noProof/>
-                <w:webHidden/>
-                <w:sz w:val="24"/>
-                <w:szCs w:val="24"/>
-              </w:rPr>
-              <w:fldChar w:fldCharType="begin"/>
-            </w:r>
-            <w:r>
-              <w:rPr>
-                <w:rFonts w:asciiTheme="minorBidi" w:hAnsiTheme="minorBidi" w:cstheme="minorBidi"/>
-                <w:noProof/>
-                <w:webHidden/>
-                <w:sz w:val="24"/>
-                <w:szCs w:val="24"/>
-              </w:rPr>
-              <w:instrText xml:space="preserve"> PAGEREF _Toc8222443 \h </w:instrText>
-            </w:r>
-            <w:r>
-              <w:rPr>
-                <w:rFonts w:asciiTheme="minorBidi" w:hAnsiTheme="minorBidi" w:cstheme="minorBidi"/>
-                <w:noProof/>
-                <w:webHidden/>
-                <w:sz w:val="24"/>
-                <w:szCs w:val="24"/>
-              </w:rPr>
-            </w:r>
-            <w:r>
-              <w:rPr>
-                <w:rFonts w:asciiTheme="minorBidi" w:hAnsiTheme="minorBidi" w:cstheme="minorBidi"/>
-                <w:noProof/>
-                <w:webHidden/>
-                <w:sz w:val="24"/>
-                <w:szCs w:val="24"/>
-              </w:rPr>
-              <w:fldChar w:fldCharType="separate"/>
-            </w:r>
-            <w:r>
-              <w:rPr>
-                <w:rFonts w:asciiTheme="minorBidi" w:hAnsiTheme="minorBidi" w:cstheme="minorBidi"/>
-                <w:noProof/>
-                <w:webHidden/>
-                <w:sz w:val="24"/>
-                <w:szCs w:val="24"/>
-              </w:rPr>
-              <w:t>5</w:t>
-            </w:r>
-            <w:r>
-              <w:rPr>
-                <w:rFonts w:asciiTheme="minorBidi" w:hAnsiTheme="minorBidi" w:cstheme="minorBidi"/>
-                <w:noProof/>
-                <w:webHidden/>
-                <w:sz w:val="24"/>
-                <w:szCs w:val="24"/>
-              </w:rPr>
-              <w:fldChar w:fldCharType="end"/>
-            </w:r>
-          </w:hyperlink>
-        </w:p>
-        <w:p>
-          <w:pPr>
-            <w:pStyle w:val="TOC2"/>
-            <w:tabs>
-              <w:tab w:val="right" w:leader="dot" w:pos="9350"/>
-            </w:tabs>
-            <w:rPr>
-              <w:rFonts w:asciiTheme="minorBidi" w:hAnsiTheme="minorBidi" w:cstheme="minorBidi"/>
-              <w:noProof/>
-              <w:sz w:val="24"/>
-              <w:szCs w:val="24"/>
-            </w:rPr>
-          </w:pPr>
-          <w:hyperlink w:anchor="_Toc8222444" w:history="1">
-            <w:r>
-              <w:rPr>
-                <w:rStyle w:val="Hyperlink"/>
-                <w:rFonts w:asciiTheme="minorBidi" w:hAnsiTheme="minorBidi" w:cstheme="minorBidi"/>
-                <w:noProof/>
-                <w:sz w:val="24"/>
-                <w:szCs w:val="24"/>
-              </w:rPr>
-              <w:t>1.4 Document Audience</w:t>
-            </w:r>
-            <w:r>
-              <w:rPr>
-                <w:rFonts w:asciiTheme="minorBidi" w:hAnsiTheme="minorBidi" w:cstheme="minorBidi"/>
-                <w:noProof/>
-                <w:webHidden/>
-                <w:sz w:val="24"/>
-                <w:szCs w:val="24"/>
-              </w:rPr>
-              <w:tab/>
-            </w:r>
-            <w:r>
-              <w:rPr>
-                <w:rFonts w:asciiTheme="minorBidi" w:hAnsiTheme="minorBidi" w:cstheme="minorBidi"/>
-                <w:noProof/>
-                <w:webHidden/>
-                <w:sz w:val="24"/>
-                <w:szCs w:val="24"/>
-              </w:rPr>
-              <w:fldChar w:fldCharType="begin"/>
-            </w:r>
-            <w:r>
-              <w:rPr>
-                <w:rFonts w:asciiTheme="minorBidi" w:hAnsiTheme="minorBidi" w:cstheme="minorBidi"/>
-                <w:noProof/>
-                <w:webHidden/>
-                <w:sz w:val="24"/>
-                <w:szCs w:val="24"/>
-              </w:rPr>
-              <w:instrText xml:space="preserve"> PAGEREF _Toc8222444 \h </w:instrText>
-            </w:r>
-            <w:r>
-              <w:rPr>
-                <w:rFonts w:asciiTheme="minorBidi" w:hAnsiTheme="minorBidi" w:cstheme="minorBidi"/>
-                <w:noProof/>
-                <w:webHidden/>
-                <w:sz w:val="24"/>
-                <w:szCs w:val="24"/>
-              </w:rPr>
-            </w:r>
-            <w:r>
-              <w:rPr>
-                <w:rFonts w:asciiTheme="minorBidi" w:hAnsiTheme="minorBidi" w:cstheme="minorBidi"/>
-                <w:noProof/>
-                <w:webHidden/>
-                <w:sz w:val="24"/>
-                <w:szCs w:val="24"/>
-              </w:rPr>
-              <w:fldChar w:fldCharType="separate"/>
-            </w:r>
-            <w:r>
-              <w:rPr>
-                <w:rFonts w:asciiTheme="minorBidi" w:hAnsiTheme="minorBidi" w:cstheme="minorBidi"/>
-                <w:noProof/>
-                <w:webHidden/>
-                <w:sz w:val="24"/>
-                <w:szCs w:val="24"/>
-              </w:rPr>
-              <w:t>5</w:t>
-            </w:r>
-            <w:r>
-              <w:rPr>
-                <w:rFonts w:asciiTheme="minorBidi" w:hAnsiTheme="minorBidi" w:cstheme="minorBidi"/>
-                <w:noProof/>
-                <w:webHidden/>
-                <w:sz w:val="24"/>
-                <w:szCs w:val="24"/>
-              </w:rPr>
-              <w:fldChar w:fldCharType="end"/>
-            </w:r>
-          </w:hyperlink>
-        </w:p>
-        <w:p>
-          <w:pPr>
-            <w:pStyle w:val="TOC1"/>
-            <w:tabs>
-              <w:tab w:val="left" w:pos="440"/>
-              <w:tab w:val="right" w:leader="dot" w:pos="9350"/>
-            </w:tabs>
-            <w:rPr>
-              <w:rFonts w:asciiTheme="minorBidi" w:hAnsiTheme="minorBidi" w:cstheme="minorBidi"/>
-              <w:noProof/>
-              <w:sz w:val="24"/>
-              <w:szCs w:val="24"/>
-            </w:rPr>
-          </w:pPr>
-          <w:hyperlink w:anchor="_Toc8222445" w:history="1">
-            <w:r>
-              <w:rPr>
-                <w:rStyle w:val="Hyperlink"/>
-                <w:rFonts w:asciiTheme="minorBidi" w:hAnsiTheme="minorBidi" w:cstheme="minorBidi"/>
-                <w:noProof/>
-                <w:sz w:val="24"/>
-                <w:szCs w:val="24"/>
-              </w:rPr>
-              <w:t>2</w:t>
-            </w:r>
-            <w:r>
-              <w:rPr>
-                <w:rFonts w:asciiTheme="minorBidi" w:hAnsiTheme="minorBidi" w:cstheme="minorBidi"/>
-                <w:noProof/>
-                <w:sz w:val="24"/>
-                <w:szCs w:val="24"/>
-              </w:rPr>
-              <w:tab/>
-            </w:r>
-            <w:r>
-              <w:rPr>
-                <w:rStyle w:val="Hyperlink"/>
-                <w:rFonts w:asciiTheme="minorBidi" w:hAnsiTheme="minorBidi" w:cstheme="minorBidi"/>
-                <w:noProof/>
-                <w:sz w:val="24"/>
-                <w:szCs w:val="24"/>
-              </w:rPr>
-              <w:t>System Architectural Design</w:t>
-            </w:r>
-            <w:r>
-              <w:rPr>
-                <w:rFonts w:asciiTheme="minorBidi" w:hAnsiTheme="minorBidi" w:cstheme="minorBidi"/>
-                <w:noProof/>
-                <w:webHidden/>
-                <w:sz w:val="24"/>
-                <w:szCs w:val="24"/>
-              </w:rPr>
-              <w:tab/>
-            </w:r>
-            <w:r>
-              <w:rPr>
-                <w:rFonts w:asciiTheme="minorBidi" w:hAnsiTheme="minorBidi" w:cstheme="minorBidi"/>
-                <w:noProof/>
-                <w:webHidden/>
-                <w:sz w:val="24"/>
-                <w:szCs w:val="24"/>
-              </w:rPr>
-              <w:fldChar w:fldCharType="begin"/>
-            </w:r>
-            <w:r>
-              <w:rPr>
-                <w:rFonts w:asciiTheme="minorBidi" w:hAnsiTheme="minorBidi" w:cstheme="minorBidi"/>
-                <w:noProof/>
-                <w:webHidden/>
-                <w:sz w:val="24"/>
-                <w:szCs w:val="24"/>
-              </w:rPr>
-              <w:instrText xml:space="preserve"> PAGEREF _Toc8222445 \h </w:instrText>
-            </w:r>
-            <w:r>
-              <w:rPr>
-                <w:rFonts w:asciiTheme="minorBidi" w:hAnsiTheme="minorBidi" w:cstheme="minorBidi"/>
-                <w:noProof/>
-                <w:webHidden/>
-                <w:sz w:val="24"/>
-                <w:szCs w:val="24"/>
-              </w:rPr>
-            </w:r>
-            <w:r>
-              <w:rPr>
-                <w:rFonts w:asciiTheme="minorBidi" w:hAnsiTheme="minorBidi" w:cstheme="minorBidi"/>
-                <w:noProof/>
-                <w:webHidden/>
-                <w:sz w:val="24"/>
-                <w:szCs w:val="24"/>
-              </w:rPr>
-              <w:fldChar w:fldCharType="separate"/>
-            </w:r>
-            <w:r>
-              <w:rPr>
-                <w:rFonts w:asciiTheme="minorBidi" w:hAnsiTheme="minorBidi" w:cstheme="minorBidi"/>
-                <w:noProof/>
-                <w:webHidden/>
-                <w:sz w:val="24"/>
-                <w:szCs w:val="24"/>
-              </w:rPr>
-              <w:t>6</w:t>
-            </w:r>
-            <w:r>
-              <w:rPr>
-                <w:rFonts w:asciiTheme="minorBidi" w:hAnsiTheme="minorBidi" w:cstheme="minorBidi"/>
-                <w:noProof/>
-                <w:webHidden/>
-                <w:sz w:val="24"/>
-                <w:szCs w:val="24"/>
-              </w:rPr>
-              <w:fldChar w:fldCharType="end"/>
-            </w:r>
-          </w:hyperlink>
-        </w:p>
-        <w:p>
-          <w:pPr>
-            <w:pStyle w:val="TOC2"/>
-            <w:tabs>
-              <w:tab w:val="left" w:pos="880"/>
-              <w:tab w:val="right" w:leader="dot" w:pos="9350"/>
-            </w:tabs>
-            <w:rPr>
-              <w:rFonts w:asciiTheme="minorBidi" w:hAnsiTheme="minorBidi" w:cstheme="minorBidi"/>
-              <w:noProof/>
-              <w:sz w:val="24"/>
-              <w:szCs w:val="24"/>
-            </w:rPr>
-          </w:pPr>
-          <w:hyperlink w:anchor="_Toc8222446" w:history="1">
-            <w:r>
-              <w:rPr>
-                <w:rStyle w:val="Hyperlink"/>
-                <w:rFonts w:asciiTheme="minorBidi" w:hAnsiTheme="minorBidi" w:cstheme="minorBidi"/>
-                <w:noProof/>
-                <w:sz w:val="24"/>
-                <w:szCs w:val="24"/>
-              </w:rPr>
-              <w:t>2.1</w:t>
-            </w:r>
-            <w:r>
-              <w:rPr>
-                <w:rFonts w:asciiTheme="minorBidi" w:hAnsiTheme="minorBidi" w:cstheme="minorBidi"/>
-                <w:noProof/>
-                <w:sz w:val="24"/>
-                <w:szCs w:val="24"/>
-              </w:rPr>
-              <w:tab/>
-            </w:r>
-            <w:r>
-              <w:rPr>
-                <w:rStyle w:val="Hyperlink"/>
-                <w:rFonts w:asciiTheme="minorBidi" w:hAnsiTheme="minorBidi" w:cstheme="minorBidi"/>
-                <w:noProof/>
-                <w:sz w:val="24"/>
-                <w:szCs w:val="24"/>
-              </w:rPr>
-              <w:t>High Level System Architecture</w:t>
-            </w:r>
-            <w:r>
-              <w:rPr>
-                <w:rFonts w:asciiTheme="minorBidi" w:hAnsiTheme="minorBidi" w:cstheme="minorBidi"/>
-                <w:noProof/>
-                <w:webHidden/>
-                <w:sz w:val="24"/>
-                <w:szCs w:val="24"/>
-              </w:rPr>
-              <w:tab/>
-            </w:r>
-            <w:r>
-              <w:rPr>
-                <w:rFonts w:asciiTheme="minorBidi" w:hAnsiTheme="minorBidi" w:cstheme="minorBidi"/>
-                <w:noProof/>
-                <w:webHidden/>
-                <w:sz w:val="24"/>
-                <w:szCs w:val="24"/>
-              </w:rPr>
-              <w:fldChar w:fldCharType="begin"/>
-            </w:r>
-            <w:r>
-              <w:rPr>
-                <w:rFonts w:asciiTheme="minorBidi" w:hAnsiTheme="minorBidi" w:cstheme="minorBidi"/>
-                <w:noProof/>
-                <w:webHidden/>
-                <w:sz w:val="24"/>
-                <w:szCs w:val="24"/>
-              </w:rPr>
-              <w:instrText xml:space="preserve"> PAGEREF _Toc8222446 \h </w:instrText>
-            </w:r>
-            <w:r>
-              <w:rPr>
-                <w:rFonts w:asciiTheme="minorBidi" w:hAnsiTheme="minorBidi" w:cstheme="minorBidi"/>
-                <w:noProof/>
-                <w:webHidden/>
-                <w:sz w:val="24"/>
-                <w:szCs w:val="24"/>
-              </w:rPr>
-            </w:r>
-            <w:r>
-              <w:rPr>
-                <w:rFonts w:asciiTheme="minorBidi" w:hAnsiTheme="minorBidi" w:cstheme="minorBidi"/>
-                <w:noProof/>
-                <w:webHidden/>
-                <w:sz w:val="24"/>
-                <w:szCs w:val="24"/>
-              </w:rPr>
-              <w:fldChar w:fldCharType="separate"/>
-            </w:r>
-            <w:r>
-              <w:rPr>
-                <w:rFonts w:asciiTheme="minorBidi" w:hAnsiTheme="minorBidi" w:cstheme="minorBidi"/>
-                <w:noProof/>
-                <w:webHidden/>
-                <w:sz w:val="24"/>
-                <w:szCs w:val="24"/>
-              </w:rPr>
-              <w:t>6</w:t>
-            </w:r>
-            <w:r>
-              <w:rPr>
-                <w:rFonts w:asciiTheme="minorBidi" w:hAnsiTheme="minorBidi" w:cstheme="minorBidi"/>
-                <w:noProof/>
-                <w:webHidden/>
-                <w:sz w:val="24"/>
-                <w:szCs w:val="24"/>
-              </w:rPr>
-              <w:fldChar w:fldCharType="end"/>
-            </w:r>
-          </w:hyperlink>
-        </w:p>
-        <w:p>
-          <w:pPr>
-            <w:pStyle w:val="TOC2"/>
-            <w:tabs>
-              <w:tab w:val="left" w:pos="880"/>
-              <w:tab w:val="right" w:leader="dot" w:pos="9350"/>
-            </w:tabs>
-            <w:rPr>
-              <w:rFonts w:asciiTheme="minorBidi" w:hAnsiTheme="minorBidi" w:cstheme="minorBidi"/>
-              <w:noProof/>
-              <w:sz w:val="24"/>
-              <w:szCs w:val="24"/>
-            </w:rPr>
-          </w:pPr>
-          <w:hyperlink w:anchor="_Toc8222447" w:history="1">
-            <w:r>
-              <w:rPr>
-                <w:rStyle w:val="Hyperlink"/>
-                <w:rFonts w:asciiTheme="minorBidi" w:hAnsiTheme="minorBidi" w:cstheme="minorBidi"/>
-                <w:noProof/>
-                <w:sz w:val="24"/>
-                <w:szCs w:val="24"/>
-              </w:rPr>
-              <w:t>2.2</w:t>
-            </w:r>
-            <w:r>
-              <w:rPr>
-                <w:rFonts w:asciiTheme="minorBidi" w:hAnsiTheme="minorBidi" w:cstheme="minorBidi"/>
-                <w:noProof/>
-                <w:sz w:val="24"/>
-                <w:szCs w:val="24"/>
-              </w:rPr>
-              <w:tab/>
-            </w:r>
-            <w:r>
-              <w:rPr>
-                <w:rStyle w:val="Hyperlink"/>
-                <w:rFonts w:asciiTheme="minorBidi" w:hAnsiTheme="minorBidi" w:cstheme="minorBidi"/>
-                <w:noProof/>
-                <w:sz w:val="24"/>
-                <w:szCs w:val="24"/>
-              </w:rPr>
-              <w:t>Use Case Diagram</w:t>
-            </w:r>
-            <w:r>
-              <w:rPr>
-                <w:rFonts w:asciiTheme="minorBidi" w:hAnsiTheme="minorBidi" w:cstheme="minorBidi"/>
-                <w:noProof/>
-                <w:webHidden/>
-                <w:sz w:val="24"/>
-                <w:szCs w:val="24"/>
-              </w:rPr>
-              <w:tab/>
-            </w:r>
-            <w:r>
-              <w:rPr>
-                <w:rFonts w:asciiTheme="minorBidi" w:hAnsiTheme="minorBidi" w:cstheme="minorBidi"/>
-                <w:noProof/>
-                <w:webHidden/>
-                <w:sz w:val="24"/>
-                <w:szCs w:val="24"/>
-              </w:rPr>
-              <w:fldChar w:fldCharType="begin"/>
-            </w:r>
-            <w:r>
-              <w:rPr>
-                <w:rFonts w:asciiTheme="minorBidi" w:hAnsiTheme="minorBidi" w:cstheme="minorBidi"/>
-                <w:noProof/>
-                <w:webHidden/>
-                <w:sz w:val="24"/>
-                <w:szCs w:val="24"/>
-              </w:rPr>
-              <w:instrText xml:space="preserve"> PAGEREF _Toc8222447 \h </w:instrText>
-            </w:r>
-            <w:r>
-              <w:rPr>
-                <w:rFonts w:asciiTheme="minorBidi" w:hAnsiTheme="minorBidi" w:cstheme="minorBidi"/>
-                <w:noProof/>
-                <w:webHidden/>
-                <w:sz w:val="24"/>
-                <w:szCs w:val="24"/>
-              </w:rPr>
-            </w:r>
-            <w:r>
-              <w:rPr>
-                <w:rFonts w:asciiTheme="minorBidi" w:hAnsiTheme="minorBidi" w:cstheme="minorBidi"/>
-                <w:noProof/>
-                <w:webHidden/>
-                <w:sz w:val="24"/>
-                <w:szCs w:val="24"/>
-              </w:rPr>
-              <w:fldChar w:fldCharType="separate"/>
-            </w:r>
-            <w:r>
-              <w:rPr>
-                <w:rFonts w:asciiTheme="minorBidi" w:hAnsiTheme="minorBidi" w:cstheme="minorBidi"/>
-                <w:noProof/>
-                <w:webHidden/>
-                <w:sz w:val="24"/>
-                <w:szCs w:val="24"/>
-              </w:rPr>
-              <w:t>7</w:t>
-            </w:r>
-            <w:r>
-              <w:rPr>
-                <w:rFonts w:asciiTheme="minorBidi" w:hAnsiTheme="minorBidi" w:cstheme="minorBidi"/>
-                <w:noProof/>
-                <w:webHidden/>
-                <w:sz w:val="24"/>
-                <w:szCs w:val="24"/>
-              </w:rPr>
-              <w:fldChar w:fldCharType="end"/>
-            </w:r>
-          </w:hyperlink>
-        </w:p>
-        <w:p>
-          <w:pPr>
-            <w:pStyle w:val="TOC3"/>
-            <w:tabs>
-              <w:tab w:val="right" w:leader="dot" w:pos="9350"/>
-            </w:tabs>
-            <w:rPr>
-              <w:rFonts w:asciiTheme="minorBidi" w:hAnsiTheme="minorBidi" w:cstheme="minorBidi"/>
-              <w:noProof/>
-              <w:sz w:val="24"/>
-              <w:szCs w:val="24"/>
-            </w:rPr>
-          </w:pPr>
-          <w:hyperlink w:anchor="_Toc8222448" w:history="1">
-            <w:r>
-              <w:rPr>
-                <w:rStyle w:val="Hyperlink"/>
-                <w:rFonts w:asciiTheme="minorBidi" w:hAnsiTheme="minorBidi" w:cstheme="minorBidi"/>
-                <w:noProof/>
-                <w:sz w:val="24"/>
-                <w:szCs w:val="24"/>
-                <w:lang w:bidi="ar-EG"/>
-              </w:rPr>
-              <w:t>2.2.1 Use Case Scenarios:</w:t>
-            </w:r>
-            <w:r>
-              <w:rPr>
-                <w:rFonts w:asciiTheme="minorBidi" w:hAnsiTheme="minorBidi" w:cstheme="minorBidi"/>
-                <w:noProof/>
-                <w:webHidden/>
-                <w:sz w:val="24"/>
-                <w:szCs w:val="24"/>
-              </w:rPr>
-              <w:tab/>
-            </w:r>
-            <w:r>
-              <w:rPr>
-                <w:rFonts w:asciiTheme="minorBidi" w:hAnsiTheme="minorBidi" w:cstheme="minorBidi"/>
-                <w:noProof/>
-                <w:webHidden/>
-                <w:sz w:val="24"/>
-                <w:szCs w:val="24"/>
-              </w:rPr>
-              <w:fldChar w:fldCharType="begin"/>
-            </w:r>
-            <w:r>
-              <w:rPr>
-                <w:rFonts w:asciiTheme="minorBidi" w:hAnsiTheme="minorBidi" w:cstheme="minorBidi"/>
-                <w:noProof/>
-                <w:webHidden/>
-                <w:sz w:val="24"/>
-                <w:szCs w:val="24"/>
-              </w:rPr>
-              <w:instrText xml:space="preserve"> PAGEREF _Toc8222448 \h </w:instrText>
-            </w:r>
-            <w:r>
-              <w:rPr>
-                <w:rFonts w:asciiTheme="minorBidi" w:hAnsiTheme="minorBidi" w:cstheme="minorBidi"/>
-                <w:noProof/>
-                <w:webHidden/>
-                <w:sz w:val="24"/>
-                <w:szCs w:val="24"/>
-              </w:rPr>
-            </w:r>
-            <w:r>
-              <w:rPr>
-                <w:rFonts w:asciiTheme="minorBidi" w:hAnsiTheme="minorBidi" w:cstheme="minorBidi"/>
-                <w:noProof/>
-                <w:webHidden/>
-                <w:sz w:val="24"/>
-                <w:szCs w:val="24"/>
-              </w:rPr>
-              <w:fldChar w:fldCharType="separate"/>
-            </w:r>
-            <w:r>
-              <w:rPr>
-                <w:rFonts w:asciiTheme="minorBidi" w:hAnsiTheme="minorBidi" w:cstheme="minorBidi"/>
-                <w:noProof/>
-                <w:webHidden/>
-                <w:sz w:val="24"/>
-                <w:szCs w:val="24"/>
-              </w:rPr>
-              <w:t>8</w:t>
-            </w:r>
-            <w:r>
-              <w:rPr>
-                <w:rFonts w:asciiTheme="minorBidi" w:hAnsiTheme="minorBidi" w:cstheme="minorBidi"/>
-                <w:noProof/>
-                <w:webHidden/>
-                <w:sz w:val="24"/>
-                <w:szCs w:val="24"/>
-              </w:rPr>
-              <w:fldChar w:fldCharType="end"/>
-            </w:r>
-          </w:hyperlink>
-        </w:p>
-        <w:p>
-          <w:pPr>
-            <w:pStyle w:val="TOC2"/>
-            <w:tabs>
-              <w:tab w:val="left" w:pos="880"/>
-              <w:tab w:val="right" w:leader="dot" w:pos="9350"/>
-            </w:tabs>
-            <w:rPr>
-              <w:rFonts w:asciiTheme="minorBidi" w:hAnsiTheme="minorBidi" w:cstheme="minorBidi"/>
-              <w:noProof/>
-              <w:sz w:val="24"/>
-              <w:szCs w:val="24"/>
-            </w:rPr>
-          </w:pPr>
-          <w:hyperlink w:anchor="_Toc8222449" w:history="1">
-            <w:r>
-              <w:rPr>
-                <w:rStyle w:val="Hyperlink"/>
-                <w:rFonts w:asciiTheme="minorBidi" w:hAnsiTheme="minorBidi" w:cstheme="minorBidi"/>
-                <w:noProof/>
-                <w:sz w:val="24"/>
-                <w:szCs w:val="24"/>
-              </w:rPr>
-              <w:t>2.3</w:t>
-            </w:r>
-            <w:r>
-              <w:rPr>
-                <w:rFonts w:asciiTheme="minorBidi" w:hAnsiTheme="minorBidi" w:cstheme="minorBidi"/>
-                <w:noProof/>
-                <w:sz w:val="24"/>
-                <w:szCs w:val="24"/>
-              </w:rPr>
-              <w:tab/>
-            </w:r>
-            <w:r>
-              <w:rPr>
-                <w:rStyle w:val="Hyperlink"/>
-                <w:rFonts w:asciiTheme="minorBidi" w:hAnsiTheme="minorBidi" w:cstheme="minorBidi"/>
-                <w:noProof/>
-                <w:sz w:val="24"/>
-                <w:szCs w:val="24"/>
-              </w:rPr>
-              <w:t>Wireframes</w:t>
-            </w:r>
-            <w:r>
-              <w:rPr>
-                <w:rFonts w:asciiTheme="minorBidi" w:hAnsiTheme="minorBidi" w:cstheme="minorBidi"/>
-                <w:noProof/>
-                <w:webHidden/>
-                <w:sz w:val="24"/>
-                <w:szCs w:val="24"/>
-              </w:rPr>
-              <w:tab/>
-            </w:r>
-            <w:r>
-              <w:rPr>
-                <w:rFonts w:asciiTheme="minorBidi" w:hAnsiTheme="minorBidi" w:cstheme="minorBidi"/>
-                <w:noProof/>
-                <w:webHidden/>
-                <w:sz w:val="24"/>
-                <w:szCs w:val="24"/>
-              </w:rPr>
-              <w:fldChar w:fldCharType="begin"/>
-            </w:r>
-            <w:r>
-              <w:rPr>
-                <w:rFonts w:asciiTheme="minorBidi" w:hAnsiTheme="minorBidi" w:cstheme="minorBidi"/>
-                <w:noProof/>
-                <w:webHidden/>
-                <w:sz w:val="24"/>
-                <w:szCs w:val="24"/>
-              </w:rPr>
-              <w:instrText xml:space="preserve"> PAGEREF _Toc8222449 \h </w:instrText>
-            </w:r>
-            <w:r>
-              <w:rPr>
-                <w:rFonts w:asciiTheme="minorBidi" w:hAnsiTheme="minorBidi" w:cstheme="minorBidi"/>
-                <w:noProof/>
-                <w:webHidden/>
-                <w:sz w:val="24"/>
-                <w:szCs w:val="24"/>
-              </w:rPr>
-            </w:r>
-            <w:r>
-              <w:rPr>
-                <w:rFonts w:asciiTheme="minorBidi" w:hAnsiTheme="minorBidi" w:cstheme="minorBidi"/>
-                <w:noProof/>
-                <w:webHidden/>
-                <w:sz w:val="24"/>
-                <w:szCs w:val="24"/>
-              </w:rPr>
-              <w:fldChar w:fldCharType="separate"/>
-            </w:r>
-            <w:r>
-              <w:rPr>
-                <w:rFonts w:asciiTheme="minorBidi" w:hAnsiTheme="minorBidi" w:cstheme="minorBidi"/>
-                <w:noProof/>
-                <w:webHidden/>
-                <w:sz w:val="24"/>
-                <w:szCs w:val="24"/>
-              </w:rPr>
-              <w:t>13</w:t>
-            </w:r>
-            <w:r>
-              <w:rPr>
-                <w:rFonts w:asciiTheme="minorBidi" w:hAnsiTheme="minorBidi" w:cstheme="minorBidi"/>
-                <w:noProof/>
-                <w:webHidden/>
-                <w:sz w:val="24"/>
-                <w:szCs w:val="24"/>
-              </w:rPr>
-              <w:fldChar w:fldCharType="end"/>
-            </w:r>
-          </w:hyperlink>
-        </w:p>
-        <w:p>
-          <w:pPr>
-            <w:pStyle w:val="TOC3"/>
-            <w:tabs>
-              <w:tab w:val="right" w:leader="dot" w:pos="9350"/>
-            </w:tabs>
-            <w:rPr>
-              <w:rFonts w:asciiTheme="minorBidi" w:hAnsiTheme="minorBidi" w:cstheme="minorBidi"/>
-              <w:noProof/>
-              <w:sz w:val="24"/>
-              <w:szCs w:val="24"/>
-            </w:rPr>
-          </w:pPr>
-          <w:hyperlink w:anchor="_Toc8222450" w:history="1">
-            <w:r>
-              <w:rPr>
-                <w:rStyle w:val="Hyperlink"/>
-                <w:rFonts w:asciiTheme="minorBidi" w:hAnsiTheme="minorBidi" w:cstheme="minorBidi"/>
-                <w:noProof/>
-                <w:sz w:val="24"/>
-                <w:szCs w:val="24"/>
-              </w:rPr>
-              <w:t>2.3.1 Signin Page</w:t>
-            </w:r>
-            <w:r>
-              <w:rPr>
-                <w:rFonts w:asciiTheme="minorBidi" w:hAnsiTheme="minorBidi" w:cstheme="minorBidi"/>
-                <w:noProof/>
-                <w:webHidden/>
-                <w:sz w:val="24"/>
-                <w:szCs w:val="24"/>
-              </w:rPr>
-              <w:tab/>
-            </w:r>
-            <w:r>
-              <w:rPr>
-                <w:rFonts w:asciiTheme="minorBidi" w:hAnsiTheme="minorBidi" w:cstheme="minorBidi"/>
-                <w:noProof/>
-                <w:webHidden/>
-                <w:sz w:val="24"/>
-                <w:szCs w:val="24"/>
-              </w:rPr>
-              <w:fldChar w:fldCharType="begin"/>
-            </w:r>
-            <w:r>
-              <w:rPr>
-                <w:rFonts w:asciiTheme="minorBidi" w:hAnsiTheme="minorBidi" w:cstheme="minorBidi"/>
-                <w:noProof/>
-                <w:webHidden/>
-                <w:sz w:val="24"/>
-                <w:szCs w:val="24"/>
-              </w:rPr>
-              <w:instrText xml:space="preserve"> PAGEREF _Toc8222450 \h </w:instrText>
-            </w:r>
-            <w:r>
-              <w:rPr>
-                <w:rFonts w:asciiTheme="minorBidi" w:hAnsiTheme="minorBidi" w:cstheme="minorBidi"/>
-                <w:noProof/>
-                <w:webHidden/>
-                <w:sz w:val="24"/>
-                <w:szCs w:val="24"/>
-              </w:rPr>
-            </w:r>
-            <w:r>
-              <w:rPr>
-                <w:rFonts w:asciiTheme="minorBidi" w:hAnsiTheme="minorBidi" w:cstheme="minorBidi"/>
-                <w:noProof/>
-                <w:webHidden/>
-                <w:sz w:val="24"/>
-                <w:szCs w:val="24"/>
-              </w:rPr>
-              <w:fldChar w:fldCharType="separate"/>
-            </w:r>
-            <w:r>
-              <w:rPr>
-                <w:rFonts w:asciiTheme="minorBidi" w:hAnsiTheme="minorBidi" w:cstheme="minorBidi"/>
-                <w:noProof/>
-                <w:webHidden/>
-                <w:sz w:val="24"/>
-                <w:szCs w:val="24"/>
-              </w:rPr>
-              <w:t>13</w:t>
-            </w:r>
-            <w:r>
-              <w:rPr>
-                <w:rFonts w:asciiTheme="minorBidi" w:hAnsiTheme="minorBidi" w:cstheme="minorBidi"/>
-                <w:noProof/>
-                <w:webHidden/>
-                <w:sz w:val="24"/>
-                <w:szCs w:val="24"/>
-              </w:rPr>
-              <w:fldChar w:fldCharType="end"/>
-            </w:r>
-          </w:hyperlink>
-        </w:p>
-        <w:p>
-          <w:pPr>
-            <w:pStyle w:val="TOC3"/>
-            <w:tabs>
-              <w:tab w:val="right" w:leader="dot" w:pos="9350"/>
-            </w:tabs>
-            <w:rPr>
-              <w:rFonts w:asciiTheme="minorBidi" w:hAnsiTheme="minorBidi" w:cstheme="minorBidi"/>
-              <w:noProof/>
-              <w:sz w:val="24"/>
-              <w:szCs w:val="24"/>
-            </w:rPr>
-          </w:pPr>
-          <w:hyperlink w:anchor="_Toc8222451" w:history="1">
-            <w:r>
-              <w:rPr>
-                <w:rStyle w:val="Hyperlink"/>
-                <w:rFonts w:asciiTheme="minorBidi" w:hAnsiTheme="minorBidi" w:cstheme="minorBidi"/>
-                <w:noProof/>
-                <w:sz w:val="24"/>
-                <w:szCs w:val="24"/>
-              </w:rPr>
-              <w:t>2.3.2 Create Account Page</w:t>
-            </w:r>
-            <w:r>
-              <w:rPr>
-                <w:rFonts w:asciiTheme="minorBidi" w:hAnsiTheme="minorBidi" w:cstheme="minorBidi"/>
-                <w:noProof/>
-                <w:webHidden/>
-                <w:sz w:val="24"/>
-                <w:szCs w:val="24"/>
-              </w:rPr>
-              <w:tab/>
-            </w:r>
-            <w:r>
-              <w:rPr>
-                <w:rFonts w:asciiTheme="minorBidi" w:hAnsiTheme="minorBidi" w:cstheme="minorBidi"/>
-                <w:noProof/>
-                <w:webHidden/>
-                <w:sz w:val="24"/>
-                <w:szCs w:val="24"/>
-              </w:rPr>
-              <w:fldChar w:fldCharType="begin"/>
-            </w:r>
-            <w:r>
-              <w:rPr>
-                <w:rFonts w:asciiTheme="minorBidi" w:hAnsiTheme="minorBidi" w:cstheme="minorBidi"/>
-                <w:noProof/>
-                <w:webHidden/>
-                <w:sz w:val="24"/>
-                <w:szCs w:val="24"/>
-              </w:rPr>
-              <w:instrText xml:space="preserve"> PAGEREF _Toc8222451 \h </w:instrText>
-            </w:r>
-            <w:r>
-              <w:rPr>
-                <w:rFonts w:asciiTheme="minorBidi" w:hAnsiTheme="minorBidi" w:cstheme="minorBidi"/>
-                <w:noProof/>
-                <w:webHidden/>
-                <w:sz w:val="24"/>
-                <w:szCs w:val="24"/>
-              </w:rPr>
-            </w:r>
-            <w:r>
-              <w:rPr>
-                <w:rFonts w:asciiTheme="minorBidi" w:hAnsiTheme="minorBidi" w:cstheme="minorBidi"/>
-                <w:noProof/>
-                <w:webHidden/>
-                <w:sz w:val="24"/>
-                <w:szCs w:val="24"/>
-              </w:rPr>
-              <w:fldChar w:fldCharType="separate"/>
-            </w:r>
-            <w:r>
-              <w:rPr>
-                <w:rFonts w:asciiTheme="minorBidi" w:hAnsiTheme="minorBidi" w:cstheme="minorBidi"/>
-                <w:noProof/>
-                <w:webHidden/>
-                <w:sz w:val="24"/>
-                <w:szCs w:val="24"/>
-              </w:rPr>
-              <w:t>14</w:t>
-            </w:r>
-            <w:r>
-              <w:rPr>
-                <w:rFonts w:asciiTheme="minorBidi" w:hAnsiTheme="minorBidi" w:cstheme="minorBidi"/>
-                <w:noProof/>
-                <w:webHidden/>
-                <w:sz w:val="24"/>
-                <w:szCs w:val="24"/>
-              </w:rPr>
-              <w:fldChar w:fldCharType="end"/>
-            </w:r>
-          </w:hyperlink>
-        </w:p>
-        <w:p>
-          <w:pPr>
-            <w:pStyle w:val="TOC3"/>
-            <w:tabs>
-              <w:tab w:val="right" w:leader="dot" w:pos="9350"/>
-            </w:tabs>
-            <w:rPr>
-              <w:rFonts w:asciiTheme="minorBidi" w:hAnsiTheme="minorBidi" w:cstheme="minorBidi"/>
-              <w:noProof/>
-              <w:sz w:val="24"/>
-              <w:szCs w:val="24"/>
-            </w:rPr>
-          </w:pPr>
-          <w:hyperlink w:anchor="_Toc8222452" w:history="1">
-            <w:r>
-              <w:rPr>
-                <w:rStyle w:val="Hyperlink"/>
-                <w:rFonts w:asciiTheme="minorBidi" w:hAnsiTheme="minorBidi" w:cstheme="minorBidi"/>
-                <w:noProof/>
-                <w:sz w:val="24"/>
-                <w:szCs w:val="24"/>
-              </w:rPr>
-              <w:t>2.3.3 Homepage</w:t>
-            </w:r>
-            <w:r>
-              <w:rPr>
-                <w:rFonts w:asciiTheme="minorBidi" w:hAnsiTheme="minorBidi" w:cstheme="minorBidi"/>
-                <w:noProof/>
-                <w:webHidden/>
-                <w:sz w:val="24"/>
-                <w:szCs w:val="24"/>
-              </w:rPr>
-              <w:tab/>
-            </w:r>
-            <w:r>
-              <w:rPr>
-                <w:rFonts w:asciiTheme="minorBidi" w:hAnsiTheme="minorBidi" w:cstheme="minorBidi"/>
-                <w:noProof/>
-                <w:webHidden/>
-                <w:sz w:val="24"/>
-                <w:szCs w:val="24"/>
-              </w:rPr>
-              <w:fldChar w:fldCharType="begin"/>
-            </w:r>
-            <w:r>
-              <w:rPr>
-                <w:rFonts w:asciiTheme="minorBidi" w:hAnsiTheme="minorBidi" w:cstheme="minorBidi"/>
-                <w:noProof/>
-                <w:webHidden/>
-                <w:sz w:val="24"/>
-                <w:szCs w:val="24"/>
-              </w:rPr>
-              <w:instrText xml:space="preserve"> PAGEREF _Toc8222452 \h </w:instrText>
-            </w:r>
-            <w:r>
-              <w:rPr>
-                <w:rFonts w:asciiTheme="minorBidi" w:hAnsiTheme="minorBidi" w:cstheme="minorBidi"/>
-                <w:noProof/>
-                <w:webHidden/>
-                <w:sz w:val="24"/>
-                <w:szCs w:val="24"/>
-              </w:rPr>
-            </w:r>
-            <w:r>
-              <w:rPr>
-                <w:rFonts w:asciiTheme="minorBidi" w:hAnsiTheme="minorBidi" w:cstheme="minorBidi"/>
-                <w:noProof/>
-                <w:webHidden/>
-                <w:sz w:val="24"/>
-                <w:szCs w:val="24"/>
-              </w:rPr>
-              <w:fldChar w:fldCharType="separate"/>
-            </w:r>
-            <w:r>
-              <w:rPr>
-                <w:rFonts w:asciiTheme="minorBidi" w:hAnsiTheme="minorBidi" w:cstheme="minorBidi"/>
-                <w:noProof/>
-                <w:webHidden/>
-                <w:sz w:val="24"/>
-                <w:szCs w:val="24"/>
-              </w:rPr>
-              <w:t>15</w:t>
-            </w:r>
-            <w:r>
-              <w:rPr>
-                <w:rFonts w:asciiTheme="minorBidi" w:hAnsiTheme="minorBidi" w:cstheme="minorBidi"/>
-                <w:noProof/>
-                <w:webHidden/>
-                <w:sz w:val="24"/>
-                <w:szCs w:val="24"/>
-              </w:rPr>
-              <w:fldChar w:fldCharType="end"/>
-            </w:r>
-          </w:hyperlink>
-        </w:p>
-        <w:p>
-          <w:pPr>
-            <w:pStyle w:val="TOC3"/>
-            <w:tabs>
-              <w:tab w:val="right" w:leader="dot" w:pos="9350"/>
-            </w:tabs>
-            <w:rPr>
-              <w:rFonts w:asciiTheme="minorBidi" w:hAnsiTheme="minorBidi" w:cstheme="minorBidi"/>
-              <w:noProof/>
-              <w:sz w:val="24"/>
-              <w:szCs w:val="24"/>
-            </w:rPr>
-          </w:pPr>
-          <w:hyperlink w:anchor="_Toc8222453" w:history="1">
-            <w:r>
-              <w:rPr>
-                <w:rStyle w:val="Hyperlink"/>
-                <w:rFonts w:asciiTheme="minorBidi" w:hAnsiTheme="minorBidi" w:cstheme="minorBidi"/>
-                <w:noProof/>
-                <w:sz w:val="24"/>
-                <w:szCs w:val="24"/>
-              </w:rPr>
-              <w:t>2.3.4 Offers&amp;Promotions Page</w:t>
-            </w:r>
-            <w:r>
-              <w:rPr>
-                <w:rFonts w:asciiTheme="minorBidi" w:hAnsiTheme="minorBidi" w:cstheme="minorBidi"/>
-                <w:noProof/>
-                <w:webHidden/>
-                <w:sz w:val="24"/>
-                <w:szCs w:val="24"/>
-              </w:rPr>
-              <w:tab/>
-            </w:r>
-            <w:r>
-              <w:rPr>
-                <w:rFonts w:asciiTheme="minorBidi" w:hAnsiTheme="minorBidi" w:cstheme="minorBidi"/>
-                <w:noProof/>
-                <w:webHidden/>
-                <w:sz w:val="24"/>
-                <w:szCs w:val="24"/>
-              </w:rPr>
-              <w:fldChar w:fldCharType="begin"/>
-            </w:r>
-            <w:r>
-              <w:rPr>
-                <w:rFonts w:asciiTheme="minorBidi" w:hAnsiTheme="minorBidi" w:cstheme="minorBidi"/>
-                <w:noProof/>
-                <w:webHidden/>
-                <w:sz w:val="24"/>
-                <w:szCs w:val="24"/>
-              </w:rPr>
-              <w:instrText xml:space="preserve"> PAGEREF _Toc8222453 \h </w:instrText>
-            </w:r>
-            <w:r>
-              <w:rPr>
-                <w:rFonts w:asciiTheme="minorBidi" w:hAnsiTheme="minorBidi" w:cstheme="minorBidi"/>
-                <w:noProof/>
-                <w:webHidden/>
-                <w:sz w:val="24"/>
-                <w:szCs w:val="24"/>
-              </w:rPr>
-            </w:r>
-            <w:r>
-              <w:rPr>
-                <w:rFonts w:asciiTheme="minorBidi" w:hAnsiTheme="minorBidi" w:cstheme="minorBidi"/>
-                <w:noProof/>
-                <w:webHidden/>
-                <w:sz w:val="24"/>
-                <w:szCs w:val="24"/>
-              </w:rPr>
-              <w:fldChar w:fldCharType="separate"/>
-            </w:r>
-            <w:r>
-              <w:rPr>
-                <w:rFonts w:asciiTheme="minorBidi" w:hAnsiTheme="minorBidi" w:cstheme="minorBidi"/>
-                <w:noProof/>
-                <w:webHidden/>
-                <w:sz w:val="24"/>
-                <w:szCs w:val="24"/>
-              </w:rPr>
-              <w:t>16</w:t>
-            </w:r>
-            <w:r>
-              <w:rPr>
-                <w:rFonts w:asciiTheme="minorBidi" w:hAnsiTheme="minorBidi" w:cstheme="minorBidi"/>
-                <w:noProof/>
-                <w:webHidden/>
-                <w:sz w:val="24"/>
-                <w:szCs w:val="24"/>
-              </w:rPr>
-              <w:fldChar w:fldCharType="end"/>
-            </w:r>
-          </w:hyperlink>
-        </w:p>
-        <w:p>
-          <w:pPr>
-            <w:pStyle w:val="TOC3"/>
-            <w:tabs>
-              <w:tab w:val="right" w:leader="dot" w:pos="9350"/>
-            </w:tabs>
-            <w:rPr>
-              <w:rFonts w:asciiTheme="minorBidi" w:hAnsiTheme="minorBidi" w:cstheme="minorBidi"/>
-              <w:noProof/>
-              <w:sz w:val="24"/>
-              <w:szCs w:val="24"/>
-            </w:rPr>
-          </w:pPr>
-          <w:hyperlink w:anchor="_Toc8222454" w:history="1">
-            <w:r>
-              <w:rPr>
-                <w:rStyle w:val="Hyperlink"/>
-                <w:rFonts w:asciiTheme="minorBidi" w:hAnsiTheme="minorBidi" w:cstheme="minorBidi"/>
-                <w:noProof/>
-                <w:sz w:val="24"/>
-                <w:szCs w:val="24"/>
-              </w:rPr>
-              <w:t>2.3.5 Menu Page</w:t>
-            </w:r>
-            <w:r>
-              <w:rPr>
-                <w:rFonts w:asciiTheme="minorBidi" w:hAnsiTheme="minorBidi" w:cstheme="minorBidi"/>
-                <w:noProof/>
-                <w:webHidden/>
-                <w:sz w:val="24"/>
-                <w:szCs w:val="24"/>
-              </w:rPr>
-              <w:tab/>
-            </w:r>
-            <w:r>
-              <w:rPr>
-                <w:rFonts w:asciiTheme="minorBidi" w:hAnsiTheme="minorBidi" w:cstheme="minorBidi"/>
-                <w:noProof/>
-                <w:webHidden/>
-                <w:sz w:val="24"/>
-                <w:szCs w:val="24"/>
-              </w:rPr>
-              <w:fldChar w:fldCharType="begin"/>
-            </w:r>
-            <w:r>
-              <w:rPr>
-                <w:rFonts w:asciiTheme="minorBidi" w:hAnsiTheme="minorBidi" w:cstheme="minorBidi"/>
-                <w:noProof/>
-                <w:webHidden/>
-                <w:sz w:val="24"/>
-                <w:szCs w:val="24"/>
-              </w:rPr>
-              <w:instrText xml:space="preserve"> PAGEREF _Toc8222454 \h </w:instrText>
-            </w:r>
-            <w:r>
-              <w:rPr>
-                <w:rFonts w:asciiTheme="minorBidi" w:hAnsiTheme="minorBidi" w:cstheme="minorBidi"/>
-                <w:noProof/>
-                <w:webHidden/>
-                <w:sz w:val="24"/>
-                <w:szCs w:val="24"/>
-              </w:rPr>
-            </w:r>
-            <w:r>
-              <w:rPr>
-                <w:rFonts w:asciiTheme="minorBidi" w:hAnsiTheme="minorBidi" w:cstheme="minorBidi"/>
-                <w:noProof/>
-                <w:webHidden/>
-                <w:sz w:val="24"/>
-                <w:szCs w:val="24"/>
-              </w:rPr>
-              <w:fldChar w:fldCharType="separate"/>
-            </w:r>
-            <w:r>
-              <w:rPr>
-                <w:rFonts w:asciiTheme="minorBidi" w:hAnsiTheme="minorBidi" w:cstheme="minorBidi"/>
-                <w:noProof/>
-                <w:webHidden/>
-                <w:sz w:val="24"/>
-                <w:szCs w:val="24"/>
-              </w:rPr>
-              <w:t>17</w:t>
-            </w:r>
-            <w:r>
-              <w:rPr>
-                <w:rFonts w:asciiTheme="minorBidi" w:hAnsiTheme="minorBidi" w:cstheme="minorBidi"/>
-                <w:noProof/>
-                <w:webHidden/>
-                <w:sz w:val="24"/>
-                <w:szCs w:val="24"/>
-              </w:rPr>
-              <w:fldChar w:fldCharType="end"/>
-            </w:r>
-          </w:hyperlink>
-        </w:p>
-        <w:p>
-          <w:pPr>
-            <w:pStyle w:val="TOC3"/>
-            <w:tabs>
-              <w:tab w:val="right" w:leader="dot" w:pos="9350"/>
-            </w:tabs>
-            <w:rPr>
-              <w:rFonts w:asciiTheme="minorBidi" w:hAnsiTheme="minorBidi" w:cstheme="minorBidi"/>
-              <w:noProof/>
-              <w:sz w:val="24"/>
-              <w:szCs w:val="24"/>
-            </w:rPr>
-          </w:pPr>
-          <w:hyperlink w:anchor="_Toc8222455" w:history="1">
-            <w:r>
-              <w:rPr>
-                <w:rStyle w:val="Hyperlink"/>
-                <w:rFonts w:asciiTheme="minorBidi" w:hAnsiTheme="minorBidi" w:cstheme="minorBidi"/>
-                <w:noProof/>
-                <w:sz w:val="24"/>
-                <w:szCs w:val="24"/>
-              </w:rPr>
-              <w:t>2.3.6 User Account Page</w:t>
-            </w:r>
-            <w:r>
-              <w:rPr>
-                <w:rFonts w:asciiTheme="minorBidi" w:hAnsiTheme="minorBidi" w:cstheme="minorBidi"/>
-                <w:noProof/>
-                <w:webHidden/>
-                <w:sz w:val="24"/>
-                <w:szCs w:val="24"/>
-              </w:rPr>
-              <w:tab/>
-            </w:r>
-            <w:r>
-              <w:rPr>
-                <w:rFonts w:asciiTheme="minorBidi" w:hAnsiTheme="minorBidi" w:cstheme="minorBidi"/>
-                <w:noProof/>
-                <w:webHidden/>
-                <w:sz w:val="24"/>
-                <w:szCs w:val="24"/>
-              </w:rPr>
-              <w:fldChar w:fldCharType="begin"/>
-            </w:r>
-            <w:r>
-              <w:rPr>
-                <w:rFonts w:asciiTheme="minorBidi" w:hAnsiTheme="minorBidi" w:cstheme="minorBidi"/>
-                <w:noProof/>
-                <w:webHidden/>
-                <w:sz w:val="24"/>
-                <w:szCs w:val="24"/>
-              </w:rPr>
-              <w:instrText xml:space="preserve"> PAGEREF _Toc8222455 \h </w:instrText>
-            </w:r>
-            <w:r>
-              <w:rPr>
-                <w:rFonts w:asciiTheme="minorBidi" w:hAnsiTheme="minorBidi" w:cstheme="minorBidi"/>
-                <w:noProof/>
-                <w:webHidden/>
-                <w:sz w:val="24"/>
-                <w:szCs w:val="24"/>
-              </w:rPr>
-            </w:r>
-            <w:r>
-              <w:rPr>
-                <w:rFonts w:asciiTheme="minorBidi" w:hAnsiTheme="minorBidi" w:cstheme="minorBidi"/>
-                <w:noProof/>
-                <w:webHidden/>
-                <w:sz w:val="24"/>
-                <w:szCs w:val="24"/>
-              </w:rPr>
-              <w:fldChar w:fldCharType="separate"/>
-            </w:r>
-            <w:r>
-              <w:rPr>
-                <w:rFonts w:asciiTheme="minorBidi" w:hAnsiTheme="minorBidi" w:cstheme="minorBidi"/>
-                <w:noProof/>
-                <w:webHidden/>
-                <w:sz w:val="24"/>
-                <w:szCs w:val="24"/>
-              </w:rPr>
-              <w:t>18</w:t>
-            </w:r>
-            <w:r>
-              <w:rPr>
-                <w:rFonts w:asciiTheme="minorBidi" w:hAnsiTheme="minorBidi" w:cstheme="minorBidi"/>
-                <w:noProof/>
-                <w:webHidden/>
-                <w:sz w:val="24"/>
-                <w:szCs w:val="24"/>
-              </w:rPr>
-              <w:fldChar w:fldCharType="end"/>
-            </w:r>
-          </w:hyperlink>
-        </w:p>
-        <w:p>
-          <w:pPr>
-            <w:pStyle w:val="TOC3"/>
-            <w:tabs>
-              <w:tab w:val="right" w:leader="dot" w:pos="9350"/>
-            </w:tabs>
-            <w:rPr>
-              <w:rFonts w:asciiTheme="minorBidi" w:hAnsiTheme="minorBidi" w:cstheme="minorBidi"/>
-              <w:noProof/>
-              <w:sz w:val="24"/>
-              <w:szCs w:val="24"/>
-            </w:rPr>
-          </w:pPr>
-          <w:hyperlink w:anchor="_Toc8222456" w:history="1">
-            <w:r>
-              <w:rPr>
-                <w:rStyle w:val="Hyperlink"/>
-                <w:rFonts w:asciiTheme="minorBidi" w:hAnsiTheme="minorBidi" w:cstheme="minorBidi"/>
-                <w:noProof/>
-                <w:sz w:val="24"/>
-                <w:szCs w:val="24"/>
-              </w:rPr>
-              <w:t>2.3.7 Admin Panel – Delete User Page</w:t>
-            </w:r>
-            <w:r>
-              <w:rPr>
-                <w:rFonts w:asciiTheme="minorBidi" w:hAnsiTheme="minorBidi" w:cstheme="minorBidi"/>
-                <w:noProof/>
-                <w:webHidden/>
-                <w:sz w:val="24"/>
-                <w:szCs w:val="24"/>
-              </w:rPr>
-              <w:tab/>
-            </w:r>
-            <w:r>
-              <w:rPr>
-                <w:rFonts w:asciiTheme="minorBidi" w:hAnsiTheme="minorBidi" w:cstheme="minorBidi"/>
-                <w:noProof/>
-                <w:webHidden/>
-                <w:sz w:val="24"/>
-                <w:szCs w:val="24"/>
-              </w:rPr>
-              <w:fldChar w:fldCharType="begin"/>
-            </w:r>
-            <w:r>
-              <w:rPr>
-                <w:rFonts w:asciiTheme="minorBidi" w:hAnsiTheme="minorBidi" w:cstheme="minorBidi"/>
-                <w:noProof/>
-                <w:webHidden/>
-                <w:sz w:val="24"/>
-                <w:szCs w:val="24"/>
-              </w:rPr>
-              <w:instrText xml:space="preserve"> PAGEREF _Toc8222456 \h </w:instrText>
-            </w:r>
-            <w:r>
-              <w:rPr>
-                <w:rFonts w:asciiTheme="minorBidi" w:hAnsiTheme="minorBidi" w:cstheme="minorBidi"/>
-                <w:noProof/>
-                <w:webHidden/>
-                <w:sz w:val="24"/>
-                <w:szCs w:val="24"/>
-              </w:rPr>
-            </w:r>
-            <w:r>
-              <w:rPr>
-                <w:rFonts w:asciiTheme="minorBidi" w:hAnsiTheme="minorBidi" w:cstheme="minorBidi"/>
-                <w:noProof/>
-                <w:webHidden/>
-                <w:sz w:val="24"/>
-                <w:szCs w:val="24"/>
-              </w:rPr>
-              <w:fldChar w:fldCharType="separate"/>
-            </w:r>
-            <w:r>
-              <w:rPr>
-                <w:rFonts w:asciiTheme="minorBidi" w:hAnsiTheme="minorBidi" w:cstheme="minorBidi"/>
-                <w:noProof/>
-                <w:webHidden/>
-                <w:sz w:val="24"/>
-                <w:szCs w:val="24"/>
-              </w:rPr>
-              <w:t>19</w:t>
-            </w:r>
-            <w:r>
-              <w:rPr>
-                <w:rFonts w:asciiTheme="minorBidi" w:hAnsiTheme="minorBidi" w:cstheme="minorBidi"/>
-                <w:noProof/>
-                <w:webHidden/>
-                <w:sz w:val="24"/>
-                <w:szCs w:val="24"/>
-              </w:rPr>
-              <w:fldChar w:fldCharType="end"/>
-            </w:r>
-          </w:hyperlink>
-        </w:p>
-        <w:p>
-          <w:pPr>
-            <w:pStyle w:val="TOC3"/>
-            <w:tabs>
-              <w:tab w:val="right" w:leader="dot" w:pos="9350"/>
-            </w:tabs>
-            <w:rPr>
-              <w:rFonts w:asciiTheme="minorBidi" w:hAnsiTheme="minorBidi" w:cstheme="minorBidi"/>
-              <w:noProof/>
-              <w:sz w:val="24"/>
-              <w:szCs w:val="24"/>
-            </w:rPr>
-          </w:pPr>
-          <w:hyperlink w:anchor="_Toc8222457" w:history="1">
-            <w:r>
-              <w:rPr>
-                <w:rStyle w:val="Hyperlink"/>
-                <w:rFonts w:asciiTheme="minorBidi" w:hAnsiTheme="minorBidi" w:cstheme="minorBidi"/>
-                <w:noProof/>
-                <w:sz w:val="24"/>
-                <w:szCs w:val="24"/>
-              </w:rPr>
-              <w:t>2.3.8 Admin Panel – Add Menu Page</w:t>
-            </w:r>
-            <w:r>
-              <w:rPr>
-                <w:rFonts w:asciiTheme="minorBidi" w:hAnsiTheme="minorBidi" w:cstheme="minorBidi"/>
-                <w:noProof/>
-                <w:webHidden/>
-                <w:sz w:val="24"/>
-                <w:szCs w:val="24"/>
-              </w:rPr>
-              <w:tab/>
-            </w:r>
-            <w:r>
-              <w:rPr>
-                <w:rFonts w:asciiTheme="minorBidi" w:hAnsiTheme="minorBidi" w:cstheme="minorBidi"/>
-                <w:noProof/>
-                <w:webHidden/>
-                <w:sz w:val="24"/>
-                <w:szCs w:val="24"/>
-              </w:rPr>
-              <w:fldChar w:fldCharType="begin"/>
-            </w:r>
-            <w:r>
-              <w:rPr>
-                <w:rFonts w:asciiTheme="minorBidi" w:hAnsiTheme="minorBidi" w:cstheme="minorBidi"/>
-                <w:noProof/>
-                <w:webHidden/>
-                <w:sz w:val="24"/>
-                <w:szCs w:val="24"/>
-              </w:rPr>
-              <w:instrText xml:space="preserve"> PAGEREF _Toc8222457 \h </w:instrText>
-            </w:r>
-            <w:r>
-              <w:rPr>
-                <w:rFonts w:asciiTheme="minorBidi" w:hAnsiTheme="minorBidi" w:cstheme="minorBidi"/>
-                <w:noProof/>
-                <w:webHidden/>
-                <w:sz w:val="24"/>
-                <w:szCs w:val="24"/>
-              </w:rPr>
-            </w:r>
-            <w:r>
-              <w:rPr>
-                <w:rFonts w:asciiTheme="minorBidi" w:hAnsiTheme="minorBidi" w:cstheme="minorBidi"/>
-                <w:noProof/>
-                <w:webHidden/>
-                <w:sz w:val="24"/>
-                <w:szCs w:val="24"/>
-              </w:rPr>
-              <w:fldChar w:fldCharType="separate"/>
-            </w:r>
-            <w:r>
-              <w:rPr>
-                <w:rFonts w:asciiTheme="minorBidi" w:hAnsiTheme="minorBidi" w:cstheme="minorBidi"/>
-                <w:noProof/>
-                <w:webHidden/>
-                <w:sz w:val="24"/>
-                <w:szCs w:val="24"/>
-              </w:rPr>
-              <w:t>20</w:t>
-            </w:r>
-            <w:r>
-              <w:rPr>
-                <w:rFonts w:asciiTheme="minorBidi" w:hAnsiTheme="minorBidi" w:cstheme="minorBidi"/>
-                <w:noProof/>
-                <w:webHidden/>
-                <w:sz w:val="24"/>
-                <w:szCs w:val="24"/>
-              </w:rPr>
-              <w:fldChar w:fldCharType="end"/>
-            </w:r>
-          </w:hyperlink>
-        </w:p>
-        <w:p>
-          <w:pPr>
-            <w:rPr>
-              <w:sz w:val="24"/>
-              <w:szCs w:val="24"/>
-            </w:rPr>
-          </w:pPr>
-          <w:r>
-            <w:rPr>
-              <w:b/>
-              <w:bCs/>
-              <w:noProof/>
-              <w:sz w:val="24"/>
-              <w:szCs w:val="24"/>
-            </w:rPr>
-            <w:fldChar w:fldCharType="end"/>
-          </w:r>
-        </w:p>
-      </w:sdtContent>
-    </w:sdt>
-    <w:p>
-      <w:pPr>
+      </w:pPr>
+      <w:r>
         <w:rPr>
-          <w:noProof/>
+          <w:b/>
+          <w:bCs/>
+          <w:sz w:val="40"/>
+          <w:szCs w:val="40"/>
         </w:rPr>
-      </w:pPr>
-      <w:r>
-        <w:br w:type="page"/>
-      </w:r>
-      <w:r>
-        <w:fldChar w:fldCharType="begin"/>
-      </w:r>
-      <w:r>
-        <w:instrText xml:space="preserve"> TOC \h \z \c "Figure" </w:instrText>
-      </w:r>
-      <w:r>
-        <w:fldChar w:fldCharType="separate"/>
-      </w:r>
+        <w:lastRenderedPageBreak/>
+        <w:t xml:space="preserve"> Table of content </w:t>
+      </w:r>
+      <w:bookmarkStart w:id="0" w:name="_GoBack"/>
+      <w:bookmarkEnd w:id="0"/>
     </w:p>
     <w:p>
       <w:pPr>
-        <w:pStyle w:val="TableofFigures"/>
-        <w:numPr>
-          <w:ilvl w:val="0"/>
-          <w:numId w:val="4"/>
-        </w:numPr>
+        <w:pStyle w:val="TOC1"/>
         <w:tabs>
-          <w:tab w:val="right" w:leader="dot" w:pos="9350"/>
+          <w:tab w:val="left" w:pos="520"/>
+          <w:tab w:val="right" w:leader="underscore" w:pos="9350"/>
         </w:tabs>
         <w:rPr>
-          <w:rStyle w:val="Hyperlink"/>
-          <w:rFonts w:asciiTheme="minorBidi" w:hAnsiTheme="minorBidi" w:cstheme="minorBidi"/>
+          <w:rFonts w:eastAsiaTheme="minorEastAsia" w:cstheme="minorBidi"/>
+          <w:b w:val="0"/>
+          <w:bCs w:val="0"/>
+          <w:i w:val="0"/>
+          <w:iCs w:val="0"/>
           <w:noProof/>
-          <w:sz w:val="30"/>
-          <w:szCs w:val="30"/>
+          <w:sz w:val="22"/>
+          <w:szCs w:val="22"/>
         </w:rPr>
       </w:pPr>
       <w:r>
-        <w:rPr>
-          <w:rStyle w:val="Hyperlink"/>
-          <w:rFonts w:asciiTheme="minorBidi" w:hAnsiTheme="minorBidi" w:cstheme="minorBidi"/>
-          <w:noProof/>
-          <w:sz w:val="30"/>
-          <w:szCs w:val="30"/>
-        </w:rPr>
-        <w:lastRenderedPageBreak/>
-        <w:t xml:space="preserve">Table of Figures </w:t>
-      </w:r>
-    </w:p>
-    <w:p>
-      <w:pPr>
-        <w:pStyle w:val="TableofFigures"/>
-        <w:tabs>
-          <w:tab w:val="right" w:leader="dot" w:pos="9350"/>
-        </w:tabs>
-        <w:rPr>
-          <w:rFonts w:asciiTheme="minorBidi" w:eastAsiaTheme="minorEastAsia" w:hAnsiTheme="minorBidi" w:cstheme="minorBidi"/>
-          <w:smallCaps w:val="0"/>
-          <w:noProof/>
-          <w:sz w:val="24"/>
-        </w:rPr>
-      </w:pPr>
-      <w:hyperlink w:anchor="_Toc8075730" w:history="1">
+        <w:fldChar w:fldCharType="begin"/>
+      </w:r>
+      <w:r>
+        <w:instrText xml:space="preserve"> TOC \o "1-4" \h \z \u </w:instrText>
+      </w:r>
+      <w:r>
+        <w:fldChar w:fldCharType="separate"/>
+      </w:r>
+      <w:hyperlink w:anchor="_Toc8397294" w:history="1">
         <w:r>
           <w:rPr>
             <w:rStyle w:val="Hyperlink"/>
-            <w:rFonts w:asciiTheme="minorBidi" w:hAnsiTheme="minorBidi" w:cstheme="minorBidi"/>
-            <w:noProof/>
-            <w:sz w:val="24"/>
-          </w:rPr>
-          <w:t>Figure 1 Foodies_Sys_UseCase_001</w:t>
-        </w:r>
-        <w:r>
-          <w:rPr>
-            <w:rFonts w:asciiTheme="minorBidi" w:hAnsiTheme="minorBidi" w:cstheme="minorBidi"/>
+            <w:noProof/>
+          </w:rPr>
+          <w:t>1</w:t>
+        </w:r>
+        <w:r>
+          <w:rPr>
+            <w:rFonts w:eastAsiaTheme="minorEastAsia" w:cstheme="minorBidi"/>
+            <w:b w:val="0"/>
+            <w:bCs w:val="0"/>
+            <w:i w:val="0"/>
+            <w:iCs w:val="0"/>
+            <w:noProof/>
+            <w:sz w:val="22"/>
+            <w:szCs w:val="22"/>
+          </w:rPr>
+          <w:tab/>
+        </w:r>
+        <w:r>
+          <w:rPr>
+            <w:rStyle w:val="Hyperlink"/>
+            <w:noProof/>
+          </w:rPr>
+          <w:t>Introduction</w:t>
+        </w:r>
+        <w:r>
+          <w:rPr>
             <w:noProof/>
             <w:webHidden/>
-            <w:sz w:val="24"/>
           </w:rPr>
           <w:tab/>
         </w:r>
         <w:r>
           <w:rPr>
-            <w:rFonts w:asciiTheme="minorBidi" w:hAnsiTheme="minorBidi" w:cstheme="minorBidi"/>
             <w:noProof/>
             <w:webHidden/>
-            <w:sz w:val="24"/>
           </w:rPr>
           <w:fldChar w:fldCharType="begin"/>
         </w:r>
         <w:r>
           <w:rPr>
-            <w:rFonts w:asciiTheme="minorBidi" w:hAnsiTheme="minorBidi" w:cstheme="minorBidi"/>
             <w:noProof/>
             <w:webHidden/>
-            <w:sz w:val="24"/>
-          </w:rPr>
-          <w:instrText xml:space="preserve"> PAGEREF _Toc8075730 \h </w:instrText>
-        </w:r>
-        <w:r>
-          <w:rPr>
-            <w:rFonts w:asciiTheme="minorBidi" w:hAnsiTheme="minorBidi" w:cstheme="minorBidi"/>
+          </w:rPr>
+          <w:instrText xml:space="preserve"> PAGEREF _Toc8397294 \h </w:instrText>
+        </w:r>
+        <w:r>
+          <w:rPr>
             <w:noProof/>
             <w:webHidden/>
-            <w:sz w:val="24"/>
-          </w:rPr>
-        </w:r>
-        <w:r>
-          <w:rPr>
-            <w:rFonts w:asciiTheme="minorBidi" w:hAnsiTheme="minorBidi" w:cstheme="minorBidi"/>
+          </w:rPr>
+        </w:r>
+        <w:r>
+          <w:rPr>
             <w:noProof/>
             <w:webHidden/>
-            <w:sz w:val="24"/>
           </w:rPr>
           <w:fldChar w:fldCharType="separate"/>
         </w:r>
         <w:r>
           <w:rPr>
-            <w:rFonts w:asciiTheme="minorBidi" w:hAnsiTheme="minorBidi" w:cstheme="minorBidi"/>
             <w:noProof/>
             <w:webHidden/>
-            <w:sz w:val="24"/>
-          </w:rPr>
-          <w:t>7</w:t>
-        </w:r>
-        <w:r>
-          <w:rPr>
-            <w:rFonts w:asciiTheme="minorBidi" w:hAnsiTheme="minorBidi" w:cstheme="minorBidi"/>
+          </w:rPr>
+          <w:t>5</w:t>
+        </w:r>
+        <w:r>
+          <w:rPr>
             <w:noProof/>
             <w:webHidden/>
-            <w:sz w:val="24"/>
           </w:rPr>
           <w:fldChar w:fldCharType="end"/>
         </w:r>
       </w:hyperlink>
     </w:p>
     <w:p>
+      <w:pPr>
+        <w:pStyle w:val="TOC2"/>
+        <w:tabs>
+          <w:tab w:val="left" w:pos="780"/>
+          <w:tab w:val="right" w:leader="underscore" w:pos="9350"/>
+        </w:tabs>
+        <w:rPr>
+          <w:rFonts w:eastAsiaTheme="minorEastAsia" w:cstheme="minorBidi"/>
+          <w:b w:val="0"/>
+          <w:bCs w:val="0"/>
+          <w:noProof/>
+          <w:szCs w:val="22"/>
+        </w:rPr>
+      </w:pPr>
+      <w:hyperlink w:anchor="_Toc8397295" w:history="1">
+        <w:r>
+          <w:rPr>
+            <w:rStyle w:val="Hyperlink"/>
+            <w:noProof/>
+          </w:rPr>
+          <w:t>1.1</w:t>
+        </w:r>
+        <w:r>
+          <w:rPr>
+            <w:rFonts w:eastAsiaTheme="minorEastAsia" w:cstheme="minorBidi"/>
+            <w:b w:val="0"/>
+            <w:bCs w:val="0"/>
+            <w:noProof/>
+            <w:szCs w:val="22"/>
+          </w:rPr>
+          <w:tab/>
+        </w:r>
+        <w:r>
+          <w:rPr>
+            <w:rStyle w:val="Hyperlink"/>
+            <w:noProof/>
+          </w:rPr>
+          <w:t>Document Purpose</w:t>
+        </w:r>
+        <w:r>
+          <w:rPr>
+            <w:noProof/>
+            <w:webHidden/>
+          </w:rPr>
+          <w:tab/>
+        </w:r>
+        <w:r>
+          <w:rPr>
+            <w:noProof/>
+            <w:webHidden/>
+          </w:rPr>
+          <w:fldChar w:fldCharType="begin"/>
+        </w:r>
+        <w:r>
+          <w:rPr>
+            <w:noProof/>
+            <w:webHidden/>
+          </w:rPr>
+          <w:instrText xml:space="preserve"> PAGEREF _Toc8397295 \h </w:instrText>
+        </w:r>
+        <w:r>
+          <w:rPr>
+            <w:noProof/>
+            <w:webHidden/>
+          </w:rPr>
+        </w:r>
+        <w:r>
+          <w:rPr>
+            <w:noProof/>
+            <w:webHidden/>
+          </w:rPr>
+          <w:fldChar w:fldCharType="separate"/>
+        </w:r>
+        <w:r>
+          <w:rPr>
+            <w:noProof/>
+            <w:webHidden/>
+          </w:rPr>
+          <w:t>5</w:t>
+        </w:r>
+        <w:r>
+          <w:rPr>
+            <w:noProof/>
+            <w:webHidden/>
+          </w:rPr>
+          <w:fldChar w:fldCharType="end"/>
+        </w:r>
+      </w:hyperlink>
+    </w:p>
+    <w:p>
+      <w:pPr>
+        <w:pStyle w:val="TOC2"/>
+        <w:tabs>
+          <w:tab w:val="right" w:leader="underscore" w:pos="9350"/>
+        </w:tabs>
+        <w:rPr>
+          <w:rFonts w:eastAsiaTheme="minorEastAsia" w:cstheme="minorBidi"/>
+          <w:b w:val="0"/>
+          <w:bCs w:val="0"/>
+          <w:noProof/>
+          <w:szCs w:val="22"/>
+        </w:rPr>
+      </w:pPr>
+      <w:hyperlink w:anchor="_Toc8397296" w:history="1">
+        <w:r>
+          <w:rPr>
+            <w:rStyle w:val="Hyperlink"/>
+            <w:noProof/>
+          </w:rPr>
+          <w:t>1.2 Project Overview</w:t>
+        </w:r>
+        <w:r>
+          <w:rPr>
+            <w:noProof/>
+            <w:webHidden/>
+          </w:rPr>
+          <w:tab/>
+        </w:r>
+        <w:r>
+          <w:rPr>
+            <w:noProof/>
+            <w:webHidden/>
+          </w:rPr>
+          <w:fldChar w:fldCharType="begin"/>
+        </w:r>
+        <w:r>
+          <w:rPr>
+            <w:noProof/>
+            <w:webHidden/>
+          </w:rPr>
+          <w:instrText xml:space="preserve"> PAGEREF _Toc8397296 \h </w:instrText>
+        </w:r>
+        <w:r>
+          <w:rPr>
+            <w:noProof/>
+            <w:webHidden/>
+          </w:rPr>
+        </w:r>
+        <w:r>
+          <w:rPr>
+            <w:noProof/>
+            <w:webHidden/>
+          </w:rPr>
+          <w:fldChar w:fldCharType="separate"/>
+        </w:r>
+        <w:r>
+          <w:rPr>
+            <w:noProof/>
+            <w:webHidden/>
+          </w:rPr>
+          <w:t>5</w:t>
+        </w:r>
+        <w:r>
+          <w:rPr>
+            <w:noProof/>
+            <w:webHidden/>
+          </w:rPr>
+          <w:fldChar w:fldCharType="end"/>
+        </w:r>
+      </w:hyperlink>
+    </w:p>
+    <w:p>
+      <w:pPr>
+        <w:pStyle w:val="TOC2"/>
+        <w:tabs>
+          <w:tab w:val="right" w:leader="underscore" w:pos="9350"/>
+        </w:tabs>
+        <w:rPr>
+          <w:rFonts w:eastAsiaTheme="minorEastAsia" w:cstheme="minorBidi"/>
+          <w:b w:val="0"/>
+          <w:bCs w:val="0"/>
+          <w:noProof/>
+          <w:szCs w:val="22"/>
+        </w:rPr>
+      </w:pPr>
+      <w:hyperlink w:anchor="_Toc8397297" w:history="1">
+        <w:r>
+          <w:rPr>
+            <w:rStyle w:val="Hyperlink"/>
+            <w:noProof/>
+          </w:rPr>
+          <w:t>1.3 Document Scope</w:t>
+        </w:r>
+        <w:r>
+          <w:rPr>
+            <w:noProof/>
+            <w:webHidden/>
+          </w:rPr>
+          <w:tab/>
+        </w:r>
+        <w:r>
+          <w:rPr>
+            <w:noProof/>
+            <w:webHidden/>
+          </w:rPr>
+          <w:fldChar w:fldCharType="begin"/>
+        </w:r>
+        <w:r>
+          <w:rPr>
+            <w:noProof/>
+            <w:webHidden/>
+          </w:rPr>
+          <w:instrText xml:space="preserve"> PAGEREF _Toc8397297 \h </w:instrText>
+        </w:r>
+        <w:r>
+          <w:rPr>
+            <w:noProof/>
+            <w:webHidden/>
+          </w:rPr>
+        </w:r>
+        <w:r>
+          <w:rPr>
+            <w:noProof/>
+            <w:webHidden/>
+          </w:rPr>
+          <w:fldChar w:fldCharType="separate"/>
+        </w:r>
+        <w:r>
+          <w:rPr>
+            <w:noProof/>
+            <w:webHidden/>
+          </w:rPr>
+          <w:t>5</w:t>
+        </w:r>
+        <w:r>
+          <w:rPr>
+            <w:noProof/>
+            <w:webHidden/>
+          </w:rPr>
+          <w:fldChar w:fldCharType="end"/>
+        </w:r>
+      </w:hyperlink>
+    </w:p>
+    <w:p>
+      <w:pPr>
+        <w:pStyle w:val="TOC2"/>
+        <w:tabs>
+          <w:tab w:val="right" w:leader="underscore" w:pos="9350"/>
+        </w:tabs>
+        <w:rPr>
+          <w:rFonts w:eastAsiaTheme="minorEastAsia" w:cstheme="minorBidi"/>
+          <w:b w:val="0"/>
+          <w:bCs w:val="0"/>
+          <w:noProof/>
+          <w:szCs w:val="22"/>
+        </w:rPr>
+      </w:pPr>
+      <w:hyperlink w:anchor="_Toc8397298" w:history="1">
+        <w:r>
+          <w:rPr>
+            <w:rStyle w:val="Hyperlink"/>
+            <w:noProof/>
+          </w:rPr>
+          <w:t>1.4 Document Audience</w:t>
+        </w:r>
+        <w:r>
+          <w:rPr>
+            <w:noProof/>
+            <w:webHidden/>
+          </w:rPr>
+          <w:tab/>
+        </w:r>
+        <w:r>
+          <w:rPr>
+            <w:noProof/>
+            <w:webHidden/>
+          </w:rPr>
+          <w:fldChar w:fldCharType="begin"/>
+        </w:r>
+        <w:r>
+          <w:rPr>
+            <w:noProof/>
+            <w:webHidden/>
+          </w:rPr>
+          <w:instrText xml:space="preserve"> PAGEREF _Toc8397298 \h </w:instrText>
+        </w:r>
+        <w:r>
+          <w:rPr>
+            <w:noProof/>
+            <w:webHidden/>
+          </w:rPr>
+        </w:r>
+        <w:r>
+          <w:rPr>
+            <w:noProof/>
+            <w:webHidden/>
+          </w:rPr>
+          <w:fldChar w:fldCharType="separate"/>
+        </w:r>
+        <w:r>
+          <w:rPr>
+            <w:noProof/>
+            <w:webHidden/>
+          </w:rPr>
+          <w:t>5</w:t>
+        </w:r>
+        <w:r>
+          <w:rPr>
+            <w:noProof/>
+            <w:webHidden/>
+          </w:rPr>
+          <w:fldChar w:fldCharType="end"/>
+        </w:r>
+      </w:hyperlink>
+    </w:p>
+    <w:p>
+      <w:pPr>
+        <w:pStyle w:val="TOC1"/>
+        <w:tabs>
+          <w:tab w:val="left" w:pos="520"/>
+          <w:tab w:val="right" w:leader="underscore" w:pos="9350"/>
+        </w:tabs>
+        <w:rPr>
+          <w:rFonts w:eastAsiaTheme="minorEastAsia" w:cstheme="minorBidi"/>
+          <w:b w:val="0"/>
+          <w:bCs w:val="0"/>
+          <w:i w:val="0"/>
+          <w:iCs w:val="0"/>
+          <w:noProof/>
+          <w:sz w:val="22"/>
+          <w:szCs w:val="22"/>
+        </w:rPr>
+      </w:pPr>
+      <w:hyperlink w:anchor="_Toc8397299" w:history="1">
+        <w:r>
+          <w:rPr>
+            <w:rStyle w:val="Hyperlink"/>
+            <w:noProof/>
+          </w:rPr>
+          <w:t>2</w:t>
+        </w:r>
+        <w:r>
+          <w:rPr>
+            <w:rFonts w:eastAsiaTheme="minorEastAsia" w:cstheme="minorBidi"/>
+            <w:b w:val="0"/>
+            <w:bCs w:val="0"/>
+            <w:i w:val="0"/>
+            <w:iCs w:val="0"/>
+            <w:noProof/>
+            <w:sz w:val="22"/>
+            <w:szCs w:val="22"/>
+          </w:rPr>
+          <w:tab/>
+        </w:r>
+        <w:r>
+          <w:rPr>
+            <w:rStyle w:val="Hyperlink"/>
+            <w:noProof/>
+          </w:rPr>
+          <w:t>System Architectural Design</w:t>
+        </w:r>
+        <w:r>
+          <w:rPr>
+            <w:noProof/>
+            <w:webHidden/>
+          </w:rPr>
+          <w:tab/>
+        </w:r>
+        <w:r>
+          <w:rPr>
+            <w:noProof/>
+            <w:webHidden/>
+          </w:rPr>
+          <w:fldChar w:fldCharType="begin"/>
+        </w:r>
+        <w:r>
+          <w:rPr>
+            <w:noProof/>
+            <w:webHidden/>
+          </w:rPr>
+          <w:instrText xml:space="preserve"> PAGEREF _Toc8397299 \h </w:instrText>
+        </w:r>
+        <w:r>
+          <w:rPr>
+            <w:noProof/>
+            <w:webHidden/>
+          </w:rPr>
+        </w:r>
+        <w:r>
+          <w:rPr>
+            <w:noProof/>
+            <w:webHidden/>
+          </w:rPr>
+          <w:fldChar w:fldCharType="separate"/>
+        </w:r>
+        <w:r>
+          <w:rPr>
+            <w:noProof/>
+            <w:webHidden/>
+          </w:rPr>
+          <w:t>6</w:t>
+        </w:r>
+        <w:r>
+          <w:rPr>
+            <w:noProof/>
+            <w:webHidden/>
+          </w:rPr>
+          <w:fldChar w:fldCharType="end"/>
+        </w:r>
+      </w:hyperlink>
+    </w:p>
+    <w:p>
+      <w:pPr>
+        <w:pStyle w:val="TOC2"/>
+        <w:tabs>
+          <w:tab w:val="left" w:pos="780"/>
+          <w:tab w:val="right" w:leader="underscore" w:pos="9350"/>
+        </w:tabs>
+        <w:rPr>
+          <w:rFonts w:eastAsiaTheme="minorEastAsia" w:cstheme="minorBidi"/>
+          <w:b w:val="0"/>
+          <w:bCs w:val="0"/>
+          <w:noProof/>
+          <w:szCs w:val="22"/>
+        </w:rPr>
+      </w:pPr>
+      <w:hyperlink w:anchor="_Toc8397300" w:history="1">
+        <w:r>
+          <w:rPr>
+            <w:rStyle w:val="Hyperlink"/>
+            <w:noProof/>
+          </w:rPr>
+          <w:t>2.1</w:t>
+        </w:r>
+        <w:r>
+          <w:rPr>
+            <w:rFonts w:eastAsiaTheme="minorEastAsia" w:cstheme="minorBidi"/>
+            <w:b w:val="0"/>
+            <w:bCs w:val="0"/>
+            <w:noProof/>
+            <w:szCs w:val="22"/>
+          </w:rPr>
+          <w:tab/>
+        </w:r>
+        <w:r>
+          <w:rPr>
+            <w:rStyle w:val="Hyperlink"/>
+            <w:noProof/>
+          </w:rPr>
+          <w:t>High Level System Architecture</w:t>
+        </w:r>
+        <w:r>
+          <w:rPr>
+            <w:noProof/>
+            <w:webHidden/>
+          </w:rPr>
+          <w:tab/>
+        </w:r>
+        <w:r>
+          <w:rPr>
+            <w:noProof/>
+            <w:webHidden/>
+          </w:rPr>
+          <w:fldChar w:fldCharType="begin"/>
+        </w:r>
+        <w:r>
+          <w:rPr>
+            <w:noProof/>
+            <w:webHidden/>
+          </w:rPr>
+          <w:instrText xml:space="preserve"> PAGEREF _Toc8397300 \h </w:instrText>
+        </w:r>
+        <w:r>
+          <w:rPr>
+            <w:noProof/>
+            <w:webHidden/>
+          </w:rPr>
+        </w:r>
+        <w:r>
+          <w:rPr>
+            <w:noProof/>
+            <w:webHidden/>
+          </w:rPr>
+          <w:fldChar w:fldCharType="separate"/>
+        </w:r>
+        <w:r>
+          <w:rPr>
+            <w:noProof/>
+            <w:webHidden/>
+          </w:rPr>
+          <w:t>6</w:t>
+        </w:r>
+        <w:r>
+          <w:rPr>
+            <w:noProof/>
+            <w:webHidden/>
+          </w:rPr>
+          <w:fldChar w:fldCharType="end"/>
+        </w:r>
+      </w:hyperlink>
+    </w:p>
+    <w:p>
+      <w:pPr>
+        <w:pStyle w:val="TOC2"/>
+        <w:tabs>
+          <w:tab w:val="left" w:pos="780"/>
+          <w:tab w:val="right" w:leader="underscore" w:pos="9350"/>
+        </w:tabs>
+        <w:rPr>
+          <w:rFonts w:eastAsiaTheme="minorEastAsia" w:cstheme="minorBidi"/>
+          <w:b w:val="0"/>
+          <w:bCs w:val="0"/>
+          <w:noProof/>
+          <w:szCs w:val="22"/>
+        </w:rPr>
+      </w:pPr>
+      <w:hyperlink w:anchor="_Toc8397301" w:history="1">
+        <w:r>
+          <w:rPr>
+            <w:rStyle w:val="Hyperlink"/>
+            <w:noProof/>
+          </w:rPr>
+          <w:t>2.2</w:t>
+        </w:r>
+        <w:r>
+          <w:rPr>
+            <w:rFonts w:eastAsiaTheme="minorEastAsia" w:cstheme="minorBidi"/>
+            <w:b w:val="0"/>
+            <w:bCs w:val="0"/>
+            <w:noProof/>
+            <w:szCs w:val="22"/>
+          </w:rPr>
+          <w:tab/>
+        </w:r>
+        <w:r>
+          <w:rPr>
+            <w:rStyle w:val="Hyperlink"/>
+            <w:noProof/>
+          </w:rPr>
+          <w:t>Use Case Diagram</w:t>
+        </w:r>
+        <w:r>
+          <w:rPr>
+            <w:noProof/>
+            <w:webHidden/>
+          </w:rPr>
+          <w:tab/>
+        </w:r>
+        <w:r>
+          <w:rPr>
+            <w:noProof/>
+            <w:webHidden/>
+          </w:rPr>
+          <w:fldChar w:fldCharType="begin"/>
+        </w:r>
+        <w:r>
+          <w:rPr>
+            <w:noProof/>
+            <w:webHidden/>
+          </w:rPr>
+          <w:instrText xml:space="preserve"> PAGEREF _Toc8397301 \h </w:instrText>
+        </w:r>
+        <w:r>
+          <w:rPr>
+            <w:noProof/>
+            <w:webHidden/>
+          </w:rPr>
+        </w:r>
+        <w:r>
+          <w:rPr>
+            <w:noProof/>
+            <w:webHidden/>
+          </w:rPr>
+          <w:fldChar w:fldCharType="separate"/>
+        </w:r>
+        <w:r>
+          <w:rPr>
+            <w:noProof/>
+            <w:webHidden/>
+          </w:rPr>
+          <w:t>7</w:t>
+        </w:r>
+        <w:r>
+          <w:rPr>
+            <w:noProof/>
+            <w:webHidden/>
+          </w:rPr>
+          <w:fldChar w:fldCharType="end"/>
+        </w:r>
+      </w:hyperlink>
+    </w:p>
+    <w:p>
+      <w:pPr>
+        <w:pStyle w:val="TOC3"/>
+        <w:tabs>
+          <w:tab w:val="left" w:pos="1300"/>
+          <w:tab w:val="right" w:leader="underscore" w:pos="9350"/>
+        </w:tabs>
+        <w:rPr>
+          <w:rFonts w:eastAsiaTheme="minorEastAsia" w:cstheme="minorBidi"/>
+          <w:noProof/>
+          <w:sz w:val="22"/>
+          <w:szCs w:val="22"/>
+        </w:rPr>
+      </w:pPr>
+      <w:hyperlink w:anchor="_Toc8397302" w:history="1">
+        <w:r>
+          <w:rPr>
+            <w:rStyle w:val="Hyperlink"/>
+            <w:noProof/>
+            <w:lang w:bidi="ar-EG"/>
+          </w:rPr>
+          <w:t>2.2.1</w:t>
+        </w:r>
+        <w:r>
+          <w:rPr>
+            <w:rFonts w:eastAsiaTheme="minorEastAsia" w:cstheme="minorBidi"/>
+            <w:noProof/>
+            <w:sz w:val="22"/>
+            <w:szCs w:val="22"/>
+          </w:rPr>
+          <w:tab/>
+        </w:r>
+        <w:r>
+          <w:rPr>
+            <w:rStyle w:val="Hyperlink"/>
+            <w:noProof/>
+            <w:lang w:bidi="ar-EG"/>
+          </w:rPr>
+          <w:t>Use Case Scenarios:</w:t>
+        </w:r>
+        <w:r>
+          <w:rPr>
+            <w:noProof/>
+            <w:webHidden/>
+          </w:rPr>
+          <w:tab/>
+        </w:r>
+        <w:r>
+          <w:rPr>
+            <w:noProof/>
+            <w:webHidden/>
+          </w:rPr>
+          <w:fldChar w:fldCharType="begin"/>
+        </w:r>
+        <w:r>
+          <w:rPr>
+            <w:noProof/>
+            <w:webHidden/>
+          </w:rPr>
+          <w:instrText xml:space="preserve"> PAGEREF _Toc8397302 \h </w:instrText>
+        </w:r>
+        <w:r>
+          <w:rPr>
+            <w:noProof/>
+            <w:webHidden/>
+          </w:rPr>
+        </w:r>
+        <w:r>
+          <w:rPr>
+            <w:noProof/>
+            <w:webHidden/>
+          </w:rPr>
+          <w:fldChar w:fldCharType="separate"/>
+        </w:r>
+        <w:r>
+          <w:rPr>
+            <w:noProof/>
+            <w:webHidden/>
+          </w:rPr>
+          <w:t>8</w:t>
+        </w:r>
+        <w:r>
+          <w:rPr>
+            <w:noProof/>
+            <w:webHidden/>
+          </w:rPr>
+          <w:fldChar w:fldCharType="end"/>
+        </w:r>
+      </w:hyperlink>
+    </w:p>
+    <w:p>
+      <w:pPr>
+        <w:pStyle w:val="TOC4"/>
+        <w:tabs>
+          <w:tab w:val="right" w:leader="underscore" w:pos="9350"/>
+        </w:tabs>
+        <w:rPr>
+          <w:rFonts w:eastAsiaTheme="minorEastAsia" w:cstheme="minorBidi"/>
+          <w:noProof/>
+          <w:sz w:val="22"/>
+          <w:szCs w:val="22"/>
+        </w:rPr>
+      </w:pPr>
+      <w:hyperlink w:anchor="_Toc8397303" w:history="1">
+        <w:r>
+          <w:rPr>
+            <w:rStyle w:val="Hyperlink"/>
+            <w:noProof/>
+            <w:lang w:bidi="ar-EG"/>
+          </w:rPr>
+          <w:t>2.2.1.1 Register Use Case Scenario:</w:t>
+        </w:r>
+        <w:r>
+          <w:rPr>
+            <w:noProof/>
+            <w:webHidden/>
+          </w:rPr>
+          <w:tab/>
+        </w:r>
+        <w:r>
+          <w:rPr>
+            <w:noProof/>
+            <w:webHidden/>
+          </w:rPr>
+          <w:fldChar w:fldCharType="begin"/>
+        </w:r>
+        <w:r>
+          <w:rPr>
+            <w:noProof/>
+            <w:webHidden/>
+          </w:rPr>
+          <w:instrText xml:space="preserve"> PAGEREF _Toc8397303 \h </w:instrText>
+        </w:r>
+        <w:r>
+          <w:rPr>
+            <w:noProof/>
+            <w:webHidden/>
+          </w:rPr>
+        </w:r>
+        <w:r>
+          <w:rPr>
+            <w:noProof/>
+            <w:webHidden/>
+          </w:rPr>
+          <w:fldChar w:fldCharType="separate"/>
+        </w:r>
+        <w:r>
+          <w:rPr>
+            <w:noProof/>
+            <w:webHidden/>
+          </w:rPr>
+          <w:t>8</w:t>
+        </w:r>
+        <w:r>
+          <w:rPr>
+            <w:noProof/>
+            <w:webHidden/>
+          </w:rPr>
+          <w:fldChar w:fldCharType="end"/>
+        </w:r>
+      </w:hyperlink>
+    </w:p>
+    <w:p>
+      <w:pPr>
+        <w:pStyle w:val="TOC4"/>
+        <w:tabs>
+          <w:tab w:val="right" w:leader="underscore" w:pos="9350"/>
+        </w:tabs>
+        <w:rPr>
+          <w:rFonts w:eastAsiaTheme="minorEastAsia" w:cstheme="minorBidi"/>
+          <w:noProof/>
+          <w:sz w:val="22"/>
+          <w:szCs w:val="22"/>
+        </w:rPr>
+      </w:pPr>
+      <w:hyperlink w:anchor="_Toc8397304" w:history="1">
+        <w:r>
+          <w:rPr>
+            <w:rStyle w:val="Hyperlink"/>
+            <w:noProof/>
+            <w:lang w:bidi="ar-EG"/>
+          </w:rPr>
+          <w:t>2.2.1.2 Login Use Case Scenario:</w:t>
+        </w:r>
+        <w:r>
+          <w:rPr>
+            <w:noProof/>
+            <w:webHidden/>
+          </w:rPr>
+          <w:tab/>
+        </w:r>
+        <w:r>
+          <w:rPr>
+            <w:noProof/>
+            <w:webHidden/>
+          </w:rPr>
+          <w:fldChar w:fldCharType="begin"/>
+        </w:r>
+        <w:r>
+          <w:rPr>
+            <w:noProof/>
+            <w:webHidden/>
+          </w:rPr>
+          <w:instrText xml:space="preserve"> PAGEREF _Toc8397304 \h </w:instrText>
+        </w:r>
+        <w:r>
+          <w:rPr>
+            <w:noProof/>
+            <w:webHidden/>
+          </w:rPr>
+        </w:r>
+        <w:r>
+          <w:rPr>
+            <w:noProof/>
+            <w:webHidden/>
+          </w:rPr>
+          <w:fldChar w:fldCharType="separate"/>
+        </w:r>
+        <w:r>
+          <w:rPr>
+            <w:noProof/>
+            <w:webHidden/>
+          </w:rPr>
+          <w:t>9</w:t>
+        </w:r>
+        <w:r>
+          <w:rPr>
+            <w:noProof/>
+            <w:webHidden/>
+          </w:rPr>
+          <w:fldChar w:fldCharType="end"/>
+        </w:r>
+      </w:hyperlink>
+    </w:p>
+    <w:p>
+      <w:pPr>
+        <w:pStyle w:val="TOC4"/>
+        <w:tabs>
+          <w:tab w:val="right" w:leader="underscore" w:pos="9350"/>
+        </w:tabs>
+        <w:rPr>
+          <w:rFonts w:eastAsiaTheme="minorEastAsia" w:cstheme="minorBidi"/>
+          <w:noProof/>
+          <w:sz w:val="22"/>
+          <w:szCs w:val="22"/>
+        </w:rPr>
+      </w:pPr>
+      <w:hyperlink w:anchor="_Toc8397305" w:history="1">
+        <w:r>
+          <w:rPr>
+            <w:rStyle w:val="Hyperlink"/>
+            <w:noProof/>
+            <w:lang w:bidi="ar-EG"/>
+          </w:rPr>
+          <w:t>2.2.1.3 View Loyalty points Use Case Scenario:</w:t>
+        </w:r>
+        <w:r>
+          <w:rPr>
+            <w:noProof/>
+            <w:webHidden/>
+          </w:rPr>
+          <w:tab/>
+        </w:r>
+        <w:r>
+          <w:rPr>
+            <w:noProof/>
+            <w:webHidden/>
+          </w:rPr>
+          <w:fldChar w:fldCharType="begin"/>
+        </w:r>
+        <w:r>
+          <w:rPr>
+            <w:noProof/>
+            <w:webHidden/>
+          </w:rPr>
+          <w:instrText xml:space="preserve"> PAGEREF _Toc8397305 \h </w:instrText>
+        </w:r>
+        <w:r>
+          <w:rPr>
+            <w:noProof/>
+            <w:webHidden/>
+          </w:rPr>
+        </w:r>
+        <w:r>
+          <w:rPr>
+            <w:noProof/>
+            <w:webHidden/>
+          </w:rPr>
+          <w:fldChar w:fldCharType="separate"/>
+        </w:r>
+        <w:r>
+          <w:rPr>
+            <w:noProof/>
+            <w:webHidden/>
+          </w:rPr>
+          <w:t>11</w:t>
+        </w:r>
+        <w:r>
+          <w:rPr>
+            <w:noProof/>
+            <w:webHidden/>
+          </w:rPr>
+          <w:fldChar w:fldCharType="end"/>
+        </w:r>
+      </w:hyperlink>
+    </w:p>
+    <w:p>
+      <w:pPr>
+        <w:pStyle w:val="TOC4"/>
+        <w:tabs>
+          <w:tab w:val="right" w:leader="underscore" w:pos="9350"/>
+        </w:tabs>
+        <w:rPr>
+          <w:rFonts w:eastAsiaTheme="minorEastAsia" w:cstheme="minorBidi"/>
+          <w:noProof/>
+          <w:sz w:val="22"/>
+          <w:szCs w:val="22"/>
+        </w:rPr>
+      </w:pPr>
+      <w:hyperlink w:anchor="_Toc8397306" w:history="1">
+        <w:r>
+          <w:rPr>
+            <w:rStyle w:val="Hyperlink"/>
+            <w:noProof/>
+            <w:lang w:bidi="ar-EG"/>
+          </w:rPr>
+          <w:t>2.2.1.4 View Profile Page Use Case Scenario:</w:t>
+        </w:r>
+        <w:r>
+          <w:rPr>
+            <w:noProof/>
+            <w:webHidden/>
+          </w:rPr>
+          <w:tab/>
+        </w:r>
+        <w:r>
+          <w:rPr>
+            <w:noProof/>
+            <w:webHidden/>
+          </w:rPr>
+          <w:fldChar w:fldCharType="begin"/>
+        </w:r>
+        <w:r>
+          <w:rPr>
+            <w:noProof/>
+            <w:webHidden/>
+          </w:rPr>
+          <w:instrText xml:space="preserve"> PAGEREF _Toc8397306 \h </w:instrText>
+        </w:r>
+        <w:r>
+          <w:rPr>
+            <w:noProof/>
+            <w:webHidden/>
+          </w:rPr>
+        </w:r>
+        <w:r>
+          <w:rPr>
+            <w:noProof/>
+            <w:webHidden/>
+          </w:rPr>
+          <w:fldChar w:fldCharType="separate"/>
+        </w:r>
+        <w:r>
+          <w:rPr>
+            <w:noProof/>
+            <w:webHidden/>
+          </w:rPr>
+          <w:t>12</w:t>
+        </w:r>
+        <w:r>
+          <w:rPr>
+            <w:noProof/>
+            <w:webHidden/>
+          </w:rPr>
+          <w:fldChar w:fldCharType="end"/>
+        </w:r>
+      </w:hyperlink>
+    </w:p>
+    <w:p>
+      <w:pPr>
+        <w:pStyle w:val="TOC4"/>
+        <w:tabs>
+          <w:tab w:val="right" w:leader="underscore" w:pos="9350"/>
+        </w:tabs>
+        <w:rPr>
+          <w:rFonts w:eastAsiaTheme="minorEastAsia" w:cstheme="minorBidi"/>
+          <w:noProof/>
+          <w:sz w:val="22"/>
+          <w:szCs w:val="22"/>
+        </w:rPr>
+      </w:pPr>
+      <w:hyperlink w:anchor="_Toc8397307" w:history="1">
+        <w:r>
+          <w:rPr>
+            <w:rStyle w:val="Hyperlink"/>
+            <w:noProof/>
+            <w:lang w:bidi="ar-EG"/>
+          </w:rPr>
+          <w:t>2.2.1.5 View restaurant information Use Case Scenario:</w:t>
+        </w:r>
+        <w:r>
+          <w:rPr>
+            <w:noProof/>
+            <w:webHidden/>
+          </w:rPr>
+          <w:tab/>
+        </w:r>
+        <w:r>
+          <w:rPr>
+            <w:noProof/>
+            <w:webHidden/>
+          </w:rPr>
+          <w:fldChar w:fldCharType="begin"/>
+        </w:r>
+        <w:r>
+          <w:rPr>
+            <w:noProof/>
+            <w:webHidden/>
+          </w:rPr>
+          <w:instrText xml:space="preserve"> PAGEREF _Toc8397307 \h </w:instrText>
+        </w:r>
+        <w:r>
+          <w:rPr>
+            <w:noProof/>
+            <w:webHidden/>
+          </w:rPr>
+        </w:r>
+        <w:r>
+          <w:rPr>
+            <w:noProof/>
+            <w:webHidden/>
+          </w:rPr>
+          <w:fldChar w:fldCharType="separate"/>
+        </w:r>
+        <w:r>
+          <w:rPr>
+            <w:noProof/>
+            <w:webHidden/>
+          </w:rPr>
+          <w:t>13</w:t>
+        </w:r>
+        <w:r>
+          <w:rPr>
+            <w:noProof/>
+            <w:webHidden/>
+          </w:rPr>
+          <w:fldChar w:fldCharType="end"/>
+        </w:r>
+      </w:hyperlink>
+    </w:p>
+    <w:p>
+      <w:pPr>
+        <w:pStyle w:val="TOC2"/>
+        <w:tabs>
+          <w:tab w:val="left" w:pos="780"/>
+          <w:tab w:val="right" w:leader="underscore" w:pos="9350"/>
+        </w:tabs>
+        <w:rPr>
+          <w:rFonts w:eastAsiaTheme="minorEastAsia" w:cstheme="minorBidi"/>
+          <w:b w:val="0"/>
+          <w:bCs w:val="0"/>
+          <w:noProof/>
+          <w:szCs w:val="22"/>
+        </w:rPr>
+      </w:pPr>
+      <w:hyperlink w:anchor="_Toc8397308" w:history="1">
+        <w:r>
+          <w:rPr>
+            <w:rStyle w:val="Hyperlink"/>
+            <w:noProof/>
+          </w:rPr>
+          <w:t>2.3</w:t>
+        </w:r>
+        <w:r>
+          <w:rPr>
+            <w:rFonts w:eastAsiaTheme="minorEastAsia" w:cstheme="minorBidi"/>
+            <w:b w:val="0"/>
+            <w:bCs w:val="0"/>
+            <w:noProof/>
+            <w:szCs w:val="22"/>
+          </w:rPr>
+          <w:tab/>
+        </w:r>
+        <w:r>
+          <w:rPr>
+            <w:rStyle w:val="Hyperlink"/>
+            <w:noProof/>
+          </w:rPr>
+          <w:t>Wireframes</w:t>
+        </w:r>
+        <w:r>
+          <w:rPr>
+            <w:noProof/>
+            <w:webHidden/>
+          </w:rPr>
+          <w:tab/>
+        </w:r>
+        <w:r>
+          <w:rPr>
+            <w:noProof/>
+            <w:webHidden/>
+          </w:rPr>
+          <w:fldChar w:fldCharType="begin"/>
+        </w:r>
+        <w:r>
+          <w:rPr>
+            <w:noProof/>
+            <w:webHidden/>
+          </w:rPr>
+          <w:instrText xml:space="preserve"> PAGEREF _Toc8397308 \h </w:instrText>
+        </w:r>
+        <w:r>
+          <w:rPr>
+            <w:noProof/>
+            <w:webHidden/>
+          </w:rPr>
+        </w:r>
+        <w:r>
+          <w:rPr>
+            <w:noProof/>
+            <w:webHidden/>
+          </w:rPr>
+          <w:fldChar w:fldCharType="separate"/>
+        </w:r>
+        <w:r>
+          <w:rPr>
+            <w:noProof/>
+            <w:webHidden/>
+          </w:rPr>
+          <w:t>16</w:t>
+        </w:r>
+        <w:r>
+          <w:rPr>
+            <w:noProof/>
+            <w:webHidden/>
+          </w:rPr>
+          <w:fldChar w:fldCharType="end"/>
+        </w:r>
+      </w:hyperlink>
+    </w:p>
+    <w:p>
+      <w:pPr>
+        <w:pStyle w:val="TOC3"/>
+        <w:tabs>
+          <w:tab w:val="right" w:leader="underscore" w:pos="9350"/>
+        </w:tabs>
+        <w:rPr>
+          <w:rFonts w:eastAsiaTheme="minorEastAsia" w:cstheme="minorBidi"/>
+          <w:noProof/>
+          <w:sz w:val="22"/>
+          <w:szCs w:val="22"/>
+        </w:rPr>
+      </w:pPr>
+      <w:hyperlink w:anchor="_Toc8397309" w:history="1">
+        <w:r>
+          <w:rPr>
+            <w:rStyle w:val="Hyperlink"/>
+            <w:noProof/>
+          </w:rPr>
+          <w:t>2.3.1 Signin Page</w:t>
+        </w:r>
+        <w:r>
+          <w:rPr>
+            <w:noProof/>
+            <w:webHidden/>
+          </w:rPr>
+          <w:tab/>
+        </w:r>
+        <w:r>
+          <w:rPr>
+            <w:noProof/>
+            <w:webHidden/>
+          </w:rPr>
+          <w:fldChar w:fldCharType="begin"/>
+        </w:r>
+        <w:r>
+          <w:rPr>
+            <w:noProof/>
+            <w:webHidden/>
+          </w:rPr>
+          <w:instrText xml:space="preserve"> PAGEREF _Toc8397309 \h </w:instrText>
+        </w:r>
+        <w:r>
+          <w:rPr>
+            <w:noProof/>
+            <w:webHidden/>
+          </w:rPr>
+        </w:r>
+        <w:r>
+          <w:rPr>
+            <w:noProof/>
+            <w:webHidden/>
+          </w:rPr>
+          <w:fldChar w:fldCharType="separate"/>
+        </w:r>
+        <w:r>
+          <w:rPr>
+            <w:noProof/>
+            <w:webHidden/>
+          </w:rPr>
+          <w:t>16</w:t>
+        </w:r>
+        <w:r>
+          <w:rPr>
+            <w:noProof/>
+            <w:webHidden/>
+          </w:rPr>
+          <w:fldChar w:fldCharType="end"/>
+        </w:r>
+      </w:hyperlink>
+    </w:p>
+    <w:p>
+      <w:pPr>
+        <w:pStyle w:val="TOC3"/>
+        <w:tabs>
+          <w:tab w:val="right" w:leader="underscore" w:pos="9350"/>
+        </w:tabs>
+        <w:rPr>
+          <w:rFonts w:eastAsiaTheme="minorEastAsia" w:cstheme="minorBidi"/>
+          <w:noProof/>
+          <w:sz w:val="22"/>
+          <w:szCs w:val="22"/>
+        </w:rPr>
+      </w:pPr>
+      <w:hyperlink w:anchor="_Toc8397310" w:history="1">
+        <w:r>
+          <w:rPr>
+            <w:rStyle w:val="Hyperlink"/>
+            <w:noProof/>
+          </w:rPr>
+          <w:t>2.3.2 Create Account Page</w:t>
+        </w:r>
+        <w:r>
+          <w:rPr>
+            <w:noProof/>
+            <w:webHidden/>
+          </w:rPr>
+          <w:tab/>
+        </w:r>
+        <w:r>
+          <w:rPr>
+            <w:noProof/>
+            <w:webHidden/>
+          </w:rPr>
+          <w:fldChar w:fldCharType="begin"/>
+        </w:r>
+        <w:r>
+          <w:rPr>
+            <w:noProof/>
+            <w:webHidden/>
+          </w:rPr>
+          <w:instrText xml:space="preserve"> PAGEREF _Toc8397310 \h </w:instrText>
+        </w:r>
+        <w:r>
+          <w:rPr>
+            <w:noProof/>
+            <w:webHidden/>
+          </w:rPr>
+        </w:r>
+        <w:r>
+          <w:rPr>
+            <w:noProof/>
+            <w:webHidden/>
+          </w:rPr>
+          <w:fldChar w:fldCharType="separate"/>
+        </w:r>
+        <w:r>
+          <w:rPr>
+            <w:noProof/>
+            <w:webHidden/>
+          </w:rPr>
+          <w:t>17</w:t>
+        </w:r>
+        <w:r>
+          <w:rPr>
+            <w:noProof/>
+            <w:webHidden/>
+          </w:rPr>
+          <w:fldChar w:fldCharType="end"/>
+        </w:r>
+      </w:hyperlink>
+    </w:p>
+    <w:p>
+      <w:pPr>
+        <w:pStyle w:val="TOC3"/>
+        <w:tabs>
+          <w:tab w:val="right" w:leader="underscore" w:pos="9350"/>
+        </w:tabs>
+        <w:rPr>
+          <w:rFonts w:eastAsiaTheme="minorEastAsia" w:cstheme="minorBidi"/>
+          <w:noProof/>
+          <w:sz w:val="22"/>
+          <w:szCs w:val="22"/>
+        </w:rPr>
+      </w:pPr>
+      <w:hyperlink w:anchor="_Toc8397311" w:history="1">
+        <w:r>
+          <w:rPr>
+            <w:rStyle w:val="Hyperlink"/>
+            <w:noProof/>
+          </w:rPr>
+          <w:t>2.3.3 Homepage</w:t>
+        </w:r>
+        <w:r>
+          <w:rPr>
+            <w:noProof/>
+            <w:webHidden/>
+          </w:rPr>
+          <w:tab/>
+        </w:r>
+        <w:r>
+          <w:rPr>
+            <w:noProof/>
+            <w:webHidden/>
+          </w:rPr>
+          <w:fldChar w:fldCharType="begin"/>
+        </w:r>
+        <w:r>
+          <w:rPr>
+            <w:noProof/>
+            <w:webHidden/>
+          </w:rPr>
+          <w:instrText xml:space="preserve"> PAGEREF _Toc8397311 \h </w:instrText>
+        </w:r>
+        <w:r>
+          <w:rPr>
+            <w:noProof/>
+            <w:webHidden/>
+          </w:rPr>
+        </w:r>
+        <w:r>
+          <w:rPr>
+            <w:noProof/>
+            <w:webHidden/>
+          </w:rPr>
+          <w:fldChar w:fldCharType="separate"/>
+        </w:r>
+        <w:r>
+          <w:rPr>
+            <w:noProof/>
+            <w:webHidden/>
+          </w:rPr>
+          <w:t>18</w:t>
+        </w:r>
+        <w:r>
+          <w:rPr>
+            <w:noProof/>
+            <w:webHidden/>
+          </w:rPr>
+          <w:fldChar w:fldCharType="end"/>
+        </w:r>
+      </w:hyperlink>
+    </w:p>
+    <w:p>
+      <w:pPr>
+        <w:pStyle w:val="TOC3"/>
+        <w:tabs>
+          <w:tab w:val="right" w:leader="underscore" w:pos="9350"/>
+        </w:tabs>
+        <w:rPr>
+          <w:rFonts w:eastAsiaTheme="minorEastAsia" w:cstheme="minorBidi"/>
+          <w:noProof/>
+          <w:sz w:val="22"/>
+          <w:szCs w:val="22"/>
+        </w:rPr>
+      </w:pPr>
+      <w:hyperlink w:anchor="_Toc8397312" w:history="1">
+        <w:r>
+          <w:rPr>
+            <w:rStyle w:val="Hyperlink"/>
+            <w:noProof/>
+          </w:rPr>
+          <w:t>2.3.4 Offers&amp;Promotions Page</w:t>
+        </w:r>
+        <w:r>
+          <w:rPr>
+            <w:noProof/>
+            <w:webHidden/>
+          </w:rPr>
+          <w:tab/>
+        </w:r>
+        <w:r>
+          <w:rPr>
+            <w:noProof/>
+            <w:webHidden/>
+          </w:rPr>
+          <w:fldChar w:fldCharType="begin"/>
+        </w:r>
+        <w:r>
+          <w:rPr>
+            <w:noProof/>
+            <w:webHidden/>
+          </w:rPr>
+          <w:instrText xml:space="preserve"> PAGEREF _Toc8397312 \h </w:instrText>
+        </w:r>
+        <w:r>
+          <w:rPr>
+            <w:noProof/>
+            <w:webHidden/>
+          </w:rPr>
+        </w:r>
+        <w:r>
+          <w:rPr>
+            <w:noProof/>
+            <w:webHidden/>
+          </w:rPr>
+          <w:fldChar w:fldCharType="separate"/>
+        </w:r>
+        <w:r>
+          <w:rPr>
+            <w:noProof/>
+            <w:webHidden/>
+          </w:rPr>
+          <w:t>19</w:t>
+        </w:r>
+        <w:r>
+          <w:rPr>
+            <w:noProof/>
+            <w:webHidden/>
+          </w:rPr>
+          <w:fldChar w:fldCharType="end"/>
+        </w:r>
+      </w:hyperlink>
+    </w:p>
+    <w:p>
+      <w:pPr>
+        <w:pStyle w:val="TOC3"/>
+        <w:tabs>
+          <w:tab w:val="right" w:leader="underscore" w:pos="9350"/>
+        </w:tabs>
+        <w:rPr>
+          <w:rFonts w:eastAsiaTheme="minorEastAsia" w:cstheme="minorBidi"/>
+          <w:noProof/>
+          <w:sz w:val="22"/>
+          <w:szCs w:val="22"/>
+        </w:rPr>
+      </w:pPr>
+      <w:hyperlink w:anchor="_Toc8397313" w:history="1">
+        <w:r>
+          <w:rPr>
+            <w:rStyle w:val="Hyperlink"/>
+            <w:noProof/>
+          </w:rPr>
+          <w:t>2.3.5 Menu Page</w:t>
+        </w:r>
+        <w:r>
+          <w:rPr>
+            <w:noProof/>
+            <w:webHidden/>
+          </w:rPr>
+          <w:tab/>
+        </w:r>
+        <w:r>
+          <w:rPr>
+            <w:noProof/>
+            <w:webHidden/>
+          </w:rPr>
+          <w:fldChar w:fldCharType="begin"/>
+        </w:r>
+        <w:r>
+          <w:rPr>
+            <w:noProof/>
+            <w:webHidden/>
+          </w:rPr>
+          <w:instrText xml:space="preserve"> PAGEREF _Toc8397313 \h </w:instrText>
+        </w:r>
+        <w:r>
+          <w:rPr>
+            <w:noProof/>
+            <w:webHidden/>
+          </w:rPr>
+        </w:r>
+        <w:r>
+          <w:rPr>
+            <w:noProof/>
+            <w:webHidden/>
+          </w:rPr>
+          <w:fldChar w:fldCharType="separate"/>
+        </w:r>
+        <w:r>
+          <w:rPr>
+            <w:noProof/>
+            <w:webHidden/>
+          </w:rPr>
+          <w:t>20</w:t>
+        </w:r>
+        <w:r>
+          <w:rPr>
+            <w:noProof/>
+            <w:webHidden/>
+          </w:rPr>
+          <w:fldChar w:fldCharType="end"/>
+        </w:r>
+      </w:hyperlink>
+    </w:p>
+    <w:p>
+      <w:pPr>
+        <w:pStyle w:val="TOC3"/>
+        <w:tabs>
+          <w:tab w:val="right" w:leader="underscore" w:pos="9350"/>
+        </w:tabs>
+        <w:rPr>
+          <w:rFonts w:eastAsiaTheme="minorEastAsia" w:cstheme="minorBidi"/>
+          <w:noProof/>
+          <w:sz w:val="22"/>
+          <w:szCs w:val="22"/>
+        </w:rPr>
+      </w:pPr>
+      <w:hyperlink w:anchor="_Toc8397314" w:history="1">
+        <w:r>
+          <w:rPr>
+            <w:rStyle w:val="Hyperlink"/>
+            <w:noProof/>
+          </w:rPr>
+          <w:t>2.3.6 User Account Page</w:t>
+        </w:r>
+        <w:r>
+          <w:rPr>
+            <w:noProof/>
+            <w:webHidden/>
+          </w:rPr>
+          <w:tab/>
+        </w:r>
+        <w:r>
+          <w:rPr>
+            <w:noProof/>
+            <w:webHidden/>
+          </w:rPr>
+          <w:fldChar w:fldCharType="begin"/>
+        </w:r>
+        <w:r>
+          <w:rPr>
+            <w:noProof/>
+            <w:webHidden/>
+          </w:rPr>
+          <w:instrText xml:space="preserve"> PAGEREF _Toc8397314 \h </w:instrText>
+        </w:r>
+        <w:r>
+          <w:rPr>
+            <w:noProof/>
+            <w:webHidden/>
+          </w:rPr>
+        </w:r>
+        <w:r>
+          <w:rPr>
+            <w:noProof/>
+            <w:webHidden/>
+          </w:rPr>
+          <w:fldChar w:fldCharType="separate"/>
+        </w:r>
+        <w:r>
+          <w:rPr>
+            <w:noProof/>
+            <w:webHidden/>
+          </w:rPr>
+          <w:t>21</w:t>
+        </w:r>
+        <w:r>
+          <w:rPr>
+            <w:noProof/>
+            <w:webHidden/>
+          </w:rPr>
+          <w:fldChar w:fldCharType="end"/>
+        </w:r>
+      </w:hyperlink>
+    </w:p>
+    <w:p>
+      <w:pPr>
+        <w:pStyle w:val="TOC3"/>
+        <w:tabs>
+          <w:tab w:val="right" w:leader="underscore" w:pos="9350"/>
+        </w:tabs>
+        <w:rPr>
+          <w:rFonts w:eastAsiaTheme="minorEastAsia" w:cstheme="minorBidi"/>
+          <w:noProof/>
+          <w:sz w:val="22"/>
+          <w:szCs w:val="22"/>
+        </w:rPr>
+      </w:pPr>
+      <w:hyperlink w:anchor="_Toc8397315" w:history="1">
+        <w:r>
+          <w:rPr>
+            <w:rStyle w:val="Hyperlink"/>
+            <w:noProof/>
+          </w:rPr>
+          <w:t>2.3.7 Admin Panel – Delete User Page</w:t>
+        </w:r>
+        <w:r>
+          <w:rPr>
+            <w:noProof/>
+            <w:webHidden/>
+          </w:rPr>
+          <w:tab/>
+        </w:r>
+        <w:r>
+          <w:rPr>
+            <w:noProof/>
+            <w:webHidden/>
+          </w:rPr>
+          <w:fldChar w:fldCharType="begin"/>
+        </w:r>
+        <w:r>
+          <w:rPr>
+            <w:noProof/>
+            <w:webHidden/>
+          </w:rPr>
+          <w:instrText xml:space="preserve"> PAGEREF _Toc8397315 \h </w:instrText>
+        </w:r>
+        <w:r>
+          <w:rPr>
+            <w:noProof/>
+            <w:webHidden/>
+          </w:rPr>
+        </w:r>
+        <w:r>
+          <w:rPr>
+            <w:noProof/>
+            <w:webHidden/>
+          </w:rPr>
+          <w:fldChar w:fldCharType="separate"/>
+        </w:r>
+        <w:r>
+          <w:rPr>
+            <w:noProof/>
+            <w:webHidden/>
+          </w:rPr>
+          <w:t>22</w:t>
+        </w:r>
+        <w:r>
+          <w:rPr>
+            <w:noProof/>
+            <w:webHidden/>
+          </w:rPr>
+          <w:fldChar w:fldCharType="end"/>
+        </w:r>
+      </w:hyperlink>
+    </w:p>
+    <w:p>
+      <w:pPr>
+        <w:pStyle w:val="TOC3"/>
+        <w:tabs>
+          <w:tab w:val="right" w:leader="underscore" w:pos="9350"/>
+        </w:tabs>
+        <w:rPr>
+          <w:rFonts w:eastAsiaTheme="minorEastAsia" w:cstheme="minorBidi"/>
+          <w:noProof/>
+          <w:sz w:val="22"/>
+          <w:szCs w:val="22"/>
+        </w:rPr>
+      </w:pPr>
+      <w:hyperlink w:anchor="_Toc8397316" w:history="1">
+        <w:r>
+          <w:rPr>
+            <w:rStyle w:val="Hyperlink"/>
+            <w:noProof/>
+          </w:rPr>
+          <w:t>2.3.8 Admin Panel – Add Menu Page</w:t>
+        </w:r>
+        <w:r>
+          <w:rPr>
+            <w:noProof/>
+            <w:webHidden/>
+          </w:rPr>
+          <w:tab/>
+        </w:r>
+        <w:r>
+          <w:rPr>
+            <w:noProof/>
+            <w:webHidden/>
+          </w:rPr>
+          <w:fldChar w:fldCharType="begin"/>
+        </w:r>
+        <w:r>
+          <w:rPr>
+            <w:noProof/>
+            <w:webHidden/>
+          </w:rPr>
+          <w:instrText xml:space="preserve"> PAGEREF _Toc8397316 \h </w:instrText>
+        </w:r>
+        <w:r>
+          <w:rPr>
+            <w:noProof/>
+            <w:webHidden/>
+          </w:rPr>
+        </w:r>
+        <w:r>
+          <w:rPr>
+            <w:noProof/>
+            <w:webHidden/>
+          </w:rPr>
+          <w:fldChar w:fldCharType="separate"/>
+        </w:r>
+        <w:r>
+          <w:rPr>
+            <w:noProof/>
+            <w:webHidden/>
+          </w:rPr>
+          <w:t>23</w:t>
+        </w:r>
+        <w:r>
+          <w:rPr>
+            <w:noProof/>
+            <w:webHidden/>
+          </w:rPr>
+          <w:fldChar w:fldCharType="end"/>
+        </w:r>
+      </w:hyperlink>
+    </w:p>
+    <w:p>
       <w:r>
         <w:fldChar w:fldCharType="end"/>
       </w:r>
+      <w:r>
+        <w:br w:type="page"/>
+      </w:r>
     </w:p>
+    <w:p/>
+    <w:p/>
+    <w:p/>
     <w:p/>
     <w:p>
       <w:r>
@@ -3230,8 +3005,11 @@
           <w:szCs w:val="40"/>
         </w:rPr>
       </w:pPr>
-      <w:bookmarkStart w:id="0" w:name="_Toc7816147"/>
-      <w:bookmarkStart w:id="1" w:name="_Toc8222440"/>
+      <w:bookmarkStart w:id="1" w:name="_Toc7816147"/>
+      <w:bookmarkStart w:id="2" w:name="_Toc8396894"/>
+      <w:bookmarkStart w:id="3" w:name="_Toc8396917"/>
+      <w:bookmarkStart w:id="4" w:name="_Toc8396941"/>
+      <w:bookmarkStart w:id="5" w:name="_Toc8397294"/>
       <w:r>
         <w:rPr>
           <w:color w:val="002060"/>
@@ -3240,18 +3018,19 @@
         </w:rPr>
         <w:t>Introduction</w:t>
       </w:r>
-      <w:bookmarkEnd w:id="0"/>
       <w:bookmarkEnd w:id="1"/>
+      <w:bookmarkEnd w:id="2"/>
+      <w:bookmarkEnd w:id="3"/>
+      <w:bookmarkEnd w:id="4"/>
+      <w:bookmarkEnd w:id="5"/>
     </w:p>
     <w:p>
       <w:r>
         <w:t xml:space="preserve">The Software Design Document to provide documentation which will be used to aid in software development by providing the details for how the software should be built. Within the Software Design Document are narrative and graphical documentation of the software design for the project including use case models, sequence diagrams, object behavior models, and other supporting requirement </w:t>
       </w:r>
-      <w:proofErr w:type="gramStart"/>
-      <w:r>
-        <w:t>information.</w:t>
-      </w:r>
-      <w:proofErr w:type="gramEnd"/>
+      <w:r>
+        <w:t xml:space="preserve">information. </w:t>
+      </w:r>
     </w:p>
     <w:p/>
     <w:p>
@@ -3264,13 +3043,17 @@
         <w:ind w:left="480"/>
         <w:jc w:val="both"/>
       </w:pPr>
-      <w:bookmarkStart w:id="2" w:name="_Toc7816148"/>
-      <w:bookmarkStart w:id="3" w:name="_Toc8222441"/>
+      <w:bookmarkStart w:id="6" w:name="_Toc7816148"/>
+      <w:bookmarkStart w:id="7" w:name="_Toc8396895"/>
+      <w:bookmarkStart w:id="8" w:name="_Toc8396918"/>
+      <w:bookmarkStart w:id="9" w:name="_Toc8397295"/>
       <w:r>
         <w:t>Document Purpose</w:t>
       </w:r>
-      <w:bookmarkEnd w:id="2"/>
-      <w:bookmarkEnd w:id="3"/>
+      <w:bookmarkEnd w:id="6"/>
+      <w:bookmarkEnd w:id="7"/>
+      <w:bookmarkEnd w:id="8"/>
+      <w:bookmarkEnd w:id="9"/>
     </w:p>
     <w:p>
       <w:pPr>
@@ -3279,15 +3062,7 @@
         <w:jc w:val="both"/>
       </w:pPr>
       <w:r>
-        <w:t xml:space="preserve">The purpose of the Software Design Document is to provide a description of the design of a system fully enough to allow for software development to proceed with an understanding of what is to be built and how it is expected to </w:t>
-      </w:r>
-      <w:proofErr w:type="spellStart"/>
-      <w:r>
-        <w:t>built</w:t>
-      </w:r>
-      <w:proofErr w:type="spellEnd"/>
-      <w:r>
-        <w:t>. The Software Design Document provides information necessary to provide description of the details for the software and system to be built.</w:t>
+        <w:t>The purpose of the Software Design Document is to provide a description of the design of a system fully enough to allow for software development to proceed with an understanding of what is to be built and how it is expected to built. The Software Design Document provides information necessary to provide description of the details for the software and system to be built.</w:t>
       </w:r>
     </w:p>
     <w:p>
@@ -3305,16 +3080,20 @@
           <w:szCs w:val="32"/>
         </w:rPr>
       </w:pPr>
-      <w:bookmarkStart w:id="4" w:name="_Toc7816149"/>
-      <w:bookmarkStart w:id="5" w:name="_Toc8222442"/>
+      <w:bookmarkStart w:id="10" w:name="_Toc7816149"/>
+      <w:bookmarkStart w:id="11" w:name="_Toc8396896"/>
+      <w:bookmarkStart w:id="12" w:name="_Toc8396919"/>
+      <w:bookmarkStart w:id="13" w:name="_Toc8397296"/>
       <w:r>
         <w:rPr>
           <w:szCs w:val="32"/>
         </w:rPr>
         <w:t>1.2 Project Overview</w:t>
       </w:r>
-      <w:bookmarkEnd w:id="4"/>
-      <w:bookmarkEnd w:id="5"/>
+      <w:bookmarkEnd w:id="10"/>
+      <w:bookmarkEnd w:id="11"/>
+      <w:bookmarkEnd w:id="12"/>
+      <w:bookmarkEnd w:id="13"/>
     </w:p>
     <w:p>
       <w:pPr>
@@ -3370,14 +3149,18 @@
           <w:szCs w:val="32"/>
         </w:rPr>
       </w:pPr>
-      <w:bookmarkStart w:id="6" w:name="_Toc8222443"/>
+      <w:bookmarkStart w:id="14" w:name="_Toc8396897"/>
+      <w:bookmarkStart w:id="15" w:name="_Toc8396920"/>
+      <w:bookmarkStart w:id="16" w:name="_Toc8397297"/>
       <w:r>
         <w:rPr>
           <w:szCs w:val="32"/>
         </w:rPr>
         <w:t>1.3 Document Scope</w:t>
       </w:r>
-      <w:bookmarkEnd w:id="6"/>
+      <w:bookmarkEnd w:id="14"/>
+      <w:bookmarkEnd w:id="15"/>
+      <w:bookmarkEnd w:id="16"/>
     </w:p>
     <w:p>
       <w:pPr>
@@ -3395,14 +3178,18 @@
           <w:szCs w:val="32"/>
         </w:rPr>
       </w:pPr>
-      <w:bookmarkStart w:id="7" w:name="_Toc8222444"/>
+      <w:bookmarkStart w:id="17" w:name="_Toc8396898"/>
+      <w:bookmarkStart w:id="18" w:name="_Toc8396921"/>
+      <w:bookmarkStart w:id="19" w:name="_Toc8397298"/>
       <w:r>
         <w:rPr>
           <w:szCs w:val="32"/>
         </w:rPr>
         <w:t>1.4 Document Audience</w:t>
       </w:r>
-      <w:bookmarkEnd w:id="7"/>
+      <w:bookmarkEnd w:id="17"/>
+      <w:bookmarkEnd w:id="18"/>
+      <w:bookmarkEnd w:id="19"/>
     </w:p>
     <w:p>
       <w:pPr>
@@ -3479,7 +3266,9 @@
           <w:szCs w:val="40"/>
         </w:rPr>
       </w:pPr>
-      <w:bookmarkStart w:id="8" w:name="_Toc8222445"/>
+      <w:bookmarkStart w:id="20" w:name="_Toc8396899"/>
+      <w:bookmarkStart w:id="21" w:name="_Toc8396922"/>
+      <w:bookmarkStart w:id="22" w:name="_Toc8397299"/>
       <w:r>
         <w:rPr>
           <w:color w:val="002060"/>
@@ -3489,7 +3278,9 @@
         <w:lastRenderedPageBreak/>
         <w:t>System Architectural Design</w:t>
       </w:r>
-      <w:bookmarkEnd w:id="8"/>
+      <w:bookmarkEnd w:id="20"/>
+      <w:bookmarkEnd w:id="21"/>
+      <w:bookmarkEnd w:id="22"/>
       <w:r>
         <w:rPr>
           <w:color w:val="002060"/>
@@ -3512,11 +3303,15 @@
       <w:r>
         <w:t xml:space="preserve"> </w:t>
       </w:r>
-      <w:bookmarkStart w:id="9" w:name="_Toc8222446"/>
+      <w:bookmarkStart w:id="23" w:name="_Toc8396900"/>
+      <w:bookmarkStart w:id="24" w:name="_Toc8396923"/>
+      <w:bookmarkStart w:id="25" w:name="_Toc8397300"/>
       <w:r>
         <w:t>High Level System Architecture</w:t>
       </w:r>
-      <w:bookmarkEnd w:id="9"/>
+      <w:bookmarkEnd w:id="23"/>
+      <w:bookmarkEnd w:id="24"/>
+      <w:bookmarkEnd w:id="25"/>
     </w:p>
     <w:p/>
     <w:p>
@@ -3533,7 +3328,7 @@
           <w:noProof/>
         </w:rPr>
         <w:drawing>
-          <wp:inline distT="0" distB="0" distL="0" distR="0" wp14:anchorId="34EE375E" wp14:editId="31CEE8AA">
+          <wp:inline distT="0" distB="0" distL="0" distR="0" wp14:anchorId="16E8DAC3" wp14:editId="7E1D19E4">
             <wp:extent cx="6181725" cy="3609975"/>
             <wp:effectExtent l="0" t="0" r="9525" b="9525"/>
             <wp:docPr id="2" name="Picture 2" descr="C:\Users\iti\Downloads\Foodies_Architecture_diagram (1).png"/>
@@ -3617,6 +3412,9 @@
       <w:r>
         <w:t>Foodies Sys Architecture</w:t>
       </w:r>
+      <w:r>
+        <w:t xml:space="preserve"> Diagram</w:t>
+      </w:r>
     </w:p>
     <w:p>
       <w:r>
@@ -3637,11 +3435,15 @@
         <w:lastRenderedPageBreak/>
         <w:t xml:space="preserve"> </w:t>
       </w:r>
-      <w:bookmarkStart w:id="10" w:name="_Toc8222447"/>
+      <w:bookmarkStart w:id="26" w:name="_Toc8396901"/>
+      <w:bookmarkStart w:id="27" w:name="_Toc8396924"/>
+      <w:bookmarkStart w:id="28" w:name="_Toc8397301"/>
       <w:r>
         <w:t>Use Case Diagram</w:t>
       </w:r>
-      <w:bookmarkEnd w:id="10"/>
+      <w:bookmarkEnd w:id="26"/>
+      <w:bookmarkEnd w:id="27"/>
+      <w:bookmarkEnd w:id="28"/>
       <w:r>
         <w:t xml:space="preserve"> </w:t>
       </w:r>
@@ -3655,7 +3457,7 @@
           <w:noProof/>
         </w:rPr>
         <w:drawing>
-          <wp:inline distT="0" distB="0" distL="0" distR="0" wp14:anchorId="392731E1" wp14:editId="2FB16758">
+          <wp:inline distT="0" distB="0" distL="0" distR="0" wp14:anchorId="3D7742BA" wp14:editId="2347C000">
             <wp:extent cx="5943600" cy="3180715"/>
             <wp:effectExtent l="0" t="0" r="0" b="635"/>
             <wp:docPr id="1" name="Picture 1"/>
@@ -3702,7 +3504,7 @@
         <w:pStyle w:val="Caption"/>
         <w:jc w:val="center"/>
       </w:pPr>
-      <w:bookmarkStart w:id="11" w:name="_Toc8075730"/>
+      <w:bookmarkStart w:id="29" w:name="_Toc8075730"/>
       <w:r>
         <w:t xml:space="preserve">Figure </w:t>
       </w:r>
@@ -3728,11 +3530,23 @@
         <w:fldChar w:fldCharType="end"/>
       </w:r>
       <w:r>
-        <w:t xml:space="preserve"> Foodies_Sys_UseCas</w:t>
-      </w:r>
-      <w:bookmarkEnd w:id="11"/>
+        <w:t xml:space="preserve"> Foodies Sys </w:t>
+      </w:r>
+      <w:r>
+        <w:t>Use</w:t>
+      </w:r>
+      <w:r>
+        <w:t xml:space="preserve"> </w:t>
+      </w:r>
+      <w:r>
+        <w:t>Cas</w:t>
+      </w:r>
+      <w:bookmarkEnd w:id="29"/>
       <w:r>
         <w:t>e</w:t>
+      </w:r>
+      <w:r>
+        <w:t xml:space="preserve"> Diagram</w:t>
       </w:r>
     </w:p>
     <w:p/>
@@ -3753,17 +3567,17 @@
     <w:p>
       <w:pPr>
         <w:pStyle w:val="Heading3"/>
+        <w:numPr>
+          <w:ilvl w:val="2"/>
+          <w:numId w:val="2"/>
+        </w:numPr>
         <w:rPr>
           <w:lang w:bidi="ar-EG"/>
         </w:rPr>
       </w:pPr>
-      <w:bookmarkStart w:id="12" w:name="_Toc8222448"/>
-      <w:r>
-        <w:rPr>
-          <w:lang w:bidi="ar-EG"/>
-        </w:rPr>
-        <w:t xml:space="preserve">2.2.1 </w:t>
-      </w:r>
+      <w:bookmarkStart w:id="30" w:name="_Toc8396902"/>
+      <w:bookmarkStart w:id="31" w:name="_Toc8396925"/>
+      <w:bookmarkStart w:id="32" w:name="_Toc8397302"/>
       <w:r>
         <w:rPr>
           <w:lang w:bidi="ar-EG"/>
@@ -3776,7 +3590,16 @@
         </w:rPr>
         <w:t>:</w:t>
       </w:r>
-      <w:bookmarkEnd w:id="12"/>
+      <w:bookmarkEnd w:id="30"/>
+      <w:bookmarkEnd w:id="31"/>
+      <w:bookmarkEnd w:id="32"/>
+    </w:p>
+    <w:p>
+      <w:pPr>
+        <w:rPr>
+          <w:lang w:bidi="ar-EG"/>
+        </w:rPr>
+      </w:pPr>
     </w:p>
     <w:p>
       <w:pPr>
@@ -3785,12 +3608,16 @@
           <w:lang w:bidi="ar-EG"/>
         </w:rPr>
       </w:pPr>
+      <w:bookmarkStart w:id="33" w:name="_Toc8396903"/>
+      <w:bookmarkStart w:id="34" w:name="_Toc8397303"/>
       <w:r>
         <w:rPr>
           <w:lang w:bidi="ar-EG"/>
         </w:rPr>
         <w:t>2.2.1.1 Register Use Case Scenario:</w:t>
       </w:r>
+      <w:bookmarkEnd w:id="33"/>
+      <w:bookmarkEnd w:id="34"/>
     </w:p>
     <w:tbl>
       <w:tblPr>
@@ -4793,6 +4620,7 @@
               <w:rPr>
                 <w:lang w:bidi="ar-EG"/>
               </w:rPr>
+              <w:lastRenderedPageBreak/>
               <w:t>Steps</w:t>
             </w:r>
           </w:p>
@@ -5108,7 +4936,7 @@
           <w:lang w:bidi="ar-EG"/>
         </w:rPr>
       </w:pPr>
-      <w:bookmarkStart w:id="13" w:name="Table_1_Register_Use_Case_Scenario"/>
+      <w:bookmarkStart w:id="35" w:name="Table_1_Register_Use_Case_Scenario"/>
       <w:r>
         <w:rPr>
           <w:color w:val="000000"/>
@@ -5118,7 +4946,7 @@
         </w:rPr>
         <w:t>Table 1: Register Use Case Scenario</w:t>
       </w:r>
-      <w:bookmarkEnd w:id="13"/>
+      <w:bookmarkEnd w:id="35"/>
       <w:r>
         <w:rPr>
           <w:color w:val="000000"/>
@@ -5149,6 +4977,8 @@
           <w:lang w:bidi="ar-EG"/>
         </w:rPr>
       </w:pPr>
+      <w:bookmarkStart w:id="36" w:name="_Toc8396904"/>
+      <w:bookmarkStart w:id="37" w:name="_Toc8397304"/>
       <w:r>
         <w:rPr>
           <w:lang w:bidi="ar-EG"/>
@@ -5161,6 +4991,8 @@
         </w:rPr>
         <w:t xml:space="preserve"> Login Use Case Scenario:</w:t>
       </w:r>
+      <w:bookmarkEnd w:id="36"/>
+      <w:bookmarkEnd w:id="37"/>
     </w:p>
     <w:p>
       <w:pPr>
@@ -5680,7 +5512,6 @@
                     <w:rPr>
                       <w:lang w:bidi="ar-EG"/>
                     </w:rPr>
-                    <w:lastRenderedPageBreak/>
                     <w:t xml:space="preserve">3.1- The System navigate to restaurants page if the user is normal user and direct to User profiles page if as admin. </w:t>
                   </w:r>
                 </w:p>
@@ -6417,6 +6248,8 @@
           <w:lang w:bidi="ar-EG"/>
         </w:rPr>
       </w:pPr>
+      <w:bookmarkStart w:id="38" w:name="_Toc8396905"/>
+      <w:bookmarkStart w:id="39" w:name="_Toc8397305"/>
       <w:r>
         <w:rPr>
           <w:lang w:bidi="ar-EG"/>
@@ -6442,6 +6275,8 @@
         </w:rPr>
         <w:t>Use Case Scenario:</w:t>
       </w:r>
+      <w:bookmarkEnd w:id="38"/>
+      <w:bookmarkEnd w:id="39"/>
     </w:p>
     <w:p>
       <w:pPr>
@@ -7330,6 +7165,8 @@
           <w:lang w:bidi="ar-EG"/>
         </w:rPr>
       </w:pPr>
+      <w:bookmarkStart w:id="40" w:name="_Toc8396906"/>
+      <w:bookmarkStart w:id="41" w:name="_Toc8397306"/>
       <w:r>
         <w:rPr>
           <w:lang w:bidi="ar-EG"/>
@@ -7337,6 +7174,8 @@
         <w:lastRenderedPageBreak/>
         <w:t>2.2.1.4 View Profile Page Use Case Scenario:</w:t>
       </w:r>
+      <w:bookmarkEnd w:id="40"/>
+      <w:bookmarkEnd w:id="41"/>
     </w:p>
     <w:p>
       <w:pPr>
@@ -7884,21 +7723,7 @@
               <w:rPr>
                 <w:lang w:bidi="ar-EG"/>
               </w:rPr>
-              <w:t xml:space="preserve">The system display user’s profile with user’s (User </w:t>
-            </w:r>
-            <w:proofErr w:type="gramStart"/>
-            <w:r>
-              <w:rPr>
-                <w:lang w:bidi="ar-EG"/>
-              </w:rPr>
-              <w:t>Id ,</w:t>
-            </w:r>
-            <w:proofErr w:type="gramEnd"/>
-            <w:r>
-              <w:rPr>
-                <w:lang w:bidi="ar-EG"/>
-              </w:rPr>
-              <w:t xml:space="preserve"> Email , Photo, Loyalty Points).</w:t>
+              <w:t>The system display user’s profile with user’s (User Id , Email , Photo, Loyalty Points).</w:t>
             </w:r>
           </w:p>
         </w:tc>
@@ -8021,31 +7846,17 @@
           <w:lang w:bidi="ar-EG"/>
         </w:rPr>
       </w:pPr>
+      <w:bookmarkStart w:id="42" w:name="_Toc8396907"/>
+      <w:bookmarkStart w:id="43" w:name="_Toc8397307"/>
       <w:r>
         <w:rPr>
           <w:lang w:bidi="ar-EG"/>
         </w:rPr>
         <w:lastRenderedPageBreak/>
-        <w:t>2.2.1.5</w:t>
-      </w:r>
-      <w:r>
-        <w:rPr>
-          <w:lang w:bidi="ar-EG"/>
-        </w:rPr>
-        <w:t xml:space="preserve"> View </w:t>
-      </w:r>
-      <w:r>
-        <w:rPr>
-          <w:lang w:bidi="ar-EG"/>
-        </w:rPr>
-        <w:t xml:space="preserve">restaurant information </w:t>
-      </w:r>
-      <w:r>
-        <w:rPr>
-          <w:lang w:bidi="ar-EG"/>
-        </w:rPr>
-        <w:t>Use Case Scenario:</w:t>
-      </w:r>
+        <w:t>2.2.1.5 View restaurant information Use Case Scenario:</w:t>
+      </w:r>
+      <w:bookmarkEnd w:id="42"/>
+      <w:bookmarkEnd w:id="43"/>
     </w:p>
     <w:p>
       <w:pPr>
@@ -8489,16 +8300,8 @@
                     <w:rPr>
                       <w:lang w:bidi="ar-EG"/>
                     </w:rPr>
-                    <w:t xml:space="preserve">the restaurant’s information </w:t>
+                    <w:t>the restaurant’s information (Phone Number, Location, Name, Menu, etc.).</w:t>
                   </w:r>
-                  <w:r>
-                    <w:rPr>
-                      <w:lang w:bidi="ar-EG"/>
-                    </w:rPr>
-                    <w:t>(Phone Number, Location, Name, Menu, etc.).</w:t>
-                  </w:r>
-                  <w:bookmarkStart w:id="14" w:name="_GoBack"/>
-                  <w:bookmarkEnd w:id="14"/>
                 </w:p>
               </w:tc>
               <w:tc>
@@ -8773,11 +8576,15 @@
           <w:numId w:val="2"/>
         </w:numPr>
       </w:pPr>
-      <w:bookmarkStart w:id="15" w:name="_Toc8222449"/>
+      <w:bookmarkStart w:id="44" w:name="_Toc8396908"/>
+      <w:bookmarkStart w:id="45" w:name="_Toc8396926"/>
+      <w:bookmarkStart w:id="46" w:name="_Toc8397308"/>
       <w:r>
         <w:t>Wireframes</w:t>
       </w:r>
-      <w:bookmarkEnd w:id="15"/>
+      <w:bookmarkEnd w:id="44"/>
+      <w:bookmarkEnd w:id="45"/>
+      <w:bookmarkEnd w:id="46"/>
     </w:p>
     <w:p>
       <w:pPr>
@@ -8791,19 +8598,18 @@
       <w:pPr>
         <w:pStyle w:val="Heading3"/>
       </w:pPr>
-      <w:bookmarkStart w:id="16" w:name="_Toc8222450"/>
+      <w:bookmarkStart w:id="47" w:name="_Toc8396909"/>
+      <w:bookmarkStart w:id="48" w:name="_Toc8396927"/>
+      <w:bookmarkStart w:id="49" w:name="_Toc8397309"/>
       <w:r>
         <w:t xml:space="preserve">2.3.1 </w:t>
       </w:r>
-      <w:proofErr w:type="spellStart"/>
-      <w:r>
-        <w:t>Signin</w:t>
-      </w:r>
-      <w:proofErr w:type="spellEnd"/>
-      <w:r>
-        <w:t xml:space="preserve"> Page</w:t>
-      </w:r>
-      <w:bookmarkEnd w:id="16"/>
+      <w:r>
+        <w:t>Signin Page</w:t>
+      </w:r>
+      <w:bookmarkEnd w:id="47"/>
+      <w:bookmarkEnd w:id="48"/>
+      <w:bookmarkEnd w:id="49"/>
     </w:p>
     <w:p>
       <w:pPr>
@@ -8867,7 +8673,7 @@
       </w:pPr>
       <w:r>
         <w:pict>
-          <v:shape id="_x0000_i1025" type="#_x0000_t75" style="width:467.85pt;height:327.5pt">
+          <v:shape id="_x0000_i1032" type="#_x0000_t75" style="width:467.85pt;height:327.5pt">
             <v:imagedata r:id="rId13" o:title="Foodies_SignIN"/>
           </v:shape>
         </w:pict>
@@ -8917,12 +8723,16 @@
       <w:pPr>
         <w:pStyle w:val="Heading3"/>
       </w:pPr>
-      <w:bookmarkStart w:id="17" w:name="_Toc8222451"/>
+      <w:bookmarkStart w:id="50" w:name="_Toc8396910"/>
+      <w:bookmarkStart w:id="51" w:name="_Toc8396928"/>
+      <w:bookmarkStart w:id="52" w:name="_Toc8397310"/>
       <w:r>
         <w:lastRenderedPageBreak/>
         <w:t>2.3.2 Create Account Page</w:t>
       </w:r>
-      <w:bookmarkEnd w:id="17"/>
+      <w:bookmarkEnd w:id="50"/>
+      <w:bookmarkEnd w:id="51"/>
+      <w:bookmarkEnd w:id="52"/>
     </w:p>
     <w:p/>
     <w:p>
@@ -8976,21 +8786,13 @@
         <w:t>User with no registered account</w:t>
       </w:r>
       <w:r>
-        <w:t xml:space="preserve"> can navigate to the “Create Account” Page and register with a </w:t>
-      </w:r>
-      <w:proofErr w:type="spellStart"/>
-      <w:r>
-        <w:t>UserID</w:t>
-      </w:r>
-      <w:proofErr w:type="spellEnd"/>
-      <w:r>
-        <w:t>, an email and a password.</w:t>
+        <w:t xml:space="preserve"> can navigate to the “Create Account” Page and register with a UserID, an email and a password.</w:t>
       </w:r>
     </w:p>
     <w:p>
       <w:r>
         <w:pict>
-          <v:shape id="_x0000_i1026" type="#_x0000_t75" style="width:467.75pt;height:352.25pt">
+          <v:shape id="_x0000_i1031" type="#_x0000_t75" style="width:467.75pt;height:352.25pt">
             <v:imagedata r:id="rId14" o:title="Foodies_CreateAccount"/>
           </v:shape>
         </w:pict>
@@ -9008,12 +8810,16 @@
       <w:pPr>
         <w:pStyle w:val="Heading3"/>
       </w:pPr>
-      <w:bookmarkStart w:id="18" w:name="_Toc8222452"/>
+      <w:bookmarkStart w:id="53" w:name="_Toc8396911"/>
+      <w:bookmarkStart w:id="54" w:name="_Toc8396929"/>
+      <w:bookmarkStart w:id="55" w:name="_Toc8397311"/>
       <w:r>
         <w:lastRenderedPageBreak/>
         <w:t>2.3.3 Homepage</w:t>
       </w:r>
-      <w:bookmarkEnd w:id="18"/>
+      <w:bookmarkEnd w:id="53"/>
+      <w:bookmarkEnd w:id="54"/>
+      <w:bookmarkEnd w:id="55"/>
     </w:p>
     <w:p/>
     <w:p>
@@ -9097,7 +8903,7 @@
     <w:p>
       <w:r>
         <w:pict>
-          <v:shape id="_x0000_i1027" type="#_x0000_t75" style="width:467.3pt;height:293.2pt">
+          <v:shape id="_x0000_i1030" type="#_x0000_t75" style="width:467.3pt;height:293.2pt">
             <v:imagedata r:id="rId15" o:title="Foodies_Homepage"/>
           </v:shape>
         </w:pict>
@@ -9112,20 +8918,16 @@
       <w:pPr>
         <w:pStyle w:val="Heading3"/>
       </w:pPr>
-      <w:bookmarkStart w:id="19" w:name="_Toc8222453"/>
+      <w:bookmarkStart w:id="56" w:name="_Toc8396912"/>
+      <w:bookmarkStart w:id="57" w:name="_Toc8396930"/>
+      <w:bookmarkStart w:id="58" w:name="_Toc8397312"/>
       <w:r>
         <w:lastRenderedPageBreak/>
-        <w:t xml:space="preserve">2.3.4 </w:t>
-      </w:r>
-      <w:proofErr w:type="spellStart"/>
-      <w:r>
-        <w:t>Offers&amp;Promotions</w:t>
-      </w:r>
-      <w:proofErr w:type="spellEnd"/>
-      <w:r>
-        <w:t xml:space="preserve"> Page</w:t>
-      </w:r>
-      <w:bookmarkEnd w:id="19"/>
+        <w:t>2.3.4 Offers&amp;Promotions Page</w:t>
+      </w:r>
+      <w:bookmarkEnd w:id="56"/>
+      <w:bookmarkEnd w:id="57"/>
+      <w:bookmarkEnd w:id="58"/>
     </w:p>
     <w:p/>
     <w:p>
@@ -9185,7 +8987,7 @@
       </w:pPr>
       <w:r>
         <w:pict>
-          <v:shape id="_x0000_i1028" type="#_x0000_t75" style="width:467.65pt;height:491.75pt">
+          <v:shape id="_x0000_i1029" type="#_x0000_t75" style="width:467.65pt;height:491.75pt">
             <v:imagedata r:id="rId16" o:title="Foodies_Offers"/>
           </v:shape>
         </w:pict>
@@ -9198,12 +9000,16 @@
       <w:pPr>
         <w:pStyle w:val="Heading3"/>
       </w:pPr>
-      <w:bookmarkStart w:id="20" w:name="_Toc8222454"/>
+      <w:bookmarkStart w:id="59" w:name="_Toc8396913"/>
+      <w:bookmarkStart w:id="60" w:name="_Toc8396931"/>
+      <w:bookmarkStart w:id="61" w:name="_Toc8397313"/>
       <w:r>
         <w:lastRenderedPageBreak/>
         <w:t>2.3.5 Menu Page</w:t>
       </w:r>
-      <w:bookmarkEnd w:id="20"/>
+      <w:bookmarkEnd w:id="59"/>
+      <w:bookmarkEnd w:id="60"/>
+      <w:bookmarkEnd w:id="61"/>
     </w:p>
     <w:p/>
     <w:p>
@@ -9260,7 +9066,7 @@
     <w:p>
       <w:r>
         <w:pict>
-          <v:shape id="_x0000_i1029" type="#_x0000_t75" style="width:438.7pt;height:479.4pt">
+          <v:shape id="_x0000_i1028" type="#_x0000_t75" style="width:438.7pt;height:479.4pt">
             <v:imagedata r:id="rId17" o:title="Foodies_Menu"/>
           </v:shape>
         </w:pict>
@@ -9270,12 +9076,16 @@
       <w:pPr>
         <w:pStyle w:val="Heading3"/>
       </w:pPr>
-      <w:bookmarkStart w:id="21" w:name="_Toc8222455"/>
+      <w:bookmarkStart w:id="62" w:name="_Toc8396914"/>
+      <w:bookmarkStart w:id="63" w:name="_Toc8396932"/>
+      <w:bookmarkStart w:id="64" w:name="_Toc8397314"/>
       <w:r>
         <w:lastRenderedPageBreak/>
         <w:t>2.3.6 User Account Page</w:t>
       </w:r>
-      <w:bookmarkEnd w:id="21"/>
+      <w:bookmarkEnd w:id="62"/>
+      <w:bookmarkEnd w:id="63"/>
+      <w:bookmarkEnd w:id="64"/>
     </w:p>
     <w:p/>
     <w:p>
@@ -9338,7 +9148,7 @@
     <w:p>
       <w:r>
         <w:pict>
-          <v:shape id="_x0000_i1030" type="#_x0000_t75" style="width:467.75pt;height:352.25pt">
+          <v:shape id="_x0000_i1027" type="#_x0000_t75" style="width:467.75pt;height:352.25pt">
             <v:imagedata r:id="rId18" o:title="Foodies_UserAccount"/>
           </v:shape>
         </w:pict>
@@ -9353,12 +9163,16 @@
       <w:pPr>
         <w:pStyle w:val="Heading3"/>
       </w:pPr>
-      <w:bookmarkStart w:id="22" w:name="_Toc8222456"/>
+      <w:bookmarkStart w:id="65" w:name="_Toc8396915"/>
+      <w:bookmarkStart w:id="66" w:name="_Toc8396933"/>
+      <w:bookmarkStart w:id="67" w:name="_Toc8397315"/>
       <w:r>
         <w:lastRenderedPageBreak/>
         <w:t>2.3.7 Admin Panel – Delete User Page</w:t>
       </w:r>
-      <w:bookmarkEnd w:id="22"/>
+      <w:bookmarkEnd w:id="65"/>
+      <w:bookmarkEnd w:id="66"/>
+      <w:bookmarkEnd w:id="67"/>
     </w:p>
     <w:p/>
     <w:p>
@@ -9411,11 +9225,9 @@
       <w:r>
         <w:t xml:space="preserve">Admin can delete users by providing a </w:t>
       </w:r>
-      <w:proofErr w:type="spellStart"/>
-      <w:r>
-        <w:t>UserID</w:t>
-      </w:r>
-      <w:proofErr w:type="spellEnd"/>
+      <w:r>
+        <w:t>User ID</w:t>
+      </w:r>
       <w:r>
         <w:t>, click on “Search” then click on “Delete” Button</w:t>
       </w:r>
@@ -9423,7 +9235,7 @@
     <w:p>
       <w:r>
         <w:pict>
-          <v:shape id="_x0000_i1031" type="#_x0000_t75" style="width:467.85pt;height:265.55pt">
+          <v:shape id="_x0000_i1026" type="#_x0000_t75" style="width:467.85pt;height:265.55pt">
             <v:imagedata r:id="rId19" o:title="Foodies_Admin-Delete" cropbottom="31519f"/>
           </v:shape>
         </w:pict>
@@ -9442,12 +9254,16 @@
       <w:pPr>
         <w:pStyle w:val="Heading3"/>
       </w:pPr>
-      <w:bookmarkStart w:id="23" w:name="_Toc8222457"/>
+      <w:bookmarkStart w:id="68" w:name="_Toc8396916"/>
+      <w:bookmarkStart w:id="69" w:name="_Toc8396934"/>
+      <w:bookmarkStart w:id="70" w:name="_Toc8397316"/>
       <w:r>
         <w:lastRenderedPageBreak/>
         <w:t>2.3.8 Admin Panel – Add Menu Page</w:t>
       </w:r>
-      <w:bookmarkEnd w:id="23"/>
+      <w:bookmarkEnd w:id="68"/>
+      <w:bookmarkEnd w:id="69"/>
+      <w:bookmarkEnd w:id="70"/>
     </w:p>
     <w:p/>
     <w:p>
@@ -9504,7 +9320,7 @@
     <w:p>
       <w:r>
         <w:pict>
-          <v:shape id="_x0000_i1032" type="#_x0000_t75" style="width:443.2pt;height:484.35pt">
+          <v:shape id="_x0000_i1025" type="#_x0000_t75" style="width:443.2pt;height:484.35pt">
             <v:imagedata r:id="rId20" o:title="Foodies_AddMenu"/>
           </v:shape>
         </w:pict>
@@ -9594,7 +9410,7 @@
           <w:rPr>
             <w:noProof/>
           </w:rPr>
-          <w:t>14</w:t>
+          <w:t>20</w:t>
         </w:r>
         <w:r>
           <w:rPr>
@@ -9933,7 +9749,7 @@
         <v:path o:extrusionok="f" gradientshapeok="t" o:connecttype="rect"/>
         <o:lock v:ext="edit" aspectratio="t"/>
       </v:shapetype>
-      <v:shape id="_x0000_i1036" type="#_x0000_t75" style="width:11.25pt;height:11.25pt" o:bullet="t">
+      <v:shape id="_x0000_i1073" type="#_x0000_t75" style="width:11.25pt;height:11.25pt" o:bullet="t">
         <v:imagedata r:id="rId1" o:title="msoB5A8"/>
       </v:shape>
     </w:pict>
@@ -15231,12 +15047,15 @@
     <w:unhideWhenUsed/>
     <w:rsid w:val="00896B2C"/>
     <w:pPr>
-      <w:spacing w:after="100"/>
-      <w:ind w:left="220"/>
+      <w:spacing w:before="120" w:after="0"/>
+      <w:ind w:left="260"/>
     </w:pPr>
     <w:rPr>
-      <w:rFonts w:asciiTheme="minorHAnsi" w:eastAsiaTheme="minorEastAsia" w:hAnsiTheme="minorHAnsi" w:cs="Times New Roman"/>
+      <w:rFonts w:asciiTheme="minorHAnsi" w:hAnsiTheme="minorHAnsi" w:cstheme="minorHAnsi"/>
+      <w:b/>
+      <w:bCs/>
       <w:sz w:val="22"/>
+      <w:szCs w:val="26"/>
     </w:rPr>
   </w:style>
   <w:style w:type="paragraph" w:styleId="TOC1">
@@ -15248,11 +15067,16 @@
     <w:unhideWhenUsed/>
     <w:rsid w:val="00896B2C"/>
     <w:pPr>
-      <w:spacing w:after="100"/>
+      <w:spacing w:before="120" w:after="0"/>
     </w:pPr>
     <w:rPr>
-      <w:rFonts w:asciiTheme="minorHAnsi" w:eastAsiaTheme="minorEastAsia" w:hAnsiTheme="minorHAnsi" w:cs="Times New Roman"/>
-      <w:sz w:val="22"/>
+      <w:rFonts w:asciiTheme="minorHAnsi" w:hAnsiTheme="minorHAnsi" w:cstheme="minorHAnsi"/>
+      <w:b/>
+      <w:bCs/>
+      <w:i/>
+      <w:iCs/>
+      <w:sz w:val="24"/>
+      <w:szCs w:val="28"/>
     </w:rPr>
   </w:style>
   <w:style w:type="paragraph" w:styleId="TOC3">
@@ -15264,12 +15088,13 @@
     <w:unhideWhenUsed/>
     <w:rsid w:val="00896B2C"/>
     <w:pPr>
-      <w:spacing w:after="100"/>
-      <w:ind w:left="440"/>
+      <w:spacing w:after="0"/>
+      <w:ind w:left="520"/>
     </w:pPr>
     <w:rPr>
-      <w:rFonts w:asciiTheme="minorHAnsi" w:eastAsiaTheme="minorEastAsia" w:hAnsiTheme="minorHAnsi" w:cs="Times New Roman"/>
-      <w:sz w:val="22"/>
+      <w:rFonts w:asciiTheme="minorHAnsi" w:hAnsiTheme="minorHAnsi" w:cstheme="minorHAnsi"/>
+      <w:sz w:val="20"/>
+      <w:szCs w:val="24"/>
     </w:rPr>
   </w:style>
   <w:style w:type="character" w:customStyle="1" w:styleId="Heading3Char">
@@ -15302,6 +15127,114 @@
       <w:color w:val="C00000"/>
       <w:sz w:val="28"/>
       <w:u w:val="single"/>
+    </w:rPr>
+  </w:style>
+  <w:style w:type="paragraph" w:styleId="TOC4">
+    <w:name w:val="toc 4"/>
+    <w:basedOn w:val="Normal"/>
+    <w:next w:val="Normal"/>
+    <w:autoRedefine/>
+    <w:uiPriority w:val="39"/>
+    <w:unhideWhenUsed/>
+    <w:rsid w:val="004D3AF3"/>
+    <w:pPr>
+      <w:spacing w:after="0"/>
+      <w:ind w:left="780"/>
+    </w:pPr>
+    <w:rPr>
+      <w:rFonts w:asciiTheme="minorHAnsi" w:hAnsiTheme="minorHAnsi" w:cstheme="minorHAnsi"/>
+      <w:sz w:val="20"/>
+      <w:szCs w:val="24"/>
+    </w:rPr>
+  </w:style>
+  <w:style w:type="paragraph" w:styleId="TOC5">
+    <w:name w:val="toc 5"/>
+    <w:basedOn w:val="Normal"/>
+    <w:next w:val="Normal"/>
+    <w:autoRedefine/>
+    <w:uiPriority w:val="39"/>
+    <w:unhideWhenUsed/>
+    <w:rsid w:val="004D3AF3"/>
+    <w:pPr>
+      <w:spacing w:after="0"/>
+      <w:ind w:left="1040"/>
+    </w:pPr>
+    <w:rPr>
+      <w:rFonts w:asciiTheme="minorHAnsi" w:hAnsiTheme="minorHAnsi" w:cstheme="minorHAnsi"/>
+      <w:sz w:val="20"/>
+      <w:szCs w:val="24"/>
+    </w:rPr>
+  </w:style>
+  <w:style w:type="paragraph" w:styleId="TOC6">
+    <w:name w:val="toc 6"/>
+    <w:basedOn w:val="Normal"/>
+    <w:next w:val="Normal"/>
+    <w:autoRedefine/>
+    <w:uiPriority w:val="39"/>
+    <w:unhideWhenUsed/>
+    <w:rsid w:val="004D3AF3"/>
+    <w:pPr>
+      <w:spacing w:after="0"/>
+      <w:ind w:left="1300"/>
+    </w:pPr>
+    <w:rPr>
+      <w:rFonts w:asciiTheme="minorHAnsi" w:hAnsiTheme="minorHAnsi" w:cstheme="minorHAnsi"/>
+      <w:sz w:val="20"/>
+      <w:szCs w:val="24"/>
+    </w:rPr>
+  </w:style>
+  <w:style w:type="paragraph" w:styleId="TOC7">
+    <w:name w:val="toc 7"/>
+    <w:basedOn w:val="Normal"/>
+    <w:next w:val="Normal"/>
+    <w:autoRedefine/>
+    <w:uiPriority w:val="39"/>
+    <w:unhideWhenUsed/>
+    <w:rsid w:val="004D3AF3"/>
+    <w:pPr>
+      <w:spacing w:after="0"/>
+      <w:ind w:left="1560"/>
+    </w:pPr>
+    <w:rPr>
+      <w:rFonts w:asciiTheme="minorHAnsi" w:hAnsiTheme="minorHAnsi" w:cstheme="minorHAnsi"/>
+      <w:sz w:val="20"/>
+      <w:szCs w:val="24"/>
+    </w:rPr>
+  </w:style>
+  <w:style w:type="paragraph" w:styleId="TOC8">
+    <w:name w:val="toc 8"/>
+    <w:basedOn w:val="Normal"/>
+    <w:next w:val="Normal"/>
+    <w:autoRedefine/>
+    <w:uiPriority w:val="39"/>
+    <w:unhideWhenUsed/>
+    <w:rsid w:val="004D3AF3"/>
+    <w:pPr>
+      <w:spacing w:after="0"/>
+      <w:ind w:left="1820"/>
+    </w:pPr>
+    <w:rPr>
+      <w:rFonts w:asciiTheme="minorHAnsi" w:hAnsiTheme="minorHAnsi" w:cstheme="minorHAnsi"/>
+      <w:sz w:val="20"/>
+      <w:szCs w:val="24"/>
+    </w:rPr>
+  </w:style>
+  <w:style w:type="paragraph" w:styleId="TOC9">
+    <w:name w:val="toc 9"/>
+    <w:basedOn w:val="Normal"/>
+    <w:next w:val="Normal"/>
+    <w:autoRedefine/>
+    <w:uiPriority w:val="39"/>
+    <w:unhideWhenUsed/>
+    <w:rsid w:val="004D3AF3"/>
+    <w:pPr>
+      <w:spacing w:after="0"/>
+      <w:ind w:left="2080"/>
+    </w:pPr>
+    <w:rPr>
+      <w:rFonts w:asciiTheme="minorHAnsi" w:hAnsiTheme="minorHAnsi" w:cstheme="minorHAnsi"/>
+      <w:sz w:val="20"/>
+      <w:szCs w:val="24"/>
     </w:rPr>
   </w:style>
 </w:styles>
@@ -15451,6 +15384,7 @@
     <w:rsid w:val="0028593F"/>
     <w:rsid w:val="002B2F5A"/>
     <w:rsid w:val="003D3AF9"/>
+    <w:rsid w:val="004734B9"/>
     <w:rsid w:val="00637737"/>
     <w:rsid w:val="007469AA"/>
     <w:rsid w:val="008F34BC"/>
@@ -15925,6 +15859,18 @@
     <w:name w:val="E49FB251ADCC46FD9DE3213A3348D572"/>
     <w:rsid w:val="008F34BC"/>
   </w:style>
+  <w:style w:type="paragraph" w:customStyle="1" w:styleId="C97B840A4D6447A4B51F73F6F442A64A">
+    <w:name w:val="C97B840A4D6447A4B51F73F6F442A64A"/>
+    <w:rsid w:val="004734B9"/>
+  </w:style>
+  <w:style w:type="paragraph" w:customStyle="1" w:styleId="4DD72018292B45A9997A9718F680B60D">
+    <w:name w:val="4DD72018292B45A9997A9718F680B60D"/>
+    <w:rsid w:val="004734B9"/>
+  </w:style>
+  <w:style w:type="paragraph" w:customStyle="1" w:styleId="A8342367BB4145A2B3178F9652B918E9">
+    <w:name w:val="A8342367BB4145A2B3178F9652B918E9"/>
+    <w:rsid w:val="004734B9"/>
+  </w:style>
 </w:styles>
 </file>
 
@@ -16220,7 +16166,7 @@
 </file>
 
 <file path=customXml/itemProps2.xml><?xml version="1.0" encoding="utf-8"?>
-<ds:datastoreItem xmlns:ds="http://schemas.openxmlformats.org/officeDocument/2006/customXml" ds:itemID="{B9A1A2F2-FF74-4144-AE03-0C4DAC3D213B}">
+<ds:datastoreItem xmlns:ds="http://schemas.openxmlformats.org/officeDocument/2006/customXml" ds:itemID="{C9079722-1AEB-4F83-85B2-B95979A40FB3}">
   <ds:schemaRefs>
     <ds:schemaRef ds:uri="http://schemas.openxmlformats.org/officeDocument/2006/bibliography"/>
   </ds:schemaRefs>

--- a/Documents/Foodies_SDD.docx
+++ b/Documents/Foodies_SDD.docx
@@ -1176,8 +1176,6 @@
         <w:lastRenderedPageBreak/>
         <w:t xml:space="preserve"> Table of content </w:t>
       </w:r>
-      <w:bookmarkStart w:id="0" w:name="_GoBack"/>
-      <w:bookmarkEnd w:id="0"/>
     </w:p>
     <w:p>
       <w:pPr>
@@ -3005,11 +3003,11 @@
           <w:szCs w:val="40"/>
         </w:rPr>
       </w:pPr>
-      <w:bookmarkStart w:id="1" w:name="_Toc7816147"/>
-      <w:bookmarkStart w:id="2" w:name="_Toc8396894"/>
-      <w:bookmarkStart w:id="3" w:name="_Toc8396917"/>
-      <w:bookmarkStart w:id="4" w:name="_Toc8396941"/>
-      <w:bookmarkStart w:id="5" w:name="_Toc8397294"/>
+      <w:bookmarkStart w:id="0" w:name="_Toc7816147"/>
+      <w:bookmarkStart w:id="1" w:name="_Toc8396894"/>
+      <w:bookmarkStart w:id="2" w:name="_Toc8396917"/>
+      <w:bookmarkStart w:id="3" w:name="_Toc8396941"/>
+      <w:bookmarkStart w:id="4" w:name="_Toc8397294"/>
       <w:r>
         <w:rPr>
           <w:color w:val="002060"/>
@@ -3018,11 +3016,11 @@
         </w:rPr>
         <w:t>Introduction</w:t>
       </w:r>
+      <w:bookmarkEnd w:id="0"/>
       <w:bookmarkEnd w:id="1"/>
       <w:bookmarkEnd w:id="2"/>
       <w:bookmarkEnd w:id="3"/>
       <w:bookmarkEnd w:id="4"/>
-      <w:bookmarkEnd w:id="5"/>
     </w:p>
     <w:p>
       <w:r>
@@ -3043,17 +3041,17 @@
         <w:ind w:left="480"/>
         <w:jc w:val="both"/>
       </w:pPr>
-      <w:bookmarkStart w:id="6" w:name="_Toc7816148"/>
-      <w:bookmarkStart w:id="7" w:name="_Toc8396895"/>
-      <w:bookmarkStart w:id="8" w:name="_Toc8396918"/>
-      <w:bookmarkStart w:id="9" w:name="_Toc8397295"/>
+      <w:bookmarkStart w:id="5" w:name="_Toc7816148"/>
+      <w:bookmarkStart w:id="6" w:name="_Toc8396895"/>
+      <w:bookmarkStart w:id="7" w:name="_Toc8396918"/>
+      <w:bookmarkStart w:id="8" w:name="_Toc8397295"/>
       <w:r>
         <w:t>Document Purpose</w:t>
       </w:r>
+      <w:bookmarkEnd w:id="5"/>
       <w:bookmarkEnd w:id="6"/>
       <w:bookmarkEnd w:id="7"/>
       <w:bookmarkEnd w:id="8"/>
-      <w:bookmarkEnd w:id="9"/>
     </w:p>
     <w:p>
       <w:pPr>
@@ -3080,20 +3078,20 @@
           <w:szCs w:val="32"/>
         </w:rPr>
       </w:pPr>
-      <w:bookmarkStart w:id="10" w:name="_Toc7816149"/>
-      <w:bookmarkStart w:id="11" w:name="_Toc8396896"/>
-      <w:bookmarkStart w:id="12" w:name="_Toc8396919"/>
-      <w:bookmarkStart w:id="13" w:name="_Toc8397296"/>
+      <w:bookmarkStart w:id="9" w:name="_Toc7816149"/>
+      <w:bookmarkStart w:id="10" w:name="_Toc8396896"/>
+      <w:bookmarkStart w:id="11" w:name="_Toc8396919"/>
+      <w:bookmarkStart w:id="12" w:name="_Toc8397296"/>
       <w:r>
         <w:rPr>
           <w:szCs w:val="32"/>
         </w:rPr>
         <w:t>1.2 Project Overview</w:t>
       </w:r>
+      <w:bookmarkEnd w:id="9"/>
       <w:bookmarkEnd w:id="10"/>
       <w:bookmarkEnd w:id="11"/>
       <w:bookmarkEnd w:id="12"/>
-      <w:bookmarkEnd w:id="13"/>
     </w:p>
     <w:p>
       <w:pPr>
@@ -3149,18 +3147,18 @@
           <w:szCs w:val="32"/>
         </w:rPr>
       </w:pPr>
-      <w:bookmarkStart w:id="14" w:name="_Toc8396897"/>
-      <w:bookmarkStart w:id="15" w:name="_Toc8396920"/>
-      <w:bookmarkStart w:id="16" w:name="_Toc8397297"/>
+      <w:bookmarkStart w:id="13" w:name="_Toc8396897"/>
+      <w:bookmarkStart w:id="14" w:name="_Toc8396920"/>
+      <w:bookmarkStart w:id="15" w:name="_Toc8397297"/>
       <w:r>
         <w:rPr>
           <w:szCs w:val="32"/>
         </w:rPr>
         <w:t>1.3 Document Scope</w:t>
       </w:r>
+      <w:bookmarkEnd w:id="13"/>
       <w:bookmarkEnd w:id="14"/>
       <w:bookmarkEnd w:id="15"/>
-      <w:bookmarkEnd w:id="16"/>
     </w:p>
     <w:p>
       <w:pPr>
@@ -3178,18 +3176,18 @@
           <w:szCs w:val="32"/>
         </w:rPr>
       </w:pPr>
-      <w:bookmarkStart w:id="17" w:name="_Toc8396898"/>
-      <w:bookmarkStart w:id="18" w:name="_Toc8396921"/>
-      <w:bookmarkStart w:id="19" w:name="_Toc8397298"/>
+      <w:bookmarkStart w:id="16" w:name="_Toc8396898"/>
+      <w:bookmarkStart w:id="17" w:name="_Toc8396921"/>
+      <w:bookmarkStart w:id="18" w:name="_Toc8397298"/>
       <w:r>
         <w:rPr>
           <w:szCs w:val="32"/>
         </w:rPr>
         <w:t>1.4 Document Audience</w:t>
       </w:r>
+      <w:bookmarkEnd w:id="16"/>
       <w:bookmarkEnd w:id="17"/>
       <w:bookmarkEnd w:id="18"/>
-      <w:bookmarkEnd w:id="19"/>
     </w:p>
     <w:p>
       <w:pPr>
@@ -3266,9 +3264,9 @@
           <w:szCs w:val="40"/>
         </w:rPr>
       </w:pPr>
-      <w:bookmarkStart w:id="20" w:name="_Toc8396899"/>
-      <w:bookmarkStart w:id="21" w:name="_Toc8396922"/>
-      <w:bookmarkStart w:id="22" w:name="_Toc8397299"/>
+      <w:bookmarkStart w:id="19" w:name="_Toc8396899"/>
+      <w:bookmarkStart w:id="20" w:name="_Toc8396922"/>
+      <w:bookmarkStart w:id="21" w:name="_Toc8397299"/>
       <w:r>
         <w:rPr>
           <w:color w:val="002060"/>
@@ -3278,9 +3276,9 @@
         <w:lastRenderedPageBreak/>
         <w:t>System Architectural Design</w:t>
       </w:r>
+      <w:bookmarkEnd w:id="19"/>
       <w:bookmarkEnd w:id="20"/>
       <w:bookmarkEnd w:id="21"/>
-      <w:bookmarkEnd w:id="22"/>
       <w:r>
         <w:rPr>
           <w:color w:val="002060"/>
@@ -3303,15 +3301,15 @@
       <w:r>
         <w:t xml:space="preserve"> </w:t>
       </w:r>
-      <w:bookmarkStart w:id="23" w:name="_Toc8396900"/>
-      <w:bookmarkStart w:id="24" w:name="_Toc8396923"/>
-      <w:bookmarkStart w:id="25" w:name="_Toc8397300"/>
+      <w:bookmarkStart w:id="22" w:name="_Toc8396900"/>
+      <w:bookmarkStart w:id="23" w:name="_Toc8396923"/>
+      <w:bookmarkStart w:id="24" w:name="_Toc8397300"/>
       <w:r>
         <w:t>High Level System Architecture</w:t>
       </w:r>
+      <w:bookmarkEnd w:id="22"/>
       <w:bookmarkEnd w:id="23"/>
       <w:bookmarkEnd w:id="24"/>
-      <w:bookmarkEnd w:id="25"/>
     </w:p>
     <w:p/>
     <w:p>
@@ -3435,15 +3433,15 @@
         <w:lastRenderedPageBreak/>
         <w:t xml:space="preserve"> </w:t>
       </w:r>
-      <w:bookmarkStart w:id="26" w:name="_Toc8396901"/>
-      <w:bookmarkStart w:id="27" w:name="_Toc8396924"/>
-      <w:bookmarkStart w:id="28" w:name="_Toc8397301"/>
+      <w:bookmarkStart w:id="25" w:name="_Toc8396901"/>
+      <w:bookmarkStart w:id="26" w:name="_Toc8396924"/>
+      <w:bookmarkStart w:id="27" w:name="_Toc8397301"/>
       <w:r>
         <w:t>Use Case Diagram</w:t>
       </w:r>
+      <w:bookmarkEnd w:id="25"/>
       <w:bookmarkEnd w:id="26"/>
       <w:bookmarkEnd w:id="27"/>
-      <w:bookmarkEnd w:id="28"/>
       <w:r>
         <w:t xml:space="preserve"> </w:t>
       </w:r>
@@ -3504,7 +3502,7 @@
         <w:pStyle w:val="Caption"/>
         <w:jc w:val="center"/>
       </w:pPr>
-      <w:bookmarkStart w:id="29" w:name="_Toc8075730"/>
+      <w:bookmarkStart w:id="28" w:name="_Toc8075730"/>
       <w:r>
         <w:t xml:space="preserve">Figure </w:t>
       </w:r>
@@ -3541,7 +3539,7 @@
       <w:r>
         <w:t>Cas</w:t>
       </w:r>
-      <w:bookmarkEnd w:id="29"/>
+      <w:bookmarkEnd w:id="28"/>
       <w:r>
         <w:t>e</w:t>
       </w:r>
@@ -3563,7 +3561,6 @@
     <w:p/>
     <w:p/>
     <w:p/>
-    <w:p/>
     <w:p>
       <w:pPr>
         <w:pStyle w:val="Heading3"/>
@@ -3575,13 +3572,14 @@
           <w:lang w:bidi="ar-EG"/>
         </w:rPr>
       </w:pPr>
-      <w:bookmarkStart w:id="30" w:name="_Toc8396902"/>
-      <w:bookmarkStart w:id="31" w:name="_Toc8396925"/>
-      <w:bookmarkStart w:id="32" w:name="_Toc8397302"/>
+      <w:bookmarkStart w:id="29" w:name="_Toc8396902"/>
+      <w:bookmarkStart w:id="30" w:name="_Toc8396925"/>
+      <w:bookmarkStart w:id="31" w:name="_Toc8397302"/>
       <w:r>
         <w:rPr>
           <w:lang w:bidi="ar-EG"/>
         </w:rPr>
+        <w:lastRenderedPageBreak/>
         <w:t>Use Case Scenarios</w:t>
       </w:r>
       <w:r>
@@ -3590,9 +3588,9 @@
         </w:rPr>
         <w:t>:</w:t>
       </w:r>
+      <w:bookmarkEnd w:id="29"/>
       <w:bookmarkEnd w:id="30"/>
       <w:bookmarkEnd w:id="31"/>
-      <w:bookmarkEnd w:id="32"/>
     </w:p>
     <w:p>
       <w:pPr>
@@ -3600,6 +3598,8 @@
           <w:lang w:bidi="ar-EG"/>
         </w:rPr>
       </w:pPr>
+      <w:bookmarkStart w:id="32" w:name="_GoBack"/>
+      <w:bookmarkEnd w:id="32"/>
     </w:p>
     <w:p>
       <w:pPr>
@@ -4620,7 +4620,6 @@
               <w:rPr>
                 <w:lang w:bidi="ar-EG"/>
               </w:rPr>
-              <w:lastRenderedPageBreak/>
               <w:t>Steps</w:t>
             </w:r>
           </w:p>
@@ -4972,6 +4971,149 @@
     </w:p>
     <w:p>
       <w:pPr>
+        <w:tabs>
+          <w:tab w:val="left" w:pos="6960"/>
+        </w:tabs>
+        <w:ind w:left="2160"/>
+        <w:rPr>
+          <w:sz w:val="48"/>
+          <w:szCs w:val="48"/>
+          <w:lang w:bidi="ar-EG"/>
+        </w:rPr>
+      </w:pPr>
+    </w:p>
+    <w:p>
+      <w:pPr>
+        <w:tabs>
+          <w:tab w:val="left" w:pos="6960"/>
+        </w:tabs>
+        <w:ind w:left="2160"/>
+        <w:rPr>
+          <w:sz w:val="48"/>
+          <w:szCs w:val="48"/>
+          <w:lang w:bidi="ar-EG"/>
+        </w:rPr>
+      </w:pPr>
+    </w:p>
+    <w:p>
+      <w:pPr>
+        <w:tabs>
+          <w:tab w:val="left" w:pos="6960"/>
+        </w:tabs>
+        <w:ind w:left="2160"/>
+        <w:rPr>
+          <w:sz w:val="48"/>
+          <w:szCs w:val="48"/>
+          <w:lang w:bidi="ar-EG"/>
+        </w:rPr>
+      </w:pPr>
+    </w:p>
+    <w:p>
+      <w:pPr>
+        <w:tabs>
+          <w:tab w:val="left" w:pos="6960"/>
+        </w:tabs>
+        <w:ind w:left="2160"/>
+        <w:rPr>
+          <w:sz w:val="48"/>
+          <w:szCs w:val="48"/>
+          <w:lang w:bidi="ar-EG"/>
+        </w:rPr>
+      </w:pPr>
+    </w:p>
+    <w:p>
+      <w:pPr>
+        <w:tabs>
+          <w:tab w:val="left" w:pos="6960"/>
+        </w:tabs>
+        <w:ind w:left="2160"/>
+        <w:rPr>
+          <w:sz w:val="48"/>
+          <w:szCs w:val="48"/>
+          <w:lang w:bidi="ar-EG"/>
+        </w:rPr>
+      </w:pPr>
+    </w:p>
+    <w:p>
+      <w:pPr>
+        <w:tabs>
+          <w:tab w:val="left" w:pos="6960"/>
+        </w:tabs>
+        <w:ind w:left="2160"/>
+        <w:rPr>
+          <w:sz w:val="48"/>
+          <w:szCs w:val="48"/>
+          <w:lang w:bidi="ar-EG"/>
+        </w:rPr>
+      </w:pPr>
+    </w:p>
+    <w:p>
+      <w:pPr>
+        <w:tabs>
+          <w:tab w:val="left" w:pos="6960"/>
+        </w:tabs>
+        <w:ind w:left="2160"/>
+        <w:rPr>
+          <w:sz w:val="48"/>
+          <w:szCs w:val="48"/>
+          <w:lang w:bidi="ar-EG"/>
+        </w:rPr>
+      </w:pPr>
+    </w:p>
+    <w:p>
+      <w:pPr>
+        <w:tabs>
+          <w:tab w:val="left" w:pos="6960"/>
+        </w:tabs>
+        <w:ind w:left="2160"/>
+        <w:rPr>
+          <w:sz w:val="48"/>
+          <w:szCs w:val="48"/>
+          <w:lang w:bidi="ar-EG"/>
+        </w:rPr>
+      </w:pPr>
+    </w:p>
+    <w:p>
+      <w:pPr>
+        <w:tabs>
+          <w:tab w:val="left" w:pos="6960"/>
+        </w:tabs>
+        <w:ind w:left="2160"/>
+        <w:rPr>
+          <w:sz w:val="48"/>
+          <w:szCs w:val="48"/>
+          <w:lang w:bidi="ar-EG"/>
+        </w:rPr>
+      </w:pPr>
+    </w:p>
+    <w:p>
+      <w:pPr>
+        <w:tabs>
+          <w:tab w:val="left" w:pos="6960"/>
+        </w:tabs>
+        <w:ind w:left="2160"/>
+        <w:rPr>
+          <w:sz w:val="48"/>
+          <w:szCs w:val="48"/>
+          <w:lang w:bidi="ar-EG"/>
+        </w:rPr>
+      </w:pPr>
+    </w:p>
+    <w:p>
+      <w:pPr>
+        <w:tabs>
+          <w:tab w:val="left" w:pos="6960"/>
+        </w:tabs>
+        <w:ind w:left="2160"/>
+        <w:rPr>
+          <w:sz w:val="48"/>
+          <w:szCs w:val="48"/>
+          <w:lang w:bidi="ar-EG"/>
+        </w:rPr>
+      </w:pPr>
+    </w:p>
+    <w:p>
+      <w:pPr>
         <w:pStyle w:val="Heading4"/>
         <w:rPr>
           <w:lang w:bidi="ar-EG"/>
@@ -5039,6 +5181,7 @@
                 <w:color w:val="0070C0"/>
                 <w:lang w:bidi="ar-EG"/>
               </w:rPr>
+              <w:lastRenderedPageBreak/>
               <w:t>Foodies_Sys_UseCase_002</w:t>
             </w:r>
           </w:p>
@@ -5557,7 +5700,6 @@
                     <w:rPr>
                       <w:lang w:bidi="ar-EG"/>
                     </w:rPr>
-                    <w:lastRenderedPageBreak/>
                     <w:t>This use case starts when a system user is not logged in to the system and goes to the login page.</w:t>
                   </w:r>
                 </w:p>
@@ -5735,7 +5877,6 @@
               <w:rPr>
                 <w:lang w:bidi="ar-EG"/>
               </w:rPr>
-              <w:lastRenderedPageBreak/>
               <w:t>Steps</w:t>
             </w:r>
           </w:p>
@@ -5797,7 +5938,6 @@
                       <w:color w:val="2E74B5" w:themeColor="accent1" w:themeShade="BF"/>
                       <w:lang w:bidi="ar-EG"/>
                     </w:rPr>
-                    <w:lastRenderedPageBreak/>
                     <w:t>System Response</w:t>
                   </w:r>
                 </w:p>
@@ -5989,6 +6129,7 @@
               <w:rPr>
                 <w:lang w:bidi="ar-EG"/>
               </w:rPr>
+              <w:lastRenderedPageBreak/>
               <w:t xml:space="preserve">Post –Condition </w:t>
             </w:r>
           </w:p>
@@ -6049,6 +6190,7 @@
                       <w:color w:val="2E74B5" w:themeColor="accent1" w:themeShade="BF"/>
                       <w:lang w:bidi="ar-EG"/>
                     </w:rPr>
+                    <w:lastRenderedPageBreak/>
                     <w:t>System Response</w:t>
                   </w:r>
                 </w:p>
@@ -8556,6 +8698,799 @@
       </w:r>
     </w:p>
     <w:p/>
+    <w:p>
+      <w:pPr>
+        <w:pStyle w:val="Heading4"/>
+        <w:rPr>
+          <w:lang w:bidi="ar-EG"/>
+        </w:rPr>
+      </w:pPr>
+      <w:r>
+        <w:rPr>
+          <w:lang w:bidi="ar-EG"/>
+        </w:rPr>
+        <w:t>2.2.1.6</w:t>
+      </w:r>
+      <w:r>
+        <w:rPr>
+          <w:lang w:bidi="ar-EG"/>
+        </w:rPr>
+        <w:t xml:space="preserve"> </w:t>
+      </w:r>
+      <w:r>
+        <w:rPr>
+          <w:lang w:bidi="ar-EG"/>
+        </w:rPr>
+        <w:t xml:space="preserve">Make Order </w:t>
+      </w:r>
+      <w:r>
+        <w:rPr>
+          <w:lang w:bidi="ar-EG"/>
+        </w:rPr>
+        <w:t>Use Case Scenario:</w:t>
+      </w:r>
+    </w:p>
+    <w:p>
+      <w:pPr>
+        <w:rPr>
+          <w:lang w:bidi="ar-EG"/>
+        </w:rPr>
+      </w:pPr>
+    </w:p>
+    <w:tbl>
+      <w:tblPr>
+        <w:tblStyle w:val="TableGrid"/>
+        <w:tblpPr w:leftFromText="180" w:rightFromText="180" w:vertAnchor="text" w:tblpXSpec="right" w:tblpY="1"/>
+        <w:tblOverlap w:val="never"/>
+        <w:bidiVisual/>
+        <w:tblW w:w="0" w:type="auto"/>
+        <w:tblLayout w:type="fixed"/>
+        <w:tblLook w:val="04A0" w:firstRow="1" w:lastRow="0" w:firstColumn="1" w:lastColumn="0" w:noHBand="0" w:noVBand="1"/>
+      </w:tblPr>
+      <w:tblGrid>
+        <w:gridCol w:w="7375"/>
+        <w:gridCol w:w="1975"/>
+      </w:tblGrid>
+      <w:tr>
+        <w:tc>
+          <w:tcPr>
+            <w:tcW w:w="7375" w:type="dxa"/>
+            <w:tcBorders>
+              <w:top w:val="single" w:sz="4" w:space="0" w:color="auto"/>
+              <w:left w:val="single" w:sz="4" w:space="0" w:color="auto"/>
+              <w:bottom w:val="single" w:sz="4" w:space="0" w:color="auto"/>
+              <w:right w:val="single" w:sz="4" w:space="0" w:color="auto"/>
+            </w:tcBorders>
+          </w:tcPr>
+          <w:p>
+            <w:pPr>
+              <w:rPr>
+                <w:b/>
+                <w:bCs/>
+                <w:lang w:bidi="ar-EG"/>
+              </w:rPr>
+            </w:pPr>
+            <w:r>
+              <w:rPr>
+                <w:b/>
+                <w:bCs/>
+                <w:color w:val="0070C0"/>
+                <w:lang w:bidi="ar-EG"/>
+              </w:rPr>
+              <w:t>Foodies</w:t>
+            </w:r>
+            <w:r>
+              <w:rPr>
+                <w:b/>
+                <w:bCs/>
+                <w:color w:val="0070C0"/>
+                <w:lang w:bidi="ar-EG"/>
+              </w:rPr>
+              <w:t>_Sys_UseCase_006</w:t>
+            </w:r>
+          </w:p>
+        </w:tc>
+        <w:tc>
+          <w:tcPr>
+            <w:tcW w:w="1975" w:type="dxa"/>
+            <w:tcBorders>
+              <w:top w:val="single" w:sz="4" w:space="0" w:color="auto"/>
+              <w:left w:val="single" w:sz="4" w:space="0" w:color="auto"/>
+              <w:bottom w:val="single" w:sz="4" w:space="0" w:color="auto"/>
+              <w:right w:val="single" w:sz="4" w:space="0" w:color="auto"/>
+            </w:tcBorders>
+          </w:tcPr>
+          <w:p>
+            <w:pPr>
+              <w:rPr>
+                <w:lang w:bidi="ar-EG"/>
+              </w:rPr>
+            </w:pPr>
+            <w:r>
+              <w:rPr>
+                <w:lang w:bidi="ar-EG"/>
+              </w:rPr>
+              <w:t>UseCase_ID</w:t>
+            </w:r>
+          </w:p>
+        </w:tc>
+      </w:tr>
+      <w:tr>
+        <w:tc>
+          <w:tcPr>
+            <w:tcW w:w="7375" w:type="dxa"/>
+            <w:tcBorders>
+              <w:top w:val="single" w:sz="4" w:space="0" w:color="auto"/>
+              <w:left w:val="single" w:sz="4" w:space="0" w:color="auto"/>
+              <w:bottom w:val="single" w:sz="4" w:space="0" w:color="auto"/>
+              <w:right w:val="single" w:sz="4" w:space="0" w:color="auto"/>
+            </w:tcBorders>
+            <w:hideMark/>
+          </w:tcPr>
+          <w:p>
+            <w:pPr>
+              <w:rPr>
+                <w:lang w:bidi="ar-EG"/>
+              </w:rPr>
+            </w:pPr>
+            <w:r>
+              <w:rPr>
+                <w:lang w:bidi="ar-EG"/>
+              </w:rPr>
+              <w:t>Make order</w:t>
+            </w:r>
+          </w:p>
+        </w:tc>
+        <w:tc>
+          <w:tcPr>
+            <w:tcW w:w="1975" w:type="dxa"/>
+            <w:tcBorders>
+              <w:top w:val="single" w:sz="4" w:space="0" w:color="auto"/>
+              <w:left w:val="single" w:sz="4" w:space="0" w:color="auto"/>
+              <w:bottom w:val="single" w:sz="4" w:space="0" w:color="auto"/>
+              <w:right w:val="single" w:sz="4" w:space="0" w:color="auto"/>
+            </w:tcBorders>
+            <w:hideMark/>
+          </w:tcPr>
+          <w:p>
+            <w:pPr>
+              <w:rPr>
+                <w:lang w:bidi="ar-EG"/>
+              </w:rPr>
+            </w:pPr>
+            <w:r>
+              <w:rPr>
+                <w:lang w:bidi="ar-EG"/>
+              </w:rPr>
+              <w:t>Scenario Name</w:t>
+            </w:r>
+          </w:p>
+        </w:tc>
+      </w:tr>
+      <w:tr>
+        <w:tc>
+          <w:tcPr>
+            <w:tcW w:w="7375" w:type="dxa"/>
+            <w:tcBorders>
+              <w:top w:val="single" w:sz="4" w:space="0" w:color="auto"/>
+              <w:left w:val="single" w:sz="4" w:space="0" w:color="auto"/>
+              <w:bottom w:val="single" w:sz="4" w:space="0" w:color="auto"/>
+              <w:right w:val="single" w:sz="4" w:space="0" w:color="auto"/>
+            </w:tcBorders>
+            <w:hideMark/>
+          </w:tcPr>
+          <w:p>
+            <w:pPr>
+              <w:rPr>
+                <w:lang w:bidi="ar-EG"/>
+              </w:rPr>
+            </w:pPr>
+            <w:r>
+              <w:rPr>
+                <w:lang w:bidi="ar-EG"/>
+              </w:rPr>
+              <w:t>User</w:t>
+            </w:r>
+          </w:p>
+        </w:tc>
+        <w:tc>
+          <w:tcPr>
+            <w:tcW w:w="1975" w:type="dxa"/>
+            <w:tcBorders>
+              <w:top w:val="single" w:sz="4" w:space="0" w:color="auto"/>
+              <w:left w:val="single" w:sz="4" w:space="0" w:color="auto"/>
+              <w:bottom w:val="single" w:sz="4" w:space="0" w:color="auto"/>
+              <w:right w:val="single" w:sz="4" w:space="0" w:color="auto"/>
+            </w:tcBorders>
+            <w:hideMark/>
+          </w:tcPr>
+          <w:p>
+            <w:pPr>
+              <w:rPr>
+                <w:rtl/>
+                <w:lang w:bidi="ar-EG"/>
+              </w:rPr>
+            </w:pPr>
+            <w:r>
+              <w:rPr>
+                <w:lang w:bidi="ar-EG"/>
+              </w:rPr>
+              <w:t>Actors</w:t>
+            </w:r>
+          </w:p>
+        </w:tc>
+      </w:tr>
+      <w:tr>
+        <w:tc>
+          <w:tcPr>
+            <w:tcW w:w="7375" w:type="dxa"/>
+            <w:tcBorders>
+              <w:top w:val="single" w:sz="4" w:space="0" w:color="auto"/>
+              <w:left w:val="single" w:sz="4" w:space="0" w:color="auto"/>
+              <w:bottom w:val="single" w:sz="4" w:space="0" w:color="auto"/>
+              <w:right w:val="single" w:sz="4" w:space="0" w:color="auto"/>
+            </w:tcBorders>
+            <w:hideMark/>
+          </w:tcPr>
+          <w:p>
+            <w:pPr>
+              <w:ind w:hanging="74"/>
+              <w:rPr>
+                <w:lang w:bidi="ar-EG"/>
+              </w:rPr>
+            </w:pPr>
+            <w:r>
+              <w:rPr>
+                <w:lang w:bidi="ar-EG"/>
+              </w:rPr>
+              <w:t>A logged In user</w:t>
+            </w:r>
+            <w:r>
+              <w:rPr>
+                <w:lang w:bidi="ar-EG"/>
+              </w:rPr>
+              <w:t xml:space="preserve"> make order from specific nearby restaurant</w:t>
+            </w:r>
+            <w:r>
+              <w:rPr>
+                <w:lang w:bidi="ar-EG"/>
+              </w:rPr>
+              <w:t xml:space="preserve">. </w:t>
+            </w:r>
+          </w:p>
+        </w:tc>
+        <w:tc>
+          <w:tcPr>
+            <w:tcW w:w="1975" w:type="dxa"/>
+            <w:tcBorders>
+              <w:top w:val="single" w:sz="4" w:space="0" w:color="auto"/>
+              <w:left w:val="single" w:sz="4" w:space="0" w:color="auto"/>
+              <w:bottom w:val="single" w:sz="4" w:space="0" w:color="auto"/>
+              <w:right w:val="single" w:sz="4" w:space="0" w:color="auto"/>
+            </w:tcBorders>
+            <w:hideMark/>
+          </w:tcPr>
+          <w:p>
+            <w:pPr>
+              <w:rPr>
+                <w:lang w:bidi="ar-EG"/>
+              </w:rPr>
+            </w:pPr>
+            <w:r>
+              <w:rPr>
+                <w:lang w:bidi="ar-EG"/>
+              </w:rPr>
+              <w:t>Brief Description</w:t>
+            </w:r>
+          </w:p>
+        </w:tc>
+      </w:tr>
+      <w:tr>
+        <w:tc>
+          <w:tcPr>
+            <w:tcW w:w="7375" w:type="dxa"/>
+            <w:tcBorders>
+              <w:top w:val="single" w:sz="4" w:space="0" w:color="auto"/>
+              <w:left w:val="single" w:sz="4" w:space="0" w:color="auto"/>
+              <w:bottom w:val="single" w:sz="4" w:space="0" w:color="auto"/>
+              <w:right w:val="single" w:sz="4" w:space="0" w:color="auto"/>
+            </w:tcBorders>
+            <w:hideMark/>
+          </w:tcPr>
+          <w:p>
+            <w:pPr>
+              <w:rPr>
+                <w:lang w:bidi="ar-EG"/>
+              </w:rPr>
+            </w:pPr>
+            <w:r>
+              <w:rPr>
+                <w:lang w:bidi="ar-EG"/>
+              </w:rPr>
+              <w:t xml:space="preserve">Logged In to system with valid credentials </w:t>
+            </w:r>
+          </w:p>
+        </w:tc>
+        <w:tc>
+          <w:tcPr>
+            <w:tcW w:w="1975" w:type="dxa"/>
+            <w:tcBorders>
+              <w:top w:val="single" w:sz="4" w:space="0" w:color="auto"/>
+              <w:left w:val="single" w:sz="4" w:space="0" w:color="auto"/>
+              <w:bottom w:val="single" w:sz="4" w:space="0" w:color="auto"/>
+              <w:right w:val="single" w:sz="4" w:space="0" w:color="auto"/>
+            </w:tcBorders>
+            <w:hideMark/>
+          </w:tcPr>
+          <w:p>
+            <w:pPr>
+              <w:rPr>
+                <w:lang w:bidi="ar-EG"/>
+              </w:rPr>
+            </w:pPr>
+            <w:r>
+              <w:rPr>
+                <w:lang w:bidi="ar-EG"/>
+              </w:rPr>
+              <w:t>Pre-condition</w:t>
+            </w:r>
+          </w:p>
+        </w:tc>
+      </w:tr>
+      <w:tr>
+        <w:trPr>
+          <w:trHeight w:val="58"/>
+        </w:trPr>
+        <w:tc>
+          <w:tcPr>
+            <w:tcW w:w="7375" w:type="dxa"/>
+            <w:tcBorders>
+              <w:top w:val="single" w:sz="4" w:space="0" w:color="auto"/>
+              <w:left w:val="single" w:sz="4" w:space="0" w:color="auto"/>
+              <w:bottom w:val="single" w:sz="4" w:space="0" w:color="auto"/>
+              <w:right w:val="single" w:sz="4" w:space="0" w:color="auto"/>
+            </w:tcBorders>
+            <w:hideMark/>
+          </w:tcPr>
+          <w:p>
+            <w:pPr>
+              <w:tabs>
+                <w:tab w:val="left" w:pos="1368"/>
+              </w:tabs>
+              <w:rPr>
+                <w:lang w:bidi="ar-EG"/>
+              </w:rPr>
+            </w:pPr>
+          </w:p>
+          <w:tbl>
+            <w:tblPr>
+              <w:tblStyle w:val="TableGrid"/>
+              <w:bidiVisual/>
+              <w:tblW w:w="8267" w:type="dxa"/>
+              <w:tblLayout w:type="fixed"/>
+              <w:tblLook w:val="04A0" w:firstRow="1" w:lastRow="0" w:firstColumn="1" w:lastColumn="0" w:noHBand="0" w:noVBand="1"/>
+            </w:tblPr>
+            <w:tblGrid>
+              <w:gridCol w:w="3520"/>
+              <w:gridCol w:w="4747"/>
+            </w:tblGrid>
+            <w:tr>
+              <w:trPr>
+                <w:trHeight w:val="282"/>
+              </w:trPr>
+              <w:tc>
+                <w:tcPr>
+                  <w:tcW w:w="3520" w:type="dxa"/>
+                  <w:tcBorders>
+                    <w:top w:val="single" w:sz="4" w:space="0" w:color="auto"/>
+                    <w:left w:val="single" w:sz="4" w:space="0" w:color="auto"/>
+                    <w:bottom w:val="single" w:sz="4" w:space="0" w:color="auto"/>
+                    <w:right w:val="single" w:sz="4" w:space="0" w:color="auto"/>
+                  </w:tcBorders>
+                  <w:hideMark/>
+                </w:tcPr>
+                <w:p>
+                  <w:pPr>
+                    <w:pStyle w:val="ListParagraph"/>
+                    <w:framePr w:hSpace="180" w:wrap="around" w:vAnchor="text" w:hAnchor="text" w:xAlign="right" w:y="1"/>
+                    <w:ind w:left="0"/>
+                    <w:suppressOverlap/>
+                    <w:rPr>
+                      <w:b/>
+                      <w:bCs/>
+                      <w:rtl/>
+                      <w:lang w:bidi="ar-EG"/>
+                    </w:rPr>
+                  </w:pPr>
+                  <w:r>
+                    <w:rPr>
+                      <w:b/>
+                      <w:bCs/>
+                      <w:color w:val="2E74B5" w:themeColor="accent1" w:themeShade="BF"/>
+                      <w:lang w:bidi="ar-EG"/>
+                    </w:rPr>
+                    <w:t>System Response</w:t>
+                  </w:r>
+                </w:p>
+              </w:tc>
+              <w:tc>
+                <w:tcPr>
+                  <w:tcW w:w="4747" w:type="dxa"/>
+                  <w:tcBorders>
+                    <w:top w:val="single" w:sz="4" w:space="0" w:color="auto"/>
+                    <w:left w:val="single" w:sz="4" w:space="0" w:color="auto"/>
+                    <w:bottom w:val="single" w:sz="4" w:space="0" w:color="auto"/>
+                    <w:right w:val="single" w:sz="4" w:space="0" w:color="auto"/>
+                  </w:tcBorders>
+                  <w:hideMark/>
+                </w:tcPr>
+                <w:p>
+                  <w:pPr>
+                    <w:pStyle w:val="ListParagraph"/>
+                    <w:framePr w:hSpace="180" w:wrap="around" w:vAnchor="text" w:hAnchor="text" w:xAlign="right" w:y="1"/>
+                    <w:ind w:left="1381" w:firstLine="450"/>
+                    <w:suppressOverlap/>
+                    <w:rPr>
+                      <w:b/>
+                      <w:bCs/>
+                      <w:lang w:bidi="ar-EG"/>
+                    </w:rPr>
+                  </w:pPr>
+                  <w:r>
+                    <w:rPr>
+                      <w:b/>
+                      <w:bCs/>
+                      <w:color w:val="2E74B5" w:themeColor="accent1" w:themeShade="BF"/>
+                      <w:lang w:bidi="ar-EG"/>
+                    </w:rPr>
+                    <w:t>Actor</w:t>
+                  </w:r>
+                </w:p>
+              </w:tc>
+            </w:tr>
+            <w:tr>
+              <w:trPr>
+                <w:trHeight w:val="43"/>
+              </w:trPr>
+              <w:tc>
+                <w:tcPr>
+                  <w:tcW w:w="3520" w:type="dxa"/>
+                  <w:tcBorders>
+                    <w:top w:val="single" w:sz="4" w:space="0" w:color="auto"/>
+                    <w:left w:val="single" w:sz="4" w:space="0" w:color="auto"/>
+                    <w:bottom w:val="single" w:sz="4" w:space="0" w:color="auto"/>
+                    <w:right w:val="single" w:sz="4" w:space="0" w:color="auto"/>
+                  </w:tcBorders>
+                </w:tcPr>
+                <w:p>
+                  <w:pPr>
+                    <w:pStyle w:val="ListParagraph"/>
+                    <w:framePr w:hSpace="180" w:wrap="around" w:vAnchor="text" w:hAnchor="text" w:xAlign="right" w:y="1"/>
+                    <w:numPr>
+                      <w:ilvl w:val="1"/>
+                      <w:numId w:val="43"/>
+                    </w:numPr>
+                    <w:suppressOverlap/>
+                    <w:rPr>
+                      <w:lang w:bidi="ar-EG"/>
+                    </w:rPr>
+                  </w:pPr>
+                  <w:r>
+                    <w:rPr>
+                      <w:lang w:bidi="ar-EG"/>
+                    </w:rPr>
+                    <w:t xml:space="preserve">The system successfully display </w:t>
+                  </w:r>
+                  <w:r>
+                    <w:rPr>
+                      <w:lang w:bidi="ar-EG"/>
+                    </w:rPr>
+                    <w:t>restaurant’s phone number in popup menu.</w:t>
+                  </w:r>
+                </w:p>
+                <w:p>
+                  <w:pPr>
+                    <w:pStyle w:val="ListParagraph"/>
+                    <w:framePr w:hSpace="180" w:wrap="around" w:vAnchor="text" w:hAnchor="text" w:xAlign="right" w:y="1"/>
+                    <w:ind w:left="432"/>
+                    <w:suppressOverlap/>
+                    <w:rPr>
+                      <w:rtl/>
+                      <w:lang w:bidi="ar-EG"/>
+                    </w:rPr>
+                  </w:pPr>
+                </w:p>
+              </w:tc>
+              <w:tc>
+                <w:tcPr>
+                  <w:tcW w:w="4747" w:type="dxa"/>
+                  <w:tcBorders>
+                    <w:top w:val="single" w:sz="4" w:space="0" w:color="auto"/>
+                    <w:left w:val="single" w:sz="4" w:space="0" w:color="auto"/>
+                    <w:bottom w:val="single" w:sz="4" w:space="0" w:color="auto"/>
+                    <w:right w:val="single" w:sz="4" w:space="0" w:color="auto"/>
+                  </w:tcBorders>
+                </w:tcPr>
+                <w:p>
+                  <w:pPr>
+                    <w:pStyle w:val="ListParagraph"/>
+                    <w:framePr w:hSpace="180" w:wrap="around" w:vAnchor="text" w:hAnchor="text" w:xAlign="right" w:y="1"/>
+                    <w:numPr>
+                      <w:ilvl w:val="0"/>
+                      <w:numId w:val="42"/>
+                    </w:numPr>
+                    <w:ind w:left="1381" w:right="270"/>
+                    <w:suppressOverlap/>
+                    <w:rPr>
+                      <w:lang w:bidi="ar-EG"/>
+                    </w:rPr>
+                  </w:pPr>
+                  <w:r>
+                    <w:rPr>
+                      <w:lang w:bidi="ar-EG"/>
+                    </w:rPr>
+                    <w:t xml:space="preserve">User select restaurant from list of nearby restaurants to </w:t>
+                  </w:r>
+                  <w:r>
+                    <w:rPr>
+                      <w:lang w:bidi="ar-EG"/>
+                    </w:rPr>
+                    <w:t>make an order.</w:t>
+                  </w:r>
+                </w:p>
+                <w:p>
+                  <w:pPr>
+                    <w:pStyle w:val="ListParagraph"/>
+                    <w:framePr w:hSpace="180" w:wrap="around" w:vAnchor="text" w:hAnchor="text" w:xAlign="right" w:y="1"/>
+                    <w:numPr>
+                      <w:ilvl w:val="0"/>
+                      <w:numId w:val="42"/>
+                    </w:numPr>
+                    <w:ind w:left="1381" w:right="270"/>
+                    <w:suppressOverlap/>
+                    <w:rPr>
+                      <w:lang w:bidi="ar-EG"/>
+                    </w:rPr>
+                  </w:pPr>
+                  <w:r>
+                    <w:rPr>
+                      <w:lang w:bidi="ar-EG"/>
+                    </w:rPr>
+                    <w:t xml:space="preserve">Click ok </w:t>
+                  </w:r>
+                </w:p>
+                <w:p>
+                  <w:pPr>
+                    <w:pStyle w:val="ListParagraph"/>
+                    <w:framePr w:hSpace="180" w:wrap="around" w:vAnchor="text" w:hAnchor="text" w:xAlign="right" w:y="1"/>
+                    <w:ind w:right="702"/>
+                    <w:suppressOverlap/>
+                    <w:jc w:val="both"/>
+                    <w:rPr>
+                      <w:rtl/>
+                      <w:lang w:bidi="ar-EG"/>
+                    </w:rPr>
+                  </w:pPr>
+                </w:p>
+              </w:tc>
+            </w:tr>
+          </w:tbl>
+          <w:p>
+            <w:pPr>
+              <w:pStyle w:val="ListParagraph"/>
+              <w:jc w:val="right"/>
+              <w:rPr>
+                <w:rtl/>
+                <w:lang w:bidi="ar-EG"/>
+              </w:rPr>
+            </w:pPr>
+          </w:p>
+        </w:tc>
+        <w:tc>
+          <w:tcPr>
+            <w:tcW w:w="1975" w:type="dxa"/>
+            <w:tcBorders>
+              <w:top w:val="single" w:sz="4" w:space="0" w:color="auto"/>
+              <w:left w:val="single" w:sz="4" w:space="0" w:color="auto"/>
+              <w:bottom w:val="single" w:sz="4" w:space="0" w:color="auto"/>
+              <w:right w:val="single" w:sz="4" w:space="0" w:color="auto"/>
+            </w:tcBorders>
+            <w:hideMark/>
+          </w:tcPr>
+          <w:p>
+            <w:pPr>
+              <w:rPr>
+                <w:rtl/>
+                <w:lang w:bidi="ar-EG"/>
+              </w:rPr>
+            </w:pPr>
+            <w:r>
+              <w:rPr>
+                <w:lang w:bidi="ar-EG"/>
+              </w:rPr>
+              <w:t>Steps</w:t>
+            </w:r>
+          </w:p>
+        </w:tc>
+      </w:tr>
+      <w:tr>
+        <w:trPr>
+          <w:trHeight w:val="58"/>
+        </w:trPr>
+        <w:tc>
+          <w:tcPr>
+            <w:tcW w:w="7375" w:type="dxa"/>
+            <w:tcBorders>
+              <w:top w:val="single" w:sz="4" w:space="0" w:color="auto"/>
+              <w:left w:val="single" w:sz="4" w:space="0" w:color="auto"/>
+              <w:bottom w:val="single" w:sz="4" w:space="0" w:color="auto"/>
+              <w:right w:val="single" w:sz="4" w:space="0" w:color="auto"/>
+            </w:tcBorders>
+          </w:tcPr>
+          <w:p>
+            <w:pPr>
+              <w:tabs>
+                <w:tab w:val="left" w:pos="1368"/>
+              </w:tabs>
+              <w:rPr>
+                <w:lang w:bidi="ar-EG"/>
+              </w:rPr>
+            </w:pPr>
+            <w:r>
+              <w:rPr>
+                <w:lang w:bidi="ar-EG"/>
+              </w:rPr>
+              <w:t xml:space="preserve">The system display restaurant’s </w:t>
+            </w:r>
+            <w:r>
+              <w:rPr>
+                <w:lang w:bidi="ar-EG"/>
+              </w:rPr>
+              <w:t>Phone Number.</w:t>
+            </w:r>
+          </w:p>
+        </w:tc>
+        <w:tc>
+          <w:tcPr>
+            <w:tcW w:w="1975" w:type="dxa"/>
+            <w:tcBorders>
+              <w:top w:val="single" w:sz="4" w:space="0" w:color="auto"/>
+              <w:left w:val="single" w:sz="4" w:space="0" w:color="auto"/>
+              <w:bottom w:val="single" w:sz="4" w:space="0" w:color="auto"/>
+              <w:right w:val="single" w:sz="4" w:space="0" w:color="auto"/>
+            </w:tcBorders>
+          </w:tcPr>
+          <w:p>
+            <w:pPr>
+              <w:rPr>
+                <w:lang w:bidi="ar-EG"/>
+              </w:rPr>
+            </w:pPr>
+            <w:r>
+              <w:rPr>
+                <w:lang w:bidi="ar-EG"/>
+              </w:rPr>
+              <w:t>Post- Condition</w:t>
+            </w:r>
+          </w:p>
+        </w:tc>
+      </w:tr>
+      <w:tr>
+        <w:trPr>
+          <w:trHeight w:val="58"/>
+        </w:trPr>
+        <w:tc>
+          <w:tcPr>
+            <w:tcW w:w="7375" w:type="dxa"/>
+            <w:tcBorders>
+              <w:top w:val="single" w:sz="4" w:space="0" w:color="auto"/>
+              <w:left w:val="single" w:sz="4" w:space="0" w:color="auto"/>
+              <w:bottom w:val="single" w:sz="4" w:space="0" w:color="auto"/>
+              <w:right w:val="single" w:sz="4" w:space="0" w:color="auto"/>
+            </w:tcBorders>
+          </w:tcPr>
+          <w:p>
+            <w:pPr>
+              <w:tabs>
+                <w:tab w:val="left" w:pos="1368"/>
+              </w:tabs>
+              <w:rPr>
+                <w:lang w:bidi="ar-EG"/>
+              </w:rPr>
+            </w:pPr>
+            <w:r>
+              <w:rPr>
+                <w:lang w:bidi="ar-EG"/>
+              </w:rPr>
+              <w:t>None</w:t>
+            </w:r>
+          </w:p>
+        </w:tc>
+        <w:tc>
+          <w:tcPr>
+            <w:tcW w:w="1975" w:type="dxa"/>
+            <w:tcBorders>
+              <w:top w:val="single" w:sz="4" w:space="0" w:color="auto"/>
+              <w:left w:val="single" w:sz="4" w:space="0" w:color="auto"/>
+              <w:bottom w:val="single" w:sz="4" w:space="0" w:color="auto"/>
+              <w:right w:val="single" w:sz="4" w:space="0" w:color="auto"/>
+            </w:tcBorders>
+          </w:tcPr>
+          <w:p>
+            <w:pPr>
+              <w:rPr>
+                <w:lang w:bidi="ar-EG"/>
+              </w:rPr>
+            </w:pPr>
+            <w:r>
+              <w:rPr>
+                <w:lang w:bidi="ar-EG"/>
+              </w:rPr>
+              <w:t xml:space="preserve">Alternative Conditions </w:t>
+            </w:r>
+          </w:p>
+        </w:tc>
+      </w:tr>
+    </w:tbl>
+    <w:p>
+      <w:pPr>
+        <w:tabs>
+          <w:tab w:val="left" w:pos="6960"/>
+        </w:tabs>
+        <w:ind w:left="2160"/>
+        <w:rPr>
+          <w:color w:val="000000"/>
+          <w:sz w:val="28"/>
+          <w:szCs w:val="28"/>
+          <w:lang w:bidi="ar-EG"/>
+        </w:rPr>
+      </w:pPr>
+      <w:r>
+        <w:rPr>
+          <w:color w:val="000000"/>
+          <w:sz w:val="28"/>
+          <w:szCs w:val="28"/>
+          <w:lang w:bidi="ar-EG"/>
+        </w:rPr>
+        <w:br w:type="textWrapping" w:clear="all"/>
+      </w:r>
+      <w:r>
+        <w:rPr>
+          <w:color w:val="000000"/>
+          <w:sz w:val="28"/>
+          <w:szCs w:val="28"/>
+          <w:lang w:bidi="ar-EG"/>
+        </w:rPr>
+        <w:t>Table 6</w:t>
+      </w:r>
+      <w:r>
+        <w:rPr>
+          <w:color w:val="000000"/>
+          <w:sz w:val="28"/>
+          <w:szCs w:val="28"/>
+          <w:lang w:bidi="ar-EG"/>
+        </w:rPr>
+        <w:t xml:space="preserve">: </w:t>
+      </w:r>
+      <w:r>
+        <w:rPr>
+          <w:color w:val="000000"/>
+          <w:sz w:val="28"/>
+          <w:szCs w:val="28"/>
+          <w:lang w:bidi="ar-EG"/>
+        </w:rPr>
+        <w:t xml:space="preserve">Make order </w:t>
+      </w:r>
+      <w:r>
+        <w:rPr>
+          <w:color w:val="000000"/>
+          <w:sz w:val="28"/>
+          <w:szCs w:val="28"/>
+          <w:lang w:bidi="ar-EG"/>
+        </w:rPr>
+        <w:t>Use Case Scenario.</w:t>
+      </w:r>
+    </w:p>
     <w:p>
       <w:r>
         <w:br w:type="page"/>
@@ -9749,7 +10684,7 @@
         <v:path o:extrusionok="f" gradientshapeok="t" o:connecttype="rect"/>
         <o:lock v:ext="edit" aspectratio="t"/>
       </v:shapetype>
-      <v:shape id="_x0000_i1073" type="#_x0000_t75" style="width:11.25pt;height:11.25pt" o:bullet="t">
+      <v:shape id="_x0000_i1081" type="#_x0000_t75" style="width:11.25pt;height:11.25pt" o:bullet="t">
         <v:imagedata r:id="rId1" o:title="msoB5A8"/>
       </v:shape>
     </w:pict>
@@ -10654,6 +11589,96 @@
     </w:lvl>
   </w:abstractNum>
   <w:abstractNum w:abstractNumId="9">
+    <w:nsid w:val="21CB1409"/>
+    <w:multiLevelType w:val="hybridMultilevel"/>
+    <w:tmpl w:val="F22AE80A"/>
+    <w:lvl w:ilvl="0" w:tplc="0D12ADDA">
+      <w:start w:val="1"/>
+      <w:numFmt w:val="decimal"/>
+      <w:lvlText w:val="%1-"/>
+      <w:lvlJc w:val="left"/>
+      <w:pPr>
+        <w:ind w:left="720" w:hanging="360"/>
+      </w:pPr>
+      <w:rPr>
+        <w:rFonts w:hint="default"/>
+        <w:sz w:val="26"/>
+      </w:rPr>
+    </w:lvl>
+    <w:lvl w:ilvl="1" w:tplc="04090019" w:tentative="1">
+      <w:start w:val="1"/>
+      <w:numFmt w:val="lowerLetter"/>
+      <w:lvlText w:val="%2."/>
+      <w:lvlJc w:val="left"/>
+      <w:pPr>
+        <w:ind w:left="1440" w:hanging="360"/>
+      </w:pPr>
+    </w:lvl>
+    <w:lvl w:ilvl="2" w:tplc="0409001B" w:tentative="1">
+      <w:start w:val="1"/>
+      <w:numFmt w:val="lowerRoman"/>
+      <w:lvlText w:val="%3."/>
+      <w:lvlJc w:val="right"/>
+      <w:pPr>
+        <w:ind w:left="2160" w:hanging="180"/>
+      </w:pPr>
+    </w:lvl>
+    <w:lvl w:ilvl="3" w:tplc="0409000F" w:tentative="1">
+      <w:start w:val="1"/>
+      <w:numFmt w:val="decimal"/>
+      <w:lvlText w:val="%4."/>
+      <w:lvlJc w:val="left"/>
+      <w:pPr>
+        <w:ind w:left="2880" w:hanging="360"/>
+      </w:pPr>
+    </w:lvl>
+    <w:lvl w:ilvl="4" w:tplc="04090019" w:tentative="1">
+      <w:start w:val="1"/>
+      <w:numFmt w:val="lowerLetter"/>
+      <w:lvlText w:val="%5."/>
+      <w:lvlJc w:val="left"/>
+      <w:pPr>
+        <w:ind w:left="3600" w:hanging="360"/>
+      </w:pPr>
+    </w:lvl>
+    <w:lvl w:ilvl="5" w:tplc="0409001B" w:tentative="1">
+      <w:start w:val="1"/>
+      <w:numFmt w:val="lowerRoman"/>
+      <w:lvlText w:val="%6."/>
+      <w:lvlJc w:val="right"/>
+      <w:pPr>
+        <w:ind w:left="4320" w:hanging="180"/>
+      </w:pPr>
+    </w:lvl>
+    <w:lvl w:ilvl="6" w:tplc="0409000F" w:tentative="1">
+      <w:start w:val="1"/>
+      <w:numFmt w:val="decimal"/>
+      <w:lvlText w:val="%7."/>
+      <w:lvlJc w:val="left"/>
+      <w:pPr>
+        <w:ind w:left="5040" w:hanging="360"/>
+      </w:pPr>
+    </w:lvl>
+    <w:lvl w:ilvl="7" w:tplc="04090019" w:tentative="1">
+      <w:start w:val="1"/>
+      <w:numFmt w:val="lowerLetter"/>
+      <w:lvlText w:val="%8."/>
+      <w:lvlJc w:val="left"/>
+      <w:pPr>
+        <w:ind w:left="5760" w:hanging="360"/>
+      </w:pPr>
+    </w:lvl>
+    <w:lvl w:ilvl="8" w:tplc="0409001B" w:tentative="1">
+      <w:start w:val="1"/>
+      <w:numFmt w:val="lowerRoman"/>
+      <w:lvlText w:val="%9."/>
+      <w:lvlJc w:val="right"/>
+      <w:pPr>
+        <w:ind w:left="6480" w:hanging="180"/>
+      </w:pPr>
+    </w:lvl>
+  </w:abstractNum>
+  <w:abstractNum w:abstractNumId="10">
     <w:nsid w:val="22A41FDA"/>
     <w:multiLevelType w:val="multilevel"/>
     <w:tmpl w:val="610EC03A"/>
@@ -10766,7 +11791,7 @@
       </w:rPr>
     </w:lvl>
   </w:abstractNum>
-  <w:abstractNum w:abstractNumId="10">
+  <w:abstractNum w:abstractNumId="11">
     <w:nsid w:val="231212C2"/>
     <w:multiLevelType w:val="hybridMultilevel"/>
     <w:tmpl w:val="F22AE80A"/>
@@ -10856,7 +11881,7 @@
       </w:pPr>
     </w:lvl>
   </w:abstractNum>
-  <w:abstractNum w:abstractNumId="11">
+  <w:abstractNum w:abstractNumId="12">
     <w:nsid w:val="263E4BB7"/>
     <w:multiLevelType w:val="hybridMultilevel"/>
     <w:tmpl w:val="BBEE4520"/>
@@ -10970,7 +11995,7 @@
       </w:rPr>
     </w:lvl>
   </w:abstractNum>
-  <w:abstractNum w:abstractNumId="12">
+  <w:abstractNum w:abstractNumId="13">
     <w:nsid w:val="26402D8F"/>
     <w:multiLevelType w:val="multilevel"/>
     <w:tmpl w:val="23CCB4FE"/>
@@ -11083,7 +12108,7 @@
       </w:rPr>
     </w:lvl>
   </w:abstractNum>
-  <w:abstractNum w:abstractNumId="13">
+  <w:abstractNum w:abstractNumId="14">
     <w:nsid w:val="291536B0"/>
     <w:multiLevelType w:val="hybridMultilevel"/>
     <w:tmpl w:val="A274BCCE"/>
@@ -11196,7 +12221,7 @@
       </w:rPr>
     </w:lvl>
   </w:abstractNum>
-  <w:abstractNum w:abstractNumId="14">
+  <w:abstractNum w:abstractNumId="15">
     <w:nsid w:val="29CA722C"/>
     <w:multiLevelType w:val="hybridMultilevel"/>
     <w:tmpl w:val="A0CC5476"/>
@@ -11285,7 +12310,7 @@
       </w:pPr>
     </w:lvl>
   </w:abstractNum>
-  <w:abstractNum w:abstractNumId="15">
+  <w:abstractNum w:abstractNumId="16">
     <w:nsid w:val="29EB55A6"/>
     <w:multiLevelType w:val="multilevel"/>
     <w:tmpl w:val="8A22AFAC"/>
@@ -11398,7 +12423,7 @@
       </w:rPr>
     </w:lvl>
   </w:abstractNum>
-  <w:abstractNum w:abstractNumId="16">
+  <w:abstractNum w:abstractNumId="17">
     <w:nsid w:val="2BFF2003"/>
     <w:multiLevelType w:val="hybridMultilevel"/>
     <w:tmpl w:val="F22AE80A"/>
@@ -11488,7 +12513,7 @@
       </w:pPr>
     </w:lvl>
   </w:abstractNum>
-  <w:abstractNum w:abstractNumId="17">
+  <w:abstractNum w:abstractNumId="18">
     <w:nsid w:val="2D28075B"/>
     <w:multiLevelType w:val="multilevel"/>
     <w:tmpl w:val="D5B66394"/>
@@ -11601,7 +12626,7 @@
       </w:rPr>
     </w:lvl>
   </w:abstractNum>
-  <w:abstractNum w:abstractNumId="18">
+  <w:abstractNum w:abstractNumId="19">
     <w:nsid w:val="2E5A6FC0"/>
     <w:multiLevelType w:val="hybridMultilevel"/>
     <w:tmpl w:val="24403780"/>
@@ -11690,7 +12715,7 @@
       </w:pPr>
     </w:lvl>
   </w:abstractNum>
-  <w:abstractNum w:abstractNumId="19">
+  <w:abstractNum w:abstractNumId="20">
     <w:nsid w:val="30B95730"/>
     <w:multiLevelType w:val="hybridMultilevel"/>
     <w:tmpl w:val="22BE507C"/>
@@ -11779,7 +12804,7 @@
       </w:pPr>
     </w:lvl>
   </w:abstractNum>
-  <w:abstractNum w:abstractNumId="20">
+  <w:abstractNum w:abstractNumId="21">
     <w:nsid w:val="30CB1185"/>
     <w:multiLevelType w:val="multilevel"/>
     <w:tmpl w:val="AED4AB3E"/>
@@ -11892,7 +12917,7 @@
       </w:rPr>
     </w:lvl>
   </w:abstractNum>
-  <w:abstractNum w:abstractNumId="21">
+  <w:abstractNum w:abstractNumId="22">
     <w:nsid w:val="3BA14A33"/>
     <w:multiLevelType w:val="multilevel"/>
     <w:tmpl w:val="8A22AFAC"/>
@@ -12005,7 +13030,7 @@
       </w:rPr>
     </w:lvl>
   </w:abstractNum>
-  <w:abstractNum w:abstractNumId="22">
+  <w:abstractNum w:abstractNumId="23">
     <w:nsid w:val="3BE90B73"/>
     <w:multiLevelType w:val="hybridMultilevel"/>
     <w:tmpl w:val="C3C85430"/>
@@ -12118,7 +13143,7 @@
       </w:rPr>
     </w:lvl>
   </w:abstractNum>
-  <w:abstractNum w:abstractNumId="23">
+  <w:abstractNum w:abstractNumId="24">
     <w:nsid w:val="3ECF4B0E"/>
     <w:multiLevelType w:val="multilevel"/>
     <w:tmpl w:val="610EC03A"/>
@@ -12231,7 +13256,7 @@
       </w:rPr>
     </w:lvl>
   </w:abstractNum>
-  <w:abstractNum w:abstractNumId="24">
+  <w:abstractNum w:abstractNumId="25">
     <w:nsid w:val="457728B2"/>
     <w:multiLevelType w:val="multilevel"/>
     <w:tmpl w:val="F9AE0E16"/>
@@ -12353,7 +13378,7 @@
       </w:rPr>
     </w:lvl>
   </w:abstractNum>
-  <w:abstractNum w:abstractNumId="25">
+  <w:abstractNum w:abstractNumId="26">
     <w:nsid w:val="45A468B1"/>
     <w:multiLevelType w:val="multilevel"/>
     <w:tmpl w:val="5B2ACA4C"/>
@@ -12466,7 +13491,7 @@
       </w:rPr>
     </w:lvl>
   </w:abstractNum>
-  <w:abstractNum w:abstractNumId="26">
+  <w:abstractNum w:abstractNumId="27">
     <w:nsid w:val="45E5314A"/>
     <w:multiLevelType w:val="multilevel"/>
     <w:tmpl w:val="26A29A4A"/>
@@ -12579,7 +13604,7 @@
       </w:rPr>
     </w:lvl>
   </w:abstractNum>
-  <w:abstractNum w:abstractNumId="27">
+  <w:abstractNum w:abstractNumId="28">
     <w:nsid w:val="460A2D2A"/>
     <w:multiLevelType w:val="hybridMultilevel"/>
     <w:tmpl w:val="D5965B54"/>
@@ -12693,7 +13718,7 @@
       </w:rPr>
     </w:lvl>
   </w:abstractNum>
-  <w:abstractNum w:abstractNumId="28">
+  <w:abstractNum w:abstractNumId="29">
     <w:nsid w:val="47F66FFA"/>
     <w:multiLevelType w:val="multilevel"/>
     <w:tmpl w:val="A4F022E0"/>
@@ -12782,7 +13807,7 @@
       </w:pPr>
     </w:lvl>
   </w:abstractNum>
-  <w:abstractNum w:abstractNumId="29">
+  <w:abstractNum w:abstractNumId="30">
     <w:nsid w:val="48BD4AD5"/>
     <w:multiLevelType w:val="multilevel"/>
     <w:tmpl w:val="2BEEAFCC"/>
@@ -12895,7 +13920,7 @@
       </w:rPr>
     </w:lvl>
   </w:abstractNum>
-  <w:abstractNum w:abstractNumId="30">
+  <w:abstractNum w:abstractNumId="31">
     <w:nsid w:val="4B954EE1"/>
     <w:multiLevelType w:val="multilevel"/>
     <w:tmpl w:val="2BEEAFCC"/>
@@ -13008,7 +14033,7 @@
       </w:rPr>
     </w:lvl>
   </w:abstractNum>
-  <w:abstractNum w:abstractNumId="31">
+  <w:abstractNum w:abstractNumId="32">
     <w:nsid w:val="4D3F2466"/>
     <w:multiLevelType w:val="hybridMultilevel"/>
     <w:tmpl w:val="85BE4B7E"/>
@@ -13097,7 +14122,7 @@
       </w:pPr>
     </w:lvl>
   </w:abstractNum>
-  <w:abstractNum w:abstractNumId="32">
+  <w:abstractNum w:abstractNumId="33">
     <w:nsid w:val="4F246156"/>
     <w:multiLevelType w:val="multilevel"/>
     <w:tmpl w:val="BE7290A0"/>
@@ -13219,7 +14244,7 @@
       </w:rPr>
     </w:lvl>
   </w:abstractNum>
-  <w:abstractNum w:abstractNumId="33">
+  <w:abstractNum w:abstractNumId="34">
     <w:nsid w:val="522D5AE7"/>
     <w:multiLevelType w:val="multilevel"/>
     <w:tmpl w:val="339C414E"/>
@@ -13332,7 +14357,7 @@
       </w:rPr>
     </w:lvl>
   </w:abstractNum>
-  <w:abstractNum w:abstractNumId="34">
+  <w:abstractNum w:abstractNumId="35">
     <w:nsid w:val="55D7563A"/>
     <w:multiLevelType w:val="multilevel"/>
     <w:tmpl w:val="695096EA"/>
@@ -13445,7 +14470,7 @@
       </w:rPr>
     </w:lvl>
   </w:abstractNum>
-  <w:abstractNum w:abstractNumId="35">
+  <w:abstractNum w:abstractNumId="36">
     <w:nsid w:val="5E7C0FE5"/>
     <w:multiLevelType w:val="multilevel"/>
     <w:tmpl w:val="FB2C73AE"/>
@@ -13567,7 +14592,120 @@
       </w:rPr>
     </w:lvl>
   </w:abstractNum>
-  <w:abstractNum w:abstractNumId="36">
+  <w:abstractNum w:abstractNumId="37">
+    <w:nsid w:val="625E0720"/>
+    <w:multiLevelType w:val="multilevel"/>
+    <w:tmpl w:val="1144C0BE"/>
+    <w:lvl w:ilvl="0">
+      <w:start w:val="1"/>
+      <w:numFmt w:val="decimal"/>
+      <w:lvlText w:val="%1"/>
+      <w:lvlJc w:val="left"/>
+      <w:pPr>
+        <w:ind w:left="432" w:hanging="432"/>
+      </w:pPr>
+      <w:rPr>
+        <w:rFonts w:hint="default"/>
+      </w:rPr>
+    </w:lvl>
+    <w:lvl w:ilvl="1">
+      <w:start w:val="1"/>
+      <w:numFmt w:val="decimal"/>
+      <w:lvlText w:val="%1.%2"/>
+      <w:lvlJc w:val="left"/>
+      <w:pPr>
+        <w:ind w:left="432" w:hanging="432"/>
+      </w:pPr>
+      <w:rPr>
+        <w:rFonts w:hint="default"/>
+      </w:rPr>
+    </w:lvl>
+    <w:lvl w:ilvl="2">
+      <w:start w:val="1"/>
+      <w:numFmt w:val="decimal"/>
+      <w:lvlText w:val="%1.%2.%3"/>
+      <w:lvlJc w:val="left"/>
+      <w:pPr>
+        <w:ind w:left="720" w:hanging="720"/>
+      </w:pPr>
+      <w:rPr>
+        <w:rFonts w:hint="default"/>
+      </w:rPr>
+    </w:lvl>
+    <w:lvl w:ilvl="3">
+      <w:start w:val="1"/>
+      <w:numFmt w:val="decimal"/>
+      <w:lvlText w:val="%1.%2.%3.%4"/>
+      <w:lvlJc w:val="left"/>
+      <w:pPr>
+        <w:ind w:left="720" w:hanging="720"/>
+      </w:pPr>
+      <w:rPr>
+        <w:rFonts w:hint="default"/>
+      </w:rPr>
+    </w:lvl>
+    <w:lvl w:ilvl="4">
+      <w:start w:val="1"/>
+      <w:numFmt w:val="decimal"/>
+      <w:lvlText w:val="%1.%2.%3.%4.%5"/>
+      <w:lvlJc w:val="left"/>
+      <w:pPr>
+        <w:ind w:left="720" w:hanging="720"/>
+      </w:pPr>
+      <w:rPr>
+        <w:rFonts w:hint="default"/>
+      </w:rPr>
+    </w:lvl>
+    <w:lvl w:ilvl="5">
+      <w:start w:val="1"/>
+      <w:numFmt w:val="decimal"/>
+      <w:lvlText w:val="%1.%2.%3.%4.%5.%6"/>
+      <w:lvlJc w:val="left"/>
+      <w:pPr>
+        <w:ind w:left="1080" w:hanging="1080"/>
+      </w:pPr>
+      <w:rPr>
+        <w:rFonts w:hint="default"/>
+      </w:rPr>
+    </w:lvl>
+    <w:lvl w:ilvl="6">
+      <w:start w:val="1"/>
+      <w:numFmt w:val="decimal"/>
+      <w:lvlText w:val="%1.%2.%3.%4.%5.%6.%7"/>
+      <w:lvlJc w:val="left"/>
+      <w:pPr>
+        <w:ind w:left="1080" w:hanging="1080"/>
+      </w:pPr>
+      <w:rPr>
+        <w:rFonts w:hint="default"/>
+      </w:rPr>
+    </w:lvl>
+    <w:lvl w:ilvl="7">
+      <w:start w:val="1"/>
+      <w:numFmt w:val="decimal"/>
+      <w:lvlText w:val="%1.%2.%3.%4.%5.%6.%7.%8"/>
+      <w:lvlJc w:val="left"/>
+      <w:pPr>
+        <w:ind w:left="1440" w:hanging="1440"/>
+      </w:pPr>
+      <w:rPr>
+        <w:rFonts w:hint="default"/>
+      </w:rPr>
+    </w:lvl>
+    <w:lvl w:ilvl="8">
+      <w:start w:val="1"/>
+      <w:numFmt w:val="decimal"/>
+      <w:lvlText w:val="%1.%2.%3.%4.%5.%6.%7.%8.%9"/>
+      <w:lvlJc w:val="left"/>
+      <w:pPr>
+        <w:ind w:left="1440" w:hanging="1440"/>
+      </w:pPr>
+      <w:rPr>
+        <w:rFonts w:hint="default"/>
+      </w:rPr>
+    </w:lvl>
+  </w:abstractNum>
+  <w:abstractNum w:abstractNumId="38">
     <w:nsid w:val="62BB7E77"/>
     <w:multiLevelType w:val="hybridMultilevel"/>
     <w:tmpl w:val="124060A8"/>
@@ -13656,7 +14794,7 @@
       </w:pPr>
     </w:lvl>
   </w:abstractNum>
-  <w:abstractNum w:abstractNumId="37">
+  <w:abstractNum w:abstractNumId="39">
     <w:nsid w:val="65827C10"/>
     <w:multiLevelType w:val="hybridMultilevel"/>
     <w:tmpl w:val="79E25BAC"/>
@@ -13742,7 +14880,7 @@
       </w:pPr>
     </w:lvl>
   </w:abstractNum>
-  <w:abstractNum w:abstractNumId="38">
+  <w:abstractNum w:abstractNumId="40">
     <w:nsid w:val="6A12048B"/>
     <w:multiLevelType w:val="multilevel"/>
     <w:tmpl w:val="CD7237C6"/>
@@ -13855,7 +14993,7 @@
       </w:rPr>
     </w:lvl>
   </w:abstractNum>
-  <w:abstractNum w:abstractNumId="39">
+  <w:abstractNum w:abstractNumId="41">
     <w:nsid w:val="738C0129"/>
     <w:multiLevelType w:val="multilevel"/>
     <w:tmpl w:val="610EC03A"/>
@@ -13968,7 +15106,7 @@
       </w:rPr>
     </w:lvl>
   </w:abstractNum>
-  <w:abstractNum w:abstractNumId="40">
+  <w:abstractNum w:abstractNumId="42">
     <w:nsid w:val="7E456D41"/>
     <w:multiLevelType w:val="multilevel"/>
     <w:tmpl w:val="4844EEF6"/>
@@ -14082,40 +15220,40 @@
     </w:lvl>
   </w:abstractNum>
   <w:num w:numId="1">
-    <w:abstractNumId w:val="11"/>
+    <w:abstractNumId w:val="12"/>
   </w:num>
   <w:num w:numId="2">
-    <w:abstractNumId w:val="38"/>
+    <w:abstractNumId w:val="40"/>
   </w:num>
   <w:num w:numId="3">
-    <w:abstractNumId w:val="22"/>
+    <w:abstractNumId w:val="23"/>
   </w:num>
   <w:num w:numId="4">
-    <w:abstractNumId w:val="27"/>
+    <w:abstractNumId w:val="28"/>
   </w:num>
   <w:num w:numId="5">
-    <w:abstractNumId w:val="13"/>
+    <w:abstractNumId w:val="14"/>
   </w:num>
   <w:num w:numId="6">
     <w:abstractNumId w:val="4"/>
   </w:num>
   <w:num w:numId="7">
-    <w:abstractNumId w:val="40"/>
+    <w:abstractNumId w:val="42"/>
   </w:num>
   <w:num w:numId="8">
-    <w:abstractNumId w:val="26"/>
+    <w:abstractNumId w:val="27"/>
   </w:num>
   <w:num w:numId="9">
-    <w:abstractNumId w:val="29"/>
+    <w:abstractNumId w:val="30"/>
   </w:num>
   <w:num w:numId="10">
-    <w:abstractNumId w:val="30"/>
+    <w:abstractNumId w:val="31"/>
   </w:num>
   <w:num w:numId="11">
-    <w:abstractNumId w:val="21"/>
+    <w:abstractNumId w:val="22"/>
   </w:num>
   <w:num w:numId="12">
-    <w:abstractNumId w:val="15"/>
+    <w:abstractNumId w:val="16"/>
   </w:num>
   <w:num w:numId="13">
     <w:abstractNumId w:val="8"/>
@@ -14127,70 +15265,70 @@
     <w:abstractNumId w:val="1"/>
   </w:num>
   <w:num w:numId="16">
-    <w:abstractNumId w:val="28"/>
+    <w:abstractNumId w:val="29"/>
   </w:num>
   <w:num w:numId="17">
-    <w:abstractNumId w:val="34"/>
+    <w:abstractNumId w:val="35"/>
   </w:num>
   <w:num w:numId="18">
-    <w:abstractNumId w:val="25"/>
+    <w:abstractNumId w:val="26"/>
   </w:num>
   <w:num w:numId="19">
+    <w:abstractNumId w:val="21"/>
+  </w:num>
+  <w:num w:numId="20">
+    <w:abstractNumId w:val="10"/>
+  </w:num>
+  <w:num w:numId="21">
+    <w:abstractNumId w:val="41"/>
+  </w:num>
+  <w:num w:numId="22">
+    <w:abstractNumId w:val="24"/>
+  </w:num>
+  <w:num w:numId="23">
+    <w:abstractNumId w:val="39"/>
+  </w:num>
+  <w:num w:numId="24">
     <w:abstractNumId w:val="20"/>
   </w:num>
-  <w:num w:numId="20">
-    <w:abstractNumId w:val="9"/>
-  </w:num>
-  <w:num w:numId="21">
-    <w:abstractNumId w:val="39"/>
-  </w:num>
-  <w:num w:numId="22">
-    <w:abstractNumId w:val="23"/>
-  </w:num>
-  <w:num w:numId="23">
-    <w:abstractNumId w:val="37"/>
-  </w:num>
-  <w:num w:numId="24">
-    <w:abstractNumId w:val="19"/>
-  </w:num>
   <w:num w:numId="25">
-    <w:abstractNumId w:val="36"/>
+    <w:abstractNumId w:val="38"/>
   </w:num>
   <w:num w:numId="26">
     <w:abstractNumId w:val="6"/>
   </w:num>
   <w:num w:numId="27">
-    <w:abstractNumId w:val="17"/>
+    <w:abstractNumId w:val="18"/>
   </w:num>
   <w:num w:numId="28">
-    <w:abstractNumId w:val="14"/>
+    <w:abstractNumId w:val="15"/>
   </w:num>
   <w:num w:numId="29">
-    <w:abstractNumId w:val="35"/>
+    <w:abstractNumId w:val="36"/>
   </w:num>
   <w:num w:numId="30">
     <w:abstractNumId w:val="2"/>
   </w:num>
   <w:num w:numId="31">
-    <w:abstractNumId w:val="31"/>
+    <w:abstractNumId w:val="32"/>
   </w:num>
   <w:num w:numId="32">
-    <w:abstractNumId w:val="32"/>
+    <w:abstractNumId w:val="33"/>
   </w:num>
   <w:num w:numId="33">
     <w:abstractNumId w:val="0"/>
   </w:num>
   <w:num w:numId="34">
-    <w:abstractNumId w:val="33"/>
+    <w:abstractNumId w:val="34"/>
   </w:num>
   <w:num w:numId="35">
-    <w:abstractNumId w:val="12"/>
+    <w:abstractNumId w:val="13"/>
   </w:num>
   <w:num w:numId="36">
-    <w:abstractNumId w:val="16"/>
+    <w:abstractNumId w:val="17"/>
   </w:num>
   <w:num w:numId="37">
-    <w:abstractNumId w:val="24"/>
+    <w:abstractNumId w:val="25"/>
   </w:num>
   <w:num w:numId="38">
     <w:abstractNumId w:val="3"/>
@@ -14199,10 +15337,16 @@
     <w:abstractNumId w:val="7"/>
   </w:num>
   <w:num w:numId="40">
-    <w:abstractNumId w:val="18"/>
+    <w:abstractNumId w:val="19"/>
   </w:num>
   <w:num w:numId="41">
-    <w:abstractNumId w:val="10"/>
+    <w:abstractNumId w:val="11"/>
+  </w:num>
+  <w:num w:numId="42">
+    <w:abstractNumId w:val="9"/>
+  </w:num>
+  <w:num w:numId="43">
+    <w:abstractNumId w:val="37"/>
   </w:num>
 </w:numbering>
 </file>
@@ -16166,7 +17310,7 @@
 </file>
 
 <file path=customXml/itemProps2.xml><?xml version="1.0" encoding="utf-8"?>
-<ds:datastoreItem xmlns:ds="http://schemas.openxmlformats.org/officeDocument/2006/customXml" ds:itemID="{C9079722-1AEB-4F83-85B2-B95979A40FB3}">
+<ds:datastoreItem xmlns:ds="http://schemas.openxmlformats.org/officeDocument/2006/customXml" ds:itemID="{A560ADFC-3F41-4CED-ACA2-EA1CA57E3ACD}">
   <ds:schemaRefs>
     <ds:schemaRef ds:uri="http://schemas.openxmlformats.org/officeDocument/2006/bibliography"/>
   </ds:schemaRefs>

--- a/Documents/Foodies_SDD.docx
+++ b/Documents/Foodies_SDD.docx
@@ -3026,8 +3026,13 @@
       <w:r>
         <w:t xml:space="preserve">The Software Design Document to provide documentation which will be used to aid in software development by providing the details for how the software should be built. Within the Software Design Document are narrative and graphical documentation of the software design for the project including use case models, sequence diagrams, object behavior models, and other supporting requirement </w:t>
       </w:r>
-      <w:r>
-        <w:t xml:space="preserve">information. </w:t>
+      <w:proofErr w:type="gramStart"/>
+      <w:r>
+        <w:t>information.</w:t>
+      </w:r>
+      <w:proofErr w:type="gramEnd"/>
+      <w:r>
+        <w:t xml:space="preserve"> </w:t>
       </w:r>
     </w:p>
     <w:p/>
@@ -3598,8 +3603,6 @@
           <w:lang w:bidi="ar-EG"/>
         </w:rPr>
       </w:pPr>
-      <w:bookmarkStart w:id="32" w:name="_GoBack"/>
-      <w:bookmarkEnd w:id="32"/>
     </w:p>
     <w:p>
       <w:pPr>
@@ -3608,16 +3611,16 @@
           <w:lang w:bidi="ar-EG"/>
         </w:rPr>
       </w:pPr>
-      <w:bookmarkStart w:id="33" w:name="_Toc8396903"/>
-      <w:bookmarkStart w:id="34" w:name="_Toc8397303"/>
+      <w:bookmarkStart w:id="32" w:name="_Toc8396903"/>
+      <w:bookmarkStart w:id="33" w:name="_Toc8397303"/>
       <w:r>
         <w:rPr>
           <w:lang w:bidi="ar-EG"/>
         </w:rPr>
         <w:t>2.2.1.1 Register Use Case Scenario:</w:t>
       </w:r>
+      <w:bookmarkEnd w:id="32"/>
       <w:bookmarkEnd w:id="33"/>
-      <w:bookmarkEnd w:id="34"/>
     </w:p>
     <w:tbl>
       <w:tblPr>
@@ -4935,7 +4938,7 @@
           <w:lang w:bidi="ar-EG"/>
         </w:rPr>
       </w:pPr>
-      <w:bookmarkStart w:id="35" w:name="Table_1_Register_Use_Case_Scenario"/>
+      <w:bookmarkStart w:id="34" w:name="Table_1_Register_Use_Case_Scenario"/>
       <w:r>
         <w:rPr>
           <w:color w:val="000000"/>
@@ -4945,7 +4948,7 @@
         </w:rPr>
         <w:t>Table 1: Register Use Case Scenario</w:t>
       </w:r>
-      <w:bookmarkEnd w:id="35"/>
+      <w:bookmarkEnd w:id="34"/>
       <w:r>
         <w:rPr>
           <w:color w:val="000000"/>
@@ -5114,17 +5117,31 @@
     </w:p>
     <w:p>
       <w:pPr>
+        <w:tabs>
+          <w:tab w:val="left" w:pos="6960"/>
+        </w:tabs>
+        <w:ind w:left="2160"/>
+        <w:rPr>
+          <w:sz w:val="48"/>
+          <w:szCs w:val="48"/>
+          <w:lang w:bidi="ar-EG"/>
+        </w:rPr>
+      </w:pPr>
+    </w:p>
+    <w:p>
+      <w:pPr>
         <w:pStyle w:val="Heading4"/>
         <w:rPr>
           <w:lang w:bidi="ar-EG"/>
         </w:rPr>
       </w:pPr>
-      <w:bookmarkStart w:id="36" w:name="_Toc8396904"/>
-      <w:bookmarkStart w:id="37" w:name="_Toc8397304"/>
+      <w:bookmarkStart w:id="35" w:name="_Toc8396904"/>
+      <w:bookmarkStart w:id="36" w:name="_Toc8397304"/>
       <w:r>
         <w:rPr>
           <w:lang w:bidi="ar-EG"/>
         </w:rPr>
+        <w:lastRenderedPageBreak/>
         <w:t>2.2.1.2</w:t>
       </w:r>
       <w:r>
@@ -5133,8 +5150,8 @@
         </w:rPr>
         <w:t xml:space="preserve"> Login Use Case Scenario:</w:t>
       </w:r>
+      <w:bookmarkEnd w:id="35"/>
       <w:bookmarkEnd w:id="36"/>
-      <w:bookmarkEnd w:id="37"/>
     </w:p>
     <w:p>
       <w:pPr>
@@ -5181,7 +5198,6 @@
                 <w:color w:val="0070C0"/>
                 <w:lang w:bidi="ar-EG"/>
               </w:rPr>
-              <w:lastRenderedPageBreak/>
               <w:t>Foodies_Sys_UseCase_002</w:t>
             </w:r>
           </w:p>
@@ -5879,6 +5895,230 @@
               </w:rPr>
               <w:t>Steps</w:t>
             </w:r>
+          </w:p>
+          <w:p>
+            <w:pPr>
+              <w:ind w:left="-18" w:right="162" w:firstLine="18"/>
+              <w:rPr>
+                <w:lang w:bidi="ar-EG"/>
+              </w:rPr>
+            </w:pPr>
+          </w:p>
+          <w:p>
+            <w:pPr>
+              <w:ind w:left="-18" w:right="162" w:firstLine="18"/>
+              <w:rPr>
+                <w:lang w:bidi="ar-EG"/>
+              </w:rPr>
+            </w:pPr>
+          </w:p>
+          <w:p>
+            <w:pPr>
+              <w:ind w:left="-18" w:right="162" w:firstLine="18"/>
+              <w:rPr>
+                <w:lang w:bidi="ar-EG"/>
+              </w:rPr>
+            </w:pPr>
+          </w:p>
+          <w:p>
+            <w:pPr>
+              <w:ind w:left="-18" w:right="162" w:firstLine="18"/>
+              <w:rPr>
+                <w:lang w:bidi="ar-EG"/>
+              </w:rPr>
+            </w:pPr>
+          </w:p>
+          <w:p>
+            <w:pPr>
+              <w:ind w:left="-18" w:right="162" w:firstLine="18"/>
+              <w:rPr>
+                <w:lang w:bidi="ar-EG"/>
+              </w:rPr>
+            </w:pPr>
+          </w:p>
+          <w:p>
+            <w:pPr>
+              <w:ind w:left="-18" w:right="162" w:firstLine="18"/>
+              <w:rPr>
+                <w:lang w:bidi="ar-EG"/>
+              </w:rPr>
+            </w:pPr>
+          </w:p>
+          <w:p>
+            <w:pPr>
+              <w:ind w:left="-18" w:right="162" w:firstLine="18"/>
+              <w:rPr>
+                <w:lang w:bidi="ar-EG"/>
+              </w:rPr>
+            </w:pPr>
+          </w:p>
+          <w:p>
+            <w:pPr>
+              <w:ind w:left="-18" w:right="162" w:firstLine="18"/>
+              <w:rPr>
+                <w:lang w:bidi="ar-EG"/>
+              </w:rPr>
+            </w:pPr>
+          </w:p>
+          <w:p>
+            <w:pPr>
+              <w:ind w:left="-18" w:right="162" w:firstLine="18"/>
+              <w:rPr>
+                <w:lang w:bidi="ar-EG"/>
+              </w:rPr>
+            </w:pPr>
+          </w:p>
+          <w:p>
+            <w:pPr>
+              <w:ind w:left="-18" w:right="162" w:firstLine="18"/>
+              <w:rPr>
+                <w:lang w:bidi="ar-EG"/>
+              </w:rPr>
+            </w:pPr>
+          </w:p>
+          <w:p>
+            <w:pPr>
+              <w:ind w:left="-18" w:right="162" w:firstLine="18"/>
+              <w:rPr>
+                <w:lang w:bidi="ar-EG"/>
+              </w:rPr>
+            </w:pPr>
+          </w:p>
+          <w:p>
+            <w:pPr>
+              <w:ind w:left="-18" w:right="162" w:firstLine="18"/>
+              <w:rPr>
+                <w:lang w:bidi="ar-EG"/>
+              </w:rPr>
+            </w:pPr>
+          </w:p>
+          <w:p>
+            <w:pPr>
+              <w:ind w:left="-18" w:right="162" w:firstLine="18"/>
+              <w:rPr>
+                <w:lang w:bidi="ar-EG"/>
+              </w:rPr>
+            </w:pPr>
+          </w:p>
+          <w:p>
+            <w:pPr>
+              <w:ind w:left="-18" w:right="162" w:firstLine="18"/>
+              <w:rPr>
+                <w:lang w:bidi="ar-EG"/>
+              </w:rPr>
+            </w:pPr>
+          </w:p>
+          <w:p>
+            <w:pPr>
+              <w:ind w:left="-18" w:right="162" w:firstLine="18"/>
+              <w:rPr>
+                <w:lang w:bidi="ar-EG"/>
+              </w:rPr>
+            </w:pPr>
+          </w:p>
+          <w:p>
+            <w:pPr>
+              <w:ind w:left="-18" w:right="162" w:firstLine="18"/>
+              <w:rPr>
+                <w:lang w:bidi="ar-EG"/>
+              </w:rPr>
+            </w:pPr>
+          </w:p>
+          <w:p>
+            <w:pPr>
+              <w:ind w:left="-18" w:right="162" w:firstLine="18"/>
+              <w:rPr>
+                <w:lang w:bidi="ar-EG"/>
+              </w:rPr>
+            </w:pPr>
+          </w:p>
+          <w:p>
+            <w:pPr>
+              <w:ind w:left="-18" w:right="162" w:firstLine="18"/>
+              <w:rPr>
+                <w:lang w:bidi="ar-EG"/>
+              </w:rPr>
+            </w:pPr>
+          </w:p>
+          <w:p>
+            <w:pPr>
+              <w:ind w:left="-18" w:right="162" w:firstLine="18"/>
+              <w:rPr>
+                <w:lang w:bidi="ar-EG"/>
+              </w:rPr>
+            </w:pPr>
+          </w:p>
+          <w:p>
+            <w:pPr>
+              <w:ind w:left="-18" w:right="162" w:firstLine="18"/>
+              <w:rPr>
+                <w:lang w:bidi="ar-EG"/>
+              </w:rPr>
+            </w:pPr>
+          </w:p>
+          <w:p>
+            <w:pPr>
+              <w:ind w:left="-18" w:right="162" w:firstLine="18"/>
+              <w:rPr>
+                <w:lang w:bidi="ar-EG"/>
+              </w:rPr>
+            </w:pPr>
+          </w:p>
+          <w:p>
+            <w:pPr>
+              <w:ind w:left="-18" w:right="162" w:firstLine="18"/>
+              <w:rPr>
+                <w:lang w:bidi="ar-EG"/>
+              </w:rPr>
+            </w:pPr>
+          </w:p>
+          <w:p>
+            <w:pPr>
+              <w:ind w:left="-18" w:right="162" w:firstLine="18"/>
+              <w:rPr>
+                <w:lang w:bidi="ar-EG"/>
+              </w:rPr>
+            </w:pPr>
+          </w:p>
+          <w:p>
+            <w:pPr>
+              <w:ind w:left="-18" w:right="162" w:firstLine="18"/>
+              <w:rPr>
+                <w:lang w:bidi="ar-EG"/>
+              </w:rPr>
+            </w:pPr>
+          </w:p>
+          <w:p>
+            <w:pPr>
+              <w:ind w:left="-18" w:right="162" w:firstLine="18"/>
+              <w:rPr>
+                <w:lang w:bidi="ar-EG"/>
+              </w:rPr>
+            </w:pPr>
+          </w:p>
+          <w:p>
+            <w:pPr>
+              <w:ind w:left="-18" w:right="162" w:firstLine="18"/>
+              <w:rPr>
+                <w:lang w:bidi="ar-EG"/>
+              </w:rPr>
+            </w:pPr>
+          </w:p>
+          <w:p>
+            <w:pPr>
+              <w:ind w:left="-18" w:right="162" w:firstLine="18"/>
+              <w:rPr>
+                <w:lang w:bidi="ar-EG"/>
+              </w:rPr>
+            </w:pPr>
+          </w:p>
+          <w:p>
+            <w:pPr>
+              <w:ind w:left="-18" w:right="162" w:firstLine="18"/>
+              <w:rPr>
+                <w:lang w:bidi="ar-EG"/>
+              </w:rPr>
+            </w:pPr>
           </w:p>
         </w:tc>
       </w:tr>
@@ -5938,6 +6178,7 @@
                       <w:color w:val="2E74B5" w:themeColor="accent1" w:themeShade="BF"/>
                       <w:lang w:bidi="ar-EG"/>
                     </w:rPr>
+                    <w:lastRenderedPageBreak/>
                     <w:t>System Response</w:t>
                   </w:r>
                 </w:p>
@@ -6129,7 +6370,6 @@
               <w:rPr>
                 <w:lang w:bidi="ar-EG"/>
               </w:rPr>
-              <w:lastRenderedPageBreak/>
               <w:t xml:space="preserve">Post –Condition </w:t>
             </w:r>
           </w:p>
@@ -6190,7 +6430,6 @@
                       <w:color w:val="2E74B5" w:themeColor="accent1" w:themeShade="BF"/>
                       <w:lang w:bidi="ar-EG"/>
                     </w:rPr>
-                    <w:lastRenderedPageBreak/>
                     <w:t>System Response</w:t>
                   </w:r>
                 </w:p>
@@ -6351,6 +6590,12 @@
                 <w:lang w:bidi="ar-EG"/>
               </w:rPr>
             </w:pPr>
+            <w:r>
+              <w:rPr>
+                <w:lang w:bidi="ar-EG"/>
+              </w:rPr>
+              <w:t>Alternative Condrition</w:t>
+            </w:r>
           </w:p>
         </w:tc>
       </w:tr>
@@ -6390,8 +6635,8 @@
           <w:lang w:bidi="ar-EG"/>
         </w:rPr>
       </w:pPr>
-      <w:bookmarkStart w:id="38" w:name="_Toc8396905"/>
-      <w:bookmarkStart w:id="39" w:name="_Toc8397305"/>
+      <w:bookmarkStart w:id="37" w:name="_Toc8396905"/>
+      <w:bookmarkStart w:id="38" w:name="_Toc8397305"/>
       <w:r>
         <w:rPr>
           <w:lang w:bidi="ar-EG"/>
@@ -6417,8 +6662,8 @@
         </w:rPr>
         <w:t>Use Case Scenario:</w:t>
       </w:r>
+      <w:bookmarkEnd w:id="37"/>
       <w:bookmarkEnd w:id="38"/>
-      <w:bookmarkEnd w:id="39"/>
     </w:p>
     <w:p>
       <w:pPr>
@@ -7307,8 +7552,8 @@
           <w:lang w:bidi="ar-EG"/>
         </w:rPr>
       </w:pPr>
-      <w:bookmarkStart w:id="40" w:name="_Toc8396906"/>
-      <w:bookmarkStart w:id="41" w:name="_Toc8397306"/>
+      <w:bookmarkStart w:id="39" w:name="_Toc8396906"/>
+      <w:bookmarkStart w:id="40" w:name="_Toc8397306"/>
       <w:r>
         <w:rPr>
           <w:lang w:bidi="ar-EG"/>
@@ -7316,8 +7561,8 @@
         <w:lastRenderedPageBreak/>
         <w:t>2.2.1.4 View Profile Page Use Case Scenario:</w:t>
       </w:r>
+      <w:bookmarkEnd w:id="39"/>
       <w:bookmarkEnd w:id="40"/>
-      <w:bookmarkEnd w:id="41"/>
     </w:p>
     <w:p>
       <w:pPr>
@@ -7865,7 +8110,21 @@
               <w:rPr>
                 <w:lang w:bidi="ar-EG"/>
               </w:rPr>
-              <w:t>The system display user’s profile with user’s (User Id , Email , Photo, Loyalty Points).</w:t>
+              <w:t xml:space="preserve">The system display user’s profile with user’s (User </w:t>
+            </w:r>
+            <w:proofErr w:type="gramStart"/>
+            <w:r>
+              <w:rPr>
+                <w:lang w:bidi="ar-EG"/>
+              </w:rPr>
+              <w:t>Id ,</w:t>
+            </w:r>
+            <w:proofErr w:type="gramEnd"/>
+            <w:r>
+              <w:rPr>
+                <w:lang w:bidi="ar-EG"/>
+              </w:rPr>
+              <w:t xml:space="preserve"> Email , Photo, Loyalty Points).</w:t>
             </w:r>
           </w:p>
         </w:tc>
@@ -7988,8 +8247,8 @@
           <w:lang w:bidi="ar-EG"/>
         </w:rPr>
       </w:pPr>
-      <w:bookmarkStart w:id="42" w:name="_Toc8396907"/>
-      <w:bookmarkStart w:id="43" w:name="_Toc8397307"/>
+      <w:bookmarkStart w:id="41" w:name="_Toc8396907"/>
+      <w:bookmarkStart w:id="42" w:name="_Toc8397307"/>
       <w:r>
         <w:rPr>
           <w:lang w:bidi="ar-EG"/>
@@ -7997,8 +8256,8 @@
         <w:lastRenderedPageBreak/>
         <w:t>2.2.1.5 View restaurant information Use Case Scenario:</w:t>
       </w:r>
+      <w:bookmarkEnd w:id="41"/>
       <w:bookmarkEnd w:id="42"/>
-      <w:bookmarkEnd w:id="43"/>
     </w:p>
     <w:p>
       <w:pPr>
@@ -9502,6 +9761,696 @@
         <w:br w:type="page"/>
       </w:r>
     </w:p>
+    <w:p>
+      <w:pPr>
+        <w:pStyle w:val="Heading4"/>
+        <w:rPr>
+          <w:lang w:bidi="ar-EG"/>
+        </w:rPr>
+      </w:pPr>
+      <w:r>
+        <w:rPr>
+          <w:lang w:bidi="ar-EG"/>
+        </w:rPr>
+        <w:lastRenderedPageBreak/>
+        <w:t xml:space="preserve">2.2.1.6 </w:t>
+      </w:r>
+      <w:r>
+        <w:rPr>
+          <w:lang w:bidi="ar-EG"/>
+        </w:rPr>
+        <w:t xml:space="preserve">Browse Lost of restaurants </w:t>
+      </w:r>
+      <w:r>
+        <w:rPr>
+          <w:lang w:bidi="ar-EG"/>
+        </w:rPr>
+        <w:t>Use Case Scenario:</w:t>
+      </w:r>
+    </w:p>
+    <w:p>
+      <w:pPr>
+        <w:rPr>
+          <w:lang w:bidi="ar-EG"/>
+        </w:rPr>
+      </w:pPr>
+    </w:p>
+    <w:tbl>
+      <w:tblPr>
+        <w:tblStyle w:val="TableGrid"/>
+        <w:tblpPr w:leftFromText="180" w:rightFromText="180" w:vertAnchor="text" w:tblpXSpec="right" w:tblpY="1"/>
+        <w:tblOverlap w:val="never"/>
+        <w:bidiVisual/>
+        <w:tblW w:w="0" w:type="auto"/>
+        <w:tblLayout w:type="fixed"/>
+        <w:tblLook w:val="04A0" w:firstRow="1" w:lastRow="0" w:firstColumn="1" w:lastColumn="0" w:noHBand="0" w:noVBand="1"/>
+      </w:tblPr>
+      <w:tblGrid>
+        <w:gridCol w:w="7375"/>
+        <w:gridCol w:w="1975"/>
+      </w:tblGrid>
+      <w:tr>
+        <w:tc>
+          <w:tcPr>
+            <w:tcW w:w="7375" w:type="dxa"/>
+            <w:tcBorders>
+              <w:top w:val="single" w:sz="4" w:space="0" w:color="auto"/>
+              <w:left w:val="single" w:sz="4" w:space="0" w:color="auto"/>
+              <w:bottom w:val="single" w:sz="4" w:space="0" w:color="auto"/>
+              <w:right w:val="single" w:sz="4" w:space="0" w:color="auto"/>
+            </w:tcBorders>
+          </w:tcPr>
+          <w:p>
+            <w:pPr>
+              <w:rPr>
+                <w:b/>
+                <w:bCs/>
+                <w:lang w:bidi="ar-EG"/>
+              </w:rPr>
+            </w:pPr>
+            <w:r>
+              <w:rPr>
+                <w:b/>
+                <w:bCs/>
+                <w:color w:val="0070C0"/>
+                <w:lang w:bidi="ar-EG"/>
+              </w:rPr>
+              <w:t>Foodies_Sys_UseCase_006</w:t>
+            </w:r>
+          </w:p>
+        </w:tc>
+        <w:tc>
+          <w:tcPr>
+            <w:tcW w:w="1975" w:type="dxa"/>
+            <w:tcBorders>
+              <w:top w:val="single" w:sz="4" w:space="0" w:color="auto"/>
+              <w:left w:val="single" w:sz="4" w:space="0" w:color="auto"/>
+              <w:bottom w:val="single" w:sz="4" w:space="0" w:color="auto"/>
+              <w:right w:val="single" w:sz="4" w:space="0" w:color="auto"/>
+            </w:tcBorders>
+          </w:tcPr>
+          <w:p>
+            <w:pPr>
+              <w:rPr>
+                <w:lang w:bidi="ar-EG"/>
+              </w:rPr>
+            </w:pPr>
+            <w:r>
+              <w:rPr>
+                <w:lang w:bidi="ar-EG"/>
+              </w:rPr>
+              <w:t>UseCase_ID</w:t>
+            </w:r>
+          </w:p>
+        </w:tc>
+      </w:tr>
+      <w:tr>
+        <w:tc>
+          <w:tcPr>
+            <w:tcW w:w="7375" w:type="dxa"/>
+            <w:tcBorders>
+              <w:top w:val="single" w:sz="4" w:space="0" w:color="auto"/>
+              <w:left w:val="single" w:sz="4" w:space="0" w:color="auto"/>
+              <w:bottom w:val="single" w:sz="4" w:space="0" w:color="auto"/>
+              <w:right w:val="single" w:sz="4" w:space="0" w:color="auto"/>
+            </w:tcBorders>
+            <w:hideMark/>
+          </w:tcPr>
+          <w:p>
+            <w:pPr>
+              <w:rPr>
+                <w:lang w:bidi="ar-EG"/>
+              </w:rPr>
+            </w:pPr>
+            <w:r>
+              <w:rPr>
+                <w:lang w:bidi="ar-EG"/>
+              </w:rPr>
+              <w:t>Browse list of restaurants</w:t>
+            </w:r>
+          </w:p>
+        </w:tc>
+        <w:tc>
+          <w:tcPr>
+            <w:tcW w:w="1975" w:type="dxa"/>
+            <w:tcBorders>
+              <w:top w:val="single" w:sz="4" w:space="0" w:color="auto"/>
+              <w:left w:val="single" w:sz="4" w:space="0" w:color="auto"/>
+              <w:bottom w:val="single" w:sz="4" w:space="0" w:color="auto"/>
+              <w:right w:val="single" w:sz="4" w:space="0" w:color="auto"/>
+            </w:tcBorders>
+            <w:hideMark/>
+          </w:tcPr>
+          <w:p>
+            <w:pPr>
+              <w:rPr>
+                <w:lang w:bidi="ar-EG"/>
+              </w:rPr>
+            </w:pPr>
+            <w:r>
+              <w:rPr>
+                <w:lang w:bidi="ar-EG"/>
+              </w:rPr>
+              <w:t>Scenario Name</w:t>
+            </w:r>
+          </w:p>
+        </w:tc>
+      </w:tr>
+      <w:tr>
+        <w:tc>
+          <w:tcPr>
+            <w:tcW w:w="7375" w:type="dxa"/>
+            <w:tcBorders>
+              <w:top w:val="single" w:sz="4" w:space="0" w:color="auto"/>
+              <w:left w:val="single" w:sz="4" w:space="0" w:color="auto"/>
+              <w:bottom w:val="single" w:sz="4" w:space="0" w:color="auto"/>
+              <w:right w:val="single" w:sz="4" w:space="0" w:color="auto"/>
+            </w:tcBorders>
+            <w:hideMark/>
+          </w:tcPr>
+          <w:p>
+            <w:pPr>
+              <w:rPr>
+                <w:lang w:bidi="ar-EG"/>
+              </w:rPr>
+            </w:pPr>
+            <w:r>
+              <w:rPr>
+                <w:lang w:bidi="ar-EG"/>
+              </w:rPr>
+              <w:t>User</w:t>
+            </w:r>
+          </w:p>
+        </w:tc>
+        <w:tc>
+          <w:tcPr>
+            <w:tcW w:w="1975" w:type="dxa"/>
+            <w:tcBorders>
+              <w:top w:val="single" w:sz="4" w:space="0" w:color="auto"/>
+              <w:left w:val="single" w:sz="4" w:space="0" w:color="auto"/>
+              <w:bottom w:val="single" w:sz="4" w:space="0" w:color="auto"/>
+              <w:right w:val="single" w:sz="4" w:space="0" w:color="auto"/>
+            </w:tcBorders>
+            <w:hideMark/>
+          </w:tcPr>
+          <w:p>
+            <w:pPr>
+              <w:rPr>
+                <w:rtl/>
+                <w:lang w:bidi="ar-EG"/>
+              </w:rPr>
+            </w:pPr>
+            <w:r>
+              <w:rPr>
+                <w:lang w:bidi="ar-EG"/>
+              </w:rPr>
+              <w:t>Actors</w:t>
+            </w:r>
+          </w:p>
+        </w:tc>
+      </w:tr>
+      <w:tr>
+        <w:tc>
+          <w:tcPr>
+            <w:tcW w:w="7375" w:type="dxa"/>
+            <w:tcBorders>
+              <w:top w:val="single" w:sz="4" w:space="0" w:color="auto"/>
+              <w:left w:val="single" w:sz="4" w:space="0" w:color="auto"/>
+              <w:bottom w:val="single" w:sz="4" w:space="0" w:color="auto"/>
+              <w:right w:val="single" w:sz="4" w:space="0" w:color="auto"/>
+            </w:tcBorders>
+            <w:hideMark/>
+          </w:tcPr>
+          <w:p>
+            <w:pPr>
+              <w:ind w:hanging="74"/>
+              <w:rPr>
+                <w:lang w:bidi="ar-EG"/>
+              </w:rPr>
+            </w:pPr>
+            <w:r>
+              <w:rPr>
+                <w:lang w:bidi="ar-EG"/>
+              </w:rPr>
+              <w:t xml:space="preserve">A logged In </w:t>
+            </w:r>
+            <w:r>
+              <w:rPr>
+                <w:lang w:bidi="ar-EG"/>
+              </w:rPr>
+              <w:t xml:space="preserve">user browse list of nearby restaurants. </w:t>
+            </w:r>
+          </w:p>
+        </w:tc>
+        <w:tc>
+          <w:tcPr>
+            <w:tcW w:w="1975" w:type="dxa"/>
+            <w:tcBorders>
+              <w:top w:val="single" w:sz="4" w:space="0" w:color="auto"/>
+              <w:left w:val="single" w:sz="4" w:space="0" w:color="auto"/>
+              <w:bottom w:val="single" w:sz="4" w:space="0" w:color="auto"/>
+              <w:right w:val="single" w:sz="4" w:space="0" w:color="auto"/>
+            </w:tcBorders>
+            <w:hideMark/>
+          </w:tcPr>
+          <w:p>
+            <w:pPr>
+              <w:rPr>
+                <w:lang w:bidi="ar-EG"/>
+              </w:rPr>
+            </w:pPr>
+            <w:r>
+              <w:rPr>
+                <w:lang w:bidi="ar-EG"/>
+              </w:rPr>
+              <w:t>Brief Description</w:t>
+            </w:r>
+          </w:p>
+        </w:tc>
+      </w:tr>
+      <w:tr>
+        <w:tc>
+          <w:tcPr>
+            <w:tcW w:w="7375" w:type="dxa"/>
+            <w:tcBorders>
+              <w:top w:val="single" w:sz="4" w:space="0" w:color="auto"/>
+              <w:left w:val="single" w:sz="4" w:space="0" w:color="auto"/>
+              <w:bottom w:val="single" w:sz="4" w:space="0" w:color="auto"/>
+              <w:right w:val="single" w:sz="4" w:space="0" w:color="auto"/>
+            </w:tcBorders>
+            <w:hideMark/>
+          </w:tcPr>
+          <w:p>
+            <w:pPr>
+              <w:rPr>
+                <w:lang w:bidi="ar-EG"/>
+              </w:rPr>
+            </w:pPr>
+            <w:r>
+              <w:rPr>
+                <w:lang w:bidi="ar-EG"/>
+              </w:rPr>
+              <w:t xml:space="preserve">Logged In to system with valid credentials </w:t>
+            </w:r>
+          </w:p>
+        </w:tc>
+        <w:tc>
+          <w:tcPr>
+            <w:tcW w:w="1975" w:type="dxa"/>
+            <w:tcBorders>
+              <w:top w:val="single" w:sz="4" w:space="0" w:color="auto"/>
+              <w:left w:val="single" w:sz="4" w:space="0" w:color="auto"/>
+              <w:bottom w:val="single" w:sz="4" w:space="0" w:color="auto"/>
+              <w:right w:val="single" w:sz="4" w:space="0" w:color="auto"/>
+            </w:tcBorders>
+            <w:hideMark/>
+          </w:tcPr>
+          <w:p>
+            <w:pPr>
+              <w:rPr>
+                <w:lang w:bidi="ar-EG"/>
+              </w:rPr>
+            </w:pPr>
+            <w:r>
+              <w:rPr>
+                <w:lang w:bidi="ar-EG"/>
+              </w:rPr>
+              <w:t>Pre-condition</w:t>
+            </w:r>
+          </w:p>
+        </w:tc>
+      </w:tr>
+      <w:tr>
+        <w:trPr>
+          <w:trHeight w:val="58"/>
+        </w:trPr>
+        <w:tc>
+          <w:tcPr>
+            <w:tcW w:w="7375" w:type="dxa"/>
+            <w:tcBorders>
+              <w:top w:val="single" w:sz="4" w:space="0" w:color="auto"/>
+              <w:left w:val="single" w:sz="4" w:space="0" w:color="auto"/>
+              <w:bottom w:val="single" w:sz="4" w:space="0" w:color="auto"/>
+              <w:right w:val="single" w:sz="4" w:space="0" w:color="auto"/>
+            </w:tcBorders>
+            <w:hideMark/>
+          </w:tcPr>
+          <w:p>
+            <w:pPr>
+              <w:tabs>
+                <w:tab w:val="left" w:pos="1368"/>
+              </w:tabs>
+              <w:rPr>
+                <w:lang w:bidi="ar-EG"/>
+              </w:rPr>
+            </w:pPr>
+          </w:p>
+          <w:tbl>
+            <w:tblPr>
+              <w:tblStyle w:val="TableGrid"/>
+              <w:bidiVisual/>
+              <w:tblW w:w="8267" w:type="dxa"/>
+              <w:tblLayout w:type="fixed"/>
+              <w:tblLook w:val="04A0" w:firstRow="1" w:lastRow="0" w:firstColumn="1" w:lastColumn="0" w:noHBand="0" w:noVBand="1"/>
+            </w:tblPr>
+            <w:tblGrid>
+              <w:gridCol w:w="3520"/>
+              <w:gridCol w:w="4747"/>
+            </w:tblGrid>
+            <w:tr>
+              <w:trPr>
+                <w:trHeight w:val="282"/>
+              </w:trPr>
+              <w:tc>
+                <w:tcPr>
+                  <w:tcW w:w="3520" w:type="dxa"/>
+                  <w:tcBorders>
+                    <w:top w:val="single" w:sz="4" w:space="0" w:color="auto"/>
+                    <w:left w:val="single" w:sz="4" w:space="0" w:color="auto"/>
+                    <w:bottom w:val="single" w:sz="4" w:space="0" w:color="auto"/>
+                    <w:right w:val="single" w:sz="4" w:space="0" w:color="auto"/>
+                  </w:tcBorders>
+                  <w:hideMark/>
+                </w:tcPr>
+                <w:p>
+                  <w:pPr>
+                    <w:pStyle w:val="ListParagraph"/>
+                    <w:framePr w:hSpace="180" w:wrap="around" w:vAnchor="text" w:hAnchor="text" w:xAlign="right" w:y="1"/>
+                    <w:ind w:left="0"/>
+                    <w:suppressOverlap/>
+                    <w:rPr>
+                      <w:b/>
+                      <w:bCs/>
+                      <w:rtl/>
+                      <w:lang w:bidi="ar-EG"/>
+                    </w:rPr>
+                  </w:pPr>
+                  <w:r>
+                    <w:rPr>
+                      <w:b/>
+                      <w:bCs/>
+                      <w:color w:val="2E74B5" w:themeColor="accent1" w:themeShade="BF"/>
+                      <w:lang w:bidi="ar-EG"/>
+                    </w:rPr>
+                    <w:t>System Response</w:t>
+                  </w:r>
+                </w:p>
+              </w:tc>
+              <w:tc>
+                <w:tcPr>
+                  <w:tcW w:w="4747" w:type="dxa"/>
+                  <w:tcBorders>
+                    <w:top w:val="single" w:sz="4" w:space="0" w:color="auto"/>
+                    <w:left w:val="single" w:sz="4" w:space="0" w:color="auto"/>
+                    <w:bottom w:val="single" w:sz="4" w:space="0" w:color="auto"/>
+                    <w:right w:val="single" w:sz="4" w:space="0" w:color="auto"/>
+                  </w:tcBorders>
+                  <w:hideMark/>
+                </w:tcPr>
+                <w:p>
+                  <w:pPr>
+                    <w:pStyle w:val="ListParagraph"/>
+                    <w:framePr w:hSpace="180" w:wrap="around" w:vAnchor="text" w:hAnchor="text" w:xAlign="right" w:y="1"/>
+                    <w:ind w:left="1381" w:firstLine="450"/>
+                    <w:suppressOverlap/>
+                    <w:rPr>
+                      <w:b/>
+                      <w:bCs/>
+                      <w:lang w:bidi="ar-EG"/>
+                    </w:rPr>
+                  </w:pPr>
+                  <w:r>
+                    <w:rPr>
+                      <w:b/>
+                      <w:bCs/>
+                      <w:color w:val="2E74B5" w:themeColor="accent1" w:themeShade="BF"/>
+                      <w:lang w:bidi="ar-EG"/>
+                    </w:rPr>
+                    <w:t>Actor</w:t>
+                  </w:r>
+                </w:p>
+              </w:tc>
+            </w:tr>
+            <w:tr>
+              <w:trPr>
+                <w:trHeight w:val="43"/>
+              </w:trPr>
+              <w:tc>
+                <w:tcPr>
+                  <w:tcW w:w="3520" w:type="dxa"/>
+                  <w:tcBorders>
+                    <w:top w:val="single" w:sz="4" w:space="0" w:color="auto"/>
+                    <w:left w:val="single" w:sz="4" w:space="0" w:color="auto"/>
+                    <w:bottom w:val="single" w:sz="4" w:space="0" w:color="auto"/>
+                    <w:right w:val="single" w:sz="4" w:space="0" w:color="auto"/>
+                  </w:tcBorders>
+                </w:tcPr>
+                <w:p>
+                  <w:pPr>
+                    <w:pStyle w:val="ListParagraph"/>
+                    <w:framePr w:hSpace="180" w:wrap="around" w:vAnchor="text" w:hAnchor="text" w:xAlign="right" w:y="1"/>
+                    <w:numPr>
+                      <w:ilvl w:val="1"/>
+                      <w:numId w:val="43"/>
+                    </w:numPr>
+                    <w:suppressOverlap/>
+                    <w:rPr>
+                      <w:lang w:bidi="ar-EG"/>
+                    </w:rPr>
+                  </w:pPr>
+                  <w:r>
+                    <w:rPr>
+                      <w:lang w:bidi="ar-EG"/>
+                    </w:rPr>
+                    <w:t>The system successfully display restaurant’s phone number in popup menu.</w:t>
+                  </w:r>
+                </w:p>
+                <w:p>
+                  <w:pPr>
+                    <w:pStyle w:val="ListParagraph"/>
+                    <w:framePr w:hSpace="180" w:wrap="around" w:vAnchor="text" w:hAnchor="text" w:xAlign="right" w:y="1"/>
+                    <w:ind w:left="432"/>
+                    <w:suppressOverlap/>
+                    <w:rPr>
+                      <w:rtl/>
+                      <w:lang w:bidi="ar-EG"/>
+                    </w:rPr>
+                  </w:pPr>
+                </w:p>
+              </w:tc>
+              <w:tc>
+                <w:tcPr>
+                  <w:tcW w:w="4747" w:type="dxa"/>
+                  <w:tcBorders>
+                    <w:top w:val="single" w:sz="4" w:space="0" w:color="auto"/>
+                    <w:left w:val="single" w:sz="4" w:space="0" w:color="auto"/>
+                    <w:bottom w:val="single" w:sz="4" w:space="0" w:color="auto"/>
+                    <w:right w:val="single" w:sz="4" w:space="0" w:color="auto"/>
+                  </w:tcBorders>
+                </w:tcPr>
+                <w:p>
+                  <w:pPr>
+                    <w:pStyle w:val="ListParagraph"/>
+                    <w:framePr w:hSpace="180" w:wrap="around" w:vAnchor="text" w:hAnchor="text" w:xAlign="right" w:y="1"/>
+                    <w:numPr>
+                      <w:ilvl w:val="0"/>
+                      <w:numId w:val="44"/>
+                    </w:numPr>
+                    <w:ind w:right="270"/>
+                    <w:suppressOverlap/>
+                    <w:rPr>
+                      <w:rtl/>
+                      <w:lang w:bidi="ar-EG"/>
+                    </w:rPr>
+                  </w:pPr>
+                  <w:r>
+                    <w:rPr>
+                      <w:lang w:bidi="ar-EG"/>
+                    </w:rPr>
+                    <w:t xml:space="preserve">User agreed to </w:t>
+                  </w:r>
+                  <w:bookmarkStart w:id="43" w:name="_GoBack"/>
+                  <w:bookmarkEnd w:id="43"/>
+                </w:p>
+              </w:tc>
+            </w:tr>
+          </w:tbl>
+          <w:p>
+            <w:pPr>
+              <w:pStyle w:val="ListParagraph"/>
+              <w:jc w:val="right"/>
+              <w:rPr>
+                <w:rtl/>
+                <w:lang w:bidi="ar-EG"/>
+              </w:rPr>
+            </w:pPr>
+          </w:p>
+        </w:tc>
+        <w:tc>
+          <w:tcPr>
+            <w:tcW w:w="1975" w:type="dxa"/>
+            <w:tcBorders>
+              <w:top w:val="single" w:sz="4" w:space="0" w:color="auto"/>
+              <w:left w:val="single" w:sz="4" w:space="0" w:color="auto"/>
+              <w:bottom w:val="single" w:sz="4" w:space="0" w:color="auto"/>
+              <w:right w:val="single" w:sz="4" w:space="0" w:color="auto"/>
+            </w:tcBorders>
+            <w:hideMark/>
+          </w:tcPr>
+          <w:p>
+            <w:pPr>
+              <w:rPr>
+                <w:rtl/>
+                <w:lang w:bidi="ar-EG"/>
+              </w:rPr>
+            </w:pPr>
+            <w:r>
+              <w:rPr>
+                <w:lang w:bidi="ar-EG"/>
+              </w:rPr>
+              <w:t>Steps</w:t>
+            </w:r>
+          </w:p>
+        </w:tc>
+      </w:tr>
+      <w:tr>
+        <w:trPr>
+          <w:trHeight w:val="58"/>
+        </w:trPr>
+        <w:tc>
+          <w:tcPr>
+            <w:tcW w:w="7375" w:type="dxa"/>
+            <w:tcBorders>
+              <w:top w:val="single" w:sz="4" w:space="0" w:color="auto"/>
+              <w:left w:val="single" w:sz="4" w:space="0" w:color="auto"/>
+              <w:bottom w:val="single" w:sz="4" w:space="0" w:color="auto"/>
+              <w:right w:val="single" w:sz="4" w:space="0" w:color="auto"/>
+            </w:tcBorders>
+          </w:tcPr>
+          <w:p>
+            <w:pPr>
+              <w:tabs>
+                <w:tab w:val="left" w:pos="1368"/>
+              </w:tabs>
+              <w:rPr>
+                <w:lang w:bidi="ar-EG"/>
+              </w:rPr>
+            </w:pPr>
+            <w:r>
+              <w:rPr>
+                <w:lang w:bidi="ar-EG"/>
+              </w:rPr>
+              <w:t>The system display restaurant’s Phone Number.</w:t>
+            </w:r>
+          </w:p>
+        </w:tc>
+        <w:tc>
+          <w:tcPr>
+            <w:tcW w:w="1975" w:type="dxa"/>
+            <w:tcBorders>
+              <w:top w:val="single" w:sz="4" w:space="0" w:color="auto"/>
+              <w:left w:val="single" w:sz="4" w:space="0" w:color="auto"/>
+              <w:bottom w:val="single" w:sz="4" w:space="0" w:color="auto"/>
+              <w:right w:val="single" w:sz="4" w:space="0" w:color="auto"/>
+            </w:tcBorders>
+          </w:tcPr>
+          <w:p>
+            <w:pPr>
+              <w:rPr>
+                <w:lang w:bidi="ar-EG"/>
+              </w:rPr>
+            </w:pPr>
+            <w:r>
+              <w:rPr>
+                <w:lang w:bidi="ar-EG"/>
+              </w:rPr>
+              <w:t>Post- Condition</w:t>
+            </w:r>
+          </w:p>
+        </w:tc>
+      </w:tr>
+      <w:tr>
+        <w:trPr>
+          <w:trHeight w:val="58"/>
+        </w:trPr>
+        <w:tc>
+          <w:tcPr>
+            <w:tcW w:w="7375" w:type="dxa"/>
+            <w:tcBorders>
+              <w:top w:val="single" w:sz="4" w:space="0" w:color="auto"/>
+              <w:left w:val="single" w:sz="4" w:space="0" w:color="auto"/>
+              <w:bottom w:val="single" w:sz="4" w:space="0" w:color="auto"/>
+              <w:right w:val="single" w:sz="4" w:space="0" w:color="auto"/>
+            </w:tcBorders>
+          </w:tcPr>
+          <w:p>
+            <w:pPr>
+              <w:tabs>
+                <w:tab w:val="left" w:pos="1368"/>
+              </w:tabs>
+              <w:rPr>
+                <w:lang w:bidi="ar-EG"/>
+              </w:rPr>
+            </w:pPr>
+            <w:r>
+              <w:rPr>
+                <w:lang w:bidi="ar-EG"/>
+              </w:rPr>
+              <w:t>None</w:t>
+            </w:r>
+          </w:p>
+        </w:tc>
+        <w:tc>
+          <w:tcPr>
+            <w:tcW w:w="1975" w:type="dxa"/>
+            <w:tcBorders>
+              <w:top w:val="single" w:sz="4" w:space="0" w:color="auto"/>
+              <w:left w:val="single" w:sz="4" w:space="0" w:color="auto"/>
+              <w:bottom w:val="single" w:sz="4" w:space="0" w:color="auto"/>
+              <w:right w:val="single" w:sz="4" w:space="0" w:color="auto"/>
+            </w:tcBorders>
+          </w:tcPr>
+          <w:p>
+            <w:pPr>
+              <w:rPr>
+                <w:lang w:bidi="ar-EG"/>
+              </w:rPr>
+            </w:pPr>
+            <w:r>
+              <w:rPr>
+                <w:lang w:bidi="ar-EG"/>
+              </w:rPr>
+              <w:t xml:space="preserve">Alternative Conditions </w:t>
+            </w:r>
+          </w:p>
+        </w:tc>
+      </w:tr>
+    </w:tbl>
+    <w:p>
+      <w:pPr>
+        <w:tabs>
+          <w:tab w:val="left" w:pos="6960"/>
+        </w:tabs>
+        <w:ind w:left="2160"/>
+        <w:rPr>
+          <w:color w:val="000000"/>
+          <w:sz w:val="28"/>
+          <w:szCs w:val="28"/>
+          <w:lang w:bidi="ar-EG"/>
+        </w:rPr>
+      </w:pPr>
+      <w:r>
+        <w:rPr>
+          <w:color w:val="000000"/>
+          <w:sz w:val="28"/>
+          <w:szCs w:val="28"/>
+          <w:lang w:bidi="ar-EG"/>
+        </w:rPr>
+        <w:br w:type="textWrapping" w:clear="all"/>
+        <w:t>Table 6: Make order Use Case Scenario.</w:t>
+      </w:r>
+    </w:p>
+    <w:p/>
     <w:p/>
     <w:p>
       <w:pPr>
@@ -9607,6 +10556,7 @@
         <w:ind w:left="180"/>
       </w:pPr>
       <w:r>
+        <w:lastRenderedPageBreak/>
         <w:pict>
           <v:shape id="_x0000_i1032" type="#_x0000_t75" style="width:467.85pt;height:327.5pt">
             <v:imagedata r:id="rId13" o:title="Foodies_SignIN"/>
@@ -9662,7 +10612,6 @@
       <w:bookmarkStart w:id="51" w:name="_Toc8396928"/>
       <w:bookmarkStart w:id="52" w:name="_Toc8397310"/>
       <w:r>
-        <w:lastRenderedPageBreak/>
         <w:t>2.3.2 Create Account Page</w:t>
       </w:r>
       <w:bookmarkEnd w:id="50"/>
@@ -9726,6 +10675,7 @@
     </w:p>
     <w:p>
       <w:r>
+        <w:lastRenderedPageBreak/>
         <w:pict>
           <v:shape id="_x0000_i1031" type="#_x0000_t75" style="width:467.75pt;height:352.25pt">
             <v:imagedata r:id="rId14" o:title="Foodies_CreateAccount"/>
@@ -9749,7 +10699,6 @@
       <w:bookmarkStart w:id="54" w:name="_Toc8396929"/>
       <w:bookmarkStart w:id="55" w:name="_Toc8397311"/>
       <w:r>
-        <w:lastRenderedPageBreak/>
         <w:t>2.3.3 Homepage</w:t>
       </w:r>
       <w:bookmarkEnd w:id="53"/>
@@ -9831,6 +10780,7 @@
         <w:ind w:left="180"/>
       </w:pPr>
       <w:r>
+        <w:lastRenderedPageBreak/>
         <w:t xml:space="preserve">A pop-up message with the restaurant phone number shall appear when the user click on “Order” Button. </w:t>
       </w:r>
     </w:p>
@@ -9857,7 +10807,6 @@
       <w:bookmarkStart w:id="57" w:name="_Toc8396930"/>
       <w:bookmarkStart w:id="58" w:name="_Toc8397312"/>
       <w:r>
-        <w:lastRenderedPageBreak/>
         <w:t>2.3.4 Offers&amp;Promotions Page</w:t>
       </w:r>
       <w:bookmarkEnd w:id="56"/>
@@ -9921,6 +10870,7 @@
         <w:ind w:left="180"/>
       </w:pPr>
       <w:r>
+        <w:lastRenderedPageBreak/>
         <w:pict>
           <v:shape id="_x0000_i1029" type="#_x0000_t75" style="width:467.65pt;height:491.75pt">
             <v:imagedata r:id="rId16" o:title="Foodies_Offers"/>
@@ -9939,7 +10889,6 @@
       <w:bookmarkStart w:id="60" w:name="_Toc8396931"/>
       <w:bookmarkStart w:id="61" w:name="_Toc8397313"/>
       <w:r>
-        <w:lastRenderedPageBreak/>
         <w:t>2.3.5 Menu Page</w:t>
       </w:r>
       <w:bookmarkEnd w:id="59"/>
@@ -10000,6 +10949,7 @@
     </w:p>
     <w:p>
       <w:r>
+        <w:lastRenderedPageBreak/>
         <w:pict>
           <v:shape id="_x0000_i1028" type="#_x0000_t75" style="width:438.7pt;height:479.4pt">
             <v:imagedata r:id="rId17" o:title="Foodies_Menu"/>
@@ -10015,7 +10965,6 @@
       <w:bookmarkStart w:id="63" w:name="_Toc8396932"/>
       <w:bookmarkStart w:id="64" w:name="_Toc8397314"/>
       <w:r>
-        <w:lastRenderedPageBreak/>
         <w:t>2.3.6 User Account Page</w:t>
       </w:r>
       <w:bookmarkEnd w:id="62"/>
@@ -10082,6 +11031,7 @@
     </w:p>
     <w:p>
       <w:r>
+        <w:lastRenderedPageBreak/>
         <w:pict>
           <v:shape id="_x0000_i1027" type="#_x0000_t75" style="width:467.75pt;height:352.25pt">
             <v:imagedata r:id="rId18" o:title="Foodies_UserAccount"/>
@@ -10102,7 +11052,6 @@
       <w:bookmarkStart w:id="66" w:name="_Toc8396933"/>
       <w:bookmarkStart w:id="67" w:name="_Toc8397315"/>
       <w:r>
-        <w:lastRenderedPageBreak/>
         <w:t>2.3.7 Admin Panel – Delete User Page</w:t>
       </w:r>
       <w:bookmarkEnd w:id="65"/>
@@ -10169,6 +11118,7 @@
     </w:p>
     <w:p>
       <w:r>
+        <w:lastRenderedPageBreak/>
         <w:pict>
           <v:shape id="_x0000_i1026" type="#_x0000_t75" style="width:467.85pt;height:265.55pt">
             <v:imagedata r:id="rId19" o:title="Foodies_Admin-Delete" cropbottom="31519f"/>
@@ -10193,7 +11143,6 @@
       <w:bookmarkStart w:id="69" w:name="_Toc8396934"/>
       <w:bookmarkStart w:id="70" w:name="_Toc8397316"/>
       <w:r>
-        <w:lastRenderedPageBreak/>
         <w:t>2.3.8 Admin Panel – Add Menu Page</w:t>
       </w:r>
       <w:bookmarkEnd w:id="68"/>
@@ -10254,6 +11203,7 @@
     </w:p>
     <w:p>
       <w:r>
+        <w:lastRenderedPageBreak/>
         <w:pict>
           <v:shape id="_x0000_i1025" type="#_x0000_t75" style="width:443.2pt;height:484.35pt">
             <v:imagedata r:id="rId20" o:title="Foodies_AddMenu"/>
@@ -10345,7 +11295,7 @@
           <w:rPr>
             <w:noProof/>
           </w:rPr>
-          <w:t>20</w:t>
+          <w:t>24</w:t>
         </w:r>
         <w:r>
           <w:rPr>
@@ -10684,7 +11634,7 @@
         <v:path o:extrusionok="f" gradientshapeok="t" o:connecttype="rect"/>
         <o:lock v:ext="edit" aspectratio="t"/>
       </v:shapetype>
-      <v:shape id="_x0000_i1081" type="#_x0000_t75" style="width:11.25pt;height:11.25pt" o:bullet="t">
+      <v:shape id="_x0000_i1084" type="#_x0000_t75" style="width:11.25pt;height:11.25pt" o:bullet="t">
         <v:imagedata r:id="rId1" o:title="msoB5A8"/>
       </v:shape>
     </w:pict>
@@ -10780,6 +11730,96 @@
     </w:lvl>
   </w:abstractNum>
   <w:abstractNum w:abstractNumId="1">
+    <w:nsid w:val="05C90D5D"/>
+    <w:multiLevelType w:val="hybridMultilevel"/>
+    <w:tmpl w:val="28F2437C"/>
+    <w:lvl w:ilvl="0" w:tplc="9E20CE4E">
+      <w:start w:val="1"/>
+      <w:numFmt w:val="decimal"/>
+      <w:lvlText w:val="%1-"/>
+      <w:lvlJc w:val="left"/>
+      <w:pPr>
+        <w:ind w:left="1741" w:hanging="360"/>
+      </w:pPr>
+      <w:rPr>
+        <w:rFonts w:hint="default"/>
+        <w:sz w:val="26"/>
+      </w:rPr>
+    </w:lvl>
+    <w:lvl w:ilvl="1" w:tplc="04090019" w:tentative="1">
+      <w:start w:val="1"/>
+      <w:numFmt w:val="lowerLetter"/>
+      <w:lvlText w:val="%2."/>
+      <w:lvlJc w:val="left"/>
+      <w:pPr>
+        <w:ind w:left="2461" w:hanging="360"/>
+      </w:pPr>
+    </w:lvl>
+    <w:lvl w:ilvl="2" w:tplc="0409001B" w:tentative="1">
+      <w:start w:val="1"/>
+      <w:numFmt w:val="lowerRoman"/>
+      <w:lvlText w:val="%3."/>
+      <w:lvlJc w:val="right"/>
+      <w:pPr>
+        <w:ind w:left="3181" w:hanging="180"/>
+      </w:pPr>
+    </w:lvl>
+    <w:lvl w:ilvl="3" w:tplc="0409000F" w:tentative="1">
+      <w:start w:val="1"/>
+      <w:numFmt w:val="decimal"/>
+      <w:lvlText w:val="%4."/>
+      <w:lvlJc w:val="left"/>
+      <w:pPr>
+        <w:ind w:left="3901" w:hanging="360"/>
+      </w:pPr>
+    </w:lvl>
+    <w:lvl w:ilvl="4" w:tplc="04090019" w:tentative="1">
+      <w:start w:val="1"/>
+      <w:numFmt w:val="lowerLetter"/>
+      <w:lvlText w:val="%5."/>
+      <w:lvlJc w:val="left"/>
+      <w:pPr>
+        <w:ind w:left="4621" w:hanging="360"/>
+      </w:pPr>
+    </w:lvl>
+    <w:lvl w:ilvl="5" w:tplc="0409001B" w:tentative="1">
+      <w:start w:val="1"/>
+      <w:numFmt w:val="lowerRoman"/>
+      <w:lvlText w:val="%6."/>
+      <w:lvlJc w:val="right"/>
+      <w:pPr>
+        <w:ind w:left="5341" w:hanging="180"/>
+      </w:pPr>
+    </w:lvl>
+    <w:lvl w:ilvl="6" w:tplc="0409000F" w:tentative="1">
+      <w:start w:val="1"/>
+      <w:numFmt w:val="decimal"/>
+      <w:lvlText w:val="%7."/>
+      <w:lvlJc w:val="left"/>
+      <w:pPr>
+        <w:ind w:left="6061" w:hanging="360"/>
+      </w:pPr>
+    </w:lvl>
+    <w:lvl w:ilvl="7" w:tplc="04090019" w:tentative="1">
+      <w:start w:val="1"/>
+      <w:numFmt w:val="lowerLetter"/>
+      <w:lvlText w:val="%8."/>
+      <w:lvlJc w:val="left"/>
+      <w:pPr>
+        <w:ind w:left="6781" w:hanging="360"/>
+      </w:pPr>
+    </w:lvl>
+    <w:lvl w:ilvl="8" w:tplc="0409001B" w:tentative="1">
+      <w:start w:val="1"/>
+      <w:numFmt w:val="lowerRoman"/>
+      <w:lvlText w:val="%9."/>
+      <w:lvlJc w:val="right"/>
+      <w:pPr>
+        <w:ind w:left="7501" w:hanging="180"/>
+      </w:pPr>
+    </w:lvl>
+  </w:abstractNum>
+  <w:abstractNum w:abstractNumId="2">
     <w:nsid w:val="06050D51"/>
     <w:multiLevelType w:val="hybridMultilevel"/>
     <w:tmpl w:val="A4F022E0"/>
@@ -10868,7 +11908,7 @@
       </w:pPr>
     </w:lvl>
   </w:abstractNum>
-  <w:abstractNum w:abstractNumId="2">
+  <w:abstractNum w:abstractNumId="3">
     <w:nsid w:val="07957DFE"/>
     <w:multiLevelType w:val="hybridMultilevel"/>
     <w:tmpl w:val="958A5078"/>
@@ -10957,7 +11997,7 @@
       </w:pPr>
     </w:lvl>
   </w:abstractNum>
-  <w:abstractNum w:abstractNumId="3">
+  <w:abstractNum w:abstractNumId="4">
     <w:nsid w:val="0802571C"/>
     <w:multiLevelType w:val="hybridMultilevel"/>
     <w:tmpl w:val="F22AE80A"/>
@@ -11047,7 +12087,7 @@
       </w:pPr>
     </w:lvl>
   </w:abstractNum>
-  <w:abstractNum w:abstractNumId="4">
+  <w:abstractNum w:abstractNumId="5">
     <w:nsid w:val="0FCD4EE4"/>
     <w:multiLevelType w:val="multilevel"/>
     <w:tmpl w:val="6BBC7050"/>
@@ -11160,7 +12200,7 @@
       </w:rPr>
     </w:lvl>
   </w:abstractNum>
-  <w:abstractNum w:abstractNumId="5">
+  <w:abstractNum w:abstractNumId="6">
     <w:nsid w:val="11E2350A"/>
     <w:multiLevelType w:val="multilevel"/>
     <w:tmpl w:val="8A22AFAC"/>
@@ -11273,7 +12313,7 @@
       </w:rPr>
     </w:lvl>
   </w:abstractNum>
-  <w:abstractNum w:abstractNumId="6">
+  <w:abstractNum w:abstractNumId="7">
     <w:nsid w:val="18233996"/>
     <w:multiLevelType w:val="multilevel"/>
     <w:tmpl w:val="BC64EC4E"/>
@@ -11386,7 +12426,7 @@
       </w:rPr>
     </w:lvl>
   </w:abstractNum>
-  <w:abstractNum w:abstractNumId="7">
+  <w:abstractNum w:abstractNumId="8">
     <w:nsid w:val="191858DA"/>
     <w:multiLevelType w:val="hybridMultilevel"/>
     <w:tmpl w:val="A16656A2"/>
@@ -11475,7 +12515,7 @@
       </w:pPr>
     </w:lvl>
   </w:abstractNum>
-  <w:abstractNum w:abstractNumId="8">
+  <w:abstractNum w:abstractNumId="9">
     <w:nsid w:val="194D4F8E"/>
     <w:multiLevelType w:val="multilevel"/>
     <w:tmpl w:val="8A22AFAC"/>
@@ -11588,7 +12628,7 @@
       </w:rPr>
     </w:lvl>
   </w:abstractNum>
-  <w:abstractNum w:abstractNumId="9">
+  <w:abstractNum w:abstractNumId="10">
     <w:nsid w:val="21CB1409"/>
     <w:multiLevelType w:val="hybridMultilevel"/>
     <w:tmpl w:val="F22AE80A"/>
@@ -11678,7 +12718,7 @@
       </w:pPr>
     </w:lvl>
   </w:abstractNum>
-  <w:abstractNum w:abstractNumId="10">
+  <w:abstractNum w:abstractNumId="11">
     <w:nsid w:val="22A41FDA"/>
     <w:multiLevelType w:val="multilevel"/>
     <w:tmpl w:val="610EC03A"/>
@@ -11791,7 +12831,7 @@
       </w:rPr>
     </w:lvl>
   </w:abstractNum>
-  <w:abstractNum w:abstractNumId="11">
+  <w:abstractNum w:abstractNumId="12">
     <w:nsid w:val="231212C2"/>
     <w:multiLevelType w:val="hybridMultilevel"/>
     <w:tmpl w:val="F22AE80A"/>
@@ -11881,7 +12921,7 @@
       </w:pPr>
     </w:lvl>
   </w:abstractNum>
-  <w:abstractNum w:abstractNumId="12">
+  <w:abstractNum w:abstractNumId="13">
     <w:nsid w:val="263E4BB7"/>
     <w:multiLevelType w:val="hybridMultilevel"/>
     <w:tmpl w:val="BBEE4520"/>
@@ -11995,7 +13035,7 @@
       </w:rPr>
     </w:lvl>
   </w:abstractNum>
-  <w:abstractNum w:abstractNumId="13">
+  <w:abstractNum w:abstractNumId="14">
     <w:nsid w:val="26402D8F"/>
     <w:multiLevelType w:val="multilevel"/>
     <w:tmpl w:val="23CCB4FE"/>
@@ -12108,7 +13148,7 @@
       </w:rPr>
     </w:lvl>
   </w:abstractNum>
-  <w:abstractNum w:abstractNumId="14">
+  <w:abstractNum w:abstractNumId="15">
     <w:nsid w:val="291536B0"/>
     <w:multiLevelType w:val="hybridMultilevel"/>
     <w:tmpl w:val="A274BCCE"/>
@@ -12221,7 +13261,7 @@
       </w:rPr>
     </w:lvl>
   </w:abstractNum>
-  <w:abstractNum w:abstractNumId="15">
+  <w:abstractNum w:abstractNumId="16">
     <w:nsid w:val="29CA722C"/>
     <w:multiLevelType w:val="hybridMultilevel"/>
     <w:tmpl w:val="A0CC5476"/>
@@ -12310,7 +13350,7 @@
       </w:pPr>
     </w:lvl>
   </w:abstractNum>
-  <w:abstractNum w:abstractNumId="16">
+  <w:abstractNum w:abstractNumId="17">
     <w:nsid w:val="29EB55A6"/>
     <w:multiLevelType w:val="multilevel"/>
     <w:tmpl w:val="8A22AFAC"/>
@@ -12423,7 +13463,7 @@
       </w:rPr>
     </w:lvl>
   </w:abstractNum>
-  <w:abstractNum w:abstractNumId="17">
+  <w:abstractNum w:abstractNumId="18">
     <w:nsid w:val="2BFF2003"/>
     <w:multiLevelType w:val="hybridMultilevel"/>
     <w:tmpl w:val="F22AE80A"/>
@@ -12513,7 +13553,7 @@
       </w:pPr>
     </w:lvl>
   </w:abstractNum>
-  <w:abstractNum w:abstractNumId="18">
+  <w:abstractNum w:abstractNumId="19">
     <w:nsid w:val="2D28075B"/>
     <w:multiLevelType w:val="multilevel"/>
     <w:tmpl w:val="D5B66394"/>
@@ -12626,7 +13666,7 @@
       </w:rPr>
     </w:lvl>
   </w:abstractNum>
-  <w:abstractNum w:abstractNumId="19">
+  <w:abstractNum w:abstractNumId="20">
     <w:nsid w:val="2E5A6FC0"/>
     <w:multiLevelType w:val="hybridMultilevel"/>
     <w:tmpl w:val="24403780"/>
@@ -12715,7 +13755,7 @@
       </w:pPr>
     </w:lvl>
   </w:abstractNum>
-  <w:abstractNum w:abstractNumId="20">
+  <w:abstractNum w:abstractNumId="21">
     <w:nsid w:val="30B95730"/>
     <w:multiLevelType w:val="hybridMultilevel"/>
     <w:tmpl w:val="22BE507C"/>
@@ -12804,7 +13844,7 @@
       </w:pPr>
     </w:lvl>
   </w:abstractNum>
-  <w:abstractNum w:abstractNumId="21">
+  <w:abstractNum w:abstractNumId="22">
     <w:nsid w:val="30CB1185"/>
     <w:multiLevelType w:val="multilevel"/>
     <w:tmpl w:val="AED4AB3E"/>
@@ -12917,7 +13957,7 @@
       </w:rPr>
     </w:lvl>
   </w:abstractNum>
-  <w:abstractNum w:abstractNumId="22">
+  <w:abstractNum w:abstractNumId="23">
     <w:nsid w:val="3BA14A33"/>
     <w:multiLevelType w:val="multilevel"/>
     <w:tmpl w:val="8A22AFAC"/>
@@ -13030,7 +14070,7 @@
       </w:rPr>
     </w:lvl>
   </w:abstractNum>
-  <w:abstractNum w:abstractNumId="23">
+  <w:abstractNum w:abstractNumId="24">
     <w:nsid w:val="3BE90B73"/>
     <w:multiLevelType w:val="hybridMultilevel"/>
     <w:tmpl w:val="C3C85430"/>
@@ -13143,7 +14183,7 @@
       </w:rPr>
     </w:lvl>
   </w:abstractNum>
-  <w:abstractNum w:abstractNumId="24">
+  <w:abstractNum w:abstractNumId="25">
     <w:nsid w:val="3ECF4B0E"/>
     <w:multiLevelType w:val="multilevel"/>
     <w:tmpl w:val="610EC03A"/>
@@ -13256,7 +14296,7 @@
       </w:rPr>
     </w:lvl>
   </w:abstractNum>
-  <w:abstractNum w:abstractNumId="25">
+  <w:abstractNum w:abstractNumId="26">
     <w:nsid w:val="457728B2"/>
     <w:multiLevelType w:val="multilevel"/>
     <w:tmpl w:val="F9AE0E16"/>
@@ -13378,7 +14418,7 @@
       </w:rPr>
     </w:lvl>
   </w:abstractNum>
-  <w:abstractNum w:abstractNumId="26">
+  <w:abstractNum w:abstractNumId="27">
     <w:nsid w:val="45A468B1"/>
     <w:multiLevelType w:val="multilevel"/>
     <w:tmpl w:val="5B2ACA4C"/>
@@ -13491,7 +14531,7 @@
       </w:rPr>
     </w:lvl>
   </w:abstractNum>
-  <w:abstractNum w:abstractNumId="27">
+  <w:abstractNum w:abstractNumId="28">
     <w:nsid w:val="45E5314A"/>
     <w:multiLevelType w:val="multilevel"/>
     <w:tmpl w:val="26A29A4A"/>
@@ -13604,7 +14644,7 @@
       </w:rPr>
     </w:lvl>
   </w:abstractNum>
-  <w:abstractNum w:abstractNumId="28">
+  <w:abstractNum w:abstractNumId="29">
     <w:nsid w:val="460A2D2A"/>
     <w:multiLevelType w:val="hybridMultilevel"/>
     <w:tmpl w:val="D5965B54"/>
@@ -13718,7 +14758,7 @@
       </w:rPr>
     </w:lvl>
   </w:abstractNum>
-  <w:abstractNum w:abstractNumId="29">
+  <w:abstractNum w:abstractNumId="30">
     <w:nsid w:val="47F66FFA"/>
     <w:multiLevelType w:val="multilevel"/>
     <w:tmpl w:val="A4F022E0"/>
@@ -13807,7 +14847,7 @@
       </w:pPr>
     </w:lvl>
   </w:abstractNum>
-  <w:abstractNum w:abstractNumId="30">
+  <w:abstractNum w:abstractNumId="31">
     <w:nsid w:val="48BD4AD5"/>
     <w:multiLevelType w:val="multilevel"/>
     <w:tmpl w:val="2BEEAFCC"/>
@@ -13920,7 +14960,7 @@
       </w:rPr>
     </w:lvl>
   </w:abstractNum>
-  <w:abstractNum w:abstractNumId="31">
+  <w:abstractNum w:abstractNumId="32">
     <w:nsid w:val="4B954EE1"/>
     <w:multiLevelType w:val="multilevel"/>
     <w:tmpl w:val="2BEEAFCC"/>
@@ -14033,7 +15073,7 @@
       </w:rPr>
     </w:lvl>
   </w:abstractNum>
-  <w:abstractNum w:abstractNumId="32">
+  <w:abstractNum w:abstractNumId="33">
     <w:nsid w:val="4D3F2466"/>
     <w:multiLevelType w:val="hybridMultilevel"/>
     <w:tmpl w:val="85BE4B7E"/>
@@ -14122,7 +15162,7 @@
       </w:pPr>
     </w:lvl>
   </w:abstractNum>
-  <w:abstractNum w:abstractNumId="33">
+  <w:abstractNum w:abstractNumId="34">
     <w:nsid w:val="4F246156"/>
     <w:multiLevelType w:val="multilevel"/>
     <w:tmpl w:val="BE7290A0"/>
@@ -14244,7 +15284,7 @@
       </w:rPr>
     </w:lvl>
   </w:abstractNum>
-  <w:abstractNum w:abstractNumId="34">
+  <w:abstractNum w:abstractNumId="35">
     <w:nsid w:val="522D5AE7"/>
     <w:multiLevelType w:val="multilevel"/>
     <w:tmpl w:val="339C414E"/>
@@ -14357,7 +15397,7 @@
       </w:rPr>
     </w:lvl>
   </w:abstractNum>
-  <w:abstractNum w:abstractNumId="35">
+  <w:abstractNum w:abstractNumId="36">
     <w:nsid w:val="55D7563A"/>
     <w:multiLevelType w:val="multilevel"/>
     <w:tmpl w:val="695096EA"/>
@@ -14470,7 +15510,7 @@
       </w:rPr>
     </w:lvl>
   </w:abstractNum>
-  <w:abstractNum w:abstractNumId="36">
+  <w:abstractNum w:abstractNumId="37">
     <w:nsid w:val="5E7C0FE5"/>
     <w:multiLevelType w:val="multilevel"/>
     <w:tmpl w:val="FB2C73AE"/>
@@ -14592,7 +15632,7 @@
       </w:rPr>
     </w:lvl>
   </w:abstractNum>
-  <w:abstractNum w:abstractNumId="37">
+  <w:abstractNum w:abstractNumId="38">
     <w:nsid w:val="625E0720"/>
     <w:multiLevelType w:val="multilevel"/>
     <w:tmpl w:val="1144C0BE"/>
@@ -14705,7 +15745,7 @@
       </w:rPr>
     </w:lvl>
   </w:abstractNum>
-  <w:abstractNum w:abstractNumId="38">
+  <w:abstractNum w:abstractNumId="39">
     <w:nsid w:val="62BB7E77"/>
     <w:multiLevelType w:val="hybridMultilevel"/>
     <w:tmpl w:val="124060A8"/>
@@ -14794,7 +15834,7 @@
       </w:pPr>
     </w:lvl>
   </w:abstractNum>
-  <w:abstractNum w:abstractNumId="39">
+  <w:abstractNum w:abstractNumId="40">
     <w:nsid w:val="65827C10"/>
     <w:multiLevelType w:val="hybridMultilevel"/>
     <w:tmpl w:val="79E25BAC"/>
@@ -14880,7 +15920,7 @@
       </w:pPr>
     </w:lvl>
   </w:abstractNum>
-  <w:abstractNum w:abstractNumId="40">
+  <w:abstractNum w:abstractNumId="41">
     <w:nsid w:val="6A12048B"/>
     <w:multiLevelType w:val="multilevel"/>
     <w:tmpl w:val="CD7237C6"/>
@@ -14993,7 +16033,7 @@
       </w:rPr>
     </w:lvl>
   </w:abstractNum>
-  <w:abstractNum w:abstractNumId="41">
+  <w:abstractNum w:abstractNumId="42">
     <w:nsid w:val="738C0129"/>
     <w:multiLevelType w:val="multilevel"/>
     <w:tmpl w:val="610EC03A"/>
@@ -15106,7 +16146,7 @@
       </w:rPr>
     </w:lvl>
   </w:abstractNum>
-  <w:abstractNum w:abstractNumId="42">
+  <w:abstractNum w:abstractNumId="43">
     <w:nsid w:val="7E456D41"/>
     <w:multiLevelType w:val="multilevel"/>
     <w:tmpl w:val="4844EEF6"/>
@@ -15220,133 +16260,136 @@
     </w:lvl>
   </w:abstractNum>
   <w:num w:numId="1">
-    <w:abstractNumId w:val="12"/>
+    <w:abstractNumId w:val="13"/>
   </w:num>
   <w:num w:numId="2">
+    <w:abstractNumId w:val="41"/>
+  </w:num>
+  <w:num w:numId="3">
+    <w:abstractNumId w:val="24"/>
+  </w:num>
+  <w:num w:numId="4">
+    <w:abstractNumId w:val="29"/>
+  </w:num>
+  <w:num w:numId="5">
+    <w:abstractNumId w:val="15"/>
+  </w:num>
+  <w:num w:numId="6">
+    <w:abstractNumId w:val="5"/>
+  </w:num>
+  <w:num w:numId="7">
+    <w:abstractNumId w:val="43"/>
+  </w:num>
+  <w:num w:numId="8">
+    <w:abstractNumId w:val="28"/>
+  </w:num>
+  <w:num w:numId="9">
+    <w:abstractNumId w:val="31"/>
+  </w:num>
+  <w:num w:numId="10">
+    <w:abstractNumId w:val="32"/>
+  </w:num>
+  <w:num w:numId="11">
+    <w:abstractNumId w:val="23"/>
+  </w:num>
+  <w:num w:numId="12">
+    <w:abstractNumId w:val="17"/>
+  </w:num>
+  <w:num w:numId="13">
+    <w:abstractNumId w:val="9"/>
+  </w:num>
+  <w:num w:numId="14">
+    <w:abstractNumId w:val="6"/>
+  </w:num>
+  <w:num w:numId="15">
+    <w:abstractNumId w:val="2"/>
+  </w:num>
+  <w:num w:numId="16">
+    <w:abstractNumId w:val="30"/>
+  </w:num>
+  <w:num w:numId="17">
+    <w:abstractNumId w:val="36"/>
+  </w:num>
+  <w:num w:numId="18">
+    <w:abstractNumId w:val="27"/>
+  </w:num>
+  <w:num w:numId="19">
+    <w:abstractNumId w:val="22"/>
+  </w:num>
+  <w:num w:numId="20">
+    <w:abstractNumId w:val="11"/>
+  </w:num>
+  <w:num w:numId="21">
+    <w:abstractNumId w:val="42"/>
+  </w:num>
+  <w:num w:numId="22">
+    <w:abstractNumId w:val="25"/>
+  </w:num>
+  <w:num w:numId="23">
     <w:abstractNumId w:val="40"/>
   </w:num>
-  <w:num w:numId="3">
-    <w:abstractNumId w:val="23"/>
+  <w:num w:numId="24">
+    <w:abstractNumId w:val="21"/>
   </w:num>
-  <w:num w:numId="4">
-    <w:abstractNumId w:val="28"/>
+  <w:num w:numId="25">
+    <w:abstractNumId w:val="39"/>
   </w:num>
-  <w:num w:numId="5">
-    <w:abstractNumId w:val="14"/>
+  <w:num w:numId="26">
+    <w:abstractNumId w:val="7"/>
   </w:num>
-  <w:num w:numId="6">
-    <w:abstractNumId w:val="4"/>
+  <w:num w:numId="27">
+    <w:abstractNumId w:val="19"/>
   </w:num>
-  <w:num w:numId="7">
-    <w:abstractNumId w:val="42"/>
-  </w:num>
-  <w:num w:numId="8">
-    <w:abstractNumId w:val="27"/>
-  </w:num>
-  <w:num w:numId="9">
-    <w:abstractNumId w:val="30"/>
-  </w:num>
-  <w:num w:numId="10">
-    <w:abstractNumId w:val="31"/>
-  </w:num>
-  <w:num w:numId="11">
-    <w:abstractNumId w:val="22"/>
-  </w:num>
-  <w:num w:numId="12">
+  <w:num w:numId="28">
     <w:abstractNumId w:val="16"/>
   </w:num>
-  <w:num w:numId="13">
-    <w:abstractNumId w:val="8"/>
-  </w:num>
-  <w:num w:numId="14">
-    <w:abstractNumId w:val="5"/>
-  </w:num>
-  <w:num w:numId="15">
-    <w:abstractNumId w:val="1"/>
-  </w:num>
-  <w:num w:numId="16">
-    <w:abstractNumId w:val="29"/>
-  </w:num>
-  <w:num w:numId="17">
-    <w:abstractNumId w:val="35"/>
-  </w:num>
-  <w:num w:numId="18">
-    <w:abstractNumId w:val="26"/>
-  </w:num>
-  <w:num w:numId="19">
-    <w:abstractNumId w:val="21"/>
-  </w:num>
-  <w:num w:numId="20">
-    <w:abstractNumId w:val="10"/>
-  </w:num>
-  <w:num w:numId="21">
-    <w:abstractNumId w:val="41"/>
-  </w:num>
-  <w:num w:numId="22">
-    <w:abstractNumId w:val="24"/>
-  </w:num>
-  <w:num w:numId="23">
-    <w:abstractNumId w:val="39"/>
-  </w:num>
-  <w:num w:numId="24">
-    <w:abstractNumId w:val="20"/>
-  </w:num>
-  <w:num w:numId="25">
-    <w:abstractNumId w:val="38"/>
-  </w:num>
-  <w:num w:numId="26">
-    <w:abstractNumId w:val="6"/>
-  </w:num>
-  <w:num w:numId="27">
-    <w:abstractNumId w:val="18"/>
-  </w:num>
-  <w:num w:numId="28">
-    <w:abstractNumId w:val="15"/>
-  </w:num>
   <w:num w:numId="29">
-    <w:abstractNumId w:val="36"/>
+    <w:abstractNumId w:val="37"/>
   </w:num>
   <w:num w:numId="30">
-    <w:abstractNumId w:val="2"/>
+    <w:abstractNumId w:val="3"/>
   </w:num>
   <w:num w:numId="31">
-    <w:abstractNumId w:val="32"/>
+    <w:abstractNumId w:val="33"/>
   </w:num>
   <w:num w:numId="32">
-    <w:abstractNumId w:val="33"/>
+    <w:abstractNumId w:val="34"/>
   </w:num>
   <w:num w:numId="33">
     <w:abstractNumId w:val="0"/>
   </w:num>
   <w:num w:numId="34">
-    <w:abstractNumId w:val="34"/>
+    <w:abstractNumId w:val="35"/>
   </w:num>
   <w:num w:numId="35">
-    <w:abstractNumId w:val="13"/>
+    <w:abstractNumId w:val="14"/>
   </w:num>
   <w:num w:numId="36">
-    <w:abstractNumId w:val="17"/>
+    <w:abstractNumId w:val="18"/>
   </w:num>
   <w:num w:numId="37">
-    <w:abstractNumId w:val="25"/>
+    <w:abstractNumId w:val="26"/>
   </w:num>
   <w:num w:numId="38">
-    <w:abstractNumId w:val="3"/>
+    <w:abstractNumId w:val="4"/>
   </w:num>
   <w:num w:numId="39">
-    <w:abstractNumId w:val="7"/>
+    <w:abstractNumId w:val="8"/>
   </w:num>
   <w:num w:numId="40">
-    <w:abstractNumId w:val="19"/>
+    <w:abstractNumId w:val="20"/>
   </w:num>
   <w:num w:numId="41">
-    <w:abstractNumId w:val="11"/>
+    <w:abstractNumId w:val="12"/>
   </w:num>
   <w:num w:numId="42">
-    <w:abstractNumId w:val="9"/>
+    <w:abstractNumId w:val="10"/>
   </w:num>
   <w:num w:numId="43">
-    <w:abstractNumId w:val="37"/>
+    <w:abstractNumId w:val="38"/>
+  </w:num>
+  <w:num w:numId="44">
+    <w:abstractNumId w:val="1"/>
   </w:num>
 </w:numbering>
 </file>
@@ -17310,7 +18353,7 @@
 </file>
 
 <file path=customXml/itemProps2.xml><?xml version="1.0" encoding="utf-8"?>
-<ds:datastoreItem xmlns:ds="http://schemas.openxmlformats.org/officeDocument/2006/customXml" ds:itemID="{A560ADFC-3F41-4CED-ACA2-EA1CA57E3ACD}">
+<ds:datastoreItem xmlns:ds="http://schemas.openxmlformats.org/officeDocument/2006/customXml" ds:itemID="{76D4F4E8-FE94-4B83-AB59-22F6EE39B428}">
   <ds:schemaRefs>
     <ds:schemaRef ds:uri="http://schemas.openxmlformats.org/officeDocument/2006/bibliography"/>
   </ds:schemaRefs>

--- a/Documents/Foodies_SDD.docx
+++ b/Documents/Foodies_SDD.docx
@@ -969,6 +969,59 @@
           <w:p/>
         </w:tc>
       </w:tr>
+      <w:tr>
+        <w:trPr>
+          <w:trHeight w:val="128"/>
+        </w:trPr>
+        <w:tc>
+          <w:tcPr>
+            <w:tcW w:w="1170" w:type="dxa"/>
+          </w:tcPr>
+          <w:p>
+            <w:r>
+              <w:t>1.4</w:t>
+            </w:r>
+          </w:p>
+        </w:tc>
+        <w:tc>
+          <w:tcPr>
+            <w:tcW w:w="1619" w:type="dxa"/>
+          </w:tcPr>
+          <w:p>
+            <w:r>
+              <w:t>10-05-2019</w:t>
+            </w:r>
+          </w:p>
+        </w:tc>
+        <w:tc>
+          <w:tcPr>
+            <w:tcW w:w="2966" w:type="dxa"/>
+          </w:tcPr>
+          <w:p>
+            <w:r>
+              <w:t>Add HLDS Description</w:t>
+            </w:r>
+          </w:p>
+        </w:tc>
+        <w:tc>
+          <w:tcPr>
+            <w:tcW w:w="2700" w:type="dxa"/>
+          </w:tcPr>
+          <w:p>
+            <w:r>
+              <w:t>Aya Hamdy</w:t>
+            </w:r>
+            <w:bookmarkStart w:id="0" w:name="_GoBack"/>
+            <w:bookmarkEnd w:id="0"/>
+          </w:p>
+        </w:tc>
+        <w:tc>
+          <w:tcPr>
+            <w:tcW w:w="2070" w:type="dxa"/>
+          </w:tcPr>
+          <w:p/>
+        </w:tc>
+      </w:tr>
     </w:tbl>
     <w:p/>
     <w:p>
@@ -978,6 +1031,12 @@
     </w:p>
     <w:sdt>
       <w:sdtPr>
+        <w:rPr>
+          <w:rFonts w:asciiTheme="minorBidi" w:eastAsiaTheme="minorHAnsi" w:hAnsiTheme="minorBidi" w:cstheme="minorBidi"/>
+          <w:color w:val="auto"/>
+          <w:sz w:val="26"/>
+          <w:szCs w:val="22"/>
+        </w:rPr>
         <w:id w:val="1142923792"/>
         <w:docPartObj>
           <w:docPartGallery w:val="Table of Contents"/>
@@ -986,13 +1045,9 @@
       </w:sdtPr>
       <w:sdtEndPr>
         <w:rPr>
-          <w:rFonts w:asciiTheme="minorBidi" w:eastAsiaTheme="minorHAnsi" w:hAnsiTheme="minorBidi" w:cstheme="minorBidi"/>
           <w:b/>
           <w:bCs/>
           <w:noProof/>
-          <w:color w:val="auto"/>
-          <w:sz w:val="26"/>
-          <w:szCs w:val="22"/>
         </w:rPr>
       </w:sdtEndPr>
       <w:sdtContent>
@@ -2809,8 +2864,6 @@
           <w:noProof/>
         </w:rPr>
       </w:pPr>
-      <w:bookmarkStart w:id="0" w:name="_GoBack"/>
-      <w:bookmarkEnd w:id="0"/>
       <w:r>
         <w:br w:type="page"/>
       </w:r>
@@ -3247,7 +3300,41 @@
       </w:r>
       <w:bookmarkEnd w:id="10"/>
     </w:p>
-    <w:p/>
+    <w:p>
+      <w:pPr>
+        <w:ind w:left="180"/>
+      </w:pPr>
+      <w:r>
+        <w:t xml:space="preserve">       </w:t>
+      </w:r>
+      <w:r>
+        <w:rPr>
+          <w:b/>
+          <w:bCs/>
+          <w:u w:val="single"/>
+        </w:rPr>
+        <w:t>Description</w:t>
+      </w:r>
+      <w:r>
+        <w:rPr>
+          <w:b/>
+          <w:bCs/>
+          <w:u w:val="single"/>
+        </w:rPr>
+        <w:t>:</w:t>
+      </w:r>
+      <w:r>
+        <w:t xml:space="preserve"> </w:t>
+      </w:r>
+    </w:p>
+    <w:p>
+      <w:pPr>
+        <w:ind w:left="630"/>
+      </w:pPr>
+      <w:r>
+        <w:t>Foodies HLSD shows the components of the system and interaction between it and users of this system.</w:t>
+      </w:r>
+    </w:p>
     <w:p>
       <w:pPr>
         <w:jc w:val="both"/>
@@ -7817,7 +7904,7 @@
       </w:pPr>
       <w:r>
         <w:pict>
-          <v:shape id="_x0000_i1187" type="#_x0000_t75" style="width:468pt;height:327.75pt">
+          <v:shape id="_x0000_i1026" type="#_x0000_t75" style="width:468pt;height:327.75pt">
             <v:imagedata r:id="rId13" o:title="Foodies_SignIN"/>
           </v:shape>
         </w:pict>
@@ -7938,7 +8025,7 @@
     <w:p>
       <w:r>
         <w:pict>
-          <v:shape id="_x0000_i1186" type="#_x0000_t75" style="width:468pt;height:352.5pt">
+          <v:shape id="_x0000_i1027" type="#_x0000_t75" style="width:468pt;height:352.5pt">
             <v:imagedata r:id="rId14" o:title="Foodies_CreateAccount"/>
           </v:shape>
         </w:pict>
@@ -8045,7 +8132,7 @@
     <w:p>
       <w:r>
         <w:pict>
-          <v:shape id="_x0000_i1185" type="#_x0000_t75" style="width:467.25pt;height:293.25pt">
+          <v:shape id="_x0000_i1028" type="#_x0000_t75" style="width:467.25pt;height:293.25pt">
             <v:imagedata r:id="rId15" o:title="Foodies_Homepage"/>
           </v:shape>
         </w:pict>
@@ -8125,7 +8212,7 @@
       </w:pPr>
       <w:r>
         <w:pict>
-          <v:shape id="_x0000_i1184" type="#_x0000_t75" style="width:468pt;height:492pt">
+          <v:shape id="_x0000_i1029" type="#_x0000_t75" style="width:468pt;height:492pt">
             <v:imagedata r:id="rId16" o:title="Foodies_Offers"/>
           </v:shape>
         </w:pict>
@@ -8200,7 +8287,7 @@
     <w:p>
       <w:r>
         <w:pict>
-          <v:shape id="_x0000_i1183" type="#_x0000_t75" style="width:438.75pt;height:479.25pt">
+          <v:shape id="_x0000_i1030" type="#_x0000_t75" style="width:438.75pt;height:479.25pt">
             <v:imagedata r:id="rId17" o:title="Foodies_Menu"/>
           </v:shape>
         </w:pict>
@@ -8278,7 +8365,7 @@
     <w:p>
       <w:r>
         <w:pict>
-          <v:shape id="_x0000_i1182" type="#_x0000_t75" style="width:468pt;height:352.5pt">
+          <v:shape id="_x0000_i1031" type="#_x0000_t75" style="width:468pt;height:352.5pt">
             <v:imagedata r:id="rId18" o:title="Foodies_UserAccount"/>
           </v:shape>
         </w:pict>
@@ -8361,7 +8448,7 @@
     <w:p>
       <w:r>
         <w:pict>
-          <v:shape id="_x0000_i1181" type="#_x0000_t75" style="width:468pt;height:265.5pt">
+          <v:shape id="_x0000_i1032" type="#_x0000_t75" style="width:468pt;height:265.5pt">
             <v:imagedata r:id="rId19" o:title="Foodies_Admin-Delete" cropbottom="31519f"/>
           </v:shape>
         </w:pict>
@@ -8469,13 +8556,7 @@
         <w:rPr>
           <w:u w:val="single"/>
         </w:rPr>
-        <w:t>Data Flow Diagram</w:t>
-      </w:r>
-      <w:r>
-        <w:rPr>
-          <w:u w:val="single"/>
-        </w:rPr>
-        <w:t>:</w:t>
+        <w:t>Data Flow Diagram:</w:t>
       </w:r>
       <w:bookmarkEnd w:id="24"/>
     </w:p>
@@ -8501,24 +8582,12 @@
         <w:t>Customer fill registration form the system check if the customer register before or not</w:t>
       </w:r>
       <w:r>
-        <w:t xml:space="preserve">, after that customer login and system access customer location and shows nearby restaurants then customer can </w:t>
-      </w:r>
-      <w:r>
-        <w:t>show</w:t>
-      </w:r>
-      <w:r>
-        <w:t xml:space="preserve"> menu or set an order and also customer can check promotions and offers before set an order.</w:t>
+        <w:t>, after that customer login and system access customer location and shows nearby restaurants then customer can show menu or set an order and also customer can check promotions and offers before set an order.</w:t>
       </w:r>
     </w:p>
     <w:p>
       <w:r>
-        <w:t xml:space="preserve">Admin fill login form and admin also can Add menu and delete user but before delete </w:t>
-      </w:r>
-      <w:r>
-        <w:t>user’s</w:t>
-      </w:r>
-      <w:r>
-        <w:t xml:space="preserve"> system check if this user existing to delete or not.</w:t>
+        <w:t>Admin fill login form and admin also can Add menu and delete user but before delete user’s system check if this user existing to delete or not.</w:t>
       </w:r>
     </w:p>
     <w:p>
@@ -8702,7 +8771,7 @@
           <w:rPr>
             <w:noProof/>
           </w:rPr>
-          <w:t>20</w:t>
+          <w:t>1</w:t>
         </w:r>
         <w:r>
           <w:rPr>
@@ -9041,7 +9110,7 @@
         <v:path o:extrusionok="f" gradientshapeok="t" o:connecttype="rect"/>
         <o:lock v:ext="edit" aspectratio="t"/>
       </v:shapetype>
-      <v:shape id="_x0000_i1072" type="#_x0000_t75" style="width:11.25pt;height:11.25pt" o:bullet="t">
+      <v:shape id="_x0000_i1027" type="#_x0000_t75" style="width:11.25pt;height:11.25pt" o:bullet="t">
         <v:imagedata r:id="rId1" o:title="msoB5A8"/>
       </v:shape>
     </w:pict>
@@ -14020,6 +14089,7 @@
   <w:style w:type="character" w:default="1" w:styleId="DefaultParagraphFont">
     <w:name w:val="Default Paragraph Font"/>
     <w:uiPriority w:val="1"/>
+    <w:semiHidden/>
     <w:unhideWhenUsed/>
   </w:style>
   <w:style w:type="table" w:default="1" w:styleId="TableNormal">
@@ -14508,7 +14578,7 @@
     <w:charset w:val="00"/>
     <w:family w:val="roman"/>
     <w:pitch w:val="variable"/>
-    <w:sig w:usb0="E0002AFF" w:usb1="C0007843" w:usb2="00000009" w:usb3="00000000" w:csb0="000001FF" w:csb1="00000000"/>
+    <w:sig w:usb0="E0002EFF" w:usb1="C000785B" w:usb2="00000009" w:usb3="00000000" w:csb0="000001FF" w:csb1="00000000"/>
   </w:font>
   <w:font w:name="Symbol">
     <w:panose1 w:val="05050102010706020507"/>
@@ -14536,21 +14606,21 @@
     <w:charset w:val="00"/>
     <w:family w:val="swiss"/>
     <w:pitch w:val="variable"/>
-    <w:sig w:usb0="E0002AFF" w:usb1="C0007843" w:usb2="00000009" w:usb3="00000000" w:csb0="000001FF" w:csb1="00000000"/>
+    <w:sig w:usb0="E0002EFF" w:usb1="C000785B" w:usb2="00000009" w:usb3="00000000" w:csb0="000001FF" w:csb1="00000000"/>
   </w:font>
   <w:font w:name="Calibri">
     <w:panose1 w:val="020F0502020204030204"/>
     <w:charset w:val="00"/>
     <w:family w:val="swiss"/>
     <w:pitch w:val="variable"/>
-    <w:sig w:usb0="E0002AFF" w:usb1="4000ACFF" w:usb2="00000001" w:usb3="00000000" w:csb0="000001FF" w:csb1="00000000"/>
+    <w:sig w:usb0="E0002EFF" w:usb1="C000247B" w:usb2="00000009" w:usb3="00000000" w:csb0="000001FF" w:csb1="00000000"/>
   </w:font>
   <w:font w:name="Calibri Light">
     <w:panose1 w:val="020F0302020204030204"/>
     <w:charset w:val="00"/>
     <w:family w:val="swiss"/>
     <w:pitch w:val="variable"/>
-    <w:sig w:usb0="A0002AEF" w:usb1="4000207B" w:usb2="00000000" w:usb3="00000000" w:csb0="000001FF" w:csb1="00000000"/>
+    <w:sig w:usb0="E0002AFF" w:usb1="C000247B" w:usb2="00000009" w:usb3="00000000" w:csb0="000001FF" w:csb1="00000000"/>
   </w:font>
 </w:fonts>
 </file>
@@ -14570,6 +14640,7 @@
   </w:compat>
   <w:rsids>
     <w:rsidRoot w:val="008F34BC"/>
+    <w:rsid w:val="00201D65"/>
     <w:rsid w:val="00216CCA"/>
     <w:rsid w:val="0028593F"/>
     <w:rsid w:val="002B2F5A"/>
@@ -14581,6 +14652,7 @@
     <w:rsid w:val="009C6ADE"/>
     <w:rsid w:val="00A67F8E"/>
     <w:rsid w:val="00D6534A"/>
+    <w:rsid w:val="00EC2DBA"/>
   </w:rsids>
   <m:mathPr>
     <m:mathFont m:val="Cambria Math"/>
@@ -15343,7 +15415,7 @@
 </file>
 
 <file path=customXml/itemProps2.xml><?xml version="1.0" encoding="utf-8"?>
-<ds:datastoreItem xmlns:ds="http://schemas.openxmlformats.org/officeDocument/2006/customXml" ds:itemID="{6A4D0C30-ED53-46CA-BD59-F1B3E8FD5F14}">
+<ds:datastoreItem xmlns:ds="http://schemas.openxmlformats.org/officeDocument/2006/customXml" ds:itemID="{409D880E-7E6F-4883-B548-057AF9443A75}">
   <ds:schemaRefs>
     <ds:schemaRef ds:uri="http://schemas.openxmlformats.org/officeDocument/2006/bibliography"/>
   </ds:schemaRefs>

--- a/Documents/Foodies_SDD.docx
+++ b/Documents/Foodies_SDD.docx
@@ -505,8 +505,21 @@
       </w:r>
       <w:r>
         <w:tab/>
-        <w:t xml:space="preserve"> Aya Hamdy</w:t>
-      </w:r>
+        <w:t xml:space="preserve"> </w:t>
+      </w:r>
+      <w:proofErr w:type="spellStart"/>
+      <w:r>
+        <w:t>Aya</w:t>
+      </w:r>
+      <w:proofErr w:type="spellEnd"/>
+      <w:r>
+        <w:t xml:space="preserve"> </w:t>
+      </w:r>
+      <w:proofErr w:type="spellStart"/>
+      <w:r>
+        <w:t>Hamdy</w:t>
+      </w:r>
+      <w:proofErr w:type="spellEnd"/>
     </w:p>
     <w:p>
       <w:pPr>
@@ -587,9 +600,19 @@
       <w:r>
         <w:tab/>
       </w:r>
-      <w:r>
-        <w:t>Marwa El-sheshtawy</w:t>
-      </w:r>
+      <w:proofErr w:type="spellStart"/>
+      <w:r>
+        <w:t>Marwa</w:t>
+      </w:r>
+      <w:proofErr w:type="spellEnd"/>
+      <w:r>
+        <w:t xml:space="preserve"> El-</w:t>
+      </w:r>
+      <w:proofErr w:type="spellStart"/>
+      <w:r>
+        <w:t>sheshtawy</w:t>
+      </w:r>
+      <w:proofErr w:type="spellEnd"/>
     </w:p>
     <w:p>
       <w:pPr>
@@ -804,9 +827,19 @@
             <w:tcW w:w="2700" w:type="dxa"/>
           </w:tcPr>
           <w:p>
-            <w:r>
-              <w:t>Marwa El-sheshtawy</w:t>
-            </w:r>
+            <w:proofErr w:type="spellStart"/>
+            <w:r>
+              <w:t>Marwa</w:t>
+            </w:r>
+            <w:proofErr w:type="spellEnd"/>
+            <w:r>
+              <w:t xml:space="preserve"> El-</w:t>
+            </w:r>
+            <w:proofErr w:type="spellStart"/>
+            <w:r>
+              <w:t>sheshtawy</w:t>
+            </w:r>
+            <w:proofErr w:type="spellEnd"/>
           </w:p>
         </w:tc>
         <w:tc>
@@ -855,9 +888,19 @@
             <w:tcW w:w="2700" w:type="dxa"/>
           </w:tcPr>
           <w:p>
-            <w:r>
-              <w:t>Aya Hamdy</w:t>
-            </w:r>
+            <w:proofErr w:type="spellStart"/>
+            <w:r>
+              <w:t>Aya</w:t>
+            </w:r>
+            <w:proofErr w:type="spellEnd"/>
+            <w:r>
+              <w:t xml:space="preserve"> </w:t>
+            </w:r>
+            <w:proofErr w:type="spellStart"/>
+            <w:r>
+              <w:t>Hamdy</w:t>
+            </w:r>
+            <w:proofErr w:type="spellEnd"/>
           </w:p>
         </w:tc>
         <w:tc>
@@ -906,9 +949,19 @@
             <w:tcW w:w="2700" w:type="dxa"/>
           </w:tcPr>
           <w:p>
-            <w:r>
-              <w:t>Marwa El-sheshtawy</w:t>
-            </w:r>
+            <w:proofErr w:type="spellStart"/>
+            <w:r>
+              <w:t>Marwa</w:t>
+            </w:r>
+            <w:proofErr w:type="spellEnd"/>
+            <w:r>
+              <w:t xml:space="preserve"> El-</w:t>
+            </w:r>
+            <w:proofErr w:type="spellStart"/>
+            <w:r>
+              <w:t>sheshtawy</w:t>
+            </w:r>
+            <w:proofErr w:type="spellEnd"/>
           </w:p>
         </w:tc>
         <w:tc>
@@ -1008,11 +1061,80 @@
             <w:tcW w:w="2700" w:type="dxa"/>
           </w:tcPr>
           <w:p>
-            <w:r>
-              <w:t>Aya Hamdy</w:t>
-            </w:r>
-            <w:bookmarkStart w:id="0" w:name="_GoBack"/>
-            <w:bookmarkEnd w:id="0"/>
+            <w:proofErr w:type="spellStart"/>
+            <w:r>
+              <w:t>Aya</w:t>
+            </w:r>
+            <w:proofErr w:type="spellEnd"/>
+            <w:r>
+              <w:t xml:space="preserve"> </w:t>
+            </w:r>
+            <w:proofErr w:type="spellStart"/>
+            <w:r>
+              <w:t>Hamdy</w:t>
+            </w:r>
+            <w:proofErr w:type="spellEnd"/>
+          </w:p>
+        </w:tc>
+        <w:tc>
+          <w:tcPr>
+            <w:tcW w:w="2070" w:type="dxa"/>
+          </w:tcPr>
+          <w:p/>
+        </w:tc>
+      </w:tr>
+      <w:tr>
+        <w:trPr>
+          <w:trHeight w:val="128"/>
+        </w:trPr>
+        <w:tc>
+          <w:tcPr>
+            <w:tcW w:w="1170" w:type="dxa"/>
+          </w:tcPr>
+          <w:p>
+            <w:r>
+              <w:t>1.5</w:t>
+            </w:r>
+          </w:p>
+        </w:tc>
+        <w:tc>
+          <w:tcPr>
+            <w:tcW w:w="1619" w:type="dxa"/>
+          </w:tcPr>
+          <w:p>
+            <w:r>
+              <w:t>10-05-2019</w:t>
+            </w:r>
+          </w:p>
+        </w:tc>
+        <w:tc>
+          <w:tcPr>
+            <w:tcW w:w="2966" w:type="dxa"/>
+          </w:tcPr>
+          <w:p>
+            <w:r>
+              <w:t xml:space="preserve">Add new section for class diagram </w:t>
+            </w:r>
+          </w:p>
+        </w:tc>
+        <w:tc>
+          <w:tcPr>
+            <w:tcW w:w="2700" w:type="dxa"/>
+          </w:tcPr>
+          <w:p>
+            <w:proofErr w:type="spellStart"/>
+            <w:r>
+              <w:t>Aya</w:t>
+            </w:r>
+            <w:proofErr w:type="spellEnd"/>
+            <w:r>
+              <w:t xml:space="preserve"> </w:t>
+            </w:r>
+            <w:proofErr w:type="spellStart"/>
+            <w:r>
+              <w:t>Hamdy</w:t>
+            </w:r>
+            <w:proofErr w:type="spellEnd"/>
           </w:p>
         </w:tc>
         <w:tc>
@@ -1031,13 +1153,7 @@
     </w:p>
     <w:sdt>
       <w:sdtPr>
-        <w:rPr>
-          <w:rFonts w:asciiTheme="minorBidi" w:eastAsiaTheme="minorHAnsi" w:hAnsiTheme="minorBidi" w:cstheme="minorBidi"/>
-          <w:color w:val="auto"/>
-          <w:sz w:val="26"/>
-          <w:szCs w:val="22"/>
-        </w:rPr>
-        <w:id w:val="1142923792"/>
+        <w:id w:val="-741026642"/>
         <w:docPartObj>
           <w:docPartGallery w:val="Table of Contents"/>
           <w:docPartUnique/>
@@ -1045,9 +1161,13 @@
       </w:sdtPr>
       <w:sdtEndPr>
         <w:rPr>
+          <w:rFonts w:asciiTheme="minorBidi" w:eastAsiaTheme="minorHAnsi" w:hAnsiTheme="minorBidi" w:cstheme="minorBidi"/>
           <w:b/>
           <w:bCs/>
           <w:noProof/>
+          <w:color w:val="auto"/>
+          <w:sz w:val="26"/>
+          <w:szCs w:val="22"/>
         </w:rPr>
       </w:sdtEndPr>
       <w:sdtContent>
@@ -1057,16 +1177,16 @@
             <w:rPr>
               <w:b/>
               <w:bCs/>
-              <w:sz w:val="36"/>
-              <w:szCs w:val="36"/>
+              <w:sz w:val="40"/>
+              <w:szCs w:val="40"/>
             </w:rPr>
           </w:pPr>
           <w:r>
             <w:rPr>
               <w:b/>
               <w:bCs/>
-              <w:sz w:val="36"/>
-              <w:szCs w:val="36"/>
+              <w:sz w:val="40"/>
+              <w:szCs w:val="40"/>
             </w:rPr>
             <w:t>Contents</w:t>
           </w:r>
@@ -1081,8 +1201,8 @@
             <w:rPr>
               <w:rFonts w:cstheme="minorBidi"/>
               <w:noProof/>
-              <w:sz w:val="24"/>
-              <w:szCs w:val="24"/>
+              <w:sz w:val="28"/>
+              <w:szCs w:val="28"/>
             </w:rPr>
           </w:pPr>
           <w:r>
@@ -1094,13 +1214,13 @@
           <w:r>
             <w:fldChar w:fldCharType="separate"/>
           </w:r>
-          <w:hyperlink w:anchor="_Toc8399863" w:history="1">
+          <w:hyperlink w:anchor="_Toc8402298" w:history="1">
             <w:r>
               <w:rPr>
                 <w:rStyle w:val="Hyperlink"/>
                 <w:noProof/>
-                <w:sz w:val="24"/>
-                <w:szCs w:val="24"/>
+                <w:sz w:val="28"/>
+                <w:szCs w:val="28"/>
               </w:rPr>
               <w:t>1</w:t>
             </w:r>
@@ -1108,8 +1228,8 @@
               <w:rPr>
                 <w:rFonts w:cstheme="minorBidi"/>
                 <w:noProof/>
-                <w:sz w:val="24"/>
-                <w:szCs w:val="24"/>
+                <w:sz w:val="28"/>
+                <w:szCs w:val="28"/>
               </w:rPr>
               <w:tab/>
             </w:r>
@@ -1117,8 +1237,8 @@
               <w:rPr>
                 <w:rStyle w:val="Hyperlink"/>
                 <w:noProof/>
-                <w:sz w:val="24"/>
-                <w:szCs w:val="24"/>
+                <w:sz w:val="28"/>
+                <w:szCs w:val="28"/>
               </w:rPr>
               <w:t>Introduction</w:t>
             </w:r>
@@ -1126,8 +1246,8 @@
               <w:rPr>
                 <w:noProof/>
                 <w:webHidden/>
-                <w:sz w:val="24"/>
-                <w:szCs w:val="24"/>
+                <w:sz w:val="28"/>
+                <w:szCs w:val="28"/>
               </w:rPr>
               <w:tab/>
             </w:r>
@@ -1135,8 +1255,8 @@
               <w:rPr>
                 <w:noProof/>
                 <w:webHidden/>
-                <w:sz w:val="24"/>
-                <w:szCs w:val="24"/>
+                <w:sz w:val="28"/>
+                <w:szCs w:val="28"/>
               </w:rPr>
               <w:fldChar w:fldCharType="begin"/>
             </w:r>
@@ -1144,25 +1264,25 @@
               <w:rPr>
                 <w:noProof/>
                 <w:webHidden/>
-                <w:sz w:val="24"/>
-                <w:szCs w:val="24"/>
-              </w:rPr>
-              <w:instrText xml:space="preserve"> PAGEREF _Toc8399863 \h </w:instrText>
+                <w:sz w:val="28"/>
+                <w:szCs w:val="28"/>
+              </w:rPr>
+              <w:instrText xml:space="preserve"> PAGEREF _Toc8402298 \h </w:instrText>
             </w:r>
             <w:r>
               <w:rPr>
                 <w:noProof/>
                 <w:webHidden/>
-                <w:sz w:val="24"/>
-                <w:szCs w:val="24"/>
+                <w:sz w:val="28"/>
+                <w:szCs w:val="28"/>
               </w:rPr>
             </w:r>
             <w:r>
               <w:rPr>
                 <w:noProof/>
                 <w:webHidden/>
-                <w:sz w:val="24"/>
-                <w:szCs w:val="24"/>
+                <w:sz w:val="28"/>
+                <w:szCs w:val="28"/>
               </w:rPr>
               <w:fldChar w:fldCharType="separate"/>
             </w:r>
@@ -1170,8 +1290,8 @@
               <w:rPr>
                 <w:noProof/>
                 <w:webHidden/>
-                <w:sz w:val="24"/>
-                <w:szCs w:val="24"/>
+                <w:sz w:val="28"/>
+                <w:szCs w:val="28"/>
               </w:rPr>
               <w:t>5</w:t>
             </w:r>
@@ -1179,8 +1299,8 @@
               <w:rPr>
                 <w:noProof/>
                 <w:webHidden/>
-                <w:sz w:val="24"/>
-                <w:szCs w:val="24"/>
+                <w:sz w:val="28"/>
+                <w:szCs w:val="28"/>
               </w:rPr>
               <w:fldChar w:fldCharType="end"/>
             </w:r>
@@ -1196,17 +1316,17 @@
             <w:rPr>
               <w:rFonts w:cstheme="minorBidi"/>
               <w:noProof/>
-              <w:sz w:val="24"/>
-              <w:szCs w:val="24"/>
+              <w:sz w:val="28"/>
+              <w:szCs w:val="28"/>
             </w:rPr>
           </w:pPr>
-          <w:hyperlink w:anchor="_Toc8399864" w:history="1">
+          <w:hyperlink w:anchor="_Toc8402299" w:history="1">
             <w:r>
               <w:rPr>
                 <w:rStyle w:val="Hyperlink"/>
                 <w:noProof/>
-                <w:sz w:val="24"/>
-                <w:szCs w:val="24"/>
+                <w:sz w:val="28"/>
+                <w:szCs w:val="28"/>
               </w:rPr>
               <w:t>1.1</w:t>
             </w:r>
@@ -1214,8 +1334,8 @@
               <w:rPr>
                 <w:rFonts w:cstheme="minorBidi"/>
                 <w:noProof/>
-                <w:sz w:val="24"/>
-                <w:szCs w:val="24"/>
+                <w:sz w:val="28"/>
+                <w:szCs w:val="28"/>
               </w:rPr>
               <w:tab/>
             </w:r>
@@ -1223,8 +1343,8 @@
               <w:rPr>
                 <w:rStyle w:val="Hyperlink"/>
                 <w:noProof/>
-                <w:sz w:val="24"/>
-                <w:szCs w:val="24"/>
+                <w:sz w:val="28"/>
+                <w:szCs w:val="28"/>
               </w:rPr>
               <w:t>Document Purpose</w:t>
             </w:r>
@@ -1232,8 +1352,8 @@
               <w:rPr>
                 <w:noProof/>
                 <w:webHidden/>
-                <w:sz w:val="24"/>
-                <w:szCs w:val="24"/>
+                <w:sz w:val="28"/>
+                <w:szCs w:val="28"/>
               </w:rPr>
               <w:tab/>
             </w:r>
@@ -1241,8 +1361,8 @@
               <w:rPr>
                 <w:noProof/>
                 <w:webHidden/>
-                <w:sz w:val="24"/>
-                <w:szCs w:val="24"/>
+                <w:sz w:val="28"/>
+                <w:szCs w:val="28"/>
               </w:rPr>
               <w:fldChar w:fldCharType="begin"/>
             </w:r>
@@ -1250,25 +1370,25 @@
               <w:rPr>
                 <w:noProof/>
                 <w:webHidden/>
-                <w:sz w:val="24"/>
-                <w:szCs w:val="24"/>
-              </w:rPr>
-              <w:instrText xml:space="preserve"> PAGEREF _Toc8399864 \h </w:instrText>
+                <w:sz w:val="28"/>
+                <w:szCs w:val="28"/>
+              </w:rPr>
+              <w:instrText xml:space="preserve"> PAGEREF _Toc8402299 \h </w:instrText>
             </w:r>
             <w:r>
               <w:rPr>
                 <w:noProof/>
                 <w:webHidden/>
-                <w:sz w:val="24"/>
-                <w:szCs w:val="24"/>
+                <w:sz w:val="28"/>
+                <w:szCs w:val="28"/>
               </w:rPr>
             </w:r>
             <w:r>
               <w:rPr>
                 <w:noProof/>
                 <w:webHidden/>
-                <w:sz w:val="24"/>
-                <w:szCs w:val="24"/>
+                <w:sz w:val="28"/>
+                <w:szCs w:val="28"/>
               </w:rPr>
               <w:fldChar w:fldCharType="separate"/>
             </w:r>
@@ -1276,8 +1396,8 @@
               <w:rPr>
                 <w:noProof/>
                 <w:webHidden/>
-                <w:sz w:val="24"/>
-                <w:szCs w:val="24"/>
+                <w:sz w:val="28"/>
+                <w:szCs w:val="28"/>
               </w:rPr>
               <w:t>5</w:t>
             </w:r>
@@ -1285,8 +1405,8 @@
               <w:rPr>
                 <w:noProof/>
                 <w:webHidden/>
-                <w:sz w:val="24"/>
-                <w:szCs w:val="24"/>
+                <w:sz w:val="28"/>
+                <w:szCs w:val="28"/>
               </w:rPr>
               <w:fldChar w:fldCharType="end"/>
             </w:r>
@@ -1301,17 +1421,17 @@
             <w:rPr>
               <w:rFonts w:cstheme="minorBidi"/>
               <w:noProof/>
-              <w:sz w:val="24"/>
-              <w:szCs w:val="24"/>
+              <w:sz w:val="28"/>
+              <w:szCs w:val="28"/>
             </w:rPr>
           </w:pPr>
-          <w:hyperlink w:anchor="_Toc8399865" w:history="1">
+          <w:hyperlink w:anchor="_Toc8402300" w:history="1">
             <w:r>
               <w:rPr>
                 <w:rStyle w:val="Hyperlink"/>
                 <w:noProof/>
-                <w:sz w:val="24"/>
-                <w:szCs w:val="24"/>
+                <w:sz w:val="28"/>
+                <w:szCs w:val="28"/>
               </w:rPr>
               <w:t>1.2 Project Overview</w:t>
             </w:r>
@@ -1319,8 +1439,8 @@
               <w:rPr>
                 <w:noProof/>
                 <w:webHidden/>
-                <w:sz w:val="24"/>
-                <w:szCs w:val="24"/>
+                <w:sz w:val="28"/>
+                <w:szCs w:val="28"/>
               </w:rPr>
               <w:tab/>
             </w:r>
@@ -1328,8 +1448,8 @@
               <w:rPr>
                 <w:noProof/>
                 <w:webHidden/>
-                <w:sz w:val="24"/>
-                <w:szCs w:val="24"/>
+                <w:sz w:val="28"/>
+                <w:szCs w:val="28"/>
               </w:rPr>
               <w:fldChar w:fldCharType="begin"/>
             </w:r>
@@ -1337,25 +1457,25 @@
               <w:rPr>
                 <w:noProof/>
                 <w:webHidden/>
-                <w:sz w:val="24"/>
-                <w:szCs w:val="24"/>
-              </w:rPr>
-              <w:instrText xml:space="preserve"> PAGEREF _Toc8399865 \h </w:instrText>
+                <w:sz w:val="28"/>
+                <w:szCs w:val="28"/>
+              </w:rPr>
+              <w:instrText xml:space="preserve"> PAGEREF _Toc8402300 \h </w:instrText>
             </w:r>
             <w:r>
               <w:rPr>
                 <w:noProof/>
                 <w:webHidden/>
-                <w:sz w:val="24"/>
-                <w:szCs w:val="24"/>
+                <w:sz w:val="28"/>
+                <w:szCs w:val="28"/>
               </w:rPr>
             </w:r>
             <w:r>
               <w:rPr>
                 <w:noProof/>
                 <w:webHidden/>
-                <w:sz w:val="24"/>
-                <w:szCs w:val="24"/>
+                <w:sz w:val="28"/>
+                <w:szCs w:val="28"/>
               </w:rPr>
               <w:fldChar w:fldCharType="separate"/>
             </w:r>
@@ -1363,8 +1483,8 @@
               <w:rPr>
                 <w:noProof/>
                 <w:webHidden/>
-                <w:sz w:val="24"/>
-                <w:szCs w:val="24"/>
+                <w:sz w:val="28"/>
+                <w:szCs w:val="28"/>
               </w:rPr>
               <w:t>5</w:t>
             </w:r>
@@ -1372,8 +1492,8 @@
               <w:rPr>
                 <w:noProof/>
                 <w:webHidden/>
-                <w:sz w:val="24"/>
-                <w:szCs w:val="24"/>
+                <w:sz w:val="28"/>
+                <w:szCs w:val="28"/>
               </w:rPr>
               <w:fldChar w:fldCharType="end"/>
             </w:r>
@@ -1388,17 +1508,17 @@
             <w:rPr>
               <w:rFonts w:cstheme="minorBidi"/>
               <w:noProof/>
-              <w:sz w:val="24"/>
-              <w:szCs w:val="24"/>
+              <w:sz w:val="28"/>
+              <w:szCs w:val="28"/>
             </w:rPr>
           </w:pPr>
-          <w:hyperlink w:anchor="_Toc8399866" w:history="1">
+          <w:hyperlink w:anchor="_Toc8402301" w:history="1">
             <w:r>
               <w:rPr>
                 <w:rStyle w:val="Hyperlink"/>
                 <w:noProof/>
-                <w:sz w:val="24"/>
-                <w:szCs w:val="24"/>
+                <w:sz w:val="28"/>
+                <w:szCs w:val="28"/>
               </w:rPr>
               <w:t>1.3 Document Scope</w:t>
             </w:r>
@@ -1406,8 +1526,8 @@
               <w:rPr>
                 <w:noProof/>
                 <w:webHidden/>
-                <w:sz w:val="24"/>
-                <w:szCs w:val="24"/>
+                <w:sz w:val="28"/>
+                <w:szCs w:val="28"/>
               </w:rPr>
               <w:tab/>
             </w:r>
@@ -1415,8 +1535,8 @@
               <w:rPr>
                 <w:noProof/>
                 <w:webHidden/>
-                <w:sz w:val="24"/>
-                <w:szCs w:val="24"/>
+                <w:sz w:val="28"/>
+                <w:szCs w:val="28"/>
               </w:rPr>
               <w:fldChar w:fldCharType="begin"/>
             </w:r>
@@ -1424,25 +1544,25 @@
               <w:rPr>
                 <w:noProof/>
                 <w:webHidden/>
-                <w:sz w:val="24"/>
-                <w:szCs w:val="24"/>
-              </w:rPr>
-              <w:instrText xml:space="preserve"> PAGEREF _Toc8399866 \h </w:instrText>
+                <w:sz w:val="28"/>
+                <w:szCs w:val="28"/>
+              </w:rPr>
+              <w:instrText xml:space="preserve"> PAGEREF _Toc8402301 \h </w:instrText>
             </w:r>
             <w:r>
               <w:rPr>
                 <w:noProof/>
                 <w:webHidden/>
-                <w:sz w:val="24"/>
-                <w:szCs w:val="24"/>
+                <w:sz w:val="28"/>
+                <w:szCs w:val="28"/>
               </w:rPr>
             </w:r>
             <w:r>
               <w:rPr>
                 <w:noProof/>
                 <w:webHidden/>
-                <w:sz w:val="24"/>
-                <w:szCs w:val="24"/>
+                <w:sz w:val="28"/>
+                <w:szCs w:val="28"/>
               </w:rPr>
               <w:fldChar w:fldCharType="separate"/>
             </w:r>
@@ -1450,8 +1570,8 @@
               <w:rPr>
                 <w:noProof/>
                 <w:webHidden/>
-                <w:sz w:val="24"/>
-                <w:szCs w:val="24"/>
+                <w:sz w:val="28"/>
+                <w:szCs w:val="28"/>
               </w:rPr>
               <w:t>5</w:t>
             </w:r>
@@ -1459,8 +1579,8 @@
               <w:rPr>
                 <w:noProof/>
                 <w:webHidden/>
-                <w:sz w:val="24"/>
-                <w:szCs w:val="24"/>
+                <w:sz w:val="28"/>
+                <w:szCs w:val="28"/>
               </w:rPr>
               <w:fldChar w:fldCharType="end"/>
             </w:r>
@@ -1475,17 +1595,17 @@
             <w:rPr>
               <w:rFonts w:cstheme="minorBidi"/>
               <w:noProof/>
-              <w:sz w:val="24"/>
-              <w:szCs w:val="24"/>
+              <w:sz w:val="28"/>
+              <w:szCs w:val="28"/>
             </w:rPr>
           </w:pPr>
-          <w:hyperlink w:anchor="_Toc8399867" w:history="1">
+          <w:hyperlink w:anchor="_Toc8402302" w:history="1">
             <w:r>
               <w:rPr>
                 <w:rStyle w:val="Hyperlink"/>
                 <w:noProof/>
-                <w:sz w:val="24"/>
-                <w:szCs w:val="24"/>
+                <w:sz w:val="28"/>
+                <w:szCs w:val="28"/>
               </w:rPr>
               <w:t>1.4 Document Audience</w:t>
             </w:r>
@@ -1493,8 +1613,8 @@
               <w:rPr>
                 <w:noProof/>
                 <w:webHidden/>
-                <w:sz w:val="24"/>
-                <w:szCs w:val="24"/>
+                <w:sz w:val="28"/>
+                <w:szCs w:val="28"/>
               </w:rPr>
               <w:tab/>
             </w:r>
@@ -1502,8 +1622,8 @@
               <w:rPr>
                 <w:noProof/>
                 <w:webHidden/>
-                <w:sz w:val="24"/>
-                <w:szCs w:val="24"/>
+                <w:sz w:val="28"/>
+                <w:szCs w:val="28"/>
               </w:rPr>
               <w:fldChar w:fldCharType="begin"/>
             </w:r>
@@ -1511,25 +1631,25 @@
               <w:rPr>
                 <w:noProof/>
                 <w:webHidden/>
-                <w:sz w:val="24"/>
-                <w:szCs w:val="24"/>
-              </w:rPr>
-              <w:instrText xml:space="preserve"> PAGEREF _Toc8399867 \h </w:instrText>
+                <w:sz w:val="28"/>
+                <w:szCs w:val="28"/>
+              </w:rPr>
+              <w:instrText xml:space="preserve"> PAGEREF _Toc8402302 \h </w:instrText>
             </w:r>
             <w:r>
               <w:rPr>
                 <w:noProof/>
                 <w:webHidden/>
-                <w:sz w:val="24"/>
-                <w:szCs w:val="24"/>
+                <w:sz w:val="28"/>
+                <w:szCs w:val="28"/>
               </w:rPr>
             </w:r>
             <w:r>
               <w:rPr>
                 <w:noProof/>
                 <w:webHidden/>
-                <w:sz w:val="24"/>
-                <w:szCs w:val="24"/>
+                <w:sz w:val="28"/>
+                <w:szCs w:val="28"/>
               </w:rPr>
               <w:fldChar w:fldCharType="separate"/>
             </w:r>
@@ -1537,8 +1657,8 @@
               <w:rPr>
                 <w:noProof/>
                 <w:webHidden/>
-                <w:sz w:val="24"/>
-                <w:szCs w:val="24"/>
+                <w:sz w:val="28"/>
+                <w:szCs w:val="28"/>
               </w:rPr>
               <w:t>5</w:t>
             </w:r>
@@ -1546,8 +1666,8 @@
               <w:rPr>
                 <w:noProof/>
                 <w:webHidden/>
-                <w:sz w:val="24"/>
-                <w:szCs w:val="24"/>
+                <w:sz w:val="28"/>
+                <w:szCs w:val="28"/>
               </w:rPr>
               <w:fldChar w:fldCharType="end"/>
             </w:r>
@@ -1563,17 +1683,17 @@
             <w:rPr>
               <w:rFonts w:cstheme="minorBidi"/>
               <w:noProof/>
-              <w:sz w:val="24"/>
-              <w:szCs w:val="24"/>
+              <w:sz w:val="28"/>
+              <w:szCs w:val="28"/>
             </w:rPr>
           </w:pPr>
-          <w:hyperlink w:anchor="_Toc8399868" w:history="1">
+          <w:hyperlink w:anchor="_Toc8402303" w:history="1">
             <w:r>
               <w:rPr>
                 <w:rStyle w:val="Hyperlink"/>
                 <w:noProof/>
-                <w:sz w:val="24"/>
-                <w:szCs w:val="24"/>
+                <w:sz w:val="28"/>
+                <w:szCs w:val="28"/>
               </w:rPr>
               <w:t>2</w:t>
             </w:r>
@@ -1581,8 +1701,8 @@
               <w:rPr>
                 <w:rFonts w:cstheme="minorBidi"/>
                 <w:noProof/>
-                <w:sz w:val="24"/>
-                <w:szCs w:val="24"/>
+                <w:sz w:val="28"/>
+                <w:szCs w:val="28"/>
               </w:rPr>
               <w:tab/>
             </w:r>
@@ -1590,8 +1710,8 @@
               <w:rPr>
                 <w:rStyle w:val="Hyperlink"/>
                 <w:noProof/>
-                <w:sz w:val="24"/>
-                <w:szCs w:val="24"/>
+                <w:sz w:val="28"/>
+                <w:szCs w:val="28"/>
               </w:rPr>
               <w:t>System Architectural Design</w:t>
             </w:r>
@@ -1599,8 +1719,8 @@
               <w:rPr>
                 <w:noProof/>
                 <w:webHidden/>
-                <w:sz w:val="24"/>
-                <w:szCs w:val="24"/>
+                <w:sz w:val="28"/>
+                <w:szCs w:val="28"/>
               </w:rPr>
               <w:tab/>
             </w:r>
@@ -1608,8 +1728,8 @@
               <w:rPr>
                 <w:noProof/>
                 <w:webHidden/>
-                <w:sz w:val="24"/>
-                <w:szCs w:val="24"/>
+                <w:sz w:val="28"/>
+                <w:szCs w:val="28"/>
               </w:rPr>
               <w:fldChar w:fldCharType="begin"/>
             </w:r>
@@ -1617,25 +1737,25 @@
               <w:rPr>
                 <w:noProof/>
                 <w:webHidden/>
-                <w:sz w:val="24"/>
-                <w:szCs w:val="24"/>
-              </w:rPr>
-              <w:instrText xml:space="preserve"> PAGEREF _Toc8399868 \h </w:instrText>
+                <w:sz w:val="28"/>
+                <w:szCs w:val="28"/>
+              </w:rPr>
+              <w:instrText xml:space="preserve"> PAGEREF _Toc8402303 \h </w:instrText>
             </w:r>
             <w:r>
               <w:rPr>
                 <w:noProof/>
                 <w:webHidden/>
-                <w:sz w:val="24"/>
-                <w:szCs w:val="24"/>
+                <w:sz w:val="28"/>
+                <w:szCs w:val="28"/>
               </w:rPr>
             </w:r>
             <w:r>
               <w:rPr>
                 <w:noProof/>
                 <w:webHidden/>
-                <w:sz w:val="24"/>
-                <w:szCs w:val="24"/>
+                <w:sz w:val="28"/>
+                <w:szCs w:val="28"/>
               </w:rPr>
               <w:fldChar w:fldCharType="separate"/>
             </w:r>
@@ -1643,8 +1763,8 @@
               <w:rPr>
                 <w:noProof/>
                 <w:webHidden/>
-                <w:sz w:val="24"/>
-                <w:szCs w:val="24"/>
+                <w:sz w:val="28"/>
+                <w:szCs w:val="28"/>
               </w:rPr>
               <w:t>6</w:t>
             </w:r>
@@ -1652,8 +1772,8 @@
               <w:rPr>
                 <w:noProof/>
                 <w:webHidden/>
-                <w:sz w:val="24"/>
-                <w:szCs w:val="24"/>
+                <w:sz w:val="28"/>
+                <w:szCs w:val="28"/>
               </w:rPr>
               <w:fldChar w:fldCharType="end"/>
             </w:r>
@@ -1669,17 +1789,17 @@
             <w:rPr>
               <w:rFonts w:cstheme="minorBidi"/>
               <w:noProof/>
-              <w:sz w:val="24"/>
-              <w:szCs w:val="24"/>
+              <w:sz w:val="28"/>
+              <w:szCs w:val="28"/>
             </w:rPr>
           </w:pPr>
-          <w:hyperlink w:anchor="_Toc8399869" w:history="1">
+          <w:hyperlink w:anchor="_Toc8402304" w:history="1">
             <w:r>
               <w:rPr>
                 <w:rStyle w:val="Hyperlink"/>
                 <w:noProof/>
-                <w:sz w:val="24"/>
-                <w:szCs w:val="24"/>
+                <w:sz w:val="28"/>
+                <w:szCs w:val="28"/>
               </w:rPr>
               <w:t>2.1</w:t>
             </w:r>
@@ -1687,8 +1807,8 @@
               <w:rPr>
                 <w:rFonts w:cstheme="minorBidi"/>
                 <w:noProof/>
-                <w:sz w:val="24"/>
-                <w:szCs w:val="24"/>
+                <w:sz w:val="28"/>
+                <w:szCs w:val="28"/>
               </w:rPr>
               <w:tab/>
             </w:r>
@@ -1696,8 +1816,8 @@
               <w:rPr>
                 <w:rStyle w:val="Hyperlink"/>
                 <w:noProof/>
-                <w:sz w:val="24"/>
-                <w:szCs w:val="24"/>
+                <w:sz w:val="28"/>
+                <w:szCs w:val="28"/>
               </w:rPr>
               <w:t>High Level System Architecture</w:t>
             </w:r>
@@ -1705,8 +1825,8 @@
               <w:rPr>
                 <w:noProof/>
                 <w:webHidden/>
-                <w:sz w:val="24"/>
-                <w:szCs w:val="24"/>
+                <w:sz w:val="28"/>
+                <w:szCs w:val="28"/>
               </w:rPr>
               <w:tab/>
             </w:r>
@@ -1714,8 +1834,8 @@
               <w:rPr>
                 <w:noProof/>
                 <w:webHidden/>
-                <w:sz w:val="24"/>
-                <w:szCs w:val="24"/>
+                <w:sz w:val="28"/>
+                <w:szCs w:val="28"/>
               </w:rPr>
               <w:fldChar w:fldCharType="begin"/>
             </w:r>
@@ -1723,25 +1843,25 @@
               <w:rPr>
                 <w:noProof/>
                 <w:webHidden/>
-                <w:sz w:val="24"/>
-                <w:szCs w:val="24"/>
-              </w:rPr>
-              <w:instrText xml:space="preserve"> PAGEREF _Toc8399869 \h </w:instrText>
+                <w:sz w:val="28"/>
+                <w:szCs w:val="28"/>
+              </w:rPr>
+              <w:instrText xml:space="preserve"> PAGEREF _Toc8402304 \h </w:instrText>
             </w:r>
             <w:r>
               <w:rPr>
                 <w:noProof/>
                 <w:webHidden/>
-                <w:sz w:val="24"/>
-                <w:szCs w:val="24"/>
+                <w:sz w:val="28"/>
+                <w:szCs w:val="28"/>
               </w:rPr>
             </w:r>
             <w:r>
               <w:rPr>
                 <w:noProof/>
                 <w:webHidden/>
-                <w:sz w:val="24"/>
-                <w:szCs w:val="24"/>
+                <w:sz w:val="28"/>
+                <w:szCs w:val="28"/>
               </w:rPr>
               <w:fldChar w:fldCharType="separate"/>
             </w:r>
@@ -1749,8 +1869,8 @@
               <w:rPr>
                 <w:noProof/>
                 <w:webHidden/>
-                <w:sz w:val="24"/>
-                <w:szCs w:val="24"/>
+                <w:sz w:val="28"/>
+                <w:szCs w:val="28"/>
               </w:rPr>
               <w:t>6</w:t>
             </w:r>
@@ -1758,8 +1878,8 @@
               <w:rPr>
                 <w:noProof/>
                 <w:webHidden/>
-                <w:sz w:val="24"/>
-                <w:szCs w:val="24"/>
+                <w:sz w:val="28"/>
+                <w:szCs w:val="28"/>
               </w:rPr>
               <w:fldChar w:fldCharType="end"/>
             </w:r>
@@ -1775,17 +1895,17 @@
             <w:rPr>
               <w:rFonts w:cstheme="minorBidi"/>
               <w:noProof/>
-              <w:sz w:val="24"/>
-              <w:szCs w:val="24"/>
+              <w:sz w:val="28"/>
+              <w:szCs w:val="28"/>
             </w:rPr>
           </w:pPr>
-          <w:hyperlink w:anchor="_Toc8399870" w:history="1">
+          <w:hyperlink w:anchor="_Toc8402305" w:history="1">
             <w:r>
               <w:rPr>
                 <w:rStyle w:val="Hyperlink"/>
                 <w:noProof/>
-                <w:sz w:val="24"/>
-                <w:szCs w:val="24"/>
+                <w:sz w:val="28"/>
+                <w:szCs w:val="28"/>
               </w:rPr>
               <w:t>2.2</w:t>
             </w:r>
@@ -1793,8 +1913,8 @@
               <w:rPr>
                 <w:rFonts w:cstheme="minorBidi"/>
                 <w:noProof/>
-                <w:sz w:val="24"/>
-                <w:szCs w:val="24"/>
+                <w:sz w:val="28"/>
+                <w:szCs w:val="28"/>
               </w:rPr>
               <w:tab/>
             </w:r>
@@ -1802,8 +1922,8 @@
               <w:rPr>
                 <w:rStyle w:val="Hyperlink"/>
                 <w:noProof/>
-                <w:sz w:val="24"/>
-                <w:szCs w:val="24"/>
+                <w:sz w:val="28"/>
+                <w:szCs w:val="28"/>
               </w:rPr>
               <w:t>Use Case Diagram</w:t>
             </w:r>
@@ -1811,8 +1931,8 @@
               <w:rPr>
                 <w:noProof/>
                 <w:webHidden/>
-                <w:sz w:val="24"/>
-                <w:szCs w:val="24"/>
+                <w:sz w:val="28"/>
+                <w:szCs w:val="28"/>
               </w:rPr>
               <w:tab/>
             </w:r>
@@ -1820,8 +1940,8 @@
               <w:rPr>
                 <w:noProof/>
                 <w:webHidden/>
-                <w:sz w:val="24"/>
-                <w:szCs w:val="24"/>
+                <w:sz w:val="28"/>
+                <w:szCs w:val="28"/>
               </w:rPr>
               <w:fldChar w:fldCharType="begin"/>
             </w:r>
@@ -1829,25 +1949,25 @@
               <w:rPr>
                 <w:noProof/>
                 <w:webHidden/>
-                <w:sz w:val="24"/>
-                <w:szCs w:val="24"/>
-              </w:rPr>
-              <w:instrText xml:space="preserve"> PAGEREF _Toc8399870 \h </w:instrText>
+                <w:sz w:val="28"/>
+                <w:szCs w:val="28"/>
+              </w:rPr>
+              <w:instrText xml:space="preserve"> PAGEREF _Toc8402305 \h </w:instrText>
             </w:r>
             <w:r>
               <w:rPr>
                 <w:noProof/>
                 <w:webHidden/>
-                <w:sz w:val="24"/>
-                <w:szCs w:val="24"/>
+                <w:sz w:val="28"/>
+                <w:szCs w:val="28"/>
               </w:rPr>
             </w:r>
             <w:r>
               <w:rPr>
                 <w:noProof/>
                 <w:webHidden/>
-                <w:sz w:val="24"/>
-                <w:szCs w:val="24"/>
+                <w:sz w:val="28"/>
+                <w:szCs w:val="28"/>
               </w:rPr>
               <w:fldChar w:fldCharType="separate"/>
             </w:r>
@@ -1855,8 +1975,8 @@
               <w:rPr>
                 <w:noProof/>
                 <w:webHidden/>
-                <w:sz w:val="24"/>
-                <w:szCs w:val="24"/>
+                <w:sz w:val="28"/>
+                <w:szCs w:val="28"/>
               </w:rPr>
               <w:t>7</w:t>
             </w:r>
@@ -1864,8 +1984,8 @@
               <w:rPr>
                 <w:noProof/>
                 <w:webHidden/>
-                <w:sz w:val="24"/>
-                <w:szCs w:val="24"/>
+                <w:sz w:val="28"/>
+                <w:szCs w:val="28"/>
               </w:rPr>
               <w:fldChar w:fldCharType="end"/>
             </w:r>
@@ -1880,17 +2000,17 @@
             <w:rPr>
               <w:rFonts w:cstheme="minorBidi"/>
               <w:noProof/>
-              <w:sz w:val="24"/>
-              <w:szCs w:val="24"/>
+              <w:sz w:val="28"/>
+              <w:szCs w:val="28"/>
             </w:rPr>
           </w:pPr>
-          <w:hyperlink w:anchor="_Toc8399871" w:history="1">
+          <w:hyperlink w:anchor="_Toc8402306" w:history="1">
             <w:r>
               <w:rPr>
                 <w:rStyle w:val="Hyperlink"/>
                 <w:noProof/>
-                <w:sz w:val="24"/>
-                <w:szCs w:val="24"/>
+                <w:sz w:val="28"/>
+                <w:szCs w:val="28"/>
                 <w:lang w:bidi="ar-EG"/>
               </w:rPr>
               <w:t>2.2.1 Use Case Scenarios:</w:t>
@@ -1899,8 +2019,8 @@
               <w:rPr>
                 <w:noProof/>
                 <w:webHidden/>
-                <w:sz w:val="24"/>
-                <w:szCs w:val="24"/>
+                <w:sz w:val="28"/>
+                <w:szCs w:val="28"/>
               </w:rPr>
               <w:tab/>
             </w:r>
@@ -1908,8 +2028,8 @@
               <w:rPr>
                 <w:noProof/>
                 <w:webHidden/>
-                <w:sz w:val="24"/>
-                <w:szCs w:val="24"/>
+                <w:sz w:val="28"/>
+                <w:szCs w:val="28"/>
               </w:rPr>
               <w:fldChar w:fldCharType="begin"/>
             </w:r>
@@ -1917,25 +2037,25 @@
               <w:rPr>
                 <w:noProof/>
                 <w:webHidden/>
-                <w:sz w:val="24"/>
-                <w:szCs w:val="24"/>
-              </w:rPr>
-              <w:instrText xml:space="preserve"> PAGEREF _Toc8399871 \h </w:instrText>
+                <w:sz w:val="28"/>
+                <w:szCs w:val="28"/>
+              </w:rPr>
+              <w:instrText xml:space="preserve"> PAGEREF _Toc8402306 \h </w:instrText>
             </w:r>
             <w:r>
               <w:rPr>
                 <w:noProof/>
                 <w:webHidden/>
-                <w:sz w:val="24"/>
-                <w:szCs w:val="24"/>
+                <w:sz w:val="28"/>
+                <w:szCs w:val="28"/>
               </w:rPr>
             </w:r>
             <w:r>
               <w:rPr>
                 <w:noProof/>
                 <w:webHidden/>
-                <w:sz w:val="24"/>
-                <w:szCs w:val="24"/>
+                <w:sz w:val="28"/>
+                <w:szCs w:val="28"/>
               </w:rPr>
               <w:fldChar w:fldCharType="separate"/>
             </w:r>
@@ -1943,8 +2063,8 @@
               <w:rPr>
                 <w:noProof/>
                 <w:webHidden/>
-                <w:sz w:val="24"/>
-                <w:szCs w:val="24"/>
+                <w:sz w:val="28"/>
+                <w:szCs w:val="28"/>
               </w:rPr>
               <w:t>8</w:t>
             </w:r>
@@ -1952,8 +2072,8 @@
               <w:rPr>
                 <w:noProof/>
                 <w:webHidden/>
-                <w:sz w:val="24"/>
-                <w:szCs w:val="24"/>
+                <w:sz w:val="28"/>
+                <w:szCs w:val="28"/>
               </w:rPr>
               <w:fldChar w:fldCharType="end"/>
             </w:r>
@@ -1969,17 +2089,17 @@
             <w:rPr>
               <w:rFonts w:cstheme="minorBidi"/>
               <w:noProof/>
-              <w:sz w:val="24"/>
-              <w:szCs w:val="24"/>
+              <w:sz w:val="28"/>
+              <w:szCs w:val="28"/>
             </w:rPr>
           </w:pPr>
-          <w:hyperlink w:anchor="_Toc8399872" w:history="1">
+          <w:hyperlink w:anchor="_Toc8402307" w:history="1">
             <w:r>
               <w:rPr>
                 <w:rStyle w:val="Hyperlink"/>
                 <w:noProof/>
-                <w:sz w:val="24"/>
-                <w:szCs w:val="24"/>
+                <w:sz w:val="28"/>
+                <w:szCs w:val="28"/>
               </w:rPr>
               <w:t>2.3</w:t>
             </w:r>
@@ -1987,8 +2107,8 @@
               <w:rPr>
                 <w:rFonts w:cstheme="minorBidi"/>
                 <w:noProof/>
-                <w:sz w:val="24"/>
-                <w:szCs w:val="24"/>
+                <w:sz w:val="28"/>
+                <w:szCs w:val="28"/>
               </w:rPr>
               <w:tab/>
             </w:r>
@@ -1996,8 +2116,8 @@
               <w:rPr>
                 <w:rStyle w:val="Hyperlink"/>
                 <w:noProof/>
-                <w:sz w:val="24"/>
-                <w:szCs w:val="24"/>
+                <w:sz w:val="28"/>
+                <w:szCs w:val="28"/>
               </w:rPr>
               <w:t>Wireframes</w:t>
             </w:r>
@@ -2005,8 +2125,8 @@
               <w:rPr>
                 <w:noProof/>
                 <w:webHidden/>
-                <w:sz w:val="24"/>
-                <w:szCs w:val="24"/>
+                <w:sz w:val="28"/>
+                <w:szCs w:val="28"/>
               </w:rPr>
               <w:tab/>
             </w:r>
@@ -2014,8 +2134,8 @@
               <w:rPr>
                 <w:noProof/>
                 <w:webHidden/>
-                <w:sz w:val="24"/>
-                <w:szCs w:val="24"/>
+                <w:sz w:val="28"/>
+                <w:szCs w:val="28"/>
               </w:rPr>
               <w:fldChar w:fldCharType="begin"/>
             </w:r>
@@ -2023,25 +2143,25 @@
               <w:rPr>
                 <w:noProof/>
                 <w:webHidden/>
-                <w:sz w:val="24"/>
-                <w:szCs w:val="24"/>
-              </w:rPr>
-              <w:instrText xml:space="preserve"> PAGEREF _Toc8399872 \h </w:instrText>
+                <w:sz w:val="28"/>
+                <w:szCs w:val="28"/>
+              </w:rPr>
+              <w:instrText xml:space="preserve"> PAGEREF _Toc8402307 \h </w:instrText>
             </w:r>
             <w:r>
               <w:rPr>
                 <w:noProof/>
                 <w:webHidden/>
-                <w:sz w:val="24"/>
-                <w:szCs w:val="24"/>
+                <w:sz w:val="28"/>
+                <w:szCs w:val="28"/>
               </w:rPr>
             </w:r>
             <w:r>
               <w:rPr>
                 <w:noProof/>
                 <w:webHidden/>
-                <w:sz w:val="24"/>
-                <w:szCs w:val="24"/>
+                <w:sz w:val="28"/>
+                <w:szCs w:val="28"/>
               </w:rPr>
               <w:fldChar w:fldCharType="separate"/>
             </w:r>
@@ -2049,8 +2169,8 @@
               <w:rPr>
                 <w:noProof/>
                 <w:webHidden/>
-                <w:sz w:val="24"/>
-                <w:szCs w:val="24"/>
+                <w:sz w:val="28"/>
+                <w:szCs w:val="28"/>
               </w:rPr>
               <w:t>13</w:t>
             </w:r>
@@ -2058,8 +2178,8 @@
               <w:rPr>
                 <w:noProof/>
                 <w:webHidden/>
-                <w:sz w:val="24"/>
-                <w:szCs w:val="24"/>
+                <w:sz w:val="28"/>
+                <w:szCs w:val="28"/>
               </w:rPr>
               <w:fldChar w:fldCharType="end"/>
             </w:r>
@@ -2074,17 +2194,17 @@
             <w:rPr>
               <w:rFonts w:cstheme="minorBidi"/>
               <w:noProof/>
-              <w:sz w:val="24"/>
-              <w:szCs w:val="24"/>
+              <w:sz w:val="28"/>
+              <w:szCs w:val="28"/>
             </w:rPr>
           </w:pPr>
-          <w:hyperlink w:anchor="_Toc8399873" w:history="1">
+          <w:hyperlink w:anchor="_Toc8402308" w:history="1">
             <w:r>
               <w:rPr>
                 <w:rStyle w:val="Hyperlink"/>
                 <w:noProof/>
-                <w:sz w:val="24"/>
-                <w:szCs w:val="24"/>
+                <w:sz w:val="28"/>
+                <w:szCs w:val="28"/>
               </w:rPr>
               <w:t>2.3.1 Sign in Page</w:t>
             </w:r>
@@ -2092,8 +2212,8 @@
               <w:rPr>
                 <w:noProof/>
                 <w:webHidden/>
-                <w:sz w:val="24"/>
-                <w:szCs w:val="24"/>
+                <w:sz w:val="28"/>
+                <w:szCs w:val="28"/>
               </w:rPr>
               <w:tab/>
             </w:r>
@@ -2101,8 +2221,8 @@
               <w:rPr>
                 <w:noProof/>
                 <w:webHidden/>
-                <w:sz w:val="24"/>
-                <w:szCs w:val="24"/>
+                <w:sz w:val="28"/>
+                <w:szCs w:val="28"/>
               </w:rPr>
               <w:fldChar w:fldCharType="begin"/>
             </w:r>
@@ -2110,25 +2230,25 @@
               <w:rPr>
                 <w:noProof/>
                 <w:webHidden/>
-                <w:sz w:val="24"/>
-                <w:szCs w:val="24"/>
-              </w:rPr>
-              <w:instrText xml:space="preserve"> PAGEREF _Toc8399873 \h </w:instrText>
+                <w:sz w:val="28"/>
+                <w:szCs w:val="28"/>
+              </w:rPr>
+              <w:instrText xml:space="preserve"> PAGEREF _Toc8402308 \h </w:instrText>
             </w:r>
             <w:r>
               <w:rPr>
                 <w:noProof/>
                 <w:webHidden/>
-                <w:sz w:val="24"/>
-                <w:szCs w:val="24"/>
+                <w:sz w:val="28"/>
+                <w:szCs w:val="28"/>
               </w:rPr>
             </w:r>
             <w:r>
               <w:rPr>
                 <w:noProof/>
                 <w:webHidden/>
-                <w:sz w:val="24"/>
-                <w:szCs w:val="24"/>
+                <w:sz w:val="28"/>
+                <w:szCs w:val="28"/>
               </w:rPr>
               <w:fldChar w:fldCharType="separate"/>
             </w:r>
@@ -2136,8 +2256,8 @@
               <w:rPr>
                 <w:noProof/>
                 <w:webHidden/>
-                <w:sz w:val="24"/>
-                <w:szCs w:val="24"/>
+                <w:sz w:val="28"/>
+                <w:szCs w:val="28"/>
               </w:rPr>
               <w:t>13</w:t>
             </w:r>
@@ -2145,8 +2265,8 @@
               <w:rPr>
                 <w:noProof/>
                 <w:webHidden/>
-                <w:sz w:val="24"/>
-                <w:szCs w:val="24"/>
+                <w:sz w:val="28"/>
+                <w:szCs w:val="28"/>
               </w:rPr>
               <w:fldChar w:fldCharType="end"/>
             </w:r>
@@ -2161,26 +2281,28 @@
             <w:rPr>
               <w:rFonts w:cstheme="minorBidi"/>
               <w:noProof/>
-              <w:sz w:val="24"/>
-              <w:szCs w:val="24"/>
+              <w:sz w:val="28"/>
+              <w:szCs w:val="28"/>
             </w:rPr>
           </w:pPr>
-          <w:hyperlink w:anchor="_Toc8399874" w:history="1">
+          <w:hyperlink w:anchor="_Toc8402309" w:history="1">
             <w:r>
               <w:rPr>
                 <w:rStyle w:val="Hyperlink"/>
                 <w:noProof/>
-                <w:sz w:val="24"/>
-                <w:szCs w:val="24"/>
+                <w:sz w:val="28"/>
+                <w:szCs w:val="28"/>
               </w:rPr>
               <w:t>2.3.2 Create Account Page</w:t>
             </w:r>
+            <w:bookmarkStart w:id="0" w:name="_GoBack"/>
+            <w:bookmarkEnd w:id="0"/>
             <w:r>
               <w:rPr>
                 <w:noProof/>
                 <w:webHidden/>
-                <w:sz w:val="24"/>
-                <w:szCs w:val="24"/>
+                <w:sz w:val="28"/>
+                <w:szCs w:val="28"/>
               </w:rPr>
               <w:tab/>
             </w:r>
@@ -2188,8 +2310,8 @@
               <w:rPr>
                 <w:noProof/>
                 <w:webHidden/>
-                <w:sz w:val="24"/>
-                <w:szCs w:val="24"/>
+                <w:sz w:val="28"/>
+                <w:szCs w:val="28"/>
               </w:rPr>
               <w:fldChar w:fldCharType="begin"/>
             </w:r>
@@ -2197,25 +2319,25 @@
               <w:rPr>
                 <w:noProof/>
                 <w:webHidden/>
-                <w:sz w:val="24"/>
-                <w:szCs w:val="24"/>
-              </w:rPr>
-              <w:instrText xml:space="preserve"> PAGEREF _Toc8399874 \h </w:instrText>
+                <w:sz w:val="28"/>
+                <w:szCs w:val="28"/>
+              </w:rPr>
+              <w:instrText xml:space="preserve"> PAGEREF _Toc8402309 \h </w:instrText>
             </w:r>
             <w:r>
               <w:rPr>
                 <w:noProof/>
                 <w:webHidden/>
-                <w:sz w:val="24"/>
-                <w:szCs w:val="24"/>
+                <w:sz w:val="28"/>
+                <w:szCs w:val="28"/>
               </w:rPr>
             </w:r>
             <w:r>
               <w:rPr>
                 <w:noProof/>
                 <w:webHidden/>
-                <w:sz w:val="24"/>
-                <w:szCs w:val="24"/>
+                <w:sz w:val="28"/>
+                <w:szCs w:val="28"/>
               </w:rPr>
               <w:fldChar w:fldCharType="separate"/>
             </w:r>
@@ -2223,8 +2345,8 @@
               <w:rPr>
                 <w:noProof/>
                 <w:webHidden/>
-                <w:sz w:val="24"/>
-                <w:szCs w:val="24"/>
+                <w:sz w:val="28"/>
+                <w:szCs w:val="28"/>
               </w:rPr>
               <w:t>14</w:t>
             </w:r>
@@ -2232,8 +2354,8 @@
               <w:rPr>
                 <w:noProof/>
                 <w:webHidden/>
-                <w:sz w:val="24"/>
-                <w:szCs w:val="24"/>
+                <w:sz w:val="28"/>
+                <w:szCs w:val="28"/>
               </w:rPr>
               <w:fldChar w:fldCharType="end"/>
             </w:r>
@@ -2248,17 +2370,17 @@
             <w:rPr>
               <w:rFonts w:cstheme="minorBidi"/>
               <w:noProof/>
-              <w:sz w:val="24"/>
-              <w:szCs w:val="24"/>
+              <w:sz w:val="28"/>
+              <w:szCs w:val="28"/>
             </w:rPr>
           </w:pPr>
-          <w:hyperlink w:anchor="_Toc8399875" w:history="1">
+          <w:hyperlink w:anchor="_Toc8402310" w:history="1">
             <w:r>
               <w:rPr>
                 <w:rStyle w:val="Hyperlink"/>
                 <w:noProof/>
-                <w:sz w:val="24"/>
-                <w:szCs w:val="24"/>
+                <w:sz w:val="28"/>
+                <w:szCs w:val="28"/>
               </w:rPr>
               <w:t>2.3.3 Homepage</w:t>
             </w:r>
@@ -2266,8 +2388,8 @@
               <w:rPr>
                 <w:noProof/>
                 <w:webHidden/>
-                <w:sz w:val="24"/>
-                <w:szCs w:val="24"/>
+                <w:sz w:val="28"/>
+                <w:szCs w:val="28"/>
               </w:rPr>
               <w:tab/>
             </w:r>
@@ -2275,8 +2397,8 @@
               <w:rPr>
                 <w:noProof/>
                 <w:webHidden/>
-                <w:sz w:val="24"/>
-                <w:szCs w:val="24"/>
+                <w:sz w:val="28"/>
+                <w:szCs w:val="28"/>
               </w:rPr>
               <w:fldChar w:fldCharType="begin"/>
             </w:r>
@@ -2284,25 +2406,25 @@
               <w:rPr>
                 <w:noProof/>
                 <w:webHidden/>
-                <w:sz w:val="24"/>
-                <w:szCs w:val="24"/>
-              </w:rPr>
-              <w:instrText xml:space="preserve"> PAGEREF _Toc8399875 \h </w:instrText>
+                <w:sz w:val="28"/>
+                <w:szCs w:val="28"/>
+              </w:rPr>
+              <w:instrText xml:space="preserve"> PAGEREF _Toc8402310 \h </w:instrText>
             </w:r>
             <w:r>
               <w:rPr>
                 <w:noProof/>
                 <w:webHidden/>
-                <w:sz w:val="24"/>
-                <w:szCs w:val="24"/>
+                <w:sz w:val="28"/>
+                <w:szCs w:val="28"/>
               </w:rPr>
             </w:r>
             <w:r>
               <w:rPr>
                 <w:noProof/>
                 <w:webHidden/>
-                <w:sz w:val="24"/>
-                <w:szCs w:val="24"/>
+                <w:sz w:val="28"/>
+                <w:szCs w:val="28"/>
               </w:rPr>
               <w:fldChar w:fldCharType="separate"/>
             </w:r>
@@ -2310,8 +2432,8 @@
               <w:rPr>
                 <w:noProof/>
                 <w:webHidden/>
-                <w:sz w:val="24"/>
-                <w:szCs w:val="24"/>
+                <w:sz w:val="28"/>
+                <w:szCs w:val="28"/>
               </w:rPr>
               <w:t>15</w:t>
             </w:r>
@@ -2319,8 +2441,8 @@
               <w:rPr>
                 <w:noProof/>
                 <w:webHidden/>
-                <w:sz w:val="24"/>
-                <w:szCs w:val="24"/>
+                <w:sz w:val="28"/>
+                <w:szCs w:val="28"/>
               </w:rPr>
               <w:fldChar w:fldCharType="end"/>
             </w:r>
@@ -2335,17 +2457,17 @@
             <w:rPr>
               <w:rFonts w:cstheme="minorBidi"/>
               <w:noProof/>
-              <w:sz w:val="24"/>
-              <w:szCs w:val="24"/>
+              <w:sz w:val="28"/>
+              <w:szCs w:val="28"/>
             </w:rPr>
           </w:pPr>
-          <w:hyperlink w:anchor="_Toc8399876" w:history="1">
+          <w:hyperlink w:anchor="_Toc8402311" w:history="1">
             <w:r>
               <w:rPr>
                 <w:rStyle w:val="Hyperlink"/>
                 <w:noProof/>
-                <w:sz w:val="24"/>
-                <w:szCs w:val="24"/>
+                <w:sz w:val="28"/>
+                <w:szCs w:val="28"/>
               </w:rPr>
               <w:t>2.3.4 Offers&amp;Promotions Page</w:t>
             </w:r>
@@ -2353,8 +2475,8 @@
               <w:rPr>
                 <w:noProof/>
                 <w:webHidden/>
-                <w:sz w:val="24"/>
-                <w:szCs w:val="24"/>
+                <w:sz w:val="28"/>
+                <w:szCs w:val="28"/>
               </w:rPr>
               <w:tab/>
             </w:r>
@@ -2362,8 +2484,8 @@
               <w:rPr>
                 <w:noProof/>
                 <w:webHidden/>
-                <w:sz w:val="24"/>
-                <w:szCs w:val="24"/>
+                <w:sz w:val="28"/>
+                <w:szCs w:val="28"/>
               </w:rPr>
               <w:fldChar w:fldCharType="begin"/>
             </w:r>
@@ -2371,25 +2493,25 @@
               <w:rPr>
                 <w:noProof/>
                 <w:webHidden/>
-                <w:sz w:val="24"/>
-                <w:szCs w:val="24"/>
-              </w:rPr>
-              <w:instrText xml:space="preserve"> PAGEREF _Toc8399876 \h </w:instrText>
+                <w:sz w:val="28"/>
+                <w:szCs w:val="28"/>
+              </w:rPr>
+              <w:instrText xml:space="preserve"> PAGEREF _Toc8402311 \h </w:instrText>
             </w:r>
             <w:r>
               <w:rPr>
                 <w:noProof/>
                 <w:webHidden/>
-                <w:sz w:val="24"/>
-                <w:szCs w:val="24"/>
+                <w:sz w:val="28"/>
+                <w:szCs w:val="28"/>
               </w:rPr>
             </w:r>
             <w:r>
               <w:rPr>
                 <w:noProof/>
                 <w:webHidden/>
-                <w:sz w:val="24"/>
-                <w:szCs w:val="24"/>
+                <w:sz w:val="28"/>
+                <w:szCs w:val="28"/>
               </w:rPr>
               <w:fldChar w:fldCharType="separate"/>
             </w:r>
@@ -2397,8 +2519,8 @@
               <w:rPr>
                 <w:noProof/>
                 <w:webHidden/>
-                <w:sz w:val="24"/>
-                <w:szCs w:val="24"/>
+                <w:sz w:val="28"/>
+                <w:szCs w:val="28"/>
               </w:rPr>
               <w:t>16</w:t>
             </w:r>
@@ -2406,8 +2528,8 @@
               <w:rPr>
                 <w:noProof/>
                 <w:webHidden/>
-                <w:sz w:val="24"/>
-                <w:szCs w:val="24"/>
+                <w:sz w:val="28"/>
+                <w:szCs w:val="28"/>
               </w:rPr>
               <w:fldChar w:fldCharType="end"/>
             </w:r>
@@ -2422,17 +2544,17 @@
             <w:rPr>
               <w:rFonts w:cstheme="minorBidi"/>
               <w:noProof/>
-              <w:sz w:val="24"/>
-              <w:szCs w:val="24"/>
+              <w:sz w:val="28"/>
+              <w:szCs w:val="28"/>
             </w:rPr>
           </w:pPr>
-          <w:hyperlink w:anchor="_Toc8399877" w:history="1">
+          <w:hyperlink w:anchor="_Toc8402312" w:history="1">
             <w:r>
               <w:rPr>
                 <w:rStyle w:val="Hyperlink"/>
                 <w:noProof/>
-                <w:sz w:val="24"/>
-                <w:szCs w:val="24"/>
+                <w:sz w:val="28"/>
+                <w:szCs w:val="28"/>
               </w:rPr>
               <w:t>2.3.5 Menu Page</w:t>
             </w:r>
@@ -2440,8 +2562,8 @@
               <w:rPr>
                 <w:noProof/>
                 <w:webHidden/>
-                <w:sz w:val="24"/>
-                <w:szCs w:val="24"/>
+                <w:sz w:val="28"/>
+                <w:szCs w:val="28"/>
               </w:rPr>
               <w:tab/>
             </w:r>
@@ -2449,8 +2571,8 @@
               <w:rPr>
                 <w:noProof/>
                 <w:webHidden/>
-                <w:sz w:val="24"/>
-                <w:szCs w:val="24"/>
+                <w:sz w:val="28"/>
+                <w:szCs w:val="28"/>
               </w:rPr>
               <w:fldChar w:fldCharType="begin"/>
             </w:r>
@@ -2458,25 +2580,25 @@
               <w:rPr>
                 <w:noProof/>
                 <w:webHidden/>
-                <w:sz w:val="24"/>
-                <w:szCs w:val="24"/>
-              </w:rPr>
-              <w:instrText xml:space="preserve"> PAGEREF _Toc8399877 \h </w:instrText>
+                <w:sz w:val="28"/>
+                <w:szCs w:val="28"/>
+              </w:rPr>
+              <w:instrText xml:space="preserve"> PAGEREF _Toc8402312 \h </w:instrText>
             </w:r>
             <w:r>
               <w:rPr>
                 <w:noProof/>
                 <w:webHidden/>
-                <w:sz w:val="24"/>
-                <w:szCs w:val="24"/>
+                <w:sz w:val="28"/>
+                <w:szCs w:val="28"/>
               </w:rPr>
             </w:r>
             <w:r>
               <w:rPr>
                 <w:noProof/>
                 <w:webHidden/>
-                <w:sz w:val="24"/>
-                <w:szCs w:val="24"/>
+                <w:sz w:val="28"/>
+                <w:szCs w:val="28"/>
               </w:rPr>
               <w:fldChar w:fldCharType="separate"/>
             </w:r>
@@ -2484,8 +2606,8 @@
               <w:rPr>
                 <w:noProof/>
                 <w:webHidden/>
-                <w:sz w:val="24"/>
-                <w:szCs w:val="24"/>
+                <w:sz w:val="28"/>
+                <w:szCs w:val="28"/>
               </w:rPr>
               <w:t>17</w:t>
             </w:r>
@@ -2493,8 +2615,8 @@
               <w:rPr>
                 <w:noProof/>
                 <w:webHidden/>
-                <w:sz w:val="24"/>
-                <w:szCs w:val="24"/>
+                <w:sz w:val="28"/>
+                <w:szCs w:val="28"/>
               </w:rPr>
               <w:fldChar w:fldCharType="end"/>
             </w:r>
@@ -2509,17 +2631,17 @@
             <w:rPr>
               <w:rFonts w:cstheme="minorBidi"/>
               <w:noProof/>
-              <w:sz w:val="24"/>
-              <w:szCs w:val="24"/>
+              <w:sz w:val="28"/>
+              <w:szCs w:val="28"/>
             </w:rPr>
           </w:pPr>
-          <w:hyperlink w:anchor="_Toc8399878" w:history="1">
+          <w:hyperlink w:anchor="_Toc8402313" w:history="1">
             <w:r>
               <w:rPr>
                 <w:rStyle w:val="Hyperlink"/>
                 <w:noProof/>
-                <w:sz w:val="24"/>
-                <w:szCs w:val="24"/>
+                <w:sz w:val="28"/>
+                <w:szCs w:val="28"/>
               </w:rPr>
               <w:t>2.3.6 User Account Page</w:t>
             </w:r>
@@ -2527,8 +2649,8 @@
               <w:rPr>
                 <w:noProof/>
                 <w:webHidden/>
-                <w:sz w:val="24"/>
-                <w:szCs w:val="24"/>
+                <w:sz w:val="28"/>
+                <w:szCs w:val="28"/>
               </w:rPr>
               <w:tab/>
             </w:r>
@@ -2536,8 +2658,8 @@
               <w:rPr>
                 <w:noProof/>
                 <w:webHidden/>
-                <w:sz w:val="24"/>
-                <w:szCs w:val="24"/>
+                <w:sz w:val="28"/>
+                <w:szCs w:val="28"/>
               </w:rPr>
               <w:fldChar w:fldCharType="begin"/>
             </w:r>
@@ -2545,25 +2667,25 @@
               <w:rPr>
                 <w:noProof/>
                 <w:webHidden/>
-                <w:sz w:val="24"/>
-                <w:szCs w:val="24"/>
-              </w:rPr>
-              <w:instrText xml:space="preserve"> PAGEREF _Toc8399878 \h </w:instrText>
+                <w:sz w:val="28"/>
+                <w:szCs w:val="28"/>
+              </w:rPr>
+              <w:instrText xml:space="preserve"> PAGEREF _Toc8402313 \h </w:instrText>
             </w:r>
             <w:r>
               <w:rPr>
                 <w:noProof/>
                 <w:webHidden/>
-                <w:sz w:val="24"/>
-                <w:szCs w:val="24"/>
+                <w:sz w:val="28"/>
+                <w:szCs w:val="28"/>
               </w:rPr>
             </w:r>
             <w:r>
               <w:rPr>
                 <w:noProof/>
                 <w:webHidden/>
-                <w:sz w:val="24"/>
-                <w:szCs w:val="24"/>
+                <w:sz w:val="28"/>
+                <w:szCs w:val="28"/>
               </w:rPr>
               <w:fldChar w:fldCharType="separate"/>
             </w:r>
@@ -2571,8 +2693,8 @@
               <w:rPr>
                 <w:noProof/>
                 <w:webHidden/>
-                <w:sz w:val="24"/>
-                <w:szCs w:val="24"/>
+                <w:sz w:val="28"/>
+                <w:szCs w:val="28"/>
               </w:rPr>
               <w:t>18</w:t>
             </w:r>
@@ -2580,8 +2702,8 @@
               <w:rPr>
                 <w:noProof/>
                 <w:webHidden/>
-                <w:sz w:val="24"/>
-                <w:szCs w:val="24"/>
+                <w:sz w:val="28"/>
+                <w:szCs w:val="28"/>
               </w:rPr>
               <w:fldChar w:fldCharType="end"/>
             </w:r>
@@ -2596,17 +2718,17 @@
             <w:rPr>
               <w:rFonts w:cstheme="minorBidi"/>
               <w:noProof/>
-              <w:sz w:val="24"/>
-              <w:szCs w:val="24"/>
+              <w:sz w:val="28"/>
+              <w:szCs w:val="28"/>
             </w:rPr>
           </w:pPr>
-          <w:hyperlink w:anchor="_Toc8399879" w:history="1">
+          <w:hyperlink w:anchor="_Toc8402314" w:history="1">
             <w:r>
               <w:rPr>
                 <w:rStyle w:val="Hyperlink"/>
                 <w:noProof/>
-                <w:sz w:val="24"/>
-                <w:szCs w:val="24"/>
+                <w:sz w:val="28"/>
+                <w:szCs w:val="28"/>
               </w:rPr>
               <w:t>2.3.7 Admin Panel – Delete User Page</w:t>
             </w:r>
@@ -2614,8 +2736,8 @@
               <w:rPr>
                 <w:noProof/>
                 <w:webHidden/>
-                <w:sz w:val="24"/>
-                <w:szCs w:val="24"/>
+                <w:sz w:val="28"/>
+                <w:szCs w:val="28"/>
               </w:rPr>
               <w:tab/>
             </w:r>
@@ -2623,8 +2745,8 @@
               <w:rPr>
                 <w:noProof/>
                 <w:webHidden/>
-                <w:sz w:val="24"/>
-                <w:szCs w:val="24"/>
+                <w:sz w:val="28"/>
+                <w:szCs w:val="28"/>
               </w:rPr>
               <w:fldChar w:fldCharType="begin"/>
             </w:r>
@@ -2632,25 +2754,25 @@
               <w:rPr>
                 <w:noProof/>
                 <w:webHidden/>
-                <w:sz w:val="24"/>
-                <w:szCs w:val="24"/>
-              </w:rPr>
-              <w:instrText xml:space="preserve"> PAGEREF _Toc8399879 \h </w:instrText>
+                <w:sz w:val="28"/>
+                <w:szCs w:val="28"/>
+              </w:rPr>
+              <w:instrText xml:space="preserve"> PAGEREF _Toc8402314 \h </w:instrText>
             </w:r>
             <w:r>
               <w:rPr>
                 <w:noProof/>
                 <w:webHidden/>
-                <w:sz w:val="24"/>
-                <w:szCs w:val="24"/>
+                <w:sz w:val="28"/>
+                <w:szCs w:val="28"/>
               </w:rPr>
             </w:r>
             <w:r>
               <w:rPr>
                 <w:noProof/>
                 <w:webHidden/>
-                <w:sz w:val="24"/>
-                <w:szCs w:val="24"/>
+                <w:sz w:val="28"/>
+                <w:szCs w:val="28"/>
               </w:rPr>
               <w:fldChar w:fldCharType="separate"/>
             </w:r>
@@ -2658,8 +2780,8 @@
               <w:rPr>
                 <w:noProof/>
                 <w:webHidden/>
-                <w:sz w:val="24"/>
-                <w:szCs w:val="24"/>
+                <w:sz w:val="28"/>
+                <w:szCs w:val="28"/>
               </w:rPr>
               <w:t>19</w:t>
             </w:r>
@@ -2667,8 +2789,8 @@
               <w:rPr>
                 <w:noProof/>
                 <w:webHidden/>
-                <w:sz w:val="24"/>
-                <w:szCs w:val="24"/>
+                <w:sz w:val="28"/>
+                <w:szCs w:val="28"/>
               </w:rPr>
               <w:fldChar w:fldCharType="end"/>
             </w:r>
@@ -2683,17 +2805,17 @@
             <w:rPr>
               <w:rFonts w:cstheme="minorBidi"/>
               <w:noProof/>
-              <w:sz w:val="24"/>
-              <w:szCs w:val="24"/>
+              <w:sz w:val="28"/>
+              <w:szCs w:val="28"/>
             </w:rPr>
           </w:pPr>
-          <w:hyperlink w:anchor="_Toc8399880" w:history="1">
+          <w:hyperlink w:anchor="_Toc8402315" w:history="1">
             <w:r>
               <w:rPr>
                 <w:rStyle w:val="Hyperlink"/>
                 <w:noProof/>
-                <w:sz w:val="24"/>
-                <w:szCs w:val="24"/>
+                <w:sz w:val="28"/>
+                <w:szCs w:val="28"/>
               </w:rPr>
               <w:t>2.3.8 Admin Panel – Add Menu Page</w:t>
             </w:r>
@@ -2701,8 +2823,8 @@
               <w:rPr>
                 <w:noProof/>
                 <w:webHidden/>
-                <w:sz w:val="24"/>
-                <w:szCs w:val="24"/>
+                <w:sz w:val="28"/>
+                <w:szCs w:val="28"/>
               </w:rPr>
               <w:tab/>
             </w:r>
@@ -2710,8 +2832,8 @@
               <w:rPr>
                 <w:noProof/>
                 <w:webHidden/>
-                <w:sz w:val="24"/>
-                <w:szCs w:val="24"/>
+                <w:sz w:val="28"/>
+                <w:szCs w:val="28"/>
               </w:rPr>
               <w:fldChar w:fldCharType="begin"/>
             </w:r>
@@ -2719,25 +2841,25 @@
               <w:rPr>
                 <w:noProof/>
                 <w:webHidden/>
-                <w:sz w:val="24"/>
-                <w:szCs w:val="24"/>
-              </w:rPr>
-              <w:instrText xml:space="preserve"> PAGEREF _Toc8399880 \h </w:instrText>
+                <w:sz w:val="28"/>
+                <w:szCs w:val="28"/>
+              </w:rPr>
+              <w:instrText xml:space="preserve"> PAGEREF _Toc8402315 \h </w:instrText>
             </w:r>
             <w:r>
               <w:rPr>
                 <w:noProof/>
                 <w:webHidden/>
-                <w:sz w:val="24"/>
-                <w:szCs w:val="24"/>
+                <w:sz w:val="28"/>
+                <w:szCs w:val="28"/>
               </w:rPr>
             </w:r>
             <w:r>
               <w:rPr>
                 <w:noProof/>
                 <w:webHidden/>
-                <w:sz w:val="24"/>
-                <w:szCs w:val="24"/>
+                <w:sz w:val="28"/>
+                <w:szCs w:val="28"/>
               </w:rPr>
               <w:fldChar w:fldCharType="separate"/>
             </w:r>
@@ -2745,8 +2867,8 @@
               <w:rPr>
                 <w:noProof/>
                 <w:webHidden/>
-                <w:sz w:val="24"/>
-                <w:szCs w:val="24"/>
+                <w:sz w:val="28"/>
+                <w:szCs w:val="28"/>
               </w:rPr>
               <w:t>20</w:t>
             </w:r>
@@ -2754,8 +2876,95 @@
               <w:rPr>
                 <w:noProof/>
                 <w:webHidden/>
-                <w:sz w:val="24"/>
-                <w:szCs w:val="24"/>
+                <w:sz w:val="28"/>
+                <w:szCs w:val="28"/>
+              </w:rPr>
+              <w:fldChar w:fldCharType="end"/>
+            </w:r>
+          </w:hyperlink>
+        </w:p>
+        <w:p>
+          <w:pPr>
+            <w:pStyle w:val="TOC1"/>
+            <w:tabs>
+              <w:tab w:val="right" w:leader="dot" w:pos="9350"/>
+            </w:tabs>
+            <w:rPr>
+              <w:rFonts w:cstheme="minorBidi"/>
+              <w:noProof/>
+              <w:sz w:val="28"/>
+              <w:szCs w:val="28"/>
+            </w:rPr>
+          </w:pPr>
+          <w:hyperlink w:anchor="_Toc8402316" w:history="1">
+            <w:r>
+              <w:rPr>
+                <w:rStyle w:val="Hyperlink"/>
+                <w:noProof/>
+                <w:sz w:val="28"/>
+                <w:szCs w:val="28"/>
+              </w:rPr>
+              <w:t>2.4 Data Flow Diagram:</w:t>
+            </w:r>
+            <w:r>
+              <w:rPr>
+                <w:noProof/>
+                <w:webHidden/>
+                <w:sz w:val="28"/>
+                <w:szCs w:val="28"/>
+              </w:rPr>
+              <w:tab/>
+            </w:r>
+            <w:r>
+              <w:rPr>
+                <w:noProof/>
+                <w:webHidden/>
+                <w:sz w:val="28"/>
+                <w:szCs w:val="28"/>
+              </w:rPr>
+              <w:fldChar w:fldCharType="begin"/>
+            </w:r>
+            <w:r>
+              <w:rPr>
+                <w:noProof/>
+                <w:webHidden/>
+                <w:sz w:val="28"/>
+                <w:szCs w:val="28"/>
+              </w:rPr>
+              <w:instrText xml:space="preserve"> PAGEREF _Toc8402316 \h </w:instrText>
+            </w:r>
+            <w:r>
+              <w:rPr>
+                <w:noProof/>
+                <w:webHidden/>
+                <w:sz w:val="28"/>
+                <w:szCs w:val="28"/>
+              </w:rPr>
+            </w:r>
+            <w:r>
+              <w:rPr>
+                <w:noProof/>
+                <w:webHidden/>
+                <w:sz w:val="28"/>
+                <w:szCs w:val="28"/>
+              </w:rPr>
+              <w:fldChar w:fldCharType="separate"/>
+            </w:r>
+            <w:r>
+              <w:rPr>
+                <w:noProof/>
+                <w:webHidden/>
+                <w:sz w:val="28"/>
+                <w:szCs w:val="28"/>
+              </w:rPr>
+              <w:t>21</w:t>
+            </w:r>
+            <w:r>
+              <w:rPr>
+                <w:noProof/>
+                <w:webHidden/>
+                <w:sz w:val="28"/>
+                <w:szCs w:val="28"/>
               </w:rPr>
               <w:fldChar w:fldCharType="end"/>
             </w:r>
@@ -2772,22 +2981,22 @@
               <w:noProof/>
             </w:rPr>
           </w:pPr>
-          <w:hyperlink w:anchor="_Toc8399881" w:history="1">
+          <w:hyperlink w:anchor="_Toc8402317" w:history="1">
             <w:r>
               <w:rPr>
                 <w:rStyle w:val="Hyperlink"/>
                 <w:noProof/>
-                <w:sz w:val="24"/>
-                <w:szCs w:val="24"/>
-              </w:rPr>
-              <w:t>2.4 Data Flow Diagram:</w:t>
+                <w:sz w:val="28"/>
+                <w:szCs w:val="28"/>
+              </w:rPr>
+              <w:t>2.5 Class Diagram:</w:t>
             </w:r>
             <w:r>
               <w:rPr>
                 <w:noProof/>
                 <w:webHidden/>
-                <w:sz w:val="24"/>
-                <w:szCs w:val="24"/>
+                <w:sz w:val="28"/>
+                <w:szCs w:val="28"/>
               </w:rPr>
               <w:tab/>
             </w:r>
@@ -2795,8 +3004,8 @@
               <w:rPr>
                 <w:noProof/>
                 <w:webHidden/>
-                <w:sz w:val="24"/>
-                <w:szCs w:val="24"/>
+                <w:sz w:val="28"/>
+                <w:szCs w:val="28"/>
               </w:rPr>
               <w:fldChar w:fldCharType="begin"/>
             </w:r>
@@ -2804,25 +3013,25 @@
               <w:rPr>
                 <w:noProof/>
                 <w:webHidden/>
-                <w:sz w:val="24"/>
-                <w:szCs w:val="24"/>
-              </w:rPr>
-              <w:instrText xml:space="preserve"> PAGEREF _Toc8399881 \h </w:instrText>
+                <w:sz w:val="28"/>
+                <w:szCs w:val="28"/>
+              </w:rPr>
+              <w:instrText xml:space="preserve"> PAGEREF _Toc8402317 \h </w:instrText>
             </w:r>
             <w:r>
               <w:rPr>
                 <w:noProof/>
                 <w:webHidden/>
-                <w:sz w:val="24"/>
-                <w:szCs w:val="24"/>
+                <w:sz w:val="28"/>
+                <w:szCs w:val="28"/>
               </w:rPr>
             </w:r>
             <w:r>
               <w:rPr>
                 <w:noProof/>
                 <w:webHidden/>
-                <w:sz w:val="24"/>
-                <w:szCs w:val="24"/>
+                <w:sz w:val="28"/>
+                <w:szCs w:val="28"/>
               </w:rPr>
               <w:fldChar w:fldCharType="separate"/>
             </w:r>
@@ -2830,17 +3039,17 @@
               <w:rPr>
                 <w:noProof/>
                 <w:webHidden/>
-                <w:sz w:val="24"/>
-                <w:szCs w:val="24"/>
-              </w:rPr>
-              <w:t>21</w:t>
+                <w:sz w:val="28"/>
+                <w:szCs w:val="28"/>
+              </w:rPr>
+              <w:t>22</w:t>
             </w:r>
             <w:r>
               <w:rPr>
                 <w:noProof/>
                 <w:webHidden/>
-                <w:sz w:val="24"/>
-                <w:szCs w:val="24"/>
+                <w:sz w:val="28"/>
+                <w:szCs w:val="28"/>
               </w:rPr>
               <w:fldChar w:fldCharType="end"/>
             </w:r>
@@ -3020,7 +3229,7 @@
         </w:rPr>
       </w:pPr>
       <w:bookmarkStart w:id="1" w:name="_Toc7816147"/>
-      <w:bookmarkStart w:id="2" w:name="_Toc8399863"/>
+      <w:bookmarkStart w:id="2" w:name="_Toc8402298"/>
       <w:r>
         <w:rPr>
           <w:color w:val="002060"/>
@@ -3049,7 +3258,7 @@
         <w:jc w:val="both"/>
       </w:pPr>
       <w:bookmarkStart w:id="3" w:name="_Toc7816148"/>
-      <w:bookmarkStart w:id="4" w:name="_Toc8399864"/>
+      <w:bookmarkStart w:id="4" w:name="_Toc8402299"/>
       <w:r>
         <w:t>Document Purpose</w:t>
       </w:r>
@@ -3088,7 +3297,7 @@
         </w:rPr>
       </w:pPr>
       <w:bookmarkStart w:id="5" w:name="_Toc7816149"/>
-      <w:bookmarkStart w:id="6" w:name="_Toc8399865"/>
+      <w:bookmarkStart w:id="6" w:name="_Toc8402300"/>
       <w:r>
         <w:rPr>
           <w:szCs w:val="32"/>
@@ -3152,7 +3361,7 @@
           <w:szCs w:val="32"/>
         </w:rPr>
       </w:pPr>
-      <w:bookmarkStart w:id="7" w:name="_Toc8399866"/>
+      <w:bookmarkStart w:id="7" w:name="_Toc8402301"/>
       <w:r>
         <w:rPr>
           <w:szCs w:val="32"/>
@@ -3177,7 +3386,7 @@
           <w:szCs w:val="32"/>
         </w:rPr>
       </w:pPr>
-      <w:bookmarkStart w:id="8" w:name="_Toc8399867"/>
+      <w:bookmarkStart w:id="8" w:name="_Toc8402302"/>
       <w:r>
         <w:rPr>
           <w:szCs w:val="32"/>
@@ -3261,7 +3470,7 @@
           <w:szCs w:val="40"/>
         </w:rPr>
       </w:pPr>
-      <w:bookmarkStart w:id="9" w:name="_Toc8399868"/>
+      <w:bookmarkStart w:id="9" w:name="_Toc8402303"/>
       <w:r>
         <w:rPr>
           <w:color w:val="002060"/>
@@ -3294,7 +3503,7 @@
       <w:r>
         <w:t xml:space="preserve"> </w:t>
       </w:r>
-      <w:bookmarkStart w:id="10" w:name="_Toc8399869"/>
+      <w:bookmarkStart w:id="10" w:name="_Toc8402304"/>
       <w:r>
         <w:t>High Level System Architecture</w:t>
       </w:r>
@@ -3349,7 +3558,7 @@
           <w:noProof/>
         </w:rPr>
         <w:drawing>
-          <wp:inline distT="0" distB="0" distL="0" distR="0" wp14:anchorId="14836305" wp14:editId="0F7A80EC">
+          <wp:inline distT="0" distB="0" distL="0" distR="0" wp14:anchorId="7D55F193" wp14:editId="65218FA8">
             <wp:extent cx="6181725" cy="3609975"/>
             <wp:effectExtent l="0" t="0" r="9525" b="9525"/>
             <wp:docPr id="2" name="Picture 2" descr="C:\Users\iti\Downloads\Foodies_Architecture_diagram (1).png"/>
@@ -3406,27 +3615,14 @@
       <w:r>
         <w:t xml:space="preserve">Figure </w:t>
       </w:r>
-      <w:r>
-        <w:fldChar w:fldCharType="begin"/>
-      </w:r>
-      <w:r>
-        <w:instrText xml:space="preserve"> SEQ Figure \* ARABIC </w:instrText>
-      </w:r>
-      <w:r>
-        <w:fldChar w:fldCharType="separate"/>
-      </w:r>
-      <w:r>
-        <w:rPr>
-          <w:noProof/>
-        </w:rPr>
-        <w:t>1</w:t>
-      </w:r>
-      <w:r>
-        <w:rPr>
-          <w:noProof/>
-        </w:rPr>
-        <w:fldChar w:fldCharType="end"/>
-      </w:r>
+      <w:fldSimple w:instr=" SEQ Figure \* ARABIC ">
+        <w:r>
+          <w:rPr>
+            <w:noProof/>
+          </w:rPr>
+          <w:t>1</w:t>
+        </w:r>
+      </w:fldSimple>
       <w:r>
         <w:t xml:space="preserve"> </w:t>
       </w:r>
@@ -3453,7 +3649,7 @@
         <w:lastRenderedPageBreak/>
         <w:t xml:space="preserve"> </w:t>
       </w:r>
-      <w:bookmarkStart w:id="11" w:name="_Toc8399870"/>
+      <w:bookmarkStart w:id="11" w:name="_Toc8402305"/>
       <w:r>
         <w:t>Use Case Diagram</w:t>
       </w:r>
@@ -3471,7 +3667,7 @@
           <w:noProof/>
         </w:rPr>
         <w:drawing>
-          <wp:inline distT="0" distB="0" distL="0" distR="0" wp14:anchorId="69B0A9DC" wp14:editId="39714BBE">
+          <wp:inline distT="0" distB="0" distL="0" distR="0" wp14:anchorId="53911897" wp14:editId="00693CAA">
             <wp:extent cx="5943600" cy="3180715"/>
             <wp:effectExtent l="0" t="0" r="0" b="635"/>
             <wp:docPr id="1" name="Picture 1"/>
@@ -3522,34 +3718,26 @@
       <w:r>
         <w:t xml:space="preserve">Figure </w:t>
       </w:r>
-      <w:r>
-        <w:fldChar w:fldCharType="begin"/>
-      </w:r>
-      <w:r>
-        <w:instrText xml:space="preserve"> SEQ Figure \* ARABIC </w:instrText>
-      </w:r>
-      <w:r>
-        <w:fldChar w:fldCharType="separate"/>
-      </w:r>
-      <w:r>
-        <w:rPr>
-          <w:noProof/>
-        </w:rPr>
-        <w:t>2</w:t>
-      </w:r>
-      <w:r>
-        <w:rPr>
-          <w:noProof/>
-        </w:rPr>
-        <w:fldChar w:fldCharType="end"/>
-      </w:r>
-      <w:r>
-        <w:t xml:space="preserve"> Foodies_Sys_UseCas</w:t>
+      <w:fldSimple w:instr=" SEQ Figure \* ARABIC ">
+        <w:r>
+          <w:rPr>
+            <w:noProof/>
+          </w:rPr>
+          <w:t>2</w:t>
+        </w:r>
+      </w:fldSimple>
+      <w:r>
+        <w:t xml:space="preserve"> </w:t>
+      </w:r>
+      <w:proofErr w:type="spellStart"/>
+      <w:r>
+        <w:t>Foodies_Sys_UseCas</w:t>
       </w:r>
       <w:bookmarkEnd w:id="12"/>
       <w:r>
         <w:t>e</w:t>
       </w:r>
+      <w:proofErr w:type="spellEnd"/>
     </w:p>
     <w:p/>
     <w:p/>
@@ -3573,7 +3761,7 @@
           <w:lang w:bidi="ar-EG"/>
         </w:rPr>
       </w:pPr>
-      <w:bookmarkStart w:id="13" w:name="_Toc8399871"/>
+      <w:bookmarkStart w:id="13" w:name="_Toc8402306"/>
       <w:r>
         <w:rPr>
           <w:lang w:bidi="ar-EG"/>
@@ -3666,12 +3854,14 @@
                 <w:lang w:bidi="ar-EG"/>
               </w:rPr>
             </w:pPr>
+            <w:proofErr w:type="spellStart"/>
             <w:r>
               <w:rPr>
                 <w:lang w:bidi="ar-EG"/>
               </w:rPr>
               <w:t>UseCase_ID</w:t>
             </w:r>
+            <w:proofErr w:type="spellEnd"/>
           </w:p>
         </w:tc>
       </w:tr>
@@ -4038,7 +4228,21 @@
                     <w:rPr>
                       <w:lang w:bidi="ar-EG"/>
                     </w:rPr>
-                    <w:t>successfully create user’s account</w:t>
+                    <w:t xml:space="preserve">successfully </w:t>
+                  </w:r>
+                  <w:proofErr w:type="gramStart"/>
+                  <w:r>
+                    <w:rPr>
+                      <w:lang w:bidi="ar-EG"/>
+                    </w:rPr>
+                    <w:t>create</w:t>
+                  </w:r>
+                  <w:proofErr w:type="gramEnd"/>
+                  <w:r>
+                    <w:rPr>
+                      <w:lang w:bidi="ar-EG"/>
+                    </w:rPr>
+                    <w:t xml:space="preserve"> user’s account</w:t>
                   </w:r>
                   <w:r>
                     <w:rPr>
@@ -4112,7 +4316,21 @@
                     <w:rPr>
                       <w:lang w:bidi="ar-EG"/>
                     </w:rPr>
-                    <w:t xml:space="preserve"> entered successful information and is returned to the Login page as a Logged In User.</w:t>
+                    <w:t xml:space="preserve"> entered successful information and is returned to the Login page as a Logged </w:t>
+                  </w:r>
+                  <w:proofErr w:type="gramStart"/>
+                  <w:r>
+                    <w:rPr>
+                      <w:lang w:bidi="ar-EG"/>
+                    </w:rPr>
+                    <w:t>In</w:t>
+                  </w:r>
+                  <w:proofErr w:type="gramEnd"/>
+                  <w:r>
+                    <w:rPr>
+                      <w:lang w:bidi="ar-EG"/>
+                    </w:rPr>
+                    <w:t xml:space="preserve"> User.</w:t>
                   </w:r>
                 </w:p>
                 <w:p>
@@ -5043,12 +5261,14 @@
                 <w:lang w:bidi="ar-EG"/>
               </w:rPr>
             </w:pPr>
+            <w:proofErr w:type="spellStart"/>
             <w:r>
               <w:rPr>
                 <w:lang w:bidi="ar-EG"/>
               </w:rPr>
               <w:t>UseCase_ID</w:t>
             </w:r>
+            <w:proofErr w:type="spellEnd"/>
           </w:p>
         </w:tc>
       </w:tr>
@@ -6250,7 +6470,21 @@
         <w:rPr>
           <w:lang w:bidi="ar-EG"/>
         </w:rPr>
-        <w:t xml:space="preserve">View Loyalty points </w:t>
+        <w:t xml:space="preserve">View Loyalty </w:t>
+      </w:r>
+      <w:proofErr w:type="gramStart"/>
+      <w:r>
+        <w:rPr>
+          <w:lang w:bidi="ar-EG"/>
+        </w:rPr>
+        <w:t>points</w:t>
+      </w:r>
+      <w:proofErr w:type="gramEnd"/>
+      <w:r>
+        <w:rPr>
+          <w:lang w:bidi="ar-EG"/>
+        </w:rPr>
+        <w:t xml:space="preserve"> </w:t>
       </w:r>
       <w:r>
         <w:rPr>
@@ -6326,12 +6560,14 @@
                 <w:lang w:bidi="ar-EG"/>
               </w:rPr>
             </w:pPr>
+            <w:proofErr w:type="spellStart"/>
             <w:r>
               <w:rPr>
                 <w:lang w:bidi="ar-EG"/>
               </w:rPr>
               <w:t>UseCase_ID</w:t>
             </w:r>
+            <w:proofErr w:type="spellEnd"/>
           </w:p>
         </w:tc>
       </w:tr>
@@ -6469,7 +6705,21 @@
               <w:rPr>
                 <w:lang w:bidi="ar-EG"/>
               </w:rPr>
-              <w:t xml:space="preserve">logged In user view his collected loyalty points. </w:t>
+              <w:t xml:space="preserve">logged </w:t>
+            </w:r>
+            <w:proofErr w:type="gramStart"/>
+            <w:r>
+              <w:rPr>
+                <w:lang w:bidi="ar-EG"/>
+              </w:rPr>
+              <w:t>In</w:t>
+            </w:r>
+            <w:proofErr w:type="gramEnd"/>
+            <w:r>
+              <w:rPr>
+                <w:lang w:bidi="ar-EG"/>
+              </w:rPr>
+              <w:t xml:space="preserve"> user view his collected loyalty points. </w:t>
             </w:r>
           </w:p>
         </w:tc>
@@ -6701,7 +6951,21 @@
                     <w:rPr>
                       <w:lang w:bidi="ar-EG"/>
                     </w:rPr>
-                    <w:t>1.1 The system successfully display the loyalty points if user is authorized to view it.</w:t>
+                    <w:t xml:space="preserve">1.1 The system successfully </w:t>
+                  </w:r>
+                  <w:proofErr w:type="gramStart"/>
+                  <w:r>
+                    <w:rPr>
+                      <w:lang w:bidi="ar-EG"/>
+                    </w:rPr>
+                    <w:t>display</w:t>
+                  </w:r>
+                  <w:proofErr w:type="gramEnd"/>
+                  <w:r>
+                    <w:rPr>
+                      <w:lang w:bidi="ar-EG"/>
+                    </w:rPr>
+                    <w:t xml:space="preserve"> the loyalty points if user is authorized to view it.</w:t>
                   </w:r>
                   <w:r>
                     <w:rPr>
@@ -6960,7 +7224,27 @@
           <w:szCs w:val="28"/>
           <w:lang w:bidi="ar-EG"/>
         </w:rPr>
-        <w:t xml:space="preserve">View Loyalty points </w:t>
+        <w:t xml:space="preserve">View Loyalty </w:t>
+      </w:r>
+      <w:proofErr w:type="gramStart"/>
+      <w:r>
+        <w:rPr>
+          <w:color w:val="000000"/>
+          <w:sz w:val="28"/>
+          <w:szCs w:val="28"/>
+          <w:lang w:bidi="ar-EG"/>
+        </w:rPr>
+        <w:t>points</w:t>
+      </w:r>
+      <w:proofErr w:type="gramEnd"/>
+      <w:r>
+        <w:rPr>
+          <w:color w:val="000000"/>
+          <w:sz w:val="28"/>
+          <w:szCs w:val="28"/>
+          <w:lang w:bidi="ar-EG"/>
+        </w:rPr>
+        <w:t xml:space="preserve"> </w:t>
       </w:r>
       <w:r>
         <w:rPr>
@@ -7208,12 +7492,14 @@
                 <w:lang w:bidi="ar-EG"/>
               </w:rPr>
             </w:pPr>
+            <w:proofErr w:type="spellStart"/>
             <w:r>
               <w:rPr>
                 <w:lang w:bidi="ar-EG"/>
               </w:rPr>
               <w:t>UseCase_ID</w:t>
             </w:r>
+            <w:proofErr w:type="spellEnd"/>
           </w:p>
         </w:tc>
       </w:tr>
@@ -7811,7 +8097,7 @@
           <w:numId w:val="2"/>
         </w:numPr>
       </w:pPr>
-      <w:bookmarkStart w:id="15" w:name="_Toc8399872"/>
+      <w:bookmarkStart w:id="15" w:name="_Toc8402307"/>
       <w:r>
         <w:lastRenderedPageBreak/>
         <w:t>Wireframes</w:t>
@@ -7830,7 +8116,7 @@
       <w:pPr>
         <w:pStyle w:val="Heading3"/>
       </w:pPr>
-      <w:bookmarkStart w:id="16" w:name="_Toc8399873"/>
+      <w:bookmarkStart w:id="16" w:name="_Toc8402308"/>
       <w:r>
         <w:t xml:space="preserve">2.3.1 </w:t>
       </w:r>
@@ -7954,7 +8240,7 @@
       <w:pPr>
         <w:pStyle w:val="Heading3"/>
       </w:pPr>
-      <w:bookmarkStart w:id="17" w:name="_Toc8399874"/>
+      <w:bookmarkStart w:id="17" w:name="_Toc8402309"/>
       <w:r>
         <w:lastRenderedPageBreak/>
         <w:t>2.3.2 Create Account Page</w:t>
@@ -8043,7 +8329,7 @@
       <w:pPr>
         <w:pStyle w:val="Heading3"/>
       </w:pPr>
-      <w:bookmarkStart w:id="18" w:name="_Toc8399875"/>
+      <w:bookmarkStart w:id="18" w:name="_Toc8402310"/>
       <w:r>
         <w:lastRenderedPageBreak/>
         <w:t>2.3.3 Homepage</w:t>
@@ -8125,7 +8411,15 @@
         <w:ind w:left="180"/>
       </w:pPr>
       <w:r>
-        <w:t xml:space="preserve">A pop-up message with the restaurant phone number shall appear when the user click on “Order” Button. </w:t>
+        <w:t xml:space="preserve">A pop-up message with the restaurant phone number shall appear when the user </w:t>
+      </w:r>
+      <w:proofErr w:type="gramStart"/>
+      <w:r>
+        <w:t>click</w:t>
+      </w:r>
+      <w:proofErr w:type="gramEnd"/>
+      <w:r>
+        <w:t xml:space="preserve"> on “Order” Button. </w:t>
       </w:r>
     </w:p>
     <w:p/>
@@ -8147,10 +8441,18 @@
       <w:pPr>
         <w:pStyle w:val="Heading3"/>
       </w:pPr>
-      <w:bookmarkStart w:id="19" w:name="_Toc8399876"/>
+      <w:bookmarkStart w:id="19" w:name="_Toc8402311"/>
       <w:r>
         <w:lastRenderedPageBreak/>
-        <w:t>2.3.4 Offers&amp;Promotions Page</w:t>
+        <w:t xml:space="preserve">2.3.4 </w:t>
+      </w:r>
+      <w:proofErr w:type="spellStart"/>
+      <w:r>
+        <w:t>Offers&amp;Promotions</w:t>
+      </w:r>
+      <w:proofErr w:type="spellEnd"/>
+      <w:r>
+        <w:t xml:space="preserve"> Page</w:t>
       </w:r>
       <w:bookmarkEnd w:id="19"/>
     </w:p>
@@ -8203,7 +8505,15 @@
         <w:ind w:left="180"/>
       </w:pPr>
       <w:r>
-        <w:t>A logged-in user can view this page, a pop-up message with the restaurant phone number shall appear when the user click on “Order” Button.</w:t>
+        <w:t xml:space="preserve">A logged-in user can view this page, a pop-up message with the restaurant phone number shall appear when the user </w:t>
+      </w:r>
+      <w:proofErr w:type="gramStart"/>
+      <w:r>
+        <w:t>click</w:t>
+      </w:r>
+      <w:proofErr w:type="gramEnd"/>
+      <w:r>
+        <w:t xml:space="preserve"> on “Order” Button.</w:t>
       </w:r>
     </w:p>
     <w:p>
@@ -8225,7 +8535,7 @@
       <w:pPr>
         <w:pStyle w:val="Heading3"/>
       </w:pPr>
-      <w:bookmarkStart w:id="20" w:name="_Toc8399877"/>
+      <w:bookmarkStart w:id="20" w:name="_Toc8402312"/>
       <w:r>
         <w:lastRenderedPageBreak/>
         <w:t>2.3.5 Menu Page</w:t>
@@ -8297,7 +8607,7 @@
       <w:pPr>
         <w:pStyle w:val="Heading3"/>
       </w:pPr>
-      <w:bookmarkStart w:id="21" w:name="_Toc8399878"/>
+      <w:bookmarkStart w:id="21" w:name="_Toc8402313"/>
       <w:r>
         <w:lastRenderedPageBreak/>
         <w:t>2.3.6 User Account Page</w:t>
@@ -8380,7 +8690,7 @@
       <w:pPr>
         <w:pStyle w:val="Heading3"/>
       </w:pPr>
-      <w:bookmarkStart w:id="22" w:name="_Toc8399879"/>
+      <w:bookmarkStart w:id="22" w:name="_Toc8402314"/>
       <w:r>
         <w:lastRenderedPageBreak/>
         <w:t>2.3.7 Admin Panel – Delete User Page</w:t>
@@ -8467,7 +8777,7 @@
       <w:pPr>
         <w:pStyle w:val="Heading3"/>
       </w:pPr>
-      <w:bookmarkStart w:id="23" w:name="_Toc8399880"/>
+      <w:bookmarkStart w:id="23" w:name="_Toc8402315"/>
       <w:r>
         <w:lastRenderedPageBreak/>
         <w:t>2.3.8 Admin Panel – Add Menu Page</w:t>
@@ -8547,7 +8857,7 @@
           <w:u w:val="single"/>
         </w:rPr>
       </w:pPr>
-      <w:bookmarkStart w:id="24" w:name="_Toc8399881"/>
+      <w:bookmarkStart w:id="24" w:name="_Toc8402316"/>
       <w:r>
         <w:lastRenderedPageBreak/>
         <w:t xml:space="preserve">2.4 </w:t>
@@ -8605,7 +8915,7 @@
           <w:u w:val="single"/>
         </w:rPr>
         <w:drawing>
-          <wp:inline distT="0" distB="0" distL="0" distR="0" wp14:anchorId="7425E960" wp14:editId="6D76F8B7">
+          <wp:inline distT="0" distB="0" distL="0" distR="0" wp14:anchorId="038DBFC7" wp14:editId="7002F907">
             <wp:extent cx="5783580" cy="4876800"/>
             <wp:effectExtent l="0" t="0" r="7620" b="0"/>
             <wp:docPr id="4" name="Picture 4"/>
@@ -8655,17 +8965,35 @@
       <w:r>
         <w:t xml:space="preserve">Figure </w:t>
       </w:r>
-      <w:fldSimple w:instr=" SEQ Figure \* ARABIC ">
-        <w:r>
-          <w:rPr>
-            <w:noProof/>
-          </w:rPr>
-          <w:t>3</w:t>
-        </w:r>
-      </w:fldSimple>
-      <w:r>
-        <w:t xml:space="preserve"> Foodies_Sys_DFD</w:t>
-      </w:r>
+      <w:r>
+        <w:fldChar w:fldCharType="begin"/>
+      </w:r>
+      <w:r>
+        <w:instrText xml:space="preserve"> SEQ Figure \* ARABIC </w:instrText>
+      </w:r>
+      <w:r>
+        <w:fldChar w:fldCharType="separate"/>
+      </w:r>
+      <w:r>
+        <w:rPr>
+          <w:noProof/>
+        </w:rPr>
+        <w:t>3</w:t>
+      </w:r>
+      <w:r>
+        <w:rPr>
+          <w:noProof/>
+        </w:rPr>
+        <w:fldChar w:fldCharType="end"/>
+      </w:r>
+      <w:r>
+        <w:t xml:space="preserve"> </w:t>
+      </w:r>
+      <w:proofErr w:type="spellStart"/>
+      <w:r>
+        <w:t>Foodies_Sys_DFD</w:t>
+      </w:r>
+      <w:proofErr w:type="spellEnd"/>
     </w:p>
     <w:p/>
     <w:p>
@@ -8681,6 +9009,35 @@
           <w:u w:val="single"/>
         </w:rPr>
       </w:pPr>
+    </w:p>
+    <w:p>
+      <w:pPr>
+        <w:pStyle w:val="Heading1"/>
+        <w:rPr>
+          <w:u w:val="single"/>
+        </w:rPr>
+      </w:pPr>
+      <w:bookmarkStart w:id="25" w:name="_Toc8402317"/>
+      <w:r>
+        <w:lastRenderedPageBreak/>
+        <w:t>2.5</w:t>
+      </w:r>
+      <w:r>
+        <w:t xml:space="preserve"> </w:t>
+      </w:r>
+      <w:r>
+        <w:rPr>
+          <w:u w:val="single"/>
+        </w:rPr>
+        <w:t>Class</w:t>
+      </w:r>
+      <w:r>
+        <w:rPr>
+          <w:u w:val="single"/>
+        </w:rPr>
+        <w:t xml:space="preserve"> Diagram:</w:t>
+      </w:r>
+      <w:bookmarkEnd w:id="25"/>
     </w:p>
     <w:p>
       <w:pPr>
@@ -8771,7 +9128,7 @@
           <w:rPr>
             <w:noProof/>
           </w:rPr>
-          <w:t>1</w:t>
+          <w:t>3</w:t>
         </w:r>
         <w:r>
           <w:rPr>
@@ -9110,7 +9467,7 @@
         <v:path o:extrusionok="f" gradientshapeok="t" o:connecttype="rect"/>
         <o:lock v:ext="edit" aspectratio="t"/>
       </v:shapetype>
-      <v:shape id="_x0000_i1027" type="#_x0000_t75" style="width:11.25pt;height:11.25pt" o:bullet="t">
+      <v:shape id="_x0000_i1039" type="#_x0000_t75" style="width:11.25pt;height:11.25pt" o:bullet="t">
         <v:imagedata r:id="rId1" o:title="msoB5A8"/>
       </v:shape>
     </w:pict>
@@ -14642,6 +14999,7 @@
     <w:rsidRoot w:val="008F34BC"/>
     <w:rsid w:val="00201D65"/>
     <w:rsid w:val="00216CCA"/>
+    <w:rsid w:val="002771D5"/>
     <w:rsid w:val="0028593F"/>
     <w:rsid w:val="002B2F5A"/>
     <w:rsid w:val="003D3AF9"/>
@@ -15415,7 +15773,7 @@
 </file>
 
 <file path=customXml/itemProps2.xml><?xml version="1.0" encoding="utf-8"?>
-<ds:datastoreItem xmlns:ds="http://schemas.openxmlformats.org/officeDocument/2006/customXml" ds:itemID="{409D880E-7E6F-4883-B548-057AF9443A75}">
+<ds:datastoreItem xmlns:ds="http://schemas.openxmlformats.org/officeDocument/2006/customXml" ds:itemID="{6B3850F9-943D-4B75-AC15-4B1F9F5F587F}">
   <ds:schemaRefs>
     <ds:schemaRef ds:uri="http://schemas.openxmlformats.org/officeDocument/2006/bibliography"/>
   </ds:schemaRefs>

--- a/Documents/Foodies_SDD.docx
+++ b/Documents/Foodies_SDD.docx
@@ -4030,7 +4030,7 @@
                     <w:pStyle w:val="ListParagraph"/>
                     <w:numPr>
                       <w:ilvl w:val="1"/>
-                      <w:numId w:val="26"/>
+                      <w:numId w:val="4"/>
                     </w:numPr>
                     <w:rPr>
                       <w:lang w:bidi="ar-EG"/>
@@ -4080,7 +4080,7 @@
                     <w:pStyle w:val="ListParagraph"/>
                     <w:numPr>
                       <w:ilvl w:val="1"/>
-                      <w:numId w:val="27"/>
+                      <w:numId w:val="5"/>
                     </w:numPr>
                     <w:rPr>
                       <w:lang w:bidi="ar-EG"/>
@@ -4353,7 +4353,7 @@
                     <w:pStyle w:val="ListParagraph"/>
                     <w:numPr>
                       <w:ilvl w:val="1"/>
-                      <w:numId w:val="29"/>
+                      <w:numId w:val="7"/>
                     </w:numPr>
                     <w:rPr>
                       <w:lang w:bidi="ar-EG"/>
@@ -4371,7 +4371,7 @@
                     <w:pStyle w:val="ListParagraph"/>
                     <w:numPr>
                       <w:ilvl w:val="1"/>
-                      <w:numId w:val="29"/>
+                      <w:numId w:val="7"/>
                     </w:numPr>
                     <w:rPr>
                       <w:lang w:bidi="ar-EG"/>
@@ -4389,7 +4389,7 @@
                     <w:pStyle w:val="ListParagraph"/>
                     <w:numPr>
                       <w:ilvl w:val="1"/>
-                      <w:numId w:val="29"/>
+                      <w:numId w:val="7"/>
                     </w:numPr>
                     <w:rPr>
                       <w:lang w:bidi="ar-EG"/>
@@ -4407,7 +4407,7 @@
                     <w:pStyle w:val="ListParagraph"/>
                     <w:numPr>
                       <w:ilvl w:val="1"/>
-                      <w:numId w:val="29"/>
+                      <w:numId w:val="7"/>
                     </w:numPr>
                     <w:rPr>
                       <w:rtl/>
@@ -4437,7 +4437,7 @@
                     <w:pStyle w:val="ListParagraph"/>
                     <w:numPr>
                       <w:ilvl w:val="0"/>
-                      <w:numId w:val="28"/>
+                      <w:numId w:val="6"/>
                     </w:numPr>
                     <w:ind w:right="702"/>
                     <w:jc w:val="both"/>
@@ -4469,7 +4469,7 @@
                     <w:pStyle w:val="ListParagraph"/>
                     <w:numPr>
                       <w:ilvl w:val="0"/>
-                      <w:numId w:val="28"/>
+                      <w:numId w:val="6"/>
                     </w:numPr>
                     <w:ind w:right="702"/>
                     <w:jc w:val="both"/>
@@ -4507,7 +4507,7 @@
                     <w:pStyle w:val="ListParagraph"/>
                     <w:numPr>
                       <w:ilvl w:val="0"/>
-                      <w:numId w:val="28"/>
+                      <w:numId w:val="6"/>
                     </w:numPr>
                     <w:ind w:right="702"/>
                     <w:jc w:val="both"/>
@@ -4563,7 +4563,7 @@
                     <w:pStyle w:val="ListParagraph"/>
                     <w:numPr>
                       <w:ilvl w:val="0"/>
-                      <w:numId w:val="28"/>
+                      <w:numId w:val="6"/>
                     </w:numPr>
                     <w:ind w:right="702"/>
                     <w:jc w:val="both"/>
@@ -5731,7 +5731,7 @@
                     <w:pStyle w:val="ListParagraph"/>
                     <w:numPr>
                       <w:ilvl w:val="0"/>
-                      <w:numId w:val="30"/>
+                      <w:numId w:val="8"/>
                     </w:numPr>
                     <w:ind w:left="586" w:hanging="450"/>
                     <w:rPr>
@@ -5759,7 +5759,7 @@
                     <w:pStyle w:val="ListParagraph"/>
                     <w:numPr>
                       <w:ilvl w:val="0"/>
-                      <w:numId w:val="30"/>
+                      <w:numId w:val="8"/>
                     </w:numPr>
                     <w:tabs>
                       <w:tab w:val="left" w:pos="360"/>
@@ -5845,7 +5845,7 @@
                     <w:pStyle w:val="ListParagraph"/>
                     <w:numPr>
                       <w:ilvl w:val="0"/>
-                      <w:numId w:val="30"/>
+                      <w:numId w:val="8"/>
                     </w:numPr>
                     <w:rPr>
                       <w:lang w:bidi="ar-EG"/>
@@ -6237,7 +6237,7 @@
                     <w:pStyle w:val="ListParagraph"/>
                     <w:numPr>
                       <w:ilvl w:val="1"/>
-                      <w:numId w:val="32"/>
+                      <w:numId w:val="10"/>
                     </w:numPr>
                     <w:rPr>
                       <w:lang w:bidi="ar-EG"/>
@@ -6287,7 +6287,7 @@
                     <w:pStyle w:val="ListParagraph"/>
                     <w:numPr>
                       <w:ilvl w:val="0"/>
-                      <w:numId w:val="31"/>
+                      <w:numId w:val="9"/>
                     </w:numPr>
                     <w:rPr>
                       <w:lang w:bidi="ar-EG"/>
@@ -6305,7 +6305,7 @@
                     <w:pStyle w:val="ListParagraph"/>
                     <w:numPr>
                       <w:ilvl w:val="0"/>
-                      <w:numId w:val="31"/>
+                      <w:numId w:val="9"/>
                     </w:numPr>
                     <w:rPr>
                       <w:lang w:bidi="ar-EG"/>
@@ -6488,7 +6488,7 @@
                     <w:pStyle w:val="ListParagraph"/>
                     <w:numPr>
                       <w:ilvl w:val="1"/>
-                      <w:numId w:val="35"/>
+                      <w:numId w:val="12"/>
                     </w:numPr>
                     <w:rPr>
                       <w:lang w:bidi="ar-EG"/>
@@ -6514,7 +6514,7 @@
                     <w:pStyle w:val="ListParagraph"/>
                     <w:numPr>
                       <w:ilvl w:val="1"/>
-                      <w:numId w:val="32"/>
+                      <w:numId w:val="10"/>
                     </w:numPr>
                     <w:rPr>
                       <w:rtl/>
@@ -6544,7 +6544,7 @@
                     <w:pStyle w:val="ListParagraph"/>
                     <w:numPr>
                       <w:ilvl w:val="0"/>
-                      <w:numId w:val="33"/>
+                      <w:numId w:val="11"/>
                     </w:numPr>
                     <w:rPr>
                       <w:rtl/>
@@ -7133,7 +7133,7 @@
                     <w:framePr w:hSpace="180" w:wrap="around" w:vAnchor="text" w:hAnchor="text" w:xAlign="right" w:y="1"/>
                     <w:numPr>
                       <w:ilvl w:val="0"/>
-                      <w:numId w:val="36"/>
+                      <w:numId w:val="13"/>
                     </w:numPr>
                     <w:ind w:left="1111" w:right="702" w:firstLine="90"/>
                     <w:suppressOverlap/>
@@ -8014,7 +8014,7 @@
                     <w:framePr w:hSpace="180" w:wrap="around" w:vAnchor="text" w:hAnchor="text" w:xAlign="right" w:y="1"/>
                     <w:numPr>
                       <w:ilvl w:val="0"/>
-                      <w:numId w:val="40"/>
+                      <w:numId w:val="14"/>
                     </w:numPr>
                     <w:ind w:right="702"/>
                     <w:suppressOverlap/>
@@ -8721,7 +8721,7 @@
                     <w:framePr w:hSpace="180" w:wrap="around" w:vAnchor="text" w:hAnchor="text" w:xAlign="right" w:y="1"/>
                     <w:numPr>
                       <w:ilvl w:val="0"/>
-                      <w:numId w:val="41"/>
+                      <w:numId w:val="15"/>
                     </w:numPr>
                     <w:ind w:left="1651" w:right="270"/>
                     <w:suppressOverlap/>
@@ -9427,7 +9427,7 @@
                     <w:framePr w:hSpace="180" w:wrap="around" w:vAnchor="text" w:hAnchor="text" w:xAlign="right" w:y="1"/>
                     <w:numPr>
                       <w:ilvl w:val="1"/>
-                      <w:numId w:val="43"/>
+                      <w:numId w:val="17"/>
                     </w:numPr>
                     <w:suppressOverlap/>
                     <w:rPr>
@@ -9476,7 +9476,7 @@
                     <w:framePr w:hSpace="180" w:wrap="around" w:vAnchor="text" w:hAnchor="text" w:xAlign="right" w:y="1"/>
                     <w:numPr>
                       <w:ilvl w:val="0"/>
-                      <w:numId w:val="42"/>
+                      <w:numId w:val="16"/>
                     </w:numPr>
                     <w:ind w:left="1381" w:right="270"/>
                     <w:suppressOverlap/>
@@ -9503,7 +9503,7 @@
                     <w:framePr w:hSpace="180" w:wrap="around" w:vAnchor="text" w:hAnchor="text" w:xAlign="right" w:y="1"/>
                     <w:numPr>
                       <w:ilvl w:val="0"/>
-                      <w:numId w:val="42"/>
+                      <w:numId w:val="16"/>
                     </w:numPr>
                     <w:ind w:left="1381" w:right="270"/>
                     <w:suppressOverlap/>
@@ -9755,13 +9755,7 @@
         <w:br w:type="page"/>
       </w:r>
     </w:p>
-    <w:p/>
     <w:p>
-      <w:r>
-        <w:br w:type="page"/>
-      </w:r>
-    </w:p>
-    <w:p>
       <w:pPr>
         <w:pStyle w:val="Heading4"/>
         <w:rPr>
@@ -9773,13 +9767,37 @@
           <w:lang w:bidi="ar-EG"/>
         </w:rPr>
         <w:lastRenderedPageBreak/>
-        <w:t xml:space="preserve">2.2.1.6 </w:t>
+        <w:t>2.2.1.</w:t>
       </w:r>
       <w:r>
         <w:rPr>
           <w:lang w:bidi="ar-EG"/>
         </w:rPr>
-        <w:t xml:space="preserve">Browse Lost of restaurants </w:t>
+        <w:t>7</w:t>
+      </w:r>
+      <w:r>
+        <w:rPr>
+          <w:lang w:bidi="ar-EG"/>
+        </w:rPr>
+        <w:t xml:space="preserve"> </w:t>
+      </w:r>
+      <w:r>
+        <w:rPr>
+          <w:lang w:bidi="ar-EG"/>
+        </w:rPr>
+        <w:t>Browse L</w:t>
+      </w:r>
+      <w:r>
+        <w:rPr>
+          <w:lang w:bidi="ar-EG"/>
+        </w:rPr>
+        <w:t>i</w:t>
+      </w:r>
+      <w:r>
+        <w:rPr>
+          <w:lang w:bidi="ar-EG"/>
+        </w:rPr>
+        <w:t xml:space="preserve">st of restaurants </w:t>
       </w:r>
       <w:r>
         <w:rPr>
@@ -9998,7 +10016,19 @@
               <w:rPr>
                 <w:lang w:bidi="ar-EG"/>
               </w:rPr>
-              <w:t xml:space="preserve">user browse list of nearby restaurants. </w:t>
+              <w:t>user browse list of nearby restaurants</w:t>
+            </w:r>
+            <w:r>
+              <w:rPr>
+                <w:lang w:bidi="ar-EG"/>
+              </w:rPr>
+              <w:t xml:space="preserve"> by clicking on Next/Previous button in each page</w:t>
+            </w:r>
+            <w:r>
+              <w:rPr>
+                <w:lang w:bidi="ar-EG"/>
+              </w:rPr>
+              <w:t xml:space="preserve">. </w:t>
             </w:r>
           </w:p>
         </w:tc>
@@ -10211,7 +10241,7 @@
                     <w:framePr w:hSpace="180" w:wrap="around" w:vAnchor="text" w:hAnchor="text" w:xAlign="right" w:y="1"/>
                     <w:numPr>
                       <w:ilvl w:val="1"/>
-                      <w:numId w:val="43"/>
+                      <w:numId w:val="17"/>
                     </w:numPr>
                     <w:suppressOverlap/>
                     <w:rPr>
@@ -10222,7 +10252,47 @@
                     <w:rPr>
                       <w:lang w:bidi="ar-EG"/>
                     </w:rPr>
-                    <w:t>The system successfully display restaurant’s phone number in popup menu.</w:t>
+                    <w:t xml:space="preserve">The system successfully display </w:t>
+                  </w:r>
+                  <w:r>
+                    <w:rPr>
+                      <w:lang w:bidi="ar-EG"/>
+                    </w:rPr>
+                    <w:t>list of nearby restaurant each 5 restaurants in a page.</w:t>
+                  </w:r>
+                </w:p>
+                <w:p>
+                  <w:pPr>
+                    <w:pStyle w:val="ListParagraph"/>
+                    <w:framePr w:hSpace="180" w:wrap="around" w:vAnchor="text" w:hAnchor="text" w:xAlign="right" w:y="1"/>
+                    <w:ind w:left="432"/>
+                    <w:suppressOverlap/>
+                    <w:rPr>
+                      <w:lang w:bidi="ar-EG"/>
+                    </w:rPr>
+                  </w:pPr>
+                </w:p>
+                <w:p>
+                  <w:pPr>
+                    <w:pStyle w:val="ListParagraph"/>
+                    <w:framePr w:hSpace="180" w:wrap="around" w:vAnchor="text" w:hAnchor="text" w:xAlign="right" w:y="1"/>
+                    <w:ind w:left="432"/>
+                    <w:suppressOverlap/>
+                    <w:rPr>
+                      <w:lang w:bidi="ar-EG"/>
+                    </w:rPr>
+                  </w:pPr>
+                  <w:r>
+                    <w:rPr>
+                      <w:lang w:bidi="ar-EG"/>
+                    </w:rPr>
+                    <w:t xml:space="preserve">2.1 The System display Next/Previous </w:t>
+                  </w:r>
+                  <w:r>
+                    <w:rPr>
+                      <w:lang w:bidi="ar-EG"/>
+                    </w:rPr>
+                    <w:t>Page.</w:t>
                   </w:r>
                 </w:p>
                 <w:p>
@@ -10254,12 +10324,11 @@
                     <w:framePr w:hSpace="180" w:wrap="around" w:vAnchor="text" w:hAnchor="text" w:xAlign="right" w:y="1"/>
                     <w:numPr>
                       <w:ilvl w:val="0"/>
-                      <w:numId w:val="44"/>
+                      <w:numId w:val="18"/>
                     </w:numPr>
                     <w:ind w:right="270"/>
                     <w:suppressOverlap/>
                     <w:rPr>
-                      <w:rtl/>
                       <w:lang w:bidi="ar-EG"/>
                     </w:rPr>
                   </w:pPr>
@@ -10269,8 +10338,34 @@
                     </w:rPr>
                     <w:t xml:space="preserve">User agreed to </w:t>
                   </w:r>
-                  <w:bookmarkStart w:id="43" w:name="_GoBack"/>
-                  <w:bookmarkEnd w:id="43"/>
+                  <w:r>
+                    <w:rPr>
+                      <w:lang w:bidi="ar-EG"/>
+                    </w:rPr>
+                    <w:t xml:space="preserve">access his location </w:t>
+                  </w:r>
+                </w:p>
+                <w:p>
+                  <w:pPr>
+                    <w:pStyle w:val="ListParagraph"/>
+                    <w:framePr w:hSpace="180" w:wrap="around" w:vAnchor="text" w:hAnchor="text" w:xAlign="right" w:y="1"/>
+                    <w:numPr>
+                      <w:ilvl w:val="0"/>
+                      <w:numId w:val="18"/>
+                    </w:numPr>
+                    <w:ind w:right="270"/>
+                    <w:suppressOverlap/>
+                    <w:rPr>
+                      <w:rtl/>
+                      <w:lang w:bidi="ar-EG"/>
+                    </w:rPr>
+                  </w:pPr>
+                  <w:r>
+                    <w:rPr>
+                      <w:lang w:bidi="ar-EG"/>
+                    </w:rPr>
+                    <w:t>User click Next/Previous button to navigate between restaurants.</w:t>
+                  </w:r>
                 </w:p>
               </w:tc>
             </w:tr>
@@ -10448,682 +10543,6 @@
         </w:rPr>
         <w:br w:type="textWrapping" w:clear="all"/>
         <w:t>Table 6: Make order Use Case Scenario.</w:t>
-      </w:r>
-    </w:p>
-    <w:p/>
-    <w:p/>
-    <w:p>
-      <w:pPr>
-        <w:pStyle w:val="Heading2"/>
-        <w:numPr>
-          <w:ilvl w:val="1"/>
-          <w:numId w:val="2"/>
-        </w:numPr>
-      </w:pPr>
-      <w:bookmarkStart w:id="44" w:name="_Toc8396908"/>
-      <w:bookmarkStart w:id="45" w:name="_Toc8396926"/>
-      <w:bookmarkStart w:id="46" w:name="_Toc8397308"/>
-      <w:r>
-        <w:t>Wireframes</w:t>
-      </w:r>
-      <w:bookmarkEnd w:id="44"/>
-      <w:bookmarkEnd w:id="45"/>
-      <w:bookmarkEnd w:id="46"/>
-    </w:p>
-    <w:p>
-      <w:pPr>
-        <w:ind w:left="180"/>
-        <w:rPr>
-          <w:rtl/>
-        </w:rPr>
-      </w:pPr>
-    </w:p>
-    <w:p>
-      <w:pPr>
-        <w:pStyle w:val="Heading3"/>
-      </w:pPr>
-      <w:bookmarkStart w:id="47" w:name="_Toc8396909"/>
-      <w:bookmarkStart w:id="48" w:name="_Toc8396927"/>
-      <w:bookmarkStart w:id="49" w:name="_Toc8397309"/>
-      <w:r>
-        <w:t xml:space="preserve">2.3.1 </w:t>
-      </w:r>
-      <w:r>
-        <w:t>Signin Page</w:t>
-      </w:r>
-      <w:bookmarkEnd w:id="47"/>
-      <w:bookmarkEnd w:id="48"/>
-      <w:bookmarkEnd w:id="49"/>
-    </w:p>
-    <w:p>
-      <w:pPr>
-        <w:ind w:left="180"/>
-      </w:pPr>
-    </w:p>
-    <w:p>
-      <w:pPr>
-        <w:ind w:left="180"/>
-      </w:pPr>
-      <w:r>
-        <w:rPr>
-          <w:b/>
-          <w:bCs/>
-          <w:u w:val="single"/>
-        </w:rPr>
-        <w:t>ID:</w:t>
-      </w:r>
-      <w:r>
-        <w:t xml:space="preserve"> </w:t>
-      </w:r>
-      <w:r>
-        <w:t>Foodies_SYS_Wireframe_001</w:t>
-      </w:r>
-    </w:p>
-    <w:p>
-      <w:pPr>
-        <w:ind w:left="180"/>
-      </w:pPr>
-      <w:r>
-        <w:rPr>
-          <w:b/>
-          <w:bCs/>
-          <w:u w:val="single"/>
-        </w:rPr>
-        <w:t>Description</w:t>
-      </w:r>
-      <w:r>
-        <w:rPr>
-          <w:b/>
-          <w:bCs/>
-          <w:u w:val="single"/>
-        </w:rPr>
-        <w:t>:</w:t>
-      </w:r>
-      <w:r>
-        <w:t xml:space="preserve"> </w:t>
-      </w:r>
-    </w:p>
-    <w:p>
-      <w:pPr>
-        <w:ind w:left="180"/>
-      </w:pPr>
-      <w:r>
-        <w:t>This is the first page to appear when navigating to the website URL, any user with a registered account can sign in</w:t>
-      </w:r>
-    </w:p>
-    <w:p>
-      <w:pPr>
-        <w:ind w:left="180"/>
-      </w:pPr>
-      <w:r>
-        <w:lastRenderedPageBreak/>
-        <w:pict>
-          <v:shape id="_x0000_i1032" type="#_x0000_t75" style="width:467.85pt;height:327.5pt">
-            <v:imagedata r:id="rId13" o:title="Foodies_SignIN"/>
-          </v:shape>
-        </w:pict>
-      </w:r>
-    </w:p>
-    <w:p>
-      <w:pPr>
-        <w:ind w:left="180"/>
-        <w:rPr>
-          <w:b/>
-          <w:bCs/>
-          <w:u w:val="single"/>
-        </w:rPr>
-      </w:pPr>
-    </w:p>
-    <w:p>
-      <w:pPr>
-        <w:ind w:left="180"/>
-        <w:rPr>
-          <w:b/>
-          <w:bCs/>
-          <w:u w:val="single"/>
-        </w:rPr>
-      </w:pPr>
-    </w:p>
-    <w:p>
-      <w:pPr>
-        <w:ind w:left="180"/>
-        <w:rPr>
-          <w:b/>
-          <w:bCs/>
-          <w:u w:val="single"/>
-        </w:rPr>
-      </w:pPr>
-    </w:p>
-    <w:p>
-      <w:pPr>
-        <w:ind w:left="180"/>
-        <w:rPr>
-          <w:b/>
-          <w:bCs/>
-          <w:u w:val="single"/>
-        </w:rPr>
-      </w:pPr>
-    </w:p>
-    <w:p>
-      <w:pPr>
-        <w:pStyle w:val="Heading3"/>
-      </w:pPr>
-      <w:bookmarkStart w:id="50" w:name="_Toc8396910"/>
-      <w:bookmarkStart w:id="51" w:name="_Toc8396928"/>
-      <w:bookmarkStart w:id="52" w:name="_Toc8397310"/>
-      <w:r>
-        <w:t>2.3.2 Create Account Page</w:t>
-      </w:r>
-      <w:bookmarkEnd w:id="50"/>
-      <w:bookmarkEnd w:id="51"/>
-      <w:bookmarkEnd w:id="52"/>
-    </w:p>
-    <w:p/>
-    <w:p>
-      <w:pPr>
-        <w:ind w:left="180"/>
-      </w:pPr>
-      <w:r>
-        <w:rPr>
-          <w:b/>
-          <w:bCs/>
-          <w:u w:val="single"/>
-        </w:rPr>
-        <w:t>ID:</w:t>
-      </w:r>
-      <w:r>
-        <w:t xml:space="preserve"> </w:t>
-      </w:r>
-      <w:r>
-        <w:t>Foodies_SYS_</w:t>
-      </w:r>
-      <w:r>
-        <w:t>Wireframe_002</w:t>
-      </w:r>
-    </w:p>
-    <w:p>
-      <w:pPr>
-        <w:ind w:left="180"/>
-      </w:pPr>
-      <w:r>
-        <w:rPr>
-          <w:b/>
-          <w:bCs/>
-          <w:u w:val="single"/>
-        </w:rPr>
-        <w:t>Description</w:t>
-      </w:r>
-      <w:r>
-        <w:rPr>
-          <w:b/>
-          <w:bCs/>
-          <w:u w:val="single"/>
-        </w:rPr>
-        <w:t>:</w:t>
-      </w:r>
-      <w:r>
-        <w:t xml:space="preserve"> </w:t>
-      </w:r>
-    </w:p>
-    <w:p>
-      <w:r>
-        <w:t>User with no registered account</w:t>
-      </w:r>
-      <w:r>
-        <w:t xml:space="preserve"> can navigate to the “Create Account” Page and register with a UserID, an email and a password.</w:t>
-      </w:r>
-    </w:p>
-    <w:p>
-      <w:r>
-        <w:lastRenderedPageBreak/>
-        <w:pict>
-          <v:shape id="_x0000_i1031" type="#_x0000_t75" style="width:467.75pt;height:352.25pt">
-            <v:imagedata r:id="rId14" o:title="Foodies_CreateAccount"/>
-          </v:shape>
-        </w:pict>
-      </w:r>
-      <w:r>
-        <w:t xml:space="preserve"> </w:t>
-      </w:r>
-    </w:p>
-    <w:p/>
-    <w:p/>
-    <w:p/>
-    <w:p/>
-    <w:p/>
-    <w:p>
-      <w:pPr>
-        <w:pStyle w:val="Heading3"/>
-      </w:pPr>
-      <w:bookmarkStart w:id="53" w:name="_Toc8396911"/>
-      <w:bookmarkStart w:id="54" w:name="_Toc8396929"/>
-      <w:bookmarkStart w:id="55" w:name="_Toc8397311"/>
-      <w:r>
-        <w:t>2.3.3 Homepage</w:t>
-      </w:r>
-      <w:bookmarkEnd w:id="53"/>
-      <w:bookmarkEnd w:id="54"/>
-      <w:bookmarkEnd w:id="55"/>
-    </w:p>
-    <w:p/>
-    <w:p>
-      <w:pPr>
-        <w:ind w:left="180"/>
-      </w:pPr>
-      <w:r>
-        <w:rPr>
-          <w:b/>
-          <w:bCs/>
-          <w:u w:val="single"/>
-        </w:rPr>
-        <w:t>ID:</w:t>
-      </w:r>
-      <w:r>
-        <w:t xml:space="preserve"> </w:t>
-      </w:r>
-      <w:r>
-        <w:t>Foodies_SYS_Wireframe_003</w:t>
-      </w:r>
-    </w:p>
-    <w:p>
-      <w:pPr>
-        <w:ind w:left="180"/>
-      </w:pPr>
-      <w:r>
-        <w:rPr>
-          <w:b/>
-          <w:bCs/>
-          <w:u w:val="single"/>
-        </w:rPr>
-        <w:t>Description</w:t>
-      </w:r>
-      <w:r>
-        <w:rPr>
-          <w:b/>
-          <w:bCs/>
-          <w:u w:val="single"/>
-        </w:rPr>
-        <w:t>:</w:t>
-      </w:r>
-      <w:r>
-        <w:t xml:space="preserve"> </w:t>
-      </w:r>
-    </w:p>
-    <w:p>
-      <w:pPr>
-        <w:ind w:left="180"/>
-      </w:pPr>
-      <w:r>
-        <w:t xml:space="preserve">A logged-in user can view this page, </w:t>
-      </w:r>
-      <w:r>
-        <w:t xml:space="preserve">the system </w:t>
-      </w:r>
-      <w:r>
-        <w:t>shall</w:t>
-      </w:r>
-      <w:r>
-        <w:t xml:space="preserve"> request access to the user's location through a </w:t>
-      </w:r>
-      <w:r>
-        <w:t xml:space="preserve">pop-up </w:t>
-      </w:r>
-      <w:r>
-        <w:t>message</w:t>
-      </w:r>
-      <w:r>
-        <w:t>.</w:t>
-      </w:r>
-    </w:p>
-    <w:p>
-      <w:pPr>
-        <w:ind w:left="180"/>
-      </w:pPr>
-      <w:r>
-        <w:lastRenderedPageBreak/>
-        <w:t xml:space="preserve">A pop-up message with the restaurant phone number shall appear when the user click on “Order” Button. </w:t>
-      </w:r>
-    </w:p>
-    <w:p/>
-    <w:p>
-      <w:r>
-        <w:pict>
-          <v:shape id="_x0000_i1030" type="#_x0000_t75" style="width:467.3pt;height:293.2pt">
-            <v:imagedata r:id="rId15" o:title="Foodies_Homepage"/>
-          </v:shape>
-        </w:pict>
-      </w:r>
-    </w:p>
-    <w:p/>
-    <w:p/>
-    <w:p/>
-    <w:p/>
-    <w:p/>
-    <w:p>
-      <w:pPr>
-        <w:pStyle w:val="Heading3"/>
-      </w:pPr>
-      <w:bookmarkStart w:id="56" w:name="_Toc8396912"/>
-      <w:bookmarkStart w:id="57" w:name="_Toc8396930"/>
-      <w:bookmarkStart w:id="58" w:name="_Toc8397312"/>
-      <w:r>
-        <w:t>2.3.4 Offers&amp;Promotions Page</w:t>
-      </w:r>
-      <w:bookmarkEnd w:id="56"/>
-      <w:bookmarkEnd w:id="57"/>
-      <w:bookmarkEnd w:id="58"/>
-    </w:p>
-    <w:p/>
-    <w:p>
-      <w:pPr>
-        <w:ind w:left="180"/>
-      </w:pPr>
-      <w:r>
-        <w:rPr>
-          <w:b/>
-          <w:bCs/>
-          <w:u w:val="single"/>
-        </w:rPr>
-        <w:t>ID:</w:t>
-      </w:r>
-      <w:r>
-        <w:t xml:space="preserve"> </w:t>
-      </w:r>
-      <w:r>
-        <w:t>Foodies_SYS_Wireframe_004</w:t>
-      </w:r>
-    </w:p>
-    <w:p>
-      <w:pPr>
-        <w:ind w:left="180"/>
-      </w:pPr>
-      <w:r>
-        <w:rPr>
-          <w:b/>
-          <w:bCs/>
-          <w:u w:val="single"/>
-        </w:rPr>
-        <w:t>Description</w:t>
-      </w:r>
-      <w:r>
-        <w:rPr>
-          <w:b/>
-          <w:bCs/>
-          <w:u w:val="single"/>
-        </w:rPr>
-        <w:t>:</w:t>
-      </w:r>
-      <w:r>
-        <w:t xml:space="preserve"> </w:t>
-      </w:r>
-    </w:p>
-    <w:p>
-      <w:pPr>
-        <w:ind w:left="180"/>
-      </w:pPr>
-      <w:r>
-        <w:t>A logged-in user can view this page, a pop-up message with the restaurant phone number shall appear when the user click on “Order” Button.</w:t>
-      </w:r>
-    </w:p>
-    <w:p>
-      <w:pPr>
-        <w:ind w:left="180"/>
-      </w:pPr>
-      <w:r>
-        <w:lastRenderedPageBreak/>
-        <w:pict>
-          <v:shape id="_x0000_i1029" type="#_x0000_t75" style="width:467.65pt;height:491.75pt">
-            <v:imagedata r:id="rId16" o:title="Foodies_Offers"/>
-          </v:shape>
-        </w:pict>
-      </w:r>
-      <w:r>
-        <w:t xml:space="preserve"> </w:t>
-      </w:r>
-    </w:p>
-    <w:p>
-      <w:pPr>
-        <w:pStyle w:val="Heading3"/>
-      </w:pPr>
-      <w:bookmarkStart w:id="59" w:name="_Toc8396913"/>
-      <w:bookmarkStart w:id="60" w:name="_Toc8396931"/>
-      <w:bookmarkStart w:id="61" w:name="_Toc8397313"/>
-      <w:r>
-        <w:t>2.3.5 Menu Page</w:t>
-      </w:r>
-      <w:bookmarkEnd w:id="59"/>
-      <w:bookmarkEnd w:id="60"/>
-      <w:bookmarkEnd w:id="61"/>
-    </w:p>
-    <w:p/>
-    <w:p>
-      <w:pPr>
-        <w:ind w:left="180"/>
-      </w:pPr>
-      <w:r>
-        <w:rPr>
-          <w:b/>
-          <w:bCs/>
-          <w:u w:val="single"/>
-        </w:rPr>
-        <w:t>ID:</w:t>
-      </w:r>
-      <w:r>
-        <w:t xml:space="preserve"> </w:t>
-      </w:r>
-      <w:r>
-        <w:t>Foodies_SYS_Wireframe_005</w:t>
-      </w:r>
-    </w:p>
-    <w:p>
-      <w:pPr>
-        <w:ind w:left="180"/>
-      </w:pPr>
-      <w:r>
-        <w:rPr>
-          <w:b/>
-          <w:bCs/>
-          <w:u w:val="single"/>
-        </w:rPr>
-        <w:t>Description</w:t>
-      </w:r>
-      <w:r>
-        <w:rPr>
-          <w:b/>
-          <w:bCs/>
-          <w:u w:val="single"/>
-        </w:rPr>
-        <w:t>:</w:t>
-      </w:r>
-      <w:r>
-        <w:t xml:space="preserve"> </w:t>
-      </w:r>
-    </w:p>
-    <w:p>
-      <w:pPr>
-        <w:ind w:left="180"/>
-      </w:pPr>
-      <w:r>
-        <w:t>A logged-in user can view this page with the restaurant’s menu and set an order.</w:t>
-      </w:r>
-    </w:p>
-    <w:p>
-      <w:r>
-        <w:lastRenderedPageBreak/>
-        <w:pict>
-          <v:shape id="_x0000_i1028" type="#_x0000_t75" style="width:438.7pt;height:479.4pt">
-            <v:imagedata r:id="rId17" o:title="Foodies_Menu"/>
-          </v:shape>
-        </w:pict>
-      </w:r>
-    </w:p>
-    <w:p>
-      <w:pPr>
-        <w:pStyle w:val="Heading3"/>
-      </w:pPr>
-      <w:bookmarkStart w:id="62" w:name="_Toc8396914"/>
-      <w:bookmarkStart w:id="63" w:name="_Toc8396932"/>
-      <w:bookmarkStart w:id="64" w:name="_Toc8397314"/>
-      <w:r>
-        <w:t>2.3.6 User Account Page</w:t>
-      </w:r>
-      <w:bookmarkEnd w:id="62"/>
-      <w:bookmarkEnd w:id="63"/>
-      <w:bookmarkEnd w:id="64"/>
-    </w:p>
-    <w:p/>
-    <w:p>
-      <w:pPr>
-        <w:ind w:left="180"/>
-      </w:pPr>
-      <w:r>
-        <w:rPr>
-          <w:b/>
-          <w:bCs/>
-          <w:u w:val="single"/>
-        </w:rPr>
-        <w:t>ID:</w:t>
-      </w:r>
-      <w:r>
-        <w:t xml:space="preserve"> </w:t>
-      </w:r>
-      <w:r>
-        <w:t>Foodies_SYS_Wireframe_006</w:t>
-      </w:r>
-    </w:p>
-    <w:p>
-      <w:pPr>
-        <w:ind w:left="180"/>
-      </w:pPr>
-      <w:r>
-        <w:rPr>
-          <w:b/>
-          <w:bCs/>
-          <w:u w:val="single"/>
-        </w:rPr>
-        <w:t>Description</w:t>
-      </w:r>
-      <w:r>
-        <w:rPr>
-          <w:b/>
-          <w:bCs/>
-          <w:u w:val="single"/>
-        </w:rPr>
-        <w:t>:</w:t>
-      </w:r>
-      <w:r>
-        <w:t xml:space="preserve"> </w:t>
-      </w:r>
-    </w:p>
-    <w:p>
-      <w:r>
-        <w:t>A logged-in user can view his profile</w:t>
-      </w:r>
-      <w:r>
-        <w:t xml:space="preserve"> showing his </w:t>
-      </w:r>
-      <w:r>
-        <w:t>User ID</w:t>
-      </w:r>
-      <w:r>
-        <w:t>, email, loyalty points and total orders.</w:t>
-      </w:r>
-    </w:p>
-    <w:p>
-      <w:r>
-        <w:lastRenderedPageBreak/>
-        <w:pict>
-          <v:shape id="_x0000_i1027" type="#_x0000_t75" style="width:467.75pt;height:352.25pt">
-            <v:imagedata r:id="rId18" o:title="Foodies_UserAccount"/>
-          </v:shape>
-        </w:pict>
-      </w:r>
-    </w:p>
-    <w:p/>
-    <w:p/>
-    <w:p/>
-    <w:p/>
-    <w:p/>
-    <w:p>
-      <w:pPr>
-        <w:pStyle w:val="Heading3"/>
-      </w:pPr>
-      <w:bookmarkStart w:id="65" w:name="_Toc8396915"/>
-      <w:bookmarkStart w:id="66" w:name="_Toc8396933"/>
-      <w:bookmarkStart w:id="67" w:name="_Toc8397315"/>
-      <w:r>
-        <w:t>2.3.7 Admin Panel – Delete User Page</w:t>
-      </w:r>
-      <w:bookmarkEnd w:id="65"/>
-      <w:bookmarkEnd w:id="66"/>
-      <w:bookmarkEnd w:id="67"/>
-    </w:p>
-    <w:p/>
-    <w:p>
-      <w:pPr>
-        <w:ind w:left="180"/>
-      </w:pPr>
-      <w:r>
-        <w:rPr>
-          <w:b/>
-          <w:bCs/>
-          <w:u w:val="single"/>
-        </w:rPr>
-        <w:t>ID:</w:t>
-      </w:r>
-      <w:r>
-        <w:t xml:space="preserve"> </w:t>
-      </w:r>
-      <w:r>
-        <w:t>Foodies_SYS_Wireframe_007</w:t>
-      </w:r>
-    </w:p>
-    <w:p>
-      <w:pPr>
-        <w:ind w:left="180"/>
-      </w:pPr>
-      <w:r>
-        <w:rPr>
-          <w:b/>
-          <w:bCs/>
-          <w:u w:val="single"/>
-        </w:rPr>
-        <w:t>Description</w:t>
-      </w:r>
-      <w:r>
-        <w:rPr>
-          <w:b/>
-          <w:bCs/>
-          <w:u w:val="single"/>
-        </w:rPr>
-        <w:t>:</w:t>
-      </w:r>
-      <w:r>
-        <w:t xml:space="preserve"> </w:t>
-      </w:r>
-    </w:p>
-    <w:p>
-      <w:pPr>
-        <w:ind w:left="180"/>
-      </w:pPr>
-      <w:r>
-        <w:t xml:space="preserve">Admin can delete users by providing a </w:t>
-      </w:r>
-      <w:r>
-        <w:t>User ID</w:t>
-      </w:r>
-      <w:r>
-        <w:t>, click on “Search” then click on “Delete” Button</w:t>
-      </w:r>
-    </w:p>
-    <w:p>
-      <w:r>
-        <w:lastRenderedPageBreak/>
-        <w:pict>
-          <v:shape id="_x0000_i1026" type="#_x0000_t75" style="width:467.85pt;height:265.55pt">
-            <v:imagedata r:id="rId19" o:title="Foodies_Admin-Delete" cropbottom="31519f"/>
-          </v:shape>
-        </w:pict>
       </w:r>
     </w:p>
     <w:p/>
@@ -11136,6 +10555,2822 @@
     <w:p/>
     <w:p/>
     <w:p>
+      <w:r>
+        <w:br w:type="page"/>
+      </w:r>
+    </w:p>
+    <w:p>
+      <w:pPr>
+        <w:pStyle w:val="Heading4"/>
+        <w:rPr>
+          <w:lang w:bidi="ar-EG"/>
+        </w:rPr>
+      </w:pPr>
+      <w:r>
+        <w:rPr>
+          <w:lang w:bidi="ar-EG"/>
+        </w:rPr>
+        <w:lastRenderedPageBreak/>
+        <w:t>2.2.1.8</w:t>
+      </w:r>
+      <w:r>
+        <w:rPr>
+          <w:lang w:bidi="ar-EG"/>
+        </w:rPr>
+        <w:t xml:space="preserve"> Search restaurant </w:t>
+      </w:r>
+      <w:r>
+        <w:rPr>
+          <w:lang w:bidi="ar-EG"/>
+        </w:rPr>
+        <w:t>Use Case Scenario:</w:t>
+      </w:r>
+    </w:p>
+    <w:p>
+      <w:pPr>
+        <w:rPr>
+          <w:lang w:bidi="ar-EG"/>
+        </w:rPr>
+      </w:pPr>
+    </w:p>
+    <w:tbl>
+      <w:tblPr>
+        <w:tblStyle w:val="TableGrid"/>
+        <w:tblpPr w:leftFromText="180" w:rightFromText="180" w:vertAnchor="text" w:tblpXSpec="right" w:tblpY="1"/>
+        <w:tblOverlap w:val="never"/>
+        <w:bidiVisual/>
+        <w:tblW w:w="0" w:type="auto"/>
+        <w:tblLayout w:type="fixed"/>
+        <w:tblLook w:val="04A0" w:firstRow="1" w:lastRow="0" w:firstColumn="1" w:lastColumn="0" w:noHBand="0" w:noVBand="1"/>
+      </w:tblPr>
+      <w:tblGrid>
+        <w:gridCol w:w="7375"/>
+        <w:gridCol w:w="1975"/>
+      </w:tblGrid>
+      <w:tr>
+        <w:tc>
+          <w:tcPr>
+            <w:tcW w:w="7375" w:type="dxa"/>
+            <w:tcBorders>
+              <w:top w:val="single" w:sz="4" w:space="0" w:color="auto"/>
+              <w:left w:val="single" w:sz="4" w:space="0" w:color="auto"/>
+              <w:bottom w:val="single" w:sz="4" w:space="0" w:color="auto"/>
+              <w:right w:val="single" w:sz="4" w:space="0" w:color="auto"/>
+            </w:tcBorders>
+          </w:tcPr>
+          <w:p>
+            <w:pPr>
+              <w:rPr>
+                <w:b/>
+                <w:bCs/>
+                <w:lang w:bidi="ar-EG"/>
+              </w:rPr>
+            </w:pPr>
+            <w:r>
+              <w:rPr>
+                <w:b/>
+                <w:bCs/>
+                <w:color w:val="0070C0"/>
+                <w:lang w:bidi="ar-EG"/>
+              </w:rPr>
+              <w:t>Foodies_Sys_UseCase_006</w:t>
+            </w:r>
+          </w:p>
+        </w:tc>
+        <w:tc>
+          <w:tcPr>
+            <w:tcW w:w="1975" w:type="dxa"/>
+            <w:tcBorders>
+              <w:top w:val="single" w:sz="4" w:space="0" w:color="auto"/>
+              <w:left w:val="single" w:sz="4" w:space="0" w:color="auto"/>
+              <w:bottom w:val="single" w:sz="4" w:space="0" w:color="auto"/>
+              <w:right w:val="single" w:sz="4" w:space="0" w:color="auto"/>
+            </w:tcBorders>
+          </w:tcPr>
+          <w:p>
+            <w:pPr>
+              <w:rPr>
+                <w:lang w:bidi="ar-EG"/>
+              </w:rPr>
+            </w:pPr>
+            <w:r>
+              <w:rPr>
+                <w:lang w:bidi="ar-EG"/>
+              </w:rPr>
+              <w:t>UseCase_ID</w:t>
+            </w:r>
+          </w:p>
+        </w:tc>
+      </w:tr>
+      <w:tr>
+        <w:tc>
+          <w:tcPr>
+            <w:tcW w:w="7375" w:type="dxa"/>
+            <w:tcBorders>
+              <w:top w:val="single" w:sz="4" w:space="0" w:color="auto"/>
+              <w:left w:val="single" w:sz="4" w:space="0" w:color="auto"/>
+              <w:bottom w:val="single" w:sz="4" w:space="0" w:color="auto"/>
+              <w:right w:val="single" w:sz="4" w:space="0" w:color="auto"/>
+            </w:tcBorders>
+            <w:hideMark/>
+          </w:tcPr>
+          <w:p>
+            <w:pPr>
+              <w:rPr>
+                <w:lang w:bidi="ar-EG"/>
+              </w:rPr>
+            </w:pPr>
+            <w:r>
+              <w:rPr>
+                <w:lang w:bidi="ar-EG"/>
+              </w:rPr>
+              <w:t>Search restaurant</w:t>
+            </w:r>
+          </w:p>
+        </w:tc>
+        <w:tc>
+          <w:tcPr>
+            <w:tcW w:w="1975" w:type="dxa"/>
+            <w:tcBorders>
+              <w:top w:val="single" w:sz="4" w:space="0" w:color="auto"/>
+              <w:left w:val="single" w:sz="4" w:space="0" w:color="auto"/>
+              <w:bottom w:val="single" w:sz="4" w:space="0" w:color="auto"/>
+              <w:right w:val="single" w:sz="4" w:space="0" w:color="auto"/>
+            </w:tcBorders>
+            <w:hideMark/>
+          </w:tcPr>
+          <w:p>
+            <w:pPr>
+              <w:rPr>
+                <w:lang w:bidi="ar-EG"/>
+              </w:rPr>
+            </w:pPr>
+            <w:r>
+              <w:rPr>
+                <w:lang w:bidi="ar-EG"/>
+              </w:rPr>
+              <w:t>Scenario Name</w:t>
+            </w:r>
+          </w:p>
+        </w:tc>
+      </w:tr>
+      <w:tr>
+        <w:tc>
+          <w:tcPr>
+            <w:tcW w:w="7375" w:type="dxa"/>
+            <w:tcBorders>
+              <w:top w:val="single" w:sz="4" w:space="0" w:color="auto"/>
+              <w:left w:val="single" w:sz="4" w:space="0" w:color="auto"/>
+              <w:bottom w:val="single" w:sz="4" w:space="0" w:color="auto"/>
+              <w:right w:val="single" w:sz="4" w:space="0" w:color="auto"/>
+            </w:tcBorders>
+            <w:hideMark/>
+          </w:tcPr>
+          <w:p>
+            <w:pPr>
+              <w:rPr>
+                <w:lang w:bidi="ar-EG"/>
+              </w:rPr>
+            </w:pPr>
+            <w:r>
+              <w:rPr>
+                <w:lang w:bidi="ar-EG"/>
+              </w:rPr>
+              <w:t>User</w:t>
+            </w:r>
+          </w:p>
+        </w:tc>
+        <w:tc>
+          <w:tcPr>
+            <w:tcW w:w="1975" w:type="dxa"/>
+            <w:tcBorders>
+              <w:top w:val="single" w:sz="4" w:space="0" w:color="auto"/>
+              <w:left w:val="single" w:sz="4" w:space="0" w:color="auto"/>
+              <w:bottom w:val="single" w:sz="4" w:space="0" w:color="auto"/>
+              <w:right w:val="single" w:sz="4" w:space="0" w:color="auto"/>
+            </w:tcBorders>
+            <w:hideMark/>
+          </w:tcPr>
+          <w:p>
+            <w:pPr>
+              <w:rPr>
+                <w:rtl/>
+                <w:lang w:bidi="ar-EG"/>
+              </w:rPr>
+            </w:pPr>
+            <w:r>
+              <w:rPr>
+                <w:lang w:bidi="ar-EG"/>
+              </w:rPr>
+              <w:t>Actors</w:t>
+            </w:r>
+          </w:p>
+        </w:tc>
+      </w:tr>
+      <w:tr>
+        <w:tc>
+          <w:tcPr>
+            <w:tcW w:w="7375" w:type="dxa"/>
+            <w:tcBorders>
+              <w:top w:val="single" w:sz="4" w:space="0" w:color="auto"/>
+              <w:left w:val="single" w:sz="4" w:space="0" w:color="auto"/>
+              <w:bottom w:val="single" w:sz="4" w:space="0" w:color="auto"/>
+              <w:right w:val="single" w:sz="4" w:space="0" w:color="auto"/>
+            </w:tcBorders>
+            <w:hideMark/>
+          </w:tcPr>
+          <w:p>
+            <w:pPr>
+              <w:ind w:hanging="74"/>
+              <w:rPr>
+                <w:lang w:bidi="ar-EG"/>
+              </w:rPr>
+            </w:pPr>
+            <w:r>
+              <w:rPr>
+                <w:lang w:bidi="ar-EG"/>
+              </w:rPr>
+              <w:t xml:space="preserve">A logged In user </w:t>
+            </w:r>
+            <w:r>
+              <w:rPr>
+                <w:lang w:bidi="ar-EG"/>
+              </w:rPr>
+              <w:t>search for a specific restaurant.</w:t>
+            </w:r>
+          </w:p>
+        </w:tc>
+        <w:tc>
+          <w:tcPr>
+            <w:tcW w:w="1975" w:type="dxa"/>
+            <w:tcBorders>
+              <w:top w:val="single" w:sz="4" w:space="0" w:color="auto"/>
+              <w:left w:val="single" w:sz="4" w:space="0" w:color="auto"/>
+              <w:bottom w:val="single" w:sz="4" w:space="0" w:color="auto"/>
+              <w:right w:val="single" w:sz="4" w:space="0" w:color="auto"/>
+            </w:tcBorders>
+            <w:hideMark/>
+          </w:tcPr>
+          <w:p>
+            <w:pPr>
+              <w:rPr>
+                <w:lang w:bidi="ar-EG"/>
+              </w:rPr>
+            </w:pPr>
+            <w:r>
+              <w:rPr>
+                <w:lang w:bidi="ar-EG"/>
+              </w:rPr>
+              <w:t>Brief Description</w:t>
+            </w:r>
+          </w:p>
+        </w:tc>
+      </w:tr>
+      <w:tr>
+        <w:tc>
+          <w:tcPr>
+            <w:tcW w:w="7375" w:type="dxa"/>
+            <w:tcBorders>
+              <w:top w:val="single" w:sz="4" w:space="0" w:color="auto"/>
+              <w:left w:val="single" w:sz="4" w:space="0" w:color="auto"/>
+              <w:bottom w:val="single" w:sz="4" w:space="0" w:color="auto"/>
+              <w:right w:val="single" w:sz="4" w:space="0" w:color="auto"/>
+            </w:tcBorders>
+            <w:hideMark/>
+          </w:tcPr>
+          <w:p>
+            <w:pPr>
+              <w:rPr>
+                <w:lang w:bidi="ar-EG"/>
+              </w:rPr>
+            </w:pPr>
+            <w:r>
+              <w:rPr>
+                <w:lang w:bidi="ar-EG"/>
+              </w:rPr>
+              <w:t xml:space="preserve">Logged In to system with valid credentials </w:t>
+            </w:r>
+          </w:p>
+        </w:tc>
+        <w:tc>
+          <w:tcPr>
+            <w:tcW w:w="1975" w:type="dxa"/>
+            <w:tcBorders>
+              <w:top w:val="single" w:sz="4" w:space="0" w:color="auto"/>
+              <w:left w:val="single" w:sz="4" w:space="0" w:color="auto"/>
+              <w:bottom w:val="single" w:sz="4" w:space="0" w:color="auto"/>
+              <w:right w:val="single" w:sz="4" w:space="0" w:color="auto"/>
+            </w:tcBorders>
+            <w:hideMark/>
+          </w:tcPr>
+          <w:p>
+            <w:pPr>
+              <w:rPr>
+                <w:lang w:bidi="ar-EG"/>
+              </w:rPr>
+            </w:pPr>
+            <w:r>
+              <w:rPr>
+                <w:lang w:bidi="ar-EG"/>
+              </w:rPr>
+              <w:t>Pre-condition</w:t>
+            </w:r>
+          </w:p>
+        </w:tc>
+      </w:tr>
+      <w:tr>
+        <w:trPr>
+          <w:trHeight w:val="58"/>
+        </w:trPr>
+        <w:tc>
+          <w:tcPr>
+            <w:tcW w:w="7375" w:type="dxa"/>
+            <w:tcBorders>
+              <w:top w:val="single" w:sz="4" w:space="0" w:color="auto"/>
+              <w:left w:val="single" w:sz="4" w:space="0" w:color="auto"/>
+              <w:bottom w:val="single" w:sz="4" w:space="0" w:color="auto"/>
+              <w:right w:val="single" w:sz="4" w:space="0" w:color="auto"/>
+            </w:tcBorders>
+            <w:hideMark/>
+          </w:tcPr>
+          <w:p>
+            <w:pPr>
+              <w:tabs>
+                <w:tab w:val="left" w:pos="1368"/>
+              </w:tabs>
+              <w:rPr>
+                <w:lang w:bidi="ar-EG"/>
+              </w:rPr>
+            </w:pPr>
+          </w:p>
+          <w:tbl>
+            <w:tblPr>
+              <w:tblStyle w:val="TableGrid"/>
+              <w:bidiVisual/>
+              <w:tblW w:w="8267" w:type="dxa"/>
+              <w:tblLayout w:type="fixed"/>
+              <w:tblLook w:val="04A0" w:firstRow="1" w:lastRow="0" w:firstColumn="1" w:lastColumn="0" w:noHBand="0" w:noVBand="1"/>
+            </w:tblPr>
+            <w:tblGrid>
+              <w:gridCol w:w="3520"/>
+              <w:gridCol w:w="4747"/>
+            </w:tblGrid>
+            <w:tr>
+              <w:trPr>
+                <w:trHeight w:val="282"/>
+              </w:trPr>
+              <w:tc>
+                <w:tcPr>
+                  <w:tcW w:w="3520" w:type="dxa"/>
+                  <w:tcBorders>
+                    <w:top w:val="single" w:sz="4" w:space="0" w:color="auto"/>
+                    <w:left w:val="single" w:sz="4" w:space="0" w:color="auto"/>
+                    <w:bottom w:val="single" w:sz="4" w:space="0" w:color="auto"/>
+                    <w:right w:val="single" w:sz="4" w:space="0" w:color="auto"/>
+                  </w:tcBorders>
+                  <w:hideMark/>
+                </w:tcPr>
+                <w:p>
+                  <w:pPr>
+                    <w:pStyle w:val="ListParagraph"/>
+                    <w:framePr w:hSpace="180" w:wrap="around" w:vAnchor="text" w:hAnchor="text" w:xAlign="right" w:y="1"/>
+                    <w:ind w:left="0"/>
+                    <w:suppressOverlap/>
+                    <w:rPr>
+                      <w:b/>
+                      <w:bCs/>
+                      <w:rtl/>
+                      <w:lang w:bidi="ar-EG"/>
+                    </w:rPr>
+                  </w:pPr>
+                  <w:r>
+                    <w:rPr>
+                      <w:b/>
+                      <w:bCs/>
+                      <w:color w:val="2E74B5" w:themeColor="accent1" w:themeShade="BF"/>
+                      <w:lang w:bidi="ar-EG"/>
+                    </w:rPr>
+                    <w:t>System Response</w:t>
+                  </w:r>
+                </w:p>
+              </w:tc>
+              <w:tc>
+                <w:tcPr>
+                  <w:tcW w:w="4747" w:type="dxa"/>
+                  <w:tcBorders>
+                    <w:top w:val="single" w:sz="4" w:space="0" w:color="auto"/>
+                    <w:left w:val="single" w:sz="4" w:space="0" w:color="auto"/>
+                    <w:bottom w:val="single" w:sz="4" w:space="0" w:color="auto"/>
+                    <w:right w:val="single" w:sz="4" w:space="0" w:color="auto"/>
+                  </w:tcBorders>
+                  <w:hideMark/>
+                </w:tcPr>
+                <w:p>
+                  <w:pPr>
+                    <w:pStyle w:val="ListParagraph"/>
+                    <w:framePr w:hSpace="180" w:wrap="around" w:vAnchor="text" w:hAnchor="text" w:xAlign="right" w:y="1"/>
+                    <w:ind w:left="1381" w:firstLine="450"/>
+                    <w:suppressOverlap/>
+                    <w:rPr>
+                      <w:b/>
+                      <w:bCs/>
+                      <w:lang w:bidi="ar-EG"/>
+                    </w:rPr>
+                  </w:pPr>
+                  <w:r>
+                    <w:rPr>
+                      <w:b/>
+                      <w:bCs/>
+                      <w:color w:val="2E74B5" w:themeColor="accent1" w:themeShade="BF"/>
+                      <w:lang w:bidi="ar-EG"/>
+                    </w:rPr>
+                    <w:t>Actor</w:t>
+                  </w:r>
+                </w:p>
+              </w:tc>
+            </w:tr>
+            <w:tr>
+              <w:trPr>
+                <w:trHeight w:val="43"/>
+              </w:trPr>
+              <w:tc>
+                <w:tcPr>
+                  <w:tcW w:w="3520" w:type="dxa"/>
+                  <w:tcBorders>
+                    <w:top w:val="single" w:sz="4" w:space="0" w:color="auto"/>
+                    <w:left w:val="single" w:sz="4" w:space="0" w:color="auto"/>
+                    <w:bottom w:val="single" w:sz="4" w:space="0" w:color="auto"/>
+                    <w:right w:val="single" w:sz="4" w:space="0" w:color="auto"/>
+                  </w:tcBorders>
+                </w:tcPr>
+                <w:p>
+                  <w:pPr>
+                    <w:pStyle w:val="ListParagraph"/>
+                    <w:framePr w:hSpace="180" w:wrap="around" w:vAnchor="text" w:hAnchor="text" w:xAlign="right" w:y="1"/>
+                    <w:ind w:left="432"/>
+                    <w:suppressOverlap/>
+                    <w:rPr>
+                      <w:rtl/>
+                      <w:lang w:bidi="ar-EG"/>
+                    </w:rPr>
+                  </w:pPr>
+                  <w:r>
+                    <w:rPr>
+                      <w:lang w:bidi="ar-EG"/>
+                    </w:rPr>
+                    <w:t>1.1 The system successfully retrieve all restaurants that match that name.</w:t>
+                  </w:r>
+                </w:p>
+              </w:tc>
+              <w:tc>
+                <w:tcPr>
+                  <w:tcW w:w="4747" w:type="dxa"/>
+                  <w:tcBorders>
+                    <w:top w:val="single" w:sz="4" w:space="0" w:color="auto"/>
+                    <w:left w:val="single" w:sz="4" w:space="0" w:color="auto"/>
+                    <w:bottom w:val="single" w:sz="4" w:space="0" w:color="auto"/>
+                    <w:right w:val="single" w:sz="4" w:space="0" w:color="auto"/>
+                  </w:tcBorders>
+                </w:tcPr>
+                <w:p>
+                  <w:pPr>
+                    <w:pStyle w:val="ListParagraph"/>
+                    <w:framePr w:hSpace="180" w:wrap="around" w:vAnchor="text" w:hAnchor="text" w:xAlign="right" w:y="1"/>
+                    <w:numPr>
+                      <w:ilvl w:val="0"/>
+                      <w:numId w:val="19"/>
+                    </w:numPr>
+                    <w:ind w:right="270"/>
+                    <w:suppressOverlap/>
+                    <w:rPr>
+                      <w:lang w:bidi="ar-EG"/>
+                    </w:rPr>
+                  </w:pPr>
+                  <w:r>
+                    <w:rPr>
+                      <w:lang w:bidi="ar-EG"/>
+                    </w:rPr>
+                    <w:t xml:space="preserve">User write restaurant name (Substring of restaurant name) in a search box field. </w:t>
+                  </w:r>
+                </w:p>
+                <w:p>
+                  <w:pPr>
+                    <w:pStyle w:val="ListParagraph"/>
+                    <w:framePr w:hSpace="180" w:wrap="around" w:vAnchor="text" w:hAnchor="text" w:xAlign="right" w:y="1"/>
+                    <w:numPr>
+                      <w:ilvl w:val="0"/>
+                      <w:numId w:val="19"/>
+                    </w:numPr>
+                    <w:ind w:right="270"/>
+                    <w:suppressOverlap/>
+                    <w:rPr>
+                      <w:rtl/>
+                      <w:lang w:bidi="ar-EG"/>
+                    </w:rPr>
+                  </w:pPr>
+                  <w:r>
+                    <w:rPr>
+                      <w:lang w:bidi="ar-EG"/>
+                    </w:rPr>
+                    <w:t>Click search.</w:t>
+                  </w:r>
+                </w:p>
+              </w:tc>
+            </w:tr>
+          </w:tbl>
+          <w:p>
+            <w:pPr>
+              <w:pStyle w:val="ListParagraph"/>
+              <w:jc w:val="right"/>
+              <w:rPr>
+                <w:rtl/>
+                <w:lang w:bidi="ar-EG"/>
+              </w:rPr>
+            </w:pPr>
+          </w:p>
+        </w:tc>
+        <w:tc>
+          <w:tcPr>
+            <w:tcW w:w="1975" w:type="dxa"/>
+            <w:tcBorders>
+              <w:top w:val="single" w:sz="4" w:space="0" w:color="auto"/>
+              <w:left w:val="single" w:sz="4" w:space="0" w:color="auto"/>
+              <w:bottom w:val="single" w:sz="4" w:space="0" w:color="auto"/>
+              <w:right w:val="single" w:sz="4" w:space="0" w:color="auto"/>
+            </w:tcBorders>
+            <w:hideMark/>
+          </w:tcPr>
+          <w:p>
+            <w:pPr>
+              <w:rPr>
+                <w:rtl/>
+                <w:lang w:bidi="ar-EG"/>
+              </w:rPr>
+            </w:pPr>
+            <w:r>
+              <w:rPr>
+                <w:lang w:bidi="ar-EG"/>
+              </w:rPr>
+              <w:t>Steps</w:t>
+            </w:r>
+          </w:p>
+        </w:tc>
+      </w:tr>
+      <w:tr>
+        <w:trPr>
+          <w:trHeight w:val="58"/>
+        </w:trPr>
+        <w:tc>
+          <w:tcPr>
+            <w:tcW w:w="7375" w:type="dxa"/>
+            <w:tcBorders>
+              <w:top w:val="single" w:sz="4" w:space="0" w:color="auto"/>
+              <w:left w:val="single" w:sz="4" w:space="0" w:color="auto"/>
+              <w:bottom w:val="single" w:sz="4" w:space="0" w:color="auto"/>
+              <w:right w:val="single" w:sz="4" w:space="0" w:color="auto"/>
+            </w:tcBorders>
+          </w:tcPr>
+          <w:p>
+            <w:pPr>
+              <w:tabs>
+                <w:tab w:val="left" w:pos="1368"/>
+              </w:tabs>
+              <w:rPr>
+                <w:lang w:bidi="ar-EG"/>
+              </w:rPr>
+            </w:pPr>
+            <w:r>
+              <w:rPr>
+                <w:lang w:bidi="ar-EG"/>
+              </w:rPr>
+              <w:t>The system display</w:t>
+            </w:r>
+            <w:r>
+              <w:rPr>
+                <w:lang w:bidi="ar-EG"/>
+              </w:rPr>
+              <w:t xml:space="preserve"> restaurants with same name</w:t>
+            </w:r>
+            <w:r>
+              <w:rPr>
+                <w:lang w:bidi="ar-EG"/>
+              </w:rPr>
+              <w:t>.</w:t>
+            </w:r>
+          </w:p>
+        </w:tc>
+        <w:tc>
+          <w:tcPr>
+            <w:tcW w:w="1975" w:type="dxa"/>
+            <w:tcBorders>
+              <w:top w:val="single" w:sz="4" w:space="0" w:color="auto"/>
+              <w:left w:val="single" w:sz="4" w:space="0" w:color="auto"/>
+              <w:bottom w:val="single" w:sz="4" w:space="0" w:color="auto"/>
+              <w:right w:val="single" w:sz="4" w:space="0" w:color="auto"/>
+            </w:tcBorders>
+          </w:tcPr>
+          <w:p>
+            <w:pPr>
+              <w:rPr>
+                <w:lang w:bidi="ar-EG"/>
+              </w:rPr>
+            </w:pPr>
+            <w:r>
+              <w:rPr>
+                <w:lang w:bidi="ar-EG"/>
+              </w:rPr>
+              <w:t>Post- Condition</w:t>
+            </w:r>
+          </w:p>
+        </w:tc>
+      </w:tr>
+      <w:tr>
+        <w:trPr>
+          <w:trHeight w:val="58"/>
+        </w:trPr>
+        <w:tc>
+          <w:tcPr>
+            <w:tcW w:w="7375" w:type="dxa"/>
+            <w:tcBorders>
+              <w:top w:val="single" w:sz="4" w:space="0" w:color="auto"/>
+              <w:left w:val="single" w:sz="4" w:space="0" w:color="auto"/>
+              <w:bottom w:val="single" w:sz="4" w:space="0" w:color="auto"/>
+              <w:right w:val="single" w:sz="4" w:space="0" w:color="auto"/>
+            </w:tcBorders>
+          </w:tcPr>
+          <w:p>
+            <w:pPr>
+              <w:tabs>
+                <w:tab w:val="left" w:pos="1368"/>
+              </w:tabs>
+              <w:rPr>
+                <w:lang w:bidi="ar-EG"/>
+              </w:rPr>
+            </w:pPr>
+            <w:r>
+              <w:rPr>
+                <w:lang w:bidi="ar-EG"/>
+              </w:rPr>
+              <w:t>None</w:t>
+            </w:r>
+          </w:p>
+        </w:tc>
+        <w:tc>
+          <w:tcPr>
+            <w:tcW w:w="1975" w:type="dxa"/>
+            <w:tcBorders>
+              <w:top w:val="single" w:sz="4" w:space="0" w:color="auto"/>
+              <w:left w:val="single" w:sz="4" w:space="0" w:color="auto"/>
+              <w:bottom w:val="single" w:sz="4" w:space="0" w:color="auto"/>
+              <w:right w:val="single" w:sz="4" w:space="0" w:color="auto"/>
+            </w:tcBorders>
+          </w:tcPr>
+          <w:p>
+            <w:pPr>
+              <w:rPr>
+                <w:lang w:bidi="ar-EG"/>
+              </w:rPr>
+            </w:pPr>
+            <w:r>
+              <w:rPr>
+                <w:lang w:bidi="ar-EG"/>
+              </w:rPr>
+              <w:t xml:space="preserve">Alternative Conditions </w:t>
+            </w:r>
+          </w:p>
+        </w:tc>
+      </w:tr>
+    </w:tbl>
+    <w:p>
+      <w:pPr>
+        <w:tabs>
+          <w:tab w:val="left" w:pos="6960"/>
+        </w:tabs>
+        <w:ind w:left="2160"/>
+        <w:rPr>
+          <w:color w:val="000000"/>
+          <w:sz w:val="28"/>
+          <w:szCs w:val="28"/>
+          <w:lang w:bidi="ar-EG"/>
+        </w:rPr>
+      </w:pPr>
+      <w:r>
+        <w:rPr>
+          <w:color w:val="000000"/>
+          <w:sz w:val="28"/>
+          <w:szCs w:val="28"/>
+          <w:lang w:bidi="ar-EG"/>
+        </w:rPr>
+        <w:br w:type="textWrapping" w:clear="all"/>
+        <w:t xml:space="preserve">Table </w:t>
+      </w:r>
+      <w:r>
+        <w:rPr>
+          <w:color w:val="000000"/>
+          <w:sz w:val="28"/>
+          <w:szCs w:val="28"/>
+          <w:lang w:bidi="ar-EG"/>
+        </w:rPr>
+        <w:t>8</w:t>
+      </w:r>
+      <w:r>
+        <w:rPr>
+          <w:color w:val="000000"/>
+          <w:sz w:val="28"/>
+          <w:szCs w:val="28"/>
+          <w:lang w:bidi="ar-EG"/>
+        </w:rPr>
+        <w:t xml:space="preserve">: </w:t>
+      </w:r>
+      <w:r>
+        <w:rPr>
+          <w:color w:val="000000"/>
+          <w:sz w:val="28"/>
+          <w:szCs w:val="28"/>
+          <w:lang w:bidi="ar-EG"/>
+        </w:rPr>
+        <w:t xml:space="preserve">Search restaurant </w:t>
+      </w:r>
+      <w:r>
+        <w:rPr>
+          <w:color w:val="000000"/>
+          <w:sz w:val="28"/>
+          <w:szCs w:val="28"/>
+          <w:lang w:bidi="ar-EG"/>
+        </w:rPr>
+        <w:t>Use Case Scenario.</w:t>
+      </w:r>
+    </w:p>
+    <w:p/>
+    <w:p>
+      <w:r>
+        <w:br w:type="page"/>
+      </w:r>
+    </w:p>
+    <w:p>
+      <w:pPr>
+        <w:pStyle w:val="Heading4"/>
+        <w:rPr>
+          <w:lang w:bidi="ar-EG"/>
+        </w:rPr>
+      </w:pPr>
+      <w:r>
+        <w:lastRenderedPageBreak/>
+        <w:br w:type="page"/>
+      </w:r>
+      <w:r>
+        <w:rPr>
+          <w:lang w:bidi="ar-EG"/>
+        </w:rPr>
+        <w:lastRenderedPageBreak/>
+        <w:t>2.2.1.</w:t>
+      </w:r>
+      <w:r>
+        <w:rPr>
+          <w:lang w:bidi="ar-EG"/>
+        </w:rPr>
+        <w:t>9</w:t>
+      </w:r>
+      <w:r>
+        <w:rPr>
+          <w:lang w:bidi="ar-EG"/>
+        </w:rPr>
+        <w:t xml:space="preserve"> </w:t>
+      </w:r>
+      <w:r>
+        <w:rPr>
+          <w:lang w:bidi="ar-EG"/>
+        </w:rPr>
+        <w:t xml:space="preserve">Delete User </w:t>
+      </w:r>
+      <w:r>
+        <w:rPr>
+          <w:lang w:bidi="ar-EG"/>
+        </w:rPr>
+        <w:t>Use Case Scenario:</w:t>
+      </w:r>
+    </w:p>
+    <w:p>
+      <w:pPr>
+        <w:rPr>
+          <w:lang w:bidi="ar-EG"/>
+        </w:rPr>
+      </w:pPr>
+    </w:p>
+    <w:tbl>
+      <w:tblPr>
+        <w:tblStyle w:val="TableGrid"/>
+        <w:tblpPr w:leftFromText="180" w:rightFromText="180" w:vertAnchor="text" w:tblpXSpec="right" w:tblpY="1"/>
+        <w:tblOverlap w:val="never"/>
+        <w:bidiVisual/>
+        <w:tblW w:w="0" w:type="auto"/>
+        <w:tblLayout w:type="fixed"/>
+        <w:tblLook w:val="04A0" w:firstRow="1" w:lastRow="0" w:firstColumn="1" w:lastColumn="0" w:noHBand="0" w:noVBand="1"/>
+      </w:tblPr>
+      <w:tblGrid>
+        <w:gridCol w:w="7375"/>
+        <w:gridCol w:w="1975"/>
+      </w:tblGrid>
+      <w:tr>
+        <w:tc>
+          <w:tcPr>
+            <w:tcW w:w="7375" w:type="dxa"/>
+            <w:tcBorders>
+              <w:top w:val="single" w:sz="4" w:space="0" w:color="auto"/>
+              <w:left w:val="single" w:sz="4" w:space="0" w:color="auto"/>
+              <w:bottom w:val="single" w:sz="4" w:space="0" w:color="auto"/>
+              <w:right w:val="single" w:sz="4" w:space="0" w:color="auto"/>
+            </w:tcBorders>
+          </w:tcPr>
+          <w:p>
+            <w:pPr>
+              <w:rPr>
+                <w:b/>
+                <w:bCs/>
+                <w:lang w:bidi="ar-EG"/>
+              </w:rPr>
+            </w:pPr>
+            <w:r>
+              <w:rPr>
+                <w:b/>
+                <w:bCs/>
+                <w:color w:val="0070C0"/>
+                <w:lang w:bidi="ar-EG"/>
+              </w:rPr>
+              <w:t>Foodies_Sys_UseCase_006</w:t>
+            </w:r>
+          </w:p>
+        </w:tc>
+        <w:tc>
+          <w:tcPr>
+            <w:tcW w:w="1975" w:type="dxa"/>
+            <w:tcBorders>
+              <w:top w:val="single" w:sz="4" w:space="0" w:color="auto"/>
+              <w:left w:val="single" w:sz="4" w:space="0" w:color="auto"/>
+              <w:bottom w:val="single" w:sz="4" w:space="0" w:color="auto"/>
+              <w:right w:val="single" w:sz="4" w:space="0" w:color="auto"/>
+            </w:tcBorders>
+          </w:tcPr>
+          <w:p>
+            <w:pPr>
+              <w:rPr>
+                <w:lang w:bidi="ar-EG"/>
+              </w:rPr>
+            </w:pPr>
+            <w:r>
+              <w:rPr>
+                <w:lang w:bidi="ar-EG"/>
+              </w:rPr>
+              <w:t>UseCase_ID</w:t>
+            </w:r>
+          </w:p>
+        </w:tc>
+      </w:tr>
+      <w:tr>
+        <w:tc>
+          <w:tcPr>
+            <w:tcW w:w="7375" w:type="dxa"/>
+            <w:tcBorders>
+              <w:top w:val="single" w:sz="4" w:space="0" w:color="auto"/>
+              <w:left w:val="single" w:sz="4" w:space="0" w:color="auto"/>
+              <w:bottom w:val="single" w:sz="4" w:space="0" w:color="auto"/>
+              <w:right w:val="single" w:sz="4" w:space="0" w:color="auto"/>
+            </w:tcBorders>
+            <w:hideMark/>
+          </w:tcPr>
+          <w:p>
+            <w:pPr>
+              <w:rPr>
+                <w:lang w:bidi="ar-EG"/>
+              </w:rPr>
+            </w:pPr>
+            <w:r>
+              <w:rPr>
+                <w:lang w:bidi="ar-EG"/>
+              </w:rPr>
+              <w:t>Delete User</w:t>
+            </w:r>
+          </w:p>
+        </w:tc>
+        <w:tc>
+          <w:tcPr>
+            <w:tcW w:w="1975" w:type="dxa"/>
+            <w:tcBorders>
+              <w:top w:val="single" w:sz="4" w:space="0" w:color="auto"/>
+              <w:left w:val="single" w:sz="4" w:space="0" w:color="auto"/>
+              <w:bottom w:val="single" w:sz="4" w:space="0" w:color="auto"/>
+              <w:right w:val="single" w:sz="4" w:space="0" w:color="auto"/>
+            </w:tcBorders>
+            <w:hideMark/>
+          </w:tcPr>
+          <w:p>
+            <w:pPr>
+              <w:rPr>
+                <w:lang w:bidi="ar-EG"/>
+              </w:rPr>
+            </w:pPr>
+            <w:r>
+              <w:rPr>
+                <w:lang w:bidi="ar-EG"/>
+              </w:rPr>
+              <w:t>Scenario Name</w:t>
+            </w:r>
+          </w:p>
+        </w:tc>
+      </w:tr>
+      <w:tr>
+        <w:tc>
+          <w:tcPr>
+            <w:tcW w:w="7375" w:type="dxa"/>
+            <w:tcBorders>
+              <w:top w:val="single" w:sz="4" w:space="0" w:color="auto"/>
+              <w:left w:val="single" w:sz="4" w:space="0" w:color="auto"/>
+              <w:bottom w:val="single" w:sz="4" w:space="0" w:color="auto"/>
+              <w:right w:val="single" w:sz="4" w:space="0" w:color="auto"/>
+            </w:tcBorders>
+            <w:hideMark/>
+          </w:tcPr>
+          <w:p>
+            <w:pPr>
+              <w:rPr>
+                <w:lang w:bidi="ar-EG"/>
+              </w:rPr>
+            </w:pPr>
+            <w:r>
+              <w:rPr>
+                <w:lang w:bidi="ar-EG"/>
+              </w:rPr>
+              <w:t>User</w:t>
+            </w:r>
+          </w:p>
+        </w:tc>
+        <w:tc>
+          <w:tcPr>
+            <w:tcW w:w="1975" w:type="dxa"/>
+            <w:tcBorders>
+              <w:top w:val="single" w:sz="4" w:space="0" w:color="auto"/>
+              <w:left w:val="single" w:sz="4" w:space="0" w:color="auto"/>
+              <w:bottom w:val="single" w:sz="4" w:space="0" w:color="auto"/>
+              <w:right w:val="single" w:sz="4" w:space="0" w:color="auto"/>
+            </w:tcBorders>
+            <w:hideMark/>
+          </w:tcPr>
+          <w:p>
+            <w:pPr>
+              <w:rPr>
+                <w:rtl/>
+                <w:lang w:bidi="ar-EG"/>
+              </w:rPr>
+            </w:pPr>
+            <w:r>
+              <w:rPr>
+                <w:lang w:bidi="ar-EG"/>
+              </w:rPr>
+              <w:t>Actors</w:t>
+            </w:r>
+          </w:p>
+        </w:tc>
+      </w:tr>
+      <w:tr>
+        <w:tc>
+          <w:tcPr>
+            <w:tcW w:w="7375" w:type="dxa"/>
+            <w:tcBorders>
+              <w:top w:val="single" w:sz="4" w:space="0" w:color="auto"/>
+              <w:left w:val="single" w:sz="4" w:space="0" w:color="auto"/>
+              <w:bottom w:val="single" w:sz="4" w:space="0" w:color="auto"/>
+              <w:right w:val="single" w:sz="4" w:space="0" w:color="auto"/>
+            </w:tcBorders>
+            <w:hideMark/>
+          </w:tcPr>
+          <w:p>
+            <w:pPr>
+              <w:ind w:hanging="74"/>
+              <w:rPr>
+                <w:lang w:bidi="ar-EG"/>
+              </w:rPr>
+            </w:pPr>
+            <w:r>
+              <w:rPr>
+                <w:lang w:bidi="ar-EG"/>
+              </w:rPr>
+              <w:t>An Admin of the system search for user’s account and delete.</w:t>
+            </w:r>
+          </w:p>
+        </w:tc>
+        <w:tc>
+          <w:tcPr>
+            <w:tcW w:w="1975" w:type="dxa"/>
+            <w:tcBorders>
+              <w:top w:val="single" w:sz="4" w:space="0" w:color="auto"/>
+              <w:left w:val="single" w:sz="4" w:space="0" w:color="auto"/>
+              <w:bottom w:val="single" w:sz="4" w:space="0" w:color="auto"/>
+              <w:right w:val="single" w:sz="4" w:space="0" w:color="auto"/>
+            </w:tcBorders>
+            <w:hideMark/>
+          </w:tcPr>
+          <w:p>
+            <w:pPr>
+              <w:rPr>
+                <w:lang w:bidi="ar-EG"/>
+              </w:rPr>
+            </w:pPr>
+            <w:r>
+              <w:rPr>
+                <w:lang w:bidi="ar-EG"/>
+              </w:rPr>
+              <w:t>Brief Description</w:t>
+            </w:r>
+          </w:p>
+        </w:tc>
+      </w:tr>
+      <w:tr>
+        <w:tc>
+          <w:tcPr>
+            <w:tcW w:w="7375" w:type="dxa"/>
+            <w:tcBorders>
+              <w:top w:val="single" w:sz="4" w:space="0" w:color="auto"/>
+              <w:left w:val="single" w:sz="4" w:space="0" w:color="auto"/>
+              <w:bottom w:val="single" w:sz="4" w:space="0" w:color="auto"/>
+              <w:right w:val="single" w:sz="4" w:space="0" w:color="auto"/>
+            </w:tcBorders>
+            <w:hideMark/>
+          </w:tcPr>
+          <w:p>
+            <w:pPr>
+              <w:rPr>
+                <w:lang w:bidi="ar-EG"/>
+              </w:rPr>
+            </w:pPr>
+            <w:r>
+              <w:rPr>
+                <w:lang w:bidi="ar-EG"/>
+              </w:rPr>
+              <w:t>Logged In to system</w:t>
+            </w:r>
+            <w:r>
+              <w:rPr>
+                <w:lang w:bidi="ar-EG"/>
+              </w:rPr>
+              <w:t xml:space="preserve"> with valid </w:t>
+            </w:r>
+            <w:r>
+              <w:rPr>
+                <w:lang w:bidi="ar-EG"/>
+              </w:rPr>
+              <w:t xml:space="preserve"> </w:t>
+            </w:r>
+            <w:r>
+              <w:rPr>
+                <w:color w:val="FF0000"/>
+                <w:lang w:bidi="ar-EG"/>
+              </w:rPr>
+              <w:t>ADMIN</w:t>
+            </w:r>
+            <w:r>
+              <w:rPr>
+                <w:lang w:bidi="ar-EG"/>
+              </w:rPr>
+              <w:t xml:space="preserve"> </w:t>
+            </w:r>
+            <w:r>
+              <w:rPr>
+                <w:lang w:bidi="ar-EG"/>
+              </w:rPr>
+              <w:t xml:space="preserve">credentials </w:t>
+            </w:r>
+          </w:p>
+        </w:tc>
+        <w:tc>
+          <w:tcPr>
+            <w:tcW w:w="1975" w:type="dxa"/>
+            <w:tcBorders>
+              <w:top w:val="single" w:sz="4" w:space="0" w:color="auto"/>
+              <w:left w:val="single" w:sz="4" w:space="0" w:color="auto"/>
+              <w:bottom w:val="single" w:sz="4" w:space="0" w:color="auto"/>
+              <w:right w:val="single" w:sz="4" w:space="0" w:color="auto"/>
+            </w:tcBorders>
+            <w:hideMark/>
+          </w:tcPr>
+          <w:p>
+            <w:pPr>
+              <w:rPr>
+                <w:lang w:bidi="ar-EG"/>
+              </w:rPr>
+            </w:pPr>
+            <w:r>
+              <w:rPr>
+                <w:lang w:bidi="ar-EG"/>
+              </w:rPr>
+              <w:t>Pre-condition</w:t>
+            </w:r>
+          </w:p>
+        </w:tc>
+      </w:tr>
+      <w:tr>
+        <w:trPr>
+          <w:trHeight w:val="58"/>
+        </w:trPr>
+        <w:tc>
+          <w:tcPr>
+            <w:tcW w:w="7375" w:type="dxa"/>
+            <w:tcBorders>
+              <w:top w:val="single" w:sz="4" w:space="0" w:color="auto"/>
+              <w:left w:val="single" w:sz="4" w:space="0" w:color="auto"/>
+              <w:bottom w:val="single" w:sz="4" w:space="0" w:color="auto"/>
+              <w:right w:val="single" w:sz="4" w:space="0" w:color="auto"/>
+            </w:tcBorders>
+            <w:hideMark/>
+          </w:tcPr>
+          <w:p>
+            <w:pPr>
+              <w:tabs>
+                <w:tab w:val="left" w:pos="1368"/>
+              </w:tabs>
+              <w:rPr>
+                <w:lang w:bidi="ar-EG"/>
+              </w:rPr>
+            </w:pPr>
+          </w:p>
+          <w:tbl>
+            <w:tblPr>
+              <w:tblStyle w:val="TableGrid"/>
+              <w:bidiVisual/>
+              <w:tblW w:w="8267" w:type="dxa"/>
+              <w:tblLayout w:type="fixed"/>
+              <w:tblLook w:val="04A0" w:firstRow="1" w:lastRow="0" w:firstColumn="1" w:lastColumn="0" w:noHBand="0" w:noVBand="1"/>
+            </w:tblPr>
+            <w:tblGrid>
+              <w:gridCol w:w="3520"/>
+              <w:gridCol w:w="4747"/>
+            </w:tblGrid>
+            <w:tr>
+              <w:trPr>
+                <w:trHeight w:val="282"/>
+              </w:trPr>
+              <w:tc>
+                <w:tcPr>
+                  <w:tcW w:w="3520" w:type="dxa"/>
+                  <w:tcBorders>
+                    <w:top w:val="single" w:sz="4" w:space="0" w:color="auto"/>
+                    <w:left w:val="single" w:sz="4" w:space="0" w:color="auto"/>
+                    <w:bottom w:val="single" w:sz="4" w:space="0" w:color="auto"/>
+                    <w:right w:val="single" w:sz="4" w:space="0" w:color="auto"/>
+                  </w:tcBorders>
+                  <w:hideMark/>
+                </w:tcPr>
+                <w:p>
+                  <w:pPr>
+                    <w:pStyle w:val="ListParagraph"/>
+                    <w:framePr w:hSpace="180" w:wrap="around" w:vAnchor="text" w:hAnchor="text" w:xAlign="right" w:y="1"/>
+                    <w:ind w:left="0"/>
+                    <w:suppressOverlap/>
+                    <w:rPr>
+                      <w:b/>
+                      <w:bCs/>
+                      <w:rtl/>
+                      <w:lang w:bidi="ar-EG"/>
+                    </w:rPr>
+                  </w:pPr>
+                  <w:r>
+                    <w:rPr>
+                      <w:b/>
+                      <w:bCs/>
+                      <w:color w:val="2E74B5" w:themeColor="accent1" w:themeShade="BF"/>
+                      <w:lang w:bidi="ar-EG"/>
+                    </w:rPr>
+                    <w:t>System Response</w:t>
+                  </w:r>
+                </w:p>
+              </w:tc>
+              <w:tc>
+                <w:tcPr>
+                  <w:tcW w:w="4747" w:type="dxa"/>
+                  <w:tcBorders>
+                    <w:top w:val="single" w:sz="4" w:space="0" w:color="auto"/>
+                    <w:left w:val="single" w:sz="4" w:space="0" w:color="auto"/>
+                    <w:bottom w:val="single" w:sz="4" w:space="0" w:color="auto"/>
+                    <w:right w:val="single" w:sz="4" w:space="0" w:color="auto"/>
+                  </w:tcBorders>
+                  <w:hideMark/>
+                </w:tcPr>
+                <w:p>
+                  <w:pPr>
+                    <w:pStyle w:val="ListParagraph"/>
+                    <w:framePr w:hSpace="180" w:wrap="around" w:vAnchor="text" w:hAnchor="text" w:xAlign="right" w:y="1"/>
+                    <w:ind w:left="1381" w:firstLine="450"/>
+                    <w:suppressOverlap/>
+                    <w:rPr>
+                      <w:b/>
+                      <w:bCs/>
+                      <w:lang w:bidi="ar-EG"/>
+                    </w:rPr>
+                  </w:pPr>
+                  <w:r>
+                    <w:rPr>
+                      <w:b/>
+                      <w:bCs/>
+                      <w:color w:val="2E74B5" w:themeColor="accent1" w:themeShade="BF"/>
+                      <w:lang w:bidi="ar-EG"/>
+                    </w:rPr>
+                    <w:t>Actor</w:t>
+                  </w:r>
+                </w:p>
+              </w:tc>
+            </w:tr>
+            <w:tr>
+              <w:trPr>
+                <w:trHeight w:val="43"/>
+              </w:trPr>
+              <w:tc>
+                <w:tcPr>
+                  <w:tcW w:w="3520" w:type="dxa"/>
+                  <w:tcBorders>
+                    <w:top w:val="single" w:sz="4" w:space="0" w:color="auto"/>
+                    <w:left w:val="single" w:sz="4" w:space="0" w:color="auto"/>
+                    <w:bottom w:val="single" w:sz="4" w:space="0" w:color="auto"/>
+                    <w:right w:val="single" w:sz="4" w:space="0" w:color="auto"/>
+                  </w:tcBorders>
+                </w:tcPr>
+                <w:p>
+                  <w:pPr>
+                    <w:pStyle w:val="ListParagraph"/>
+                    <w:framePr w:hSpace="180" w:wrap="around" w:vAnchor="text" w:hAnchor="text" w:xAlign="right" w:y="1"/>
+                    <w:numPr>
+                      <w:ilvl w:val="1"/>
+                      <w:numId w:val="21"/>
+                    </w:numPr>
+                    <w:suppressOverlap/>
+                    <w:rPr>
+                      <w:lang w:bidi="ar-EG"/>
+                    </w:rPr>
+                  </w:pPr>
+                  <w:r>
+                    <w:rPr>
+                      <w:lang w:bidi="ar-EG"/>
+                    </w:rPr>
+                    <w:t>System displays a page with search box and Search/Delete buttons.</w:t>
+                  </w:r>
+                </w:p>
+                <w:p>
+                  <w:pPr>
+                    <w:pStyle w:val="ListParagraph"/>
+                    <w:framePr w:hSpace="180" w:wrap="around" w:vAnchor="text" w:hAnchor="text" w:xAlign="right" w:y="1"/>
+                    <w:ind w:left="576"/>
+                    <w:suppressOverlap/>
+                    <w:rPr>
+                      <w:lang w:bidi="ar-EG"/>
+                    </w:rPr>
+                  </w:pPr>
+                </w:p>
+                <w:p>
+                  <w:pPr>
+                    <w:pStyle w:val="ListParagraph"/>
+                    <w:framePr w:hSpace="180" w:wrap="around" w:vAnchor="text" w:hAnchor="text" w:xAlign="right" w:y="1"/>
+                    <w:ind w:left="576" w:hanging="342"/>
+                    <w:suppressOverlap/>
+                    <w:rPr>
+                      <w:lang w:bidi="ar-EG"/>
+                    </w:rPr>
+                  </w:pPr>
+                  <w:r>
+                    <w:rPr>
+                      <w:lang w:bidi="ar-EG"/>
+                    </w:rPr>
+                    <w:t>3.1 System retrieve user’s account that match this ID.</w:t>
+                  </w:r>
+                </w:p>
+                <w:p>
+                  <w:pPr>
+                    <w:pStyle w:val="ListParagraph"/>
+                    <w:framePr w:hSpace="180" w:wrap="around" w:vAnchor="text" w:hAnchor="text" w:xAlign="right" w:y="1"/>
+                    <w:ind w:left="576" w:hanging="342"/>
+                    <w:suppressOverlap/>
+                    <w:rPr>
+                      <w:lang w:bidi="ar-EG"/>
+                    </w:rPr>
+                  </w:pPr>
+                </w:p>
+                <w:p>
+                  <w:pPr>
+                    <w:pStyle w:val="ListParagraph"/>
+                    <w:framePr w:hSpace="180" w:wrap="around" w:vAnchor="text" w:hAnchor="text" w:xAlign="right" w:y="1"/>
+                    <w:ind w:left="576" w:hanging="342"/>
+                    <w:suppressOverlap/>
+                    <w:rPr>
+                      <w:rtl/>
+                      <w:lang w:bidi="ar-EG"/>
+                    </w:rPr>
+                  </w:pPr>
+                  <w:r>
+                    <w:rPr>
+                      <w:lang w:bidi="ar-EG"/>
+                    </w:rPr>
+                    <w:t>4.1 System Successfully delete the user’s account.</w:t>
+                  </w:r>
+                </w:p>
+              </w:tc>
+              <w:tc>
+                <w:tcPr>
+                  <w:tcW w:w="4747" w:type="dxa"/>
+                  <w:tcBorders>
+                    <w:top w:val="single" w:sz="4" w:space="0" w:color="auto"/>
+                    <w:left w:val="single" w:sz="4" w:space="0" w:color="auto"/>
+                    <w:bottom w:val="single" w:sz="4" w:space="0" w:color="auto"/>
+                    <w:right w:val="single" w:sz="4" w:space="0" w:color="auto"/>
+                  </w:tcBorders>
+                </w:tcPr>
+                <w:p>
+                  <w:pPr>
+                    <w:pStyle w:val="ListParagraph"/>
+                    <w:framePr w:hSpace="180" w:wrap="around" w:vAnchor="text" w:hAnchor="text" w:xAlign="right" w:y="1"/>
+                    <w:numPr>
+                      <w:ilvl w:val="0"/>
+                      <w:numId w:val="20"/>
+                    </w:numPr>
+                    <w:ind w:right="270"/>
+                    <w:suppressOverlap/>
+                    <w:rPr>
+                      <w:lang w:bidi="ar-EG"/>
+                    </w:rPr>
+                  </w:pPr>
+                  <w:r>
+                    <w:rPr>
+                      <w:lang w:bidi="ar-EG"/>
+                    </w:rPr>
+                    <w:t>Admin select delete user.</w:t>
+                  </w:r>
+                </w:p>
+                <w:p>
+                  <w:pPr>
+                    <w:pStyle w:val="ListParagraph"/>
+                    <w:framePr w:hSpace="180" w:wrap="around" w:vAnchor="text" w:hAnchor="text" w:xAlign="right" w:y="1"/>
+                    <w:numPr>
+                      <w:ilvl w:val="0"/>
+                      <w:numId w:val="20"/>
+                    </w:numPr>
+                    <w:ind w:right="270"/>
+                    <w:suppressOverlap/>
+                    <w:rPr>
+                      <w:lang w:bidi="ar-EG"/>
+                    </w:rPr>
+                  </w:pPr>
+                  <w:r>
+                    <w:rPr>
+                      <w:lang w:bidi="ar-EG"/>
+                    </w:rPr>
+                    <w:t>Admin fill-in search box with valid user id.</w:t>
+                  </w:r>
+                </w:p>
+                <w:p>
+                  <w:pPr>
+                    <w:framePr w:hSpace="180" w:wrap="around" w:vAnchor="text" w:hAnchor="text" w:xAlign="right" w:y="1"/>
+                    <w:ind w:right="270"/>
+                    <w:suppressOverlap/>
+                    <w:rPr>
+                      <w:lang w:bidi="ar-EG"/>
+                    </w:rPr>
+                  </w:pPr>
+                </w:p>
+                <w:p>
+                  <w:pPr>
+                    <w:framePr w:hSpace="180" w:wrap="around" w:vAnchor="text" w:hAnchor="text" w:xAlign="right" w:y="1"/>
+                    <w:ind w:right="270"/>
+                    <w:suppressOverlap/>
+                    <w:rPr>
+                      <w:lang w:bidi="ar-EG"/>
+                    </w:rPr>
+                  </w:pPr>
+                </w:p>
+                <w:p>
+                  <w:pPr>
+                    <w:pStyle w:val="ListParagraph"/>
+                    <w:framePr w:hSpace="180" w:wrap="around" w:vAnchor="text" w:hAnchor="text" w:xAlign="right" w:y="1"/>
+                    <w:numPr>
+                      <w:ilvl w:val="0"/>
+                      <w:numId w:val="20"/>
+                    </w:numPr>
+                    <w:ind w:right="270"/>
+                    <w:suppressOverlap/>
+                    <w:rPr>
+                      <w:lang w:bidi="ar-EG"/>
+                    </w:rPr>
+                  </w:pPr>
+                  <w:r>
+                    <w:rPr>
+                      <w:lang w:bidi="ar-EG"/>
+                    </w:rPr>
+                    <w:t>Click Search.</w:t>
+                  </w:r>
+                </w:p>
+                <w:p>
+                  <w:pPr>
+                    <w:framePr w:hSpace="180" w:wrap="around" w:vAnchor="text" w:hAnchor="text" w:xAlign="right" w:y="1"/>
+                    <w:ind w:right="270"/>
+                    <w:suppressOverlap/>
+                    <w:rPr>
+                      <w:lang w:bidi="ar-EG"/>
+                    </w:rPr>
+                  </w:pPr>
+                </w:p>
+                <w:p>
+                  <w:pPr>
+                    <w:framePr w:hSpace="180" w:wrap="around" w:vAnchor="text" w:hAnchor="text" w:xAlign="right" w:y="1"/>
+                    <w:ind w:right="270"/>
+                    <w:suppressOverlap/>
+                    <w:rPr>
+                      <w:lang w:bidi="ar-EG"/>
+                    </w:rPr>
+                  </w:pPr>
+                </w:p>
+                <w:p>
+                  <w:pPr>
+                    <w:pStyle w:val="ListParagraph"/>
+                    <w:framePr w:hSpace="180" w:wrap="around" w:vAnchor="text" w:hAnchor="text" w:xAlign="right" w:y="1"/>
+                    <w:numPr>
+                      <w:ilvl w:val="0"/>
+                      <w:numId w:val="20"/>
+                    </w:numPr>
+                    <w:ind w:right="270"/>
+                    <w:suppressOverlap/>
+                    <w:rPr>
+                      <w:lang w:bidi="ar-EG"/>
+                    </w:rPr>
+                  </w:pPr>
+                  <w:r>
+                    <w:rPr>
+                      <w:lang w:bidi="ar-EG"/>
+                    </w:rPr>
+                    <w:t>Click Delete.</w:t>
+                  </w:r>
+                </w:p>
+                <w:p>
+                  <w:pPr>
+                    <w:framePr w:hSpace="180" w:wrap="around" w:vAnchor="text" w:hAnchor="text" w:xAlign="right" w:y="1"/>
+                    <w:ind w:right="270"/>
+                    <w:suppressOverlap/>
+                    <w:rPr>
+                      <w:lang w:bidi="ar-EG"/>
+                    </w:rPr>
+                  </w:pPr>
+                </w:p>
+                <w:p>
+                  <w:pPr>
+                    <w:framePr w:hSpace="180" w:wrap="around" w:vAnchor="text" w:hAnchor="text" w:xAlign="right" w:y="1"/>
+                    <w:ind w:right="270"/>
+                    <w:suppressOverlap/>
+                    <w:rPr>
+                      <w:lang w:bidi="ar-EG"/>
+                    </w:rPr>
+                  </w:pPr>
+                </w:p>
+                <w:p>
+                  <w:pPr>
+                    <w:framePr w:hSpace="180" w:wrap="around" w:vAnchor="text" w:hAnchor="text" w:xAlign="right" w:y="1"/>
+                    <w:ind w:right="270"/>
+                    <w:suppressOverlap/>
+                    <w:rPr>
+                      <w:lang w:bidi="ar-EG"/>
+                    </w:rPr>
+                  </w:pPr>
+                </w:p>
+                <w:p>
+                  <w:pPr>
+                    <w:framePr w:hSpace="180" w:wrap="around" w:vAnchor="text" w:hAnchor="text" w:xAlign="right" w:y="1"/>
+                    <w:ind w:right="270"/>
+                    <w:suppressOverlap/>
+                    <w:rPr>
+                      <w:rtl/>
+                      <w:lang w:bidi="ar-EG"/>
+                    </w:rPr>
+                  </w:pPr>
+                </w:p>
+              </w:tc>
+            </w:tr>
+          </w:tbl>
+          <w:p>
+            <w:pPr>
+              <w:pStyle w:val="ListParagraph"/>
+              <w:jc w:val="right"/>
+              <w:rPr>
+                <w:rtl/>
+                <w:lang w:bidi="ar-EG"/>
+              </w:rPr>
+            </w:pPr>
+          </w:p>
+        </w:tc>
+        <w:tc>
+          <w:tcPr>
+            <w:tcW w:w="1975" w:type="dxa"/>
+            <w:tcBorders>
+              <w:top w:val="single" w:sz="4" w:space="0" w:color="auto"/>
+              <w:left w:val="single" w:sz="4" w:space="0" w:color="auto"/>
+              <w:bottom w:val="single" w:sz="4" w:space="0" w:color="auto"/>
+              <w:right w:val="single" w:sz="4" w:space="0" w:color="auto"/>
+            </w:tcBorders>
+            <w:hideMark/>
+          </w:tcPr>
+          <w:p>
+            <w:pPr>
+              <w:rPr>
+                <w:rtl/>
+                <w:lang w:bidi="ar-EG"/>
+              </w:rPr>
+            </w:pPr>
+            <w:r>
+              <w:rPr>
+                <w:lang w:bidi="ar-EG"/>
+              </w:rPr>
+              <w:t>Steps</w:t>
+            </w:r>
+          </w:p>
+        </w:tc>
+      </w:tr>
+      <w:tr>
+        <w:trPr>
+          <w:trHeight w:val="58"/>
+        </w:trPr>
+        <w:tc>
+          <w:tcPr>
+            <w:tcW w:w="7375" w:type="dxa"/>
+            <w:tcBorders>
+              <w:top w:val="single" w:sz="4" w:space="0" w:color="auto"/>
+              <w:left w:val="single" w:sz="4" w:space="0" w:color="auto"/>
+              <w:bottom w:val="single" w:sz="4" w:space="0" w:color="auto"/>
+              <w:right w:val="single" w:sz="4" w:space="0" w:color="auto"/>
+            </w:tcBorders>
+          </w:tcPr>
+          <w:p>
+            <w:pPr>
+              <w:tabs>
+                <w:tab w:val="left" w:pos="1368"/>
+              </w:tabs>
+              <w:rPr>
+                <w:lang w:bidi="ar-EG"/>
+              </w:rPr>
+            </w:pPr>
+            <w:r>
+              <w:rPr>
+                <w:lang w:bidi="ar-EG"/>
+              </w:rPr>
+              <w:t>The system</w:t>
+            </w:r>
+            <w:r>
+              <w:rPr>
+                <w:lang w:bidi="ar-EG"/>
+              </w:rPr>
+              <w:t xml:space="preserve"> delete user’s account successfully</w:t>
+            </w:r>
+            <w:r>
+              <w:rPr>
+                <w:lang w:bidi="ar-EG"/>
+              </w:rPr>
+              <w:t>.</w:t>
+            </w:r>
+          </w:p>
+        </w:tc>
+        <w:tc>
+          <w:tcPr>
+            <w:tcW w:w="1975" w:type="dxa"/>
+            <w:tcBorders>
+              <w:top w:val="single" w:sz="4" w:space="0" w:color="auto"/>
+              <w:left w:val="single" w:sz="4" w:space="0" w:color="auto"/>
+              <w:bottom w:val="single" w:sz="4" w:space="0" w:color="auto"/>
+              <w:right w:val="single" w:sz="4" w:space="0" w:color="auto"/>
+            </w:tcBorders>
+          </w:tcPr>
+          <w:p>
+            <w:pPr>
+              <w:rPr>
+                <w:lang w:bidi="ar-EG"/>
+              </w:rPr>
+            </w:pPr>
+            <w:r>
+              <w:rPr>
+                <w:lang w:bidi="ar-EG"/>
+              </w:rPr>
+              <w:t>Post- Condition</w:t>
+            </w:r>
+          </w:p>
+        </w:tc>
+      </w:tr>
+      <w:tr>
+        <w:trPr>
+          <w:trHeight w:val="58"/>
+        </w:trPr>
+        <w:tc>
+          <w:tcPr>
+            <w:tcW w:w="7375" w:type="dxa"/>
+            <w:tcBorders>
+              <w:top w:val="single" w:sz="4" w:space="0" w:color="auto"/>
+              <w:left w:val="single" w:sz="4" w:space="0" w:color="auto"/>
+              <w:bottom w:val="single" w:sz="4" w:space="0" w:color="auto"/>
+              <w:right w:val="single" w:sz="4" w:space="0" w:color="auto"/>
+            </w:tcBorders>
+          </w:tcPr>
+          <w:p>
+            <w:pPr>
+              <w:tabs>
+                <w:tab w:val="left" w:pos="1368"/>
+              </w:tabs>
+              <w:rPr>
+                <w:lang w:bidi="ar-EG"/>
+              </w:rPr>
+            </w:pPr>
+          </w:p>
+          <w:tbl>
+            <w:tblPr>
+              <w:tblStyle w:val="TableGrid"/>
+              <w:bidiVisual/>
+              <w:tblW w:w="8267" w:type="dxa"/>
+              <w:tblLayout w:type="fixed"/>
+              <w:tblLook w:val="04A0" w:firstRow="1" w:lastRow="0" w:firstColumn="1" w:lastColumn="0" w:noHBand="0" w:noVBand="1"/>
+            </w:tblPr>
+            <w:tblGrid>
+              <w:gridCol w:w="3520"/>
+              <w:gridCol w:w="4747"/>
+            </w:tblGrid>
+            <w:tr>
+              <w:trPr>
+                <w:trHeight w:val="282"/>
+              </w:trPr>
+              <w:tc>
+                <w:tcPr>
+                  <w:tcW w:w="3520" w:type="dxa"/>
+                  <w:tcBorders>
+                    <w:top w:val="single" w:sz="4" w:space="0" w:color="auto"/>
+                    <w:left w:val="single" w:sz="4" w:space="0" w:color="auto"/>
+                    <w:bottom w:val="single" w:sz="4" w:space="0" w:color="auto"/>
+                    <w:right w:val="single" w:sz="4" w:space="0" w:color="auto"/>
+                  </w:tcBorders>
+                  <w:hideMark/>
+                </w:tcPr>
+                <w:p>
+                  <w:pPr>
+                    <w:pStyle w:val="ListParagraph"/>
+                    <w:framePr w:hSpace="180" w:wrap="around" w:vAnchor="text" w:hAnchor="text" w:xAlign="right" w:y="1"/>
+                    <w:ind w:left="0"/>
+                    <w:suppressOverlap/>
+                    <w:rPr>
+                      <w:b/>
+                      <w:bCs/>
+                      <w:rtl/>
+                      <w:lang w:bidi="ar-EG"/>
+                    </w:rPr>
+                  </w:pPr>
+                  <w:r>
+                    <w:rPr>
+                      <w:b/>
+                      <w:bCs/>
+                      <w:color w:val="2E74B5" w:themeColor="accent1" w:themeShade="BF"/>
+                      <w:lang w:bidi="ar-EG"/>
+                    </w:rPr>
+                    <w:t>System Response</w:t>
+                  </w:r>
+                </w:p>
+              </w:tc>
+              <w:tc>
+                <w:tcPr>
+                  <w:tcW w:w="4747" w:type="dxa"/>
+                  <w:tcBorders>
+                    <w:top w:val="single" w:sz="4" w:space="0" w:color="auto"/>
+                    <w:left w:val="single" w:sz="4" w:space="0" w:color="auto"/>
+                    <w:bottom w:val="single" w:sz="4" w:space="0" w:color="auto"/>
+                    <w:right w:val="single" w:sz="4" w:space="0" w:color="auto"/>
+                  </w:tcBorders>
+                  <w:hideMark/>
+                </w:tcPr>
+                <w:p>
+                  <w:pPr>
+                    <w:pStyle w:val="ListParagraph"/>
+                    <w:framePr w:hSpace="180" w:wrap="around" w:vAnchor="text" w:hAnchor="text" w:xAlign="right" w:y="1"/>
+                    <w:ind w:left="1381" w:firstLine="450"/>
+                    <w:suppressOverlap/>
+                    <w:rPr>
+                      <w:b/>
+                      <w:bCs/>
+                      <w:lang w:bidi="ar-EG"/>
+                    </w:rPr>
+                  </w:pPr>
+                  <w:r>
+                    <w:rPr>
+                      <w:b/>
+                      <w:bCs/>
+                      <w:color w:val="2E74B5" w:themeColor="accent1" w:themeShade="BF"/>
+                      <w:lang w:bidi="ar-EG"/>
+                    </w:rPr>
+                    <w:t>Actor</w:t>
+                  </w:r>
+                </w:p>
+              </w:tc>
+            </w:tr>
+            <w:tr>
+              <w:trPr>
+                <w:trHeight w:val="43"/>
+              </w:trPr>
+              <w:tc>
+                <w:tcPr>
+                  <w:tcW w:w="3520" w:type="dxa"/>
+                  <w:tcBorders>
+                    <w:top w:val="single" w:sz="4" w:space="0" w:color="auto"/>
+                    <w:left w:val="single" w:sz="4" w:space="0" w:color="auto"/>
+                    <w:bottom w:val="single" w:sz="4" w:space="0" w:color="auto"/>
+                    <w:right w:val="single" w:sz="4" w:space="0" w:color="auto"/>
+                  </w:tcBorders>
+                </w:tcPr>
+                <w:p>
+                  <w:pPr>
+                    <w:pStyle w:val="ListParagraph"/>
+                    <w:framePr w:hSpace="180" w:wrap="around" w:vAnchor="text" w:hAnchor="text" w:xAlign="right" w:y="1"/>
+                    <w:numPr>
+                      <w:ilvl w:val="1"/>
+                      <w:numId w:val="23"/>
+                    </w:numPr>
+                    <w:ind w:left="774"/>
+                    <w:suppressOverlap/>
+                    <w:rPr>
+                      <w:lang w:bidi="ar-EG"/>
+                    </w:rPr>
+                  </w:pPr>
+                  <w:r>
+                    <w:rPr>
+                      <w:lang w:bidi="ar-EG"/>
+                    </w:rPr>
+                    <w:t>System displays a page with search box and Search/Delete buttons.</w:t>
+                  </w:r>
+                </w:p>
+                <w:p>
+                  <w:pPr>
+                    <w:pStyle w:val="ListParagraph"/>
+                    <w:framePr w:hSpace="180" w:wrap="around" w:vAnchor="text" w:hAnchor="text" w:xAlign="right" w:y="1"/>
+                    <w:ind w:left="774" w:hanging="630"/>
+                    <w:suppressOverlap/>
+                    <w:rPr>
+                      <w:lang w:bidi="ar-EG"/>
+                    </w:rPr>
+                  </w:pPr>
+                  <w:r>
+                    <w:rPr>
+                      <w:lang w:bidi="ar-EG"/>
+                    </w:rPr>
+                    <w:t>2.1   System display a message that “</w:t>
+                  </w:r>
+                  <w:r>
+                    <w:rPr>
+                      <w:color w:val="FF0000"/>
+                      <w:lang w:bidi="ar-EG"/>
+                    </w:rPr>
+                    <w:t xml:space="preserve">this user id not correct </w:t>
+                  </w:r>
+                  <w:r>
+                    <w:rPr>
+                      <w:lang w:bidi="ar-EG"/>
+                    </w:rPr>
+                    <w:t>“.</w:t>
+                  </w:r>
+                </w:p>
+                <w:p>
+                  <w:pPr>
+                    <w:pStyle w:val="ListParagraph"/>
+                    <w:framePr w:hSpace="180" w:wrap="around" w:vAnchor="text" w:hAnchor="text" w:xAlign="right" w:y="1"/>
+                    <w:ind w:left="576" w:hanging="522"/>
+                    <w:suppressOverlap/>
+                    <w:rPr>
+                      <w:lang w:bidi="ar-EG"/>
+                    </w:rPr>
+                  </w:pPr>
+                  <w:r>
+                    <w:rPr>
+                      <w:lang w:bidi="ar-EG"/>
+                    </w:rPr>
+                    <w:t xml:space="preserve"> </w:t>
+                  </w:r>
+                  <w:r>
+                    <w:rPr>
+                      <w:lang w:bidi="ar-EG"/>
+                    </w:rPr>
+                    <w:t>4.1 System</w:t>
+                  </w:r>
+                  <w:r>
+                    <w:rPr>
+                      <w:lang w:bidi="ar-EG"/>
+                    </w:rPr>
+                    <w:t xml:space="preserve"> retrieve user’s account that match this ID.</w:t>
+                  </w:r>
+                </w:p>
+                <w:p>
+                  <w:pPr>
+                    <w:pStyle w:val="ListParagraph"/>
+                    <w:framePr w:hSpace="180" w:wrap="around" w:vAnchor="text" w:hAnchor="text" w:xAlign="right" w:y="1"/>
+                    <w:ind w:left="576" w:hanging="522"/>
+                    <w:suppressOverlap/>
+                    <w:rPr>
+                      <w:lang w:bidi="ar-EG"/>
+                    </w:rPr>
+                  </w:pPr>
+                </w:p>
+                <w:p>
+                  <w:pPr>
+                    <w:pStyle w:val="ListParagraph"/>
+                    <w:framePr w:hSpace="180" w:wrap="around" w:vAnchor="text" w:hAnchor="text" w:xAlign="right" w:y="1"/>
+                    <w:ind w:left="576" w:hanging="522"/>
+                    <w:suppressOverlap/>
+                    <w:rPr>
+                      <w:lang w:bidi="ar-EG"/>
+                    </w:rPr>
+                  </w:pPr>
+                  <w:r>
+                    <w:rPr>
+                      <w:lang w:bidi="ar-EG"/>
+                    </w:rPr>
+                    <w:lastRenderedPageBreak/>
+                    <w:t xml:space="preserve">5.1    </w:t>
+                  </w:r>
+                  <w:r>
+                    <w:rPr>
+                      <w:lang w:bidi="ar-EG"/>
+                    </w:rPr>
+                    <w:t>System Successfully delete the user’s account.</w:t>
+                  </w:r>
+                </w:p>
+                <w:p>
+                  <w:pPr>
+                    <w:pStyle w:val="ListParagraph"/>
+                    <w:framePr w:hSpace="180" w:wrap="around" w:vAnchor="text" w:hAnchor="text" w:xAlign="right" w:y="1"/>
+                    <w:ind w:left="576"/>
+                    <w:suppressOverlap/>
+                    <w:rPr>
+                      <w:rtl/>
+                      <w:lang w:bidi="ar-EG"/>
+                    </w:rPr>
+                  </w:pPr>
+                  <w:r>
+                    <w:rPr>
+                      <w:lang w:bidi="ar-EG"/>
+                    </w:rPr>
+                    <w:t>4.1 System Successfully delete the user’s account.</w:t>
+                  </w:r>
+                </w:p>
+              </w:tc>
+              <w:tc>
+                <w:tcPr>
+                  <w:tcW w:w="4747" w:type="dxa"/>
+                  <w:tcBorders>
+                    <w:top w:val="single" w:sz="4" w:space="0" w:color="auto"/>
+                    <w:left w:val="single" w:sz="4" w:space="0" w:color="auto"/>
+                    <w:bottom w:val="single" w:sz="4" w:space="0" w:color="auto"/>
+                    <w:right w:val="single" w:sz="4" w:space="0" w:color="auto"/>
+                  </w:tcBorders>
+                </w:tcPr>
+                <w:p>
+                  <w:pPr>
+                    <w:framePr w:hSpace="180" w:wrap="around" w:vAnchor="text" w:hAnchor="text" w:xAlign="right" w:y="1"/>
+                    <w:ind w:left="-149" w:right="270" w:firstLine="1291"/>
+                    <w:suppressOverlap/>
+                    <w:rPr>
+                      <w:lang w:bidi="ar-EG"/>
+                    </w:rPr>
+                  </w:pPr>
+                </w:p>
+                <w:p>
+                  <w:pPr>
+                    <w:pStyle w:val="ListParagraph"/>
+                    <w:framePr w:hSpace="180" w:wrap="around" w:vAnchor="text" w:hAnchor="text" w:xAlign="right" w:y="1"/>
+                    <w:numPr>
+                      <w:ilvl w:val="0"/>
+                      <w:numId w:val="22"/>
+                    </w:numPr>
+                    <w:ind w:left="1651" w:right="270"/>
+                    <w:suppressOverlap/>
+                    <w:rPr>
+                      <w:lang w:bidi="ar-EG"/>
+                    </w:rPr>
+                  </w:pPr>
+                  <w:r>
+                    <w:rPr>
+                      <w:lang w:bidi="ar-EG"/>
+                    </w:rPr>
+                    <w:t>Admin select delete user</w:t>
+                  </w:r>
+                  <w:r>
+                    <w:rPr>
+                      <w:lang w:bidi="ar-EG"/>
+                    </w:rPr>
+                    <w:t>.</w:t>
+                  </w:r>
+                </w:p>
+                <w:p>
+                  <w:pPr>
+                    <w:pStyle w:val="ListParagraph"/>
+                    <w:numPr>
+                      <w:ilvl w:val="0"/>
+                      <w:numId w:val="22"/>
+                    </w:numPr>
+                    <w:ind w:left="1584" w:right="270"/>
+                    <w:rPr>
+                      <w:lang w:bidi="ar-EG"/>
+                    </w:rPr>
+                  </w:pPr>
+                  <w:r>
+                    <w:rPr>
+                      <w:lang w:bidi="ar-EG"/>
+                    </w:rPr>
+                    <w:t>Admin fill-in search box with valid user id.</w:t>
+                  </w:r>
+                </w:p>
+                <w:p>
+                  <w:pPr>
+                    <w:ind w:right="270"/>
+                    <w:rPr>
+                      <w:lang w:bidi="ar-EG"/>
+                    </w:rPr>
+                  </w:pPr>
+                </w:p>
+                <w:p>
+                  <w:pPr>
+                    <w:pStyle w:val="ListParagraph"/>
+                    <w:numPr>
+                      <w:ilvl w:val="0"/>
+                      <w:numId w:val="22"/>
+                    </w:numPr>
+                    <w:ind w:left="1584" w:right="270"/>
+                    <w:rPr>
+                      <w:lang w:bidi="ar-EG"/>
+                    </w:rPr>
+                  </w:pPr>
+                  <w:r>
+                    <w:rPr>
+                      <w:lang w:bidi="ar-EG"/>
+                    </w:rPr>
+                    <w:t>Admin Re-fill search box with valid User Id.</w:t>
+                  </w:r>
+                </w:p>
+                <w:p>
+                  <w:pPr>
+                    <w:pStyle w:val="ListParagraph"/>
+                    <w:rPr>
+                      <w:lang w:bidi="ar-EG"/>
+                    </w:rPr>
+                  </w:pPr>
+                </w:p>
+                <w:p>
+                  <w:pPr>
+                    <w:pStyle w:val="ListParagraph"/>
+                    <w:numPr>
+                      <w:ilvl w:val="0"/>
+                      <w:numId w:val="22"/>
+                    </w:numPr>
+                    <w:ind w:left="1584" w:right="270"/>
+                    <w:rPr>
+                      <w:lang w:bidi="ar-EG"/>
+                    </w:rPr>
+                  </w:pPr>
+                  <w:r>
+                    <w:rPr>
+                      <w:lang w:bidi="ar-EG"/>
+                    </w:rPr>
+                    <w:t xml:space="preserve">Click Search. </w:t>
+                  </w:r>
+                </w:p>
+                <w:p>
+                  <w:pPr>
+                    <w:pStyle w:val="ListParagraph"/>
+                    <w:rPr>
+                      <w:lang w:bidi="ar-EG"/>
+                    </w:rPr>
+                  </w:pPr>
+                </w:p>
+                <w:p>
+                  <w:pPr>
+                    <w:pStyle w:val="ListParagraph"/>
+                    <w:numPr>
+                      <w:ilvl w:val="0"/>
+                      <w:numId w:val="22"/>
+                    </w:numPr>
+                    <w:ind w:left="1584" w:right="270"/>
+                    <w:rPr>
+                      <w:lang w:bidi="ar-EG"/>
+                    </w:rPr>
+                  </w:pPr>
+                  <w:r>
+                    <w:rPr>
+                      <w:lang w:bidi="ar-EG"/>
+                    </w:rPr>
+                    <w:t>Click Delete.</w:t>
+                  </w:r>
+                </w:p>
+                <w:p>
+                  <w:pPr>
+                    <w:framePr w:hSpace="180" w:wrap="around" w:vAnchor="text" w:hAnchor="text" w:xAlign="right" w:y="1"/>
+                    <w:ind w:right="270"/>
+                    <w:suppressOverlap/>
+                    <w:rPr>
+                      <w:rtl/>
+                      <w:lang w:bidi="ar-EG"/>
+                    </w:rPr>
+                  </w:pPr>
+                </w:p>
+              </w:tc>
+            </w:tr>
+          </w:tbl>
+          <w:p>
+            <w:pPr>
+              <w:tabs>
+                <w:tab w:val="left" w:pos="1368"/>
+              </w:tabs>
+              <w:rPr>
+                <w:lang w:bidi="ar-EG"/>
+              </w:rPr>
+            </w:pPr>
+          </w:p>
+        </w:tc>
+        <w:tc>
+          <w:tcPr>
+            <w:tcW w:w="1975" w:type="dxa"/>
+            <w:tcBorders>
+              <w:top w:val="single" w:sz="4" w:space="0" w:color="auto"/>
+              <w:left w:val="single" w:sz="4" w:space="0" w:color="auto"/>
+              <w:bottom w:val="single" w:sz="4" w:space="0" w:color="auto"/>
+              <w:right w:val="single" w:sz="4" w:space="0" w:color="auto"/>
+            </w:tcBorders>
+          </w:tcPr>
+          <w:p>
+            <w:pPr>
+              <w:rPr>
+                <w:lang w:bidi="ar-EG"/>
+              </w:rPr>
+            </w:pPr>
+            <w:r>
+              <w:rPr>
+                <w:lang w:bidi="ar-EG"/>
+              </w:rPr>
+              <w:lastRenderedPageBreak/>
+              <w:t xml:space="preserve">Alternative Conditions </w:t>
+            </w:r>
+          </w:p>
+        </w:tc>
+      </w:tr>
+    </w:tbl>
+    <w:p>
+      <w:pPr>
+        <w:tabs>
+          <w:tab w:val="left" w:pos="6960"/>
+        </w:tabs>
+        <w:ind w:left="2160"/>
+        <w:rPr>
+          <w:color w:val="000000"/>
+          <w:sz w:val="28"/>
+          <w:szCs w:val="28"/>
+          <w:lang w:bidi="ar-EG"/>
+        </w:rPr>
+      </w:pPr>
+      <w:r>
+        <w:rPr>
+          <w:color w:val="000000"/>
+          <w:sz w:val="28"/>
+          <w:szCs w:val="28"/>
+          <w:lang w:bidi="ar-EG"/>
+        </w:rPr>
+        <w:lastRenderedPageBreak/>
+        <w:br w:type="textWrapping" w:clear="all"/>
+        <w:t xml:space="preserve">Table </w:t>
+      </w:r>
+      <w:r>
+        <w:rPr>
+          <w:color w:val="000000"/>
+          <w:sz w:val="28"/>
+          <w:szCs w:val="28"/>
+          <w:lang w:bidi="ar-EG"/>
+        </w:rPr>
+        <w:t>9</w:t>
+      </w:r>
+      <w:r>
+        <w:rPr>
+          <w:color w:val="000000"/>
+          <w:sz w:val="28"/>
+          <w:szCs w:val="28"/>
+          <w:lang w:bidi="ar-EG"/>
+        </w:rPr>
+        <w:t xml:space="preserve">: </w:t>
+      </w:r>
+      <w:r>
+        <w:rPr>
+          <w:color w:val="000000"/>
+          <w:sz w:val="28"/>
+          <w:szCs w:val="28"/>
+          <w:lang w:bidi="ar-EG"/>
+        </w:rPr>
+        <w:t xml:space="preserve">Delete User </w:t>
+      </w:r>
+      <w:r>
+        <w:rPr>
+          <w:color w:val="000000"/>
+          <w:sz w:val="28"/>
+          <w:szCs w:val="28"/>
+          <w:lang w:bidi="ar-EG"/>
+        </w:rPr>
+        <w:t>Use Case Scenario.</w:t>
+      </w:r>
+    </w:p>
+    <w:p/>
+    <w:p/>
+    <w:p>
+      <w:r>
+        <w:br w:type="page"/>
+      </w:r>
+    </w:p>
+    <w:p>
+      <w:r>
+        <w:lastRenderedPageBreak/>
+        <w:br w:type="page"/>
+      </w:r>
+      <w:bookmarkStart w:id="43" w:name="_GoBack"/>
+      <w:bookmarkEnd w:id="43"/>
+    </w:p>
+    <w:p/>
+    <w:p>
+      <w:pPr>
+        <w:pStyle w:val="Heading2"/>
+        <w:numPr>
+          <w:ilvl w:val="1"/>
+          <w:numId w:val="2"/>
+        </w:numPr>
+      </w:pPr>
+      <w:bookmarkStart w:id="44" w:name="_Toc8396908"/>
+      <w:bookmarkStart w:id="45" w:name="_Toc8396926"/>
+      <w:bookmarkStart w:id="46" w:name="_Toc8397308"/>
+      <w:r>
+        <w:t>Wireframes</w:t>
+      </w:r>
+      <w:bookmarkEnd w:id="44"/>
+      <w:bookmarkEnd w:id="45"/>
+      <w:bookmarkEnd w:id="46"/>
+    </w:p>
+    <w:p>
+      <w:pPr>
+        <w:ind w:left="180"/>
+        <w:rPr>
+          <w:rtl/>
+        </w:rPr>
+      </w:pPr>
+    </w:p>
+    <w:p>
+      <w:pPr>
+        <w:pStyle w:val="Heading3"/>
+      </w:pPr>
+      <w:bookmarkStart w:id="47" w:name="_Toc8396909"/>
+      <w:bookmarkStart w:id="48" w:name="_Toc8396927"/>
+      <w:bookmarkStart w:id="49" w:name="_Toc8397309"/>
+      <w:r>
+        <w:t xml:space="preserve">2.3.1 </w:t>
+      </w:r>
+      <w:r>
+        <w:t>Signin Page</w:t>
+      </w:r>
+      <w:bookmarkEnd w:id="47"/>
+      <w:bookmarkEnd w:id="48"/>
+      <w:bookmarkEnd w:id="49"/>
+    </w:p>
+    <w:p>
+      <w:pPr>
+        <w:ind w:left="180"/>
+      </w:pPr>
+    </w:p>
+    <w:p>
+      <w:pPr>
+        <w:ind w:left="180"/>
+      </w:pPr>
+      <w:r>
+        <w:rPr>
+          <w:b/>
+          <w:bCs/>
+          <w:u w:val="single"/>
+        </w:rPr>
+        <w:t>ID:</w:t>
+      </w:r>
+      <w:r>
+        <w:t xml:space="preserve"> </w:t>
+      </w:r>
+      <w:r>
+        <w:t>Foodies_SYS_Wireframe_001</w:t>
+      </w:r>
+    </w:p>
+    <w:p>
+      <w:pPr>
+        <w:ind w:left="180"/>
+      </w:pPr>
+      <w:r>
+        <w:rPr>
+          <w:b/>
+          <w:bCs/>
+          <w:u w:val="single"/>
+        </w:rPr>
+        <w:t>Description</w:t>
+      </w:r>
+      <w:r>
+        <w:rPr>
+          <w:b/>
+          <w:bCs/>
+          <w:u w:val="single"/>
+        </w:rPr>
+        <w:t>:</w:t>
+      </w:r>
+      <w:r>
+        <w:t xml:space="preserve"> </w:t>
+      </w:r>
+    </w:p>
+    <w:p>
+      <w:pPr>
+        <w:ind w:left="180"/>
+      </w:pPr>
+      <w:r>
+        <w:t>This is the first page to appear when navigating to the website URL, any user with a registered account can sign in</w:t>
+      </w:r>
+    </w:p>
+    <w:p>
+      <w:pPr>
+        <w:ind w:left="180"/>
+      </w:pPr>
+      <w:r>
+        <w:pict>
+          <v:shape id="_x0000_i1032" type="#_x0000_t75" style="width:467.85pt;height:327.5pt">
+            <v:imagedata r:id="rId13" o:title="Foodies_SignIN"/>
+          </v:shape>
+        </w:pict>
+      </w:r>
+    </w:p>
+    <w:p>
+      <w:pPr>
+        <w:ind w:left="180"/>
+        <w:rPr>
+          <w:b/>
+          <w:bCs/>
+          <w:u w:val="single"/>
+        </w:rPr>
+      </w:pPr>
+    </w:p>
+    <w:p>
+      <w:pPr>
+        <w:ind w:left="180"/>
+        <w:rPr>
+          <w:b/>
+          <w:bCs/>
+          <w:u w:val="single"/>
+        </w:rPr>
+      </w:pPr>
+    </w:p>
+    <w:p>
+      <w:pPr>
+        <w:ind w:left="180"/>
+        <w:rPr>
+          <w:b/>
+          <w:bCs/>
+          <w:u w:val="single"/>
+        </w:rPr>
+      </w:pPr>
+    </w:p>
+    <w:p>
+      <w:pPr>
+        <w:ind w:left="180"/>
+        <w:rPr>
+          <w:b/>
+          <w:bCs/>
+          <w:u w:val="single"/>
+        </w:rPr>
+      </w:pPr>
+    </w:p>
+    <w:p>
+      <w:pPr>
+        <w:pStyle w:val="Heading3"/>
+      </w:pPr>
+      <w:bookmarkStart w:id="50" w:name="_Toc8396910"/>
+      <w:bookmarkStart w:id="51" w:name="_Toc8396928"/>
+      <w:bookmarkStart w:id="52" w:name="_Toc8397310"/>
+      <w:r>
+        <w:lastRenderedPageBreak/>
+        <w:t>2.3.2 Create Account Page</w:t>
+      </w:r>
+      <w:bookmarkEnd w:id="50"/>
+      <w:bookmarkEnd w:id="51"/>
+      <w:bookmarkEnd w:id="52"/>
+    </w:p>
+    <w:p/>
+    <w:p>
+      <w:pPr>
+        <w:ind w:left="180"/>
+      </w:pPr>
+      <w:r>
+        <w:rPr>
+          <w:b/>
+          <w:bCs/>
+          <w:u w:val="single"/>
+        </w:rPr>
+        <w:t>ID:</w:t>
+      </w:r>
+      <w:r>
+        <w:t xml:space="preserve"> </w:t>
+      </w:r>
+      <w:r>
+        <w:t>Foodies_SYS_</w:t>
+      </w:r>
+      <w:r>
+        <w:t>Wireframe_002</w:t>
+      </w:r>
+    </w:p>
+    <w:p>
+      <w:pPr>
+        <w:ind w:left="180"/>
+      </w:pPr>
+      <w:r>
+        <w:rPr>
+          <w:b/>
+          <w:bCs/>
+          <w:u w:val="single"/>
+        </w:rPr>
+        <w:t>Description</w:t>
+      </w:r>
+      <w:r>
+        <w:rPr>
+          <w:b/>
+          <w:bCs/>
+          <w:u w:val="single"/>
+        </w:rPr>
+        <w:t>:</w:t>
+      </w:r>
+      <w:r>
+        <w:t xml:space="preserve"> </w:t>
+      </w:r>
+    </w:p>
+    <w:p>
+      <w:r>
+        <w:t>User with no registered account</w:t>
+      </w:r>
+      <w:r>
+        <w:t xml:space="preserve"> can navigate to the “Create Account” Page and register with a UserID, an email and a password.</w:t>
+      </w:r>
+    </w:p>
+    <w:p>
+      <w:r>
+        <w:pict>
+          <v:shape id="_x0000_i1031" type="#_x0000_t75" style="width:467.75pt;height:352.25pt">
+            <v:imagedata r:id="rId14" o:title="Foodies_CreateAccount"/>
+          </v:shape>
+        </w:pict>
+      </w:r>
+      <w:r>
+        <w:t xml:space="preserve"> </w:t>
+      </w:r>
+    </w:p>
+    <w:p/>
+    <w:p/>
+    <w:p/>
+    <w:p/>
+    <w:p/>
+    <w:p>
+      <w:pPr>
+        <w:pStyle w:val="Heading3"/>
+      </w:pPr>
+      <w:bookmarkStart w:id="53" w:name="_Toc8396911"/>
+      <w:bookmarkStart w:id="54" w:name="_Toc8396929"/>
+      <w:bookmarkStart w:id="55" w:name="_Toc8397311"/>
+      <w:r>
+        <w:lastRenderedPageBreak/>
+        <w:t>2.3.3 Homepage</w:t>
+      </w:r>
+      <w:bookmarkEnd w:id="53"/>
+      <w:bookmarkEnd w:id="54"/>
+      <w:bookmarkEnd w:id="55"/>
+    </w:p>
+    <w:p/>
+    <w:p>
+      <w:pPr>
+        <w:ind w:left="180"/>
+      </w:pPr>
+      <w:r>
+        <w:rPr>
+          <w:b/>
+          <w:bCs/>
+          <w:u w:val="single"/>
+        </w:rPr>
+        <w:t>ID:</w:t>
+      </w:r>
+      <w:r>
+        <w:t xml:space="preserve"> </w:t>
+      </w:r>
+      <w:r>
+        <w:t>Foodies_SYS_Wireframe_003</w:t>
+      </w:r>
+    </w:p>
+    <w:p>
+      <w:pPr>
+        <w:ind w:left="180"/>
+      </w:pPr>
+      <w:r>
+        <w:rPr>
+          <w:b/>
+          <w:bCs/>
+          <w:u w:val="single"/>
+        </w:rPr>
+        <w:t>Description</w:t>
+      </w:r>
+      <w:r>
+        <w:rPr>
+          <w:b/>
+          <w:bCs/>
+          <w:u w:val="single"/>
+        </w:rPr>
+        <w:t>:</w:t>
+      </w:r>
+      <w:r>
+        <w:t xml:space="preserve"> </w:t>
+      </w:r>
+    </w:p>
+    <w:p>
+      <w:pPr>
+        <w:ind w:left="180"/>
+      </w:pPr>
+      <w:r>
+        <w:t xml:space="preserve">A logged-in user can view this page, </w:t>
+      </w:r>
+      <w:r>
+        <w:t xml:space="preserve">the system </w:t>
+      </w:r>
+      <w:r>
+        <w:t>shall</w:t>
+      </w:r>
+      <w:r>
+        <w:t xml:space="preserve"> request access to the user's location through a </w:t>
+      </w:r>
+      <w:r>
+        <w:t xml:space="preserve">pop-up </w:t>
+      </w:r>
+      <w:r>
+        <w:t>message</w:t>
+      </w:r>
+      <w:r>
+        <w:t>.</w:t>
+      </w:r>
+    </w:p>
+    <w:p>
+      <w:pPr>
+        <w:ind w:left="180"/>
+      </w:pPr>
+      <w:r>
+        <w:t xml:space="preserve">A pop-up message with the restaurant phone number shall appear when the user click on “Order” Button. </w:t>
+      </w:r>
+    </w:p>
+    <w:p/>
+    <w:p>
+      <w:r>
+        <w:pict>
+          <v:shape id="_x0000_i1030" type="#_x0000_t75" style="width:467.3pt;height:293.2pt">
+            <v:imagedata r:id="rId15" o:title="Foodies_Homepage"/>
+          </v:shape>
+        </w:pict>
+      </w:r>
+    </w:p>
+    <w:p/>
+    <w:p/>
+    <w:p/>
+    <w:p/>
+    <w:p/>
+    <w:p>
+      <w:pPr>
+        <w:pStyle w:val="Heading3"/>
+      </w:pPr>
+      <w:bookmarkStart w:id="56" w:name="_Toc8396912"/>
+      <w:bookmarkStart w:id="57" w:name="_Toc8396930"/>
+      <w:bookmarkStart w:id="58" w:name="_Toc8397312"/>
+      <w:r>
+        <w:lastRenderedPageBreak/>
+        <w:t>2.3.4 Offers&amp;Promotions Page</w:t>
+      </w:r>
+      <w:bookmarkEnd w:id="56"/>
+      <w:bookmarkEnd w:id="57"/>
+      <w:bookmarkEnd w:id="58"/>
+    </w:p>
+    <w:p/>
+    <w:p>
+      <w:pPr>
+        <w:ind w:left="180"/>
+      </w:pPr>
+      <w:r>
+        <w:rPr>
+          <w:b/>
+          <w:bCs/>
+          <w:u w:val="single"/>
+        </w:rPr>
+        <w:t>ID:</w:t>
+      </w:r>
+      <w:r>
+        <w:t xml:space="preserve"> </w:t>
+      </w:r>
+      <w:r>
+        <w:t>Foodies_SYS_Wireframe_004</w:t>
+      </w:r>
+    </w:p>
+    <w:p>
+      <w:pPr>
+        <w:ind w:left="180"/>
+      </w:pPr>
+      <w:r>
+        <w:rPr>
+          <w:b/>
+          <w:bCs/>
+          <w:u w:val="single"/>
+        </w:rPr>
+        <w:t>Description</w:t>
+      </w:r>
+      <w:r>
+        <w:rPr>
+          <w:b/>
+          <w:bCs/>
+          <w:u w:val="single"/>
+        </w:rPr>
+        <w:t>:</w:t>
+      </w:r>
+      <w:r>
+        <w:t xml:space="preserve"> </w:t>
+      </w:r>
+    </w:p>
+    <w:p>
+      <w:pPr>
+        <w:ind w:left="180"/>
+      </w:pPr>
+      <w:r>
+        <w:t>A logged-in user can view this page, a pop-up message with the restaurant phone number shall appear when the user click on “Order” Button.</w:t>
+      </w:r>
+    </w:p>
+    <w:p>
+      <w:pPr>
+        <w:ind w:left="180"/>
+      </w:pPr>
+      <w:r>
+        <w:pict>
+          <v:shape id="_x0000_i1029" type="#_x0000_t75" style="width:467.65pt;height:491.75pt">
+            <v:imagedata r:id="rId16" o:title="Foodies_Offers"/>
+          </v:shape>
+        </w:pict>
+      </w:r>
+      <w:r>
+        <w:t xml:space="preserve"> </w:t>
+      </w:r>
+    </w:p>
+    <w:p>
+      <w:pPr>
+        <w:pStyle w:val="Heading3"/>
+      </w:pPr>
+      <w:bookmarkStart w:id="59" w:name="_Toc8396913"/>
+      <w:bookmarkStart w:id="60" w:name="_Toc8396931"/>
+      <w:bookmarkStart w:id="61" w:name="_Toc8397313"/>
+      <w:r>
+        <w:lastRenderedPageBreak/>
+        <w:t>2.3.5 Menu Page</w:t>
+      </w:r>
+      <w:bookmarkEnd w:id="59"/>
+      <w:bookmarkEnd w:id="60"/>
+      <w:bookmarkEnd w:id="61"/>
+    </w:p>
+    <w:p/>
+    <w:p>
+      <w:pPr>
+        <w:ind w:left="180"/>
+      </w:pPr>
+      <w:r>
+        <w:rPr>
+          <w:b/>
+          <w:bCs/>
+          <w:u w:val="single"/>
+        </w:rPr>
+        <w:t>ID:</w:t>
+      </w:r>
+      <w:r>
+        <w:t xml:space="preserve"> </w:t>
+      </w:r>
+      <w:r>
+        <w:t>Foodies_SYS_Wireframe_005</w:t>
+      </w:r>
+    </w:p>
+    <w:p>
+      <w:pPr>
+        <w:ind w:left="180"/>
+      </w:pPr>
+      <w:r>
+        <w:rPr>
+          <w:b/>
+          <w:bCs/>
+          <w:u w:val="single"/>
+        </w:rPr>
+        <w:t>Description</w:t>
+      </w:r>
+      <w:r>
+        <w:rPr>
+          <w:b/>
+          <w:bCs/>
+          <w:u w:val="single"/>
+        </w:rPr>
+        <w:t>:</w:t>
+      </w:r>
+      <w:r>
+        <w:t xml:space="preserve"> </w:t>
+      </w:r>
+    </w:p>
+    <w:p>
+      <w:pPr>
+        <w:ind w:left="180"/>
+      </w:pPr>
+      <w:r>
+        <w:t>A logged-in user can view this page with the restaurant’s menu and set an order.</w:t>
+      </w:r>
+    </w:p>
+    <w:p>
+      <w:r>
+        <w:pict>
+          <v:shape id="_x0000_i1028" type="#_x0000_t75" style="width:438.7pt;height:479.4pt">
+            <v:imagedata r:id="rId17" o:title="Foodies_Menu"/>
+          </v:shape>
+        </w:pict>
+      </w:r>
+    </w:p>
+    <w:p>
+      <w:pPr>
+        <w:pStyle w:val="Heading3"/>
+      </w:pPr>
+      <w:bookmarkStart w:id="62" w:name="_Toc8396914"/>
+      <w:bookmarkStart w:id="63" w:name="_Toc8396932"/>
+      <w:bookmarkStart w:id="64" w:name="_Toc8397314"/>
+      <w:r>
+        <w:lastRenderedPageBreak/>
+        <w:t>2.3.6 User Account Page</w:t>
+      </w:r>
+      <w:bookmarkEnd w:id="62"/>
+      <w:bookmarkEnd w:id="63"/>
+      <w:bookmarkEnd w:id="64"/>
+    </w:p>
+    <w:p/>
+    <w:p>
+      <w:pPr>
+        <w:ind w:left="180"/>
+      </w:pPr>
+      <w:r>
+        <w:rPr>
+          <w:b/>
+          <w:bCs/>
+          <w:u w:val="single"/>
+        </w:rPr>
+        <w:t>ID:</w:t>
+      </w:r>
+      <w:r>
+        <w:t xml:space="preserve"> </w:t>
+      </w:r>
+      <w:r>
+        <w:t>Foodies_SYS_Wireframe_006</w:t>
+      </w:r>
+    </w:p>
+    <w:p>
+      <w:pPr>
+        <w:ind w:left="180"/>
+      </w:pPr>
+      <w:r>
+        <w:rPr>
+          <w:b/>
+          <w:bCs/>
+          <w:u w:val="single"/>
+        </w:rPr>
+        <w:t>Description</w:t>
+      </w:r>
+      <w:r>
+        <w:rPr>
+          <w:b/>
+          <w:bCs/>
+          <w:u w:val="single"/>
+        </w:rPr>
+        <w:t>:</w:t>
+      </w:r>
+      <w:r>
+        <w:t xml:space="preserve"> </w:t>
+      </w:r>
+    </w:p>
+    <w:p>
+      <w:r>
+        <w:t>A logged-in user can view his profile</w:t>
+      </w:r>
+      <w:r>
+        <w:t xml:space="preserve"> showing his </w:t>
+      </w:r>
+      <w:r>
+        <w:t>User ID</w:t>
+      </w:r>
+      <w:r>
+        <w:t>, email, loyalty points and total orders.</w:t>
+      </w:r>
+    </w:p>
+    <w:p>
+      <w:r>
+        <w:pict>
+          <v:shape id="_x0000_i1027" type="#_x0000_t75" style="width:467.75pt;height:352.25pt">
+            <v:imagedata r:id="rId18" o:title="Foodies_UserAccount"/>
+          </v:shape>
+        </w:pict>
+      </w:r>
+    </w:p>
+    <w:p/>
+    <w:p/>
+    <w:p/>
+    <w:p/>
+    <w:p/>
+    <w:p>
+      <w:pPr>
+        <w:pStyle w:val="Heading3"/>
+      </w:pPr>
+      <w:bookmarkStart w:id="65" w:name="_Toc8396915"/>
+      <w:bookmarkStart w:id="66" w:name="_Toc8396933"/>
+      <w:bookmarkStart w:id="67" w:name="_Toc8397315"/>
+      <w:r>
+        <w:lastRenderedPageBreak/>
+        <w:t>2.3.7 Admin Panel – Delete User Page</w:t>
+      </w:r>
+      <w:bookmarkEnd w:id="65"/>
+      <w:bookmarkEnd w:id="66"/>
+      <w:bookmarkEnd w:id="67"/>
+    </w:p>
+    <w:p/>
+    <w:p>
+      <w:pPr>
+        <w:ind w:left="180"/>
+      </w:pPr>
+      <w:r>
+        <w:rPr>
+          <w:b/>
+          <w:bCs/>
+          <w:u w:val="single"/>
+        </w:rPr>
+        <w:t>ID:</w:t>
+      </w:r>
+      <w:r>
+        <w:t xml:space="preserve"> </w:t>
+      </w:r>
+      <w:r>
+        <w:t>Foodies_SYS_Wireframe_007</w:t>
+      </w:r>
+    </w:p>
+    <w:p>
+      <w:pPr>
+        <w:ind w:left="180"/>
+      </w:pPr>
+      <w:r>
+        <w:rPr>
+          <w:b/>
+          <w:bCs/>
+          <w:u w:val="single"/>
+        </w:rPr>
+        <w:t>Description</w:t>
+      </w:r>
+      <w:r>
+        <w:rPr>
+          <w:b/>
+          <w:bCs/>
+          <w:u w:val="single"/>
+        </w:rPr>
+        <w:t>:</w:t>
+      </w:r>
+      <w:r>
+        <w:t xml:space="preserve"> </w:t>
+      </w:r>
+    </w:p>
+    <w:p>
+      <w:pPr>
+        <w:ind w:left="180"/>
+      </w:pPr>
+      <w:r>
+        <w:t xml:space="preserve">Admin can delete users by providing a </w:t>
+      </w:r>
+      <w:r>
+        <w:t>User ID</w:t>
+      </w:r>
+      <w:r>
+        <w:t>, click on “Search” then click on “Delete” Button</w:t>
+      </w:r>
+    </w:p>
+    <w:p>
+      <w:r>
+        <w:pict>
+          <v:shape id="_x0000_i1026" type="#_x0000_t75" style="width:467.85pt;height:265.55pt">
+            <v:imagedata r:id="rId19" o:title="Foodies_Admin-Delete" cropbottom="31519f"/>
+          </v:shape>
+        </w:pict>
+      </w:r>
+    </w:p>
+    <w:p/>
+    <w:p/>
+    <w:p/>
+    <w:p/>
+    <w:p/>
+    <w:p/>
+    <w:p/>
+    <w:p/>
+    <w:p/>
+    <w:p>
       <w:pPr>
         <w:pStyle w:val="Heading3"/>
       </w:pPr>
@@ -11143,6 +13378,7 @@
       <w:bookmarkStart w:id="69" w:name="_Toc8396934"/>
       <w:bookmarkStart w:id="70" w:name="_Toc8397316"/>
       <w:r>
+        <w:lastRenderedPageBreak/>
         <w:t>2.3.8 Admin Panel – Add Menu Page</w:t>
       </w:r>
       <w:bookmarkEnd w:id="68"/>
@@ -11203,7 +13439,6 @@
     </w:p>
     <w:p>
       <w:r>
-        <w:lastRenderedPageBreak/>
         <w:pict>
           <v:shape id="_x0000_i1025" type="#_x0000_t75" style="width:443.2pt;height:484.35pt">
             <v:imagedata r:id="rId20" o:title="Foodies_AddMenu"/>
@@ -11295,7 +13530,7 @@
           <w:rPr>
             <w:noProof/>
           </w:rPr>
-          <w:t>24</w:t>
+          <w:t>22</w:t>
         </w:r>
         <w:r>
           <w:rPr>
@@ -11634,7 +13869,7 @@
         <v:path o:extrusionok="f" gradientshapeok="t" o:connecttype="rect"/>
         <o:lock v:ext="edit" aspectratio="t"/>
       </v:shapetype>
-      <v:shape id="_x0000_i1084" type="#_x0000_t75" style="width:11.25pt;height:11.25pt" o:bullet="t">
+      <v:shape id="_x0000_i1097" type="#_x0000_t75" style="width:11.25pt;height:11.25pt" o:bullet="t">
         <v:imagedata r:id="rId1" o:title="msoB5A8"/>
       </v:shape>
     </w:pict>
@@ -11820,95 +14055,6 @@
     </w:lvl>
   </w:abstractNum>
   <w:abstractNum w:abstractNumId="2">
-    <w:nsid w:val="06050D51"/>
-    <w:multiLevelType w:val="hybridMultilevel"/>
-    <w:tmpl w:val="A4F022E0"/>
-    <w:lvl w:ilvl="0" w:tplc="D19AB3B4">
-      <w:start w:val="2"/>
-      <w:numFmt w:val="decimal"/>
-      <w:lvlText w:val="%1-"/>
-      <w:lvlJc w:val="left"/>
-      <w:pPr>
-        <w:ind w:left="720" w:hanging="360"/>
-      </w:pPr>
-      <w:rPr>
-        <w:rFonts w:hint="default"/>
-      </w:rPr>
-    </w:lvl>
-    <w:lvl w:ilvl="1" w:tplc="04090019" w:tentative="1">
-      <w:start w:val="1"/>
-      <w:numFmt w:val="lowerLetter"/>
-      <w:lvlText w:val="%2."/>
-      <w:lvlJc w:val="left"/>
-      <w:pPr>
-        <w:ind w:left="1440" w:hanging="360"/>
-      </w:pPr>
-    </w:lvl>
-    <w:lvl w:ilvl="2" w:tplc="0409001B" w:tentative="1">
-      <w:start w:val="1"/>
-      <w:numFmt w:val="lowerRoman"/>
-      <w:lvlText w:val="%3."/>
-      <w:lvlJc w:val="right"/>
-      <w:pPr>
-        <w:ind w:left="2160" w:hanging="180"/>
-      </w:pPr>
-    </w:lvl>
-    <w:lvl w:ilvl="3" w:tplc="0409000F" w:tentative="1">
-      <w:start w:val="1"/>
-      <w:numFmt w:val="decimal"/>
-      <w:lvlText w:val="%4."/>
-      <w:lvlJc w:val="left"/>
-      <w:pPr>
-        <w:ind w:left="2880" w:hanging="360"/>
-      </w:pPr>
-    </w:lvl>
-    <w:lvl w:ilvl="4" w:tplc="04090019" w:tentative="1">
-      <w:start w:val="1"/>
-      <w:numFmt w:val="lowerLetter"/>
-      <w:lvlText w:val="%5."/>
-      <w:lvlJc w:val="left"/>
-      <w:pPr>
-        <w:ind w:left="3600" w:hanging="360"/>
-      </w:pPr>
-    </w:lvl>
-    <w:lvl w:ilvl="5" w:tplc="0409001B" w:tentative="1">
-      <w:start w:val="1"/>
-      <w:numFmt w:val="lowerRoman"/>
-      <w:lvlText w:val="%6."/>
-      <w:lvlJc w:val="right"/>
-      <w:pPr>
-        <w:ind w:left="4320" w:hanging="180"/>
-      </w:pPr>
-    </w:lvl>
-    <w:lvl w:ilvl="6" w:tplc="0409000F" w:tentative="1">
-      <w:start w:val="1"/>
-      <w:numFmt w:val="decimal"/>
-      <w:lvlText w:val="%7."/>
-      <w:lvlJc w:val="left"/>
-      <w:pPr>
-        <w:ind w:left="5040" w:hanging="360"/>
-      </w:pPr>
-    </w:lvl>
-    <w:lvl w:ilvl="7" w:tplc="04090019" w:tentative="1">
-      <w:start w:val="1"/>
-      <w:numFmt w:val="lowerLetter"/>
-      <w:lvlText w:val="%8."/>
-      <w:lvlJc w:val="left"/>
-      <w:pPr>
-        <w:ind w:left="5760" w:hanging="360"/>
-      </w:pPr>
-    </w:lvl>
-    <w:lvl w:ilvl="8" w:tplc="0409001B" w:tentative="1">
-      <w:start w:val="1"/>
-      <w:numFmt w:val="lowerRoman"/>
-      <w:lvlText w:val="%9."/>
-      <w:lvlJc w:val="right"/>
-      <w:pPr>
-        <w:ind w:left="6480" w:hanging="180"/>
-      </w:pPr>
-    </w:lvl>
-  </w:abstractNum>
-  <w:abstractNum w:abstractNumId="3">
     <w:nsid w:val="07957DFE"/>
     <w:multiLevelType w:val="hybridMultilevel"/>
     <w:tmpl w:val="958A5078"/>
@@ -11997,8 +14143,210 @@
       </w:pPr>
     </w:lvl>
   </w:abstractNum>
+  <w:abstractNum w:abstractNumId="3">
+    <w:nsid w:val="18233996"/>
+    <w:multiLevelType w:val="multilevel"/>
+    <w:tmpl w:val="BC64EC4E"/>
+    <w:lvl w:ilvl="0">
+      <w:start w:val="1"/>
+      <w:numFmt w:val="decimal"/>
+      <w:lvlText w:val="%1."/>
+      <w:lvlJc w:val="left"/>
+      <w:pPr>
+        <w:ind w:left="444" w:hanging="444"/>
+      </w:pPr>
+      <w:rPr>
+        <w:rFonts w:hint="default"/>
+      </w:rPr>
+    </w:lvl>
+    <w:lvl w:ilvl="1">
+      <w:start w:val="1"/>
+      <w:numFmt w:val="decimal"/>
+      <w:lvlText w:val="%1.%2-"/>
+      <w:lvlJc w:val="left"/>
+      <w:pPr>
+        <w:ind w:left="720" w:hanging="720"/>
+      </w:pPr>
+      <w:rPr>
+        <w:rFonts w:hint="default"/>
+      </w:rPr>
+    </w:lvl>
+    <w:lvl w:ilvl="2">
+      <w:start w:val="1"/>
+      <w:numFmt w:val="decimal"/>
+      <w:lvlText w:val="%1.%2-%3."/>
+      <w:lvlJc w:val="left"/>
+      <w:pPr>
+        <w:ind w:left="720" w:hanging="720"/>
+      </w:pPr>
+      <w:rPr>
+        <w:rFonts w:hint="default"/>
+      </w:rPr>
+    </w:lvl>
+    <w:lvl w:ilvl="3">
+      <w:start w:val="1"/>
+      <w:numFmt w:val="decimal"/>
+      <w:lvlText w:val="%1.%2-%3.%4."/>
+      <w:lvlJc w:val="left"/>
+      <w:pPr>
+        <w:ind w:left="1080" w:hanging="1080"/>
+      </w:pPr>
+      <w:rPr>
+        <w:rFonts w:hint="default"/>
+      </w:rPr>
+    </w:lvl>
+    <w:lvl w:ilvl="4">
+      <w:start w:val="1"/>
+      <w:numFmt w:val="decimal"/>
+      <w:lvlText w:val="%1.%2-%3.%4.%5."/>
+      <w:lvlJc w:val="left"/>
+      <w:pPr>
+        <w:ind w:left="1440" w:hanging="1440"/>
+      </w:pPr>
+      <w:rPr>
+        <w:rFonts w:hint="default"/>
+      </w:rPr>
+    </w:lvl>
+    <w:lvl w:ilvl="5">
+      <w:start w:val="1"/>
+      <w:numFmt w:val="decimal"/>
+      <w:lvlText w:val="%1.%2-%3.%4.%5.%6."/>
+      <w:lvlJc w:val="left"/>
+      <w:pPr>
+        <w:ind w:left="1440" w:hanging="1440"/>
+      </w:pPr>
+      <w:rPr>
+        <w:rFonts w:hint="default"/>
+      </w:rPr>
+    </w:lvl>
+    <w:lvl w:ilvl="6">
+      <w:start w:val="1"/>
+      <w:numFmt w:val="decimal"/>
+      <w:lvlText w:val="%1.%2-%3.%4.%5.%6.%7."/>
+      <w:lvlJc w:val="left"/>
+      <w:pPr>
+        <w:ind w:left="1800" w:hanging="1800"/>
+      </w:pPr>
+      <w:rPr>
+        <w:rFonts w:hint="default"/>
+      </w:rPr>
+    </w:lvl>
+    <w:lvl w:ilvl="7">
+      <w:start w:val="1"/>
+      <w:numFmt w:val="decimal"/>
+      <w:lvlText w:val="%1.%2-%3.%4.%5.%6.%7.%8."/>
+      <w:lvlJc w:val="left"/>
+      <w:pPr>
+        <w:ind w:left="1800" w:hanging="1800"/>
+      </w:pPr>
+      <w:rPr>
+        <w:rFonts w:hint="default"/>
+      </w:rPr>
+    </w:lvl>
+    <w:lvl w:ilvl="8">
+      <w:start w:val="1"/>
+      <w:numFmt w:val="decimal"/>
+      <w:lvlText w:val="%1.%2-%3.%4.%5.%6.%7.%8.%9."/>
+      <w:lvlJc w:val="left"/>
+      <w:pPr>
+        <w:ind w:left="2160" w:hanging="2160"/>
+      </w:pPr>
+      <w:rPr>
+        <w:rFonts w:hint="default"/>
+      </w:rPr>
+    </w:lvl>
+  </w:abstractNum>
   <w:abstractNum w:abstractNumId="4">
-    <w:nsid w:val="0802571C"/>
+    <w:nsid w:val="1C8976E6"/>
+    <w:multiLevelType w:val="hybridMultilevel"/>
+    <w:tmpl w:val="FDF6866A"/>
+    <w:lvl w:ilvl="0" w:tplc="B1ACC80C">
+      <w:start w:val="1"/>
+      <w:numFmt w:val="decimal"/>
+      <w:lvlText w:val="%1-"/>
+      <w:lvlJc w:val="left"/>
+      <w:pPr>
+        <w:ind w:left="2101" w:hanging="360"/>
+      </w:pPr>
+      <w:rPr>
+        <w:rFonts w:hint="default"/>
+      </w:rPr>
+    </w:lvl>
+    <w:lvl w:ilvl="1" w:tplc="04090019" w:tentative="1">
+      <w:start w:val="1"/>
+      <w:numFmt w:val="lowerLetter"/>
+      <w:lvlText w:val="%2."/>
+      <w:lvlJc w:val="left"/>
+      <w:pPr>
+        <w:ind w:left="2821" w:hanging="360"/>
+      </w:pPr>
+    </w:lvl>
+    <w:lvl w:ilvl="2" w:tplc="0409001B" w:tentative="1">
+      <w:start w:val="1"/>
+      <w:numFmt w:val="lowerRoman"/>
+      <w:lvlText w:val="%3."/>
+      <w:lvlJc w:val="right"/>
+      <w:pPr>
+        <w:ind w:left="3541" w:hanging="180"/>
+      </w:pPr>
+    </w:lvl>
+    <w:lvl w:ilvl="3" w:tplc="0409000F" w:tentative="1">
+      <w:start w:val="1"/>
+      <w:numFmt w:val="decimal"/>
+      <w:lvlText w:val="%4."/>
+      <w:lvlJc w:val="left"/>
+      <w:pPr>
+        <w:ind w:left="4261" w:hanging="360"/>
+      </w:pPr>
+    </w:lvl>
+    <w:lvl w:ilvl="4" w:tplc="04090019" w:tentative="1">
+      <w:start w:val="1"/>
+      <w:numFmt w:val="lowerLetter"/>
+      <w:lvlText w:val="%5."/>
+      <w:lvlJc w:val="left"/>
+      <w:pPr>
+        <w:ind w:left="4981" w:hanging="360"/>
+      </w:pPr>
+    </w:lvl>
+    <w:lvl w:ilvl="5" w:tplc="0409001B" w:tentative="1">
+      <w:start w:val="1"/>
+      <w:numFmt w:val="lowerRoman"/>
+      <w:lvlText w:val="%6."/>
+      <w:lvlJc w:val="right"/>
+      <w:pPr>
+        <w:ind w:left="5701" w:hanging="180"/>
+      </w:pPr>
+    </w:lvl>
+    <w:lvl w:ilvl="6" w:tplc="0409000F" w:tentative="1">
+      <w:start w:val="1"/>
+      <w:numFmt w:val="decimal"/>
+      <w:lvlText w:val="%7."/>
+      <w:lvlJc w:val="left"/>
+      <w:pPr>
+        <w:ind w:left="6421" w:hanging="360"/>
+      </w:pPr>
+    </w:lvl>
+    <w:lvl w:ilvl="7" w:tplc="04090019" w:tentative="1">
+      <w:start w:val="1"/>
+      <w:numFmt w:val="lowerLetter"/>
+      <w:lvlText w:val="%8."/>
+      <w:lvlJc w:val="left"/>
+      <w:pPr>
+        <w:ind w:left="7141" w:hanging="360"/>
+      </w:pPr>
+    </w:lvl>
+    <w:lvl w:ilvl="8" w:tplc="0409001B" w:tentative="1">
+      <w:start w:val="1"/>
+      <w:numFmt w:val="lowerRoman"/>
+      <w:lvlText w:val="%9."/>
+      <w:lvlJc w:val="right"/>
+      <w:pPr>
+        <w:ind w:left="7861" w:hanging="180"/>
+      </w:pPr>
+    </w:lvl>
+  </w:abstractNum>
+  <w:abstractNum w:abstractNumId="5">
+    <w:nsid w:val="21CB1409"/>
     <w:multiLevelType w:val="hybridMultilevel"/>
     <w:tmpl w:val="F22AE80A"/>
     <w:lvl w:ilvl="0" w:tplc="0D12ADDA">
@@ -12087,549 +14435,8 @@
       </w:pPr>
     </w:lvl>
   </w:abstractNum>
-  <w:abstractNum w:abstractNumId="5">
-    <w:nsid w:val="0FCD4EE4"/>
-    <w:multiLevelType w:val="multilevel"/>
-    <w:tmpl w:val="6BBC7050"/>
-    <w:lvl w:ilvl="0">
-      <w:start w:val="1"/>
-      <w:numFmt w:val="decimal"/>
-      <w:lvlText w:val="%1."/>
-      <w:lvlJc w:val="left"/>
-      <w:pPr>
-        <w:ind w:left="444" w:hanging="444"/>
-      </w:pPr>
-      <w:rPr>
-        <w:rFonts w:hint="default"/>
-      </w:rPr>
-    </w:lvl>
-    <w:lvl w:ilvl="1">
-      <w:start w:val="1"/>
-      <w:numFmt w:val="decimal"/>
-      <w:lvlText w:val="%1.%2-"/>
-      <w:lvlJc w:val="left"/>
-      <w:pPr>
-        <w:ind w:left="720" w:hanging="720"/>
-      </w:pPr>
-      <w:rPr>
-        <w:rFonts w:hint="default"/>
-      </w:rPr>
-    </w:lvl>
-    <w:lvl w:ilvl="2">
-      <w:start w:val="1"/>
-      <w:numFmt w:val="decimal"/>
-      <w:lvlText w:val="%1.%2-%3."/>
-      <w:lvlJc w:val="left"/>
-      <w:pPr>
-        <w:ind w:left="720" w:hanging="720"/>
-      </w:pPr>
-      <w:rPr>
-        <w:rFonts w:hint="default"/>
-      </w:rPr>
-    </w:lvl>
-    <w:lvl w:ilvl="3">
-      <w:start w:val="1"/>
-      <w:numFmt w:val="decimal"/>
-      <w:lvlText w:val="%1.%2-%3.%4."/>
-      <w:lvlJc w:val="left"/>
-      <w:pPr>
-        <w:ind w:left="1080" w:hanging="1080"/>
-      </w:pPr>
-      <w:rPr>
-        <w:rFonts w:hint="default"/>
-      </w:rPr>
-    </w:lvl>
-    <w:lvl w:ilvl="4">
-      <w:start w:val="1"/>
-      <w:numFmt w:val="decimal"/>
-      <w:lvlText w:val="%1.%2-%3.%4.%5."/>
-      <w:lvlJc w:val="left"/>
-      <w:pPr>
-        <w:ind w:left="1440" w:hanging="1440"/>
-      </w:pPr>
-      <w:rPr>
-        <w:rFonts w:hint="default"/>
-      </w:rPr>
-    </w:lvl>
-    <w:lvl w:ilvl="5">
-      <w:start w:val="1"/>
-      <w:numFmt w:val="decimal"/>
-      <w:lvlText w:val="%1.%2-%3.%4.%5.%6."/>
-      <w:lvlJc w:val="left"/>
-      <w:pPr>
-        <w:ind w:left="1440" w:hanging="1440"/>
-      </w:pPr>
-      <w:rPr>
-        <w:rFonts w:hint="default"/>
-      </w:rPr>
-    </w:lvl>
-    <w:lvl w:ilvl="6">
-      <w:start w:val="1"/>
-      <w:numFmt w:val="decimal"/>
-      <w:lvlText w:val="%1.%2-%3.%4.%5.%6.%7."/>
-      <w:lvlJc w:val="left"/>
-      <w:pPr>
-        <w:ind w:left="1800" w:hanging="1800"/>
-      </w:pPr>
-      <w:rPr>
-        <w:rFonts w:hint="default"/>
-      </w:rPr>
-    </w:lvl>
-    <w:lvl w:ilvl="7">
-      <w:start w:val="1"/>
-      <w:numFmt w:val="decimal"/>
-      <w:lvlText w:val="%1.%2-%3.%4.%5.%6.%7.%8."/>
-      <w:lvlJc w:val="left"/>
-      <w:pPr>
-        <w:ind w:left="1800" w:hanging="1800"/>
-      </w:pPr>
-      <w:rPr>
-        <w:rFonts w:hint="default"/>
-      </w:rPr>
-    </w:lvl>
-    <w:lvl w:ilvl="8">
-      <w:start w:val="1"/>
-      <w:numFmt w:val="decimal"/>
-      <w:lvlText w:val="%1.%2-%3.%4.%5.%6.%7.%8.%9."/>
-      <w:lvlJc w:val="left"/>
-      <w:pPr>
-        <w:ind w:left="2160" w:hanging="2160"/>
-      </w:pPr>
-      <w:rPr>
-        <w:rFonts w:hint="default"/>
-      </w:rPr>
-    </w:lvl>
-  </w:abstractNum>
   <w:abstractNum w:abstractNumId="6">
-    <w:nsid w:val="11E2350A"/>
-    <w:multiLevelType w:val="multilevel"/>
-    <w:tmpl w:val="8A22AFAC"/>
-    <w:lvl w:ilvl="0">
-      <w:start w:val="1"/>
-      <w:numFmt w:val="decimal"/>
-      <w:lvlText w:val="%1"/>
-      <w:lvlJc w:val="left"/>
-      <w:pPr>
-        <w:ind w:left="360" w:hanging="360"/>
-      </w:pPr>
-      <w:rPr>
-        <w:rFonts w:hint="default"/>
-      </w:rPr>
-    </w:lvl>
-    <w:lvl w:ilvl="1">
-      <w:start w:val="1"/>
-      <w:numFmt w:val="decimal"/>
-      <w:lvlText w:val="%1.%2"/>
-      <w:lvlJc w:val="left"/>
-      <w:pPr>
-        <w:ind w:left="720" w:hanging="720"/>
-      </w:pPr>
-      <w:rPr>
-        <w:rFonts w:hint="default"/>
-      </w:rPr>
-    </w:lvl>
-    <w:lvl w:ilvl="2">
-      <w:start w:val="1"/>
-      <w:numFmt w:val="decimal"/>
-      <w:lvlText w:val="%1.%2.%3"/>
-      <w:lvlJc w:val="left"/>
-      <w:pPr>
-        <w:ind w:left="720" w:hanging="720"/>
-      </w:pPr>
-      <w:rPr>
-        <w:rFonts w:hint="default"/>
-      </w:rPr>
-    </w:lvl>
-    <w:lvl w:ilvl="3">
-      <w:start w:val="1"/>
-      <w:numFmt w:val="decimal"/>
-      <w:lvlText w:val="%1.%2.%3.%4"/>
-      <w:lvlJc w:val="left"/>
-      <w:pPr>
-        <w:ind w:left="1080" w:hanging="1080"/>
-      </w:pPr>
-      <w:rPr>
-        <w:rFonts w:hint="default"/>
-      </w:rPr>
-    </w:lvl>
-    <w:lvl w:ilvl="4">
-      <w:start w:val="1"/>
-      <w:numFmt w:val="decimal"/>
-      <w:lvlText w:val="%1.%2.%3.%4.%5"/>
-      <w:lvlJc w:val="left"/>
-      <w:pPr>
-        <w:ind w:left="1080" w:hanging="1080"/>
-      </w:pPr>
-      <w:rPr>
-        <w:rFonts w:hint="default"/>
-      </w:rPr>
-    </w:lvl>
-    <w:lvl w:ilvl="5">
-      <w:start w:val="1"/>
-      <w:numFmt w:val="decimal"/>
-      <w:lvlText w:val="%1.%2.%3.%4.%5.%6"/>
-      <w:lvlJc w:val="left"/>
-      <w:pPr>
-        <w:ind w:left="1440" w:hanging="1440"/>
-      </w:pPr>
-      <w:rPr>
-        <w:rFonts w:hint="default"/>
-      </w:rPr>
-    </w:lvl>
-    <w:lvl w:ilvl="6">
-      <w:start w:val="1"/>
-      <w:numFmt w:val="decimal"/>
-      <w:lvlText w:val="%1.%2.%3.%4.%5.%6.%7"/>
-      <w:lvlJc w:val="left"/>
-      <w:pPr>
-        <w:ind w:left="1800" w:hanging="1800"/>
-      </w:pPr>
-      <w:rPr>
-        <w:rFonts w:hint="default"/>
-      </w:rPr>
-    </w:lvl>
-    <w:lvl w:ilvl="7">
-      <w:start w:val="1"/>
-      <w:numFmt w:val="decimal"/>
-      <w:lvlText w:val="%1.%2.%3.%4.%5.%6.%7.%8"/>
-      <w:lvlJc w:val="left"/>
-      <w:pPr>
-        <w:ind w:left="1800" w:hanging="1800"/>
-      </w:pPr>
-      <w:rPr>
-        <w:rFonts w:hint="default"/>
-      </w:rPr>
-    </w:lvl>
-    <w:lvl w:ilvl="8">
-      <w:start w:val="1"/>
-      <w:numFmt w:val="decimal"/>
-      <w:lvlText w:val="%1.%2.%3.%4.%5.%6.%7.%8.%9"/>
-      <w:lvlJc w:val="left"/>
-      <w:pPr>
-        <w:ind w:left="2160" w:hanging="2160"/>
-      </w:pPr>
-      <w:rPr>
-        <w:rFonts w:hint="default"/>
-      </w:rPr>
-    </w:lvl>
-  </w:abstractNum>
-  <w:abstractNum w:abstractNumId="7">
-    <w:nsid w:val="18233996"/>
-    <w:multiLevelType w:val="multilevel"/>
-    <w:tmpl w:val="BC64EC4E"/>
-    <w:lvl w:ilvl="0">
-      <w:start w:val="1"/>
-      <w:numFmt w:val="decimal"/>
-      <w:lvlText w:val="%1."/>
-      <w:lvlJc w:val="left"/>
-      <w:pPr>
-        <w:ind w:left="444" w:hanging="444"/>
-      </w:pPr>
-      <w:rPr>
-        <w:rFonts w:hint="default"/>
-      </w:rPr>
-    </w:lvl>
-    <w:lvl w:ilvl="1">
-      <w:start w:val="1"/>
-      <w:numFmt w:val="decimal"/>
-      <w:lvlText w:val="%1.%2-"/>
-      <w:lvlJc w:val="left"/>
-      <w:pPr>
-        <w:ind w:left="720" w:hanging="720"/>
-      </w:pPr>
-      <w:rPr>
-        <w:rFonts w:hint="default"/>
-      </w:rPr>
-    </w:lvl>
-    <w:lvl w:ilvl="2">
-      <w:start w:val="1"/>
-      <w:numFmt w:val="decimal"/>
-      <w:lvlText w:val="%1.%2-%3."/>
-      <w:lvlJc w:val="left"/>
-      <w:pPr>
-        <w:ind w:left="720" w:hanging="720"/>
-      </w:pPr>
-      <w:rPr>
-        <w:rFonts w:hint="default"/>
-      </w:rPr>
-    </w:lvl>
-    <w:lvl w:ilvl="3">
-      <w:start w:val="1"/>
-      <w:numFmt w:val="decimal"/>
-      <w:lvlText w:val="%1.%2-%3.%4."/>
-      <w:lvlJc w:val="left"/>
-      <w:pPr>
-        <w:ind w:left="1080" w:hanging="1080"/>
-      </w:pPr>
-      <w:rPr>
-        <w:rFonts w:hint="default"/>
-      </w:rPr>
-    </w:lvl>
-    <w:lvl w:ilvl="4">
-      <w:start w:val="1"/>
-      <w:numFmt w:val="decimal"/>
-      <w:lvlText w:val="%1.%2-%3.%4.%5."/>
-      <w:lvlJc w:val="left"/>
-      <w:pPr>
-        <w:ind w:left="1440" w:hanging="1440"/>
-      </w:pPr>
-      <w:rPr>
-        <w:rFonts w:hint="default"/>
-      </w:rPr>
-    </w:lvl>
-    <w:lvl w:ilvl="5">
-      <w:start w:val="1"/>
-      <w:numFmt w:val="decimal"/>
-      <w:lvlText w:val="%1.%2-%3.%4.%5.%6."/>
-      <w:lvlJc w:val="left"/>
-      <w:pPr>
-        <w:ind w:left="1440" w:hanging="1440"/>
-      </w:pPr>
-      <w:rPr>
-        <w:rFonts w:hint="default"/>
-      </w:rPr>
-    </w:lvl>
-    <w:lvl w:ilvl="6">
-      <w:start w:val="1"/>
-      <w:numFmt w:val="decimal"/>
-      <w:lvlText w:val="%1.%2-%3.%4.%5.%6.%7."/>
-      <w:lvlJc w:val="left"/>
-      <w:pPr>
-        <w:ind w:left="1800" w:hanging="1800"/>
-      </w:pPr>
-      <w:rPr>
-        <w:rFonts w:hint="default"/>
-      </w:rPr>
-    </w:lvl>
-    <w:lvl w:ilvl="7">
-      <w:start w:val="1"/>
-      <w:numFmt w:val="decimal"/>
-      <w:lvlText w:val="%1.%2-%3.%4.%5.%6.%7.%8."/>
-      <w:lvlJc w:val="left"/>
-      <w:pPr>
-        <w:ind w:left="1800" w:hanging="1800"/>
-      </w:pPr>
-      <w:rPr>
-        <w:rFonts w:hint="default"/>
-      </w:rPr>
-    </w:lvl>
-    <w:lvl w:ilvl="8">
-      <w:start w:val="1"/>
-      <w:numFmt w:val="decimal"/>
-      <w:lvlText w:val="%1.%2-%3.%4.%5.%6.%7.%8.%9."/>
-      <w:lvlJc w:val="left"/>
-      <w:pPr>
-        <w:ind w:left="2160" w:hanging="2160"/>
-      </w:pPr>
-      <w:rPr>
-        <w:rFonts w:hint="default"/>
-      </w:rPr>
-    </w:lvl>
-  </w:abstractNum>
-  <w:abstractNum w:abstractNumId="8">
-    <w:nsid w:val="191858DA"/>
-    <w:multiLevelType w:val="hybridMultilevel"/>
-    <w:tmpl w:val="A16656A2"/>
-    <w:lvl w:ilvl="0" w:tplc="2D986E2A">
-      <w:start w:val="1"/>
-      <w:numFmt w:val="decimal"/>
-      <w:lvlText w:val="%1-"/>
-      <w:lvlJc w:val="left"/>
-      <w:pPr>
-        <w:ind w:left="1080" w:hanging="360"/>
-      </w:pPr>
-      <w:rPr>
-        <w:rFonts w:hint="default"/>
-      </w:rPr>
-    </w:lvl>
-    <w:lvl w:ilvl="1" w:tplc="04090019" w:tentative="1">
-      <w:start w:val="1"/>
-      <w:numFmt w:val="lowerLetter"/>
-      <w:lvlText w:val="%2."/>
-      <w:lvlJc w:val="left"/>
-      <w:pPr>
-        <w:ind w:left="1800" w:hanging="360"/>
-      </w:pPr>
-    </w:lvl>
-    <w:lvl w:ilvl="2" w:tplc="0409001B" w:tentative="1">
-      <w:start w:val="1"/>
-      <w:numFmt w:val="lowerRoman"/>
-      <w:lvlText w:val="%3."/>
-      <w:lvlJc w:val="right"/>
-      <w:pPr>
-        <w:ind w:left="2520" w:hanging="180"/>
-      </w:pPr>
-    </w:lvl>
-    <w:lvl w:ilvl="3" w:tplc="0409000F" w:tentative="1">
-      <w:start w:val="1"/>
-      <w:numFmt w:val="decimal"/>
-      <w:lvlText w:val="%4."/>
-      <w:lvlJc w:val="left"/>
-      <w:pPr>
-        <w:ind w:left="3240" w:hanging="360"/>
-      </w:pPr>
-    </w:lvl>
-    <w:lvl w:ilvl="4" w:tplc="04090019" w:tentative="1">
-      <w:start w:val="1"/>
-      <w:numFmt w:val="lowerLetter"/>
-      <w:lvlText w:val="%5."/>
-      <w:lvlJc w:val="left"/>
-      <w:pPr>
-        <w:ind w:left="3960" w:hanging="360"/>
-      </w:pPr>
-    </w:lvl>
-    <w:lvl w:ilvl="5" w:tplc="0409001B" w:tentative="1">
-      <w:start w:val="1"/>
-      <w:numFmt w:val="lowerRoman"/>
-      <w:lvlText w:val="%6."/>
-      <w:lvlJc w:val="right"/>
-      <w:pPr>
-        <w:ind w:left="4680" w:hanging="180"/>
-      </w:pPr>
-    </w:lvl>
-    <w:lvl w:ilvl="6" w:tplc="0409000F" w:tentative="1">
-      <w:start w:val="1"/>
-      <w:numFmt w:val="decimal"/>
-      <w:lvlText w:val="%7."/>
-      <w:lvlJc w:val="left"/>
-      <w:pPr>
-        <w:ind w:left="5400" w:hanging="360"/>
-      </w:pPr>
-    </w:lvl>
-    <w:lvl w:ilvl="7" w:tplc="04090019" w:tentative="1">
-      <w:start w:val="1"/>
-      <w:numFmt w:val="lowerLetter"/>
-      <w:lvlText w:val="%8."/>
-      <w:lvlJc w:val="left"/>
-      <w:pPr>
-        <w:ind w:left="6120" w:hanging="360"/>
-      </w:pPr>
-    </w:lvl>
-    <w:lvl w:ilvl="8" w:tplc="0409001B" w:tentative="1">
-      <w:start w:val="1"/>
-      <w:numFmt w:val="lowerRoman"/>
-      <w:lvlText w:val="%9."/>
-      <w:lvlJc w:val="right"/>
-      <w:pPr>
-        <w:ind w:left="6840" w:hanging="180"/>
-      </w:pPr>
-    </w:lvl>
-  </w:abstractNum>
-  <w:abstractNum w:abstractNumId="9">
-    <w:nsid w:val="194D4F8E"/>
-    <w:multiLevelType w:val="multilevel"/>
-    <w:tmpl w:val="8A22AFAC"/>
-    <w:lvl w:ilvl="0">
-      <w:start w:val="1"/>
-      <w:numFmt w:val="decimal"/>
-      <w:lvlText w:val="%1"/>
-      <w:lvlJc w:val="left"/>
-      <w:pPr>
-        <w:ind w:left="360" w:hanging="360"/>
-      </w:pPr>
-      <w:rPr>
-        <w:rFonts w:hint="default"/>
-      </w:rPr>
-    </w:lvl>
-    <w:lvl w:ilvl="1">
-      <w:start w:val="1"/>
-      <w:numFmt w:val="decimal"/>
-      <w:lvlText w:val="%1.%2"/>
-      <w:lvlJc w:val="left"/>
-      <w:pPr>
-        <w:ind w:left="720" w:hanging="720"/>
-      </w:pPr>
-      <w:rPr>
-        <w:rFonts w:hint="default"/>
-      </w:rPr>
-    </w:lvl>
-    <w:lvl w:ilvl="2">
-      <w:start w:val="1"/>
-      <w:numFmt w:val="decimal"/>
-      <w:lvlText w:val="%1.%2.%3"/>
-      <w:lvlJc w:val="left"/>
-      <w:pPr>
-        <w:ind w:left="720" w:hanging="720"/>
-      </w:pPr>
-      <w:rPr>
-        <w:rFonts w:hint="default"/>
-      </w:rPr>
-    </w:lvl>
-    <w:lvl w:ilvl="3">
-      <w:start w:val="1"/>
-      <w:numFmt w:val="decimal"/>
-      <w:lvlText w:val="%1.%2.%3.%4"/>
-      <w:lvlJc w:val="left"/>
-      <w:pPr>
-        <w:ind w:left="1080" w:hanging="1080"/>
-      </w:pPr>
-      <w:rPr>
-        <w:rFonts w:hint="default"/>
-      </w:rPr>
-    </w:lvl>
-    <w:lvl w:ilvl="4">
-      <w:start w:val="1"/>
-      <w:numFmt w:val="decimal"/>
-      <w:lvlText w:val="%1.%2.%3.%4.%5"/>
-      <w:lvlJc w:val="left"/>
-      <w:pPr>
-        <w:ind w:left="1080" w:hanging="1080"/>
-      </w:pPr>
-      <w:rPr>
-        <w:rFonts w:hint="default"/>
-      </w:rPr>
-    </w:lvl>
-    <w:lvl w:ilvl="5">
-      <w:start w:val="1"/>
-      <w:numFmt w:val="decimal"/>
-      <w:lvlText w:val="%1.%2.%3.%4.%5.%6"/>
-      <w:lvlJc w:val="left"/>
-      <w:pPr>
-        <w:ind w:left="1440" w:hanging="1440"/>
-      </w:pPr>
-      <w:rPr>
-        <w:rFonts w:hint="default"/>
-      </w:rPr>
-    </w:lvl>
-    <w:lvl w:ilvl="6">
-      <w:start w:val="1"/>
-      <w:numFmt w:val="decimal"/>
-      <w:lvlText w:val="%1.%2.%3.%4.%5.%6.%7"/>
-      <w:lvlJc w:val="left"/>
-      <w:pPr>
-        <w:ind w:left="1800" w:hanging="1800"/>
-      </w:pPr>
-      <w:rPr>
-        <w:rFonts w:hint="default"/>
-      </w:rPr>
-    </w:lvl>
-    <w:lvl w:ilvl="7">
-      <w:start w:val="1"/>
-      <w:numFmt w:val="decimal"/>
-      <w:lvlText w:val="%1.%2.%3.%4.%5.%6.%7.%8"/>
-      <w:lvlJc w:val="left"/>
-      <w:pPr>
-        <w:ind w:left="1800" w:hanging="1800"/>
-      </w:pPr>
-      <w:rPr>
-        <w:rFonts w:hint="default"/>
-      </w:rPr>
-    </w:lvl>
-    <w:lvl w:ilvl="8">
-      <w:start w:val="1"/>
-      <w:numFmt w:val="decimal"/>
-      <w:lvlText w:val="%1.%2.%3.%4.%5.%6.%7.%8.%9"/>
-      <w:lvlJc w:val="left"/>
-      <w:pPr>
-        <w:ind w:left="2160" w:hanging="2160"/>
-      </w:pPr>
-      <w:rPr>
-        <w:rFonts w:hint="default"/>
-      </w:rPr>
-    </w:lvl>
-  </w:abstractNum>
-  <w:abstractNum w:abstractNumId="10">
-    <w:nsid w:val="21CB1409"/>
+    <w:nsid w:val="231212C2"/>
     <w:multiLevelType w:val="hybridMultilevel"/>
     <w:tmpl w:val="F22AE80A"/>
     <w:lvl w:ilvl="0" w:tplc="0D12ADDA">
@@ -12718,17 +14525,131 @@
       </w:pPr>
     </w:lvl>
   </w:abstractNum>
-  <w:abstractNum w:abstractNumId="11">
-    <w:nsid w:val="22A41FDA"/>
+  <w:abstractNum w:abstractNumId="7">
+    <w:nsid w:val="263E4BB7"/>
+    <w:multiLevelType w:val="hybridMultilevel"/>
+    <w:tmpl w:val="BBEE4520"/>
+    <w:lvl w:ilvl="0" w:tplc="04090007">
+      <w:start w:val="1"/>
+      <w:numFmt w:val="bullet"/>
+      <w:lvlText w:val=""/>
+      <w:lvlPicBulletId w:val="0"/>
+      <w:lvlJc w:val="left"/>
+      <w:pPr>
+        <w:ind w:left="720" w:hanging="360"/>
+      </w:pPr>
+      <w:rPr>
+        <w:rFonts w:ascii="Symbol" w:hAnsi="Symbol" w:hint="default"/>
+      </w:rPr>
+    </w:lvl>
+    <w:lvl w:ilvl="1" w:tplc="04090003" w:tentative="1">
+      <w:start w:val="1"/>
+      <w:numFmt w:val="bullet"/>
+      <w:lvlText w:val="o"/>
+      <w:lvlJc w:val="left"/>
+      <w:pPr>
+        <w:ind w:left="1440" w:hanging="360"/>
+      </w:pPr>
+      <w:rPr>
+        <w:rFonts w:ascii="Courier New" w:hAnsi="Courier New" w:cs="Courier New" w:hint="default"/>
+      </w:rPr>
+    </w:lvl>
+    <w:lvl w:ilvl="2" w:tplc="04090005" w:tentative="1">
+      <w:start w:val="1"/>
+      <w:numFmt w:val="bullet"/>
+      <w:lvlText w:val=""/>
+      <w:lvlJc w:val="left"/>
+      <w:pPr>
+        <w:ind w:left="2160" w:hanging="360"/>
+      </w:pPr>
+      <w:rPr>
+        <w:rFonts w:ascii="Wingdings" w:hAnsi="Wingdings" w:hint="default"/>
+      </w:rPr>
+    </w:lvl>
+    <w:lvl w:ilvl="3" w:tplc="04090001" w:tentative="1">
+      <w:start w:val="1"/>
+      <w:numFmt w:val="bullet"/>
+      <w:lvlText w:val=""/>
+      <w:lvlJc w:val="left"/>
+      <w:pPr>
+        <w:ind w:left="2880" w:hanging="360"/>
+      </w:pPr>
+      <w:rPr>
+        <w:rFonts w:ascii="Symbol" w:hAnsi="Symbol" w:hint="default"/>
+      </w:rPr>
+    </w:lvl>
+    <w:lvl w:ilvl="4" w:tplc="04090003" w:tentative="1">
+      <w:start w:val="1"/>
+      <w:numFmt w:val="bullet"/>
+      <w:lvlText w:val="o"/>
+      <w:lvlJc w:val="left"/>
+      <w:pPr>
+        <w:ind w:left="3600" w:hanging="360"/>
+      </w:pPr>
+      <w:rPr>
+        <w:rFonts w:ascii="Courier New" w:hAnsi="Courier New" w:cs="Courier New" w:hint="default"/>
+      </w:rPr>
+    </w:lvl>
+    <w:lvl w:ilvl="5" w:tplc="04090005" w:tentative="1">
+      <w:start w:val="1"/>
+      <w:numFmt w:val="bullet"/>
+      <w:lvlText w:val=""/>
+      <w:lvlJc w:val="left"/>
+      <w:pPr>
+        <w:ind w:left="4320" w:hanging="360"/>
+      </w:pPr>
+      <w:rPr>
+        <w:rFonts w:ascii="Wingdings" w:hAnsi="Wingdings" w:hint="default"/>
+      </w:rPr>
+    </w:lvl>
+    <w:lvl w:ilvl="6" w:tplc="04090001" w:tentative="1">
+      <w:start w:val="1"/>
+      <w:numFmt w:val="bullet"/>
+      <w:lvlText w:val=""/>
+      <w:lvlJc w:val="left"/>
+      <w:pPr>
+        <w:ind w:left="5040" w:hanging="360"/>
+      </w:pPr>
+      <w:rPr>
+        <w:rFonts w:ascii="Symbol" w:hAnsi="Symbol" w:hint="default"/>
+      </w:rPr>
+    </w:lvl>
+    <w:lvl w:ilvl="7" w:tplc="04090003" w:tentative="1">
+      <w:start w:val="1"/>
+      <w:numFmt w:val="bullet"/>
+      <w:lvlText w:val="o"/>
+      <w:lvlJc w:val="left"/>
+      <w:pPr>
+        <w:ind w:left="5760" w:hanging="360"/>
+      </w:pPr>
+      <w:rPr>
+        <w:rFonts w:ascii="Courier New" w:hAnsi="Courier New" w:cs="Courier New" w:hint="default"/>
+      </w:rPr>
+    </w:lvl>
+    <w:lvl w:ilvl="8" w:tplc="04090005" w:tentative="1">
+      <w:start w:val="1"/>
+      <w:numFmt w:val="bullet"/>
+      <w:lvlText w:val=""/>
+      <w:lvlJc w:val="left"/>
+      <w:pPr>
+        <w:ind w:left="6480" w:hanging="360"/>
+      </w:pPr>
+      <w:rPr>
+        <w:rFonts w:ascii="Wingdings" w:hAnsi="Wingdings" w:hint="default"/>
+      </w:rPr>
+    </w:lvl>
+  </w:abstractNum>
+  <w:abstractNum w:abstractNumId="8">
+    <w:nsid w:val="26402D8F"/>
     <w:multiLevelType w:val="multilevel"/>
-    <w:tmpl w:val="610EC03A"/>
+    <w:tmpl w:val="23CCB4FE"/>
     <w:lvl w:ilvl="0">
-      <w:start w:val="2"/>
+      <w:start w:val="1"/>
       <w:numFmt w:val="decimal"/>
-      <w:lvlText w:val="%1."/>
+      <w:lvlText w:val="%1"/>
       <w:lvlJc w:val="left"/>
       <w:pPr>
-        <w:ind w:left="444" w:hanging="444"/>
+        <w:ind w:left="360" w:hanging="360"/>
       </w:pPr>
       <w:rPr>
         <w:rFonts w:hint="default"/>
@@ -12737,10 +14658,10 @@
     <w:lvl w:ilvl="1">
       <w:start w:val="1"/>
       <w:numFmt w:val="decimal"/>
-      <w:lvlText w:val="%1.%2-"/>
+      <w:lvlText w:val="%1.%2"/>
       <w:lvlJc w:val="left"/>
       <w:pPr>
-        <w:ind w:left="1164" w:hanging="720"/>
+        <w:ind w:left="720" w:hanging="720"/>
       </w:pPr>
       <w:rPr>
         <w:rFonts w:hint="default"/>
@@ -12749,10 +14670,10 @@
     <w:lvl w:ilvl="2">
       <w:start w:val="1"/>
       <w:numFmt w:val="decimal"/>
-      <w:lvlText w:val="%1.%2-%3."/>
+      <w:lvlText w:val="%1.%2.%3"/>
       <w:lvlJc w:val="left"/>
       <w:pPr>
-        <w:ind w:left="1608" w:hanging="720"/>
+        <w:ind w:left="720" w:hanging="720"/>
       </w:pPr>
       <w:rPr>
         <w:rFonts w:hint="default"/>
@@ -12761,10 +14682,10 @@
     <w:lvl w:ilvl="3">
       <w:start w:val="1"/>
       <w:numFmt w:val="decimal"/>
-      <w:lvlText w:val="%1.%2-%3.%4."/>
+      <w:lvlText w:val="%1.%2.%3.%4"/>
       <w:lvlJc w:val="left"/>
       <w:pPr>
-        <w:ind w:left="2412" w:hanging="1080"/>
+        <w:ind w:left="1080" w:hanging="1080"/>
       </w:pPr>
       <w:rPr>
         <w:rFonts w:hint="default"/>
@@ -12773,10 +14694,10 @@
     <w:lvl w:ilvl="4">
       <w:start w:val="1"/>
       <w:numFmt w:val="decimal"/>
-      <w:lvlText w:val="%1.%2-%3.%4.%5."/>
+      <w:lvlText w:val="%1.%2.%3.%4.%5"/>
       <w:lvlJc w:val="left"/>
       <w:pPr>
-        <w:ind w:left="3216" w:hanging="1440"/>
+        <w:ind w:left="1080" w:hanging="1080"/>
       </w:pPr>
       <w:rPr>
         <w:rFonts w:hint="default"/>
@@ -12785,10 +14706,10 @@
     <w:lvl w:ilvl="5">
       <w:start w:val="1"/>
       <w:numFmt w:val="decimal"/>
-      <w:lvlText w:val="%1.%2-%3.%4.%5.%6."/>
+      <w:lvlText w:val="%1.%2.%3.%4.%5.%6"/>
       <w:lvlJc w:val="left"/>
       <w:pPr>
-        <w:ind w:left="3660" w:hanging="1440"/>
+        <w:ind w:left="1440" w:hanging="1440"/>
       </w:pPr>
       <w:rPr>
         <w:rFonts w:hint="default"/>
@@ -12797,10 +14718,10 @@
     <w:lvl w:ilvl="6">
       <w:start w:val="1"/>
       <w:numFmt w:val="decimal"/>
-      <w:lvlText w:val="%1.%2-%3.%4.%5.%6.%7."/>
+      <w:lvlText w:val="%1.%2.%3.%4.%5.%6.%7"/>
       <w:lvlJc w:val="left"/>
       <w:pPr>
-        <w:ind w:left="4464" w:hanging="1800"/>
+        <w:ind w:left="1800" w:hanging="1800"/>
       </w:pPr>
       <w:rPr>
         <w:rFonts w:hint="default"/>
@@ -12809,10 +14730,10 @@
     <w:lvl w:ilvl="7">
       <w:start w:val="1"/>
       <w:numFmt w:val="decimal"/>
-      <w:lvlText w:val="%1.%2-%3.%4.%5.%6.%7.%8."/>
+      <w:lvlText w:val="%1.%2.%3.%4.%5.%6.%7.%8"/>
       <w:lvlJc w:val="left"/>
       <w:pPr>
-        <w:ind w:left="4908" w:hanging="1800"/>
+        <w:ind w:left="1800" w:hanging="1800"/>
       </w:pPr>
       <w:rPr>
         <w:rFonts w:hint="default"/>
@@ -12821,18 +14742,107 @@
     <w:lvl w:ilvl="8">
       <w:start w:val="1"/>
       <w:numFmt w:val="decimal"/>
-      <w:lvlText w:val="%1.%2-%3.%4.%5.%6.%7.%8.%9."/>
+      <w:lvlText w:val="%1.%2.%3.%4.%5.%6.%7.%8.%9"/>
       <w:lvlJc w:val="left"/>
       <w:pPr>
-        <w:ind w:left="5712" w:hanging="2160"/>
+        <w:ind w:left="2160" w:hanging="2160"/>
       </w:pPr>
       <w:rPr>
         <w:rFonts w:hint="default"/>
       </w:rPr>
     </w:lvl>
   </w:abstractNum>
-  <w:abstractNum w:abstractNumId="12">
-    <w:nsid w:val="231212C2"/>
+  <w:abstractNum w:abstractNumId="9">
+    <w:nsid w:val="29CA722C"/>
+    <w:multiLevelType w:val="hybridMultilevel"/>
+    <w:tmpl w:val="A0CC5476"/>
+    <w:lvl w:ilvl="0" w:tplc="050E52D0">
+      <w:start w:val="1"/>
+      <w:numFmt w:val="decimal"/>
+      <w:lvlText w:val="%1-"/>
+      <w:lvlJc w:val="left"/>
+      <w:pPr>
+        <w:ind w:left="360" w:hanging="360"/>
+      </w:pPr>
+      <w:rPr>
+        <w:rFonts w:hint="default"/>
+      </w:rPr>
+    </w:lvl>
+    <w:lvl w:ilvl="1" w:tplc="04090019" w:tentative="1">
+      <w:start w:val="1"/>
+      <w:numFmt w:val="lowerLetter"/>
+      <w:lvlText w:val="%2."/>
+      <w:lvlJc w:val="left"/>
+      <w:pPr>
+        <w:ind w:left="1080" w:hanging="360"/>
+      </w:pPr>
+    </w:lvl>
+    <w:lvl w:ilvl="2" w:tplc="0409001B" w:tentative="1">
+      <w:start w:val="1"/>
+      <w:numFmt w:val="lowerRoman"/>
+      <w:lvlText w:val="%3."/>
+      <w:lvlJc w:val="right"/>
+      <w:pPr>
+        <w:ind w:left="1800" w:hanging="180"/>
+      </w:pPr>
+    </w:lvl>
+    <w:lvl w:ilvl="3" w:tplc="0409000F" w:tentative="1">
+      <w:start w:val="1"/>
+      <w:numFmt w:val="decimal"/>
+      <w:lvlText w:val="%4."/>
+      <w:lvlJc w:val="left"/>
+      <w:pPr>
+        <w:ind w:left="2520" w:hanging="360"/>
+      </w:pPr>
+    </w:lvl>
+    <w:lvl w:ilvl="4" w:tplc="04090019" w:tentative="1">
+      <w:start w:val="1"/>
+      <w:numFmt w:val="lowerLetter"/>
+      <w:lvlText w:val="%5."/>
+      <w:lvlJc w:val="left"/>
+      <w:pPr>
+        <w:ind w:left="3240" w:hanging="360"/>
+      </w:pPr>
+    </w:lvl>
+    <w:lvl w:ilvl="5" w:tplc="0409001B" w:tentative="1">
+      <w:start w:val="1"/>
+      <w:numFmt w:val="lowerRoman"/>
+      <w:lvlText w:val="%6."/>
+      <w:lvlJc w:val="right"/>
+      <w:pPr>
+        <w:ind w:left="3960" w:hanging="180"/>
+      </w:pPr>
+    </w:lvl>
+    <w:lvl w:ilvl="6" w:tplc="0409000F" w:tentative="1">
+      <w:start w:val="1"/>
+      <w:numFmt w:val="decimal"/>
+      <w:lvlText w:val="%7."/>
+      <w:lvlJc w:val="left"/>
+      <w:pPr>
+        <w:ind w:left="4680" w:hanging="360"/>
+      </w:pPr>
+    </w:lvl>
+    <w:lvl w:ilvl="7" w:tplc="04090019" w:tentative="1">
+      <w:start w:val="1"/>
+      <w:numFmt w:val="lowerLetter"/>
+      <w:lvlText w:val="%8."/>
+      <w:lvlJc w:val="left"/>
+      <w:pPr>
+        <w:ind w:left="5400" w:hanging="360"/>
+      </w:pPr>
+    </w:lvl>
+    <w:lvl w:ilvl="8" w:tplc="0409001B" w:tentative="1">
+      <w:start w:val="1"/>
+      <w:numFmt w:val="lowerRoman"/>
+      <w:lvlText w:val="%9."/>
+      <w:lvlJc w:val="right"/>
+      <w:pPr>
+        <w:ind w:left="6120" w:hanging="180"/>
+      </w:pPr>
+    </w:lvl>
+  </w:abstractNum>
+  <w:abstractNum w:abstractNumId="10">
+    <w:nsid w:val="2BFF2003"/>
     <w:multiLevelType w:val="hybridMultilevel"/>
     <w:tmpl w:val="F22AE80A"/>
     <w:lvl w:ilvl="0" w:tplc="0D12ADDA">
@@ -12921,639 +14931,7 @@
       </w:pPr>
     </w:lvl>
   </w:abstractNum>
-  <w:abstractNum w:abstractNumId="13">
-    <w:nsid w:val="263E4BB7"/>
-    <w:multiLevelType w:val="hybridMultilevel"/>
-    <w:tmpl w:val="BBEE4520"/>
-    <w:lvl w:ilvl="0" w:tplc="04090007">
-      <w:start w:val="1"/>
-      <w:numFmt w:val="bullet"/>
-      <w:lvlText w:val=""/>
-      <w:lvlPicBulletId w:val="0"/>
-      <w:lvlJc w:val="left"/>
-      <w:pPr>
-        <w:ind w:left="720" w:hanging="360"/>
-      </w:pPr>
-      <w:rPr>
-        <w:rFonts w:ascii="Symbol" w:hAnsi="Symbol" w:hint="default"/>
-      </w:rPr>
-    </w:lvl>
-    <w:lvl w:ilvl="1" w:tplc="04090003" w:tentative="1">
-      <w:start w:val="1"/>
-      <w:numFmt w:val="bullet"/>
-      <w:lvlText w:val="o"/>
-      <w:lvlJc w:val="left"/>
-      <w:pPr>
-        <w:ind w:left="1440" w:hanging="360"/>
-      </w:pPr>
-      <w:rPr>
-        <w:rFonts w:ascii="Courier New" w:hAnsi="Courier New" w:cs="Courier New" w:hint="default"/>
-      </w:rPr>
-    </w:lvl>
-    <w:lvl w:ilvl="2" w:tplc="04090005" w:tentative="1">
-      <w:start w:val="1"/>
-      <w:numFmt w:val="bullet"/>
-      <w:lvlText w:val=""/>
-      <w:lvlJc w:val="left"/>
-      <w:pPr>
-        <w:ind w:left="2160" w:hanging="360"/>
-      </w:pPr>
-      <w:rPr>
-        <w:rFonts w:ascii="Wingdings" w:hAnsi="Wingdings" w:hint="default"/>
-      </w:rPr>
-    </w:lvl>
-    <w:lvl w:ilvl="3" w:tplc="04090001" w:tentative="1">
-      <w:start w:val="1"/>
-      <w:numFmt w:val="bullet"/>
-      <w:lvlText w:val=""/>
-      <w:lvlJc w:val="left"/>
-      <w:pPr>
-        <w:ind w:left="2880" w:hanging="360"/>
-      </w:pPr>
-      <w:rPr>
-        <w:rFonts w:ascii="Symbol" w:hAnsi="Symbol" w:hint="default"/>
-      </w:rPr>
-    </w:lvl>
-    <w:lvl w:ilvl="4" w:tplc="04090003" w:tentative="1">
-      <w:start w:val="1"/>
-      <w:numFmt w:val="bullet"/>
-      <w:lvlText w:val="o"/>
-      <w:lvlJc w:val="left"/>
-      <w:pPr>
-        <w:ind w:left="3600" w:hanging="360"/>
-      </w:pPr>
-      <w:rPr>
-        <w:rFonts w:ascii="Courier New" w:hAnsi="Courier New" w:cs="Courier New" w:hint="default"/>
-      </w:rPr>
-    </w:lvl>
-    <w:lvl w:ilvl="5" w:tplc="04090005" w:tentative="1">
-      <w:start w:val="1"/>
-      <w:numFmt w:val="bullet"/>
-      <w:lvlText w:val=""/>
-      <w:lvlJc w:val="left"/>
-      <w:pPr>
-        <w:ind w:left="4320" w:hanging="360"/>
-      </w:pPr>
-      <w:rPr>
-        <w:rFonts w:ascii="Wingdings" w:hAnsi="Wingdings" w:hint="default"/>
-      </w:rPr>
-    </w:lvl>
-    <w:lvl w:ilvl="6" w:tplc="04090001" w:tentative="1">
-      <w:start w:val="1"/>
-      <w:numFmt w:val="bullet"/>
-      <w:lvlText w:val=""/>
-      <w:lvlJc w:val="left"/>
-      <w:pPr>
-        <w:ind w:left="5040" w:hanging="360"/>
-      </w:pPr>
-      <w:rPr>
-        <w:rFonts w:ascii="Symbol" w:hAnsi="Symbol" w:hint="default"/>
-      </w:rPr>
-    </w:lvl>
-    <w:lvl w:ilvl="7" w:tplc="04090003" w:tentative="1">
-      <w:start w:val="1"/>
-      <w:numFmt w:val="bullet"/>
-      <w:lvlText w:val="o"/>
-      <w:lvlJc w:val="left"/>
-      <w:pPr>
-        <w:ind w:left="5760" w:hanging="360"/>
-      </w:pPr>
-      <w:rPr>
-        <w:rFonts w:ascii="Courier New" w:hAnsi="Courier New" w:cs="Courier New" w:hint="default"/>
-      </w:rPr>
-    </w:lvl>
-    <w:lvl w:ilvl="8" w:tplc="04090005" w:tentative="1">
-      <w:start w:val="1"/>
-      <w:numFmt w:val="bullet"/>
-      <w:lvlText w:val=""/>
-      <w:lvlJc w:val="left"/>
-      <w:pPr>
-        <w:ind w:left="6480" w:hanging="360"/>
-      </w:pPr>
-      <w:rPr>
-        <w:rFonts w:ascii="Wingdings" w:hAnsi="Wingdings" w:hint="default"/>
-      </w:rPr>
-    </w:lvl>
-  </w:abstractNum>
-  <w:abstractNum w:abstractNumId="14">
-    <w:nsid w:val="26402D8F"/>
-    <w:multiLevelType w:val="multilevel"/>
-    <w:tmpl w:val="23CCB4FE"/>
-    <w:lvl w:ilvl="0">
-      <w:start w:val="1"/>
-      <w:numFmt w:val="decimal"/>
-      <w:lvlText w:val="%1"/>
-      <w:lvlJc w:val="left"/>
-      <w:pPr>
-        <w:ind w:left="360" w:hanging="360"/>
-      </w:pPr>
-      <w:rPr>
-        <w:rFonts w:hint="default"/>
-      </w:rPr>
-    </w:lvl>
-    <w:lvl w:ilvl="1">
-      <w:start w:val="1"/>
-      <w:numFmt w:val="decimal"/>
-      <w:lvlText w:val="%1.%2"/>
-      <w:lvlJc w:val="left"/>
-      <w:pPr>
-        <w:ind w:left="720" w:hanging="720"/>
-      </w:pPr>
-      <w:rPr>
-        <w:rFonts w:hint="default"/>
-      </w:rPr>
-    </w:lvl>
-    <w:lvl w:ilvl="2">
-      <w:start w:val="1"/>
-      <w:numFmt w:val="decimal"/>
-      <w:lvlText w:val="%1.%2.%3"/>
-      <w:lvlJc w:val="left"/>
-      <w:pPr>
-        <w:ind w:left="720" w:hanging="720"/>
-      </w:pPr>
-      <w:rPr>
-        <w:rFonts w:hint="default"/>
-      </w:rPr>
-    </w:lvl>
-    <w:lvl w:ilvl="3">
-      <w:start w:val="1"/>
-      <w:numFmt w:val="decimal"/>
-      <w:lvlText w:val="%1.%2.%3.%4"/>
-      <w:lvlJc w:val="left"/>
-      <w:pPr>
-        <w:ind w:left="1080" w:hanging="1080"/>
-      </w:pPr>
-      <w:rPr>
-        <w:rFonts w:hint="default"/>
-      </w:rPr>
-    </w:lvl>
-    <w:lvl w:ilvl="4">
-      <w:start w:val="1"/>
-      <w:numFmt w:val="decimal"/>
-      <w:lvlText w:val="%1.%2.%3.%4.%5"/>
-      <w:lvlJc w:val="left"/>
-      <w:pPr>
-        <w:ind w:left="1080" w:hanging="1080"/>
-      </w:pPr>
-      <w:rPr>
-        <w:rFonts w:hint="default"/>
-      </w:rPr>
-    </w:lvl>
-    <w:lvl w:ilvl="5">
-      <w:start w:val="1"/>
-      <w:numFmt w:val="decimal"/>
-      <w:lvlText w:val="%1.%2.%3.%4.%5.%6"/>
-      <w:lvlJc w:val="left"/>
-      <w:pPr>
-        <w:ind w:left="1440" w:hanging="1440"/>
-      </w:pPr>
-      <w:rPr>
-        <w:rFonts w:hint="default"/>
-      </w:rPr>
-    </w:lvl>
-    <w:lvl w:ilvl="6">
-      <w:start w:val="1"/>
-      <w:numFmt w:val="decimal"/>
-      <w:lvlText w:val="%1.%2.%3.%4.%5.%6.%7"/>
-      <w:lvlJc w:val="left"/>
-      <w:pPr>
-        <w:ind w:left="1800" w:hanging="1800"/>
-      </w:pPr>
-      <w:rPr>
-        <w:rFonts w:hint="default"/>
-      </w:rPr>
-    </w:lvl>
-    <w:lvl w:ilvl="7">
-      <w:start w:val="1"/>
-      <w:numFmt w:val="decimal"/>
-      <w:lvlText w:val="%1.%2.%3.%4.%5.%6.%7.%8"/>
-      <w:lvlJc w:val="left"/>
-      <w:pPr>
-        <w:ind w:left="1800" w:hanging="1800"/>
-      </w:pPr>
-      <w:rPr>
-        <w:rFonts w:hint="default"/>
-      </w:rPr>
-    </w:lvl>
-    <w:lvl w:ilvl="8">
-      <w:start w:val="1"/>
-      <w:numFmt w:val="decimal"/>
-      <w:lvlText w:val="%1.%2.%3.%4.%5.%6.%7.%8.%9"/>
-      <w:lvlJc w:val="left"/>
-      <w:pPr>
-        <w:ind w:left="2160" w:hanging="2160"/>
-      </w:pPr>
-      <w:rPr>
-        <w:rFonts w:hint="default"/>
-      </w:rPr>
-    </w:lvl>
-  </w:abstractNum>
-  <w:abstractNum w:abstractNumId="15">
-    <w:nsid w:val="291536B0"/>
-    <w:multiLevelType w:val="hybridMultilevel"/>
-    <w:tmpl w:val="A274BCCE"/>
-    <w:lvl w:ilvl="0" w:tplc="5D54D916">
-      <w:start w:val="2"/>
-      <w:numFmt w:val="bullet"/>
-      <w:lvlText w:val="-"/>
-      <w:lvlJc w:val="left"/>
-      <w:pPr>
-        <w:ind w:left="720" w:hanging="360"/>
-      </w:pPr>
-      <w:rPr>
-        <w:rFonts w:ascii="Arial" w:eastAsia="Times New Roman" w:hAnsi="Arial" w:cs="Arial" w:hint="default"/>
-      </w:rPr>
-    </w:lvl>
-    <w:lvl w:ilvl="1" w:tplc="04090003" w:tentative="1">
-      <w:start w:val="1"/>
-      <w:numFmt w:val="bullet"/>
-      <w:lvlText w:val="o"/>
-      <w:lvlJc w:val="left"/>
-      <w:pPr>
-        <w:ind w:left="1440" w:hanging="360"/>
-      </w:pPr>
-      <w:rPr>
-        <w:rFonts w:ascii="Courier New" w:hAnsi="Courier New" w:cs="Courier New" w:hint="default"/>
-      </w:rPr>
-    </w:lvl>
-    <w:lvl w:ilvl="2" w:tplc="04090005" w:tentative="1">
-      <w:start w:val="1"/>
-      <w:numFmt w:val="bullet"/>
-      <w:lvlText w:val=""/>
-      <w:lvlJc w:val="left"/>
-      <w:pPr>
-        <w:ind w:left="2160" w:hanging="360"/>
-      </w:pPr>
-      <w:rPr>
-        <w:rFonts w:ascii="Wingdings" w:hAnsi="Wingdings" w:hint="default"/>
-      </w:rPr>
-    </w:lvl>
-    <w:lvl w:ilvl="3" w:tplc="04090001" w:tentative="1">
-      <w:start w:val="1"/>
-      <w:numFmt w:val="bullet"/>
-      <w:lvlText w:val=""/>
-      <w:lvlJc w:val="left"/>
-      <w:pPr>
-        <w:ind w:left="2880" w:hanging="360"/>
-      </w:pPr>
-      <w:rPr>
-        <w:rFonts w:ascii="Symbol" w:hAnsi="Symbol" w:hint="default"/>
-      </w:rPr>
-    </w:lvl>
-    <w:lvl w:ilvl="4" w:tplc="04090003" w:tentative="1">
-      <w:start w:val="1"/>
-      <w:numFmt w:val="bullet"/>
-      <w:lvlText w:val="o"/>
-      <w:lvlJc w:val="left"/>
-      <w:pPr>
-        <w:ind w:left="3600" w:hanging="360"/>
-      </w:pPr>
-      <w:rPr>
-        <w:rFonts w:ascii="Courier New" w:hAnsi="Courier New" w:cs="Courier New" w:hint="default"/>
-      </w:rPr>
-    </w:lvl>
-    <w:lvl w:ilvl="5" w:tplc="04090005" w:tentative="1">
-      <w:start w:val="1"/>
-      <w:numFmt w:val="bullet"/>
-      <w:lvlText w:val=""/>
-      <w:lvlJc w:val="left"/>
-      <w:pPr>
-        <w:ind w:left="4320" w:hanging="360"/>
-      </w:pPr>
-      <w:rPr>
-        <w:rFonts w:ascii="Wingdings" w:hAnsi="Wingdings" w:hint="default"/>
-      </w:rPr>
-    </w:lvl>
-    <w:lvl w:ilvl="6" w:tplc="04090001" w:tentative="1">
-      <w:start w:val="1"/>
-      <w:numFmt w:val="bullet"/>
-      <w:lvlText w:val=""/>
-      <w:lvlJc w:val="left"/>
-      <w:pPr>
-        <w:ind w:left="5040" w:hanging="360"/>
-      </w:pPr>
-      <w:rPr>
-        <w:rFonts w:ascii="Symbol" w:hAnsi="Symbol" w:hint="default"/>
-      </w:rPr>
-    </w:lvl>
-    <w:lvl w:ilvl="7" w:tplc="04090003" w:tentative="1">
-      <w:start w:val="1"/>
-      <w:numFmt w:val="bullet"/>
-      <w:lvlText w:val="o"/>
-      <w:lvlJc w:val="left"/>
-      <w:pPr>
-        <w:ind w:left="5760" w:hanging="360"/>
-      </w:pPr>
-      <w:rPr>
-        <w:rFonts w:ascii="Courier New" w:hAnsi="Courier New" w:cs="Courier New" w:hint="default"/>
-      </w:rPr>
-    </w:lvl>
-    <w:lvl w:ilvl="8" w:tplc="04090005" w:tentative="1">
-      <w:start w:val="1"/>
-      <w:numFmt w:val="bullet"/>
-      <w:lvlText w:val=""/>
-      <w:lvlJc w:val="left"/>
-      <w:pPr>
-        <w:ind w:left="6480" w:hanging="360"/>
-      </w:pPr>
-      <w:rPr>
-        <w:rFonts w:ascii="Wingdings" w:hAnsi="Wingdings" w:hint="default"/>
-      </w:rPr>
-    </w:lvl>
-  </w:abstractNum>
-  <w:abstractNum w:abstractNumId="16">
-    <w:nsid w:val="29CA722C"/>
-    <w:multiLevelType w:val="hybridMultilevel"/>
-    <w:tmpl w:val="A0CC5476"/>
-    <w:lvl w:ilvl="0" w:tplc="050E52D0">
-      <w:start w:val="1"/>
-      <w:numFmt w:val="decimal"/>
-      <w:lvlText w:val="%1-"/>
-      <w:lvlJc w:val="left"/>
-      <w:pPr>
-        <w:ind w:left="360" w:hanging="360"/>
-      </w:pPr>
-      <w:rPr>
-        <w:rFonts w:hint="default"/>
-      </w:rPr>
-    </w:lvl>
-    <w:lvl w:ilvl="1" w:tplc="04090019" w:tentative="1">
-      <w:start w:val="1"/>
-      <w:numFmt w:val="lowerLetter"/>
-      <w:lvlText w:val="%2."/>
-      <w:lvlJc w:val="left"/>
-      <w:pPr>
-        <w:ind w:left="1080" w:hanging="360"/>
-      </w:pPr>
-    </w:lvl>
-    <w:lvl w:ilvl="2" w:tplc="0409001B" w:tentative="1">
-      <w:start w:val="1"/>
-      <w:numFmt w:val="lowerRoman"/>
-      <w:lvlText w:val="%3."/>
-      <w:lvlJc w:val="right"/>
-      <w:pPr>
-        <w:ind w:left="1800" w:hanging="180"/>
-      </w:pPr>
-    </w:lvl>
-    <w:lvl w:ilvl="3" w:tplc="0409000F" w:tentative="1">
-      <w:start w:val="1"/>
-      <w:numFmt w:val="decimal"/>
-      <w:lvlText w:val="%4."/>
-      <w:lvlJc w:val="left"/>
-      <w:pPr>
-        <w:ind w:left="2520" w:hanging="360"/>
-      </w:pPr>
-    </w:lvl>
-    <w:lvl w:ilvl="4" w:tplc="04090019" w:tentative="1">
-      <w:start w:val="1"/>
-      <w:numFmt w:val="lowerLetter"/>
-      <w:lvlText w:val="%5."/>
-      <w:lvlJc w:val="left"/>
-      <w:pPr>
-        <w:ind w:left="3240" w:hanging="360"/>
-      </w:pPr>
-    </w:lvl>
-    <w:lvl w:ilvl="5" w:tplc="0409001B" w:tentative="1">
-      <w:start w:val="1"/>
-      <w:numFmt w:val="lowerRoman"/>
-      <w:lvlText w:val="%6."/>
-      <w:lvlJc w:val="right"/>
-      <w:pPr>
-        <w:ind w:left="3960" w:hanging="180"/>
-      </w:pPr>
-    </w:lvl>
-    <w:lvl w:ilvl="6" w:tplc="0409000F" w:tentative="1">
-      <w:start w:val="1"/>
-      <w:numFmt w:val="decimal"/>
-      <w:lvlText w:val="%7."/>
-      <w:lvlJc w:val="left"/>
-      <w:pPr>
-        <w:ind w:left="4680" w:hanging="360"/>
-      </w:pPr>
-    </w:lvl>
-    <w:lvl w:ilvl="7" w:tplc="04090019" w:tentative="1">
-      <w:start w:val="1"/>
-      <w:numFmt w:val="lowerLetter"/>
-      <w:lvlText w:val="%8."/>
-      <w:lvlJc w:val="left"/>
-      <w:pPr>
-        <w:ind w:left="5400" w:hanging="360"/>
-      </w:pPr>
-    </w:lvl>
-    <w:lvl w:ilvl="8" w:tplc="0409001B" w:tentative="1">
-      <w:start w:val="1"/>
-      <w:numFmt w:val="lowerRoman"/>
-      <w:lvlText w:val="%9."/>
-      <w:lvlJc w:val="right"/>
-      <w:pPr>
-        <w:ind w:left="6120" w:hanging="180"/>
-      </w:pPr>
-    </w:lvl>
-  </w:abstractNum>
-  <w:abstractNum w:abstractNumId="17">
-    <w:nsid w:val="29EB55A6"/>
-    <w:multiLevelType w:val="multilevel"/>
-    <w:tmpl w:val="8A22AFAC"/>
-    <w:lvl w:ilvl="0">
-      <w:start w:val="1"/>
-      <w:numFmt w:val="decimal"/>
-      <w:lvlText w:val="%1"/>
-      <w:lvlJc w:val="left"/>
-      <w:pPr>
-        <w:ind w:left="360" w:hanging="360"/>
-      </w:pPr>
-      <w:rPr>
-        <w:rFonts w:hint="default"/>
-      </w:rPr>
-    </w:lvl>
-    <w:lvl w:ilvl="1">
-      <w:start w:val="1"/>
-      <w:numFmt w:val="decimal"/>
-      <w:lvlText w:val="%1.%2"/>
-      <w:lvlJc w:val="left"/>
-      <w:pPr>
-        <w:ind w:left="720" w:hanging="720"/>
-      </w:pPr>
-      <w:rPr>
-        <w:rFonts w:hint="default"/>
-      </w:rPr>
-    </w:lvl>
-    <w:lvl w:ilvl="2">
-      <w:start w:val="1"/>
-      <w:numFmt w:val="decimal"/>
-      <w:lvlText w:val="%1.%2.%3"/>
-      <w:lvlJc w:val="left"/>
-      <w:pPr>
-        <w:ind w:left="720" w:hanging="720"/>
-      </w:pPr>
-      <w:rPr>
-        <w:rFonts w:hint="default"/>
-      </w:rPr>
-    </w:lvl>
-    <w:lvl w:ilvl="3">
-      <w:start w:val="1"/>
-      <w:numFmt w:val="decimal"/>
-      <w:lvlText w:val="%1.%2.%3.%4"/>
-      <w:lvlJc w:val="left"/>
-      <w:pPr>
-        <w:ind w:left="1080" w:hanging="1080"/>
-      </w:pPr>
-      <w:rPr>
-        <w:rFonts w:hint="default"/>
-      </w:rPr>
-    </w:lvl>
-    <w:lvl w:ilvl="4">
-      <w:start w:val="1"/>
-      <w:numFmt w:val="decimal"/>
-      <w:lvlText w:val="%1.%2.%3.%4.%5"/>
-      <w:lvlJc w:val="left"/>
-      <w:pPr>
-        <w:ind w:left="1080" w:hanging="1080"/>
-      </w:pPr>
-      <w:rPr>
-        <w:rFonts w:hint="default"/>
-      </w:rPr>
-    </w:lvl>
-    <w:lvl w:ilvl="5">
-      <w:start w:val="1"/>
-      <w:numFmt w:val="decimal"/>
-      <w:lvlText w:val="%1.%2.%3.%4.%5.%6"/>
-      <w:lvlJc w:val="left"/>
-      <w:pPr>
-        <w:ind w:left="1440" w:hanging="1440"/>
-      </w:pPr>
-      <w:rPr>
-        <w:rFonts w:hint="default"/>
-      </w:rPr>
-    </w:lvl>
-    <w:lvl w:ilvl="6">
-      <w:start w:val="1"/>
-      <w:numFmt w:val="decimal"/>
-      <w:lvlText w:val="%1.%2.%3.%4.%5.%6.%7"/>
-      <w:lvlJc w:val="left"/>
-      <w:pPr>
-        <w:ind w:left="1800" w:hanging="1800"/>
-      </w:pPr>
-      <w:rPr>
-        <w:rFonts w:hint="default"/>
-      </w:rPr>
-    </w:lvl>
-    <w:lvl w:ilvl="7">
-      <w:start w:val="1"/>
-      <w:numFmt w:val="decimal"/>
-      <w:lvlText w:val="%1.%2.%3.%4.%5.%6.%7.%8"/>
-      <w:lvlJc w:val="left"/>
-      <w:pPr>
-        <w:ind w:left="1800" w:hanging="1800"/>
-      </w:pPr>
-      <w:rPr>
-        <w:rFonts w:hint="default"/>
-      </w:rPr>
-    </w:lvl>
-    <w:lvl w:ilvl="8">
-      <w:start w:val="1"/>
-      <w:numFmt w:val="decimal"/>
-      <w:lvlText w:val="%1.%2.%3.%4.%5.%6.%7.%8.%9"/>
-      <w:lvlJc w:val="left"/>
-      <w:pPr>
-        <w:ind w:left="2160" w:hanging="2160"/>
-      </w:pPr>
-      <w:rPr>
-        <w:rFonts w:hint="default"/>
-      </w:rPr>
-    </w:lvl>
-  </w:abstractNum>
-  <w:abstractNum w:abstractNumId="18">
-    <w:nsid w:val="2BFF2003"/>
-    <w:multiLevelType w:val="hybridMultilevel"/>
-    <w:tmpl w:val="F22AE80A"/>
-    <w:lvl w:ilvl="0" w:tplc="0D12ADDA">
-      <w:start w:val="1"/>
-      <w:numFmt w:val="decimal"/>
-      <w:lvlText w:val="%1-"/>
-      <w:lvlJc w:val="left"/>
-      <w:pPr>
-        <w:ind w:left="720" w:hanging="360"/>
-      </w:pPr>
-      <w:rPr>
-        <w:rFonts w:hint="default"/>
-        <w:sz w:val="26"/>
-      </w:rPr>
-    </w:lvl>
-    <w:lvl w:ilvl="1" w:tplc="04090019" w:tentative="1">
-      <w:start w:val="1"/>
-      <w:numFmt w:val="lowerLetter"/>
-      <w:lvlText w:val="%2."/>
-      <w:lvlJc w:val="left"/>
-      <w:pPr>
-        <w:ind w:left="1440" w:hanging="360"/>
-      </w:pPr>
-    </w:lvl>
-    <w:lvl w:ilvl="2" w:tplc="0409001B" w:tentative="1">
-      <w:start w:val="1"/>
-      <w:numFmt w:val="lowerRoman"/>
-      <w:lvlText w:val="%3."/>
-      <w:lvlJc w:val="right"/>
-      <w:pPr>
-        <w:ind w:left="2160" w:hanging="180"/>
-      </w:pPr>
-    </w:lvl>
-    <w:lvl w:ilvl="3" w:tplc="0409000F" w:tentative="1">
-      <w:start w:val="1"/>
-      <w:numFmt w:val="decimal"/>
-      <w:lvlText w:val="%4."/>
-      <w:lvlJc w:val="left"/>
-      <w:pPr>
-        <w:ind w:left="2880" w:hanging="360"/>
-      </w:pPr>
-    </w:lvl>
-    <w:lvl w:ilvl="4" w:tplc="04090019" w:tentative="1">
-      <w:start w:val="1"/>
-      <w:numFmt w:val="lowerLetter"/>
-      <w:lvlText w:val="%5."/>
-      <w:lvlJc w:val="left"/>
-      <w:pPr>
-        <w:ind w:left="3600" w:hanging="360"/>
-      </w:pPr>
-    </w:lvl>
-    <w:lvl w:ilvl="5" w:tplc="0409001B" w:tentative="1">
-      <w:start w:val="1"/>
-      <w:numFmt w:val="lowerRoman"/>
-      <w:lvlText w:val="%6."/>
-      <w:lvlJc w:val="right"/>
-      <w:pPr>
-        <w:ind w:left="4320" w:hanging="180"/>
-      </w:pPr>
-    </w:lvl>
-    <w:lvl w:ilvl="6" w:tplc="0409000F" w:tentative="1">
-      <w:start w:val="1"/>
-      <w:numFmt w:val="decimal"/>
-      <w:lvlText w:val="%7."/>
-      <w:lvlJc w:val="left"/>
-      <w:pPr>
-        <w:ind w:left="5040" w:hanging="360"/>
-      </w:pPr>
-    </w:lvl>
-    <w:lvl w:ilvl="7" w:tplc="04090019" w:tentative="1">
-      <w:start w:val="1"/>
-      <w:numFmt w:val="lowerLetter"/>
-      <w:lvlText w:val="%8."/>
-      <w:lvlJc w:val="left"/>
-      <w:pPr>
-        <w:ind w:left="5760" w:hanging="360"/>
-      </w:pPr>
-    </w:lvl>
-    <w:lvl w:ilvl="8" w:tplc="0409001B" w:tentative="1">
-      <w:start w:val="1"/>
-      <w:numFmt w:val="lowerRoman"/>
-      <w:lvlText w:val="%9."/>
-      <w:lvlJc w:val="right"/>
-      <w:pPr>
-        <w:ind w:left="6480" w:hanging="180"/>
-      </w:pPr>
-    </w:lvl>
-  </w:abstractNum>
-  <w:abstractNum w:abstractNumId="19">
+  <w:abstractNum w:abstractNumId="11">
     <w:nsid w:val="2D28075B"/>
     <w:multiLevelType w:val="multilevel"/>
     <w:tmpl w:val="D5B66394"/>
@@ -13666,7 +15044,7 @@
       </w:rPr>
     </w:lvl>
   </w:abstractNum>
-  <w:abstractNum w:abstractNumId="20">
+  <w:abstractNum w:abstractNumId="12">
     <w:nsid w:val="2E5A6FC0"/>
     <w:multiLevelType w:val="hybridMultilevel"/>
     <w:tmpl w:val="24403780"/>
@@ -13755,322 +15133,7 @@
       </w:pPr>
     </w:lvl>
   </w:abstractNum>
-  <w:abstractNum w:abstractNumId="21">
-    <w:nsid w:val="30B95730"/>
-    <w:multiLevelType w:val="hybridMultilevel"/>
-    <w:tmpl w:val="22BE507C"/>
-    <w:lvl w:ilvl="0" w:tplc="08B67C6E">
-      <w:start w:val="1"/>
-      <w:numFmt w:val="decimal"/>
-      <w:lvlText w:val="%1-"/>
-      <w:lvlJc w:val="left"/>
-      <w:pPr>
-        <w:ind w:left="720" w:hanging="360"/>
-      </w:pPr>
-      <w:rPr>
-        <w:rFonts w:hint="default"/>
-      </w:rPr>
-    </w:lvl>
-    <w:lvl w:ilvl="1" w:tplc="04090019">
-      <w:start w:val="1"/>
-      <w:numFmt w:val="lowerLetter"/>
-      <w:lvlText w:val="%2."/>
-      <w:lvlJc w:val="left"/>
-      <w:pPr>
-        <w:ind w:left="1440" w:hanging="360"/>
-      </w:pPr>
-    </w:lvl>
-    <w:lvl w:ilvl="2" w:tplc="0409001B" w:tentative="1">
-      <w:start w:val="1"/>
-      <w:numFmt w:val="lowerRoman"/>
-      <w:lvlText w:val="%3."/>
-      <w:lvlJc w:val="right"/>
-      <w:pPr>
-        <w:ind w:left="2160" w:hanging="180"/>
-      </w:pPr>
-    </w:lvl>
-    <w:lvl w:ilvl="3" w:tplc="0409000F" w:tentative="1">
-      <w:start w:val="1"/>
-      <w:numFmt w:val="decimal"/>
-      <w:lvlText w:val="%4."/>
-      <w:lvlJc w:val="left"/>
-      <w:pPr>
-        <w:ind w:left="2880" w:hanging="360"/>
-      </w:pPr>
-    </w:lvl>
-    <w:lvl w:ilvl="4" w:tplc="04090019" w:tentative="1">
-      <w:start w:val="1"/>
-      <w:numFmt w:val="lowerLetter"/>
-      <w:lvlText w:val="%5."/>
-      <w:lvlJc w:val="left"/>
-      <w:pPr>
-        <w:ind w:left="3600" w:hanging="360"/>
-      </w:pPr>
-    </w:lvl>
-    <w:lvl w:ilvl="5" w:tplc="0409001B" w:tentative="1">
-      <w:start w:val="1"/>
-      <w:numFmt w:val="lowerRoman"/>
-      <w:lvlText w:val="%6."/>
-      <w:lvlJc w:val="right"/>
-      <w:pPr>
-        <w:ind w:left="4320" w:hanging="180"/>
-      </w:pPr>
-    </w:lvl>
-    <w:lvl w:ilvl="6" w:tplc="0409000F" w:tentative="1">
-      <w:start w:val="1"/>
-      <w:numFmt w:val="decimal"/>
-      <w:lvlText w:val="%7."/>
-      <w:lvlJc w:val="left"/>
-      <w:pPr>
-        <w:ind w:left="5040" w:hanging="360"/>
-      </w:pPr>
-    </w:lvl>
-    <w:lvl w:ilvl="7" w:tplc="04090019" w:tentative="1">
-      <w:start w:val="1"/>
-      <w:numFmt w:val="lowerLetter"/>
-      <w:lvlText w:val="%8."/>
-      <w:lvlJc w:val="left"/>
-      <w:pPr>
-        <w:ind w:left="5760" w:hanging="360"/>
-      </w:pPr>
-    </w:lvl>
-    <w:lvl w:ilvl="8" w:tplc="0409001B" w:tentative="1">
-      <w:start w:val="1"/>
-      <w:numFmt w:val="lowerRoman"/>
-      <w:lvlText w:val="%9."/>
-      <w:lvlJc w:val="right"/>
-      <w:pPr>
-        <w:ind w:left="6480" w:hanging="180"/>
-      </w:pPr>
-    </w:lvl>
-  </w:abstractNum>
-  <w:abstractNum w:abstractNumId="22">
-    <w:nsid w:val="30CB1185"/>
-    <w:multiLevelType w:val="multilevel"/>
-    <w:tmpl w:val="AED4AB3E"/>
-    <w:lvl w:ilvl="0">
-      <w:start w:val="1"/>
-      <w:numFmt w:val="decimal"/>
-      <w:lvlText w:val="%1."/>
-      <w:lvlJc w:val="left"/>
-      <w:pPr>
-        <w:ind w:left="444" w:hanging="444"/>
-      </w:pPr>
-      <w:rPr>
-        <w:rFonts w:hint="default"/>
-      </w:rPr>
-    </w:lvl>
-    <w:lvl w:ilvl="1">
-      <w:start w:val="1"/>
-      <w:numFmt w:val="decimal"/>
-      <w:lvlText w:val="%1.%2-"/>
-      <w:lvlJc w:val="left"/>
-      <w:pPr>
-        <w:ind w:left="720" w:hanging="720"/>
-      </w:pPr>
-      <w:rPr>
-        <w:rFonts w:hint="default"/>
-      </w:rPr>
-    </w:lvl>
-    <w:lvl w:ilvl="2">
-      <w:start w:val="1"/>
-      <w:numFmt w:val="decimal"/>
-      <w:lvlText w:val="%1.%2-%3."/>
-      <w:lvlJc w:val="left"/>
-      <w:pPr>
-        <w:ind w:left="720" w:hanging="720"/>
-      </w:pPr>
-      <w:rPr>
-        <w:rFonts w:hint="default"/>
-      </w:rPr>
-    </w:lvl>
-    <w:lvl w:ilvl="3">
-      <w:start w:val="1"/>
-      <w:numFmt w:val="decimal"/>
-      <w:lvlText w:val="%1.%2-%3.%4."/>
-      <w:lvlJc w:val="left"/>
-      <w:pPr>
-        <w:ind w:left="1080" w:hanging="1080"/>
-      </w:pPr>
-      <w:rPr>
-        <w:rFonts w:hint="default"/>
-      </w:rPr>
-    </w:lvl>
-    <w:lvl w:ilvl="4">
-      <w:start w:val="1"/>
-      <w:numFmt w:val="decimal"/>
-      <w:lvlText w:val="%1.%2-%3.%4.%5."/>
-      <w:lvlJc w:val="left"/>
-      <w:pPr>
-        <w:ind w:left="1440" w:hanging="1440"/>
-      </w:pPr>
-      <w:rPr>
-        <w:rFonts w:hint="default"/>
-      </w:rPr>
-    </w:lvl>
-    <w:lvl w:ilvl="5">
-      <w:start w:val="1"/>
-      <w:numFmt w:val="decimal"/>
-      <w:lvlText w:val="%1.%2-%3.%4.%5.%6."/>
-      <w:lvlJc w:val="left"/>
-      <w:pPr>
-        <w:ind w:left="1440" w:hanging="1440"/>
-      </w:pPr>
-      <w:rPr>
-        <w:rFonts w:hint="default"/>
-      </w:rPr>
-    </w:lvl>
-    <w:lvl w:ilvl="6">
-      <w:start w:val="1"/>
-      <w:numFmt w:val="decimal"/>
-      <w:lvlText w:val="%1.%2-%3.%4.%5.%6.%7."/>
-      <w:lvlJc w:val="left"/>
-      <w:pPr>
-        <w:ind w:left="1800" w:hanging="1800"/>
-      </w:pPr>
-      <w:rPr>
-        <w:rFonts w:hint="default"/>
-      </w:rPr>
-    </w:lvl>
-    <w:lvl w:ilvl="7">
-      <w:start w:val="1"/>
-      <w:numFmt w:val="decimal"/>
-      <w:lvlText w:val="%1.%2-%3.%4.%5.%6.%7.%8."/>
-      <w:lvlJc w:val="left"/>
-      <w:pPr>
-        <w:ind w:left="1800" w:hanging="1800"/>
-      </w:pPr>
-      <w:rPr>
-        <w:rFonts w:hint="default"/>
-      </w:rPr>
-    </w:lvl>
-    <w:lvl w:ilvl="8">
-      <w:start w:val="1"/>
-      <w:numFmt w:val="decimal"/>
-      <w:lvlText w:val="%1.%2-%3.%4.%5.%6.%7.%8.%9."/>
-      <w:lvlJc w:val="left"/>
-      <w:pPr>
-        <w:ind w:left="2160" w:hanging="2160"/>
-      </w:pPr>
-      <w:rPr>
-        <w:rFonts w:hint="default"/>
-      </w:rPr>
-    </w:lvl>
-  </w:abstractNum>
-  <w:abstractNum w:abstractNumId="23">
-    <w:nsid w:val="3BA14A33"/>
-    <w:multiLevelType w:val="multilevel"/>
-    <w:tmpl w:val="8A22AFAC"/>
-    <w:lvl w:ilvl="0">
-      <w:start w:val="1"/>
-      <w:numFmt w:val="decimal"/>
-      <w:lvlText w:val="%1"/>
-      <w:lvlJc w:val="left"/>
-      <w:pPr>
-        <w:ind w:left="360" w:hanging="360"/>
-      </w:pPr>
-      <w:rPr>
-        <w:rFonts w:hint="default"/>
-      </w:rPr>
-    </w:lvl>
-    <w:lvl w:ilvl="1">
-      <w:start w:val="1"/>
-      <w:numFmt w:val="decimal"/>
-      <w:lvlText w:val="%1.%2"/>
-      <w:lvlJc w:val="left"/>
-      <w:pPr>
-        <w:ind w:left="720" w:hanging="720"/>
-      </w:pPr>
-      <w:rPr>
-        <w:rFonts w:hint="default"/>
-      </w:rPr>
-    </w:lvl>
-    <w:lvl w:ilvl="2">
-      <w:start w:val="1"/>
-      <w:numFmt w:val="decimal"/>
-      <w:lvlText w:val="%1.%2.%3"/>
-      <w:lvlJc w:val="left"/>
-      <w:pPr>
-        <w:ind w:left="720" w:hanging="720"/>
-      </w:pPr>
-      <w:rPr>
-        <w:rFonts w:hint="default"/>
-      </w:rPr>
-    </w:lvl>
-    <w:lvl w:ilvl="3">
-      <w:start w:val="1"/>
-      <w:numFmt w:val="decimal"/>
-      <w:lvlText w:val="%1.%2.%3.%4"/>
-      <w:lvlJc w:val="left"/>
-      <w:pPr>
-        <w:ind w:left="1080" w:hanging="1080"/>
-      </w:pPr>
-      <w:rPr>
-        <w:rFonts w:hint="default"/>
-      </w:rPr>
-    </w:lvl>
-    <w:lvl w:ilvl="4">
-      <w:start w:val="1"/>
-      <w:numFmt w:val="decimal"/>
-      <w:lvlText w:val="%1.%2.%3.%4.%5"/>
-      <w:lvlJc w:val="left"/>
-      <w:pPr>
-        <w:ind w:left="1080" w:hanging="1080"/>
-      </w:pPr>
-      <w:rPr>
-        <w:rFonts w:hint="default"/>
-      </w:rPr>
-    </w:lvl>
-    <w:lvl w:ilvl="5">
-      <w:start w:val="1"/>
-      <w:numFmt w:val="decimal"/>
-      <w:lvlText w:val="%1.%2.%3.%4.%5.%6"/>
-      <w:lvlJc w:val="left"/>
-      <w:pPr>
-        <w:ind w:left="1440" w:hanging="1440"/>
-      </w:pPr>
-      <w:rPr>
-        <w:rFonts w:hint="default"/>
-      </w:rPr>
-    </w:lvl>
-    <w:lvl w:ilvl="6">
-      <w:start w:val="1"/>
-      <w:numFmt w:val="decimal"/>
-      <w:lvlText w:val="%1.%2.%3.%4.%5.%6.%7"/>
-      <w:lvlJc w:val="left"/>
-      <w:pPr>
-        <w:ind w:left="1800" w:hanging="1800"/>
-      </w:pPr>
-      <w:rPr>
-        <w:rFonts w:hint="default"/>
-      </w:rPr>
-    </w:lvl>
-    <w:lvl w:ilvl="7">
-      <w:start w:val="1"/>
-      <w:numFmt w:val="decimal"/>
-      <w:lvlText w:val="%1.%2.%3.%4.%5.%6.%7.%8"/>
-      <w:lvlJc w:val="left"/>
-      <w:pPr>
-        <w:ind w:left="1800" w:hanging="1800"/>
-      </w:pPr>
-      <w:rPr>
-        <w:rFonts w:hint="default"/>
-      </w:rPr>
-    </w:lvl>
-    <w:lvl w:ilvl="8">
-      <w:start w:val="1"/>
-      <w:numFmt w:val="decimal"/>
-      <w:lvlText w:val="%1.%2.%3.%4.%5.%6.%7.%8.%9"/>
-      <w:lvlJc w:val="left"/>
-      <w:pPr>
-        <w:ind w:left="2160" w:hanging="2160"/>
-      </w:pPr>
-      <w:rPr>
-        <w:rFonts w:hint="default"/>
-      </w:rPr>
-    </w:lvl>
-  </w:abstractNum>
-  <w:abstractNum w:abstractNumId="24">
+  <w:abstractNum w:abstractNumId="13">
     <w:nsid w:val="3BE90B73"/>
     <w:multiLevelType w:val="hybridMultilevel"/>
     <w:tmpl w:val="C3C85430"/>
@@ -14183,17 +15246,17 @@
       </w:rPr>
     </w:lvl>
   </w:abstractNum>
-  <w:abstractNum w:abstractNumId="25">
-    <w:nsid w:val="3ECF4B0E"/>
+  <w:abstractNum w:abstractNumId="14">
+    <w:nsid w:val="432E7F76"/>
     <w:multiLevelType w:val="multilevel"/>
-    <w:tmpl w:val="610EC03A"/>
+    <w:tmpl w:val="652A8F0E"/>
     <w:lvl w:ilvl="0">
-      <w:start w:val="2"/>
+      <w:start w:val="1"/>
       <w:numFmt w:val="decimal"/>
-      <w:lvlText w:val="%1."/>
+      <w:lvlText w:val="%1"/>
       <w:lvlJc w:val="left"/>
       <w:pPr>
-        <w:ind w:left="444" w:hanging="444"/>
+        <w:ind w:left="432" w:hanging="432"/>
       </w:pPr>
       <w:rPr>
         <w:rFonts w:hint="default"/>
@@ -14202,10 +15265,10 @@
     <w:lvl w:ilvl="1">
       <w:start w:val="1"/>
       <w:numFmt w:val="decimal"/>
-      <w:lvlText w:val="%1.%2-"/>
+      <w:lvlText w:val="%1.%2"/>
       <w:lvlJc w:val="left"/>
       <w:pPr>
-        <w:ind w:left="1164" w:hanging="720"/>
+        <w:ind w:left="576" w:hanging="432"/>
       </w:pPr>
       <w:rPr>
         <w:rFonts w:hint="default"/>
@@ -14214,10 +15277,10 @@
     <w:lvl w:ilvl="2">
       <w:start w:val="1"/>
       <w:numFmt w:val="decimal"/>
-      <w:lvlText w:val="%1.%2-%3."/>
+      <w:lvlText w:val="%1.%2.%3"/>
       <w:lvlJc w:val="left"/>
       <w:pPr>
-        <w:ind w:left="1608" w:hanging="720"/>
+        <w:ind w:left="1008" w:hanging="720"/>
       </w:pPr>
       <w:rPr>
         <w:rFonts w:hint="default"/>
@@ -14226,10 +15289,10 @@
     <w:lvl w:ilvl="3">
       <w:start w:val="1"/>
       <w:numFmt w:val="decimal"/>
-      <w:lvlText w:val="%1.%2-%3.%4."/>
+      <w:lvlText w:val="%1.%2.%3.%4"/>
       <w:lvlJc w:val="left"/>
       <w:pPr>
-        <w:ind w:left="2412" w:hanging="1080"/>
+        <w:ind w:left="1152" w:hanging="720"/>
       </w:pPr>
       <w:rPr>
         <w:rFonts w:hint="default"/>
@@ -14238,10 +15301,10 @@
     <w:lvl w:ilvl="4">
       <w:start w:val="1"/>
       <w:numFmt w:val="decimal"/>
-      <w:lvlText w:val="%1.%2-%3.%4.%5."/>
+      <w:lvlText w:val="%1.%2.%3.%4.%5"/>
       <w:lvlJc w:val="left"/>
       <w:pPr>
-        <w:ind w:left="3216" w:hanging="1440"/>
+        <w:ind w:left="1296" w:hanging="720"/>
       </w:pPr>
       <w:rPr>
         <w:rFonts w:hint="default"/>
@@ -14250,10 +15313,10 @@
     <w:lvl w:ilvl="5">
       <w:start w:val="1"/>
       <w:numFmt w:val="decimal"/>
-      <w:lvlText w:val="%1.%2-%3.%4.%5.%6."/>
+      <w:lvlText w:val="%1.%2.%3.%4.%5.%6"/>
       <w:lvlJc w:val="left"/>
       <w:pPr>
-        <w:ind w:left="3660" w:hanging="1440"/>
+        <w:ind w:left="1800" w:hanging="1080"/>
       </w:pPr>
       <w:rPr>
         <w:rFonts w:hint="default"/>
@@ -14262,10 +15325,10 @@
     <w:lvl w:ilvl="6">
       <w:start w:val="1"/>
       <w:numFmt w:val="decimal"/>
-      <w:lvlText w:val="%1.%2-%3.%4.%5.%6.%7."/>
+      <w:lvlText w:val="%1.%2.%3.%4.%5.%6.%7"/>
       <w:lvlJc w:val="left"/>
       <w:pPr>
-        <w:ind w:left="4464" w:hanging="1800"/>
+        <w:ind w:left="1944" w:hanging="1080"/>
       </w:pPr>
       <w:rPr>
         <w:rFonts w:hint="default"/>
@@ -14274,10 +15337,10 @@
     <w:lvl w:ilvl="7">
       <w:start w:val="1"/>
       <w:numFmt w:val="decimal"/>
-      <w:lvlText w:val="%1.%2-%3.%4.%5.%6.%7.%8."/>
+      <w:lvlText w:val="%1.%2.%3.%4.%5.%6.%7.%8"/>
       <w:lvlJc w:val="left"/>
       <w:pPr>
-        <w:ind w:left="4908" w:hanging="1800"/>
+        <w:ind w:left="2448" w:hanging="1440"/>
       </w:pPr>
       <w:rPr>
         <w:rFonts w:hint="default"/>
@@ -14286,903 +15349,325 @@
     <w:lvl w:ilvl="8">
       <w:start w:val="1"/>
       <w:numFmt w:val="decimal"/>
-      <w:lvlText w:val="%1.%2-%3.%4.%5.%6.%7.%8.%9."/>
+      <w:lvlText w:val="%1.%2.%3.%4.%5.%6.%7.%8.%9"/>
       <w:lvlJc w:val="left"/>
       <w:pPr>
-        <w:ind w:left="5712" w:hanging="2160"/>
+        <w:ind w:left="2592" w:hanging="1440"/>
       </w:pPr>
       <w:rPr>
         <w:rFonts w:hint="default"/>
       </w:rPr>
     </w:lvl>
   </w:abstractNum>
-  <w:abstractNum w:abstractNumId="26">
-    <w:nsid w:val="457728B2"/>
-    <w:multiLevelType w:val="multilevel"/>
-    <w:tmpl w:val="F9AE0E16"/>
-    <w:lvl w:ilvl="0">
+  <w:abstractNum w:abstractNumId="15">
+    <w:nsid w:val="48133A16"/>
+    <w:multiLevelType w:val="hybridMultilevel"/>
+    <w:tmpl w:val="9DDA55A0"/>
+    <w:lvl w:ilvl="0" w:tplc="3A820552">
       <w:start w:val="1"/>
       <w:numFmt w:val="decimal"/>
-      <w:lvlText w:val="%1."/>
+      <w:lvlText w:val="%1-"/>
       <w:lvlJc w:val="left"/>
       <w:pPr>
-        <w:ind w:left="444" w:hanging="444"/>
+        <w:ind w:left="1741" w:hanging="360"/>
       </w:pPr>
       <w:rPr>
         <w:rFonts w:hint="default"/>
         <w:sz w:val="26"/>
       </w:rPr>
     </w:lvl>
-    <w:lvl w:ilvl="1">
+    <w:lvl w:ilvl="1" w:tplc="04090019" w:tentative="1">
+      <w:start w:val="1"/>
+      <w:numFmt w:val="lowerLetter"/>
+      <w:lvlText w:val="%2."/>
+      <w:lvlJc w:val="left"/>
+      <w:pPr>
+        <w:ind w:left="2461" w:hanging="360"/>
+      </w:pPr>
+    </w:lvl>
+    <w:lvl w:ilvl="2" w:tplc="0409001B" w:tentative="1">
+      <w:start w:val="1"/>
+      <w:numFmt w:val="lowerRoman"/>
+      <w:lvlText w:val="%3."/>
+      <w:lvlJc w:val="right"/>
+      <w:pPr>
+        <w:ind w:left="3181" w:hanging="180"/>
+      </w:pPr>
+    </w:lvl>
+    <w:lvl w:ilvl="3" w:tplc="0409000F" w:tentative="1">
       <w:start w:val="1"/>
       <w:numFmt w:val="decimal"/>
-      <w:lvlText w:val="%1.%2-"/>
+      <w:lvlText w:val="%4."/>
       <w:lvlJc w:val="left"/>
       <w:pPr>
-        <w:ind w:left="888" w:hanging="444"/>
+        <w:ind w:left="3901" w:hanging="360"/>
+      </w:pPr>
+    </w:lvl>
+    <w:lvl w:ilvl="4" w:tplc="04090019" w:tentative="1">
+      <w:start w:val="1"/>
+      <w:numFmt w:val="lowerLetter"/>
+      <w:lvlText w:val="%5."/>
+      <w:lvlJc w:val="left"/>
+      <w:pPr>
+        <w:ind w:left="4621" w:hanging="360"/>
+      </w:pPr>
+    </w:lvl>
+    <w:lvl w:ilvl="5" w:tplc="0409001B" w:tentative="1">
+      <w:start w:val="1"/>
+      <w:numFmt w:val="lowerRoman"/>
+      <w:lvlText w:val="%6."/>
+      <w:lvlJc w:val="right"/>
+      <w:pPr>
+        <w:ind w:left="5341" w:hanging="180"/>
+      </w:pPr>
+    </w:lvl>
+    <w:lvl w:ilvl="6" w:tplc="0409000F" w:tentative="1">
+      <w:start w:val="1"/>
+      <w:numFmt w:val="decimal"/>
+      <w:lvlText w:val="%7."/>
+      <w:lvlJc w:val="left"/>
+      <w:pPr>
+        <w:ind w:left="6061" w:hanging="360"/>
+      </w:pPr>
+    </w:lvl>
+    <w:lvl w:ilvl="7" w:tplc="04090019" w:tentative="1">
+      <w:start w:val="1"/>
+      <w:numFmt w:val="lowerLetter"/>
+      <w:lvlText w:val="%8."/>
+      <w:lvlJc w:val="left"/>
+      <w:pPr>
+        <w:ind w:left="6781" w:hanging="360"/>
+      </w:pPr>
+    </w:lvl>
+    <w:lvl w:ilvl="8" w:tplc="0409001B" w:tentative="1">
+      <w:start w:val="1"/>
+      <w:numFmt w:val="lowerRoman"/>
+      <w:lvlText w:val="%9."/>
+      <w:lvlJc w:val="right"/>
+      <w:pPr>
+        <w:ind w:left="7501" w:hanging="180"/>
+      </w:pPr>
+    </w:lvl>
+  </w:abstractNum>
+  <w:abstractNum w:abstractNumId="16">
+    <w:nsid w:val="4D3F2466"/>
+    <w:multiLevelType w:val="hybridMultilevel"/>
+    <w:tmpl w:val="85BE4B7E"/>
+    <w:lvl w:ilvl="0" w:tplc="08B67C6E">
+      <w:start w:val="1"/>
+      <w:numFmt w:val="decimal"/>
+      <w:lvlText w:val="%1-"/>
+      <w:lvlJc w:val="left"/>
+      <w:pPr>
+        <w:ind w:left="720" w:hanging="360"/>
+      </w:pPr>
+      <w:rPr>
+        <w:rFonts w:hint="default"/>
+      </w:rPr>
+    </w:lvl>
+    <w:lvl w:ilvl="1" w:tplc="04090019" w:tentative="1">
+      <w:start w:val="1"/>
+      <w:numFmt w:val="lowerLetter"/>
+      <w:lvlText w:val="%2."/>
+      <w:lvlJc w:val="left"/>
+      <w:pPr>
+        <w:ind w:left="1440" w:hanging="360"/>
+      </w:pPr>
+    </w:lvl>
+    <w:lvl w:ilvl="2" w:tplc="0409001B" w:tentative="1">
+      <w:start w:val="1"/>
+      <w:numFmt w:val="lowerRoman"/>
+      <w:lvlText w:val="%3."/>
+      <w:lvlJc w:val="right"/>
+      <w:pPr>
+        <w:ind w:left="2160" w:hanging="180"/>
+      </w:pPr>
+    </w:lvl>
+    <w:lvl w:ilvl="3" w:tplc="0409000F" w:tentative="1">
+      <w:start w:val="1"/>
+      <w:numFmt w:val="decimal"/>
+      <w:lvlText w:val="%4."/>
+      <w:lvlJc w:val="left"/>
+      <w:pPr>
+        <w:ind w:left="2880" w:hanging="360"/>
+      </w:pPr>
+    </w:lvl>
+    <w:lvl w:ilvl="4" w:tplc="04090019" w:tentative="1">
+      <w:start w:val="1"/>
+      <w:numFmt w:val="lowerLetter"/>
+      <w:lvlText w:val="%5."/>
+      <w:lvlJc w:val="left"/>
+      <w:pPr>
+        <w:ind w:left="3600" w:hanging="360"/>
+      </w:pPr>
+    </w:lvl>
+    <w:lvl w:ilvl="5" w:tplc="0409001B" w:tentative="1">
+      <w:start w:val="1"/>
+      <w:numFmt w:val="lowerRoman"/>
+      <w:lvlText w:val="%6."/>
+      <w:lvlJc w:val="right"/>
+      <w:pPr>
+        <w:ind w:left="4320" w:hanging="180"/>
+      </w:pPr>
+    </w:lvl>
+    <w:lvl w:ilvl="6" w:tplc="0409000F" w:tentative="1">
+      <w:start w:val="1"/>
+      <w:numFmt w:val="decimal"/>
+      <w:lvlText w:val="%7."/>
+      <w:lvlJc w:val="left"/>
+      <w:pPr>
+        <w:ind w:left="5040" w:hanging="360"/>
+      </w:pPr>
+    </w:lvl>
+    <w:lvl w:ilvl="7" w:tplc="04090019" w:tentative="1">
+      <w:start w:val="1"/>
+      <w:numFmt w:val="lowerLetter"/>
+      <w:lvlText w:val="%8."/>
+      <w:lvlJc w:val="left"/>
+      <w:pPr>
+        <w:ind w:left="5760" w:hanging="360"/>
+      </w:pPr>
+    </w:lvl>
+    <w:lvl w:ilvl="8" w:tplc="0409001B" w:tentative="1">
+      <w:start w:val="1"/>
+      <w:numFmt w:val="lowerRoman"/>
+      <w:lvlText w:val="%9."/>
+      <w:lvlJc w:val="right"/>
+      <w:pPr>
+        <w:ind w:left="6480" w:hanging="180"/>
+      </w:pPr>
+    </w:lvl>
+  </w:abstractNum>
+  <w:abstractNum w:abstractNumId="17">
+    <w:nsid w:val="4F246156"/>
+    <w:multiLevelType w:val="multilevel"/>
+    <w:tmpl w:val="BE7290A0"/>
+    <w:lvl w:ilvl="0">
+      <w:start w:val="1"/>
+      <w:numFmt w:val="decimal"/>
+      <w:lvlText w:val="%1."/>
+      <w:lvlJc w:val="left"/>
+      <w:pPr>
+        <w:ind w:left="444" w:hanging="444"/>
       </w:pPr>
       <w:rPr>
         <w:rFonts w:hint="default"/>
         <w:sz w:val="26"/>
       </w:rPr>
     </w:lvl>
-    <w:lvl w:ilvl="2">
+    <w:lvl w:ilvl="1">
       <w:start w:val="1"/>
       <w:numFmt w:val="decimal"/>
-      <w:lvlText w:val="%1.%2-%3."/>
+      <w:lvlText w:val="%1.%2-"/>
       <w:lvlJc w:val="left"/>
       <w:pPr>
-        <w:ind w:left="1608" w:hanging="720"/>
+        <w:ind w:left="444" w:hanging="444"/>
       </w:pPr>
       <w:rPr>
         <w:rFonts w:hint="default"/>
         <w:sz w:val="26"/>
       </w:rPr>
     </w:lvl>
-    <w:lvl w:ilvl="3">
+    <w:lvl w:ilvl="2">
       <w:start w:val="1"/>
       <w:numFmt w:val="decimal"/>
-      <w:lvlText w:val="%1.%2-%3.%4."/>
+      <w:lvlText w:val="%1.%2-%3."/>
       <w:lvlJc w:val="left"/>
       <w:pPr>
-        <w:ind w:left="2052" w:hanging="720"/>
+        <w:ind w:left="720" w:hanging="720"/>
       </w:pPr>
       <w:rPr>
         <w:rFonts w:hint="default"/>
         <w:sz w:val="26"/>
       </w:rPr>
     </w:lvl>
-    <w:lvl w:ilvl="4">
+    <w:lvl w:ilvl="3">
       <w:start w:val="1"/>
       <w:numFmt w:val="decimal"/>
-      <w:lvlText w:val="%1.%2-%3.%4.%5."/>
+      <w:lvlText w:val="%1.%2-%3.%4."/>
       <w:lvlJc w:val="left"/>
       <w:pPr>
-        <w:ind w:left="2856" w:hanging="1080"/>
+        <w:ind w:left="720" w:hanging="720"/>
       </w:pPr>
       <w:rPr>
         <w:rFonts w:hint="default"/>
         <w:sz w:val="26"/>
       </w:rPr>
     </w:lvl>
-    <w:lvl w:ilvl="5">
+    <w:lvl w:ilvl="4">
       <w:start w:val="1"/>
       <w:numFmt w:val="decimal"/>
-      <w:lvlText w:val="%1.%2-%3.%4.%5.%6."/>
+      <w:lvlText w:val="%1.%2-%3.%4.%5."/>
       <w:lvlJc w:val="left"/>
       <w:pPr>
-        <w:ind w:left="3300" w:hanging="1080"/>
+        <w:ind w:left="1080" w:hanging="1080"/>
       </w:pPr>
       <w:rPr>
         <w:rFonts w:hint="default"/>
         <w:sz w:val="26"/>
       </w:rPr>
     </w:lvl>
-    <w:lvl w:ilvl="6">
+    <w:lvl w:ilvl="5">
       <w:start w:val="1"/>
       <w:numFmt w:val="decimal"/>
-      <w:lvlText w:val="%1.%2-%3.%4.%5.%6.%7."/>
+      <w:lvlText w:val="%1.%2-%3.%4.%5.%6."/>
       <w:lvlJc w:val="left"/>
       <w:pPr>
-        <w:ind w:left="3744" w:hanging="1080"/>
+        <w:ind w:left="1080" w:hanging="1080"/>
       </w:pPr>
       <w:rPr>
         <w:rFonts w:hint="default"/>
         <w:sz w:val="26"/>
       </w:rPr>
     </w:lvl>
-    <w:lvl w:ilvl="7">
+    <w:lvl w:ilvl="6">
       <w:start w:val="1"/>
       <w:numFmt w:val="decimal"/>
-      <w:lvlText w:val="%1.%2-%3.%4.%5.%6.%7.%8."/>
+      <w:lvlText w:val="%1.%2-%3.%4.%5.%6.%7."/>
       <w:lvlJc w:val="left"/>
       <w:pPr>
-        <w:ind w:left="4548" w:hanging="1440"/>
+        <w:ind w:left="1080" w:hanging="1080"/>
       </w:pPr>
       <w:rPr>
         <w:rFonts w:hint="default"/>
         <w:sz w:val="26"/>
       </w:rPr>
     </w:lvl>
-    <w:lvl w:ilvl="8">
+    <w:lvl w:ilvl="7">
       <w:start w:val="1"/>
       <w:numFmt w:val="decimal"/>
-      <w:lvlText w:val="%1.%2-%3.%4.%5.%6.%7.%8.%9."/>
+      <w:lvlText w:val="%1.%2-%3.%4.%5.%6.%7.%8."/>
       <w:lvlJc w:val="left"/>
       <w:pPr>
-        <w:ind w:left="4992" w:hanging="1440"/>
+        <w:ind w:left="1440" w:hanging="1440"/>
       </w:pPr>
       <w:rPr>
         <w:rFonts w:hint="default"/>
         <w:sz w:val="26"/>
       </w:rPr>
     </w:lvl>
-  </w:abstractNum>
-  <w:abstractNum w:abstractNumId="27">
-    <w:nsid w:val="45A468B1"/>
-    <w:multiLevelType w:val="multilevel"/>
-    <w:tmpl w:val="5B2ACA4C"/>
-    <w:lvl w:ilvl="0">
-      <w:start w:val="2"/>
-      <w:numFmt w:val="decimal"/>
-      <w:lvlText w:val="%1."/>
-      <w:lvlJc w:val="left"/>
-      <w:pPr>
-        <w:ind w:left="444" w:hanging="444"/>
-      </w:pPr>
-      <w:rPr>
-        <w:rFonts w:hint="default"/>
-      </w:rPr>
-    </w:lvl>
-    <w:lvl w:ilvl="1">
-      <w:start w:val="1"/>
-      <w:numFmt w:val="decimal"/>
-      <w:lvlText w:val="%1.%2-"/>
-      <w:lvlJc w:val="left"/>
-      <w:pPr>
-        <w:ind w:left="720" w:hanging="720"/>
-      </w:pPr>
-      <w:rPr>
-        <w:rFonts w:hint="default"/>
-      </w:rPr>
-    </w:lvl>
-    <w:lvl w:ilvl="2">
-      <w:start w:val="1"/>
-      <w:numFmt w:val="decimal"/>
-      <w:lvlText w:val="%1.%2-%3."/>
-      <w:lvlJc w:val="left"/>
-      <w:pPr>
-        <w:ind w:left="720" w:hanging="720"/>
-      </w:pPr>
-      <w:rPr>
-        <w:rFonts w:hint="default"/>
-      </w:rPr>
-    </w:lvl>
-    <w:lvl w:ilvl="3">
-      <w:start w:val="1"/>
-      <w:numFmt w:val="decimal"/>
-      <w:lvlText w:val="%1.%2-%3.%4."/>
-      <w:lvlJc w:val="left"/>
-      <w:pPr>
-        <w:ind w:left="1080" w:hanging="1080"/>
-      </w:pPr>
-      <w:rPr>
-        <w:rFonts w:hint="default"/>
-      </w:rPr>
-    </w:lvl>
-    <w:lvl w:ilvl="4">
-      <w:start w:val="1"/>
-      <w:numFmt w:val="decimal"/>
-      <w:lvlText w:val="%1.%2-%3.%4.%5."/>
-      <w:lvlJc w:val="left"/>
-      <w:pPr>
-        <w:ind w:left="1440" w:hanging="1440"/>
-      </w:pPr>
-      <w:rPr>
-        <w:rFonts w:hint="default"/>
-      </w:rPr>
-    </w:lvl>
-    <w:lvl w:ilvl="5">
-      <w:start w:val="1"/>
-      <w:numFmt w:val="decimal"/>
-      <w:lvlText w:val="%1.%2-%3.%4.%5.%6."/>
-      <w:lvlJc w:val="left"/>
-      <w:pPr>
-        <w:ind w:left="1440" w:hanging="1440"/>
-      </w:pPr>
-      <w:rPr>
-        <w:rFonts w:hint="default"/>
-      </w:rPr>
-    </w:lvl>
-    <w:lvl w:ilvl="6">
-      <w:start w:val="1"/>
-      <w:numFmt w:val="decimal"/>
-      <w:lvlText w:val="%1.%2-%3.%4.%5.%6.%7."/>
-      <w:lvlJc w:val="left"/>
-      <w:pPr>
-        <w:ind w:left="1800" w:hanging="1800"/>
-      </w:pPr>
-      <w:rPr>
-        <w:rFonts w:hint="default"/>
-      </w:rPr>
-    </w:lvl>
-    <w:lvl w:ilvl="7">
-      <w:start w:val="1"/>
-      <w:numFmt w:val="decimal"/>
-      <w:lvlText w:val="%1.%2-%3.%4.%5.%6.%7.%8."/>
-      <w:lvlJc w:val="left"/>
-      <w:pPr>
-        <w:ind w:left="1800" w:hanging="1800"/>
-      </w:pPr>
-      <w:rPr>
-        <w:rFonts w:hint="default"/>
-      </w:rPr>
-    </w:lvl>
     <w:lvl w:ilvl="8">
       <w:start w:val="1"/>
       <w:numFmt w:val="decimal"/>
       <w:lvlText w:val="%1.%2-%3.%4.%5.%6.%7.%8.%9."/>
       <w:lvlJc w:val="left"/>
       <w:pPr>
-        <w:ind w:left="2160" w:hanging="2160"/>
-      </w:pPr>
-      <w:rPr>
-        <w:rFonts w:hint="default"/>
-      </w:rPr>
-    </w:lvl>
-  </w:abstractNum>
-  <w:abstractNum w:abstractNumId="28">
-    <w:nsid w:val="45E5314A"/>
-    <w:multiLevelType w:val="multilevel"/>
-    <w:tmpl w:val="26A29A4A"/>
-    <w:lvl w:ilvl="0">
-      <w:start w:val="1"/>
-      <w:numFmt w:val="decimal"/>
-      <w:lvlText w:val="%1."/>
-      <w:lvlJc w:val="left"/>
-      <w:pPr>
-        <w:ind w:left="444" w:hanging="444"/>
-      </w:pPr>
-      <w:rPr>
-        <w:rFonts w:hint="default"/>
-      </w:rPr>
-    </w:lvl>
-    <w:lvl w:ilvl="1">
-      <w:start w:val="1"/>
-      <w:numFmt w:val="decimal"/>
-      <w:lvlText w:val="%1.%2-"/>
-      <w:lvlJc w:val="left"/>
-      <w:pPr>
-        <w:ind w:left="720" w:hanging="720"/>
-      </w:pPr>
-      <w:rPr>
-        <w:rFonts w:hint="default"/>
-      </w:rPr>
-    </w:lvl>
-    <w:lvl w:ilvl="2">
-      <w:start w:val="1"/>
-      <w:numFmt w:val="decimal"/>
-      <w:lvlText w:val="%1.%2-%3."/>
-      <w:lvlJc w:val="left"/>
-      <w:pPr>
-        <w:ind w:left="720" w:hanging="720"/>
-      </w:pPr>
-      <w:rPr>
-        <w:rFonts w:hint="default"/>
-      </w:rPr>
-    </w:lvl>
-    <w:lvl w:ilvl="3">
-      <w:start w:val="1"/>
-      <w:numFmt w:val="decimal"/>
-      <w:lvlText w:val="%1.%2-%3.%4."/>
-      <w:lvlJc w:val="left"/>
-      <w:pPr>
-        <w:ind w:left="1080" w:hanging="1080"/>
-      </w:pPr>
-      <w:rPr>
-        <w:rFonts w:hint="default"/>
-      </w:rPr>
-    </w:lvl>
-    <w:lvl w:ilvl="4">
-      <w:start w:val="1"/>
-      <w:numFmt w:val="decimal"/>
-      <w:lvlText w:val="%1.%2-%3.%4.%5."/>
-      <w:lvlJc w:val="left"/>
-      <w:pPr>
         <w:ind w:left="1440" w:hanging="1440"/>
-      </w:pPr>
-      <w:rPr>
-        <w:rFonts w:hint="default"/>
-      </w:rPr>
-    </w:lvl>
-    <w:lvl w:ilvl="5">
-      <w:start w:val="1"/>
-      <w:numFmt w:val="decimal"/>
-      <w:lvlText w:val="%1.%2-%3.%4.%5.%6."/>
-      <w:lvlJc w:val="left"/>
-      <w:pPr>
-        <w:ind w:left="1440" w:hanging="1440"/>
-      </w:pPr>
-      <w:rPr>
-        <w:rFonts w:hint="default"/>
-      </w:rPr>
-    </w:lvl>
-    <w:lvl w:ilvl="6">
-      <w:start w:val="1"/>
-      <w:numFmt w:val="decimal"/>
-      <w:lvlText w:val="%1.%2-%3.%4.%5.%6.%7."/>
-      <w:lvlJc w:val="left"/>
-      <w:pPr>
-        <w:ind w:left="1800" w:hanging="1800"/>
-      </w:pPr>
-      <w:rPr>
-        <w:rFonts w:hint="default"/>
-      </w:rPr>
-    </w:lvl>
-    <w:lvl w:ilvl="7">
-      <w:start w:val="1"/>
-      <w:numFmt w:val="decimal"/>
-      <w:lvlText w:val="%1.%2-%3.%4.%5.%6.%7.%8."/>
-      <w:lvlJc w:val="left"/>
-      <w:pPr>
-        <w:ind w:left="1800" w:hanging="1800"/>
-      </w:pPr>
-      <w:rPr>
-        <w:rFonts w:hint="default"/>
-      </w:rPr>
-    </w:lvl>
-    <w:lvl w:ilvl="8">
-      <w:start w:val="1"/>
-      <w:numFmt w:val="decimal"/>
-      <w:lvlText w:val="%1.%2-%3.%4.%5.%6.%7.%8.%9."/>
-      <w:lvlJc w:val="left"/>
-      <w:pPr>
-        <w:ind w:left="2160" w:hanging="2160"/>
-      </w:pPr>
-      <w:rPr>
-        <w:rFonts w:hint="default"/>
-      </w:rPr>
-    </w:lvl>
-  </w:abstractNum>
-  <w:abstractNum w:abstractNumId="29">
-    <w:nsid w:val="460A2D2A"/>
-    <w:multiLevelType w:val="hybridMultilevel"/>
-    <w:tmpl w:val="D5965B54"/>
-    <w:lvl w:ilvl="0" w:tplc="04090007">
-      <w:start w:val="1"/>
-      <w:numFmt w:val="bullet"/>
-      <w:lvlText w:val=""/>
-      <w:lvlPicBulletId w:val="0"/>
-      <w:lvlJc w:val="left"/>
-      <w:pPr>
-        <w:ind w:left="720" w:hanging="360"/>
-      </w:pPr>
-      <w:rPr>
-        <w:rFonts w:ascii="Symbol" w:hAnsi="Symbol" w:hint="default"/>
-      </w:rPr>
-    </w:lvl>
-    <w:lvl w:ilvl="1" w:tplc="04090003" w:tentative="1">
-      <w:start w:val="1"/>
-      <w:numFmt w:val="bullet"/>
-      <w:lvlText w:val="o"/>
-      <w:lvlJc w:val="left"/>
-      <w:pPr>
-        <w:ind w:left="1440" w:hanging="360"/>
-      </w:pPr>
-      <w:rPr>
-        <w:rFonts w:ascii="Courier New" w:hAnsi="Courier New" w:cs="Courier New" w:hint="default"/>
-      </w:rPr>
-    </w:lvl>
-    <w:lvl w:ilvl="2" w:tplc="04090005" w:tentative="1">
-      <w:start w:val="1"/>
-      <w:numFmt w:val="bullet"/>
-      <w:lvlText w:val=""/>
-      <w:lvlJc w:val="left"/>
-      <w:pPr>
-        <w:ind w:left="2160" w:hanging="360"/>
-      </w:pPr>
-      <w:rPr>
-        <w:rFonts w:ascii="Wingdings" w:hAnsi="Wingdings" w:hint="default"/>
-      </w:rPr>
-    </w:lvl>
-    <w:lvl w:ilvl="3" w:tplc="04090001" w:tentative="1">
-      <w:start w:val="1"/>
-      <w:numFmt w:val="bullet"/>
-      <w:lvlText w:val=""/>
-      <w:lvlJc w:val="left"/>
-      <w:pPr>
-        <w:ind w:left="2880" w:hanging="360"/>
-      </w:pPr>
-      <w:rPr>
-        <w:rFonts w:ascii="Symbol" w:hAnsi="Symbol" w:hint="default"/>
-      </w:rPr>
-    </w:lvl>
-    <w:lvl w:ilvl="4" w:tplc="04090003" w:tentative="1">
-      <w:start w:val="1"/>
-      <w:numFmt w:val="bullet"/>
-      <w:lvlText w:val="o"/>
-      <w:lvlJc w:val="left"/>
-      <w:pPr>
-        <w:ind w:left="3600" w:hanging="360"/>
-      </w:pPr>
-      <w:rPr>
-        <w:rFonts w:ascii="Courier New" w:hAnsi="Courier New" w:cs="Courier New" w:hint="default"/>
-      </w:rPr>
-    </w:lvl>
-    <w:lvl w:ilvl="5" w:tplc="04090005" w:tentative="1">
-      <w:start w:val="1"/>
-      <w:numFmt w:val="bullet"/>
-      <w:lvlText w:val=""/>
-      <w:lvlJc w:val="left"/>
-      <w:pPr>
-        <w:ind w:left="4320" w:hanging="360"/>
-      </w:pPr>
-      <w:rPr>
-        <w:rFonts w:ascii="Wingdings" w:hAnsi="Wingdings" w:hint="default"/>
-      </w:rPr>
-    </w:lvl>
-    <w:lvl w:ilvl="6" w:tplc="04090001" w:tentative="1">
-      <w:start w:val="1"/>
-      <w:numFmt w:val="bullet"/>
-      <w:lvlText w:val=""/>
-      <w:lvlJc w:val="left"/>
-      <w:pPr>
-        <w:ind w:left="5040" w:hanging="360"/>
-      </w:pPr>
-      <w:rPr>
-        <w:rFonts w:ascii="Symbol" w:hAnsi="Symbol" w:hint="default"/>
-      </w:rPr>
-    </w:lvl>
-    <w:lvl w:ilvl="7" w:tplc="04090003" w:tentative="1">
-      <w:start w:val="1"/>
-      <w:numFmt w:val="bullet"/>
-      <w:lvlText w:val="o"/>
-      <w:lvlJc w:val="left"/>
-      <w:pPr>
-        <w:ind w:left="5760" w:hanging="360"/>
-      </w:pPr>
-      <w:rPr>
-        <w:rFonts w:ascii="Courier New" w:hAnsi="Courier New" w:cs="Courier New" w:hint="default"/>
-      </w:rPr>
-    </w:lvl>
-    <w:lvl w:ilvl="8" w:tplc="04090005" w:tentative="1">
-      <w:start w:val="1"/>
-      <w:numFmt w:val="bullet"/>
-      <w:lvlText w:val=""/>
-      <w:lvlJc w:val="left"/>
-      <w:pPr>
-        <w:ind w:left="6480" w:hanging="360"/>
-      </w:pPr>
-      <w:rPr>
-        <w:rFonts w:ascii="Wingdings" w:hAnsi="Wingdings" w:hint="default"/>
-      </w:rPr>
-    </w:lvl>
-  </w:abstractNum>
-  <w:abstractNum w:abstractNumId="30">
-    <w:nsid w:val="47F66FFA"/>
-    <w:multiLevelType w:val="multilevel"/>
-    <w:tmpl w:val="A4F022E0"/>
-    <w:lvl w:ilvl="0">
-      <w:start w:val="2"/>
-      <w:numFmt w:val="decimal"/>
-      <w:lvlText w:val="%1-"/>
-      <w:lvlJc w:val="left"/>
-      <w:pPr>
-        <w:ind w:left="720" w:hanging="360"/>
-      </w:pPr>
-      <w:rPr>
-        <w:rFonts w:hint="default"/>
-      </w:rPr>
-    </w:lvl>
-    <w:lvl w:ilvl="1" w:tentative="1">
-      <w:start w:val="1"/>
-      <w:numFmt w:val="lowerLetter"/>
-      <w:lvlText w:val="%2."/>
-      <w:lvlJc w:val="left"/>
-      <w:pPr>
-        <w:ind w:left="1440" w:hanging="360"/>
-      </w:pPr>
-    </w:lvl>
-    <w:lvl w:ilvl="2" w:tentative="1">
-      <w:start w:val="1"/>
-      <w:numFmt w:val="lowerRoman"/>
-      <w:lvlText w:val="%3."/>
-      <w:lvlJc w:val="right"/>
-      <w:pPr>
-        <w:ind w:left="2160" w:hanging="180"/>
-      </w:pPr>
-    </w:lvl>
-    <w:lvl w:ilvl="3" w:tentative="1">
-      <w:start w:val="1"/>
-      <w:numFmt w:val="decimal"/>
-      <w:lvlText w:val="%4."/>
-      <w:lvlJc w:val="left"/>
-      <w:pPr>
-        <w:ind w:left="2880" w:hanging="360"/>
-      </w:pPr>
-    </w:lvl>
-    <w:lvl w:ilvl="4" w:tentative="1">
-      <w:start w:val="1"/>
-      <w:numFmt w:val="lowerLetter"/>
-      <w:lvlText w:val="%5."/>
-      <w:lvlJc w:val="left"/>
-      <w:pPr>
-        <w:ind w:left="3600" w:hanging="360"/>
-      </w:pPr>
-    </w:lvl>
-    <w:lvl w:ilvl="5" w:tentative="1">
-      <w:start w:val="1"/>
-      <w:numFmt w:val="lowerRoman"/>
-      <w:lvlText w:val="%6."/>
-      <w:lvlJc w:val="right"/>
-      <w:pPr>
-        <w:ind w:left="4320" w:hanging="180"/>
-      </w:pPr>
-    </w:lvl>
-    <w:lvl w:ilvl="6" w:tentative="1">
-      <w:start w:val="1"/>
-      <w:numFmt w:val="decimal"/>
-      <w:lvlText w:val="%7."/>
-      <w:lvlJc w:val="left"/>
-      <w:pPr>
-        <w:ind w:left="5040" w:hanging="360"/>
-      </w:pPr>
-    </w:lvl>
-    <w:lvl w:ilvl="7" w:tentative="1">
-      <w:start w:val="1"/>
-      <w:numFmt w:val="lowerLetter"/>
-      <w:lvlText w:val="%8."/>
-      <w:lvlJc w:val="left"/>
-      <w:pPr>
-        <w:ind w:left="5760" w:hanging="360"/>
-      </w:pPr>
-    </w:lvl>
-    <w:lvl w:ilvl="8" w:tentative="1">
-      <w:start w:val="1"/>
-      <w:numFmt w:val="lowerRoman"/>
-      <w:lvlText w:val="%9."/>
-      <w:lvlJc w:val="right"/>
-      <w:pPr>
-        <w:ind w:left="6480" w:hanging="180"/>
-      </w:pPr>
-    </w:lvl>
-  </w:abstractNum>
-  <w:abstractNum w:abstractNumId="31">
-    <w:nsid w:val="48BD4AD5"/>
-    <w:multiLevelType w:val="multilevel"/>
-    <w:tmpl w:val="2BEEAFCC"/>
-    <w:lvl w:ilvl="0">
-      <w:start w:val="1"/>
-      <w:numFmt w:val="decimal"/>
-      <w:lvlText w:val="%1."/>
-      <w:lvlJc w:val="left"/>
-      <w:pPr>
-        <w:ind w:left="444" w:hanging="444"/>
-      </w:pPr>
-      <w:rPr>
-        <w:rFonts w:hint="default"/>
-      </w:rPr>
-    </w:lvl>
-    <w:lvl w:ilvl="1">
-      <w:start w:val="1"/>
-      <w:numFmt w:val="decimal"/>
-      <w:lvlText w:val="%1.%2-"/>
-      <w:lvlJc w:val="left"/>
-      <w:pPr>
-        <w:ind w:left="720" w:hanging="720"/>
-      </w:pPr>
-      <w:rPr>
-        <w:rFonts w:hint="default"/>
-      </w:rPr>
-    </w:lvl>
-    <w:lvl w:ilvl="2">
-      <w:start w:val="1"/>
-      <w:numFmt w:val="decimal"/>
-      <w:lvlText w:val="%1.%2-%3."/>
-      <w:lvlJc w:val="left"/>
-      <w:pPr>
-        <w:ind w:left="720" w:hanging="720"/>
-      </w:pPr>
-      <w:rPr>
-        <w:rFonts w:hint="default"/>
-      </w:rPr>
-    </w:lvl>
-    <w:lvl w:ilvl="3">
-      <w:start w:val="1"/>
-      <w:numFmt w:val="decimal"/>
-      <w:lvlText w:val="%1.%2-%3.%4."/>
-      <w:lvlJc w:val="left"/>
-      <w:pPr>
-        <w:ind w:left="1080" w:hanging="1080"/>
-      </w:pPr>
-      <w:rPr>
-        <w:rFonts w:hint="default"/>
-      </w:rPr>
-    </w:lvl>
-    <w:lvl w:ilvl="4">
-      <w:start w:val="1"/>
-      <w:numFmt w:val="decimal"/>
-      <w:lvlText w:val="%1.%2-%3.%4.%5."/>
-      <w:lvlJc w:val="left"/>
-      <w:pPr>
-        <w:ind w:left="1440" w:hanging="1440"/>
-      </w:pPr>
-      <w:rPr>
-        <w:rFonts w:hint="default"/>
-      </w:rPr>
-    </w:lvl>
-    <w:lvl w:ilvl="5">
-      <w:start w:val="1"/>
-      <w:numFmt w:val="decimal"/>
-      <w:lvlText w:val="%1.%2-%3.%4.%5.%6."/>
-      <w:lvlJc w:val="left"/>
-      <w:pPr>
-        <w:ind w:left="1440" w:hanging="1440"/>
-      </w:pPr>
-      <w:rPr>
-        <w:rFonts w:hint="default"/>
-      </w:rPr>
-    </w:lvl>
-    <w:lvl w:ilvl="6">
-      <w:start w:val="1"/>
-      <w:numFmt w:val="decimal"/>
-      <w:lvlText w:val="%1.%2-%3.%4.%5.%6.%7."/>
-      <w:lvlJc w:val="left"/>
-      <w:pPr>
-        <w:ind w:left="1800" w:hanging="1800"/>
-      </w:pPr>
-      <w:rPr>
-        <w:rFonts w:hint="default"/>
-      </w:rPr>
-    </w:lvl>
-    <w:lvl w:ilvl="7">
-      <w:start w:val="1"/>
-      <w:numFmt w:val="decimal"/>
-      <w:lvlText w:val="%1.%2-%3.%4.%5.%6.%7.%8."/>
-      <w:lvlJc w:val="left"/>
-      <w:pPr>
-        <w:ind w:left="1800" w:hanging="1800"/>
-      </w:pPr>
-      <w:rPr>
-        <w:rFonts w:hint="default"/>
-      </w:rPr>
-    </w:lvl>
-    <w:lvl w:ilvl="8">
-      <w:start w:val="1"/>
-      <w:numFmt w:val="decimal"/>
-      <w:lvlText w:val="%1.%2-%3.%4.%5.%6.%7.%8.%9."/>
-      <w:lvlJc w:val="left"/>
-      <w:pPr>
-        <w:ind w:left="2160" w:hanging="2160"/>
-      </w:pPr>
-      <w:rPr>
-        <w:rFonts w:hint="default"/>
-      </w:rPr>
-    </w:lvl>
-  </w:abstractNum>
-  <w:abstractNum w:abstractNumId="32">
-    <w:nsid w:val="4B954EE1"/>
-    <w:multiLevelType w:val="multilevel"/>
-    <w:tmpl w:val="2BEEAFCC"/>
-    <w:lvl w:ilvl="0">
-      <w:start w:val="1"/>
-      <w:numFmt w:val="decimal"/>
-      <w:lvlText w:val="%1."/>
-      <w:lvlJc w:val="left"/>
-      <w:pPr>
-        <w:ind w:left="444" w:hanging="444"/>
-      </w:pPr>
-      <w:rPr>
-        <w:rFonts w:hint="default"/>
-      </w:rPr>
-    </w:lvl>
-    <w:lvl w:ilvl="1">
-      <w:start w:val="1"/>
-      <w:numFmt w:val="decimal"/>
-      <w:lvlText w:val="%1.%2-"/>
-      <w:lvlJc w:val="left"/>
-      <w:pPr>
-        <w:ind w:left="720" w:hanging="720"/>
-      </w:pPr>
-      <w:rPr>
-        <w:rFonts w:hint="default"/>
-      </w:rPr>
-    </w:lvl>
-    <w:lvl w:ilvl="2">
-      <w:start w:val="1"/>
-      <w:numFmt w:val="decimal"/>
-      <w:lvlText w:val="%1.%2-%3."/>
-      <w:lvlJc w:val="left"/>
-      <w:pPr>
-        <w:ind w:left="720" w:hanging="720"/>
-      </w:pPr>
-      <w:rPr>
-        <w:rFonts w:hint="default"/>
-      </w:rPr>
-    </w:lvl>
-    <w:lvl w:ilvl="3">
-      <w:start w:val="1"/>
-      <w:numFmt w:val="decimal"/>
-      <w:lvlText w:val="%1.%2-%3.%4."/>
-      <w:lvlJc w:val="left"/>
-      <w:pPr>
-        <w:ind w:left="1080" w:hanging="1080"/>
-      </w:pPr>
-      <w:rPr>
-        <w:rFonts w:hint="default"/>
-      </w:rPr>
-    </w:lvl>
-    <w:lvl w:ilvl="4">
-      <w:start w:val="1"/>
-      <w:numFmt w:val="decimal"/>
-      <w:lvlText w:val="%1.%2-%3.%4.%5."/>
-      <w:lvlJc w:val="left"/>
-      <w:pPr>
-        <w:ind w:left="1440" w:hanging="1440"/>
-      </w:pPr>
-      <w:rPr>
-        <w:rFonts w:hint="default"/>
-      </w:rPr>
-    </w:lvl>
-    <w:lvl w:ilvl="5">
-      <w:start w:val="1"/>
-      <w:numFmt w:val="decimal"/>
-      <w:lvlText w:val="%1.%2-%3.%4.%5.%6."/>
-      <w:lvlJc w:val="left"/>
-      <w:pPr>
-        <w:ind w:left="1440" w:hanging="1440"/>
-      </w:pPr>
-      <w:rPr>
-        <w:rFonts w:hint="default"/>
-      </w:rPr>
-    </w:lvl>
-    <w:lvl w:ilvl="6">
-      <w:start w:val="1"/>
-      <w:numFmt w:val="decimal"/>
-      <w:lvlText w:val="%1.%2-%3.%4.%5.%6.%7."/>
-      <w:lvlJc w:val="left"/>
-      <w:pPr>
-        <w:ind w:left="1800" w:hanging="1800"/>
-      </w:pPr>
-      <w:rPr>
-        <w:rFonts w:hint="default"/>
-      </w:rPr>
-    </w:lvl>
-    <w:lvl w:ilvl="7">
-      <w:start w:val="1"/>
-      <w:numFmt w:val="decimal"/>
-      <w:lvlText w:val="%1.%2-%3.%4.%5.%6.%7.%8."/>
-      <w:lvlJc w:val="left"/>
-      <w:pPr>
-        <w:ind w:left="1800" w:hanging="1800"/>
-      </w:pPr>
-      <w:rPr>
-        <w:rFonts w:hint="default"/>
-      </w:rPr>
-    </w:lvl>
-    <w:lvl w:ilvl="8">
-      <w:start w:val="1"/>
-      <w:numFmt w:val="decimal"/>
-      <w:lvlText w:val="%1.%2-%3.%4.%5.%6.%7.%8.%9."/>
-      <w:lvlJc w:val="left"/>
-      <w:pPr>
-        <w:ind w:left="2160" w:hanging="2160"/>
-      </w:pPr>
-      <w:rPr>
-        <w:rFonts w:hint="default"/>
-      </w:rPr>
-    </w:lvl>
-  </w:abstractNum>
-  <w:abstractNum w:abstractNumId="33">
-    <w:nsid w:val="4D3F2466"/>
-    <w:multiLevelType w:val="hybridMultilevel"/>
-    <w:tmpl w:val="85BE4B7E"/>
-    <w:lvl w:ilvl="0" w:tplc="08B67C6E">
-      <w:start w:val="1"/>
-      <w:numFmt w:val="decimal"/>
-      <w:lvlText w:val="%1-"/>
-      <w:lvlJc w:val="left"/>
-      <w:pPr>
-        <w:ind w:left="720" w:hanging="360"/>
-      </w:pPr>
-      <w:rPr>
-        <w:rFonts w:hint="default"/>
-      </w:rPr>
-    </w:lvl>
-    <w:lvl w:ilvl="1" w:tplc="04090019" w:tentative="1">
-      <w:start w:val="1"/>
-      <w:numFmt w:val="lowerLetter"/>
-      <w:lvlText w:val="%2."/>
-      <w:lvlJc w:val="left"/>
-      <w:pPr>
-        <w:ind w:left="1440" w:hanging="360"/>
-      </w:pPr>
-    </w:lvl>
-    <w:lvl w:ilvl="2" w:tplc="0409001B" w:tentative="1">
-      <w:start w:val="1"/>
-      <w:numFmt w:val="lowerRoman"/>
-      <w:lvlText w:val="%3."/>
-      <w:lvlJc w:val="right"/>
-      <w:pPr>
-        <w:ind w:left="2160" w:hanging="180"/>
-      </w:pPr>
-    </w:lvl>
-    <w:lvl w:ilvl="3" w:tplc="0409000F" w:tentative="1">
-      <w:start w:val="1"/>
-      <w:numFmt w:val="decimal"/>
-      <w:lvlText w:val="%4."/>
-      <w:lvlJc w:val="left"/>
-      <w:pPr>
-        <w:ind w:left="2880" w:hanging="360"/>
-      </w:pPr>
-    </w:lvl>
-    <w:lvl w:ilvl="4" w:tplc="04090019" w:tentative="1">
-      <w:start w:val="1"/>
-      <w:numFmt w:val="lowerLetter"/>
-      <w:lvlText w:val="%5."/>
-      <w:lvlJc w:val="left"/>
-      <w:pPr>
-        <w:ind w:left="3600" w:hanging="360"/>
-      </w:pPr>
-    </w:lvl>
-    <w:lvl w:ilvl="5" w:tplc="0409001B" w:tentative="1">
-      <w:start w:val="1"/>
-      <w:numFmt w:val="lowerRoman"/>
-      <w:lvlText w:val="%6."/>
-      <w:lvlJc w:val="right"/>
-      <w:pPr>
-        <w:ind w:left="4320" w:hanging="180"/>
-      </w:pPr>
-    </w:lvl>
-    <w:lvl w:ilvl="6" w:tplc="0409000F" w:tentative="1">
-      <w:start w:val="1"/>
-      <w:numFmt w:val="decimal"/>
-      <w:lvlText w:val="%7."/>
-      <w:lvlJc w:val="left"/>
-      <w:pPr>
-        <w:ind w:left="5040" w:hanging="360"/>
-      </w:pPr>
-    </w:lvl>
-    <w:lvl w:ilvl="7" w:tplc="04090019" w:tentative="1">
-      <w:start w:val="1"/>
-      <w:numFmt w:val="lowerLetter"/>
-      <w:lvlText w:val="%8."/>
-      <w:lvlJc w:val="left"/>
-      <w:pPr>
-        <w:ind w:left="5760" w:hanging="360"/>
-      </w:pPr>
-    </w:lvl>
-    <w:lvl w:ilvl="8" w:tplc="0409001B" w:tentative="1">
-      <w:start w:val="1"/>
-      <w:numFmt w:val="lowerRoman"/>
-      <w:lvlText w:val="%9."/>
-      <w:lvlJc w:val="right"/>
-      <w:pPr>
-        <w:ind w:left="6480" w:hanging="180"/>
-      </w:pPr>
-    </w:lvl>
-  </w:abstractNum>
-  <w:abstractNum w:abstractNumId="34">
-    <w:nsid w:val="4F246156"/>
-    <w:multiLevelType w:val="multilevel"/>
-    <w:tmpl w:val="BE7290A0"/>
-    <w:lvl w:ilvl="0">
-      <w:start w:val="1"/>
-      <w:numFmt w:val="decimal"/>
-      <w:lvlText w:val="%1."/>
-      <w:lvlJc w:val="left"/>
-      <w:pPr>
-        <w:ind w:left="444" w:hanging="444"/>
       </w:pPr>
       <w:rPr>
         <w:rFonts w:hint="default"/>
         <w:sz w:val="26"/>
       </w:rPr>
     </w:lvl>
-    <w:lvl w:ilvl="1">
+  </w:abstractNum>
+  <w:abstractNum w:abstractNumId="18">
+    <w:nsid w:val="5E7C0FE5"/>
+    <w:multiLevelType w:val="multilevel"/>
+    <w:tmpl w:val="FB2C73AE"/>
+    <w:lvl w:ilvl="0">
       <w:start w:val="1"/>
       <w:numFmt w:val="decimal"/>
-      <w:lvlText w:val="%1.%2-"/>
+      <w:lvlText w:val="%1."/>
       <w:lvlJc w:val="left"/>
       <w:pPr>
         <w:ind w:left="444" w:hanging="444"/>
@@ -15192,23 +15677,23 @@
         <w:sz w:val="26"/>
       </w:rPr>
     </w:lvl>
-    <w:lvl w:ilvl="2">
+    <w:lvl w:ilvl="1">
       <w:start w:val="1"/>
       <w:numFmt w:val="decimal"/>
-      <w:lvlText w:val="%1.%2-%3."/>
+      <w:lvlText w:val="%1.%2-"/>
       <w:lvlJc w:val="left"/>
       <w:pPr>
-        <w:ind w:left="720" w:hanging="720"/>
+        <w:ind w:left="444" w:hanging="444"/>
       </w:pPr>
       <w:rPr>
         <w:rFonts w:hint="default"/>
         <w:sz w:val="26"/>
       </w:rPr>
     </w:lvl>
-    <w:lvl w:ilvl="3">
+    <w:lvl w:ilvl="2">
       <w:start w:val="1"/>
       <w:numFmt w:val="decimal"/>
-      <w:lvlText w:val="%1.%2-%3.%4."/>
+      <w:lvlText w:val="%1.%2-%3."/>
       <w:lvlJc w:val="left"/>
       <w:pPr>
         <w:ind w:left="720" w:hanging="720"/>
@@ -15218,23 +15703,23 @@
         <w:sz w:val="26"/>
       </w:rPr>
     </w:lvl>
-    <w:lvl w:ilvl="4">
+    <w:lvl w:ilvl="3">
       <w:start w:val="1"/>
       <w:numFmt w:val="decimal"/>
-      <w:lvlText w:val="%1.%2-%3.%4.%5."/>
+      <w:lvlText w:val="%1.%2-%3.%4."/>
       <w:lvlJc w:val="left"/>
       <w:pPr>
-        <w:ind w:left="1080" w:hanging="1080"/>
+        <w:ind w:left="720" w:hanging="720"/>
       </w:pPr>
       <w:rPr>
         <w:rFonts w:hint="default"/>
         <w:sz w:val="26"/>
       </w:rPr>
     </w:lvl>
-    <w:lvl w:ilvl="5">
+    <w:lvl w:ilvl="4">
       <w:start w:val="1"/>
       <w:numFmt w:val="decimal"/>
-      <w:lvlText w:val="%1.%2-%3.%4.%5.%6."/>
+      <w:lvlText w:val="%1.%2-%3.%4.%5."/>
       <w:lvlJc w:val="left"/>
       <w:pPr>
         <w:ind w:left="1080" w:hanging="1080"/>
@@ -15244,10 +15729,10 @@
         <w:sz w:val="26"/>
       </w:rPr>
     </w:lvl>
-    <w:lvl w:ilvl="6">
+    <w:lvl w:ilvl="5">
       <w:start w:val="1"/>
       <w:numFmt w:val="decimal"/>
-      <w:lvlText w:val="%1.%2-%3.%4.%5.%6.%7."/>
+      <w:lvlText w:val="%1.%2-%3.%4.%5.%6."/>
       <w:lvlJc w:val="left"/>
       <w:pPr>
         <w:ind w:left="1080" w:hanging="1080"/>
@@ -15257,23 +15742,23 @@
         <w:sz w:val="26"/>
       </w:rPr>
     </w:lvl>
-    <w:lvl w:ilvl="7">
+    <w:lvl w:ilvl="6">
       <w:start w:val="1"/>
       <w:numFmt w:val="decimal"/>
-      <w:lvlText w:val="%1.%2-%3.%4.%5.%6.%7.%8."/>
+      <w:lvlText w:val="%1.%2-%3.%4.%5.%6.%7."/>
       <w:lvlJc w:val="left"/>
       <w:pPr>
-        <w:ind w:left="1440" w:hanging="1440"/>
+        <w:ind w:left="1080" w:hanging="1080"/>
       </w:pPr>
       <w:rPr>
         <w:rFonts w:hint="default"/>
         <w:sz w:val="26"/>
       </w:rPr>
     </w:lvl>
-    <w:lvl w:ilvl="8">
+    <w:lvl w:ilvl="7">
       <w:start w:val="1"/>
       <w:numFmt w:val="decimal"/>
-      <w:lvlText w:val="%1.%2-%3.%4.%5.%6.%7.%8.%9."/>
+      <w:lvlText w:val="%1.%2-%3.%4.%5.%6.%7.%8."/>
       <w:lvlJc w:val="left"/>
       <w:pPr>
         <w:ind w:left="1440" w:hanging="1440"/>
@@ -15283,356 +15768,134 @@
         <w:sz w:val="26"/>
       </w:rPr>
     </w:lvl>
-  </w:abstractNum>
-  <w:abstractNum w:abstractNumId="35">
-    <w:nsid w:val="522D5AE7"/>
-    <w:multiLevelType w:val="multilevel"/>
-    <w:tmpl w:val="339C414E"/>
-    <w:lvl w:ilvl="0">
-      <w:start w:val="1"/>
-      <w:numFmt w:val="decimal"/>
-      <w:lvlText w:val="%1"/>
-      <w:lvlJc w:val="left"/>
-      <w:pPr>
-        <w:ind w:left="360" w:hanging="360"/>
-      </w:pPr>
-      <w:rPr>
-        <w:rFonts w:hint="default"/>
-      </w:rPr>
-    </w:lvl>
-    <w:lvl w:ilvl="1">
-      <w:start w:val="1"/>
-      <w:numFmt w:val="decimal"/>
-      <w:lvlText w:val="%1.%2"/>
-      <w:lvlJc w:val="left"/>
-      <w:pPr>
-        <w:ind w:left="720" w:hanging="720"/>
-      </w:pPr>
-      <w:rPr>
-        <w:rFonts w:hint="default"/>
-      </w:rPr>
-    </w:lvl>
-    <w:lvl w:ilvl="2">
-      <w:start w:val="1"/>
-      <w:numFmt w:val="decimal"/>
-      <w:lvlText w:val="%1.%2.%3"/>
-      <w:lvlJc w:val="left"/>
-      <w:pPr>
-        <w:ind w:left="720" w:hanging="720"/>
-      </w:pPr>
-      <w:rPr>
-        <w:rFonts w:hint="default"/>
-      </w:rPr>
-    </w:lvl>
-    <w:lvl w:ilvl="3">
-      <w:start w:val="1"/>
-      <w:numFmt w:val="decimal"/>
-      <w:lvlText w:val="%1.%2.%3.%4"/>
-      <w:lvlJc w:val="left"/>
-      <w:pPr>
-        <w:ind w:left="1080" w:hanging="1080"/>
-      </w:pPr>
-      <w:rPr>
-        <w:rFonts w:hint="default"/>
-      </w:rPr>
-    </w:lvl>
-    <w:lvl w:ilvl="4">
-      <w:start w:val="1"/>
-      <w:numFmt w:val="decimal"/>
-      <w:lvlText w:val="%1.%2.%3.%4.%5"/>
-      <w:lvlJc w:val="left"/>
-      <w:pPr>
-        <w:ind w:left="1080" w:hanging="1080"/>
-      </w:pPr>
-      <w:rPr>
-        <w:rFonts w:hint="default"/>
-      </w:rPr>
-    </w:lvl>
-    <w:lvl w:ilvl="5">
-      <w:start w:val="1"/>
-      <w:numFmt w:val="decimal"/>
-      <w:lvlText w:val="%1.%2.%3.%4.%5.%6"/>
-      <w:lvlJc w:val="left"/>
-      <w:pPr>
-        <w:ind w:left="1440" w:hanging="1440"/>
-      </w:pPr>
-      <w:rPr>
-        <w:rFonts w:hint="default"/>
-      </w:rPr>
-    </w:lvl>
-    <w:lvl w:ilvl="6">
-      <w:start w:val="1"/>
-      <w:numFmt w:val="decimal"/>
-      <w:lvlText w:val="%1.%2.%3.%4.%5.%6.%7"/>
-      <w:lvlJc w:val="left"/>
-      <w:pPr>
-        <w:ind w:left="1800" w:hanging="1800"/>
-      </w:pPr>
-      <w:rPr>
-        <w:rFonts w:hint="default"/>
-      </w:rPr>
-    </w:lvl>
-    <w:lvl w:ilvl="7">
-      <w:start w:val="1"/>
-      <w:numFmt w:val="decimal"/>
-      <w:lvlText w:val="%1.%2.%3.%4.%5.%6.%7.%8"/>
-      <w:lvlJc w:val="left"/>
-      <w:pPr>
-        <w:ind w:left="1800" w:hanging="1800"/>
-      </w:pPr>
-      <w:rPr>
-        <w:rFonts w:hint="default"/>
-      </w:rPr>
-    </w:lvl>
-    <w:lvl w:ilvl="8">
-      <w:start w:val="1"/>
-      <w:numFmt w:val="decimal"/>
-      <w:lvlText w:val="%1.%2.%3.%4.%5.%6.%7.%8.%9"/>
-      <w:lvlJc w:val="left"/>
-      <w:pPr>
-        <w:ind w:left="2160" w:hanging="2160"/>
-      </w:pPr>
-      <w:rPr>
-        <w:rFonts w:hint="default"/>
-      </w:rPr>
-    </w:lvl>
-  </w:abstractNum>
-  <w:abstractNum w:abstractNumId="36">
-    <w:nsid w:val="55D7563A"/>
-    <w:multiLevelType w:val="multilevel"/>
-    <w:tmpl w:val="695096EA"/>
-    <w:lvl w:ilvl="0">
-      <w:start w:val="1"/>
-      <w:numFmt w:val="decimal"/>
-      <w:lvlText w:val="%1."/>
-      <w:lvlJc w:val="left"/>
-      <w:pPr>
-        <w:ind w:left="444" w:hanging="444"/>
-      </w:pPr>
-      <w:rPr>
-        <w:rFonts w:hint="default"/>
-      </w:rPr>
-    </w:lvl>
-    <w:lvl w:ilvl="1">
-      <w:start w:val="1"/>
-      <w:numFmt w:val="decimal"/>
-      <w:lvlText w:val="%1.%2-"/>
-      <w:lvlJc w:val="left"/>
-      <w:pPr>
-        <w:ind w:left="1080" w:hanging="720"/>
-      </w:pPr>
-      <w:rPr>
-        <w:rFonts w:hint="default"/>
-      </w:rPr>
-    </w:lvl>
-    <w:lvl w:ilvl="2">
-      <w:start w:val="1"/>
-      <w:numFmt w:val="decimal"/>
-      <w:lvlText w:val="%1.%2-%3."/>
-      <w:lvlJc w:val="left"/>
-      <w:pPr>
-        <w:ind w:left="1440" w:hanging="720"/>
-      </w:pPr>
-      <w:rPr>
-        <w:rFonts w:hint="default"/>
-      </w:rPr>
-    </w:lvl>
-    <w:lvl w:ilvl="3">
-      <w:start w:val="1"/>
-      <w:numFmt w:val="decimal"/>
-      <w:lvlText w:val="%1.%2-%3.%4."/>
-      <w:lvlJc w:val="left"/>
-      <w:pPr>
-        <w:ind w:left="2160" w:hanging="1080"/>
-      </w:pPr>
-      <w:rPr>
-        <w:rFonts w:hint="default"/>
-      </w:rPr>
-    </w:lvl>
-    <w:lvl w:ilvl="4">
-      <w:start w:val="1"/>
-      <w:numFmt w:val="decimal"/>
-      <w:lvlText w:val="%1.%2-%3.%4.%5."/>
-      <w:lvlJc w:val="left"/>
-      <w:pPr>
-        <w:ind w:left="2880" w:hanging="1440"/>
-      </w:pPr>
-      <w:rPr>
-        <w:rFonts w:hint="default"/>
-      </w:rPr>
-    </w:lvl>
-    <w:lvl w:ilvl="5">
-      <w:start w:val="1"/>
-      <w:numFmt w:val="decimal"/>
-      <w:lvlText w:val="%1.%2-%3.%4.%5.%6."/>
-      <w:lvlJc w:val="left"/>
-      <w:pPr>
-        <w:ind w:left="3240" w:hanging="1440"/>
-      </w:pPr>
-      <w:rPr>
-        <w:rFonts w:hint="default"/>
-      </w:rPr>
-    </w:lvl>
-    <w:lvl w:ilvl="6">
-      <w:start w:val="1"/>
-      <w:numFmt w:val="decimal"/>
-      <w:lvlText w:val="%1.%2-%3.%4.%5.%6.%7."/>
-      <w:lvlJc w:val="left"/>
-      <w:pPr>
-        <w:ind w:left="3960" w:hanging="1800"/>
-      </w:pPr>
-      <w:rPr>
-        <w:rFonts w:hint="default"/>
-      </w:rPr>
-    </w:lvl>
-    <w:lvl w:ilvl="7">
-      <w:start w:val="1"/>
-      <w:numFmt w:val="decimal"/>
-      <w:lvlText w:val="%1.%2-%3.%4.%5.%6.%7.%8."/>
-      <w:lvlJc w:val="left"/>
-      <w:pPr>
-        <w:ind w:left="4320" w:hanging="1800"/>
-      </w:pPr>
-      <w:rPr>
-        <w:rFonts w:hint="default"/>
-      </w:rPr>
-    </w:lvl>
     <w:lvl w:ilvl="8">
       <w:start w:val="1"/>
       <w:numFmt w:val="decimal"/>
       <w:lvlText w:val="%1.%2-%3.%4.%5.%6.%7.%8.%9."/>
       <w:lvlJc w:val="left"/>
       <w:pPr>
-        <w:ind w:left="5040" w:hanging="2160"/>
-      </w:pPr>
-      <w:rPr>
-        <w:rFonts w:hint="default"/>
-      </w:rPr>
-    </w:lvl>
-  </w:abstractNum>
-  <w:abstractNum w:abstractNumId="37">
-    <w:nsid w:val="5E7C0FE5"/>
-    <w:multiLevelType w:val="multilevel"/>
-    <w:tmpl w:val="FB2C73AE"/>
-    <w:lvl w:ilvl="0">
-      <w:start w:val="1"/>
-      <w:numFmt w:val="decimal"/>
-      <w:lvlText w:val="%1."/>
-      <w:lvlJc w:val="left"/>
-      <w:pPr>
-        <w:ind w:left="444" w:hanging="444"/>
+        <w:ind w:left="1440" w:hanging="1440"/>
       </w:pPr>
       <w:rPr>
         <w:rFonts w:hint="default"/>
         <w:sz w:val="26"/>
       </w:rPr>
     </w:lvl>
-    <w:lvl w:ilvl="1">
+  </w:abstractNum>
+  <w:abstractNum w:abstractNumId="19">
+    <w:nsid w:val="5EE36DA2"/>
+    <w:multiLevelType w:val="multilevel"/>
+    <w:tmpl w:val="553EA44A"/>
+    <w:lvl w:ilvl="0">
       <w:start w:val="1"/>
       <w:numFmt w:val="decimal"/>
-      <w:lvlText w:val="%1.%2-"/>
+      <w:lvlText w:val="%1"/>
       <w:lvlJc w:val="left"/>
       <w:pPr>
-        <w:ind w:left="444" w:hanging="444"/>
+        <w:ind w:left="360" w:hanging="360"/>
       </w:pPr>
       <w:rPr>
         <w:rFonts w:hint="default"/>
-        <w:sz w:val="26"/>
       </w:rPr>
     </w:lvl>
-    <w:lvl w:ilvl="2">
+    <w:lvl w:ilvl="1">
       <w:start w:val="1"/>
       <w:numFmt w:val="decimal"/>
-      <w:lvlText w:val="%1.%2-%3."/>
+      <w:lvlText w:val="%1.%2"/>
       <w:lvlJc w:val="left"/>
       <w:pPr>
-        <w:ind w:left="720" w:hanging="720"/>
+        <w:ind w:left="1656" w:hanging="720"/>
       </w:pPr>
       <w:rPr>
         <w:rFonts w:hint="default"/>
-        <w:sz w:val="26"/>
       </w:rPr>
     </w:lvl>
-    <w:lvl w:ilvl="3">
+    <w:lvl w:ilvl="2">
       <w:start w:val="1"/>
       <w:numFmt w:val="decimal"/>
-      <w:lvlText w:val="%1.%2-%3.%4."/>
+      <w:lvlText w:val="%1.%2.%3"/>
       <w:lvlJc w:val="left"/>
       <w:pPr>
-        <w:ind w:left="720" w:hanging="720"/>
+        <w:ind w:left="2592" w:hanging="720"/>
       </w:pPr>
       <w:rPr>
         <w:rFonts w:hint="default"/>
-        <w:sz w:val="26"/>
       </w:rPr>
     </w:lvl>
-    <w:lvl w:ilvl="4">
+    <w:lvl w:ilvl="3">
       <w:start w:val="1"/>
       <w:numFmt w:val="decimal"/>
-      <w:lvlText w:val="%1.%2-%3.%4.%5."/>
+      <w:lvlText w:val="%1.%2.%3.%4"/>
       <w:lvlJc w:val="left"/>
       <w:pPr>
-        <w:ind w:left="1080" w:hanging="1080"/>
+        <w:ind w:left="3888" w:hanging="1080"/>
       </w:pPr>
       <w:rPr>
         <w:rFonts w:hint="default"/>
-        <w:sz w:val="26"/>
       </w:rPr>
     </w:lvl>
-    <w:lvl w:ilvl="5">
+    <w:lvl w:ilvl="4">
       <w:start w:val="1"/>
       <w:numFmt w:val="decimal"/>
-      <w:lvlText w:val="%1.%2-%3.%4.%5.%6."/>
+      <w:lvlText w:val="%1.%2.%3.%4.%5"/>
       <w:lvlJc w:val="left"/>
       <w:pPr>
-        <w:ind w:left="1080" w:hanging="1080"/>
+        <w:ind w:left="4824" w:hanging="1080"/>
       </w:pPr>
       <w:rPr>
         <w:rFonts w:hint="default"/>
-        <w:sz w:val="26"/>
       </w:rPr>
     </w:lvl>
-    <w:lvl w:ilvl="6">
+    <w:lvl w:ilvl="5">
       <w:start w:val="1"/>
       <w:numFmt w:val="decimal"/>
-      <w:lvlText w:val="%1.%2-%3.%4.%5.%6.%7."/>
+      <w:lvlText w:val="%1.%2.%3.%4.%5.%6"/>
       <w:lvlJc w:val="left"/>
       <w:pPr>
-        <w:ind w:left="1080" w:hanging="1080"/>
+        <w:ind w:left="6120" w:hanging="1440"/>
       </w:pPr>
       <w:rPr>
         <w:rFonts w:hint="default"/>
-        <w:sz w:val="26"/>
       </w:rPr>
     </w:lvl>
-    <w:lvl w:ilvl="7">
+    <w:lvl w:ilvl="6">
       <w:start w:val="1"/>
       <w:numFmt w:val="decimal"/>
-      <w:lvlText w:val="%1.%2-%3.%4.%5.%6.%7.%8."/>
+      <w:lvlText w:val="%1.%2.%3.%4.%5.%6.%7"/>
       <w:lvlJc w:val="left"/>
       <w:pPr>
-        <w:ind w:left="1440" w:hanging="1440"/>
+        <w:ind w:left="7416" w:hanging="1800"/>
       </w:pPr>
       <w:rPr>
         <w:rFonts w:hint="default"/>
-        <w:sz w:val="26"/>
       </w:rPr>
     </w:lvl>
-    <w:lvl w:ilvl="8">
+    <w:lvl w:ilvl="7">
       <w:start w:val="1"/>
       <w:numFmt w:val="decimal"/>
-      <w:lvlText w:val="%1.%2-%3.%4.%5.%6.%7.%8.%9."/>
+      <w:lvlText w:val="%1.%2.%3.%4.%5.%6.%7.%8"/>
       <w:lvlJc w:val="left"/>
       <w:pPr>
-        <w:ind w:left="1440" w:hanging="1440"/>
+        <w:ind w:left="8352" w:hanging="1800"/>
       </w:pPr>
       <w:rPr>
         <w:rFonts w:hint="default"/>
-        <w:sz w:val="26"/>
       </w:rPr>
     </w:lvl>
+    <w:lvl w:ilvl="8">
+      <w:start w:val="1"/>
+      <w:numFmt w:val="decimal"/>
+      <w:lvlText w:val="%1.%2.%3.%4.%5.%6.%7.%8.%9"/>
+      <w:lvlJc w:val="left"/>
+      <w:pPr>
+        <w:ind w:left="9648" w:hanging="2160"/>
+      </w:pPr>
+      <w:rPr>
+        <w:rFonts w:hint="default"/>
+      </w:rPr>
+    </w:lvl>
   </w:abstractNum>
-  <w:abstractNum w:abstractNumId="38">
+  <w:abstractNum w:abstractNumId="20">
     <w:nsid w:val="625E0720"/>
     <w:multiLevelType w:val="multilevel"/>
     <w:tmpl w:val="1144C0BE"/>
@@ -15745,182 +16008,7 @@
       </w:rPr>
     </w:lvl>
   </w:abstractNum>
-  <w:abstractNum w:abstractNumId="39">
-    <w:nsid w:val="62BB7E77"/>
-    <w:multiLevelType w:val="hybridMultilevel"/>
-    <w:tmpl w:val="124060A8"/>
-    <w:lvl w:ilvl="0" w:tplc="FDAC4254">
-      <w:start w:val="1"/>
-      <w:numFmt w:val="decimal"/>
-      <w:lvlText w:val="%1-"/>
-      <w:lvlJc w:val="left"/>
-      <w:pPr>
-        <w:ind w:left="1440" w:hanging="360"/>
-      </w:pPr>
-      <w:rPr>
-        <w:rFonts w:hint="default"/>
-      </w:rPr>
-    </w:lvl>
-    <w:lvl w:ilvl="1" w:tplc="04090019" w:tentative="1">
-      <w:start w:val="1"/>
-      <w:numFmt w:val="lowerLetter"/>
-      <w:lvlText w:val="%2."/>
-      <w:lvlJc w:val="left"/>
-      <w:pPr>
-        <w:ind w:left="2160" w:hanging="360"/>
-      </w:pPr>
-    </w:lvl>
-    <w:lvl w:ilvl="2" w:tplc="0409001B" w:tentative="1">
-      <w:start w:val="1"/>
-      <w:numFmt w:val="lowerRoman"/>
-      <w:lvlText w:val="%3."/>
-      <w:lvlJc w:val="right"/>
-      <w:pPr>
-        <w:ind w:left="2880" w:hanging="180"/>
-      </w:pPr>
-    </w:lvl>
-    <w:lvl w:ilvl="3" w:tplc="0409000F" w:tentative="1">
-      <w:start w:val="1"/>
-      <w:numFmt w:val="decimal"/>
-      <w:lvlText w:val="%4."/>
-      <w:lvlJc w:val="left"/>
-      <w:pPr>
-        <w:ind w:left="3600" w:hanging="360"/>
-      </w:pPr>
-    </w:lvl>
-    <w:lvl w:ilvl="4" w:tplc="04090019" w:tentative="1">
-      <w:start w:val="1"/>
-      <w:numFmt w:val="lowerLetter"/>
-      <w:lvlText w:val="%5."/>
-      <w:lvlJc w:val="left"/>
-      <w:pPr>
-        <w:ind w:left="4320" w:hanging="360"/>
-      </w:pPr>
-    </w:lvl>
-    <w:lvl w:ilvl="5" w:tplc="0409001B" w:tentative="1">
-      <w:start w:val="1"/>
-      <w:numFmt w:val="lowerRoman"/>
-      <w:lvlText w:val="%6."/>
-      <w:lvlJc w:val="right"/>
-      <w:pPr>
-        <w:ind w:left="5040" w:hanging="180"/>
-      </w:pPr>
-    </w:lvl>
-    <w:lvl w:ilvl="6" w:tplc="0409000F" w:tentative="1">
-      <w:start w:val="1"/>
-      <w:numFmt w:val="decimal"/>
-      <w:lvlText w:val="%7."/>
-      <w:lvlJc w:val="left"/>
-      <w:pPr>
-        <w:ind w:left="5760" w:hanging="360"/>
-      </w:pPr>
-    </w:lvl>
-    <w:lvl w:ilvl="7" w:tplc="04090019" w:tentative="1">
-      <w:start w:val="1"/>
-      <w:numFmt w:val="lowerLetter"/>
-      <w:lvlText w:val="%8."/>
-      <w:lvlJc w:val="left"/>
-      <w:pPr>
-        <w:ind w:left="6480" w:hanging="360"/>
-      </w:pPr>
-    </w:lvl>
-    <w:lvl w:ilvl="8" w:tplc="0409001B" w:tentative="1">
-      <w:start w:val="1"/>
-      <w:numFmt w:val="lowerRoman"/>
-      <w:lvlText w:val="%9."/>
-      <w:lvlJc w:val="right"/>
-      <w:pPr>
-        <w:ind w:left="7200" w:hanging="180"/>
-      </w:pPr>
-    </w:lvl>
-  </w:abstractNum>
-  <w:abstractNum w:abstractNumId="40">
-    <w:nsid w:val="65827C10"/>
-    <w:multiLevelType w:val="hybridMultilevel"/>
-    <w:tmpl w:val="79E25BAC"/>
-    <w:lvl w:ilvl="0" w:tplc="04090011">
-      <w:start w:val="1"/>
-      <w:numFmt w:val="decimal"/>
-      <w:lvlText w:val="%1)"/>
-      <w:lvlJc w:val="left"/>
-      <w:pPr>
-        <w:ind w:left="720" w:hanging="360"/>
-      </w:pPr>
-    </w:lvl>
-    <w:lvl w:ilvl="1" w:tplc="04090019">
-      <w:start w:val="1"/>
-      <w:numFmt w:val="lowerLetter"/>
-      <w:lvlText w:val="%2."/>
-      <w:lvlJc w:val="left"/>
-      <w:pPr>
-        <w:ind w:left="1440" w:hanging="360"/>
-      </w:pPr>
-    </w:lvl>
-    <w:lvl w:ilvl="2" w:tplc="0409001B" w:tentative="1">
-      <w:start w:val="1"/>
-      <w:numFmt w:val="lowerRoman"/>
-      <w:lvlText w:val="%3."/>
-      <w:lvlJc w:val="right"/>
-      <w:pPr>
-        <w:ind w:left="2160" w:hanging="180"/>
-      </w:pPr>
-    </w:lvl>
-    <w:lvl w:ilvl="3" w:tplc="0409000F" w:tentative="1">
-      <w:start w:val="1"/>
-      <w:numFmt w:val="decimal"/>
-      <w:lvlText w:val="%4."/>
-      <w:lvlJc w:val="left"/>
-      <w:pPr>
-        <w:ind w:left="2880" w:hanging="360"/>
-      </w:pPr>
-    </w:lvl>
-    <w:lvl w:ilvl="4" w:tplc="04090019" w:tentative="1">
-      <w:start w:val="1"/>
-      <w:numFmt w:val="lowerLetter"/>
-      <w:lvlText w:val="%5."/>
-      <w:lvlJc w:val="left"/>
-      <w:pPr>
-        <w:ind w:left="3600" w:hanging="360"/>
-      </w:pPr>
-    </w:lvl>
-    <w:lvl w:ilvl="5" w:tplc="0409001B" w:tentative="1">
-      <w:start w:val="1"/>
-      <w:numFmt w:val="lowerRoman"/>
-      <w:lvlText w:val="%6."/>
-      <w:lvlJc w:val="right"/>
-      <w:pPr>
-        <w:ind w:left="4320" w:hanging="180"/>
-      </w:pPr>
-    </w:lvl>
-    <w:lvl w:ilvl="6" w:tplc="0409000F" w:tentative="1">
-      <w:start w:val="1"/>
-      <w:numFmt w:val="decimal"/>
-      <w:lvlText w:val="%7."/>
-      <w:lvlJc w:val="left"/>
-      <w:pPr>
-        <w:ind w:left="5040" w:hanging="360"/>
-      </w:pPr>
-    </w:lvl>
-    <w:lvl w:ilvl="7" w:tplc="04090019" w:tentative="1">
-      <w:start w:val="1"/>
-      <w:numFmt w:val="lowerLetter"/>
-      <w:lvlText w:val="%8."/>
-      <w:lvlJc w:val="left"/>
-      <w:pPr>
-        <w:ind w:left="5760" w:hanging="360"/>
-      </w:pPr>
-    </w:lvl>
-    <w:lvl w:ilvl="8" w:tplc="0409001B" w:tentative="1">
-      <w:start w:val="1"/>
-      <w:numFmt w:val="lowerRoman"/>
-      <w:lvlText w:val="%9."/>
-      <w:lvlJc w:val="right"/>
-      <w:pPr>
-        <w:ind w:left="6480" w:hanging="180"/>
-      </w:pPr>
-    </w:lvl>
-  </w:abstractNum>
-  <w:abstractNum w:abstractNumId="41">
+  <w:abstractNum w:abstractNumId="21">
     <w:nsid w:val="6A12048B"/>
     <w:multiLevelType w:val="multilevel"/>
     <w:tmpl w:val="CD7237C6"/>
@@ -16033,364 +16121,165 @@
       </w:rPr>
     </w:lvl>
   </w:abstractNum>
-  <w:abstractNum w:abstractNumId="42">
-    <w:nsid w:val="738C0129"/>
-    <w:multiLevelType w:val="multilevel"/>
-    <w:tmpl w:val="610EC03A"/>
-    <w:lvl w:ilvl="0">
-      <w:start w:val="2"/>
+  <w:abstractNum w:abstractNumId="22">
+    <w:nsid w:val="705E2191"/>
+    <w:multiLevelType w:val="hybridMultilevel"/>
+    <w:tmpl w:val="7F382EF4"/>
+    <w:lvl w:ilvl="0" w:tplc="87565A1C">
+      <w:start w:val="1"/>
       <w:numFmt w:val="decimal"/>
-      <w:lvlText w:val="%1."/>
+      <w:lvlText w:val="%1-"/>
       <w:lvlJc w:val="left"/>
       <w:pPr>
-        <w:ind w:left="444" w:hanging="444"/>
+        <w:ind w:left="720" w:hanging="360"/>
       </w:pPr>
       <w:rPr>
         <w:rFonts w:hint="default"/>
       </w:rPr>
     </w:lvl>
-    <w:lvl w:ilvl="1">
+    <w:lvl w:ilvl="1" w:tplc="04090019" w:tentative="1">
+      <w:start w:val="1"/>
+      <w:numFmt w:val="lowerLetter"/>
+      <w:lvlText w:val="%2."/>
+      <w:lvlJc w:val="left"/>
+      <w:pPr>
+        <w:ind w:left="1440" w:hanging="360"/>
+      </w:pPr>
+    </w:lvl>
+    <w:lvl w:ilvl="2" w:tplc="0409001B" w:tentative="1">
+      <w:start w:val="1"/>
+      <w:numFmt w:val="lowerRoman"/>
+      <w:lvlText w:val="%3."/>
+      <w:lvlJc w:val="right"/>
+      <w:pPr>
+        <w:ind w:left="2160" w:hanging="180"/>
+      </w:pPr>
+    </w:lvl>
+    <w:lvl w:ilvl="3" w:tplc="0409000F" w:tentative="1">
       <w:start w:val="1"/>
       <w:numFmt w:val="decimal"/>
-      <w:lvlText w:val="%1.%2-"/>
+      <w:lvlText w:val="%4."/>
       <w:lvlJc w:val="left"/>
       <w:pPr>
-        <w:ind w:left="1164" w:hanging="720"/>
-      </w:pPr>
-      <w:rPr>
-        <w:rFonts w:hint="default"/>
-      </w:rPr>
-    </w:lvl>
-    <w:lvl w:ilvl="2">
+        <w:ind w:left="2880" w:hanging="360"/>
+      </w:pPr>
+    </w:lvl>
+    <w:lvl w:ilvl="4" w:tplc="04090019" w:tentative="1">
+      <w:start w:val="1"/>
+      <w:numFmt w:val="lowerLetter"/>
+      <w:lvlText w:val="%5."/>
+      <w:lvlJc w:val="left"/>
+      <w:pPr>
+        <w:ind w:left="3600" w:hanging="360"/>
+      </w:pPr>
+    </w:lvl>
+    <w:lvl w:ilvl="5" w:tplc="0409001B" w:tentative="1">
+      <w:start w:val="1"/>
+      <w:numFmt w:val="lowerRoman"/>
+      <w:lvlText w:val="%6."/>
+      <w:lvlJc w:val="right"/>
+      <w:pPr>
+        <w:ind w:left="4320" w:hanging="180"/>
+      </w:pPr>
+    </w:lvl>
+    <w:lvl w:ilvl="6" w:tplc="0409000F" w:tentative="1">
       <w:start w:val="1"/>
       <w:numFmt w:val="decimal"/>
-      <w:lvlText w:val="%1.%2-%3."/>
+      <w:lvlText w:val="%7."/>
       <w:lvlJc w:val="left"/>
       <w:pPr>
-        <w:ind w:left="1608" w:hanging="720"/>
-      </w:pPr>
-      <w:rPr>
-        <w:rFonts w:hint="default"/>
-      </w:rPr>
-    </w:lvl>
-    <w:lvl w:ilvl="3">
-      <w:start w:val="1"/>
-      <w:numFmt w:val="decimal"/>
-      <w:lvlText w:val="%1.%2-%3.%4."/>
+        <w:ind w:left="5040" w:hanging="360"/>
+      </w:pPr>
+    </w:lvl>
+    <w:lvl w:ilvl="7" w:tplc="04090019" w:tentative="1">
+      <w:start w:val="1"/>
+      <w:numFmt w:val="lowerLetter"/>
+      <w:lvlText w:val="%8."/>
       <w:lvlJc w:val="left"/>
       <w:pPr>
-        <w:ind w:left="2412" w:hanging="1080"/>
-      </w:pPr>
-      <w:rPr>
-        <w:rFonts w:hint="default"/>
-      </w:rPr>
-    </w:lvl>
-    <w:lvl w:ilvl="4">
-      <w:start w:val="1"/>
-      <w:numFmt w:val="decimal"/>
-      <w:lvlText w:val="%1.%2-%3.%4.%5."/>
-      <w:lvlJc w:val="left"/>
-      <w:pPr>
-        <w:ind w:left="3216" w:hanging="1440"/>
-      </w:pPr>
-      <w:rPr>
-        <w:rFonts w:hint="default"/>
-      </w:rPr>
-    </w:lvl>
-    <w:lvl w:ilvl="5">
-      <w:start w:val="1"/>
-      <w:numFmt w:val="decimal"/>
-      <w:lvlText w:val="%1.%2-%3.%4.%5.%6."/>
-      <w:lvlJc w:val="left"/>
-      <w:pPr>
-        <w:ind w:left="3660" w:hanging="1440"/>
-      </w:pPr>
-      <w:rPr>
-        <w:rFonts w:hint="default"/>
-      </w:rPr>
-    </w:lvl>
-    <w:lvl w:ilvl="6">
-      <w:start w:val="1"/>
-      <w:numFmt w:val="decimal"/>
-      <w:lvlText w:val="%1.%2-%3.%4.%5.%6.%7."/>
-      <w:lvlJc w:val="left"/>
-      <w:pPr>
-        <w:ind w:left="4464" w:hanging="1800"/>
-      </w:pPr>
-      <w:rPr>
-        <w:rFonts w:hint="default"/>
-      </w:rPr>
-    </w:lvl>
-    <w:lvl w:ilvl="7">
-      <w:start w:val="1"/>
-      <w:numFmt w:val="decimal"/>
-      <w:lvlText w:val="%1.%2-%3.%4.%5.%6.%7.%8."/>
-      <w:lvlJc w:val="left"/>
-      <w:pPr>
-        <w:ind w:left="4908" w:hanging="1800"/>
-      </w:pPr>
-      <w:rPr>
-        <w:rFonts w:hint="default"/>
-      </w:rPr>
-    </w:lvl>
-    <w:lvl w:ilvl="8">
-      <w:start w:val="1"/>
-      <w:numFmt w:val="decimal"/>
-      <w:lvlText w:val="%1.%2-%3.%4.%5.%6.%7.%8.%9."/>
-      <w:lvlJc w:val="left"/>
-      <w:pPr>
-        <w:ind w:left="5712" w:hanging="2160"/>
-      </w:pPr>
-      <w:rPr>
-        <w:rFonts w:hint="default"/>
-      </w:rPr>
-    </w:lvl>
-  </w:abstractNum>
-  <w:abstractNum w:abstractNumId="43">
-    <w:nsid w:val="7E456D41"/>
-    <w:multiLevelType w:val="multilevel"/>
-    <w:tmpl w:val="4844EEF6"/>
-    <w:lvl w:ilvl="0">
-      <w:start w:val="1"/>
-      <w:numFmt w:val="decimal"/>
-      <w:lvlText w:val="%1."/>
-      <w:lvlJc w:val="left"/>
-      <w:pPr>
-        <w:ind w:left="444" w:hanging="444"/>
-      </w:pPr>
-      <w:rPr>
-        <w:rFonts w:hint="default"/>
-      </w:rPr>
-    </w:lvl>
-    <w:lvl w:ilvl="1">
-      <w:start w:val="1"/>
-      <w:numFmt w:val="decimal"/>
-      <w:lvlText w:val="%1.%2-"/>
-      <w:lvlJc w:val="left"/>
-      <w:pPr>
-        <w:ind w:left="720" w:hanging="720"/>
-      </w:pPr>
-      <w:rPr>
-        <w:rFonts w:hint="default"/>
-      </w:rPr>
-    </w:lvl>
-    <w:lvl w:ilvl="2">
-      <w:start w:val="1"/>
-      <w:numFmt w:val="decimal"/>
-      <w:lvlText w:val="%1.%2-%3."/>
-      <w:lvlJc w:val="left"/>
-      <w:pPr>
-        <w:ind w:left="720" w:hanging="720"/>
-      </w:pPr>
-      <w:rPr>
-        <w:rFonts w:hint="default"/>
-      </w:rPr>
-    </w:lvl>
-    <w:lvl w:ilvl="3">
-      <w:start w:val="1"/>
-      <w:numFmt w:val="decimal"/>
-      <w:lvlText w:val="%1.%2-%3.%4."/>
-      <w:lvlJc w:val="left"/>
-      <w:pPr>
-        <w:ind w:left="1080" w:hanging="1080"/>
-      </w:pPr>
-      <w:rPr>
-        <w:rFonts w:hint="default"/>
-      </w:rPr>
-    </w:lvl>
-    <w:lvl w:ilvl="4">
-      <w:start w:val="1"/>
-      <w:numFmt w:val="decimal"/>
-      <w:lvlText w:val="%1.%2-%3.%4.%5."/>
-      <w:lvlJc w:val="left"/>
-      <w:pPr>
-        <w:ind w:left="1440" w:hanging="1440"/>
-      </w:pPr>
-      <w:rPr>
-        <w:rFonts w:hint="default"/>
-      </w:rPr>
-    </w:lvl>
-    <w:lvl w:ilvl="5">
-      <w:start w:val="1"/>
-      <w:numFmt w:val="decimal"/>
-      <w:lvlText w:val="%1.%2-%3.%4.%5.%6."/>
-      <w:lvlJc w:val="left"/>
-      <w:pPr>
-        <w:ind w:left="1440" w:hanging="1440"/>
-      </w:pPr>
-      <w:rPr>
-        <w:rFonts w:hint="default"/>
-      </w:rPr>
-    </w:lvl>
-    <w:lvl w:ilvl="6">
-      <w:start w:val="1"/>
-      <w:numFmt w:val="decimal"/>
-      <w:lvlText w:val="%1.%2-%3.%4.%5.%6.%7."/>
-      <w:lvlJc w:val="left"/>
-      <w:pPr>
-        <w:ind w:left="1800" w:hanging="1800"/>
-      </w:pPr>
-      <w:rPr>
-        <w:rFonts w:hint="default"/>
-      </w:rPr>
-    </w:lvl>
-    <w:lvl w:ilvl="7">
-      <w:start w:val="1"/>
-      <w:numFmt w:val="decimal"/>
-      <w:lvlText w:val="%1.%2-%3.%4.%5.%6.%7.%8."/>
-      <w:lvlJc w:val="left"/>
-      <w:pPr>
-        <w:ind w:left="1800" w:hanging="1800"/>
-      </w:pPr>
-      <w:rPr>
-        <w:rFonts w:hint="default"/>
-      </w:rPr>
-    </w:lvl>
-    <w:lvl w:ilvl="8">
-      <w:start w:val="1"/>
-      <w:numFmt w:val="decimal"/>
-      <w:lvlText w:val="%1.%2-%3.%4.%5.%6.%7.%8.%9."/>
-      <w:lvlJc w:val="left"/>
-      <w:pPr>
-        <w:ind w:left="2160" w:hanging="2160"/>
-      </w:pPr>
-      <w:rPr>
-        <w:rFonts w:hint="default"/>
-      </w:rPr>
+        <w:ind w:left="5760" w:hanging="360"/>
+      </w:pPr>
+    </w:lvl>
+    <w:lvl w:ilvl="8" w:tplc="0409001B" w:tentative="1">
+      <w:start w:val="1"/>
+      <w:numFmt w:val="lowerRoman"/>
+      <w:lvlText w:val="%9."/>
+      <w:lvlJc w:val="right"/>
+      <w:pPr>
+        <w:ind w:left="6480" w:hanging="180"/>
+      </w:pPr>
     </w:lvl>
   </w:abstractNum>
   <w:num w:numId="1">
+    <w:abstractNumId w:val="7"/>
+  </w:num>
+  <w:num w:numId="2">
+    <w:abstractNumId w:val="21"/>
+  </w:num>
+  <w:num w:numId="3">
     <w:abstractNumId w:val="13"/>
   </w:num>
-  <w:num w:numId="2">
-    <w:abstractNumId w:val="41"/>
-  </w:num>
-  <w:num w:numId="3">
-    <w:abstractNumId w:val="24"/>
-  </w:num>
   <w:num w:numId="4">
-    <w:abstractNumId w:val="29"/>
+    <w:abstractNumId w:val="3"/>
   </w:num>
   <w:num w:numId="5">
+    <w:abstractNumId w:val="11"/>
+  </w:num>
+  <w:num w:numId="6">
+    <w:abstractNumId w:val="9"/>
+  </w:num>
+  <w:num w:numId="7">
+    <w:abstractNumId w:val="18"/>
+  </w:num>
+  <w:num w:numId="8">
+    <w:abstractNumId w:val="2"/>
+  </w:num>
+  <w:num w:numId="9">
+    <w:abstractNumId w:val="16"/>
+  </w:num>
+  <w:num w:numId="10">
+    <w:abstractNumId w:val="17"/>
+  </w:num>
+  <w:num w:numId="11">
+    <w:abstractNumId w:val="0"/>
+  </w:num>
+  <w:num w:numId="12">
+    <w:abstractNumId w:val="8"/>
+  </w:num>
+  <w:num w:numId="13">
+    <w:abstractNumId w:val="10"/>
+  </w:num>
+  <w:num w:numId="14">
+    <w:abstractNumId w:val="12"/>
+  </w:num>
+  <w:num w:numId="15">
+    <w:abstractNumId w:val="6"/>
+  </w:num>
+  <w:num w:numId="16">
+    <w:abstractNumId w:val="5"/>
+  </w:num>
+  <w:num w:numId="17">
+    <w:abstractNumId w:val="20"/>
+  </w:num>
+  <w:num w:numId="18">
+    <w:abstractNumId w:val="1"/>
+  </w:num>
+  <w:num w:numId="19">
+    <w:abstractNumId w:val="4"/>
+  </w:num>
+  <w:num w:numId="20">
     <w:abstractNumId w:val="15"/>
   </w:num>
-  <w:num w:numId="6">
-    <w:abstractNumId w:val="5"/>
+  <w:num w:numId="21">
+    <w:abstractNumId w:val="14"/>
   </w:num>
-  <w:num w:numId="7">
-    <w:abstractNumId w:val="43"/>
-  </w:num>
-  <w:num w:numId="8">
-    <w:abstractNumId w:val="28"/>
-  </w:num>
-  <w:num w:numId="9">
-    <w:abstractNumId w:val="31"/>
-  </w:num>
-  <w:num w:numId="10">
-    <w:abstractNumId w:val="32"/>
-  </w:num>
-  <w:num w:numId="11">
-    <w:abstractNumId w:val="23"/>
-  </w:num>
-  <w:num w:numId="12">
-    <w:abstractNumId w:val="17"/>
-  </w:num>
-  <w:num w:numId="13">
-    <w:abstractNumId w:val="9"/>
-  </w:num>
-  <w:num w:numId="14">
-    <w:abstractNumId w:val="6"/>
-  </w:num>
-  <w:num w:numId="15">
-    <w:abstractNumId w:val="2"/>
-  </w:num>
-  <w:num w:numId="16">
-    <w:abstractNumId w:val="30"/>
-  </w:num>
-  <w:num w:numId="17">
-    <w:abstractNumId w:val="36"/>
-  </w:num>
-  <w:num w:numId="18">
-    <w:abstractNumId w:val="27"/>
-  </w:num>
-  <w:num w:numId="19">
+  <w:num w:numId="22">
     <w:abstractNumId w:val="22"/>
   </w:num>
-  <w:num w:numId="20">
-    <w:abstractNumId w:val="11"/>
-  </w:num>
-  <w:num w:numId="21">
-    <w:abstractNumId w:val="42"/>
-  </w:num>
-  <w:num w:numId="22">
-    <w:abstractNumId w:val="25"/>
-  </w:num>
   <w:num w:numId="23">
-    <w:abstractNumId w:val="40"/>
-  </w:num>
-  <w:num w:numId="24">
-    <w:abstractNumId w:val="21"/>
-  </w:num>
-  <w:num w:numId="25">
-    <w:abstractNumId w:val="39"/>
-  </w:num>
-  <w:num w:numId="26">
-    <w:abstractNumId w:val="7"/>
-  </w:num>
-  <w:num w:numId="27">
     <w:abstractNumId w:val="19"/>
   </w:num>
-  <w:num w:numId="28">
-    <w:abstractNumId w:val="16"/>
-  </w:num>
-  <w:num w:numId="29">
-    <w:abstractNumId w:val="37"/>
-  </w:num>
-  <w:num w:numId="30">
-    <w:abstractNumId w:val="3"/>
-  </w:num>
-  <w:num w:numId="31">
-    <w:abstractNumId w:val="33"/>
-  </w:num>
-  <w:num w:numId="32">
-    <w:abstractNumId w:val="34"/>
-  </w:num>
-  <w:num w:numId="33">
-    <w:abstractNumId w:val="0"/>
-  </w:num>
-  <w:num w:numId="34">
-    <w:abstractNumId w:val="35"/>
-  </w:num>
-  <w:num w:numId="35">
-    <w:abstractNumId w:val="14"/>
-  </w:num>
-  <w:num w:numId="36">
-    <w:abstractNumId w:val="18"/>
-  </w:num>
-  <w:num w:numId="37">
-    <w:abstractNumId w:val="26"/>
-  </w:num>
-  <w:num w:numId="38">
-    <w:abstractNumId w:val="4"/>
-  </w:num>
-  <w:num w:numId="39">
-    <w:abstractNumId w:val="8"/>
-  </w:num>
-  <w:num w:numId="40">
-    <w:abstractNumId w:val="20"/>
-  </w:num>
-  <w:num w:numId="41">
-    <w:abstractNumId w:val="12"/>
-  </w:num>
-  <w:num w:numId="42">
-    <w:abstractNumId w:val="10"/>
-  </w:num>
-  <w:num w:numId="43">
-    <w:abstractNumId w:val="38"/>
-  </w:num>
-  <w:num w:numId="44">
-    <w:abstractNumId w:val="1"/>
-  </w:num>
+  <w:numIdMacAtCleanup w:val="23"/>
 </w:numbering>
 </file>
 
@@ -17528,19 +17417,19 @@
     <w:pitch w:val="variable"/>
     <w:sig w:usb0="00000000" w:usb1="10000000" w:usb2="00000000" w:usb3="00000000" w:csb0="80000000" w:csb1="00000000"/>
   </w:font>
+  <w:font w:name="Calibri">
+    <w:panose1 w:val="020F0502020204030204"/>
+    <w:charset w:val="00"/>
+    <w:family w:val="swiss"/>
+    <w:pitch w:val="variable"/>
+    <w:sig w:usb0="E0002AFF" w:usb1="C000247B" w:usb2="00000009" w:usb3="00000000" w:csb0="000001FF" w:csb1="00000000"/>
+  </w:font>
   <w:font w:name="Arial">
     <w:panose1 w:val="020B0604020202020204"/>
     <w:charset w:val="00"/>
     <w:family w:val="swiss"/>
     <w:pitch w:val="variable"/>
     <w:sig w:usb0="E0002EFF" w:usb1="C000785B" w:usb2="00000009" w:usb3="00000000" w:csb0="000001FF" w:csb1="00000000"/>
-  </w:font>
-  <w:font w:name="Calibri">
-    <w:panose1 w:val="020F0502020204030204"/>
-    <w:charset w:val="00"/>
-    <w:family w:val="swiss"/>
-    <w:pitch w:val="variable"/>
-    <w:sig w:usb0="E0002AFF" w:usb1="C000247B" w:usb2="00000009" w:usb3="00000000" w:csb0="000001FF" w:csb1="00000000"/>
   </w:font>
   <w:font w:name="Calibri Light">
     <w:panose1 w:val="020F0302020204030204"/>
@@ -18353,7 +18242,7 @@
 </file>
 
 <file path=customXml/itemProps2.xml><?xml version="1.0" encoding="utf-8"?>
-<ds:datastoreItem xmlns:ds="http://schemas.openxmlformats.org/officeDocument/2006/customXml" ds:itemID="{76D4F4E8-FE94-4B83-AB59-22F6EE39B428}">
+<ds:datastoreItem xmlns:ds="http://schemas.openxmlformats.org/officeDocument/2006/customXml" ds:itemID="{0EF19C67-EE3D-492E-A503-0522AFD8FCF3}">
   <ds:schemaRefs>
     <ds:schemaRef ds:uri="http://schemas.openxmlformats.org/officeDocument/2006/bibliography"/>
   </ds:schemaRefs>

--- a/Documents/Foodies_SDD.docx
+++ b/Documents/Foodies_SDD.docx
@@ -1135,6 +1135,11 @@
               <w:t>Hamdy</w:t>
             </w:r>
             <w:proofErr w:type="spellEnd"/>
+            <w:r>
+              <w:t>.</w:t>
+            </w:r>
+            <w:bookmarkStart w:id="0" w:name="_GoBack"/>
+            <w:bookmarkEnd w:id="0"/>
           </w:p>
         </w:tc>
         <w:tc>
@@ -1153,6 +1158,12 @@
     </w:p>
     <w:sdt>
       <w:sdtPr>
+        <w:rPr>
+          <w:rFonts w:asciiTheme="minorBidi" w:eastAsiaTheme="minorHAnsi" w:hAnsiTheme="minorBidi" w:cstheme="minorBidi"/>
+          <w:color w:val="auto"/>
+          <w:sz w:val="26"/>
+          <w:szCs w:val="22"/>
+        </w:rPr>
         <w:id w:val="-741026642"/>
         <w:docPartObj>
           <w:docPartGallery w:val="Table of Contents"/>
@@ -1161,13 +1172,9 @@
       </w:sdtPr>
       <w:sdtEndPr>
         <w:rPr>
-          <w:rFonts w:asciiTheme="minorBidi" w:eastAsiaTheme="minorHAnsi" w:hAnsiTheme="minorBidi" w:cstheme="minorBidi"/>
           <w:b/>
           <w:bCs/>
           <w:noProof/>
-          <w:color w:val="auto"/>
-          <w:sz w:val="26"/>
-          <w:szCs w:val="22"/>
         </w:rPr>
       </w:sdtEndPr>
       <w:sdtContent>
@@ -2295,8 +2302,6 @@
               </w:rPr>
               <w:t>2.3.2 Create Account Page</w:t>
             </w:r>
-            <w:bookmarkStart w:id="0" w:name="_GoBack"/>
-            <w:bookmarkEnd w:id="0"/>
             <w:r>
               <w:rPr>
                 <w:noProof/>
@@ -3615,14 +3620,27 @@
       <w:r>
         <w:t xml:space="preserve">Figure </w:t>
       </w:r>
-      <w:fldSimple w:instr=" SEQ Figure \* ARABIC ">
-        <w:r>
-          <w:rPr>
-            <w:noProof/>
-          </w:rPr>
-          <w:t>1</w:t>
-        </w:r>
-      </w:fldSimple>
+      <w:r>
+        <w:fldChar w:fldCharType="begin"/>
+      </w:r>
+      <w:r>
+        <w:instrText xml:space="preserve"> SEQ Figure \* ARABIC </w:instrText>
+      </w:r>
+      <w:r>
+        <w:fldChar w:fldCharType="separate"/>
+      </w:r>
+      <w:r>
+        <w:rPr>
+          <w:noProof/>
+        </w:rPr>
+        <w:t>1</w:t>
+      </w:r>
+      <w:r>
+        <w:rPr>
+          <w:noProof/>
+        </w:rPr>
+        <w:fldChar w:fldCharType="end"/>
+      </w:r>
       <w:r>
         <w:t xml:space="preserve"> </w:t>
       </w:r>
@@ -3718,14 +3736,27 @@
       <w:r>
         <w:t xml:space="preserve">Figure </w:t>
       </w:r>
-      <w:fldSimple w:instr=" SEQ Figure \* ARABIC ">
-        <w:r>
-          <w:rPr>
-            <w:noProof/>
-          </w:rPr>
-          <w:t>2</w:t>
-        </w:r>
-      </w:fldSimple>
+      <w:r>
+        <w:fldChar w:fldCharType="begin"/>
+      </w:r>
+      <w:r>
+        <w:instrText xml:space="preserve"> SEQ Figure \* ARABIC </w:instrText>
+      </w:r>
+      <w:r>
+        <w:fldChar w:fldCharType="separate"/>
+      </w:r>
+      <w:r>
+        <w:rPr>
+          <w:noProof/>
+        </w:rPr>
+        <w:t>2</w:t>
+      </w:r>
+      <w:r>
+        <w:rPr>
+          <w:noProof/>
+        </w:rPr>
+        <w:fldChar w:fldCharType="end"/>
+      </w:r>
       <w:r>
         <w:t xml:space="preserve"> </w:t>
       </w:r>
@@ -8190,7 +8221,7 @@
       </w:pPr>
       <w:r>
         <w:pict>
-          <v:shape id="_x0000_i1026" type="#_x0000_t75" style="width:468pt;height:327.75pt">
+          <v:shape id="_x0000_i1026" type="#_x0000_t75" style="width:467.85pt;height:327.85pt">
             <v:imagedata r:id="rId13" o:title="Foodies_SignIN"/>
           </v:shape>
         </w:pict>
@@ -8311,7 +8342,7 @@
     <w:p>
       <w:r>
         <w:pict>
-          <v:shape id="_x0000_i1027" type="#_x0000_t75" style="width:468pt;height:352.5pt">
+          <v:shape id="_x0000_i1027" type="#_x0000_t75" style="width:467.75pt;height:352.7pt">
             <v:imagedata r:id="rId14" o:title="Foodies_CreateAccount"/>
           </v:shape>
         </w:pict>
@@ -8426,7 +8457,7 @@
     <w:p>
       <w:r>
         <w:pict>
-          <v:shape id="_x0000_i1028" type="#_x0000_t75" style="width:467.25pt;height:293.25pt">
+          <v:shape id="_x0000_i1028" type="#_x0000_t75" style="width:467.3pt;height:293.2pt">
             <v:imagedata r:id="rId15" o:title="Foodies_Homepage"/>
           </v:shape>
         </w:pict>
@@ -8522,7 +8553,7 @@
       </w:pPr>
       <w:r>
         <w:pict>
-          <v:shape id="_x0000_i1029" type="#_x0000_t75" style="width:468pt;height:492pt">
+          <v:shape id="_x0000_i1029" type="#_x0000_t75" style="width:468.2pt;height:491.75pt">
             <v:imagedata r:id="rId16" o:title="Foodies_Offers"/>
           </v:shape>
         </w:pict>
@@ -8597,7 +8628,7 @@
     <w:p>
       <w:r>
         <w:pict>
-          <v:shape id="_x0000_i1030" type="#_x0000_t75" style="width:438.75pt;height:479.25pt">
+          <v:shape id="_x0000_i1030" type="#_x0000_t75" style="width:438.7pt;height:479.4pt">
             <v:imagedata r:id="rId17" o:title="Foodies_Menu"/>
           </v:shape>
         </w:pict>
@@ -8675,7 +8706,7 @@
     <w:p>
       <w:r>
         <w:pict>
-          <v:shape id="_x0000_i1031" type="#_x0000_t75" style="width:468pt;height:352.5pt">
+          <v:shape id="_x0000_i1031" type="#_x0000_t75" style="width:467.75pt;height:352.7pt">
             <v:imagedata r:id="rId18" o:title="Foodies_UserAccount"/>
           </v:shape>
         </w:pict>
@@ -8758,7 +8789,7 @@
     <w:p>
       <w:r>
         <w:pict>
-          <v:shape id="_x0000_i1032" type="#_x0000_t75" style="width:468pt;height:265.5pt">
+          <v:shape id="_x0000_i1032" type="#_x0000_t75" style="width:467.85pt;height:265.55pt">
             <v:imagedata r:id="rId19" o:title="Foodies_Admin-Delete" cropbottom="31519f"/>
           </v:shape>
         </w:pict>
@@ -8844,7 +8875,7 @@
       </w:pPr>
       <w:r>
         <w:pict>
-          <v:shape id="_x0000_i1033" type="#_x0000_t75" style="width:443.25pt;height:484.5pt">
+          <v:shape id="_x0000_i1033" type="#_x0000_t75" style="width:443.2pt;height:484.35pt">
             <v:imagedata r:id="rId20" o:title="Foodies_AddMenu"/>
           </v:shape>
         </w:pict>
@@ -8965,27 +8996,14 @@
       <w:r>
         <w:t xml:space="preserve">Figure </w:t>
       </w:r>
-      <w:r>
-        <w:fldChar w:fldCharType="begin"/>
-      </w:r>
-      <w:r>
-        <w:instrText xml:space="preserve"> SEQ Figure \* ARABIC </w:instrText>
-      </w:r>
-      <w:r>
-        <w:fldChar w:fldCharType="separate"/>
-      </w:r>
-      <w:r>
-        <w:rPr>
-          <w:noProof/>
-        </w:rPr>
-        <w:t>3</w:t>
-      </w:r>
-      <w:r>
-        <w:rPr>
-          <w:noProof/>
-        </w:rPr>
-        <w:fldChar w:fldCharType="end"/>
-      </w:r>
+      <w:fldSimple w:instr=" SEQ Figure \* ARABIC ">
+        <w:r>
+          <w:rPr>
+            <w:noProof/>
+          </w:rPr>
+          <w:t>3</w:t>
+        </w:r>
+      </w:fldSimple>
       <w:r>
         <w:t xml:space="preserve"> </w:t>
       </w:r>
@@ -9020,10 +9038,7 @@
       <w:bookmarkStart w:id="25" w:name="_Toc8402317"/>
       <w:r>
         <w:lastRenderedPageBreak/>
-        <w:t>2.5</w:t>
-      </w:r>
-      <w:r>
-        <w:t xml:space="preserve"> </w:t>
+        <w:t xml:space="preserve">2.5 </w:t>
       </w:r>
       <w:r>
         <w:rPr>
@@ -9128,7 +9143,7 @@
           <w:rPr>
             <w:noProof/>
           </w:rPr>
-          <w:t>3</w:t>
+          <w:t>20</w:t>
         </w:r>
         <w:r>
           <w:rPr>
@@ -9467,7 +9482,7 @@
         <v:path o:extrusionok="f" gradientshapeok="t" o:connecttype="rect"/>
         <o:lock v:ext="edit" aspectratio="t"/>
       </v:shapetype>
-      <v:shape id="_x0000_i1039" type="#_x0000_t75" style="width:11.25pt;height:11.25pt" o:bullet="t">
+      <v:shape id="_x0000_i1027" type="#_x0000_t75" style="width:11.25pt;height:11.25pt" o:bullet="t">
         <v:imagedata r:id="rId1" o:title="msoB5A8"/>
       </v:shape>
     </w:pict>
@@ -15011,6 +15026,7 @@
     <w:rsid w:val="00A67F8E"/>
     <w:rsid w:val="00D6534A"/>
     <w:rsid w:val="00EC2DBA"/>
+    <w:rsid w:val="00FD783F"/>
   </w:rsids>
   <m:mathPr>
     <m:mathFont m:val="Cambria Math"/>
@@ -15773,7 +15789,7 @@
 </file>
 
 <file path=customXml/itemProps2.xml><?xml version="1.0" encoding="utf-8"?>
-<ds:datastoreItem xmlns:ds="http://schemas.openxmlformats.org/officeDocument/2006/customXml" ds:itemID="{6B3850F9-943D-4B75-AC15-4B1F9F5F587F}">
+<ds:datastoreItem xmlns:ds="http://schemas.openxmlformats.org/officeDocument/2006/customXml" ds:itemID="{DDFA3CA1-4AF7-4A7B-BBF4-649AAE3D541F}">
   <ds:schemaRefs>
     <ds:schemaRef ds:uri="http://schemas.openxmlformats.org/officeDocument/2006/bibliography"/>
   </ds:schemaRefs>

--- a/Documents/Foodies_SDD.docx
+++ b/Documents/Foodies_SDD.docx
@@ -502,8 +502,21 @@
       </w:r>
       <w:r>
         <w:tab/>
-        <w:t xml:space="preserve"> Aya Hamdy</w:t>
-      </w:r>
+        <w:t xml:space="preserve"> </w:t>
+      </w:r>
+      <w:proofErr w:type="spellStart"/>
+      <w:r>
+        <w:t>Aya</w:t>
+      </w:r>
+      <w:proofErr w:type="spellEnd"/>
+      <w:r>
+        <w:t xml:space="preserve"> </w:t>
+      </w:r>
+      <w:proofErr w:type="spellStart"/>
+      <w:r>
+        <w:t>Hamdy</w:t>
+      </w:r>
+      <w:proofErr w:type="spellEnd"/>
     </w:p>
     <w:p>
       <w:pPr>
@@ -585,8 +598,13 @@
         <w:tab/>
       </w:r>
       <w:r>
-        <w:t>Marwa El-sheshtawy</w:t>
-      </w:r>
+        <w:t>Marwa El-</w:t>
+      </w:r>
+      <w:proofErr w:type="spellStart"/>
+      <w:r>
+        <w:t>sheshtawy</w:t>
+      </w:r>
+      <w:proofErr w:type="spellEnd"/>
     </w:p>
     <w:p>
       <w:pPr>
@@ -802,8 +820,13 @@
           </w:tcPr>
           <w:p>
             <w:r>
-              <w:t>Marwa El-sheshtawy</w:t>
-            </w:r>
+              <w:t>Marwa El-</w:t>
+            </w:r>
+            <w:proofErr w:type="spellStart"/>
+            <w:r>
+              <w:t>sheshtawy</w:t>
+            </w:r>
+            <w:proofErr w:type="spellEnd"/>
           </w:p>
         </w:tc>
         <w:tc>
@@ -852,9 +875,19 @@
             <w:tcW w:w="2700" w:type="dxa"/>
           </w:tcPr>
           <w:p>
-            <w:r>
-              <w:t>Aya Hamdy</w:t>
-            </w:r>
+            <w:proofErr w:type="spellStart"/>
+            <w:r>
+              <w:t>Aya</w:t>
+            </w:r>
+            <w:proofErr w:type="spellEnd"/>
+            <w:r>
+              <w:t xml:space="preserve"> </w:t>
+            </w:r>
+            <w:proofErr w:type="spellStart"/>
+            <w:r>
+              <w:t>Hamdy</w:t>
+            </w:r>
+            <w:proofErr w:type="spellEnd"/>
           </w:p>
         </w:tc>
         <w:tc>
@@ -904,8 +937,13 @@
           </w:tcPr>
           <w:p>
             <w:r>
-              <w:t>Marwa El-sheshtawy</w:t>
-            </w:r>
+              <w:t>Marwa El-</w:t>
+            </w:r>
+            <w:proofErr w:type="spellStart"/>
+            <w:r>
+              <w:t>sheshtawy</w:t>
+            </w:r>
+            <w:proofErr w:type="spellEnd"/>
           </w:p>
         </w:tc>
         <w:tc>
@@ -1005,9 +1043,19 @@
             <w:tcW w:w="2700" w:type="dxa"/>
           </w:tcPr>
           <w:p>
-            <w:r>
-              <w:t>Aya Hamdy</w:t>
-            </w:r>
+            <w:proofErr w:type="spellStart"/>
+            <w:r>
+              <w:t>Aya</w:t>
+            </w:r>
+            <w:proofErr w:type="spellEnd"/>
+            <w:r>
+              <w:t xml:space="preserve"> </w:t>
+            </w:r>
+            <w:proofErr w:type="spellStart"/>
+            <w:r>
+              <w:t>Hamdy</w:t>
+            </w:r>
+            <w:proofErr w:type="spellEnd"/>
           </w:p>
         </w:tc>
         <w:tc>
@@ -1056,9 +1104,19 @@
             <w:tcW w:w="2700" w:type="dxa"/>
           </w:tcPr>
           <w:p>
-            <w:r>
-              <w:t>Aya Hamdy</w:t>
-            </w:r>
+            <w:proofErr w:type="spellStart"/>
+            <w:r>
+              <w:t>Aya</w:t>
+            </w:r>
+            <w:proofErr w:type="spellEnd"/>
+            <w:r>
+              <w:t xml:space="preserve"> </w:t>
+            </w:r>
+            <w:proofErr w:type="spellStart"/>
+            <w:r>
+              <w:t>Hamdy</w:t>
+            </w:r>
+            <w:proofErr w:type="spellEnd"/>
             <w:r>
               <w:t>.</w:t>
             </w:r>
@@ -3585,6 +3643,9 @@
         <w:t xml:space="preserve"> </w:t>
       </w:r>
     </w:p>
+    <w:p/>
+    <w:p/>
+    <w:p/>
     <w:p>
       <w:pPr>
         <w:keepNext/>
@@ -3594,10 +3655,10 @@
           <w:noProof/>
         </w:rPr>
         <w:drawing>
-          <wp:inline distT="0" distB="0" distL="0" distR="0" wp14:anchorId="53911897" wp14:editId="00693CAA">
-            <wp:extent cx="5943600" cy="3180715"/>
-            <wp:effectExtent l="0" t="0" r="0" b="635"/>
-            <wp:docPr id="1" name="Picture 1"/>
+          <wp:inline distT="0" distB="0" distL="0" distR="0">
+            <wp:extent cx="5943600" cy="3348990"/>
+            <wp:effectExtent l="0" t="0" r="0" b="3810"/>
+            <wp:docPr id="3" name="Picture 3"/>
             <wp:cNvGraphicFramePr>
               <a:graphicFrameLocks xmlns:a="http://schemas.openxmlformats.org/drawingml/2006/main" noChangeAspect="1"/>
             </wp:cNvGraphicFramePr>
@@ -3605,7 +3666,7 @@
               <a:graphicData uri="http://schemas.openxmlformats.org/drawingml/2006/picture">
                 <pic:pic xmlns:pic="http://schemas.openxmlformats.org/drawingml/2006/picture">
                   <pic:nvPicPr>
-                    <pic:cNvPr id="1" name="Foodies_UseCase_001.png"/>
+                    <pic:cNvPr id="3" name="UseCase.png"/>
                     <pic:cNvPicPr/>
                   </pic:nvPicPr>
                   <pic:blipFill>
@@ -3623,7 +3684,7 @@
                   <pic:spPr>
                     <a:xfrm>
                       <a:off x="0" y="0"/>
-                      <a:ext cx="5943600" cy="3180715"/>
+                      <a:ext cx="5943600" cy="3348990"/>
                     </a:xfrm>
                     <a:prstGeom prst="rect">
                       <a:avLst/>
@@ -3671,11 +3732,6 @@
     <w:p/>
     <w:p/>
     <w:p/>
-    <w:p/>
-    <w:p/>
-    <w:p/>
-    <w:p/>
-    <w:p/>
     <w:p>
       <w:pPr>
         <w:pStyle w:val="Heading3"/>
@@ -3688,6 +3744,7 @@
         <w:rPr>
           <w:lang w:bidi="ar-EG"/>
         </w:rPr>
+        <w:lastRenderedPageBreak/>
         <w:t xml:space="preserve">2.2.1 </w:t>
       </w:r>
       <w:r>
@@ -4782,7 +4839,6 @@
                       <w:color w:val="2E74B5" w:themeColor="accent1" w:themeShade="BF"/>
                       <w:lang w:bidi="ar-EG"/>
                     </w:rPr>
-                    <w:lastRenderedPageBreak/>
                     <w:t>System Response</w:t>
                   </w:r>
                 </w:p>
@@ -4871,6 +4927,7 @@
                     <w:rPr>
                       <w:lang w:bidi="ar-EG"/>
                     </w:rPr>
+                    <w:lastRenderedPageBreak/>
                     <w:t>1.1-System displays information with appropriate message to correct invalid information.</w:t>
                   </w:r>
                 </w:p>
@@ -5015,6 +5072,7 @@
               <w:rPr>
                 <w:lang w:bidi="ar-EG"/>
               </w:rPr>
+              <w:lastRenderedPageBreak/>
               <w:t xml:space="preserve">Alternative conditions </w:t>
             </w:r>
           </w:p>
@@ -5042,6 +5100,7 @@
           <w:szCs w:val="28"/>
           <w:lang w:bidi="ar-EG"/>
         </w:rPr>
+        <w:lastRenderedPageBreak/>
         <w:t>Table 1: Register Use Case Scenario</w:t>
       </w:r>
       <w:bookmarkEnd w:id="13"/>
@@ -12064,7 +12123,19 @@
         <w:rPr>
           <w:lang w:bidi="ar-EG"/>
         </w:rPr>
-        <w:t xml:space="preserve">Add Menu </w:t>
+        <w:t xml:space="preserve">Add </w:t>
+      </w:r>
+      <w:r>
+        <w:rPr>
+          <w:lang w:bidi="ar-EG"/>
+        </w:rPr>
+        <w:t>Restaurant</w:t>
+      </w:r>
+      <w:r>
+        <w:rPr>
+          <w:lang w:bidi="ar-EG"/>
+        </w:rPr>
+        <w:t xml:space="preserve"> </w:t>
       </w:r>
       <w:r>
         <w:rPr>
@@ -12171,7 +12242,13 @@
               <w:rPr>
                 <w:lang w:bidi="ar-EG"/>
               </w:rPr>
-              <w:t>Add Menu</w:t>
+              <w:t>A</w:t>
+            </w:r>
+            <w:r>
+              <w:rPr>
+                <w:lang w:bidi="ar-EG"/>
+              </w:rPr>
+              <w:t>dd Restaurant</w:t>
             </w:r>
           </w:p>
         </w:tc>
@@ -12283,14 +12360,54 @@
               <w:rPr>
                 <w:lang w:bidi="ar-EG"/>
               </w:rPr>
-              <w:t xml:space="preserve">In Admin add/update menu of </w:t>
-            </w:r>
-            <w:r>
-              <w:rPr>
-                <w:lang w:bidi="ar-EG"/>
-              </w:rPr>
-              <w:t>a specific restaurant.</w:t>
-            </w:r>
+              <w:t xml:space="preserve">In Admin </w:t>
+            </w:r>
+            <w:r>
+              <w:rPr>
+                <w:lang w:bidi="ar-EG"/>
+              </w:rPr>
+              <w:t xml:space="preserve">add new </w:t>
+            </w:r>
+            <w:r>
+              <w:rPr>
+                <w:lang w:bidi="ar-EG"/>
+              </w:rPr>
+              <w:t>restaurant</w:t>
+            </w:r>
+            <w:r>
+              <w:rPr>
+                <w:lang w:bidi="ar-EG"/>
+              </w:rPr>
+              <w:t xml:space="preserve"> and </w:t>
+            </w:r>
+            <w:proofErr w:type="spellStart"/>
+            <w:r>
+              <w:rPr>
+                <w:lang w:bidi="ar-EG"/>
+              </w:rPr>
+              <w:t>it’s</w:t>
+            </w:r>
+            <w:proofErr w:type="spellEnd"/>
+            <w:r>
+              <w:rPr>
+                <w:lang w:bidi="ar-EG"/>
+              </w:rPr>
+              <w:t xml:space="preserve"> </w:t>
+            </w:r>
+            <w:proofErr w:type="gramStart"/>
+            <w:r>
+              <w:rPr>
+                <w:lang w:bidi="ar-EG"/>
+              </w:rPr>
+              <w:t xml:space="preserve">menu </w:t>
+            </w:r>
+            <w:r>
+              <w:rPr>
+                <w:lang w:bidi="ar-EG"/>
+              </w:rPr>
+              <w:t>.</w:t>
+            </w:r>
+            <w:proofErr w:type="gramEnd"/>
           </w:p>
         </w:tc>
         <w:tc>
@@ -12562,7 +12679,13 @@
                     <w:rPr>
                       <w:lang w:bidi="ar-EG"/>
                     </w:rPr>
-                    <w:t>Admin select specific restaurant.</w:t>
+                    <w:t xml:space="preserve">Admin </w:t>
+                  </w:r>
+                  <w:r>
+                    <w:rPr>
+                      <w:lang w:bidi="ar-EG"/>
+                    </w:rPr>
+                    <w:t>write restaurant name.</w:t>
                   </w:r>
                 </w:p>
                 <w:p>
@@ -12583,7 +12706,21 @@
                     <w:rPr>
                       <w:lang w:bidi="ar-EG"/>
                     </w:rPr>
-                    <w:t>Click Add Menu.</w:t>
+                    <w:t>Click A</w:t>
+                  </w:r>
+                  <w:r>
+                    <w:rPr>
+                      <w:lang w:bidi="ar-EG"/>
+                    </w:rPr>
+                    <w:t>dd</w:t>
+                  </w:r>
+                  <w:bookmarkStart w:id="16" w:name="_GoBack"/>
+                  <w:bookmarkEnd w:id="16"/>
+                  <w:r>
+                    <w:rPr>
+                      <w:lang w:bidi="ar-EG"/>
+                    </w:rPr>
+                    <w:t>.</w:t>
                   </w:r>
                 </w:p>
                 <w:p>
@@ -12793,12 +12930,12 @@
           <w:numId w:val="2"/>
         </w:numPr>
       </w:pPr>
-      <w:bookmarkStart w:id="16" w:name="_Toc8402307"/>
+      <w:bookmarkStart w:id="17" w:name="_Toc8402307"/>
       <w:r>
         <w:lastRenderedPageBreak/>
         <w:t>Wireframes</w:t>
       </w:r>
-      <w:bookmarkEnd w:id="16"/>
+      <w:bookmarkEnd w:id="17"/>
     </w:p>
     <w:p>
       <w:pPr>
@@ -12812,7 +12949,7 @@
       <w:pPr>
         <w:pStyle w:val="Heading3"/>
       </w:pPr>
-      <w:bookmarkStart w:id="17" w:name="_Toc8402308"/>
+      <w:bookmarkStart w:id="18" w:name="_Toc8402308"/>
       <w:r>
         <w:t xml:space="preserve">2.3.1 </w:t>
       </w:r>
@@ -12822,7 +12959,7 @@
       <w:r>
         <w:t xml:space="preserve"> Page</w:t>
       </w:r>
-      <w:bookmarkEnd w:id="17"/>
+      <w:bookmarkEnd w:id="18"/>
     </w:p>
     <w:p>
       <w:pPr>
@@ -12936,12 +13073,12 @@
       <w:pPr>
         <w:pStyle w:val="Heading3"/>
       </w:pPr>
-      <w:bookmarkStart w:id="18" w:name="_Toc8402309"/>
+      <w:bookmarkStart w:id="19" w:name="_Toc8402309"/>
       <w:r>
         <w:lastRenderedPageBreak/>
         <w:t>2.3.2 Create Account Page</w:t>
       </w:r>
-      <w:bookmarkEnd w:id="18"/>
+      <w:bookmarkEnd w:id="19"/>
     </w:p>
     <w:p/>
     <w:p>
@@ -13025,12 +13162,12 @@
       <w:pPr>
         <w:pStyle w:val="Heading3"/>
       </w:pPr>
-      <w:bookmarkStart w:id="19" w:name="_Toc8402310"/>
+      <w:bookmarkStart w:id="20" w:name="_Toc8402310"/>
       <w:r>
         <w:lastRenderedPageBreak/>
         <w:t>2.3.3 Homepage</w:t>
       </w:r>
-      <w:bookmarkEnd w:id="19"/>
+      <w:bookmarkEnd w:id="20"/>
     </w:p>
     <w:p/>
     <w:p>
@@ -13129,12 +13266,20 @@
       <w:pPr>
         <w:pStyle w:val="Heading3"/>
       </w:pPr>
-      <w:bookmarkStart w:id="20" w:name="_Toc8402311"/>
+      <w:bookmarkStart w:id="21" w:name="_Toc8402311"/>
       <w:r>
         <w:lastRenderedPageBreak/>
-        <w:t>2.3.4 Offers&amp;Promotions Page</w:t>
-      </w:r>
-      <w:bookmarkEnd w:id="20"/>
+        <w:t xml:space="preserve">2.3.4 </w:t>
+      </w:r>
+      <w:proofErr w:type="spellStart"/>
+      <w:r>
+        <w:t>Offers&amp;Promotions</w:t>
+      </w:r>
+      <w:proofErr w:type="spellEnd"/>
+      <w:r>
+        <w:t xml:space="preserve"> Page</w:t>
+      </w:r>
+      <w:bookmarkEnd w:id="21"/>
     </w:p>
     <w:p/>
     <w:p>
@@ -13207,12 +13352,12 @@
       <w:pPr>
         <w:pStyle w:val="Heading3"/>
       </w:pPr>
-      <w:bookmarkStart w:id="21" w:name="_Toc8402312"/>
+      <w:bookmarkStart w:id="22" w:name="_Toc8402312"/>
       <w:r>
         <w:lastRenderedPageBreak/>
         <w:t>2.3.5 Menu Page</w:t>
       </w:r>
-      <w:bookmarkEnd w:id="21"/>
+      <w:bookmarkEnd w:id="22"/>
     </w:p>
     <w:p/>
     <w:p>
@@ -13279,12 +13424,12 @@
       <w:pPr>
         <w:pStyle w:val="Heading3"/>
       </w:pPr>
-      <w:bookmarkStart w:id="22" w:name="_Toc8402313"/>
+      <w:bookmarkStart w:id="23" w:name="_Toc8402313"/>
       <w:r>
         <w:lastRenderedPageBreak/>
         <w:t>2.3.6 User Account Page</w:t>
       </w:r>
-      <w:bookmarkEnd w:id="22"/>
+      <w:bookmarkEnd w:id="23"/>
     </w:p>
     <w:p/>
     <w:p>
@@ -13362,12 +13507,12 @@
       <w:pPr>
         <w:pStyle w:val="Heading3"/>
       </w:pPr>
-      <w:bookmarkStart w:id="23" w:name="_Toc8402314"/>
+      <w:bookmarkStart w:id="24" w:name="_Toc8402314"/>
       <w:r>
         <w:lastRenderedPageBreak/>
         <w:t>2.3.7 Admin Panel – Delete User Page</w:t>
       </w:r>
-      <w:bookmarkEnd w:id="23"/>
+      <w:bookmarkEnd w:id="24"/>
     </w:p>
     <w:p/>
     <w:p>
@@ -13449,14 +13594,12 @@
       <w:pPr>
         <w:pStyle w:val="Heading3"/>
       </w:pPr>
-      <w:bookmarkStart w:id="24" w:name="_Toc8402315"/>
-      <w:bookmarkStart w:id="25" w:name="_GoBack"/>
-      <w:bookmarkEnd w:id="25"/>
+      <w:bookmarkStart w:id="25" w:name="_Toc8402315"/>
       <w:r>
         <w:lastRenderedPageBreak/>
         <w:t>2.3.8 Admin Panel – Add Menu Page</w:t>
       </w:r>
-      <w:bookmarkEnd w:id="24"/>
+      <w:bookmarkEnd w:id="25"/>
     </w:p>
     <w:p/>
     <w:p>
@@ -13648,8 +13791,13 @@
         </w:r>
       </w:fldSimple>
       <w:r>
-        <w:t xml:space="preserve"> Foodies_Sys_DFD</w:t>
-      </w:r>
+        <w:t xml:space="preserve"> </w:t>
+      </w:r>
+      <w:proofErr w:type="spellStart"/>
+      <w:r>
+        <w:t>Foodies_Sys_DFD</w:t>
+      </w:r>
+      <w:proofErr w:type="spellEnd"/>
     </w:p>
     <w:p/>
     <w:p>
@@ -14120,7 +14268,7 @@
         <v:path o:extrusionok="f" gradientshapeok="t" o:connecttype="rect"/>
         <o:lock v:ext="edit" aspectratio="t"/>
       </v:shapetype>
-      <v:shape id="_x0000_i1039" type="#_x0000_t75" style="width:11.25pt;height:11.25pt" o:bullet="t">
+      <v:shape id="_x0000_i1042" type="#_x0000_t75" style="width:11.25pt;height:11.25pt" o:bullet="t">
         <v:imagedata r:id="rId1" o:title="msoB5A8"/>
       </v:shape>
     </w:pict>
@@ -18577,7 +18725,7 @@
 </file>
 
 <file path=customXml/itemProps2.xml><?xml version="1.0" encoding="utf-8"?>
-<ds:datastoreItem xmlns:ds="http://schemas.openxmlformats.org/officeDocument/2006/customXml" ds:itemID="{3BC4B3C5-A951-4019-9DF7-E2FFA6777644}">
+<ds:datastoreItem xmlns:ds="http://schemas.openxmlformats.org/officeDocument/2006/customXml" ds:itemID="{576AEFA6-FCCD-4977-9F1D-D660CE12BC42}">
   <ds:schemaRefs>
     <ds:schemaRef ds:uri="http://schemas.openxmlformats.org/officeDocument/2006/bibliography"/>
   </ds:schemaRefs>

--- a/Documents/Foodies_SDD.docx
+++ b/Documents/Foodies_SDD.docx
@@ -170,6 +170,7 @@
             <w:dataBinding w:prefixMappings="xmlns:ns0='http://purl.org/dc/elements/1.1/' xmlns:ns1='http://schemas.openxmlformats.org/package/2006/metadata/core-properties' " w:xpath="/ns1:coreProperties[1]/ns0:subject[1]" w:storeItemID="{6C3C8BC8-F283-45AE-878A-BAB7291924A1}"/>
             <w:text/>
           </w:sdtPr>
+          <w:sdtEndPr/>
           <w:sdtContent>
             <w:p>
               <w:pPr>
@@ -331,6 +332,7 @@
                                     <w:calendar w:val="gregorian"/>
                                   </w:date>
                                 </w:sdtPr>
+                                <w:sdtEndPr/>
                                 <w:sdtContent>
                                   <w:p>
                                     <w:pPr>
@@ -411,6 +413,7 @@
                               <w:calendar w:val="gregorian"/>
                             </w:date>
                           </w:sdtPr>
+                          <w:sdtEndPr/>
                           <w:sdtContent>
                             <w:p>
                               <w:pPr>
@@ -502,21 +505,8 @@
       </w:r>
       <w:r>
         <w:tab/>
-        <w:t xml:space="preserve"> </w:t>
-      </w:r>
-      <w:proofErr w:type="spellStart"/>
-      <w:r>
-        <w:t>Aya</w:t>
-      </w:r>
-      <w:proofErr w:type="spellEnd"/>
-      <w:r>
-        <w:t xml:space="preserve"> </w:t>
-      </w:r>
-      <w:proofErr w:type="spellStart"/>
-      <w:r>
-        <w:t>Hamdy</w:t>
-      </w:r>
-      <w:proofErr w:type="spellEnd"/>
+        <w:t xml:space="preserve"> Aya Hamdy</w:t>
+      </w:r>
     </w:p>
     <w:p>
       <w:pPr>
@@ -598,13 +588,8 @@
         <w:tab/>
       </w:r>
       <w:r>
-        <w:t>Marwa El-</w:t>
-      </w:r>
-      <w:proofErr w:type="spellStart"/>
-      <w:r>
-        <w:t>sheshtawy</w:t>
-      </w:r>
-      <w:proofErr w:type="spellEnd"/>
+        <w:t>Marwa El-sheshtawy</w:t>
+      </w:r>
     </w:p>
     <w:p>
       <w:pPr>
@@ -820,13 +805,8 @@
           </w:tcPr>
           <w:p>
             <w:r>
-              <w:t>Marwa El-</w:t>
+              <w:t>Marwa El-sheshtawy</w:t>
             </w:r>
-            <w:proofErr w:type="spellStart"/>
-            <w:r>
-              <w:t>sheshtawy</w:t>
-            </w:r>
-            <w:proofErr w:type="spellEnd"/>
           </w:p>
         </w:tc>
         <w:tc>
@@ -875,19 +855,9 @@
             <w:tcW w:w="2700" w:type="dxa"/>
           </w:tcPr>
           <w:p>
-            <w:proofErr w:type="spellStart"/>
             <w:r>
-              <w:t>Aya</w:t>
+              <w:t>Aya Hamdy</w:t>
             </w:r>
-            <w:proofErr w:type="spellEnd"/>
-            <w:r>
-              <w:t xml:space="preserve"> </w:t>
-            </w:r>
-            <w:proofErr w:type="spellStart"/>
-            <w:r>
-              <w:t>Hamdy</w:t>
-            </w:r>
-            <w:proofErr w:type="spellEnd"/>
           </w:p>
         </w:tc>
         <w:tc>
@@ -937,13 +907,8 @@
           </w:tcPr>
           <w:p>
             <w:r>
-              <w:t>Marwa El-</w:t>
+              <w:t>Marwa El-sheshtawy</w:t>
             </w:r>
-            <w:proofErr w:type="spellStart"/>
-            <w:r>
-              <w:t>sheshtawy</w:t>
-            </w:r>
-            <w:proofErr w:type="spellEnd"/>
           </w:p>
         </w:tc>
         <w:tc>
@@ -1043,19 +1008,9 @@
             <w:tcW w:w="2700" w:type="dxa"/>
           </w:tcPr>
           <w:p>
-            <w:proofErr w:type="spellStart"/>
             <w:r>
-              <w:t>Aya</w:t>
+              <w:t>Aya Hamdy</w:t>
             </w:r>
-            <w:proofErr w:type="spellEnd"/>
-            <w:r>
-              <w:t xml:space="preserve"> </w:t>
-            </w:r>
-            <w:proofErr w:type="spellStart"/>
-            <w:r>
-              <w:t>Hamdy</w:t>
-            </w:r>
-            <w:proofErr w:type="spellEnd"/>
           </w:p>
         </w:tc>
         <w:tc>
@@ -1104,19 +1059,9 @@
             <w:tcW w:w="2700" w:type="dxa"/>
           </w:tcPr>
           <w:p>
-            <w:proofErr w:type="spellStart"/>
             <w:r>
-              <w:t>Aya</w:t>
+              <w:t>Aya Hamdy</w:t>
             </w:r>
-            <w:proofErr w:type="spellEnd"/>
-            <w:r>
-              <w:t xml:space="preserve"> </w:t>
-            </w:r>
-            <w:proofErr w:type="spellStart"/>
-            <w:r>
-              <w:t>Hamdy</w:t>
-            </w:r>
-            <w:proofErr w:type="spellEnd"/>
             <w:r>
               <w:t>.</w:t>
             </w:r>
@@ -1136,1922 +1081,2320 @@
         <w:br w:type="page"/>
       </w:r>
     </w:p>
-    <w:sdt>
-      <w:sdtPr>
-        <w:rPr>
-          <w:rFonts w:asciiTheme="minorBidi" w:eastAsiaTheme="minorHAnsi" w:hAnsiTheme="minorBidi" w:cstheme="minorBidi"/>
-          <w:color w:val="auto"/>
-          <w:sz w:val="26"/>
-          <w:szCs w:val="22"/>
-        </w:rPr>
-        <w:id w:val="-741026642"/>
-        <w:docPartObj>
-          <w:docPartGallery w:val="Table of Contents"/>
-          <w:docPartUnique/>
-        </w:docPartObj>
-      </w:sdtPr>
-      <w:sdtEndPr>
+    <w:p>
+      <w:pPr>
+        <w:pStyle w:val="ListParagraph"/>
+        <w:numPr>
+          <w:ilvl w:val="0"/>
+          <w:numId w:val="1"/>
+        </w:numPr>
         <w:rPr>
           <w:b/>
           <w:bCs/>
+          <w:sz w:val="40"/>
+          <w:szCs w:val="40"/>
+        </w:rPr>
+      </w:pPr>
+      <w:r>
+        <w:rPr>
+          <w:b/>
+          <w:bCs/>
+          <w:sz w:val="40"/>
+          <w:szCs w:val="40"/>
+        </w:rPr>
+        <w:lastRenderedPageBreak/>
+        <w:t>Table of content</w:t>
+      </w:r>
+    </w:p>
+    <w:p>
+      <w:pPr>
+        <w:pStyle w:val="TOC1"/>
+        <w:tabs>
+          <w:tab w:val="left" w:pos="332"/>
+          <w:tab w:val="right" w:pos="9350"/>
+        </w:tabs>
+      </w:pPr>
+    </w:p>
+    <w:p>
+      <w:pPr>
+        <w:pStyle w:val="TOC1"/>
+        <w:tabs>
+          <w:tab w:val="left" w:pos="332"/>
+          <w:tab w:val="right" w:pos="9350"/>
+        </w:tabs>
+        <w:rPr>
+          <w:rFonts w:eastAsiaTheme="minorEastAsia" w:cstheme="minorBidi"/>
+          <w:b w:val="0"/>
+          <w:bCs w:val="0"/>
+          <w:caps w:val="0"/>
           <w:noProof/>
+          <w:szCs w:val="22"/>
+          <w:u w:val="none"/>
         </w:rPr>
-      </w:sdtEndPr>
-      <w:sdtContent>
-        <w:p>
-          <w:pPr>
-            <w:pStyle w:val="TOCHeading"/>
-            <w:rPr>
-              <w:b/>
-              <w:bCs/>
-              <w:sz w:val="40"/>
-              <w:szCs w:val="40"/>
-            </w:rPr>
-          </w:pPr>
-          <w:r>
-            <w:rPr>
-              <w:b/>
-              <w:bCs/>
-              <w:sz w:val="40"/>
-              <w:szCs w:val="40"/>
-            </w:rPr>
-            <w:t>Contents</w:t>
-          </w:r>
-        </w:p>
-        <w:p>
-          <w:pPr>
-            <w:pStyle w:val="TOC1"/>
-            <w:tabs>
-              <w:tab w:val="left" w:pos="440"/>
-              <w:tab w:val="right" w:leader="dot" w:pos="9350"/>
-            </w:tabs>
-            <w:rPr>
-              <w:rFonts w:cstheme="minorBidi"/>
-              <w:noProof/>
-              <w:sz w:val="28"/>
-              <w:szCs w:val="28"/>
-            </w:rPr>
-          </w:pPr>
-          <w:r>
-            <w:fldChar w:fldCharType="begin"/>
-          </w:r>
-          <w:r>
-            <w:instrText xml:space="preserve"> TOC \o "1-3" \h \z \u </w:instrText>
-          </w:r>
-          <w:r>
-            <w:fldChar w:fldCharType="separate"/>
-          </w:r>
-          <w:hyperlink w:anchor="_Toc8402298" w:history="1">
-            <w:r>
-              <w:rPr>
-                <w:rStyle w:val="Hyperlink"/>
-                <w:noProof/>
-                <w:sz w:val="28"/>
-                <w:szCs w:val="28"/>
-              </w:rPr>
-              <w:t>1</w:t>
-            </w:r>
-            <w:r>
-              <w:rPr>
-                <w:rFonts w:cstheme="minorBidi"/>
-                <w:noProof/>
-                <w:sz w:val="28"/>
-                <w:szCs w:val="28"/>
-              </w:rPr>
-              <w:tab/>
-            </w:r>
-            <w:r>
-              <w:rPr>
-                <w:rStyle w:val="Hyperlink"/>
-                <w:noProof/>
-                <w:sz w:val="28"/>
-                <w:szCs w:val="28"/>
-              </w:rPr>
-              <w:t>Introduction</w:t>
-            </w:r>
-            <w:r>
-              <w:rPr>
-                <w:noProof/>
-                <w:webHidden/>
-                <w:sz w:val="28"/>
-                <w:szCs w:val="28"/>
-              </w:rPr>
-              <w:tab/>
-            </w:r>
-            <w:r>
-              <w:rPr>
-                <w:noProof/>
-                <w:webHidden/>
-                <w:sz w:val="28"/>
-                <w:szCs w:val="28"/>
-              </w:rPr>
-              <w:fldChar w:fldCharType="begin"/>
-            </w:r>
-            <w:r>
-              <w:rPr>
-                <w:noProof/>
-                <w:webHidden/>
-                <w:sz w:val="28"/>
-                <w:szCs w:val="28"/>
-              </w:rPr>
-              <w:instrText xml:space="preserve"> PAGEREF _Toc8402298 \h </w:instrText>
-            </w:r>
-            <w:r>
-              <w:rPr>
-                <w:noProof/>
-                <w:webHidden/>
-                <w:sz w:val="28"/>
-                <w:szCs w:val="28"/>
-              </w:rPr>
-            </w:r>
-            <w:r>
-              <w:rPr>
-                <w:noProof/>
-                <w:webHidden/>
-                <w:sz w:val="28"/>
-                <w:szCs w:val="28"/>
-              </w:rPr>
-              <w:fldChar w:fldCharType="separate"/>
-            </w:r>
-            <w:r>
-              <w:rPr>
-                <w:noProof/>
-                <w:webHidden/>
-                <w:sz w:val="28"/>
-                <w:szCs w:val="28"/>
-              </w:rPr>
-              <w:t>5</w:t>
-            </w:r>
-            <w:r>
-              <w:rPr>
-                <w:noProof/>
-                <w:webHidden/>
-                <w:sz w:val="28"/>
-                <w:szCs w:val="28"/>
-              </w:rPr>
-              <w:fldChar w:fldCharType="end"/>
-            </w:r>
-          </w:hyperlink>
-        </w:p>
-        <w:p>
-          <w:pPr>
-            <w:pStyle w:val="TOC2"/>
-            <w:tabs>
-              <w:tab w:val="left" w:pos="880"/>
-              <w:tab w:val="right" w:leader="dot" w:pos="9350"/>
-            </w:tabs>
-            <w:rPr>
-              <w:rFonts w:cstheme="minorBidi"/>
-              <w:noProof/>
-              <w:sz w:val="28"/>
-              <w:szCs w:val="28"/>
-            </w:rPr>
-          </w:pPr>
-          <w:hyperlink w:anchor="_Toc8402299" w:history="1">
-            <w:r>
-              <w:rPr>
-                <w:rStyle w:val="Hyperlink"/>
-                <w:noProof/>
-                <w:sz w:val="28"/>
-                <w:szCs w:val="28"/>
-              </w:rPr>
-              <w:t>1.1</w:t>
-            </w:r>
-            <w:r>
-              <w:rPr>
-                <w:rFonts w:cstheme="minorBidi"/>
-                <w:noProof/>
-                <w:sz w:val="28"/>
-                <w:szCs w:val="28"/>
-              </w:rPr>
-              <w:tab/>
-            </w:r>
-            <w:r>
-              <w:rPr>
-                <w:rStyle w:val="Hyperlink"/>
-                <w:noProof/>
-                <w:sz w:val="28"/>
-                <w:szCs w:val="28"/>
-              </w:rPr>
-              <w:t>Document Purpose</w:t>
-            </w:r>
-            <w:r>
-              <w:rPr>
-                <w:noProof/>
-                <w:webHidden/>
-                <w:sz w:val="28"/>
-                <w:szCs w:val="28"/>
-              </w:rPr>
-              <w:tab/>
-            </w:r>
-            <w:r>
-              <w:rPr>
-                <w:noProof/>
-                <w:webHidden/>
-                <w:sz w:val="28"/>
-                <w:szCs w:val="28"/>
-              </w:rPr>
-              <w:fldChar w:fldCharType="begin"/>
-            </w:r>
-            <w:r>
-              <w:rPr>
-                <w:noProof/>
-                <w:webHidden/>
-                <w:sz w:val="28"/>
-                <w:szCs w:val="28"/>
-              </w:rPr>
-              <w:instrText xml:space="preserve"> PAGEREF _Toc8402299 \h </w:instrText>
-            </w:r>
-            <w:r>
-              <w:rPr>
-                <w:noProof/>
-                <w:webHidden/>
-                <w:sz w:val="28"/>
-                <w:szCs w:val="28"/>
-              </w:rPr>
-            </w:r>
-            <w:r>
-              <w:rPr>
-                <w:noProof/>
-                <w:webHidden/>
-                <w:sz w:val="28"/>
-                <w:szCs w:val="28"/>
-              </w:rPr>
-              <w:fldChar w:fldCharType="separate"/>
-            </w:r>
-            <w:r>
-              <w:rPr>
-                <w:noProof/>
-                <w:webHidden/>
-                <w:sz w:val="28"/>
-                <w:szCs w:val="28"/>
-              </w:rPr>
-              <w:t>5</w:t>
-            </w:r>
-            <w:r>
-              <w:rPr>
-                <w:noProof/>
-                <w:webHidden/>
-                <w:sz w:val="28"/>
-                <w:szCs w:val="28"/>
-              </w:rPr>
-              <w:fldChar w:fldCharType="end"/>
-            </w:r>
-          </w:hyperlink>
-        </w:p>
-        <w:p>
-          <w:pPr>
-            <w:pStyle w:val="TOC2"/>
-            <w:tabs>
-              <w:tab w:val="right" w:leader="dot" w:pos="9350"/>
-            </w:tabs>
-            <w:rPr>
-              <w:rFonts w:cstheme="minorBidi"/>
-              <w:noProof/>
-              <w:sz w:val="28"/>
-              <w:szCs w:val="28"/>
-            </w:rPr>
-          </w:pPr>
-          <w:hyperlink w:anchor="_Toc8402300" w:history="1">
-            <w:r>
-              <w:rPr>
-                <w:rStyle w:val="Hyperlink"/>
-                <w:noProof/>
-                <w:sz w:val="28"/>
-                <w:szCs w:val="28"/>
-              </w:rPr>
-              <w:t>1.2 Project Overview</w:t>
-            </w:r>
-            <w:r>
-              <w:rPr>
-                <w:noProof/>
-                <w:webHidden/>
-                <w:sz w:val="28"/>
-                <w:szCs w:val="28"/>
-              </w:rPr>
-              <w:tab/>
-            </w:r>
-            <w:r>
-              <w:rPr>
-                <w:noProof/>
-                <w:webHidden/>
-                <w:sz w:val="28"/>
-                <w:szCs w:val="28"/>
-              </w:rPr>
-              <w:fldChar w:fldCharType="begin"/>
-            </w:r>
-            <w:r>
-              <w:rPr>
-                <w:noProof/>
-                <w:webHidden/>
-                <w:sz w:val="28"/>
-                <w:szCs w:val="28"/>
-              </w:rPr>
-              <w:instrText xml:space="preserve"> PAGEREF _Toc8402300 \h </w:instrText>
-            </w:r>
-            <w:r>
-              <w:rPr>
-                <w:noProof/>
-                <w:webHidden/>
-                <w:sz w:val="28"/>
-                <w:szCs w:val="28"/>
-              </w:rPr>
-            </w:r>
-            <w:r>
-              <w:rPr>
-                <w:noProof/>
-                <w:webHidden/>
-                <w:sz w:val="28"/>
-                <w:szCs w:val="28"/>
-              </w:rPr>
-              <w:fldChar w:fldCharType="separate"/>
-            </w:r>
-            <w:r>
-              <w:rPr>
-                <w:noProof/>
-                <w:webHidden/>
-                <w:sz w:val="28"/>
-                <w:szCs w:val="28"/>
-              </w:rPr>
-              <w:t>5</w:t>
-            </w:r>
-            <w:r>
-              <w:rPr>
-                <w:noProof/>
-                <w:webHidden/>
-                <w:sz w:val="28"/>
-                <w:szCs w:val="28"/>
-              </w:rPr>
-              <w:fldChar w:fldCharType="end"/>
-            </w:r>
-          </w:hyperlink>
-        </w:p>
-        <w:p>
-          <w:pPr>
-            <w:pStyle w:val="TOC2"/>
-            <w:tabs>
-              <w:tab w:val="right" w:leader="dot" w:pos="9350"/>
-            </w:tabs>
-            <w:rPr>
-              <w:rFonts w:cstheme="minorBidi"/>
-              <w:noProof/>
-              <w:sz w:val="28"/>
-              <w:szCs w:val="28"/>
-            </w:rPr>
-          </w:pPr>
-          <w:hyperlink w:anchor="_Toc8402301" w:history="1">
-            <w:r>
-              <w:rPr>
-                <w:rStyle w:val="Hyperlink"/>
-                <w:noProof/>
-                <w:sz w:val="28"/>
-                <w:szCs w:val="28"/>
-              </w:rPr>
-              <w:t>1.3 Document Scope</w:t>
-            </w:r>
-            <w:r>
-              <w:rPr>
-                <w:noProof/>
-                <w:webHidden/>
-                <w:sz w:val="28"/>
-                <w:szCs w:val="28"/>
-              </w:rPr>
-              <w:tab/>
-            </w:r>
-            <w:r>
-              <w:rPr>
-                <w:noProof/>
-                <w:webHidden/>
-                <w:sz w:val="28"/>
-                <w:szCs w:val="28"/>
-              </w:rPr>
-              <w:fldChar w:fldCharType="begin"/>
-            </w:r>
-            <w:r>
-              <w:rPr>
-                <w:noProof/>
-                <w:webHidden/>
-                <w:sz w:val="28"/>
-                <w:szCs w:val="28"/>
-              </w:rPr>
-              <w:instrText xml:space="preserve"> PAGEREF _Toc8402301 \h </w:instrText>
-            </w:r>
-            <w:r>
-              <w:rPr>
-                <w:noProof/>
-                <w:webHidden/>
-                <w:sz w:val="28"/>
-                <w:szCs w:val="28"/>
-              </w:rPr>
-            </w:r>
-            <w:r>
-              <w:rPr>
-                <w:noProof/>
-                <w:webHidden/>
-                <w:sz w:val="28"/>
-                <w:szCs w:val="28"/>
-              </w:rPr>
-              <w:fldChar w:fldCharType="separate"/>
-            </w:r>
-            <w:r>
-              <w:rPr>
-                <w:noProof/>
-                <w:webHidden/>
-                <w:sz w:val="28"/>
-                <w:szCs w:val="28"/>
-              </w:rPr>
-              <w:t>5</w:t>
-            </w:r>
-            <w:r>
-              <w:rPr>
-                <w:noProof/>
-                <w:webHidden/>
-                <w:sz w:val="28"/>
-                <w:szCs w:val="28"/>
-              </w:rPr>
-              <w:fldChar w:fldCharType="end"/>
-            </w:r>
-          </w:hyperlink>
-        </w:p>
-        <w:p>
-          <w:pPr>
-            <w:pStyle w:val="TOC2"/>
-            <w:tabs>
-              <w:tab w:val="right" w:leader="dot" w:pos="9350"/>
-            </w:tabs>
-            <w:rPr>
-              <w:rFonts w:cstheme="minorBidi"/>
-              <w:noProof/>
-              <w:sz w:val="28"/>
-              <w:szCs w:val="28"/>
-            </w:rPr>
-          </w:pPr>
-          <w:hyperlink w:anchor="_Toc8402302" w:history="1">
-            <w:r>
-              <w:rPr>
-                <w:rStyle w:val="Hyperlink"/>
-                <w:noProof/>
-                <w:sz w:val="28"/>
-                <w:szCs w:val="28"/>
-              </w:rPr>
-              <w:t>1.4 Document Audience</w:t>
-            </w:r>
-            <w:r>
-              <w:rPr>
-                <w:noProof/>
-                <w:webHidden/>
-                <w:sz w:val="28"/>
-                <w:szCs w:val="28"/>
-              </w:rPr>
-              <w:tab/>
-            </w:r>
-            <w:r>
-              <w:rPr>
-                <w:noProof/>
-                <w:webHidden/>
-                <w:sz w:val="28"/>
-                <w:szCs w:val="28"/>
-              </w:rPr>
-              <w:fldChar w:fldCharType="begin"/>
-            </w:r>
-            <w:r>
-              <w:rPr>
-                <w:noProof/>
-                <w:webHidden/>
-                <w:sz w:val="28"/>
-                <w:szCs w:val="28"/>
-              </w:rPr>
-              <w:instrText xml:space="preserve"> PAGEREF _Toc8402302 \h </w:instrText>
-            </w:r>
-            <w:r>
-              <w:rPr>
-                <w:noProof/>
-                <w:webHidden/>
-                <w:sz w:val="28"/>
-                <w:szCs w:val="28"/>
-              </w:rPr>
-            </w:r>
-            <w:r>
-              <w:rPr>
-                <w:noProof/>
-                <w:webHidden/>
-                <w:sz w:val="28"/>
-                <w:szCs w:val="28"/>
-              </w:rPr>
-              <w:fldChar w:fldCharType="separate"/>
-            </w:r>
-            <w:r>
-              <w:rPr>
-                <w:noProof/>
-                <w:webHidden/>
-                <w:sz w:val="28"/>
-                <w:szCs w:val="28"/>
-              </w:rPr>
-              <w:t>5</w:t>
-            </w:r>
-            <w:r>
-              <w:rPr>
-                <w:noProof/>
-                <w:webHidden/>
-                <w:sz w:val="28"/>
-                <w:szCs w:val="28"/>
-              </w:rPr>
-              <w:fldChar w:fldCharType="end"/>
-            </w:r>
-          </w:hyperlink>
-        </w:p>
-        <w:p>
-          <w:pPr>
-            <w:pStyle w:val="TOC1"/>
-            <w:tabs>
-              <w:tab w:val="left" w:pos="440"/>
-              <w:tab w:val="right" w:leader="dot" w:pos="9350"/>
-            </w:tabs>
-            <w:rPr>
-              <w:rFonts w:cstheme="minorBidi"/>
-              <w:noProof/>
-              <w:sz w:val="28"/>
-              <w:szCs w:val="28"/>
-            </w:rPr>
-          </w:pPr>
-          <w:hyperlink w:anchor="_Toc8402303" w:history="1">
-            <w:r>
-              <w:rPr>
-                <w:rStyle w:val="Hyperlink"/>
-                <w:noProof/>
-                <w:sz w:val="28"/>
-                <w:szCs w:val="28"/>
-              </w:rPr>
-              <w:t>2</w:t>
-            </w:r>
-            <w:r>
-              <w:rPr>
-                <w:rFonts w:cstheme="minorBidi"/>
-                <w:noProof/>
-                <w:sz w:val="28"/>
-                <w:szCs w:val="28"/>
-              </w:rPr>
-              <w:tab/>
-            </w:r>
-            <w:r>
-              <w:rPr>
-                <w:rStyle w:val="Hyperlink"/>
-                <w:noProof/>
-                <w:sz w:val="28"/>
-                <w:szCs w:val="28"/>
-              </w:rPr>
-              <w:t>System Architectural Design</w:t>
-            </w:r>
-            <w:r>
-              <w:rPr>
-                <w:noProof/>
-                <w:webHidden/>
-                <w:sz w:val="28"/>
-                <w:szCs w:val="28"/>
-              </w:rPr>
-              <w:tab/>
-            </w:r>
-            <w:r>
-              <w:rPr>
-                <w:noProof/>
-                <w:webHidden/>
-                <w:sz w:val="28"/>
-                <w:szCs w:val="28"/>
-              </w:rPr>
-              <w:fldChar w:fldCharType="begin"/>
-            </w:r>
-            <w:r>
-              <w:rPr>
-                <w:noProof/>
-                <w:webHidden/>
-                <w:sz w:val="28"/>
-                <w:szCs w:val="28"/>
-              </w:rPr>
-              <w:instrText xml:space="preserve"> PAGEREF _Toc8402303 \h </w:instrText>
-            </w:r>
-            <w:r>
-              <w:rPr>
-                <w:noProof/>
-                <w:webHidden/>
-                <w:sz w:val="28"/>
-                <w:szCs w:val="28"/>
-              </w:rPr>
-            </w:r>
-            <w:r>
-              <w:rPr>
-                <w:noProof/>
-                <w:webHidden/>
-                <w:sz w:val="28"/>
-                <w:szCs w:val="28"/>
-              </w:rPr>
-              <w:fldChar w:fldCharType="separate"/>
-            </w:r>
-            <w:r>
-              <w:rPr>
-                <w:noProof/>
-                <w:webHidden/>
-                <w:sz w:val="28"/>
-                <w:szCs w:val="28"/>
-              </w:rPr>
-              <w:t>6</w:t>
-            </w:r>
-            <w:r>
-              <w:rPr>
-                <w:noProof/>
-                <w:webHidden/>
-                <w:sz w:val="28"/>
-                <w:szCs w:val="28"/>
-              </w:rPr>
-              <w:fldChar w:fldCharType="end"/>
-            </w:r>
-          </w:hyperlink>
-        </w:p>
-        <w:p>
-          <w:pPr>
-            <w:pStyle w:val="TOC2"/>
-            <w:tabs>
-              <w:tab w:val="left" w:pos="880"/>
-              <w:tab w:val="right" w:leader="dot" w:pos="9350"/>
-            </w:tabs>
-            <w:rPr>
-              <w:rFonts w:cstheme="minorBidi"/>
-              <w:noProof/>
-              <w:sz w:val="28"/>
-              <w:szCs w:val="28"/>
-            </w:rPr>
-          </w:pPr>
-          <w:hyperlink w:anchor="_Toc8402304" w:history="1">
-            <w:r>
-              <w:rPr>
-                <w:rStyle w:val="Hyperlink"/>
-                <w:noProof/>
-                <w:sz w:val="28"/>
-                <w:szCs w:val="28"/>
-              </w:rPr>
-              <w:t>2.1</w:t>
-            </w:r>
-            <w:r>
-              <w:rPr>
-                <w:rFonts w:cstheme="minorBidi"/>
-                <w:noProof/>
-                <w:sz w:val="28"/>
-                <w:szCs w:val="28"/>
-              </w:rPr>
-              <w:tab/>
-            </w:r>
-            <w:r>
-              <w:rPr>
-                <w:rStyle w:val="Hyperlink"/>
-                <w:noProof/>
-                <w:sz w:val="28"/>
-                <w:szCs w:val="28"/>
-              </w:rPr>
-              <w:t>High Level System Architecture</w:t>
-            </w:r>
-            <w:r>
-              <w:rPr>
-                <w:noProof/>
-                <w:webHidden/>
-                <w:sz w:val="28"/>
-                <w:szCs w:val="28"/>
-              </w:rPr>
-              <w:tab/>
-            </w:r>
-            <w:r>
-              <w:rPr>
-                <w:noProof/>
-                <w:webHidden/>
-                <w:sz w:val="28"/>
-                <w:szCs w:val="28"/>
-              </w:rPr>
-              <w:fldChar w:fldCharType="begin"/>
-            </w:r>
-            <w:r>
-              <w:rPr>
-                <w:noProof/>
-                <w:webHidden/>
-                <w:sz w:val="28"/>
-                <w:szCs w:val="28"/>
-              </w:rPr>
-              <w:instrText xml:space="preserve"> PAGEREF _Toc8402304 \h </w:instrText>
-            </w:r>
-            <w:r>
-              <w:rPr>
-                <w:noProof/>
-                <w:webHidden/>
-                <w:sz w:val="28"/>
-                <w:szCs w:val="28"/>
-              </w:rPr>
-            </w:r>
-            <w:r>
-              <w:rPr>
-                <w:noProof/>
-                <w:webHidden/>
-                <w:sz w:val="28"/>
-                <w:szCs w:val="28"/>
-              </w:rPr>
-              <w:fldChar w:fldCharType="separate"/>
-            </w:r>
-            <w:r>
-              <w:rPr>
-                <w:noProof/>
-                <w:webHidden/>
-                <w:sz w:val="28"/>
-                <w:szCs w:val="28"/>
-              </w:rPr>
-              <w:t>6</w:t>
-            </w:r>
-            <w:r>
-              <w:rPr>
-                <w:noProof/>
-                <w:webHidden/>
-                <w:sz w:val="28"/>
-                <w:szCs w:val="28"/>
-              </w:rPr>
-              <w:fldChar w:fldCharType="end"/>
-            </w:r>
-          </w:hyperlink>
-        </w:p>
-        <w:p>
-          <w:pPr>
-            <w:pStyle w:val="TOC2"/>
-            <w:tabs>
-              <w:tab w:val="left" w:pos="880"/>
-              <w:tab w:val="right" w:leader="dot" w:pos="9350"/>
-            </w:tabs>
-            <w:rPr>
-              <w:rFonts w:cstheme="minorBidi"/>
-              <w:noProof/>
-              <w:sz w:val="28"/>
-              <w:szCs w:val="28"/>
-            </w:rPr>
-          </w:pPr>
-          <w:hyperlink w:anchor="_Toc8402305" w:history="1">
-            <w:r>
-              <w:rPr>
-                <w:rStyle w:val="Hyperlink"/>
-                <w:noProof/>
-                <w:sz w:val="28"/>
-                <w:szCs w:val="28"/>
-              </w:rPr>
-              <w:t>2.2</w:t>
-            </w:r>
-            <w:r>
-              <w:rPr>
-                <w:rFonts w:cstheme="minorBidi"/>
-                <w:noProof/>
-                <w:sz w:val="28"/>
-                <w:szCs w:val="28"/>
-              </w:rPr>
-              <w:tab/>
-            </w:r>
-            <w:r>
-              <w:rPr>
-                <w:rStyle w:val="Hyperlink"/>
-                <w:noProof/>
-                <w:sz w:val="28"/>
-                <w:szCs w:val="28"/>
-              </w:rPr>
-              <w:t>Use Case Diagram</w:t>
-            </w:r>
-            <w:r>
-              <w:rPr>
-                <w:noProof/>
-                <w:webHidden/>
-                <w:sz w:val="28"/>
-                <w:szCs w:val="28"/>
-              </w:rPr>
-              <w:tab/>
-            </w:r>
-            <w:r>
-              <w:rPr>
-                <w:noProof/>
-                <w:webHidden/>
-                <w:sz w:val="28"/>
-                <w:szCs w:val="28"/>
-              </w:rPr>
-              <w:fldChar w:fldCharType="begin"/>
-            </w:r>
-            <w:r>
-              <w:rPr>
-                <w:noProof/>
-                <w:webHidden/>
-                <w:sz w:val="28"/>
-                <w:szCs w:val="28"/>
-              </w:rPr>
-              <w:instrText xml:space="preserve"> PAGEREF _Toc8402305 \h </w:instrText>
-            </w:r>
-            <w:r>
-              <w:rPr>
-                <w:noProof/>
-                <w:webHidden/>
-                <w:sz w:val="28"/>
-                <w:szCs w:val="28"/>
-              </w:rPr>
-            </w:r>
-            <w:r>
-              <w:rPr>
-                <w:noProof/>
-                <w:webHidden/>
-                <w:sz w:val="28"/>
-                <w:szCs w:val="28"/>
-              </w:rPr>
-              <w:fldChar w:fldCharType="separate"/>
-            </w:r>
-            <w:r>
-              <w:rPr>
-                <w:noProof/>
-                <w:webHidden/>
-                <w:sz w:val="28"/>
-                <w:szCs w:val="28"/>
-              </w:rPr>
-              <w:t>7</w:t>
-            </w:r>
-            <w:r>
-              <w:rPr>
-                <w:noProof/>
-                <w:webHidden/>
-                <w:sz w:val="28"/>
-                <w:szCs w:val="28"/>
-              </w:rPr>
-              <w:fldChar w:fldCharType="end"/>
-            </w:r>
-          </w:hyperlink>
-        </w:p>
-        <w:p>
-          <w:pPr>
-            <w:pStyle w:val="TOC3"/>
-            <w:tabs>
-              <w:tab w:val="right" w:leader="dot" w:pos="9350"/>
-            </w:tabs>
-            <w:rPr>
-              <w:rFonts w:cstheme="minorBidi"/>
-              <w:noProof/>
-              <w:sz w:val="28"/>
-              <w:szCs w:val="28"/>
-            </w:rPr>
-          </w:pPr>
-          <w:hyperlink w:anchor="_Toc8402306" w:history="1">
-            <w:r>
-              <w:rPr>
-                <w:rStyle w:val="Hyperlink"/>
-                <w:noProof/>
-                <w:sz w:val="28"/>
-                <w:szCs w:val="28"/>
-                <w:lang w:bidi="ar-EG"/>
-              </w:rPr>
-              <w:t>2.2.1 Use Case Scenarios:</w:t>
-            </w:r>
-            <w:r>
-              <w:rPr>
-                <w:noProof/>
-                <w:webHidden/>
-                <w:sz w:val="28"/>
-                <w:szCs w:val="28"/>
-              </w:rPr>
-              <w:tab/>
-            </w:r>
-            <w:r>
-              <w:rPr>
-                <w:noProof/>
-                <w:webHidden/>
-                <w:sz w:val="28"/>
-                <w:szCs w:val="28"/>
-              </w:rPr>
-              <w:fldChar w:fldCharType="begin"/>
-            </w:r>
-            <w:r>
-              <w:rPr>
-                <w:noProof/>
-                <w:webHidden/>
-                <w:sz w:val="28"/>
-                <w:szCs w:val="28"/>
-              </w:rPr>
-              <w:instrText xml:space="preserve"> PAGEREF _Toc8402306 \h </w:instrText>
-            </w:r>
-            <w:r>
-              <w:rPr>
-                <w:noProof/>
-                <w:webHidden/>
-                <w:sz w:val="28"/>
-                <w:szCs w:val="28"/>
-              </w:rPr>
-            </w:r>
-            <w:r>
-              <w:rPr>
-                <w:noProof/>
-                <w:webHidden/>
-                <w:sz w:val="28"/>
-                <w:szCs w:val="28"/>
-              </w:rPr>
-              <w:fldChar w:fldCharType="separate"/>
-            </w:r>
-            <w:r>
-              <w:rPr>
-                <w:noProof/>
-                <w:webHidden/>
-                <w:sz w:val="28"/>
-                <w:szCs w:val="28"/>
-              </w:rPr>
-              <w:t>8</w:t>
-            </w:r>
-            <w:r>
-              <w:rPr>
-                <w:noProof/>
-                <w:webHidden/>
-                <w:sz w:val="28"/>
-                <w:szCs w:val="28"/>
-              </w:rPr>
-              <w:fldChar w:fldCharType="end"/>
-            </w:r>
-          </w:hyperlink>
-        </w:p>
-        <w:p>
-          <w:pPr>
-            <w:pStyle w:val="TOC2"/>
-            <w:tabs>
-              <w:tab w:val="left" w:pos="880"/>
-              <w:tab w:val="right" w:leader="dot" w:pos="9350"/>
-            </w:tabs>
-            <w:rPr>
-              <w:rFonts w:cstheme="minorBidi"/>
-              <w:noProof/>
-              <w:sz w:val="28"/>
-              <w:szCs w:val="28"/>
-            </w:rPr>
-          </w:pPr>
-          <w:hyperlink w:anchor="_Toc8402307" w:history="1">
-            <w:r>
-              <w:rPr>
-                <w:rStyle w:val="Hyperlink"/>
-                <w:noProof/>
-                <w:sz w:val="28"/>
-                <w:szCs w:val="28"/>
-              </w:rPr>
-              <w:t>2.3</w:t>
-            </w:r>
-            <w:r>
-              <w:rPr>
-                <w:rFonts w:cstheme="minorBidi"/>
-                <w:noProof/>
-                <w:sz w:val="28"/>
-                <w:szCs w:val="28"/>
-              </w:rPr>
-              <w:tab/>
-            </w:r>
-            <w:r>
-              <w:rPr>
-                <w:rStyle w:val="Hyperlink"/>
-                <w:noProof/>
-                <w:sz w:val="28"/>
-                <w:szCs w:val="28"/>
-              </w:rPr>
-              <w:t>Wireframes</w:t>
-            </w:r>
-            <w:r>
-              <w:rPr>
-                <w:noProof/>
-                <w:webHidden/>
-                <w:sz w:val="28"/>
-                <w:szCs w:val="28"/>
-              </w:rPr>
-              <w:tab/>
-            </w:r>
-            <w:r>
-              <w:rPr>
-                <w:noProof/>
-                <w:webHidden/>
-                <w:sz w:val="28"/>
-                <w:szCs w:val="28"/>
-              </w:rPr>
-              <w:fldChar w:fldCharType="begin"/>
-            </w:r>
-            <w:r>
-              <w:rPr>
-                <w:noProof/>
-                <w:webHidden/>
-                <w:sz w:val="28"/>
-                <w:szCs w:val="28"/>
-              </w:rPr>
-              <w:instrText xml:space="preserve"> PAGEREF _Toc8402307 \h </w:instrText>
-            </w:r>
-            <w:r>
-              <w:rPr>
-                <w:noProof/>
-                <w:webHidden/>
-                <w:sz w:val="28"/>
-                <w:szCs w:val="28"/>
-              </w:rPr>
-            </w:r>
-            <w:r>
-              <w:rPr>
-                <w:noProof/>
-                <w:webHidden/>
-                <w:sz w:val="28"/>
-                <w:szCs w:val="28"/>
-              </w:rPr>
-              <w:fldChar w:fldCharType="separate"/>
-            </w:r>
-            <w:r>
-              <w:rPr>
-                <w:noProof/>
-                <w:webHidden/>
-                <w:sz w:val="28"/>
-                <w:szCs w:val="28"/>
-              </w:rPr>
-              <w:t>13</w:t>
-            </w:r>
-            <w:r>
-              <w:rPr>
-                <w:noProof/>
-                <w:webHidden/>
-                <w:sz w:val="28"/>
-                <w:szCs w:val="28"/>
-              </w:rPr>
-              <w:fldChar w:fldCharType="end"/>
-            </w:r>
-          </w:hyperlink>
-        </w:p>
-        <w:p>
-          <w:pPr>
-            <w:pStyle w:val="TOC3"/>
-            <w:tabs>
-              <w:tab w:val="right" w:leader="dot" w:pos="9350"/>
-            </w:tabs>
-            <w:rPr>
-              <w:rFonts w:cstheme="minorBidi"/>
-              <w:noProof/>
-              <w:sz w:val="28"/>
-              <w:szCs w:val="28"/>
-            </w:rPr>
-          </w:pPr>
-          <w:hyperlink w:anchor="_Toc8402308" w:history="1">
-            <w:r>
-              <w:rPr>
-                <w:rStyle w:val="Hyperlink"/>
-                <w:noProof/>
-                <w:sz w:val="28"/>
-                <w:szCs w:val="28"/>
-              </w:rPr>
-              <w:t>2.3.1 Sign in Page</w:t>
-            </w:r>
-            <w:r>
-              <w:rPr>
-                <w:noProof/>
-                <w:webHidden/>
-                <w:sz w:val="28"/>
-                <w:szCs w:val="28"/>
-              </w:rPr>
-              <w:tab/>
-            </w:r>
-            <w:r>
-              <w:rPr>
-                <w:noProof/>
-                <w:webHidden/>
-                <w:sz w:val="28"/>
-                <w:szCs w:val="28"/>
-              </w:rPr>
-              <w:fldChar w:fldCharType="begin"/>
-            </w:r>
-            <w:r>
-              <w:rPr>
-                <w:noProof/>
-                <w:webHidden/>
-                <w:sz w:val="28"/>
-                <w:szCs w:val="28"/>
-              </w:rPr>
-              <w:instrText xml:space="preserve"> PAGEREF _Toc8402308 \h </w:instrText>
-            </w:r>
-            <w:r>
-              <w:rPr>
-                <w:noProof/>
-                <w:webHidden/>
-                <w:sz w:val="28"/>
-                <w:szCs w:val="28"/>
-              </w:rPr>
-            </w:r>
-            <w:r>
-              <w:rPr>
-                <w:noProof/>
-                <w:webHidden/>
-                <w:sz w:val="28"/>
-                <w:szCs w:val="28"/>
-              </w:rPr>
-              <w:fldChar w:fldCharType="separate"/>
-            </w:r>
-            <w:r>
-              <w:rPr>
-                <w:noProof/>
-                <w:webHidden/>
-                <w:sz w:val="28"/>
-                <w:szCs w:val="28"/>
-              </w:rPr>
-              <w:t>13</w:t>
-            </w:r>
-            <w:r>
-              <w:rPr>
-                <w:noProof/>
-                <w:webHidden/>
-                <w:sz w:val="28"/>
-                <w:szCs w:val="28"/>
-              </w:rPr>
-              <w:fldChar w:fldCharType="end"/>
-            </w:r>
-          </w:hyperlink>
-        </w:p>
-        <w:p>
-          <w:pPr>
-            <w:pStyle w:val="TOC3"/>
-            <w:tabs>
-              <w:tab w:val="right" w:leader="dot" w:pos="9350"/>
-            </w:tabs>
-            <w:rPr>
-              <w:rFonts w:cstheme="minorBidi"/>
-              <w:noProof/>
-              <w:sz w:val="28"/>
-              <w:szCs w:val="28"/>
-            </w:rPr>
-          </w:pPr>
-          <w:hyperlink w:anchor="_Toc8402309" w:history="1">
-            <w:r>
-              <w:rPr>
-                <w:rStyle w:val="Hyperlink"/>
-                <w:noProof/>
-                <w:sz w:val="28"/>
-                <w:szCs w:val="28"/>
-              </w:rPr>
-              <w:t>2.3.2 Create Account Page</w:t>
-            </w:r>
-            <w:r>
-              <w:rPr>
-                <w:noProof/>
-                <w:webHidden/>
-                <w:sz w:val="28"/>
-                <w:szCs w:val="28"/>
-              </w:rPr>
-              <w:tab/>
-            </w:r>
-            <w:r>
-              <w:rPr>
-                <w:noProof/>
-                <w:webHidden/>
-                <w:sz w:val="28"/>
-                <w:szCs w:val="28"/>
-              </w:rPr>
-              <w:fldChar w:fldCharType="begin"/>
-            </w:r>
-            <w:r>
-              <w:rPr>
-                <w:noProof/>
-                <w:webHidden/>
-                <w:sz w:val="28"/>
-                <w:szCs w:val="28"/>
-              </w:rPr>
-              <w:instrText xml:space="preserve"> PAGEREF _Toc8402309 \h </w:instrText>
-            </w:r>
-            <w:r>
-              <w:rPr>
-                <w:noProof/>
-                <w:webHidden/>
-                <w:sz w:val="28"/>
-                <w:szCs w:val="28"/>
-              </w:rPr>
-            </w:r>
-            <w:r>
-              <w:rPr>
-                <w:noProof/>
-                <w:webHidden/>
-                <w:sz w:val="28"/>
-                <w:szCs w:val="28"/>
-              </w:rPr>
-              <w:fldChar w:fldCharType="separate"/>
-            </w:r>
-            <w:r>
-              <w:rPr>
-                <w:noProof/>
-                <w:webHidden/>
-                <w:sz w:val="28"/>
-                <w:szCs w:val="28"/>
-              </w:rPr>
-              <w:t>14</w:t>
-            </w:r>
-            <w:r>
-              <w:rPr>
-                <w:noProof/>
-                <w:webHidden/>
-                <w:sz w:val="28"/>
-                <w:szCs w:val="28"/>
-              </w:rPr>
-              <w:fldChar w:fldCharType="end"/>
-            </w:r>
-          </w:hyperlink>
-        </w:p>
-        <w:p>
-          <w:pPr>
-            <w:pStyle w:val="TOC3"/>
-            <w:tabs>
-              <w:tab w:val="right" w:leader="dot" w:pos="9350"/>
-            </w:tabs>
-            <w:rPr>
-              <w:rFonts w:cstheme="minorBidi"/>
-              <w:noProof/>
-              <w:sz w:val="28"/>
-              <w:szCs w:val="28"/>
-            </w:rPr>
-          </w:pPr>
-          <w:hyperlink w:anchor="_Toc8402310" w:history="1">
-            <w:r>
-              <w:rPr>
-                <w:rStyle w:val="Hyperlink"/>
-                <w:noProof/>
-                <w:sz w:val="28"/>
-                <w:szCs w:val="28"/>
-              </w:rPr>
-              <w:t>2.3.3 Homepage</w:t>
-            </w:r>
-            <w:r>
-              <w:rPr>
-                <w:noProof/>
-                <w:webHidden/>
-                <w:sz w:val="28"/>
-                <w:szCs w:val="28"/>
-              </w:rPr>
-              <w:tab/>
-            </w:r>
-            <w:r>
-              <w:rPr>
-                <w:noProof/>
-                <w:webHidden/>
-                <w:sz w:val="28"/>
-                <w:szCs w:val="28"/>
-              </w:rPr>
-              <w:fldChar w:fldCharType="begin"/>
-            </w:r>
-            <w:r>
-              <w:rPr>
-                <w:noProof/>
-                <w:webHidden/>
-                <w:sz w:val="28"/>
-                <w:szCs w:val="28"/>
-              </w:rPr>
-              <w:instrText xml:space="preserve"> PAGEREF _Toc8402310 \h </w:instrText>
-            </w:r>
-            <w:r>
-              <w:rPr>
-                <w:noProof/>
-                <w:webHidden/>
-                <w:sz w:val="28"/>
-                <w:szCs w:val="28"/>
-              </w:rPr>
-            </w:r>
-            <w:r>
-              <w:rPr>
-                <w:noProof/>
-                <w:webHidden/>
-                <w:sz w:val="28"/>
-                <w:szCs w:val="28"/>
-              </w:rPr>
-              <w:fldChar w:fldCharType="separate"/>
-            </w:r>
-            <w:r>
-              <w:rPr>
-                <w:noProof/>
-                <w:webHidden/>
-                <w:sz w:val="28"/>
-                <w:szCs w:val="28"/>
-              </w:rPr>
-              <w:t>15</w:t>
-            </w:r>
-            <w:r>
-              <w:rPr>
-                <w:noProof/>
-                <w:webHidden/>
-                <w:sz w:val="28"/>
-                <w:szCs w:val="28"/>
-              </w:rPr>
-              <w:fldChar w:fldCharType="end"/>
-            </w:r>
-          </w:hyperlink>
-        </w:p>
-        <w:p>
-          <w:pPr>
-            <w:pStyle w:val="TOC3"/>
-            <w:tabs>
-              <w:tab w:val="right" w:leader="dot" w:pos="9350"/>
-            </w:tabs>
-            <w:rPr>
-              <w:rFonts w:cstheme="minorBidi"/>
-              <w:noProof/>
-              <w:sz w:val="28"/>
-              <w:szCs w:val="28"/>
-            </w:rPr>
-          </w:pPr>
-          <w:hyperlink w:anchor="_Toc8402311" w:history="1">
-            <w:r>
-              <w:rPr>
-                <w:rStyle w:val="Hyperlink"/>
-                <w:noProof/>
-                <w:sz w:val="28"/>
-                <w:szCs w:val="28"/>
-              </w:rPr>
-              <w:t>2.3.4 Offers&amp;Promotions Page</w:t>
-            </w:r>
-            <w:r>
-              <w:rPr>
-                <w:noProof/>
-                <w:webHidden/>
-                <w:sz w:val="28"/>
-                <w:szCs w:val="28"/>
-              </w:rPr>
-              <w:tab/>
-            </w:r>
-            <w:r>
-              <w:rPr>
-                <w:noProof/>
-                <w:webHidden/>
-                <w:sz w:val="28"/>
-                <w:szCs w:val="28"/>
-              </w:rPr>
-              <w:fldChar w:fldCharType="begin"/>
-            </w:r>
-            <w:r>
-              <w:rPr>
-                <w:noProof/>
-                <w:webHidden/>
-                <w:sz w:val="28"/>
-                <w:szCs w:val="28"/>
-              </w:rPr>
-              <w:instrText xml:space="preserve"> PAGEREF _Toc8402311 \h </w:instrText>
-            </w:r>
-            <w:r>
-              <w:rPr>
-                <w:noProof/>
-                <w:webHidden/>
-                <w:sz w:val="28"/>
-                <w:szCs w:val="28"/>
-              </w:rPr>
-            </w:r>
-            <w:r>
-              <w:rPr>
-                <w:noProof/>
-                <w:webHidden/>
-                <w:sz w:val="28"/>
-                <w:szCs w:val="28"/>
-              </w:rPr>
-              <w:fldChar w:fldCharType="separate"/>
-            </w:r>
-            <w:r>
-              <w:rPr>
-                <w:noProof/>
-                <w:webHidden/>
-                <w:sz w:val="28"/>
-                <w:szCs w:val="28"/>
-              </w:rPr>
-              <w:t>16</w:t>
-            </w:r>
-            <w:r>
-              <w:rPr>
-                <w:noProof/>
-                <w:webHidden/>
-                <w:sz w:val="28"/>
-                <w:szCs w:val="28"/>
-              </w:rPr>
-              <w:fldChar w:fldCharType="end"/>
-            </w:r>
-          </w:hyperlink>
-        </w:p>
-        <w:p>
-          <w:pPr>
-            <w:pStyle w:val="TOC3"/>
-            <w:tabs>
-              <w:tab w:val="right" w:leader="dot" w:pos="9350"/>
-            </w:tabs>
-            <w:rPr>
-              <w:rFonts w:cstheme="minorBidi"/>
-              <w:noProof/>
-              <w:sz w:val="28"/>
-              <w:szCs w:val="28"/>
-            </w:rPr>
-          </w:pPr>
-          <w:hyperlink w:anchor="_Toc8402312" w:history="1">
-            <w:r>
-              <w:rPr>
-                <w:rStyle w:val="Hyperlink"/>
-                <w:noProof/>
-                <w:sz w:val="28"/>
-                <w:szCs w:val="28"/>
-              </w:rPr>
-              <w:t>2.3.5 Menu Page</w:t>
-            </w:r>
-            <w:r>
-              <w:rPr>
-                <w:noProof/>
-                <w:webHidden/>
-                <w:sz w:val="28"/>
-                <w:szCs w:val="28"/>
-              </w:rPr>
-              <w:tab/>
-            </w:r>
-            <w:r>
-              <w:rPr>
-                <w:noProof/>
-                <w:webHidden/>
-                <w:sz w:val="28"/>
-                <w:szCs w:val="28"/>
-              </w:rPr>
-              <w:fldChar w:fldCharType="begin"/>
-            </w:r>
-            <w:r>
-              <w:rPr>
-                <w:noProof/>
-                <w:webHidden/>
-                <w:sz w:val="28"/>
-                <w:szCs w:val="28"/>
-              </w:rPr>
-              <w:instrText xml:space="preserve"> PAGEREF _Toc8402312 \h </w:instrText>
-            </w:r>
-            <w:r>
-              <w:rPr>
-                <w:noProof/>
-                <w:webHidden/>
-                <w:sz w:val="28"/>
-                <w:szCs w:val="28"/>
-              </w:rPr>
-            </w:r>
-            <w:r>
-              <w:rPr>
-                <w:noProof/>
-                <w:webHidden/>
-                <w:sz w:val="28"/>
-                <w:szCs w:val="28"/>
-              </w:rPr>
-              <w:fldChar w:fldCharType="separate"/>
-            </w:r>
-            <w:r>
-              <w:rPr>
-                <w:noProof/>
-                <w:webHidden/>
-                <w:sz w:val="28"/>
-                <w:szCs w:val="28"/>
-              </w:rPr>
-              <w:t>17</w:t>
-            </w:r>
-            <w:r>
-              <w:rPr>
-                <w:noProof/>
-                <w:webHidden/>
-                <w:sz w:val="28"/>
-                <w:szCs w:val="28"/>
-              </w:rPr>
-              <w:fldChar w:fldCharType="end"/>
-            </w:r>
-          </w:hyperlink>
-        </w:p>
-        <w:p>
-          <w:pPr>
-            <w:pStyle w:val="TOC3"/>
-            <w:tabs>
-              <w:tab w:val="right" w:leader="dot" w:pos="9350"/>
-            </w:tabs>
-            <w:rPr>
-              <w:rFonts w:cstheme="minorBidi"/>
-              <w:noProof/>
-              <w:sz w:val="28"/>
-              <w:szCs w:val="28"/>
-            </w:rPr>
-          </w:pPr>
-          <w:hyperlink w:anchor="_Toc8402313" w:history="1">
-            <w:r>
-              <w:rPr>
-                <w:rStyle w:val="Hyperlink"/>
-                <w:noProof/>
-                <w:sz w:val="28"/>
-                <w:szCs w:val="28"/>
-              </w:rPr>
-              <w:t>2.3.6 User Account Page</w:t>
-            </w:r>
-            <w:r>
-              <w:rPr>
-                <w:noProof/>
-                <w:webHidden/>
-                <w:sz w:val="28"/>
-                <w:szCs w:val="28"/>
-              </w:rPr>
-              <w:tab/>
-            </w:r>
-            <w:r>
-              <w:rPr>
-                <w:noProof/>
-                <w:webHidden/>
-                <w:sz w:val="28"/>
-                <w:szCs w:val="28"/>
-              </w:rPr>
-              <w:fldChar w:fldCharType="begin"/>
-            </w:r>
-            <w:r>
-              <w:rPr>
-                <w:noProof/>
-                <w:webHidden/>
-                <w:sz w:val="28"/>
-                <w:szCs w:val="28"/>
-              </w:rPr>
-              <w:instrText xml:space="preserve"> PAGEREF _Toc8402313 \h </w:instrText>
-            </w:r>
-            <w:r>
-              <w:rPr>
-                <w:noProof/>
-                <w:webHidden/>
-                <w:sz w:val="28"/>
-                <w:szCs w:val="28"/>
-              </w:rPr>
-            </w:r>
-            <w:r>
-              <w:rPr>
-                <w:noProof/>
-                <w:webHidden/>
-                <w:sz w:val="28"/>
-                <w:szCs w:val="28"/>
-              </w:rPr>
-              <w:fldChar w:fldCharType="separate"/>
-            </w:r>
-            <w:r>
-              <w:rPr>
-                <w:noProof/>
-                <w:webHidden/>
-                <w:sz w:val="28"/>
-                <w:szCs w:val="28"/>
-              </w:rPr>
-              <w:t>18</w:t>
-            </w:r>
-            <w:r>
-              <w:rPr>
-                <w:noProof/>
-                <w:webHidden/>
-                <w:sz w:val="28"/>
-                <w:szCs w:val="28"/>
-              </w:rPr>
-              <w:fldChar w:fldCharType="end"/>
-            </w:r>
-          </w:hyperlink>
-        </w:p>
-        <w:p>
-          <w:pPr>
-            <w:pStyle w:val="TOC3"/>
-            <w:tabs>
-              <w:tab w:val="right" w:leader="dot" w:pos="9350"/>
-            </w:tabs>
-            <w:rPr>
-              <w:rFonts w:cstheme="minorBidi"/>
-              <w:noProof/>
-              <w:sz w:val="28"/>
-              <w:szCs w:val="28"/>
-            </w:rPr>
-          </w:pPr>
-          <w:hyperlink w:anchor="_Toc8402314" w:history="1">
-            <w:r>
-              <w:rPr>
-                <w:rStyle w:val="Hyperlink"/>
-                <w:noProof/>
-                <w:sz w:val="28"/>
-                <w:szCs w:val="28"/>
-              </w:rPr>
-              <w:t>2.3.7 Admin Panel – Delete User Page</w:t>
-            </w:r>
-            <w:r>
-              <w:rPr>
-                <w:noProof/>
-                <w:webHidden/>
-                <w:sz w:val="28"/>
-                <w:szCs w:val="28"/>
-              </w:rPr>
-              <w:tab/>
-            </w:r>
-            <w:r>
-              <w:rPr>
-                <w:noProof/>
-                <w:webHidden/>
-                <w:sz w:val="28"/>
-                <w:szCs w:val="28"/>
-              </w:rPr>
-              <w:fldChar w:fldCharType="begin"/>
-            </w:r>
-            <w:r>
-              <w:rPr>
-                <w:noProof/>
-                <w:webHidden/>
-                <w:sz w:val="28"/>
-                <w:szCs w:val="28"/>
-              </w:rPr>
-              <w:instrText xml:space="preserve"> PAGEREF _Toc8402314 \h </w:instrText>
-            </w:r>
-            <w:r>
-              <w:rPr>
-                <w:noProof/>
-                <w:webHidden/>
-                <w:sz w:val="28"/>
-                <w:szCs w:val="28"/>
-              </w:rPr>
-            </w:r>
-            <w:r>
-              <w:rPr>
-                <w:noProof/>
-                <w:webHidden/>
-                <w:sz w:val="28"/>
-                <w:szCs w:val="28"/>
-              </w:rPr>
-              <w:fldChar w:fldCharType="separate"/>
-            </w:r>
-            <w:r>
-              <w:rPr>
-                <w:noProof/>
-                <w:webHidden/>
-                <w:sz w:val="28"/>
-                <w:szCs w:val="28"/>
-              </w:rPr>
-              <w:t>19</w:t>
-            </w:r>
-            <w:r>
-              <w:rPr>
-                <w:noProof/>
-                <w:webHidden/>
-                <w:sz w:val="28"/>
-                <w:szCs w:val="28"/>
-              </w:rPr>
-              <w:fldChar w:fldCharType="end"/>
-            </w:r>
-          </w:hyperlink>
-        </w:p>
-        <w:p>
-          <w:pPr>
-            <w:pStyle w:val="TOC3"/>
-            <w:tabs>
-              <w:tab w:val="right" w:leader="dot" w:pos="9350"/>
-            </w:tabs>
-            <w:rPr>
-              <w:rFonts w:cstheme="minorBidi"/>
-              <w:noProof/>
-              <w:sz w:val="28"/>
-              <w:szCs w:val="28"/>
-            </w:rPr>
-          </w:pPr>
-          <w:hyperlink w:anchor="_Toc8402315" w:history="1">
-            <w:r>
-              <w:rPr>
-                <w:rStyle w:val="Hyperlink"/>
-                <w:noProof/>
-                <w:sz w:val="28"/>
-                <w:szCs w:val="28"/>
-              </w:rPr>
-              <w:t>2.3.8 Admin Panel – Add Menu Page</w:t>
-            </w:r>
-            <w:r>
-              <w:rPr>
-                <w:noProof/>
-                <w:webHidden/>
-                <w:sz w:val="28"/>
-                <w:szCs w:val="28"/>
-              </w:rPr>
-              <w:tab/>
-            </w:r>
-            <w:r>
-              <w:rPr>
-                <w:noProof/>
-                <w:webHidden/>
-                <w:sz w:val="28"/>
-                <w:szCs w:val="28"/>
-              </w:rPr>
-              <w:fldChar w:fldCharType="begin"/>
-            </w:r>
-            <w:r>
-              <w:rPr>
-                <w:noProof/>
-                <w:webHidden/>
-                <w:sz w:val="28"/>
-                <w:szCs w:val="28"/>
-              </w:rPr>
-              <w:instrText xml:space="preserve"> PAGEREF _Toc8402315 \h </w:instrText>
-            </w:r>
-            <w:r>
-              <w:rPr>
-                <w:noProof/>
-                <w:webHidden/>
-                <w:sz w:val="28"/>
-                <w:szCs w:val="28"/>
-              </w:rPr>
-            </w:r>
-            <w:r>
-              <w:rPr>
-                <w:noProof/>
-                <w:webHidden/>
-                <w:sz w:val="28"/>
-                <w:szCs w:val="28"/>
-              </w:rPr>
-              <w:fldChar w:fldCharType="separate"/>
-            </w:r>
-            <w:r>
-              <w:rPr>
-                <w:noProof/>
-                <w:webHidden/>
-                <w:sz w:val="28"/>
-                <w:szCs w:val="28"/>
-              </w:rPr>
-              <w:t>20</w:t>
-            </w:r>
-            <w:r>
-              <w:rPr>
-                <w:noProof/>
-                <w:webHidden/>
-                <w:sz w:val="28"/>
-                <w:szCs w:val="28"/>
-              </w:rPr>
-              <w:fldChar w:fldCharType="end"/>
-            </w:r>
-          </w:hyperlink>
-        </w:p>
-        <w:p>
-          <w:pPr>
-            <w:pStyle w:val="TOC1"/>
-            <w:tabs>
-              <w:tab w:val="right" w:leader="dot" w:pos="9350"/>
-            </w:tabs>
-            <w:rPr>
-              <w:rFonts w:cstheme="minorBidi"/>
-              <w:noProof/>
-              <w:sz w:val="28"/>
-              <w:szCs w:val="28"/>
-            </w:rPr>
-          </w:pPr>
-          <w:hyperlink w:anchor="_Toc8402316" w:history="1">
-            <w:r>
-              <w:rPr>
-                <w:rStyle w:val="Hyperlink"/>
-                <w:noProof/>
-                <w:sz w:val="28"/>
-                <w:szCs w:val="28"/>
-              </w:rPr>
-              <w:t>2.4 Data Flow Diagram:</w:t>
-            </w:r>
-            <w:r>
-              <w:rPr>
-                <w:noProof/>
-                <w:webHidden/>
-                <w:sz w:val="28"/>
-                <w:szCs w:val="28"/>
-              </w:rPr>
-              <w:tab/>
-            </w:r>
-            <w:r>
-              <w:rPr>
-                <w:noProof/>
-                <w:webHidden/>
-                <w:sz w:val="28"/>
-                <w:szCs w:val="28"/>
-              </w:rPr>
-              <w:fldChar w:fldCharType="begin"/>
-            </w:r>
-            <w:r>
-              <w:rPr>
-                <w:noProof/>
-                <w:webHidden/>
-                <w:sz w:val="28"/>
-                <w:szCs w:val="28"/>
-              </w:rPr>
-              <w:instrText xml:space="preserve"> PAGEREF _Toc8402316 \h </w:instrText>
-            </w:r>
-            <w:r>
-              <w:rPr>
-                <w:noProof/>
-                <w:webHidden/>
-                <w:sz w:val="28"/>
-                <w:szCs w:val="28"/>
-              </w:rPr>
-            </w:r>
-            <w:r>
-              <w:rPr>
-                <w:noProof/>
-                <w:webHidden/>
-                <w:sz w:val="28"/>
-                <w:szCs w:val="28"/>
-              </w:rPr>
-              <w:fldChar w:fldCharType="separate"/>
-            </w:r>
-            <w:r>
-              <w:rPr>
-                <w:noProof/>
-                <w:webHidden/>
-                <w:sz w:val="28"/>
-                <w:szCs w:val="28"/>
-              </w:rPr>
-              <w:t>21</w:t>
-            </w:r>
-            <w:r>
-              <w:rPr>
-                <w:noProof/>
-                <w:webHidden/>
-                <w:sz w:val="28"/>
-                <w:szCs w:val="28"/>
-              </w:rPr>
-              <w:fldChar w:fldCharType="end"/>
-            </w:r>
-          </w:hyperlink>
-        </w:p>
-        <w:p>
-          <w:pPr>
-            <w:pStyle w:val="TOC1"/>
-            <w:tabs>
-              <w:tab w:val="right" w:leader="dot" w:pos="9350"/>
-            </w:tabs>
-            <w:rPr>
-              <w:rFonts w:cstheme="minorBidi"/>
-              <w:noProof/>
-            </w:rPr>
-          </w:pPr>
-          <w:hyperlink w:anchor="_Toc8402317" w:history="1">
-            <w:r>
-              <w:rPr>
-                <w:rStyle w:val="Hyperlink"/>
-                <w:noProof/>
-                <w:sz w:val="28"/>
-                <w:szCs w:val="28"/>
-              </w:rPr>
-              <w:t>2.5 Class Diagram:</w:t>
-            </w:r>
-            <w:r>
-              <w:rPr>
-                <w:noProof/>
-                <w:webHidden/>
-                <w:sz w:val="28"/>
-                <w:szCs w:val="28"/>
-              </w:rPr>
-              <w:tab/>
-            </w:r>
-            <w:r>
-              <w:rPr>
-                <w:noProof/>
-                <w:webHidden/>
-                <w:sz w:val="28"/>
-                <w:szCs w:val="28"/>
-              </w:rPr>
-              <w:fldChar w:fldCharType="begin"/>
-            </w:r>
-            <w:r>
-              <w:rPr>
-                <w:noProof/>
-                <w:webHidden/>
-                <w:sz w:val="28"/>
-                <w:szCs w:val="28"/>
-              </w:rPr>
-              <w:instrText xml:space="preserve"> PAGEREF _Toc8402317 \h </w:instrText>
-            </w:r>
-            <w:r>
-              <w:rPr>
-                <w:noProof/>
-                <w:webHidden/>
-                <w:sz w:val="28"/>
-                <w:szCs w:val="28"/>
-              </w:rPr>
-            </w:r>
-            <w:r>
-              <w:rPr>
-                <w:noProof/>
-                <w:webHidden/>
-                <w:sz w:val="28"/>
-                <w:szCs w:val="28"/>
-              </w:rPr>
-              <w:fldChar w:fldCharType="separate"/>
-            </w:r>
-            <w:r>
-              <w:rPr>
-                <w:noProof/>
-                <w:webHidden/>
-                <w:sz w:val="28"/>
-                <w:szCs w:val="28"/>
-              </w:rPr>
-              <w:t>22</w:t>
-            </w:r>
-            <w:r>
-              <w:rPr>
-                <w:noProof/>
-                <w:webHidden/>
-                <w:sz w:val="28"/>
-                <w:szCs w:val="28"/>
-              </w:rPr>
-              <w:fldChar w:fldCharType="end"/>
-            </w:r>
-          </w:hyperlink>
-        </w:p>
-        <w:p>
-          <w:r>
-            <w:rPr>
-              <w:b/>
-              <w:bCs/>
-              <w:noProof/>
-            </w:rPr>
-            <w:fldChar w:fldCharType="end"/>
-          </w:r>
-        </w:p>
-      </w:sdtContent>
-    </w:sdt>
+      </w:pPr>
+      <w:r>
+        <w:fldChar w:fldCharType="begin"/>
+      </w:r>
+      <w:r>
+        <w:instrText xml:space="preserve"> TOC \o "1-4" \h \z \u </w:instrText>
+      </w:r>
+      <w:r>
+        <w:fldChar w:fldCharType="separate"/>
+      </w:r>
+      <w:hyperlink w:anchor="_Toc8405465" w:history="1">
+        <w:r>
+          <w:rPr>
+            <w:rStyle w:val="Hyperlink"/>
+            <w:noProof/>
+          </w:rPr>
+          <w:t>1</w:t>
+        </w:r>
+        <w:r>
+          <w:rPr>
+            <w:rFonts w:eastAsiaTheme="minorEastAsia" w:cstheme="minorBidi"/>
+            <w:b w:val="0"/>
+            <w:bCs w:val="0"/>
+            <w:caps w:val="0"/>
+            <w:noProof/>
+            <w:szCs w:val="22"/>
+            <w:u w:val="none"/>
+          </w:rPr>
+          <w:tab/>
+        </w:r>
+        <w:r>
+          <w:rPr>
+            <w:rStyle w:val="Hyperlink"/>
+            <w:noProof/>
+          </w:rPr>
+          <w:t>Introduction</w:t>
+        </w:r>
+        <w:r>
+          <w:rPr>
+            <w:noProof/>
+            <w:webHidden/>
+          </w:rPr>
+          <w:tab/>
+        </w:r>
+        <w:r>
+          <w:rPr>
+            <w:noProof/>
+            <w:webHidden/>
+          </w:rPr>
+          <w:fldChar w:fldCharType="begin"/>
+        </w:r>
+        <w:r>
+          <w:rPr>
+            <w:noProof/>
+            <w:webHidden/>
+          </w:rPr>
+          <w:instrText xml:space="preserve"> PAGEREF _Toc8405465 \h </w:instrText>
+        </w:r>
+        <w:r>
+          <w:rPr>
+            <w:noProof/>
+            <w:webHidden/>
+          </w:rPr>
+        </w:r>
+        <w:r>
+          <w:rPr>
+            <w:noProof/>
+            <w:webHidden/>
+          </w:rPr>
+          <w:fldChar w:fldCharType="separate"/>
+        </w:r>
+        <w:r>
+          <w:rPr>
+            <w:noProof/>
+            <w:webHidden/>
+          </w:rPr>
+          <w:t>5</w:t>
+        </w:r>
+        <w:r>
+          <w:rPr>
+            <w:noProof/>
+            <w:webHidden/>
+          </w:rPr>
+          <w:fldChar w:fldCharType="end"/>
+        </w:r>
+      </w:hyperlink>
+    </w:p>
+    <w:p>
+      <w:pPr>
+        <w:pStyle w:val="TOC2"/>
+        <w:tabs>
+          <w:tab w:val="left" w:pos="502"/>
+          <w:tab w:val="right" w:pos="9350"/>
+        </w:tabs>
+        <w:rPr>
+          <w:rFonts w:eastAsiaTheme="minorEastAsia" w:cstheme="minorBidi"/>
+          <w:b w:val="0"/>
+          <w:bCs w:val="0"/>
+          <w:smallCaps w:val="0"/>
+          <w:noProof/>
+          <w:szCs w:val="22"/>
+        </w:rPr>
+      </w:pPr>
+      <w:hyperlink w:anchor="_Toc8405466" w:history="1">
+        <w:r>
+          <w:rPr>
+            <w:rStyle w:val="Hyperlink"/>
+            <w:noProof/>
+          </w:rPr>
+          <w:t>1.1</w:t>
+        </w:r>
+        <w:r>
+          <w:rPr>
+            <w:rFonts w:eastAsiaTheme="minorEastAsia" w:cstheme="minorBidi"/>
+            <w:b w:val="0"/>
+            <w:bCs w:val="0"/>
+            <w:smallCaps w:val="0"/>
+            <w:noProof/>
+            <w:szCs w:val="22"/>
+          </w:rPr>
+          <w:tab/>
+        </w:r>
+        <w:r>
+          <w:rPr>
+            <w:rStyle w:val="Hyperlink"/>
+            <w:noProof/>
+          </w:rPr>
+          <w:t>Document Purpose</w:t>
+        </w:r>
+        <w:r>
+          <w:rPr>
+            <w:noProof/>
+            <w:webHidden/>
+          </w:rPr>
+          <w:tab/>
+        </w:r>
+        <w:r>
+          <w:rPr>
+            <w:noProof/>
+            <w:webHidden/>
+          </w:rPr>
+          <w:fldChar w:fldCharType="begin"/>
+        </w:r>
+        <w:r>
+          <w:rPr>
+            <w:noProof/>
+            <w:webHidden/>
+          </w:rPr>
+          <w:instrText xml:space="preserve"> PAGEREF _Toc8405466 \h </w:instrText>
+        </w:r>
+        <w:r>
+          <w:rPr>
+            <w:noProof/>
+            <w:webHidden/>
+          </w:rPr>
+        </w:r>
+        <w:r>
+          <w:rPr>
+            <w:noProof/>
+            <w:webHidden/>
+          </w:rPr>
+          <w:fldChar w:fldCharType="separate"/>
+        </w:r>
+        <w:r>
+          <w:rPr>
+            <w:noProof/>
+            <w:webHidden/>
+          </w:rPr>
+          <w:t>5</w:t>
+        </w:r>
+        <w:r>
+          <w:rPr>
+            <w:noProof/>
+            <w:webHidden/>
+          </w:rPr>
+          <w:fldChar w:fldCharType="end"/>
+        </w:r>
+      </w:hyperlink>
+    </w:p>
+    <w:p>
+      <w:pPr>
+        <w:pStyle w:val="TOC2"/>
+        <w:tabs>
+          <w:tab w:val="right" w:pos="9350"/>
+        </w:tabs>
+        <w:rPr>
+          <w:rFonts w:eastAsiaTheme="minorEastAsia" w:cstheme="minorBidi"/>
+          <w:b w:val="0"/>
+          <w:bCs w:val="0"/>
+          <w:smallCaps w:val="0"/>
+          <w:noProof/>
+          <w:szCs w:val="22"/>
+        </w:rPr>
+      </w:pPr>
+      <w:hyperlink w:anchor="_Toc8405467" w:history="1">
+        <w:r>
+          <w:rPr>
+            <w:rStyle w:val="Hyperlink"/>
+            <w:noProof/>
+          </w:rPr>
+          <w:t>1.2 Project Overview</w:t>
+        </w:r>
+        <w:r>
+          <w:rPr>
+            <w:noProof/>
+            <w:webHidden/>
+          </w:rPr>
+          <w:tab/>
+        </w:r>
+        <w:r>
+          <w:rPr>
+            <w:noProof/>
+            <w:webHidden/>
+          </w:rPr>
+          <w:fldChar w:fldCharType="begin"/>
+        </w:r>
+        <w:r>
+          <w:rPr>
+            <w:noProof/>
+            <w:webHidden/>
+          </w:rPr>
+          <w:instrText xml:space="preserve"> PAGEREF _Toc8405467 \h </w:instrText>
+        </w:r>
+        <w:r>
+          <w:rPr>
+            <w:noProof/>
+            <w:webHidden/>
+          </w:rPr>
+        </w:r>
+        <w:r>
+          <w:rPr>
+            <w:noProof/>
+            <w:webHidden/>
+          </w:rPr>
+          <w:fldChar w:fldCharType="separate"/>
+        </w:r>
+        <w:r>
+          <w:rPr>
+            <w:noProof/>
+            <w:webHidden/>
+          </w:rPr>
+          <w:t>5</w:t>
+        </w:r>
+        <w:r>
+          <w:rPr>
+            <w:noProof/>
+            <w:webHidden/>
+          </w:rPr>
+          <w:fldChar w:fldCharType="end"/>
+        </w:r>
+      </w:hyperlink>
+    </w:p>
+    <w:p>
+      <w:pPr>
+        <w:pStyle w:val="TOC2"/>
+        <w:tabs>
+          <w:tab w:val="right" w:pos="9350"/>
+        </w:tabs>
+        <w:rPr>
+          <w:rFonts w:eastAsiaTheme="minorEastAsia" w:cstheme="minorBidi"/>
+          <w:b w:val="0"/>
+          <w:bCs w:val="0"/>
+          <w:smallCaps w:val="0"/>
+          <w:noProof/>
+          <w:szCs w:val="22"/>
+        </w:rPr>
+      </w:pPr>
+      <w:hyperlink w:anchor="_Toc8405468" w:history="1">
+        <w:r>
+          <w:rPr>
+            <w:rStyle w:val="Hyperlink"/>
+            <w:noProof/>
+          </w:rPr>
+          <w:t>1.3 Document Scope</w:t>
+        </w:r>
+        <w:r>
+          <w:rPr>
+            <w:noProof/>
+            <w:webHidden/>
+          </w:rPr>
+          <w:tab/>
+        </w:r>
+        <w:r>
+          <w:rPr>
+            <w:noProof/>
+            <w:webHidden/>
+          </w:rPr>
+          <w:fldChar w:fldCharType="begin"/>
+        </w:r>
+        <w:r>
+          <w:rPr>
+            <w:noProof/>
+            <w:webHidden/>
+          </w:rPr>
+          <w:instrText xml:space="preserve"> PAGEREF _Toc8405468 \h </w:instrText>
+        </w:r>
+        <w:r>
+          <w:rPr>
+            <w:noProof/>
+            <w:webHidden/>
+          </w:rPr>
+        </w:r>
+        <w:r>
+          <w:rPr>
+            <w:noProof/>
+            <w:webHidden/>
+          </w:rPr>
+          <w:fldChar w:fldCharType="separate"/>
+        </w:r>
+        <w:r>
+          <w:rPr>
+            <w:noProof/>
+            <w:webHidden/>
+          </w:rPr>
+          <w:t>5</w:t>
+        </w:r>
+        <w:r>
+          <w:rPr>
+            <w:noProof/>
+            <w:webHidden/>
+          </w:rPr>
+          <w:fldChar w:fldCharType="end"/>
+        </w:r>
+      </w:hyperlink>
+    </w:p>
+    <w:p>
+      <w:pPr>
+        <w:pStyle w:val="TOC2"/>
+        <w:tabs>
+          <w:tab w:val="right" w:pos="9350"/>
+        </w:tabs>
+        <w:rPr>
+          <w:rFonts w:eastAsiaTheme="minorEastAsia" w:cstheme="minorBidi"/>
+          <w:b w:val="0"/>
+          <w:bCs w:val="0"/>
+          <w:smallCaps w:val="0"/>
+          <w:noProof/>
+          <w:szCs w:val="22"/>
+        </w:rPr>
+      </w:pPr>
+      <w:hyperlink w:anchor="_Toc8405469" w:history="1">
+        <w:r>
+          <w:rPr>
+            <w:rStyle w:val="Hyperlink"/>
+            <w:noProof/>
+          </w:rPr>
+          <w:t>1.4 Document Audience</w:t>
+        </w:r>
+        <w:r>
+          <w:rPr>
+            <w:noProof/>
+            <w:webHidden/>
+          </w:rPr>
+          <w:tab/>
+        </w:r>
+        <w:r>
+          <w:rPr>
+            <w:noProof/>
+            <w:webHidden/>
+          </w:rPr>
+          <w:fldChar w:fldCharType="begin"/>
+        </w:r>
+        <w:r>
+          <w:rPr>
+            <w:noProof/>
+            <w:webHidden/>
+          </w:rPr>
+          <w:instrText xml:space="preserve"> PAGEREF _Toc8405469 \h </w:instrText>
+        </w:r>
+        <w:r>
+          <w:rPr>
+            <w:noProof/>
+            <w:webHidden/>
+          </w:rPr>
+        </w:r>
+        <w:r>
+          <w:rPr>
+            <w:noProof/>
+            <w:webHidden/>
+          </w:rPr>
+          <w:fldChar w:fldCharType="separate"/>
+        </w:r>
+        <w:r>
+          <w:rPr>
+            <w:noProof/>
+            <w:webHidden/>
+          </w:rPr>
+          <w:t>5</w:t>
+        </w:r>
+        <w:r>
+          <w:rPr>
+            <w:noProof/>
+            <w:webHidden/>
+          </w:rPr>
+          <w:fldChar w:fldCharType="end"/>
+        </w:r>
+      </w:hyperlink>
+    </w:p>
+    <w:p>
+      <w:pPr>
+        <w:pStyle w:val="TOC1"/>
+        <w:tabs>
+          <w:tab w:val="left" w:pos="332"/>
+          <w:tab w:val="right" w:pos="9350"/>
+        </w:tabs>
+        <w:rPr>
+          <w:rFonts w:eastAsiaTheme="minorEastAsia" w:cstheme="minorBidi"/>
+          <w:b w:val="0"/>
+          <w:bCs w:val="0"/>
+          <w:caps w:val="0"/>
+          <w:noProof/>
+          <w:szCs w:val="22"/>
+          <w:u w:val="none"/>
+        </w:rPr>
+      </w:pPr>
+      <w:hyperlink w:anchor="_Toc8405470" w:history="1">
+        <w:r>
+          <w:rPr>
+            <w:rStyle w:val="Hyperlink"/>
+            <w:noProof/>
+          </w:rPr>
+          <w:t>2</w:t>
+        </w:r>
+        <w:r>
+          <w:rPr>
+            <w:rFonts w:eastAsiaTheme="minorEastAsia" w:cstheme="minorBidi"/>
+            <w:b w:val="0"/>
+            <w:bCs w:val="0"/>
+            <w:caps w:val="0"/>
+            <w:noProof/>
+            <w:szCs w:val="22"/>
+            <w:u w:val="none"/>
+          </w:rPr>
+          <w:tab/>
+        </w:r>
+        <w:r>
+          <w:rPr>
+            <w:rStyle w:val="Hyperlink"/>
+            <w:noProof/>
+          </w:rPr>
+          <w:t>System Architectural Design</w:t>
+        </w:r>
+        <w:r>
+          <w:rPr>
+            <w:noProof/>
+            <w:webHidden/>
+          </w:rPr>
+          <w:tab/>
+        </w:r>
+        <w:r>
+          <w:rPr>
+            <w:noProof/>
+            <w:webHidden/>
+          </w:rPr>
+          <w:fldChar w:fldCharType="begin"/>
+        </w:r>
+        <w:r>
+          <w:rPr>
+            <w:noProof/>
+            <w:webHidden/>
+          </w:rPr>
+          <w:instrText xml:space="preserve"> PAGEREF _Toc8405470 \h </w:instrText>
+        </w:r>
+        <w:r>
+          <w:rPr>
+            <w:noProof/>
+            <w:webHidden/>
+          </w:rPr>
+        </w:r>
+        <w:r>
+          <w:rPr>
+            <w:noProof/>
+            <w:webHidden/>
+          </w:rPr>
+          <w:fldChar w:fldCharType="separate"/>
+        </w:r>
+        <w:r>
+          <w:rPr>
+            <w:noProof/>
+            <w:webHidden/>
+          </w:rPr>
+          <w:t>6</w:t>
+        </w:r>
+        <w:r>
+          <w:rPr>
+            <w:noProof/>
+            <w:webHidden/>
+          </w:rPr>
+          <w:fldChar w:fldCharType="end"/>
+        </w:r>
+      </w:hyperlink>
+    </w:p>
+    <w:p>
+      <w:pPr>
+        <w:pStyle w:val="TOC2"/>
+        <w:tabs>
+          <w:tab w:val="left" w:pos="502"/>
+          <w:tab w:val="right" w:pos="9350"/>
+        </w:tabs>
+        <w:rPr>
+          <w:rFonts w:eastAsiaTheme="minorEastAsia" w:cstheme="minorBidi"/>
+          <w:b w:val="0"/>
+          <w:bCs w:val="0"/>
+          <w:smallCaps w:val="0"/>
+          <w:noProof/>
+          <w:szCs w:val="22"/>
+        </w:rPr>
+      </w:pPr>
+      <w:hyperlink w:anchor="_Toc8405471" w:history="1">
+        <w:r>
+          <w:rPr>
+            <w:rStyle w:val="Hyperlink"/>
+            <w:noProof/>
+          </w:rPr>
+          <w:t>2.1</w:t>
+        </w:r>
+        <w:r>
+          <w:rPr>
+            <w:rFonts w:eastAsiaTheme="minorEastAsia" w:cstheme="minorBidi"/>
+            <w:b w:val="0"/>
+            <w:bCs w:val="0"/>
+            <w:smallCaps w:val="0"/>
+            <w:noProof/>
+            <w:szCs w:val="22"/>
+          </w:rPr>
+          <w:tab/>
+        </w:r>
+        <w:r>
+          <w:rPr>
+            <w:rStyle w:val="Hyperlink"/>
+            <w:noProof/>
+          </w:rPr>
+          <w:t>High Level System Architecture</w:t>
+        </w:r>
+        <w:r>
+          <w:rPr>
+            <w:noProof/>
+            <w:webHidden/>
+          </w:rPr>
+          <w:tab/>
+        </w:r>
+        <w:r>
+          <w:rPr>
+            <w:noProof/>
+            <w:webHidden/>
+          </w:rPr>
+          <w:fldChar w:fldCharType="begin"/>
+        </w:r>
+        <w:r>
+          <w:rPr>
+            <w:noProof/>
+            <w:webHidden/>
+          </w:rPr>
+          <w:instrText xml:space="preserve"> PAGEREF _Toc8405471 \h </w:instrText>
+        </w:r>
+        <w:r>
+          <w:rPr>
+            <w:noProof/>
+            <w:webHidden/>
+          </w:rPr>
+        </w:r>
+        <w:r>
+          <w:rPr>
+            <w:noProof/>
+            <w:webHidden/>
+          </w:rPr>
+          <w:fldChar w:fldCharType="separate"/>
+        </w:r>
+        <w:r>
+          <w:rPr>
+            <w:noProof/>
+            <w:webHidden/>
+          </w:rPr>
+          <w:t>6</w:t>
+        </w:r>
+        <w:r>
+          <w:rPr>
+            <w:noProof/>
+            <w:webHidden/>
+          </w:rPr>
+          <w:fldChar w:fldCharType="end"/>
+        </w:r>
+      </w:hyperlink>
+    </w:p>
+    <w:p>
+      <w:pPr>
+        <w:pStyle w:val="TOC2"/>
+        <w:tabs>
+          <w:tab w:val="left" w:pos="502"/>
+          <w:tab w:val="right" w:pos="9350"/>
+        </w:tabs>
+        <w:rPr>
+          <w:rFonts w:eastAsiaTheme="minorEastAsia" w:cstheme="minorBidi"/>
+          <w:b w:val="0"/>
+          <w:bCs w:val="0"/>
+          <w:smallCaps w:val="0"/>
+          <w:noProof/>
+          <w:szCs w:val="22"/>
+        </w:rPr>
+      </w:pPr>
+      <w:hyperlink w:anchor="_Toc8405472" w:history="1">
+        <w:r>
+          <w:rPr>
+            <w:rStyle w:val="Hyperlink"/>
+            <w:noProof/>
+          </w:rPr>
+          <w:t>2.2</w:t>
+        </w:r>
+        <w:r>
+          <w:rPr>
+            <w:rFonts w:eastAsiaTheme="minorEastAsia" w:cstheme="minorBidi"/>
+            <w:b w:val="0"/>
+            <w:bCs w:val="0"/>
+            <w:smallCaps w:val="0"/>
+            <w:noProof/>
+            <w:szCs w:val="22"/>
+          </w:rPr>
+          <w:tab/>
+        </w:r>
+        <w:r>
+          <w:rPr>
+            <w:rStyle w:val="Hyperlink"/>
+            <w:noProof/>
+          </w:rPr>
+          <w:t>Use Case Diagram</w:t>
+        </w:r>
+        <w:r>
+          <w:rPr>
+            <w:noProof/>
+            <w:webHidden/>
+          </w:rPr>
+          <w:tab/>
+        </w:r>
+        <w:r>
+          <w:rPr>
+            <w:noProof/>
+            <w:webHidden/>
+          </w:rPr>
+          <w:fldChar w:fldCharType="begin"/>
+        </w:r>
+        <w:r>
+          <w:rPr>
+            <w:noProof/>
+            <w:webHidden/>
+          </w:rPr>
+          <w:instrText xml:space="preserve"> PAGEREF _Toc8405472 \h </w:instrText>
+        </w:r>
+        <w:r>
+          <w:rPr>
+            <w:noProof/>
+            <w:webHidden/>
+          </w:rPr>
+        </w:r>
+        <w:r>
+          <w:rPr>
+            <w:noProof/>
+            <w:webHidden/>
+          </w:rPr>
+          <w:fldChar w:fldCharType="separate"/>
+        </w:r>
+        <w:r>
+          <w:rPr>
+            <w:noProof/>
+            <w:webHidden/>
+          </w:rPr>
+          <w:t>7</w:t>
+        </w:r>
+        <w:r>
+          <w:rPr>
+            <w:noProof/>
+            <w:webHidden/>
+          </w:rPr>
+          <w:fldChar w:fldCharType="end"/>
+        </w:r>
+      </w:hyperlink>
+    </w:p>
+    <w:p>
+      <w:pPr>
+        <w:pStyle w:val="TOC3"/>
+        <w:tabs>
+          <w:tab w:val="right" w:pos="9350"/>
+        </w:tabs>
+        <w:rPr>
+          <w:rFonts w:eastAsiaTheme="minorEastAsia" w:cstheme="minorBidi"/>
+          <w:smallCaps w:val="0"/>
+          <w:noProof/>
+          <w:szCs w:val="22"/>
+        </w:rPr>
+      </w:pPr>
+      <w:hyperlink w:anchor="_Toc8405473" w:history="1">
+        <w:r>
+          <w:rPr>
+            <w:rStyle w:val="Hyperlink"/>
+            <w:noProof/>
+            <w:lang w:bidi="ar-EG"/>
+          </w:rPr>
+          <w:t>2.2.1 Use Case Scenarios:</w:t>
+        </w:r>
+        <w:r>
+          <w:rPr>
+            <w:noProof/>
+            <w:webHidden/>
+          </w:rPr>
+          <w:tab/>
+        </w:r>
+        <w:r>
+          <w:rPr>
+            <w:noProof/>
+            <w:webHidden/>
+          </w:rPr>
+          <w:fldChar w:fldCharType="begin"/>
+        </w:r>
+        <w:r>
+          <w:rPr>
+            <w:noProof/>
+            <w:webHidden/>
+          </w:rPr>
+          <w:instrText xml:space="preserve"> PAGEREF _Toc8405473 \h </w:instrText>
+        </w:r>
+        <w:r>
+          <w:rPr>
+            <w:noProof/>
+            <w:webHidden/>
+          </w:rPr>
+        </w:r>
+        <w:r>
+          <w:rPr>
+            <w:noProof/>
+            <w:webHidden/>
+          </w:rPr>
+          <w:fldChar w:fldCharType="separate"/>
+        </w:r>
+        <w:r>
+          <w:rPr>
+            <w:noProof/>
+            <w:webHidden/>
+          </w:rPr>
+          <w:t>8</w:t>
+        </w:r>
+        <w:r>
+          <w:rPr>
+            <w:noProof/>
+            <w:webHidden/>
+          </w:rPr>
+          <w:fldChar w:fldCharType="end"/>
+        </w:r>
+      </w:hyperlink>
+    </w:p>
+    <w:p>
+      <w:pPr>
+        <w:pStyle w:val="TOC4"/>
+        <w:tabs>
+          <w:tab w:val="right" w:pos="9350"/>
+        </w:tabs>
+        <w:rPr>
+          <w:rFonts w:eastAsiaTheme="minorEastAsia" w:cstheme="minorBidi"/>
+          <w:noProof/>
+          <w:szCs w:val="22"/>
+        </w:rPr>
+      </w:pPr>
+      <w:hyperlink w:anchor="_Toc8405474" w:history="1">
+        <w:r>
+          <w:rPr>
+            <w:rStyle w:val="Hyperlink"/>
+            <w:noProof/>
+            <w:lang w:bidi="ar-EG"/>
+          </w:rPr>
+          <w:t>2.2.1.1 Register Use Case Scenario:</w:t>
+        </w:r>
+        <w:r>
+          <w:rPr>
+            <w:noProof/>
+            <w:webHidden/>
+          </w:rPr>
+          <w:tab/>
+        </w:r>
+        <w:r>
+          <w:rPr>
+            <w:noProof/>
+            <w:webHidden/>
+          </w:rPr>
+          <w:fldChar w:fldCharType="begin"/>
+        </w:r>
+        <w:r>
+          <w:rPr>
+            <w:noProof/>
+            <w:webHidden/>
+          </w:rPr>
+          <w:instrText xml:space="preserve"> PAGEREF _Toc8405474 \h </w:instrText>
+        </w:r>
+        <w:r>
+          <w:rPr>
+            <w:noProof/>
+            <w:webHidden/>
+          </w:rPr>
+        </w:r>
+        <w:r>
+          <w:rPr>
+            <w:noProof/>
+            <w:webHidden/>
+          </w:rPr>
+          <w:fldChar w:fldCharType="separate"/>
+        </w:r>
+        <w:r>
+          <w:rPr>
+            <w:noProof/>
+            <w:webHidden/>
+          </w:rPr>
+          <w:t>8</w:t>
+        </w:r>
+        <w:r>
+          <w:rPr>
+            <w:noProof/>
+            <w:webHidden/>
+          </w:rPr>
+          <w:fldChar w:fldCharType="end"/>
+        </w:r>
+      </w:hyperlink>
+    </w:p>
+    <w:p>
+      <w:pPr>
+        <w:pStyle w:val="TOC4"/>
+        <w:tabs>
+          <w:tab w:val="right" w:pos="9350"/>
+        </w:tabs>
+        <w:rPr>
+          <w:rFonts w:eastAsiaTheme="minorEastAsia" w:cstheme="minorBidi"/>
+          <w:noProof/>
+          <w:szCs w:val="22"/>
+        </w:rPr>
+      </w:pPr>
+      <w:hyperlink w:anchor="_Toc8405475" w:history="1">
+        <w:r>
+          <w:rPr>
+            <w:rStyle w:val="Hyperlink"/>
+            <w:noProof/>
+            <w:lang w:bidi="ar-EG"/>
+          </w:rPr>
+          <w:t>2.2.1.2 Login Use Case Scenario:</w:t>
+        </w:r>
+        <w:r>
+          <w:rPr>
+            <w:noProof/>
+            <w:webHidden/>
+          </w:rPr>
+          <w:tab/>
+        </w:r>
+        <w:r>
+          <w:rPr>
+            <w:noProof/>
+            <w:webHidden/>
+          </w:rPr>
+          <w:fldChar w:fldCharType="begin"/>
+        </w:r>
+        <w:r>
+          <w:rPr>
+            <w:noProof/>
+            <w:webHidden/>
+          </w:rPr>
+          <w:instrText xml:space="preserve"> PAGEREF _Toc8405475 \h </w:instrText>
+        </w:r>
+        <w:r>
+          <w:rPr>
+            <w:noProof/>
+            <w:webHidden/>
+          </w:rPr>
+        </w:r>
+        <w:r>
+          <w:rPr>
+            <w:noProof/>
+            <w:webHidden/>
+          </w:rPr>
+          <w:fldChar w:fldCharType="separate"/>
+        </w:r>
+        <w:r>
+          <w:rPr>
+            <w:noProof/>
+            <w:webHidden/>
+          </w:rPr>
+          <w:t>9</w:t>
+        </w:r>
+        <w:r>
+          <w:rPr>
+            <w:noProof/>
+            <w:webHidden/>
+          </w:rPr>
+          <w:fldChar w:fldCharType="end"/>
+        </w:r>
+      </w:hyperlink>
+    </w:p>
+    <w:p>
+      <w:pPr>
+        <w:pStyle w:val="TOC4"/>
+        <w:tabs>
+          <w:tab w:val="right" w:pos="9350"/>
+        </w:tabs>
+        <w:rPr>
+          <w:rFonts w:eastAsiaTheme="minorEastAsia" w:cstheme="minorBidi"/>
+          <w:noProof/>
+          <w:szCs w:val="22"/>
+        </w:rPr>
+      </w:pPr>
+      <w:hyperlink w:anchor="_Toc8405476" w:history="1">
+        <w:r>
+          <w:rPr>
+            <w:rStyle w:val="Hyperlink"/>
+            <w:noProof/>
+            <w:lang w:bidi="ar-EG"/>
+          </w:rPr>
+          <w:t>2.2.1.3 View Loyalty points Use Case Scenario:</w:t>
+        </w:r>
+        <w:r>
+          <w:rPr>
+            <w:noProof/>
+            <w:webHidden/>
+          </w:rPr>
+          <w:tab/>
+        </w:r>
+        <w:r>
+          <w:rPr>
+            <w:noProof/>
+            <w:webHidden/>
+          </w:rPr>
+          <w:fldChar w:fldCharType="begin"/>
+        </w:r>
+        <w:r>
+          <w:rPr>
+            <w:noProof/>
+            <w:webHidden/>
+          </w:rPr>
+          <w:instrText xml:space="preserve"> PAGEREF _Toc8405476 \h </w:instrText>
+        </w:r>
+        <w:r>
+          <w:rPr>
+            <w:noProof/>
+            <w:webHidden/>
+          </w:rPr>
+        </w:r>
+        <w:r>
+          <w:rPr>
+            <w:noProof/>
+            <w:webHidden/>
+          </w:rPr>
+          <w:fldChar w:fldCharType="separate"/>
+        </w:r>
+        <w:r>
+          <w:rPr>
+            <w:noProof/>
+            <w:webHidden/>
+          </w:rPr>
+          <w:t>11</w:t>
+        </w:r>
+        <w:r>
+          <w:rPr>
+            <w:noProof/>
+            <w:webHidden/>
+          </w:rPr>
+          <w:fldChar w:fldCharType="end"/>
+        </w:r>
+      </w:hyperlink>
+    </w:p>
+    <w:p>
+      <w:pPr>
+        <w:pStyle w:val="TOC4"/>
+        <w:tabs>
+          <w:tab w:val="right" w:pos="9350"/>
+        </w:tabs>
+        <w:rPr>
+          <w:rFonts w:eastAsiaTheme="minorEastAsia" w:cstheme="minorBidi"/>
+          <w:noProof/>
+          <w:szCs w:val="22"/>
+        </w:rPr>
+      </w:pPr>
+      <w:hyperlink w:anchor="_Toc8405477" w:history="1">
+        <w:r>
+          <w:rPr>
+            <w:rStyle w:val="Hyperlink"/>
+            <w:noProof/>
+            <w:lang w:bidi="ar-EG"/>
+          </w:rPr>
+          <w:t>2.2.1.4 View Profile Page Use Case Scenario:</w:t>
+        </w:r>
+        <w:r>
+          <w:rPr>
+            <w:noProof/>
+            <w:webHidden/>
+          </w:rPr>
+          <w:tab/>
+        </w:r>
+        <w:r>
+          <w:rPr>
+            <w:noProof/>
+            <w:webHidden/>
+          </w:rPr>
+          <w:fldChar w:fldCharType="begin"/>
+        </w:r>
+        <w:r>
+          <w:rPr>
+            <w:noProof/>
+            <w:webHidden/>
+          </w:rPr>
+          <w:instrText xml:space="preserve"> PAGEREF _Toc8405477 \h </w:instrText>
+        </w:r>
+        <w:r>
+          <w:rPr>
+            <w:noProof/>
+            <w:webHidden/>
+          </w:rPr>
+        </w:r>
+        <w:r>
+          <w:rPr>
+            <w:noProof/>
+            <w:webHidden/>
+          </w:rPr>
+          <w:fldChar w:fldCharType="separate"/>
+        </w:r>
+        <w:r>
+          <w:rPr>
+            <w:noProof/>
+            <w:webHidden/>
+          </w:rPr>
+          <w:t>12</w:t>
+        </w:r>
+        <w:r>
+          <w:rPr>
+            <w:noProof/>
+            <w:webHidden/>
+          </w:rPr>
+          <w:fldChar w:fldCharType="end"/>
+        </w:r>
+      </w:hyperlink>
+    </w:p>
+    <w:p>
+      <w:pPr>
+        <w:pStyle w:val="TOC4"/>
+        <w:tabs>
+          <w:tab w:val="right" w:pos="9350"/>
+        </w:tabs>
+        <w:rPr>
+          <w:rFonts w:eastAsiaTheme="minorEastAsia" w:cstheme="minorBidi"/>
+          <w:noProof/>
+          <w:szCs w:val="22"/>
+        </w:rPr>
+      </w:pPr>
+      <w:hyperlink w:anchor="_Toc8405478" w:history="1">
+        <w:r>
+          <w:rPr>
+            <w:rStyle w:val="Hyperlink"/>
+            <w:noProof/>
+            <w:lang w:bidi="ar-EG"/>
+          </w:rPr>
+          <w:t>2.2.1.5 View restaurant information Use Case Scenario:</w:t>
+        </w:r>
+        <w:r>
+          <w:rPr>
+            <w:noProof/>
+            <w:webHidden/>
+          </w:rPr>
+          <w:tab/>
+        </w:r>
+        <w:r>
+          <w:rPr>
+            <w:noProof/>
+            <w:webHidden/>
+          </w:rPr>
+          <w:fldChar w:fldCharType="begin"/>
+        </w:r>
+        <w:r>
+          <w:rPr>
+            <w:noProof/>
+            <w:webHidden/>
+          </w:rPr>
+          <w:instrText xml:space="preserve"> PAGEREF _Toc8405478 \h </w:instrText>
+        </w:r>
+        <w:r>
+          <w:rPr>
+            <w:noProof/>
+            <w:webHidden/>
+          </w:rPr>
+        </w:r>
+        <w:r>
+          <w:rPr>
+            <w:noProof/>
+            <w:webHidden/>
+          </w:rPr>
+          <w:fldChar w:fldCharType="separate"/>
+        </w:r>
+        <w:r>
+          <w:rPr>
+            <w:noProof/>
+            <w:webHidden/>
+          </w:rPr>
+          <w:t>13</w:t>
+        </w:r>
+        <w:r>
+          <w:rPr>
+            <w:noProof/>
+            <w:webHidden/>
+          </w:rPr>
+          <w:fldChar w:fldCharType="end"/>
+        </w:r>
+      </w:hyperlink>
+    </w:p>
+    <w:p>
+      <w:pPr>
+        <w:pStyle w:val="TOC4"/>
+        <w:tabs>
+          <w:tab w:val="right" w:pos="9350"/>
+        </w:tabs>
+        <w:rPr>
+          <w:rFonts w:eastAsiaTheme="minorEastAsia" w:cstheme="minorBidi"/>
+          <w:noProof/>
+          <w:szCs w:val="22"/>
+        </w:rPr>
+      </w:pPr>
+      <w:hyperlink w:anchor="_Toc8405479" w:history="1">
+        <w:r>
+          <w:rPr>
+            <w:rStyle w:val="Hyperlink"/>
+            <w:noProof/>
+            <w:lang w:bidi="ar-EG"/>
+          </w:rPr>
+          <w:t>2.2.1.6 Make Order Use Case Scenario:</w:t>
+        </w:r>
+        <w:r>
+          <w:rPr>
+            <w:noProof/>
+            <w:webHidden/>
+          </w:rPr>
+          <w:tab/>
+        </w:r>
+        <w:r>
+          <w:rPr>
+            <w:noProof/>
+            <w:webHidden/>
+          </w:rPr>
+          <w:fldChar w:fldCharType="begin"/>
+        </w:r>
+        <w:r>
+          <w:rPr>
+            <w:noProof/>
+            <w:webHidden/>
+          </w:rPr>
+          <w:instrText xml:space="preserve"> PAGEREF _Toc8405479 \h </w:instrText>
+        </w:r>
+        <w:r>
+          <w:rPr>
+            <w:noProof/>
+            <w:webHidden/>
+          </w:rPr>
+        </w:r>
+        <w:r>
+          <w:rPr>
+            <w:noProof/>
+            <w:webHidden/>
+          </w:rPr>
+          <w:fldChar w:fldCharType="separate"/>
+        </w:r>
+        <w:r>
+          <w:rPr>
+            <w:noProof/>
+            <w:webHidden/>
+          </w:rPr>
+          <w:t>14</w:t>
+        </w:r>
+        <w:r>
+          <w:rPr>
+            <w:noProof/>
+            <w:webHidden/>
+          </w:rPr>
+          <w:fldChar w:fldCharType="end"/>
+        </w:r>
+      </w:hyperlink>
+    </w:p>
+    <w:p>
+      <w:pPr>
+        <w:pStyle w:val="TOC4"/>
+        <w:tabs>
+          <w:tab w:val="right" w:pos="9350"/>
+        </w:tabs>
+        <w:rPr>
+          <w:rFonts w:eastAsiaTheme="minorEastAsia" w:cstheme="minorBidi"/>
+          <w:noProof/>
+          <w:szCs w:val="22"/>
+        </w:rPr>
+      </w:pPr>
+      <w:hyperlink w:anchor="_Toc8405480" w:history="1">
+        <w:r>
+          <w:rPr>
+            <w:rStyle w:val="Hyperlink"/>
+            <w:noProof/>
+            <w:lang w:bidi="ar-EG"/>
+          </w:rPr>
+          <w:t>2.2.1.7 Browse List of restaurants Use Case Scenario:</w:t>
+        </w:r>
+        <w:r>
+          <w:rPr>
+            <w:noProof/>
+            <w:webHidden/>
+          </w:rPr>
+          <w:tab/>
+        </w:r>
+        <w:r>
+          <w:rPr>
+            <w:noProof/>
+            <w:webHidden/>
+          </w:rPr>
+          <w:fldChar w:fldCharType="begin"/>
+        </w:r>
+        <w:r>
+          <w:rPr>
+            <w:noProof/>
+            <w:webHidden/>
+          </w:rPr>
+          <w:instrText xml:space="preserve"> PAGEREF _Toc8405480 \h </w:instrText>
+        </w:r>
+        <w:r>
+          <w:rPr>
+            <w:noProof/>
+            <w:webHidden/>
+          </w:rPr>
+        </w:r>
+        <w:r>
+          <w:rPr>
+            <w:noProof/>
+            <w:webHidden/>
+          </w:rPr>
+          <w:fldChar w:fldCharType="separate"/>
+        </w:r>
+        <w:r>
+          <w:rPr>
+            <w:noProof/>
+            <w:webHidden/>
+          </w:rPr>
+          <w:t>15</w:t>
+        </w:r>
+        <w:r>
+          <w:rPr>
+            <w:noProof/>
+            <w:webHidden/>
+          </w:rPr>
+          <w:fldChar w:fldCharType="end"/>
+        </w:r>
+      </w:hyperlink>
+    </w:p>
+    <w:p>
+      <w:pPr>
+        <w:pStyle w:val="TOC4"/>
+        <w:tabs>
+          <w:tab w:val="right" w:pos="9350"/>
+        </w:tabs>
+        <w:rPr>
+          <w:rFonts w:eastAsiaTheme="minorEastAsia" w:cstheme="minorBidi"/>
+          <w:noProof/>
+          <w:szCs w:val="22"/>
+        </w:rPr>
+      </w:pPr>
+      <w:hyperlink w:anchor="_Toc8405481" w:history="1">
+        <w:r>
+          <w:rPr>
+            <w:rStyle w:val="Hyperlink"/>
+            <w:noProof/>
+            <w:lang w:bidi="ar-EG"/>
+          </w:rPr>
+          <w:t>2.2.1.8 Search restaurant Use Case Scenario:</w:t>
+        </w:r>
+        <w:r>
+          <w:rPr>
+            <w:noProof/>
+            <w:webHidden/>
+          </w:rPr>
+          <w:tab/>
+        </w:r>
+        <w:r>
+          <w:rPr>
+            <w:noProof/>
+            <w:webHidden/>
+          </w:rPr>
+          <w:fldChar w:fldCharType="begin"/>
+        </w:r>
+        <w:r>
+          <w:rPr>
+            <w:noProof/>
+            <w:webHidden/>
+          </w:rPr>
+          <w:instrText xml:space="preserve"> PAGEREF _Toc8405481 \h </w:instrText>
+        </w:r>
+        <w:r>
+          <w:rPr>
+            <w:noProof/>
+            <w:webHidden/>
+          </w:rPr>
+        </w:r>
+        <w:r>
+          <w:rPr>
+            <w:noProof/>
+            <w:webHidden/>
+          </w:rPr>
+          <w:fldChar w:fldCharType="separate"/>
+        </w:r>
+        <w:r>
+          <w:rPr>
+            <w:noProof/>
+            <w:webHidden/>
+          </w:rPr>
+          <w:t>16</w:t>
+        </w:r>
+        <w:r>
+          <w:rPr>
+            <w:noProof/>
+            <w:webHidden/>
+          </w:rPr>
+          <w:fldChar w:fldCharType="end"/>
+        </w:r>
+      </w:hyperlink>
+    </w:p>
+    <w:p>
+      <w:pPr>
+        <w:pStyle w:val="TOC4"/>
+        <w:tabs>
+          <w:tab w:val="right" w:pos="9350"/>
+        </w:tabs>
+        <w:rPr>
+          <w:rFonts w:eastAsiaTheme="minorEastAsia" w:cstheme="minorBidi"/>
+          <w:noProof/>
+          <w:szCs w:val="22"/>
+        </w:rPr>
+      </w:pPr>
+      <w:hyperlink w:anchor="_Toc8405482" w:history="1">
+        <w:r>
+          <w:rPr>
+            <w:rStyle w:val="Hyperlink"/>
+            <w:noProof/>
+            <w:lang w:bidi="ar-EG"/>
+          </w:rPr>
+          <w:t>2.2.1.9 Delete User Use Case Scenario:</w:t>
+        </w:r>
+        <w:r>
+          <w:rPr>
+            <w:noProof/>
+            <w:webHidden/>
+          </w:rPr>
+          <w:tab/>
+        </w:r>
+        <w:r>
+          <w:rPr>
+            <w:noProof/>
+            <w:webHidden/>
+          </w:rPr>
+          <w:fldChar w:fldCharType="begin"/>
+        </w:r>
+        <w:r>
+          <w:rPr>
+            <w:noProof/>
+            <w:webHidden/>
+          </w:rPr>
+          <w:instrText xml:space="preserve"> PAGEREF _Toc8405482 \h </w:instrText>
+        </w:r>
+        <w:r>
+          <w:rPr>
+            <w:noProof/>
+            <w:webHidden/>
+          </w:rPr>
+        </w:r>
+        <w:r>
+          <w:rPr>
+            <w:noProof/>
+            <w:webHidden/>
+          </w:rPr>
+          <w:fldChar w:fldCharType="separate"/>
+        </w:r>
+        <w:r>
+          <w:rPr>
+            <w:noProof/>
+            <w:webHidden/>
+          </w:rPr>
+          <w:t>17</w:t>
+        </w:r>
+        <w:r>
+          <w:rPr>
+            <w:noProof/>
+            <w:webHidden/>
+          </w:rPr>
+          <w:fldChar w:fldCharType="end"/>
+        </w:r>
+      </w:hyperlink>
+    </w:p>
+    <w:p>
+      <w:pPr>
+        <w:pStyle w:val="TOC4"/>
+        <w:tabs>
+          <w:tab w:val="right" w:pos="9350"/>
+        </w:tabs>
+        <w:rPr>
+          <w:rFonts w:eastAsiaTheme="minorEastAsia" w:cstheme="minorBidi"/>
+          <w:noProof/>
+          <w:szCs w:val="22"/>
+        </w:rPr>
+      </w:pPr>
+      <w:hyperlink w:anchor="_Toc8405483" w:history="1">
+        <w:r>
+          <w:rPr>
+            <w:rStyle w:val="Hyperlink"/>
+            <w:noProof/>
+            <w:lang w:bidi="ar-EG"/>
+          </w:rPr>
+          <w:t>2.2.1.10 Add Restaurant Use Case Scenario:</w:t>
+        </w:r>
+        <w:r>
+          <w:rPr>
+            <w:noProof/>
+            <w:webHidden/>
+          </w:rPr>
+          <w:tab/>
+        </w:r>
+        <w:r>
+          <w:rPr>
+            <w:noProof/>
+            <w:webHidden/>
+          </w:rPr>
+          <w:fldChar w:fldCharType="begin"/>
+        </w:r>
+        <w:r>
+          <w:rPr>
+            <w:noProof/>
+            <w:webHidden/>
+          </w:rPr>
+          <w:instrText xml:space="preserve"> PAGEREF _Toc8405483 \h </w:instrText>
+        </w:r>
+        <w:r>
+          <w:rPr>
+            <w:noProof/>
+            <w:webHidden/>
+          </w:rPr>
+        </w:r>
+        <w:r>
+          <w:rPr>
+            <w:noProof/>
+            <w:webHidden/>
+          </w:rPr>
+          <w:fldChar w:fldCharType="separate"/>
+        </w:r>
+        <w:r>
+          <w:rPr>
+            <w:noProof/>
+            <w:webHidden/>
+          </w:rPr>
+          <w:t>19</w:t>
+        </w:r>
+        <w:r>
+          <w:rPr>
+            <w:noProof/>
+            <w:webHidden/>
+          </w:rPr>
+          <w:fldChar w:fldCharType="end"/>
+        </w:r>
+      </w:hyperlink>
+    </w:p>
+    <w:p>
+      <w:pPr>
+        <w:pStyle w:val="TOC2"/>
+        <w:tabs>
+          <w:tab w:val="left" w:pos="502"/>
+          <w:tab w:val="right" w:pos="9350"/>
+        </w:tabs>
+        <w:rPr>
+          <w:rFonts w:eastAsiaTheme="minorEastAsia" w:cstheme="minorBidi"/>
+          <w:b w:val="0"/>
+          <w:bCs w:val="0"/>
+          <w:smallCaps w:val="0"/>
+          <w:noProof/>
+          <w:szCs w:val="22"/>
+        </w:rPr>
+      </w:pPr>
+      <w:hyperlink w:anchor="_Toc8405484" w:history="1">
+        <w:r>
+          <w:rPr>
+            <w:rStyle w:val="Hyperlink"/>
+            <w:noProof/>
+          </w:rPr>
+          <w:t>2.3</w:t>
+        </w:r>
+        <w:r>
+          <w:rPr>
+            <w:rFonts w:eastAsiaTheme="minorEastAsia" w:cstheme="minorBidi"/>
+            <w:b w:val="0"/>
+            <w:bCs w:val="0"/>
+            <w:smallCaps w:val="0"/>
+            <w:noProof/>
+            <w:szCs w:val="22"/>
+          </w:rPr>
+          <w:tab/>
+        </w:r>
+        <w:r>
+          <w:rPr>
+            <w:rStyle w:val="Hyperlink"/>
+            <w:noProof/>
+          </w:rPr>
+          <w:t>Wireframes</w:t>
+        </w:r>
+        <w:r>
+          <w:rPr>
+            <w:noProof/>
+            <w:webHidden/>
+          </w:rPr>
+          <w:tab/>
+        </w:r>
+        <w:r>
+          <w:rPr>
+            <w:noProof/>
+            <w:webHidden/>
+          </w:rPr>
+          <w:fldChar w:fldCharType="begin"/>
+        </w:r>
+        <w:r>
+          <w:rPr>
+            <w:noProof/>
+            <w:webHidden/>
+          </w:rPr>
+          <w:instrText xml:space="preserve"> PAGEREF _Toc8405484 \h </w:instrText>
+        </w:r>
+        <w:r>
+          <w:rPr>
+            <w:noProof/>
+            <w:webHidden/>
+          </w:rPr>
+        </w:r>
+        <w:r>
+          <w:rPr>
+            <w:noProof/>
+            <w:webHidden/>
+          </w:rPr>
+          <w:fldChar w:fldCharType="separate"/>
+        </w:r>
+        <w:r>
+          <w:rPr>
+            <w:noProof/>
+            <w:webHidden/>
+          </w:rPr>
+          <w:t>20</w:t>
+        </w:r>
+        <w:r>
+          <w:rPr>
+            <w:noProof/>
+            <w:webHidden/>
+          </w:rPr>
+          <w:fldChar w:fldCharType="end"/>
+        </w:r>
+      </w:hyperlink>
+    </w:p>
+    <w:p>
+      <w:pPr>
+        <w:pStyle w:val="TOC3"/>
+        <w:tabs>
+          <w:tab w:val="right" w:pos="9350"/>
+        </w:tabs>
+        <w:rPr>
+          <w:rFonts w:eastAsiaTheme="minorEastAsia" w:cstheme="minorBidi"/>
+          <w:smallCaps w:val="0"/>
+          <w:noProof/>
+          <w:szCs w:val="22"/>
+        </w:rPr>
+      </w:pPr>
+      <w:hyperlink w:anchor="_Toc8405485" w:history="1">
+        <w:r>
+          <w:rPr>
+            <w:rStyle w:val="Hyperlink"/>
+            <w:noProof/>
+          </w:rPr>
+          <w:t>2.3.1 Sign in Page</w:t>
+        </w:r>
+        <w:r>
+          <w:rPr>
+            <w:noProof/>
+            <w:webHidden/>
+          </w:rPr>
+          <w:tab/>
+        </w:r>
+        <w:r>
+          <w:rPr>
+            <w:noProof/>
+            <w:webHidden/>
+          </w:rPr>
+          <w:fldChar w:fldCharType="begin"/>
+        </w:r>
+        <w:r>
+          <w:rPr>
+            <w:noProof/>
+            <w:webHidden/>
+          </w:rPr>
+          <w:instrText xml:space="preserve"> PAGEREF _Toc8405485 \h </w:instrText>
+        </w:r>
+        <w:r>
+          <w:rPr>
+            <w:noProof/>
+            <w:webHidden/>
+          </w:rPr>
+        </w:r>
+        <w:r>
+          <w:rPr>
+            <w:noProof/>
+            <w:webHidden/>
+          </w:rPr>
+          <w:fldChar w:fldCharType="separate"/>
+        </w:r>
+        <w:r>
+          <w:rPr>
+            <w:noProof/>
+            <w:webHidden/>
+          </w:rPr>
+          <w:t>20</w:t>
+        </w:r>
+        <w:r>
+          <w:rPr>
+            <w:noProof/>
+            <w:webHidden/>
+          </w:rPr>
+          <w:fldChar w:fldCharType="end"/>
+        </w:r>
+      </w:hyperlink>
+    </w:p>
+    <w:p>
+      <w:pPr>
+        <w:pStyle w:val="TOC3"/>
+        <w:tabs>
+          <w:tab w:val="right" w:pos="9350"/>
+        </w:tabs>
+        <w:rPr>
+          <w:rFonts w:eastAsiaTheme="minorEastAsia" w:cstheme="minorBidi"/>
+          <w:smallCaps w:val="0"/>
+          <w:noProof/>
+          <w:szCs w:val="22"/>
+        </w:rPr>
+      </w:pPr>
+      <w:hyperlink w:anchor="_Toc8405486" w:history="1">
+        <w:r>
+          <w:rPr>
+            <w:rStyle w:val="Hyperlink"/>
+            <w:noProof/>
+          </w:rPr>
+          <w:t>2.3.2 Create Account Page</w:t>
+        </w:r>
+        <w:r>
+          <w:rPr>
+            <w:noProof/>
+            <w:webHidden/>
+          </w:rPr>
+          <w:tab/>
+        </w:r>
+        <w:r>
+          <w:rPr>
+            <w:noProof/>
+            <w:webHidden/>
+          </w:rPr>
+          <w:fldChar w:fldCharType="begin"/>
+        </w:r>
+        <w:r>
+          <w:rPr>
+            <w:noProof/>
+            <w:webHidden/>
+          </w:rPr>
+          <w:instrText xml:space="preserve"> PAGEREF _Toc8405486 \h </w:instrText>
+        </w:r>
+        <w:r>
+          <w:rPr>
+            <w:noProof/>
+            <w:webHidden/>
+          </w:rPr>
+        </w:r>
+        <w:r>
+          <w:rPr>
+            <w:noProof/>
+            <w:webHidden/>
+          </w:rPr>
+          <w:fldChar w:fldCharType="separate"/>
+        </w:r>
+        <w:r>
+          <w:rPr>
+            <w:noProof/>
+            <w:webHidden/>
+          </w:rPr>
+          <w:t>21</w:t>
+        </w:r>
+        <w:r>
+          <w:rPr>
+            <w:noProof/>
+            <w:webHidden/>
+          </w:rPr>
+          <w:fldChar w:fldCharType="end"/>
+        </w:r>
+      </w:hyperlink>
+    </w:p>
+    <w:p>
+      <w:pPr>
+        <w:pStyle w:val="TOC3"/>
+        <w:tabs>
+          <w:tab w:val="right" w:pos="9350"/>
+        </w:tabs>
+        <w:rPr>
+          <w:rFonts w:eastAsiaTheme="minorEastAsia" w:cstheme="minorBidi"/>
+          <w:smallCaps w:val="0"/>
+          <w:noProof/>
+          <w:szCs w:val="22"/>
+        </w:rPr>
+      </w:pPr>
+      <w:hyperlink w:anchor="_Toc8405487" w:history="1">
+        <w:r>
+          <w:rPr>
+            <w:rStyle w:val="Hyperlink"/>
+            <w:noProof/>
+          </w:rPr>
+          <w:t>2.3.3 Homepage</w:t>
+        </w:r>
+        <w:r>
+          <w:rPr>
+            <w:noProof/>
+            <w:webHidden/>
+          </w:rPr>
+          <w:tab/>
+        </w:r>
+        <w:r>
+          <w:rPr>
+            <w:noProof/>
+            <w:webHidden/>
+          </w:rPr>
+          <w:fldChar w:fldCharType="begin"/>
+        </w:r>
+        <w:r>
+          <w:rPr>
+            <w:noProof/>
+            <w:webHidden/>
+          </w:rPr>
+          <w:instrText xml:space="preserve"> PAGEREF _Toc8405487 \h </w:instrText>
+        </w:r>
+        <w:r>
+          <w:rPr>
+            <w:noProof/>
+            <w:webHidden/>
+          </w:rPr>
+        </w:r>
+        <w:r>
+          <w:rPr>
+            <w:noProof/>
+            <w:webHidden/>
+          </w:rPr>
+          <w:fldChar w:fldCharType="separate"/>
+        </w:r>
+        <w:r>
+          <w:rPr>
+            <w:noProof/>
+            <w:webHidden/>
+          </w:rPr>
+          <w:t>22</w:t>
+        </w:r>
+        <w:r>
+          <w:rPr>
+            <w:noProof/>
+            <w:webHidden/>
+          </w:rPr>
+          <w:fldChar w:fldCharType="end"/>
+        </w:r>
+      </w:hyperlink>
+    </w:p>
+    <w:p>
+      <w:pPr>
+        <w:pStyle w:val="TOC3"/>
+        <w:tabs>
+          <w:tab w:val="right" w:pos="9350"/>
+        </w:tabs>
+        <w:rPr>
+          <w:rFonts w:eastAsiaTheme="minorEastAsia" w:cstheme="minorBidi"/>
+          <w:smallCaps w:val="0"/>
+          <w:noProof/>
+          <w:szCs w:val="22"/>
+        </w:rPr>
+      </w:pPr>
+      <w:hyperlink w:anchor="_Toc8405488" w:history="1">
+        <w:r>
+          <w:rPr>
+            <w:rStyle w:val="Hyperlink"/>
+            <w:noProof/>
+          </w:rPr>
+          <w:t>2.3.4 Offers&amp;Promotions Page</w:t>
+        </w:r>
+        <w:r>
+          <w:rPr>
+            <w:noProof/>
+            <w:webHidden/>
+          </w:rPr>
+          <w:tab/>
+        </w:r>
+        <w:r>
+          <w:rPr>
+            <w:noProof/>
+            <w:webHidden/>
+          </w:rPr>
+          <w:fldChar w:fldCharType="begin"/>
+        </w:r>
+        <w:r>
+          <w:rPr>
+            <w:noProof/>
+            <w:webHidden/>
+          </w:rPr>
+          <w:instrText xml:space="preserve"> PAGEREF _Toc8405488 \h </w:instrText>
+        </w:r>
+        <w:r>
+          <w:rPr>
+            <w:noProof/>
+            <w:webHidden/>
+          </w:rPr>
+        </w:r>
+        <w:r>
+          <w:rPr>
+            <w:noProof/>
+            <w:webHidden/>
+          </w:rPr>
+          <w:fldChar w:fldCharType="separate"/>
+        </w:r>
+        <w:r>
+          <w:rPr>
+            <w:noProof/>
+            <w:webHidden/>
+          </w:rPr>
+          <w:t>23</w:t>
+        </w:r>
+        <w:r>
+          <w:rPr>
+            <w:noProof/>
+            <w:webHidden/>
+          </w:rPr>
+          <w:fldChar w:fldCharType="end"/>
+        </w:r>
+      </w:hyperlink>
+    </w:p>
+    <w:p>
+      <w:pPr>
+        <w:pStyle w:val="TOC3"/>
+        <w:tabs>
+          <w:tab w:val="right" w:pos="9350"/>
+        </w:tabs>
+        <w:rPr>
+          <w:rFonts w:eastAsiaTheme="minorEastAsia" w:cstheme="minorBidi"/>
+          <w:smallCaps w:val="0"/>
+          <w:noProof/>
+          <w:szCs w:val="22"/>
+        </w:rPr>
+      </w:pPr>
+      <w:hyperlink w:anchor="_Toc8405489" w:history="1">
+        <w:r>
+          <w:rPr>
+            <w:rStyle w:val="Hyperlink"/>
+            <w:noProof/>
+          </w:rPr>
+          <w:t>2.3.5 Menu Page</w:t>
+        </w:r>
+        <w:r>
+          <w:rPr>
+            <w:noProof/>
+            <w:webHidden/>
+          </w:rPr>
+          <w:tab/>
+        </w:r>
+        <w:r>
+          <w:rPr>
+            <w:noProof/>
+            <w:webHidden/>
+          </w:rPr>
+          <w:fldChar w:fldCharType="begin"/>
+        </w:r>
+        <w:r>
+          <w:rPr>
+            <w:noProof/>
+            <w:webHidden/>
+          </w:rPr>
+          <w:instrText xml:space="preserve"> PAGEREF _Toc8405489 \h </w:instrText>
+        </w:r>
+        <w:r>
+          <w:rPr>
+            <w:noProof/>
+            <w:webHidden/>
+          </w:rPr>
+        </w:r>
+        <w:r>
+          <w:rPr>
+            <w:noProof/>
+            <w:webHidden/>
+          </w:rPr>
+          <w:fldChar w:fldCharType="separate"/>
+        </w:r>
+        <w:r>
+          <w:rPr>
+            <w:noProof/>
+            <w:webHidden/>
+          </w:rPr>
+          <w:t>24</w:t>
+        </w:r>
+        <w:r>
+          <w:rPr>
+            <w:noProof/>
+            <w:webHidden/>
+          </w:rPr>
+          <w:fldChar w:fldCharType="end"/>
+        </w:r>
+      </w:hyperlink>
+    </w:p>
+    <w:p>
+      <w:pPr>
+        <w:pStyle w:val="TOC3"/>
+        <w:tabs>
+          <w:tab w:val="right" w:pos="9350"/>
+        </w:tabs>
+        <w:rPr>
+          <w:rFonts w:eastAsiaTheme="minorEastAsia" w:cstheme="minorBidi"/>
+          <w:smallCaps w:val="0"/>
+          <w:noProof/>
+          <w:szCs w:val="22"/>
+        </w:rPr>
+      </w:pPr>
+      <w:hyperlink w:anchor="_Toc8405490" w:history="1">
+        <w:r>
+          <w:rPr>
+            <w:rStyle w:val="Hyperlink"/>
+            <w:noProof/>
+          </w:rPr>
+          <w:t>2.3.6 User Account Page</w:t>
+        </w:r>
+        <w:r>
+          <w:rPr>
+            <w:noProof/>
+            <w:webHidden/>
+          </w:rPr>
+          <w:tab/>
+        </w:r>
+        <w:r>
+          <w:rPr>
+            <w:noProof/>
+            <w:webHidden/>
+          </w:rPr>
+          <w:fldChar w:fldCharType="begin"/>
+        </w:r>
+        <w:r>
+          <w:rPr>
+            <w:noProof/>
+            <w:webHidden/>
+          </w:rPr>
+          <w:instrText xml:space="preserve"> PAGEREF _Toc8405490 \h </w:instrText>
+        </w:r>
+        <w:r>
+          <w:rPr>
+            <w:noProof/>
+            <w:webHidden/>
+          </w:rPr>
+        </w:r>
+        <w:r>
+          <w:rPr>
+            <w:noProof/>
+            <w:webHidden/>
+          </w:rPr>
+          <w:fldChar w:fldCharType="separate"/>
+        </w:r>
+        <w:r>
+          <w:rPr>
+            <w:noProof/>
+            <w:webHidden/>
+          </w:rPr>
+          <w:t>25</w:t>
+        </w:r>
+        <w:r>
+          <w:rPr>
+            <w:noProof/>
+            <w:webHidden/>
+          </w:rPr>
+          <w:fldChar w:fldCharType="end"/>
+        </w:r>
+      </w:hyperlink>
+    </w:p>
+    <w:p>
+      <w:pPr>
+        <w:pStyle w:val="TOC3"/>
+        <w:tabs>
+          <w:tab w:val="right" w:pos="9350"/>
+        </w:tabs>
+        <w:rPr>
+          <w:rFonts w:eastAsiaTheme="minorEastAsia" w:cstheme="minorBidi"/>
+          <w:smallCaps w:val="0"/>
+          <w:noProof/>
+          <w:szCs w:val="22"/>
+        </w:rPr>
+      </w:pPr>
+      <w:hyperlink w:anchor="_Toc8405491" w:history="1">
+        <w:r>
+          <w:rPr>
+            <w:rStyle w:val="Hyperlink"/>
+            <w:noProof/>
+          </w:rPr>
+          <w:t>2.3.7 Admin Panel – Delete User Page</w:t>
+        </w:r>
+        <w:r>
+          <w:rPr>
+            <w:noProof/>
+            <w:webHidden/>
+          </w:rPr>
+          <w:tab/>
+        </w:r>
+        <w:r>
+          <w:rPr>
+            <w:noProof/>
+            <w:webHidden/>
+          </w:rPr>
+          <w:fldChar w:fldCharType="begin"/>
+        </w:r>
+        <w:r>
+          <w:rPr>
+            <w:noProof/>
+            <w:webHidden/>
+          </w:rPr>
+          <w:instrText xml:space="preserve"> PAGEREF _Toc8405491 \h </w:instrText>
+        </w:r>
+        <w:r>
+          <w:rPr>
+            <w:noProof/>
+            <w:webHidden/>
+          </w:rPr>
+        </w:r>
+        <w:r>
+          <w:rPr>
+            <w:noProof/>
+            <w:webHidden/>
+          </w:rPr>
+          <w:fldChar w:fldCharType="separate"/>
+        </w:r>
+        <w:r>
+          <w:rPr>
+            <w:noProof/>
+            <w:webHidden/>
+          </w:rPr>
+          <w:t>26</w:t>
+        </w:r>
+        <w:r>
+          <w:rPr>
+            <w:noProof/>
+            <w:webHidden/>
+          </w:rPr>
+          <w:fldChar w:fldCharType="end"/>
+        </w:r>
+      </w:hyperlink>
+    </w:p>
+    <w:p>
+      <w:pPr>
+        <w:pStyle w:val="TOC3"/>
+        <w:tabs>
+          <w:tab w:val="right" w:pos="9350"/>
+        </w:tabs>
+        <w:rPr>
+          <w:rFonts w:eastAsiaTheme="minorEastAsia" w:cstheme="minorBidi"/>
+          <w:smallCaps w:val="0"/>
+          <w:noProof/>
+          <w:szCs w:val="22"/>
+        </w:rPr>
+      </w:pPr>
+      <w:hyperlink w:anchor="_Toc8405492" w:history="1">
+        <w:r>
+          <w:rPr>
+            <w:rStyle w:val="Hyperlink"/>
+            <w:noProof/>
+          </w:rPr>
+          <w:t>2.3.8 Admin Panel – Add Menu Page</w:t>
+        </w:r>
+        <w:r>
+          <w:rPr>
+            <w:noProof/>
+            <w:webHidden/>
+          </w:rPr>
+          <w:tab/>
+        </w:r>
+        <w:r>
+          <w:rPr>
+            <w:noProof/>
+            <w:webHidden/>
+          </w:rPr>
+          <w:fldChar w:fldCharType="begin"/>
+        </w:r>
+        <w:r>
+          <w:rPr>
+            <w:noProof/>
+            <w:webHidden/>
+          </w:rPr>
+          <w:instrText xml:space="preserve"> PAGEREF _Toc8405492 \h </w:instrText>
+        </w:r>
+        <w:r>
+          <w:rPr>
+            <w:noProof/>
+            <w:webHidden/>
+          </w:rPr>
+        </w:r>
+        <w:r>
+          <w:rPr>
+            <w:noProof/>
+            <w:webHidden/>
+          </w:rPr>
+          <w:fldChar w:fldCharType="separate"/>
+        </w:r>
+        <w:r>
+          <w:rPr>
+            <w:noProof/>
+            <w:webHidden/>
+          </w:rPr>
+          <w:t>27</w:t>
+        </w:r>
+        <w:r>
+          <w:rPr>
+            <w:noProof/>
+            <w:webHidden/>
+          </w:rPr>
+          <w:fldChar w:fldCharType="end"/>
+        </w:r>
+      </w:hyperlink>
+    </w:p>
+    <w:p>
+      <w:pPr>
+        <w:pStyle w:val="TOC2"/>
+        <w:tabs>
+          <w:tab w:val="right" w:pos="9350"/>
+        </w:tabs>
+        <w:rPr>
+          <w:rFonts w:eastAsiaTheme="minorEastAsia" w:cstheme="minorBidi"/>
+          <w:b w:val="0"/>
+          <w:bCs w:val="0"/>
+          <w:smallCaps w:val="0"/>
+          <w:noProof/>
+          <w:szCs w:val="22"/>
+        </w:rPr>
+      </w:pPr>
+      <w:hyperlink w:anchor="_Toc8405493" w:history="1">
+        <w:r>
+          <w:rPr>
+            <w:rStyle w:val="Hyperlink"/>
+            <w:noProof/>
+          </w:rPr>
+          <w:t>2.4 Data Flow Diagram:</w:t>
+        </w:r>
+        <w:r>
+          <w:rPr>
+            <w:noProof/>
+            <w:webHidden/>
+          </w:rPr>
+          <w:tab/>
+        </w:r>
+        <w:r>
+          <w:rPr>
+            <w:noProof/>
+            <w:webHidden/>
+          </w:rPr>
+          <w:fldChar w:fldCharType="begin"/>
+        </w:r>
+        <w:r>
+          <w:rPr>
+            <w:noProof/>
+            <w:webHidden/>
+          </w:rPr>
+          <w:instrText xml:space="preserve"> PAGEREF _Toc8405493 \h </w:instrText>
+        </w:r>
+        <w:r>
+          <w:rPr>
+            <w:noProof/>
+            <w:webHidden/>
+          </w:rPr>
+        </w:r>
+        <w:r>
+          <w:rPr>
+            <w:noProof/>
+            <w:webHidden/>
+          </w:rPr>
+          <w:fldChar w:fldCharType="separate"/>
+        </w:r>
+        <w:r>
+          <w:rPr>
+            <w:noProof/>
+            <w:webHidden/>
+          </w:rPr>
+          <w:t>28</w:t>
+        </w:r>
+        <w:r>
+          <w:rPr>
+            <w:noProof/>
+            <w:webHidden/>
+          </w:rPr>
+          <w:fldChar w:fldCharType="end"/>
+        </w:r>
+      </w:hyperlink>
+    </w:p>
+    <w:p>
+      <w:pPr>
+        <w:pStyle w:val="TOC2"/>
+        <w:tabs>
+          <w:tab w:val="right" w:pos="9350"/>
+        </w:tabs>
+        <w:rPr>
+          <w:rFonts w:eastAsiaTheme="minorEastAsia" w:cstheme="minorBidi"/>
+          <w:b w:val="0"/>
+          <w:bCs w:val="0"/>
+          <w:smallCaps w:val="0"/>
+          <w:noProof/>
+          <w:szCs w:val="22"/>
+        </w:rPr>
+      </w:pPr>
+      <w:hyperlink w:anchor="_Toc8405494" w:history="1">
+        <w:r>
+          <w:rPr>
+            <w:rStyle w:val="Hyperlink"/>
+            <w:noProof/>
+          </w:rPr>
+          <w:t>2.5 Class Diagram:</w:t>
+        </w:r>
+        <w:r>
+          <w:rPr>
+            <w:noProof/>
+            <w:webHidden/>
+          </w:rPr>
+          <w:tab/>
+        </w:r>
+        <w:r>
+          <w:rPr>
+            <w:noProof/>
+            <w:webHidden/>
+          </w:rPr>
+          <w:fldChar w:fldCharType="begin"/>
+        </w:r>
+        <w:r>
+          <w:rPr>
+            <w:noProof/>
+            <w:webHidden/>
+          </w:rPr>
+          <w:instrText xml:space="preserve"> PAGEREF _Toc8405494 \h </w:instrText>
+        </w:r>
+        <w:r>
+          <w:rPr>
+            <w:noProof/>
+            <w:webHidden/>
+          </w:rPr>
+        </w:r>
+        <w:r>
+          <w:rPr>
+            <w:noProof/>
+            <w:webHidden/>
+          </w:rPr>
+          <w:fldChar w:fldCharType="separate"/>
+        </w:r>
+        <w:r>
+          <w:rPr>
+            <w:noProof/>
+            <w:webHidden/>
+          </w:rPr>
+          <w:t>29</w:t>
+        </w:r>
+        <w:r>
+          <w:rPr>
+            <w:noProof/>
+            <w:webHidden/>
+          </w:rPr>
+          <w:fldChar w:fldCharType="end"/>
+        </w:r>
+      </w:hyperlink>
+    </w:p>
     <w:p>
       <w:pPr>
         <w:rPr>
@@ -3059,6 +3402,9 @@
         </w:rPr>
       </w:pPr>
       <w:r>
+        <w:fldChar w:fldCharType="end"/>
+      </w:r>
+      <w:r>
         <w:br w:type="page"/>
       </w:r>
       <w:r>
@@ -3074,121 +3420,289 @@
     <w:p>
       <w:pPr>
         <w:pStyle w:val="TableofFigures"/>
-        <w:numPr>
-          <w:ilvl w:val="0"/>
-          <w:numId w:val="4"/>
-        </w:numPr>
         <w:tabs>
-          <w:tab w:val="right" w:leader="dot" w:pos="9350"/>
+          <w:tab w:val="right" w:pos="9350"/>
         </w:tabs>
         <w:rPr>
           <w:rStyle w:val="Hyperlink"/>
-          <w:rFonts w:asciiTheme="minorBidi" w:hAnsiTheme="minorBidi" w:cstheme="minorBidi"/>
           <w:noProof/>
-          <w:sz w:val="30"/>
-          <w:szCs w:val="30"/>
         </w:rPr>
       </w:pPr>
-      <w:r>
+    </w:p>
+    <w:p>
+      <w:pPr>
+        <w:pStyle w:val="ListParagraph"/>
+        <w:numPr>
+          <w:ilvl w:val="0"/>
+          <w:numId w:val="1"/>
+        </w:numPr>
+        <w:rPr>
+          <w:b/>
+          <w:bCs/>
+          <w:sz w:val="40"/>
+          <w:szCs w:val="40"/>
+        </w:rPr>
+      </w:pPr>
+      <w:r>
+        <w:rPr>
+          <w:b/>
+          <w:bCs/>
+          <w:sz w:val="40"/>
+          <w:szCs w:val="40"/>
+        </w:rPr>
+        <w:t xml:space="preserve">Table of </w:t>
+      </w:r>
+      <w:r>
+        <w:rPr>
+          <w:b/>
+          <w:bCs/>
+          <w:sz w:val="40"/>
+          <w:szCs w:val="40"/>
+        </w:rPr>
+        <w:t>figures</w:t>
+      </w:r>
+    </w:p>
+    <w:p>
+      <w:pPr>
+        <w:pStyle w:val="TableofFigures"/>
+        <w:tabs>
+          <w:tab w:val="right" w:pos="9350"/>
+        </w:tabs>
         <w:rPr>
           <w:rStyle w:val="Hyperlink"/>
-          <w:rFonts w:asciiTheme="minorBidi" w:hAnsiTheme="minorBidi" w:cstheme="minorBidi"/>
           <w:noProof/>
-          <w:sz w:val="30"/>
-          <w:szCs w:val="30"/>
         </w:rPr>
-        <w:lastRenderedPageBreak/>
-        <w:t xml:space="preserve">Table of Figures </w:t>
-      </w:r>
+      </w:pPr>
     </w:p>
     <w:p>
       <w:pPr>
         <w:pStyle w:val="TableofFigures"/>
         <w:tabs>
-          <w:tab w:val="right" w:leader="dot" w:pos="9350"/>
+          <w:tab w:val="right" w:pos="9350"/>
         </w:tabs>
         <w:rPr>
-          <w:rFonts w:asciiTheme="minorBidi" w:eastAsiaTheme="minorEastAsia" w:hAnsiTheme="minorBidi" w:cstheme="minorBidi"/>
+          <w:rStyle w:val="Hyperlink"/>
+          <w:noProof/>
+        </w:rPr>
+      </w:pPr>
+    </w:p>
+    <w:p>
+      <w:pPr>
+        <w:pStyle w:val="TableofFigures"/>
+        <w:tabs>
+          <w:tab w:val="right" w:pos="9350"/>
+        </w:tabs>
+        <w:rPr>
+          <w:rFonts w:eastAsiaTheme="minorEastAsia" w:cstheme="minorBidi"/>
           <w:smallCaps w:val="0"/>
           <w:noProof/>
-          <w:sz w:val="24"/>
+          <w:sz w:val="22"/>
+          <w:szCs w:val="22"/>
         </w:rPr>
       </w:pPr>
-      <w:hyperlink w:anchor="_Toc8075730" w:history="1">
+      <w:hyperlink w:anchor="_Toc8405545" w:history="1">
         <w:r>
           <w:rPr>
             <w:rStyle w:val="Hyperlink"/>
-            <w:rFonts w:asciiTheme="minorBidi" w:hAnsiTheme="minorBidi" w:cstheme="minorBidi"/>
-            <w:noProof/>
-            <w:sz w:val="24"/>
-          </w:rPr>
-          <w:t>Figure 1 Foodies_Sys_UseCase_001</w:t>
-        </w:r>
-        <w:r>
-          <w:rPr>
-            <w:rFonts w:asciiTheme="minorBidi" w:hAnsiTheme="minorBidi" w:cstheme="minorBidi"/>
-            <w:noProof/>
-            <w:webHidden/>
-            <w:sz w:val="24"/>
+            <w:noProof/>
+          </w:rPr>
+          <w:t>Figure 1 Foodies Sys Architecture</w:t>
+        </w:r>
+        <w:r>
+          <w:rPr>
+            <w:noProof/>
+            <w:webHidden/>
           </w:rPr>
           <w:tab/>
         </w:r>
         <w:r>
           <w:rPr>
-            <w:rFonts w:asciiTheme="minorBidi" w:hAnsiTheme="minorBidi" w:cstheme="minorBidi"/>
-            <w:noProof/>
-            <w:webHidden/>
-            <w:sz w:val="24"/>
+            <w:noProof/>
+            <w:webHidden/>
           </w:rPr>
           <w:fldChar w:fldCharType="begin"/>
         </w:r>
         <w:r>
           <w:rPr>
-            <w:rFonts w:asciiTheme="minorBidi" w:hAnsiTheme="minorBidi" w:cstheme="minorBidi"/>
-            <w:noProof/>
-            <w:webHidden/>
-            <w:sz w:val="24"/>
-          </w:rPr>
-          <w:instrText xml:space="preserve"> PAGEREF _Toc8075730 \h </w:instrText>
-        </w:r>
-        <w:r>
-          <w:rPr>
-            <w:rFonts w:asciiTheme="minorBidi" w:hAnsiTheme="minorBidi" w:cstheme="minorBidi"/>
-            <w:noProof/>
-            <w:webHidden/>
-            <w:sz w:val="24"/>
-          </w:rPr>
-        </w:r>
-        <w:r>
-          <w:rPr>
-            <w:rFonts w:asciiTheme="minorBidi" w:hAnsiTheme="minorBidi" w:cstheme="minorBidi"/>
-            <w:noProof/>
-            <w:webHidden/>
-            <w:sz w:val="24"/>
+            <w:noProof/>
+            <w:webHidden/>
+          </w:rPr>
+          <w:instrText xml:space="preserve"> PAGEREF _Toc8405545 \h </w:instrText>
+        </w:r>
+        <w:r>
+          <w:rPr>
+            <w:noProof/>
+            <w:webHidden/>
+          </w:rPr>
+        </w:r>
+        <w:r>
+          <w:rPr>
+            <w:noProof/>
+            <w:webHidden/>
           </w:rPr>
           <w:fldChar w:fldCharType="separate"/>
         </w:r>
         <w:r>
           <w:rPr>
-            <w:rFonts w:asciiTheme="minorBidi" w:hAnsiTheme="minorBidi" w:cstheme="minorBidi"/>
-            <w:noProof/>
-            <w:webHidden/>
-            <w:sz w:val="24"/>
+            <w:noProof/>
+            <w:webHidden/>
+          </w:rPr>
+          <w:t>6</w:t>
+        </w:r>
+        <w:r>
+          <w:rPr>
+            <w:noProof/>
+            <w:webHidden/>
+          </w:rPr>
+          <w:fldChar w:fldCharType="end"/>
+        </w:r>
+      </w:hyperlink>
+    </w:p>
+    <w:p>
+      <w:pPr>
+        <w:pStyle w:val="TableofFigures"/>
+        <w:tabs>
+          <w:tab w:val="right" w:pos="9350"/>
+        </w:tabs>
+        <w:rPr>
+          <w:rFonts w:eastAsiaTheme="minorEastAsia" w:cstheme="minorBidi"/>
+          <w:smallCaps w:val="0"/>
+          <w:noProof/>
+          <w:sz w:val="22"/>
+          <w:szCs w:val="22"/>
+        </w:rPr>
+      </w:pPr>
+      <w:hyperlink w:anchor="_Toc8405546" w:history="1">
+        <w:r>
+          <w:rPr>
+            <w:rStyle w:val="Hyperlink"/>
+            <w:noProof/>
+          </w:rPr>
+          <w:t>Figure 2 Foodies_Sys_UseCase</w:t>
+        </w:r>
+        <w:r>
+          <w:rPr>
+            <w:noProof/>
+            <w:webHidden/>
+          </w:rPr>
+          <w:tab/>
+        </w:r>
+        <w:r>
+          <w:rPr>
+            <w:noProof/>
+            <w:webHidden/>
+          </w:rPr>
+          <w:fldChar w:fldCharType="begin"/>
+        </w:r>
+        <w:r>
+          <w:rPr>
+            <w:noProof/>
+            <w:webHidden/>
+          </w:rPr>
+          <w:instrText xml:space="preserve"> PAGEREF _Toc8405546 \h </w:instrText>
+        </w:r>
+        <w:r>
+          <w:rPr>
+            <w:noProof/>
+            <w:webHidden/>
+          </w:rPr>
+        </w:r>
+        <w:r>
+          <w:rPr>
+            <w:noProof/>
+            <w:webHidden/>
+          </w:rPr>
+          <w:fldChar w:fldCharType="separate"/>
+        </w:r>
+        <w:r>
+          <w:rPr>
+            <w:noProof/>
+            <w:webHidden/>
           </w:rPr>
           <w:t>7</w:t>
         </w:r>
         <w:r>
           <w:rPr>
-            <w:rFonts w:asciiTheme="minorBidi" w:hAnsiTheme="minorBidi" w:cstheme="minorBidi"/>
-            <w:noProof/>
-            <w:webHidden/>
-            <w:sz w:val="24"/>
+            <w:noProof/>
+            <w:webHidden/>
           </w:rPr>
           <w:fldChar w:fldCharType="end"/>
         </w:r>
       </w:hyperlink>
     </w:p>
     <w:p>
+      <w:pPr>
+        <w:pStyle w:val="TableofFigures"/>
+        <w:tabs>
+          <w:tab w:val="right" w:pos="9350"/>
+        </w:tabs>
+        <w:rPr>
+          <w:rFonts w:eastAsiaTheme="minorEastAsia" w:cstheme="minorBidi"/>
+          <w:smallCaps w:val="0"/>
+          <w:noProof/>
+          <w:sz w:val="22"/>
+          <w:szCs w:val="22"/>
+        </w:rPr>
+      </w:pPr>
+      <w:hyperlink w:anchor="_Toc8405547" w:history="1">
+        <w:r>
+          <w:rPr>
+            <w:rStyle w:val="Hyperlink"/>
+            <w:noProof/>
+          </w:rPr>
+          <w:t>Figure 3 Foodies_Sys_DFD</w:t>
+        </w:r>
+        <w:r>
+          <w:rPr>
+            <w:noProof/>
+            <w:webHidden/>
+          </w:rPr>
+          <w:tab/>
+        </w:r>
+        <w:r>
+          <w:rPr>
+            <w:noProof/>
+            <w:webHidden/>
+          </w:rPr>
+          <w:fldChar w:fldCharType="begin"/>
+        </w:r>
+        <w:r>
+          <w:rPr>
+            <w:noProof/>
+            <w:webHidden/>
+          </w:rPr>
+          <w:instrText xml:space="preserve"> PAGEREF _Toc8405547 \h </w:instrText>
+        </w:r>
+        <w:r>
+          <w:rPr>
+            <w:noProof/>
+            <w:webHidden/>
+          </w:rPr>
+        </w:r>
+        <w:r>
+          <w:rPr>
+            <w:noProof/>
+            <w:webHidden/>
+          </w:rPr>
+          <w:fldChar w:fldCharType="separate"/>
+        </w:r>
+        <w:r>
+          <w:rPr>
+            <w:noProof/>
+            <w:webHidden/>
+          </w:rPr>
+          <w:t>28</w:t>
+        </w:r>
+        <w:r>
+          <w:rPr>
+            <w:noProof/>
+            <w:webHidden/>
+          </w:rPr>
+          <w:fldChar w:fldCharType="end"/>
+        </w:r>
+      </w:hyperlink>
+    </w:p>
+    <w:p>
       <w:r>
         <w:fldChar w:fldCharType="end"/>
       </w:r>
@@ -3198,8 +3712,9 @@
       <w:r>
         <w:br w:type="page"/>
       </w:r>
-    </w:p>
-    <w:p/>
+      <w:bookmarkStart w:id="0" w:name="_GoBack"/>
+      <w:bookmarkEnd w:id="0"/>
+    </w:p>
     <w:p>
       <w:pPr>
         <w:pStyle w:val="Heading1"/>
@@ -3213,18 +3728,19 @@
           <w:szCs w:val="40"/>
         </w:rPr>
       </w:pPr>
-      <w:bookmarkStart w:id="0" w:name="_Toc7816147"/>
-      <w:bookmarkStart w:id="1" w:name="_Toc8402298"/>
+      <w:bookmarkStart w:id="1" w:name="_Toc7816147"/>
+      <w:bookmarkStart w:id="2" w:name="_Toc8405465"/>
       <w:r>
         <w:rPr>
           <w:color w:val="002060"/>
           <w:sz w:val="40"/>
           <w:szCs w:val="40"/>
         </w:rPr>
+        <w:lastRenderedPageBreak/>
         <w:t>Introduction</w:t>
       </w:r>
-      <w:bookmarkEnd w:id="0"/>
       <w:bookmarkEnd w:id="1"/>
+      <w:bookmarkEnd w:id="2"/>
     </w:p>
     <w:p>
       <w:r>
@@ -3242,13 +3758,13 @@
         <w:ind w:left="480"/>
         <w:jc w:val="both"/>
       </w:pPr>
-      <w:bookmarkStart w:id="2" w:name="_Toc7816148"/>
-      <w:bookmarkStart w:id="3" w:name="_Toc8402299"/>
+      <w:bookmarkStart w:id="3" w:name="_Toc7816148"/>
+      <w:bookmarkStart w:id="4" w:name="_Toc8405466"/>
       <w:r>
         <w:t>Document Purpose</w:t>
       </w:r>
-      <w:bookmarkEnd w:id="2"/>
       <w:bookmarkEnd w:id="3"/>
+      <w:bookmarkEnd w:id="4"/>
     </w:p>
     <w:p>
       <w:pPr>
@@ -3281,16 +3797,16 @@
           <w:szCs w:val="32"/>
         </w:rPr>
       </w:pPr>
-      <w:bookmarkStart w:id="4" w:name="_Toc7816149"/>
-      <w:bookmarkStart w:id="5" w:name="_Toc8402300"/>
+      <w:bookmarkStart w:id="5" w:name="_Toc7816149"/>
+      <w:bookmarkStart w:id="6" w:name="_Toc8405467"/>
       <w:r>
         <w:rPr>
           <w:szCs w:val="32"/>
         </w:rPr>
         <w:t>1.2 Project Overview</w:t>
       </w:r>
-      <w:bookmarkEnd w:id="4"/>
       <w:bookmarkEnd w:id="5"/>
+      <w:bookmarkEnd w:id="6"/>
     </w:p>
     <w:p>
       <w:pPr>
@@ -3346,14 +3862,14 @@
           <w:szCs w:val="32"/>
         </w:rPr>
       </w:pPr>
-      <w:bookmarkStart w:id="6" w:name="_Toc8402301"/>
+      <w:bookmarkStart w:id="7" w:name="_Toc8405468"/>
       <w:r>
         <w:rPr>
           <w:szCs w:val="32"/>
         </w:rPr>
         <w:t>1.3 Document Scope</w:t>
       </w:r>
-      <w:bookmarkEnd w:id="6"/>
+      <w:bookmarkEnd w:id="7"/>
     </w:p>
     <w:p>
       <w:pPr>
@@ -3371,14 +3887,14 @@
           <w:szCs w:val="32"/>
         </w:rPr>
       </w:pPr>
-      <w:bookmarkStart w:id="7" w:name="_Toc8402302"/>
+      <w:bookmarkStart w:id="8" w:name="_Toc8405469"/>
       <w:r>
         <w:rPr>
           <w:szCs w:val="32"/>
         </w:rPr>
         <w:t>1.4 Document Audience</w:t>
       </w:r>
-      <w:bookmarkEnd w:id="7"/>
+      <w:bookmarkEnd w:id="8"/>
     </w:p>
     <w:p>
       <w:pPr>
@@ -3445,17 +3961,13 @@
     <w:p>
       <w:pPr>
         <w:pStyle w:val="Heading1"/>
-        <w:numPr>
-          <w:ilvl w:val="0"/>
-          <w:numId w:val="2"/>
-        </w:numPr>
         <w:rPr>
           <w:color w:val="002060"/>
           <w:sz w:val="40"/>
           <w:szCs w:val="40"/>
         </w:rPr>
       </w:pPr>
-      <w:bookmarkStart w:id="8" w:name="_Toc8402303"/>
+      <w:bookmarkStart w:id="9" w:name="_Toc8405470"/>
       <w:r>
         <w:rPr>
           <w:color w:val="002060"/>
@@ -3465,7 +3977,7 @@
         <w:lastRenderedPageBreak/>
         <w:t>System Architectural Design</w:t>
       </w:r>
-      <w:bookmarkEnd w:id="8"/>
+      <w:bookmarkEnd w:id="9"/>
       <w:r>
         <w:rPr>
           <w:color w:val="002060"/>
@@ -3488,11 +4000,11 @@
       <w:r>
         <w:t xml:space="preserve"> </w:t>
       </w:r>
-      <w:bookmarkStart w:id="9" w:name="_Toc8402304"/>
+      <w:bookmarkStart w:id="10" w:name="_Toc8405471"/>
       <w:r>
         <w:t>High Level System Architecture</w:t>
       </w:r>
-      <w:bookmarkEnd w:id="9"/>
+      <w:bookmarkEnd w:id="10"/>
     </w:p>
     <w:p>
       <w:pPr>
@@ -3543,7 +4055,7 @@
           <w:noProof/>
         </w:rPr>
         <w:drawing>
-          <wp:inline distT="0" distB="0" distL="0" distR="0" wp14:anchorId="7D55F193" wp14:editId="65218FA8">
+          <wp:inline distT="0" distB="0" distL="0" distR="0" wp14:anchorId="5B3088C1" wp14:editId="6FFB451A">
             <wp:extent cx="6181725" cy="3609975"/>
             <wp:effectExtent l="0" t="0" r="9525" b="9525"/>
             <wp:docPr id="2" name="Picture 2" descr="C:\Users\iti\Downloads\Foodies_Architecture_diagram (1).png"/>
@@ -3597,23 +4109,38 @@
         <w:pStyle w:val="Caption"/>
         <w:jc w:val="center"/>
       </w:pPr>
+      <w:bookmarkStart w:id="11" w:name="_Toc8405545"/>
       <w:r>
         <w:t xml:space="preserve">Figure </w:t>
       </w:r>
-      <w:fldSimple w:instr=" SEQ Figure \* ARABIC ">
-        <w:r>
-          <w:rPr>
-            <w:noProof/>
-          </w:rPr>
-          <w:t>1</w:t>
-        </w:r>
-      </w:fldSimple>
+      <w:r>
+        <w:fldChar w:fldCharType="begin"/>
+      </w:r>
+      <w:r>
+        <w:instrText xml:space="preserve"> SEQ Figure \* ARABIC </w:instrText>
+      </w:r>
+      <w:r>
+        <w:fldChar w:fldCharType="separate"/>
+      </w:r>
+      <w:r>
+        <w:rPr>
+          <w:noProof/>
+        </w:rPr>
+        <w:t>1</w:t>
+      </w:r>
+      <w:r>
+        <w:rPr>
+          <w:noProof/>
+        </w:rPr>
+        <w:fldChar w:fldCharType="end"/>
+      </w:r>
       <w:r>
         <w:t xml:space="preserve"> </w:t>
       </w:r>
       <w:r>
         <w:t>Foodies Sys Architecture</w:t>
       </w:r>
+      <w:bookmarkEnd w:id="11"/>
     </w:p>
     <w:p>
       <w:r>
@@ -3634,11 +4161,11 @@
         <w:lastRenderedPageBreak/>
         <w:t xml:space="preserve"> </w:t>
       </w:r>
-      <w:bookmarkStart w:id="10" w:name="_Toc8402305"/>
+      <w:bookmarkStart w:id="12" w:name="_Toc8405472"/>
       <w:r>
         <w:t>Use Case Diagram</w:t>
       </w:r>
-      <w:bookmarkEnd w:id="10"/>
+      <w:bookmarkEnd w:id="12"/>
       <w:r>
         <w:t xml:space="preserve"> </w:t>
       </w:r>
@@ -3655,7 +4182,7 @@
           <w:noProof/>
         </w:rPr>
         <w:drawing>
-          <wp:inline distT="0" distB="0" distL="0" distR="0">
+          <wp:inline distT="0" distB="0" distL="0" distR="0" wp14:anchorId="1596F35B" wp14:editId="5B0295BE">
             <wp:extent cx="5943600" cy="3348990"/>
             <wp:effectExtent l="0" t="0" r="0" b="3810"/>
             <wp:docPr id="3" name="Picture 3"/>
@@ -3702,25 +4229,38 @@
         <w:pStyle w:val="Caption"/>
         <w:jc w:val="center"/>
       </w:pPr>
-      <w:bookmarkStart w:id="11" w:name="_Toc8075730"/>
+      <w:bookmarkStart w:id="13" w:name="_Toc8405546"/>
       <w:r>
         <w:t xml:space="preserve">Figure </w:t>
       </w:r>
-      <w:fldSimple w:instr=" SEQ Figure \* ARABIC ">
-        <w:r>
-          <w:rPr>
-            <w:noProof/>
-          </w:rPr>
-          <w:t>2</w:t>
-        </w:r>
-      </w:fldSimple>
+      <w:r>
+        <w:fldChar w:fldCharType="begin"/>
+      </w:r>
+      <w:r>
+        <w:instrText xml:space="preserve"> SEQ Figure \* ARABIC </w:instrText>
+      </w:r>
+      <w:r>
+        <w:fldChar w:fldCharType="separate"/>
+      </w:r>
+      <w:r>
+        <w:rPr>
+          <w:noProof/>
+        </w:rPr>
+        <w:t>2</w:t>
+      </w:r>
+      <w:r>
+        <w:rPr>
+          <w:noProof/>
+        </w:rPr>
+        <w:fldChar w:fldCharType="end"/>
+      </w:r>
       <w:r>
         <w:t xml:space="preserve"> Foodies_Sys_UseCas</w:t>
       </w:r>
-      <w:bookmarkEnd w:id="11"/>
       <w:r>
         <w:t>e</w:t>
       </w:r>
+      <w:bookmarkEnd w:id="13"/>
     </w:p>
     <w:p/>
     <w:p/>
@@ -3739,7 +4279,7 @@
           <w:lang w:bidi="ar-EG"/>
         </w:rPr>
       </w:pPr>
-      <w:bookmarkStart w:id="12" w:name="_Toc8402306"/>
+      <w:bookmarkStart w:id="14" w:name="_Toc8405473"/>
       <w:r>
         <w:rPr>
           <w:lang w:bidi="ar-EG"/>
@@ -3759,7 +4299,7 @@
         </w:rPr>
         <w:t>:</w:t>
       </w:r>
-      <w:bookmarkEnd w:id="12"/>
+      <w:bookmarkEnd w:id="14"/>
     </w:p>
     <w:p>
       <w:pPr>
@@ -3768,12 +4308,14 @@
           <w:lang w:bidi="ar-EG"/>
         </w:rPr>
       </w:pPr>
+      <w:bookmarkStart w:id="15" w:name="_Toc8405474"/>
       <w:r>
         <w:rPr>
           <w:lang w:bidi="ar-EG"/>
         </w:rPr>
         <w:t>2.2.1.1 Register Use Case Scenario:</w:t>
       </w:r>
+      <w:bookmarkEnd w:id="15"/>
     </w:p>
     <w:tbl>
       <w:tblPr>
@@ -5092,7 +5634,7 @@
           <w:lang w:bidi="ar-EG"/>
         </w:rPr>
       </w:pPr>
-      <w:bookmarkStart w:id="13" w:name="Table_1_Register_Use_Case_Scenario"/>
+      <w:bookmarkStart w:id="16" w:name="Table_1_Register_Use_Case_Scenario"/>
       <w:r>
         <w:rPr>
           <w:color w:val="000000"/>
@@ -5103,7 +5645,7 @@
         <w:lastRenderedPageBreak/>
         <w:t>Table 1: Register Use Case Scenario</w:t>
       </w:r>
-      <w:bookmarkEnd w:id="13"/>
+      <w:bookmarkEnd w:id="16"/>
       <w:r>
         <w:rPr>
           <w:color w:val="000000"/>
@@ -5134,6 +5676,7 @@
           <w:lang w:bidi="ar-EG"/>
         </w:rPr>
       </w:pPr>
+      <w:bookmarkStart w:id="17" w:name="_Toc8405475"/>
       <w:r>
         <w:rPr>
           <w:lang w:bidi="ar-EG"/>
@@ -5146,6 +5689,7 @@
         </w:rPr>
         <w:t xml:space="preserve"> Login Use Case Scenario:</w:t>
       </w:r>
+      <w:bookmarkEnd w:id="17"/>
     </w:p>
     <w:p>
       <w:pPr>
@@ -6408,6 +6952,7 @@
           <w:lang w:bidi="ar-EG"/>
         </w:rPr>
       </w:pPr>
+      <w:bookmarkStart w:id="18" w:name="_Toc8405476"/>
       <w:r>
         <w:rPr>
           <w:lang w:bidi="ar-EG"/>
@@ -6433,6 +6978,7 @@
         </w:rPr>
         <w:t>Use Case Scenario:</w:t>
       </w:r>
+      <w:bookmarkEnd w:id="18"/>
     </w:p>
     <w:p>
       <w:pPr>
@@ -7308,6 +7854,7 @@
           <w:lang w:bidi="ar-EG"/>
         </w:rPr>
       </w:pPr>
+      <w:bookmarkStart w:id="19" w:name="_Toc8405477"/>
       <w:r>
         <w:rPr>
           <w:lang w:bidi="ar-EG"/>
@@ -7315,6 +7862,7 @@
         <w:lastRenderedPageBreak/>
         <w:t>2.2.1.4 View Profile Page Use Case Scenario:</w:t>
       </w:r>
+      <w:bookmarkEnd w:id="19"/>
     </w:p>
     <w:p>
       <w:pPr>
@@ -7985,8 +8533,9 @@
           <w:lang w:bidi="ar-EG"/>
         </w:rPr>
       </w:pPr>
-      <w:bookmarkStart w:id="14" w:name="_Toc8396907"/>
-      <w:bookmarkStart w:id="15" w:name="_Toc8397307"/>
+      <w:bookmarkStart w:id="20" w:name="_Toc8396907"/>
+      <w:bookmarkStart w:id="21" w:name="_Toc8397307"/>
+      <w:bookmarkStart w:id="22" w:name="_Toc8405478"/>
       <w:r>
         <w:rPr>
           <w:lang w:bidi="ar-EG"/>
@@ -7994,8 +8543,9 @@
         <w:lastRenderedPageBreak/>
         <w:t>2.2.1.5 View restaurant information Use Case Scenario:</w:t>
       </w:r>
-      <w:bookmarkEnd w:id="14"/>
-      <w:bookmarkEnd w:id="15"/>
+      <w:bookmarkEnd w:id="20"/>
+      <w:bookmarkEnd w:id="21"/>
+      <w:bookmarkEnd w:id="22"/>
     </w:p>
     <w:p>
       <w:pPr>
@@ -8660,12 +9210,14 @@
           <w:lang w:bidi="ar-EG"/>
         </w:rPr>
       </w:pPr>
+      <w:bookmarkStart w:id="23" w:name="_Toc8405479"/>
       <w:r>
         <w:rPr>
           <w:lang w:bidi="ar-EG"/>
         </w:rPr>
         <w:t>2.2.1.6 Make Order Use Case Scenario:</w:t>
       </w:r>
+      <w:bookmarkEnd w:id="23"/>
     </w:p>
     <w:p>
       <w:pPr>
@@ -9366,6 +9918,7 @@
           <w:lang w:bidi="ar-EG"/>
         </w:rPr>
       </w:pPr>
+      <w:bookmarkStart w:id="24" w:name="_Toc8405480"/>
       <w:r>
         <w:rPr>
           <w:lang w:bidi="ar-EG"/>
@@ -9373,6 +9926,7 @@
         <w:lastRenderedPageBreak/>
         <w:t>2.2.1.7 Browse List of restaurants Use Case Scenario:</w:t>
       </w:r>
+      <w:bookmarkEnd w:id="24"/>
     </w:p>
     <w:p>
       <w:pPr>
@@ -10139,6 +10693,7 @@
           <w:lang w:bidi="ar-EG"/>
         </w:rPr>
       </w:pPr>
+      <w:bookmarkStart w:id="25" w:name="_Toc8405481"/>
       <w:r>
         <w:rPr>
           <w:lang w:bidi="ar-EG"/>
@@ -10146,6 +10701,7 @@
         <w:lastRenderedPageBreak/>
         <w:t>2.2.1.8 Search restaurant Use Case Scenario:</w:t>
       </w:r>
+      <w:bookmarkEnd w:id="25"/>
     </w:p>
     <w:p>
       <w:pPr>
@@ -10815,6 +11371,7 @@
       <w:r>
         <w:br w:type="page"/>
       </w:r>
+      <w:bookmarkStart w:id="26" w:name="_Toc8405482"/>
       <w:r>
         <w:rPr>
           <w:lang w:bidi="ar-EG"/>
@@ -10822,6 +11379,7 @@
         <w:lastRenderedPageBreak/>
         <w:t>2.2.1.9 Delete User Use Case Scenario:</w:t>
       </w:r>
+      <w:bookmarkEnd w:id="26"/>
     </w:p>
     <w:p>
       <w:pPr>
@@ -12106,24 +12664,13 @@
           <w:lang w:bidi="ar-EG"/>
         </w:rPr>
       </w:pPr>
+      <w:bookmarkStart w:id="27" w:name="_Toc8405483"/>
       <w:r>
         <w:rPr>
           <w:lang w:bidi="ar-EG"/>
         </w:rPr>
         <w:lastRenderedPageBreak/>
-        <w:t>2.2.1.10</w:t>
-      </w:r>
-      <w:r>
-        <w:rPr>
-          <w:lang w:bidi="ar-EG"/>
-        </w:rPr>
-        <w:t xml:space="preserve"> </w:t>
-      </w:r>
-      <w:r>
-        <w:rPr>
-          <w:lang w:bidi="ar-EG"/>
-        </w:rPr>
-        <w:t xml:space="preserve">Add </w:t>
+        <w:t xml:space="preserve">2.2.1.10 Add </w:t>
       </w:r>
       <w:r>
         <w:rPr>
@@ -12135,14 +12682,9 @@
         <w:rPr>
           <w:lang w:bidi="ar-EG"/>
         </w:rPr>
-        <w:t xml:space="preserve"> </w:t>
-      </w:r>
-      <w:r>
-        <w:rPr>
-          <w:lang w:bidi="ar-EG"/>
-        </w:rPr>
-        <w:t>Use Case Scenario:</w:t>
-      </w:r>
+        <w:t xml:space="preserve"> Use Case Scenario:</w:t>
+      </w:r>
+      <w:bookmarkEnd w:id="27"/>
     </w:p>
     <w:p>
       <w:pPr>
@@ -12354,13 +12896,7 @@
               <w:rPr>
                 <w:lang w:bidi="ar-EG"/>
               </w:rPr>
-              <w:t xml:space="preserve">A logged </w:t>
-            </w:r>
-            <w:r>
-              <w:rPr>
-                <w:lang w:bidi="ar-EG"/>
-              </w:rPr>
-              <w:t xml:space="preserve">In Admin </w:t>
+              <w:t xml:space="preserve">A logged In Admin </w:t>
             </w:r>
             <w:r>
               <w:rPr>
@@ -12378,28 +12914,7 @@
               <w:rPr>
                 <w:lang w:bidi="ar-EG"/>
               </w:rPr>
-              <w:t xml:space="preserve"> and </w:t>
-            </w:r>
-            <w:proofErr w:type="spellStart"/>
-            <w:r>
-              <w:rPr>
-                <w:lang w:bidi="ar-EG"/>
-              </w:rPr>
-              <w:t>it’s</w:t>
-            </w:r>
-            <w:proofErr w:type="spellEnd"/>
-            <w:r>
-              <w:rPr>
-                <w:lang w:bidi="ar-EG"/>
-              </w:rPr>
-              <w:t xml:space="preserve"> </w:t>
-            </w:r>
-            <w:proofErr w:type="gramStart"/>
-            <w:r>
-              <w:rPr>
-                <w:lang w:bidi="ar-EG"/>
-              </w:rPr>
-              <w:t xml:space="preserve">menu </w:t>
+              <w:t xml:space="preserve"> and its menu</w:t>
             </w:r>
             <w:r>
               <w:rPr>
@@ -12407,7 +12922,6 @@
               </w:rPr>
               <w:t>.</w:t>
             </w:r>
-            <w:proofErr w:type="gramEnd"/>
           </w:p>
         </w:tc>
         <w:tc>
@@ -12458,13 +12972,7 @@
               <w:rPr>
                 <w:lang w:bidi="ar-EG"/>
               </w:rPr>
-              <w:t xml:space="preserve">Logged In to system with valid </w:t>
-            </w:r>
-            <w:r>
-              <w:rPr>
-                <w:lang w:bidi="ar-EG"/>
-              </w:rPr>
-              <w:t xml:space="preserve"> </w:t>
+              <w:t xml:space="preserve">Logged In to system with valid  </w:t>
             </w:r>
             <w:r>
               <w:rPr>
@@ -12647,7 +13155,25 @@
                     <w:rPr>
                       <w:lang w:bidi="ar-EG"/>
                     </w:rPr>
-                    <w:t>1.1 The system successfully retrieve all restaurants that match that name.</w:t>
+                    <w:t xml:space="preserve">3.1 </w:t>
+                  </w:r>
+                  <w:r>
+                    <w:rPr>
+                      <w:lang w:bidi="ar-EG"/>
+                    </w:rPr>
+                    <w:t xml:space="preserve"> The system successfully</w:t>
+                  </w:r>
+                  <w:r>
+                    <w:rPr>
+                      <w:lang w:bidi="ar-EG"/>
+                    </w:rPr>
+                    <w:t xml:space="preserve"> add new restaurant</w:t>
+                  </w:r>
+                  <w:r>
+                    <w:rPr>
+                      <w:lang w:bidi="ar-EG"/>
+                    </w:rPr>
+                    <w:t>.</w:t>
                   </w:r>
                 </w:p>
               </w:tc>
@@ -12706,21 +13232,7 @@
                     <w:rPr>
                       <w:lang w:bidi="ar-EG"/>
                     </w:rPr>
-                    <w:t>Click A</w:t>
-                  </w:r>
-                  <w:r>
-                    <w:rPr>
-                      <w:lang w:bidi="ar-EG"/>
-                    </w:rPr>
-                    <w:t>dd</w:t>
-                  </w:r>
-                  <w:bookmarkStart w:id="16" w:name="_GoBack"/>
-                  <w:bookmarkEnd w:id="16"/>
-                  <w:r>
-                    <w:rPr>
-                      <w:lang w:bidi="ar-EG"/>
-                    </w:rPr>
-                    <w:t>.</w:t>
+                    <w:t>Enter items of Menu (Item by item) and its price.</w:t>
                   </w:r>
                 </w:p>
                 <w:p>
@@ -12738,6 +13250,12 @@
                       <w:lang w:bidi="ar-EG"/>
                     </w:rPr>
                   </w:pPr>
+                  <w:r>
+                    <w:rPr>
+                      <w:lang w:bidi="ar-EG"/>
+                    </w:rPr>
+                    <w:t>Click Add.</w:t>
+                  </w:r>
                 </w:p>
               </w:tc>
             </w:tr>
@@ -12807,7 +13325,13 @@
               <w:rPr>
                 <w:lang w:bidi="ar-EG"/>
               </w:rPr>
-              <w:t>The system display restaurants with same name.</w:t>
+              <w:t xml:space="preserve">The system </w:t>
+            </w:r>
+            <w:r>
+              <w:rPr>
+                <w:lang w:bidi="ar-EG"/>
+              </w:rPr>
+              <w:t>add new restaurant and it’s detailed menu.</w:t>
             </w:r>
           </w:p>
         </w:tc>
@@ -12914,7 +13438,42 @@
           <w:lang w:bidi="ar-EG"/>
         </w:rPr>
         <w:br w:type="textWrapping" w:clear="all"/>
-        <w:t>Table 8: Search restaurant Use Case Scenario.</w:t>
+      </w:r>
+      <w:r>
+        <w:rPr>
+          <w:color w:val="000000"/>
+          <w:sz w:val="28"/>
+          <w:szCs w:val="28"/>
+          <w:lang w:bidi="ar-EG"/>
+        </w:rPr>
+        <w:t>Table 10</w:t>
+      </w:r>
+      <w:r>
+        <w:rPr>
+          <w:color w:val="000000"/>
+          <w:sz w:val="28"/>
+          <w:szCs w:val="28"/>
+          <w:lang w:bidi="ar-EG"/>
+        </w:rPr>
+        <w:t xml:space="preserve">: </w:t>
+      </w:r>
+      <w:r>
+        <w:rPr>
+          <w:color w:val="000000"/>
+          <w:sz w:val="28"/>
+          <w:szCs w:val="28"/>
+          <w:lang w:bidi="ar-EG"/>
+        </w:rPr>
+        <w:t xml:space="preserve">Add Restaurant </w:t>
+      </w:r>
+      <w:r>
+        <w:rPr>
+          <w:color w:val="000000"/>
+          <w:sz w:val="28"/>
+          <w:szCs w:val="28"/>
+          <w:lang w:bidi="ar-EG"/>
+        </w:rPr>
+        <w:t>Use Case Scenario.</w:t>
       </w:r>
     </w:p>
     <w:p>
@@ -12930,12 +13489,12 @@
           <w:numId w:val="2"/>
         </w:numPr>
       </w:pPr>
-      <w:bookmarkStart w:id="17" w:name="_Toc8402307"/>
+      <w:bookmarkStart w:id="28" w:name="_Toc8405484"/>
       <w:r>
         <w:lastRenderedPageBreak/>
         <w:t>Wireframes</w:t>
       </w:r>
-      <w:bookmarkEnd w:id="17"/>
+      <w:bookmarkEnd w:id="28"/>
     </w:p>
     <w:p>
       <w:pPr>
@@ -12949,7 +13508,7 @@
       <w:pPr>
         <w:pStyle w:val="Heading3"/>
       </w:pPr>
-      <w:bookmarkStart w:id="18" w:name="_Toc8402308"/>
+      <w:bookmarkStart w:id="29" w:name="_Toc8405485"/>
       <w:r>
         <w:t xml:space="preserve">2.3.1 </w:t>
       </w:r>
@@ -12959,7 +13518,7 @@
       <w:r>
         <w:t xml:space="preserve"> Page</w:t>
       </w:r>
-      <w:bookmarkEnd w:id="18"/>
+      <w:bookmarkEnd w:id="29"/>
     </w:p>
     <w:p>
       <w:pPr>
@@ -13073,12 +13632,12 @@
       <w:pPr>
         <w:pStyle w:val="Heading3"/>
       </w:pPr>
-      <w:bookmarkStart w:id="19" w:name="_Toc8402309"/>
+      <w:bookmarkStart w:id="30" w:name="_Toc8405486"/>
       <w:r>
         <w:lastRenderedPageBreak/>
         <w:t>2.3.2 Create Account Page</w:t>
       </w:r>
-      <w:bookmarkEnd w:id="19"/>
+      <w:bookmarkEnd w:id="30"/>
     </w:p>
     <w:p/>
     <w:p>
@@ -13162,12 +13721,12 @@
       <w:pPr>
         <w:pStyle w:val="Heading3"/>
       </w:pPr>
-      <w:bookmarkStart w:id="20" w:name="_Toc8402310"/>
+      <w:bookmarkStart w:id="31" w:name="_Toc8405487"/>
       <w:r>
         <w:lastRenderedPageBreak/>
         <w:t>2.3.3 Homepage</w:t>
       </w:r>
-      <w:bookmarkEnd w:id="20"/>
+      <w:bookmarkEnd w:id="31"/>
     </w:p>
     <w:p/>
     <w:p>
@@ -13266,20 +13825,12 @@
       <w:pPr>
         <w:pStyle w:val="Heading3"/>
       </w:pPr>
-      <w:bookmarkStart w:id="21" w:name="_Toc8402311"/>
+      <w:bookmarkStart w:id="32" w:name="_Toc8405488"/>
       <w:r>
         <w:lastRenderedPageBreak/>
-        <w:t xml:space="preserve">2.3.4 </w:t>
-      </w:r>
-      <w:proofErr w:type="spellStart"/>
-      <w:r>
-        <w:t>Offers&amp;Promotions</w:t>
-      </w:r>
-      <w:proofErr w:type="spellEnd"/>
-      <w:r>
-        <w:t xml:space="preserve"> Page</w:t>
-      </w:r>
-      <w:bookmarkEnd w:id="21"/>
+        <w:t>2.3.4 Offers&amp;Promotions Page</w:t>
+      </w:r>
+      <w:bookmarkEnd w:id="32"/>
     </w:p>
     <w:p/>
     <w:p>
@@ -13352,12 +13903,12 @@
       <w:pPr>
         <w:pStyle w:val="Heading3"/>
       </w:pPr>
-      <w:bookmarkStart w:id="22" w:name="_Toc8402312"/>
+      <w:bookmarkStart w:id="33" w:name="_Toc8405489"/>
       <w:r>
         <w:lastRenderedPageBreak/>
         <w:t>2.3.5 Menu Page</w:t>
       </w:r>
-      <w:bookmarkEnd w:id="22"/>
+      <w:bookmarkEnd w:id="33"/>
     </w:p>
     <w:p/>
     <w:p>
@@ -13424,12 +13975,12 @@
       <w:pPr>
         <w:pStyle w:val="Heading3"/>
       </w:pPr>
-      <w:bookmarkStart w:id="23" w:name="_Toc8402313"/>
+      <w:bookmarkStart w:id="34" w:name="_Toc8405490"/>
       <w:r>
         <w:lastRenderedPageBreak/>
         <w:t>2.3.6 User Account Page</w:t>
       </w:r>
-      <w:bookmarkEnd w:id="23"/>
+      <w:bookmarkEnd w:id="34"/>
     </w:p>
     <w:p/>
     <w:p>
@@ -13507,12 +14058,12 @@
       <w:pPr>
         <w:pStyle w:val="Heading3"/>
       </w:pPr>
-      <w:bookmarkStart w:id="24" w:name="_Toc8402314"/>
+      <w:bookmarkStart w:id="35" w:name="_Toc8405491"/>
       <w:r>
         <w:lastRenderedPageBreak/>
         <w:t>2.3.7 Admin Panel – Delete User Page</w:t>
       </w:r>
-      <w:bookmarkEnd w:id="24"/>
+      <w:bookmarkEnd w:id="35"/>
     </w:p>
     <w:p/>
     <w:p>
@@ -13594,12 +14145,12 @@
       <w:pPr>
         <w:pStyle w:val="Heading3"/>
       </w:pPr>
-      <w:bookmarkStart w:id="25" w:name="_Toc8402315"/>
+      <w:bookmarkStart w:id="36" w:name="_Toc8405492"/>
       <w:r>
         <w:lastRenderedPageBreak/>
         <w:t>2.3.8 Admin Panel – Add Menu Page</w:t>
       </w:r>
-      <w:bookmarkEnd w:id="25"/>
+      <w:bookmarkEnd w:id="36"/>
     </w:p>
     <w:p/>
     <w:p>
@@ -13669,23 +14220,17 @@
     </w:p>
     <w:p>
       <w:pPr>
-        <w:pStyle w:val="Heading1"/>
-        <w:rPr>
-          <w:u w:val="single"/>
-        </w:rPr>
-      </w:pPr>
-      <w:bookmarkStart w:id="26" w:name="_Toc8402316"/>
+        <w:pStyle w:val="Heading2"/>
+      </w:pPr>
+      <w:bookmarkStart w:id="37" w:name="_Toc8405493"/>
       <w:r>
         <w:lastRenderedPageBreak/>
         <w:t xml:space="preserve">2.4 </w:t>
       </w:r>
       <w:r>
-        <w:rPr>
-          <w:u w:val="single"/>
-        </w:rPr>
         <w:t>Data Flow Diagram:</w:t>
       </w:r>
-      <w:bookmarkEnd w:id="26"/>
+      <w:bookmarkEnd w:id="37"/>
     </w:p>
     <w:p>
       <w:pPr>
@@ -13732,7 +14277,7 @@
           <w:u w:val="single"/>
         </w:rPr>
         <w:drawing>
-          <wp:inline distT="0" distB="0" distL="0" distR="0" wp14:anchorId="038DBFC7" wp14:editId="7002F907">
+          <wp:inline distT="0" distB="0" distL="0" distR="0" wp14:anchorId="0D376FE5" wp14:editId="22CC5DD0">
             <wp:extent cx="5783580" cy="4876800"/>
             <wp:effectExtent l="0" t="0" r="7620" b="0"/>
             <wp:docPr id="4" name="Picture 4"/>
@@ -13779,25 +14324,35 @@
         <w:pStyle w:val="Caption"/>
         <w:jc w:val="center"/>
       </w:pPr>
+      <w:bookmarkStart w:id="38" w:name="_Toc8405547"/>
       <w:r>
         <w:t xml:space="preserve">Figure </w:t>
       </w:r>
-      <w:fldSimple w:instr=" SEQ Figure \* ARABIC ">
-        <w:r>
-          <w:rPr>
-            <w:noProof/>
-          </w:rPr>
-          <w:t>3</w:t>
-        </w:r>
-      </w:fldSimple>
-      <w:r>
-        <w:t xml:space="preserve"> </w:t>
-      </w:r>
-      <w:proofErr w:type="spellStart"/>
-      <w:r>
-        <w:t>Foodies_Sys_DFD</w:t>
-      </w:r>
-      <w:proofErr w:type="spellEnd"/>
+      <w:r>
+        <w:fldChar w:fldCharType="begin"/>
+      </w:r>
+      <w:r>
+        <w:instrText xml:space="preserve"> SEQ Figure \* ARABIC </w:instrText>
+      </w:r>
+      <w:r>
+        <w:fldChar w:fldCharType="separate"/>
+      </w:r>
+      <w:r>
+        <w:rPr>
+          <w:noProof/>
+        </w:rPr>
+        <w:t>3</w:t>
+      </w:r>
+      <w:r>
+        <w:rPr>
+          <w:noProof/>
+        </w:rPr>
+        <w:fldChar w:fldCharType="end"/>
+      </w:r>
+      <w:r>
+        <w:t xml:space="preserve"> Foodies_Sys_DFD</w:t>
+      </w:r>
+      <w:bookmarkEnd w:id="38"/>
     </w:p>
     <w:p/>
     <w:p>
@@ -13816,29 +14371,17 @@
     </w:p>
     <w:p>
       <w:pPr>
-        <w:pStyle w:val="Heading1"/>
-        <w:rPr>
-          <w:u w:val="single"/>
-        </w:rPr>
-      </w:pPr>
-      <w:bookmarkStart w:id="27" w:name="_Toc8402317"/>
+        <w:pStyle w:val="Heading2"/>
+      </w:pPr>
+      <w:bookmarkStart w:id="39" w:name="_Toc8405494"/>
       <w:r>
         <w:lastRenderedPageBreak/>
-        <w:t xml:space="preserve">2.5 </w:t>
-      </w:r>
-      <w:r>
-        <w:rPr>
-          <w:u w:val="single"/>
-        </w:rPr>
-        <w:t>Class</w:t>
-      </w:r>
-      <w:r>
-        <w:rPr>
-          <w:u w:val="single"/>
-        </w:rPr>
+        <w:t>2.5 Class</w:t>
+      </w:r>
+      <w:r>
         <w:t xml:space="preserve"> Diagram:</w:t>
       </w:r>
-      <w:bookmarkEnd w:id="27"/>
+      <w:bookmarkEnd w:id="39"/>
     </w:p>
     <w:p>
       <w:pPr>
@@ -13929,7 +14472,7 @@
           <w:rPr>
             <w:noProof/>
           </w:rPr>
-          <w:t>29</w:t>
+          <w:t>4</w:t>
         </w:r>
         <w:r>
           <w:rPr>
@@ -14268,7 +14811,7 @@
         <v:path o:extrusionok="f" gradientshapeok="t" o:connecttype="rect"/>
         <o:lock v:ext="edit" aspectratio="t"/>
       </v:shapetype>
-      <v:shape id="_x0000_i1042" type="#_x0000_t75" style="width:11.25pt;height:11.25pt" o:bullet="t">
+      <v:shape id="_x0000_i1043" type="#_x0000_t75" style="width:11.25pt;height:11.25pt" o:bullet="t">
         <v:imagedata r:id="rId1" o:title="msoB5A8"/>
       </v:shape>
     </w:pict>
@@ -17731,12 +18274,15 @@
     <w:unhideWhenUsed/>
     <w:rsid w:val="00896B2C"/>
     <w:pPr>
-      <w:spacing w:after="100"/>
-      <w:ind w:left="220"/>
+      <w:spacing w:after="0"/>
     </w:pPr>
     <w:rPr>
-      <w:rFonts w:asciiTheme="minorHAnsi" w:eastAsiaTheme="minorEastAsia" w:hAnsiTheme="minorHAnsi" w:cs="Times New Roman"/>
+      <w:rFonts w:asciiTheme="minorHAnsi" w:hAnsiTheme="minorHAnsi" w:cstheme="minorHAnsi"/>
+      <w:b/>
+      <w:bCs/>
+      <w:smallCaps/>
       <w:sz w:val="22"/>
+      <w:szCs w:val="26"/>
     </w:rPr>
   </w:style>
   <w:style w:type="paragraph" w:styleId="TOC1">
@@ -17748,11 +18294,16 @@
     <w:unhideWhenUsed/>
     <w:rsid w:val="00896B2C"/>
     <w:pPr>
-      <w:spacing w:after="100"/>
+      <w:spacing w:before="360" w:after="360"/>
     </w:pPr>
     <w:rPr>
-      <w:rFonts w:asciiTheme="minorHAnsi" w:eastAsiaTheme="minorEastAsia" w:hAnsiTheme="minorHAnsi" w:cs="Times New Roman"/>
+      <w:rFonts w:asciiTheme="minorHAnsi" w:hAnsiTheme="minorHAnsi" w:cstheme="minorHAnsi"/>
+      <w:b/>
+      <w:bCs/>
+      <w:caps/>
       <w:sz w:val="22"/>
+      <w:szCs w:val="26"/>
+      <w:u w:val="single"/>
     </w:rPr>
   </w:style>
   <w:style w:type="paragraph" w:styleId="TOC3">
@@ -17764,12 +18315,13 @@
     <w:unhideWhenUsed/>
     <w:rsid w:val="00896B2C"/>
     <w:pPr>
-      <w:spacing w:after="100"/>
-      <w:ind w:left="440"/>
+      <w:spacing w:after="0"/>
     </w:pPr>
     <w:rPr>
-      <w:rFonts w:asciiTheme="minorHAnsi" w:eastAsiaTheme="minorEastAsia" w:hAnsiTheme="minorHAnsi" w:cs="Times New Roman"/>
+      <w:rFonts w:asciiTheme="minorHAnsi" w:hAnsiTheme="minorHAnsi" w:cstheme="minorHAnsi"/>
+      <w:smallCaps/>
       <w:sz w:val="22"/>
+      <w:szCs w:val="26"/>
     </w:rPr>
   </w:style>
   <w:style w:type="character" w:customStyle="1" w:styleId="Heading3Char">
@@ -17802,6 +18354,108 @@
       <w:color w:val="C00000"/>
       <w:sz w:val="28"/>
       <w:u w:val="single"/>
+    </w:rPr>
+  </w:style>
+  <w:style w:type="paragraph" w:styleId="TOC4">
+    <w:name w:val="toc 4"/>
+    <w:basedOn w:val="Normal"/>
+    <w:next w:val="Normal"/>
+    <w:autoRedefine/>
+    <w:uiPriority w:val="39"/>
+    <w:unhideWhenUsed/>
+    <w:rsid w:val="00654038"/>
+    <w:pPr>
+      <w:spacing w:after="0"/>
+    </w:pPr>
+    <w:rPr>
+      <w:rFonts w:asciiTheme="minorHAnsi" w:hAnsiTheme="minorHAnsi" w:cstheme="minorHAnsi"/>
+      <w:sz w:val="22"/>
+      <w:szCs w:val="26"/>
+    </w:rPr>
+  </w:style>
+  <w:style w:type="paragraph" w:styleId="TOC5">
+    <w:name w:val="toc 5"/>
+    <w:basedOn w:val="Normal"/>
+    <w:next w:val="Normal"/>
+    <w:autoRedefine/>
+    <w:uiPriority w:val="39"/>
+    <w:unhideWhenUsed/>
+    <w:rsid w:val="00654038"/>
+    <w:pPr>
+      <w:spacing w:after="0"/>
+    </w:pPr>
+    <w:rPr>
+      <w:rFonts w:asciiTheme="minorHAnsi" w:hAnsiTheme="minorHAnsi" w:cstheme="minorHAnsi"/>
+      <w:sz w:val="22"/>
+      <w:szCs w:val="26"/>
+    </w:rPr>
+  </w:style>
+  <w:style w:type="paragraph" w:styleId="TOC6">
+    <w:name w:val="toc 6"/>
+    <w:basedOn w:val="Normal"/>
+    <w:next w:val="Normal"/>
+    <w:autoRedefine/>
+    <w:uiPriority w:val="39"/>
+    <w:unhideWhenUsed/>
+    <w:rsid w:val="00654038"/>
+    <w:pPr>
+      <w:spacing w:after="0"/>
+    </w:pPr>
+    <w:rPr>
+      <w:rFonts w:asciiTheme="minorHAnsi" w:hAnsiTheme="minorHAnsi" w:cstheme="minorHAnsi"/>
+      <w:sz w:val="22"/>
+      <w:szCs w:val="26"/>
+    </w:rPr>
+  </w:style>
+  <w:style w:type="paragraph" w:styleId="TOC7">
+    <w:name w:val="toc 7"/>
+    <w:basedOn w:val="Normal"/>
+    <w:next w:val="Normal"/>
+    <w:autoRedefine/>
+    <w:uiPriority w:val="39"/>
+    <w:unhideWhenUsed/>
+    <w:rsid w:val="00654038"/>
+    <w:pPr>
+      <w:spacing w:after="0"/>
+    </w:pPr>
+    <w:rPr>
+      <w:rFonts w:asciiTheme="minorHAnsi" w:hAnsiTheme="minorHAnsi" w:cstheme="minorHAnsi"/>
+      <w:sz w:val="22"/>
+      <w:szCs w:val="26"/>
+    </w:rPr>
+  </w:style>
+  <w:style w:type="paragraph" w:styleId="TOC8">
+    <w:name w:val="toc 8"/>
+    <w:basedOn w:val="Normal"/>
+    <w:next w:val="Normal"/>
+    <w:autoRedefine/>
+    <w:uiPriority w:val="39"/>
+    <w:unhideWhenUsed/>
+    <w:rsid w:val="00654038"/>
+    <w:pPr>
+      <w:spacing w:after="0"/>
+    </w:pPr>
+    <w:rPr>
+      <w:rFonts w:asciiTheme="minorHAnsi" w:hAnsiTheme="minorHAnsi" w:cstheme="minorHAnsi"/>
+      <w:sz w:val="22"/>
+      <w:szCs w:val="26"/>
+    </w:rPr>
+  </w:style>
+  <w:style w:type="paragraph" w:styleId="TOC9">
+    <w:name w:val="toc 9"/>
+    <w:basedOn w:val="Normal"/>
+    <w:next w:val="Normal"/>
+    <w:autoRedefine/>
+    <w:uiPriority w:val="39"/>
+    <w:unhideWhenUsed/>
+    <w:rsid w:val="00654038"/>
+    <w:pPr>
+      <w:spacing w:after="0"/>
+    </w:pPr>
+    <w:rPr>
+      <w:rFonts w:asciiTheme="minorHAnsi" w:hAnsiTheme="minorHAnsi" w:cstheme="minorHAnsi"/>
+      <w:sz w:val="22"/>
+      <w:szCs w:val="26"/>
     </w:rPr>
   </w:style>
 </w:styles>
@@ -17962,6 +18616,7 @@
     <w:rsid w:val="00A67F8E"/>
     <w:rsid w:val="00D6534A"/>
     <w:rsid w:val="00EC2DBA"/>
+    <w:rsid w:val="00F13C60"/>
     <w:rsid w:val="00FD783F"/>
   </w:rsids>
   <m:mathPr>
@@ -18725,7 +19380,7 @@
 </file>
 
 <file path=customXml/itemProps2.xml><?xml version="1.0" encoding="utf-8"?>
-<ds:datastoreItem xmlns:ds="http://schemas.openxmlformats.org/officeDocument/2006/customXml" ds:itemID="{576AEFA6-FCCD-4977-9F1D-D660CE12BC42}">
+<ds:datastoreItem xmlns:ds="http://schemas.openxmlformats.org/officeDocument/2006/customXml" ds:itemID="{BA3A95F0-BBA2-408B-99E7-135164713FEA}">
   <ds:schemaRefs>
     <ds:schemaRef ds:uri="http://schemas.openxmlformats.org/officeDocument/2006/bibliography"/>
   </ds:schemaRefs>

--- a/Documents/Foodies_SDD.docx
+++ b/Documents/Foodies_SDD.docx
@@ -3450,16 +3450,7 @@
           <w:sz w:val="40"/>
           <w:szCs w:val="40"/>
         </w:rPr>
-        <w:t xml:space="preserve">Table of </w:t>
-      </w:r>
-      <w:r>
-        <w:rPr>
-          <w:b/>
-          <w:bCs/>
-          <w:sz w:val="40"/>
-          <w:szCs w:val="40"/>
-        </w:rPr>
-        <w:t>figures</w:t>
+        <w:t>Table of figures</w:t>
       </w:r>
     </w:p>
     <w:p>
@@ -3712,8 +3703,6 @@
       <w:r>
         <w:br w:type="page"/>
       </w:r>
-      <w:bookmarkStart w:id="0" w:name="_GoBack"/>
-      <w:bookmarkEnd w:id="0"/>
     </w:p>
     <w:p>
       <w:pPr>
@@ -3728,8 +3717,8 @@
           <w:szCs w:val="40"/>
         </w:rPr>
       </w:pPr>
-      <w:bookmarkStart w:id="1" w:name="_Toc7816147"/>
-      <w:bookmarkStart w:id="2" w:name="_Toc8405465"/>
+      <w:bookmarkStart w:id="0" w:name="_Toc7816147"/>
+      <w:bookmarkStart w:id="1" w:name="_Toc8405465"/>
       <w:r>
         <w:rPr>
           <w:color w:val="002060"/>
@@ -3739,8 +3728,8 @@
         <w:lastRenderedPageBreak/>
         <w:t>Introduction</w:t>
       </w:r>
+      <w:bookmarkEnd w:id="0"/>
       <w:bookmarkEnd w:id="1"/>
-      <w:bookmarkEnd w:id="2"/>
     </w:p>
     <w:p>
       <w:r>
@@ -3758,13 +3747,13 @@
         <w:ind w:left="480"/>
         <w:jc w:val="both"/>
       </w:pPr>
-      <w:bookmarkStart w:id="3" w:name="_Toc7816148"/>
-      <w:bookmarkStart w:id="4" w:name="_Toc8405466"/>
+      <w:bookmarkStart w:id="2" w:name="_Toc7816148"/>
+      <w:bookmarkStart w:id="3" w:name="_Toc8405466"/>
       <w:r>
         <w:t>Document Purpose</w:t>
       </w:r>
+      <w:bookmarkEnd w:id="2"/>
       <w:bookmarkEnd w:id="3"/>
-      <w:bookmarkEnd w:id="4"/>
     </w:p>
     <w:p>
       <w:pPr>
@@ -3797,16 +3786,16 @@
           <w:szCs w:val="32"/>
         </w:rPr>
       </w:pPr>
-      <w:bookmarkStart w:id="5" w:name="_Toc7816149"/>
-      <w:bookmarkStart w:id="6" w:name="_Toc8405467"/>
+      <w:bookmarkStart w:id="4" w:name="_Toc7816149"/>
+      <w:bookmarkStart w:id="5" w:name="_Toc8405467"/>
       <w:r>
         <w:rPr>
           <w:szCs w:val="32"/>
         </w:rPr>
         <w:t>1.2 Project Overview</w:t>
       </w:r>
+      <w:bookmarkEnd w:id="4"/>
       <w:bookmarkEnd w:id="5"/>
-      <w:bookmarkEnd w:id="6"/>
     </w:p>
     <w:p>
       <w:pPr>
@@ -3862,14 +3851,14 @@
           <w:szCs w:val="32"/>
         </w:rPr>
       </w:pPr>
-      <w:bookmarkStart w:id="7" w:name="_Toc8405468"/>
+      <w:bookmarkStart w:id="6" w:name="_Toc8405468"/>
       <w:r>
         <w:rPr>
           <w:szCs w:val="32"/>
         </w:rPr>
         <w:t>1.3 Document Scope</w:t>
       </w:r>
-      <w:bookmarkEnd w:id="7"/>
+      <w:bookmarkEnd w:id="6"/>
     </w:p>
     <w:p>
       <w:pPr>
@@ -3887,14 +3876,14 @@
           <w:szCs w:val="32"/>
         </w:rPr>
       </w:pPr>
-      <w:bookmarkStart w:id="8" w:name="_Toc8405469"/>
+      <w:bookmarkStart w:id="7" w:name="_Toc8405469"/>
       <w:r>
         <w:rPr>
           <w:szCs w:val="32"/>
         </w:rPr>
         <w:t>1.4 Document Audience</w:t>
       </w:r>
-      <w:bookmarkEnd w:id="8"/>
+      <w:bookmarkEnd w:id="7"/>
     </w:p>
     <w:p>
       <w:pPr>
@@ -3967,7 +3956,7 @@
           <w:szCs w:val="40"/>
         </w:rPr>
       </w:pPr>
-      <w:bookmarkStart w:id="9" w:name="_Toc8405470"/>
+      <w:bookmarkStart w:id="8" w:name="_Toc8405470"/>
       <w:r>
         <w:rPr>
           <w:color w:val="002060"/>
@@ -3977,7 +3966,7 @@
         <w:lastRenderedPageBreak/>
         <w:t>System Architectural Design</w:t>
       </w:r>
-      <w:bookmarkEnd w:id="9"/>
+      <w:bookmarkEnd w:id="8"/>
       <w:r>
         <w:rPr>
           <w:color w:val="002060"/>
@@ -4000,11 +3989,11 @@
       <w:r>
         <w:t xml:space="preserve"> </w:t>
       </w:r>
-      <w:bookmarkStart w:id="10" w:name="_Toc8405471"/>
+      <w:bookmarkStart w:id="9" w:name="_Toc8405471"/>
       <w:r>
         <w:t>High Level System Architecture</w:t>
       </w:r>
-      <w:bookmarkEnd w:id="10"/>
+      <w:bookmarkEnd w:id="9"/>
     </w:p>
     <w:p>
       <w:pPr>
@@ -4109,38 +4098,25 @@
         <w:pStyle w:val="Caption"/>
         <w:jc w:val="center"/>
       </w:pPr>
-      <w:bookmarkStart w:id="11" w:name="_Toc8405545"/>
+      <w:bookmarkStart w:id="10" w:name="_Toc8405545"/>
       <w:r>
         <w:t xml:space="preserve">Figure </w:t>
       </w:r>
-      <w:r>
-        <w:fldChar w:fldCharType="begin"/>
-      </w:r>
-      <w:r>
-        <w:instrText xml:space="preserve"> SEQ Figure \* ARABIC </w:instrText>
-      </w:r>
-      <w:r>
-        <w:fldChar w:fldCharType="separate"/>
-      </w:r>
-      <w:r>
-        <w:rPr>
-          <w:noProof/>
-        </w:rPr>
-        <w:t>1</w:t>
-      </w:r>
-      <w:r>
-        <w:rPr>
-          <w:noProof/>
-        </w:rPr>
-        <w:fldChar w:fldCharType="end"/>
-      </w:r>
+      <w:fldSimple w:instr=" SEQ Figure \* ARABIC ">
+        <w:r>
+          <w:rPr>
+            <w:noProof/>
+          </w:rPr>
+          <w:t>1</w:t>
+        </w:r>
+      </w:fldSimple>
       <w:r>
         <w:t xml:space="preserve"> </w:t>
       </w:r>
       <w:r>
         <w:t>Foodies Sys Architecture</w:t>
       </w:r>
-      <w:bookmarkEnd w:id="11"/>
+      <w:bookmarkEnd w:id="10"/>
     </w:p>
     <w:p>
       <w:r>
@@ -4161,11 +4137,11 @@
         <w:lastRenderedPageBreak/>
         <w:t xml:space="preserve"> </w:t>
       </w:r>
-      <w:bookmarkStart w:id="12" w:name="_Toc8405472"/>
+      <w:bookmarkStart w:id="11" w:name="_Toc8405472"/>
       <w:r>
         <w:t>Use Case Diagram</w:t>
       </w:r>
-      <w:bookmarkEnd w:id="12"/>
+      <w:bookmarkEnd w:id="11"/>
       <w:r>
         <w:t xml:space="preserve"> </w:t>
       </w:r>
@@ -4229,38 +4205,25 @@
         <w:pStyle w:val="Caption"/>
         <w:jc w:val="center"/>
       </w:pPr>
-      <w:bookmarkStart w:id="13" w:name="_Toc8405546"/>
+      <w:bookmarkStart w:id="12" w:name="_Toc8405546"/>
       <w:r>
         <w:t xml:space="preserve">Figure </w:t>
       </w:r>
-      <w:r>
-        <w:fldChar w:fldCharType="begin"/>
-      </w:r>
-      <w:r>
-        <w:instrText xml:space="preserve"> SEQ Figure \* ARABIC </w:instrText>
-      </w:r>
-      <w:r>
-        <w:fldChar w:fldCharType="separate"/>
-      </w:r>
-      <w:r>
-        <w:rPr>
-          <w:noProof/>
-        </w:rPr>
-        <w:t>2</w:t>
-      </w:r>
-      <w:r>
-        <w:rPr>
-          <w:noProof/>
-        </w:rPr>
-        <w:fldChar w:fldCharType="end"/>
-      </w:r>
+      <w:fldSimple w:instr=" SEQ Figure \* ARABIC ">
+        <w:r>
+          <w:rPr>
+            <w:noProof/>
+          </w:rPr>
+          <w:t>2</w:t>
+        </w:r>
+      </w:fldSimple>
       <w:r>
         <w:t xml:space="preserve"> Foodies_Sys_UseCas</w:t>
       </w:r>
       <w:r>
         <w:t>e</w:t>
       </w:r>
-      <w:bookmarkEnd w:id="13"/>
+      <w:bookmarkEnd w:id="12"/>
     </w:p>
     <w:p/>
     <w:p/>
@@ -4279,7 +4242,7 @@
           <w:lang w:bidi="ar-EG"/>
         </w:rPr>
       </w:pPr>
-      <w:bookmarkStart w:id="14" w:name="_Toc8405473"/>
+      <w:bookmarkStart w:id="13" w:name="_Toc8405473"/>
       <w:r>
         <w:rPr>
           <w:lang w:bidi="ar-EG"/>
@@ -4299,7 +4262,7 @@
         </w:rPr>
         <w:t>:</w:t>
       </w:r>
-      <w:bookmarkEnd w:id="14"/>
+      <w:bookmarkEnd w:id="13"/>
     </w:p>
     <w:p>
       <w:pPr>
@@ -4308,14 +4271,14 @@
           <w:lang w:bidi="ar-EG"/>
         </w:rPr>
       </w:pPr>
-      <w:bookmarkStart w:id="15" w:name="_Toc8405474"/>
+      <w:bookmarkStart w:id="14" w:name="_Toc8405474"/>
       <w:r>
         <w:rPr>
           <w:lang w:bidi="ar-EG"/>
         </w:rPr>
         <w:t>2.2.1.1 Register Use Case Scenario:</w:t>
       </w:r>
-      <w:bookmarkEnd w:id="15"/>
+      <w:bookmarkEnd w:id="14"/>
     </w:p>
     <w:tbl>
       <w:tblPr>
@@ -5076,7 +5039,25 @@
                     <w:rPr>
                       <w:lang w:bidi="ar-EG"/>
                     </w:rPr>
-                    <w:t>The system prompts user for registration information (user Id, Email and password).</w:t>
+                    <w:t>The system prompts user for registration information (user Id, Email and password</w:t>
+                  </w:r>
+                  <w:r>
+                    <w:rPr>
+                      <w:lang w:bidi="ar-EG"/>
+                    </w:rPr>
+                    <w:t xml:space="preserve">, </w:t>
+                  </w:r>
+                  <w:r>
+                    <w:rPr>
+                      <w:lang w:bidi="ar-EG"/>
+                    </w:rPr>
+                    <w:t>confirm Password</w:t>
+                  </w:r>
+                  <w:r>
+                    <w:rPr>
+                      <w:lang w:bidi="ar-EG"/>
+                    </w:rPr>
+                    <w:t>).</w:t>
                   </w:r>
                 </w:p>
                 <w:p>
@@ -5176,7 +5157,19 @@
                     <w:rPr>
                       <w:lang w:bidi="ar-EG"/>
                     </w:rPr>
-                    <w:t>New User fill-in the required information (user Id, Email and password).</w:t>
+                    <w:t>New User fill-in the required information (user Id, Email and password</w:t>
+                  </w:r>
+                  <w:r>
+                    <w:rPr>
+                      <w:lang w:bidi="ar-EG"/>
+                    </w:rPr>
+                    <w:t>, confirm Password)</w:t>
+                  </w:r>
+                  <w:r>
+                    <w:rPr>
+                      <w:lang w:bidi="ar-EG"/>
+                    </w:rPr>
+                    <w:t>.</w:t>
                   </w:r>
                 </w:p>
                 <w:p>
@@ -5270,7 +5263,15 @@
                     <w:rPr>
                       <w:lang w:bidi="ar-EG"/>
                     </w:rPr>
-                    <w:t>Return to login page.</w:t>
+                    <w:t>Return to Home</w:t>
+                  </w:r>
+                  <w:bookmarkStart w:id="15" w:name="_GoBack"/>
+                  <w:bookmarkEnd w:id="15"/>
+                  <w:r>
+                    <w:rPr>
+                      <w:lang w:bidi="ar-EG"/>
+                    </w:rPr>
+                    <w:t xml:space="preserve"> page.</w:t>
                   </w:r>
                 </w:p>
                 <w:p>
@@ -6216,7 +6217,19 @@
                       <w:lang w:bidi="ar-EG"/>
                     </w:rPr>
                     <w:lastRenderedPageBreak/>
-                    <w:t xml:space="preserve">3.1- The System navigate to restaurants page if the user is normal user and direct to User profiles page if as admin. </w:t>
+                    <w:t xml:space="preserve">3.1- The System navigate to restaurants page if the user is normal </w:t>
+                  </w:r>
+                  <w:r>
+                    <w:rPr>
+                      <w:lang w:bidi="ar-EG"/>
+                    </w:rPr>
+                    <w:t>user and direct to admin  panel</w:t>
+                  </w:r>
+                  <w:r>
+                    <w:rPr>
+                      <w:lang w:bidi="ar-EG"/>
+                    </w:rPr>
+                    <w:t xml:space="preserve"> if as admin. </w:t>
                   </w:r>
                 </w:p>
                 <w:p>
@@ -14328,27 +14341,14 @@
       <w:r>
         <w:t xml:space="preserve">Figure </w:t>
       </w:r>
-      <w:r>
-        <w:fldChar w:fldCharType="begin"/>
-      </w:r>
-      <w:r>
-        <w:instrText xml:space="preserve"> SEQ Figure \* ARABIC </w:instrText>
-      </w:r>
-      <w:r>
-        <w:fldChar w:fldCharType="separate"/>
-      </w:r>
-      <w:r>
-        <w:rPr>
-          <w:noProof/>
-        </w:rPr>
-        <w:t>3</w:t>
-      </w:r>
-      <w:r>
-        <w:rPr>
-          <w:noProof/>
-        </w:rPr>
-        <w:fldChar w:fldCharType="end"/>
-      </w:r>
+      <w:fldSimple w:instr=" SEQ Figure \* ARABIC ">
+        <w:r>
+          <w:rPr>
+            <w:noProof/>
+          </w:rPr>
+          <w:t>3</w:t>
+        </w:r>
+      </w:fldSimple>
       <w:r>
         <w:t xml:space="preserve"> Foodies_Sys_DFD</w:t>
       </w:r>
@@ -14472,7 +14472,7 @@
           <w:rPr>
             <w:noProof/>
           </w:rPr>
-          <w:t>4</w:t>
+          <w:t>23</w:t>
         </w:r>
         <w:r>
           <w:rPr>
@@ -14811,7 +14811,7 @@
         <v:path o:extrusionok="f" gradientshapeok="t" o:connecttype="rect"/>
         <o:lock v:ext="edit" aspectratio="t"/>
       </v:shapetype>
-      <v:shape id="_x0000_i1043" type="#_x0000_t75" style="width:11.25pt;height:11.25pt" o:bullet="t">
+      <v:shape id="_x0000_i1027" type="#_x0000_t75" style="width:11.25pt;height:11.25pt" o:bullet="t">
         <v:imagedata r:id="rId1" o:title="msoB5A8"/>
       </v:shape>
     </w:pict>
@@ -18617,6 +18617,7 @@
     <w:rsid w:val="00D6534A"/>
     <w:rsid w:val="00EC2DBA"/>
     <w:rsid w:val="00F13C60"/>
+    <w:rsid w:val="00F14F09"/>
     <w:rsid w:val="00FD783F"/>
   </w:rsids>
   <m:mathPr>
@@ -19380,7 +19381,7 @@
 </file>
 
 <file path=customXml/itemProps2.xml><?xml version="1.0" encoding="utf-8"?>
-<ds:datastoreItem xmlns:ds="http://schemas.openxmlformats.org/officeDocument/2006/customXml" ds:itemID="{BA3A95F0-BBA2-408B-99E7-135164713FEA}">
+<ds:datastoreItem xmlns:ds="http://schemas.openxmlformats.org/officeDocument/2006/customXml" ds:itemID="{83999E6F-5570-4910-A374-ED30915D7B55}">
   <ds:schemaRefs>
     <ds:schemaRef ds:uri="http://schemas.openxmlformats.org/officeDocument/2006/bibliography"/>
   </ds:schemaRefs>

--- a/Documents/Foodies_SDD.docx
+++ b/Documents/Foodies_SDD.docx
@@ -4102,14 +4102,27 @@
       <w:r>
         <w:t xml:space="preserve">Figure </w:t>
       </w:r>
-      <w:fldSimple w:instr=" SEQ Figure \* ARABIC ">
-        <w:r>
-          <w:rPr>
-            <w:noProof/>
-          </w:rPr>
-          <w:t>1</w:t>
-        </w:r>
-      </w:fldSimple>
+      <w:r>
+        <w:fldChar w:fldCharType="begin"/>
+      </w:r>
+      <w:r>
+        <w:instrText xml:space="preserve"> SEQ Figure \* ARABIC </w:instrText>
+      </w:r>
+      <w:r>
+        <w:fldChar w:fldCharType="separate"/>
+      </w:r>
+      <w:r>
+        <w:rPr>
+          <w:noProof/>
+        </w:rPr>
+        <w:t>1</w:t>
+      </w:r>
+      <w:r>
+        <w:rPr>
+          <w:noProof/>
+        </w:rPr>
+        <w:fldChar w:fldCharType="end"/>
+      </w:r>
       <w:r>
         <w:t xml:space="preserve"> </w:t>
       </w:r>
@@ -4209,14 +4222,27 @@
       <w:r>
         <w:t xml:space="preserve">Figure </w:t>
       </w:r>
-      <w:fldSimple w:instr=" SEQ Figure \* ARABIC ">
-        <w:r>
-          <w:rPr>
-            <w:noProof/>
-          </w:rPr>
-          <w:t>2</w:t>
-        </w:r>
-      </w:fldSimple>
+      <w:r>
+        <w:fldChar w:fldCharType="begin"/>
+      </w:r>
+      <w:r>
+        <w:instrText xml:space="preserve"> SEQ Figure \* ARABIC </w:instrText>
+      </w:r>
+      <w:r>
+        <w:fldChar w:fldCharType="separate"/>
+      </w:r>
+      <w:r>
+        <w:rPr>
+          <w:noProof/>
+        </w:rPr>
+        <w:t>2</w:t>
+      </w:r>
+      <w:r>
+        <w:rPr>
+          <w:noProof/>
+        </w:rPr>
+        <w:fldChar w:fldCharType="end"/>
+      </w:r>
       <w:r>
         <w:t xml:space="preserve"> Foodies_Sys_UseCas</w:t>
       </w:r>
@@ -5045,13 +5071,7 @@
                     <w:rPr>
                       <w:lang w:bidi="ar-EG"/>
                     </w:rPr>
-                    <w:t xml:space="preserve">, </w:t>
-                  </w:r>
-                  <w:r>
-                    <w:rPr>
-                      <w:lang w:bidi="ar-EG"/>
-                    </w:rPr>
-                    <w:t>confirm Password</w:t>
+                    <w:t>, confirm Password</w:t>
                   </w:r>
                   <w:r>
                     <w:rPr>
@@ -5265,8 +5285,6 @@
                     </w:rPr>
                     <w:t>Return to Home</w:t>
                   </w:r>
-                  <w:bookmarkStart w:id="15" w:name="_GoBack"/>
-                  <w:bookmarkEnd w:id="15"/>
                   <w:r>
                     <w:rPr>
                       <w:lang w:bidi="ar-EG"/>
@@ -5311,7 +5329,6 @@
           <w:p>
             <w:pPr>
               <w:rPr>
-                <w:rtl/>
                 <w:lang w:bidi="ar-EG"/>
               </w:rPr>
             </w:pPr>
@@ -5321,6 +5338,128 @@
               </w:rPr>
               <w:t>Steps</w:t>
             </w:r>
+          </w:p>
+          <w:p>
+            <w:pPr>
+              <w:rPr>
+                <w:lang w:bidi="ar-EG"/>
+              </w:rPr>
+            </w:pPr>
+          </w:p>
+          <w:p>
+            <w:pPr>
+              <w:rPr>
+                <w:lang w:bidi="ar-EG"/>
+              </w:rPr>
+            </w:pPr>
+          </w:p>
+          <w:p>
+            <w:pPr>
+              <w:rPr>
+                <w:lang w:bidi="ar-EG"/>
+              </w:rPr>
+            </w:pPr>
+          </w:p>
+          <w:p>
+            <w:pPr>
+              <w:rPr>
+                <w:lang w:bidi="ar-EG"/>
+              </w:rPr>
+            </w:pPr>
+          </w:p>
+          <w:p>
+            <w:pPr>
+              <w:rPr>
+                <w:lang w:bidi="ar-EG"/>
+              </w:rPr>
+            </w:pPr>
+          </w:p>
+          <w:p>
+            <w:pPr>
+              <w:rPr>
+                <w:lang w:bidi="ar-EG"/>
+              </w:rPr>
+            </w:pPr>
+          </w:p>
+          <w:p>
+            <w:pPr>
+              <w:rPr>
+                <w:lang w:bidi="ar-EG"/>
+              </w:rPr>
+            </w:pPr>
+          </w:p>
+          <w:p>
+            <w:pPr>
+              <w:rPr>
+                <w:lang w:bidi="ar-EG"/>
+              </w:rPr>
+            </w:pPr>
+          </w:p>
+          <w:p>
+            <w:pPr>
+              <w:rPr>
+                <w:lang w:bidi="ar-EG"/>
+              </w:rPr>
+            </w:pPr>
+          </w:p>
+          <w:p>
+            <w:pPr>
+              <w:rPr>
+                <w:lang w:bidi="ar-EG"/>
+              </w:rPr>
+            </w:pPr>
+          </w:p>
+          <w:p>
+            <w:pPr>
+              <w:rPr>
+                <w:lang w:bidi="ar-EG"/>
+              </w:rPr>
+            </w:pPr>
+          </w:p>
+          <w:p>
+            <w:pPr>
+              <w:rPr>
+                <w:lang w:bidi="ar-EG"/>
+              </w:rPr>
+            </w:pPr>
+          </w:p>
+          <w:p>
+            <w:pPr>
+              <w:rPr>
+                <w:lang w:bidi="ar-EG"/>
+              </w:rPr>
+            </w:pPr>
+          </w:p>
+          <w:p>
+            <w:pPr>
+              <w:rPr>
+                <w:lang w:bidi="ar-EG"/>
+              </w:rPr>
+            </w:pPr>
+          </w:p>
+          <w:p>
+            <w:pPr>
+              <w:rPr>
+                <w:lang w:bidi="ar-EG"/>
+              </w:rPr>
+            </w:pPr>
+          </w:p>
+          <w:p>
+            <w:pPr>
+              <w:rPr>
+                <w:lang w:bidi="ar-EG"/>
+              </w:rPr>
+            </w:pPr>
+          </w:p>
+          <w:p>
+            <w:pPr>
+              <w:rPr>
+                <w:rtl/>
+                <w:lang w:bidi="ar-EG"/>
+              </w:rPr>
+            </w:pPr>
+            <w:bookmarkStart w:id="15" w:name="_GoBack"/>
+            <w:bookmarkEnd w:id="15"/>
           </w:p>
         </w:tc>
       </w:tr>
@@ -5382,6 +5521,7 @@
                       <w:color w:val="2E74B5" w:themeColor="accent1" w:themeShade="BF"/>
                       <w:lang w:bidi="ar-EG"/>
                     </w:rPr>
+                    <w:lastRenderedPageBreak/>
                     <w:t>System Response</w:t>
                   </w:r>
                 </w:p>
@@ -5470,7 +5610,6 @@
                     <w:rPr>
                       <w:lang w:bidi="ar-EG"/>
                     </w:rPr>
-                    <w:lastRenderedPageBreak/>
                     <w:t>1.1-System displays information with appropriate message to correct invalid information.</w:t>
                   </w:r>
                 </w:p>
@@ -5615,7 +5754,6 @@
               <w:rPr>
                 <w:lang w:bidi="ar-EG"/>
               </w:rPr>
-              <w:lastRenderedPageBreak/>
               <w:t xml:space="preserve">Alternative conditions </w:t>
             </w:r>
           </w:p>
@@ -5643,7 +5781,6 @@
           <w:szCs w:val="28"/>
           <w:lang w:bidi="ar-EG"/>
         </w:rPr>
-        <w:lastRenderedPageBreak/>
         <w:t>Table 1: Register Use Case Scenario</w:t>
       </w:r>
       <w:bookmarkEnd w:id="16"/>
@@ -14341,14 +14478,27 @@
       <w:r>
         <w:t xml:space="preserve">Figure </w:t>
       </w:r>
-      <w:fldSimple w:instr=" SEQ Figure \* ARABIC ">
-        <w:r>
-          <w:rPr>
-            <w:noProof/>
-          </w:rPr>
-          <w:t>3</w:t>
-        </w:r>
-      </w:fldSimple>
+      <w:r>
+        <w:fldChar w:fldCharType="begin"/>
+      </w:r>
+      <w:r>
+        <w:instrText xml:space="preserve"> SEQ Figure \* ARABIC </w:instrText>
+      </w:r>
+      <w:r>
+        <w:fldChar w:fldCharType="separate"/>
+      </w:r>
+      <w:r>
+        <w:rPr>
+          <w:noProof/>
+        </w:rPr>
+        <w:t>3</w:t>
+      </w:r>
+      <w:r>
+        <w:rPr>
+          <w:noProof/>
+        </w:rPr>
+        <w:fldChar w:fldCharType="end"/>
+      </w:r>
       <w:r>
         <w:t xml:space="preserve"> Foodies_Sys_DFD</w:t>
       </w:r>
@@ -14472,7 +14622,7 @@
           <w:rPr>
             <w:noProof/>
           </w:rPr>
-          <w:t>23</w:t>
+          <w:t>8</w:t>
         </w:r>
         <w:r>
           <w:rPr>
@@ -18606,6 +18756,7 @@
     <w:rsid w:val="002771D5"/>
     <w:rsid w:val="0028593F"/>
     <w:rsid w:val="002B2F5A"/>
+    <w:rsid w:val="003632E5"/>
     <w:rsid w:val="003D3AF9"/>
     <w:rsid w:val="005A45AB"/>
     <w:rsid w:val="00637737"/>
@@ -19381,7 +19532,7 @@
 </file>
 
 <file path=customXml/itemProps2.xml><?xml version="1.0" encoding="utf-8"?>
-<ds:datastoreItem xmlns:ds="http://schemas.openxmlformats.org/officeDocument/2006/customXml" ds:itemID="{83999E6F-5570-4910-A374-ED30915D7B55}">
+<ds:datastoreItem xmlns:ds="http://schemas.openxmlformats.org/officeDocument/2006/customXml" ds:itemID="{CBFA52B1-D38B-44B8-AA53-E4A4043D8CA1}">
   <ds:schemaRefs>
     <ds:schemaRef ds:uri="http://schemas.openxmlformats.org/officeDocument/2006/bibliography"/>
   </ds:schemaRefs>

--- a/Documents/Foodies_SDD.docx
+++ b/Documents/Foodies_SDD.docx
@@ -505,8 +505,21 @@
       </w:r>
       <w:r>
         <w:tab/>
-        <w:t xml:space="preserve"> Aya Hamdy</w:t>
-      </w:r>
+        <w:t xml:space="preserve"> </w:t>
+      </w:r>
+      <w:proofErr w:type="spellStart"/>
+      <w:r>
+        <w:t>Aya</w:t>
+      </w:r>
+      <w:proofErr w:type="spellEnd"/>
+      <w:r>
+        <w:t xml:space="preserve"> </w:t>
+      </w:r>
+      <w:proofErr w:type="spellStart"/>
+      <w:r>
+        <w:t>Hamdy</w:t>
+      </w:r>
+      <w:proofErr w:type="spellEnd"/>
     </w:p>
     <w:p>
       <w:pPr>
@@ -588,8 +601,13 @@
         <w:tab/>
       </w:r>
       <w:r>
-        <w:t>Marwa El-sheshtawy</w:t>
-      </w:r>
+        <w:t>Marwa El-</w:t>
+      </w:r>
+      <w:proofErr w:type="spellStart"/>
+      <w:r>
+        <w:t>sheshtawy</w:t>
+      </w:r>
+      <w:proofErr w:type="spellEnd"/>
     </w:p>
     <w:p>
       <w:pPr>
@@ -805,8 +823,13 @@
           </w:tcPr>
           <w:p>
             <w:r>
-              <w:t>Marwa El-sheshtawy</w:t>
-            </w:r>
+              <w:t>Marwa El-</w:t>
+            </w:r>
+            <w:proofErr w:type="spellStart"/>
+            <w:r>
+              <w:t>sheshtawy</w:t>
+            </w:r>
+            <w:proofErr w:type="spellEnd"/>
           </w:p>
         </w:tc>
         <w:tc>
@@ -855,9 +878,19 @@
             <w:tcW w:w="2700" w:type="dxa"/>
           </w:tcPr>
           <w:p>
-            <w:r>
-              <w:t>Aya Hamdy</w:t>
-            </w:r>
+            <w:proofErr w:type="spellStart"/>
+            <w:r>
+              <w:t>Aya</w:t>
+            </w:r>
+            <w:proofErr w:type="spellEnd"/>
+            <w:r>
+              <w:t xml:space="preserve"> </w:t>
+            </w:r>
+            <w:proofErr w:type="spellStart"/>
+            <w:r>
+              <w:t>Hamdy</w:t>
+            </w:r>
+            <w:proofErr w:type="spellEnd"/>
           </w:p>
         </w:tc>
         <w:tc>
@@ -907,8 +940,13 @@
           </w:tcPr>
           <w:p>
             <w:r>
-              <w:t>Marwa El-sheshtawy</w:t>
-            </w:r>
+              <w:t>Marwa El-</w:t>
+            </w:r>
+            <w:proofErr w:type="spellStart"/>
+            <w:r>
+              <w:t>sheshtawy</w:t>
+            </w:r>
+            <w:proofErr w:type="spellEnd"/>
           </w:p>
         </w:tc>
         <w:tc>
@@ -1008,9 +1046,19 @@
             <w:tcW w:w="2700" w:type="dxa"/>
           </w:tcPr>
           <w:p>
-            <w:r>
-              <w:t>Aya Hamdy</w:t>
-            </w:r>
+            <w:proofErr w:type="spellStart"/>
+            <w:r>
+              <w:t>Aya</w:t>
+            </w:r>
+            <w:proofErr w:type="spellEnd"/>
+            <w:r>
+              <w:t xml:space="preserve"> </w:t>
+            </w:r>
+            <w:proofErr w:type="spellStart"/>
+            <w:r>
+              <w:t>Hamdy</w:t>
+            </w:r>
+            <w:proofErr w:type="spellEnd"/>
           </w:p>
         </w:tc>
         <w:tc>
@@ -1059,9 +1107,19 @@
             <w:tcW w:w="2700" w:type="dxa"/>
           </w:tcPr>
           <w:p>
-            <w:r>
-              <w:t>Aya Hamdy</w:t>
-            </w:r>
+            <w:proofErr w:type="spellStart"/>
+            <w:r>
+              <w:t>Aya</w:t>
+            </w:r>
+            <w:proofErr w:type="spellEnd"/>
+            <w:r>
+              <w:t xml:space="preserve"> </w:t>
+            </w:r>
+            <w:proofErr w:type="spellStart"/>
+            <w:r>
+              <w:t>Hamdy</w:t>
+            </w:r>
+            <w:proofErr w:type="spellEnd"/>
             <w:r>
               <w:t>.</w:t>
             </w:r>
@@ -3733,8 +3791,13 @@
     </w:p>
     <w:p>
       <w:r>
-        <w:t>The Software Design Document to provide documentation which will be used to aid in software development by providing the details for how the software should be built. Within the Software Design Document are narrative and graphical documentation of the software design for the project including use case models, sequence diagrams, object behavior models, and other supporting requirement information.</w:t>
-      </w:r>
+        <w:t xml:space="preserve">The Software Design Document to provide documentation which will be used to aid in software development by providing the details for how the software should be built. Within the Software Design Document are narrative and graphical documentation of the software design for the project including use case models, sequence diagrams, object behavior models, and other supporting requirement </w:t>
+      </w:r>
+      <w:proofErr w:type="gramStart"/>
+      <w:r>
+        <w:t>information.</w:t>
+      </w:r>
+      <w:proofErr w:type="gramEnd"/>
     </w:p>
     <w:p/>
     <w:p>
@@ -4244,12 +4307,17 @@
         <w:fldChar w:fldCharType="end"/>
       </w:r>
       <w:r>
-        <w:t xml:space="preserve"> Foodies_Sys_UseCas</w:t>
+        <w:t xml:space="preserve"> </w:t>
+      </w:r>
+      <w:proofErr w:type="spellStart"/>
+      <w:r>
+        <w:t>Foodies_Sys_UseCas</w:t>
       </w:r>
       <w:r>
         <w:t>e</w:t>
       </w:r>
       <w:bookmarkEnd w:id="12"/>
+      <w:proofErr w:type="spellEnd"/>
     </w:p>
     <w:p/>
     <w:p/>
@@ -5458,8 +5526,6 @@
                 <w:lang w:bidi="ar-EG"/>
               </w:rPr>
             </w:pPr>
-            <w:bookmarkStart w:id="15" w:name="_GoBack"/>
-            <w:bookmarkEnd w:id="15"/>
           </w:p>
         </w:tc>
       </w:tr>
@@ -5773,7 +5839,7 @@
           <w:lang w:bidi="ar-EG"/>
         </w:rPr>
       </w:pPr>
-      <w:bookmarkStart w:id="16" w:name="Table_1_Register_Use_Case_Scenario"/>
+      <w:bookmarkStart w:id="15" w:name="Table_1_Register_Use_Case_Scenario"/>
       <w:r>
         <w:rPr>
           <w:color w:val="000000"/>
@@ -5783,7 +5849,7 @@
         </w:rPr>
         <w:t>Table 1: Register Use Case Scenario</w:t>
       </w:r>
-      <w:bookmarkEnd w:id="16"/>
+      <w:bookmarkEnd w:id="15"/>
       <w:r>
         <w:rPr>
           <w:color w:val="000000"/>
@@ -5814,7 +5880,7 @@
           <w:lang w:bidi="ar-EG"/>
         </w:rPr>
       </w:pPr>
-      <w:bookmarkStart w:id="17" w:name="_Toc8405475"/>
+      <w:bookmarkStart w:id="16" w:name="_Toc8405475"/>
       <w:r>
         <w:rPr>
           <w:lang w:bidi="ar-EG"/>
@@ -5827,7 +5893,7 @@
         </w:rPr>
         <w:t xml:space="preserve"> Login Use Case Scenario:</w:t>
       </w:r>
-      <w:bookmarkEnd w:id="17"/>
+      <w:bookmarkEnd w:id="16"/>
     </w:p>
     <w:p>
       <w:pPr>
@@ -6360,8 +6426,16 @@
                     <w:rPr>
                       <w:lang w:bidi="ar-EG"/>
                     </w:rPr>
-                    <w:t>user and direct to admin  panel</w:t>
+                    <w:t xml:space="preserve">user and direct to </w:t>
                   </w:r>
+                  <w:proofErr w:type="gramStart"/>
+                  <w:r>
+                    <w:rPr>
+                      <w:lang w:bidi="ar-EG"/>
+                    </w:rPr>
+                    <w:t>admin  panel</w:t>
+                  </w:r>
+                  <w:proofErr w:type="gramEnd"/>
                   <w:r>
                     <w:rPr>
                       <w:lang w:bidi="ar-EG"/>
@@ -7102,7 +7176,7 @@
           <w:lang w:bidi="ar-EG"/>
         </w:rPr>
       </w:pPr>
-      <w:bookmarkStart w:id="18" w:name="_Toc8405476"/>
+      <w:bookmarkStart w:id="17" w:name="_Toc8405476"/>
       <w:r>
         <w:rPr>
           <w:lang w:bidi="ar-EG"/>
@@ -7128,7 +7202,7 @@
         </w:rPr>
         <w:t>Use Case Scenario:</w:t>
       </w:r>
-      <w:bookmarkEnd w:id="18"/>
+      <w:bookmarkEnd w:id="17"/>
     </w:p>
     <w:p>
       <w:pPr>
@@ -7610,13 +7684,19 @@
                     <w:rPr>
                       <w:lang w:bidi="ar-EG"/>
                     </w:rPr>
-                    <w:t xml:space="preserve">User select View </w:t>
+                    <w:t xml:space="preserve">User select </w:t>
                   </w:r>
                   <w:r>
                     <w:rPr>
                       <w:lang w:bidi="ar-EG"/>
                     </w:rPr>
-                    <w:t xml:space="preserve">  </w:t>
+                    <w:t>profile page and view</w:t>
+                  </w:r>
+                  <w:r>
+                    <w:rPr>
+                      <w:lang w:bidi="ar-EG"/>
+                    </w:rPr>
+                    <w:t xml:space="preserve"> </w:t>
                   </w:r>
                   <w:r>
                     <w:rPr>
@@ -8004,7 +8084,7 @@
           <w:lang w:bidi="ar-EG"/>
         </w:rPr>
       </w:pPr>
-      <w:bookmarkStart w:id="19" w:name="_Toc8405477"/>
+      <w:bookmarkStart w:id="18" w:name="_Toc8405477"/>
       <w:r>
         <w:rPr>
           <w:lang w:bidi="ar-EG"/>
@@ -8012,7 +8092,7 @@
         <w:lastRenderedPageBreak/>
         <w:t>2.2.1.4 View Profile Page Use Case Scenario:</w:t>
       </w:r>
-      <w:bookmarkEnd w:id="19"/>
+      <w:bookmarkEnd w:id="18"/>
     </w:p>
     <w:p>
       <w:pPr>
@@ -8560,7 +8640,21 @@
               <w:rPr>
                 <w:lang w:bidi="ar-EG"/>
               </w:rPr>
-              <w:t>The system display user’s profile with user’s (User Id , Email , Photo, Loyalty Points).</w:t>
+              <w:t xml:space="preserve">The system display user’s profile with user’s (User </w:t>
+            </w:r>
+            <w:proofErr w:type="gramStart"/>
+            <w:r>
+              <w:rPr>
+                <w:lang w:bidi="ar-EG"/>
+              </w:rPr>
+              <w:t>Id ,</w:t>
+            </w:r>
+            <w:proofErr w:type="gramEnd"/>
+            <w:r>
+              <w:rPr>
+                <w:lang w:bidi="ar-EG"/>
+              </w:rPr>
+              <w:t xml:space="preserve"> Email , Photo, Loyalty Points).</w:t>
             </w:r>
           </w:p>
         </w:tc>
@@ -8683,9 +8777,9 @@
           <w:lang w:bidi="ar-EG"/>
         </w:rPr>
       </w:pPr>
-      <w:bookmarkStart w:id="20" w:name="_Toc8396907"/>
-      <w:bookmarkStart w:id="21" w:name="_Toc8397307"/>
-      <w:bookmarkStart w:id="22" w:name="_Toc8405478"/>
+      <w:bookmarkStart w:id="19" w:name="_Toc8396907"/>
+      <w:bookmarkStart w:id="20" w:name="_Toc8397307"/>
+      <w:bookmarkStart w:id="21" w:name="_Toc8405478"/>
       <w:r>
         <w:rPr>
           <w:lang w:bidi="ar-EG"/>
@@ -8693,9 +8787,9 @@
         <w:lastRenderedPageBreak/>
         <w:t>2.2.1.5 View restaurant information Use Case Scenario:</w:t>
       </w:r>
+      <w:bookmarkEnd w:id="19"/>
       <w:bookmarkEnd w:id="20"/>
       <w:bookmarkEnd w:id="21"/>
-      <w:bookmarkEnd w:id="22"/>
     </w:p>
     <w:p>
       <w:pPr>
@@ -9121,7 +9215,15 @@
                     <w:rPr>
                       <w:lang w:bidi="ar-EG"/>
                     </w:rPr>
-                    <w:t>1.1 The system successfully display the restaurant’s information (Phone Number, Location, Name, Menu, etc.).</w:t>
+                    <w:t xml:space="preserve">1.1 The system successfully display the restaurant’s information (Phone Number, </w:t>
+                  </w:r>
+                  <w:bookmarkStart w:id="22" w:name="_GoBack"/>
+                  <w:bookmarkEnd w:id="22"/>
+                  <w:r>
+                    <w:rPr>
+                      <w:lang w:bidi="ar-EG"/>
+                    </w:rPr>
+                    <w:t>Name, Menu, etc.).</w:t>
                   </w:r>
                 </w:p>
               </w:tc>
@@ -9153,7 +9255,7 @@
                     <w:rPr>
                       <w:lang w:bidi="ar-EG"/>
                     </w:rPr>
-                    <w:t>User select restaurant from list of nearby restaurants to View its information (Phone Number, Location, Name, Menu, etc.).</w:t>
+                    <w:t>User select restaurant from list of nearby restaurants to View its information (Phone Number, Name, Menu, etc.).</w:t>
                   </w:r>
                 </w:p>
                 <w:p>
@@ -13301,6 +13403,7 @@
                       <w:lang w:bidi="ar-EG"/>
                     </w:rPr>
                   </w:pPr>
+                  <w:proofErr w:type="gramStart"/>
                   <w:r>
                     <w:rPr>
                       <w:lang w:bidi="ar-EG"/>
@@ -13311,7 +13414,14 @@
                     <w:rPr>
                       <w:lang w:bidi="ar-EG"/>
                     </w:rPr>
-                    <w:t xml:space="preserve"> The system successfully</w:t>
+                    <w:t xml:space="preserve"> The</w:t>
+                  </w:r>
+                  <w:proofErr w:type="gramEnd"/>
+                  <w:r>
+                    <w:rPr>
+                      <w:lang w:bidi="ar-EG"/>
+                    </w:rPr>
+                    <w:t xml:space="preserve"> system successfully</w:t>
                   </w:r>
                   <w:r>
                     <w:rPr>
@@ -13481,7 +13591,21 @@
               <w:rPr>
                 <w:lang w:bidi="ar-EG"/>
               </w:rPr>
-              <w:t>add new restaurant and it’s detailed menu.</w:t>
+              <w:t xml:space="preserve">add new restaurant and </w:t>
+            </w:r>
+            <w:proofErr w:type="gramStart"/>
+            <w:r>
+              <w:rPr>
+                <w:lang w:bidi="ar-EG"/>
+              </w:rPr>
+              <w:t>it’s</w:t>
+            </w:r>
+            <w:proofErr w:type="gramEnd"/>
+            <w:r>
+              <w:rPr>
+                <w:lang w:bidi="ar-EG"/>
+              </w:rPr>
+              <w:t xml:space="preserve"> detailed menu.</w:t>
             </w:r>
           </w:p>
         </w:tc>
@@ -13978,7 +14102,15 @@
       <w:bookmarkStart w:id="32" w:name="_Toc8405488"/>
       <w:r>
         <w:lastRenderedPageBreak/>
-        <w:t>2.3.4 Offers&amp;Promotions Page</w:t>
+        <w:t xml:space="preserve">2.3.4 </w:t>
+      </w:r>
+      <w:proofErr w:type="spellStart"/>
+      <w:r>
+        <w:t>Offers&amp;Promotions</w:t>
+      </w:r>
+      <w:proofErr w:type="spellEnd"/>
+      <w:r>
+        <w:t xml:space="preserve"> Page</w:t>
       </w:r>
       <w:bookmarkEnd w:id="32"/>
     </w:p>
@@ -14500,9 +14632,14 @@
         <w:fldChar w:fldCharType="end"/>
       </w:r>
       <w:r>
-        <w:t xml:space="preserve"> Foodies_Sys_DFD</w:t>
+        <w:t xml:space="preserve"> </w:t>
+      </w:r>
+      <w:proofErr w:type="spellStart"/>
+      <w:r>
+        <w:t>Foodies_Sys_DFD</w:t>
       </w:r>
       <w:bookmarkEnd w:id="38"/>
+      <w:proofErr w:type="spellEnd"/>
     </w:p>
     <w:p/>
     <w:p>
@@ -14622,7 +14759,7 @@
           <w:rPr>
             <w:noProof/>
           </w:rPr>
-          <w:t>8</w:t>
+          <w:t>21</w:t>
         </w:r>
         <w:r>
           <w:rPr>
@@ -14961,7 +15098,7 @@
         <v:path o:extrusionok="f" gradientshapeok="t" o:connecttype="rect"/>
         <o:lock v:ext="edit" aspectratio="t"/>
       </v:shapetype>
-      <v:shape id="_x0000_i1027" type="#_x0000_t75" style="width:11.25pt;height:11.25pt" o:bullet="t">
+      <v:shape id="_x0000_i1030" type="#_x0000_t75" style="width:11.25pt;height:11.25pt" o:bullet="t">
         <v:imagedata r:id="rId1" o:title="msoB5A8"/>
       </v:shape>
     </w:pict>
@@ -18756,8 +18893,8 @@
     <w:rsid w:val="002771D5"/>
     <w:rsid w:val="0028593F"/>
     <w:rsid w:val="002B2F5A"/>
-    <w:rsid w:val="003632E5"/>
     <w:rsid w:val="003D3AF9"/>
+    <w:rsid w:val="005A0949"/>
     <w:rsid w:val="005A45AB"/>
     <w:rsid w:val="00637737"/>
     <w:rsid w:val="007469AA"/>
@@ -19532,7 +19669,7 @@
 </file>
 
 <file path=customXml/itemProps2.xml><?xml version="1.0" encoding="utf-8"?>
-<ds:datastoreItem xmlns:ds="http://schemas.openxmlformats.org/officeDocument/2006/customXml" ds:itemID="{CBFA52B1-D38B-44B8-AA53-E4A4043D8CA1}">
+<ds:datastoreItem xmlns:ds="http://schemas.openxmlformats.org/officeDocument/2006/customXml" ds:itemID="{BAA0AC58-9FDF-415C-A5C3-BCB0FF01E240}">
   <ds:schemaRefs>
     <ds:schemaRef ds:uri="http://schemas.openxmlformats.org/officeDocument/2006/bibliography"/>
   </ds:schemaRefs>

--- a/Documents/Foodies_SDD.docx
+++ b/Documents/Foodies_SDD.docx
@@ -170,7 +170,6 @@
             <w:dataBinding w:prefixMappings="xmlns:ns0='http://purl.org/dc/elements/1.1/' xmlns:ns1='http://schemas.openxmlformats.org/package/2006/metadata/core-properties' " w:xpath="/ns1:coreProperties[1]/ns0:subject[1]" w:storeItemID="{6C3C8BC8-F283-45AE-878A-BAB7291924A1}"/>
             <w:text/>
           </w:sdtPr>
-          <w:sdtEndPr/>
           <w:sdtContent>
             <w:p>
               <w:pPr>
@@ -332,7 +331,6 @@
                                     <w:calendar w:val="gregorian"/>
                                   </w:date>
                                 </w:sdtPr>
-                                <w:sdtEndPr/>
                                 <w:sdtContent>
                                   <w:p>
                                     <w:pPr>
@@ -413,7 +411,6 @@
                               <w:calendar w:val="gregorian"/>
                             </w:date>
                           </w:sdtPr>
-                          <w:sdtEndPr/>
                           <w:sdtContent>
                             <w:p>
                               <w:pPr>
@@ -505,21 +502,8 @@
       </w:r>
       <w:r>
         <w:tab/>
-        <w:t xml:space="preserve"> </w:t>
-      </w:r>
-      <w:proofErr w:type="spellStart"/>
-      <w:r>
-        <w:t>Aya</w:t>
-      </w:r>
-      <w:proofErr w:type="spellEnd"/>
-      <w:r>
-        <w:t xml:space="preserve"> </w:t>
-      </w:r>
-      <w:proofErr w:type="spellStart"/>
-      <w:r>
-        <w:t>Hamdy</w:t>
-      </w:r>
-      <w:proofErr w:type="spellEnd"/>
+        <w:t xml:space="preserve"> Aya Hamdy</w:t>
+      </w:r>
     </w:p>
     <w:p>
       <w:pPr>
@@ -601,13 +585,8 @@
         <w:tab/>
       </w:r>
       <w:r>
-        <w:t>Marwa El-</w:t>
-      </w:r>
-      <w:proofErr w:type="spellStart"/>
-      <w:r>
-        <w:t>sheshtawy</w:t>
-      </w:r>
-      <w:proofErr w:type="spellEnd"/>
+        <w:t>Marwa El-sheshtawy</w:t>
+      </w:r>
     </w:p>
     <w:p>
       <w:pPr>
@@ -823,13 +802,8 @@
           </w:tcPr>
           <w:p>
             <w:r>
-              <w:t>Marwa El-</w:t>
+              <w:t>Marwa El-sheshtawy</w:t>
             </w:r>
-            <w:proofErr w:type="spellStart"/>
-            <w:r>
-              <w:t>sheshtawy</w:t>
-            </w:r>
-            <w:proofErr w:type="spellEnd"/>
           </w:p>
         </w:tc>
         <w:tc>
@@ -878,19 +852,9 @@
             <w:tcW w:w="2700" w:type="dxa"/>
           </w:tcPr>
           <w:p>
-            <w:proofErr w:type="spellStart"/>
             <w:r>
-              <w:t>Aya</w:t>
+              <w:t>Aya Hamdy</w:t>
             </w:r>
-            <w:proofErr w:type="spellEnd"/>
-            <w:r>
-              <w:t xml:space="preserve"> </w:t>
-            </w:r>
-            <w:proofErr w:type="spellStart"/>
-            <w:r>
-              <w:t>Hamdy</w:t>
-            </w:r>
-            <w:proofErr w:type="spellEnd"/>
           </w:p>
         </w:tc>
         <w:tc>
@@ -940,13 +904,8 @@
           </w:tcPr>
           <w:p>
             <w:r>
-              <w:t>Marwa El-</w:t>
+              <w:t>Marwa El-sheshtawy</w:t>
             </w:r>
-            <w:proofErr w:type="spellStart"/>
-            <w:r>
-              <w:t>sheshtawy</w:t>
-            </w:r>
-            <w:proofErr w:type="spellEnd"/>
           </w:p>
         </w:tc>
         <w:tc>
@@ -1046,19 +1005,9 @@
             <w:tcW w:w="2700" w:type="dxa"/>
           </w:tcPr>
           <w:p>
-            <w:proofErr w:type="spellStart"/>
             <w:r>
-              <w:t>Aya</w:t>
+              <w:t>Aya Hamdy</w:t>
             </w:r>
-            <w:proofErr w:type="spellEnd"/>
-            <w:r>
-              <w:t xml:space="preserve"> </w:t>
-            </w:r>
-            <w:proofErr w:type="spellStart"/>
-            <w:r>
-              <w:t>Hamdy</w:t>
-            </w:r>
-            <w:proofErr w:type="spellEnd"/>
           </w:p>
         </w:tc>
         <w:tc>
@@ -1107,19 +1056,9 @@
             <w:tcW w:w="2700" w:type="dxa"/>
           </w:tcPr>
           <w:p>
-            <w:proofErr w:type="spellStart"/>
             <w:r>
-              <w:t>Aya</w:t>
+              <w:t>Aya Hamdy</w:t>
             </w:r>
-            <w:proofErr w:type="spellEnd"/>
-            <w:r>
-              <w:t xml:space="preserve"> </w:t>
-            </w:r>
-            <w:proofErr w:type="spellStart"/>
-            <w:r>
-              <w:t>Hamdy</w:t>
-            </w:r>
-            <w:proofErr w:type="spellEnd"/>
             <w:r>
               <w:t>.</w:t>
             </w:r>
@@ -3791,13 +3730,8 @@
     </w:p>
     <w:p>
       <w:r>
-        <w:t xml:space="preserve">The Software Design Document to provide documentation which will be used to aid in software development by providing the details for how the software should be built. Within the Software Design Document are narrative and graphical documentation of the software design for the project including use case models, sequence diagrams, object behavior models, and other supporting requirement </w:t>
-      </w:r>
-      <w:proofErr w:type="gramStart"/>
-      <w:r>
-        <w:t>information.</w:t>
-      </w:r>
-      <w:proofErr w:type="gramEnd"/>
+        <w:t>The Software Design Document to provide documentation which will be used to aid in software development by providing the details for how the software should be built. Within the Software Design Document are narrative and graphical documentation of the software design for the project including use case models, sequence diagrams, object behavior models, and other supporting requirement information.</w:t>
+      </w:r>
     </w:p>
     <w:p/>
     <w:p>
@@ -4165,27 +4099,14 @@
       <w:r>
         <w:t xml:space="preserve">Figure </w:t>
       </w:r>
-      <w:r>
-        <w:fldChar w:fldCharType="begin"/>
-      </w:r>
-      <w:r>
-        <w:instrText xml:space="preserve"> SEQ Figure \* ARABIC </w:instrText>
-      </w:r>
-      <w:r>
-        <w:fldChar w:fldCharType="separate"/>
-      </w:r>
-      <w:r>
-        <w:rPr>
-          <w:noProof/>
-        </w:rPr>
-        <w:t>1</w:t>
-      </w:r>
-      <w:r>
-        <w:rPr>
-          <w:noProof/>
-        </w:rPr>
-        <w:fldChar w:fldCharType="end"/>
-      </w:r>
+      <w:fldSimple w:instr=" SEQ Figure \* ARABIC ">
+        <w:r>
+          <w:rPr>
+            <w:noProof/>
+          </w:rPr>
+          <w:t>1</w:t>
+        </w:r>
+      </w:fldSimple>
       <w:r>
         <w:t xml:space="preserve"> </w:t>
       </w:r>
@@ -4285,39 +4206,21 @@
       <w:r>
         <w:t xml:space="preserve">Figure </w:t>
       </w:r>
-      <w:r>
-        <w:fldChar w:fldCharType="begin"/>
-      </w:r>
-      <w:r>
-        <w:instrText xml:space="preserve"> SEQ Figure \* ARABIC </w:instrText>
-      </w:r>
-      <w:r>
-        <w:fldChar w:fldCharType="separate"/>
-      </w:r>
-      <w:r>
-        <w:rPr>
-          <w:noProof/>
-        </w:rPr>
-        <w:t>2</w:t>
-      </w:r>
-      <w:r>
-        <w:rPr>
-          <w:noProof/>
-        </w:rPr>
-        <w:fldChar w:fldCharType="end"/>
-      </w:r>
-      <w:r>
-        <w:t xml:space="preserve"> </w:t>
-      </w:r>
-      <w:proofErr w:type="spellStart"/>
-      <w:r>
-        <w:t>Foodies_Sys_UseCas</w:t>
+      <w:fldSimple w:instr=" SEQ Figure \* ARABIC ">
+        <w:r>
+          <w:rPr>
+            <w:noProof/>
+          </w:rPr>
+          <w:t>2</w:t>
+        </w:r>
+      </w:fldSimple>
+      <w:r>
+        <w:t xml:space="preserve"> Foodies_Sys_UseCas</w:t>
       </w:r>
       <w:r>
         <w:t>e</w:t>
       </w:r>
       <w:bookmarkEnd w:id="12"/>
-      <w:proofErr w:type="spellEnd"/>
     </w:p>
     <w:p/>
     <w:p/>
@@ -6426,16 +6329,8 @@
                     <w:rPr>
                       <w:lang w:bidi="ar-EG"/>
                     </w:rPr>
-                    <w:t xml:space="preserve">user and direct to </w:t>
+                    <w:t>user and direct to admin  panel</w:t>
                   </w:r>
-                  <w:proofErr w:type="gramStart"/>
-                  <w:r>
-                    <w:rPr>
-                      <w:lang w:bidi="ar-EG"/>
-                    </w:rPr>
-                    <w:t>admin  panel</w:t>
-                  </w:r>
-                  <w:proofErr w:type="gramEnd"/>
                   <w:r>
                     <w:rPr>
                       <w:lang w:bidi="ar-EG"/>
@@ -8640,21 +8535,7 @@
               <w:rPr>
                 <w:lang w:bidi="ar-EG"/>
               </w:rPr>
-              <w:t xml:space="preserve">The system display user’s profile with user’s (User </w:t>
-            </w:r>
-            <w:proofErr w:type="gramStart"/>
-            <w:r>
-              <w:rPr>
-                <w:lang w:bidi="ar-EG"/>
-              </w:rPr>
-              <w:t>Id ,</w:t>
-            </w:r>
-            <w:proofErr w:type="gramEnd"/>
-            <w:r>
-              <w:rPr>
-                <w:lang w:bidi="ar-EG"/>
-              </w:rPr>
-              <w:t xml:space="preserve"> Email , Photo, Loyalty Points).</w:t>
+              <w:t>The system display user’s profile with user’s (User Id , Email , Photo, Loyalty Points).</w:t>
             </w:r>
           </w:p>
         </w:tc>
@@ -9215,15 +9096,7 @@
                     <w:rPr>
                       <w:lang w:bidi="ar-EG"/>
                     </w:rPr>
-                    <w:t xml:space="preserve">1.1 The system successfully display the restaurant’s information (Phone Number, </w:t>
-                  </w:r>
-                  <w:bookmarkStart w:id="22" w:name="_GoBack"/>
-                  <w:bookmarkEnd w:id="22"/>
-                  <w:r>
-                    <w:rPr>
-                      <w:lang w:bidi="ar-EG"/>
-                    </w:rPr>
-                    <w:t>Name, Menu, etc.).</w:t>
+                    <w:t>1.1 The system successfully display the restaurant’s information (Phone Number, Name, Menu, etc.).</w:t>
                   </w:r>
                 </w:p>
               </w:tc>
@@ -9462,14 +9335,14 @@
           <w:lang w:bidi="ar-EG"/>
         </w:rPr>
       </w:pPr>
-      <w:bookmarkStart w:id="23" w:name="_Toc8405479"/>
+      <w:bookmarkStart w:id="22" w:name="_Toc8405479"/>
       <w:r>
         <w:rPr>
           <w:lang w:bidi="ar-EG"/>
         </w:rPr>
         <w:t>2.2.1.6 Make Order Use Case Scenario:</w:t>
       </w:r>
-      <w:bookmarkEnd w:id="23"/>
+      <w:bookmarkEnd w:id="22"/>
     </w:p>
     <w:p>
       <w:pPr>
@@ -10170,7 +10043,7 @@
           <w:lang w:bidi="ar-EG"/>
         </w:rPr>
       </w:pPr>
-      <w:bookmarkStart w:id="24" w:name="_Toc8405480"/>
+      <w:bookmarkStart w:id="23" w:name="_Toc8405480"/>
       <w:r>
         <w:rPr>
           <w:lang w:bidi="ar-EG"/>
@@ -10178,7 +10051,7 @@
         <w:lastRenderedPageBreak/>
         <w:t>2.2.1.7 Browse List of restaurants Use Case Scenario:</w:t>
       </w:r>
-      <w:bookmarkEnd w:id="24"/>
+      <w:bookmarkEnd w:id="23"/>
     </w:p>
     <w:p>
       <w:pPr>
@@ -10945,7 +10818,7 @@
           <w:lang w:bidi="ar-EG"/>
         </w:rPr>
       </w:pPr>
-      <w:bookmarkStart w:id="25" w:name="_Toc8405481"/>
+      <w:bookmarkStart w:id="24" w:name="_Toc8405481"/>
       <w:r>
         <w:rPr>
           <w:lang w:bidi="ar-EG"/>
@@ -10953,7 +10826,7 @@
         <w:lastRenderedPageBreak/>
         <w:t>2.2.1.8 Search restaurant Use Case Scenario:</w:t>
       </w:r>
-      <w:bookmarkEnd w:id="25"/>
+      <w:bookmarkEnd w:id="24"/>
     </w:p>
     <w:p>
       <w:pPr>
@@ -11623,7 +11496,7 @@
       <w:r>
         <w:br w:type="page"/>
       </w:r>
-      <w:bookmarkStart w:id="26" w:name="_Toc8405482"/>
+      <w:bookmarkStart w:id="25" w:name="_Toc8405482"/>
       <w:r>
         <w:rPr>
           <w:lang w:bidi="ar-EG"/>
@@ -11631,7 +11504,7 @@
         <w:lastRenderedPageBreak/>
         <w:t>2.2.1.9 Delete User Use Case Scenario:</w:t>
       </w:r>
-      <w:bookmarkEnd w:id="26"/>
+      <w:bookmarkEnd w:id="25"/>
     </w:p>
     <w:p>
       <w:pPr>
@@ -12916,7 +12789,7 @@
           <w:lang w:bidi="ar-EG"/>
         </w:rPr>
       </w:pPr>
-      <w:bookmarkStart w:id="27" w:name="_Toc8405483"/>
+      <w:bookmarkStart w:id="26" w:name="_Toc8405483"/>
       <w:r>
         <w:rPr>
           <w:lang w:bidi="ar-EG"/>
@@ -12936,7 +12809,7 @@
         </w:rPr>
         <w:t xml:space="preserve"> Use Case Scenario:</w:t>
       </w:r>
-      <w:bookmarkEnd w:id="27"/>
+      <w:bookmarkEnd w:id="26"/>
     </w:p>
     <w:p>
       <w:pPr>
@@ -13403,7 +13276,6 @@
                       <w:lang w:bidi="ar-EG"/>
                     </w:rPr>
                   </w:pPr>
-                  <w:proofErr w:type="gramStart"/>
                   <w:r>
                     <w:rPr>
                       <w:lang w:bidi="ar-EG"/>
@@ -13414,14 +13286,7 @@
                     <w:rPr>
                       <w:lang w:bidi="ar-EG"/>
                     </w:rPr>
-                    <w:t xml:space="preserve"> The</w:t>
-                  </w:r>
-                  <w:proofErr w:type="gramEnd"/>
-                  <w:r>
-                    <w:rPr>
-                      <w:lang w:bidi="ar-EG"/>
-                    </w:rPr>
-                    <w:t xml:space="preserve"> system successfully</w:t>
+                    <w:t xml:space="preserve"> The system successfully</w:t>
                   </w:r>
                   <w:r>
                     <w:rPr>
@@ -13591,21 +13456,7 @@
               <w:rPr>
                 <w:lang w:bidi="ar-EG"/>
               </w:rPr>
-              <w:t xml:space="preserve">add new restaurant and </w:t>
-            </w:r>
-            <w:proofErr w:type="gramStart"/>
-            <w:r>
-              <w:rPr>
-                <w:lang w:bidi="ar-EG"/>
-              </w:rPr>
-              <w:t>it’s</w:t>
-            </w:r>
-            <w:proofErr w:type="gramEnd"/>
-            <w:r>
-              <w:rPr>
-                <w:lang w:bidi="ar-EG"/>
-              </w:rPr>
-              <w:t xml:space="preserve"> detailed menu.</w:t>
+              <w:t>add new restaurant and it’s detailed menu.</w:t>
             </w:r>
           </w:p>
         </w:tc>
@@ -13648,6 +13499,346 @@
               <w:right w:val="single" w:sz="4" w:space="0" w:color="auto"/>
             </w:tcBorders>
           </w:tcPr>
+          <w:tbl>
+            <w:tblPr>
+              <w:tblStyle w:val="TableGrid"/>
+              <w:tblpPr w:leftFromText="180" w:rightFromText="180" w:vertAnchor="text" w:horzAnchor="margin" w:tblpY="-181"/>
+              <w:tblOverlap w:val="never"/>
+              <w:bidiVisual/>
+              <w:tblW w:w="7650" w:type="dxa"/>
+              <w:tblLayout w:type="fixed"/>
+              <w:tblLook w:val="04A0" w:firstRow="1" w:lastRow="0" w:firstColumn="1" w:lastColumn="0" w:noHBand="0" w:noVBand="1"/>
+            </w:tblPr>
+            <w:tblGrid>
+              <w:gridCol w:w="4050"/>
+              <w:gridCol w:w="3600"/>
+            </w:tblGrid>
+            <w:tr>
+              <w:tc>
+                <w:tcPr>
+                  <w:tcW w:w="4050" w:type="dxa"/>
+                  <w:tcBorders>
+                    <w:top w:val="single" w:sz="4" w:space="0" w:color="auto"/>
+                    <w:left w:val="single" w:sz="4" w:space="0" w:color="auto"/>
+                    <w:bottom w:val="single" w:sz="4" w:space="0" w:color="auto"/>
+                    <w:right w:val="single" w:sz="4" w:space="0" w:color="auto"/>
+                  </w:tcBorders>
+                  <w:hideMark/>
+                </w:tcPr>
+                <w:p>
+                  <w:pPr>
+                    <w:pStyle w:val="ListParagraph"/>
+                    <w:ind w:left="0"/>
+                    <w:rPr>
+                      <w:b/>
+                      <w:bCs/>
+                      <w:rtl/>
+                      <w:lang w:bidi="ar-EG"/>
+                    </w:rPr>
+                  </w:pPr>
+                  <w:r>
+                    <w:rPr>
+                      <w:b/>
+                      <w:bCs/>
+                      <w:color w:val="2E74B5" w:themeColor="accent1" w:themeShade="BF"/>
+                      <w:lang w:bidi="ar-EG"/>
+                    </w:rPr>
+                    <w:t>System Response</w:t>
+                  </w:r>
+                </w:p>
+              </w:tc>
+              <w:tc>
+                <w:tcPr>
+                  <w:tcW w:w="3600" w:type="dxa"/>
+                  <w:tcBorders>
+                    <w:top w:val="single" w:sz="4" w:space="0" w:color="auto"/>
+                    <w:left w:val="single" w:sz="4" w:space="0" w:color="auto"/>
+                    <w:bottom w:val="single" w:sz="4" w:space="0" w:color="auto"/>
+                    <w:right w:val="single" w:sz="4" w:space="0" w:color="auto"/>
+                  </w:tcBorders>
+                  <w:hideMark/>
+                </w:tcPr>
+                <w:p>
+                  <w:pPr>
+                    <w:pStyle w:val="ListParagraph"/>
+                    <w:ind w:left="0"/>
+                    <w:rPr>
+                      <w:b/>
+                      <w:bCs/>
+                      <w:lang w:bidi="ar-EG"/>
+                    </w:rPr>
+                  </w:pPr>
+                  <w:r>
+                    <w:rPr>
+                      <w:b/>
+                      <w:bCs/>
+                      <w:color w:val="2E74B5" w:themeColor="accent1" w:themeShade="BF"/>
+                      <w:lang w:bidi="ar-EG"/>
+                    </w:rPr>
+                    <w:t>Actor</w:t>
+                  </w:r>
+                </w:p>
+              </w:tc>
+            </w:tr>
+            <w:tr>
+              <w:trPr>
+                <w:trHeight w:val="3637"/>
+              </w:trPr>
+              <w:tc>
+                <w:tcPr>
+                  <w:tcW w:w="4050" w:type="dxa"/>
+                  <w:tcBorders>
+                    <w:top w:val="single" w:sz="4" w:space="0" w:color="auto"/>
+                    <w:left w:val="single" w:sz="4" w:space="0" w:color="auto"/>
+                    <w:bottom w:val="single" w:sz="4" w:space="0" w:color="auto"/>
+                    <w:right w:val="single" w:sz="4" w:space="0" w:color="auto"/>
+                  </w:tcBorders>
+                </w:tcPr>
+                <w:p>
+                  <w:pPr>
+                    <w:pStyle w:val="ListParagraph"/>
+                    <w:ind w:left="802"/>
+                    <w:rPr>
+                      <w:lang w:bidi="ar-EG"/>
+                    </w:rPr>
+                  </w:pPr>
+                </w:p>
+                <w:p>
+                  <w:pPr>
+                    <w:pStyle w:val="ListParagraph"/>
+                    <w:numPr>
+                      <w:ilvl w:val="1"/>
+                      <w:numId w:val="28"/>
+                    </w:numPr>
+                    <w:rPr>
+                      <w:color w:val="000000" w:themeColor="text1"/>
+                      <w:lang w:bidi="ar-EG"/>
+                    </w:rPr>
+                  </w:pPr>
+                  <w:r>
+                    <w:rPr>
+                      <w:lang w:bidi="ar-EG"/>
+                    </w:rPr>
+                    <w:t xml:space="preserve">The system display message </w:t>
+                  </w:r>
+                  <w:r>
+                    <w:rPr>
+                      <w:color w:val="000000" w:themeColor="text1"/>
+                      <w:lang w:bidi="ar-EG"/>
+                    </w:rPr>
+                    <w:t xml:space="preserve">“ </w:t>
+                  </w:r>
+                  <w:r>
+                    <w:rPr>
+                      <w:color w:val="FF0000"/>
+                      <w:lang w:bidi="ar-EG"/>
+                    </w:rPr>
+                    <w:t xml:space="preserve">Restaurant already exist </w:t>
+                  </w:r>
+                  <w:r>
+                    <w:rPr>
+                      <w:color w:val="000000" w:themeColor="text1"/>
+                      <w:lang w:bidi="ar-EG"/>
+                    </w:rPr>
+                    <w:t>“</w:t>
+                  </w:r>
+                </w:p>
+                <w:p>
+                  <w:pPr>
+                    <w:pStyle w:val="ListParagraph"/>
+                    <w:numPr>
+                      <w:ilvl w:val="1"/>
+                      <w:numId w:val="28"/>
+                    </w:numPr>
+                    <w:rPr>
+                      <w:lang w:bidi="ar-EG"/>
+                    </w:rPr>
+                  </w:pPr>
+                  <w:r>
+                    <w:rPr>
+                      <w:lang w:bidi="ar-EG"/>
+                    </w:rPr>
+                    <w:t xml:space="preserve">  The System clear the search box.</w:t>
+                  </w:r>
+                </w:p>
+                <w:p>
+                  <w:pPr>
+                    <w:ind w:left="802"/>
+                    <w:rPr>
+                      <w:lang w:bidi="ar-EG"/>
+                    </w:rPr>
+                  </w:pPr>
+                </w:p>
+                <w:p>
+                  <w:pPr>
+                    <w:ind w:left="802" w:hanging="280"/>
+                    <w:rPr>
+                      <w:lang w:bidi="ar-EG"/>
+                    </w:rPr>
+                  </w:pPr>
+                  <w:r>
+                    <w:rPr>
+                      <w:lang w:bidi="ar-EG"/>
+                    </w:rPr>
+                    <w:t>4.1-    The System verify</w:t>
+                  </w:r>
+                </w:p>
+                <w:p>
+                  <w:pPr>
+                    <w:ind w:left="802"/>
+                    <w:rPr>
+                      <w:lang w:bidi="ar-EG"/>
+                    </w:rPr>
+                  </w:pPr>
+                  <w:r>
+                    <w:rPr>
+                      <w:lang w:bidi="ar-EG"/>
+                    </w:rPr>
+                    <w:t xml:space="preserve"> the new name.</w:t>
+                  </w:r>
+                </w:p>
+                <w:p>
+                  <w:pPr>
+                    <w:ind w:left="802" w:hanging="280"/>
+                    <w:rPr>
+                      <w:rtl/>
+                      <w:lang w:bidi="ar-EG"/>
+                    </w:rPr>
+                  </w:pPr>
+                  <w:r>
+                    <w:rPr>
+                      <w:lang w:bidi="ar-EG"/>
+                    </w:rPr>
+                    <w:t xml:space="preserve">4.2-  </w:t>
+                  </w:r>
+                  <w:bookmarkStart w:id="27" w:name="_GoBack"/>
+                  <w:bookmarkEnd w:id="27"/>
+                  <w:r>
+                    <w:rPr>
+                      <w:lang w:bidi="ar-EG"/>
+                    </w:rPr>
+                    <w:t xml:space="preserve"> System successfully add new restaurant.</w:t>
+                  </w:r>
+                </w:p>
+              </w:tc>
+              <w:tc>
+                <w:tcPr>
+                  <w:tcW w:w="3600" w:type="dxa"/>
+                  <w:tcBorders>
+                    <w:top w:val="single" w:sz="4" w:space="0" w:color="auto"/>
+                    <w:left w:val="single" w:sz="4" w:space="0" w:color="auto"/>
+                    <w:bottom w:val="single" w:sz="4" w:space="0" w:color="auto"/>
+                    <w:right w:val="single" w:sz="4" w:space="0" w:color="auto"/>
+                  </w:tcBorders>
+                </w:tcPr>
+                <w:p>
+                  <w:pPr>
+                    <w:ind w:right="270"/>
+                    <w:rPr>
+                      <w:lang w:bidi="ar-EG"/>
+                    </w:rPr>
+                  </w:pPr>
+                  <w:r>
+                    <w:rPr>
+                      <w:lang w:bidi="ar-EG"/>
+                    </w:rPr>
+                    <w:t xml:space="preserve">     </w:t>
+                  </w:r>
+                </w:p>
+                <w:p>
+                  <w:pPr>
+                    <w:pStyle w:val="ListParagraph"/>
+                    <w:numPr>
+                      <w:ilvl w:val="0"/>
+                      <w:numId w:val="26"/>
+                    </w:numPr>
+                    <w:ind w:left="432" w:right="270"/>
+                    <w:rPr>
+                      <w:lang w:bidi="ar-EG"/>
+                    </w:rPr>
+                  </w:pPr>
+                  <w:r>
+                    <w:rPr>
+                      <w:lang w:bidi="ar-EG"/>
+                    </w:rPr>
+                    <w:t>Admin write restaurant name.</w:t>
+                  </w:r>
+                </w:p>
+                <w:p>
+                  <w:pPr>
+                    <w:pStyle w:val="ListParagraph"/>
+                    <w:numPr>
+                      <w:ilvl w:val="0"/>
+                      <w:numId w:val="26"/>
+                    </w:numPr>
+                    <w:ind w:left="432" w:right="270"/>
+                    <w:rPr>
+                      <w:lang w:bidi="ar-EG"/>
+                    </w:rPr>
+                  </w:pPr>
+                  <w:r>
+                    <w:rPr>
+                      <w:lang w:bidi="ar-EG"/>
+                    </w:rPr>
+                    <w:t>Admin r</w:t>
+                  </w:r>
+                  <w:r>
+                    <w:rPr>
+                      <w:lang w:bidi="ar-EG"/>
+                    </w:rPr>
+                    <w:t>e-write valid new restaurant name.</w:t>
+                  </w:r>
+                </w:p>
+                <w:p>
+                  <w:pPr>
+                    <w:pStyle w:val="ListParagraph"/>
+                    <w:numPr>
+                      <w:ilvl w:val="0"/>
+                      <w:numId w:val="26"/>
+                    </w:numPr>
+                    <w:ind w:left="432" w:right="270"/>
+                    <w:rPr>
+                      <w:lang w:bidi="ar-EG"/>
+                    </w:rPr>
+                  </w:pPr>
+                  <w:r>
+                    <w:rPr>
+                      <w:lang w:bidi="ar-EG"/>
+                    </w:rPr>
+                    <w:t>Enter items of Menu (Item by item) and its price.</w:t>
+                  </w:r>
+                </w:p>
+                <w:p>
+                  <w:pPr>
+                    <w:pStyle w:val="ListParagraph"/>
+                    <w:numPr>
+                      <w:ilvl w:val="0"/>
+                      <w:numId w:val="26"/>
+                    </w:numPr>
+                    <w:ind w:left="432" w:right="270"/>
+                    <w:rPr>
+                      <w:lang w:bidi="ar-EG"/>
+                    </w:rPr>
+                  </w:pPr>
+                  <w:r>
+                    <w:rPr>
+                      <w:lang w:bidi="ar-EG"/>
+                    </w:rPr>
+                    <w:t>Click Add.</w:t>
+                  </w:r>
+                </w:p>
+                <w:p>
+                  <w:pPr>
+                    <w:pStyle w:val="ListParagraph"/>
+                    <w:rPr>
+                      <w:rtl/>
+                      <w:lang w:bidi="ar-EG"/>
+                    </w:rPr>
+                  </w:pPr>
+                </w:p>
+              </w:tc>
+            </w:tr>
+          </w:tbl>
           <w:p>
             <w:pPr>
               <w:tabs>
@@ -13657,12 +13848,6 @@
                 <w:lang w:bidi="ar-EG"/>
               </w:rPr>
             </w:pPr>
-            <w:r>
-              <w:rPr>
-                <w:lang w:bidi="ar-EG"/>
-              </w:rPr>
-              <w:t>None</w:t>
-            </w:r>
           </w:p>
         </w:tc>
         <w:tc>
@@ -14102,15 +14287,7 @@
       <w:bookmarkStart w:id="32" w:name="_Toc8405488"/>
       <w:r>
         <w:lastRenderedPageBreak/>
-        <w:t xml:space="preserve">2.3.4 </w:t>
-      </w:r>
-      <w:proofErr w:type="spellStart"/>
-      <w:r>
-        <w:t>Offers&amp;Promotions</w:t>
-      </w:r>
-      <w:proofErr w:type="spellEnd"/>
-      <w:r>
-        <w:t xml:space="preserve"> Page</w:t>
+        <w:t>2.3.4 Offers&amp;Promotions Page</w:t>
       </w:r>
       <w:bookmarkEnd w:id="32"/>
     </w:p>
@@ -14610,36 +14787,18 @@
       <w:r>
         <w:t xml:space="preserve">Figure </w:t>
       </w:r>
-      <w:r>
-        <w:fldChar w:fldCharType="begin"/>
-      </w:r>
-      <w:r>
-        <w:instrText xml:space="preserve"> SEQ Figure \* ARABIC </w:instrText>
-      </w:r>
-      <w:r>
-        <w:fldChar w:fldCharType="separate"/>
-      </w:r>
-      <w:r>
-        <w:rPr>
-          <w:noProof/>
-        </w:rPr>
-        <w:t>3</w:t>
-      </w:r>
-      <w:r>
-        <w:rPr>
-          <w:noProof/>
-        </w:rPr>
-        <w:fldChar w:fldCharType="end"/>
-      </w:r>
-      <w:r>
-        <w:t xml:space="preserve"> </w:t>
-      </w:r>
-      <w:proofErr w:type="spellStart"/>
-      <w:r>
-        <w:t>Foodies_Sys_DFD</w:t>
+      <w:fldSimple w:instr=" SEQ Figure \* ARABIC ">
+        <w:r>
+          <w:rPr>
+            <w:noProof/>
+          </w:rPr>
+          <w:t>3</w:t>
+        </w:r>
+      </w:fldSimple>
+      <w:r>
+        <w:t xml:space="preserve"> Foodies_Sys_DFD</w:t>
       </w:r>
       <w:bookmarkEnd w:id="38"/>
-      <w:proofErr w:type="spellEnd"/>
     </w:p>
     <w:p/>
     <w:p>
@@ -14759,7 +14918,7 @@
           <w:rPr>
             <w:noProof/>
           </w:rPr>
-          <w:t>21</w:t>
+          <w:t>27</w:t>
         </w:r>
         <w:r>
           <w:rPr>
@@ -15098,7 +15257,7 @@
         <v:path o:extrusionok="f" gradientshapeok="t" o:connecttype="rect"/>
         <o:lock v:ext="edit" aspectratio="t"/>
       </v:shapetype>
-      <v:shape id="_x0000_i1030" type="#_x0000_t75" style="width:11.25pt;height:11.25pt" o:bullet="t">
+      <v:shape id="_x0000_i1038" type="#_x0000_t75" style="width:11.25pt;height:11.25pt" o:bullet="t">
         <v:imagedata r:id="rId1" o:title="msoB5A8"/>
       </v:shape>
     </w:pict>
@@ -15982,6 +16141,128 @@
     </w:lvl>
   </w:abstractNum>
   <w:abstractNum w:abstractNumId="9">
+    <w:nsid w:val="287A79EA"/>
+    <w:multiLevelType w:val="multilevel"/>
+    <w:tmpl w:val="A09E7524"/>
+    <w:lvl w:ilvl="0">
+      <w:start w:val="1"/>
+      <w:numFmt w:val="decimal"/>
+      <w:lvlText w:val="%1"/>
+      <w:lvlJc w:val="left"/>
+      <w:pPr>
+        <w:ind w:left="432" w:hanging="432"/>
+      </w:pPr>
+      <w:rPr>
+        <w:rFonts w:hint="default"/>
+        <w:color w:val="auto"/>
+      </w:rPr>
+    </w:lvl>
+    <w:lvl w:ilvl="1">
+      <w:start w:val="1"/>
+      <w:numFmt w:val="decimal"/>
+      <w:lvlText w:val="%1.%2"/>
+      <w:lvlJc w:val="left"/>
+      <w:pPr>
+        <w:ind w:left="876" w:hanging="432"/>
+      </w:pPr>
+      <w:rPr>
+        <w:rFonts w:hint="default"/>
+        <w:color w:val="auto"/>
+      </w:rPr>
+    </w:lvl>
+    <w:lvl w:ilvl="2">
+      <w:start w:val="1"/>
+      <w:numFmt w:val="decimal"/>
+      <w:lvlText w:val="%1.%2.%3"/>
+      <w:lvlJc w:val="left"/>
+      <w:pPr>
+        <w:ind w:left="1608" w:hanging="720"/>
+      </w:pPr>
+      <w:rPr>
+        <w:rFonts w:hint="default"/>
+        <w:color w:val="auto"/>
+      </w:rPr>
+    </w:lvl>
+    <w:lvl w:ilvl="3">
+      <w:start w:val="1"/>
+      <w:numFmt w:val="decimal"/>
+      <w:lvlText w:val="%1.%2.%3.%4"/>
+      <w:lvlJc w:val="left"/>
+      <w:pPr>
+        <w:ind w:left="2052" w:hanging="720"/>
+      </w:pPr>
+      <w:rPr>
+        <w:rFonts w:hint="default"/>
+        <w:color w:val="auto"/>
+      </w:rPr>
+    </w:lvl>
+    <w:lvl w:ilvl="4">
+      <w:start w:val="1"/>
+      <w:numFmt w:val="decimal"/>
+      <w:lvlText w:val="%1.%2.%3.%4.%5"/>
+      <w:lvlJc w:val="left"/>
+      <w:pPr>
+        <w:ind w:left="2496" w:hanging="720"/>
+      </w:pPr>
+      <w:rPr>
+        <w:rFonts w:hint="default"/>
+        <w:color w:val="auto"/>
+      </w:rPr>
+    </w:lvl>
+    <w:lvl w:ilvl="5">
+      <w:start w:val="1"/>
+      <w:numFmt w:val="decimal"/>
+      <w:lvlText w:val="%1.%2.%3.%4.%5.%6"/>
+      <w:lvlJc w:val="left"/>
+      <w:pPr>
+        <w:ind w:left="3300" w:hanging="1080"/>
+      </w:pPr>
+      <w:rPr>
+        <w:rFonts w:hint="default"/>
+        <w:color w:val="auto"/>
+      </w:rPr>
+    </w:lvl>
+    <w:lvl w:ilvl="6">
+      <w:start w:val="1"/>
+      <w:numFmt w:val="decimal"/>
+      <w:lvlText w:val="%1.%2.%3.%4.%5.%6.%7"/>
+      <w:lvlJc w:val="left"/>
+      <w:pPr>
+        <w:ind w:left="3744" w:hanging="1080"/>
+      </w:pPr>
+      <w:rPr>
+        <w:rFonts w:hint="default"/>
+        <w:color w:val="auto"/>
+      </w:rPr>
+    </w:lvl>
+    <w:lvl w:ilvl="7">
+      <w:start w:val="1"/>
+      <w:numFmt w:val="decimal"/>
+      <w:lvlText w:val="%1.%2.%3.%4.%5.%6.%7.%8"/>
+      <w:lvlJc w:val="left"/>
+      <w:pPr>
+        <w:ind w:left="4548" w:hanging="1440"/>
+      </w:pPr>
+      <w:rPr>
+        <w:rFonts w:hint="default"/>
+        <w:color w:val="auto"/>
+      </w:rPr>
+    </w:lvl>
+    <w:lvl w:ilvl="8">
+      <w:start w:val="1"/>
+      <w:numFmt w:val="decimal"/>
+      <w:lvlText w:val="%1.%2.%3.%4.%5.%6.%7.%8.%9"/>
+      <w:lvlJc w:val="left"/>
+      <w:pPr>
+        <w:ind w:left="4992" w:hanging="1440"/>
+      </w:pPr>
+      <w:rPr>
+        <w:rFonts w:hint="default"/>
+        <w:color w:val="auto"/>
+      </w:rPr>
+    </w:lvl>
+  </w:abstractNum>
+  <w:abstractNum w:abstractNumId="10">
     <w:nsid w:val="29CA722C"/>
     <w:multiLevelType w:val="hybridMultilevel"/>
     <w:tmpl w:val="A0CC5476"/>
@@ -16070,7 +16351,7 @@
       </w:pPr>
     </w:lvl>
   </w:abstractNum>
-  <w:abstractNum w:abstractNumId="10">
+  <w:abstractNum w:abstractNumId="11">
     <w:nsid w:val="2BFF2003"/>
     <w:multiLevelType w:val="hybridMultilevel"/>
     <w:tmpl w:val="F22AE80A"/>
@@ -16160,7 +16441,7 @@
       </w:pPr>
     </w:lvl>
   </w:abstractNum>
-  <w:abstractNum w:abstractNumId="11">
+  <w:abstractNum w:abstractNumId="12">
     <w:nsid w:val="2D28075B"/>
     <w:multiLevelType w:val="multilevel"/>
     <w:tmpl w:val="D5B66394"/>
@@ -16273,7 +16554,7 @@
       </w:rPr>
     </w:lvl>
   </w:abstractNum>
-  <w:abstractNum w:abstractNumId="12">
+  <w:abstractNum w:abstractNumId="13">
     <w:nsid w:val="2E5A6FC0"/>
     <w:multiLevelType w:val="hybridMultilevel"/>
     <w:tmpl w:val="24403780"/>
@@ -16362,7 +16643,96 @@
       </w:pPr>
     </w:lvl>
   </w:abstractNum>
-  <w:abstractNum w:abstractNumId="13">
+  <w:abstractNum w:abstractNumId="14">
+    <w:nsid w:val="37F03F6E"/>
+    <w:multiLevelType w:val="hybridMultilevel"/>
+    <w:tmpl w:val="FDF6866A"/>
+    <w:lvl w:ilvl="0" w:tplc="B1ACC80C">
+      <w:start w:val="1"/>
+      <w:numFmt w:val="decimal"/>
+      <w:lvlText w:val="%1-"/>
+      <w:lvlJc w:val="left"/>
+      <w:pPr>
+        <w:ind w:left="2101" w:hanging="360"/>
+      </w:pPr>
+      <w:rPr>
+        <w:rFonts w:hint="default"/>
+      </w:rPr>
+    </w:lvl>
+    <w:lvl w:ilvl="1" w:tplc="04090019" w:tentative="1">
+      <w:start w:val="1"/>
+      <w:numFmt w:val="lowerLetter"/>
+      <w:lvlText w:val="%2."/>
+      <w:lvlJc w:val="left"/>
+      <w:pPr>
+        <w:ind w:left="2821" w:hanging="360"/>
+      </w:pPr>
+    </w:lvl>
+    <w:lvl w:ilvl="2" w:tplc="0409001B" w:tentative="1">
+      <w:start w:val="1"/>
+      <w:numFmt w:val="lowerRoman"/>
+      <w:lvlText w:val="%3."/>
+      <w:lvlJc w:val="right"/>
+      <w:pPr>
+        <w:ind w:left="3541" w:hanging="180"/>
+      </w:pPr>
+    </w:lvl>
+    <w:lvl w:ilvl="3" w:tplc="0409000F" w:tentative="1">
+      <w:start w:val="1"/>
+      <w:numFmt w:val="decimal"/>
+      <w:lvlText w:val="%4."/>
+      <w:lvlJc w:val="left"/>
+      <w:pPr>
+        <w:ind w:left="4261" w:hanging="360"/>
+      </w:pPr>
+    </w:lvl>
+    <w:lvl w:ilvl="4" w:tplc="04090019" w:tentative="1">
+      <w:start w:val="1"/>
+      <w:numFmt w:val="lowerLetter"/>
+      <w:lvlText w:val="%5."/>
+      <w:lvlJc w:val="left"/>
+      <w:pPr>
+        <w:ind w:left="4981" w:hanging="360"/>
+      </w:pPr>
+    </w:lvl>
+    <w:lvl w:ilvl="5" w:tplc="0409001B" w:tentative="1">
+      <w:start w:val="1"/>
+      <w:numFmt w:val="lowerRoman"/>
+      <w:lvlText w:val="%6."/>
+      <w:lvlJc w:val="right"/>
+      <w:pPr>
+        <w:ind w:left="5701" w:hanging="180"/>
+      </w:pPr>
+    </w:lvl>
+    <w:lvl w:ilvl="6" w:tplc="0409000F" w:tentative="1">
+      <w:start w:val="1"/>
+      <w:numFmt w:val="decimal"/>
+      <w:lvlText w:val="%7."/>
+      <w:lvlJc w:val="left"/>
+      <w:pPr>
+        <w:ind w:left="6421" w:hanging="360"/>
+      </w:pPr>
+    </w:lvl>
+    <w:lvl w:ilvl="7" w:tplc="04090019" w:tentative="1">
+      <w:start w:val="1"/>
+      <w:numFmt w:val="lowerLetter"/>
+      <w:lvlText w:val="%8."/>
+      <w:lvlJc w:val="left"/>
+      <w:pPr>
+        <w:ind w:left="7141" w:hanging="360"/>
+      </w:pPr>
+    </w:lvl>
+    <w:lvl w:ilvl="8" w:tplc="0409001B" w:tentative="1">
+      <w:start w:val="1"/>
+      <w:numFmt w:val="lowerRoman"/>
+      <w:lvlText w:val="%9."/>
+      <w:lvlJc w:val="right"/>
+      <w:pPr>
+        <w:ind w:left="7861" w:hanging="180"/>
+      </w:pPr>
+    </w:lvl>
+  </w:abstractNum>
+  <w:abstractNum w:abstractNumId="15">
     <w:nsid w:val="3BE90B73"/>
     <w:multiLevelType w:val="hybridMultilevel"/>
     <w:tmpl w:val="C3C85430"/>
@@ -16475,7 +16845,7 @@
       </w:rPr>
     </w:lvl>
   </w:abstractNum>
-  <w:abstractNum w:abstractNumId="14">
+  <w:abstractNum w:abstractNumId="16">
     <w:nsid w:val="432E7F76"/>
     <w:multiLevelType w:val="multilevel"/>
     <w:tmpl w:val="652A8F0E"/>
@@ -16588,7 +16958,7 @@
       </w:rPr>
     </w:lvl>
   </w:abstractNum>
-  <w:abstractNum w:abstractNumId="15">
+  <w:abstractNum w:abstractNumId="17">
     <w:nsid w:val="460A2D2A"/>
     <w:multiLevelType w:val="hybridMultilevel"/>
     <w:tmpl w:val="D5965B54"/>
@@ -16702,7 +17072,7 @@
       </w:rPr>
     </w:lvl>
   </w:abstractNum>
-  <w:abstractNum w:abstractNumId="16">
+  <w:abstractNum w:abstractNumId="18">
     <w:nsid w:val="48133A16"/>
     <w:multiLevelType w:val="hybridMultilevel"/>
     <w:tmpl w:val="9DDA55A0"/>
@@ -16792,7 +17162,7 @@
       </w:pPr>
     </w:lvl>
   </w:abstractNum>
-  <w:abstractNum w:abstractNumId="17">
+  <w:abstractNum w:abstractNumId="19">
     <w:nsid w:val="4D3F2466"/>
     <w:multiLevelType w:val="hybridMultilevel"/>
     <w:tmpl w:val="85BE4B7E"/>
@@ -16881,7 +17251,7 @@
       </w:pPr>
     </w:lvl>
   </w:abstractNum>
-  <w:abstractNum w:abstractNumId="18">
+  <w:abstractNum w:abstractNumId="20">
     <w:nsid w:val="4F246156"/>
     <w:multiLevelType w:val="multilevel"/>
     <w:tmpl w:val="BE7290A0"/>
@@ -17003,7 +17373,7 @@
       </w:rPr>
     </w:lvl>
   </w:abstractNum>
-  <w:abstractNum w:abstractNumId="19">
+  <w:abstractNum w:abstractNumId="21">
     <w:nsid w:val="5E7C0FE5"/>
     <w:multiLevelType w:val="multilevel"/>
     <w:tmpl w:val="FB2C73AE"/>
@@ -17125,7 +17495,7 @@
       </w:rPr>
     </w:lvl>
   </w:abstractNum>
-  <w:abstractNum w:abstractNumId="20">
+  <w:abstractNum w:abstractNumId="22">
     <w:nsid w:val="5EE36DA2"/>
     <w:multiLevelType w:val="multilevel"/>
     <w:tmpl w:val="553EA44A"/>
@@ -17238,7 +17608,7 @@
       </w:rPr>
     </w:lvl>
   </w:abstractNum>
-  <w:abstractNum w:abstractNumId="21">
+  <w:abstractNum w:abstractNumId="23">
     <w:nsid w:val="625E0720"/>
     <w:multiLevelType w:val="multilevel"/>
     <w:tmpl w:val="1144C0BE"/>
@@ -17351,7 +17721,129 @@
       </w:rPr>
     </w:lvl>
   </w:abstractNum>
-  <w:abstractNum w:abstractNumId="22">
+  <w:abstractNum w:abstractNumId="24">
+    <w:nsid w:val="62A93B75"/>
+    <w:multiLevelType w:val="multilevel"/>
+    <w:tmpl w:val="9384B9EC"/>
+    <w:lvl w:ilvl="0">
+      <w:start w:val="1"/>
+      <w:numFmt w:val="decimal"/>
+      <w:lvlText w:val="%1."/>
+      <w:lvlJc w:val="left"/>
+      <w:pPr>
+        <w:ind w:left="444" w:hanging="444"/>
+      </w:pPr>
+      <w:rPr>
+        <w:rFonts w:hint="default"/>
+        <w:color w:val="auto"/>
+      </w:rPr>
+    </w:lvl>
+    <w:lvl w:ilvl="1">
+      <w:start w:val="1"/>
+      <w:numFmt w:val="decimal"/>
+      <w:lvlText w:val="%1.%2-"/>
+      <w:lvlJc w:val="left"/>
+      <w:pPr>
+        <w:ind w:left="1164" w:hanging="720"/>
+      </w:pPr>
+      <w:rPr>
+        <w:rFonts w:hint="default"/>
+        <w:color w:val="auto"/>
+      </w:rPr>
+    </w:lvl>
+    <w:lvl w:ilvl="2">
+      <w:start w:val="1"/>
+      <w:numFmt w:val="decimal"/>
+      <w:lvlText w:val="%1.%2-%3."/>
+      <w:lvlJc w:val="left"/>
+      <w:pPr>
+        <w:ind w:left="1608" w:hanging="720"/>
+      </w:pPr>
+      <w:rPr>
+        <w:rFonts w:hint="default"/>
+        <w:color w:val="auto"/>
+      </w:rPr>
+    </w:lvl>
+    <w:lvl w:ilvl="3">
+      <w:start w:val="1"/>
+      <w:numFmt w:val="decimal"/>
+      <w:lvlText w:val="%1.%2-%3.%4."/>
+      <w:lvlJc w:val="left"/>
+      <w:pPr>
+        <w:ind w:left="2412" w:hanging="1080"/>
+      </w:pPr>
+      <w:rPr>
+        <w:rFonts w:hint="default"/>
+        <w:color w:val="auto"/>
+      </w:rPr>
+    </w:lvl>
+    <w:lvl w:ilvl="4">
+      <w:start w:val="1"/>
+      <w:numFmt w:val="decimal"/>
+      <w:lvlText w:val="%1.%2-%3.%4.%5."/>
+      <w:lvlJc w:val="left"/>
+      <w:pPr>
+        <w:ind w:left="3216" w:hanging="1440"/>
+      </w:pPr>
+      <w:rPr>
+        <w:rFonts w:hint="default"/>
+        <w:color w:val="auto"/>
+      </w:rPr>
+    </w:lvl>
+    <w:lvl w:ilvl="5">
+      <w:start w:val="1"/>
+      <w:numFmt w:val="decimal"/>
+      <w:lvlText w:val="%1.%2-%3.%4.%5.%6."/>
+      <w:lvlJc w:val="left"/>
+      <w:pPr>
+        <w:ind w:left="3660" w:hanging="1440"/>
+      </w:pPr>
+      <w:rPr>
+        <w:rFonts w:hint="default"/>
+        <w:color w:val="auto"/>
+      </w:rPr>
+    </w:lvl>
+    <w:lvl w:ilvl="6">
+      <w:start w:val="1"/>
+      <w:numFmt w:val="decimal"/>
+      <w:lvlText w:val="%1.%2-%3.%4.%5.%6.%7."/>
+      <w:lvlJc w:val="left"/>
+      <w:pPr>
+        <w:ind w:left="4464" w:hanging="1800"/>
+      </w:pPr>
+      <w:rPr>
+        <w:rFonts w:hint="default"/>
+        <w:color w:val="auto"/>
+      </w:rPr>
+    </w:lvl>
+    <w:lvl w:ilvl="7">
+      <w:start w:val="1"/>
+      <w:numFmt w:val="decimal"/>
+      <w:lvlText w:val="%1.%2-%3.%4.%5.%6.%7.%8."/>
+      <w:lvlJc w:val="left"/>
+      <w:pPr>
+        <w:ind w:left="4908" w:hanging="1800"/>
+      </w:pPr>
+      <w:rPr>
+        <w:rFonts w:hint="default"/>
+        <w:color w:val="auto"/>
+      </w:rPr>
+    </w:lvl>
+    <w:lvl w:ilvl="8">
+      <w:start w:val="1"/>
+      <w:numFmt w:val="decimal"/>
+      <w:lvlText w:val="%1.%2-%3.%4.%5.%6.%7.%8.%9."/>
+      <w:lvlJc w:val="left"/>
+      <w:pPr>
+        <w:ind w:left="5712" w:hanging="2160"/>
+      </w:pPr>
+      <w:rPr>
+        <w:rFonts w:hint="default"/>
+        <w:color w:val="auto"/>
+      </w:rPr>
+    </w:lvl>
+  </w:abstractNum>
+  <w:abstractNum w:abstractNumId="25">
     <w:nsid w:val="6A12048B"/>
     <w:multiLevelType w:val="multilevel"/>
     <w:tmpl w:val="CD7237C6"/>
@@ -17464,7 +17956,7 @@
       </w:rPr>
     </w:lvl>
   </w:abstractNum>
-  <w:abstractNum w:abstractNumId="23">
+  <w:abstractNum w:abstractNumId="26">
     <w:nsid w:val="705E2191"/>
     <w:multiLevelType w:val="hybridMultilevel"/>
     <w:tmpl w:val="7F382EF4"/>
@@ -17553,7 +18045,7 @@
       </w:pPr>
     </w:lvl>
   </w:abstractNum>
-  <w:abstractNum w:abstractNumId="24">
+  <w:abstractNum w:abstractNumId="27">
     <w:nsid w:val="72200780"/>
     <w:multiLevelType w:val="hybridMultilevel"/>
     <w:tmpl w:val="FDF6866A"/>
@@ -17646,34 +18138,34 @@
     <w:abstractNumId w:val="7"/>
   </w:num>
   <w:num w:numId="2">
-    <w:abstractNumId w:val="22"/>
+    <w:abstractNumId w:val="25"/>
   </w:num>
   <w:num w:numId="3">
-    <w:abstractNumId w:val="13"/>
+    <w:abstractNumId w:val="15"/>
   </w:num>
   <w:num w:numId="4">
-    <w:abstractNumId w:val="15"/>
+    <w:abstractNumId w:val="17"/>
   </w:num>
   <w:num w:numId="5">
     <w:abstractNumId w:val="3"/>
   </w:num>
   <w:num w:numId="6">
-    <w:abstractNumId w:val="11"/>
+    <w:abstractNumId w:val="12"/>
   </w:num>
   <w:num w:numId="7">
-    <w:abstractNumId w:val="9"/>
+    <w:abstractNumId w:val="10"/>
   </w:num>
   <w:num w:numId="8">
-    <w:abstractNumId w:val="19"/>
+    <w:abstractNumId w:val="21"/>
   </w:num>
   <w:num w:numId="9">
     <w:abstractNumId w:val="2"/>
   </w:num>
   <w:num w:numId="10">
-    <w:abstractNumId w:val="17"/>
+    <w:abstractNumId w:val="19"/>
   </w:num>
   <w:num w:numId="11">
-    <w:abstractNumId w:val="18"/>
+    <w:abstractNumId w:val="20"/>
   </w:num>
   <w:num w:numId="12">
     <w:abstractNumId w:val="0"/>
@@ -17682,10 +18174,10 @@
     <w:abstractNumId w:val="8"/>
   </w:num>
   <w:num w:numId="14">
-    <w:abstractNumId w:val="10"/>
+    <w:abstractNumId w:val="11"/>
   </w:num>
   <w:num w:numId="15">
-    <w:abstractNumId w:val="12"/>
+    <w:abstractNumId w:val="13"/>
   </w:num>
   <w:num w:numId="16">
     <w:abstractNumId w:val="6"/>
@@ -17694,7 +18186,7 @@
     <w:abstractNumId w:val="5"/>
   </w:num>
   <w:num w:numId="18">
-    <w:abstractNumId w:val="21"/>
+    <w:abstractNumId w:val="23"/>
   </w:num>
   <w:num w:numId="19">
     <w:abstractNumId w:val="1"/>
@@ -17703,18 +18195,27 @@
     <w:abstractNumId w:val="4"/>
   </w:num>
   <w:num w:numId="21">
+    <w:abstractNumId w:val="18"/>
+  </w:num>
+  <w:num w:numId="22">
     <w:abstractNumId w:val="16"/>
   </w:num>
-  <w:num w:numId="22">
+  <w:num w:numId="23">
+    <w:abstractNumId w:val="26"/>
+  </w:num>
+  <w:num w:numId="24">
+    <w:abstractNumId w:val="22"/>
+  </w:num>
+  <w:num w:numId="25">
+    <w:abstractNumId w:val="27"/>
+  </w:num>
+  <w:num w:numId="26">
     <w:abstractNumId w:val="14"/>
   </w:num>
-  <w:num w:numId="23">
-    <w:abstractNumId w:val="23"/>
+  <w:num w:numId="27">
+    <w:abstractNumId w:val="9"/>
   </w:num>
-  <w:num w:numId="24">
-    <w:abstractNumId w:val="20"/>
-  </w:num>
-  <w:num w:numId="25">
+  <w:num w:numId="28">
     <w:abstractNumId w:val="24"/>
   </w:num>
   <w:numIdMacAtCleanup w:val="25"/>
@@ -18888,13 +19389,13 @@
   </w:compat>
   <w:rsids>
     <w:rsidRoot w:val="008F34BC"/>
+    <w:rsid w:val="00060569"/>
     <w:rsid w:val="00201D65"/>
     <w:rsid w:val="00216CCA"/>
     <w:rsid w:val="002771D5"/>
     <w:rsid w:val="0028593F"/>
     <w:rsid w:val="002B2F5A"/>
     <w:rsid w:val="003D3AF9"/>
-    <w:rsid w:val="005A0949"/>
     <w:rsid w:val="005A45AB"/>
     <w:rsid w:val="00637737"/>
     <w:rsid w:val="007469AA"/>
@@ -19669,7 +20170,7 @@
 </file>
 
 <file path=customXml/itemProps2.xml><?xml version="1.0" encoding="utf-8"?>
-<ds:datastoreItem xmlns:ds="http://schemas.openxmlformats.org/officeDocument/2006/customXml" ds:itemID="{BAA0AC58-9FDF-415C-A5C3-BCB0FF01E240}">
+<ds:datastoreItem xmlns:ds="http://schemas.openxmlformats.org/officeDocument/2006/customXml" ds:itemID="{4224EBDF-2E2F-4996-A87C-37E6EAB739E5}">
   <ds:schemaRefs>
     <ds:schemaRef ds:uri="http://schemas.openxmlformats.org/officeDocument/2006/bibliography"/>
   </ds:schemaRefs>

--- a/Documents/Foodies_SDD.docx
+++ b/Documents/Foodies_SDD.docx
@@ -170,6 +170,7 @@
             <w:dataBinding w:prefixMappings="xmlns:ns0='http://purl.org/dc/elements/1.1/' xmlns:ns1='http://schemas.openxmlformats.org/package/2006/metadata/core-properties' " w:xpath="/ns1:coreProperties[1]/ns0:subject[1]" w:storeItemID="{6C3C8BC8-F283-45AE-878A-BAB7291924A1}"/>
             <w:text/>
           </w:sdtPr>
+          <w:sdtEndPr/>
           <w:sdtContent>
             <w:p>
               <w:pPr>
@@ -331,6 +332,7 @@
                                     <w:calendar w:val="gregorian"/>
                                   </w:date>
                                 </w:sdtPr>
+                                <w:sdtEndPr/>
                                 <w:sdtContent>
                                   <w:p>
                                     <w:pPr>
@@ -4099,14 +4101,27 @@
       <w:r>
         <w:t xml:space="preserve">Figure </w:t>
       </w:r>
-      <w:fldSimple w:instr=" SEQ Figure \* ARABIC ">
-        <w:r>
-          <w:rPr>
-            <w:noProof/>
-          </w:rPr>
-          <w:t>1</w:t>
-        </w:r>
-      </w:fldSimple>
+      <w:r>
+        <w:fldChar w:fldCharType="begin"/>
+      </w:r>
+      <w:r>
+        <w:instrText xml:space="preserve"> SEQ Figure \* ARABIC </w:instrText>
+      </w:r>
+      <w:r>
+        <w:fldChar w:fldCharType="separate"/>
+      </w:r>
+      <w:r>
+        <w:rPr>
+          <w:noProof/>
+        </w:rPr>
+        <w:t>1</w:t>
+      </w:r>
+      <w:r>
+        <w:rPr>
+          <w:noProof/>
+        </w:rPr>
+        <w:fldChar w:fldCharType="end"/>
+      </w:r>
       <w:r>
         <w:t xml:space="preserve"> </w:t>
       </w:r>
@@ -4206,14 +4221,27 @@
       <w:r>
         <w:t xml:space="preserve">Figure </w:t>
       </w:r>
-      <w:fldSimple w:instr=" SEQ Figure \* ARABIC ">
-        <w:r>
-          <w:rPr>
-            <w:noProof/>
-          </w:rPr>
-          <w:t>2</w:t>
-        </w:r>
-      </w:fldSimple>
+      <w:r>
+        <w:fldChar w:fldCharType="begin"/>
+      </w:r>
+      <w:r>
+        <w:instrText xml:space="preserve"> SEQ Figure \* ARABIC </w:instrText>
+      </w:r>
+      <w:r>
+        <w:fldChar w:fldCharType="separate"/>
+      </w:r>
+      <w:r>
+        <w:rPr>
+          <w:noProof/>
+        </w:rPr>
+        <w:t>2</w:t>
+      </w:r>
+      <w:r>
+        <w:rPr>
+          <w:noProof/>
+        </w:rPr>
+        <w:fldChar w:fldCharType="end"/>
+      </w:r>
       <w:r>
         <w:t xml:space="preserve"> Foodies_Sys_UseCas</w:t>
       </w:r>
@@ -13709,15 +13737,7 @@
                     <w:rPr>
                       <w:lang w:bidi="ar-EG"/>
                     </w:rPr>
-                    <w:t xml:space="preserve">4.2-  </w:t>
-                  </w:r>
-                  <w:bookmarkStart w:id="27" w:name="_GoBack"/>
-                  <w:bookmarkEnd w:id="27"/>
-                  <w:r>
-                    <w:rPr>
-                      <w:lang w:bidi="ar-EG"/>
-                    </w:rPr>
-                    <w:t xml:space="preserve"> System successfully add new restaurant.</w:t>
+                    <w:t>4.2-   System successfully add new restaurant.</w:t>
                   </w:r>
                 </w:p>
               </w:tc>
@@ -13948,12 +13968,12 @@
           <w:numId w:val="2"/>
         </w:numPr>
       </w:pPr>
-      <w:bookmarkStart w:id="28" w:name="_Toc8405484"/>
+      <w:bookmarkStart w:id="27" w:name="_Toc8405484"/>
       <w:r>
         <w:lastRenderedPageBreak/>
         <w:t>Wireframes</w:t>
       </w:r>
-      <w:bookmarkEnd w:id="28"/>
+      <w:bookmarkEnd w:id="27"/>
     </w:p>
     <w:p>
       <w:pPr>
@@ -13967,7 +13987,7 @@
       <w:pPr>
         <w:pStyle w:val="Heading3"/>
       </w:pPr>
-      <w:bookmarkStart w:id="29" w:name="_Toc8405485"/>
+      <w:bookmarkStart w:id="28" w:name="_Toc8405485"/>
       <w:r>
         <w:t xml:space="preserve">2.3.1 </w:t>
       </w:r>
@@ -13977,7 +13997,7 @@
       <w:r>
         <w:t xml:space="preserve"> Page</w:t>
       </w:r>
-      <w:bookmarkEnd w:id="29"/>
+      <w:bookmarkEnd w:id="28"/>
     </w:p>
     <w:p>
       <w:pPr>
@@ -14091,12 +14111,12 @@
       <w:pPr>
         <w:pStyle w:val="Heading3"/>
       </w:pPr>
-      <w:bookmarkStart w:id="30" w:name="_Toc8405486"/>
+      <w:bookmarkStart w:id="29" w:name="_Toc8405486"/>
       <w:r>
         <w:lastRenderedPageBreak/>
         <w:t>2.3.2 Create Account Page</w:t>
       </w:r>
-      <w:bookmarkEnd w:id="30"/>
+      <w:bookmarkEnd w:id="29"/>
     </w:p>
     <w:p/>
     <w:p>
@@ -14180,12 +14200,12 @@
       <w:pPr>
         <w:pStyle w:val="Heading3"/>
       </w:pPr>
-      <w:bookmarkStart w:id="31" w:name="_Toc8405487"/>
+      <w:bookmarkStart w:id="30" w:name="_Toc8405487"/>
       <w:r>
         <w:lastRenderedPageBreak/>
         <w:t>2.3.3 Homepage</w:t>
       </w:r>
-      <w:bookmarkEnd w:id="31"/>
+      <w:bookmarkEnd w:id="30"/>
     </w:p>
     <w:p/>
     <w:p>
@@ -14284,12 +14304,12 @@
       <w:pPr>
         <w:pStyle w:val="Heading3"/>
       </w:pPr>
-      <w:bookmarkStart w:id="32" w:name="_Toc8405488"/>
+      <w:bookmarkStart w:id="31" w:name="_Toc8405488"/>
       <w:r>
         <w:lastRenderedPageBreak/>
         <w:t>2.3.4 Offers&amp;Promotions Page</w:t>
       </w:r>
-      <w:bookmarkEnd w:id="32"/>
+      <w:bookmarkEnd w:id="31"/>
     </w:p>
     <w:p/>
     <w:p>
@@ -14362,12 +14382,12 @@
       <w:pPr>
         <w:pStyle w:val="Heading3"/>
       </w:pPr>
-      <w:bookmarkStart w:id="33" w:name="_Toc8405489"/>
+      <w:bookmarkStart w:id="32" w:name="_Toc8405489"/>
       <w:r>
         <w:lastRenderedPageBreak/>
         <w:t>2.3.5 Menu Page</w:t>
       </w:r>
-      <w:bookmarkEnd w:id="33"/>
+      <w:bookmarkEnd w:id="32"/>
     </w:p>
     <w:p/>
     <w:p>
@@ -14434,12 +14454,12 @@
       <w:pPr>
         <w:pStyle w:val="Heading3"/>
       </w:pPr>
-      <w:bookmarkStart w:id="34" w:name="_Toc8405490"/>
+      <w:bookmarkStart w:id="33" w:name="_Toc8405490"/>
       <w:r>
         <w:lastRenderedPageBreak/>
         <w:t>2.3.6 User Account Page</w:t>
       </w:r>
-      <w:bookmarkEnd w:id="34"/>
+      <w:bookmarkEnd w:id="33"/>
     </w:p>
     <w:p/>
     <w:p>
@@ -14517,12 +14537,12 @@
       <w:pPr>
         <w:pStyle w:val="Heading3"/>
       </w:pPr>
-      <w:bookmarkStart w:id="35" w:name="_Toc8405491"/>
+      <w:bookmarkStart w:id="34" w:name="_Toc8405491"/>
       <w:r>
         <w:lastRenderedPageBreak/>
         <w:t>2.3.7 Admin Panel – Delete User Page</w:t>
       </w:r>
-      <w:bookmarkEnd w:id="35"/>
+      <w:bookmarkEnd w:id="34"/>
     </w:p>
     <w:p/>
     <w:p>
@@ -14604,12 +14624,12 @@
       <w:pPr>
         <w:pStyle w:val="Heading3"/>
       </w:pPr>
-      <w:bookmarkStart w:id="36" w:name="_Toc8405492"/>
+      <w:bookmarkStart w:id="35" w:name="_Toc8405492"/>
       <w:r>
         <w:lastRenderedPageBreak/>
         <w:t>2.3.8 Admin Panel – Add Menu Page</w:t>
       </w:r>
-      <w:bookmarkEnd w:id="36"/>
+      <w:bookmarkEnd w:id="35"/>
     </w:p>
     <w:p/>
     <w:p>
@@ -14681,7 +14701,7 @@
       <w:pPr>
         <w:pStyle w:val="Heading2"/>
       </w:pPr>
-      <w:bookmarkStart w:id="37" w:name="_Toc8405493"/>
+      <w:bookmarkStart w:id="36" w:name="_Toc8405493"/>
       <w:r>
         <w:lastRenderedPageBreak/>
         <w:t xml:space="preserve">2.4 </w:t>
@@ -14689,7 +14709,7 @@
       <w:r>
         <w:t>Data Flow Diagram:</w:t>
       </w:r>
-      <w:bookmarkEnd w:id="37"/>
+      <w:bookmarkEnd w:id="36"/>
     </w:p>
     <w:p>
       <w:pPr>
@@ -14783,21 +14803,36 @@
         <w:pStyle w:val="Caption"/>
         <w:jc w:val="center"/>
       </w:pPr>
-      <w:bookmarkStart w:id="38" w:name="_Toc8405547"/>
+      <w:bookmarkStart w:id="37" w:name="_Toc8405547"/>
       <w:r>
         <w:t xml:space="preserve">Figure </w:t>
       </w:r>
-      <w:fldSimple w:instr=" SEQ Figure \* ARABIC ">
-        <w:r>
-          <w:rPr>
-            <w:noProof/>
-          </w:rPr>
-          <w:t>3</w:t>
-        </w:r>
-      </w:fldSimple>
+      <w:r>
+        <w:fldChar w:fldCharType="begin"/>
+      </w:r>
+      <w:r>
+        <w:instrText xml:space="preserve"> SEQ Figure \* ARABIC </w:instrText>
+      </w:r>
+      <w:r>
+        <w:fldChar w:fldCharType="separate"/>
+      </w:r>
+      <w:r>
+        <w:rPr>
+          <w:noProof/>
+        </w:rPr>
+        <w:t>3</w:t>
+      </w:r>
+      <w:r>
+        <w:rPr>
+          <w:noProof/>
+        </w:rPr>
+        <w:fldChar w:fldCharType="end"/>
+      </w:r>
       <w:r>
         <w:t xml:space="preserve"> Foodies_Sys_DFD</w:t>
       </w:r>
+      <w:bookmarkStart w:id="38" w:name="_GoBack"/>
+      <w:bookmarkEnd w:id="37"/>
       <w:bookmarkEnd w:id="38"/>
     </w:p>
     <w:p/>
@@ -14829,16 +14864,88 @@
       </w:r>
       <w:bookmarkEnd w:id="39"/>
     </w:p>
+    <w:p/>
+    <w:p>
+      <w:pPr>
+        <w:keepNext/>
+      </w:pPr>
+      <w:r>
+        <w:rPr>
+          <w:noProof/>
+        </w:rPr>
+        <w:drawing>
+          <wp:inline distT="0" distB="0" distL="0" distR="0" wp14:anchorId="0038DACB" wp14:editId="202E3BCB">
+            <wp:extent cx="5943600" cy="5311140"/>
+            <wp:effectExtent l="0" t="0" r="0" b="3810"/>
+            <wp:docPr id="1" name="Picture 1"/>
+            <wp:cNvGraphicFramePr>
+              <a:graphicFrameLocks xmlns:a="http://schemas.openxmlformats.org/drawingml/2006/main" noChangeAspect="1"/>
+            </wp:cNvGraphicFramePr>
+            <a:graphic xmlns:a="http://schemas.openxmlformats.org/drawingml/2006/main">
+              <a:graphicData uri="http://schemas.openxmlformats.org/drawingml/2006/picture">
+                <pic:pic xmlns:pic="http://schemas.openxmlformats.org/drawingml/2006/picture">
+                  <pic:nvPicPr>
+                    <pic:cNvPr id="1" name="class.png"/>
+                    <pic:cNvPicPr/>
+                  </pic:nvPicPr>
+                  <pic:blipFill>
+                    <a:blip r:embed="rId22">
+                      <a:extLst>
+                        <a:ext uri="{28A0092B-C50C-407E-A947-70E740481C1C}">
+                          <a14:useLocalDpi xmlns:a14="http://schemas.microsoft.com/office/drawing/2010/main" val="0"/>
+                        </a:ext>
+                      </a:extLst>
+                    </a:blip>
+                    <a:stretch>
+                      <a:fillRect/>
+                    </a:stretch>
+                  </pic:blipFill>
+                  <pic:spPr>
+                    <a:xfrm>
+                      <a:off x="0" y="0"/>
+                      <a:ext cx="5943600" cy="5311140"/>
+                    </a:xfrm>
+                    <a:prstGeom prst="rect">
+                      <a:avLst/>
+                    </a:prstGeom>
+                  </pic:spPr>
+                </pic:pic>
+              </a:graphicData>
+            </a:graphic>
+          </wp:inline>
+        </w:drawing>
+      </w:r>
+    </w:p>
+    <w:p>
+      <w:pPr>
+        <w:pStyle w:val="Caption"/>
+        <w:jc w:val="center"/>
+      </w:pPr>
+      <w:r>
+        <w:t xml:space="preserve">Figure </w:t>
+      </w:r>
+      <w:fldSimple w:instr=" SEQ Figure \* ARABIC ">
+        <w:r>
+          <w:rPr>
+            <w:noProof/>
+          </w:rPr>
+          <w:t>4</w:t>
+        </w:r>
+      </w:fldSimple>
+      <w:r>
+        <w:t xml:space="preserve"> Foodies_Sys_ClassDiagram</w:t>
+      </w:r>
+    </w:p>
     <w:p>
       <w:pPr>
         <w:pStyle w:val="Heading2"/>
       </w:pPr>
     </w:p>
     <w:sectPr>
-      <w:headerReference w:type="default" r:id="rId22"/>
-      <w:footerReference w:type="default" r:id="rId23"/>
-      <w:headerReference w:type="first" r:id="rId24"/>
-      <w:footerReference w:type="first" r:id="rId25"/>
+      <w:headerReference w:type="default" r:id="rId23"/>
+      <w:footerReference w:type="default" r:id="rId24"/>
+      <w:headerReference w:type="first" r:id="rId25"/>
+      <w:footerReference w:type="first" r:id="rId26"/>
       <w:pgSz w:w="12240" w:h="15840"/>
       <w:pgMar w:top="1440" w:right="1440" w:bottom="1440" w:left="1440" w:header="720" w:footer="720" w:gutter="0"/>
       <w:pgBorders w:offsetFrom="page">
@@ -14918,7 +15025,7 @@
           <w:rPr>
             <w:noProof/>
           </w:rPr>
-          <w:t>27</w:t>
+          <w:t>25</w:t>
         </w:r>
         <w:r>
           <w:rPr>
@@ -15257,7 +15364,7 @@
         <v:path o:extrusionok="f" gradientshapeok="t" o:connecttype="rect"/>
         <o:lock v:ext="edit" aspectratio="t"/>
       </v:shapetype>
-      <v:shape id="_x0000_i1038" type="#_x0000_t75" style="width:11.25pt;height:11.25pt" o:bullet="t">
+      <v:shape id="_x0000_i1028" type="#_x0000_t75" style="width:11.25pt;height:11.25pt" o:bullet="t">
         <v:imagedata r:id="rId1" o:title="msoB5A8"/>
       </v:shape>
     </w:pict>
@@ -19396,6 +19503,7 @@
     <w:rsid w:val="0028593F"/>
     <w:rsid w:val="002B2F5A"/>
     <w:rsid w:val="003D3AF9"/>
+    <w:rsid w:val="004E28A2"/>
     <w:rsid w:val="005A45AB"/>
     <w:rsid w:val="00637737"/>
     <w:rsid w:val="007469AA"/>
@@ -20170,7 +20278,7 @@
 </file>
 
 <file path=customXml/itemProps2.xml><?xml version="1.0" encoding="utf-8"?>
-<ds:datastoreItem xmlns:ds="http://schemas.openxmlformats.org/officeDocument/2006/customXml" ds:itemID="{4224EBDF-2E2F-4996-A87C-37E6EAB739E5}">
+<ds:datastoreItem xmlns:ds="http://schemas.openxmlformats.org/officeDocument/2006/customXml" ds:itemID="{07A0D4A0-4D90-49EB-AE01-BFF6FD7904C8}">
   <ds:schemaRefs>
     <ds:schemaRef ds:uri="http://schemas.openxmlformats.org/officeDocument/2006/bibliography"/>
   </ds:schemaRefs>

--- a/Documents/Foodies_SDD.docx
+++ b/Documents/Foodies_SDD.docx
@@ -914,7 +914,11 @@
           <w:tcPr>
             <w:tcW w:w="2070" w:type="dxa"/>
           </w:tcPr>
-          <w:p/>
+          <w:p>
+            <w:r>
+              <w:t>Mariam Nesiem</w:t>
+            </w:r>
+          </w:p>
         </w:tc>
       </w:tr>
       <w:tr>
@@ -1140,7 +1144,7 @@
       <w:r>
         <w:fldChar w:fldCharType="separate"/>
       </w:r>
-      <w:hyperlink w:anchor="_Toc8405465" w:history="1">
+      <w:hyperlink w:anchor="_Toc8419525" w:history="1">
         <w:r>
           <w:rPr>
             <w:rStyle w:val="Hyperlink"/>
@@ -1186,7 +1190,7 @@
             <w:noProof/>
             <w:webHidden/>
           </w:rPr>
-          <w:instrText xml:space="preserve"> PAGEREF _Toc8405465 \h </w:instrText>
+          <w:instrText xml:space="preserve"> PAGEREF _Toc8419525 \h </w:instrText>
         </w:r>
         <w:r>
           <w:rPr>
@@ -1233,7 +1237,7 @@
           <w:szCs w:val="22"/>
         </w:rPr>
       </w:pPr>
-      <w:hyperlink w:anchor="_Toc8405466" w:history="1">
+      <w:hyperlink w:anchor="_Toc8419526" w:history="1">
         <w:r>
           <w:rPr>
             <w:rStyle w:val="Hyperlink"/>
@@ -1278,7 +1282,7 @@
             <w:noProof/>
             <w:webHidden/>
           </w:rPr>
-          <w:instrText xml:space="preserve"> PAGEREF _Toc8405466 \h </w:instrText>
+          <w:instrText xml:space="preserve"> PAGEREF _Toc8419526 \h </w:instrText>
         </w:r>
         <w:r>
           <w:rPr>
@@ -1324,7 +1328,7 @@
           <w:szCs w:val="22"/>
         </w:rPr>
       </w:pPr>
-      <w:hyperlink w:anchor="_Toc8405467" w:history="1">
+      <w:hyperlink w:anchor="_Toc8419527" w:history="1">
         <w:r>
           <w:rPr>
             <w:rStyle w:val="Hyperlink"/>
@@ -1351,7 +1355,7 @@
             <w:noProof/>
             <w:webHidden/>
           </w:rPr>
-          <w:instrText xml:space="preserve"> PAGEREF _Toc8405467 \h </w:instrText>
+          <w:instrText xml:space="preserve"> PAGEREF _Toc8419527 \h </w:instrText>
         </w:r>
         <w:r>
           <w:rPr>
@@ -1397,7 +1401,7 @@
           <w:szCs w:val="22"/>
         </w:rPr>
       </w:pPr>
-      <w:hyperlink w:anchor="_Toc8405468" w:history="1">
+      <w:hyperlink w:anchor="_Toc8419528" w:history="1">
         <w:r>
           <w:rPr>
             <w:rStyle w:val="Hyperlink"/>
@@ -1424,7 +1428,7 @@
             <w:noProof/>
             <w:webHidden/>
           </w:rPr>
-          <w:instrText xml:space="preserve"> PAGEREF _Toc8405468 \h </w:instrText>
+          <w:instrText xml:space="preserve"> PAGEREF _Toc8419528 \h </w:instrText>
         </w:r>
         <w:r>
           <w:rPr>
@@ -1470,7 +1474,7 @@
           <w:szCs w:val="22"/>
         </w:rPr>
       </w:pPr>
-      <w:hyperlink w:anchor="_Toc8405469" w:history="1">
+      <w:hyperlink w:anchor="_Toc8419529" w:history="1">
         <w:r>
           <w:rPr>
             <w:rStyle w:val="Hyperlink"/>
@@ -1497,7 +1501,7 @@
             <w:noProof/>
             <w:webHidden/>
           </w:rPr>
-          <w:instrText xml:space="preserve"> PAGEREF _Toc8405469 \h </w:instrText>
+          <w:instrText xml:space="preserve"> PAGEREF _Toc8419529 \h </w:instrText>
         </w:r>
         <w:r>
           <w:rPr>
@@ -1545,7 +1549,7 @@
           <w:u w:val="none"/>
         </w:rPr>
       </w:pPr>
-      <w:hyperlink w:anchor="_Toc8405470" w:history="1">
+      <w:hyperlink w:anchor="_Toc8419530" w:history="1">
         <w:r>
           <w:rPr>
             <w:rStyle w:val="Hyperlink"/>
@@ -1591,7 +1595,7 @@
             <w:noProof/>
             <w:webHidden/>
           </w:rPr>
-          <w:instrText xml:space="preserve"> PAGEREF _Toc8405470 \h </w:instrText>
+          <w:instrText xml:space="preserve"> PAGEREF _Toc8419530 \h </w:instrText>
         </w:r>
         <w:r>
           <w:rPr>
@@ -1612,1632 +1616,6 @@
             <w:webHidden/>
           </w:rPr>
           <w:t>6</w:t>
-        </w:r>
-        <w:r>
-          <w:rPr>
-            <w:noProof/>
-            <w:webHidden/>
-          </w:rPr>
-          <w:fldChar w:fldCharType="end"/>
-        </w:r>
-      </w:hyperlink>
-    </w:p>
-    <w:p>
-      <w:pPr>
-        <w:pStyle w:val="TOC2"/>
-        <w:tabs>
-          <w:tab w:val="left" w:pos="502"/>
-          <w:tab w:val="right" w:pos="9350"/>
-        </w:tabs>
-        <w:rPr>
-          <w:rFonts w:eastAsiaTheme="minorEastAsia" w:cstheme="minorBidi"/>
-          <w:b w:val="0"/>
-          <w:bCs w:val="0"/>
-          <w:smallCaps w:val="0"/>
-          <w:noProof/>
-          <w:szCs w:val="22"/>
-        </w:rPr>
-      </w:pPr>
-      <w:hyperlink w:anchor="_Toc8405471" w:history="1">
-        <w:r>
-          <w:rPr>
-            <w:rStyle w:val="Hyperlink"/>
-            <w:noProof/>
-          </w:rPr>
-          <w:t>2.1</w:t>
-        </w:r>
-        <w:r>
-          <w:rPr>
-            <w:rFonts w:eastAsiaTheme="minorEastAsia" w:cstheme="minorBidi"/>
-            <w:b w:val="0"/>
-            <w:bCs w:val="0"/>
-            <w:smallCaps w:val="0"/>
-            <w:noProof/>
-            <w:szCs w:val="22"/>
-          </w:rPr>
-          <w:tab/>
-        </w:r>
-        <w:r>
-          <w:rPr>
-            <w:rStyle w:val="Hyperlink"/>
-            <w:noProof/>
-          </w:rPr>
-          <w:t>High Level System Architecture</w:t>
-        </w:r>
-        <w:r>
-          <w:rPr>
-            <w:noProof/>
-            <w:webHidden/>
-          </w:rPr>
-          <w:tab/>
-        </w:r>
-        <w:r>
-          <w:rPr>
-            <w:noProof/>
-            <w:webHidden/>
-          </w:rPr>
-          <w:fldChar w:fldCharType="begin"/>
-        </w:r>
-        <w:r>
-          <w:rPr>
-            <w:noProof/>
-            <w:webHidden/>
-          </w:rPr>
-          <w:instrText xml:space="preserve"> PAGEREF _Toc8405471 \h </w:instrText>
-        </w:r>
-        <w:r>
-          <w:rPr>
-            <w:noProof/>
-            <w:webHidden/>
-          </w:rPr>
-        </w:r>
-        <w:r>
-          <w:rPr>
-            <w:noProof/>
-            <w:webHidden/>
-          </w:rPr>
-          <w:fldChar w:fldCharType="separate"/>
-        </w:r>
-        <w:r>
-          <w:rPr>
-            <w:noProof/>
-            <w:webHidden/>
-          </w:rPr>
-          <w:t>6</w:t>
-        </w:r>
-        <w:r>
-          <w:rPr>
-            <w:noProof/>
-            <w:webHidden/>
-          </w:rPr>
-          <w:fldChar w:fldCharType="end"/>
-        </w:r>
-      </w:hyperlink>
-    </w:p>
-    <w:p>
-      <w:pPr>
-        <w:pStyle w:val="TOC2"/>
-        <w:tabs>
-          <w:tab w:val="left" w:pos="502"/>
-          <w:tab w:val="right" w:pos="9350"/>
-        </w:tabs>
-        <w:rPr>
-          <w:rFonts w:eastAsiaTheme="minorEastAsia" w:cstheme="minorBidi"/>
-          <w:b w:val="0"/>
-          <w:bCs w:val="0"/>
-          <w:smallCaps w:val="0"/>
-          <w:noProof/>
-          <w:szCs w:val="22"/>
-        </w:rPr>
-      </w:pPr>
-      <w:hyperlink w:anchor="_Toc8405472" w:history="1">
-        <w:r>
-          <w:rPr>
-            <w:rStyle w:val="Hyperlink"/>
-            <w:noProof/>
-          </w:rPr>
-          <w:t>2.2</w:t>
-        </w:r>
-        <w:r>
-          <w:rPr>
-            <w:rFonts w:eastAsiaTheme="minorEastAsia" w:cstheme="minorBidi"/>
-            <w:b w:val="0"/>
-            <w:bCs w:val="0"/>
-            <w:smallCaps w:val="0"/>
-            <w:noProof/>
-            <w:szCs w:val="22"/>
-          </w:rPr>
-          <w:tab/>
-        </w:r>
-        <w:r>
-          <w:rPr>
-            <w:rStyle w:val="Hyperlink"/>
-            <w:noProof/>
-          </w:rPr>
-          <w:t>Use Case Diagram</w:t>
-        </w:r>
-        <w:r>
-          <w:rPr>
-            <w:noProof/>
-            <w:webHidden/>
-          </w:rPr>
-          <w:tab/>
-        </w:r>
-        <w:r>
-          <w:rPr>
-            <w:noProof/>
-            <w:webHidden/>
-          </w:rPr>
-          <w:fldChar w:fldCharType="begin"/>
-        </w:r>
-        <w:r>
-          <w:rPr>
-            <w:noProof/>
-            <w:webHidden/>
-          </w:rPr>
-          <w:instrText xml:space="preserve"> PAGEREF _Toc8405472 \h </w:instrText>
-        </w:r>
-        <w:r>
-          <w:rPr>
-            <w:noProof/>
-            <w:webHidden/>
-          </w:rPr>
-        </w:r>
-        <w:r>
-          <w:rPr>
-            <w:noProof/>
-            <w:webHidden/>
-          </w:rPr>
-          <w:fldChar w:fldCharType="separate"/>
-        </w:r>
-        <w:r>
-          <w:rPr>
-            <w:noProof/>
-            <w:webHidden/>
-          </w:rPr>
-          <w:t>7</w:t>
-        </w:r>
-        <w:r>
-          <w:rPr>
-            <w:noProof/>
-            <w:webHidden/>
-          </w:rPr>
-          <w:fldChar w:fldCharType="end"/>
-        </w:r>
-      </w:hyperlink>
-    </w:p>
-    <w:p>
-      <w:pPr>
-        <w:pStyle w:val="TOC3"/>
-        <w:tabs>
-          <w:tab w:val="right" w:pos="9350"/>
-        </w:tabs>
-        <w:rPr>
-          <w:rFonts w:eastAsiaTheme="minorEastAsia" w:cstheme="minorBidi"/>
-          <w:smallCaps w:val="0"/>
-          <w:noProof/>
-          <w:szCs w:val="22"/>
-        </w:rPr>
-      </w:pPr>
-      <w:hyperlink w:anchor="_Toc8405473" w:history="1">
-        <w:r>
-          <w:rPr>
-            <w:rStyle w:val="Hyperlink"/>
-            <w:noProof/>
-            <w:lang w:bidi="ar-EG"/>
-          </w:rPr>
-          <w:t>2.2.1 Use Case Scenarios:</w:t>
-        </w:r>
-        <w:r>
-          <w:rPr>
-            <w:noProof/>
-            <w:webHidden/>
-          </w:rPr>
-          <w:tab/>
-        </w:r>
-        <w:r>
-          <w:rPr>
-            <w:noProof/>
-            <w:webHidden/>
-          </w:rPr>
-          <w:fldChar w:fldCharType="begin"/>
-        </w:r>
-        <w:r>
-          <w:rPr>
-            <w:noProof/>
-            <w:webHidden/>
-          </w:rPr>
-          <w:instrText xml:space="preserve"> PAGEREF _Toc8405473 \h </w:instrText>
-        </w:r>
-        <w:r>
-          <w:rPr>
-            <w:noProof/>
-            <w:webHidden/>
-          </w:rPr>
-        </w:r>
-        <w:r>
-          <w:rPr>
-            <w:noProof/>
-            <w:webHidden/>
-          </w:rPr>
-          <w:fldChar w:fldCharType="separate"/>
-        </w:r>
-        <w:r>
-          <w:rPr>
-            <w:noProof/>
-            <w:webHidden/>
-          </w:rPr>
-          <w:t>8</w:t>
-        </w:r>
-        <w:r>
-          <w:rPr>
-            <w:noProof/>
-            <w:webHidden/>
-          </w:rPr>
-          <w:fldChar w:fldCharType="end"/>
-        </w:r>
-      </w:hyperlink>
-    </w:p>
-    <w:p>
-      <w:pPr>
-        <w:pStyle w:val="TOC4"/>
-        <w:tabs>
-          <w:tab w:val="right" w:pos="9350"/>
-        </w:tabs>
-        <w:rPr>
-          <w:rFonts w:eastAsiaTheme="minorEastAsia" w:cstheme="minorBidi"/>
-          <w:noProof/>
-          <w:szCs w:val="22"/>
-        </w:rPr>
-      </w:pPr>
-      <w:hyperlink w:anchor="_Toc8405474" w:history="1">
-        <w:r>
-          <w:rPr>
-            <w:rStyle w:val="Hyperlink"/>
-            <w:noProof/>
-            <w:lang w:bidi="ar-EG"/>
-          </w:rPr>
-          <w:t>2.2.1.1 Register Use Case Scenario:</w:t>
-        </w:r>
-        <w:r>
-          <w:rPr>
-            <w:noProof/>
-            <w:webHidden/>
-          </w:rPr>
-          <w:tab/>
-        </w:r>
-        <w:r>
-          <w:rPr>
-            <w:noProof/>
-            <w:webHidden/>
-          </w:rPr>
-          <w:fldChar w:fldCharType="begin"/>
-        </w:r>
-        <w:r>
-          <w:rPr>
-            <w:noProof/>
-            <w:webHidden/>
-          </w:rPr>
-          <w:instrText xml:space="preserve"> PAGEREF _Toc8405474 \h </w:instrText>
-        </w:r>
-        <w:r>
-          <w:rPr>
-            <w:noProof/>
-            <w:webHidden/>
-          </w:rPr>
-        </w:r>
-        <w:r>
-          <w:rPr>
-            <w:noProof/>
-            <w:webHidden/>
-          </w:rPr>
-          <w:fldChar w:fldCharType="separate"/>
-        </w:r>
-        <w:r>
-          <w:rPr>
-            <w:noProof/>
-            <w:webHidden/>
-          </w:rPr>
-          <w:t>8</w:t>
-        </w:r>
-        <w:r>
-          <w:rPr>
-            <w:noProof/>
-            <w:webHidden/>
-          </w:rPr>
-          <w:fldChar w:fldCharType="end"/>
-        </w:r>
-      </w:hyperlink>
-    </w:p>
-    <w:p>
-      <w:pPr>
-        <w:pStyle w:val="TOC4"/>
-        <w:tabs>
-          <w:tab w:val="right" w:pos="9350"/>
-        </w:tabs>
-        <w:rPr>
-          <w:rFonts w:eastAsiaTheme="minorEastAsia" w:cstheme="minorBidi"/>
-          <w:noProof/>
-          <w:szCs w:val="22"/>
-        </w:rPr>
-      </w:pPr>
-      <w:hyperlink w:anchor="_Toc8405475" w:history="1">
-        <w:r>
-          <w:rPr>
-            <w:rStyle w:val="Hyperlink"/>
-            <w:noProof/>
-            <w:lang w:bidi="ar-EG"/>
-          </w:rPr>
-          <w:t>2.2.1.2 Login Use Case Scenario:</w:t>
-        </w:r>
-        <w:r>
-          <w:rPr>
-            <w:noProof/>
-            <w:webHidden/>
-          </w:rPr>
-          <w:tab/>
-        </w:r>
-        <w:r>
-          <w:rPr>
-            <w:noProof/>
-            <w:webHidden/>
-          </w:rPr>
-          <w:fldChar w:fldCharType="begin"/>
-        </w:r>
-        <w:r>
-          <w:rPr>
-            <w:noProof/>
-            <w:webHidden/>
-          </w:rPr>
-          <w:instrText xml:space="preserve"> PAGEREF _Toc8405475 \h </w:instrText>
-        </w:r>
-        <w:r>
-          <w:rPr>
-            <w:noProof/>
-            <w:webHidden/>
-          </w:rPr>
-        </w:r>
-        <w:r>
-          <w:rPr>
-            <w:noProof/>
-            <w:webHidden/>
-          </w:rPr>
-          <w:fldChar w:fldCharType="separate"/>
-        </w:r>
-        <w:r>
-          <w:rPr>
-            <w:noProof/>
-            <w:webHidden/>
-          </w:rPr>
-          <w:t>9</w:t>
-        </w:r>
-        <w:r>
-          <w:rPr>
-            <w:noProof/>
-            <w:webHidden/>
-          </w:rPr>
-          <w:fldChar w:fldCharType="end"/>
-        </w:r>
-      </w:hyperlink>
-    </w:p>
-    <w:p>
-      <w:pPr>
-        <w:pStyle w:val="TOC4"/>
-        <w:tabs>
-          <w:tab w:val="right" w:pos="9350"/>
-        </w:tabs>
-        <w:rPr>
-          <w:rFonts w:eastAsiaTheme="minorEastAsia" w:cstheme="minorBidi"/>
-          <w:noProof/>
-          <w:szCs w:val="22"/>
-        </w:rPr>
-      </w:pPr>
-      <w:hyperlink w:anchor="_Toc8405476" w:history="1">
-        <w:r>
-          <w:rPr>
-            <w:rStyle w:val="Hyperlink"/>
-            <w:noProof/>
-            <w:lang w:bidi="ar-EG"/>
-          </w:rPr>
-          <w:t>2.2.1.3 View Loyalty points Use Case Scenario:</w:t>
-        </w:r>
-        <w:r>
-          <w:rPr>
-            <w:noProof/>
-            <w:webHidden/>
-          </w:rPr>
-          <w:tab/>
-        </w:r>
-        <w:r>
-          <w:rPr>
-            <w:noProof/>
-            <w:webHidden/>
-          </w:rPr>
-          <w:fldChar w:fldCharType="begin"/>
-        </w:r>
-        <w:r>
-          <w:rPr>
-            <w:noProof/>
-            <w:webHidden/>
-          </w:rPr>
-          <w:instrText xml:space="preserve"> PAGEREF _Toc8405476 \h </w:instrText>
-        </w:r>
-        <w:r>
-          <w:rPr>
-            <w:noProof/>
-            <w:webHidden/>
-          </w:rPr>
-        </w:r>
-        <w:r>
-          <w:rPr>
-            <w:noProof/>
-            <w:webHidden/>
-          </w:rPr>
-          <w:fldChar w:fldCharType="separate"/>
-        </w:r>
-        <w:r>
-          <w:rPr>
-            <w:noProof/>
-            <w:webHidden/>
-          </w:rPr>
-          <w:t>11</w:t>
-        </w:r>
-        <w:r>
-          <w:rPr>
-            <w:noProof/>
-            <w:webHidden/>
-          </w:rPr>
-          <w:fldChar w:fldCharType="end"/>
-        </w:r>
-      </w:hyperlink>
-    </w:p>
-    <w:p>
-      <w:pPr>
-        <w:pStyle w:val="TOC4"/>
-        <w:tabs>
-          <w:tab w:val="right" w:pos="9350"/>
-        </w:tabs>
-        <w:rPr>
-          <w:rFonts w:eastAsiaTheme="minorEastAsia" w:cstheme="minorBidi"/>
-          <w:noProof/>
-          <w:szCs w:val="22"/>
-        </w:rPr>
-      </w:pPr>
-      <w:hyperlink w:anchor="_Toc8405477" w:history="1">
-        <w:r>
-          <w:rPr>
-            <w:rStyle w:val="Hyperlink"/>
-            <w:noProof/>
-            <w:lang w:bidi="ar-EG"/>
-          </w:rPr>
-          <w:t>2.2.1.4 View Profile Page Use Case Scenario:</w:t>
-        </w:r>
-        <w:r>
-          <w:rPr>
-            <w:noProof/>
-            <w:webHidden/>
-          </w:rPr>
-          <w:tab/>
-        </w:r>
-        <w:r>
-          <w:rPr>
-            <w:noProof/>
-            <w:webHidden/>
-          </w:rPr>
-          <w:fldChar w:fldCharType="begin"/>
-        </w:r>
-        <w:r>
-          <w:rPr>
-            <w:noProof/>
-            <w:webHidden/>
-          </w:rPr>
-          <w:instrText xml:space="preserve"> PAGEREF _Toc8405477 \h </w:instrText>
-        </w:r>
-        <w:r>
-          <w:rPr>
-            <w:noProof/>
-            <w:webHidden/>
-          </w:rPr>
-        </w:r>
-        <w:r>
-          <w:rPr>
-            <w:noProof/>
-            <w:webHidden/>
-          </w:rPr>
-          <w:fldChar w:fldCharType="separate"/>
-        </w:r>
-        <w:r>
-          <w:rPr>
-            <w:noProof/>
-            <w:webHidden/>
-          </w:rPr>
-          <w:t>12</w:t>
-        </w:r>
-        <w:r>
-          <w:rPr>
-            <w:noProof/>
-            <w:webHidden/>
-          </w:rPr>
-          <w:fldChar w:fldCharType="end"/>
-        </w:r>
-      </w:hyperlink>
-    </w:p>
-    <w:p>
-      <w:pPr>
-        <w:pStyle w:val="TOC4"/>
-        <w:tabs>
-          <w:tab w:val="right" w:pos="9350"/>
-        </w:tabs>
-        <w:rPr>
-          <w:rFonts w:eastAsiaTheme="minorEastAsia" w:cstheme="minorBidi"/>
-          <w:noProof/>
-          <w:szCs w:val="22"/>
-        </w:rPr>
-      </w:pPr>
-      <w:hyperlink w:anchor="_Toc8405478" w:history="1">
-        <w:r>
-          <w:rPr>
-            <w:rStyle w:val="Hyperlink"/>
-            <w:noProof/>
-            <w:lang w:bidi="ar-EG"/>
-          </w:rPr>
-          <w:t>2.2.1.5 View restaurant information Use Case Scenario:</w:t>
-        </w:r>
-        <w:r>
-          <w:rPr>
-            <w:noProof/>
-            <w:webHidden/>
-          </w:rPr>
-          <w:tab/>
-        </w:r>
-        <w:r>
-          <w:rPr>
-            <w:noProof/>
-            <w:webHidden/>
-          </w:rPr>
-          <w:fldChar w:fldCharType="begin"/>
-        </w:r>
-        <w:r>
-          <w:rPr>
-            <w:noProof/>
-            <w:webHidden/>
-          </w:rPr>
-          <w:instrText xml:space="preserve"> PAGEREF _Toc8405478 \h </w:instrText>
-        </w:r>
-        <w:r>
-          <w:rPr>
-            <w:noProof/>
-            <w:webHidden/>
-          </w:rPr>
-        </w:r>
-        <w:r>
-          <w:rPr>
-            <w:noProof/>
-            <w:webHidden/>
-          </w:rPr>
-          <w:fldChar w:fldCharType="separate"/>
-        </w:r>
-        <w:r>
-          <w:rPr>
-            <w:noProof/>
-            <w:webHidden/>
-          </w:rPr>
-          <w:t>13</w:t>
-        </w:r>
-        <w:r>
-          <w:rPr>
-            <w:noProof/>
-            <w:webHidden/>
-          </w:rPr>
-          <w:fldChar w:fldCharType="end"/>
-        </w:r>
-      </w:hyperlink>
-    </w:p>
-    <w:p>
-      <w:pPr>
-        <w:pStyle w:val="TOC4"/>
-        <w:tabs>
-          <w:tab w:val="right" w:pos="9350"/>
-        </w:tabs>
-        <w:rPr>
-          <w:rFonts w:eastAsiaTheme="minorEastAsia" w:cstheme="minorBidi"/>
-          <w:noProof/>
-          <w:szCs w:val="22"/>
-        </w:rPr>
-      </w:pPr>
-      <w:hyperlink w:anchor="_Toc8405479" w:history="1">
-        <w:r>
-          <w:rPr>
-            <w:rStyle w:val="Hyperlink"/>
-            <w:noProof/>
-            <w:lang w:bidi="ar-EG"/>
-          </w:rPr>
-          <w:t>2.2.1.6 Make Order Use Case Scenario:</w:t>
-        </w:r>
-        <w:r>
-          <w:rPr>
-            <w:noProof/>
-            <w:webHidden/>
-          </w:rPr>
-          <w:tab/>
-        </w:r>
-        <w:r>
-          <w:rPr>
-            <w:noProof/>
-            <w:webHidden/>
-          </w:rPr>
-          <w:fldChar w:fldCharType="begin"/>
-        </w:r>
-        <w:r>
-          <w:rPr>
-            <w:noProof/>
-            <w:webHidden/>
-          </w:rPr>
-          <w:instrText xml:space="preserve"> PAGEREF _Toc8405479 \h </w:instrText>
-        </w:r>
-        <w:r>
-          <w:rPr>
-            <w:noProof/>
-            <w:webHidden/>
-          </w:rPr>
-        </w:r>
-        <w:r>
-          <w:rPr>
-            <w:noProof/>
-            <w:webHidden/>
-          </w:rPr>
-          <w:fldChar w:fldCharType="separate"/>
-        </w:r>
-        <w:r>
-          <w:rPr>
-            <w:noProof/>
-            <w:webHidden/>
-          </w:rPr>
-          <w:t>14</w:t>
-        </w:r>
-        <w:r>
-          <w:rPr>
-            <w:noProof/>
-            <w:webHidden/>
-          </w:rPr>
-          <w:fldChar w:fldCharType="end"/>
-        </w:r>
-      </w:hyperlink>
-    </w:p>
-    <w:p>
-      <w:pPr>
-        <w:pStyle w:val="TOC4"/>
-        <w:tabs>
-          <w:tab w:val="right" w:pos="9350"/>
-        </w:tabs>
-        <w:rPr>
-          <w:rFonts w:eastAsiaTheme="minorEastAsia" w:cstheme="minorBidi"/>
-          <w:noProof/>
-          <w:szCs w:val="22"/>
-        </w:rPr>
-      </w:pPr>
-      <w:hyperlink w:anchor="_Toc8405480" w:history="1">
-        <w:r>
-          <w:rPr>
-            <w:rStyle w:val="Hyperlink"/>
-            <w:noProof/>
-            <w:lang w:bidi="ar-EG"/>
-          </w:rPr>
-          <w:t>2.2.1.7 Browse List of restaurants Use Case Scenario:</w:t>
-        </w:r>
-        <w:r>
-          <w:rPr>
-            <w:noProof/>
-            <w:webHidden/>
-          </w:rPr>
-          <w:tab/>
-        </w:r>
-        <w:r>
-          <w:rPr>
-            <w:noProof/>
-            <w:webHidden/>
-          </w:rPr>
-          <w:fldChar w:fldCharType="begin"/>
-        </w:r>
-        <w:r>
-          <w:rPr>
-            <w:noProof/>
-            <w:webHidden/>
-          </w:rPr>
-          <w:instrText xml:space="preserve"> PAGEREF _Toc8405480 \h </w:instrText>
-        </w:r>
-        <w:r>
-          <w:rPr>
-            <w:noProof/>
-            <w:webHidden/>
-          </w:rPr>
-        </w:r>
-        <w:r>
-          <w:rPr>
-            <w:noProof/>
-            <w:webHidden/>
-          </w:rPr>
-          <w:fldChar w:fldCharType="separate"/>
-        </w:r>
-        <w:r>
-          <w:rPr>
-            <w:noProof/>
-            <w:webHidden/>
-          </w:rPr>
-          <w:t>15</w:t>
-        </w:r>
-        <w:r>
-          <w:rPr>
-            <w:noProof/>
-            <w:webHidden/>
-          </w:rPr>
-          <w:fldChar w:fldCharType="end"/>
-        </w:r>
-      </w:hyperlink>
-    </w:p>
-    <w:p>
-      <w:pPr>
-        <w:pStyle w:val="TOC4"/>
-        <w:tabs>
-          <w:tab w:val="right" w:pos="9350"/>
-        </w:tabs>
-        <w:rPr>
-          <w:rFonts w:eastAsiaTheme="minorEastAsia" w:cstheme="minorBidi"/>
-          <w:noProof/>
-          <w:szCs w:val="22"/>
-        </w:rPr>
-      </w:pPr>
-      <w:hyperlink w:anchor="_Toc8405481" w:history="1">
-        <w:r>
-          <w:rPr>
-            <w:rStyle w:val="Hyperlink"/>
-            <w:noProof/>
-            <w:lang w:bidi="ar-EG"/>
-          </w:rPr>
-          <w:t>2.2.1.8 Search restaurant Use Case Scenario:</w:t>
-        </w:r>
-        <w:r>
-          <w:rPr>
-            <w:noProof/>
-            <w:webHidden/>
-          </w:rPr>
-          <w:tab/>
-        </w:r>
-        <w:r>
-          <w:rPr>
-            <w:noProof/>
-            <w:webHidden/>
-          </w:rPr>
-          <w:fldChar w:fldCharType="begin"/>
-        </w:r>
-        <w:r>
-          <w:rPr>
-            <w:noProof/>
-            <w:webHidden/>
-          </w:rPr>
-          <w:instrText xml:space="preserve"> PAGEREF _Toc8405481 \h </w:instrText>
-        </w:r>
-        <w:r>
-          <w:rPr>
-            <w:noProof/>
-            <w:webHidden/>
-          </w:rPr>
-        </w:r>
-        <w:r>
-          <w:rPr>
-            <w:noProof/>
-            <w:webHidden/>
-          </w:rPr>
-          <w:fldChar w:fldCharType="separate"/>
-        </w:r>
-        <w:r>
-          <w:rPr>
-            <w:noProof/>
-            <w:webHidden/>
-          </w:rPr>
-          <w:t>16</w:t>
-        </w:r>
-        <w:r>
-          <w:rPr>
-            <w:noProof/>
-            <w:webHidden/>
-          </w:rPr>
-          <w:fldChar w:fldCharType="end"/>
-        </w:r>
-      </w:hyperlink>
-    </w:p>
-    <w:p>
-      <w:pPr>
-        <w:pStyle w:val="TOC4"/>
-        <w:tabs>
-          <w:tab w:val="right" w:pos="9350"/>
-        </w:tabs>
-        <w:rPr>
-          <w:rFonts w:eastAsiaTheme="minorEastAsia" w:cstheme="minorBidi"/>
-          <w:noProof/>
-          <w:szCs w:val="22"/>
-        </w:rPr>
-      </w:pPr>
-      <w:hyperlink w:anchor="_Toc8405482" w:history="1">
-        <w:r>
-          <w:rPr>
-            <w:rStyle w:val="Hyperlink"/>
-            <w:noProof/>
-            <w:lang w:bidi="ar-EG"/>
-          </w:rPr>
-          <w:t>2.2.1.9 Delete User Use Case Scenario:</w:t>
-        </w:r>
-        <w:r>
-          <w:rPr>
-            <w:noProof/>
-            <w:webHidden/>
-          </w:rPr>
-          <w:tab/>
-        </w:r>
-        <w:r>
-          <w:rPr>
-            <w:noProof/>
-            <w:webHidden/>
-          </w:rPr>
-          <w:fldChar w:fldCharType="begin"/>
-        </w:r>
-        <w:r>
-          <w:rPr>
-            <w:noProof/>
-            <w:webHidden/>
-          </w:rPr>
-          <w:instrText xml:space="preserve"> PAGEREF _Toc8405482 \h </w:instrText>
-        </w:r>
-        <w:r>
-          <w:rPr>
-            <w:noProof/>
-            <w:webHidden/>
-          </w:rPr>
-        </w:r>
-        <w:r>
-          <w:rPr>
-            <w:noProof/>
-            <w:webHidden/>
-          </w:rPr>
-          <w:fldChar w:fldCharType="separate"/>
-        </w:r>
-        <w:r>
-          <w:rPr>
-            <w:noProof/>
-            <w:webHidden/>
-          </w:rPr>
-          <w:t>17</w:t>
-        </w:r>
-        <w:r>
-          <w:rPr>
-            <w:noProof/>
-            <w:webHidden/>
-          </w:rPr>
-          <w:fldChar w:fldCharType="end"/>
-        </w:r>
-      </w:hyperlink>
-    </w:p>
-    <w:p>
-      <w:pPr>
-        <w:pStyle w:val="TOC4"/>
-        <w:tabs>
-          <w:tab w:val="right" w:pos="9350"/>
-        </w:tabs>
-        <w:rPr>
-          <w:rFonts w:eastAsiaTheme="minorEastAsia" w:cstheme="minorBidi"/>
-          <w:noProof/>
-          <w:szCs w:val="22"/>
-        </w:rPr>
-      </w:pPr>
-      <w:hyperlink w:anchor="_Toc8405483" w:history="1">
-        <w:r>
-          <w:rPr>
-            <w:rStyle w:val="Hyperlink"/>
-            <w:noProof/>
-            <w:lang w:bidi="ar-EG"/>
-          </w:rPr>
-          <w:t>2.2.1.10 Add Restaurant Use Case Scenario:</w:t>
-        </w:r>
-        <w:r>
-          <w:rPr>
-            <w:noProof/>
-            <w:webHidden/>
-          </w:rPr>
-          <w:tab/>
-        </w:r>
-        <w:r>
-          <w:rPr>
-            <w:noProof/>
-            <w:webHidden/>
-          </w:rPr>
-          <w:fldChar w:fldCharType="begin"/>
-        </w:r>
-        <w:r>
-          <w:rPr>
-            <w:noProof/>
-            <w:webHidden/>
-          </w:rPr>
-          <w:instrText xml:space="preserve"> PAGEREF _Toc8405483 \h </w:instrText>
-        </w:r>
-        <w:r>
-          <w:rPr>
-            <w:noProof/>
-            <w:webHidden/>
-          </w:rPr>
-        </w:r>
-        <w:r>
-          <w:rPr>
-            <w:noProof/>
-            <w:webHidden/>
-          </w:rPr>
-          <w:fldChar w:fldCharType="separate"/>
-        </w:r>
-        <w:r>
-          <w:rPr>
-            <w:noProof/>
-            <w:webHidden/>
-          </w:rPr>
-          <w:t>19</w:t>
-        </w:r>
-        <w:r>
-          <w:rPr>
-            <w:noProof/>
-            <w:webHidden/>
-          </w:rPr>
-          <w:fldChar w:fldCharType="end"/>
-        </w:r>
-      </w:hyperlink>
-    </w:p>
-    <w:p>
-      <w:pPr>
-        <w:pStyle w:val="TOC2"/>
-        <w:tabs>
-          <w:tab w:val="left" w:pos="502"/>
-          <w:tab w:val="right" w:pos="9350"/>
-        </w:tabs>
-        <w:rPr>
-          <w:rFonts w:eastAsiaTheme="minorEastAsia" w:cstheme="minorBidi"/>
-          <w:b w:val="0"/>
-          <w:bCs w:val="0"/>
-          <w:smallCaps w:val="0"/>
-          <w:noProof/>
-          <w:szCs w:val="22"/>
-        </w:rPr>
-      </w:pPr>
-      <w:hyperlink w:anchor="_Toc8405484" w:history="1">
-        <w:r>
-          <w:rPr>
-            <w:rStyle w:val="Hyperlink"/>
-            <w:noProof/>
-          </w:rPr>
-          <w:t>2.3</w:t>
-        </w:r>
-        <w:r>
-          <w:rPr>
-            <w:rFonts w:eastAsiaTheme="minorEastAsia" w:cstheme="minorBidi"/>
-            <w:b w:val="0"/>
-            <w:bCs w:val="0"/>
-            <w:smallCaps w:val="0"/>
-            <w:noProof/>
-            <w:szCs w:val="22"/>
-          </w:rPr>
-          <w:tab/>
-        </w:r>
-        <w:r>
-          <w:rPr>
-            <w:rStyle w:val="Hyperlink"/>
-            <w:noProof/>
-          </w:rPr>
-          <w:t>Wireframes</w:t>
-        </w:r>
-        <w:r>
-          <w:rPr>
-            <w:noProof/>
-            <w:webHidden/>
-          </w:rPr>
-          <w:tab/>
-        </w:r>
-        <w:r>
-          <w:rPr>
-            <w:noProof/>
-            <w:webHidden/>
-          </w:rPr>
-          <w:fldChar w:fldCharType="begin"/>
-        </w:r>
-        <w:r>
-          <w:rPr>
-            <w:noProof/>
-            <w:webHidden/>
-          </w:rPr>
-          <w:instrText xml:space="preserve"> PAGEREF _Toc8405484 \h </w:instrText>
-        </w:r>
-        <w:r>
-          <w:rPr>
-            <w:noProof/>
-            <w:webHidden/>
-          </w:rPr>
-        </w:r>
-        <w:r>
-          <w:rPr>
-            <w:noProof/>
-            <w:webHidden/>
-          </w:rPr>
-          <w:fldChar w:fldCharType="separate"/>
-        </w:r>
-        <w:r>
-          <w:rPr>
-            <w:noProof/>
-            <w:webHidden/>
-          </w:rPr>
-          <w:t>20</w:t>
-        </w:r>
-        <w:r>
-          <w:rPr>
-            <w:noProof/>
-            <w:webHidden/>
-          </w:rPr>
-          <w:fldChar w:fldCharType="end"/>
-        </w:r>
-      </w:hyperlink>
-    </w:p>
-    <w:p>
-      <w:pPr>
-        <w:pStyle w:val="TOC3"/>
-        <w:tabs>
-          <w:tab w:val="right" w:pos="9350"/>
-        </w:tabs>
-        <w:rPr>
-          <w:rFonts w:eastAsiaTheme="minorEastAsia" w:cstheme="minorBidi"/>
-          <w:smallCaps w:val="0"/>
-          <w:noProof/>
-          <w:szCs w:val="22"/>
-        </w:rPr>
-      </w:pPr>
-      <w:hyperlink w:anchor="_Toc8405485" w:history="1">
-        <w:r>
-          <w:rPr>
-            <w:rStyle w:val="Hyperlink"/>
-            <w:noProof/>
-          </w:rPr>
-          <w:t>2.3.1 Sign in Page</w:t>
-        </w:r>
-        <w:r>
-          <w:rPr>
-            <w:noProof/>
-            <w:webHidden/>
-          </w:rPr>
-          <w:tab/>
-        </w:r>
-        <w:r>
-          <w:rPr>
-            <w:noProof/>
-            <w:webHidden/>
-          </w:rPr>
-          <w:fldChar w:fldCharType="begin"/>
-        </w:r>
-        <w:r>
-          <w:rPr>
-            <w:noProof/>
-            <w:webHidden/>
-          </w:rPr>
-          <w:instrText xml:space="preserve"> PAGEREF _Toc8405485 \h </w:instrText>
-        </w:r>
-        <w:r>
-          <w:rPr>
-            <w:noProof/>
-            <w:webHidden/>
-          </w:rPr>
-        </w:r>
-        <w:r>
-          <w:rPr>
-            <w:noProof/>
-            <w:webHidden/>
-          </w:rPr>
-          <w:fldChar w:fldCharType="separate"/>
-        </w:r>
-        <w:r>
-          <w:rPr>
-            <w:noProof/>
-            <w:webHidden/>
-          </w:rPr>
-          <w:t>20</w:t>
-        </w:r>
-        <w:r>
-          <w:rPr>
-            <w:noProof/>
-            <w:webHidden/>
-          </w:rPr>
-          <w:fldChar w:fldCharType="end"/>
-        </w:r>
-      </w:hyperlink>
-    </w:p>
-    <w:p>
-      <w:pPr>
-        <w:pStyle w:val="TOC3"/>
-        <w:tabs>
-          <w:tab w:val="right" w:pos="9350"/>
-        </w:tabs>
-        <w:rPr>
-          <w:rFonts w:eastAsiaTheme="minorEastAsia" w:cstheme="minorBidi"/>
-          <w:smallCaps w:val="0"/>
-          <w:noProof/>
-          <w:szCs w:val="22"/>
-        </w:rPr>
-      </w:pPr>
-      <w:hyperlink w:anchor="_Toc8405486" w:history="1">
-        <w:r>
-          <w:rPr>
-            <w:rStyle w:val="Hyperlink"/>
-            <w:noProof/>
-          </w:rPr>
-          <w:t>2.3.2 Create Account Page</w:t>
-        </w:r>
-        <w:r>
-          <w:rPr>
-            <w:noProof/>
-            <w:webHidden/>
-          </w:rPr>
-          <w:tab/>
-        </w:r>
-        <w:r>
-          <w:rPr>
-            <w:noProof/>
-            <w:webHidden/>
-          </w:rPr>
-          <w:fldChar w:fldCharType="begin"/>
-        </w:r>
-        <w:r>
-          <w:rPr>
-            <w:noProof/>
-            <w:webHidden/>
-          </w:rPr>
-          <w:instrText xml:space="preserve"> PAGEREF _Toc8405486 \h </w:instrText>
-        </w:r>
-        <w:r>
-          <w:rPr>
-            <w:noProof/>
-            <w:webHidden/>
-          </w:rPr>
-        </w:r>
-        <w:r>
-          <w:rPr>
-            <w:noProof/>
-            <w:webHidden/>
-          </w:rPr>
-          <w:fldChar w:fldCharType="separate"/>
-        </w:r>
-        <w:r>
-          <w:rPr>
-            <w:noProof/>
-            <w:webHidden/>
-          </w:rPr>
-          <w:t>21</w:t>
-        </w:r>
-        <w:r>
-          <w:rPr>
-            <w:noProof/>
-            <w:webHidden/>
-          </w:rPr>
-          <w:fldChar w:fldCharType="end"/>
-        </w:r>
-      </w:hyperlink>
-    </w:p>
-    <w:p>
-      <w:pPr>
-        <w:pStyle w:val="TOC3"/>
-        <w:tabs>
-          <w:tab w:val="right" w:pos="9350"/>
-        </w:tabs>
-        <w:rPr>
-          <w:rFonts w:eastAsiaTheme="minorEastAsia" w:cstheme="minorBidi"/>
-          <w:smallCaps w:val="0"/>
-          <w:noProof/>
-          <w:szCs w:val="22"/>
-        </w:rPr>
-      </w:pPr>
-      <w:hyperlink w:anchor="_Toc8405487" w:history="1">
-        <w:r>
-          <w:rPr>
-            <w:rStyle w:val="Hyperlink"/>
-            <w:noProof/>
-          </w:rPr>
-          <w:t>2.3.3 Homepage</w:t>
-        </w:r>
-        <w:r>
-          <w:rPr>
-            <w:noProof/>
-            <w:webHidden/>
-          </w:rPr>
-          <w:tab/>
-        </w:r>
-        <w:r>
-          <w:rPr>
-            <w:noProof/>
-            <w:webHidden/>
-          </w:rPr>
-          <w:fldChar w:fldCharType="begin"/>
-        </w:r>
-        <w:r>
-          <w:rPr>
-            <w:noProof/>
-            <w:webHidden/>
-          </w:rPr>
-          <w:instrText xml:space="preserve"> PAGEREF _Toc8405487 \h </w:instrText>
-        </w:r>
-        <w:r>
-          <w:rPr>
-            <w:noProof/>
-            <w:webHidden/>
-          </w:rPr>
-        </w:r>
-        <w:r>
-          <w:rPr>
-            <w:noProof/>
-            <w:webHidden/>
-          </w:rPr>
-          <w:fldChar w:fldCharType="separate"/>
-        </w:r>
-        <w:r>
-          <w:rPr>
-            <w:noProof/>
-            <w:webHidden/>
-          </w:rPr>
-          <w:t>22</w:t>
-        </w:r>
-        <w:r>
-          <w:rPr>
-            <w:noProof/>
-            <w:webHidden/>
-          </w:rPr>
-          <w:fldChar w:fldCharType="end"/>
-        </w:r>
-      </w:hyperlink>
-    </w:p>
-    <w:p>
-      <w:pPr>
-        <w:pStyle w:val="TOC3"/>
-        <w:tabs>
-          <w:tab w:val="right" w:pos="9350"/>
-        </w:tabs>
-        <w:rPr>
-          <w:rFonts w:eastAsiaTheme="minorEastAsia" w:cstheme="minorBidi"/>
-          <w:smallCaps w:val="0"/>
-          <w:noProof/>
-          <w:szCs w:val="22"/>
-        </w:rPr>
-      </w:pPr>
-      <w:hyperlink w:anchor="_Toc8405488" w:history="1">
-        <w:r>
-          <w:rPr>
-            <w:rStyle w:val="Hyperlink"/>
-            <w:noProof/>
-          </w:rPr>
-          <w:t>2.3.4 Offers&amp;Promotions Page</w:t>
-        </w:r>
-        <w:r>
-          <w:rPr>
-            <w:noProof/>
-            <w:webHidden/>
-          </w:rPr>
-          <w:tab/>
-        </w:r>
-        <w:r>
-          <w:rPr>
-            <w:noProof/>
-            <w:webHidden/>
-          </w:rPr>
-          <w:fldChar w:fldCharType="begin"/>
-        </w:r>
-        <w:r>
-          <w:rPr>
-            <w:noProof/>
-            <w:webHidden/>
-          </w:rPr>
-          <w:instrText xml:space="preserve"> PAGEREF _Toc8405488 \h </w:instrText>
-        </w:r>
-        <w:r>
-          <w:rPr>
-            <w:noProof/>
-            <w:webHidden/>
-          </w:rPr>
-        </w:r>
-        <w:r>
-          <w:rPr>
-            <w:noProof/>
-            <w:webHidden/>
-          </w:rPr>
-          <w:fldChar w:fldCharType="separate"/>
-        </w:r>
-        <w:r>
-          <w:rPr>
-            <w:noProof/>
-            <w:webHidden/>
-          </w:rPr>
-          <w:t>23</w:t>
-        </w:r>
-        <w:r>
-          <w:rPr>
-            <w:noProof/>
-            <w:webHidden/>
-          </w:rPr>
-          <w:fldChar w:fldCharType="end"/>
-        </w:r>
-      </w:hyperlink>
-    </w:p>
-    <w:p>
-      <w:pPr>
-        <w:pStyle w:val="TOC3"/>
-        <w:tabs>
-          <w:tab w:val="right" w:pos="9350"/>
-        </w:tabs>
-        <w:rPr>
-          <w:rFonts w:eastAsiaTheme="minorEastAsia" w:cstheme="minorBidi"/>
-          <w:smallCaps w:val="0"/>
-          <w:noProof/>
-          <w:szCs w:val="22"/>
-        </w:rPr>
-      </w:pPr>
-      <w:hyperlink w:anchor="_Toc8405489" w:history="1">
-        <w:r>
-          <w:rPr>
-            <w:rStyle w:val="Hyperlink"/>
-            <w:noProof/>
-          </w:rPr>
-          <w:t>2.3.5 Menu Page</w:t>
-        </w:r>
-        <w:r>
-          <w:rPr>
-            <w:noProof/>
-            <w:webHidden/>
-          </w:rPr>
-          <w:tab/>
-        </w:r>
-        <w:r>
-          <w:rPr>
-            <w:noProof/>
-            <w:webHidden/>
-          </w:rPr>
-          <w:fldChar w:fldCharType="begin"/>
-        </w:r>
-        <w:r>
-          <w:rPr>
-            <w:noProof/>
-            <w:webHidden/>
-          </w:rPr>
-          <w:instrText xml:space="preserve"> PAGEREF _Toc8405489 \h </w:instrText>
-        </w:r>
-        <w:r>
-          <w:rPr>
-            <w:noProof/>
-            <w:webHidden/>
-          </w:rPr>
-        </w:r>
-        <w:r>
-          <w:rPr>
-            <w:noProof/>
-            <w:webHidden/>
-          </w:rPr>
-          <w:fldChar w:fldCharType="separate"/>
-        </w:r>
-        <w:r>
-          <w:rPr>
-            <w:noProof/>
-            <w:webHidden/>
-          </w:rPr>
-          <w:t>24</w:t>
-        </w:r>
-        <w:r>
-          <w:rPr>
-            <w:noProof/>
-            <w:webHidden/>
-          </w:rPr>
-          <w:fldChar w:fldCharType="end"/>
-        </w:r>
-      </w:hyperlink>
-    </w:p>
-    <w:p>
-      <w:pPr>
-        <w:pStyle w:val="TOC3"/>
-        <w:tabs>
-          <w:tab w:val="right" w:pos="9350"/>
-        </w:tabs>
-        <w:rPr>
-          <w:rFonts w:eastAsiaTheme="minorEastAsia" w:cstheme="minorBidi"/>
-          <w:smallCaps w:val="0"/>
-          <w:noProof/>
-          <w:szCs w:val="22"/>
-        </w:rPr>
-      </w:pPr>
-      <w:hyperlink w:anchor="_Toc8405490" w:history="1">
-        <w:r>
-          <w:rPr>
-            <w:rStyle w:val="Hyperlink"/>
-            <w:noProof/>
-          </w:rPr>
-          <w:t>2.3.6 User Account Page</w:t>
-        </w:r>
-        <w:r>
-          <w:rPr>
-            <w:noProof/>
-            <w:webHidden/>
-          </w:rPr>
-          <w:tab/>
-        </w:r>
-        <w:r>
-          <w:rPr>
-            <w:noProof/>
-            <w:webHidden/>
-          </w:rPr>
-          <w:fldChar w:fldCharType="begin"/>
-        </w:r>
-        <w:r>
-          <w:rPr>
-            <w:noProof/>
-            <w:webHidden/>
-          </w:rPr>
-          <w:instrText xml:space="preserve"> PAGEREF _Toc8405490 \h </w:instrText>
-        </w:r>
-        <w:r>
-          <w:rPr>
-            <w:noProof/>
-            <w:webHidden/>
-          </w:rPr>
-        </w:r>
-        <w:r>
-          <w:rPr>
-            <w:noProof/>
-            <w:webHidden/>
-          </w:rPr>
-          <w:fldChar w:fldCharType="separate"/>
-        </w:r>
-        <w:r>
-          <w:rPr>
-            <w:noProof/>
-            <w:webHidden/>
-          </w:rPr>
-          <w:t>25</w:t>
-        </w:r>
-        <w:r>
-          <w:rPr>
-            <w:noProof/>
-            <w:webHidden/>
-          </w:rPr>
-          <w:fldChar w:fldCharType="end"/>
-        </w:r>
-      </w:hyperlink>
-    </w:p>
-    <w:p>
-      <w:pPr>
-        <w:pStyle w:val="TOC3"/>
-        <w:tabs>
-          <w:tab w:val="right" w:pos="9350"/>
-        </w:tabs>
-        <w:rPr>
-          <w:rFonts w:eastAsiaTheme="minorEastAsia" w:cstheme="minorBidi"/>
-          <w:smallCaps w:val="0"/>
-          <w:noProof/>
-          <w:szCs w:val="22"/>
-        </w:rPr>
-      </w:pPr>
-      <w:hyperlink w:anchor="_Toc8405491" w:history="1">
-        <w:r>
-          <w:rPr>
-            <w:rStyle w:val="Hyperlink"/>
-            <w:noProof/>
-          </w:rPr>
-          <w:t>2.3.7 Admin Panel – Delete User Page</w:t>
-        </w:r>
-        <w:r>
-          <w:rPr>
-            <w:noProof/>
-            <w:webHidden/>
-          </w:rPr>
-          <w:tab/>
-        </w:r>
-        <w:r>
-          <w:rPr>
-            <w:noProof/>
-            <w:webHidden/>
-          </w:rPr>
-          <w:fldChar w:fldCharType="begin"/>
-        </w:r>
-        <w:r>
-          <w:rPr>
-            <w:noProof/>
-            <w:webHidden/>
-          </w:rPr>
-          <w:instrText xml:space="preserve"> PAGEREF _Toc8405491 \h </w:instrText>
-        </w:r>
-        <w:r>
-          <w:rPr>
-            <w:noProof/>
-            <w:webHidden/>
-          </w:rPr>
-        </w:r>
-        <w:r>
-          <w:rPr>
-            <w:noProof/>
-            <w:webHidden/>
-          </w:rPr>
-          <w:fldChar w:fldCharType="separate"/>
-        </w:r>
-        <w:r>
-          <w:rPr>
-            <w:noProof/>
-            <w:webHidden/>
-          </w:rPr>
-          <w:t>26</w:t>
-        </w:r>
-        <w:r>
-          <w:rPr>
-            <w:noProof/>
-            <w:webHidden/>
-          </w:rPr>
-          <w:fldChar w:fldCharType="end"/>
-        </w:r>
-      </w:hyperlink>
-    </w:p>
-    <w:p>
-      <w:pPr>
-        <w:pStyle w:val="TOC3"/>
-        <w:tabs>
-          <w:tab w:val="right" w:pos="9350"/>
-        </w:tabs>
-        <w:rPr>
-          <w:rFonts w:eastAsiaTheme="minorEastAsia" w:cstheme="minorBidi"/>
-          <w:smallCaps w:val="0"/>
-          <w:noProof/>
-          <w:szCs w:val="22"/>
-        </w:rPr>
-      </w:pPr>
-      <w:hyperlink w:anchor="_Toc8405492" w:history="1">
-        <w:r>
-          <w:rPr>
-            <w:rStyle w:val="Hyperlink"/>
-            <w:noProof/>
-          </w:rPr>
-          <w:t>2.3.8 Admin Panel – Add Menu Page</w:t>
-        </w:r>
-        <w:r>
-          <w:rPr>
-            <w:noProof/>
-            <w:webHidden/>
-          </w:rPr>
-          <w:tab/>
-        </w:r>
-        <w:r>
-          <w:rPr>
-            <w:noProof/>
-            <w:webHidden/>
-          </w:rPr>
-          <w:fldChar w:fldCharType="begin"/>
-        </w:r>
-        <w:r>
-          <w:rPr>
-            <w:noProof/>
-            <w:webHidden/>
-          </w:rPr>
-          <w:instrText xml:space="preserve"> PAGEREF _Toc8405492 \h </w:instrText>
-        </w:r>
-        <w:r>
-          <w:rPr>
-            <w:noProof/>
-            <w:webHidden/>
-          </w:rPr>
-        </w:r>
-        <w:r>
-          <w:rPr>
-            <w:noProof/>
-            <w:webHidden/>
-          </w:rPr>
-          <w:fldChar w:fldCharType="separate"/>
-        </w:r>
-        <w:r>
-          <w:rPr>
-            <w:noProof/>
-            <w:webHidden/>
-          </w:rPr>
-          <w:t>27</w:t>
         </w:r>
         <w:r>
           <w:rPr>
@@ -3263,13 +1641,13 @@
           <w:szCs w:val="22"/>
         </w:rPr>
       </w:pPr>
-      <w:hyperlink w:anchor="_Toc8405493" w:history="1">
+      <w:hyperlink w:anchor="_Toc8419531" w:history="1">
         <w:r>
           <w:rPr>
             <w:rStyle w:val="Hyperlink"/>
             <w:noProof/>
           </w:rPr>
-          <w:t>2.4 Data Flow Diagram:</w:t>
+          <w:t>2.1-  High Level System Architecture</w:t>
         </w:r>
         <w:r>
           <w:rPr>
@@ -3290,7 +1668,7 @@
             <w:noProof/>
             <w:webHidden/>
           </w:rPr>
-          <w:instrText xml:space="preserve"> PAGEREF _Toc8405493 \h </w:instrText>
+          <w:instrText xml:space="preserve"> PAGEREF _Toc8419531 \h </w:instrText>
         </w:r>
         <w:r>
           <w:rPr>
@@ -3310,7 +1688,7 @@
             <w:noProof/>
             <w:webHidden/>
           </w:rPr>
-          <w:t>28</w:t>
+          <w:t>6</w:t>
         </w:r>
         <w:r>
           <w:rPr>
@@ -3336,12 +1714,1600 @@
           <w:szCs w:val="22"/>
         </w:rPr>
       </w:pPr>
-      <w:hyperlink w:anchor="_Toc8405494" w:history="1">
+      <w:hyperlink w:anchor="_Toc8419532" w:history="1">
         <w:r>
           <w:rPr>
             <w:rStyle w:val="Hyperlink"/>
             <w:noProof/>
           </w:rPr>
+          <w:t>2.2-  Use Case Diagram</w:t>
+        </w:r>
+        <w:r>
+          <w:rPr>
+            <w:noProof/>
+            <w:webHidden/>
+          </w:rPr>
+          <w:tab/>
+        </w:r>
+        <w:r>
+          <w:rPr>
+            <w:noProof/>
+            <w:webHidden/>
+          </w:rPr>
+          <w:fldChar w:fldCharType="begin"/>
+        </w:r>
+        <w:r>
+          <w:rPr>
+            <w:noProof/>
+            <w:webHidden/>
+          </w:rPr>
+          <w:instrText xml:space="preserve"> PAGEREF _Toc8419532 \h </w:instrText>
+        </w:r>
+        <w:r>
+          <w:rPr>
+            <w:noProof/>
+            <w:webHidden/>
+          </w:rPr>
+        </w:r>
+        <w:r>
+          <w:rPr>
+            <w:noProof/>
+            <w:webHidden/>
+          </w:rPr>
+          <w:fldChar w:fldCharType="separate"/>
+        </w:r>
+        <w:r>
+          <w:rPr>
+            <w:noProof/>
+            <w:webHidden/>
+          </w:rPr>
+          <w:t>7</w:t>
+        </w:r>
+        <w:r>
+          <w:rPr>
+            <w:noProof/>
+            <w:webHidden/>
+          </w:rPr>
+          <w:fldChar w:fldCharType="end"/>
+        </w:r>
+      </w:hyperlink>
+    </w:p>
+    <w:p>
+      <w:pPr>
+        <w:pStyle w:val="TOC3"/>
+        <w:tabs>
+          <w:tab w:val="right" w:pos="9350"/>
+        </w:tabs>
+        <w:rPr>
+          <w:rFonts w:eastAsiaTheme="minorEastAsia" w:cstheme="minorBidi"/>
+          <w:smallCaps w:val="0"/>
+          <w:noProof/>
+          <w:szCs w:val="22"/>
+        </w:rPr>
+      </w:pPr>
+      <w:hyperlink w:anchor="_Toc8419533" w:history="1">
+        <w:r>
+          <w:rPr>
+            <w:rStyle w:val="Hyperlink"/>
+            <w:noProof/>
+            <w:lang w:bidi="ar-EG"/>
+          </w:rPr>
+          <w:t>2.2.1 Use Case Scenarios:</w:t>
+        </w:r>
+        <w:r>
+          <w:rPr>
+            <w:noProof/>
+            <w:webHidden/>
+          </w:rPr>
+          <w:tab/>
+        </w:r>
+        <w:r>
+          <w:rPr>
+            <w:noProof/>
+            <w:webHidden/>
+          </w:rPr>
+          <w:fldChar w:fldCharType="begin"/>
+        </w:r>
+        <w:r>
+          <w:rPr>
+            <w:noProof/>
+            <w:webHidden/>
+          </w:rPr>
+          <w:instrText xml:space="preserve"> PAGEREF _Toc8419533 \h </w:instrText>
+        </w:r>
+        <w:r>
+          <w:rPr>
+            <w:noProof/>
+            <w:webHidden/>
+          </w:rPr>
+        </w:r>
+        <w:r>
+          <w:rPr>
+            <w:noProof/>
+            <w:webHidden/>
+          </w:rPr>
+          <w:fldChar w:fldCharType="separate"/>
+        </w:r>
+        <w:r>
+          <w:rPr>
+            <w:noProof/>
+            <w:webHidden/>
+          </w:rPr>
+          <w:t>8</w:t>
+        </w:r>
+        <w:r>
+          <w:rPr>
+            <w:noProof/>
+            <w:webHidden/>
+          </w:rPr>
+          <w:fldChar w:fldCharType="end"/>
+        </w:r>
+      </w:hyperlink>
+    </w:p>
+    <w:p>
+      <w:pPr>
+        <w:pStyle w:val="TOC4"/>
+        <w:tabs>
+          <w:tab w:val="right" w:pos="9350"/>
+        </w:tabs>
+        <w:rPr>
+          <w:rFonts w:eastAsiaTheme="minorEastAsia" w:cstheme="minorBidi"/>
+          <w:noProof/>
+          <w:szCs w:val="22"/>
+        </w:rPr>
+      </w:pPr>
+      <w:hyperlink w:anchor="_Toc8419534" w:history="1">
+        <w:r>
+          <w:rPr>
+            <w:rStyle w:val="Hyperlink"/>
+            <w:noProof/>
+            <w:lang w:bidi="ar-EG"/>
+          </w:rPr>
+          <w:t>2.2.1.1 Register Use Case Scenario:</w:t>
+        </w:r>
+        <w:r>
+          <w:rPr>
+            <w:noProof/>
+            <w:webHidden/>
+          </w:rPr>
+          <w:tab/>
+        </w:r>
+        <w:r>
+          <w:rPr>
+            <w:noProof/>
+            <w:webHidden/>
+          </w:rPr>
+          <w:fldChar w:fldCharType="begin"/>
+        </w:r>
+        <w:r>
+          <w:rPr>
+            <w:noProof/>
+            <w:webHidden/>
+          </w:rPr>
+          <w:instrText xml:space="preserve"> PAGEREF _Toc8419534 \h </w:instrText>
+        </w:r>
+        <w:r>
+          <w:rPr>
+            <w:noProof/>
+            <w:webHidden/>
+          </w:rPr>
+        </w:r>
+        <w:r>
+          <w:rPr>
+            <w:noProof/>
+            <w:webHidden/>
+          </w:rPr>
+          <w:fldChar w:fldCharType="separate"/>
+        </w:r>
+        <w:r>
+          <w:rPr>
+            <w:noProof/>
+            <w:webHidden/>
+          </w:rPr>
+          <w:t>8</w:t>
+        </w:r>
+        <w:r>
+          <w:rPr>
+            <w:noProof/>
+            <w:webHidden/>
+          </w:rPr>
+          <w:fldChar w:fldCharType="end"/>
+        </w:r>
+      </w:hyperlink>
+    </w:p>
+    <w:p>
+      <w:pPr>
+        <w:pStyle w:val="TOC4"/>
+        <w:tabs>
+          <w:tab w:val="right" w:pos="9350"/>
+        </w:tabs>
+        <w:rPr>
+          <w:rFonts w:eastAsiaTheme="minorEastAsia" w:cstheme="minorBidi"/>
+          <w:noProof/>
+          <w:szCs w:val="22"/>
+        </w:rPr>
+      </w:pPr>
+      <w:hyperlink w:anchor="_Toc8419535" w:history="1">
+        <w:r>
+          <w:rPr>
+            <w:rStyle w:val="Hyperlink"/>
+            <w:noProof/>
+            <w:lang w:bidi="ar-EG"/>
+          </w:rPr>
+          <w:t>2.2.1.2 Login Use Case Scenario:</w:t>
+        </w:r>
+        <w:r>
+          <w:rPr>
+            <w:noProof/>
+            <w:webHidden/>
+          </w:rPr>
+          <w:tab/>
+        </w:r>
+        <w:r>
+          <w:rPr>
+            <w:noProof/>
+            <w:webHidden/>
+          </w:rPr>
+          <w:fldChar w:fldCharType="begin"/>
+        </w:r>
+        <w:r>
+          <w:rPr>
+            <w:noProof/>
+            <w:webHidden/>
+          </w:rPr>
+          <w:instrText xml:space="preserve"> PAGEREF _Toc8419535 \h </w:instrText>
+        </w:r>
+        <w:r>
+          <w:rPr>
+            <w:noProof/>
+            <w:webHidden/>
+          </w:rPr>
+        </w:r>
+        <w:r>
+          <w:rPr>
+            <w:noProof/>
+            <w:webHidden/>
+          </w:rPr>
+          <w:fldChar w:fldCharType="separate"/>
+        </w:r>
+        <w:r>
+          <w:rPr>
+            <w:noProof/>
+            <w:webHidden/>
+          </w:rPr>
+          <w:t>9</w:t>
+        </w:r>
+        <w:r>
+          <w:rPr>
+            <w:noProof/>
+            <w:webHidden/>
+          </w:rPr>
+          <w:fldChar w:fldCharType="end"/>
+        </w:r>
+      </w:hyperlink>
+    </w:p>
+    <w:p>
+      <w:pPr>
+        <w:pStyle w:val="TOC4"/>
+        <w:tabs>
+          <w:tab w:val="right" w:pos="9350"/>
+        </w:tabs>
+        <w:rPr>
+          <w:rFonts w:eastAsiaTheme="minorEastAsia" w:cstheme="minorBidi"/>
+          <w:noProof/>
+          <w:szCs w:val="22"/>
+        </w:rPr>
+      </w:pPr>
+      <w:hyperlink w:anchor="_Toc8419536" w:history="1">
+        <w:r>
+          <w:rPr>
+            <w:rStyle w:val="Hyperlink"/>
+            <w:noProof/>
+            <w:lang w:bidi="ar-EG"/>
+          </w:rPr>
+          <w:t>2.2.1.3 View Loyalty points Use Case Scenario:</w:t>
+        </w:r>
+        <w:r>
+          <w:rPr>
+            <w:noProof/>
+            <w:webHidden/>
+          </w:rPr>
+          <w:tab/>
+        </w:r>
+        <w:r>
+          <w:rPr>
+            <w:noProof/>
+            <w:webHidden/>
+          </w:rPr>
+          <w:fldChar w:fldCharType="begin"/>
+        </w:r>
+        <w:r>
+          <w:rPr>
+            <w:noProof/>
+            <w:webHidden/>
+          </w:rPr>
+          <w:instrText xml:space="preserve"> PAGEREF _Toc8419536 \h </w:instrText>
+        </w:r>
+        <w:r>
+          <w:rPr>
+            <w:noProof/>
+            <w:webHidden/>
+          </w:rPr>
+        </w:r>
+        <w:r>
+          <w:rPr>
+            <w:noProof/>
+            <w:webHidden/>
+          </w:rPr>
+          <w:fldChar w:fldCharType="separate"/>
+        </w:r>
+        <w:r>
+          <w:rPr>
+            <w:noProof/>
+            <w:webHidden/>
+          </w:rPr>
+          <w:t>11</w:t>
+        </w:r>
+        <w:r>
+          <w:rPr>
+            <w:noProof/>
+            <w:webHidden/>
+          </w:rPr>
+          <w:fldChar w:fldCharType="end"/>
+        </w:r>
+      </w:hyperlink>
+    </w:p>
+    <w:p>
+      <w:pPr>
+        <w:pStyle w:val="TOC4"/>
+        <w:tabs>
+          <w:tab w:val="right" w:pos="9350"/>
+        </w:tabs>
+        <w:rPr>
+          <w:rFonts w:eastAsiaTheme="minorEastAsia" w:cstheme="minorBidi"/>
+          <w:noProof/>
+          <w:szCs w:val="22"/>
+        </w:rPr>
+      </w:pPr>
+      <w:hyperlink w:anchor="_Toc8419537" w:history="1">
+        <w:r>
+          <w:rPr>
+            <w:rStyle w:val="Hyperlink"/>
+            <w:noProof/>
+            <w:lang w:bidi="ar-EG"/>
+          </w:rPr>
+          <w:t>2.2.1.4 View Profile Page Use Case Scenario:</w:t>
+        </w:r>
+        <w:r>
+          <w:rPr>
+            <w:noProof/>
+            <w:webHidden/>
+          </w:rPr>
+          <w:tab/>
+        </w:r>
+        <w:r>
+          <w:rPr>
+            <w:noProof/>
+            <w:webHidden/>
+          </w:rPr>
+          <w:fldChar w:fldCharType="begin"/>
+        </w:r>
+        <w:r>
+          <w:rPr>
+            <w:noProof/>
+            <w:webHidden/>
+          </w:rPr>
+          <w:instrText xml:space="preserve"> PAGEREF _Toc8419537 \h </w:instrText>
+        </w:r>
+        <w:r>
+          <w:rPr>
+            <w:noProof/>
+            <w:webHidden/>
+          </w:rPr>
+        </w:r>
+        <w:r>
+          <w:rPr>
+            <w:noProof/>
+            <w:webHidden/>
+          </w:rPr>
+          <w:fldChar w:fldCharType="separate"/>
+        </w:r>
+        <w:r>
+          <w:rPr>
+            <w:noProof/>
+            <w:webHidden/>
+          </w:rPr>
+          <w:t>12</w:t>
+        </w:r>
+        <w:r>
+          <w:rPr>
+            <w:noProof/>
+            <w:webHidden/>
+          </w:rPr>
+          <w:fldChar w:fldCharType="end"/>
+        </w:r>
+      </w:hyperlink>
+    </w:p>
+    <w:p>
+      <w:pPr>
+        <w:pStyle w:val="TOC4"/>
+        <w:tabs>
+          <w:tab w:val="right" w:pos="9350"/>
+        </w:tabs>
+        <w:rPr>
+          <w:rFonts w:eastAsiaTheme="minorEastAsia" w:cstheme="minorBidi"/>
+          <w:noProof/>
+          <w:szCs w:val="22"/>
+        </w:rPr>
+      </w:pPr>
+      <w:hyperlink w:anchor="_Toc8419538" w:history="1">
+        <w:r>
+          <w:rPr>
+            <w:rStyle w:val="Hyperlink"/>
+            <w:noProof/>
+            <w:lang w:bidi="ar-EG"/>
+          </w:rPr>
+          <w:t>2.2.1.5 View restaurant information Use Case Scenario:</w:t>
+        </w:r>
+        <w:r>
+          <w:rPr>
+            <w:noProof/>
+            <w:webHidden/>
+          </w:rPr>
+          <w:tab/>
+        </w:r>
+        <w:r>
+          <w:rPr>
+            <w:noProof/>
+            <w:webHidden/>
+          </w:rPr>
+          <w:fldChar w:fldCharType="begin"/>
+        </w:r>
+        <w:r>
+          <w:rPr>
+            <w:noProof/>
+            <w:webHidden/>
+          </w:rPr>
+          <w:instrText xml:space="preserve"> PAGEREF _Toc8419538 \h </w:instrText>
+        </w:r>
+        <w:r>
+          <w:rPr>
+            <w:noProof/>
+            <w:webHidden/>
+          </w:rPr>
+        </w:r>
+        <w:r>
+          <w:rPr>
+            <w:noProof/>
+            <w:webHidden/>
+          </w:rPr>
+          <w:fldChar w:fldCharType="separate"/>
+        </w:r>
+        <w:r>
+          <w:rPr>
+            <w:noProof/>
+            <w:webHidden/>
+          </w:rPr>
+          <w:t>13</w:t>
+        </w:r>
+        <w:r>
+          <w:rPr>
+            <w:noProof/>
+            <w:webHidden/>
+          </w:rPr>
+          <w:fldChar w:fldCharType="end"/>
+        </w:r>
+      </w:hyperlink>
+    </w:p>
+    <w:p>
+      <w:pPr>
+        <w:pStyle w:val="TOC4"/>
+        <w:tabs>
+          <w:tab w:val="right" w:pos="9350"/>
+        </w:tabs>
+        <w:rPr>
+          <w:rFonts w:eastAsiaTheme="minorEastAsia" w:cstheme="minorBidi"/>
+          <w:noProof/>
+          <w:szCs w:val="22"/>
+        </w:rPr>
+      </w:pPr>
+      <w:hyperlink w:anchor="_Toc8419539" w:history="1">
+        <w:r>
+          <w:rPr>
+            <w:rStyle w:val="Hyperlink"/>
+            <w:noProof/>
+            <w:lang w:bidi="ar-EG"/>
+          </w:rPr>
+          <w:t>2.2.1.6 Make Order Use Case Scenario:</w:t>
+        </w:r>
+        <w:r>
+          <w:rPr>
+            <w:noProof/>
+            <w:webHidden/>
+          </w:rPr>
+          <w:tab/>
+        </w:r>
+        <w:r>
+          <w:rPr>
+            <w:noProof/>
+            <w:webHidden/>
+          </w:rPr>
+          <w:fldChar w:fldCharType="begin"/>
+        </w:r>
+        <w:r>
+          <w:rPr>
+            <w:noProof/>
+            <w:webHidden/>
+          </w:rPr>
+          <w:instrText xml:space="preserve"> PAGEREF _Toc8419539 \h </w:instrText>
+        </w:r>
+        <w:r>
+          <w:rPr>
+            <w:noProof/>
+            <w:webHidden/>
+          </w:rPr>
+        </w:r>
+        <w:r>
+          <w:rPr>
+            <w:noProof/>
+            <w:webHidden/>
+          </w:rPr>
+          <w:fldChar w:fldCharType="separate"/>
+        </w:r>
+        <w:r>
+          <w:rPr>
+            <w:noProof/>
+            <w:webHidden/>
+          </w:rPr>
+          <w:t>14</w:t>
+        </w:r>
+        <w:r>
+          <w:rPr>
+            <w:noProof/>
+            <w:webHidden/>
+          </w:rPr>
+          <w:fldChar w:fldCharType="end"/>
+        </w:r>
+      </w:hyperlink>
+    </w:p>
+    <w:p>
+      <w:pPr>
+        <w:pStyle w:val="TOC4"/>
+        <w:tabs>
+          <w:tab w:val="right" w:pos="9350"/>
+        </w:tabs>
+        <w:rPr>
+          <w:rFonts w:eastAsiaTheme="minorEastAsia" w:cstheme="minorBidi"/>
+          <w:noProof/>
+          <w:szCs w:val="22"/>
+        </w:rPr>
+      </w:pPr>
+      <w:hyperlink w:anchor="_Toc8419540" w:history="1">
+        <w:r>
+          <w:rPr>
+            <w:rStyle w:val="Hyperlink"/>
+            <w:noProof/>
+            <w:lang w:bidi="ar-EG"/>
+          </w:rPr>
+          <w:t>2.2.1.7 Browse List of restaurants Use Case Scenario:</w:t>
+        </w:r>
+        <w:r>
+          <w:rPr>
+            <w:noProof/>
+            <w:webHidden/>
+          </w:rPr>
+          <w:tab/>
+        </w:r>
+        <w:r>
+          <w:rPr>
+            <w:noProof/>
+            <w:webHidden/>
+          </w:rPr>
+          <w:fldChar w:fldCharType="begin"/>
+        </w:r>
+        <w:r>
+          <w:rPr>
+            <w:noProof/>
+            <w:webHidden/>
+          </w:rPr>
+          <w:instrText xml:space="preserve"> PAGEREF _Toc8419540 \h </w:instrText>
+        </w:r>
+        <w:r>
+          <w:rPr>
+            <w:noProof/>
+            <w:webHidden/>
+          </w:rPr>
+        </w:r>
+        <w:r>
+          <w:rPr>
+            <w:noProof/>
+            <w:webHidden/>
+          </w:rPr>
+          <w:fldChar w:fldCharType="separate"/>
+        </w:r>
+        <w:r>
+          <w:rPr>
+            <w:noProof/>
+            <w:webHidden/>
+          </w:rPr>
+          <w:t>15</w:t>
+        </w:r>
+        <w:r>
+          <w:rPr>
+            <w:noProof/>
+            <w:webHidden/>
+          </w:rPr>
+          <w:fldChar w:fldCharType="end"/>
+        </w:r>
+      </w:hyperlink>
+    </w:p>
+    <w:p>
+      <w:pPr>
+        <w:pStyle w:val="TOC4"/>
+        <w:tabs>
+          <w:tab w:val="right" w:pos="9350"/>
+        </w:tabs>
+        <w:rPr>
+          <w:rFonts w:eastAsiaTheme="minorEastAsia" w:cstheme="minorBidi"/>
+          <w:noProof/>
+          <w:szCs w:val="22"/>
+        </w:rPr>
+      </w:pPr>
+      <w:hyperlink w:anchor="_Toc8419541" w:history="1">
+        <w:r>
+          <w:rPr>
+            <w:rStyle w:val="Hyperlink"/>
+            <w:noProof/>
+            <w:lang w:bidi="ar-EG"/>
+          </w:rPr>
+          <w:t>2.2.1.8 Search restaurant Use Case Scenario:</w:t>
+        </w:r>
+        <w:r>
+          <w:rPr>
+            <w:noProof/>
+            <w:webHidden/>
+          </w:rPr>
+          <w:tab/>
+        </w:r>
+        <w:r>
+          <w:rPr>
+            <w:noProof/>
+            <w:webHidden/>
+          </w:rPr>
+          <w:fldChar w:fldCharType="begin"/>
+        </w:r>
+        <w:r>
+          <w:rPr>
+            <w:noProof/>
+            <w:webHidden/>
+          </w:rPr>
+          <w:instrText xml:space="preserve"> PAGEREF _Toc8419541 \h </w:instrText>
+        </w:r>
+        <w:r>
+          <w:rPr>
+            <w:noProof/>
+            <w:webHidden/>
+          </w:rPr>
+        </w:r>
+        <w:r>
+          <w:rPr>
+            <w:noProof/>
+            <w:webHidden/>
+          </w:rPr>
+          <w:fldChar w:fldCharType="separate"/>
+        </w:r>
+        <w:r>
+          <w:rPr>
+            <w:noProof/>
+            <w:webHidden/>
+          </w:rPr>
+          <w:t>16</w:t>
+        </w:r>
+        <w:r>
+          <w:rPr>
+            <w:noProof/>
+            <w:webHidden/>
+          </w:rPr>
+          <w:fldChar w:fldCharType="end"/>
+        </w:r>
+      </w:hyperlink>
+    </w:p>
+    <w:p>
+      <w:pPr>
+        <w:pStyle w:val="TOC4"/>
+        <w:tabs>
+          <w:tab w:val="right" w:pos="9350"/>
+        </w:tabs>
+        <w:rPr>
+          <w:rFonts w:eastAsiaTheme="minorEastAsia" w:cstheme="minorBidi"/>
+          <w:noProof/>
+          <w:szCs w:val="22"/>
+        </w:rPr>
+      </w:pPr>
+      <w:hyperlink w:anchor="_Toc8419542" w:history="1">
+        <w:r>
+          <w:rPr>
+            <w:rStyle w:val="Hyperlink"/>
+            <w:noProof/>
+            <w:lang w:bidi="ar-EG"/>
+          </w:rPr>
+          <w:t>2.2.1.9 Delete User Use Case Scenario:</w:t>
+        </w:r>
+        <w:r>
+          <w:rPr>
+            <w:noProof/>
+            <w:webHidden/>
+          </w:rPr>
+          <w:tab/>
+        </w:r>
+        <w:r>
+          <w:rPr>
+            <w:noProof/>
+            <w:webHidden/>
+          </w:rPr>
+          <w:fldChar w:fldCharType="begin"/>
+        </w:r>
+        <w:r>
+          <w:rPr>
+            <w:noProof/>
+            <w:webHidden/>
+          </w:rPr>
+          <w:instrText xml:space="preserve"> PAGEREF _Toc8419542 \h </w:instrText>
+        </w:r>
+        <w:r>
+          <w:rPr>
+            <w:noProof/>
+            <w:webHidden/>
+          </w:rPr>
+        </w:r>
+        <w:r>
+          <w:rPr>
+            <w:noProof/>
+            <w:webHidden/>
+          </w:rPr>
+          <w:fldChar w:fldCharType="separate"/>
+        </w:r>
+        <w:r>
+          <w:rPr>
+            <w:noProof/>
+            <w:webHidden/>
+          </w:rPr>
+          <w:t>17</w:t>
+        </w:r>
+        <w:r>
+          <w:rPr>
+            <w:noProof/>
+            <w:webHidden/>
+          </w:rPr>
+          <w:fldChar w:fldCharType="end"/>
+        </w:r>
+      </w:hyperlink>
+    </w:p>
+    <w:p>
+      <w:pPr>
+        <w:pStyle w:val="TOC4"/>
+        <w:tabs>
+          <w:tab w:val="right" w:pos="9350"/>
+        </w:tabs>
+        <w:rPr>
+          <w:rFonts w:eastAsiaTheme="minorEastAsia" w:cstheme="minorBidi"/>
+          <w:noProof/>
+          <w:szCs w:val="22"/>
+        </w:rPr>
+      </w:pPr>
+      <w:hyperlink w:anchor="_Toc8419543" w:history="1">
+        <w:r>
+          <w:rPr>
+            <w:rStyle w:val="Hyperlink"/>
+            <w:noProof/>
+            <w:lang w:bidi="ar-EG"/>
+          </w:rPr>
+          <w:t>2.2.1.10 Add Restaurant Use Case Scenario:</w:t>
+        </w:r>
+        <w:r>
+          <w:rPr>
+            <w:noProof/>
+            <w:webHidden/>
+          </w:rPr>
+          <w:tab/>
+        </w:r>
+        <w:r>
+          <w:rPr>
+            <w:noProof/>
+            <w:webHidden/>
+          </w:rPr>
+          <w:fldChar w:fldCharType="begin"/>
+        </w:r>
+        <w:r>
+          <w:rPr>
+            <w:noProof/>
+            <w:webHidden/>
+          </w:rPr>
+          <w:instrText xml:space="preserve"> PAGEREF _Toc8419543 \h </w:instrText>
+        </w:r>
+        <w:r>
+          <w:rPr>
+            <w:noProof/>
+            <w:webHidden/>
+          </w:rPr>
+        </w:r>
+        <w:r>
+          <w:rPr>
+            <w:noProof/>
+            <w:webHidden/>
+          </w:rPr>
+          <w:fldChar w:fldCharType="separate"/>
+        </w:r>
+        <w:r>
+          <w:rPr>
+            <w:noProof/>
+            <w:webHidden/>
+          </w:rPr>
+          <w:t>19</w:t>
+        </w:r>
+        <w:r>
+          <w:rPr>
+            <w:noProof/>
+            <w:webHidden/>
+          </w:rPr>
+          <w:fldChar w:fldCharType="end"/>
+        </w:r>
+      </w:hyperlink>
+    </w:p>
+    <w:p>
+      <w:pPr>
+        <w:pStyle w:val="TOC2"/>
+        <w:tabs>
+          <w:tab w:val="left" w:pos="569"/>
+          <w:tab w:val="right" w:pos="9350"/>
+        </w:tabs>
+        <w:rPr>
+          <w:rFonts w:eastAsiaTheme="minorEastAsia" w:cstheme="minorBidi"/>
+          <w:b w:val="0"/>
+          <w:bCs w:val="0"/>
+          <w:smallCaps w:val="0"/>
+          <w:noProof/>
+          <w:szCs w:val="22"/>
+        </w:rPr>
+      </w:pPr>
+      <w:hyperlink w:anchor="_Toc8419544" w:history="1">
+        <w:r>
+          <w:rPr>
+            <w:rStyle w:val="Hyperlink"/>
+            <w:noProof/>
+          </w:rPr>
+          <w:t>2.3-</w:t>
+        </w:r>
+        <w:r>
+          <w:rPr>
+            <w:rFonts w:eastAsiaTheme="minorEastAsia" w:cstheme="minorBidi"/>
+            <w:b w:val="0"/>
+            <w:bCs w:val="0"/>
+            <w:smallCaps w:val="0"/>
+            <w:noProof/>
+            <w:szCs w:val="22"/>
+          </w:rPr>
+          <w:tab/>
+        </w:r>
+        <w:r>
+          <w:rPr>
+            <w:rStyle w:val="Hyperlink"/>
+            <w:noProof/>
+          </w:rPr>
+          <w:t>Wireframes</w:t>
+        </w:r>
+        <w:r>
+          <w:rPr>
+            <w:noProof/>
+            <w:webHidden/>
+          </w:rPr>
+          <w:tab/>
+        </w:r>
+        <w:r>
+          <w:rPr>
+            <w:noProof/>
+            <w:webHidden/>
+          </w:rPr>
+          <w:fldChar w:fldCharType="begin"/>
+        </w:r>
+        <w:r>
+          <w:rPr>
+            <w:noProof/>
+            <w:webHidden/>
+          </w:rPr>
+          <w:instrText xml:space="preserve"> PAGEREF _Toc8419544 \h </w:instrText>
+        </w:r>
+        <w:r>
+          <w:rPr>
+            <w:noProof/>
+            <w:webHidden/>
+          </w:rPr>
+        </w:r>
+        <w:r>
+          <w:rPr>
+            <w:noProof/>
+            <w:webHidden/>
+          </w:rPr>
+          <w:fldChar w:fldCharType="separate"/>
+        </w:r>
+        <w:r>
+          <w:rPr>
+            <w:noProof/>
+            <w:webHidden/>
+          </w:rPr>
+          <w:t>20</w:t>
+        </w:r>
+        <w:r>
+          <w:rPr>
+            <w:noProof/>
+            <w:webHidden/>
+          </w:rPr>
+          <w:fldChar w:fldCharType="end"/>
+        </w:r>
+      </w:hyperlink>
+    </w:p>
+    <w:p>
+      <w:pPr>
+        <w:pStyle w:val="TOC3"/>
+        <w:tabs>
+          <w:tab w:val="right" w:pos="9350"/>
+        </w:tabs>
+        <w:rPr>
+          <w:rFonts w:eastAsiaTheme="minorEastAsia" w:cstheme="minorBidi"/>
+          <w:smallCaps w:val="0"/>
+          <w:noProof/>
+          <w:szCs w:val="22"/>
+        </w:rPr>
+      </w:pPr>
+      <w:hyperlink w:anchor="_Toc8419545" w:history="1">
+        <w:r>
+          <w:rPr>
+            <w:rStyle w:val="Hyperlink"/>
+            <w:noProof/>
+          </w:rPr>
+          <w:t>2.3.1 Sign in Page</w:t>
+        </w:r>
+        <w:r>
+          <w:rPr>
+            <w:noProof/>
+            <w:webHidden/>
+          </w:rPr>
+          <w:tab/>
+        </w:r>
+        <w:r>
+          <w:rPr>
+            <w:noProof/>
+            <w:webHidden/>
+          </w:rPr>
+          <w:fldChar w:fldCharType="begin"/>
+        </w:r>
+        <w:r>
+          <w:rPr>
+            <w:noProof/>
+            <w:webHidden/>
+          </w:rPr>
+          <w:instrText xml:space="preserve"> PAGEREF _Toc8419545 \h </w:instrText>
+        </w:r>
+        <w:r>
+          <w:rPr>
+            <w:noProof/>
+            <w:webHidden/>
+          </w:rPr>
+        </w:r>
+        <w:r>
+          <w:rPr>
+            <w:noProof/>
+            <w:webHidden/>
+          </w:rPr>
+          <w:fldChar w:fldCharType="separate"/>
+        </w:r>
+        <w:r>
+          <w:rPr>
+            <w:noProof/>
+            <w:webHidden/>
+          </w:rPr>
+          <w:t>20</w:t>
+        </w:r>
+        <w:r>
+          <w:rPr>
+            <w:noProof/>
+            <w:webHidden/>
+          </w:rPr>
+          <w:fldChar w:fldCharType="end"/>
+        </w:r>
+      </w:hyperlink>
+    </w:p>
+    <w:p>
+      <w:pPr>
+        <w:pStyle w:val="TOC3"/>
+        <w:tabs>
+          <w:tab w:val="right" w:pos="9350"/>
+        </w:tabs>
+        <w:rPr>
+          <w:rFonts w:eastAsiaTheme="minorEastAsia" w:cstheme="minorBidi"/>
+          <w:smallCaps w:val="0"/>
+          <w:noProof/>
+          <w:szCs w:val="22"/>
+        </w:rPr>
+      </w:pPr>
+      <w:hyperlink w:anchor="_Toc8419546" w:history="1">
+        <w:r>
+          <w:rPr>
+            <w:rStyle w:val="Hyperlink"/>
+            <w:noProof/>
+          </w:rPr>
+          <w:t>2.3.2 Create Account Page</w:t>
+        </w:r>
+        <w:r>
+          <w:rPr>
+            <w:noProof/>
+            <w:webHidden/>
+          </w:rPr>
+          <w:tab/>
+        </w:r>
+        <w:r>
+          <w:rPr>
+            <w:noProof/>
+            <w:webHidden/>
+          </w:rPr>
+          <w:fldChar w:fldCharType="begin"/>
+        </w:r>
+        <w:r>
+          <w:rPr>
+            <w:noProof/>
+            <w:webHidden/>
+          </w:rPr>
+          <w:instrText xml:space="preserve"> PAGEREF _Toc8419546 \h </w:instrText>
+        </w:r>
+        <w:r>
+          <w:rPr>
+            <w:noProof/>
+            <w:webHidden/>
+          </w:rPr>
+        </w:r>
+        <w:r>
+          <w:rPr>
+            <w:noProof/>
+            <w:webHidden/>
+          </w:rPr>
+          <w:fldChar w:fldCharType="separate"/>
+        </w:r>
+        <w:r>
+          <w:rPr>
+            <w:noProof/>
+            <w:webHidden/>
+          </w:rPr>
+          <w:t>21</w:t>
+        </w:r>
+        <w:r>
+          <w:rPr>
+            <w:noProof/>
+            <w:webHidden/>
+          </w:rPr>
+          <w:fldChar w:fldCharType="end"/>
+        </w:r>
+      </w:hyperlink>
+    </w:p>
+    <w:p>
+      <w:pPr>
+        <w:pStyle w:val="TOC3"/>
+        <w:tabs>
+          <w:tab w:val="right" w:pos="9350"/>
+        </w:tabs>
+        <w:rPr>
+          <w:rFonts w:eastAsiaTheme="minorEastAsia" w:cstheme="minorBidi"/>
+          <w:smallCaps w:val="0"/>
+          <w:noProof/>
+          <w:szCs w:val="22"/>
+        </w:rPr>
+      </w:pPr>
+      <w:hyperlink w:anchor="_Toc8419547" w:history="1">
+        <w:r>
+          <w:rPr>
+            <w:rStyle w:val="Hyperlink"/>
+            <w:noProof/>
+          </w:rPr>
+          <w:t>2.3.3 Homepage</w:t>
+        </w:r>
+        <w:r>
+          <w:rPr>
+            <w:noProof/>
+            <w:webHidden/>
+          </w:rPr>
+          <w:tab/>
+        </w:r>
+        <w:r>
+          <w:rPr>
+            <w:noProof/>
+            <w:webHidden/>
+          </w:rPr>
+          <w:fldChar w:fldCharType="begin"/>
+        </w:r>
+        <w:r>
+          <w:rPr>
+            <w:noProof/>
+            <w:webHidden/>
+          </w:rPr>
+          <w:instrText xml:space="preserve"> PAGEREF _Toc8419547 \h </w:instrText>
+        </w:r>
+        <w:r>
+          <w:rPr>
+            <w:noProof/>
+            <w:webHidden/>
+          </w:rPr>
+        </w:r>
+        <w:r>
+          <w:rPr>
+            <w:noProof/>
+            <w:webHidden/>
+          </w:rPr>
+          <w:fldChar w:fldCharType="separate"/>
+        </w:r>
+        <w:r>
+          <w:rPr>
+            <w:noProof/>
+            <w:webHidden/>
+          </w:rPr>
+          <w:t>22</w:t>
+        </w:r>
+        <w:r>
+          <w:rPr>
+            <w:noProof/>
+            <w:webHidden/>
+          </w:rPr>
+          <w:fldChar w:fldCharType="end"/>
+        </w:r>
+      </w:hyperlink>
+    </w:p>
+    <w:p>
+      <w:pPr>
+        <w:pStyle w:val="TOC3"/>
+        <w:tabs>
+          <w:tab w:val="right" w:pos="9350"/>
+        </w:tabs>
+        <w:rPr>
+          <w:rFonts w:eastAsiaTheme="minorEastAsia" w:cstheme="minorBidi"/>
+          <w:smallCaps w:val="0"/>
+          <w:noProof/>
+          <w:szCs w:val="22"/>
+        </w:rPr>
+      </w:pPr>
+      <w:hyperlink w:anchor="_Toc8419548" w:history="1">
+        <w:r>
+          <w:rPr>
+            <w:rStyle w:val="Hyperlink"/>
+            <w:noProof/>
+          </w:rPr>
+          <w:t>2.3.4 Offers&amp;Promotions Page</w:t>
+        </w:r>
+        <w:r>
+          <w:rPr>
+            <w:noProof/>
+            <w:webHidden/>
+          </w:rPr>
+          <w:tab/>
+        </w:r>
+        <w:r>
+          <w:rPr>
+            <w:noProof/>
+            <w:webHidden/>
+          </w:rPr>
+          <w:fldChar w:fldCharType="begin"/>
+        </w:r>
+        <w:r>
+          <w:rPr>
+            <w:noProof/>
+            <w:webHidden/>
+          </w:rPr>
+          <w:instrText xml:space="preserve"> PAGEREF _Toc8419548 \h </w:instrText>
+        </w:r>
+        <w:r>
+          <w:rPr>
+            <w:noProof/>
+            <w:webHidden/>
+          </w:rPr>
+        </w:r>
+        <w:r>
+          <w:rPr>
+            <w:noProof/>
+            <w:webHidden/>
+          </w:rPr>
+          <w:fldChar w:fldCharType="separate"/>
+        </w:r>
+        <w:r>
+          <w:rPr>
+            <w:noProof/>
+            <w:webHidden/>
+          </w:rPr>
+          <w:t>23</w:t>
+        </w:r>
+        <w:r>
+          <w:rPr>
+            <w:noProof/>
+            <w:webHidden/>
+          </w:rPr>
+          <w:fldChar w:fldCharType="end"/>
+        </w:r>
+      </w:hyperlink>
+    </w:p>
+    <w:p>
+      <w:pPr>
+        <w:pStyle w:val="TOC3"/>
+        <w:tabs>
+          <w:tab w:val="right" w:pos="9350"/>
+        </w:tabs>
+        <w:rPr>
+          <w:rFonts w:eastAsiaTheme="minorEastAsia" w:cstheme="minorBidi"/>
+          <w:smallCaps w:val="0"/>
+          <w:noProof/>
+          <w:szCs w:val="22"/>
+        </w:rPr>
+      </w:pPr>
+      <w:hyperlink w:anchor="_Toc8419549" w:history="1">
+        <w:r>
+          <w:rPr>
+            <w:rStyle w:val="Hyperlink"/>
+            <w:noProof/>
+          </w:rPr>
+          <w:t>2.3.5 Menu Page</w:t>
+        </w:r>
+        <w:r>
+          <w:rPr>
+            <w:noProof/>
+            <w:webHidden/>
+          </w:rPr>
+          <w:tab/>
+        </w:r>
+        <w:r>
+          <w:rPr>
+            <w:noProof/>
+            <w:webHidden/>
+          </w:rPr>
+          <w:fldChar w:fldCharType="begin"/>
+        </w:r>
+        <w:r>
+          <w:rPr>
+            <w:noProof/>
+            <w:webHidden/>
+          </w:rPr>
+          <w:instrText xml:space="preserve"> PAGEREF _Toc8419549 \h </w:instrText>
+        </w:r>
+        <w:r>
+          <w:rPr>
+            <w:noProof/>
+            <w:webHidden/>
+          </w:rPr>
+        </w:r>
+        <w:r>
+          <w:rPr>
+            <w:noProof/>
+            <w:webHidden/>
+          </w:rPr>
+          <w:fldChar w:fldCharType="separate"/>
+        </w:r>
+        <w:r>
+          <w:rPr>
+            <w:noProof/>
+            <w:webHidden/>
+          </w:rPr>
+          <w:t>24</w:t>
+        </w:r>
+        <w:r>
+          <w:rPr>
+            <w:noProof/>
+            <w:webHidden/>
+          </w:rPr>
+          <w:fldChar w:fldCharType="end"/>
+        </w:r>
+      </w:hyperlink>
+    </w:p>
+    <w:p>
+      <w:pPr>
+        <w:pStyle w:val="TOC3"/>
+        <w:tabs>
+          <w:tab w:val="right" w:pos="9350"/>
+        </w:tabs>
+        <w:rPr>
+          <w:rFonts w:eastAsiaTheme="minorEastAsia" w:cstheme="minorBidi"/>
+          <w:smallCaps w:val="0"/>
+          <w:noProof/>
+          <w:szCs w:val="22"/>
+        </w:rPr>
+      </w:pPr>
+      <w:hyperlink w:anchor="_Toc8419550" w:history="1">
+        <w:r>
+          <w:rPr>
+            <w:rStyle w:val="Hyperlink"/>
+            <w:noProof/>
+          </w:rPr>
+          <w:t>2.3.6 User Account Page</w:t>
+        </w:r>
+        <w:r>
+          <w:rPr>
+            <w:noProof/>
+            <w:webHidden/>
+          </w:rPr>
+          <w:tab/>
+        </w:r>
+        <w:r>
+          <w:rPr>
+            <w:noProof/>
+            <w:webHidden/>
+          </w:rPr>
+          <w:fldChar w:fldCharType="begin"/>
+        </w:r>
+        <w:r>
+          <w:rPr>
+            <w:noProof/>
+            <w:webHidden/>
+          </w:rPr>
+          <w:instrText xml:space="preserve"> PAGEREF _Toc8419550 \h </w:instrText>
+        </w:r>
+        <w:r>
+          <w:rPr>
+            <w:noProof/>
+            <w:webHidden/>
+          </w:rPr>
+        </w:r>
+        <w:r>
+          <w:rPr>
+            <w:noProof/>
+            <w:webHidden/>
+          </w:rPr>
+          <w:fldChar w:fldCharType="separate"/>
+        </w:r>
+        <w:r>
+          <w:rPr>
+            <w:noProof/>
+            <w:webHidden/>
+          </w:rPr>
+          <w:t>25</w:t>
+        </w:r>
+        <w:r>
+          <w:rPr>
+            <w:noProof/>
+            <w:webHidden/>
+          </w:rPr>
+          <w:fldChar w:fldCharType="end"/>
+        </w:r>
+      </w:hyperlink>
+    </w:p>
+    <w:p>
+      <w:pPr>
+        <w:pStyle w:val="TOC3"/>
+        <w:tabs>
+          <w:tab w:val="right" w:pos="9350"/>
+        </w:tabs>
+        <w:rPr>
+          <w:rFonts w:eastAsiaTheme="minorEastAsia" w:cstheme="minorBidi"/>
+          <w:smallCaps w:val="0"/>
+          <w:noProof/>
+          <w:szCs w:val="22"/>
+        </w:rPr>
+      </w:pPr>
+      <w:hyperlink w:anchor="_Toc8419551" w:history="1">
+        <w:r>
+          <w:rPr>
+            <w:rStyle w:val="Hyperlink"/>
+            <w:noProof/>
+          </w:rPr>
+          <w:t>2.3.7 Admin Panel – Delete User Page</w:t>
+        </w:r>
+        <w:r>
+          <w:rPr>
+            <w:noProof/>
+            <w:webHidden/>
+          </w:rPr>
+          <w:tab/>
+        </w:r>
+        <w:r>
+          <w:rPr>
+            <w:noProof/>
+            <w:webHidden/>
+          </w:rPr>
+          <w:fldChar w:fldCharType="begin"/>
+        </w:r>
+        <w:r>
+          <w:rPr>
+            <w:noProof/>
+            <w:webHidden/>
+          </w:rPr>
+          <w:instrText xml:space="preserve"> PAGEREF _Toc8419551 \h </w:instrText>
+        </w:r>
+        <w:r>
+          <w:rPr>
+            <w:noProof/>
+            <w:webHidden/>
+          </w:rPr>
+        </w:r>
+        <w:r>
+          <w:rPr>
+            <w:noProof/>
+            <w:webHidden/>
+          </w:rPr>
+          <w:fldChar w:fldCharType="separate"/>
+        </w:r>
+        <w:r>
+          <w:rPr>
+            <w:noProof/>
+            <w:webHidden/>
+          </w:rPr>
+          <w:t>26</w:t>
+        </w:r>
+        <w:r>
+          <w:rPr>
+            <w:noProof/>
+            <w:webHidden/>
+          </w:rPr>
+          <w:fldChar w:fldCharType="end"/>
+        </w:r>
+      </w:hyperlink>
+    </w:p>
+    <w:p>
+      <w:pPr>
+        <w:pStyle w:val="TOC3"/>
+        <w:tabs>
+          <w:tab w:val="right" w:pos="9350"/>
+        </w:tabs>
+        <w:rPr>
+          <w:rFonts w:eastAsiaTheme="minorEastAsia" w:cstheme="minorBidi"/>
+          <w:smallCaps w:val="0"/>
+          <w:noProof/>
+          <w:szCs w:val="22"/>
+        </w:rPr>
+      </w:pPr>
+      <w:hyperlink w:anchor="_Toc8419552" w:history="1">
+        <w:r>
+          <w:rPr>
+            <w:rStyle w:val="Hyperlink"/>
+            <w:noProof/>
+          </w:rPr>
+          <w:t>2.3.8 Admin Panel – Add Menu Page</w:t>
+        </w:r>
+        <w:r>
+          <w:rPr>
+            <w:noProof/>
+            <w:webHidden/>
+          </w:rPr>
+          <w:tab/>
+        </w:r>
+        <w:r>
+          <w:rPr>
+            <w:noProof/>
+            <w:webHidden/>
+          </w:rPr>
+          <w:fldChar w:fldCharType="begin"/>
+        </w:r>
+        <w:r>
+          <w:rPr>
+            <w:noProof/>
+            <w:webHidden/>
+          </w:rPr>
+          <w:instrText xml:space="preserve"> PAGEREF _Toc8419552 \h </w:instrText>
+        </w:r>
+        <w:r>
+          <w:rPr>
+            <w:noProof/>
+            <w:webHidden/>
+          </w:rPr>
+        </w:r>
+        <w:r>
+          <w:rPr>
+            <w:noProof/>
+            <w:webHidden/>
+          </w:rPr>
+          <w:fldChar w:fldCharType="separate"/>
+        </w:r>
+        <w:r>
+          <w:rPr>
+            <w:noProof/>
+            <w:webHidden/>
+          </w:rPr>
+          <w:t>27</w:t>
+        </w:r>
+        <w:r>
+          <w:rPr>
+            <w:noProof/>
+            <w:webHidden/>
+          </w:rPr>
+          <w:fldChar w:fldCharType="end"/>
+        </w:r>
+      </w:hyperlink>
+    </w:p>
+    <w:p>
+      <w:pPr>
+        <w:pStyle w:val="TOC2"/>
+        <w:tabs>
+          <w:tab w:val="right" w:pos="9350"/>
+        </w:tabs>
+        <w:rPr>
+          <w:rFonts w:eastAsiaTheme="minorEastAsia" w:cstheme="minorBidi"/>
+          <w:b w:val="0"/>
+          <w:bCs w:val="0"/>
+          <w:smallCaps w:val="0"/>
+          <w:noProof/>
+          <w:szCs w:val="22"/>
+        </w:rPr>
+      </w:pPr>
+      <w:hyperlink w:anchor="_Toc8419553" w:history="1">
+        <w:r>
+          <w:rPr>
+            <w:rStyle w:val="Hyperlink"/>
+            <w:noProof/>
+          </w:rPr>
+          <w:t>2.4 Data Flow Diagram:</w:t>
+        </w:r>
+        <w:r>
+          <w:rPr>
+            <w:noProof/>
+            <w:webHidden/>
+          </w:rPr>
+          <w:tab/>
+        </w:r>
+        <w:r>
+          <w:rPr>
+            <w:noProof/>
+            <w:webHidden/>
+          </w:rPr>
+          <w:fldChar w:fldCharType="begin"/>
+        </w:r>
+        <w:r>
+          <w:rPr>
+            <w:noProof/>
+            <w:webHidden/>
+          </w:rPr>
+          <w:instrText xml:space="preserve"> PAGEREF _Toc8419553 \h </w:instrText>
+        </w:r>
+        <w:r>
+          <w:rPr>
+            <w:noProof/>
+            <w:webHidden/>
+          </w:rPr>
+        </w:r>
+        <w:r>
+          <w:rPr>
+            <w:noProof/>
+            <w:webHidden/>
+          </w:rPr>
+          <w:fldChar w:fldCharType="separate"/>
+        </w:r>
+        <w:r>
+          <w:rPr>
+            <w:noProof/>
+            <w:webHidden/>
+          </w:rPr>
+          <w:t>28</w:t>
+        </w:r>
+        <w:r>
+          <w:rPr>
+            <w:noProof/>
+            <w:webHidden/>
+          </w:rPr>
+          <w:fldChar w:fldCharType="end"/>
+        </w:r>
+      </w:hyperlink>
+    </w:p>
+    <w:p>
+      <w:pPr>
+        <w:pStyle w:val="TOC2"/>
+        <w:tabs>
+          <w:tab w:val="right" w:pos="9350"/>
+        </w:tabs>
+        <w:rPr>
+          <w:rFonts w:eastAsiaTheme="minorEastAsia" w:cstheme="minorBidi"/>
+          <w:b w:val="0"/>
+          <w:bCs w:val="0"/>
+          <w:smallCaps w:val="0"/>
+          <w:noProof/>
+          <w:szCs w:val="22"/>
+        </w:rPr>
+      </w:pPr>
+      <w:hyperlink w:anchor="_Toc8419554" w:history="1">
+        <w:r>
+          <w:rPr>
+            <w:rStyle w:val="Hyperlink"/>
+            <w:noProof/>
+          </w:rPr>
           <w:t>2.5 Class Diagram:</w:t>
         </w:r>
         <w:r>
@@ -3363,7 +3329,7 @@
             <w:noProof/>
             <w:webHidden/>
           </w:rPr>
-          <w:instrText xml:space="preserve"> PAGEREF _Toc8405494 \h </w:instrText>
+          <w:instrText xml:space="preserve"> PAGEREF _Toc8419554 \h </w:instrText>
         </w:r>
         <w:r>
           <w:rPr>
@@ -3717,7 +3683,7 @@
         </w:rPr>
       </w:pPr>
       <w:bookmarkStart w:id="0" w:name="_Toc7816147"/>
-      <w:bookmarkStart w:id="1" w:name="_Toc8405465"/>
+      <w:bookmarkStart w:id="1" w:name="_Toc8419525"/>
       <w:r>
         <w:rPr>
           <w:color w:val="002060"/>
@@ -3732,8 +3698,13 @@
     </w:p>
     <w:p>
       <w:r>
-        <w:t>The Software Design Document to provide documentation which will be used to aid in software development by providing the details for how the software should be built. Within the Software Design Document are narrative and graphical documentation of the software design for the project including use case models, sequence diagrams, object behavior models, and other supporting requirement information.</w:t>
-      </w:r>
+        <w:t xml:space="preserve">The Software Design Document to provide documentation which will be used to aid in software development by providing the details for how the software should be built. Within the Software Design Document are narrative and graphical documentation of the software design for the project including use case models, sequence diagrams, object behavior models, and other supporting requirement </w:t>
+      </w:r>
+      <w:proofErr w:type="gramStart"/>
+      <w:r>
+        <w:t>information.</w:t>
+      </w:r>
+      <w:proofErr w:type="gramEnd"/>
     </w:p>
     <w:p/>
     <w:p>
@@ -3747,7 +3718,7 @@
         <w:jc w:val="both"/>
       </w:pPr>
       <w:bookmarkStart w:id="2" w:name="_Toc7816148"/>
-      <w:bookmarkStart w:id="3" w:name="_Toc8405466"/>
+      <w:bookmarkStart w:id="3" w:name="_Toc8419526"/>
       <w:r>
         <w:t>Document Purpose</w:t>
       </w:r>
@@ -3786,7 +3757,7 @@
         </w:rPr>
       </w:pPr>
       <w:bookmarkStart w:id="4" w:name="_Toc7816149"/>
-      <w:bookmarkStart w:id="5" w:name="_Toc8405467"/>
+      <w:bookmarkStart w:id="5" w:name="_Toc8419527"/>
       <w:r>
         <w:rPr>
           <w:szCs w:val="32"/>
@@ -3850,7 +3821,7 @@
           <w:szCs w:val="32"/>
         </w:rPr>
       </w:pPr>
-      <w:bookmarkStart w:id="6" w:name="_Toc8405468"/>
+      <w:bookmarkStart w:id="6" w:name="_Toc8419528"/>
       <w:r>
         <w:rPr>
           <w:szCs w:val="32"/>
@@ -3875,7 +3846,7 @@
           <w:szCs w:val="32"/>
         </w:rPr>
       </w:pPr>
-      <w:bookmarkStart w:id="7" w:name="_Toc8405469"/>
+      <w:bookmarkStart w:id="7" w:name="_Toc8419529"/>
       <w:r>
         <w:rPr>
           <w:szCs w:val="32"/>
@@ -3949,13 +3920,17 @@
     <w:p>
       <w:pPr>
         <w:pStyle w:val="Heading1"/>
+        <w:numPr>
+          <w:ilvl w:val="0"/>
+          <w:numId w:val="2"/>
+        </w:numPr>
         <w:rPr>
           <w:color w:val="002060"/>
           <w:sz w:val="40"/>
           <w:szCs w:val="40"/>
         </w:rPr>
       </w:pPr>
-      <w:bookmarkStart w:id="8" w:name="_Toc8405470"/>
+      <w:bookmarkStart w:id="8" w:name="_Toc8419530"/>
       <w:r>
         <w:rPr>
           <w:color w:val="002060"/>
@@ -3978,19 +3953,23 @@
     <w:p>
       <w:pPr>
         <w:pStyle w:val="Heading2"/>
-        <w:numPr>
-          <w:ilvl w:val="1"/>
-          <w:numId w:val="2"/>
-        </w:numPr>
-        <w:ind w:left="480"/>
+        <w:ind w:left="630"/>
         <w:jc w:val="both"/>
       </w:pPr>
-      <w:r>
-        <w:t xml:space="preserve"> </w:t>
-      </w:r>
-      <w:bookmarkStart w:id="9" w:name="_Toc8405471"/>
-      <w:r>
-        <w:t>High Level System Architecture</w:t>
+      <w:bookmarkStart w:id="9" w:name="_Toc8419531"/>
+      <w:r>
+        <w:t>2.1</w:t>
+      </w:r>
+      <w:proofErr w:type="gramStart"/>
+      <w:r>
+        <w:t xml:space="preserve">- </w:t>
+      </w:r>
+      <w:r>
+        <w:t xml:space="preserve"> High</w:t>
+      </w:r>
+      <w:proofErr w:type="gramEnd"/>
+      <w:r>
+        <w:t xml:space="preserve"> Level System Architecture</w:t>
       </w:r>
       <w:bookmarkEnd w:id="9"/>
     </w:p>
@@ -4101,27 +4080,14 @@
       <w:r>
         <w:t xml:space="preserve">Figure </w:t>
       </w:r>
-      <w:r>
-        <w:fldChar w:fldCharType="begin"/>
-      </w:r>
-      <w:r>
-        <w:instrText xml:space="preserve"> SEQ Figure \* ARABIC </w:instrText>
-      </w:r>
-      <w:r>
-        <w:fldChar w:fldCharType="separate"/>
-      </w:r>
-      <w:r>
-        <w:rPr>
-          <w:noProof/>
-        </w:rPr>
-        <w:t>1</w:t>
-      </w:r>
-      <w:r>
-        <w:rPr>
-          <w:noProof/>
-        </w:rPr>
-        <w:fldChar w:fldCharType="end"/>
-      </w:r>
+      <w:fldSimple w:instr=" SEQ Figure \* ARABIC ">
+        <w:r>
+          <w:rPr>
+            <w:noProof/>
+          </w:rPr>
+          <w:t>1</w:t>
+        </w:r>
+      </w:fldSimple>
       <w:r>
         <w:t xml:space="preserve"> </w:t>
       </w:r>
@@ -4138,20 +4104,24 @@
     <w:p>
       <w:pPr>
         <w:pStyle w:val="Heading2"/>
-        <w:numPr>
-          <w:ilvl w:val="1"/>
-          <w:numId w:val="2"/>
-        </w:numPr>
-        <w:ind w:left="480"/>
+        <w:ind w:left="1200"/>
         <w:jc w:val="both"/>
       </w:pPr>
+      <w:bookmarkStart w:id="11" w:name="_Toc8419532"/>
       <w:r>
         <w:lastRenderedPageBreak/>
-        <w:t xml:space="preserve"> </w:t>
-      </w:r>
-      <w:bookmarkStart w:id="11" w:name="_Toc8405472"/>
-      <w:r>
-        <w:t>Use Case Diagram</w:t>
+        <w:t>2.2</w:t>
+      </w:r>
+      <w:proofErr w:type="gramStart"/>
+      <w:r>
+        <w:t xml:space="preserve">- </w:t>
+      </w:r>
+      <w:r>
+        <w:t xml:space="preserve"> Use</w:t>
+      </w:r>
+      <w:proofErr w:type="gramEnd"/>
+      <w:r>
+        <w:t xml:space="preserve"> Case Diagram</w:t>
       </w:r>
       <w:bookmarkEnd w:id="11"/>
       <w:r>
@@ -4221,34 +4191,26 @@
       <w:r>
         <w:t xml:space="preserve">Figure </w:t>
       </w:r>
-      <w:r>
-        <w:fldChar w:fldCharType="begin"/>
-      </w:r>
-      <w:r>
-        <w:instrText xml:space="preserve"> SEQ Figure \* ARABIC </w:instrText>
-      </w:r>
-      <w:r>
-        <w:fldChar w:fldCharType="separate"/>
-      </w:r>
-      <w:r>
-        <w:rPr>
-          <w:noProof/>
-        </w:rPr>
-        <w:t>2</w:t>
-      </w:r>
-      <w:r>
-        <w:rPr>
-          <w:noProof/>
-        </w:rPr>
-        <w:fldChar w:fldCharType="end"/>
-      </w:r>
-      <w:r>
-        <w:t xml:space="preserve"> Foodies_Sys_UseCas</w:t>
+      <w:fldSimple w:instr=" SEQ Figure \* ARABIC ">
+        <w:r>
+          <w:rPr>
+            <w:noProof/>
+          </w:rPr>
+          <w:t>2</w:t>
+        </w:r>
+      </w:fldSimple>
+      <w:r>
+        <w:t xml:space="preserve"> </w:t>
+      </w:r>
+      <w:proofErr w:type="spellStart"/>
+      <w:r>
+        <w:t>Foodies_Sys_UseCas</w:t>
       </w:r>
       <w:r>
         <w:t>e</w:t>
       </w:r>
       <w:bookmarkEnd w:id="12"/>
+      <w:proofErr w:type="spellEnd"/>
     </w:p>
     <w:p/>
     <w:p/>
@@ -4267,7 +4229,7 @@
           <w:lang w:bidi="ar-EG"/>
         </w:rPr>
       </w:pPr>
-      <w:bookmarkStart w:id="13" w:name="_Toc8405473"/>
+      <w:bookmarkStart w:id="13" w:name="_Toc8419533"/>
       <w:r>
         <w:rPr>
           <w:lang w:bidi="ar-EG"/>
@@ -4296,7 +4258,7 @@
           <w:lang w:bidi="ar-EG"/>
         </w:rPr>
       </w:pPr>
-      <w:bookmarkStart w:id="14" w:name="_Toc8405474"/>
+      <w:bookmarkStart w:id="14" w:name="_Toc8419534"/>
       <w:r>
         <w:rPr>
           <w:lang w:bidi="ar-EG"/>
@@ -4304,6 +4266,15 @@
         <w:t>2.2.1.1 Register Use Case Scenario:</w:t>
       </w:r>
       <w:bookmarkEnd w:id="14"/>
+    </w:p>
+    <w:p>
+      <w:pPr>
+        <w:rPr>
+          <w:lang w:bidi="ar-EG"/>
+        </w:rPr>
+      </w:pPr>
+      <w:bookmarkStart w:id="15" w:name="_GoBack"/>
+      <w:bookmarkEnd w:id="15"/>
     </w:p>
     <w:tbl>
       <w:tblPr>
@@ -5770,7 +5741,7 @@
           <w:lang w:bidi="ar-EG"/>
         </w:rPr>
       </w:pPr>
-      <w:bookmarkStart w:id="15" w:name="Table_1_Register_Use_Case_Scenario"/>
+      <w:bookmarkStart w:id="16" w:name="Table_1_Register_Use_Case_Scenario"/>
       <w:r>
         <w:rPr>
           <w:color w:val="000000"/>
@@ -5780,7 +5751,7 @@
         </w:rPr>
         <w:t>Table 1: Register Use Case Scenario</w:t>
       </w:r>
-      <w:bookmarkEnd w:id="15"/>
+      <w:bookmarkEnd w:id="16"/>
       <w:r>
         <w:rPr>
           <w:color w:val="000000"/>
@@ -5811,7 +5782,7 @@
           <w:lang w:bidi="ar-EG"/>
         </w:rPr>
       </w:pPr>
-      <w:bookmarkStart w:id="16" w:name="_Toc8405475"/>
+      <w:bookmarkStart w:id="17" w:name="_Toc8419535"/>
       <w:r>
         <w:rPr>
           <w:lang w:bidi="ar-EG"/>
@@ -5824,7 +5795,7 @@
         </w:rPr>
         <w:t xml:space="preserve"> Login Use Case Scenario:</w:t>
       </w:r>
-      <w:bookmarkEnd w:id="16"/>
+      <w:bookmarkEnd w:id="17"/>
     </w:p>
     <w:p>
       <w:pPr>
@@ -6357,8 +6328,16 @@
                     <w:rPr>
                       <w:lang w:bidi="ar-EG"/>
                     </w:rPr>
-                    <w:t>user and direct to admin  panel</w:t>
+                    <w:t xml:space="preserve">user and direct to </w:t>
                   </w:r>
+                  <w:proofErr w:type="gramStart"/>
+                  <w:r>
+                    <w:rPr>
+                      <w:lang w:bidi="ar-EG"/>
+                    </w:rPr>
+                    <w:t>admin  panel</w:t>
+                  </w:r>
+                  <w:proofErr w:type="gramEnd"/>
                   <w:r>
                     <w:rPr>
                       <w:lang w:bidi="ar-EG"/>
@@ -7099,7 +7078,7 @@
           <w:lang w:bidi="ar-EG"/>
         </w:rPr>
       </w:pPr>
-      <w:bookmarkStart w:id="17" w:name="_Toc8405476"/>
+      <w:bookmarkStart w:id="18" w:name="_Toc8419536"/>
       <w:r>
         <w:rPr>
           <w:lang w:bidi="ar-EG"/>
@@ -7125,7 +7104,7 @@
         </w:rPr>
         <w:t>Use Case Scenario:</w:t>
       </w:r>
-      <w:bookmarkEnd w:id="17"/>
+      <w:bookmarkEnd w:id="18"/>
     </w:p>
     <w:p>
       <w:pPr>
@@ -8007,7 +7986,7 @@
           <w:lang w:bidi="ar-EG"/>
         </w:rPr>
       </w:pPr>
-      <w:bookmarkStart w:id="18" w:name="_Toc8405477"/>
+      <w:bookmarkStart w:id="19" w:name="_Toc8419537"/>
       <w:r>
         <w:rPr>
           <w:lang w:bidi="ar-EG"/>
@@ -8015,7 +7994,7 @@
         <w:lastRenderedPageBreak/>
         <w:t>2.2.1.4 View Profile Page Use Case Scenario:</w:t>
       </w:r>
-      <w:bookmarkEnd w:id="18"/>
+      <w:bookmarkEnd w:id="19"/>
     </w:p>
     <w:p>
       <w:pPr>
@@ -8563,7 +8542,21 @@
               <w:rPr>
                 <w:lang w:bidi="ar-EG"/>
               </w:rPr>
-              <w:t>The system display user’s profile with user’s (User Id , Email , Photo, Loyalty Points).</w:t>
+              <w:t xml:space="preserve">The system display user’s profile with user’s (User </w:t>
+            </w:r>
+            <w:proofErr w:type="gramStart"/>
+            <w:r>
+              <w:rPr>
+                <w:lang w:bidi="ar-EG"/>
+              </w:rPr>
+              <w:t>Id ,</w:t>
+            </w:r>
+            <w:proofErr w:type="gramEnd"/>
+            <w:r>
+              <w:rPr>
+                <w:lang w:bidi="ar-EG"/>
+              </w:rPr>
+              <w:t xml:space="preserve"> Email , Photo, Loyalty Points).</w:t>
             </w:r>
           </w:p>
         </w:tc>
@@ -8686,9 +8679,9 @@
           <w:lang w:bidi="ar-EG"/>
         </w:rPr>
       </w:pPr>
-      <w:bookmarkStart w:id="19" w:name="_Toc8396907"/>
-      <w:bookmarkStart w:id="20" w:name="_Toc8397307"/>
-      <w:bookmarkStart w:id="21" w:name="_Toc8405478"/>
+      <w:bookmarkStart w:id="20" w:name="_Toc8396907"/>
+      <w:bookmarkStart w:id="21" w:name="_Toc8397307"/>
+      <w:bookmarkStart w:id="22" w:name="_Toc8419538"/>
       <w:r>
         <w:rPr>
           <w:lang w:bidi="ar-EG"/>
@@ -8696,9 +8689,9 @@
         <w:lastRenderedPageBreak/>
         <w:t>2.2.1.5 View restaurant information Use Case Scenario:</w:t>
       </w:r>
-      <w:bookmarkEnd w:id="19"/>
       <w:bookmarkEnd w:id="20"/>
       <w:bookmarkEnd w:id="21"/>
+      <w:bookmarkEnd w:id="22"/>
     </w:p>
     <w:p>
       <w:pPr>
@@ -9363,14 +9356,14 @@
           <w:lang w:bidi="ar-EG"/>
         </w:rPr>
       </w:pPr>
-      <w:bookmarkStart w:id="22" w:name="_Toc8405479"/>
+      <w:bookmarkStart w:id="23" w:name="_Toc8419539"/>
       <w:r>
         <w:rPr>
           <w:lang w:bidi="ar-EG"/>
         </w:rPr>
         <w:t>2.2.1.6 Make Order Use Case Scenario:</w:t>
       </w:r>
-      <w:bookmarkEnd w:id="22"/>
+      <w:bookmarkEnd w:id="23"/>
     </w:p>
     <w:p>
       <w:pPr>
@@ -10071,7 +10064,7 @@
           <w:lang w:bidi="ar-EG"/>
         </w:rPr>
       </w:pPr>
-      <w:bookmarkStart w:id="23" w:name="_Toc8405480"/>
+      <w:bookmarkStart w:id="24" w:name="_Toc8419540"/>
       <w:r>
         <w:rPr>
           <w:lang w:bidi="ar-EG"/>
@@ -10079,7 +10072,7 @@
         <w:lastRenderedPageBreak/>
         <w:t>2.2.1.7 Browse List of restaurants Use Case Scenario:</w:t>
       </w:r>
-      <w:bookmarkEnd w:id="23"/>
+      <w:bookmarkEnd w:id="24"/>
     </w:p>
     <w:p>
       <w:pPr>
@@ -10846,7 +10839,7 @@
           <w:lang w:bidi="ar-EG"/>
         </w:rPr>
       </w:pPr>
-      <w:bookmarkStart w:id="24" w:name="_Toc8405481"/>
+      <w:bookmarkStart w:id="25" w:name="_Toc8419541"/>
       <w:r>
         <w:rPr>
           <w:lang w:bidi="ar-EG"/>
@@ -10854,7 +10847,7 @@
         <w:lastRenderedPageBreak/>
         <w:t>2.2.1.8 Search restaurant Use Case Scenario:</w:t>
       </w:r>
-      <w:bookmarkEnd w:id="24"/>
+      <w:bookmarkEnd w:id="25"/>
     </w:p>
     <w:p>
       <w:pPr>
@@ -11524,7 +11517,7 @@
       <w:r>
         <w:br w:type="page"/>
       </w:r>
-      <w:bookmarkStart w:id="25" w:name="_Toc8405482"/>
+      <w:bookmarkStart w:id="26" w:name="_Toc8419542"/>
       <w:r>
         <w:rPr>
           <w:lang w:bidi="ar-EG"/>
@@ -11532,7 +11525,7 @@
         <w:lastRenderedPageBreak/>
         <w:t>2.2.1.9 Delete User Use Case Scenario:</w:t>
       </w:r>
-      <w:bookmarkEnd w:id="25"/>
+      <w:bookmarkEnd w:id="26"/>
     </w:p>
     <w:p>
       <w:pPr>
@@ -12817,7 +12810,7 @@
           <w:lang w:bidi="ar-EG"/>
         </w:rPr>
       </w:pPr>
-      <w:bookmarkStart w:id="26" w:name="_Toc8405483"/>
+      <w:bookmarkStart w:id="27" w:name="_Toc8419543"/>
       <w:r>
         <w:rPr>
           <w:lang w:bidi="ar-EG"/>
@@ -12837,7 +12830,7 @@
         </w:rPr>
         <w:t xml:space="preserve"> Use Case Scenario:</w:t>
       </w:r>
-      <w:bookmarkEnd w:id="26"/>
+      <w:bookmarkEnd w:id="27"/>
     </w:p>
     <w:p>
       <w:pPr>
@@ -13304,6 +13297,7 @@
                       <w:lang w:bidi="ar-EG"/>
                     </w:rPr>
                   </w:pPr>
+                  <w:proofErr w:type="gramStart"/>
                   <w:r>
                     <w:rPr>
                       <w:lang w:bidi="ar-EG"/>
@@ -13314,7 +13308,14 @@
                     <w:rPr>
                       <w:lang w:bidi="ar-EG"/>
                     </w:rPr>
-                    <w:t xml:space="preserve"> The system successfully</w:t>
+                    <w:t xml:space="preserve"> The</w:t>
+                  </w:r>
+                  <w:proofErr w:type="gramEnd"/>
+                  <w:r>
+                    <w:rPr>
+                      <w:lang w:bidi="ar-EG"/>
+                    </w:rPr>
+                    <w:t xml:space="preserve"> system successfully</w:t>
                   </w:r>
                   <w:r>
                     <w:rPr>
@@ -13484,7 +13485,21 @@
               <w:rPr>
                 <w:lang w:bidi="ar-EG"/>
               </w:rPr>
-              <w:t>add new restaurant and it’s detailed menu.</w:t>
+              <w:t xml:space="preserve">add new restaurant and </w:t>
+            </w:r>
+            <w:proofErr w:type="gramStart"/>
+            <w:r>
+              <w:rPr>
+                <w:lang w:bidi="ar-EG"/>
+              </w:rPr>
+              <w:t>it’s</w:t>
+            </w:r>
+            <w:proofErr w:type="gramEnd"/>
+            <w:r>
+              <w:rPr>
+                <w:lang w:bidi="ar-EG"/>
+              </w:rPr>
+              <w:t xml:space="preserve"> detailed menu.</w:t>
             </w:r>
           </w:p>
         </w:tc>
@@ -13722,7 +13737,21 @@
                     <w:rPr>
                       <w:lang w:bidi="ar-EG"/>
                     </w:rPr>
-                    <w:t xml:space="preserve"> the new name.</w:t>
+                    <w:t xml:space="preserve"> </w:t>
+                  </w:r>
+                  <w:proofErr w:type="gramStart"/>
+                  <w:r>
+                    <w:rPr>
+                      <w:lang w:bidi="ar-EG"/>
+                    </w:rPr>
+                    <w:t>the</w:t>
+                  </w:r>
+                  <w:proofErr w:type="gramEnd"/>
+                  <w:r>
+                    <w:rPr>
+                      <w:lang w:bidi="ar-EG"/>
+                    </w:rPr>
+                    <w:t xml:space="preserve"> new name.</w:t>
                   </w:r>
                 </w:p>
                 <w:p>
@@ -13965,15 +13994,15 @@
         <w:pStyle w:val="Heading2"/>
         <w:numPr>
           <w:ilvl w:val="1"/>
-          <w:numId w:val="2"/>
+          <w:numId w:val="33"/>
         </w:numPr>
       </w:pPr>
-      <w:bookmarkStart w:id="27" w:name="_Toc8405484"/>
+      <w:bookmarkStart w:id="28" w:name="_Toc8419544"/>
       <w:r>
         <w:lastRenderedPageBreak/>
         <w:t>Wireframes</w:t>
       </w:r>
-      <w:bookmarkEnd w:id="27"/>
+      <w:bookmarkEnd w:id="28"/>
     </w:p>
     <w:p>
       <w:pPr>
@@ -13987,7 +14016,7 @@
       <w:pPr>
         <w:pStyle w:val="Heading3"/>
       </w:pPr>
-      <w:bookmarkStart w:id="28" w:name="_Toc8405485"/>
+      <w:bookmarkStart w:id="29" w:name="_Toc8419545"/>
       <w:r>
         <w:t xml:space="preserve">2.3.1 </w:t>
       </w:r>
@@ -13997,7 +14026,7 @@
       <w:r>
         <w:t xml:space="preserve"> Page</w:t>
       </w:r>
-      <w:bookmarkEnd w:id="28"/>
+      <w:bookmarkEnd w:id="29"/>
     </w:p>
     <w:p>
       <w:pPr>
@@ -14111,12 +14140,12 @@
       <w:pPr>
         <w:pStyle w:val="Heading3"/>
       </w:pPr>
-      <w:bookmarkStart w:id="29" w:name="_Toc8405486"/>
+      <w:bookmarkStart w:id="30" w:name="_Toc8419546"/>
       <w:r>
         <w:lastRenderedPageBreak/>
         <w:t>2.3.2 Create Account Page</w:t>
       </w:r>
-      <w:bookmarkEnd w:id="29"/>
+      <w:bookmarkEnd w:id="30"/>
     </w:p>
     <w:p/>
     <w:p>
@@ -14200,12 +14229,12 @@
       <w:pPr>
         <w:pStyle w:val="Heading3"/>
       </w:pPr>
-      <w:bookmarkStart w:id="30" w:name="_Toc8405487"/>
+      <w:bookmarkStart w:id="31" w:name="_Toc8419547"/>
       <w:r>
         <w:lastRenderedPageBreak/>
         <w:t>2.3.3 Homepage</w:t>
       </w:r>
-      <w:bookmarkEnd w:id="30"/>
+      <w:bookmarkEnd w:id="31"/>
     </w:p>
     <w:p/>
     <w:p>
@@ -14304,12 +14333,20 @@
       <w:pPr>
         <w:pStyle w:val="Heading3"/>
       </w:pPr>
-      <w:bookmarkStart w:id="31" w:name="_Toc8405488"/>
+      <w:bookmarkStart w:id="32" w:name="_Toc8419548"/>
       <w:r>
         <w:lastRenderedPageBreak/>
-        <w:t>2.3.4 Offers&amp;Promotions Page</w:t>
-      </w:r>
-      <w:bookmarkEnd w:id="31"/>
+        <w:t xml:space="preserve">2.3.4 </w:t>
+      </w:r>
+      <w:proofErr w:type="spellStart"/>
+      <w:r>
+        <w:t>Offers&amp;Promotions</w:t>
+      </w:r>
+      <w:proofErr w:type="spellEnd"/>
+      <w:r>
+        <w:t xml:space="preserve"> Page</w:t>
+      </w:r>
+      <w:bookmarkEnd w:id="32"/>
     </w:p>
     <w:p/>
     <w:p>
@@ -14382,12 +14419,12 @@
       <w:pPr>
         <w:pStyle w:val="Heading3"/>
       </w:pPr>
-      <w:bookmarkStart w:id="32" w:name="_Toc8405489"/>
+      <w:bookmarkStart w:id="33" w:name="_Toc8419549"/>
       <w:r>
         <w:lastRenderedPageBreak/>
         <w:t>2.3.5 Menu Page</w:t>
       </w:r>
-      <w:bookmarkEnd w:id="32"/>
+      <w:bookmarkEnd w:id="33"/>
     </w:p>
     <w:p/>
     <w:p>
@@ -14454,12 +14491,12 @@
       <w:pPr>
         <w:pStyle w:val="Heading3"/>
       </w:pPr>
-      <w:bookmarkStart w:id="33" w:name="_Toc8405490"/>
+      <w:bookmarkStart w:id="34" w:name="_Toc8419550"/>
       <w:r>
         <w:lastRenderedPageBreak/>
         <w:t>2.3.6 User Account Page</w:t>
       </w:r>
-      <w:bookmarkEnd w:id="33"/>
+      <w:bookmarkEnd w:id="34"/>
     </w:p>
     <w:p/>
     <w:p>
@@ -14537,12 +14574,12 @@
       <w:pPr>
         <w:pStyle w:val="Heading3"/>
       </w:pPr>
-      <w:bookmarkStart w:id="34" w:name="_Toc8405491"/>
+      <w:bookmarkStart w:id="35" w:name="_Toc8419551"/>
       <w:r>
         <w:lastRenderedPageBreak/>
         <w:t>2.3.7 Admin Panel – Delete User Page</w:t>
       </w:r>
-      <w:bookmarkEnd w:id="34"/>
+      <w:bookmarkEnd w:id="35"/>
     </w:p>
     <w:p/>
     <w:p>
@@ -14624,12 +14661,12 @@
       <w:pPr>
         <w:pStyle w:val="Heading3"/>
       </w:pPr>
-      <w:bookmarkStart w:id="35" w:name="_Toc8405492"/>
+      <w:bookmarkStart w:id="36" w:name="_Toc8419552"/>
       <w:r>
         <w:lastRenderedPageBreak/>
         <w:t>2.3.8 Admin Panel – Add Menu Page</w:t>
       </w:r>
-      <w:bookmarkEnd w:id="35"/>
+      <w:bookmarkEnd w:id="36"/>
     </w:p>
     <w:p/>
     <w:p>
@@ -14701,7 +14738,7 @@
       <w:pPr>
         <w:pStyle w:val="Heading2"/>
       </w:pPr>
-      <w:bookmarkStart w:id="36" w:name="_Toc8405493"/>
+      <w:bookmarkStart w:id="37" w:name="_Toc8419553"/>
       <w:r>
         <w:lastRenderedPageBreak/>
         <w:t xml:space="preserve">2.4 </w:t>
@@ -14709,7 +14746,7 @@
       <w:r>
         <w:t>Data Flow Diagram:</w:t>
       </w:r>
-      <w:bookmarkEnd w:id="36"/>
+      <w:bookmarkEnd w:id="37"/>
     </w:p>
     <w:p>
       <w:pPr>
@@ -14803,37 +14840,27 @@
         <w:pStyle w:val="Caption"/>
         <w:jc w:val="center"/>
       </w:pPr>
-      <w:bookmarkStart w:id="37" w:name="_Toc8405547"/>
+      <w:bookmarkStart w:id="38" w:name="_Toc8405547"/>
       <w:r>
         <w:t xml:space="preserve">Figure </w:t>
       </w:r>
-      <w:r>
-        <w:fldChar w:fldCharType="begin"/>
-      </w:r>
-      <w:r>
-        <w:instrText xml:space="preserve"> SEQ Figure \* ARABIC </w:instrText>
-      </w:r>
-      <w:r>
-        <w:fldChar w:fldCharType="separate"/>
-      </w:r>
-      <w:r>
-        <w:rPr>
-          <w:noProof/>
-        </w:rPr>
-        <w:t>3</w:t>
-      </w:r>
-      <w:r>
-        <w:rPr>
-          <w:noProof/>
-        </w:rPr>
-        <w:fldChar w:fldCharType="end"/>
-      </w:r>
-      <w:r>
-        <w:t xml:space="preserve"> Foodies_Sys_DFD</w:t>
-      </w:r>
-      <w:bookmarkStart w:id="38" w:name="_GoBack"/>
-      <w:bookmarkEnd w:id="37"/>
+      <w:fldSimple w:instr=" SEQ Figure \* ARABIC ">
+        <w:r>
+          <w:rPr>
+            <w:noProof/>
+          </w:rPr>
+          <w:t>3</w:t>
+        </w:r>
+      </w:fldSimple>
+      <w:r>
+        <w:t xml:space="preserve"> </w:t>
+      </w:r>
+      <w:proofErr w:type="spellStart"/>
+      <w:r>
+        <w:t>Foodies_Sys_DFD</w:t>
+      </w:r>
       <w:bookmarkEnd w:id="38"/>
+      <w:proofErr w:type="spellEnd"/>
     </w:p>
     <w:p/>
     <w:p>
@@ -14854,7 +14881,7 @@
       <w:pPr>
         <w:pStyle w:val="Heading2"/>
       </w:pPr>
-      <w:bookmarkStart w:id="39" w:name="_Toc8405494"/>
+      <w:bookmarkStart w:id="39" w:name="_Toc8419554"/>
       <w:r>
         <w:lastRenderedPageBreak/>
         <w:t>2.5 Class</w:t>
@@ -14924,17 +14951,35 @@
       <w:r>
         <w:t xml:space="preserve">Figure </w:t>
       </w:r>
-      <w:fldSimple w:instr=" SEQ Figure \* ARABIC ">
-        <w:r>
-          <w:rPr>
-            <w:noProof/>
-          </w:rPr>
-          <w:t>4</w:t>
-        </w:r>
-      </w:fldSimple>
-      <w:r>
-        <w:t xml:space="preserve"> Foodies_Sys_ClassDiagram</w:t>
-      </w:r>
+      <w:r>
+        <w:fldChar w:fldCharType="begin"/>
+      </w:r>
+      <w:r>
+        <w:instrText xml:space="preserve"> SEQ Figure \* ARABIC </w:instrText>
+      </w:r>
+      <w:r>
+        <w:fldChar w:fldCharType="separate"/>
+      </w:r>
+      <w:r>
+        <w:rPr>
+          <w:noProof/>
+        </w:rPr>
+        <w:t>4</w:t>
+      </w:r>
+      <w:r>
+        <w:rPr>
+          <w:noProof/>
+        </w:rPr>
+        <w:fldChar w:fldCharType="end"/>
+      </w:r>
+      <w:r>
+        <w:t xml:space="preserve"> </w:t>
+      </w:r>
+      <w:proofErr w:type="spellStart"/>
+      <w:r>
+        <w:t>Foodies_Sys_ClassDiagram</w:t>
+      </w:r>
+      <w:proofErr w:type="spellEnd"/>
     </w:p>
     <w:p>
       <w:pPr>
@@ -15025,7 +15070,7 @@
           <w:rPr>
             <w:noProof/>
           </w:rPr>
-          <w:t>25</w:t>
+          <w:t>29</w:t>
         </w:r>
         <w:r>
           <w:rPr>
@@ -15931,6 +15976,119 @@
     </w:lvl>
   </w:abstractNum>
   <w:abstractNum w:abstractNumId="6">
+    <w:nsid w:val="225D7784"/>
+    <w:multiLevelType w:val="multilevel"/>
+    <w:tmpl w:val="8AEE62AC"/>
+    <w:lvl w:ilvl="0">
+      <w:start w:val="1"/>
+      <w:numFmt w:val="decimal"/>
+      <w:lvlText w:val="%1"/>
+      <w:lvlJc w:val="left"/>
+      <w:pPr>
+        <w:ind w:left="456" w:hanging="456"/>
+      </w:pPr>
+      <w:rPr>
+        <w:rFonts w:hint="default"/>
+      </w:rPr>
+    </w:lvl>
+    <w:lvl w:ilvl="1">
+      <w:start w:val="1"/>
+      <w:numFmt w:val="decimal"/>
+      <w:lvlText w:val="%1.%2"/>
+      <w:lvlJc w:val="left"/>
+      <w:pPr>
+        <w:ind w:left="1560" w:hanging="720"/>
+      </w:pPr>
+      <w:rPr>
+        <w:rFonts w:hint="default"/>
+      </w:rPr>
+    </w:lvl>
+    <w:lvl w:ilvl="2">
+      <w:start w:val="1"/>
+      <w:numFmt w:val="decimal"/>
+      <w:lvlText w:val="%1.%2.%3"/>
+      <w:lvlJc w:val="left"/>
+      <w:pPr>
+        <w:ind w:left="2400" w:hanging="720"/>
+      </w:pPr>
+      <w:rPr>
+        <w:rFonts w:hint="default"/>
+      </w:rPr>
+    </w:lvl>
+    <w:lvl w:ilvl="3">
+      <w:start w:val="1"/>
+      <w:numFmt w:val="decimal"/>
+      <w:lvlText w:val="%1.%2.%3.%4"/>
+      <w:lvlJc w:val="left"/>
+      <w:pPr>
+        <w:ind w:left="3600" w:hanging="1080"/>
+      </w:pPr>
+      <w:rPr>
+        <w:rFonts w:hint="default"/>
+      </w:rPr>
+    </w:lvl>
+    <w:lvl w:ilvl="4">
+      <w:start w:val="1"/>
+      <w:numFmt w:val="decimal"/>
+      <w:lvlText w:val="%1.%2.%3.%4.%5"/>
+      <w:lvlJc w:val="left"/>
+      <w:pPr>
+        <w:ind w:left="4800" w:hanging="1440"/>
+      </w:pPr>
+      <w:rPr>
+        <w:rFonts w:hint="default"/>
+      </w:rPr>
+    </w:lvl>
+    <w:lvl w:ilvl="5">
+      <w:start w:val="1"/>
+      <w:numFmt w:val="decimal"/>
+      <w:lvlText w:val="%1.%2.%3.%4.%5.%6"/>
+      <w:lvlJc w:val="left"/>
+      <w:pPr>
+        <w:ind w:left="6000" w:hanging="1800"/>
+      </w:pPr>
+      <w:rPr>
+        <w:rFonts w:hint="default"/>
+      </w:rPr>
+    </w:lvl>
+    <w:lvl w:ilvl="6">
+      <w:start w:val="1"/>
+      <w:numFmt w:val="decimal"/>
+      <w:lvlText w:val="%1.%2.%3.%4.%5.%6.%7"/>
+      <w:lvlJc w:val="left"/>
+      <w:pPr>
+        <w:ind w:left="6840" w:hanging="1800"/>
+      </w:pPr>
+      <w:rPr>
+        <w:rFonts w:hint="default"/>
+      </w:rPr>
+    </w:lvl>
+    <w:lvl w:ilvl="7">
+      <w:start w:val="1"/>
+      <w:numFmt w:val="decimal"/>
+      <w:lvlText w:val="%1.%2.%3.%4.%5.%6.%7.%8"/>
+      <w:lvlJc w:val="left"/>
+      <w:pPr>
+        <w:ind w:left="8040" w:hanging="2160"/>
+      </w:pPr>
+      <w:rPr>
+        <w:rFonts w:hint="default"/>
+      </w:rPr>
+    </w:lvl>
+    <w:lvl w:ilvl="8">
+      <w:start w:val="1"/>
+      <w:numFmt w:val="decimal"/>
+      <w:lvlText w:val="%1.%2.%3.%4.%5.%6.%7.%8.%9"/>
+      <w:lvlJc w:val="left"/>
+      <w:pPr>
+        <w:ind w:left="9240" w:hanging="2520"/>
+      </w:pPr>
+      <w:rPr>
+        <w:rFonts w:hint="default"/>
+      </w:rPr>
+    </w:lvl>
+  </w:abstractNum>
+  <w:abstractNum w:abstractNumId="7">
     <w:nsid w:val="231212C2"/>
     <w:multiLevelType w:val="hybridMultilevel"/>
     <w:tmpl w:val="F22AE80A"/>
@@ -16020,7 +16178,7 @@
       </w:pPr>
     </w:lvl>
   </w:abstractNum>
-  <w:abstractNum w:abstractNumId="7">
+  <w:abstractNum w:abstractNumId="8">
     <w:nsid w:val="263E4BB7"/>
     <w:multiLevelType w:val="hybridMultilevel"/>
     <w:tmpl w:val="BBEE4520"/>
@@ -16134,7 +16292,7 @@
       </w:rPr>
     </w:lvl>
   </w:abstractNum>
-  <w:abstractNum w:abstractNumId="8">
+  <w:abstractNum w:abstractNumId="9">
     <w:nsid w:val="26402D8F"/>
     <w:multiLevelType w:val="multilevel"/>
     <w:tmpl w:val="23CCB4FE"/>
@@ -16247,7 +16405,7 @@
       </w:rPr>
     </w:lvl>
   </w:abstractNum>
-  <w:abstractNum w:abstractNumId="9">
+  <w:abstractNum w:abstractNumId="10">
     <w:nsid w:val="287A79EA"/>
     <w:multiLevelType w:val="multilevel"/>
     <w:tmpl w:val="A09E7524"/>
@@ -16369,7 +16527,7 @@
       </w:rPr>
     </w:lvl>
   </w:abstractNum>
-  <w:abstractNum w:abstractNumId="10">
+  <w:abstractNum w:abstractNumId="11">
     <w:nsid w:val="29CA722C"/>
     <w:multiLevelType w:val="hybridMultilevel"/>
     <w:tmpl w:val="A0CC5476"/>
@@ -16458,7 +16616,7 @@
       </w:pPr>
     </w:lvl>
   </w:abstractNum>
-  <w:abstractNum w:abstractNumId="11">
+  <w:abstractNum w:abstractNumId="12">
     <w:nsid w:val="2BFF2003"/>
     <w:multiLevelType w:val="hybridMultilevel"/>
     <w:tmpl w:val="F22AE80A"/>
@@ -16548,7 +16706,7 @@
       </w:pPr>
     </w:lvl>
   </w:abstractNum>
-  <w:abstractNum w:abstractNumId="12">
+  <w:abstractNum w:abstractNumId="13">
     <w:nsid w:val="2D28075B"/>
     <w:multiLevelType w:val="multilevel"/>
     <w:tmpl w:val="D5B66394"/>
@@ -16661,7 +16819,7 @@
       </w:rPr>
     </w:lvl>
   </w:abstractNum>
-  <w:abstractNum w:abstractNumId="13">
+  <w:abstractNum w:abstractNumId="14">
     <w:nsid w:val="2E5A6FC0"/>
     <w:multiLevelType w:val="hybridMultilevel"/>
     <w:tmpl w:val="24403780"/>
@@ -16750,7 +16908,7 @@
       </w:pPr>
     </w:lvl>
   </w:abstractNum>
-  <w:abstractNum w:abstractNumId="14">
+  <w:abstractNum w:abstractNumId="15">
     <w:nsid w:val="37F03F6E"/>
     <w:multiLevelType w:val="hybridMultilevel"/>
     <w:tmpl w:val="FDF6866A"/>
@@ -16839,7 +16997,7 @@
       </w:pPr>
     </w:lvl>
   </w:abstractNum>
-  <w:abstractNum w:abstractNumId="15">
+  <w:abstractNum w:abstractNumId="16">
     <w:nsid w:val="3BE90B73"/>
     <w:multiLevelType w:val="hybridMultilevel"/>
     <w:tmpl w:val="C3C85430"/>
@@ -16952,7 +17110,7 @@
       </w:rPr>
     </w:lvl>
   </w:abstractNum>
-  <w:abstractNum w:abstractNumId="16">
+  <w:abstractNum w:abstractNumId="17">
     <w:nsid w:val="432E7F76"/>
     <w:multiLevelType w:val="multilevel"/>
     <w:tmpl w:val="652A8F0E"/>
@@ -17065,7 +17223,7 @@
       </w:rPr>
     </w:lvl>
   </w:abstractNum>
-  <w:abstractNum w:abstractNumId="17">
+  <w:abstractNum w:abstractNumId="18">
     <w:nsid w:val="460A2D2A"/>
     <w:multiLevelType w:val="hybridMultilevel"/>
     <w:tmpl w:val="D5965B54"/>
@@ -17179,7 +17337,7 @@
       </w:rPr>
     </w:lvl>
   </w:abstractNum>
-  <w:abstractNum w:abstractNumId="18">
+  <w:abstractNum w:abstractNumId="19">
     <w:nsid w:val="48133A16"/>
     <w:multiLevelType w:val="hybridMultilevel"/>
     <w:tmpl w:val="9DDA55A0"/>
@@ -17269,7 +17427,7 @@
       </w:pPr>
     </w:lvl>
   </w:abstractNum>
-  <w:abstractNum w:abstractNumId="19">
+  <w:abstractNum w:abstractNumId="20">
     <w:nsid w:val="4D3F2466"/>
     <w:multiLevelType w:val="hybridMultilevel"/>
     <w:tmpl w:val="85BE4B7E"/>
@@ -17358,7 +17516,120 @@
       </w:pPr>
     </w:lvl>
   </w:abstractNum>
-  <w:abstractNum w:abstractNumId="20">
+  <w:abstractNum w:abstractNumId="21">
+    <w:nsid w:val="4E27631F"/>
+    <w:multiLevelType w:val="multilevel"/>
+    <w:tmpl w:val="DAC408EA"/>
+    <w:lvl w:ilvl="0">
+      <w:start w:val="2"/>
+      <w:numFmt w:val="decimal"/>
+      <w:lvlText w:val="%1."/>
+      <w:lvlJc w:val="left"/>
+      <w:pPr>
+        <w:ind w:left="564" w:hanging="564"/>
+      </w:pPr>
+      <w:rPr>
+        <w:rFonts w:hint="default"/>
+      </w:rPr>
+    </w:lvl>
+    <w:lvl w:ilvl="1">
+      <w:start w:val="3"/>
+      <w:numFmt w:val="decimal"/>
+      <w:lvlText w:val="%1.%2-"/>
+      <w:lvlJc w:val="left"/>
+      <w:pPr>
+        <w:ind w:left="720" w:hanging="720"/>
+      </w:pPr>
+      <w:rPr>
+        <w:rFonts w:hint="default"/>
+      </w:rPr>
+    </w:lvl>
+    <w:lvl w:ilvl="2">
+      <w:start w:val="1"/>
+      <w:numFmt w:val="decimal"/>
+      <w:lvlText w:val="%1.%2-%3."/>
+      <w:lvlJc w:val="left"/>
+      <w:pPr>
+        <w:ind w:left="1080" w:hanging="1080"/>
+      </w:pPr>
+      <w:rPr>
+        <w:rFonts w:hint="default"/>
+      </w:rPr>
+    </w:lvl>
+    <w:lvl w:ilvl="3">
+      <w:start w:val="1"/>
+      <w:numFmt w:val="decimal"/>
+      <w:lvlText w:val="%1.%2-%3.%4."/>
+      <w:lvlJc w:val="left"/>
+      <w:pPr>
+        <w:ind w:left="1440" w:hanging="1440"/>
+      </w:pPr>
+      <w:rPr>
+        <w:rFonts w:hint="default"/>
+      </w:rPr>
+    </w:lvl>
+    <w:lvl w:ilvl="4">
+      <w:start w:val="1"/>
+      <w:numFmt w:val="decimal"/>
+      <w:lvlText w:val="%1.%2-%3.%4.%5."/>
+      <w:lvlJc w:val="left"/>
+      <w:pPr>
+        <w:ind w:left="1440" w:hanging="1440"/>
+      </w:pPr>
+      <w:rPr>
+        <w:rFonts w:hint="default"/>
+      </w:rPr>
+    </w:lvl>
+    <w:lvl w:ilvl="5">
+      <w:start w:val="1"/>
+      <w:numFmt w:val="decimal"/>
+      <w:lvlText w:val="%1.%2-%3.%4.%5.%6."/>
+      <w:lvlJc w:val="left"/>
+      <w:pPr>
+        <w:ind w:left="1800" w:hanging="1800"/>
+      </w:pPr>
+      <w:rPr>
+        <w:rFonts w:hint="default"/>
+      </w:rPr>
+    </w:lvl>
+    <w:lvl w:ilvl="6">
+      <w:start w:val="1"/>
+      <w:numFmt w:val="decimal"/>
+      <w:lvlText w:val="%1.%2-%3.%4.%5.%6.%7."/>
+      <w:lvlJc w:val="left"/>
+      <w:pPr>
+        <w:ind w:left="2160" w:hanging="2160"/>
+      </w:pPr>
+      <w:rPr>
+        <w:rFonts w:hint="default"/>
+      </w:rPr>
+    </w:lvl>
+    <w:lvl w:ilvl="7">
+      <w:start w:val="1"/>
+      <w:numFmt w:val="decimal"/>
+      <w:lvlText w:val="%1.%2-%3.%4.%5.%6.%7.%8."/>
+      <w:lvlJc w:val="left"/>
+      <w:pPr>
+        <w:ind w:left="2160" w:hanging="2160"/>
+      </w:pPr>
+      <w:rPr>
+        <w:rFonts w:hint="default"/>
+      </w:rPr>
+    </w:lvl>
+    <w:lvl w:ilvl="8">
+      <w:start w:val="1"/>
+      <w:numFmt w:val="decimal"/>
+      <w:lvlText w:val="%1.%2-%3.%4.%5.%6.%7.%8.%9."/>
+      <w:lvlJc w:val="left"/>
+      <w:pPr>
+        <w:ind w:left="2520" w:hanging="2520"/>
+      </w:pPr>
+      <w:rPr>
+        <w:rFonts w:hint="default"/>
+      </w:rPr>
+    </w:lvl>
+  </w:abstractNum>
+  <w:abstractNum w:abstractNumId="22">
     <w:nsid w:val="4F246156"/>
     <w:multiLevelType w:val="multilevel"/>
     <w:tmpl w:val="BE7290A0"/>
@@ -17480,7 +17751,97 @@
       </w:rPr>
     </w:lvl>
   </w:abstractNum>
-  <w:abstractNum w:abstractNumId="21">
+  <w:abstractNum w:abstractNumId="23">
+    <w:nsid w:val="569A10FF"/>
+    <w:multiLevelType w:val="hybridMultilevel"/>
+    <w:tmpl w:val="BA864BB8"/>
+    <w:lvl w:ilvl="0" w:tplc="59FA342A">
+      <w:start w:val="1"/>
+      <w:numFmt w:val="decimal"/>
+      <w:lvlText w:val="%1"/>
+      <w:lvlJc w:val="left"/>
+      <w:pPr>
+        <w:ind w:left="840" w:hanging="360"/>
+      </w:pPr>
+      <w:rPr>
+        <w:rFonts w:hint="default"/>
+        <w:sz w:val="26"/>
+      </w:rPr>
+    </w:lvl>
+    <w:lvl w:ilvl="1" w:tplc="04090019">
+      <w:start w:val="1"/>
+      <w:numFmt w:val="lowerLetter"/>
+      <w:lvlText w:val="%2."/>
+      <w:lvlJc w:val="left"/>
+      <w:pPr>
+        <w:ind w:left="1560" w:hanging="360"/>
+      </w:pPr>
+    </w:lvl>
+    <w:lvl w:ilvl="2" w:tplc="0409001B" w:tentative="1">
+      <w:start w:val="1"/>
+      <w:numFmt w:val="lowerRoman"/>
+      <w:lvlText w:val="%3."/>
+      <w:lvlJc w:val="right"/>
+      <w:pPr>
+        <w:ind w:left="2280" w:hanging="180"/>
+      </w:pPr>
+    </w:lvl>
+    <w:lvl w:ilvl="3" w:tplc="0409000F" w:tentative="1">
+      <w:start w:val="1"/>
+      <w:numFmt w:val="decimal"/>
+      <w:lvlText w:val="%4."/>
+      <w:lvlJc w:val="left"/>
+      <w:pPr>
+        <w:ind w:left="3000" w:hanging="360"/>
+      </w:pPr>
+    </w:lvl>
+    <w:lvl w:ilvl="4" w:tplc="04090019" w:tentative="1">
+      <w:start w:val="1"/>
+      <w:numFmt w:val="lowerLetter"/>
+      <w:lvlText w:val="%5."/>
+      <w:lvlJc w:val="left"/>
+      <w:pPr>
+        <w:ind w:left="3720" w:hanging="360"/>
+      </w:pPr>
+    </w:lvl>
+    <w:lvl w:ilvl="5" w:tplc="0409001B" w:tentative="1">
+      <w:start w:val="1"/>
+      <w:numFmt w:val="lowerRoman"/>
+      <w:lvlText w:val="%6."/>
+      <w:lvlJc w:val="right"/>
+      <w:pPr>
+        <w:ind w:left="4440" w:hanging="180"/>
+      </w:pPr>
+    </w:lvl>
+    <w:lvl w:ilvl="6" w:tplc="0409000F" w:tentative="1">
+      <w:start w:val="1"/>
+      <w:numFmt w:val="decimal"/>
+      <w:lvlText w:val="%7."/>
+      <w:lvlJc w:val="left"/>
+      <w:pPr>
+        <w:ind w:left="5160" w:hanging="360"/>
+      </w:pPr>
+    </w:lvl>
+    <w:lvl w:ilvl="7" w:tplc="04090019" w:tentative="1">
+      <w:start w:val="1"/>
+      <w:numFmt w:val="lowerLetter"/>
+      <w:lvlText w:val="%8."/>
+      <w:lvlJc w:val="left"/>
+      <w:pPr>
+        <w:ind w:left="5880" w:hanging="360"/>
+      </w:pPr>
+    </w:lvl>
+    <w:lvl w:ilvl="8" w:tplc="0409001B" w:tentative="1">
+      <w:start w:val="1"/>
+      <w:numFmt w:val="lowerRoman"/>
+      <w:lvlText w:val="%9."/>
+      <w:lvlJc w:val="right"/>
+      <w:pPr>
+        <w:ind w:left="6600" w:hanging="180"/>
+      </w:pPr>
+    </w:lvl>
+  </w:abstractNum>
+  <w:abstractNum w:abstractNumId="24">
     <w:nsid w:val="5E7C0FE5"/>
     <w:multiLevelType w:val="multilevel"/>
     <w:tmpl w:val="FB2C73AE"/>
@@ -17602,7 +17963,7 @@
       </w:rPr>
     </w:lvl>
   </w:abstractNum>
-  <w:abstractNum w:abstractNumId="22">
+  <w:abstractNum w:abstractNumId="25">
     <w:nsid w:val="5EE36DA2"/>
     <w:multiLevelType w:val="multilevel"/>
     <w:tmpl w:val="553EA44A"/>
@@ -17715,7 +18076,7 @@
       </w:rPr>
     </w:lvl>
   </w:abstractNum>
-  <w:abstractNum w:abstractNumId="23">
+  <w:abstractNum w:abstractNumId="26">
     <w:nsid w:val="625E0720"/>
     <w:multiLevelType w:val="multilevel"/>
     <w:tmpl w:val="1144C0BE"/>
@@ -17828,7 +18189,7 @@
       </w:rPr>
     </w:lvl>
   </w:abstractNum>
-  <w:abstractNum w:abstractNumId="24">
+  <w:abstractNum w:abstractNumId="27">
     <w:nsid w:val="62A93B75"/>
     <w:multiLevelType w:val="multilevel"/>
     <w:tmpl w:val="9384B9EC"/>
@@ -17950,7 +18311,120 @@
       </w:rPr>
     </w:lvl>
   </w:abstractNum>
-  <w:abstractNum w:abstractNumId="25">
+  <w:abstractNum w:abstractNumId="28">
+    <w:nsid w:val="6601747E"/>
+    <w:multiLevelType w:val="multilevel"/>
+    <w:tmpl w:val="8B92FA0C"/>
+    <w:lvl w:ilvl="0">
+      <w:start w:val="1"/>
+      <w:numFmt w:val="decimal"/>
+      <w:lvlText w:val="%1"/>
+      <w:lvlJc w:val="left"/>
+      <w:pPr>
+        <w:ind w:left="456" w:hanging="456"/>
+      </w:pPr>
+      <w:rPr>
+        <w:rFonts w:hint="default"/>
+      </w:rPr>
+    </w:lvl>
+    <w:lvl w:ilvl="1">
+      <w:start w:val="1"/>
+      <w:numFmt w:val="decimal"/>
+      <w:lvlText w:val="%1.%2"/>
+      <w:lvlJc w:val="left"/>
+      <w:pPr>
+        <w:ind w:left="2280" w:hanging="720"/>
+      </w:pPr>
+      <w:rPr>
+        <w:rFonts w:hint="default"/>
+      </w:rPr>
+    </w:lvl>
+    <w:lvl w:ilvl="2">
+      <w:start w:val="1"/>
+      <w:numFmt w:val="decimal"/>
+      <w:lvlText w:val="%1.%2.%3"/>
+      <w:lvlJc w:val="left"/>
+      <w:pPr>
+        <w:ind w:left="3840" w:hanging="720"/>
+      </w:pPr>
+      <w:rPr>
+        <w:rFonts w:hint="default"/>
+      </w:rPr>
+    </w:lvl>
+    <w:lvl w:ilvl="3">
+      <w:start w:val="1"/>
+      <w:numFmt w:val="decimal"/>
+      <w:lvlText w:val="%1.%2.%3.%4"/>
+      <w:lvlJc w:val="left"/>
+      <w:pPr>
+        <w:ind w:left="5760" w:hanging="1080"/>
+      </w:pPr>
+      <w:rPr>
+        <w:rFonts w:hint="default"/>
+      </w:rPr>
+    </w:lvl>
+    <w:lvl w:ilvl="4">
+      <w:start w:val="1"/>
+      <w:numFmt w:val="decimal"/>
+      <w:lvlText w:val="%1.%2.%3.%4.%5"/>
+      <w:lvlJc w:val="left"/>
+      <w:pPr>
+        <w:ind w:left="7680" w:hanging="1440"/>
+      </w:pPr>
+      <w:rPr>
+        <w:rFonts w:hint="default"/>
+      </w:rPr>
+    </w:lvl>
+    <w:lvl w:ilvl="5">
+      <w:start w:val="1"/>
+      <w:numFmt w:val="decimal"/>
+      <w:lvlText w:val="%1.%2.%3.%4.%5.%6"/>
+      <w:lvlJc w:val="left"/>
+      <w:pPr>
+        <w:ind w:left="9600" w:hanging="1800"/>
+      </w:pPr>
+      <w:rPr>
+        <w:rFonts w:hint="default"/>
+      </w:rPr>
+    </w:lvl>
+    <w:lvl w:ilvl="6">
+      <w:start w:val="1"/>
+      <w:numFmt w:val="decimal"/>
+      <w:lvlText w:val="%1.%2.%3.%4.%5.%6.%7"/>
+      <w:lvlJc w:val="left"/>
+      <w:pPr>
+        <w:ind w:left="11160" w:hanging="1800"/>
+      </w:pPr>
+      <w:rPr>
+        <w:rFonts w:hint="default"/>
+      </w:rPr>
+    </w:lvl>
+    <w:lvl w:ilvl="7">
+      <w:start w:val="1"/>
+      <w:numFmt w:val="decimal"/>
+      <w:lvlText w:val="%1.%2.%3.%4.%5.%6.%7.%8"/>
+      <w:lvlJc w:val="left"/>
+      <w:pPr>
+        <w:ind w:left="13080" w:hanging="2160"/>
+      </w:pPr>
+      <w:rPr>
+        <w:rFonts w:hint="default"/>
+      </w:rPr>
+    </w:lvl>
+    <w:lvl w:ilvl="8">
+      <w:start w:val="1"/>
+      <w:numFmt w:val="decimal"/>
+      <w:lvlText w:val="%1.%2.%3.%4.%5.%6.%7.%8.%9"/>
+      <w:lvlJc w:val="left"/>
+      <w:pPr>
+        <w:ind w:left="15000" w:hanging="2520"/>
+      </w:pPr>
+      <w:rPr>
+        <w:rFonts w:hint="default"/>
+      </w:rPr>
+    </w:lvl>
+  </w:abstractNum>
+  <w:abstractNum w:abstractNumId="29">
     <w:nsid w:val="6A12048B"/>
     <w:multiLevelType w:val="multilevel"/>
     <w:tmpl w:val="CD7237C6"/>
@@ -18063,7 +18537,7 @@
       </w:rPr>
     </w:lvl>
   </w:abstractNum>
-  <w:abstractNum w:abstractNumId="26">
+  <w:abstractNum w:abstractNumId="30">
     <w:nsid w:val="705E2191"/>
     <w:multiLevelType w:val="hybridMultilevel"/>
     <w:tmpl w:val="7F382EF4"/>
@@ -18152,7 +18626,7 @@
       </w:pPr>
     </w:lvl>
   </w:abstractNum>
-  <w:abstractNum w:abstractNumId="27">
+  <w:abstractNum w:abstractNumId="31">
     <w:nsid w:val="72200780"/>
     <w:multiLevelType w:val="hybridMultilevel"/>
     <w:tmpl w:val="FDF6866A"/>
@@ -18241,59 +18715,148 @@
       </w:pPr>
     </w:lvl>
   </w:abstractNum>
+  <w:abstractNum w:abstractNumId="32">
+    <w:nsid w:val="784372E5"/>
+    <w:multiLevelType w:val="hybridMultilevel"/>
+    <w:tmpl w:val="ABA4221A"/>
+    <w:lvl w:ilvl="0" w:tplc="2624764C">
+      <w:start w:val="1"/>
+      <w:numFmt w:val="decimal"/>
+      <w:lvlText w:val="%1"/>
+      <w:lvlJc w:val="left"/>
+      <w:pPr>
+        <w:ind w:left="630" w:hanging="360"/>
+      </w:pPr>
+      <w:rPr>
+        <w:rFonts w:hint="default"/>
+      </w:rPr>
+    </w:lvl>
+    <w:lvl w:ilvl="1" w:tplc="04090019" w:tentative="1">
+      <w:start w:val="1"/>
+      <w:numFmt w:val="lowerLetter"/>
+      <w:lvlText w:val="%2."/>
+      <w:lvlJc w:val="left"/>
+      <w:pPr>
+        <w:ind w:left="1350" w:hanging="360"/>
+      </w:pPr>
+    </w:lvl>
+    <w:lvl w:ilvl="2" w:tplc="0409001B" w:tentative="1">
+      <w:start w:val="1"/>
+      <w:numFmt w:val="lowerRoman"/>
+      <w:lvlText w:val="%3."/>
+      <w:lvlJc w:val="right"/>
+      <w:pPr>
+        <w:ind w:left="2070" w:hanging="180"/>
+      </w:pPr>
+    </w:lvl>
+    <w:lvl w:ilvl="3" w:tplc="0409000F" w:tentative="1">
+      <w:start w:val="1"/>
+      <w:numFmt w:val="decimal"/>
+      <w:lvlText w:val="%4."/>
+      <w:lvlJc w:val="left"/>
+      <w:pPr>
+        <w:ind w:left="2790" w:hanging="360"/>
+      </w:pPr>
+    </w:lvl>
+    <w:lvl w:ilvl="4" w:tplc="04090019" w:tentative="1">
+      <w:start w:val="1"/>
+      <w:numFmt w:val="lowerLetter"/>
+      <w:lvlText w:val="%5."/>
+      <w:lvlJc w:val="left"/>
+      <w:pPr>
+        <w:ind w:left="3510" w:hanging="360"/>
+      </w:pPr>
+    </w:lvl>
+    <w:lvl w:ilvl="5" w:tplc="0409001B" w:tentative="1">
+      <w:start w:val="1"/>
+      <w:numFmt w:val="lowerRoman"/>
+      <w:lvlText w:val="%6."/>
+      <w:lvlJc w:val="right"/>
+      <w:pPr>
+        <w:ind w:left="4230" w:hanging="180"/>
+      </w:pPr>
+    </w:lvl>
+    <w:lvl w:ilvl="6" w:tplc="0409000F" w:tentative="1">
+      <w:start w:val="1"/>
+      <w:numFmt w:val="decimal"/>
+      <w:lvlText w:val="%7."/>
+      <w:lvlJc w:val="left"/>
+      <w:pPr>
+        <w:ind w:left="4950" w:hanging="360"/>
+      </w:pPr>
+    </w:lvl>
+    <w:lvl w:ilvl="7" w:tplc="04090019" w:tentative="1">
+      <w:start w:val="1"/>
+      <w:numFmt w:val="lowerLetter"/>
+      <w:lvlText w:val="%8."/>
+      <w:lvlJc w:val="left"/>
+      <w:pPr>
+        <w:ind w:left="5670" w:hanging="360"/>
+      </w:pPr>
+    </w:lvl>
+    <w:lvl w:ilvl="8" w:tplc="0409001B" w:tentative="1">
+      <w:start w:val="1"/>
+      <w:numFmt w:val="lowerRoman"/>
+      <w:lvlText w:val="%9."/>
+      <w:lvlJc w:val="right"/>
+      <w:pPr>
+        <w:ind w:left="6390" w:hanging="180"/>
+      </w:pPr>
+    </w:lvl>
+  </w:abstractNum>
   <w:num w:numId="1">
-    <w:abstractNumId w:val="7"/>
+    <w:abstractNumId w:val="8"/>
   </w:num>
   <w:num w:numId="2">
-    <w:abstractNumId w:val="25"/>
+    <w:abstractNumId w:val="29"/>
   </w:num>
   <w:num w:numId="3">
-    <w:abstractNumId w:val="15"/>
+    <w:abstractNumId w:val="16"/>
   </w:num>
   <w:num w:numId="4">
-    <w:abstractNumId w:val="17"/>
+    <w:abstractNumId w:val="18"/>
   </w:num>
   <w:num w:numId="5">
     <w:abstractNumId w:val="3"/>
   </w:num>
   <w:num w:numId="6">
-    <w:abstractNumId w:val="12"/>
+    <w:abstractNumId w:val="13"/>
   </w:num>
   <w:num w:numId="7">
-    <w:abstractNumId w:val="10"/>
+    <w:abstractNumId w:val="11"/>
   </w:num>
   <w:num w:numId="8">
-    <w:abstractNumId w:val="21"/>
+    <w:abstractNumId w:val="24"/>
   </w:num>
   <w:num w:numId="9">
     <w:abstractNumId w:val="2"/>
   </w:num>
   <w:num w:numId="10">
-    <w:abstractNumId w:val="19"/>
+    <w:abstractNumId w:val="20"/>
   </w:num>
   <w:num w:numId="11">
-    <w:abstractNumId w:val="20"/>
+    <w:abstractNumId w:val="22"/>
   </w:num>
   <w:num w:numId="12">
     <w:abstractNumId w:val="0"/>
   </w:num>
   <w:num w:numId="13">
-    <w:abstractNumId w:val="8"/>
+    <w:abstractNumId w:val="9"/>
   </w:num>
   <w:num w:numId="14">
-    <w:abstractNumId w:val="11"/>
+    <w:abstractNumId w:val="12"/>
   </w:num>
   <w:num w:numId="15">
-    <w:abstractNumId w:val="13"/>
+    <w:abstractNumId w:val="14"/>
   </w:num>
   <w:num w:numId="16">
-    <w:abstractNumId w:val="6"/>
+    <w:abstractNumId w:val="7"/>
   </w:num>
   <w:num w:numId="17">
     <w:abstractNumId w:val="5"/>
   </w:num>
   <w:num w:numId="18">
-    <w:abstractNumId w:val="23"/>
+    <w:abstractNumId w:val="26"/>
   </w:num>
   <w:num w:numId="19">
     <w:abstractNumId w:val="1"/>
@@ -18302,28 +18865,43 @@
     <w:abstractNumId w:val="4"/>
   </w:num>
   <w:num w:numId="21">
-    <w:abstractNumId w:val="18"/>
+    <w:abstractNumId w:val="19"/>
   </w:num>
   <w:num w:numId="22">
-    <w:abstractNumId w:val="16"/>
+    <w:abstractNumId w:val="17"/>
   </w:num>
   <w:num w:numId="23">
-    <w:abstractNumId w:val="26"/>
+    <w:abstractNumId w:val="30"/>
   </w:num>
   <w:num w:numId="24">
-    <w:abstractNumId w:val="22"/>
+    <w:abstractNumId w:val="25"/>
   </w:num>
   <w:num w:numId="25">
+    <w:abstractNumId w:val="31"/>
+  </w:num>
+  <w:num w:numId="26">
+    <w:abstractNumId w:val="15"/>
+  </w:num>
+  <w:num w:numId="27">
+    <w:abstractNumId w:val="10"/>
+  </w:num>
+  <w:num w:numId="28">
     <w:abstractNumId w:val="27"/>
   </w:num>
-  <w:num w:numId="26">
-    <w:abstractNumId w:val="14"/>
+  <w:num w:numId="29">
+    <w:abstractNumId w:val="23"/>
   </w:num>
-  <w:num w:numId="27">
-    <w:abstractNumId w:val="9"/>
+  <w:num w:numId="30">
+    <w:abstractNumId w:val="6"/>
   </w:num>
-  <w:num w:numId="28">
-    <w:abstractNumId w:val="24"/>
+  <w:num w:numId="31">
+    <w:abstractNumId w:val="28"/>
+  </w:num>
+  <w:num w:numId="32">
+    <w:abstractNumId w:val="32"/>
+  </w:num>
+  <w:num w:numId="33">
+    <w:abstractNumId w:val="21"/>
   </w:num>
   <w:numIdMacAtCleanup w:val="25"/>
 </w:numbering>
@@ -19508,6 +20086,7 @@
     <w:rsid w:val="00637737"/>
     <w:rsid w:val="007469AA"/>
     <w:rsid w:val="007C3044"/>
+    <w:rsid w:val="00845B68"/>
     <w:rsid w:val="008F34BC"/>
     <w:rsid w:val="009C6ADE"/>
     <w:rsid w:val="00A67F8E"/>
@@ -20278,7 +20857,7 @@
 </file>
 
 <file path=customXml/itemProps2.xml><?xml version="1.0" encoding="utf-8"?>
-<ds:datastoreItem xmlns:ds="http://schemas.openxmlformats.org/officeDocument/2006/customXml" ds:itemID="{07A0D4A0-4D90-49EB-AE01-BFF6FD7904C8}">
+<ds:datastoreItem xmlns:ds="http://schemas.openxmlformats.org/officeDocument/2006/customXml" ds:itemID="{6DAA20BD-F92D-467B-86B9-C31F759D1712}">
   <ds:schemaRefs>
     <ds:schemaRef ds:uri="http://schemas.openxmlformats.org/officeDocument/2006/bibliography"/>
   </ds:schemaRefs>

--- a/Documents/Foodies_SDD.docx
+++ b/Documents/Foodies_SDD.docx
@@ -170,7 +170,6 @@
             <w:dataBinding w:prefixMappings="xmlns:ns0='http://purl.org/dc/elements/1.1/' xmlns:ns1='http://schemas.openxmlformats.org/package/2006/metadata/core-properties' " w:xpath="/ns1:coreProperties[1]/ns0:subject[1]" w:storeItemID="{6C3C8BC8-F283-45AE-878A-BAB7291924A1}"/>
             <w:text/>
           </w:sdtPr>
-          <w:sdtEndPr/>
           <w:sdtContent>
             <w:p>
               <w:pPr>
@@ -332,7 +331,6 @@
                                     <w:calendar w:val="gregorian"/>
                                   </w:date>
                                 </w:sdtPr>
-                                <w:sdtEndPr/>
                                 <w:sdtContent>
                                   <w:p>
                                     <w:pPr>
@@ -3698,13 +3696,8 @@
     </w:p>
     <w:p>
       <w:r>
-        <w:t xml:space="preserve">The Software Design Document to provide documentation which will be used to aid in software development by providing the details for how the software should be built. Within the Software Design Document are narrative and graphical documentation of the software design for the project including use case models, sequence diagrams, object behavior models, and other supporting requirement </w:t>
-      </w:r>
-      <w:proofErr w:type="gramStart"/>
-      <w:r>
-        <w:t>information.</w:t>
-      </w:r>
-      <w:proofErr w:type="gramEnd"/>
+        <w:t>The Software Design Document to provide documentation which will be used to aid in software development by providing the details for how the software should be built. Within the Software Design Document are narrative and graphical documentation of the software design for the project including use case models, sequence diagrams, object behavior models, and other supporting requirement information.</w:t>
+      </w:r>
     </w:p>
     <w:p/>
     <w:p>
@@ -3958,18 +3951,10 @@
       </w:pPr>
       <w:bookmarkStart w:id="9" w:name="_Toc8419531"/>
       <w:r>
-        <w:t>2.1</w:t>
-      </w:r>
-      <w:proofErr w:type="gramStart"/>
-      <w:r>
-        <w:t xml:space="preserve">- </w:t>
-      </w:r>
-      <w:r>
-        <w:t xml:space="preserve"> High</w:t>
-      </w:r>
-      <w:proofErr w:type="gramEnd"/>
-      <w:r>
-        <w:t xml:space="preserve"> Level System Architecture</w:t>
+        <w:t xml:space="preserve">2.1- </w:t>
+      </w:r>
+      <w:r>
+        <w:t xml:space="preserve"> High Level System Architecture</w:t>
       </w:r>
       <w:bookmarkEnd w:id="9"/>
     </w:p>
@@ -4110,18 +4095,10 @@
       <w:bookmarkStart w:id="11" w:name="_Toc8419532"/>
       <w:r>
         <w:lastRenderedPageBreak/>
-        <w:t>2.2</w:t>
-      </w:r>
-      <w:proofErr w:type="gramStart"/>
-      <w:r>
-        <w:t xml:space="preserve">- </w:t>
-      </w:r>
-      <w:r>
-        <w:t xml:space="preserve"> Use</w:t>
-      </w:r>
-      <w:proofErr w:type="gramEnd"/>
-      <w:r>
-        <w:t xml:space="preserve"> Case Diagram</w:t>
+        <w:t xml:space="preserve">2.2- </w:t>
+      </w:r>
+      <w:r>
+        <w:t xml:space="preserve"> Use Case Diagram</w:t>
       </w:r>
       <w:bookmarkEnd w:id="11"/>
       <w:r>
@@ -4200,17 +4177,12 @@
         </w:r>
       </w:fldSimple>
       <w:r>
-        <w:t xml:space="preserve"> </w:t>
-      </w:r>
-      <w:proofErr w:type="spellStart"/>
-      <w:r>
-        <w:t>Foodies_Sys_UseCas</w:t>
+        <w:t xml:space="preserve"> Foodies_Sys_UseCas</w:t>
       </w:r>
       <w:r>
         <w:t>e</w:t>
       </w:r>
       <w:bookmarkEnd w:id="12"/>
-      <w:proofErr w:type="spellEnd"/>
     </w:p>
     <w:p/>
     <w:p/>
@@ -4273,8 +4245,6 @@
           <w:lang w:bidi="ar-EG"/>
         </w:rPr>
       </w:pPr>
-      <w:bookmarkStart w:id="15" w:name="_GoBack"/>
-      <w:bookmarkEnd w:id="15"/>
     </w:p>
     <w:tbl>
       <w:tblPr>
@@ -5741,7 +5711,7 @@
           <w:lang w:bidi="ar-EG"/>
         </w:rPr>
       </w:pPr>
-      <w:bookmarkStart w:id="16" w:name="Table_1_Register_Use_Case_Scenario"/>
+      <w:bookmarkStart w:id="15" w:name="Table_1_Register_Use_Case_Scenario"/>
       <w:r>
         <w:rPr>
           <w:color w:val="000000"/>
@@ -5751,7 +5721,7 @@
         </w:rPr>
         <w:t>Table 1: Register Use Case Scenario</w:t>
       </w:r>
-      <w:bookmarkEnd w:id="16"/>
+      <w:bookmarkEnd w:id="15"/>
       <w:r>
         <w:rPr>
           <w:color w:val="000000"/>
@@ -5782,7 +5752,7 @@
           <w:lang w:bidi="ar-EG"/>
         </w:rPr>
       </w:pPr>
-      <w:bookmarkStart w:id="17" w:name="_Toc8419535"/>
+      <w:bookmarkStart w:id="16" w:name="_Toc8419535"/>
       <w:r>
         <w:rPr>
           <w:lang w:bidi="ar-EG"/>
@@ -5795,7 +5765,7 @@
         </w:rPr>
         <w:t xml:space="preserve"> Login Use Case Scenario:</w:t>
       </w:r>
-      <w:bookmarkEnd w:id="17"/>
+      <w:bookmarkEnd w:id="16"/>
     </w:p>
     <w:p>
       <w:pPr>
@@ -6328,16 +6298,8 @@
                     <w:rPr>
                       <w:lang w:bidi="ar-EG"/>
                     </w:rPr>
-                    <w:t xml:space="preserve">user and direct to </w:t>
+                    <w:t>user and direct to admin  panel</w:t>
                   </w:r>
-                  <w:proofErr w:type="gramStart"/>
-                  <w:r>
-                    <w:rPr>
-                      <w:lang w:bidi="ar-EG"/>
-                    </w:rPr>
-                    <w:t>admin  panel</w:t>
-                  </w:r>
-                  <w:proofErr w:type="gramEnd"/>
                   <w:r>
                     <w:rPr>
                       <w:lang w:bidi="ar-EG"/>
@@ -7078,7 +7040,7 @@
           <w:lang w:bidi="ar-EG"/>
         </w:rPr>
       </w:pPr>
-      <w:bookmarkStart w:id="18" w:name="_Toc8419536"/>
+      <w:bookmarkStart w:id="17" w:name="_Toc8419536"/>
       <w:r>
         <w:rPr>
           <w:lang w:bidi="ar-EG"/>
@@ -7104,7 +7066,7 @@
         </w:rPr>
         <w:t>Use Case Scenario:</w:t>
       </w:r>
-      <w:bookmarkEnd w:id="18"/>
+      <w:bookmarkEnd w:id="17"/>
     </w:p>
     <w:p>
       <w:pPr>
@@ -7986,7 +7948,7 @@
           <w:lang w:bidi="ar-EG"/>
         </w:rPr>
       </w:pPr>
-      <w:bookmarkStart w:id="19" w:name="_Toc8419537"/>
+      <w:bookmarkStart w:id="18" w:name="_Toc8419537"/>
       <w:r>
         <w:rPr>
           <w:lang w:bidi="ar-EG"/>
@@ -7994,7 +7956,7 @@
         <w:lastRenderedPageBreak/>
         <w:t>2.2.1.4 View Profile Page Use Case Scenario:</w:t>
       </w:r>
-      <w:bookmarkEnd w:id="19"/>
+      <w:bookmarkEnd w:id="18"/>
     </w:p>
     <w:p>
       <w:pPr>
@@ -8542,21 +8504,7 @@
               <w:rPr>
                 <w:lang w:bidi="ar-EG"/>
               </w:rPr>
-              <w:t xml:space="preserve">The system display user’s profile with user’s (User </w:t>
-            </w:r>
-            <w:proofErr w:type="gramStart"/>
-            <w:r>
-              <w:rPr>
-                <w:lang w:bidi="ar-EG"/>
-              </w:rPr>
-              <w:t>Id ,</w:t>
-            </w:r>
-            <w:proofErr w:type="gramEnd"/>
-            <w:r>
-              <w:rPr>
-                <w:lang w:bidi="ar-EG"/>
-              </w:rPr>
-              <w:t xml:space="preserve"> Email , Photo, Loyalty Points).</w:t>
+              <w:t>The system display user’s profile with user’s (User Id , Email , Photo, Loyalty Points).</w:t>
             </w:r>
           </w:p>
         </w:tc>
@@ -8679,9 +8627,9 @@
           <w:lang w:bidi="ar-EG"/>
         </w:rPr>
       </w:pPr>
-      <w:bookmarkStart w:id="20" w:name="_Toc8396907"/>
-      <w:bookmarkStart w:id="21" w:name="_Toc8397307"/>
-      <w:bookmarkStart w:id="22" w:name="_Toc8419538"/>
+      <w:bookmarkStart w:id="19" w:name="_Toc8396907"/>
+      <w:bookmarkStart w:id="20" w:name="_Toc8397307"/>
+      <w:bookmarkStart w:id="21" w:name="_Toc8419538"/>
       <w:r>
         <w:rPr>
           <w:lang w:bidi="ar-EG"/>
@@ -8689,9 +8637,9 @@
         <w:lastRenderedPageBreak/>
         <w:t>2.2.1.5 View restaurant information Use Case Scenario:</w:t>
       </w:r>
+      <w:bookmarkEnd w:id="19"/>
       <w:bookmarkEnd w:id="20"/>
       <w:bookmarkEnd w:id="21"/>
-      <w:bookmarkEnd w:id="22"/>
     </w:p>
     <w:p>
       <w:pPr>
@@ -9356,14 +9304,14 @@
           <w:lang w:bidi="ar-EG"/>
         </w:rPr>
       </w:pPr>
-      <w:bookmarkStart w:id="23" w:name="_Toc8419539"/>
+      <w:bookmarkStart w:id="22" w:name="_Toc8419539"/>
       <w:r>
         <w:rPr>
           <w:lang w:bidi="ar-EG"/>
         </w:rPr>
         <w:t>2.2.1.6 Make Order Use Case Scenario:</w:t>
       </w:r>
-      <w:bookmarkEnd w:id="23"/>
+      <w:bookmarkEnd w:id="22"/>
     </w:p>
     <w:p>
       <w:pPr>
@@ -10064,7 +10012,7 @@
           <w:lang w:bidi="ar-EG"/>
         </w:rPr>
       </w:pPr>
-      <w:bookmarkStart w:id="24" w:name="_Toc8419540"/>
+      <w:bookmarkStart w:id="23" w:name="_Toc8419540"/>
       <w:r>
         <w:rPr>
           <w:lang w:bidi="ar-EG"/>
@@ -10072,7 +10020,7 @@
         <w:lastRenderedPageBreak/>
         <w:t>2.2.1.7 Browse List of restaurants Use Case Scenario:</w:t>
       </w:r>
-      <w:bookmarkEnd w:id="24"/>
+      <w:bookmarkEnd w:id="23"/>
     </w:p>
     <w:p>
       <w:pPr>
@@ -10839,7 +10787,7 @@
           <w:lang w:bidi="ar-EG"/>
         </w:rPr>
       </w:pPr>
-      <w:bookmarkStart w:id="25" w:name="_Toc8419541"/>
+      <w:bookmarkStart w:id="24" w:name="_Toc8419541"/>
       <w:r>
         <w:rPr>
           <w:lang w:bidi="ar-EG"/>
@@ -10847,7 +10795,7 @@
         <w:lastRenderedPageBreak/>
         <w:t>2.2.1.8 Search restaurant Use Case Scenario:</w:t>
       </w:r>
-      <w:bookmarkEnd w:id="25"/>
+      <w:bookmarkEnd w:id="24"/>
     </w:p>
     <w:p>
       <w:pPr>
@@ -11517,7 +11465,7 @@
       <w:r>
         <w:br w:type="page"/>
       </w:r>
-      <w:bookmarkStart w:id="26" w:name="_Toc8419542"/>
+      <w:bookmarkStart w:id="25" w:name="_Toc8419542"/>
       <w:r>
         <w:rPr>
           <w:lang w:bidi="ar-EG"/>
@@ -11525,7 +11473,7 @@
         <w:lastRenderedPageBreak/>
         <w:t>2.2.1.9 Delete User Use Case Scenario:</w:t>
       </w:r>
-      <w:bookmarkEnd w:id="26"/>
+      <w:bookmarkEnd w:id="25"/>
     </w:p>
     <w:p>
       <w:pPr>
@@ -12810,7 +12758,7 @@
           <w:lang w:bidi="ar-EG"/>
         </w:rPr>
       </w:pPr>
-      <w:bookmarkStart w:id="27" w:name="_Toc8419543"/>
+      <w:bookmarkStart w:id="26" w:name="_Toc8419543"/>
       <w:r>
         <w:rPr>
           <w:lang w:bidi="ar-EG"/>
@@ -12830,7 +12778,7 @@
         </w:rPr>
         <w:t xml:space="preserve"> Use Case Scenario:</w:t>
       </w:r>
-      <w:bookmarkEnd w:id="27"/>
+      <w:bookmarkEnd w:id="26"/>
     </w:p>
     <w:p>
       <w:pPr>
@@ -13297,7 +13245,6 @@
                       <w:lang w:bidi="ar-EG"/>
                     </w:rPr>
                   </w:pPr>
-                  <w:proofErr w:type="gramStart"/>
                   <w:r>
                     <w:rPr>
                       <w:lang w:bidi="ar-EG"/>
@@ -13308,14 +13255,7 @@
                     <w:rPr>
                       <w:lang w:bidi="ar-EG"/>
                     </w:rPr>
-                    <w:t xml:space="preserve"> The</w:t>
-                  </w:r>
-                  <w:proofErr w:type="gramEnd"/>
-                  <w:r>
-                    <w:rPr>
-                      <w:lang w:bidi="ar-EG"/>
-                    </w:rPr>
-                    <w:t xml:space="preserve"> system successfully</w:t>
+                    <w:t xml:space="preserve"> The system successfully</w:t>
                   </w:r>
                   <w:r>
                     <w:rPr>
@@ -13485,21 +13425,7 @@
               <w:rPr>
                 <w:lang w:bidi="ar-EG"/>
               </w:rPr>
-              <w:t xml:space="preserve">add new restaurant and </w:t>
-            </w:r>
-            <w:proofErr w:type="gramStart"/>
-            <w:r>
-              <w:rPr>
-                <w:lang w:bidi="ar-EG"/>
-              </w:rPr>
-              <w:t>it’s</w:t>
-            </w:r>
-            <w:proofErr w:type="gramEnd"/>
-            <w:r>
-              <w:rPr>
-                <w:lang w:bidi="ar-EG"/>
-              </w:rPr>
-              <w:t xml:space="preserve"> detailed menu.</w:t>
+              <w:t>add new restaurant and it’s detailed menu.</w:t>
             </w:r>
           </w:p>
         </w:tc>
@@ -13737,21 +13663,7 @@
                     <w:rPr>
                       <w:lang w:bidi="ar-EG"/>
                     </w:rPr>
-                    <w:t xml:space="preserve"> </w:t>
-                  </w:r>
-                  <w:proofErr w:type="gramStart"/>
-                  <w:r>
-                    <w:rPr>
-                      <w:lang w:bidi="ar-EG"/>
-                    </w:rPr>
-                    <w:t>the</w:t>
-                  </w:r>
-                  <w:proofErr w:type="gramEnd"/>
-                  <w:r>
-                    <w:rPr>
-                      <w:lang w:bidi="ar-EG"/>
-                    </w:rPr>
-                    <w:t xml:space="preserve"> new name.</w:t>
+                    <w:t xml:space="preserve"> the new name.</w:t>
                   </w:r>
                 </w:p>
                 <w:p>
@@ -13997,12 +13909,12 @@
           <w:numId w:val="33"/>
         </w:numPr>
       </w:pPr>
-      <w:bookmarkStart w:id="28" w:name="_Toc8419544"/>
+      <w:bookmarkStart w:id="27" w:name="_Toc8419544"/>
       <w:r>
         <w:lastRenderedPageBreak/>
         <w:t>Wireframes</w:t>
       </w:r>
-      <w:bookmarkEnd w:id="28"/>
+      <w:bookmarkEnd w:id="27"/>
     </w:p>
     <w:p>
       <w:pPr>
@@ -14016,7 +13928,7 @@
       <w:pPr>
         <w:pStyle w:val="Heading3"/>
       </w:pPr>
-      <w:bookmarkStart w:id="29" w:name="_Toc8419545"/>
+      <w:bookmarkStart w:id="28" w:name="_Toc8419545"/>
       <w:r>
         <w:t xml:space="preserve">2.3.1 </w:t>
       </w:r>
@@ -14026,7 +13938,7 @@
       <w:r>
         <w:t xml:space="preserve"> Page</w:t>
       </w:r>
-      <w:bookmarkEnd w:id="29"/>
+      <w:bookmarkEnd w:id="28"/>
     </w:p>
     <w:p>
       <w:pPr>
@@ -14090,7 +14002,7 @@
       </w:pPr>
       <w:r>
         <w:pict>
-          <v:shape id="_x0000_i1025" type="#_x0000_t75" style="width:467.85pt;height:327.85pt">
+          <v:shape id="_x0000_i1025" type="#_x0000_t75" style="width:467.75pt;height:327.9pt">
             <v:imagedata r:id="rId13" o:title="Foodies_SignIN"/>
           </v:shape>
         </w:pict>
@@ -14140,12 +14052,12 @@
       <w:pPr>
         <w:pStyle w:val="Heading3"/>
       </w:pPr>
-      <w:bookmarkStart w:id="30" w:name="_Toc8419546"/>
+      <w:bookmarkStart w:id="29" w:name="_Toc8419546"/>
       <w:r>
         <w:lastRenderedPageBreak/>
         <w:t>2.3.2 Create Account Page</w:t>
       </w:r>
-      <w:bookmarkEnd w:id="30"/>
+      <w:bookmarkEnd w:id="29"/>
     </w:p>
     <w:p/>
     <w:p>
@@ -14211,7 +14123,7 @@
     <w:p>
       <w:r>
         <w:pict>
-          <v:shape id="_x0000_i1026" type="#_x0000_t75" style="width:467.75pt;height:352.7pt">
+          <v:shape id="_x0000_i1026" type="#_x0000_t75" style="width:467.75pt;height:352.75pt">
             <v:imagedata r:id="rId14" o:title="Foodies_CreateAccount"/>
           </v:shape>
         </w:pict>
@@ -14229,12 +14141,12 @@
       <w:pPr>
         <w:pStyle w:val="Heading3"/>
       </w:pPr>
-      <w:bookmarkStart w:id="31" w:name="_Toc8419547"/>
+      <w:bookmarkStart w:id="30" w:name="_Toc8419547"/>
       <w:r>
         <w:lastRenderedPageBreak/>
         <w:t>2.3.3 Homepage</w:t>
       </w:r>
-      <w:bookmarkEnd w:id="31"/>
+      <w:bookmarkEnd w:id="30"/>
     </w:p>
     <w:p/>
     <w:p>
@@ -14318,7 +14230,7 @@
     <w:p>
       <w:r>
         <w:pict>
-          <v:shape id="_x0000_i1027" type="#_x0000_t75" style="width:467.3pt;height:293.2pt">
+          <v:shape id="_x0000_i1027" type="#_x0000_t75" style="width:467.2pt;height:293.2pt">
             <v:imagedata r:id="rId15" o:title="Foodies_Homepage"/>
           </v:shape>
         </w:pict>
@@ -14333,20 +14245,12 @@
       <w:pPr>
         <w:pStyle w:val="Heading3"/>
       </w:pPr>
-      <w:bookmarkStart w:id="32" w:name="_Toc8419548"/>
+      <w:bookmarkStart w:id="31" w:name="_Toc8419548"/>
       <w:r>
         <w:lastRenderedPageBreak/>
-        <w:t xml:space="preserve">2.3.4 </w:t>
-      </w:r>
-      <w:proofErr w:type="spellStart"/>
-      <w:r>
-        <w:t>Offers&amp;Promotions</w:t>
-      </w:r>
-      <w:proofErr w:type="spellEnd"/>
-      <w:r>
-        <w:t xml:space="preserve"> Page</w:t>
-      </w:r>
-      <w:bookmarkEnd w:id="32"/>
+        <w:t>2.3.4 Offers&amp;Promotions Page</w:t>
+      </w:r>
+      <w:bookmarkEnd w:id="31"/>
     </w:p>
     <w:p/>
     <w:p>
@@ -14406,7 +14310,7 @@
       </w:pPr>
       <w:r>
         <w:pict>
-          <v:shape id="_x0000_i1028" type="#_x0000_t75" style="width:468.2pt;height:491.75pt">
+          <v:shape id="_x0000_i1028" type="#_x0000_t75" style="width:468.25pt;height:491.55pt">
             <v:imagedata r:id="rId16" o:title="Foodies_Offers"/>
           </v:shape>
         </w:pict>
@@ -14419,12 +14323,12 @@
       <w:pPr>
         <w:pStyle w:val="Heading3"/>
       </w:pPr>
-      <w:bookmarkStart w:id="33" w:name="_Toc8419549"/>
+      <w:bookmarkStart w:id="32" w:name="_Toc8419549"/>
       <w:r>
         <w:lastRenderedPageBreak/>
         <w:t>2.3.5 Menu Page</w:t>
       </w:r>
-      <w:bookmarkEnd w:id="33"/>
+      <w:bookmarkEnd w:id="32"/>
     </w:p>
     <w:p/>
     <w:p>
@@ -14481,7 +14385,7 @@
     <w:p>
       <w:r>
         <w:pict>
-          <v:shape id="_x0000_i1029" type="#_x0000_t75" style="width:438.7pt;height:479.4pt">
+          <v:shape id="_x0000_i1029" type="#_x0000_t75" style="width:438.75pt;height:479.15pt">
             <v:imagedata r:id="rId17" o:title="Foodies_Menu"/>
           </v:shape>
         </w:pict>
@@ -14491,12 +14395,12 @@
       <w:pPr>
         <w:pStyle w:val="Heading3"/>
       </w:pPr>
-      <w:bookmarkStart w:id="34" w:name="_Toc8419550"/>
+      <w:bookmarkStart w:id="33" w:name="_Toc8419550"/>
       <w:r>
         <w:lastRenderedPageBreak/>
         <w:t>2.3.6 User Account Page</w:t>
       </w:r>
-      <w:bookmarkEnd w:id="34"/>
+      <w:bookmarkEnd w:id="33"/>
     </w:p>
     <w:p/>
     <w:p>
@@ -14559,7 +14463,7 @@
     <w:p>
       <w:r>
         <w:pict>
-          <v:shape id="_x0000_i1030" type="#_x0000_t75" style="width:467.75pt;height:352.7pt">
+          <v:shape id="_x0000_i1030" type="#_x0000_t75" style="width:467.75pt;height:352.75pt">
             <v:imagedata r:id="rId18" o:title="Foodies_UserAccount"/>
           </v:shape>
         </w:pict>
@@ -14574,12 +14478,12 @@
       <w:pPr>
         <w:pStyle w:val="Heading3"/>
       </w:pPr>
-      <w:bookmarkStart w:id="35" w:name="_Toc8419551"/>
+      <w:bookmarkStart w:id="34" w:name="_Toc8419551"/>
       <w:r>
         <w:lastRenderedPageBreak/>
         <w:t>2.3.7 Admin Panel – Delete User Page</w:t>
       </w:r>
-      <w:bookmarkEnd w:id="35"/>
+      <w:bookmarkEnd w:id="34"/>
     </w:p>
     <w:p/>
     <w:p>
@@ -14642,7 +14546,7 @@
     <w:p>
       <w:r>
         <w:pict>
-          <v:shape id="_x0000_i1031" type="#_x0000_t75" style="width:467.85pt;height:265.55pt">
+          <v:shape id="_x0000_i1031" type="#_x0000_t75" style="width:467.75pt;height:265.75pt">
             <v:imagedata r:id="rId19" o:title="Foodies_Admin-Delete" cropbottom="31519f"/>
           </v:shape>
         </w:pict>
@@ -14661,12 +14565,12 @@
       <w:pPr>
         <w:pStyle w:val="Heading3"/>
       </w:pPr>
-      <w:bookmarkStart w:id="36" w:name="_Toc8419552"/>
+      <w:bookmarkStart w:id="35" w:name="_Toc8419552"/>
       <w:r>
         <w:lastRenderedPageBreak/>
         <w:t>2.3.8 Admin Panel – Add Menu Page</w:t>
       </w:r>
-      <w:bookmarkEnd w:id="36"/>
+      <w:bookmarkEnd w:id="35"/>
     </w:p>
     <w:p/>
     <w:p>
@@ -14728,7 +14632,7 @@
       </w:pPr>
       <w:r>
         <w:pict>
-          <v:shape id="_x0000_i1032" type="#_x0000_t75" style="width:443.2pt;height:484.35pt">
+          <v:shape id="_x0000_i1032" type="#_x0000_t75" style="width:443.4pt;height:484.3pt">
             <v:imagedata r:id="rId20" o:title="Foodies_AddMenu"/>
           </v:shape>
         </w:pict>
@@ -14738,7 +14642,7 @@
       <w:pPr>
         <w:pStyle w:val="Heading2"/>
       </w:pPr>
-      <w:bookmarkStart w:id="37" w:name="_Toc8419553"/>
+      <w:bookmarkStart w:id="36" w:name="_Toc8419553"/>
       <w:r>
         <w:lastRenderedPageBreak/>
         <w:t xml:space="preserve">2.4 </w:t>
@@ -14746,7 +14650,7 @@
       <w:r>
         <w:t>Data Flow Diagram:</w:t>
       </w:r>
-      <w:bookmarkEnd w:id="37"/>
+      <w:bookmarkEnd w:id="36"/>
     </w:p>
     <w:p>
       <w:pPr>
@@ -14840,7 +14744,7 @@
         <w:pStyle w:val="Caption"/>
         <w:jc w:val="center"/>
       </w:pPr>
-      <w:bookmarkStart w:id="38" w:name="_Toc8405547"/>
+      <w:bookmarkStart w:id="37" w:name="_Toc8405547"/>
       <w:r>
         <w:t xml:space="preserve">Figure </w:t>
       </w:r>
@@ -14853,14 +14757,9 @@
         </w:r>
       </w:fldSimple>
       <w:r>
-        <w:t xml:space="preserve"> </w:t>
-      </w:r>
-      <w:proofErr w:type="spellStart"/>
-      <w:r>
-        <w:t>Foodies_Sys_DFD</w:t>
-      </w:r>
-      <w:bookmarkEnd w:id="38"/>
-      <w:proofErr w:type="spellEnd"/>
+        <w:t xml:space="preserve"> Foodies_Sys_DFD</w:t>
+      </w:r>
+      <w:bookmarkEnd w:id="37"/>
     </w:p>
     <w:p/>
     <w:p>
@@ -14881,7 +14780,7 @@
       <w:pPr>
         <w:pStyle w:val="Heading2"/>
       </w:pPr>
-      <w:bookmarkStart w:id="39" w:name="_Toc8419554"/>
+      <w:bookmarkStart w:id="38" w:name="_Toc8419554"/>
       <w:r>
         <w:lastRenderedPageBreak/>
         <w:t>2.5 Class</w:t>
@@ -14889,7 +14788,7 @@
       <w:r>
         <w:t xml:space="preserve"> Diagram:</w:t>
       </w:r>
-      <w:bookmarkEnd w:id="39"/>
+      <w:bookmarkEnd w:id="38"/>
     </w:p>
     <w:p/>
     <w:p>
@@ -14951,46 +14850,256 @@
       <w:r>
         <w:t xml:space="preserve">Figure </w:t>
       </w:r>
-      <w:r>
-        <w:fldChar w:fldCharType="begin"/>
-      </w:r>
-      <w:r>
-        <w:instrText xml:space="preserve"> SEQ Figure \* ARABIC </w:instrText>
-      </w:r>
-      <w:r>
-        <w:fldChar w:fldCharType="separate"/>
-      </w:r>
+      <w:fldSimple w:instr=" SEQ Figure \* ARABIC ">
+        <w:r>
+          <w:rPr>
+            <w:noProof/>
+          </w:rPr>
+          <w:t>4</w:t>
+        </w:r>
+      </w:fldSimple>
+      <w:r>
+        <w:t xml:space="preserve"> Foodies_Sys_ClassDiagram</w:t>
+      </w:r>
+    </w:p>
+    <w:p>
+      <w:pPr>
+        <w:pStyle w:val="Heading2"/>
+      </w:pPr>
+    </w:p>
+    <w:p>
+      <w:pPr>
+        <w:rPr>
+          <w:rFonts w:eastAsiaTheme="majorEastAsia" w:cstheme="majorBidi"/>
+          <w:b/>
+          <w:color w:val="002060"/>
+          <w:sz w:val="32"/>
+          <w:szCs w:val="26"/>
+          <w:u w:val="single"/>
+        </w:rPr>
+      </w:pPr>
+      <w:r>
+        <w:br w:type="page"/>
+      </w:r>
+    </w:p>
+    <w:p>
+      <w:pPr>
+        <w:pStyle w:val="Heading2"/>
+      </w:pPr>
+      <w:r>
+        <w:lastRenderedPageBreak/>
+        <w:t>2.6 Sequence</w:t>
+      </w:r>
+      <w:r>
+        <w:t xml:space="preserve"> Diagram:</w:t>
+      </w:r>
+    </w:p>
+    <w:p>
+      <w:pPr>
+        <w:pStyle w:val="Heading4"/>
+      </w:pPr>
+      <w:r>
+        <w:t>2.6.1 Admin Panel – Delete User’s Profile</w:t>
+      </w:r>
+    </w:p>
+    <w:p/>
+    <w:p>
+      <w:pPr>
+        <w:keepNext/>
+      </w:pPr>
       <w:r>
         <w:rPr>
           <w:noProof/>
         </w:rPr>
-        <w:t>4</w:t>
-      </w:r>
+        <w:drawing>
+          <wp:inline distT="0" distB="0" distL="0" distR="0" wp14:anchorId="0A586EC9" wp14:editId="7D9EBC6E">
+            <wp:extent cx="5943600" cy="4318635"/>
+            <wp:effectExtent l="0" t="0" r="0" b="5715"/>
+            <wp:docPr id="5" name="Picture 5"/>
+            <wp:cNvGraphicFramePr>
+              <a:graphicFrameLocks xmlns:a="http://schemas.openxmlformats.org/drawingml/2006/main" noChangeAspect="1"/>
+            </wp:cNvGraphicFramePr>
+            <a:graphic xmlns:a="http://schemas.openxmlformats.org/drawingml/2006/main">
+              <a:graphicData uri="http://schemas.openxmlformats.org/drawingml/2006/picture">
+                <pic:pic xmlns:pic="http://schemas.openxmlformats.org/drawingml/2006/picture">
+                  <pic:nvPicPr>
+                    <pic:cNvPr id="5" name="delete_Admin1.png"/>
+                    <pic:cNvPicPr/>
+                  </pic:nvPicPr>
+                  <pic:blipFill>
+                    <a:blip r:embed="rId23">
+                      <a:extLst>
+                        <a:ext uri="{28A0092B-C50C-407E-A947-70E740481C1C}">
+                          <a14:useLocalDpi xmlns:a14="http://schemas.microsoft.com/office/drawing/2010/main" val="0"/>
+                        </a:ext>
+                      </a:extLst>
+                    </a:blip>
+                    <a:stretch>
+                      <a:fillRect/>
+                    </a:stretch>
+                  </pic:blipFill>
+                  <pic:spPr>
+                    <a:xfrm>
+                      <a:off x="0" y="0"/>
+                      <a:ext cx="5943600" cy="4318635"/>
+                    </a:xfrm>
+                    <a:prstGeom prst="rect">
+                      <a:avLst/>
+                    </a:prstGeom>
+                  </pic:spPr>
+                </pic:pic>
+              </a:graphicData>
+            </a:graphic>
+          </wp:inline>
+        </w:drawing>
+      </w:r>
+    </w:p>
+    <w:p>
+      <w:pPr>
+        <w:pStyle w:val="Caption"/>
+        <w:jc w:val="center"/>
+      </w:pPr>
+      <w:r>
+        <w:t xml:space="preserve">Figure </w:t>
+      </w:r>
+      <w:fldSimple w:instr=" SEQ Figure \* ARABIC ">
+        <w:r>
+          <w:rPr>
+            <w:noProof/>
+          </w:rPr>
+          <w:t>5</w:t>
+        </w:r>
+      </w:fldSimple>
+      <w:r>
+        <w:t xml:space="preserve"> Foodies_seq_Admin_delete</w:t>
+      </w:r>
+    </w:p>
+    <w:p>
+      <w:pPr>
+        <w:rPr>
+          <w:rFonts w:eastAsiaTheme="majorEastAsia" w:cstheme="majorBidi"/>
+          <w:b/>
+          <w:color w:val="002060"/>
+          <w:sz w:val="32"/>
+          <w:szCs w:val="26"/>
+          <w:u w:val="single"/>
+        </w:rPr>
+      </w:pPr>
+      <w:r>
+        <w:br w:type="page"/>
+      </w:r>
+    </w:p>
+    <w:p>
+      <w:pPr>
+        <w:pStyle w:val="Heading4"/>
+      </w:pPr>
+      <w:r>
+        <w:lastRenderedPageBreak/>
+        <w:t>2.6.2</w:t>
+      </w:r>
+      <w:bookmarkStart w:id="39" w:name="_GoBack"/>
+      <w:bookmarkEnd w:id="39"/>
+      <w:r>
+        <w:t xml:space="preserve"> Admin Panel – </w:t>
+      </w:r>
+      <w:r>
+        <w:t>Add New Restraunt</w:t>
+      </w:r>
+    </w:p>
+    <w:p>
+      <w:pPr>
+        <w:pStyle w:val="Heading2"/>
+      </w:pPr>
+    </w:p>
+    <w:p>
+      <w:pPr>
+        <w:pStyle w:val="Heading2"/>
+      </w:pPr>
+    </w:p>
+    <w:p>
+      <w:pPr>
+        <w:pStyle w:val="Heading2"/>
+      </w:pPr>
+    </w:p>
+    <w:p>
+      <w:pPr>
+        <w:pStyle w:val="Heading2"/>
+      </w:pPr>
       <w:r>
         <w:rPr>
           <w:noProof/>
         </w:rPr>
-        <w:fldChar w:fldCharType="end"/>
-      </w:r>
+        <w:drawing>
+          <wp:inline distT="0" distB="0" distL="0" distR="0" wp14:anchorId="695D27FA" wp14:editId="35D384E0">
+            <wp:extent cx="5943600" cy="3836035"/>
+            <wp:effectExtent l="0" t="0" r="0" b="0"/>
+            <wp:docPr id="7" name="Picture 7"/>
+            <wp:cNvGraphicFramePr>
+              <a:graphicFrameLocks xmlns:a="http://schemas.openxmlformats.org/drawingml/2006/main" noChangeAspect="1"/>
+            </wp:cNvGraphicFramePr>
+            <a:graphic xmlns:a="http://schemas.openxmlformats.org/drawingml/2006/main">
+              <a:graphicData uri="http://schemas.openxmlformats.org/drawingml/2006/picture">
+                <pic:pic xmlns:pic="http://schemas.openxmlformats.org/drawingml/2006/picture">
+                  <pic:nvPicPr>
+                    <pic:cNvPr id="7" name="Foodies_sys_seq_admin_addrestaurant.png"/>
+                    <pic:cNvPicPr/>
+                  </pic:nvPicPr>
+                  <pic:blipFill>
+                    <a:blip r:embed="rId24">
+                      <a:extLst>
+                        <a:ext uri="{28A0092B-C50C-407E-A947-70E740481C1C}">
+                          <a14:useLocalDpi xmlns:a14="http://schemas.microsoft.com/office/drawing/2010/main" val="0"/>
+                        </a:ext>
+                      </a:extLst>
+                    </a:blip>
+                    <a:stretch>
+                      <a:fillRect/>
+                    </a:stretch>
+                  </pic:blipFill>
+                  <pic:spPr>
+                    <a:xfrm>
+                      <a:off x="0" y="0"/>
+                      <a:ext cx="5943600" cy="3836035"/>
+                    </a:xfrm>
+                    <a:prstGeom prst="rect">
+                      <a:avLst/>
+                    </a:prstGeom>
+                  </pic:spPr>
+                </pic:pic>
+              </a:graphicData>
+            </a:graphic>
+          </wp:inline>
+        </w:drawing>
+      </w:r>
+    </w:p>
+    <w:p>
+      <w:pPr>
+        <w:pStyle w:val="Caption"/>
+        <w:jc w:val="center"/>
+      </w:pPr>
+      <w:r>
+        <w:t xml:space="preserve">Figure </w:t>
+      </w:r>
+      <w:fldSimple w:instr=" SEQ Figure \* ARABIC ">
+        <w:r>
+          <w:rPr>
+            <w:noProof/>
+          </w:rPr>
+          <w:t>6</w:t>
+        </w:r>
+      </w:fldSimple>
       <w:r>
         <w:t xml:space="preserve"> </w:t>
       </w:r>
-      <w:proofErr w:type="spellStart"/>
-      <w:r>
-        <w:t>Foodies_Sys_ClassDiagram</w:t>
-      </w:r>
-      <w:proofErr w:type="spellEnd"/>
-    </w:p>
-    <w:p>
-      <w:pPr>
-        <w:pStyle w:val="Heading2"/>
-      </w:pPr>
+      <w:r>
+        <w:t>Foodies_sys_seq_admin_addrestaurant</w:t>
+      </w:r>
     </w:p>
     <w:sectPr>
-      <w:headerReference w:type="default" r:id="rId23"/>
-      <w:footerReference w:type="default" r:id="rId24"/>
-      <w:headerReference w:type="first" r:id="rId25"/>
-      <w:footerReference w:type="first" r:id="rId26"/>
+      <w:headerReference w:type="default" r:id="rId25"/>
+      <w:footerReference w:type="default" r:id="rId26"/>
+      <w:headerReference w:type="first" r:id="rId27"/>
+      <w:footerReference w:type="first" r:id="rId28"/>
       <w:pgSz w:w="12240" w:h="15840"/>
       <w:pgMar w:top="1440" w:right="1440" w:bottom="1440" w:left="1440" w:header="720" w:footer="720" w:gutter="0"/>
       <w:pgBorders w:offsetFrom="page">
@@ -15409,7 +15518,7 @@
         <v:path o:extrusionok="f" gradientshapeok="t" o:connecttype="rect"/>
         <o:lock v:ext="edit" aspectratio="t"/>
       </v:shapetype>
-      <v:shape id="_x0000_i1028" type="#_x0000_t75" style="width:11.25pt;height:11.25pt" o:bullet="t">
+      <v:shape id="_x0000_i1037" type="#_x0000_t75" style="width:11.25pt;height:11.25pt" o:bullet="t">
         <v:imagedata r:id="rId1" o:title="msoB5A8"/>
       </v:shape>
     </w:pict>
@@ -20090,6 +20199,7 @@
     <w:rsid w:val="008F34BC"/>
     <w:rsid w:val="009C6ADE"/>
     <w:rsid w:val="00A67F8E"/>
+    <w:rsid w:val="00B50C0B"/>
     <w:rsid w:val="00D6534A"/>
     <w:rsid w:val="00EC2DBA"/>
     <w:rsid w:val="00F13C60"/>
@@ -20857,7 +20967,7 @@
 </file>
 
 <file path=customXml/itemProps2.xml><?xml version="1.0" encoding="utf-8"?>
-<ds:datastoreItem xmlns:ds="http://schemas.openxmlformats.org/officeDocument/2006/customXml" ds:itemID="{6DAA20BD-F92D-467B-86B9-C31F759D1712}">
+<ds:datastoreItem xmlns:ds="http://schemas.openxmlformats.org/officeDocument/2006/customXml" ds:itemID="{FA229863-B048-4ECC-9A1A-86BDA14117C8}">
   <ds:schemaRefs>
     <ds:schemaRef ds:uri="http://schemas.openxmlformats.org/officeDocument/2006/bibliography"/>
   </ds:schemaRefs>

--- a/Documents/Foodies_SDD.docx
+++ b/Documents/Foodies_SDD.docx
@@ -1,6 +1,6 @@
 
 <file path=word/document.xml><?xml version="1.0" encoding="utf-8"?>
-<w:document xmlns:wpc="http://schemas.microsoft.com/office/word/2010/wordprocessingCanvas" xmlns:mc="http://schemas.openxmlformats.org/markup-compatibility/2006" xmlns:o="urn:schemas-microsoft-com:office:office" xmlns:r="http://schemas.openxmlformats.org/officeDocument/2006/relationships" xmlns:m="http://schemas.openxmlformats.org/officeDocument/2006/math" xmlns:v="urn:schemas-microsoft-com:vml" xmlns:wp14="http://schemas.microsoft.com/office/word/2010/wordprocessingDrawing" xmlns:wp="http://schemas.openxmlformats.org/drawingml/2006/wordprocessingDrawing" xmlns:w10="urn:schemas-microsoft-com:office:word" xmlns:w="http://schemas.openxmlformats.org/wordprocessingml/2006/main" xmlns:w14="http://schemas.microsoft.com/office/word/2010/wordml" xmlns:w15="http://schemas.microsoft.com/office/word/2012/wordml" xmlns:wpg="http://schemas.microsoft.com/office/word/2010/wordprocessingGroup" xmlns:wpi="http://schemas.microsoft.com/office/word/2010/wordprocessingInk" xmlns:wne="http://schemas.microsoft.com/office/word/2006/wordml" xmlns:wps="http://schemas.microsoft.com/office/word/2010/wordprocessingShape" mc:Ignorable="w14 w15 wp14">
+<w:document xmlns:wpc="http://schemas.microsoft.com/office/word/2010/wordprocessingCanvas" xmlns:cx="http://schemas.microsoft.com/office/drawing/2014/chartex" xmlns:mc="http://schemas.openxmlformats.org/markup-compatibility/2006" xmlns:o="urn:schemas-microsoft-com:office:office" xmlns:r="http://schemas.openxmlformats.org/officeDocument/2006/relationships" xmlns:m="http://schemas.openxmlformats.org/officeDocument/2006/math" xmlns:v="urn:schemas-microsoft-com:vml" xmlns:wp14="http://schemas.microsoft.com/office/word/2010/wordprocessingDrawing" xmlns:wp="http://schemas.openxmlformats.org/drawingml/2006/wordprocessingDrawing" xmlns:w10="urn:schemas-microsoft-com:office:word" xmlns:w="http://schemas.openxmlformats.org/wordprocessingml/2006/main" xmlns:w14="http://schemas.microsoft.com/office/word/2010/wordml" xmlns:w15="http://schemas.microsoft.com/office/word/2012/wordml" xmlns:w16se="http://schemas.microsoft.com/office/word/2015/wordml/symex" xmlns:wpg="http://schemas.microsoft.com/office/word/2010/wordprocessingGroup" xmlns:wpi="http://schemas.microsoft.com/office/word/2010/wordprocessingInk" xmlns:wne="http://schemas.microsoft.com/office/word/2006/wordml" xmlns:wps="http://schemas.microsoft.com/office/word/2010/wordprocessingShape" mc:Ignorable="w14 w15 w16se wp14">
   <w:body>
     <w:sdt>
       <w:sdtPr>
@@ -502,8 +502,21 @@
       </w:r>
       <w:r>
         <w:tab/>
-        <w:t xml:space="preserve"> Aya Hamdy</w:t>
-      </w:r>
+        <w:t xml:space="preserve"> </w:t>
+      </w:r>
+      <w:proofErr w:type="spellStart"/>
+      <w:r>
+        <w:t>Aya</w:t>
+      </w:r>
+      <w:proofErr w:type="spellEnd"/>
+      <w:r>
+        <w:t xml:space="preserve"> </w:t>
+      </w:r>
+      <w:proofErr w:type="spellStart"/>
+      <w:r>
+        <w:t>Hamdy</w:t>
+      </w:r>
+      <w:proofErr w:type="spellEnd"/>
     </w:p>
     <w:p>
       <w:pPr>
@@ -584,9 +597,19 @@
       <w:r>
         <w:tab/>
       </w:r>
-      <w:r>
-        <w:t>Marwa El-sheshtawy</w:t>
-      </w:r>
+      <w:proofErr w:type="spellStart"/>
+      <w:r>
+        <w:t>Marwa</w:t>
+      </w:r>
+      <w:proofErr w:type="spellEnd"/>
+      <w:r>
+        <w:t xml:space="preserve"> El-</w:t>
+      </w:r>
+      <w:proofErr w:type="spellStart"/>
+      <w:r>
+        <w:t>sheshtawy</w:t>
+      </w:r>
+      <w:proofErr w:type="spellEnd"/>
     </w:p>
     <w:p>
       <w:pPr>
@@ -801,9 +824,19 @@
             <w:tcW w:w="2700" w:type="dxa"/>
           </w:tcPr>
           <w:p>
+            <w:proofErr w:type="spellStart"/>
             <w:r>
-              <w:t>Marwa El-sheshtawy</w:t>
+              <w:t>Marwa</w:t>
             </w:r>
+            <w:proofErr w:type="spellEnd"/>
+            <w:r>
+              <w:t xml:space="preserve"> El-</w:t>
+            </w:r>
+            <w:proofErr w:type="spellStart"/>
+            <w:r>
+              <w:t>sheshtawy</w:t>
+            </w:r>
+            <w:proofErr w:type="spellEnd"/>
           </w:p>
         </w:tc>
         <w:tc>
@@ -852,9 +885,19 @@
             <w:tcW w:w="2700" w:type="dxa"/>
           </w:tcPr>
           <w:p>
+            <w:proofErr w:type="spellStart"/>
             <w:r>
-              <w:t>Aya Hamdy</w:t>
+              <w:t>Aya</w:t>
             </w:r>
+            <w:proofErr w:type="spellEnd"/>
+            <w:r>
+              <w:t xml:space="preserve"> </w:t>
+            </w:r>
+            <w:proofErr w:type="spellStart"/>
+            <w:r>
+              <w:t>Hamdy</w:t>
+            </w:r>
+            <w:proofErr w:type="spellEnd"/>
           </w:p>
         </w:tc>
         <w:tc>
@@ -903,9 +946,19 @@
             <w:tcW w:w="2700" w:type="dxa"/>
           </w:tcPr>
           <w:p>
+            <w:proofErr w:type="spellStart"/>
             <w:r>
-              <w:t>Marwa El-sheshtawy</w:t>
+              <w:t>Marwa</w:t>
             </w:r>
+            <w:proofErr w:type="spellEnd"/>
+            <w:r>
+              <w:t xml:space="preserve"> El-</w:t>
+            </w:r>
+            <w:proofErr w:type="spellStart"/>
+            <w:r>
+              <w:t>sheshtawy</w:t>
+            </w:r>
+            <w:proofErr w:type="spellEnd"/>
           </w:p>
         </w:tc>
         <w:tc>
@@ -914,8 +967,13 @@
           </w:tcPr>
           <w:p>
             <w:r>
-              <w:t>Mariam Nesiem</w:t>
+              <w:t xml:space="preserve">Mariam </w:t>
             </w:r>
+            <w:proofErr w:type="spellStart"/>
+            <w:r>
+              <w:t>Nesiem</w:t>
+            </w:r>
+            <w:proofErr w:type="spellEnd"/>
           </w:p>
         </w:tc>
       </w:tr>
@@ -961,6 +1019,81 @@
             <w:r>
               <w:t xml:space="preserve">Dina Ibrahim </w:t>
             </w:r>
+          </w:p>
+        </w:tc>
+        <w:tc>
+          <w:tcPr>
+            <w:tcW w:w="2070" w:type="dxa"/>
+          </w:tcPr>
+          <w:p>
+            <w:proofErr w:type="spellStart"/>
+            <w:r>
+              <w:t>Aya</w:t>
+            </w:r>
+            <w:proofErr w:type="spellEnd"/>
+            <w:r>
+              <w:t xml:space="preserve"> </w:t>
+            </w:r>
+            <w:proofErr w:type="spellStart"/>
+            <w:r>
+              <w:t>Hamdy</w:t>
+            </w:r>
+            <w:proofErr w:type="spellEnd"/>
+          </w:p>
+        </w:tc>
+      </w:tr>
+      <w:tr>
+        <w:trPr>
+          <w:trHeight w:val="128"/>
+        </w:trPr>
+        <w:tc>
+          <w:tcPr>
+            <w:tcW w:w="1170" w:type="dxa"/>
+          </w:tcPr>
+          <w:p>
+            <w:r>
+              <w:t>1.4</w:t>
+            </w:r>
+          </w:p>
+        </w:tc>
+        <w:tc>
+          <w:tcPr>
+            <w:tcW w:w="1619" w:type="dxa"/>
+          </w:tcPr>
+          <w:p>
+            <w:r>
+              <w:t>10-05-2019</w:t>
+            </w:r>
+          </w:p>
+        </w:tc>
+        <w:tc>
+          <w:tcPr>
+            <w:tcW w:w="2966" w:type="dxa"/>
+          </w:tcPr>
+          <w:p>
+            <w:r>
+              <w:t>Add HLDS Description</w:t>
+            </w:r>
+          </w:p>
+        </w:tc>
+        <w:tc>
+          <w:tcPr>
+            <w:tcW w:w="2700" w:type="dxa"/>
+          </w:tcPr>
+          <w:p>
+            <w:proofErr w:type="spellStart"/>
+            <w:r>
+              <w:t>Aya</w:t>
+            </w:r>
+            <w:proofErr w:type="spellEnd"/>
+            <w:r>
+              <w:t xml:space="preserve"> </w:t>
+            </w:r>
+            <w:proofErr w:type="spellStart"/>
+            <w:r>
+              <w:t>Hamdy</w:t>
+            </w:r>
+            <w:proofErr w:type="spellEnd"/>
           </w:p>
         </w:tc>
         <w:tc>
@@ -980,7 +1113,7 @@
           </w:tcPr>
           <w:p>
             <w:r>
-              <w:t>1.4</w:t>
+              <w:t>1.5</w:t>
             </w:r>
           </w:p>
         </w:tc>
@@ -1000,7 +1133,7 @@
           </w:tcPr>
           <w:p>
             <w:r>
-              <w:t>Add HLDS Description</w:t>
+              <w:t xml:space="preserve">Add new section for class diagram </w:t>
             </w:r>
           </w:p>
         </w:tc>
@@ -1009,8 +1142,21 @@
             <w:tcW w:w="2700" w:type="dxa"/>
           </w:tcPr>
           <w:p>
+            <w:proofErr w:type="spellStart"/>
             <w:r>
-              <w:t>Aya Hamdy</w:t>
+              <w:t>Aya</w:t>
+            </w:r>
+            <w:proofErr w:type="spellEnd"/>
+            <w:r>
+              <w:t xml:space="preserve"> </w:t>
+            </w:r>
+            <w:proofErr w:type="spellStart"/>
+            <w:r>
+              <w:t>Hamdy</w:t>
+            </w:r>
+            <w:proofErr w:type="spellEnd"/>
+            <w:r>
+              <w:t>.</w:t>
             </w:r>
           </w:p>
         </w:tc>
@@ -1031,7 +1177,7 @@
           </w:tcPr>
           <w:p>
             <w:r>
-              <w:t>1.5</w:t>
+              <w:t>1.6</w:t>
             </w:r>
           </w:p>
         </w:tc>
@@ -1051,7 +1197,7 @@
           </w:tcPr>
           <w:p>
             <w:r>
-              <w:t xml:space="preserve">Add new section for class diagram </w:t>
+              <w:t>Add sequence Diagram</w:t>
             </w:r>
           </w:p>
         </w:tc>
@@ -1060,9 +1206,19 @@
             <w:tcW w:w="2700" w:type="dxa"/>
           </w:tcPr>
           <w:p>
+            <w:proofErr w:type="spellStart"/>
             <w:r>
-              <w:t>Aya Hamdy</w:t>
+              <w:t>Aya</w:t>
             </w:r>
+            <w:proofErr w:type="spellEnd"/>
+            <w:r>
+              <w:t xml:space="preserve"> </w:t>
+            </w:r>
+            <w:proofErr w:type="spellStart"/>
+            <w:r>
+              <w:t>Hamdy</w:t>
+            </w:r>
+            <w:proofErr w:type="spellEnd"/>
             <w:r>
               <w:t>.</w:t>
             </w:r>
@@ -1124,96 +1280,136 @@
           <w:tab w:val="right" w:pos="9350"/>
         </w:tabs>
         <w:rPr>
-          <w:rFonts w:eastAsiaTheme="minorEastAsia" w:cstheme="minorBidi"/>
-          <w:b w:val="0"/>
-          <w:bCs w:val="0"/>
+          <w:rStyle w:val="Hyperlink"/>
+          <w:smallCaps/>
+          <w:color w:val="auto"/>
+        </w:rPr>
+      </w:pPr>
+      <w:r>
+        <w:rPr>
+          <w:rStyle w:val="Hyperlink"/>
           <w:caps w:val="0"/>
+          <w:smallCaps/>
           <w:noProof/>
-          <w:szCs w:val="22"/>
-          <w:u w:val="none"/>
+          <w:color w:val="auto"/>
         </w:rPr>
-      </w:pPr>
-      <w:r>
         <w:fldChar w:fldCharType="begin"/>
       </w:r>
       <w:r>
+        <w:rPr>
+          <w:rStyle w:val="Hyperlink"/>
+          <w:caps w:val="0"/>
+          <w:smallCaps/>
+          <w:noProof/>
+          <w:color w:val="auto"/>
+        </w:rPr>
         <w:instrText xml:space="preserve"> TOC \o "1-4" \h \z \u </w:instrText>
       </w:r>
       <w:r>
+        <w:rPr>
+          <w:rStyle w:val="Hyperlink"/>
+          <w:caps w:val="0"/>
+          <w:smallCaps/>
+          <w:noProof/>
+          <w:color w:val="auto"/>
+        </w:rPr>
         <w:fldChar w:fldCharType="separate"/>
       </w:r>
       <w:hyperlink w:anchor="_Toc8419525" w:history="1">
         <w:r>
           <w:rPr>
             <w:rStyle w:val="Hyperlink"/>
+            <w:caps w:val="0"/>
+            <w:smallCaps/>
             <w:noProof/>
+            <w:color w:val="auto"/>
           </w:rPr>
           <w:t>1</w:t>
         </w:r>
         <w:r>
           <w:rPr>
-            <w:rFonts w:eastAsiaTheme="minorEastAsia" w:cstheme="minorBidi"/>
-            <w:b w:val="0"/>
-            <w:bCs w:val="0"/>
+            <w:rStyle w:val="Hyperlink"/>
+            <w:smallCaps/>
+            <w:color w:val="auto"/>
+          </w:rPr>
+          <w:tab/>
+        </w:r>
+        <w:r>
+          <w:rPr>
+            <w:rStyle w:val="Hyperlink"/>
             <w:caps w:val="0"/>
+            <w:smallCaps/>
             <w:noProof/>
-            <w:szCs w:val="22"/>
-            <w:u w:val="none"/>
+            <w:color w:val="auto"/>
+          </w:rPr>
+          <w:t>Introduction</w:t>
+        </w:r>
+        <w:r>
+          <w:rPr>
+            <w:rStyle w:val="Hyperlink"/>
+            <w:caps w:val="0"/>
+            <w:smallCaps/>
+            <w:webHidden/>
+            <w:color w:val="auto"/>
           </w:rPr>
           <w:tab/>
         </w:r>
         <w:r>
           <w:rPr>
             <w:rStyle w:val="Hyperlink"/>
-            <w:noProof/>
-          </w:rPr>
-          <w:t>Introduction</w:t>
-        </w:r>
-        <w:r>
-          <w:rPr>
-            <w:noProof/>
-            <w:webHidden/>
-          </w:rPr>
-          <w:tab/>
-        </w:r>
-        <w:r>
-          <w:rPr>
-            <w:noProof/>
-            <w:webHidden/>
+            <w:caps w:val="0"/>
+            <w:smallCaps/>
+            <w:webHidden/>
+            <w:color w:val="auto"/>
           </w:rPr>
           <w:fldChar w:fldCharType="begin"/>
         </w:r>
         <w:r>
           <w:rPr>
-            <w:noProof/>
-            <w:webHidden/>
+            <w:rStyle w:val="Hyperlink"/>
+            <w:caps w:val="0"/>
+            <w:smallCaps/>
+            <w:webHidden/>
+            <w:color w:val="auto"/>
           </w:rPr>
           <w:instrText xml:space="preserve"> PAGEREF _Toc8419525 \h </w:instrText>
         </w:r>
         <w:r>
           <w:rPr>
-            <w:noProof/>
-            <w:webHidden/>
-          </w:rPr>
-        </w:r>
-        <w:r>
-          <w:rPr>
-            <w:noProof/>
-            <w:webHidden/>
+            <w:rStyle w:val="Hyperlink"/>
+            <w:caps w:val="0"/>
+            <w:smallCaps/>
+            <w:webHidden/>
+            <w:color w:val="auto"/>
+          </w:rPr>
+        </w:r>
+        <w:r>
+          <w:rPr>
+            <w:rStyle w:val="Hyperlink"/>
+            <w:caps w:val="0"/>
+            <w:smallCaps/>
+            <w:webHidden/>
+            <w:color w:val="auto"/>
           </w:rPr>
           <w:fldChar w:fldCharType="separate"/>
         </w:r>
         <w:r>
           <w:rPr>
-            <w:noProof/>
-            <w:webHidden/>
+            <w:rStyle w:val="Hyperlink"/>
+            <w:caps w:val="0"/>
+            <w:smallCaps/>
+            <w:webHidden/>
+            <w:color w:val="auto"/>
           </w:rPr>
           <w:t>5</w:t>
         </w:r>
         <w:r>
           <w:rPr>
-            <w:noProof/>
-            <w:webHidden/>
+            <w:rStyle w:val="Hyperlink"/>
+            <w:caps w:val="0"/>
+            <w:smallCaps/>
+            <w:webHidden/>
+            <w:color w:val="auto"/>
           </w:rPr>
           <w:fldChar w:fldCharType="end"/>
         </w:r>
@@ -1227,12 +1423,8 @@
           <w:tab w:val="right" w:pos="9350"/>
         </w:tabs>
         <w:rPr>
-          <w:rFonts w:eastAsiaTheme="minorEastAsia" w:cstheme="minorBidi"/>
-          <w:b w:val="0"/>
-          <w:bCs w:val="0"/>
-          <w:smallCaps w:val="0"/>
-          <w:noProof/>
-          <w:szCs w:val="22"/>
+          <w:rStyle w:val="Hyperlink"/>
+          <w:color w:val="auto"/>
         </w:rPr>
       </w:pPr>
       <w:hyperlink w:anchor="_Toc8419526" w:history="1">
@@ -1240,72 +1432,77 @@
           <w:rPr>
             <w:rStyle w:val="Hyperlink"/>
             <w:noProof/>
+            <w:color w:val="auto"/>
           </w:rPr>
           <w:t>1.1</w:t>
         </w:r>
         <w:r>
           <w:rPr>
-            <w:rFonts w:eastAsiaTheme="minorEastAsia" w:cstheme="minorBidi"/>
-            <w:b w:val="0"/>
-            <w:bCs w:val="0"/>
-            <w:smallCaps w:val="0"/>
+            <w:rStyle w:val="Hyperlink"/>
+            <w:color w:val="auto"/>
+          </w:rPr>
+          <w:tab/>
+        </w:r>
+        <w:r>
+          <w:rPr>
+            <w:rStyle w:val="Hyperlink"/>
             <w:noProof/>
-            <w:szCs w:val="22"/>
+            <w:color w:val="auto"/>
+          </w:rPr>
+          <w:t>Document Purpose</w:t>
+        </w:r>
+        <w:r>
+          <w:rPr>
+            <w:rStyle w:val="Hyperlink"/>
+            <w:webHidden/>
+            <w:color w:val="auto"/>
           </w:rPr>
           <w:tab/>
         </w:r>
         <w:r>
           <w:rPr>
             <w:rStyle w:val="Hyperlink"/>
-            <w:noProof/>
-          </w:rPr>
-          <w:t>Document Purpose</w:t>
-        </w:r>
-        <w:r>
-          <w:rPr>
-            <w:noProof/>
-            <w:webHidden/>
-          </w:rPr>
-          <w:tab/>
-        </w:r>
-        <w:r>
-          <w:rPr>
-            <w:noProof/>
-            <w:webHidden/>
+            <w:webHidden/>
+            <w:color w:val="auto"/>
           </w:rPr>
           <w:fldChar w:fldCharType="begin"/>
         </w:r>
         <w:r>
           <w:rPr>
-            <w:noProof/>
-            <w:webHidden/>
+            <w:rStyle w:val="Hyperlink"/>
+            <w:webHidden/>
+            <w:color w:val="auto"/>
           </w:rPr>
           <w:instrText xml:space="preserve"> PAGEREF _Toc8419526 \h </w:instrText>
         </w:r>
         <w:r>
           <w:rPr>
-            <w:noProof/>
-            <w:webHidden/>
-          </w:rPr>
-        </w:r>
-        <w:r>
-          <w:rPr>
-            <w:noProof/>
-            <w:webHidden/>
+            <w:rStyle w:val="Hyperlink"/>
+            <w:webHidden/>
+            <w:color w:val="auto"/>
+          </w:rPr>
+        </w:r>
+        <w:r>
+          <w:rPr>
+            <w:rStyle w:val="Hyperlink"/>
+            <w:webHidden/>
+            <w:color w:val="auto"/>
           </w:rPr>
           <w:fldChar w:fldCharType="separate"/>
         </w:r>
         <w:r>
           <w:rPr>
-            <w:noProof/>
-            <w:webHidden/>
+            <w:rStyle w:val="Hyperlink"/>
+            <w:webHidden/>
+            <w:color w:val="auto"/>
           </w:rPr>
           <w:t>5</w:t>
         </w:r>
         <w:r>
           <w:rPr>
-            <w:noProof/>
-            <w:webHidden/>
+            <w:rStyle w:val="Hyperlink"/>
+            <w:webHidden/>
+            <w:color w:val="auto"/>
           </w:rPr>
           <w:fldChar w:fldCharType="end"/>
         </w:r>
@@ -1318,12 +1515,8 @@
           <w:tab w:val="right" w:pos="9350"/>
         </w:tabs>
         <w:rPr>
-          <w:rFonts w:eastAsiaTheme="minorEastAsia" w:cstheme="minorBidi"/>
-          <w:b w:val="0"/>
-          <w:bCs w:val="0"/>
-          <w:smallCaps w:val="0"/>
-          <w:noProof/>
-          <w:szCs w:val="22"/>
+          <w:rStyle w:val="Hyperlink"/>
+          <w:color w:val="auto"/>
         </w:rPr>
       </w:pPr>
       <w:hyperlink w:anchor="_Toc8419527" w:history="1">
@@ -1331,54 +1524,62 @@
           <w:rPr>
             <w:rStyle w:val="Hyperlink"/>
             <w:noProof/>
+            <w:color w:val="auto"/>
           </w:rPr>
           <w:t>1.2 Project Overview</w:t>
         </w:r>
         <w:r>
           <w:rPr>
-            <w:noProof/>
-            <w:webHidden/>
+            <w:rStyle w:val="Hyperlink"/>
+            <w:webHidden/>
+            <w:color w:val="auto"/>
           </w:rPr>
           <w:tab/>
         </w:r>
         <w:r>
           <w:rPr>
-            <w:noProof/>
-            <w:webHidden/>
+            <w:rStyle w:val="Hyperlink"/>
+            <w:webHidden/>
+            <w:color w:val="auto"/>
           </w:rPr>
           <w:fldChar w:fldCharType="begin"/>
         </w:r>
         <w:r>
           <w:rPr>
-            <w:noProof/>
-            <w:webHidden/>
+            <w:rStyle w:val="Hyperlink"/>
+            <w:webHidden/>
+            <w:color w:val="auto"/>
           </w:rPr>
           <w:instrText xml:space="preserve"> PAGEREF _Toc8419527 \h </w:instrText>
         </w:r>
         <w:r>
           <w:rPr>
-            <w:noProof/>
-            <w:webHidden/>
-          </w:rPr>
-        </w:r>
-        <w:r>
-          <w:rPr>
-            <w:noProof/>
-            <w:webHidden/>
+            <w:rStyle w:val="Hyperlink"/>
+            <w:webHidden/>
+            <w:color w:val="auto"/>
+          </w:rPr>
+        </w:r>
+        <w:r>
+          <w:rPr>
+            <w:rStyle w:val="Hyperlink"/>
+            <w:webHidden/>
+            <w:color w:val="auto"/>
           </w:rPr>
           <w:fldChar w:fldCharType="separate"/>
         </w:r>
         <w:r>
           <w:rPr>
-            <w:noProof/>
-            <w:webHidden/>
+            <w:rStyle w:val="Hyperlink"/>
+            <w:webHidden/>
+            <w:color w:val="auto"/>
           </w:rPr>
           <w:t>5</w:t>
         </w:r>
         <w:r>
           <w:rPr>
-            <w:noProof/>
-            <w:webHidden/>
+            <w:rStyle w:val="Hyperlink"/>
+            <w:webHidden/>
+            <w:color w:val="auto"/>
           </w:rPr>
           <w:fldChar w:fldCharType="end"/>
         </w:r>
@@ -1391,12 +1592,8 @@
           <w:tab w:val="right" w:pos="9350"/>
         </w:tabs>
         <w:rPr>
-          <w:rFonts w:eastAsiaTheme="minorEastAsia" w:cstheme="minorBidi"/>
-          <w:b w:val="0"/>
-          <w:bCs w:val="0"/>
-          <w:smallCaps w:val="0"/>
-          <w:noProof/>
-          <w:szCs w:val="22"/>
+          <w:rStyle w:val="Hyperlink"/>
+          <w:color w:val="auto"/>
         </w:rPr>
       </w:pPr>
       <w:hyperlink w:anchor="_Toc8419528" w:history="1">
@@ -1404,54 +1601,62 @@
           <w:rPr>
             <w:rStyle w:val="Hyperlink"/>
             <w:noProof/>
+            <w:color w:val="auto"/>
           </w:rPr>
           <w:t>1.3 Document Scope</w:t>
         </w:r>
         <w:r>
           <w:rPr>
-            <w:noProof/>
-            <w:webHidden/>
+            <w:rStyle w:val="Hyperlink"/>
+            <w:webHidden/>
+            <w:color w:val="auto"/>
           </w:rPr>
           <w:tab/>
         </w:r>
         <w:r>
           <w:rPr>
-            <w:noProof/>
-            <w:webHidden/>
+            <w:rStyle w:val="Hyperlink"/>
+            <w:webHidden/>
+            <w:color w:val="auto"/>
           </w:rPr>
           <w:fldChar w:fldCharType="begin"/>
         </w:r>
         <w:r>
           <w:rPr>
-            <w:noProof/>
-            <w:webHidden/>
+            <w:rStyle w:val="Hyperlink"/>
+            <w:webHidden/>
+            <w:color w:val="auto"/>
           </w:rPr>
           <w:instrText xml:space="preserve"> PAGEREF _Toc8419528 \h </w:instrText>
         </w:r>
         <w:r>
           <w:rPr>
-            <w:noProof/>
-            <w:webHidden/>
-          </w:rPr>
-        </w:r>
-        <w:r>
-          <w:rPr>
-            <w:noProof/>
-            <w:webHidden/>
+            <w:rStyle w:val="Hyperlink"/>
+            <w:webHidden/>
+            <w:color w:val="auto"/>
+          </w:rPr>
+        </w:r>
+        <w:r>
+          <w:rPr>
+            <w:rStyle w:val="Hyperlink"/>
+            <w:webHidden/>
+            <w:color w:val="auto"/>
           </w:rPr>
           <w:fldChar w:fldCharType="separate"/>
         </w:r>
         <w:r>
           <w:rPr>
-            <w:noProof/>
-            <w:webHidden/>
+            <w:rStyle w:val="Hyperlink"/>
+            <w:webHidden/>
+            <w:color w:val="auto"/>
           </w:rPr>
           <w:t>5</w:t>
         </w:r>
         <w:r>
           <w:rPr>
-            <w:noProof/>
-            <w:webHidden/>
+            <w:rStyle w:val="Hyperlink"/>
+            <w:webHidden/>
+            <w:color w:val="auto"/>
           </w:rPr>
           <w:fldChar w:fldCharType="end"/>
         </w:r>
@@ -1464,12 +1669,8 @@
           <w:tab w:val="right" w:pos="9350"/>
         </w:tabs>
         <w:rPr>
-          <w:rFonts w:eastAsiaTheme="minorEastAsia" w:cstheme="minorBidi"/>
-          <w:b w:val="0"/>
-          <w:bCs w:val="0"/>
-          <w:smallCaps w:val="0"/>
-          <w:noProof/>
-          <w:szCs w:val="22"/>
+          <w:rStyle w:val="Hyperlink"/>
+          <w:color w:val="auto"/>
         </w:rPr>
       </w:pPr>
       <w:hyperlink w:anchor="_Toc8419529" w:history="1">
@@ -1477,54 +1678,62 @@
           <w:rPr>
             <w:rStyle w:val="Hyperlink"/>
             <w:noProof/>
+            <w:color w:val="auto"/>
           </w:rPr>
           <w:t>1.4 Document Audience</w:t>
         </w:r>
         <w:r>
           <w:rPr>
-            <w:noProof/>
-            <w:webHidden/>
+            <w:rStyle w:val="Hyperlink"/>
+            <w:webHidden/>
+            <w:color w:val="auto"/>
           </w:rPr>
           <w:tab/>
         </w:r>
         <w:r>
           <w:rPr>
-            <w:noProof/>
-            <w:webHidden/>
+            <w:rStyle w:val="Hyperlink"/>
+            <w:webHidden/>
+            <w:color w:val="auto"/>
           </w:rPr>
           <w:fldChar w:fldCharType="begin"/>
         </w:r>
         <w:r>
           <w:rPr>
-            <w:noProof/>
-            <w:webHidden/>
+            <w:rStyle w:val="Hyperlink"/>
+            <w:webHidden/>
+            <w:color w:val="auto"/>
           </w:rPr>
           <w:instrText xml:space="preserve"> PAGEREF _Toc8419529 \h </w:instrText>
         </w:r>
         <w:r>
           <w:rPr>
-            <w:noProof/>
-            <w:webHidden/>
-          </w:rPr>
-        </w:r>
-        <w:r>
-          <w:rPr>
-            <w:noProof/>
-            <w:webHidden/>
+            <w:rStyle w:val="Hyperlink"/>
+            <w:webHidden/>
+            <w:color w:val="auto"/>
+          </w:rPr>
+        </w:r>
+        <w:r>
+          <w:rPr>
+            <w:rStyle w:val="Hyperlink"/>
+            <w:webHidden/>
+            <w:color w:val="auto"/>
           </w:rPr>
           <w:fldChar w:fldCharType="separate"/>
         </w:r>
         <w:r>
           <w:rPr>
-            <w:noProof/>
-            <w:webHidden/>
+            <w:rStyle w:val="Hyperlink"/>
+            <w:webHidden/>
+            <w:color w:val="auto"/>
           </w:rPr>
           <w:t>5</w:t>
         </w:r>
         <w:r>
           <w:rPr>
-            <w:noProof/>
-            <w:webHidden/>
+            <w:rStyle w:val="Hyperlink"/>
+            <w:webHidden/>
+            <w:color w:val="auto"/>
           </w:rPr>
           <w:fldChar w:fldCharType="end"/>
         </w:r>
@@ -1538,87 +1747,106 @@
           <w:tab w:val="right" w:pos="9350"/>
         </w:tabs>
         <w:rPr>
-          <w:rFonts w:eastAsiaTheme="minorEastAsia" w:cstheme="minorBidi"/>
-          <w:b w:val="0"/>
-          <w:bCs w:val="0"/>
-          <w:caps w:val="0"/>
-          <w:noProof/>
-          <w:szCs w:val="22"/>
-          <w:u w:val="none"/>
+          <w:rStyle w:val="Hyperlink"/>
+          <w:smallCaps/>
+          <w:color w:val="auto"/>
         </w:rPr>
       </w:pPr>
       <w:hyperlink w:anchor="_Toc8419530" w:history="1">
         <w:r>
           <w:rPr>
             <w:rStyle w:val="Hyperlink"/>
+            <w:caps w:val="0"/>
+            <w:smallCaps/>
             <w:noProof/>
+            <w:color w:val="auto"/>
           </w:rPr>
           <w:t>2</w:t>
         </w:r>
         <w:r>
           <w:rPr>
-            <w:rFonts w:eastAsiaTheme="minorEastAsia" w:cstheme="minorBidi"/>
-            <w:b w:val="0"/>
-            <w:bCs w:val="0"/>
+            <w:rStyle w:val="Hyperlink"/>
+            <w:smallCaps/>
+            <w:color w:val="auto"/>
+          </w:rPr>
+          <w:tab/>
+        </w:r>
+        <w:r>
+          <w:rPr>
+            <w:rStyle w:val="Hyperlink"/>
             <w:caps w:val="0"/>
+            <w:smallCaps/>
             <w:noProof/>
-            <w:szCs w:val="22"/>
-            <w:u w:val="none"/>
+            <w:color w:val="auto"/>
+          </w:rPr>
+          <w:t>System Architectural Design</w:t>
+        </w:r>
+        <w:r>
+          <w:rPr>
+            <w:rStyle w:val="Hyperlink"/>
+            <w:caps w:val="0"/>
+            <w:smallCaps/>
+            <w:webHidden/>
+            <w:color w:val="auto"/>
           </w:rPr>
           <w:tab/>
         </w:r>
         <w:r>
           <w:rPr>
             <w:rStyle w:val="Hyperlink"/>
-            <w:noProof/>
-          </w:rPr>
-          <w:t>System Architectural Design</w:t>
-        </w:r>
-        <w:r>
-          <w:rPr>
-            <w:noProof/>
-            <w:webHidden/>
-          </w:rPr>
-          <w:tab/>
-        </w:r>
-        <w:r>
-          <w:rPr>
-            <w:noProof/>
-            <w:webHidden/>
+            <w:caps w:val="0"/>
+            <w:smallCaps/>
+            <w:webHidden/>
+            <w:color w:val="auto"/>
           </w:rPr>
           <w:fldChar w:fldCharType="begin"/>
         </w:r>
         <w:r>
           <w:rPr>
-            <w:noProof/>
-            <w:webHidden/>
+            <w:rStyle w:val="Hyperlink"/>
+            <w:caps w:val="0"/>
+            <w:smallCaps/>
+            <w:webHidden/>
+            <w:color w:val="auto"/>
           </w:rPr>
           <w:instrText xml:space="preserve"> PAGEREF _Toc8419530 \h </w:instrText>
         </w:r>
         <w:r>
           <w:rPr>
-            <w:noProof/>
-            <w:webHidden/>
-          </w:rPr>
-        </w:r>
-        <w:r>
-          <w:rPr>
-            <w:noProof/>
-            <w:webHidden/>
+            <w:rStyle w:val="Hyperlink"/>
+            <w:caps w:val="0"/>
+            <w:smallCaps/>
+            <w:webHidden/>
+            <w:color w:val="auto"/>
+          </w:rPr>
+        </w:r>
+        <w:r>
+          <w:rPr>
+            <w:rStyle w:val="Hyperlink"/>
+            <w:caps w:val="0"/>
+            <w:smallCaps/>
+            <w:webHidden/>
+            <w:color w:val="auto"/>
           </w:rPr>
           <w:fldChar w:fldCharType="separate"/>
         </w:r>
         <w:r>
           <w:rPr>
-            <w:noProof/>
-            <w:webHidden/>
+            <w:rStyle w:val="Hyperlink"/>
+            <w:caps w:val="0"/>
+            <w:smallCaps/>
+            <w:webHidden/>
+            <w:color w:val="auto"/>
           </w:rPr>
           <w:t>6</w:t>
         </w:r>
         <w:r>
           <w:rPr>
-            <w:noProof/>
-            <w:webHidden/>
+            <w:rStyle w:val="Hyperlink"/>
+            <w:caps w:val="0"/>
+            <w:smallCaps/>
+            <w:webHidden/>
+            <w:color w:val="auto"/>
           </w:rPr>
           <w:fldChar w:fldCharType="end"/>
         </w:r>
@@ -1631,12 +1859,8 @@
           <w:tab w:val="right" w:pos="9350"/>
         </w:tabs>
         <w:rPr>
-          <w:rFonts w:eastAsiaTheme="minorEastAsia" w:cstheme="minorBidi"/>
-          <w:b w:val="0"/>
-          <w:bCs w:val="0"/>
-          <w:smallCaps w:val="0"/>
-          <w:noProof/>
-          <w:szCs w:val="22"/>
+          <w:rStyle w:val="Hyperlink"/>
+          <w:color w:val="auto"/>
         </w:rPr>
       </w:pPr>
       <w:hyperlink w:anchor="_Toc8419531" w:history="1">
@@ -1644,54 +1868,62 @@
           <w:rPr>
             <w:rStyle w:val="Hyperlink"/>
             <w:noProof/>
+            <w:color w:val="auto"/>
           </w:rPr>
           <w:t>2.1-  High Level System Architecture</w:t>
         </w:r>
         <w:r>
           <w:rPr>
-            <w:noProof/>
-            <w:webHidden/>
+            <w:rStyle w:val="Hyperlink"/>
+            <w:webHidden/>
+            <w:color w:val="auto"/>
           </w:rPr>
           <w:tab/>
         </w:r>
         <w:r>
           <w:rPr>
-            <w:noProof/>
-            <w:webHidden/>
+            <w:rStyle w:val="Hyperlink"/>
+            <w:webHidden/>
+            <w:color w:val="auto"/>
           </w:rPr>
           <w:fldChar w:fldCharType="begin"/>
         </w:r>
         <w:r>
           <w:rPr>
-            <w:noProof/>
-            <w:webHidden/>
+            <w:rStyle w:val="Hyperlink"/>
+            <w:webHidden/>
+            <w:color w:val="auto"/>
           </w:rPr>
           <w:instrText xml:space="preserve"> PAGEREF _Toc8419531 \h </w:instrText>
         </w:r>
         <w:r>
           <w:rPr>
-            <w:noProof/>
-            <w:webHidden/>
-          </w:rPr>
-        </w:r>
-        <w:r>
-          <w:rPr>
-            <w:noProof/>
-            <w:webHidden/>
+            <w:rStyle w:val="Hyperlink"/>
+            <w:webHidden/>
+            <w:color w:val="auto"/>
+          </w:rPr>
+        </w:r>
+        <w:r>
+          <w:rPr>
+            <w:rStyle w:val="Hyperlink"/>
+            <w:webHidden/>
+            <w:color w:val="auto"/>
           </w:rPr>
           <w:fldChar w:fldCharType="separate"/>
         </w:r>
         <w:r>
           <w:rPr>
-            <w:noProof/>
-            <w:webHidden/>
+            <w:rStyle w:val="Hyperlink"/>
+            <w:webHidden/>
+            <w:color w:val="auto"/>
           </w:rPr>
           <w:t>6</w:t>
         </w:r>
         <w:r>
           <w:rPr>
-            <w:noProof/>
-            <w:webHidden/>
+            <w:rStyle w:val="Hyperlink"/>
+            <w:webHidden/>
+            <w:color w:val="auto"/>
           </w:rPr>
           <w:fldChar w:fldCharType="end"/>
         </w:r>
@@ -1704,12 +1936,8 @@
           <w:tab w:val="right" w:pos="9350"/>
         </w:tabs>
         <w:rPr>
-          <w:rFonts w:eastAsiaTheme="minorEastAsia" w:cstheme="minorBidi"/>
-          <w:b w:val="0"/>
-          <w:bCs w:val="0"/>
-          <w:smallCaps w:val="0"/>
-          <w:noProof/>
-          <w:szCs w:val="22"/>
+          <w:rStyle w:val="Hyperlink"/>
+          <w:color w:val="auto"/>
         </w:rPr>
       </w:pPr>
       <w:hyperlink w:anchor="_Toc8419532" w:history="1">
@@ -1717,54 +1945,62 @@
           <w:rPr>
             <w:rStyle w:val="Hyperlink"/>
             <w:noProof/>
+            <w:color w:val="auto"/>
           </w:rPr>
           <w:t>2.2-  Use Case Diagram</w:t>
         </w:r>
         <w:r>
           <w:rPr>
-            <w:noProof/>
-            <w:webHidden/>
+            <w:rStyle w:val="Hyperlink"/>
+            <w:webHidden/>
+            <w:color w:val="auto"/>
           </w:rPr>
           <w:tab/>
         </w:r>
         <w:r>
           <w:rPr>
-            <w:noProof/>
-            <w:webHidden/>
+            <w:rStyle w:val="Hyperlink"/>
+            <w:webHidden/>
+            <w:color w:val="auto"/>
           </w:rPr>
           <w:fldChar w:fldCharType="begin"/>
         </w:r>
         <w:r>
           <w:rPr>
-            <w:noProof/>
-            <w:webHidden/>
+            <w:rStyle w:val="Hyperlink"/>
+            <w:webHidden/>
+            <w:color w:val="auto"/>
           </w:rPr>
           <w:instrText xml:space="preserve"> PAGEREF _Toc8419532 \h </w:instrText>
         </w:r>
         <w:r>
           <w:rPr>
-            <w:noProof/>
-            <w:webHidden/>
-          </w:rPr>
-        </w:r>
-        <w:r>
-          <w:rPr>
-            <w:noProof/>
-            <w:webHidden/>
+            <w:rStyle w:val="Hyperlink"/>
+            <w:webHidden/>
+            <w:color w:val="auto"/>
+          </w:rPr>
+        </w:r>
+        <w:r>
+          <w:rPr>
+            <w:rStyle w:val="Hyperlink"/>
+            <w:webHidden/>
+            <w:color w:val="auto"/>
           </w:rPr>
           <w:fldChar w:fldCharType="separate"/>
         </w:r>
         <w:r>
           <w:rPr>
-            <w:noProof/>
-            <w:webHidden/>
+            <w:rStyle w:val="Hyperlink"/>
+            <w:webHidden/>
+            <w:color w:val="auto"/>
           </w:rPr>
           <w:t>7</w:t>
         </w:r>
         <w:r>
           <w:rPr>
-            <w:noProof/>
-            <w:webHidden/>
+            <w:rStyle w:val="Hyperlink"/>
+            <w:webHidden/>
+            <w:color w:val="auto"/>
           </w:rPr>
           <w:fldChar w:fldCharType="end"/>
         </w:r>
@@ -1777,66 +2013,89 @@
           <w:tab w:val="right" w:pos="9350"/>
         </w:tabs>
         <w:rPr>
-          <w:rFonts w:eastAsiaTheme="minorEastAsia" w:cstheme="minorBidi"/>
-          <w:smallCaps w:val="0"/>
-          <w:noProof/>
-          <w:szCs w:val="22"/>
+          <w:rStyle w:val="Hyperlink"/>
+          <w:b/>
+          <w:bCs/>
+          <w:color w:val="auto"/>
         </w:rPr>
       </w:pPr>
       <w:hyperlink w:anchor="_Toc8419533" w:history="1">
         <w:r>
           <w:rPr>
             <w:rStyle w:val="Hyperlink"/>
+            <w:b/>
+            <w:bCs/>
             <w:noProof/>
-            <w:lang w:bidi="ar-EG"/>
+            <w:color w:val="auto"/>
           </w:rPr>
           <w:t>2.2.1 Use Case Scenarios:</w:t>
         </w:r>
         <w:r>
           <w:rPr>
-            <w:noProof/>
-            <w:webHidden/>
+            <w:rStyle w:val="Hyperlink"/>
+            <w:b/>
+            <w:bCs/>
+            <w:webHidden/>
+            <w:color w:val="auto"/>
           </w:rPr>
           <w:tab/>
         </w:r>
         <w:r>
           <w:rPr>
-            <w:noProof/>
-            <w:webHidden/>
+            <w:rStyle w:val="Hyperlink"/>
+            <w:b/>
+            <w:bCs/>
+            <w:webHidden/>
+            <w:color w:val="auto"/>
           </w:rPr>
           <w:fldChar w:fldCharType="begin"/>
         </w:r>
         <w:r>
           <w:rPr>
-            <w:noProof/>
-            <w:webHidden/>
+            <w:rStyle w:val="Hyperlink"/>
+            <w:b/>
+            <w:bCs/>
+            <w:webHidden/>
+            <w:color w:val="auto"/>
           </w:rPr>
           <w:instrText xml:space="preserve"> PAGEREF _Toc8419533 \h </w:instrText>
         </w:r>
         <w:r>
           <w:rPr>
-            <w:noProof/>
-            <w:webHidden/>
-          </w:rPr>
-        </w:r>
-        <w:r>
-          <w:rPr>
-            <w:noProof/>
-            <w:webHidden/>
+            <w:rStyle w:val="Hyperlink"/>
+            <w:b/>
+            <w:bCs/>
+            <w:webHidden/>
+            <w:color w:val="auto"/>
+          </w:rPr>
+        </w:r>
+        <w:r>
+          <w:rPr>
+            <w:rStyle w:val="Hyperlink"/>
+            <w:b/>
+            <w:bCs/>
+            <w:webHidden/>
+            <w:color w:val="auto"/>
           </w:rPr>
           <w:fldChar w:fldCharType="separate"/>
         </w:r>
         <w:r>
           <w:rPr>
-            <w:noProof/>
-            <w:webHidden/>
+            <w:rStyle w:val="Hyperlink"/>
+            <w:b/>
+            <w:bCs/>
+            <w:webHidden/>
+            <w:color w:val="auto"/>
           </w:rPr>
           <w:t>8</w:t>
         </w:r>
         <w:r>
           <w:rPr>
-            <w:noProof/>
-            <w:webHidden/>
+            <w:rStyle w:val="Hyperlink"/>
+            <w:b/>
+            <w:bCs/>
+            <w:webHidden/>
+            <w:color w:val="auto"/>
           </w:rPr>
           <w:fldChar w:fldCharType="end"/>
         </w:r>
@@ -1849,65 +2108,98 @@
           <w:tab w:val="right" w:pos="9350"/>
         </w:tabs>
         <w:rPr>
-          <w:rFonts w:eastAsiaTheme="minorEastAsia" w:cstheme="minorBidi"/>
-          <w:noProof/>
-          <w:szCs w:val="22"/>
+          <w:rStyle w:val="Hyperlink"/>
+          <w:b/>
+          <w:bCs/>
+          <w:smallCaps/>
+          <w:color w:val="auto"/>
         </w:rPr>
       </w:pPr>
       <w:hyperlink w:anchor="_Toc8419534" w:history="1">
         <w:r>
           <w:rPr>
             <w:rStyle w:val="Hyperlink"/>
+            <w:b/>
+            <w:bCs/>
+            <w:smallCaps/>
             <w:noProof/>
-            <w:lang w:bidi="ar-EG"/>
+            <w:color w:val="auto"/>
           </w:rPr>
           <w:t>2.2.1.1 Register Use Case Scenario:</w:t>
         </w:r>
         <w:r>
           <w:rPr>
-            <w:noProof/>
-            <w:webHidden/>
+            <w:rStyle w:val="Hyperlink"/>
+            <w:b/>
+            <w:bCs/>
+            <w:smallCaps/>
+            <w:webHidden/>
+            <w:color w:val="auto"/>
           </w:rPr>
           <w:tab/>
         </w:r>
         <w:r>
           <w:rPr>
-            <w:noProof/>
-            <w:webHidden/>
+            <w:rStyle w:val="Hyperlink"/>
+            <w:b/>
+            <w:bCs/>
+            <w:smallCaps/>
+            <w:webHidden/>
+            <w:color w:val="auto"/>
           </w:rPr>
           <w:fldChar w:fldCharType="begin"/>
         </w:r>
         <w:r>
           <w:rPr>
-            <w:noProof/>
-            <w:webHidden/>
+            <w:rStyle w:val="Hyperlink"/>
+            <w:b/>
+            <w:bCs/>
+            <w:smallCaps/>
+            <w:webHidden/>
+            <w:color w:val="auto"/>
           </w:rPr>
           <w:instrText xml:space="preserve"> PAGEREF _Toc8419534 \h </w:instrText>
         </w:r>
         <w:r>
           <w:rPr>
-            <w:noProof/>
-            <w:webHidden/>
-          </w:rPr>
-        </w:r>
-        <w:r>
-          <w:rPr>
-            <w:noProof/>
-            <w:webHidden/>
+            <w:rStyle w:val="Hyperlink"/>
+            <w:b/>
+            <w:bCs/>
+            <w:smallCaps/>
+            <w:webHidden/>
+            <w:color w:val="auto"/>
+          </w:rPr>
+        </w:r>
+        <w:r>
+          <w:rPr>
+            <w:rStyle w:val="Hyperlink"/>
+            <w:b/>
+            <w:bCs/>
+            <w:smallCaps/>
+            <w:webHidden/>
+            <w:color w:val="auto"/>
           </w:rPr>
           <w:fldChar w:fldCharType="separate"/>
         </w:r>
         <w:r>
           <w:rPr>
-            <w:noProof/>
-            <w:webHidden/>
+            <w:rStyle w:val="Hyperlink"/>
+            <w:b/>
+            <w:bCs/>
+            <w:smallCaps/>
+            <w:webHidden/>
+            <w:color w:val="auto"/>
           </w:rPr>
           <w:t>8</w:t>
         </w:r>
         <w:r>
           <w:rPr>
-            <w:noProof/>
-            <w:webHidden/>
+            <w:rStyle w:val="Hyperlink"/>
+            <w:b/>
+            <w:bCs/>
+            <w:smallCaps/>
+            <w:webHidden/>
+            <w:color w:val="auto"/>
           </w:rPr>
           <w:fldChar w:fldCharType="end"/>
         </w:r>
@@ -1920,65 +2212,98 @@
           <w:tab w:val="right" w:pos="9350"/>
         </w:tabs>
         <w:rPr>
-          <w:rFonts w:eastAsiaTheme="minorEastAsia" w:cstheme="minorBidi"/>
-          <w:noProof/>
-          <w:szCs w:val="22"/>
+          <w:rStyle w:val="Hyperlink"/>
+          <w:b/>
+          <w:bCs/>
+          <w:smallCaps/>
+          <w:color w:val="auto"/>
         </w:rPr>
       </w:pPr>
       <w:hyperlink w:anchor="_Toc8419535" w:history="1">
         <w:r>
           <w:rPr>
             <w:rStyle w:val="Hyperlink"/>
+            <w:b/>
+            <w:bCs/>
+            <w:smallCaps/>
             <w:noProof/>
-            <w:lang w:bidi="ar-EG"/>
+            <w:color w:val="auto"/>
           </w:rPr>
           <w:t>2.2.1.2 Login Use Case Scenario:</w:t>
         </w:r>
         <w:r>
           <w:rPr>
-            <w:noProof/>
-            <w:webHidden/>
+            <w:rStyle w:val="Hyperlink"/>
+            <w:b/>
+            <w:bCs/>
+            <w:smallCaps/>
+            <w:webHidden/>
+            <w:color w:val="auto"/>
           </w:rPr>
           <w:tab/>
         </w:r>
         <w:r>
           <w:rPr>
-            <w:noProof/>
-            <w:webHidden/>
+            <w:rStyle w:val="Hyperlink"/>
+            <w:b/>
+            <w:bCs/>
+            <w:smallCaps/>
+            <w:webHidden/>
+            <w:color w:val="auto"/>
           </w:rPr>
           <w:fldChar w:fldCharType="begin"/>
         </w:r>
         <w:r>
           <w:rPr>
-            <w:noProof/>
-            <w:webHidden/>
+            <w:rStyle w:val="Hyperlink"/>
+            <w:b/>
+            <w:bCs/>
+            <w:smallCaps/>
+            <w:webHidden/>
+            <w:color w:val="auto"/>
           </w:rPr>
           <w:instrText xml:space="preserve"> PAGEREF _Toc8419535 \h </w:instrText>
         </w:r>
         <w:r>
           <w:rPr>
-            <w:noProof/>
-            <w:webHidden/>
-          </w:rPr>
-        </w:r>
-        <w:r>
-          <w:rPr>
-            <w:noProof/>
-            <w:webHidden/>
+            <w:rStyle w:val="Hyperlink"/>
+            <w:b/>
+            <w:bCs/>
+            <w:smallCaps/>
+            <w:webHidden/>
+            <w:color w:val="auto"/>
+          </w:rPr>
+        </w:r>
+        <w:r>
+          <w:rPr>
+            <w:rStyle w:val="Hyperlink"/>
+            <w:b/>
+            <w:bCs/>
+            <w:smallCaps/>
+            <w:webHidden/>
+            <w:color w:val="auto"/>
           </w:rPr>
           <w:fldChar w:fldCharType="separate"/>
         </w:r>
         <w:r>
           <w:rPr>
-            <w:noProof/>
-            <w:webHidden/>
+            <w:rStyle w:val="Hyperlink"/>
+            <w:b/>
+            <w:bCs/>
+            <w:smallCaps/>
+            <w:webHidden/>
+            <w:color w:val="auto"/>
           </w:rPr>
           <w:t>9</w:t>
         </w:r>
         <w:r>
           <w:rPr>
-            <w:noProof/>
-            <w:webHidden/>
+            <w:rStyle w:val="Hyperlink"/>
+            <w:b/>
+            <w:bCs/>
+            <w:smallCaps/>
+            <w:webHidden/>
+            <w:color w:val="auto"/>
           </w:rPr>
           <w:fldChar w:fldCharType="end"/>
         </w:r>
@@ -1991,65 +2316,98 @@
           <w:tab w:val="right" w:pos="9350"/>
         </w:tabs>
         <w:rPr>
-          <w:rFonts w:eastAsiaTheme="minorEastAsia" w:cstheme="minorBidi"/>
-          <w:noProof/>
-          <w:szCs w:val="22"/>
+          <w:rStyle w:val="Hyperlink"/>
+          <w:b/>
+          <w:bCs/>
+          <w:smallCaps/>
+          <w:color w:val="auto"/>
         </w:rPr>
       </w:pPr>
       <w:hyperlink w:anchor="_Toc8419536" w:history="1">
         <w:r>
           <w:rPr>
             <w:rStyle w:val="Hyperlink"/>
+            <w:b/>
+            <w:bCs/>
+            <w:smallCaps/>
             <w:noProof/>
-            <w:lang w:bidi="ar-EG"/>
+            <w:color w:val="auto"/>
           </w:rPr>
           <w:t>2.2.1.3 View Loyalty points Use Case Scenario:</w:t>
         </w:r>
         <w:r>
           <w:rPr>
-            <w:noProof/>
-            <w:webHidden/>
+            <w:rStyle w:val="Hyperlink"/>
+            <w:b/>
+            <w:bCs/>
+            <w:smallCaps/>
+            <w:webHidden/>
+            <w:color w:val="auto"/>
           </w:rPr>
           <w:tab/>
         </w:r>
         <w:r>
           <w:rPr>
-            <w:noProof/>
-            <w:webHidden/>
+            <w:rStyle w:val="Hyperlink"/>
+            <w:b/>
+            <w:bCs/>
+            <w:smallCaps/>
+            <w:webHidden/>
+            <w:color w:val="auto"/>
           </w:rPr>
           <w:fldChar w:fldCharType="begin"/>
         </w:r>
         <w:r>
           <w:rPr>
-            <w:noProof/>
-            <w:webHidden/>
+            <w:rStyle w:val="Hyperlink"/>
+            <w:b/>
+            <w:bCs/>
+            <w:smallCaps/>
+            <w:webHidden/>
+            <w:color w:val="auto"/>
           </w:rPr>
           <w:instrText xml:space="preserve"> PAGEREF _Toc8419536 \h </w:instrText>
         </w:r>
         <w:r>
           <w:rPr>
-            <w:noProof/>
-            <w:webHidden/>
-          </w:rPr>
-        </w:r>
-        <w:r>
-          <w:rPr>
-            <w:noProof/>
-            <w:webHidden/>
+            <w:rStyle w:val="Hyperlink"/>
+            <w:b/>
+            <w:bCs/>
+            <w:smallCaps/>
+            <w:webHidden/>
+            <w:color w:val="auto"/>
+          </w:rPr>
+        </w:r>
+        <w:r>
+          <w:rPr>
+            <w:rStyle w:val="Hyperlink"/>
+            <w:b/>
+            <w:bCs/>
+            <w:smallCaps/>
+            <w:webHidden/>
+            <w:color w:val="auto"/>
           </w:rPr>
           <w:fldChar w:fldCharType="separate"/>
         </w:r>
         <w:r>
           <w:rPr>
-            <w:noProof/>
-            <w:webHidden/>
+            <w:rStyle w:val="Hyperlink"/>
+            <w:b/>
+            <w:bCs/>
+            <w:smallCaps/>
+            <w:webHidden/>
+            <w:color w:val="auto"/>
           </w:rPr>
           <w:t>11</w:t>
         </w:r>
         <w:r>
           <w:rPr>
-            <w:noProof/>
-            <w:webHidden/>
+            <w:rStyle w:val="Hyperlink"/>
+            <w:b/>
+            <w:bCs/>
+            <w:smallCaps/>
+            <w:webHidden/>
+            <w:color w:val="auto"/>
           </w:rPr>
           <w:fldChar w:fldCharType="end"/>
         </w:r>
@@ -2062,65 +2420,98 @@
           <w:tab w:val="right" w:pos="9350"/>
         </w:tabs>
         <w:rPr>
-          <w:rFonts w:eastAsiaTheme="minorEastAsia" w:cstheme="minorBidi"/>
-          <w:noProof/>
-          <w:szCs w:val="22"/>
+          <w:rStyle w:val="Hyperlink"/>
+          <w:b/>
+          <w:bCs/>
+          <w:smallCaps/>
+          <w:color w:val="auto"/>
         </w:rPr>
       </w:pPr>
       <w:hyperlink w:anchor="_Toc8419537" w:history="1">
         <w:r>
           <w:rPr>
             <w:rStyle w:val="Hyperlink"/>
+            <w:b/>
+            <w:bCs/>
+            <w:smallCaps/>
             <w:noProof/>
-            <w:lang w:bidi="ar-EG"/>
+            <w:color w:val="auto"/>
           </w:rPr>
           <w:t>2.2.1.4 View Profile Page Use Case Scenario:</w:t>
         </w:r>
         <w:r>
           <w:rPr>
-            <w:noProof/>
-            <w:webHidden/>
+            <w:rStyle w:val="Hyperlink"/>
+            <w:b/>
+            <w:bCs/>
+            <w:smallCaps/>
+            <w:webHidden/>
+            <w:color w:val="auto"/>
           </w:rPr>
           <w:tab/>
         </w:r>
         <w:r>
           <w:rPr>
-            <w:noProof/>
-            <w:webHidden/>
+            <w:rStyle w:val="Hyperlink"/>
+            <w:b/>
+            <w:bCs/>
+            <w:smallCaps/>
+            <w:webHidden/>
+            <w:color w:val="auto"/>
           </w:rPr>
           <w:fldChar w:fldCharType="begin"/>
         </w:r>
         <w:r>
           <w:rPr>
-            <w:noProof/>
-            <w:webHidden/>
+            <w:rStyle w:val="Hyperlink"/>
+            <w:b/>
+            <w:bCs/>
+            <w:smallCaps/>
+            <w:webHidden/>
+            <w:color w:val="auto"/>
           </w:rPr>
           <w:instrText xml:space="preserve"> PAGEREF _Toc8419537 \h </w:instrText>
         </w:r>
         <w:r>
           <w:rPr>
-            <w:noProof/>
-            <w:webHidden/>
-          </w:rPr>
-        </w:r>
-        <w:r>
-          <w:rPr>
-            <w:noProof/>
-            <w:webHidden/>
+            <w:rStyle w:val="Hyperlink"/>
+            <w:b/>
+            <w:bCs/>
+            <w:smallCaps/>
+            <w:webHidden/>
+            <w:color w:val="auto"/>
+          </w:rPr>
+        </w:r>
+        <w:r>
+          <w:rPr>
+            <w:rStyle w:val="Hyperlink"/>
+            <w:b/>
+            <w:bCs/>
+            <w:smallCaps/>
+            <w:webHidden/>
+            <w:color w:val="auto"/>
           </w:rPr>
           <w:fldChar w:fldCharType="separate"/>
         </w:r>
         <w:r>
           <w:rPr>
-            <w:noProof/>
-            <w:webHidden/>
+            <w:rStyle w:val="Hyperlink"/>
+            <w:b/>
+            <w:bCs/>
+            <w:smallCaps/>
+            <w:webHidden/>
+            <w:color w:val="auto"/>
           </w:rPr>
           <w:t>12</w:t>
         </w:r>
         <w:r>
           <w:rPr>
-            <w:noProof/>
-            <w:webHidden/>
+            <w:rStyle w:val="Hyperlink"/>
+            <w:b/>
+            <w:bCs/>
+            <w:smallCaps/>
+            <w:webHidden/>
+            <w:color w:val="auto"/>
           </w:rPr>
           <w:fldChar w:fldCharType="end"/>
         </w:r>
@@ -2133,65 +2524,98 @@
           <w:tab w:val="right" w:pos="9350"/>
         </w:tabs>
         <w:rPr>
-          <w:rFonts w:eastAsiaTheme="minorEastAsia" w:cstheme="minorBidi"/>
-          <w:noProof/>
-          <w:szCs w:val="22"/>
+          <w:rStyle w:val="Hyperlink"/>
+          <w:b/>
+          <w:bCs/>
+          <w:smallCaps/>
+          <w:color w:val="auto"/>
         </w:rPr>
       </w:pPr>
       <w:hyperlink w:anchor="_Toc8419538" w:history="1">
         <w:r>
           <w:rPr>
             <w:rStyle w:val="Hyperlink"/>
+            <w:b/>
+            <w:bCs/>
+            <w:smallCaps/>
             <w:noProof/>
-            <w:lang w:bidi="ar-EG"/>
+            <w:color w:val="auto"/>
           </w:rPr>
           <w:t>2.2.1.5 View restaurant information Use Case Scenario:</w:t>
         </w:r>
         <w:r>
           <w:rPr>
-            <w:noProof/>
-            <w:webHidden/>
+            <w:rStyle w:val="Hyperlink"/>
+            <w:b/>
+            <w:bCs/>
+            <w:smallCaps/>
+            <w:webHidden/>
+            <w:color w:val="auto"/>
           </w:rPr>
           <w:tab/>
         </w:r>
         <w:r>
           <w:rPr>
-            <w:noProof/>
-            <w:webHidden/>
+            <w:rStyle w:val="Hyperlink"/>
+            <w:b/>
+            <w:bCs/>
+            <w:smallCaps/>
+            <w:webHidden/>
+            <w:color w:val="auto"/>
           </w:rPr>
           <w:fldChar w:fldCharType="begin"/>
         </w:r>
         <w:r>
           <w:rPr>
-            <w:noProof/>
-            <w:webHidden/>
+            <w:rStyle w:val="Hyperlink"/>
+            <w:b/>
+            <w:bCs/>
+            <w:smallCaps/>
+            <w:webHidden/>
+            <w:color w:val="auto"/>
           </w:rPr>
           <w:instrText xml:space="preserve"> PAGEREF _Toc8419538 \h </w:instrText>
         </w:r>
         <w:r>
           <w:rPr>
-            <w:noProof/>
-            <w:webHidden/>
-          </w:rPr>
-        </w:r>
-        <w:r>
-          <w:rPr>
-            <w:noProof/>
-            <w:webHidden/>
+            <w:rStyle w:val="Hyperlink"/>
+            <w:b/>
+            <w:bCs/>
+            <w:smallCaps/>
+            <w:webHidden/>
+            <w:color w:val="auto"/>
+          </w:rPr>
+        </w:r>
+        <w:r>
+          <w:rPr>
+            <w:rStyle w:val="Hyperlink"/>
+            <w:b/>
+            <w:bCs/>
+            <w:smallCaps/>
+            <w:webHidden/>
+            <w:color w:val="auto"/>
           </w:rPr>
           <w:fldChar w:fldCharType="separate"/>
         </w:r>
         <w:r>
           <w:rPr>
-            <w:noProof/>
-            <w:webHidden/>
+            <w:rStyle w:val="Hyperlink"/>
+            <w:b/>
+            <w:bCs/>
+            <w:smallCaps/>
+            <w:webHidden/>
+            <w:color w:val="auto"/>
           </w:rPr>
           <w:t>13</w:t>
         </w:r>
         <w:r>
           <w:rPr>
-            <w:noProof/>
-            <w:webHidden/>
+            <w:rStyle w:val="Hyperlink"/>
+            <w:b/>
+            <w:bCs/>
+            <w:smallCaps/>
+            <w:webHidden/>
+            <w:color w:val="auto"/>
           </w:rPr>
           <w:fldChar w:fldCharType="end"/>
         </w:r>
@@ -2204,65 +2628,98 @@
           <w:tab w:val="right" w:pos="9350"/>
         </w:tabs>
         <w:rPr>
-          <w:rFonts w:eastAsiaTheme="minorEastAsia" w:cstheme="minorBidi"/>
-          <w:noProof/>
-          <w:szCs w:val="22"/>
+          <w:rStyle w:val="Hyperlink"/>
+          <w:b/>
+          <w:bCs/>
+          <w:smallCaps/>
+          <w:color w:val="auto"/>
         </w:rPr>
       </w:pPr>
       <w:hyperlink w:anchor="_Toc8419539" w:history="1">
         <w:r>
           <w:rPr>
             <w:rStyle w:val="Hyperlink"/>
+            <w:b/>
+            <w:bCs/>
+            <w:smallCaps/>
             <w:noProof/>
-            <w:lang w:bidi="ar-EG"/>
+            <w:color w:val="auto"/>
           </w:rPr>
           <w:t>2.2.1.6 Make Order Use Case Scenario:</w:t>
         </w:r>
         <w:r>
           <w:rPr>
-            <w:noProof/>
-            <w:webHidden/>
+            <w:rStyle w:val="Hyperlink"/>
+            <w:b/>
+            <w:bCs/>
+            <w:smallCaps/>
+            <w:webHidden/>
+            <w:color w:val="auto"/>
           </w:rPr>
           <w:tab/>
         </w:r>
         <w:r>
           <w:rPr>
-            <w:noProof/>
-            <w:webHidden/>
+            <w:rStyle w:val="Hyperlink"/>
+            <w:b/>
+            <w:bCs/>
+            <w:smallCaps/>
+            <w:webHidden/>
+            <w:color w:val="auto"/>
           </w:rPr>
           <w:fldChar w:fldCharType="begin"/>
         </w:r>
         <w:r>
           <w:rPr>
-            <w:noProof/>
-            <w:webHidden/>
+            <w:rStyle w:val="Hyperlink"/>
+            <w:b/>
+            <w:bCs/>
+            <w:smallCaps/>
+            <w:webHidden/>
+            <w:color w:val="auto"/>
           </w:rPr>
           <w:instrText xml:space="preserve"> PAGEREF _Toc8419539 \h </w:instrText>
         </w:r>
         <w:r>
           <w:rPr>
-            <w:noProof/>
-            <w:webHidden/>
-          </w:rPr>
-        </w:r>
-        <w:r>
-          <w:rPr>
-            <w:noProof/>
-            <w:webHidden/>
+            <w:rStyle w:val="Hyperlink"/>
+            <w:b/>
+            <w:bCs/>
+            <w:smallCaps/>
+            <w:webHidden/>
+            <w:color w:val="auto"/>
+          </w:rPr>
+        </w:r>
+        <w:r>
+          <w:rPr>
+            <w:rStyle w:val="Hyperlink"/>
+            <w:b/>
+            <w:bCs/>
+            <w:smallCaps/>
+            <w:webHidden/>
+            <w:color w:val="auto"/>
           </w:rPr>
           <w:fldChar w:fldCharType="separate"/>
         </w:r>
         <w:r>
           <w:rPr>
-            <w:noProof/>
-            <w:webHidden/>
+            <w:rStyle w:val="Hyperlink"/>
+            <w:b/>
+            <w:bCs/>
+            <w:smallCaps/>
+            <w:webHidden/>
+            <w:color w:val="auto"/>
           </w:rPr>
           <w:t>14</w:t>
         </w:r>
         <w:r>
           <w:rPr>
-            <w:noProof/>
-            <w:webHidden/>
+            <w:rStyle w:val="Hyperlink"/>
+            <w:b/>
+            <w:bCs/>
+            <w:smallCaps/>
+            <w:webHidden/>
+            <w:color w:val="auto"/>
           </w:rPr>
           <w:fldChar w:fldCharType="end"/>
         </w:r>
@@ -2275,65 +2732,98 @@
           <w:tab w:val="right" w:pos="9350"/>
         </w:tabs>
         <w:rPr>
-          <w:rFonts w:eastAsiaTheme="minorEastAsia" w:cstheme="minorBidi"/>
-          <w:noProof/>
-          <w:szCs w:val="22"/>
+          <w:rStyle w:val="Hyperlink"/>
+          <w:b/>
+          <w:bCs/>
+          <w:smallCaps/>
+          <w:color w:val="auto"/>
         </w:rPr>
       </w:pPr>
       <w:hyperlink w:anchor="_Toc8419540" w:history="1">
         <w:r>
           <w:rPr>
             <w:rStyle w:val="Hyperlink"/>
+            <w:b/>
+            <w:bCs/>
+            <w:smallCaps/>
             <w:noProof/>
-            <w:lang w:bidi="ar-EG"/>
+            <w:color w:val="auto"/>
           </w:rPr>
           <w:t>2.2.1.7 Browse List of restaurants Use Case Scenario:</w:t>
         </w:r>
         <w:r>
           <w:rPr>
-            <w:noProof/>
-            <w:webHidden/>
+            <w:rStyle w:val="Hyperlink"/>
+            <w:b/>
+            <w:bCs/>
+            <w:smallCaps/>
+            <w:webHidden/>
+            <w:color w:val="auto"/>
           </w:rPr>
           <w:tab/>
         </w:r>
         <w:r>
           <w:rPr>
-            <w:noProof/>
-            <w:webHidden/>
+            <w:rStyle w:val="Hyperlink"/>
+            <w:b/>
+            <w:bCs/>
+            <w:smallCaps/>
+            <w:webHidden/>
+            <w:color w:val="auto"/>
           </w:rPr>
           <w:fldChar w:fldCharType="begin"/>
         </w:r>
         <w:r>
           <w:rPr>
-            <w:noProof/>
-            <w:webHidden/>
+            <w:rStyle w:val="Hyperlink"/>
+            <w:b/>
+            <w:bCs/>
+            <w:smallCaps/>
+            <w:webHidden/>
+            <w:color w:val="auto"/>
           </w:rPr>
           <w:instrText xml:space="preserve"> PAGEREF _Toc8419540 \h </w:instrText>
         </w:r>
         <w:r>
           <w:rPr>
-            <w:noProof/>
-            <w:webHidden/>
-          </w:rPr>
-        </w:r>
-        <w:r>
-          <w:rPr>
-            <w:noProof/>
-            <w:webHidden/>
+            <w:rStyle w:val="Hyperlink"/>
+            <w:b/>
+            <w:bCs/>
+            <w:smallCaps/>
+            <w:webHidden/>
+            <w:color w:val="auto"/>
+          </w:rPr>
+        </w:r>
+        <w:r>
+          <w:rPr>
+            <w:rStyle w:val="Hyperlink"/>
+            <w:b/>
+            <w:bCs/>
+            <w:smallCaps/>
+            <w:webHidden/>
+            <w:color w:val="auto"/>
           </w:rPr>
           <w:fldChar w:fldCharType="separate"/>
         </w:r>
         <w:r>
           <w:rPr>
-            <w:noProof/>
-            <w:webHidden/>
+            <w:rStyle w:val="Hyperlink"/>
+            <w:b/>
+            <w:bCs/>
+            <w:smallCaps/>
+            <w:webHidden/>
+            <w:color w:val="auto"/>
           </w:rPr>
           <w:t>15</w:t>
         </w:r>
         <w:r>
           <w:rPr>
-            <w:noProof/>
-            <w:webHidden/>
+            <w:rStyle w:val="Hyperlink"/>
+            <w:b/>
+            <w:bCs/>
+            <w:smallCaps/>
+            <w:webHidden/>
+            <w:color w:val="auto"/>
           </w:rPr>
           <w:fldChar w:fldCharType="end"/>
         </w:r>
@@ -2346,65 +2836,98 @@
           <w:tab w:val="right" w:pos="9350"/>
         </w:tabs>
         <w:rPr>
-          <w:rFonts w:eastAsiaTheme="minorEastAsia" w:cstheme="minorBidi"/>
-          <w:noProof/>
-          <w:szCs w:val="22"/>
+          <w:rStyle w:val="Hyperlink"/>
+          <w:b/>
+          <w:bCs/>
+          <w:smallCaps/>
+          <w:color w:val="auto"/>
         </w:rPr>
       </w:pPr>
       <w:hyperlink w:anchor="_Toc8419541" w:history="1">
         <w:r>
           <w:rPr>
             <w:rStyle w:val="Hyperlink"/>
+            <w:b/>
+            <w:bCs/>
+            <w:smallCaps/>
             <w:noProof/>
-            <w:lang w:bidi="ar-EG"/>
+            <w:color w:val="auto"/>
           </w:rPr>
           <w:t>2.2.1.8 Search restaurant Use Case Scenario:</w:t>
         </w:r>
         <w:r>
           <w:rPr>
-            <w:noProof/>
-            <w:webHidden/>
+            <w:rStyle w:val="Hyperlink"/>
+            <w:b/>
+            <w:bCs/>
+            <w:smallCaps/>
+            <w:webHidden/>
+            <w:color w:val="auto"/>
           </w:rPr>
           <w:tab/>
         </w:r>
         <w:r>
           <w:rPr>
-            <w:noProof/>
-            <w:webHidden/>
+            <w:rStyle w:val="Hyperlink"/>
+            <w:b/>
+            <w:bCs/>
+            <w:smallCaps/>
+            <w:webHidden/>
+            <w:color w:val="auto"/>
           </w:rPr>
           <w:fldChar w:fldCharType="begin"/>
         </w:r>
         <w:r>
           <w:rPr>
-            <w:noProof/>
-            <w:webHidden/>
+            <w:rStyle w:val="Hyperlink"/>
+            <w:b/>
+            <w:bCs/>
+            <w:smallCaps/>
+            <w:webHidden/>
+            <w:color w:val="auto"/>
           </w:rPr>
           <w:instrText xml:space="preserve"> PAGEREF _Toc8419541 \h </w:instrText>
         </w:r>
         <w:r>
           <w:rPr>
-            <w:noProof/>
-            <w:webHidden/>
-          </w:rPr>
-        </w:r>
-        <w:r>
-          <w:rPr>
-            <w:noProof/>
-            <w:webHidden/>
+            <w:rStyle w:val="Hyperlink"/>
+            <w:b/>
+            <w:bCs/>
+            <w:smallCaps/>
+            <w:webHidden/>
+            <w:color w:val="auto"/>
+          </w:rPr>
+        </w:r>
+        <w:r>
+          <w:rPr>
+            <w:rStyle w:val="Hyperlink"/>
+            <w:b/>
+            <w:bCs/>
+            <w:smallCaps/>
+            <w:webHidden/>
+            <w:color w:val="auto"/>
           </w:rPr>
           <w:fldChar w:fldCharType="separate"/>
         </w:r>
         <w:r>
           <w:rPr>
-            <w:noProof/>
-            <w:webHidden/>
+            <w:rStyle w:val="Hyperlink"/>
+            <w:b/>
+            <w:bCs/>
+            <w:smallCaps/>
+            <w:webHidden/>
+            <w:color w:val="auto"/>
           </w:rPr>
           <w:t>16</w:t>
         </w:r>
         <w:r>
           <w:rPr>
-            <w:noProof/>
-            <w:webHidden/>
+            <w:rStyle w:val="Hyperlink"/>
+            <w:b/>
+            <w:bCs/>
+            <w:smallCaps/>
+            <w:webHidden/>
+            <w:color w:val="auto"/>
           </w:rPr>
           <w:fldChar w:fldCharType="end"/>
         </w:r>
@@ -2417,65 +2940,98 @@
           <w:tab w:val="right" w:pos="9350"/>
         </w:tabs>
         <w:rPr>
-          <w:rFonts w:eastAsiaTheme="minorEastAsia" w:cstheme="minorBidi"/>
-          <w:noProof/>
-          <w:szCs w:val="22"/>
+          <w:rStyle w:val="Hyperlink"/>
+          <w:b/>
+          <w:bCs/>
+          <w:smallCaps/>
+          <w:color w:val="auto"/>
         </w:rPr>
       </w:pPr>
       <w:hyperlink w:anchor="_Toc8419542" w:history="1">
         <w:r>
           <w:rPr>
             <w:rStyle w:val="Hyperlink"/>
+            <w:b/>
+            <w:bCs/>
+            <w:smallCaps/>
             <w:noProof/>
-            <w:lang w:bidi="ar-EG"/>
+            <w:color w:val="auto"/>
           </w:rPr>
           <w:t>2.2.1.9 Delete User Use Case Scenario:</w:t>
         </w:r>
         <w:r>
           <w:rPr>
-            <w:noProof/>
-            <w:webHidden/>
+            <w:rStyle w:val="Hyperlink"/>
+            <w:b/>
+            <w:bCs/>
+            <w:smallCaps/>
+            <w:webHidden/>
+            <w:color w:val="auto"/>
           </w:rPr>
           <w:tab/>
         </w:r>
         <w:r>
           <w:rPr>
-            <w:noProof/>
-            <w:webHidden/>
+            <w:rStyle w:val="Hyperlink"/>
+            <w:b/>
+            <w:bCs/>
+            <w:smallCaps/>
+            <w:webHidden/>
+            <w:color w:val="auto"/>
           </w:rPr>
           <w:fldChar w:fldCharType="begin"/>
         </w:r>
         <w:r>
           <w:rPr>
-            <w:noProof/>
-            <w:webHidden/>
+            <w:rStyle w:val="Hyperlink"/>
+            <w:b/>
+            <w:bCs/>
+            <w:smallCaps/>
+            <w:webHidden/>
+            <w:color w:val="auto"/>
           </w:rPr>
           <w:instrText xml:space="preserve"> PAGEREF _Toc8419542 \h </w:instrText>
         </w:r>
         <w:r>
           <w:rPr>
-            <w:noProof/>
-            <w:webHidden/>
-          </w:rPr>
-        </w:r>
-        <w:r>
-          <w:rPr>
-            <w:noProof/>
-            <w:webHidden/>
+            <w:rStyle w:val="Hyperlink"/>
+            <w:b/>
+            <w:bCs/>
+            <w:smallCaps/>
+            <w:webHidden/>
+            <w:color w:val="auto"/>
+          </w:rPr>
+        </w:r>
+        <w:r>
+          <w:rPr>
+            <w:rStyle w:val="Hyperlink"/>
+            <w:b/>
+            <w:bCs/>
+            <w:smallCaps/>
+            <w:webHidden/>
+            <w:color w:val="auto"/>
           </w:rPr>
           <w:fldChar w:fldCharType="separate"/>
         </w:r>
         <w:r>
           <w:rPr>
-            <w:noProof/>
-            <w:webHidden/>
+            <w:rStyle w:val="Hyperlink"/>
+            <w:b/>
+            <w:bCs/>
+            <w:smallCaps/>
+            <w:webHidden/>
+            <w:color w:val="auto"/>
           </w:rPr>
           <w:t>17</w:t>
         </w:r>
         <w:r>
           <w:rPr>
-            <w:noProof/>
-            <w:webHidden/>
+            <w:rStyle w:val="Hyperlink"/>
+            <w:b/>
+            <w:bCs/>
+            <w:smallCaps/>
+            <w:webHidden/>
+            <w:color w:val="auto"/>
           </w:rPr>
           <w:fldChar w:fldCharType="end"/>
         </w:r>
@@ -2488,65 +3044,98 @@
           <w:tab w:val="right" w:pos="9350"/>
         </w:tabs>
         <w:rPr>
-          <w:rFonts w:eastAsiaTheme="minorEastAsia" w:cstheme="minorBidi"/>
-          <w:noProof/>
-          <w:szCs w:val="22"/>
+          <w:rStyle w:val="Hyperlink"/>
+          <w:b/>
+          <w:bCs/>
+          <w:smallCaps/>
+          <w:color w:val="auto"/>
         </w:rPr>
       </w:pPr>
       <w:hyperlink w:anchor="_Toc8419543" w:history="1">
         <w:r>
           <w:rPr>
             <w:rStyle w:val="Hyperlink"/>
+            <w:b/>
+            <w:bCs/>
+            <w:smallCaps/>
             <w:noProof/>
-            <w:lang w:bidi="ar-EG"/>
+            <w:color w:val="auto"/>
           </w:rPr>
           <w:t>2.2.1.10 Add Restaurant Use Case Scenario:</w:t>
         </w:r>
         <w:r>
           <w:rPr>
-            <w:noProof/>
-            <w:webHidden/>
+            <w:rStyle w:val="Hyperlink"/>
+            <w:b/>
+            <w:bCs/>
+            <w:smallCaps/>
+            <w:webHidden/>
+            <w:color w:val="auto"/>
           </w:rPr>
           <w:tab/>
         </w:r>
         <w:r>
           <w:rPr>
-            <w:noProof/>
-            <w:webHidden/>
+            <w:rStyle w:val="Hyperlink"/>
+            <w:b/>
+            <w:bCs/>
+            <w:smallCaps/>
+            <w:webHidden/>
+            <w:color w:val="auto"/>
           </w:rPr>
           <w:fldChar w:fldCharType="begin"/>
         </w:r>
         <w:r>
           <w:rPr>
-            <w:noProof/>
-            <w:webHidden/>
+            <w:rStyle w:val="Hyperlink"/>
+            <w:b/>
+            <w:bCs/>
+            <w:smallCaps/>
+            <w:webHidden/>
+            <w:color w:val="auto"/>
           </w:rPr>
           <w:instrText xml:space="preserve"> PAGEREF _Toc8419543 \h </w:instrText>
         </w:r>
         <w:r>
           <w:rPr>
-            <w:noProof/>
-            <w:webHidden/>
-          </w:rPr>
-        </w:r>
-        <w:r>
-          <w:rPr>
-            <w:noProof/>
-            <w:webHidden/>
+            <w:rStyle w:val="Hyperlink"/>
+            <w:b/>
+            <w:bCs/>
+            <w:smallCaps/>
+            <w:webHidden/>
+            <w:color w:val="auto"/>
+          </w:rPr>
+        </w:r>
+        <w:r>
+          <w:rPr>
+            <w:rStyle w:val="Hyperlink"/>
+            <w:b/>
+            <w:bCs/>
+            <w:smallCaps/>
+            <w:webHidden/>
+            <w:color w:val="auto"/>
           </w:rPr>
           <w:fldChar w:fldCharType="separate"/>
         </w:r>
         <w:r>
           <w:rPr>
-            <w:noProof/>
-            <w:webHidden/>
+            <w:rStyle w:val="Hyperlink"/>
+            <w:b/>
+            <w:bCs/>
+            <w:smallCaps/>
+            <w:webHidden/>
+            <w:color w:val="auto"/>
           </w:rPr>
           <w:t>19</w:t>
         </w:r>
         <w:r>
           <w:rPr>
-            <w:noProof/>
-            <w:webHidden/>
+            <w:rStyle w:val="Hyperlink"/>
+            <w:b/>
+            <w:bCs/>
+            <w:smallCaps/>
+            <w:webHidden/>
+            <w:color w:val="auto"/>
           </w:rPr>
           <w:fldChar w:fldCharType="end"/>
         </w:r>
@@ -2560,12 +3149,8 @@
           <w:tab w:val="right" w:pos="9350"/>
         </w:tabs>
         <w:rPr>
-          <w:rFonts w:eastAsiaTheme="minorEastAsia" w:cstheme="minorBidi"/>
-          <w:b w:val="0"/>
-          <w:bCs w:val="0"/>
-          <w:smallCaps w:val="0"/>
-          <w:noProof/>
-          <w:szCs w:val="22"/>
+          <w:rStyle w:val="Hyperlink"/>
+          <w:color w:val="auto"/>
         </w:rPr>
       </w:pPr>
       <w:hyperlink w:anchor="_Toc8419544" w:history="1">
@@ -2573,72 +3158,77 @@
           <w:rPr>
             <w:rStyle w:val="Hyperlink"/>
             <w:noProof/>
+            <w:color w:val="auto"/>
           </w:rPr>
           <w:t>2.3-</w:t>
         </w:r>
         <w:r>
           <w:rPr>
-            <w:rFonts w:eastAsiaTheme="minorEastAsia" w:cstheme="minorBidi"/>
-            <w:b w:val="0"/>
-            <w:bCs w:val="0"/>
-            <w:smallCaps w:val="0"/>
+            <w:rStyle w:val="Hyperlink"/>
+            <w:color w:val="auto"/>
+          </w:rPr>
+          <w:tab/>
+        </w:r>
+        <w:r>
+          <w:rPr>
+            <w:rStyle w:val="Hyperlink"/>
             <w:noProof/>
-            <w:szCs w:val="22"/>
+            <w:color w:val="auto"/>
+          </w:rPr>
+          <w:t>Wireframes</w:t>
+        </w:r>
+        <w:r>
+          <w:rPr>
+            <w:rStyle w:val="Hyperlink"/>
+            <w:webHidden/>
+            <w:color w:val="auto"/>
           </w:rPr>
           <w:tab/>
         </w:r>
         <w:r>
           <w:rPr>
             <w:rStyle w:val="Hyperlink"/>
-            <w:noProof/>
-          </w:rPr>
-          <w:t>Wireframes</w:t>
-        </w:r>
-        <w:r>
-          <w:rPr>
-            <w:noProof/>
-            <w:webHidden/>
-          </w:rPr>
-          <w:tab/>
-        </w:r>
-        <w:r>
-          <w:rPr>
-            <w:noProof/>
-            <w:webHidden/>
+            <w:webHidden/>
+            <w:color w:val="auto"/>
           </w:rPr>
           <w:fldChar w:fldCharType="begin"/>
         </w:r>
         <w:r>
           <w:rPr>
-            <w:noProof/>
-            <w:webHidden/>
+            <w:rStyle w:val="Hyperlink"/>
+            <w:webHidden/>
+            <w:color w:val="auto"/>
           </w:rPr>
           <w:instrText xml:space="preserve"> PAGEREF _Toc8419544 \h </w:instrText>
         </w:r>
         <w:r>
           <w:rPr>
-            <w:noProof/>
-            <w:webHidden/>
-          </w:rPr>
-        </w:r>
-        <w:r>
-          <w:rPr>
-            <w:noProof/>
-            <w:webHidden/>
+            <w:rStyle w:val="Hyperlink"/>
+            <w:webHidden/>
+            <w:color w:val="auto"/>
+          </w:rPr>
+        </w:r>
+        <w:r>
+          <w:rPr>
+            <w:rStyle w:val="Hyperlink"/>
+            <w:webHidden/>
+            <w:color w:val="auto"/>
           </w:rPr>
           <w:fldChar w:fldCharType="separate"/>
         </w:r>
         <w:r>
           <w:rPr>
-            <w:noProof/>
-            <w:webHidden/>
+            <w:rStyle w:val="Hyperlink"/>
+            <w:webHidden/>
+            <w:color w:val="auto"/>
           </w:rPr>
           <w:t>20</w:t>
         </w:r>
         <w:r>
           <w:rPr>
-            <w:noProof/>
-            <w:webHidden/>
+            <w:rStyle w:val="Hyperlink"/>
+            <w:webHidden/>
+            <w:color w:val="auto"/>
           </w:rPr>
           <w:fldChar w:fldCharType="end"/>
         </w:r>
@@ -2651,65 +3241,89 @@
           <w:tab w:val="right" w:pos="9350"/>
         </w:tabs>
         <w:rPr>
-          <w:rFonts w:eastAsiaTheme="minorEastAsia" w:cstheme="minorBidi"/>
-          <w:smallCaps w:val="0"/>
-          <w:noProof/>
-          <w:szCs w:val="22"/>
+          <w:rStyle w:val="Hyperlink"/>
+          <w:b/>
+          <w:bCs/>
+          <w:color w:val="auto"/>
         </w:rPr>
       </w:pPr>
       <w:hyperlink w:anchor="_Toc8419545" w:history="1">
         <w:r>
           <w:rPr>
             <w:rStyle w:val="Hyperlink"/>
+            <w:b/>
+            <w:bCs/>
             <w:noProof/>
+            <w:color w:val="auto"/>
           </w:rPr>
           <w:t>2.3.1 Sign in Page</w:t>
         </w:r>
         <w:r>
           <w:rPr>
-            <w:noProof/>
-            <w:webHidden/>
+            <w:rStyle w:val="Hyperlink"/>
+            <w:b/>
+            <w:bCs/>
+            <w:webHidden/>
+            <w:color w:val="auto"/>
           </w:rPr>
           <w:tab/>
         </w:r>
         <w:r>
           <w:rPr>
-            <w:noProof/>
-            <w:webHidden/>
+            <w:rStyle w:val="Hyperlink"/>
+            <w:b/>
+            <w:bCs/>
+            <w:webHidden/>
+            <w:color w:val="auto"/>
           </w:rPr>
           <w:fldChar w:fldCharType="begin"/>
         </w:r>
         <w:r>
           <w:rPr>
-            <w:noProof/>
-            <w:webHidden/>
+            <w:rStyle w:val="Hyperlink"/>
+            <w:b/>
+            <w:bCs/>
+            <w:webHidden/>
+            <w:color w:val="auto"/>
           </w:rPr>
           <w:instrText xml:space="preserve"> PAGEREF _Toc8419545 \h </w:instrText>
         </w:r>
         <w:r>
           <w:rPr>
-            <w:noProof/>
-            <w:webHidden/>
-          </w:rPr>
-        </w:r>
-        <w:r>
-          <w:rPr>
-            <w:noProof/>
-            <w:webHidden/>
+            <w:rStyle w:val="Hyperlink"/>
+            <w:b/>
+            <w:bCs/>
+            <w:webHidden/>
+            <w:color w:val="auto"/>
+          </w:rPr>
+        </w:r>
+        <w:r>
+          <w:rPr>
+            <w:rStyle w:val="Hyperlink"/>
+            <w:b/>
+            <w:bCs/>
+            <w:webHidden/>
+            <w:color w:val="auto"/>
           </w:rPr>
           <w:fldChar w:fldCharType="separate"/>
         </w:r>
         <w:r>
           <w:rPr>
-            <w:noProof/>
-            <w:webHidden/>
+            <w:rStyle w:val="Hyperlink"/>
+            <w:b/>
+            <w:bCs/>
+            <w:webHidden/>
+            <w:color w:val="auto"/>
           </w:rPr>
           <w:t>20</w:t>
         </w:r>
         <w:r>
           <w:rPr>
-            <w:noProof/>
-            <w:webHidden/>
+            <w:rStyle w:val="Hyperlink"/>
+            <w:b/>
+            <w:bCs/>
+            <w:webHidden/>
+            <w:color w:val="auto"/>
           </w:rPr>
           <w:fldChar w:fldCharType="end"/>
         </w:r>
@@ -2722,65 +3336,89 @@
           <w:tab w:val="right" w:pos="9350"/>
         </w:tabs>
         <w:rPr>
-          <w:rFonts w:eastAsiaTheme="minorEastAsia" w:cstheme="minorBidi"/>
-          <w:smallCaps w:val="0"/>
-          <w:noProof/>
-          <w:szCs w:val="22"/>
+          <w:rStyle w:val="Hyperlink"/>
+          <w:b/>
+          <w:bCs/>
+          <w:color w:val="auto"/>
         </w:rPr>
       </w:pPr>
       <w:hyperlink w:anchor="_Toc8419546" w:history="1">
         <w:r>
           <w:rPr>
             <w:rStyle w:val="Hyperlink"/>
+            <w:b/>
+            <w:bCs/>
             <w:noProof/>
+            <w:color w:val="auto"/>
           </w:rPr>
           <w:t>2.3.2 Create Account Page</w:t>
         </w:r>
         <w:r>
           <w:rPr>
-            <w:noProof/>
-            <w:webHidden/>
+            <w:rStyle w:val="Hyperlink"/>
+            <w:b/>
+            <w:bCs/>
+            <w:webHidden/>
+            <w:color w:val="auto"/>
           </w:rPr>
           <w:tab/>
         </w:r>
         <w:r>
           <w:rPr>
-            <w:noProof/>
-            <w:webHidden/>
+            <w:rStyle w:val="Hyperlink"/>
+            <w:b/>
+            <w:bCs/>
+            <w:webHidden/>
+            <w:color w:val="auto"/>
           </w:rPr>
           <w:fldChar w:fldCharType="begin"/>
         </w:r>
         <w:r>
           <w:rPr>
-            <w:noProof/>
-            <w:webHidden/>
+            <w:rStyle w:val="Hyperlink"/>
+            <w:b/>
+            <w:bCs/>
+            <w:webHidden/>
+            <w:color w:val="auto"/>
           </w:rPr>
           <w:instrText xml:space="preserve"> PAGEREF _Toc8419546 \h </w:instrText>
         </w:r>
         <w:r>
           <w:rPr>
-            <w:noProof/>
-            <w:webHidden/>
-          </w:rPr>
-        </w:r>
-        <w:r>
-          <w:rPr>
-            <w:noProof/>
-            <w:webHidden/>
+            <w:rStyle w:val="Hyperlink"/>
+            <w:b/>
+            <w:bCs/>
+            <w:webHidden/>
+            <w:color w:val="auto"/>
+          </w:rPr>
+        </w:r>
+        <w:r>
+          <w:rPr>
+            <w:rStyle w:val="Hyperlink"/>
+            <w:b/>
+            <w:bCs/>
+            <w:webHidden/>
+            <w:color w:val="auto"/>
           </w:rPr>
           <w:fldChar w:fldCharType="separate"/>
         </w:r>
         <w:r>
           <w:rPr>
-            <w:noProof/>
-            <w:webHidden/>
+            <w:rStyle w:val="Hyperlink"/>
+            <w:b/>
+            <w:bCs/>
+            <w:webHidden/>
+            <w:color w:val="auto"/>
           </w:rPr>
           <w:t>21</w:t>
         </w:r>
         <w:r>
           <w:rPr>
-            <w:noProof/>
-            <w:webHidden/>
+            <w:rStyle w:val="Hyperlink"/>
+            <w:b/>
+            <w:bCs/>
+            <w:webHidden/>
+            <w:color w:val="auto"/>
           </w:rPr>
           <w:fldChar w:fldCharType="end"/>
         </w:r>
@@ -2793,65 +3431,89 @@
           <w:tab w:val="right" w:pos="9350"/>
         </w:tabs>
         <w:rPr>
-          <w:rFonts w:eastAsiaTheme="minorEastAsia" w:cstheme="minorBidi"/>
-          <w:smallCaps w:val="0"/>
-          <w:noProof/>
-          <w:szCs w:val="22"/>
+          <w:rStyle w:val="Hyperlink"/>
+          <w:b/>
+          <w:bCs/>
+          <w:color w:val="auto"/>
         </w:rPr>
       </w:pPr>
       <w:hyperlink w:anchor="_Toc8419547" w:history="1">
         <w:r>
           <w:rPr>
             <w:rStyle w:val="Hyperlink"/>
+            <w:b/>
+            <w:bCs/>
             <w:noProof/>
+            <w:color w:val="auto"/>
           </w:rPr>
           <w:t>2.3.3 Homepage</w:t>
         </w:r>
         <w:r>
           <w:rPr>
-            <w:noProof/>
-            <w:webHidden/>
+            <w:rStyle w:val="Hyperlink"/>
+            <w:b/>
+            <w:bCs/>
+            <w:webHidden/>
+            <w:color w:val="auto"/>
           </w:rPr>
           <w:tab/>
         </w:r>
         <w:r>
           <w:rPr>
-            <w:noProof/>
-            <w:webHidden/>
+            <w:rStyle w:val="Hyperlink"/>
+            <w:b/>
+            <w:bCs/>
+            <w:webHidden/>
+            <w:color w:val="auto"/>
           </w:rPr>
           <w:fldChar w:fldCharType="begin"/>
         </w:r>
         <w:r>
           <w:rPr>
-            <w:noProof/>
-            <w:webHidden/>
+            <w:rStyle w:val="Hyperlink"/>
+            <w:b/>
+            <w:bCs/>
+            <w:webHidden/>
+            <w:color w:val="auto"/>
           </w:rPr>
           <w:instrText xml:space="preserve"> PAGEREF _Toc8419547 \h </w:instrText>
         </w:r>
         <w:r>
           <w:rPr>
-            <w:noProof/>
-            <w:webHidden/>
-          </w:rPr>
-        </w:r>
-        <w:r>
-          <w:rPr>
-            <w:noProof/>
-            <w:webHidden/>
+            <w:rStyle w:val="Hyperlink"/>
+            <w:b/>
+            <w:bCs/>
+            <w:webHidden/>
+            <w:color w:val="auto"/>
+          </w:rPr>
+        </w:r>
+        <w:r>
+          <w:rPr>
+            <w:rStyle w:val="Hyperlink"/>
+            <w:b/>
+            <w:bCs/>
+            <w:webHidden/>
+            <w:color w:val="auto"/>
           </w:rPr>
           <w:fldChar w:fldCharType="separate"/>
         </w:r>
         <w:r>
           <w:rPr>
-            <w:noProof/>
-            <w:webHidden/>
+            <w:rStyle w:val="Hyperlink"/>
+            <w:b/>
+            <w:bCs/>
+            <w:webHidden/>
+            <w:color w:val="auto"/>
           </w:rPr>
           <w:t>22</w:t>
         </w:r>
         <w:r>
           <w:rPr>
-            <w:noProof/>
-            <w:webHidden/>
+            <w:rStyle w:val="Hyperlink"/>
+            <w:b/>
+            <w:bCs/>
+            <w:webHidden/>
+            <w:color w:val="auto"/>
           </w:rPr>
           <w:fldChar w:fldCharType="end"/>
         </w:r>
@@ -2864,65 +3526,89 @@
           <w:tab w:val="right" w:pos="9350"/>
         </w:tabs>
         <w:rPr>
-          <w:rFonts w:eastAsiaTheme="minorEastAsia" w:cstheme="minorBidi"/>
-          <w:smallCaps w:val="0"/>
-          <w:noProof/>
-          <w:szCs w:val="22"/>
+          <w:rStyle w:val="Hyperlink"/>
+          <w:b/>
+          <w:bCs/>
+          <w:color w:val="auto"/>
         </w:rPr>
       </w:pPr>
       <w:hyperlink w:anchor="_Toc8419548" w:history="1">
         <w:r>
           <w:rPr>
             <w:rStyle w:val="Hyperlink"/>
+            <w:b/>
+            <w:bCs/>
             <w:noProof/>
+            <w:color w:val="auto"/>
           </w:rPr>
           <w:t>2.3.4 Offers&amp;Promotions Page</w:t>
         </w:r>
         <w:r>
           <w:rPr>
-            <w:noProof/>
-            <w:webHidden/>
+            <w:rStyle w:val="Hyperlink"/>
+            <w:b/>
+            <w:bCs/>
+            <w:webHidden/>
+            <w:color w:val="auto"/>
           </w:rPr>
           <w:tab/>
         </w:r>
         <w:r>
           <w:rPr>
-            <w:noProof/>
-            <w:webHidden/>
+            <w:rStyle w:val="Hyperlink"/>
+            <w:b/>
+            <w:bCs/>
+            <w:webHidden/>
+            <w:color w:val="auto"/>
           </w:rPr>
           <w:fldChar w:fldCharType="begin"/>
         </w:r>
         <w:r>
           <w:rPr>
-            <w:noProof/>
-            <w:webHidden/>
+            <w:rStyle w:val="Hyperlink"/>
+            <w:b/>
+            <w:bCs/>
+            <w:webHidden/>
+            <w:color w:val="auto"/>
           </w:rPr>
           <w:instrText xml:space="preserve"> PAGEREF _Toc8419548 \h </w:instrText>
         </w:r>
         <w:r>
           <w:rPr>
-            <w:noProof/>
-            <w:webHidden/>
-          </w:rPr>
-        </w:r>
-        <w:r>
-          <w:rPr>
-            <w:noProof/>
-            <w:webHidden/>
+            <w:rStyle w:val="Hyperlink"/>
+            <w:b/>
+            <w:bCs/>
+            <w:webHidden/>
+            <w:color w:val="auto"/>
+          </w:rPr>
+        </w:r>
+        <w:r>
+          <w:rPr>
+            <w:rStyle w:val="Hyperlink"/>
+            <w:b/>
+            <w:bCs/>
+            <w:webHidden/>
+            <w:color w:val="auto"/>
           </w:rPr>
           <w:fldChar w:fldCharType="separate"/>
         </w:r>
         <w:r>
           <w:rPr>
-            <w:noProof/>
-            <w:webHidden/>
+            <w:rStyle w:val="Hyperlink"/>
+            <w:b/>
+            <w:bCs/>
+            <w:webHidden/>
+            <w:color w:val="auto"/>
           </w:rPr>
           <w:t>23</w:t>
         </w:r>
         <w:r>
           <w:rPr>
-            <w:noProof/>
-            <w:webHidden/>
+            <w:rStyle w:val="Hyperlink"/>
+            <w:b/>
+            <w:bCs/>
+            <w:webHidden/>
+            <w:color w:val="auto"/>
           </w:rPr>
           <w:fldChar w:fldCharType="end"/>
         </w:r>
@@ -2935,65 +3621,89 @@
           <w:tab w:val="right" w:pos="9350"/>
         </w:tabs>
         <w:rPr>
-          <w:rFonts w:eastAsiaTheme="minorEastAsia" w:cstheme="minorBidi"/>
-          <w:smallCaps w:val="0"/>
-          <w:noProof/>
-          <w:szCs w:val="22"/>
+          <w:rStyle w:val="Hyperlink"/>
+          <w:b/>
+          <w:bCs/>
+          <w:color w:val="auto"/>
         </w:rPr>
       </w:pPr>
       <w:hyperlink w:anchor="_Toc8419549" w:history="1">
         <w:r>
           <w:rPr>
             <w:rStyle w:val="Hyperlink"/>
+            <w:b/>
+            <w:bCs/>
             <w:noProof/>
+            <w:color w:val="auto"/>
           </w:rPr>
           <w:t>2.3.5 Menu Page</w:t>
         </w:r>
         <w:r>
           <w:rPr>
-            <w:noProof/>
-            <w:webHidden/>
+            <w:rStyle w:val="Hyperlink"/>
+            <w:b/>
+            <w:bCs/>
+            <w:webHidden/>
+            <w:color w:val="auto"/>
           </w:rPr>
           <w:tab/>
         </w:r>
         <w:r>
           <w:rPr>
-            <w:noProof/>
-            <w:webHidden/>
+            <w:rStyle w:val="Hyperlink"/>
+            <w:b/>
+            <w:bCs/>
+            <w:webHidden/>
+            <w:color w:val="auto"/>
           </w:rPr>
           <w:fldChar w:fldCharType="begin"/>
         </w:r>
         <w:r>
           <w:rPr>
-            <w:noProof/>
-            <w:webHidden/>
+            <w:rStyle w:val="Hyperlink"/>
+            <w:b/>
+            <w:bCs/>
+            <w:webHidden/>
+            <w:color w:val="auto"/>
           </w:rPr>
           <w:instrText xml:space="preserve"> PAGEREF _Toc8419549 \h </w:instrText>
         </w:r>
         <w:r>
           <w:rPr>
-            <w:noProof/>
-            <w:webHidden/>
-          </w:rPr>
-        </w:r>
-        <w:r>
-          <w:rPr>
-            <w:noProof/>
-            <w:webHidden/>
+            <w:rStyle w:val="Hyperlink"/>
+            <w:b/>
+            <w:bCs/>
+            <w:webHidden/>
+            <w:color w:val="auto"/>
+          </w:rPr>
+        </w:r>
+        <w:r>
+          <w:rPr>
+            <w:rStyle w:val="Hyperlink"/>
+            <w:b/>
+            <w:bCs/>
+            <w:webHidden/>
+            <w:color w:val="auto"/>
           </w:rPr>
           <w:fldChar w:fldCharType="separate"/>
         </w:r>
         <w:r>
           <w:rPr>
-            <w:noProof/>
-            <w:webHidden/>
+            <w:rStyle w:val="Hyperlink"/>
+            <w:b/>
+            <w:bCs/>
+            <w:webHidden/>
+            <w:color w:val="auto"/>
           </w:rPr>
           <w:t>24</w:t>
         </w:r>
         <w:r>
           <w:rPr>
-            <w:noProof/>
-            <w:webHidden/>
+            <w:rStyle w:val="Hyperlink"/>
+            <w:b/>
+            <w:bCs/>
+            <w:webHidden/>
+            <w:color w:val="auto"/>
           </w:rPr>
           <w:fldChar w:fldCharType="end"/>
         </w:r>
@@ -3006,65 +3716,89 @@
           <w:tab w:val="right" w:pos="9350"/>
         </w:tabs>
         <w:rPr>
-          <w:rFonts w:eastAsiaTheme="minorEastAsia" w:cstheme="minorBidi"/>
-          <w:smallCaps w:val="0"/>
-          <w:noProof/>
-          <w:szCs w:val="22"/>
+          <w:rStyle w:val="Hyperlink"/>
+          <w:b/>
+          <w:bCs/>
+          <w:color w:val="auto"/>
         </w:rPr>
       </w:pPr>
       <w:hyperlink w:anchor="_Toc8419550" w:history="1">
         <w:r>
           <w:rPr>
             <w:rStyle w:val="Hyperlink"/>
+            <w:b/>
+            <w:bCs/>
             <w:noProof/>
+            <w:color w:val="auto"/>
           </w:rPr>
           <w:t>2.3.6 User Account Page</w:t>
         </w:r>
         <w:r>
           <w:rPr>
-            <w:noProof/>
-            <w:webHidden/>
+            <w:rStyle w:val="Hyperlink"/>
+            <w:b/>
+            <w:bCs/>
+            <w:webHidden/>
+            <w:color w:val="auto"/>
           </w:rPr>
           <w:tab/>
         </w:r>
         <w:r>
           <w:rPr>
-            <w:noProof/>
-            <w:webHidden/>
+            <w:rStyle w:val="Hyperlink"/>
+            <w:b/>
+            <w:bCs/>
+            <w:webHidden/>
+            <w:color w:val="auto"/>
           </w:rPr>
           <w:fldChar w:fldCharType="begin"/>
         </w:r>
         <w:r>
           <w:rPr>
-            <w:noProof/>
-            <w:webHidden/>
+            <w:rStyle w:val="Hyperlink"/>
+            <w:b/>
+            <w:bCs/>
+            <w:webHidden/>
+            <w:color w:val="auto"/>
           </w:rPr>
           <w:instrText xml:space="preserve"> PAGEREF _Toc8419550 \h </w:instrText>
         </w:r>
         <w:r>
           <w:rPr>
-            <w:noProof/>
-            <w:webHidden/>
-          </w:rPr>
-        </w:r>
-        <w:r>
-          <w:rPr>
-            <w:noProof/>
-            <w:webHidden/>
+            <w:rStyle w:val="Hyperlink"/>
+            <w:b/>
+            <w:bCs/>
+            <w:webHidden/>
+            <w:color w:val="auto"/>
+          </w:rPr>
+        </w:r>
+        <w:r>
+          <w:rPr>
+            <w:rStyle w:val="Hyperlink"/>
+            <w:b/>
+            <w:bCs/>
+            <w:webHidden/>
+            <w:color w:val="auto"/>
           </w:rPr>
           <w:fldChar w:fldCharType="separate"/>
         </w:r>
         <w:r>
           <w:rPr>
-            <w:noProof/>
-            <w:webHidden/>
+            <w:rStyle w:val="Hyperlink"/>
+            <w:b/>
+            <w:bCs/>
+            <w:webHidden/>
+            <w:color w:val="auto"/>
           </w:rPr>
           <w:t>25</w:t>
         </w:r>
         <w:r>
           <w:rPr>
-            <w:noProof/>
-            <w:webHidden/>
+            <w:rStyle w:val="Hyperlink"/>
+            <w:b/>
+            <w:bCs/>
+            <w:webHidden/>
+            <w:color w:val="auto"/>
           </w:rPr>
           <w:fldChar w:fldCharType="end"/>
         </w:r>
@@ -3077,65 +3811,89 @@
           <w:tab w:val="right" w:pos="9350"/>
         </w:tabs>
         <w:rPr>
-          <w:rFonts w:eastAsiaTheme="minorEastAsia" w:cstheme="minorBidi"/>
-          <w:smallCaps w:val="0"/>
-          <w:noProof/>
-          <w:szCs w:val="22"/>
+          <w:rStyle w:val="Hyperlink"/>
+          <w:b/>
+          <w:bCs/>
+          <w:color w:val="auto"/>
         </w:rPr>
       </w:pPr>
       <w:hyperlink w:anchor="_Toc8419551" w:history="1">
         <w:r>
           <w:rPr>
             <w:rStyle w:val="Hyperlink"/>
+            <w:b/>
+            <w:bCs/>
             <w:noProof/>
+            <w:color w:val="auto"/>
           </w:rPr>
           <w:t>2.3.7 Admin Panel – Delete User Page</w:t>
         </w:r>
         <w:r>
           <w:rPr>
-            <w:noProof/>
-            <w:webHidden/>
+            <w:rStyle w:val="Hyperlink"/>
+            <w:b/>
+            <w:bCs/>
+            <w:webHidden/>
+            <w:color w:val="auto"/>
           </w:rPr>
           <w:tab/>
         </w:r>
         <w:r>
           <w:rPr>
-            <w:noProof/>
-            <w:webHidden/>
+            <w:rStyle w:val="Hyperlink"/>
+            <w:b/>
+            <w:bCs/>
+            <w:webHidden/>
+            <w:color w:val="auto"/>
           </w:rPr>
           <w:fldChar w:fldCharType="begin"/>
         </w:r>
         <w:r>
           <w:rPr>
-            <w:noProof/>
-            <w:webHidden/>
+            <w:rStyle w:val="Hyperlink"/>
+            <w:b/>
+            <w:bCs/>
+            <w:webHidden/>
+            <w:color w:val="auto"/>
           </w:rPr>
           <w:instrText xml:space="preserve"> PAGEREF _Toc8419551 \h </w:instrText>
         </w:r>
         <w:r>
           <w:rPr>
-            <w:noProof/>
-            <w:webHidden/>
-          </w:rPr>
-        </w:r>
-        <w:r>
-          <w:rPr>
-            <w:noProof/>
-            <w:webHidden/>
+            <w:rStyle w:val="Hyperlink"/>
+            <w:b/>
+            <w:bCs/>
+            <w:webHidden/>
+            <w:color w:val="auto"/>
+          </w:rPr>
+        </w:r>
+        <w:r>
+          <w:rPr>
+            <w:rStyle w:val="Hyperlink"/>
+            <w:b/>
+            <w:bCs/>
+            <w:webHidden/>
+            <w:color w:val="auto"/>
           </w:rPr>
           <w:fldChar w:fldCharType="separate"/>
         </w:r>
         <w:r>
           <w:rPr>
-            <w:noProof/>
-            <w:webHidden/>
+            <w:rStyle w:val="Hyperlink"/>
+            <w:b/>
+            <w:bCs/>
+            <w:webHidden/>
+            <w:color w:val="auto"/>
           </w:rPr>
           <w:t>26</w:t>
         </w:r>
         <w:r>
           <w:rPr>
-            <w:noProof/>
-            <w:webHidden/>
+            <w:rStyle w:val="Hyperlink"/>
+            <w:b/>
+            <w:bCs/>
+            <w:webHidden/>
+            <w:color w:val="auto"/>
           </w:rPr>
           <w:fldChar w:fldCharType="end"/>
         </w:r>
@@ -3148,65 +3906,89 @@
           <w:tab w:val="right" w:pos="9350"/>
         </w:tabs>
         <w:rPr>
-          <w:rFonts w:eastAsiaTheme="minorEastAsia" w:cstheme="minorBidi"/>
-          <w:smallCaps w:val="0"/>
-          <w:noProof/>
-          <w:szCs w:val="22"/>
+          <w:rStyle w:val="Hyperlink"/>
+          <w:b/>
+          <w:bCs/>
+          <w:color w:val="auto"/>
         </w:rPr>
       </w:pPr>
       <w:hyperlink w:anchor="_Toc8419552" w:history="1">
         <w:r>
           <w:rPr>
             <w:rStyle w:val="Hyperlink"/>
+            <w:b/>
+            <w:bCs/>
             <w:noProof/>
+            <w:color w:val="auto"/>
           </w:rPr>
           <w:t>2.3.8 Admin Panel – Add Menu Page</w:t>
         </w:r>
         <w:r>
           <w:rPr>
-            <w:noProof/>
-            <w:webHidden/>
+            <w:rStyle w:val="Hyperlink"/>
+            <w:b/>
+            <w:bCs/>
+            <w:webHidden/>
+            <w:color w:val="auto"/>
           </w:rPr>
           <w:tab/>
         </w:r>
         <w:r>
           <w:rPr>
-            <w:noProof/>
-            <w:webHidden/>
+            <w:rStyle w:val="Hyperlink"/>
+            <w:b/>
+            <w:bCs/>
+            <w:webHidden/>
+            <w:color w:val="auto"/>
           </w:rPr>
           <w:fldChar w:fldCharType="begin"/>
         </w:r>
         <w:r>
           <w:rPr>
-            <w:noProof/>
-            <w:webHidden/>
+            <w:rStyle w:val="Hyperlink"/>
+            <w:b/>
+            <w:bCs/>
+            <w:webHidden/>
+            <w:color w:val="auto"/>
           </w:rPr>
           <w:instrText xml:space="preserve"> PAGEREF _Toc8419552 \h </w:instrText>
         </w:r>
         <w:r>
           <w:rPr>
-            <w:noProof/>
-            <w:webHidden/>
-          </w:rPr>
-        </w:r>
-        <w:r>
-          <w:rPr>
-            <w:noProof/>
-            <w:webHidden/>
+            <w:rStyle w:val="Hyperlink"/>
+            <w:b/>
+            <w:bCs/>
+            <w:webHidden/>
+            <w:color w:val="auto"/>
+          </w:rPr>
+        </w:r>
+        <w:r>
+          <w:rPr>
+            <w:rStyle w:val="Hyperlink"/>
+            <w:b/>
+            <w:bCs/>
+            <w:webHidden/>
+            <w:color w:val="auto"/>
           </w:rPr>
           <w:fldChar w:fldCharType="separate"/>
         </w:r>
         <w:r>
           <w:rPr>
-            <w:noProof/>
-            <w:webHidden/>
+            <w:rStyle w:val="Hyperlink"/>
+            <w:b/>
+            <w:bCs/>
+            <w:webHidden/>
+            <w:color w:val="auto"/>
           </w:rPr>
           <w:t>27</w:t>
         </w:r>
         <w:r>
           <w:rPr>
-            <w:noProof/>
-            <w:webHidden/>
+            <w:rStyle w:val="Hyperlink"/>
+            <w:b/>
+            <w:bCs/>
+            <w:webHidden/>
+            <w:color w:val="auto"/>
           </w:rPr>
           <w:fldChar w:fldCharType="end"/>
         </w:r>
@@ -3219,12 +4001,8 @@
           <w:tab w:val="right" w:pos="9350"/>
         </w:tabs>
         <w:rPr>
-          <w:rFonts w:eastAsiaTheme="minorEastAsia" w:cstheme="minorBidi"/>
-          <w:b w:val="0"/>
-          <w:bCs w:val="0"/>
-          <w:smallCaps w:val="0"/>
-          <w:noProof/>
-          <w:szCs w:val="22"/>
+          <w:rStyle w:val="Hyperlink"/>
+          <w:color w:val="auto"/>
         </w:rPr>
       </w:pPr>
       <w:hyperlink w:anchor="_Toc8419553" w:history="1">
@@ -3232,54 +4010,62 @@
           <w:rPr>
             <w:rStyle w:val="Hyperlink"/>
             <w:noProof/>
+            <w:color w:val="auto"/>
           </w:rPr>
           <w:t>2.4 Data Flow Diagram:</w:t>
         </w:r>
         <w:r>
           <w:rPr>
-            <w:noProof/>
-            <w:webHidden/>
+            <w:rStyle w:val="Hyperlink"/>
+            <w:webHidden/>
+            <w:color w:val="auto"/>
           </w:rPr>
           <w:tab/>
         </w:r>
         <w:r>
           <w:rPr>
-            <w:noProof/>
-            <w:webHidden/>
+            <w:rStyle w:val="Hyperlink"/>
+            <w:webHidden/>
+            <w:color w:val="auto"/>
           </w:rPr>
           <w:fldChar w:fldCharType="begin"/>
         </w:r>
         <w:r>
           <w:rPr>
-            <w:noProof/>
-            <w:webHidden/>
+            <w:rStyle w:val="Hyperlink"/>
+            <w:webHidden/>
+            <w:color w:val="auto"/>
           </w:rPr>
           <w:instrText xml:space="preserve"> PAGEREF _Toc8419553 \h </w:instrText>
         </w:r>
         <w:r>
           <w:rPr>
-            <w:noProof/>
-            <w:webHidden/>
-          </w:rPr>
-        </w:r>
-        <w:r>
-          <w:rPr>
-            <w:noProof/>
-            <w:webHidden/>
+            <w:rStyle w:val="Hyperlink"/>
+            <w:webHidden/>
+            <w:color w:val="auto"/>
+          </w:rPr>
+        </w:r>
+        <w:r>
+          <w:rPr>
+            <w:rStyle w:val="Hyperlink"/>
+            <w:webHidden/>
+            <w:color w:val="auto"/>
           </w:rPr>
           <w:fldChar w:fldCharType="separate"/>
         </w:r>
         <w:r>
           <w:rPr>
-            <w:noProof/>
-            <w:webHidden/>
+            <w:rStyle w:val="Hyperlink"/>
+            <w:webHidden/>
+            <w:color w:val="auto"/>
           </w:rPr>
           <w:t>28</w:t>
         </w:r>
         <w:r>
           <w:rPr>
-            <w:noProof/>
-            <w:webHidden/>
+            <w:rStyle w:val="Hyperlink"/>
+            <w:webHidden/>
+            <w:color w:val="auto"/>
           </w:rPr>
           <w:fldChar w:fldCharType="end"/>
         </w:r>
@@ -3292,12 +4078,8 @@
           <w:tab w:val="right" w:pos="9350"/>
         </w:tabs>
         <w:rPr>
-          <w:rFonts w:eastAsiaTheme="minorEastAsia" w:cstheme="minorBidi"/>
-          <w:b w:val="0"/>
-          <w:bCs w:val="0"/>
-          <w:smallCaps w:val="0"/>
-          <w:noProof/>
-          <w:szCs w:val="22"/>
+          <w:rStyle w:val="Hyperlink"/>
+          <w:color w:val="auto"/>
         </w:rPr>
       </w:pPr>
       <w:hyperlink w:anchor="_Toc8419554" w:history="1">
@@ -3305,54 +4087,62 @@
           <w:rPr>
             <w:rStyle w:val="Hyperlink"/>
             <w:noProof/>
+            <w:color w:val="auto"/>
           </w:rPr>
           <w:t>2.5 Class Diagram:</w:t>
         </w:r>
         <w:r>
           <w:rPr>
-            <w:noProof/>
-            <w:webHidden/>
+            <w:rStyle w:val="Hyperlink"/>
+            <w:webHidden/>
+            <w:color w:val="auto"/>
           </w:rPr>
           <w:tab/>
         </w:r>
         <w:r>
           <w:rPr>
-            <w:noProof/>
-            <w:webHidden/>
+            <w:rStyle w:val="Hyperlink"/>
+            <w:webHidden/>
+            <w:color w:val="auto"/>
           </w:rPr>
           <w:fldChar w:fldCharType="begin"/>
         </w:r>
         <w:r>
           <w:rPr>
-            <w:noProof/>
-            <w:webHidden/>
+            <w:rStyle w:val="Hyperlink"/>
+            <w:webHidden/>
+            <w:color w:val="auto"/>
           </w:rPr>
           <w:instrText xml:space="preserve"> PAGEREF _Toc8419554 \h </w:instrText>
         </w:r>
         <w:r>
           <w:rPr>
-            <w:noProof/>
-            <w:webHidden/>
-          </w:rPr>
-        </w:r>
-        <w:r>
-          <w:rPr>
-            <w:noProof/>
-            <w:webHidden/>
+            <w:rStyle w:val="Hyperlink"/>
+            <w:webHidden/>
+            <w:color w:val="auto"/>
+          </w:rPr>
+        </w:r>
+        <w:r>
+          <w:rPr>
+            <w:rStyle w:val="Hyperlink"/>
+            <w:webHidden/>
+            <w:color w:val="auto"/>
           </w:rPr>
           <w:fldChar w:fldCharType="separate"/>
         </w:r>
         <w:r>
           <w:rPr>
-            <w:noProof/>
-            <w:webHidden/>
+            <w:rStyle w:val="Hyperlink"/>
+            <w:webHidden/>
+            <w:color w:val="auto"/>
           </w:rPr>
           <w:t>29</w:t>
         </w:r>
         <w:r>
           <w:rPr>
-            <w:noProof/>
-            <w:webHidden/>
+            <w:rStyle w:val="Hyperlink"/>
+            <w:webHidden/>
+            <w:color w:val="auto"/>
           </w:rPr>
           <w:fldChar w:fldCharType="end"/>
         </w:r>
@@ -3361,15 +4151,57 @@
     <w:p>
       <w:pPr>
         <w:rPr>
+          <w:rStyle w:val="Hyperlink"/>
+          <w:rFonts w:asciiTheme="minorHAnsi" w:hAnsiTheme="minorHAnsi" w:cstheme="minorHAnsi"/>
+          <w:b/>
+          <w:bCs/>
+          <w:smallCaps/>
+          <w:noProof/>
+          <w:color w:val="auto"/>
+          <w:sz w:val="22"/>
+          <w:szCs w:val="26"/>
+        </w:rPr>
+      </w:pPr>
+      <w:r>
+        <w:rPr>
+          <w:rStyle w:val="Hyperlink"/>
+          <w:rFonts w:asciiTheme="minorHAnsi" w:hAnsiTheme="minorHAnsi" w:cstheme="minorHAnsi"/>
+          <w:b/>
+          <w:bCs/>
+          <w:smallCaps/>
+          <w:noProof/>
+          <w:color w:val="auto"/>
+          <w:sz w:val="22"/>
+          <w:szCs w:val="26"/>
+        </w:rPr>
+        <w:t>2.6 Sequence Diagram                                                                                                                                                                               30</w:t>
+      </w:r>
+    </w:p>
+    <w:p>
+      <w:pPr>
+        <w:rPr>
           <w:noProof/>
         </w:rPr>
       </w:pPr>
       <w:r>
+        <w:rPr>
+          <w:rStyle w:val="Hyperlink"/>
+          <w:rFonts w:asciiTheme="minorHAnsi" w:hAnsiTheme="minorHAnsi" w:cstheme="minorHAnsi"/>
+          <w:b/>
+          <w:bCs/>
+          <w:smallCaps/>
+          <w:noProof/>
+          <w:color w:val="auto"/>
+          <w:sz w:val="22"/>
+          <w:szCs w:val="26"/>
+        </w:rPr>
         <w:fldChar w:fldCharType="end"/>
       </w:r>
       <w:r>
         <w:br w:type="page"/>
       </w:r>
+      <w:bookmarkStart w:id="0" w:name="_GoBack"/>
+      <w:bookmarkEnd w:id="0"/>
       <w:r>
         <w:fldChar w:fldCharType="begin"/>
       </w:r>
@@ -3680,8 +4512,8 @@
           <w:szCs w:val="40"/>
         </w:rPr>
       </w:pPr>
-      <w:bookmarkStart w:id="0" w:name="_Toc7816147"/>
-      <w:bookmarkStart w:id="1" w:name="_Toc8419525"/>
+      <w:bookmarkStart w:id="1" w:name="_Toc7816147"/>
+      <w:bookmarkStart w:id="2" w:name="_Toc8419525"/>
       <w:r>
         <w:rPr>
           <w:color w:val="002060"/>
@@ -3691,8 +4523,8 @@
         <w:lastRenderedPageBreak/>
         <w:t>Introduction</w:t>
       </w:r>
-      <w:bookmarkEnd w:id="0"/>
       <w:bookmarkEnd w:id="1"/>
+      <w:bookmarkEnd w:id="2"/>
     </w:p>
     <w:p>
       <w:r>
@@ -3710,13 +4542,13 @@
         <w:ind w:left="480"/>
         <w:jc w:val="both"/>
       </w:pPr>
-      <w:bookmarkStart w:id="2" w:name="_Toc7816148"/>
-      <w:bookmarkStart w:id="3" w:name="_Toc8419526"/>
+      <w:bookmarkStart w:id="3" w:name="_Toc7816148"/>
+      <w:bookmarkStart w:id="4" w:name="_Toc8419526"/>
       <w:r>
         <w:t>Document Purpose</w:t>
       </w:r>
-      <w:bookmarkEnd w:id="2"/>
       <w:bookmarkEnd w:id="3"/>
+      <w:bookmarkEnd w:id="4"/>
     </w:p>
     <w:p>
       <w:pPr>
@@ -3749,16 +4581,16 @@
           <w:szCs w:val="32"/>
         </w:rPr>
       </w:pPr>
-      <w:bookmarkStart w:id="4" w:name="_Toc7816149"/>
-      <w:bookmarkStart w:id="5" w:name="_Toc8419527"/>
+      <w:bookmarkStart w:id="5" w:name="_Toc7816149"/>
+      <w:bookmarkStart w:id="6" w:name="_Toc8419527"/>
       <w:r>
         <w:rPr>
           <w:szCs w:val="32"/>
         </w:rPr>
         <w:t>1.2 Project Overview</w:t>
       </w:r>
-      <w:bookmarkEnd w:id="4"/>
       <w:bookmarkEnd w:id="5"/>
+      <w:bookmarkEnd w:id="6"/>
     </w:p>
     <w:p>
       <w:pPr>
@@ -3814,14 +4646,14 @@
           <w:szCs w:val="32"/>
         </w:rPr>
       </w:pPr>
-      <w:bookmarkStart w:id="6" w:name="_Toc8419528"/>
+      <w:bookmarkStart w:id="7" w:name="_Toc8419528"/>
       <w:r>
         <w:rPr>
           <w:szCs w:val="32"/>
         </w:rPr>
         <w:t>1.3 Document Scope</w:t>
       </w:r>
-      <w:bookmarkEnd w:id="6"/>
+      <w:bookmarkEnd w:id="7"/>
     </w:p>
     <w:p>
       <w:pPr>
@@ -3839,14 +4671,14 @@
           <w:szCs w:val="32"/>
         </w:rPr>
       </w:pPr>
-      <w:bookmarkStart w:id="7" w:name="_Toc8419529"/>
+      <w:bookmarkStart w:id="8" w:name="_Toc8419529"/>
       <w:r>
         <w:rPr>
           <w:szCs w:val="32"/>
         </w:rPr>
         <w:t>1.4 Document Audience</w:t>
       </w:r>
-      <w:bookmarkEnd w:id="7"/>
+      <w:bookmarkEnd w:id="8"/>
     </w:p>
     <w:p>
       <w:pPr>
@@ -3923,7 +4755,7 @@
           <w:szCs w:val="40"/>
         </w:rPr>
       </w:pPr>
-      <w:bookmarkStart w:id="8" w:name="_Toc8419530"/>
+      <w:bookmarkStart w:id="9" w:name="_Toc8419530"/>
       <w:r>
         <w:rPr>
           <w:color w:val="002060"/>
@@ -3933,7 +4765,7 @@
         <w:lastRenderedPageBreak/>
         <w:t>System Architectural Design</w:t>
       </w:r>
-      <w:bookmarkEnd w:id="8"/>
+      <w:bookmarkEnd w:id="9"/>
       <w:r>
         <w:rPr>
           <w:color w:val="002060"/>
@@ -3949,14 +4781,14 @@
         <w:ind w:left="630"/>
         <w:jc w:val="both"/>
       </w:pPr>
-      <w:bookmarkStart w:id="9" w:name="_Toc8419531"/>
+      <w:bookmarkStart w:id="10" w:name="_Toc8419531"/>
       <w:r>
         <w:t xml:space="preserve">2.1- </w:t>
       </w:r>
       <w:r>
         <w:t xml:space="preserve"> High Level System Architecture</w:t>
       </w:r>
-      <w:bookmarkEnd w:id="9"/>
+      <w:bookmarkEnd w:id="10"/>
     </w:p>
     <w:p>
       <w:pPr>
@@ -4007,7 +4839,7 @@
           <w:noProof/>
         </w:rPr>
         <w:drawing>
-          <wp:inline distT="0" distB="0" distL="0" distR="0" wp14:anchorId="5B3088C1" wp14:editId="6FFB451A">
+          <wp:inline distT="0" distB="0" distL="0" distR="0" wp14:anchorId="2AD2DFD8" wp14:editId="76E231A4">
             <wp:extent cx="6181725" cy="3609975"/>
             <wp:effectExtent l="0" t="0" r="9525" b="9525"/>
             <wp:docPr id="2" name="Picture 2" descr="C:\Users\iti\Downloads\Foodies_Architecture_diagram (1).png"/>
@@ -4061,7 +4893,7 @@
         <w:pStyle w:val="Caption"/>
         <w:jc w:val="center"/>
       </w:pPr>
-      <w:bookmarkStart w:id="10" w:name="_Toc8405545"/>
+      <w:bookmarkStart w:id="11" w:name="_Toc8405545"/>
       <w:r>
         <w:t xml:space="preserve">Figure </w:t>
       </w:r>
@@ -4079,7 +4911,7 @@
       <w:r>
         <w:t>Foodies Sys Architecture</w:t>
       </w:r>
-      <w:bookmarkEnd w:id="10"/>
+      <w:bookmarkEnd w:id="11"/>
     </w:p>
     <w:p>
       <w:r>
@@ -4092,7 +4924,7 @@
         <w:ind w:left="1200"/>
         <w:jc w:val="both"/>
       </w:pPr>
-      <w:bookmarkStart w:id="11" w:name="_Toc8419532"/>
+      <w:bookmarkStart w:id="12" w:name="_Toc8419532"/>
       <w:r>
         <w:lastRenderedPageBreak/>
         <w:t xml:space="preserve">2.2- </w:t>
@@ -4100,7 +4932,7 @@
       <w:r>
         <w:t xml:space="preserve"> Use Case Diagram</w:t>
       </w:r>
-      <w:bookmarkEnd w:id="11"/>
+      <w:bookmarkEnd w:id="12"/>
       <w:r>
         <w:t xml:space="preserve"> </w:t>
       </w:r>
@@ -4117,7 +4949,7 @@
           <w:noProof/>
         </w:rPr>
         <w:drawing>
-          <wp:inline distT="0" distB="0" distL="0" distR="0" wp14:anchorId="1596F35B" wp14:editId="5B0295BE">
+          <wp:inline distT="0" distB="0" distL="0" distR="0" wp14:anchorId="5E97480D" wp14:editId="6CB41514">
             <wp:extent cx="5943600" cy="3348990"/>
             <wp:effectExtent l="0" t="0" r="0" b="3810"/>
             <wp:docPr id="3" name="Picture 3"/>
@@ -4164,7 +4996,7 @@
         <w:pStyle w:val="Caption"/>
         <w:jc w:val="center"/>
       </w:pPr>
-      <w:bookmarkStart w:id="12" w:name="_Toc8405546"/>
+      <w:bookmarkStart w:id="13" w:name="_Toc8405546"/>
       <w:r>
         <w:t xml:space="preserve">Figure </w:t>
       </w:r>
@@ -4177,12 +5009,17 @@
         </w:r>
       </w:fldSimple>
       <w:r>
-        <w:t xml:space="preserve"> Foodies_Sys_UseCas</w:t>
+        <w:t xml:space="preserve"> </w:t>
+      </w:r>
+      <w:proofErr w:type="spellStart"/>
+      <w:r>
+        <w:t>Foodies_Sys_UseCas</w:t>
       </w:r>
       <w:r>
         <w:t>e</w:t>
       </w:r>
-      <w:bookmarkEnd w:id="12"/>
+      <w:bookmarkEnd w:id="13"/>
+      <w:proofErr w:type="spellEnd"/>
     </w:p>
     <w:p/>
     <w:p/>
@@ -4201,7 +5038,7 @@
           <w:lang w:bidi="ar-EG"/>
         </w:rPr>
       </w:pPr>
-      <w:bookmarkStart w:id="13" w:name="_Toc8419533"/>
+      <w:bookmarkStart w:id="14" w:name="_Toc8419533"/>
       <w:r>
         <w:rPr>
           <w:lang w:bidi="ar-EG"/>
@@ -4221,7 +5058,7 @@
         </w:rPr>
         <w:t>:</w:t>
       </w:r>
-      <w:bookmarkEnd w:id="13"/>
+      <w:bookmarkEnd w:id="14"/>
     </w:p>
     <w:p>
       <w:pPr>
@@ -4230,14 +5067,14 @@
           <w:lang w:bidi="ar-EG"/>
         </w:rPr>
       </w:pPr>
-      <w:bookmarkStart w:id="14" w:name="_Toc8419534"/>
+      <w:bookmarkStart w:id="15" w:name="_Toc8419534"/>
       <w:r>
         <w:rPr>
           <w:lang w:bidi="ar-EG"/>
         </w:rPr>
         <w:t>2.2.1.1 Register Use Case Scenario:</w:t>
       </w:r>
-      <w:bookmarkEnd w:id="14"/>
+      <w:bookmarkEnd w:id="15"/>
     </w:p>
     <w:p>
       <w:pPr>
@@ -4304,12 +5141,14 @@
                 <w:lang w:bidi="ar-EG"/>
               </w:rPr>
             </w:pPr>
+            <w:proofErr w:type="spellStart"/>
             <w:r>
               <w:rPr>
                 <w:lang w:bidi="ar-EG"/>
               </w:rPr>
               <w:t>UseCase_ID</w:t>
             </w:r>
+            <w:proofErr w:type="spellEnd"/>
           </w:p>
         </w:tc>
       </w:tr>
@@ -4676,7 +5515,21 @@
                     <w:rPr>
                       <w:lang w:bidi="ar-EG"/>
                     </w:rPr>
-                    <w:t>successfully create user’s account</w:t>
+                    <w:t xml:space="preserve">successfully </w:t>
+                  </w:r>
+                  <w:proofErr w:type="gramStart"/>
+                  <w:r>
+                    <w:rPr>
+                      <w:lang w:bidi="ar-EG"/>
+                    </w:rPr>
+                    <w:t>create</w:t>
+                  </w:r>
+                  <w:proofErr w:type="gramEnd"/>
+                  <w:r>
+                    <w:rPr>
+                      <w:lang w:bidi="ar-EG"/>
+                    </w:rPr>
+                    <w:t xml:space="preserve"> user’s account</w:t>
                   </w:r>
                   <w:r>
                     <w:rPr>
@@ -4750,7 +5603,21 @@
                     <w:rPr>
                       <w:lang w:bidi="ar-EG"/>
                     </w:rPr>
-                    <w:t xml:space="preserve"> entered successful information and is returned to the Login page as a Logged In User.</w:t>
+                    <w:t xml:space="preserve"> entered successful information and is returned to the Login page as a Logged </w:t>
+                  </w:r>
+                  <w:proofErr w:type="gramStart"/>
+                  <w:r>
+                    <w:rPr>
+                      <w:lang w:bidi="ar-EG"/>
+                    </w:rPr>
+                    <w:t>In</w:t>
+                  </w:r>
+                  <w:proofErr w:type="gramEnd"/>
+                  <w:r>
+                    <w:rPr>
+                      <w:lang w:bidi="ar-EG"/>
+                    </w:rPr>
+                    <w:t xml:space="preserve"> User.</w:t>
                   </w:r>
                 </w:p>
                 <w:p>
@@ -5711,7 +6578,7 @@
           <w:lang w:bidi="ar-EG"/>
         </w:rPr>
       </w:pPr>
-      <w:bookmarkStart w:id="15" w:name="Table_1_Register_Use_Case_Scenario"/>
+      <w:bookmarkStart w:id="16" w:name="Table_1_Register_Use_Case_Scenario"/>
       <w:r>
         <w:rPr>
           <w:color w:val="000000"/>
@@ -5721,7 +6588,7 @@
         </w:rPr>
         <w:t>Table 1: Register Use Case Scenario</w:t>
       </w:r>
-      <w:bookmarkEnd w:id="15"/>
+      <w:bookmarkEnd w:id="16"/>
       <w:r>
         <w:rPr>
           <w:color w:val="000000"/>
@@ -5752,7 +6619,7 @@
           <w:lang w:bidi="ar-EG"/>
         </w:rPr>
       </w:pPr>
-      <w:bookmarkStart w:id="16" w:name="_Toc8419535"/>
+      <w:bookmarkStart w:id="17" w:name="_Toc8419535"/>
       <w:r>
         <w:rPr>
           <w:lang w:bidi="ar-EG"/>
@@ -5765,7 +6632,7 @@
         </w:rPr>
         <w:t xml:space="preserve"> Login Use Case Scenario:</w:t>
       </w:r>
-      <w:bookmarkEnd w:id="16"/>
+      <w:bookmarkEnd w:id="17"/>
     </w:p>
     <w:p>
       <w:pPr>
@@ -5832,12 +6699,14 @@
                 <w:lang w:bidi="ar-EG"/>
               </w:rPr>
             </w:pPr>
+            <w:proofErr w:type="spellStart"/>
             <w:r>
               <w:rPr>
                 <w:lang w:bidi="ar-EG"/>
               </w:rPr>
               <w:t>UseCase_ID</w:t>
             </w:r>
+            <w:proofErr w:type="spellEnd"/>
           </w:p>
         </w:tc>
       </w:tr>
@@ -6298,8 +7167,16 @@
                     <w:rPr>
                       <w:lang w:bidi="ar-EG"/>
                     </w:rPr>
-                    <w:t>user and direct to admin  panel</w:t>
+                    <w:t xml:space="preserve">user and direct to </w:t>
                   </w:r>
+                  <w:proofErr w:type="gramStart"/>
+                  <w:r>
+                    <w:rPr>
+                      <w:lang w:bidi="ar-EG"/>
+                    </w:rPr>
+                    <w:t>admin  panel</w:t>
+                  </w:r>
+                  <w:proofErr w:type="gramEnd"/>
                   <w:r>
                     <w:rPr>
                       <w:lang w:bidi="ar-EG"/>
@@ -7040,7 +7917,7 @@
           <w:lang w:bidi="ar-EG"/>
         </w:rPr>
       </w:pPr>
-      <w:bookmarkStart w:id="17" w:name="_Toc8419536"/>
+      <w:bookmarkStart w:id="18" w:name="_Toc8419536"/>
       <w:r>
         <w:rPr>
           <w:lang w:bidi="ar-EG"/>
@@ -7058,7 +7935,21 @@
         <w:rPr>
           <w:lang w:bidi="ar-EG"/>
         </w:rPr>
-        <w:t xml:space="preserve">View Loyalty points </w:t>
+        <w:t xml:space="preserve">View Loyalty </w:t>
+      </w:r>
+      <w:proofErr w:type="gramStart"/>
+      <w:r>
+        <w:rPr>
+          <w:lang w:bidi="ar-EG"/>
+        </w:rPr>
+        <w:t>points</w:t>
+      </w:r>
+      <w:proofErr w:type="gramEnd"/>
+      <w:r>
+        <w:rPr>
+          <w:lang w:bidi="ar-EG"/>
+        </w:rPr>
+        <w:t xml:space="preserve"> </w:t>
       </w:r>
       <w:r>
         <w:rPr>
@@ -7066,7 +7957,7 @@
         </w:rPr>
         <w:t>Use Case Scenario:</w:t>
       </w:r>
-      <w:bookmarkEnd w:id="17"/>
+      <w:bookmarkEnd w:id="18"/>
     </w:p>
     <w:p>
       <w:pPr>
@@ -7135,12 +8026,14 @@
                 <w:lang w:bidi="ar-EG"/>
               </w:rPr>
             </w:pPr>
+            <w:proofErr w:type="spellStart"/>
             <w:r>
               <w:rPr>
                 <w:lang w:bidi="ar-EG"/>
               </w:rPr>
               <w:t>UseCase_ID</w:t>
             </w:r>
+            <w:proofErr w:type="spellEnd"/>
           </w:p>
         </w:tc>
       </w:tr>
@@ -7278,7 +8171,21 @@
               <w:rPr>
                 <w:lang w:bidi="ar-EG"/>
               </w:rPr>
-              <w:t xml:space="preserve">logged In user view his collected loyalty points. </w:t>
+              <w:t xml:space="preserve">logged </w:t>
+            </w:r>
+            <w:proofErr w:type="gramStart"/>
+            <w:r>
+              <w:rPr>
+                <w:lang w:bidi="ar-EG"/>
+              </w:rPr>
+              <w:t>In</w:t>
+            </w:r>
+            <w:proofErr w:type="gramEnd"/>
+            <w:r>
+              <w:rPr>
+                <w:lang w:bidi="ar-EG"/>
+              </w:rPr>
+              <w:t xml:space="preserve"> user view his collected loyalty points. </w:t>
             </w:r>
           </w:p>
         </w:tc>
@@ -7510,7 +8417,21 @@
                     <w:rPr>
                       <w:lang w:bidi="ar-EG"/>
                     </w:rPr>
-                    <w:t>1.1 The system successfully display the loyalty points if user is authorized to view it.</w:t>
+                    <w:t xml:space="preserve">1.1 The system successfully </w:t>
+                  </w:r>
+                  <w:proofErr w:type="gramStart"/>
+                  <w:r>
+                    <w:rPr>
+                      <w:lang w:bidi="ar-EG"/>
+                    </w:rPr>
+                    <w:t>display</w:t>
+                  </w:r>
+                  <w:proofErr w:type="gramEnd"/>
+                  <w:r>
+                    <w:rPr>
+                      <w:lang w:bidi="ar-EG"/>
+                    </w:rPr>
+                    <w:t xml:space="preserve"> the loyalty points if user is authorized to view it.</w:t>
                   </w:r>
                   <w:r>
                     <w:rPr>
@@ -7775,7 +8696,27 @@
           <w:szCs w:val="28"/>
           <w:lang w:bidi="ar-EG"/>
         </w:rPr>
-        <w:t xml:space="preserve">View Loyalty points </w:t>
+        <w:t xml:space="preserve">View Loyalty </w:t>
+      </w:r>
+      <w:proofErr w:type="gramStart"/>
+      <w:r>
+        <w:rPr>
+          <w:color w:val="000000"/>
+          <w:sz w:val="28"/>
+          <w:szCs w:val="28"/>
+          <w:lang w:bidi="ar-EG"/>
+        </w:rPr>
+        <w:t>points</w:t>
+      </w:r>
+      <w:proofErr w:type="gramEnd"/>
+      <w:r>
+        <w:rPr>
+          <w:color w:val="000000"/>
+          <w:sz w:val="28"/>
+          <w:szCs w:val="28"/>
+          <w:lang w:bidi="ar-EG"/>
+        </w:rPr>
+        <w:t xml:space="preserve"> </w:t>
       </w:r>
       <w:r>
         <w:rPr>
@@ -7948,7 +8889,7 @@
           <w:lang w:bidi="ar-EG"/>
         </w:rPr>
       </w:pPr>
-      <w:bookmarkStart w:id="18" w:name="_Toc8419537"/>
+      <w:bookmarkStart w:id="19" w:name="_Toc8419537"/>
       <w:r>
         <w:rPr>
           <w:lang w:bidi="ar-EG"/>
@@ -7956,7 +8897,7 @@
         <w:lastRenderedPageBreak/>
         <w:t>2.2.1.4 View Profile Page Use Case Scenario:</w:t>
       </w:r>
-      <w:bookmarkEnd w:id="18"/>
+      <w:bookmarkEnd w:id="19"/>
     </w:p>
     <w:p>
       <w:pPr>
@@ -8025,12 +8966,14 @@
                 <w:lang w:bidi="ar-EG"/>
               </w:rPr>
             </w:pPr>
+            <w:proofErr w:type="spellStart"/>
             <w:r>
               <w:rPr>
                 <w:lang w:bidi="ar-EG"/>
               </w:rPr>
               <w:t>UseCase_ID</w:t>
             </w:r>
+            <w:proofErr w:type="spellEnd"/>
           </w:p>
         </w:tc>
       </w:tr>
@@ -8627,9 +9570,9 @@
           <w:lang w:bidi="ar-EG"/>
         </w:rPr>
       </w:pPr>
-      <w:bookmarkStart w:id="19" w:name="_Toc8396907"/>
-      <w:bookmarkStart w:id="20" w:name="_Toc8397307"/>
-      <w:bookmarkStart w:id="21" w:name="_Toc8419538"/>
+      <w:bookmarkStart w:id="20" w:name="_Toc8396907"/>
+      <w:bookmarkStart w:id="21" w:name="_Toc8397307"/>
+      <w:bookmarkStart w:id="22" w:name="_Toc8419538"/>
       <w:r>
         <w:rPr>
           <w:lang w:bidi="ar-EG"/>
@@ -8637,9 +9580,9 @@
         <w:lastRenderedPageBreak/>
         <w:t>2.2.1.5 View restaurant information Use Case Scenario:</w:t>
       </w:r>
-      <w:bookmarkEnd w:id="19"/>
       <w:bookmarkEnd w:id="20"/>
       <w:bookmarkEnd w:id="21"/>
+      <w:bookmarkEnd w:id="22"/>
     </w:p>
     <w:p>
       <w:pPr>
@@ -8708,12 +9651,14 @@
                 <w:lang w:bidi="ar-EG"/>
               </w:rPr>
             </w:pPr>
+            <w:proofErr w:type="spellStart"/>
             <w:r>
               <w:rPr>
                 <w:lang w:bidi="ar-EG"/>
               </w:rPr>
               <w:t>UseCase_ID</w:t>
             </w:r>
+            <w:proofErr w:type="spellEnd"/>
           </w:p>
         </w:tc>
       </w:tr>
@@ -8845,7 +9790,21 @@
               <w:rPr>
                 <w:lang w:bidi="ar-EG"/>
               </w:rPr>
-              <w:t xml:space="preserve">A logged In user view restaurant information. </w:t>
+              <w:t xml:space="preserve">A logged </w:t>
+            </w:r>
+            <w:proofErr w:type="gramStart"/>
+            <w:r>
+              <w:rPr>
+                <w:lang w:bidi="ar-EG"/>
+              </w:rPr>
+              <w:t>In</w:t>
+            </w:r>
+            <w:proofErr w:type="gramEnd"/>
+            <w:r>
+              <w:rPr>
+                <w:lang w:bidi="ar-EG"/>
+              </w:rPr>
+              <w:t xml:space="preserve"> user view restaurant information. </w:t>
             </w:r>
           </w:p>
         </w:tc>
@@ -9304,14 +10263,14 @@
           <w:lang w:bidi="ar-EG"/>
         </w:rPr>
       </w:pPr>
-      <w:bookmarkStart w:id="22" w:name="_Toc8419539"/>
+      <w:bookmarkStart w:id="23" w:name="_Toc8419539"/>
       <w:r>
         <w:rPr>
           <w:lang w:bidi="ar-EG"/>
         </w:rPr>
         <w:t>2.2.1.6 Make Order Use Case Scenario:</w:t>
       </w:r>
-      <w:bookmarkEnd w:id="22"/>
+      <w:bookmarkEnd w:id="23"/>
     </w:p>
     <w:p>
       <w:pPr>
@@ -9380,12 +10339,14 @@
                 <w:lang w:bidi="ar-EG"/>
               </w:rPr>
             </w:pPr>
+            <w:proofErr w:type="spellStart"/>
             <w:r>
               <w:rPr>
                 <w:lang w:bidi="ar-EG"/>
               </w:rPr>
               <w:t>UseCase_ID</w:t>
             </w:r>
+            <w:proofErr w:type="spellEnd"/>
           </w:p>
         </w:tc>
       </w:tr>
@@ -9517,7 +10478,21 @@
               <w:rPr>
                 <w:lang w:bidi="ar-EG"/>
               </w:rPr>
-              <w:t xml:space="preserve">A logged In user make order from specific nearby restaurant. </w:t>
+              <w:t xml:space="preserve">A logged </w:t>
+            </w:r>
+            <w:proofErr w:type="gramStart"/>
+            <w:r>
+              <w:rPr>
+                <w:lang w:bidi="ar-EG"/>
+              </w:rPr>
+              <w:t>In</w:t>
+            </w:r>
+            <w:proofErr w:type="gramEnd"/>
+            <w:r>
+              <w:rPr>
+                <w:lang w:bidi="ar-EG"/>
+              </w:rPr>
+              <w:t xml:space="preserve"> user make order from specific nearby restaurant. </w:t>
             </w:r>
           </w:p>
         </w:tc>
@@ -9741,7 +10716,21 @@
                     <w:rPr>
                       <w:lang w:bidi="ar-EG"/>
                     </w:rPr>
-                    <w:t>The system successfully display restaurant’s phone number in popup menu.</w:t>
+                    <w:t xml:space="preserve">The system successfully </w:t>
+                  </w:r>
+                  <w:proofErr w:type="gramStart"/>
+                  <w:r>
+                    <w:rPr>
+                      <w:lang w:bidi="ar-EG"/>
+                    </w:rPr>
+                    <w:t>display</w:t>
+                  </w:r>
+                  <w:proofErr w:type="gramEnd"/>
+                  <w:r>
+                    <w:rPr>
+                      <w:lang w:bidi="ar-EG"/>
+                    </w:rPr>
+                    <w:t xml:space="preserve"> restaurant’s phone number in popup menu.</w:t>
                   </w:r>
                 </w:p>
                 <w:p>
@@ -10012,7 +11001,7 @@
           <w:lang w:bidi="ar-EG"/>
         </w:rPr>
       </w:pPr>
-      <w:bookmarkStart w:id="23" w:name="_Toc8419540"/>
+      <w:bookmarkStart w:id="24" w:name="_Toc8419540"/>
       <w:r>
         <w:rPr>
           <w:lang w:bidi="ar-EG"/>
@@ -10020,7 +11009,7 @@
         <w:lastRenderedPageBreak/>
         <w:t>2.2.1.7 Browse List of restaurants Use Case Scenario:</w:t>
       </w:r>
-      <w:bookmarkEnd w:id="23"/>
+      <w:bookmarkEnd w:id="24"/>
     </w:p>
     <w:p>
       <w:pPr>
@@ -10089,12 +11078,14 @@
                 <w:lang w:bidi="ar-EG"/>
               </w:rPr>
             </w:pPr>
+            <w:proofErr w:type="spellStart"/>
             <w:r>
               <w:rPr>
                 <w:lang w:bidi="ar-EG"/>
               </w:rPr>
               <w:t>UseCase_ID</w:t>
             </w:r>
+            <w:proofErr w:type="spellEnd"/>
           </w:p>
         </w:tc>
       </w:tr>
@@ -10226,7 +11217,21 @@
               <w:rPr>
                 <w:lang w:bidi="ar-EG"/>
               </w:rPr>
-              <w:t xml:space="preserve">A logged In user browse list of nearby restaurants by clicking on Next/Previous button in each page. </w:t>
+              <w:t xml:space="preserve">A logged </w:t>
+            </w:r>
+            <w:proofErr w:type="gramStart"/>
+            <w:r>
+              <w:rPr>
+                <w:lang w:bidi="ar-EG"/>
+              </w:rPr>
+              <w:t>In</w:t>
+            </w:r>
+            <w:proofErr w:type="gramEnd"/>
+            <w:r>
+              <w:rPr>
+                <w:lang w:bidi="ar-EG"/>
+              </w:rPr>
+              <w:t xml:space="preserve"> user browse list of nearby restaurants by clicking on Next/Previous button in each page. </w:t>
             </w:r>
           </w:p>
         </w:tc>
@@ -10450,7 +11455,21 @@
                     <w:rPr>
                       <w:lang w:bidi="ar-EG"/>
                     </w:rPr>
-                    <w:t xml:space="preserve">The system successfully display </w:t>
+                    <w:t xml:space="preserve">The system successfully </w:t>
+                  </w:r>
+                  <w:proofErr w:type="gramStart"/>
+                  <w:r>
+                    <w:rPr>
+                      <w:lang w:bidi="ar-EG"/>
+                    </w:rPr>
+                    <w:t>display</w:t>
+                  </w:r>
+                  <w:proofErr w:type="gramEnd"/>
+                  <w:r>
+                    <w:rPr>
+                      <w:lang w:bidi="ar-EG"/>
+                    </w:rPr>
+                    <w:t xml:space="preserve"> </w:t>
                   </w:r>
                   <w:r>
                     <w:rPr>
@@ -10787,7 +11806,7 @@
           <w:lang w:bidi="ar-EG"/>
         </w:rPr>
       </w:pPr>
-      <w:bookmarkStart w:id="24" w:name="_Toc8419541"/>
+      <w:bookmarkStart w:id="25" w:name="_Toc8419541"/>
       <w:r>
         <w:rPr>
           <w:lang w:bidi="ar-EG"/>
@@ -10795,7 +11814,7 @@
         <w:lastRenderedPageBreak/>
         <w:t>2.2.1.8 Search restaurant Use Case Scenario:</w:t>
       </w:r>
-      <w:bookmarkEnd w:id="24"/>
+      <w:bookmarkEnd w:id="25"/>
     </w:p>
     <w:p>
       <w:pPr>
@@ -10864,12 +11883,14 @@
                 <w:lang w:bidi="ar-EG"/>
               </w:rPr>
             </w:pPr>
+            <w:proofErr w:type="spellStart"/>
             <w:r>
               <w:rPr>
                 <w:lang w:bidi="ar-EG"/>
               </w:rPr>
               <w:t>UseCase_ID</w:t>
             </w:r>
+            <w:proofErr w:type="spellEnd"/>
           </w:p>
         </w:tc>
       </w:tr>
@@ -11465,7 +12486,7 @@
       <w:r>
         <w:br w:type="page"/>
       </w:r>
-      <w:bookmarkStart w:id="25" w:name="_Toc8419542"/>
+      <w:bookmarkStart w:id="26" w:name="_Toc8419542"/>
       <w:r>
         <w:rPr>
           <w:lang w:bidi="ar-EG"/>
@@ -11473,7 +12494,7 @@
         <w:lastRenderedPageBreak/>
         <w:t>2.2.1.9 Delete User Use Case Scenario:</w:t>
       </w:r>
-      <w:bookmarkEnd w:id="25"/>
+      <w:bookmarkEnd w:id="26"/>
     </w:p>
     <w:p>
       <w:pPr>
@@ -11551,12 +12572,14 @@
                 <w:lang w:bidi="ar-EG"/>
               </w:rPr>
             </w:pPr>
+            <w:proofErr w:type="spellStart"/>
             <w:r>
               <w:rPr>
                 <w:lang w:bidi="ar-EG"/>
               </w:rPr>
               <w:t>UseCase_ID</w:t>
             </w:r>
+            <w:proofErr w:type="spellEnd"/>
           </w:p>
         </w:tc>
       </w:tr>
@@ -12758,7 +13781,7 @@
           <w:lang w:bidi="ar-EG"/>
         </w:rPr>
       </w:pPr>
-      <w:bookmarkStart w:id="26" w:name="_Toc8419543"/>
+      <w:bookmarkStart w:id="27" w:name="_Toc8419543"/>
       <w:r>
         <w:rPr>
           <w:lang w:bidi="ar-EG"/>
@@ -12778,7 +13801,7 @@
         </w:rPr>
         <w:t xml:space="preserve"> Use Case Scenario:</w:t>
       </w:r>
-      <w:bookmarkEnd w:id="26"/>
+      <w:bookmarkEnd w:id="27"/>
     </w:p>
     <w:p>
       <w:pPr>
@@ -12847,12 +13870,14 @@
                 <w:lang w:bidi="ar-EG"/>
               </w:rPr>
             </w:pPr>
+            <w:proofErr w:type="spellStart"/>
             <w:r>
               <w:rPr>
                 <w:lang w:bidi="ar-EG"/>
               </w:rPr>
               <w:t>UseCase_ID</w:t>
             </w:r>
+            <w:proofErr w:type="spellEnd"/>
           </w:p>
         </w:tc>
       </w:tr>
@@ -13590,6 +14615,7 @@
                     </w:rPr>
                     <w:t xml:space="preserve">The system display message </w:t>
                   </w:r>
+                  <w:proofErr w:type="gramStart"/>
                   <w:r>
                     <w:rPr>
                       <w:color w:val="000000" w:themeColor="text1"/>
@@ -13602,7 +14628,15 @@
                       <w:color w:val="FF0000"/>
                       <w:lang w:bidi="ar-EG"/>
                     </w:rPr>
-                    <w:t xml:space="preserve">Restaurant already exist </w:t>
+                    <w:t>Restaurant</w:t>
+                  </w:r>
+                  <w:proofErr w:type="gramEnd"/>
+                  <w:r>
+                    <w:rPr>
+                      <w:color w:val="FF0000"/>
+                      <w:lang w:bidi="ar-EG"/>
+                    </w:rPr>
+                    <w:t xml:space="preserve"> already exist </w:t>
                   </w:r>
                   <w:r>
                     <w:rPr>
@@ -13909,12 +14943,12 @@
           <w:numId w:val="33"/>
         </w:numPr>
       </w:pPr>
-      <w:bookmarkStart w:id="27" w:name="_Toc8419544"/>
+      <w:bookmarkStart w:id="28" w:name="_Toc8419544"/>
       <w:r>
         <w:lastRenderedPageBreak/>
         <w:t>Wireframes</w:t>
       </w:r>
-      <w:bookmarkEnd w:id="27"/>
+      <w:bookmarkEnd w:id="28"/>
     </w:p>
     <w:p>
       <w:pPr>
@@ -13928,7 +14962,7 @@
       <w:pPr>
         <w:pStyle w:val="Heading3"/>
       </w:pPr>
-      <w:bookmarkStart w:id="28" w:name="_Toc8419545"/>
+      <w:bookmarkStart w:id="29" w:name="_Toc8419545"/>
       <w:r>
         <w:t xml:space="preserve">2.3.1 </w:t>
       </w:r>
@@ -13938,7 +14972,7 @@
       <w:r>
         <w:t xml:space="preserve"> Page</w:t>
       </w:r>
-      <w:bookmarkEnd w:id="28"/>
+      <w:bookmarkEnd w:id="29"/>
     </w:p>
     <w:p>
       <w:pPr>
@@ -14002,7 +15036,7 @@
       </w:pPr>
       <w:r>
         <w:pict>
-          <v:shape id="_x0000_i1025" type="#_x0000_t75" style="width:467.75pt;height:327.9pt">
+          <v:shape id="_x0000_i1068" type="#_x0000_t75" style="width:468pt;height:327.75pt">
             <v:imagedata r:id="rId13" o:title="Foodies_SignIN"/>
           </v:shape>
         </w:pict>
@@ -14052,12 +15086,12 @@
       <w:pPr>
         <w:pStyle w:val="Heading3"/>
       </w:pPr>
-      <w:bookmarkStart w:id="29" w:name="_Toc8419546"/>
+      <w:bookmarkStart w:id="30" w:name="_Toc8419546"/>
       <w:r>
         <w:lastRenderedPageBreak/>
         <w:t>2.3.2 Create Account Page</w:t>
       </w:r>
-      <w:bookmarkEnd w:id="29"/>
+      <w:bookmarkEnd w:id="30"/>
     </w:p>
     <w:p/>
     <w:p>
@@ -14123,7 +15157,7 @@
     <w:p>
       <w:r>
         <w:pict>
-          <v:shape id="_x0000_i1026" type="#_x0000_t75" style="width:467.75pt;height:352.75pt">
+          <v:shape id="_x0000_i1069" type="#_x0000_t75" style="width:468pt;height:352.5pt">
             <v:imagedata r:id="rId14" o:title="Foodies_CreateAccount"/>
           </v:shape>
         </w:pict>
@@ -14141,12 +15175,12 @@
       <w:pPr>
         <w:pStyle w:val="Heading3"/>
       </w:pPr>
-      <w:bookmarkStart w:id="30" w:name="_Toc8419547"/>
+      <w:bookmarkStart w:id="31" w:name="_Toc8419547"/>
       <w:r>
         <w:lastRenderedPageBreak/>
         <w:t>2.3.3 Homepage</w:t>
       </w:r>
-      <w:bookmarkEnd w:id="30"/>
+      <w:bookmarkEnd w:id="31"/>
     </w:p>
     <w:p/>
     <w:p>
@@ -14223,14 +15257,22 @@
         <w:ind w:left="180"/>
       </w:pPr>
       <w:r>
-        <w:t xml:space="preserve">A pop-up message with the restaurant phone number shall appear when the user click on “Order” Button. </w:t>
+        <w:t xml:space="preserve">A pop-up message with the restaurant phone number shall appear when the user </w:t>
+      </w:r>
+      <w:proofErr w:type="gramStart"/>
+      <w:r>
+        <w:t>click</w:t>
+      </w:r>
+      <w:proofErr w:type="gramEnd"/>
+      <w:r>
+        <w:t xml:space="preserve"> on “Order” Button. </w:t>
       </w:r>
     </w:p>
     <w:p/>
     <w:p>
       <w:r>
         <w:pict>
-          <v:shape id="_x0000_i1027" type="#_x0000_t75" style="width:467.2pt;height:293.2pt">
+          <v:shape id="_x0000_i1070" type="#_x0000_t75" style="width:467.25pt;height:293.25pt">
             <v:imagedata r:id="rId15" o:title="Foodies_Homepage"/>
           </v:shape>
         </w:pict>
@@ -14245,12 +15287,20 @@
       <w:pPr>
         <w:pStyle w:val="Heading3"/>
       </w:pPr>
-      <w:bookmarkStart w:id="31" w:name="_Toc8419548"/>
+      <w:bookmarkStart w:id="32" w:name="_Toc8419548"/>
       <w:r>
         <w:lastRenderedPageBreak/>
-        <w:t>2.3.4 Offers&amp;Promotions Page</w:t>
-      </w:r>
-      <w:bookmarkEnd w:id="31"/>
+        <w:t xml:space="preserve">2.3.4 </w:t>
+      </w:r>
+      <w:proofErr w:type="spellStart"/>
+      <w:r>
+        <w:t>Offers&amp;Promotions</w:t>
+      </w:r>
+      <w:proofErr w:type="spellEnd"/>
+      <w:r>
+        <w:t xml:space="preserve"> Page</w:t>
+      </w:r>
+      <w:bookmarkEnd w:id="32"/>
     </w:p>
     <w:p/>
     <w:p>
@@ -14301,7 +15351,15 @@
         <w:ind w:left="180"/>
       </w:pPr>
       <w:r>
-        <w:t>A logged-in user can view this page, a pop-up message with the restaurant phone number shall appear when the user click on “Order” Button.</w:t>
+        <w:t xml:space="preserve">A logged-in user can view this page, a pop-up message with the restaurant phone number shall appear when the user </w:t>
+      </w:r>
+      <w:proofErr w:type="gramStart"/>
+      <w:r>
+        <w:t>click</w:t>
+      </w:r>
+      <w:proofErr w:type="gramEnd"/>
+      <w:r>
+        <w:t xml:space="preserve"> on “Order” Button.</w:t>
       </w:r>
     </w:p>
     <w:p>
@@ -14310,7 +15368,7 @@
       </w:pPr>
       <w:r>
         <w:pict>
-          <v:shape id="_x0000_i1028" type="#_x0000_t75" style="width:468.25pt;height:491.55pt">
+          <v:shape id="_x0000_i1071" type="#_x0000_t75" style="width:468pt;height:492pt">
             <v:imagedata r:id="rId16" o:title="Foodies_Offers"/>
           </v:shape>
         </w:pict>
@@ -14323,12 +15381,12 @@
       <w:pPr>
         <w:pStyle w:val="Heading3"/>
       </w:pPr>
-      <w:bookmarkStart w:id="32" w:name="_Toc8419549"/>
+      <w:bookmarkStart w:id="33" w:name="_Toc8419549"/>
       <w:r>
         <w:lastRenderedPageBreak/>
         <w:t>2.3.5 Menu Page</w:t>
       </w:r>
-      <w:bookmarkEnd w:id="32"/>
+      <w:bookmarkEnd w:id="33"/>
     </w:p>
     <w:p/>
     <w:p>
@@ -14385,7 +15443,7 @@
     <w:p>
       <w:r>
         <w:pict>
-          <v:shape id="_x0000_i1029" type="#_x0000_t75" style="width:438.75pt;height:479.15pt">
+          <v:shape id="_x0000_i1072" type="#_x0000_t75" style="width:438.75pt;height:479.25pt">
             <v:imagedata r:id="rId17" o:title="Foodies_Menu"/>
           </v:shape>
         </w:pict>
@@ -14395,12 +15453,12 @@
       <w:pPr>
         <w:pStyle w:val="Heading3"/>
       </w:pPr>
-      <w:bookmarkStart w:id="33" w:name="_Toc8419550"/>
+      <w:bookmarkStart w:id="34" w:name="_Toc8419550"/>
       <w:r>
         <w:lastRenderedPageBreak/>
         <w:t>2.3.6 User Account Page</w:t>
       </w:r>
-      <w:bookmarkEnd w:id="33"/>
+      <w:bookmarkEnd w:id="34"/>
     </w:p>
     <w:p/>
     <w:p>
@@ -14463,7 +15521,7 @@
     <w:p>
       <w:r>
         <w:pict>
-          <v:shape id="_x0000_i1030" type="#_x0000_t75" style="width:467.75pt;height:352.75pt">
+          <v:shape id="_x0000_i1073" type="#_x0000_t75" style="width:468pt;height:352.5pt">
             <v:imagedata r:id="rId18" o:title="Foodies_UserAccount"/>
           </v:shape>
         </w:pict>
@@ -14478,12 +15536,12 @@
       <w:pPr>
         <w:pStyle w:val="Heading3"/>
       </w:pPr>
-      <w:bookmarkStart w:id="34" w:name="_Toc8419551"/>
+      <w:bookmarkStart w:id="35" w:name="_Toc8419551"/>
       <w:r>
         <w:lastRenderedPageBreak/>
         <w:t>2.3.7 Admin Panel – Delete User Page</w:t>
       </w:r>
-      <w:bookmarkEnd w:id="34"/>
+      <w:bookmarkEnd w:id="35"/>
     </w:p>
     <w:p/>
     <w:p>
@@ -14546,7 +15604,7 @@
     <w:p>
       <w:r>
         <w:pict>
-          <v:shape id="_x0000_i1031" type="#_x0000_t75" style="width:467.75pt;height:265.75pt">
+          <v:shape id="_x0000_i1074" type="#_x0000_t75" style="width:468pt;height:265.5pt">
             <v:imagedata r:id="rId19" o:title="Foodies_Admin-Delete" cropbottom="31519f"/>
           </v:shape>
         </w:pict>
@@ -14565,12 +15623,12 @@
       <w:pPr>
         <w:pStyle w:val="Heading3"/>
       </w:pPr>
-      <w:bookmarkStart w:id="35" w:name="_Toc8419552"/>
+      <w:bookmarkStart w:id="36" w:name="_Toc8419552"/>
       <w:r>
         <w:lastRenderedPageBreak/>
         <w:t>2.3.8 Admin Panel – Add Menu Page</w:t>
       </w:r>
-      <w:bookmarkEnd w:id="35"/>
+      <w:bookmarkEnd w:id="36"/>
     </w:p>
     <w:p/>
     <w:p>
@@ -14632,7 +15690,7 @@
       </w:pPr>
       <w:r>
         <w:pict>
-          <v:shape id="_x0000_i1032" type="#_x0000_t75" style="width:443.4pt;height:484.3pt">
+          <v:shape id="_x0000_i1075" type="#_x0000_t75" style="width:443.25pt;height:484.5pt">
             <v:imagedata r:id="rId20" o:title="Foodies_AddMenu"/>
           </v:shape>
         </w:pict>
@@ -14642,7 +15700,7 @@
       <w:pPr>
         <w:pStyle w:val="Heading2"/>
       </w:pPr>
-      <w:bookmarkStart w:id="36" w:name="_Toc8419553"/>
+      <w:bookmarkStart w:id="37" w:name="_Toc8419553"/>
       <w:r>
         <w:lastRenderedPageBreak/>
         <w:t xml:space="preserve">2.4 </w:t>
@@ -14650,7 +15708,7 @@
       <w:r>
         <w:t>Data Flow Diagram:</w:t>
       </w:r>
-      <w:bookmarkEnd w:id="36"/>
+      <w:bookmarkEnd w:id="37"/>
     </w:p>
     <w:p>
       <w:pPr>
@@ -14697,7 +15755,7 @@
           <w:u w:val="single"/>
         </w:rPr>
         <w:drawing>
-          <wp:inline distT="0" distB="0" distL="0" distR="0" wp14:anchorId="0D376FE5" wp14:editId="22CC5DD0">
+          <wp:inline distT="0" distB="0" distL="0" distR="0" wp14:anchorId="539991DB" wp14:editId="457D667C">
             <wp:extent cx="5783580" cy="4876800"/>
             <wp:effectExtent l="0" t="0" r="7620" b="0"/>
             <wp:docPr id="4" name="Picture 4"/>
@@ -14744,7 +15802,7 @@
         <w:pStyle w:val="Caption"/>
         <w:jc w:val="center"/>
       </w:pPr>
-      <w:bookmarkStart w:id="37" w:name="_Toc8405547"/>
+      <w:bookmarkStart w:id="38" w:name="_Toc8405547"/>
       <w:r>
         <w:t xml:space="preserve">Figure </w:t>
       </w:r>
@@ -14757,9 +15815,14 @@
         </w:r>
       </w:fldSimple>
       <w:r>
-        <w:t xml:space="preserve"> Foodies_Sys_DFD</w:t>
-      </w:r>
-      <w:bookmarkEnd w:id="37"/>
+        <w:t xml:space="preserve"> </w:t>
+      </w:r>
+      <w:proofErr w:type="spellStart"/>
+      <w:r>
+        <w:t>Foodies_Sys_DFD</w:t>
+      </w:r>
+      <w:bookmarkEnd w:id="38"/>
+      <w:proofErr w:type="spellEnd"/>
     </w:p>
     <w:p/>
     <w:p>
@@ -14780,7 +15843,7 @@
       <w:pPr>
         <w:pStyle w:val="Heading2"/>
       </w:pPr>
-      <w:bookmarkStart w:id="38" w:name="_Toc8419554"/>
+      <w:bookmarkStart w:id="39" w:name="_Toc8419554"/>
       <w:r>
         <w:lastRenderedPageBreak/>
         <w:t>2.5 Class</w:t>
@@ -14788,7 +15851,7 @@
       <w:r>
         <w:t xml:space="preserve"> Diagram:</w:t>
       </w:r>
-      <w:bookmarkEnd w:id="38"/>
+      <w:bookmarkEnd w:id="39"/>
     </w:p>
     <w:p/>
     <w:p>
@@ -14800,7 +15863,7 @@
           <w:noProof/>
         </w:rPr>
         <w:drawing>
-          <wp:inline distT="0" distB="0" distL="0" distR="0" wp14:anchorId="0038DACB" wp14:editId="202E3BCB">
+          <wp:inline distT="0" distB="0" distL="0" distR="0" wp14:anchorId="76D17A69" wp14:editId="5D520667">
             <wp:extent cx="5943600" cy="5311140"/>
             <wp:effectExtent l="0" t="0" r="0" b="3810"/>
             <wp:docPr id="1" name="Picture 1"/>
@@ -14859,8 +15922,13 @@
         </w:r>
       </w:fldSimple>
       <w:r>
-        <w:t xml:space="preserve"> Foodies_Sys_ClassDiagram</w:t>
-      </w:r>
+        <w:t xml:space="preserve"> </w:t>
+      </w:r>
+      <w:proofErr w:type="spellStart"/>
+      <w:r>
+        <w:t>Foodies_Sys_ClassDiagram</w:t>
+      </w:r>
+      <w:proofErr w:type="spellEnd"/>
     </w:p>
     <w:p>
       <w:pPr>
@@ -14912,7 +15980,7 @@
           <w:noProof/>
         </w:rPr>
         <w:drawing>
-          <wp:inline distT="0" distB="0" distL="0" distR="0" wp14:anchorId="0A586EC9" wp14:editId="7D9EBC6E">
+          <wp:inline distT="0" distB="0" distL="0" distR="0" wp14:anchorId="2ECC8BCA" wp14:editId="781B8D36">
             <wp:extent cx="5943600" cy="4318635"/>
             <wp:effectExtent l="0" t="0" r="0" b="5715"/>
             <wp:docPr id="5" name="Picture 5"/>
@@ -14971,8 +16039,13 @@
         </w:r>
       </w:fldSimple>
       <w:r>
-        <w:t xml:space="preserve"> Foodies_seq_Admin_delete</w:t>
-      </w:r>
+        <w:t xml:space="preserve"> </w:t>
+      </w:r>
+      <w:proofErr w:type="spellStart"/>
+      <w:r>
+        <w:t>Foodies_seq_Admin_delete</w:t>
+      </w:r>
+      <w:proofErr w:type="spellEnd"/>
     </w:p>
     <w:p>
       <w:pPr>
@@ -14997,14 +16070,14 @@
         <w:lastRenderedPageBreak/>
         <w:t>2.6.2</w:t>
       </w:r>
-      <w:bookmarkStart w:id="39" w:name="_GoBack"/>
-      <w:bookmarkEnd w:id="39"/>
-      <w:r>
-        <w:t xml:space="preserve"> Admin Panel – </w:t>
-      </w:r>
-      <w:r>
-        <w:t>Add New Restraunt</w:t>
-      </w:r>
+      <w:r>
+        <w:t xml:space="preserve"> Admin Panel – Add New </w:t>
+      </w:r>
+      <w:proofErr w:type="spellStart"/>
+      <w:r>
+        <w:t>Restraunt</w:t>
+      </w:r>
+      <w:proofErr w:type="spellEnd"/>
     </w:p>
     <w:p>
       <w:pPr>
@@ -15030,7 +16103,7 @@
           <w:noProof/>
         </w:rPr>
         <w:drawing>
-          <wp:inline distT="0" distB="0" distL="0" distR="0" wp14:anchorId="695D27FA" wp14:editId="35D384E0">
+          <wp:inline distT="0" distB="0" distL="0" distR="0" wp14:anchorId="54053FBC" wp14:editId="686AF785">
             <wp:extent cx="5943600" cy="3836035"/>
             <wp:effectExtent l="0" t="0" r="0" b="0"/>
             <wp:docPr id="7" name="Picture 7"/>
@@ -15091,15 +16164,116 @@
       <w:r>
         <w:t xml:space="preserve"> </w:t>
       </w:r>
+      <w:proofErr w:type="spellStart"/>
       <w:r>
         <w:t>Foodies_sys_seq_admin_addrestaurant</w:t>
       </w:r>
+      <w:proofErr w:type="spellEnd"/>
+    </w:p>
+    <w:p/>
+    <w:p/>
+    <w:p/>
+    <w:p/>
+    <w:p/>
+    <w:p/>
+    <w:p/>
+    <w:p/>
+    <w:p/>
+    <w:p/>
+    <w:p>
+      <w:pPr>
+        <w:pStyle w:val="Heading4"/>
+      </w:pPr>
+      <w:r>
+        <w:t>2.6.3 User Sequence Diagram</w:t>
+      </w:r>
+    </w:p>
+    <w:p/>
+    <w:p>
+      <w:pPr>
+        <w:keepNext/>
+      </w:pPr>
+      <w:r>
+        <w:rPr>
+          <w:noProof/>
+        </w:rPr>
+        <w:drawing>
+          <wp:inline distT="0" distB="0" distL="0" distR="0" wp14:anchorId="3D77F2C9" wp14:editId="3DA9E4F5">
+            <wp:extent cx="5943600" cy="6690999"/>
+            <wp:effectExtent l="0" t="0" r="0" b="0"/>
+            <wp:docPr id="6" name="Picture 6" descr="C:\Users\iti\Downloads\Foodies_user_sequence.png"/>
+            <wp:cNvGraphicFramePr>
+              <a:graphicFrameLocks xmlns:a="http://schemas.openxmlformats.org/drawingml/2006/main" noChangeAspect="1"/>
+            </wp:cNvGraphicFramePr>
+            <a:graphic xmlns:a="http://schemas.openxmlformats.org/drawingml/2006/main">
+              <a:graphicData uri="http://schemas.openxmlformats.org/drawingml/2006/picture">
+                <pic:pic xmlns:pic="http://schemas.openxmlformats.org/drawingml/2006/picture">
+                  <pic:nvPicPr>
+                    <pic:cNvPr id="0" name="Picture 10" descr="C:\Users\iti\Downloads\Foodies_user_sequence.png"/>
+                    <pic:cNvPicPr>
+                      <a:picLocks noChangeAspect="1" noChangeArrowheads="1"/>
+                    </pic:cNvPicPr>
+                  </pic:nvPicPr>
+                  <pic:blipFill>
+                    <a:blip r:embed="rId25" cstate="print">
+                      <a:extLst>
+                        <a:ext uri="{28A0092B-C50C-407E-A947-70E740481C1C}">
+                          <a14:useLocalDpi xmlns:a14="http://schemas.microsoft.com/office/drawing/2010/main" val="0"/>
+                        </a:ext>
+                      </a:extLst>
+                    </a:blip>
+                    <a:srcRect/>
+                    <a:stretch>
+                      <a:fillRect/>
+                    </a:stretch>
+                  </pic:blipFill>
+                  <pic:spPr bwMode="auto">
+                    <a:xfrm>
+                      <a:off x="0" y="0"/>
+                      <a:ext cx="5943600" cy="6690999"/>
+                    </a:xfrm>
+                    <a:prstGeom prst="rect">
+                      <a:avLst/>
+                    </a:prstGeom>
+                    <a:noFill/>
+                    <a:ln>
+                      <a:noFill/>
+                    </a:ln>
+                  </pic:spPr>
+                </pic:pic>
+              </a:graphicData>
+            </a:graphic>
+          </wp:inline>
+        </w:drawing>
+      </w:r>
+    </w:p>
+    <w:p>
+      <w:pPr>
+        <w:pStyle w:val="Caption"/>
+        <w:jc w:val="center"/>
+      </w:pPr>
+      <w:r>
+        <w:t xml:space="preserve">Figure </w:t>
+      </w:r>
+      <w:fldSimple w:instr=" SEQ Figure \* ARABIC ">
+        <w:r>
+          <w:rPr>
+            <w:noProof/>
+          </w:rPr>
+          <w:t>7</w:t>
+        </w:r>
+      </w:fldSimple>
+      <w:proofErr w:type="spellStart"/>
+      <w:r>
+        <w:t>Foodies_seq_User</w:t>
+      </w:r>
+      <w:proofErr w:type="spellEnd"/>
     </w:p>
     <w:sectPr>
-      <w:headerReference w:type="default" r:id="rId25"/>
-      <w:footerReference w:type="default" r:id="rId26"/>
-      <w:headerReference w:type="first" r:id="rId27"/>
-      <w:footerReference w:type="first" r:id="rId28"/>
+      <w:headerReference w:type="default" r:id="rId26"/>
+      <w:footerReference w:type="default" r:id="rId27"/>
+      <w:headerReference w:type="first" r:id="rId28"/>
+      <w:footerReference w:type="first" r:id="rId29"/>
       <w:pgSz w:w="12240" w:h="15840"/>
       <w:pgMar w:top="1440" w:right="1440" w:bottom="1440" w:left="1440" w:header="720" w:footer="720" w:gutter="0"/>
       <w:pgBorders w:offsetFrom="page">
@@ -15117,7 +16291,7 @@
 </file>
 
 <file path=word/endnotes.xml><?xml version="1.0" encoding="utf-8"?>
-<w:endnotes xmlns:wpc="http://schemas.microsoft.com/office/word/2010/wordprocessingCanvas" xmlns:mc="http://schemas.openxmlformats.org/markup-compatibility/2006" xmlns:o="urn:schemas-microsoft-com:office:office" xmlns:r="http://schemas.openxmlformats.org/officeDocument/2006/relationships" xmlns:m="http://schemas.openxmlformats.org/officeDocument/2006/math" xmlns:v="urn:schemas-microsoft-com:vml" xmlns:wp14="http://schemas.microsoft.com/office/word/2010/wordprocessingDrawing" xmlns:wp="http://schemas.openxmlformats.org/drawingml/2006/wordprocessingDrawing" xmlns:w10="urn:schemas-microsoft-com:office:word" xmlns:w="http://schemas.openxmlformats.org/wordprocessingml/2006/main" xmlns:w14="http://schemas.microsoft.com/office/word/2010/wordml" xmlns:w15="http://schemas.microsoft.com/office/word/2012/wordml" xmlns:wpg="http://schemas.microsoft.com/office/word/2010/wordprocessingGroup" xmlns:wpi="http://schemas.microsoft.com/office/word/2010/wordprocessingInk" xmlns:wne="http://schemas.microsoft.com/office/word/2006/wordml" xmlns:wps="http://schemas.microsoft.com/office/word/2010/wordprocessingShape" mc:Ignorable="w14 w15 wp14">
+<w:endnotes xmlns:wpc="http://schemas.microsoft.com/office/word/2010/wordprocessingCanvas" xmlns:cx="http://schemas.microsoft.com/office/drawing/2014/chartex" xmlns:mc="http://schemas.openxmlformats.org/markup-compatibility/2006" xmlns:o="urn:schemas-microsoft-com:office:office" xmlns:r="http://schemas.openxmlformats.org/officeDocument/2006/relationships" xmlns:m="http://schemas.openxmlformats.org/officeDocument/2006/math" xmlns:v="urn:schemas-microsoft-com:vml" xmlns:wp14="http://schemas.microsoft.com/office/word/2010/wordprocessingDrawing" xmlns:wp="http://schemas.openxmlformats.org/drawingml/2006/wordprocessingDrawing" xmlns:w10="urn:schemas-microsoft-com:office:word" xmlns:w="http://schemas.openxmlformats.org/wordprocessingml/2006/main" xmlns:w14="http://schemas.microsoft.com/office/word/2010/wordml" xmlns:w15="http://schemas.microsoft.com/office/word/2012/wordml" xmlns:w16se="http://schemas.microsoft.com/office/word/2015/wordml/symex" xmlns:wpg="http://schemas.microsoft.com/office/word/2010/wordprocessingGroup" xmlns:wpi="http://schemas.microsoft.com/office/word/2010/wordprocessingInk" xmlns:wne="http://schemas.microsoft.com/office/word/2006/wordml" xmlns:wps="http://schemas.microsoft.com/office/word/2010/wordprocessingShape" mc:Ignorable="w14 w15 w16se wp14">
   <w:endnote w:type="separator" w:id="-1">
     <w:p>
       <w:pPr>
@@ -15142,7 +16316,7 @@
 </file>
 
 <file path=word/footer1.xml><?xml version="1.0" encoding="utf-8"?>
-<w:ftr xmlns:wpc="http://schemas.microsoft.com/office/word/2010/wordprocessingCanvas" xmlns:mc="http://schemas.openxmlformats.org/markup-compatibility/2006" xmlns:o="urn:schemas-microsoft-com:office:office" xmlns:r="http://schemas.openxmlformats.org/officeDocument/2006/relationships" xmlns:m="http://schemas.openxmlformats.org/officeDocument/2006/math" xmlns:v="urn:schemas-microsoft-com:vml" xmlns:wp14="http://schemas.microsoft.com/office/word/2010/wordprocessingDrawing" xmlns:wp="http://schemas.openxmlformats.org/drawingml/2006/wordprocessingDrawing" xmlns:w10="urn:schemas-microsoft-com:office:word" xmlns:w="http://schemas.openxmlformats.org/wordprocessingml/2006/main" xmlns:w14="http://schemas.microsoft.com/office/word/2010/wordml" xmlns:w15="http://schemas.microsoft.com/office/word/2012/wordml" xmlns:wpg="http://schemas.microsoft.com/office/word/2010/wordprocessingGroup" xmlns:wpi="http://schemas.microsoft.com/office/word/2010/wordprocessingInk" xmlns:wne="http://schemas.microsoft.com/office/word/2006/wordml" xmlns:wps="http://schemas.microsoft.com/office/word/2010/wordprocessingShape" mc:Ignorable="w14 w15 wp14">
+<w:ftr xmlns:wpc="http://schemas.microsoft.com/office/word/2010/wordprocessingCanvas" xmlns:cx="http://schemas.microsoft.com/office/drawing/2014/chartex" xmlns:mc="http://schemas.openxmlformats.org/markup-compatibility/2006" xmlns:o="urn:schemas-microsoft-com:office:office" xmlns:r="http://schemas.openxmlformats.org/officeDocument/2006/relationships" xmlns:m="http://schemas.openxmlformats.org/officeDocument/2006/math" xmlns:v="urn:schemas-microsoft-com:vml" xmlns:wp14="http://schemas.microsoft.com/office/word/2010/wordprocessingDrawing" xmlns:wp="http://schemas.openxmlformats.org/drawingml/2006/wordprocessingDrawing" xmlns:w10="urn:schemas-microsoft-com:office:word" xmlns:w="http://schemas.openxmlformats.org/wordprocessingml/2006/main" xmlns:w14="http://schemas.microsoft.com/office/word/2010/wordml" xmlns:w15="http://schemas.microsoft.com/office/word/2012/wordml" xmlns:w16se="http://schemas.microsoft.com/office/word/2015/wordml/symex" xmlns:wpg="http://schemas.microsoft.com/office/word/2010/wordprocessingGroup" xmlns:wpi="http://schemas.microsoft.com/office/word/2010/wordprocessingInk" xmlns:wne="http://schemas.microsoft.com/office/word/2006/wordml" xmlns:wps="http://schemas.microsoft.com/office/word/2010/wordprocessingShape" mc:Ignorable="w14 w15 w16se wp14">
   <w:sdt>
     <w:sdtPr>
       <w:id w:val="1603375087"/>
@@ -15179,7 +16353,7 @@
           <w:rPr>
             <w:noProof/>
           </w:rPr>
-          <w:t>29</w:t>
+          <w:t>19</w:t>
         </w:r>
         <w:r>
           <w:rPr>
@@ -15209,7 +16383,7 @@
 </file>
 
 <file path=word/footer2.xml><?xml version="1.0" encoding="utf-8"?>
-<w:ftr xmlns:wpc="http://schemas.microsoft.com/office/word/2010/wordprocessingCanvas" xmlns:mc="http://schemas.openxmlformats.org/markup-compatibility/2006" xmlns:o="urn:schemas-microsoft-com:office:office" xmlns:r="http://schemas.openxmlformats.org/officeDocument/2006/relationships" xmlns:m="http://schemas.openxmlformats.org/officeDocument/2006/math" xmlns:v="urn:schemas-microsoft-com:vml" xmlns:wp14="http://schemas.microsoft.com/office/word/2010/wordprocessingDrawing" xmlns:wp="http://schemas.openxmlformats.org/drawingml/2006/wordprocessingDrawing" xmlns:w10="urn:schemas-microsoft-com:office:word" xmlns:w="http://schemas.openxmlformats.org/wordprocessingml/2006/main" xmlns:w14="http://schemas.microsoft.com/office/word/2010/wordml" xmlns:w15="http://schemas.microsoft.com/office/word/2012/wordml" xmlns:wpg="http://schemas.microsoft.com/office/word/2010/wordprocessingGroup" xmlns:wpi="http://schemas.microsoft.com/office/word/2010/wordprocessingInk" xmlns:wne="http://schemas.microsoft.com/office/word/2006/wordml" xmlns:wps="http://schemas.microsoft.com/office/word/2010/wordprocessingShape" mc:Ignorable="w14 w15 wp14">
+<w:ftr xmlns:wpc="http://schemas.microsoft.com/office/word/2010/wordprocessingCanvas" xmlns:cx="http://schemas.microsoft.com/office/drawing/2014/chartex" xmlns:mc="http://schemas.openxmlformats.org/markup-compatibility/2006" xmlns:o="urn:schemas-microsoft-com:office:office" xmlns:r="http://schemas.openxmlformats.org/officeDocument/2006/relationships" xmlns:m="http://schemas.openxmlformats.org/officeDocument/2006/math" xmlns:v="urn:schemas-microsoft-com:vml" xmlns:wp14="http://schemas.microsoft.com/office/word/2010/wordprocessingDrawing" xmlns:wp="http://schemas.openxmlformats.org/drawingml/2006/wordprocessingDrawing" xmlns:w10="urn:schemas-microsoft-com:office:word" xmlns:w="http://schemas.openxmlformats.org/wordprocessingml/2006/main" xmlns:w14="http://schemas.microsoft.com/office/word/2010/wordml" xmlns:w15="http://schemas.microsoft.com/office/word/2012/wordml" xmlns:w16se="http://schemas.microsoft.com/office/word/2015/wordml/symex" xmlns:wpg="http://schemas.microsoft.com/office/word/2010/wordprocessingGroup" xmlns:wpi="http://schemas.microsoft.com/office/word/2010/wordprocessingInk" xmlns:wne="http://schemas.microsoft.com/office/word/2006/wordml" xmlns:wps="http://schemas.microsoft.com/office/word/2010/wordprocessingShape" mc:Ignorable="w14 w15 w16se wp14">
   <w:p>
     <w:pPr>
       <w:tabs>
@@ -15339,7 +16513,7 @@
 </file>
 
 <file path=word/footnotes.xml><?xml version="1.0" encoding="utf-8"?>
-<w:footnotes xmlns:wpc="http://schemas.microsoft.com/office/word/2010/wordprocessingCanvas" xmlns:mc="http://schemas.openxmlformats.org/markup-compatibility/2006" xmlns:o="urn:schemas-microsoft-com:office:office" xmlns:r="http://schemas.openxmlformats.org/officeDocument/2006/relationships" xmlns:m="http://schemas.openxmlformats.org/officeDocument/2006/math" xmlns:v="urn:schemas-microsoft-com:vml" xmlns:wp14="http://schemas.microsoft.com/office/word/2010/wordprocessingDrawing" xmlns:wp="http://schemas.openxmlformats.org/drawingml/2006/wordprocessingDrawing" xmlns:w10="urn:schemas-microsoft-com:office:word" xmlns:w="http://schemas.openxmlformats.org/wordprocessingml/2006/main" xmlns:w14="http://schemas.microsoft.com/office/word/2010/wordml" xmlns:w15="http://schemas.microsoft.com/office/word/2012/wordml" xmlns:wpg="http://schemas.microsoft.com/office/word/2010/wordprocessingGroup" xmlns:wpi="http://schemas.microsoft.com/office/word/2010/wordprocessingInk" xmlns:wne="http://schemas.microsoft.com/office/word/2006/wordml" xmlns:wps="http://schemas.microsoft.com/office/word/2010/wordprocessingShape" mc:Ignorable="w14 w15 wp14">
+<w:footnotes xmlns:wpc="http://schemas.microsoft.com/office/word/2010/wordprocessingCanvas" xmlns:cx="http://schemas.microsoft.com/office/drawing/2014/chartex" xmlns:mc="http://schemas.openxmlformats.org/markup-compatibility/2006" xmlns:o="urn:schemas-microsoft-com:office:office" xmlns:r="http://schemas.openxmlformats.org/officeDocument/2006/relationships" xmlns:m="http://schemas.openxmlformats.org/officeDocument/2006/math" xmlns:v="urn:schemas-microsoft-com:vml" xmlns:wp14="http://schemas.microsoft.com/office/word/2010/wordprocessingDrawing" xmlns:wp="http://schemas.openxmlformats.org/drawingml/2006/wordprocessingDrawing" xmlns:w10="urn:schemas-microsoft-com:office:word" xmlns:w="http://schemas.openxmlformats.org/wordprocessingml/2006/main" xmlns:w14="http://schemas.microsoft.com/office/word/2010/wordml" xmlns:w15="http://schemas.microsoft.com/office/word/2012/wordml" xmlns:w16se="http://schemas.microsoft.com/office/word/2015/wordml/symex" xmlns:wpg="http://schemas.microsoft.com/office/word/2010/wordprocessingGroup" xmlns:wpi="http://schemas.microsoft.com/office/word/2010/wordprocessingInk" xmlns:wne="http://schemas.microsoft.com/office/word/2006/wordml" xmlns:wps="http://schemas.microsoft.com/office/word/2010/wordprocessingShape" mc:Ignorable="w14 w15 w16se wp14">
   <w:footnote w:type="separator" w:id="-1">
     <w:p>
       <w:pPr>
@@ -15364,7 +16538,7 @@
 </file>
 
 <file path=word/header1.xml><?xml version="1.0" encoding="utf-8"?>
-<w:hdr xmlns:wpc="http://schemas.microsoft.com/office/word/2010/wordprocessingCanvas" xmlns:mc="http://schemas.openxmlformats.org/markup-compatibility/2006" xmlns:o="urn:schemas-microsoft-com:office:office" xmlns:r="http://schemas.openxmlformats.org/officeDocument/2006/relationships" xmlns:m="http://schemas.openxmlformats.org/officeDocument/2006/math" xmlns:v="urn:schemas-microsoft-com:vml" xmlns:wp14="http://schemas.microsoft.com/office/word/2010/wordprocessingDrawing" xmlns:wp="http://schemas.openxmlformats.org/drawingml/2006/wordprocessingDrawing" xmlns:w10="urn:schemas-microsoft-com:office:word" xmlns:w="http://schemas.openxmlformats.org/wordprocessingml/2006/main" xmlns:w14="http://schemas.microsoft.com/office/word/2010/wordml" xmlns:w15="http://schemas.microsoft.com/office/word/2012/wordml" xmlns:wpg="http://schemas.microsoft.com/office/word/2010/wordprocessingGroup" xmlns:wpi="http://schemas.microsoft.com/office/word/2010/wordprocessingInk" xmlns:wne="http://schemas.microsoft.com/office/word/2006/wordml" xmlns:wps="http://schemas.microsoft.com/office/word/2010/wordprocessingShape" mc:Ignorable="w14 w15 wp14">
+<w:hdr xmlns:wpc="http://schemas.microsoft.com/office/word/2010/wordprocessingCanvas" xmlns:cx="http://schemas.microsoft.com/office/drawing/2014/chartex" xmlns:mc="http://schemas.openxmlformats.org/markup-compatibility/2006" xmlns:o="urn:schemas-microsoft-com:office:office" xmlns:r="http://schemas.openxmlformats.org/officeDocument/2006/relationships" xmlns:m="http://schemas.openxmlformats.org/officeDocument/2006/math" xmlns:v="urn:schemas-microsoft-com:vml" xmlns:wp14="http://schemas.microsoft.com/office/word/2010/wordprocessingDrawing" xmlns:wp="http://schemas.openxmlformats.org/drawingml/2006/wordprocessingDrawing" xmlns:w10="urn:schemas-microsoft-com:office:word" xmlns:w="http://schemas.openxmlformats.org/wordprocessingml/2006/main" xmlns:w14="http://schemas.microsoft.com/office/word/2010/wordml" xmlns:w15="http://schemas.microsoft.com/office/word/2012/wordml" xmlns:w16se="http://schemas.microsoft.com/office/word/2015/wordml/symex" xmlns:wpg="http://schemas.microsoft.com/office/word/2010/wordprocessingGroup" xmlns:wpi="http://schemas.microsoft.com/office/word/2010/wordprocessingInk" xmlns:wne="http://schemas.microsoft.com/office/word/2006/wordml" xmlns:wps="http://schemas.microsoft.com/office/word/2010/wordprocessingShape" mc:Ignorable="w14 w15 w16se wp14">
   <w:p>
     <w:pPr>
       <w:pStyle w:val="Header"/>
@@ -15427,7 +16601,7 @@
 </file>
 
 <file path=word/header2.xml><?xml version="1.0" encoding="utf-8"?>
-<w:hdr xmlns:wpc="http://schemas.microsoft.com/office/word/2010/wordprocessingCanvas" xmlns:mc="http://schemas.openxmlformats.org/markup-compatibility/2006" xmlns:o="urn:schemas-microsoft-com:office:office" xmlns:r="http://schemas.openxmlformats.org/officeDocument/2006/relationships" xmlns:m="http://schemas.openxmlformats.org/officeDocument/2006/math" xmlns:v="urn:schemas-microsoft-com:vml" xmlns:wp14="http://schemas.microsoft.com/office/word/2010/wordprocessingDrawing" xmlns:wp="http://schemas.openxmlformats.org/drawingml/2006/wordprocessingDrawing" xmlns:w10="urn:schemas-microsoft-com:office:word" xmlns:w="http://schemas.openxmlformats.org/wordprocessingml/2006/main" xmlns:w14="http://schemas.microsoft.com/office/word/2010/wordml" xmlns:w15="http://schemas.microsoft.com/office/word/2012/wordml" xmlns:wpg="http://schemas.microsoft.com/office/word/2010/wordprocessingGroup" xmlns:wpi="http://schemas.microsoft.com/office/word/2010/wordprocessingInk" xmlns:wne="http://schemas.microsoft.com/office/word/2006/wordml" xmlns:wps="http://schemas.microsoft.com/office/word/2010/wordprocessingShape" mc:Ignorable="w14 w15 wp14">
+<w:hdr xmlns:wpc="http://schemas.microsoft.com/office/word/2010/wordprocessingCanvas" xmlns:cx="http://schemas.microsoft.com/office/drawing/2014/chartex" xmlns:mc="http://schemas.openxmlformats.org/markup-compatibility/2006" xmlns:o="urn:schemas-microsoft-com:office:office" xmlns:r="http://schemas.openxmlformats.org/officeDocument/2006/relationships" xmlns:m="http://schemas.openxmlformats.org/officeDocument/2006/math" xmlns:v="urn:schemas-microsoft-com:vml" xmlns:wp14="http://schemas.microsoft.com/office/word/2010/wordprocessingDrawing" xmlns:wp="http://schemas.openxmlformats.org/drawingml/2006/wordprocessingDrawing" xmlns:w10="urn:schemas-microsoft-com:office:word" xmlns:w="http://schemas.openxmlformats.org/wordprocessingml/2006/main" xmlns:w14="http://schemas.microsoft.com/office/word/2010/wordml" xmlns:w15="http://schemas.microsoft.com/office/word/2012/wordml" xmlns:w16se="http://schemas.microsoft.com/office/word/2015/wordml/symex" xmlns:wpg="http://schemas.microsoft.com/office/word/2010/wordprocessingGroup" xmlns:wpi="http://schemas.microsoft.com/office/word/2010/wordprocessingInk" xmlns:wne="http://schemas.microsoft.com/office/word/2006/wordml" xmlns:wps="http://schemas.microsoft.com/office/word/2010/wordprocessingShape" mc:Ignorable="w14 w15 w16se wp14">
   <w:p>
     <w:pPr>
       <w:pStyle w:val="Header"/>
@@ -15496,7 +16670,7 @@
 </file>
 
 <file path=word/numbering.xml><?xml version="1.0" encoding="utf-8"?>
-<w:numbering xmlns:wpc="http://schemas.microsoft.com/office/word/2010/wordprocessingCanvas" xmlns:mc="http://schemas.openxmlformats.org/markup-compatibility/2006" xmlns:o="urn:schemas-microsoft-com:office:office" xmlns:r="http://schemas.openxmlformats.org/officeDocument/2006/relationships" xmlns:m="http://schemas.openxmlformats.org/officeDocument/2006/math" xmlns:v="urn:schemas-microsoft-com:vml" xmlns:wp14="http://schemas.microsoft.com/office/word/2010/wordprocessingDrawing" xmlns:wp="http://schemas.openxmlformats.org/drawingml/2006/wordprocessingDrawing" xmlns:w10="urn:schemas-microsoft-com:office:word" xmlns:w="http://schemas.openxmlformats.org/wordprocessingml/2006/main" xmlns:w14="http://schemas.microsoft.com/office/word/2010/wordml" xmlns:w15="http://schemas.microsoft.com/office/word/2012/wordml" xmlns:wpg="http://schemas.microsoft.com/office/word/2010/wordprocessingGroup" xmlns:wpi="http://schemas.microsoft.com/office/word/2010/wordprocessingInk" xmlns:wne="http://schemas.microsoft.com/office/word/2006/wordml" xmlns:wps="http://schemas.microsoft.com/office/word/2010/wordprocessingShape" mc:Ignorable="w14 w15 wp14">
+<w:numbering xmlns:wpc="http://schemas.microsoft.com/office/word/2010/wordprocessingCanvas" xmlns:cx="http://schemas.microsoft.com/office/drawing/2014/chartex" xmlns:mc="http://schemas.openxmlformats.org/markup-compatibility/2006" xmlns:o="urn:schemas-microsoft-com:office:office" xmlns:r="http://schemas.openxmlformats.org/officeDocument/2006/relationships" xmlns:m="http://schemas.openxmlformats.org/officeDocument/2006/math" xmlns:v="urn:schemas-microsoft-com:vml" xmlns:wp14="http://schemas.microsoft.com/office/word/2010/wordprocessingDrawing" xmlns:wp="http://schemas.openxmlformats.org/drawingml/2006/wordprocessingDrawing" xmlns:w10="urn:schemas-microsoft-com:office:word" xmlns:w="http://schemas.openxmlformats.org/wordprocessingml/2006/main" xmlns:w14="http://schemas.microsoft.com/office/word/2010/wordml" xmlns:w15="http://schemas.microsoft.com/office/word/2012/wordml" xmlns:w16se="http://schemas.microsoft.com/office/word/2015/wordml/symex" xmlns:wpg="http://schemas.microsoft.com/office/word/2010/wordprocessingGroup" xmlns:wpi="http://schemas.microsoft.com/office/word/2010/wordprocessingInk" xmlns:wne="http://schemas.microsoft.com/office/word/2006/wordml" xmlns:wps="http://schemas.microsoft.com/office/word/2010/wordprocessingShape" mc:Ignorable="w14 w15 w16se wp14">
   <w:numPicBullet w:numPicBulletId="0">
     <w:pict>
       <v:shapetype id="_x0000_t75" coordsize="21600,21600" o:spt="75" o:preferrelative="t" path="m@4@5l@4@11@9@11@9@5xe" filled="f" stroked="f">
@@ -15523,7 +16697,7 @@
       </v:shape>
     </w:pict>
   </w:numPicBullet>
-  <w:abstractNum w:abstractNumId="0">
+  <w:abstractNum w:abstractNumId="0" w15:restartNumberingAfterBreak="0">
     <w:nsid w:val="05AA78BA"/>
     <w:multiLevelType w:val="hybridMultilevel"/>
     <w:tmpl w:val="D6143BDC"/>
@@ -15613,7 +16787,7 @@
       </w:pPr>
     </w:lvl>
   </w:abstractNum>
-  <w:abstractNum w:abstractNumId="1">
+  <w:abstractNum w:abstractNumId="1" w15:restartNumberingAfterBreak="0">
     <w:nsid w:val="05C90D5D"/>
     <w:multiLevelType w:val="hybridMultilevel"/>
     <w:tmpl w:val="28F2437C"/>
@@ -15703,7 +16877,7 @@
       </w:pPr>
     </w:lvl>
   </w:abstractNum>
-  <w:abstractNum w:abstractNumId="2">
+  <w:abstractNum w:abstractNumId="2" w15:restartNumberingAfterBreak="0">
     <w:nsid w:val="07957DFE"/>
     <w:multiLevelType w:val="hybridMultilevel"/>
     <w:tmpl w:val="958A5078"/>
@@ -15792,7 +16966,7 @@
       </w:pPr>
     </w:lvl>
   </w:abstractNum>
-  <w:abstractNum w:abstractNumId="3">
+  <w:abstractNum w:abstractNumId="3" w15:restartNumberingAfterBreak="0">
     <w:nsid w:val="18233996"/>
     <w:multiLevelType w:val="multilevel"/>
     <w:tmpl w:val="BC64EC4E"/>
@@ -15905,7 +17079,7 @@
       </w:rPr>
     </w:lvl>
   </w:abstractNum>
-  <w:abstractNum w:abstractNumId="4">
+  <w:abstractNum w:abstractNumId="4" w15:restartNumberingAfterBreak="0">
     <w:nsid w:val="1C8976E6"/>
     <w:multiLevelType w:val="hybridMultilevel"/>
     <w:tmpl w:val="FDF6866A"/>
@@ -15994,7 +17168,7 @@
       </w:pPr>
     </w:lvl>
   </w:abstractNum>
-  <w:abstractNum w:abstractNumId="5">
+  <w:abstractNum w:abstractNumId="5" w15:restartNumberingAfterBreak="0">
     <w:nsid w:val="21CB1409"/>
     <w:multiLevelType w:val="hybridMultilevel"/>
     <w:tmpl w:val="F22AE80A"/>
@@ -16084,7 +17258,7 @@
       </w:pPr>
     </w:lvl>
   </w:abstractNum>
-  <w:abstractNum w:abstractNumId="6">
+  <w:abstractNum w:abstractNumId="6" w15:restartNumberingAfterBreak="0">
     <w:nsid w:val="225D7784"/>
     <w:multiLevelType w:val="multilevel"/>
     <w:tmpl w:val="8AEE62AC"/>
@@ -16197,7 +17371,7 @@
       </w:rPr>
     </w:lvl>
   </w:abstractNum>
-  <w:abstractNum w:abstractNumId="7">
+  <w:abstractNum w:abstractNumId="7" w15:restartNumberingAfterBreak="0">
     <w:nsid w:val="231212C2"/>
     <w:multiLevelType w:val="hybridMultilevel"/>
     <w:tmpl w:val="F22AE80A"/>
@@ -16287,7 +17461,7 @@
       </w:pPr>
     </w:lvl>
   </w:abstractNum>
-  <w:abstractNum w:abstractNumId="8">
+  <w:abstractNum w:abstractNumId="8" w15:restartNumberingAfterBreak="0">
     <w:nsid w:val="263E4BB7"/>
     <w:multiLevelType w:val="hybridMultilevel"/>
     <w:tmpl w:val="BBEE4520"/>
@@ -16401,7 +17575,7 @@
       </w:rPr>
     </w:lvl>
   </w:abstractNum>
-  <w:abstractNum w:abstractNumId="9">
+  <w:abstractNum w:abstractNumId="9" w15:restartNumberingAfterBreak="0">
     <w:nsid w:val="26402D8F"/>
     <w:multiLevelType w:val="multilevel"/>
     <w:tmpl w:val="23CCB4FE"/>
@@ -16514,7 +17688,7 @@
       </w:rPr>
     </w:lvl>
   </w:abstractNum>
-  <w:abstractNum w:abstractNumId="10">
+  <w:abstractNum w:abstractNumId="10" w15:restartNumberingAfterBreak="0">
     <w:nsid w:val="287A79EA"/>
     <w:multiLevelType w:val="multilevel"/>
     <w:tmpl w:val="A09E7524"/>
@@ -16636,7 +17810,7 @@
       </w:rPr>
     </w:lvl>
   </w:abstractNum>
-  <w:abstractNum w:abstractNumId="11">
+  <w:abstractNum w:abstractNumId="11" w15:restartNumberingAfterBreak="0">
     <w:nsid w:val="29CA722C"/>
     <w:multiLevelType w:val="hybridMultilevel"/>
     <w:tmpl w:val="A0CC5476"/>
@@ -16725,7 +17899,7 @@
       </w:pPr>
     </w:lvl>
   </w:abstractNum>
-  <w:abstractNum w:abstractNumId="12">
+  <w:abstractNum w:abstractNumId="12" w15:restartNumberingAfterBreak="0">
     <w:nsid w:val="2BFF2003"/>
     <w:multiLevelType w:val="hybridMultilevel"/>
     <w:tmpl w:val="F22AE80A"/>
@@ -16815,7 +17989,7 @@
       </w:pPr>
     </w:lvl>
   </w:abstractNum>
-  <w:abstractNum w:abstractNumId="13">
+  <w:abstractNum w:abstractNumId="13" w15:restartNumberingAfterBreak="0">
     <w:nsid w:val="2D28075B"/>
     <w:multiLevelType w:val="multilevel"/>
     <w:tmpl w:val="D5B66394"/>
@@ -16928,7 +18102,7 @@
       </w:rPr>
     </w:lvl>
   </w:abstractNum>
-  <w:abstractNum w:abstractNumId="14">
+  <w:abstractNum w:abstractNumId="14" w15:restartNumberingAfterBreak="0">
     <w:nsid w:val="2E5A6FC0"/>
     <w:multiLevelType w:val="hybridMultilevel"/>
     <w:tmpl w:val="24403780"/>
@@ -17017,7 +18191,7 @@
       </w:pPr>
     </w:lvl>
   </w:abstractNum>
-  <w:abstractNum w:abstractNumId="15">
+  <w:abstractNum w:abstractNumId="15" w15:restartNumberingAfterBreak="0">
     <w:nsid w:val="37F03F6E"/>
     <w:multiLevelType w:val="hybridMultilevel"/>
     <w:tmpl w:val="FDF6866A"/>
@@ -17106,7 +18280,7 @@
       </w:pPr>
     </w:lvl>
   </w:abstractNum>
-  <w:abstractNum w:abstractNumId="16">
+  <w:abstractNum w:abstractNumId="16" w15:restartNumberingAfterBreak="0">
     <w:nsid w:val="3BE90B73"/>
     <w:multiLevelType w:val="hybridMultilevel"/>
     <w:tmpl w:val="C3C85430"/>
@@ -17219,7 +18393,7 @@
       </w:rPr>
     </w:lvl>
   </w:abstractNum>
-  <w:abstractNum w:abstractNumId="17">
+  <w:abstractNum w:abstractNumId="17" w15:restartNumberingAfterBreak="0">
     <w:nsid w:val="432E7F76"/>
     <w:multiLevelType w:val="multilevel"/>
     <w:tmpl w:val="652A8F0E"/>
@@ -17332,7 +18506,7 @@
       </w:rPr>
     </w:lvl>
   </w:abstractNum>
-  <w:abstractNum w:abstractNumId="18">
+  <w:abstractNum w:abstractNumId="18" w15:restartNumberingAfterBreak="0">
     <w:nsid w:val="460A2D2A"/>
     <w:multiLevelType w:val="hybridMultilevel"/>
     <w:tmpl w:val="D5965B54"/>
@@ -17446,7 +18620,7 @@
       </w:rPr>
     </w:lvl>
   </w:abstractNum>
-  <w:abstractNum w:abstractNumId="19">
+  <w:abstractNum w:abstractNumId="19" w15:restartNumberingAfterBreak="0">
     <w:nsid w:val="48133A16"/>
     <w:multiLevelType w:val="hybridMultilevel"/>
     <w:tmpl w:val="9DDA55A0"/>
@@ -17536,7 +18710,7 @@
       </w:pPr>
     </w:lvl>
   </w:abstractNum>
-  <w:abstractNum w:abstractNumId="20">
+  <w:abstractNum w:abstractNumId="20" w15:restartNumberingAfterBreak="0">
     <w:nsid w:val="4D3F2466"/>
     <w:multiLevelType w:val="hybridMultilevel"/>
     <w:tmpl w:val="85BE4B7E"/>
@@ -17625,7 +18799,7 @@
       </w:pPr>
     </w:lvl>
   </w:abstractNum>
-  <w:abstractNum w:abstractNumId="21">
+  <w:abstractNum w:abstractNumId="21" w15:restartNumberingAfterBreak="0">
     <w:nsid w:val="4E27631F"/>
     <w:multiLevelType w:val="multilevel"/>
     <w:tmpl w:val="DAC408EA"/>
@@ -17738,7 +18912,7 @@
       </w:rPr>
     </w:lvl>
   </w:abstractNum>
-  <w:abstractNum w:abstractNumId="22">
+  <w:abstractNum w:abstractNumId="22" w15:restartNumberingAfterBreak="0">
     <w:nsid w:val="4F246156"/>
     <w:multiLevelType w:val="multilevel"/>
     <w:tmpl w:val="BE7290A0"/>
@@ -17860,7 +19034,7 @@
       </w:rPr>
     </w:lvl>
   </w:abstractNum>
-  <w:abstractNum w:abstractNumId="23">
+  <w:abstractNum w:abstractNumId="23" w15:restartNumberingAfterBreak="0">
     <w:nsid w:val="569A10FF"/>
     <w:multiLevelType w:val="hybridMultilevel"/>
     <w:tmpl w:val="BA864BB8"/>
@@ -17950,7 +19124,7 @@
       </w:pPr>
     </w:lvl>
   </w:abstractNum>
-  <w:abstractNum w:abstractNumId="24">
+  <w:abstractNum w:abstractNumId="24" w15:restartNumberingAfterBreak="0">
     <w:nsid w:val="5E7C0FE5"/>
     <w:multiLevelType w:val="multilevel"/>
     <w:tmpl w:val="FB2C73AE"/>
@@ -18072,7 +19246,7 @@
       </w:rPr>
     </w:lvl>
   </w:abstractNum>
-  <w:abstractNum w:abstractNumId="25">
+  <w:abstractNum w:abstractNumId="25" w15:restartNumberingAfterBreak="0">
     <w:nsid w:val="5EE36DA2"/>
     <w:multiLevelType w:val="multilevel"/>
     <w:tmpl w:val="553EA44A"/>
@@ -18185,7 +19359,7 @@
       </w:rPr>
     </w:lvl>
   </w:abstractNum>
-  <w:abstractNum w:abstractNumId="26">
+  <w:abstractNum w:abstractNumId="26" w15:restartNumberingAfterBreak="0">
     <w:nsid w:val="625E0720"/>
     <w:multiLevelType w:val="multilevel"/>
     <w:tmpl w:val="1144C0BE"/>
@@ -18298,7 +19472,7 @@
       </w:rPr>
     </w:lvl>
   </w:abstractNum>
-  <w:abstractNum w:abstractNumId="27">
+  <w:abstractNum w:abstractNumId="27" w15:restartNumberingAfterBreak="0">
     <w:nsid w:val="62A93B75"/>
     <w:multiLevelType w:val="multilevel"/>
     <w:tmpl w:val="9384B9EC"/>
@@ -18420,7 +19594,7 @@
       </w:rPr>
     </w:lvl>
   </w:abstractNum>
-  <w:abstractNum w:abstractNumId="28">
+  <w:abstractNum w:abstractNumId="28" w15:restartNumberingAfterBreak="0">
     <w:nsid w:val="6601747E"/>
     <w:multiLevelType w:val="multilevel"/>
     <w:tmpl w:val="8B92FA0C"/>
@@ -18533,7 +19707,7 @@
       </w:rPr>
     </w:lvl>
   </w:abstractNum>
-  <w:abstractNum w:abstractNumId="29">
+  <w:abstractNum w:abstractNumId="29" w15:restartNumberingAfterBreak="0">
     <w:nsid w:val="6A12048B"/>
     <w:multiLevelType w:val="multilevel"/>
     <w:tmpl w:val="CD7237C6"/>
@@ -18646,7 +19820,7 @@
       </w:rPr>
     </w:lvl>
   </w:abstractNum>
-  <w:abstractNum w:abstractNumId="30">
+  <w:abstractNum w:abstractNumId="30" w15:restartNumberingAfterBreak="0">
     <w:nsid w:val="705E2191"/>
     <w:multiLevelType w:val="hybridMultilevel"/>
     <w:tmpl w:val="7F382EF4"/>
@@ -18735,7 +19909,7 @@
       </w:pPr>
     </w:lvl>
   </w:abstractNum>
-  <w:abstractNum w:abstractNumId="31">
+  <w:abstractNum w:abstractNumId="31" w15:restartNumberingAfterBreak="0">
     <w:nsid w:val="72200780"/>
     <w:multiLevelType w:val="hybridMultilevel"/>
     <w:tmpl w:val="FDF6866A"/>
@@ -18824,7 +19998,7 @@
       </w:pPr>
     </w:lvl>
   </w:abstractNum>
-  <w:abstractNum w:abstractNumId="32">
+  <w:abstractNum w:abstractNumId="32" w15:restartNumberingAfterBreak="0">
     <w:nsid w:val="784372E5"/>
     <w:multiLevelType w:val="hybridMultilevel"/>
     <w:tmpl w:val="ABA4221A"/>
@@ -19017,7 +20191,7 @@
 </file>
 
 <file path=word/styles.xml><?xml version="1.0" encoding="utf-8"?>
-<w:styles xmlns:mc="http://schemas.openxmlformats.org/markup-compatibility/2006" xmlns:r="http://schemas.openxmlformats.org/officeDocument/2006/relationships" xmlns:w="http://schemas.openxmlformats.org/wordprocessingml/2006/main" xmlns:w14="http://schemas.microsoft.com/office/word/2010/wordml" xmlns:w15="http://schemas.microsoft.com/office/word/2012/wordml" mc:Ignorable="w14 w15">
+<w:styles xmlns:mc="http://schemas.openxmlformats.org/markup-compatibility/2006" xmlns:r="http://schemas.openxmlformats.org/officeDocument/2006/relationships" xmlns:w="http://schemas.openxmlformats.org/wordprocessingml/2006/main" xmlns:w14="http://schemas.microsoft.com/office/word/2010/wordml" xmlns:w15="http://schemas.microsoft.com/office/word/2012/wordml" xmlns:w16se="http://schemas.microsoft.com/office/word/2015/wordml/symex" mc:Ignorable="w14 w15 w16se">
   <w:docDefaults>
     <w:rPrDefault>
       <w:rPr>
@@ -19663,7 +20837,6 @@
       <w:szCs w:val="20"/>
     </w:rPr>
     <w:tblPr>
-      <w:tblInd w:w="0" w:type="dxa"/>
       <w:tblBorders>
         <w:top w:val="single" w:sz="4" w:space="0" w:color="auto"/>
         <w:left w:val="single" w:sz="4" w:space="0" w:color="auto"/>
@@ -19672,12 +20845,6 @@
         <w:insideH w:val="single" w:sz="4" w:space="0" w:color="auto"/>
         <w:insideV w:val="single" w:sz="4" w:space="0" w:color="auto"/>
       </w:tblBorders>
-      <w:tblCellMar>
-        <w:top w:w="0" w:type="dxa"/>
-        <w:left w:w="108" w:type="dxa"/>
-        <w:bottom w:w="0" w:type="dxa"/>
-        <w:right w:w="108" w:type="dxa"/>
-      </w:tblCellMar>
     </w:tblPr>
   </w:style>
   <w:style w:type="paragraph" w:styleId="ListParagraph">
@@ -20044,7 +21211,7 @@
 </file>
 
 <file path=word/glossary/document.xml><?xml version="1.0" encoding="utf-8"?>
-<w:glossaryDocument xmlns:wpc="http://schemas.microsoft.com/office/word/2010/wordprocessingCanvas" xmlns:mc="http://schemas.openxmlformats.org/markup-compatibility/2006" xmlns:o="urn:schemas-microsoft-com:office:office" xmlns:r="http://schemas.openxmlformats.org/officeDocument/2006/relationships" xmlns:m="http://schemas.openxmlformats.org/officeDocument/2006/math" xmlns:v="urn:schemas-microsoft-com:vml" xmlns:wp14="http://schemas.microsoft.com/office/word/2010/wordprocessingDrawing" xmlns:wp="http://schemas.openxmlformats.org/drawingml/2006/wordprocessingDrawing" xmlns:w10="urn:schemas-microsoft-com:office:word" xmlns:w="http://schemas.openxmlformats.org/wordprocessingml/2006/main" xmlns:w14="http://schemas.microsoft.com/office/word/2010/wordml" xmlns:w15="http://schemas.microsoft.com/office/word/2012/wordml" xmlns:wpg="http://schemas.microsoft.com/office/word/2010/wordprocessingGroup" xmlns:wpi="http://schemas.microsoft.com/office/word/2010/wordprocessingInk" xmlns:wne="http://schemas.microsoft.com/office/word/2006/wordml" xmlns:wps="http://schemas.microsoft.com/office/word/2010/wordprocessingShape" mc:Ignorable="w14 w15 wp14">
+<w:glossaryDocument xmlns:wpc="http://schemas.microsoft.com/office/word/2010/wordprocessingCanvas" xmlns:cx="http://schemas.microsoft.com/office/drawing/2014/chartex" xmlns:mc="http://schemas.openxmlformats.org/markup-compatibility/2006" xmlns:o="urn:schemas-microsoft-com:office:office" xmlns:r="http://schemas.openxmlformats.org/officeDocument/2006/relationships" xmlns:m="http://schemas.openxmlformats.org/officeDocument/2006/math" xmlns:v="urn:schemas-microsoft-com:vml" xmlns:wp14="http://schemas.microsoft.com/office/word/2010/wordprocessingDrawing" xmlns:wp="http://schemas.openxmlformats.org/drawingml/2006/wordprocessingDrawing" xmlns:w10="urn:schemas-microsoft-com:office:word" xmlns:w="http://schemas.openxmlformats.org/wordprocessingml/2006/main" xmlns:w14="http://schemas.microsoft.com/office/word/2010/wordml" xmlns:w15="http://schemas.microsoft.com/office/word/2012/wordml" xmlns:w16se="http://schemas.microsoft.com/office/word/2015/wordml/symex" xmlns:wpg="http://schemas.microsoft.com/office/word/2010/wordprocessingGroup" xmlns:wpi="http://schemas.microsoft.com/office/word/2010/wordprocessingInk" xmlns:wne="http://schemas.microsoft.com/office/word/2006/wordml" xmlns:wps="http://schemas.microsoft.com/office/word/2010/wordprocessingShape" mc:Ignorable="w14 w15 w16se wp14">
   <w:docParts>
     <w:docPart>
       <w:docPartPr>
@@ -20115,7 +21282,7 @@
 </file>
 
 <file path=word/glossary/fontTable.xml><?xml version="1.0" encoding="utf-8"?>
-<w:fonts xmlns:mc="http://schemas.openxmlformats.org/markup-compatibility/2006" xmlns:r="http://schemas.openxmlformats.org/officeDocument/2006/relationships" xmlns:w="http://schemas.openxmlformats.org/wordprocessingml/2006/main" xmlns:w14="http://schemas.microsoft.com/office/word/2010/wordml" xmlns:w15="http://schemas.microsoft.com/office/word/2012/wordml" mc:Ignorable="w14 w15">
+<w:fonts xmlns:mc="http://schemas.openxmlformats.org/markup-compatibility/2006" xmlns:r="http://schemas.openxmlformats.org/officeDocument/2006/relationships" xmlns:w="http://schemas.openxmlformats.org/wordprocessingml/2006/main" xmlns:w14="http://schemas.microsoft.com/office/word/2010/wordml" xmlns:w15="http://schemas.microsoft.com/office/word/2012/wordml" xmlns:w16se="http://schemas.microsoft.com/office/word/2015/wordml/symex" mc:Ignorable="w14 w15 w16se">
   <w:font w:name="Times New Roman">
     <w:panose1 w:val="02020603050405020304"/>
     <w:charset w:val="00"/>
@@ -20135,7 +21302,7 @@
     <w:charset w:val="00"/>
     <w:family w:val="modern"/>
     <w:pitch w:val="fixed"/>
-    <w:sig w:usb0="20002A87" w:usb1="80000000" w:usb2="00000008" w:usb3="00000000" w:csb0="000001FF" w:csb1="00000000"/>
+    <w:sig w:usb0="E0002EFF" w:usb1="C0007843" w:usb2="00000009" w:usb3="00000000" w:csb0="000001FF" w:csb1="00000000"/>
   </w:font>
   <w:font w:name="Wingdings">
     <w:panose1 w:val="05000000000000000000"/>
@@ -20149,7 +21316,7 @@
     <w:charset w:val="00"/>
     <w:family w:val="swiss"/>
     <w:pitch w:val="variable"/>
-    <w:sig w:usb0="E0002AFF" w:usb1="C000247B" w:usb2="00000009" w:usb3="00000000" w:csb0="000001FF" w:csb1="00000000"/>
+    <w:sig w:usb0="E0002EFF" w:usb1="C000247B" w:usb2="00000009" w:usb3="00000000" w:csb0="000001FF" w:csb1="00000000"/>
   </w:font>
   <w:font w:name="Arial">
     <w:panose1 w:val="020B0604020202020204"/>
@@ -20169,7 +21336,7 @@
 </file>
 
 <file path=word/glossary/settings.xml><?xml version="1.0" encoding="utf-8"?>
-<w:settings xmlns:mc="http://schemas.openxmlformats.org/markup-compatibility/2006" xmlns:o="urn:schemas-microsoft-com:office:office" xmlns:r="http://schemas.openxmlformats.org/officeDocument/2006/relationships" xmlns:m="http://schemas.openxmlformats.org/officeDocument/2006/math" xmlns:v="urn:schemas-microsoft-com:vml" xmlns:w10="urn:schemas-microsoft-com:office:word" xmlns:w="http://schemas.openxmlformats.org/wordprocessingml/2006/main" xmlns:w14="http://schemas.microsoft.com/office/word/2010/wordml" xmlns:w15="http://schemas.microsoft.com/office/word/2012/wordml" xmlns:sl="http://schemas.openxmlformats.org/schemaLibrary/2006/main" mc:Ignorable="w14 w15">
+<w:settings xmlns:mc="http://schemas.openxmlformats.org/markup-compatibility/2006" xmlns:o="urn:schemas-microsoft-com:office:office" xmlns:r="http://schemas.openxmlformats.org/officeDocument/2006/relationships" xmlns:m="http://schemas.openxmlformats.org/officeDocument/2006/math" xmlns:v="urn:schemas-microsoft-com:vml" xmlns:w10="urn:schemas-microsoft-com:office:word" xmlns:w="http://schemas.openxmlformats.org/wordprocessingml/2006/main" xmlns:w14="http://schemas.microsoft.com/office/word/2010/wordml" xmlns:w15="http://schemas.microsoft.com/office/word/2012/wordml" xmlns:w16se="http://schemas.microsoft.com/office/word/2015/wordml/symex" xmlns:sl="http://schemas.openxmlformats.org/schemaLibrary/2006/main" mc:Ignorable="w14 w15 w16se">
   <w:view w:val="normal"/>
   <w:defaultTabStop w:val="720"/>
   <w:characterSpacingControl w:val="doNotCompress"/>
@@ -20201,6 +21368,7 @@
     <w:rsid w:val="00A67F8E"/>
     <w:rsid w:val="00B50C0B"/>
     <w:rsid w:val="00D6534A"/>
+    <w:rsid w:val="00E12B83"/>
     <w:rsid w:val="00EC2DBA"/>
     <w:rsid w:val="00F13C60"/>
     <w:rsid w:val="00F14F09"/>
@@ -20228,7 +21396,7 @@
 </file>
 
 <file path=word/glossary/styles.xml><?xml version="1.0" encoding="utf-8"?>
-<w:styles xmlns:mc="http://schemas.openxmlformats.org/markup-compatibility/2006" xmlns:r="http://schemas.openxmlformats.org/officeDocument/2006/relationships" xmlns:w="http://schemas.openxmlformats.org/wordprocessingml/2006/main" xmlns:w14="http://schemas.microsoft.com/office/word/2010/wordml" xmlns:w15="http://schemas.microsoft.com/office/word/2012/wordml" mc:Ignorable="w14 w15">
+<w:styles xmlns:mc="http://schemas.openxmlformats.org/markup-compatibility/2006" xmlns:r="http://schemas.openxmlformats.org/officeDocument/2006/relationships" xmlns:w="http://schemas.openxmlformats.org/wordprocessingml/2006/main" xmlns:w14="http://schemas.microsoft.com/office/word/2010/wordml" xmlns:w15="http://schemas.microsoft.com/office/word/2012/wordml" xmlns:w16se="http://schemas.microsoft.com/office/word/2015/wordml/symex" mc:Ignorable="w14 w15 w16se">
   <w:docDefaults>
     <w:rPrDefault>
       <w:rPr>
@@ -20672,11 +21840,23 @@
     <w:name w:val="E49FB251ADCC46FD9DE3213A3348D572"/>
     <w:rsid w:val="008F34BC"/>
   </w:style>
+  <w:style w:type="paragraph" w:customStyle="1" w:styleId="2CA3944B5E714B5CB6AAF54973BC2295">
+    <w:name w:val="2CA3944B5E714B5CB6AAF54973BC2295"/>
+    <w:rsid w:val="00E12B83"/>
+  </w:style>
+  <w:style w:type="paragraph" w:customStyle="1" w:styleId="3F0B0E2BE7E94A7F963DCB6A6CC60A3F">
+    <w:name w:val="3F0B0E2BE7E94A7F963DCB6A6CC60A3F"/>
+    <w:rsid w:val="00E12B83"/>
+  </w:style>
+  <w:style w:type="paragraph" w:customStyle="1" w:styleId="E8F7216DA7084076A3402CC3771D5825">
+    <w:name w:val="E8F7216DA7084076A3402CC3771D5825"/>
+    <w:rsid w:val="00E12B83"/>
+  </w:style>
 </w:styles>
 </file>
 
 <file path=word/glossary/webSettings.xml><?xml version="1.0" encoding="utf-8"?>
-<w:webSettings xmlns:mc="http://schemas.openxmlformats.org/markup-compatibility/2006" xmlns:r="http://schemas.openxmlformats.org/officeDocument/2006/relationships" xmlns:w="http://schemas.openxmlformats.org/wordprocessingml/2006/main" xmlns:w14="http://schemas.microsoft.com/office/word/2010/wordml" xmlns:w15="http://schemas.microsoft.com/office/word/2012/wordml" mc:Ignorable="w14 w15">
+<w:webSettings xmlns:mc="http://schemas.openxmlformats.org/markup-compatibility/2006" xmlns:r="http://schemas.openxmlformats.org/officeDocument/2006/relationships" xmlns:w="http://schemas.openxmlformats.org/wordprocessingml/2006/main" xmlns:w14="http://schemas.microsoft.com/office/word/2010/wordml" xmlns:w15="http://schemas.microsoft.com/office/word/2012/wordml" xmlns:w16se="http://schemas.microsoft.com/office/word/2015/wordml/symex" mc:Ignorable="w14 w15 w16se">
   <w:optimizeForBrowser/>
   <w:allowPNG/>
 </w:webSettings>
@@ -20967,7 +22147,7 @@
 </file>
 
 <file path=customXml/itemProps2.xml><?xml version="1.0" encoding="utf-8"?>
-<ds:datastoreItem xmlns:ds="http://schemas.openxmlformats.org/officeDocument/2006/customXml" ds:itemID="{FA229863-B048-4ECC-9A1A-86BDA14117C8}">
+<ds:datastoreItem xmlns:ds="http://schemas.openxmlformats.org/officeDocument/2006/customXml" ds:itemID="{ED3AE814-5DF2-439F-97DF-9104CF7AF7CE}">
   <ds:schemaRefs>
     <ds:schemaRef ds:uri="http://schemas.openxmlformats.org/officeDocument/2006/bibliography"/>
   </ds:schemaRefs>

--- a/Documents/Foodies_SDD.docx
+++ b/Documents/Foodies_SDD.docx
@@ -1,6 +1,6 @@
 
 <file path=word/document.xml><?xml version="1.0" encoding="utf-8"?>
-<w:document xmlns:wpc="http://schemas.microsoft.com/office/word/2010/wordprocessingCanvas" xmlns:cx="http://schemas.microsoft.com/office/drawing/2014/chartex" xmlns:mc="http://schemas.openxmlformats.org/markup-compatibility/2006" xmlns:o="urn:schemas-microsoft-com:office:office" xmlns:r="http://schemas.openxmlformats.org/officeDocument/2006/relationships" xmlns:m="http://schemas.openxmlformats.org/officeDocument/2006/math" xmlns:v="urn:schemas-microsoft-com:vml" xmlns:wp14="http://schemas.microsoft.com/office/word/2010/wordprocessingDrawing" xmlns:wp="http://schemas.openxmlformats.org/drawingml/2006/wordprocessingDrawing" xmlns:w10="urn:schemas-microsoft-com:office:word" xmlns:w="http://schemas.openxmlformats.org/wordprocessingml/2006/main" xmlns:w14="http://schemas.microsoft.com/office/word/2010/wordml" xmlns:w15="http://schemas.microsoft.com/office/word/2012/wordml" xmlns:w16se="http://schemas.microsoft.com/office/word/2015/wordml/symex" xmlns:wpg="http://schemas.microsoft.com/office/word/2010/wordprocessingGroup" xmlns:wpi="http://schemas.microsoft.com/office/word/2010/wordprocessingInk" xmlns:wne="http://schemas.microsoft.com/office/word/2006/wordml" xmlns:wps="http://schemas.microsoft.com/office/word/2010/wordprocessingShape" mc:Ignorable="w14 w15 w16se wp14">
+<w:document xmlns:wpc="http://schemas.microsoft.com/office/word/2010/wordprocessingCanvas" xmlns:mc="http://schemas.openxmlformats.org/markup-compatibility/2006" xmlns:o="urn:schemas-microsoft-com:office:office" xmlns:r="http://schemas.openxmlformats.org/officeDocument/2006/relationships" xmlns:m="http://schemas.openxmlformats.org/officeDocument/2006/math" xmlns:v="urn:schemas-microsoft-com:vml" xmlns:wp14="http://schemas.microsoft.com/office/word/2010/wordprocessingDrawing" xmlns:wp="http://schemas.openxmlformats.org/drawingml/2006/wordprocessingDrawing" xmlns:w10="urn:schemas-microsoft-com:office:word" xmlns:w="http://schemas.openxmlformats.org/wordprocessingml/2006/main" xmlns:w14="http://schemas.microsoft.com/office/word/2010/wordml" xmlns:w15="http://schemas.microsoft.com/office/word/2012/wordml" xmlns:wpg="http://schemas.microsoft.com/office/word/2010/wordprocessingGroup" xmlns:wpi="http://schemas.microsoft.com/office/word/2010/wordprocessingInk" xmlns:wne="http://schemas.microsoft.com/office/word/2006/wordml" xmlns:wps="http://schemas.microsoft.com/office/word/2010/wordprocessingShape" mc:Ignorable="w14 w15 wp14">
   <w:body>
     <w:sdt>
       <w:sdtPr>
@@ -170,6 +170,7 @@
             <w:dataBinding w:prefixMappings="xmlns:ns0='http://purl.org/dc/elements/1.1/' xmlns:ns1='http://schemas.openxmlformats.org/package/2006/metadata/core-properties' " w:xpath="/ns1:coreProperties[1]/ns0:subject[1]" w:storeItemID="{6C3C8BC8-F283-45AE-878A-BAB7291924A1}"/>
             <w:text/>
           </w:sdtPr>
+          <w:sdtEndPr/>
           <w:sdtContent>
             <w:p>
               <w:pPr>
@@ -324,13 +325,14 @@
                                   <w:tag w:val=""/>
                                   <w:id w:val="197127006"/>
                                   <w:dataBinding w:prefixMappings="xmlns:ns0='http://schemas.microsoft.com/office/2006/coverPageProps' " w:xpath="/ns0:CoverPageProperties[1]/ns0:PublishDate[1]" w:storeItemID="{55AF091B-3C7A-41E3-B477-F2FDAA23CFDA}"/>
-                                  <w:date w:fullDate="2019-05-06T00:00:00Z">
+                                  <w:date w:fullDate="2019-05-11T00:00:00Z">
                                     <w:dateFormat w:val="MMMM d, yyyy"/>
                                     <w:lid w:val="en-US"/>
                                     <w:storeMappedDataAs w:val="dateTime"/>
                                     <w:calendar w:val="gregorian"/>
                                   </w:date>
                                 </w:sdtPr>
+                                <w:sdtEndPr/>
                                 <w:sdtContent>
                                   <w:p>
                                     <w:pPr>
@@ -350,7 +352,16 @@
                                         <w:sz w:val="28"/>
                                         <w:szCs w:val="28"/>
                                       </w:rPr>
-                                      <w:t>May 6, 2019</w:t>
+                                      <w:t>May 11</w:t>
+                                    </w:r>
+                                    <w:r>
+                                      <w:rPr>
+                                        <w:caps/>
+                                        <w:color w:val="5B9BD5" w:themeColor="accent1"/>
+                                        <w:sz w:val="28"/>
+                                        <w:szCs w:val="28"/>
+                                      </w:rPr>
+                                      <w:t>, 2019</w:t>
                                     </w:r>
                                   </w:p>
                                 </w:sdtContent>
@@ -404,13 +415,14 @@
                             <w:tag w:val=""/>
                             <w:id w:val="197127006"/>
                             <w:dataBinding w:prefixMappings="xmlns:ns0='http://schemas.microsoft.com/office/2006/coverPageProps' " w:xpath="/ns0:CoverPageProperties[1]/ns0:PublishDate[1]" w:storeItemID="{55AF091B-3C7A-41E3-B477-F2FDAA23CFDA}"/>
-                            <w:date w:fullDate="2019-05-06T00:00:00Z">
+                            <w:date w:fullDate="2019-05-11T00:00:00Z">
                               <w:dateFormat w:val="MMMM d, yyyy"/>
                               <w:lid w:val="en-US"/>
                               <w:storeMappedDataAs w:val="dateTime"/>
                               <w:calendar w:val="gregorian"/>
                             </w:date>
                           </w:sdtPr>
+                          <w:sdtEndPr/>
                           <w:sdtContent>
                             <w:p>
                               <w:pPr>
@@ -430,7 +442,16 @@
                                   <w:sz w:val="28"/>
                                   <w:szCs w:val="28"/>
                                 </w:rPr>
-                                <w:t>May 6, 2019</w:t>
+                                <w:t>May 11</w:t>
+                              </w:r>
+                              <w:r>
+                                <w:rPr>
+                                  <w:caps/>
+                                  <w:color w:val="5B9BD5" w:themeColor="accent1"/>
+                                  <w:sz w:val="28"/>
+                                  <w:szCs w:val="28"/>
+                                </w:rPr>
+                                <w:t>, 2019</w:t>
                               </w:r>
                             </w:p>
                           </w:sdtContent>
@@ -553,7 +574,7 @@
       </w:r>
       <w:r>
         <w:tab/>
-        <w:t>V1.0</w:t>
+        <w:t>V1.7</w:t>
       </w:r>
     </w:p>
     <w:p>
@@ -576,7 +597,7 @@
         <w:t>-</w:t>
       </w:r>
       <w:r>
-        <w:t>06</w:t>
+        <w:t>11</w:t>
       </w:r>
       <w:r>
         <w:t>-2019</w:t>
@@ -1231,6 +1252,57 @@
           <w:p/>
         </w:tc>
       </w:tr>
+      <w:tr>
+        <w:trPr>
+          <w:trHeight w:val="128"/>
+        </w:trPr>
+        <w:tc>
+          <w:tcPr>
+            <w:tcW w:w="1170" w:type="dxa"/>
+          </w:tcPr>
+          <w:p>
+            <w:r>
+              <w:t>1.7</w:t>
+            </w:r>
+          </w:p>
+        </w:tc>
+        <w:tc>
+          <w:tcPr>
+            <w:tcW w:w="1619" w:type="dxa"/>
+          </w:tcPr>
+          <w:p>
+            <w:r>
+              <w:t>11-05-2019</w:t>
+            </w:r>
+          </w:p>
+        </w:tc>
+        <w:tc>
+          <w:tcPr>
+            <w:tcW w:w="2966" w:type="dxa"/>
+          </w:tcPr>
+          <w:p>
+            <w:r>
+              <w:t xml:space="preserve">Add wireframes captions </w:t>
+            </w:r>
+          </w:p>
+        </w:tc>
+        <w:tc>
+          <w:tcPr>
+            <w:tcW w:w="2700" w:type="dxa"/>
+          </w:tcPr>
+          <w:p>
+            <w:r>
+              <w:t>Maryam M.</w:t>
+            </w:r>
+          </w:p>
+        </w:tc>
+        <w:tc>
+          <w:tcPr>
+            <w:tcW w:w="2070" w:type="dxa"/>
+          </w:tcPr>
+          <w:p/>
+        </w:tc>
+      </w:tr>
     </w:tbl>
     <w:p/>
     <w:p>
@@ -4200,8 +4272,6 @@
       <w:r>
         <w:br w:type="page"/>
       </w:r>
-      <w:bookmarkStart w:id="0" w:name="_GoBack"/>
-      <w:bookmarkEnd w:id="0"/>
       <w:r>
         <w:fldChar w:fldCharType="begin"/>
       </w:r>
@@ -4216,67 +4286,7 @@
       <w:pPr>
         <w:pStyle w:val="TableofFigures"/>
         <w:tabs>
-          <w:tab w:val="right" w:pos="9350"/>
-        </w:tabs>
-        <w:rPr>
-          <w:rStyle w:val="Hyperlink"/>
-          <w:noProof/>
-        </w:rPr>
-      </w:pPr>
-    </w:p>
-    <w:p>
-      <w:pPr>
-        <w:pStyle w:val="ListParagraph"/>
-        <w:numPr>
-          <w:ilvl w:val="0"/>
-          <w:numId w:val="1"/>
-        </w:numPr>
-        <w:rPr>
-          <w:b/>
-          <w:bCs/>
-          <w:sz w:val="40"/>
-          <w:szCs w:val="40"/>
-        </w:rPr>
-      </w:pPr>
-      <w:r>
-        <w:rPr>
-          <w:b/>
-          <w:bCs/>
-          <w:sz w:val="40"/>
-          <w:szCs w:val="40"/>
-        </w:rPr>
-        <w:t>Table of figures</w:t>
-      </w:r>
-    </w:p>
-    <w:p>
-      <w:pPr>
-        <w:pStyle w:val="TableofFigures"/>
-        <w:tabs>
-          <w:tab w:val="right" w:pos="9350"/>
-        </w:tabs>
-        <w:rPr>
-          <w:rStyle w:val="Hyperlink"/>
-          <w:noProof/>
-        </w:rPr>
-      </w:pPr>
-    </w:p>
-    <w:p>
-      <w:pPr>
-        <w:pStyle w:val="TableofFigures"/>
-        <w:tabs>
-          <w:tab w:val="right" w:pos="9350"/>
-        </w:tabs>
-        <w:rPr>
-          <w:rStyle w:val="Hyperlink"/>
-          <w:noProof/>
-        </w:rPr>
-      </w:pPr>
-    </w:p>
-    <w:p>
-      <w:pPr>
-        <w:pStyle w:val="TableofFigures"/>
-        <w:tabs>
-          <w:tab w:val="right" w:pos="9350"/>
+          <w:tab w:val="right" w:leader="dot" w:pos="9350"/>
         </w:tabs>
         <w:rPr>
           <w:rFonts w:eastAsiaTheme="minorEastAsia" w:cstheme="minorBidi"/>
@@ -4286,17 +4296,31 @@
           <w:szCs w:val="22"/>
         </w:rPr>
       </w:pPr>
-      <w:hyperlink w:anchor="_Toc8405545" w:history="1">
+      <w:hyperlink w:anchor="_Toc8441892" w:history="1">
         <w:r>
           <w:rPr>
             <w:rStyle w:val="Hyperlink"/>
             <w:noProof/>
           </w:rPr>
-          <w:t>Figure 1 Foodies Sys Architecture</w:t>
-        </w:r>
-        <w:r>
-          <w:rPr>
+          <w:t>Figure 1</w:t>
+        </w:r>
+        <w:r>
+          <w:rPr>
+            <w:rStyle w:val="Hyperlink"/>
             <w:noProof/>
+          </w:rPr>
+          <w:t>:</w:t>
+        </w:r>
+        <w:r>
+          <w:rPr>
+            <w:rStyle w:val="Hyperlink"/>
+            <w:noProof/>
+          </w:rPr>
+          <w:t xml:space="preserve"> Foodies Sys Architecture</w:t>
+        </w:r>
+        <w:r>
+          <w:rPr>
+            <w:noProof/>
             <w:webHidden/>
           </w:rPr>
           <w:tab/>
@@ -4313,7 +4337,7 @@
             <w:noProof/>
             <w:webHidden/>
           </w:rPr>
-          <w:instrText xml:space="preserve"> PAGEREF _Toc8405545 \h </w:instrText>
+          <w:instrText xml:space="preserve"> PAGEREF _Toc8441892 \h </w:instrText>
         </w:r>
         <w:r>
           <w:rPr>
@@ -4348,7 +4372,7 @@
       <w:pPr>
         <w:pStyle w:val="TableofFigures"/>
         <w:tabs>
-          <w:tab w:val="right" w:pos="9350"/>
+          <w:tab w:val="right" w:leader="dot" w:pos="9350"/>
         </w:tabs>
         <w:rPr>
           <w:rFonts w:eastAsiaTheme="minorEastAsia" w:cstheme="minorBidi"/>
@@ -4358,17 +4382,31 @@
           <w:szCs w:val="22"/>
         </w:rPr>
       </w:pPr>
-      <w:hyperlink w:anchor="_Toc8405546" w:history="1">
+      <w:hyperlink w:anchor="_Toc8441893" w:history="1">
         <w:r>
           <w:rPr>
             <w:rStyle w:val="Hyperlink"/>
             <w:noProof/>
           </w:rPr>
-          <w:t>Figure 2 Foodies_Sys_UseCase</w:t>
-        </w:r>
-        <w:r>
-          <w:rPr>
+          <w:t>Figure 2</w:t>
+        </w:r>
+        <w:r>
+          <w:rPr>
+            <w:rStyle w:val="Hyperlink"/>
             <w:noProof/>
+          </w:rPr>
+          <w:t>:</w:t>
+        </w:r>
+        <w:r>
+          <w:rPr>
+            <w:rStyle w:val="Hyperlink"/>
+            <w:noProof/>
+          </w:rPr>
+          <w:t xml:space="preserve"> Foodies_Sys_UseCase</w:t>
+        </w:r>
+        <w:r>
+          <w:rPr>
+            <w:noProof/>
             <w:webHidden/>
           </w:rPr>
           <w:tab/>
@@ -4385,7 +4423,7 @@
             <w:noProof/>
             <w:webHidden/>
           </w:rPr>
-          <w:instrText xml:space="preserve"> PAGEREF _Toc8405546 \h </w:instrText>
+          <w:instrText xml:space="preserve"> PAGEREF _Toc8441893 \h </w:instrText>
         </w:r>
         <w:r>
           <w:rPr>
@@ -4420,7 +4458,7 @@
       <w:pPr>
         <w:pStyle w:val="TableofFigures"/>
         <w:tabs>
-          <w:tab w:val="right" w:pos="9350"/>
+          <w:tab w:val="right" w:leader="dot" w:pos="9350"/>
         </w:tabs>
         <w:rPr>
           <w:rFonts w:eastAsiaTheme="minorEastAsia" w:cstheme="minorBidi"/>
@@ -4430,13 +4468,13 @@
           <w:szCs w:val="22"/>
         </w:rPr>
       </w:pPr>
-      <w:hyperlink w:anchor="_Toc8405547" w:history="1">
+      <w:hyperlink w:anchor="_Toc8441894" w:history="1">
         <w:r>
           <w:rPr>
             <w:rStyle w:val="Hyperlink"/>
             <w:noProof/>
           </w:rPr>
-          <w:t>Figure 3 Foodies_Sys_DFD</w:t>
+          <w:t>Figure 3: Foodies_Sys_SignInPage</w:t>
         </w:r>
         <w:r>
           <w:rPr>
@@ -4457,7 +4495,7 @@
             <w:noProof/>
             <w:webHidden/>
           </w:rPr>
-          <w:instrText xml:space="preserve"> PAGEREF _Toc8405547 \h </w:instrText>
+          <w:instrText xml:space="preserve"> PAGEREF _Toc8441894 \h </w:instrText>
         </w:r>
         <w:r>
           <w:rPr>
@@ -4477,6 +4515,596 @@
             <w:noProof/>
             <w:webHidden/>
           </w:rPr>
+          <w:t>20</w:t>
+        </w:r>
+        <w:r>
+          <w:rPr>
+            <w:noProof/>
+            <w:webHidden/>
+          </w:rPr>
+          <w:fldChar w:fldCharType="end"/>
+        </w:r>
+      </w:hyperlink>
+    </w:p>
+    <w:p>
+      <w:pPr>
+        <w:pStyle w:val="TableofFigures"/>
+        <w:tabs>
+          <w:tab w:val="right" w:leader="dot" w:pos="9350"/>
+        </w:tabs>
+        <w:rPr>
+          <w:rFonts w:eastAsiaTheme="minorEastAsia" w:cstheme="minorBidi"/>
+          <w:smallCaps w:val="0"/>
+          <w:noProof/>
+          <w:sz w:val="22"/>
+          <w:szCs w:val="22"/>
+        </w:rPr>
+      </w:pPr>
+      <w:hyperlink w:anchor="_Toc8441895" w:history="1">
+        <w:r>
+          <w:rPr>
+            <w:rStyle w:val="Hyperlink"/>
+            <w:noProof/>
+          </w:rPr>
+          <w:t>Figure 4: Foodies_Sys_CreateAccountPage</w:t>
+        </w:r>
+        <w:r>
+          <w:rPr>
+            <w:noProof/>
+            <w:webHidden/>
+          </w:rPr>
+          <w:tab/>
+        </w:r>
+        <w:r>
+          <w:rPr>
+            <w:noProof/>
+            <w:webHidden/>
+          </w:rPr>
+          <w:fldChar w:fldCharType="begin"/>
+        </w:r>
+        <w:r>
+          <w:rPr>
+            <w:noProof/>
+            <w:webHidden/>
+          </w:rPr>
+          <w:instrText xml:space="preserve"> PAGEREF _Toc8441895 \h </w:instrText>
+        </w:r>
+        <w:r>
+          <w:rPr>
+            <w:noProof/>
+            <w:webHidden/>
+          </w:rPr>
+        </w:r>
+        <w:r>
+          <w:rPr>
+            <w:noProof/>
+            <w:webHidden/>
+          </w:rPr>
+          <w:fldChar w:fldCharType="separate"/>
+        </w:r>
+        <w:r>
+          <w:rPr>
+            <w:noProof/>
+            <w:webHidden/>
+          </w:rPr>
+          <w:t>21</w:t>
+        </w:r>
+        <w:r>
+          <w:rPr>
+            <w:noProof/>
+            <w:webHidden/>
+          </w:rPr>
+          <w:fldChar w:fldCharType="end"/>
+        </w:r>
+      </w:hyperlink>
+    </w:p>
+    <w:p>
+      <w:pPr>
+        <w:pStyle w:val="TableofFigures"/>
+        <w:tabs>
+          <w:tab w:val="right" w:leader="dot" w:pos="9350"/>
+        </w:tabs>
+        <w:rPr>
+          <w:rFonts w:eastAsiaTheme="minorEastAsia" w:cstheme="minorBidi"/>
+          <w:smallCaps w:val="0"/>
+          <w:noProof/>
+          <w:sz w:val="22"/>
+          <w:szCs w:val="22"/>
+        </w:rPr>
+      </w:pPr>
+      <w:hyperlink w:anchor="_Toc8441896" w:history="1">
+        <w:r>
+          <w:rPr>
+            <w:rStyle w:val="Hyperlink"/>
+            <w:noProof/>
+          </w:rPr>
+          <w:t>Figure 5: Foodies_Sys_Homepage</w:t>
+        </w:r>
+        <w:r>
+          <w:rPr>
+            <w:noProof/>
+            <w:webHidden/>
+          </w:rPr>
+          <w:tab/>
+        </w:r>
+        <w:r>
+          <w:rPr>
+            <w:noProof/>
+            <w:webHidden/>
+          </w:rPr>
+          <w:fldChar w:fldCharType="begin"/>
+        </w:r>
+        <w:r>
+          <w:rPr>
+            <w:noProof/>
+            <w:webHidden/>
+          </w:rPr>
+          <w:instrText xml:space="preserve"> PAGEREF _Toc8441896 \h </w:instrText>
+        </w:r>
+        <w:r>
+          <w:rPr>
+            <w:noProof/>
+            <w:webHidden/>
+          </w:rPr>
+        </w:r>
+        <w:r>
+          <w:rPr>
+            <w:noProof/>
+            <w:webHidden/>
+          </w:rPr>
+          <w:fldChar w:fldCharType="separate"/>
+        </w:r>
+        <w:r>
+          <w:rPr>
+            <w:noProof/>
+            <w:webHidden/>
+          </w:rPr>
+          <w:t>22</w:t>
+        </w:r>
+        <w:r>
+          <w:rPr>
+            <w:noProof/>
+            <w:webHidden/>
+          </w:rPr>
+          <w:fldChar w:fldCharType="end"/>
+        </w:r>
+      </w:hyperlink>
+    </w:p>
+    <w:p>
+      <w:pPr>
+        <w:pStyle w:val="TableofFigures"/>
+        <w:tabs>
+          <w:tab w:val="right" w:leader="dot" w:pos="9350"/>
+        </w:tabs>
+        <w:rPr>
+          <w:rFonts w:eastAsiaTheme="minorEastAsia" w:cstheme="minorBidi"/>
+          <w:smallCaps w:val="0"/>
+          <w:noProof/>
+          <w:sz w:val="22"/>
+          <w:szCs w:val="22"/>
+        </w:rPr>
+      </w:pPr>
+      <w:hyperlink w:anchor="_Toc8441897" w:history="1">
+        <w:r>
+          <w:rPr>
+            <w:rStyle w:val="Hyperlink"/>
+            <w:noProof/>
+          </w:rPr>
+          <w:t>Figure 6: Foodies_Sys_Offers&amp;PromosPage</w:t>
+        </w:r>
+        <w:r>
+          <w:rPr>
+            <w:noProof/>
+            <w:webHidden/>
+          </w:rPr>
+          <w:tab/>
+        </w:r>
+        <w:r>
+          <w:rPr>
+            <w:noProof/>
+            <w:webHidden/>
+          </w:rPr>
+          <w:fldChar w:fldCharType="begin"/>
+        </w:r>
+        <w:r>
+          <w:rPr>
+            <w:noProof/>
+            <w:webHidden/>
+          </w:rPr>
+          <w:instrText xml:space="preserve"> PAGEREF _Toc8441897 \h </w:instrText>
+        </w:r>
+        <w:r>
+          <w:rPr>
+            <w:noProof/>
+            <w:webHidden/>
+          </w:rPr>
+        </w:r>
+        <w:r>
+          <w:rPr>
+            <w:noProof/>
+            <w:webHidden/>
+          </w:rPr>
+          <w:fldChar w:fldCharType="separate"/>
+        </w:r>
+        <w:r>
+          <w:rPr>
+            <w:noProof/>
+            <w:webHidden/>
+          </w:rPr>
+          <w:t>23</w:t>
+        </w:r>
+        <w:r>
+          <w:rPr>
+            <w:noProof/>
+            <w:webHidden/>
+          </w:rPr>
+          <w:fldChar w:fldCharType="end"/>
+        </w:r>
+      </w:hyperlink>
+    </w:p>
+    <w:p>
+      <w:pPr>
+        <w:pStyle w:val="TableofFigures"/>
+        <w:tabs>
+          <w:tab w:val="right" w:leader="dot" w:pos="9350"/>
+        </w:tabs>
+        <w:rPr>
+          <w:rFonts w:eastAsiaTheme="minorEastAsia" w:cstheme="minorBidi"/>
+          <w:smallCaps w:val="0"/>
+          <w:noProof/>
+          <w:sz w:val="22"/>
+          <w:szCs w:val="22"/>
+        </w:rPr>
+      </w:pPr>
+      <w:hyperlink w:anchor="_Toc8441898" w:history="1">
+        <w:r>
+          <w:rPr>
+            <w:rStyle w:val="Hyperlink"/>
+            <w:noProof/>
+          </w:rPr>
+          <w:t>Figure 7: Foodies_Sys_MenuPage</w:t>
+        </w:r>
+        <w:r>
+          <w:rPr>
+            <w:noProof/>
+            <w:webHidden/>
+          </w:rPr>
+          <w:tab/>
+        </w:r>
+        <w:r>
+          <w:rPr>
+            <w:noProof/>
+            <w:webHidden/>
+          </w:rPr>
+          <w:fldChar w:fldCharType="begin"/>
+        </w:r>
+        <w:r>
+          <w:rPr>
+            <w:noProof/>
+            <w:webHidden/>
+          </w:rPr>
+          <w:instrText xml:space="preserve"> PAGEREF _Toc8441898 \h </w:instrText>
+        </w:r>
+        <w:r>
+          <w:rPr>
+            <w:noProof/>
+            <w:webHidden/>
+          </w:rPr>
+        </w:r>
+        <w:r>
+          <w:rPr>
+            <w:noProof/>
+            <w:webHidden/>
+          </w:rPr>
+          <w:fldChar w:fldCharType="separate"/>
+        </w:r>
+        <w:r>
+          <w:rPr>
+            <w:noProof/>
+            <w:webHidden/>
+          </w:rPr>
+          <w:t>24</w:t>
+        </w:r>
+        <w:r>
+          <w:rPr>
+            <w:noProof/>
+            <w:webHidden/>
+          </w:rPr>
+          <w:fldChar w:fldCharType="end"/>
+        </w:r>
+      </w:hyperlink>
+    </w:p>
+    <w:p>
+      <w:pPr>
+        <w:pStyle w:val="TableofFigures"/>
+        <w:tabs>
+          <w:tab w:val="right" w:leader="dot" w:pos="9350"/>
+        </w:tabs>
+        <w:rPr>
+          <w:rFonts w:eastAsiaTheme="minorEastAsia" w:cstheme="minorBidi"/>
+          <w:smallCaps w:val="0"/>
+          <w:noProof/>
+          <w:sz w:val="22"/>
+          <w:szCs w:val="22"/>
+        </w:rPr>
+      </w:pPr>
+      <w:hyperlink w:anchor="_Toc8441899" w:history="1">
+        <w:r>
+          <w:rPr>
+            <w:rStyle w:val="Hyperlink"/>
+            <w:noProof/>
+          </w:rPr>
+          <w:t>Figure 8: Foodies_Sys_UserAccountPage</w:t>
+        </w:r>
+        <w:r>
+          <w:rPr>
+            <w:noProof/>
+            <w:webHidden/>
+          </w:rPr>
+          <w:tab/>
+        </w:r>
+        <w:r>
+          <w:rPr>
+            <w:noProof/>
+            <w:webHidden/>
+          </w:rPr>
+          <w:fldChar w:fldCharType="begin"/>
+        </w:r>
+        <w:r>
+          <w:rPr>
+            <w:noProof/>
+            <w:webHidden/>
+          </w:rPr>
+          <w:instrText xml:space="preserve"> PAGEREF _Toc8441899 \h </w:instrText>
+        </w:r>
+        <w:r>
+          <w:rPr>
+            <w:noProof/>
+            <w:webHidden/>
+          </w:rPr>
+        </w:r>
+        <w:r>
+          <w:rPr>
+            <w:noProof/>
+            <w:webHidden/>
+          </w:rPr>
+          <w:fldChar w:fldCharType="separate"/>
+        </w:r>
+        <w:r>
+          <w:rPr>
+            <w:noProof/>
+            <w:webHidden/>
+          </w:rPr>
+          <w:t>25</w:t>
+        </w:r>
+        <w:r>
+          <w:rPr>
+            <w:noProof/>
+            <w:webHidden/>
+          </w:rPr>
+          <w:fldChar w:fldCharType="end"/>
+        </w:r>
+      </w:hyperlink>
+    </w:p>
+    <w:p>
+      <w:pPr>
+        <w:pStyle w:val="TableofFigures"/>
+        <w:tabs>
+          <w:tab w:val="right" w:leader="dot" w:pos="9350"/>
+        </w:tabs>
+        <w:rPr>
+          <w:rFonts w:eastAsiaTheme="minorEastAsia" w:cstheme="minorBidi"/>
+          <w:smallCaps w:val="0"/>
+          <w:noProof/>
+          <w:sz w:val="22"/>
+          <w:szCs w:val="22"/>
+        </w:rPr>
+      </w:pPr>
+      <w:hyperlink w:anchor="_Toc8441900" w:history="1">
+        <w:r>
+          <w:rPr>
+            <w:rStyle w:val="Hyperlink"/>
+            <w:noProof/>
+          </w:rPr>
+          <w:t>Figure 9: Foodies_Sys_Admin_DeleteUserPage</w:t>
+        </w:r>
+        <w:r>
+          <w:rPr>
+            <w:noProof/>
+            <w:webHidden/>
+          </w:rPr>
+          <w:tab/>
+        </w:r>
+        <w:r>
+          <w:rPr>
+            <w:noProof/>
+            <w:webHidden/>
+          </w:rPr>
+          <w:fldChar w:fldCharType="begin"/>
+        </w:r>
+        <w:r>
+          <w:rPr>
+            <w:noProof/>
+            <w:webHidden/>
+          </w:rPr>
+          <w:instrText xml:space="preserve"> PAGEREF _Toc8441900 \h </w:instrText>
+        </w:r>
+        <w:r>
+          <w:rPr>
+            <w:noProof/>
+            <w:webHidden/>
+          </w:rPr>
+        </w:r>
+        <w:r>
+          <w:rPr>
+            <w:noProof/>
+            <w:webHidden/>
+          </w:rPr>
+          <w:fldChar w:fldCharType="separate"/>
+        </w:r>
+        <w:r>
+          <w:rPr>
+            <w:noProof/>
+            <w:webHidden/>
+          </w:rPr>
+          <w:t>26</w:t>
+        </w:r>
+        <w:r>
+          <w:rPr>
+            <w:noProof/>
+            <w:webHidden/>
+          </w:rPr>
+          <w:fldChar w:fldCharType="end"/>
+        </w:r>
+      </w:hyperlink>
+    </w:p>
+    <w:p>
+      <w:pPr>
+        <w:pStyle w:val="TableofFigures"/>
+        <w:tabs>
+          <w:tab w:val="right" w:leader="dot" w:pos="9350"/>
+        </w:tabs>
+        <w:rPr>
+          <w:rFonts w:eastAsiaTheme="minorEastAsia" w:cstheme="minorBidi"/>
+          <w:smallCaps w:val="0"/>
+          <w:noProof/>
+          <w:sz w:val="22"/>
+          <w:szCs w:val="22"/>
+        </w:rPr>
+      </w:pPr>
+      <w:hyperlink w:anchor="_Toc8441901" w:history="1">
+        <w:r>
+          <w:rPr>
+            <w:rStyle w:val="Hyperlink"/>
+            <w:noProof/>
+          </w:rPr>
+          <w:t>Figure 10: Foodies_Sys_Admin_AddMenuPage</w:t>
+        </w:r>
+        <w:r>
+          <w:rPr>
+            <w:noProof/>
+            <w:webHidden/>
+          </w:rPr>
+          <w:tab/>
+        </w:r>
+        <w:r>
+          <w:rPr>
+            <w:noProof/>
+            <w:webHidden/>
+          </w:rPr>
+          <w:fldChar w:fldCharType="begin"/>
+        </w:r>
+        <w:r>
+          <w:rPr>
+            <w:noProof/>
+            <w:webHidden/>
+          </w:rPr>
+          <w:instrText xml:space="preserve"> PAGEREF _Toc8441901 \h </w:instrText>
+        </w:r>
+        <w:r>
+          <w:rPr>
+            <w:noProof/>
+            <w:webHidden/>
+          </w:rPr>
+        </w:r>
+        <w:r>
+          <w:rPr>
+            <w:noProof/>
+            <w:webHidden/>
+          </w:rPr>
+          <w:fldChar w:fldCharType="separate"/>
+        </w:r>
+        <w:r>
+          <w:rPr>
+            <w:noProof/>
+            <w:webHidden/>
+          </w:rPr>
+          <w:t>27</w:t>
+        </w:r>
+        <w:r>
+          <w:rPr>
+            <w:noProof/>
+            <w:webHidden/>
+          </w:rPr>
+          <w:fldChar w:fldCharType="end"/>
+        </w:r>
+      </w:hyperlink>
+    </w:p>
+    <w:p>
+      <w:pPr>
+        <w:pStyle w:val="TableofFigures"/>
+        <w:tabs>
+          <w:tab w:val="right" w:leader="dot" w:pos="9350"/>
+        </w:tabs>
+        <w:rPr>
+          <w:rFonts w:eastAsiaTheme="minorEastAsia" w:cstheme="minorBidi"/>
+          <w:smallCaps w:val="0"/>
+          <w:noProof/>
+          <w:sz w:val="22"/>
+          <w:szCs w:val="22"/>
+        </w:rPr>
+      </w:pPr>
+      <w:hyperlink w:anchor="_Toc8441902" w:history="1">
+        <w:r>
+          <w:rPr>
+            <w:rStyle w:val="Hyperlink"/>
+            <w:noProof/>
+          </w:rPr>
+          <w:t>Figure 11</w:t>
+        </w:r>
+        <w:r>
+          <w:rPr>
+            <w:rStyle w:val="Hyperlink"/>
+            <w:noProof/>
+          </w:rPr>
+          <w:t>:</w:t>
+        </w:r>
+        <w:r>
+          <w:rPr>
+            <w:rStyle w:val="Hyperlink"/>
+            <w:noProof/>
+          </w:rPr>
+          <w:t xml:space="preserve"> Foodies_Sys_DFD</w:t>
+        </w:r>
+        <w:r>
+          <w:rPr>
+            <w:noProof/>
+            <w:webHidden/>
+          </w:rPr>
+          <w:tab/>
+        </w:r>
+        <w:r>
+          <w:rPr>
+            <w:noProof/>
+            <w:webHidden/>
+          </w:rPr>
+          <w:fldChar w:fldCharType="begin"/>
+        </w:r>
+        <w:r>
+          <w:rPr>
+            <w:noProof/>
+            <w:webHidden/>
+          </w:rPr>
+          <w:instrText xml:space="preserve"> PAGEREF _Toc8441902 \h </w:instrText>
+        </w:r>
+        <w:r>
+          <w:rPr>
+            <w:noProof/>
+            <w:webHidden/>
+          </w:rPr>
+        </w:r>
+        <w:r>
+          <w:rPr>
+            <w:noProof/>
+            <w:webHidden/>
+          </w:rPr>
+          <w:fldChar w:fldCharType="separate"/>
+        </w:r>
+        <w:r>
+          <w:rPr>
+            <w:noProof/>
+            <w:webHidden/>
+          </w:rPr>
           <w:t>28</w:t>
         </w:r>
         <w:r>
@@ -4489,11 +5117,358 @@
       </w:hyperlink>
     </w:p>
     <w:p>
+      <w:pPr>
+        <w:pStyle w:val="TableofFigures"/>
+        <w:tabs>
+          <w:tab w:val="right" w:leader="dot" w:pos="9350"/>
+        </w:tabs>
+        <w:rPr>
+          <w:rFonts w:eastAsiaTheme="minorEastAsia" w:cstheme="minorBidi"/>
+          <w:smallCaps w:val="0"/>
+          <w:noProof/>
+          <w:sz w:val="22"/>
+          <w:szCs w:val="22"/>
+        </w:rPr>
+      </w:pPr>
+      <w:hyperlink w:anchor="_Toc8441903" w:history="1">
+        <w:r>
+          <w:rPr>
+            <w:rStyle w:val="Hyperlink"/>
+            <w:noProof/>
+          </w:rPr>
+          <w:t>Figure 12</w:t>
+        </w:r>
+        <w:r>
+          <w:rPr>
+            <w:rStyle w:val="Hyperlink"/>
+            <w:noProof/>
+          </w:rPr>
+          <w:t>:</w:t>
+        </w:r>
+        <w:r>
+          <w:rPr>
+            <w:rStyle w:val="Hyperlink"/>
+            <w:noProof/>
+          </w:rPr>
+          <w:t xml:space="preserve"> Foodies_Sys_ClassDiagram</w:t>
+        </w:r>
+        <w:r>
+          <w:rPr>
+            <w:noProof/>
+            <w:webHidden/>
+          </w:rPr>
+          <w:tab/>
+        </w:r>
+        <w:r>
+          <w:rPr>
+            <w:noProof/>
+            <w:webHidden/>
+          </w:rPr>
+          <w:fldChar w:fldCharType="begin"/>
+        </w:r>
+        <w:r>
+          <w:rPr>
+            <w:noProof/>
+            <w:webHidden/>
+          </w:rPr>
+          <w:instrText xml:space="preserve"> PAGEREF _Toc8441903 \h </w:instrText>
+        </w:r>
+        <w:r>
+          <w:rPr>
+            <w:noProof/>
+            <w:webHidden/>
+          </w:rPr>
+        </w:r>
+        <w:r>
+          <w:rPr>
+            <w:noProof/>
+            <w:webHidden/>
+          </w:rPr>
+          <w:fldChar w:fldCharType="separate"/>
+        </w:r>
+        <w:r>
+          <w:rPr>
+            <w:noProof/>
+            <w:webHidden/>
+          </w:rPr>
+          <w:t>29</w:t>
+        </w:r>
+        <w:r>
+          <w:rPr>
+            <w:noProof/>
+            <w:webHidden/>
+          </w:rPr>
+          <w:fldChar w:fldCharType="end"/>
+        </w:r>
+      </w:hyperlink>
+    </w:p>
+    <w:p>
+      <w:pPr>
+        <w:pStyle w:val="TableofFigures"/>
+        <w:tabs>
+          <w:tab w:val="right" w:leader="dot" w:pos="9350"/>
+        </w:tabs>
+        <w:rPr>
+          <w:rFonts w:eastAsiaTheme="minorEastAsia" w:cstheme="minorBidi"/>
+          <w:smallCaps w:val="0"/>
+          <w:noProof/>
+          <w:sz w:val="22"/>
+          <w:szCs w:val="22"/>
+        </w:rPr>
+      </w:pPr>
+      <w:hyperlink w:anchor="_Toc8441904" w:history="1">
+        <w:r>
+          <w:rPr>
+            <w:rStyle w:val="Hyperlink"/>
+            <w:noProof/>
+          </w:rPr>
+          <w:t>Figure 13</w:t>
+        </w:r>
+        <w:r>
+          <w:rPr>
+            <w:rStyle w:val="Hyperlink"/>
+            <w:noProof/>
+          </w:rPr>
+          <w:t>:</w:t>
+        </w:r>
+        <w:r>
+          <w:rPr>
+            <w:rStyle w:val="Hyperlink"/>
+            <w:noProof/>
+          </w:rPr>
+          <w:t xml:space="preserve"> Foodies_seq_Admin_delete</w:t>
+        </w:r>
+        <w:r>
+          <w:rPr>
+            <w:noProof/>
+            <w:webHidden/>
+          </w:rPr>
+          <w:tab/>
+        </w:r>
+        <w:r>
+          <w:rPr>
+            <w:noProof/>
+            <w:webHidden/>
+          </w:rPr>
+          <w:fldChar w:fldCharType="begin"/>
+        </w:r>
+        <w:r>
+          <w:rPr>
+            <w:noProof/>
+            <w:webHidden/>
+          </w:rPr>
+          <w:instrText xml:space="preserve"> PAGEREF _Toc8441904 \h </w:instrText>
+        </w:r>
+        <w:r>
+          <w:rPr>
+            <w:noProof/>
+            <w:webHidden/>
+          </w:rPr>
+        </w:r>
+        <w:r>
+          <w:rPr>
+            <w:noProof/>
+            <w:webHidden/>
+          </w:rPr>
+          <w:fldChar w:fldCharType="separate"/>
+        </w:r>
+        <w:r>
+          <w:rPr>
+            <w:noProof/>
+            <w:webHidden/>
+          </w:rPr>
+          <w:t>30</w:t>
+        </w:r>
+        <w:r>
+          <w:rPr>
+            <w:noProof/>
+            <w:webHidden/>
+          </w:rPr>
+          <w:fldChar w:fldCharType="end"/>
+        </w:r>
+      </w:hyperlink>
+    </w:p>
+    <w:p>
+      <w:pPr>
+        <w:pStyle w:val="TableofFigures"/>
+        <w:tabs>
+          <w:tab w:val="right" w:leader="dot" w:pos="9350"/>
+        </w:tabs>
+        <w:rPr>
+          <w:rFonts w:eastAsiaTheme="minorEastAsia" w:cstheme="minorBidi"/>
+          <w:smallCaps w:val="0"/>
+          <w:noProof/>
+          <w:sz w:val="22"/>
+          <w:szCs w:val="22"/>
+        </w:rPr>
+      </w:pPr>
+      <w:hyperlink w:anchor="_Toc8441905" w:history="1">
+        <w:r>
+          <w:rPr>
+            <w:rStyle w:val="Hyperlink"/>
+            <w:noProof/>
+          </w:rPr>
+          <w:t>Figure 14</w:t>
+        </w:r>
+        <w:r>
+          <w:rPr>
+            <w:rStyle w:val="Hyperlink"/>
+            <w:noProof/>
+          </w:rPr>
+          <w:t>:</w:t>
+        </w:r>
+        <w:r>
+          <w:rPr>
+            <w:rStyle w:val="Hyperlink"/>
+            <w:noProof/>
+          </w:rPr>
+          <w:t xml:space="preserve"> Foodies_sys_seq_admin_addrestaurant</w:t>
+        </w:r>
+        <w:r>
+          <w:rPr>
+            <w:noProof/>
+            <w:webHidden/>
+          </w:rPr>
+          <w:tab/>
+        </w:r>
+        <w:r>
+          <w:rPr>
+            <w:noProof/>
+            <w:webHidden/>
+          </w:rPr>
+          <w:fldChar w:fldCharType="begin"/>
+        </w:r>
+        <w:r>
+          <w:rPr>
+            <w:noProof/>
+            <w:webHidden/>
+          </w:rPr>
+          <w:instrText xml:space="preserve"> PAGEREF _Toc8441905 \h </w:instrText>
+        </w:r>
+        <w:r>
+          <w:rPr>
+            <w:noProof/>
+            <w:webHidden/>
+          </w:rPr>
+        </w:r>
+        <w:r>
+          <w:rPr>
+            <w:noProof/>
+            <w:webHidden/>
+          </w:rPr>
+          <w:fldChar w:fldCharType="separate"/>
+        </w:r>
+        <w:r>
+          <w:rPr>
+            <w:noProof/>
+            <w:webHidden/>
+          </w:rPr>
+          <w:t>31</w:t>
+        </w:r>
+        <w:r>
+          <w:rPr>
+            <w:noProof/>
+            <w:webHidden/>
+          </w:rPr>
+          <w:fldChar w:fldCharType="end"/>
+        </w:r>
+      </w:hyperlink>
+    </w:p>
+    <w:p>
+      <w:pPr>
+        <w:pStyle w:val="TableofFigures"/>
+        <w:tabs>
+          <w:tab w:val="right" w:leader="dot" w:pos="9350"/>
+        </w:tabs>
+        <w:rPr>
+          <w:rFonts w:eastAsiaTheme="minorEastAsia" w:cstheme="minorBidi"/>
+          <w:smallCaps w:val="0"/>
+          <w:noProof/>
+          <w:sz w:val="22"/>
+          <w:szCs w:val="22"/>
+        </w:rPr>
+      </w:pPr>
+      <w:hyperlink w:anchor="_Toc8441906" w:history="1">
+        <w:r>
+          <w:rPr>
+            <w:rStyle w:val="Hyperlink"/>
+            <w:noProof/>
+          </w:rPr>
+          <w:t>Figure 15</w:t>
+        </w:r>
+        <w:r>
+          <w:rPr>
+            <w:rStyle w:val="Hyperlink"/>
+            <w:noProof/>
+          </w:rPr>
+          <w:t xml:space="preserve">: </w:t>
+        </w:r>
+        <w:r>
+          <w:rPr>
+            <w:rStyle w:val="Hyperlink"/>
+            <w:noProof/>
+          </w:rPr>
+          <w:t>Foodies_seq_User</w:t>
+        </w:r>
+        <w:r>
+          <w:rPr>
+            <w:noProof/>
+            <w:webHidden/>
+          </w:rPr>
+          <w:tab/>
+        </w:r>
+        <w:r>
+          <w:rPr>
+            <w:noProof/>
+            <w:webHidden/>
+          </w:rPr>
+          <w:fldChar w:fldCharType="begin"/>
+        </w:r>
+        <w:r>
+          <w:rPr>
+            <w:noProof/>
+            <w:webHidden/>
+          </w:rPr>
+          <w:instrText xml:space="preserve"> PAGEREF _Toc8441906 \h </w:instrText>
+        </w:r>
+        <w:r>
+          <w:rPr>
+            <w:noProof/>
+            <w:webHidden/>
+          </w:rPr>
+        </w:r>
+        <w:r>
+          <w:rPr>
+            <w:noProof/>
+            <w:webHidden/>
+          </w:rPr>
+          <w:fldChar w:fldCharType="separate"/>
+        </w:r>
+        <w:r>
+          <w:rPr>
+            <w:noProof/>
+            <w:webHidden/>
+          </w:rPr>
+          <w:t>32</w:t>
+        </w:r>
+        <w:r>
+          <w:rPr>
+            <w:noProof/>
+            <w:webHidden/>
+          </w:rPr>
+          <w:fldChar w:fldCharType="end"/>
+        </w:r>
+      </w:hyperlink>
+    </w:p>
+    <w:p>
       <w:r>
         <w:fldChar w:fldCharType="end"/>
       </w:r>
     </w:p>
-    <w:p/>
+    <w:p>
+      <w:bookmarkStart w:id="0" w:name="_GoBack"/>
+      <w:bookmarkEnd w:id="0"/>
+    </w:p>
     <w:p>
       <w:r>
         <w:br w:type="page"/>
@@ -4893,18 +5868,31 @@
         <w:pStyle w:val="Caption"/>
         <w:jc w:val="center"/>
       </w:pPr>
-      <w:bookmarkStart w:id="11" w:name="_Toc8405545"/>
+      <w:bookmarkStart w:id="11" w:name="_Toc8441892"/>
       <w:r>
         <w:t xml:space="preserve">Figure </w:t>
       </w:r>
-      <w:fldSimple w:instr=" SEQ Figure \* ARABIC ">
-        <w:r>
-          <w:rPr>
-            <w:noProof/>
-          </w:rPr>
-          <w:t>1</w:t>
-        </w:r>
-      </w:fldSimple>
+      <w:r>
+        <w:fldChar w:fldCharType="begin"/>
+      </w:r>
+      <w:r>
+        <w:instrText xml:space="preserve"> SEQ Figure \* ARABIC </w:instrText>
+      </w:r>
+      <w:r>
+        <w:fldChar w:fldCharType="separate"/>
+      </w:r>
+      <w:r>
+        <w:rPr>
+          <w:noProof/>
+        </w:rPr>
+        <w:t>1</w:t>
+      </w:r>
+      <w:r>
+        <w:rPr>
+          <w:noProof/>
+        </w:rPr>
+        <w:fldChar w:fldCharType="end"/>
+      </w:r>
       <w:r>
         <w:t xml:space="preserve"> </w:t>
       </w:r>
@@ -4996,18 +5984,31 @@
         <w:pStyle w:val="Caption"/>
         <w:jc w:val="center"/>
       </w:pPr>
-      <w:bookmarkStart w:id="13" w:name="_Toc8405546"/>
+      <w:bookmarkStart w:id="13" w:name="_Toc8441893"/>
       <w:r>
         <w:t xml:space="preserve">Figure </w:t>
       </w:r>
-      <w:fldSimple w:instr=" SEQ Figure \* ARABIC ">
-        <w:r>
-          <w:rPr>
-            <w:noProof/>
-          </w:rPr>
-          <w:t>2</w:t>
-        </w:r>
-      </w:fldSimple>
+      <w:r>
+        <w:fldChar w:fldCharType="begin"/>
+      </w:r>
+      <w:r>
+        <w:instrText xml:space="preserve"> SEQ Figure \* ARABIC </w:instrText>
+      </w:r>
+      <w:r>
+        <w:fldChar w:fldCharType="separate"/>
+      </w:r>
+      <w:r>
+        <w:rPr>
+          <w:noProof/>
+        </w:rPr>
+        <w:t>2</w:t>
+      </w:r>
+      <w:r>
+        <w:rPr>
+          <w:noProof/>
+        </w:rPr>
+        <w:fldChar w:fldCharType="end"/>
+      </w:r>
       <w:r>
         <w:t xml:space="preserve"> </w:t>
       </w:r>
@@ -5515,21 +6516,7 @@
                     <w:rPr>
                       <w:lang w:bidi="ar-EG"/>
                     </w:rPr>
-                    <w:t xml:space="preserve">successfully </w:t>
-                  </w:r>
-                  <w:proofErr w:type="gramStart"/>
-                  <w:r>
-                    <w:rPr>
-                      <w:lang w:bidi="ar-EG"/>
-                    </w:rPr>
-                    <w:t>create</w:t>
-                  </w:r>
-                  <w:proofErr w:type="gramEnd"/>
-                  <w:r>
-                    <w:rPr>
-                      <w:lang w:bidi="ar-EG"/>
-                    </w:rPr>
-                    <w:t xml:space="preserve"> user’s account</w:t>
+                    <w:t>successfully create user’s account</w:t>
                   </w:r>
                   <w:r>
                     <w:rPr>
@@ -5603,21 +6590,7 @@
                     <w:rPr>
                       <w:lang w:bidi="ar-EG"/>
                     </w:rPr>
-                    <w:t xml:space="preserve"> entered successful information and is returned to the Login page as a Logged </w:t>
-                  </w:r>
-                  <w:proofErr w:type="gramStart"/>
-                  <w:r>
-                    <w:rPr>
-                      <w:lang w:bidi="ar-EG"/>
-                    </w:rPr>
-                    <w:t>In</w:t>
-                  </w:r>
-                  <w:proofErr w:type="gramEnd"/>
-                  <w:r>
-                    <w:rPr>
-                      <w:lang w:bidi="ar-EG"/>
-                    </w:rPr>
-                    <w:t xml:space="preserve"> User.</w:t>
+                    <w:t xml:space="preserve"> entered successful information and is returned to the Login page as a Logged In User.</w:t>
                   </w:r>
                 </w:p>
                 <w:p>
@@ -7935,21 +8908,7 @@
         <w:rPr>
           <w:lang w:bidi="ar-EG"/>
         </w:rPr>
-        <w:t xml:space="preserve">View Loyalty </w:t>
-      </w:r>
-      <w:proofErr w:type="gramStart"/>
-      <w:r>
-        <w:rPr>
-          <w:lang w:bidi="ar-EG"/>
-        </w:rPr>
-        <w:t>points</w:t>
-      </w:r>
-      <w:proofErr w:type="gramEnd"/>
-      <w:r>
-        <w:rPr>
-          <w:lang w:bidi="ar-EG"/>
-        </w:rPr>
-        <w:t xml:space="preserve"> </w:t>
+        <w:t xml:space="preserve">View Loyalty points </w:t>
       </w:r>
       <w:r>
         <w:rPr>
@@ -8171,21 +9130,7 @@
               <w:rPr>
                 <w:lang w:bidi="ar-EG"/>
               </w:rPr>
-              <w:t xml:space="preserve">logged </w:t>
-            </w:r>
-            <w:proofErr w:type="gramStart"/>
-            <w:r>
-              <w:rPr>
-                <w:lang w:bidi="ar-EG"/>
-              </w:rPr>
-              <w:t>In</w:t>
-            </w:r>
-            <w:proofErr w:type="gramEnd"/>
-            <w:r>
-              <w:rPr>
-                <w:lang w:bidi="ar-EG"/>
-              </w:rPr>
-              <w:t xml:space="preserve"> user view his collected loyalty points. </w:t>
+              <w:t xml:space="preserve">logged In user view his collected loyalty points. </w:t>
             </w:r>
           </w:p>
         </w:tc>
@@ -8417,21 +9362,7 @@
                     <w:rPr>
                       <w:lang w:bidi="ar-EG"/>
                     </w:rPr>
-                    <w:t xml:space="preserve">1.1 The system successfully </w:t>
-                  </w:r>
-                  <w:proofErr w:type="gramStart"/>
-                  <w:r>
-                    <w:rPr>
-                      <w:lang w:bidi="ar-EG"/>
-                    </w:rPr>
-                    <w:t>display</w:t>
-                  </w:r>
-                  <w:proofErr w:type="gramEnd"/>
-                  <w:r>
-                    <w:rPr>
-                      <w:lang w:bidi="ar-EG"/>
-                    </w:rPr>
-                    <w:t xml:space="preserve"> the loyalty points if user is authorized to view it.</w:t>
+                    <w:t>1.1 The system successfully display the loyalty points if user is authorized to view it.</w:t>
                   </w:r>
                   <w:r>
                     <w:rPr>
@@ -8696,27 +9627,7 @@
           <w:szCs w:val="28"/>
           <w:lang w:bidi="ar-EG"/>
         </w:rPr>
-        <w:t xml:space="preserve">View Loyalty </w:t>
-      </w:r>
-      <w:proofErr w:type="gramStart"/>
-      <w:r>
-        <w:rPr>
-          <w:color w:val="000000"/>
-          <w:sz w:val="28"/>
-          <w:szCs w:val="28"/>
-          <w:lang w:bidi="ar-EG"/>
-        </w:rPr>
-        <w:t>points</w:t>
-      </w:r>
-      <w:proofErr w:type="gramEnd"/>
-      <w:r>
-        <w:rPr>
-          <w:color w:val="000000"/>
-          <w:sz w:val="28"/>
-          <w:szCs w:val="28"/>
-          <w:lang w:bidi="ar-EG"/>
-        </w:rPr>
-        <w:t xml:space="preserve"> </w:t>
+        <w:t xml:space="preserve">View Loyalty points </w:t>
       </w:r>
       <w:r>
         <w:rPr>
@@ -9790,21 +10701,7 @@
               <w:rPr>
                 <w:lang w:bidi="ar-EG"/>
               </w:rPr>
-              <w:t xml:space="preserve">A logged </w:t>
-            </w:r>
-            <w:proofErr w:type="gramStart"/>
-            <w:r>
-              <w:rPr>
-                <w:lang w:bidi="ar-EG"/>
-              </w:rPr>
-              <w:t>In</w:t>
-            </w:r>
-            <w:proofErr w:type="gramEnd"/>
-            <w:r>
-              <w:rPr>
-                <w:lang w:bidi="ar-EG"/>
-              </w:rPr>
-              <w:t xml:space="preserve"> user view restaurant information. </w:t>
+              <w:t xml:space="preserve">A logged In user view restaurant information. </w:t>
             </w:r>
           </w:p>
         </w:tc>
@@ -10478,21 +11375,7 @@
               <w:rPr>
                 <w:lang w:bidi="ar-EG"/>
               </w:rPr>
-              <w:t xml:space="preserve">A logged </w:t>
-            </w:r>
-            <w:proofErr w:type="gramStart"/>
-            <w:r>
-              <w:rPr>
-                <w:lang w:bidi="ar-EG"/>
-              </w:rPr>
-              <w:t>In</w:t>
-            </w:r>
-            <w:proofErr w:type="gramEnd"/>
-            <w:r>
-              <w:rPr>
-                <w:lang w:bidi="ar-EG"/>
-              </w:rPr>
-              <w:t xml:space="preserve"> user make order from specific nearby restaurant. </w:t>
+              <w:t xml:space="preserve">A logged In user make order from specific nearby restaurant. </w:t>
             </w:r>
           </w:p>
         </w:tc>
@@ -10716,21 +11599,7 @@
                     <w:rPr>
                       <w:lang w:bidi="ar-EG"/>
                     </w:rPr>
-                    <w:t xml:space="preserve">The system successfully </w:t>
-                  </w:r>
-                  <w:proofErr w:type="gramStart"/>
-                  <w:r>
-                    <w:rPr>
-                      <w:lang w:bidi="ar-EG"/>
-                    </w:rPr>
-                    <w:t>display</w:t>
-                  </w:r>
-                  <w:proofErr w:type="gramEnd"/>
-                  <w:r>
-                    <w:rPr>
-                      <w:lang w:bidi="ar-EG"/>
-                    </w:rPr>
-                    <w:t xml:space="preserve"> restaurant’s phone number in popup menu.</w:t>
+                    <w:t>The system successfully display restaurant’s phone number in popup menu.</w:t>
                   </w:r>
                 </w:p>
                 <w:p>
@@ -11217,21 +12086,7 @@
               <w:rPr>
                 <w:lang w:bidi="ar-EG"/>
               </w:rPr>
-              <w:t xml:space="preserve">A logged </w:t>
-            </w:r>
-            <w:proofErr w:type="gramStart"/>
-            <w:r>
-              <w:rPr>
-                <w:lang w:bidi="ar-EG"/>
-              </w:rPr>
-              <w:t>In</w:t>
-            </w:r>
-            <w:proofErr w:type="gramEnd"/>
-            <w:r>
-              <w:rPr>
-                <w:lang w:bidi="ar-EG"/>
-              </w:rPr>
-              <w:t xml:space="preserve"> user browse list of nearby restaurants by clicking on Next/Previous button in each page. </w:t>
+              <w:t xml:space="preserve">A logged In user browse list of nearby restaurants by clicking on Next/Previous button in each page. </w:t>
             </w:r>
           </w:p>
         </w:tc>
@@ -11455,21 +12310,7 @@
                     <w:rPr>
                       <w:lang w:bidi="ar-EG"/>
                     </w:rPr>
-                    <w:t xml:space="preserve">The system successfully </w:t>
-                  </w:r>
-                  <w:proofErr w:type="gramStart"/>
-                  <w:r>
-                    <w:rPr>
-                      <w:lang w:bidi="ar-EG"/>
-                    </w:rPr>
-                    <w:t>display</w:t>
-                  </w:r>
-                  <w:proofErr w:type="gramEnd"/>
-                  <w:r>
-                    <w:rPr>
-                      <w:lang w:bidi="ar-EG"/>
-                    </w:rPr>
-                    <w:t xml:space="preserve"> </w:t>
+                    <w:t xml:space="preserve">The system successfully display </w:t>
                   </w:r>
                   <w:r>
                     <w:rPr>
@@ -14615,7 +15456,6 @@
                     </w:rPr>
                     <w:t xml:space="preserve">The system display message </w:t>
                   </w:r>
-                  <w:proofErr w:type="gramStart"/>
                   <w:r>
                     <w:rPr>
                       <w:color w:val="000000" w:themeColor="text1"/>
@@ -14628,15 +15468,7 @@
                       <w:color w:val="FF0000"/>
                       <w:lang w:bidi="ar-EG"/>
                     </w:rPr>
-                    <w:t>Restaurant</w:t>
-                  </w:r>
-                  <w:proofErr w:type="gramEnd"/>
-                  <w:r>
-                    <w:rPr>
-                      <w:color w:val="FF0000"/>
-                      <w:lang w:bidi="ar-EG"/>
-                    </w:rPr>
-                    <w:t xml:space="preserve"> already exist </w:t>
+                    <w:t xml:space="preserve">Restaurant already exist </w:t>
                   </w:r>
                   <w:r>
                     <w:rPr>
@@ -15032,15 +15864,43 @@
     </w:p>
     <w:p>
       <w:pPr>
+        <w:keepNext/>
         <w:ind w:left="180"/>
       </w:pPr>
       <w:r>
         <w:pict>
-          <v:shape id="_x0000_i1068" type="#_x0000_t75" style="width:468pt;height:327.75pt">
+          <v:shape id="_x0000_i1032" type="#_x0000_t75" style="width:467.85pt;height:327.85pt">
             <v:imagedata r:id="rId13" o:title="Foodies_SignIN"/>
           </v:shape>
         </w:pict>
       </w:r>
+    </w:p>
+    <w:p>
+      <w:pPr>
+        <w:pStyle w:val="Caption"/>
+        <w:jc w:val="center"/>
+      </w:pPr>
+      <w:bookmarkStart w:id="30" w:name="_Toc8441894"/>
+      <w:r>
+        <w:t xml:space="preserve">Figure </w:t>
+      </w:r>
+      <w:fldSimple w:instr=" SEQ Figure \* ARABIC ">
+        <w:r>
+          <w:rPr>
+            <w:noProof/>
+          </w:rPr>
+          <w:t>3</w:t>
+        </w:r>
+      </w:fldSimple>
+      <w:r>
+        <w:t xml:space="preserve">: </w:t>
+      </w:r>
+      <w:proofErr w:type="spellStart"/>
+      <w:r>
+        <w:t>Foodies_Sys_SignInPage</w:t>
+      </w:r>
+      <w:bookmarkEnd w:id="30"/>
+      <w:proofErr w:type="spellEnd"/>
     </w:p>
     <w:p>
       <w:pPr>
@@ -15086,12 +15946,12 @@
       <w:pPr>
         <w:pStyle w:val="Heading3"/>
       </w:pPr>
-      <w:bookmarkStart w:id="30" w:name="_Toc8419546"/>
+      <w:bookmarkStart w:id="31" w:name="_Toc8419546"/>
       <w:r>
         <w:lastRenderedPageBreak/>
         <w:t>2.3.2 Create Account Page</w:t>
       </w:r>
-      <w:bookmarkEnd w:id="30"/>
+      <w:bookmarkEnd w:id="31"/>
     </w:p>
     <w:p/>
     <w:p>
@@ -15155,13 +16015,45 @@
       </w:r>
     </w:p>
     <w:p>
+      <w:pPr>
+        <w:keepNext/>
+      </w:pPr>
       <w:r>
         <w:pict>
-          <v:shape id="_x0000_i1069" type="#_x0000_t75" style="width:468pt;height:352.5pt">
+          <v:shape id="_x0000_i1031" type="#_x0000_t75" style="width:467.75pt;height:352.7pt">
             <v:imagedata r:id="rId14" o:title="Foodies_CreateAccount"/>
           </v:shape>
         </w:pict>
       </w:r>
+    </w:p>
+    <w:p>
+      <w:pPr>
+        <w:pStyle w:val="Caption"/>
+        <w:jc w:val="center"/>
+      </w:pPr>
+      <w:bookmarkStart w:id="32" w:name="_Toc8441895"/>
+      <w:r>
+        <w:t xml:space="preserve">Figure </w:t>
+      </w:r>
+      <w:fldSimple w:instr=" SEQ Figure \* ARABIC ">
+        <w:r>
+          <w:rPr>
+            <w:noProof/>
+          </w:rPr>
+          <w:t>4</w:t>
+        </w:r>
+      </w:fldSimple>
+      <w:r>
+        <w:t xml:space="preserve">: </w:t>
+      </w:r>
+      <w:proofErr w:type="spellStart"/>
+      <w:r>
+        <w:t>Foodies_Sys_CreateAccountPage</w:t>
+      </w:r>
+      <w:bookmarkEnd w:id="32"/>
+      <w:proofErr w:type="spellEnd"/>
+    </w:p>
+    <w:p>
       <w:r>
         <w:t xml:space="preserve"> </w:t>
       </w:r>
@@ -15175,12 +16067,11 @@
       <w:pPr>
         <w:pStyle w:val="Heading3"/>
       </w:pPr>
-      <w:bookmarkStart w:id="31" w:name="_Toc8419547"/>
-      <w:r>
-        <w:lastRenderedPageBreak/>
+      <w:bookmarkStart w:id="33" w:name="_Toc8419547"/>
+      <w:r>
         <w:t>2.3.3 Homepage</w:t>
       </w:r>
-      <w:bookmarkEnd w:id="31"/>
+      <w:bookmarkEnd w:id="33"/>
     </w:p>
     <w:p/>
     <w:p>
@@ -15257,37 +16148,58 @@
         <w:ind w:left="180"/>
       </w:pPr>
       <w:r>
-        <w:t xml:space="preserve">A pop-up message with the restaurant phone number shall appear when the user </w:t>
-      </w:r>
-      <w:proofErr w:type="gramStart"/>
-      <w:r>
-        <w:t>click</w:t>
-      </w:r>
-      <w:proofErr w:type="gramEnd"/>
-      <w:r>
-        <w:t xml:space="preserve"> on “Order” Button. </w:t>
+        <w:t xml:space="preserve">A pop-up message with the restaurant phone number shall appear when the user click on “Order” Button. </w:t>
       </w:r>
     </w:p>
     <w:p/>
     <w:p>
+      <w:pPr>
+        <w:keepNext/>
+      </w:pPr>
       <w:r>
         <w:pict>
-          <v:shape id="_x0000_i1070" type="#_x0000_t75" style="width:467.25pt;height:293.25pt">
+          <v:shape id="_x0000_i1030" type="#_x0000_t75" style="width:467.3pt;height:293.2pt">
             <v:imagedata r:id="rId15" o:title="Foodies_Homepage"/>
           </v:shape>
         </w:pict>
       </w:r>
+    </w:p>
+    <w:p>
+      <w:pPr>
+        <w:pStyle w:val="Caption"/>
+        <w:jc w:val="center"/>
+      </w:pPr>
+      <w:bookmarkStart w:id="34" w:name="_Toc8441896"/>
+      <w:r>
+        <w:t xml:space="preserve">Figure </w:t>
+      </w:r>
+      <w:fldSimple w:instr=" SEQ Figure \* ARABIC ">
+        <w:r>
+          <w:rPr>
+            <w:noProof/>
+          </w:rPr>
+          <w:t>5</w:t>
+        </w:r>
+      </w:fldSimple>
+      <w:r>
+        <w:t xml:space="preserve">: </w:t>
+      </w:r>
+      <w:proofErr w:type="spellStart"/>
+      <w:r>
+        <w:t>Foodies_Sys_Homepage</w:t>
+      </w:r>
+      <w:bookmarkEnd w:id="34"/>
+      <w:proofErr w:type="spellEnd"/>
     </w:p>
     <w:p/>
     <w:p/>
     <w:p/>
     <w:p/>
-    <w:p/>
     <w:p>
       <w:pPr>
         <w:pStyle w:val="Heading3"/>
       </w:pPr>
-      <w:bookmarkStart w:id="32" w:name="_Toc8419548"/>
+      <w:bookmarkStart w:id="35" w:name="_Toc8419548"/>
       <w:r>
         <w:lastRenderedPageBreak/>
         <w:t xml:space="preserve">2.3.4 </w:t>
@@ -15300,7 +16212,7 @@
       <w:r>
         <w:t xml:space="preserve"> Page</w:t>
       </w:r>
-      <w:bookmarkEnd w:id="32"/>
+      <w:bookmarkEnd w:id="35"/>
     </w:p>
     <w:p/>
     <w:p>
@@ -15351,28 +16263,53 @@
         <w:ind w:left="180"/>
       </w:pPr>
       <w:r>
-        <w:t xml:space="preserve">A logged-in user can view this page, a pop-up message with the restaurant phone number shall appear when the user </w:t>
-      </w:r>
-      <w:proofErr w:type="gramStart"/>
-      <w:r>
-        <w:t>click</w:t>
-      </w:r>
-      <w:proofErr w:type="gramEnd"/>
-      <w:r>
-        <w:t xml:space="preserve"> on “Order” Button.</w:t>
-      </w:r>
-    </w:p>
-    <w:p>
-      <w:pPr>
+        <w:t>A logged-in user can view this page, a pop-up message with the restaurant phone number shall appear when the user click on “Order” Button.</w:t>
+      </w:r>
+    </w:p>
+    <w:p>
+      <w:pPr>
+        <w:keepNext/>
         <w:ind w:left="180"/>
       </w:pPr>
       <w:r>
         <w:pict>
-          <v:shape id="_x0000_i1071" type="#_x0000_t75" style="width:468pt;height:492pt">
+          <v:shape id="_x0000_i1029" type="#_x0000_t75" style="width:418.7pt;height:440.25pt">
             <v:imagedata r:id="rId16" o:title="Foodies_Offers"/>
           </v:shape>
         </w:pict>
       </w:r>
+    </w:p>
+    <w:p>
+      <w:pPr>
+        <w:pStyle w:val="Caption"/>
+        <w:jc w:val="center"/>
+      </w:pPr>
+      <w:bookmarkStart w:id="36" w:name="_Toc8441897"/>
+      <w:r>
+        <w:t xml:space="preserve">Figure </w:t>
+      </w:r>
+      <w:fldSimple w:instr=" SEQ Figure \* ARABIC ">
+        <w:r>
+          <w:rPr>
+            <w:noProof/>
+          </w:rPr>
+          <w:t>6</w:t>
+        </w:r>
+      </w:fldSimple>
+      <w:r>
+        <w:t xml:space="preserve">: </w:t>
+      </w:r>
+      <w:proofErr w:type="spellStart"/>
+      <w:r>
+        <w:t>Foodies_Sys_Offers&amp;PromosPage</w:t>
+      </w:r>
+      <w:bookmarkEnd w:id="36"/>
+      <w:proofErr w:type="spellEnd"/>
+    </w:p>
+    <w:p>
+      <w:pPr>
+        <w:ind w:left="180"/>
+      </w:pPr>
       <w:r>
         <w:t xml:space="preserve"> </w:t>
       </w:r>
@@ -15381,12 +16318,12 @@
       <w:pPr>
         <w:pStyle w:val="Heading3"/>
       </w:pPr>
-      <w:bookmarkStart w:id="33" w:name="_Toc8419549"/>
+      <w:bookmarkStart w:id="37" w:name="_Toc8419549"/>
       <w:r>
         <w:lastRenderedPageBreak/>
         <w:t>2.3.5 Menu Page</w:t>
       </w:r>
-      <w:bookmarkEnd w:id="33"/>
+      <w:bookmarkEnd w:id="37"/>
     </w:p>
     <w:p/>
     <w:p>
@@ -15441,9 +16378,12 @@
       </w:r>
     </w:p>
     <w:p>
+      <w:pPr>
+        <w:keepNext/>
+      </w:pPr>
       <w:r>
         <w:pict>
-          <v:shape id="_x0000_i1072" type="#_x0000_t75" style="width:438.75pt;height:479.25pt">
+          <v:shape id="_x0000_i1028" type="#_x0000_t75" style="width:391.95pt;height:428.25pt">
             <v:imagedata r:id="rId17" o:title="Foodies_Menu"/>
           </v:shape>
         </w:pict>
@@ -15451,14 +16391,42 @@
     </w:p>
     <w:p>
       <w:pPr>
+        <w:pStyle w:val="Caption"/>
+        <w:jc w:val="center"/>
+      </w:pPr>
+      <w:bookmarkStart w:id="38" w:name="_Toc8441898"/>
+      <w:r>
+        <w:t xml:space="preserve">Figure </w:t>
+      </w:r>
+      <w:fldSimple w:instr=" SEQ Figure \* ARABIC ">
+        <w:r>
+          <w:rPr>
+            <w:noProof/>
+          </w:rPr>
+          <w:t>7</w:t>
+        </w:r>
+      </w:fldSimple>
+      <w:r>
+        <w:t xml:space="preserve">: </w:t>
+      </w:r>
+      <w:proofErr w:type="spellStart"/>
+      <w:r>
+        <w:t>Foodies_Sys_MenuPage</w:t>
+      </w:r>
+      <w:bookmarkEnd w:id="38"/>
+      <w:proofErr w:type="spellEnd"/>
+    </w:p>
+    <w:p/>
+    <w:p>
+      <w:pPr>
         <w:pStyle w:val="Heading3"/>
       </w:pPr>
-      <w:bookmarkStart w:id="34" w:name="_Toc8419550"/>
+      <w:bookmarkStart w:id="39" w:name="_Toc8419550"/>
       <w:r>
         <w:lastRenderedPageBreak/>
         <w:t>2.3.6 User Account Page</w:t>
       </w:r>
-      <w:bookmarkEnd w:id="34"/>
+      <w:bookmarkEnd w:id="39"/>
     </w:p>
     <w:p/>
     <w:p>
@@ -15519,13 +16487,43 @@
       </w:r>
     </w:p>
     <w:p>
+      <w:pPr>
+        <w:keepNext/>
+      </w:pPr>
       <w:r>
         <w:pict>
-          <v:shape id="_x0000_i1073" type="#_x0000_t75" style="width:468pt;height:352.5pt">
+          <v:shape id="_x0000_i1027" type="#_x0000_t75" style="width:467.75pt;height:352.7pt">
             <v:imagedata r:id="rId18" o:title="Foodies_UserAccount"/>
           </v:shape>
         </w:pict>
       </w:r>
+    </w:p>
+    <w:p>
+      <w:pPr>
+        <w:pStyle w:val="Caption"/>
+        <w:jc w:val="center"/>
+      </w:pPr>
+      <w:bookmarkStart w:id="40" w:name="_Toc8441899"/>
+      <w:r>
+        <w:t xml:space="preserve">Figure </w:t>
+      </w:r>
+      <w:fldSimple w:instr=" SEQ Figure \* ARABIC ">
+        <w:r>
+          <w:rPr>
+            <w:noProof/>
+          </w:rPr>
+          <w:t>8</w:t>
+        </w:r>
+      </w:fldSimple>
+      <w:r>
+        <w:t xml:space="preserve">: </w:t>
+      </w:r>
+      <w:proofErr w:type="spellStart"/>
+      <w:r>
+        <w:t>Foodies_Sys_UserAccountPage</w:t>
+      </w:r>
+      <w:bookmarkEnd w:id="40"/>
+      <w:proofErr w:type="spellEnd"/>
     </w:p>
     <w:p/>
     <w:p/>
@@ -15536,12 +16534,12 @@
       <w:pPr>
         <w:pStyle w:val="Heading3"/>
       </w:pPr>
-      <w:bookmarkStart w:id="35" w:name="_Toc8419551"/>
+      <w:bookmarkStart w:id="41" w:name="_Toc8419551"/>
       <w:r>
         <w:lastRenderedPageBreak/>
         <w:t>2.3.7 Admin Panel – Delete User Page</w:t>
       </w:r>
-      <w:bookmarkEnd w:id="35"/>
+      <w:bookmarkEnd w:id="41"/>
     </w:p>
     <w:p/>
     <w:p>
@@ -15602,13 +16600,46 @@
       </w:r>
     </w:p>
     <w:p>
+      <w:pPr>
+        <w:keepNext/>
+      </w:pPr>
       <w:r>
         <w:pict>
-          <v:shape id="_x0000_i1074" type="#_x0000_t75" style="width:468pt;height:265.5pt">
+          <v:shape id="_x0000_i1026" type="#_x0000_t75" style="width:467.85pt;height:265.55pt">
             <v:imagedata r:id="rId19" o:title="Foodies_Admin-Delete" cropbottom="31519f"/>
           </v:shape>
         </w:pict>
       </w:r>
+    </w:p>
+    <w:p>
+      <w:pPr>
+        <w:pStyle w:val="Caption"/>
+        <w:jc w:val="center"/>
+      </w:pPr>
+      <w:bookmarkStart w:id="42" w:name="_Toc8441900"/>
+      <w:r>
+        <w:t xml:space="preserve">Figure </w:t>
+      </w:r>
+      <w:fldSimple w:instr=" SEQ Figure \* ARABIC ">
+        <w:r>
+          <w:rPr>
+            <w:noProof/>
+          </w:rPr>
+          <w:t>9</w:t>
+        </w:r>
+      </w:fldSimple>
+      <w:r>
+        <w:t xml:space="preserve">: </w:t>
+      </w:r>
+      <w:proofErr w:type="spellStart"/>
+      <w:r>
+        <w:t>Foodies_Sys_</w:t>
+      </w:r>
+      <w:r>
+        <w:t>Admin_DeleteUserPage</w:t>
+      </w:r>
+      <w:bookmarkEnd w:id="42"/>
+      <w:proofErr w:type="spellEnd"/>
     </w:p>
     <w:p/>
     <w:p/>
@@ -15623,12 +16654,12 @@
       <w:pPr>
         <w:pStyle w:val="Heading3"/>
       </w:pPr>
-      <w:bookmarkStart w:id="36" w:name="_Toc8419552"/>
+      <w:bookmarkStart w:id="43" w:name="_Toc8419552"/>
       <w:r>
         <w:lastRenderedPageBreak/>
         <w:t>2.3.8 Admin Panel – Add Menu Page</w:t>
       </w:r>
-      <w:bookmarkEnd w:id="36"/>
+      <w:bookmarkEnd w:id="43"/>
     </w:p>
     <w:p/>
     <w:p>
@@ -15684,23 +16715,58 @@
     </w:p>
     <w:p>
       <w:pPr>
+        <w:keepNext/>
+      </w:pPr>
+      <w:r>
+        <w:pict>
+          <v:shape id="_x0000_i1025" type="#_x0000_t75" style="width:402.5pt;height:439.8pt">
+            <v:imagedata r:id="rId20" o:title="Foodies_AddMenu"/>
+          </v:shape>
+        </w:pict>
+      </w:r>
+    </w:p>
+    <w:p>
+      <w:pPr>
+        <w:pStyle w:val="Caption"/>
+        <w:jc w:val="center"/>
+      </w:pPr>
+      <w:bookmarkStart w:id="44" w:name="_Toc8441901"/>
+      <w:r>
+        <w:t xml:space="preserve">Figure </w:t>
+      </w:r>
+      <w:fldSimple w:instr=" SEQ Figure \* ARABIC ">
+        <w:r>
+          <w:rPr>
+            <w:noProof/>
+          </w:rPr>
+          <w:t>10</w:t>
+        </w:r>
+      </w:fldSimple>
+      <w:r>
+        <w:t xml:space="preserve">: </w:t>
+      </w:r>
+      <w:proofErr w:type="spellStart"/>
+      <w:r>
+        <w:t>Foodies_Sys_</w:t>
+      </w:r>
+      <w:r>
+        <w:t>Admin_AddMenuPage</w:t>
+      </w:r>
+      <w:bookmarkEnd w:id="44"/>
+      <w:proofErr w:type="spellEnd"/>
+    </w:p>
+    <w:p>
+      <w:pPr>
         <w:rPr>
           <w:rtl/>
         </w:rPr>
       </w:pPr>
-      <w:r>
-        <w:pict>
-          <v:shape id="_x0000_i1075" type="#_x0000_t75" style="width:443.25pt;height:484.5pt">
-            <v:imagedata r:id="rId20" o:title="Foodies_AddMenu"/>
-          </v:shape>
-        </w:pict>
-      </w:r>
     </w:p>
     <w:p>
       <w:pPr>
         <w:pStyle w:val="Heading2"/>
       </w:pPr>
-      <w:bookmarkStart w:id="37" w:name="_Toc8419553"/>
+      <w:bookmarkStart w:id="45" w:name="_Toc8419553"/>
       <w:r>
         <w:lastRenderedPageBreak/>
         <w:t xml:space="preserve">2.4 </w:t>
@@ -15708,7 +16774,7 @@
       <w:r>
         <w:t>Data Flow Diagram:</w:t>
       </w:r>
-      <w:bookmarkEnd w:id="37"/>
+      <w:bookmarkEnd w:id="45"/>
     </w:p>
     <w:p>
       <w:pPr>
@@ -15802,18 +16868,31 @@
         <w:pStyle w:val="Caption"/>
         <w:jc w:val="center"/>
       </w:pPr>
-      <w:bookmarkStart w:id="38" w:name="_Toc8405547"/>
+      <w:bookmarkStart w:id="46" w:name="_Toc8441902"/>
       <w:r>
         <w:t xml:space="preserve">Figure </w:t>
       </w:r>
-      <w:fldSimple w:instr=" SEQ Figure \* ARABIC ">
-        <w:r>
-          <w:rPr>
-            <w:noProof/>
-          </w:rPr>
-          <w:t>3</w:t>
-        </w:r>
-      </w:fldSimple>
+      <w:r>
+        <w:fldChar w:fldCharType="begin"/>
+      </w:r>
+      <w:r>
+        <w:instrText xml:space="preserve"> SEQ Figure \* ARABIC </w:instrText>
+      </w:r>
+      <w:r>
+        <w:fldChar w:fldCharType="separate"/>
+      </w:r>
+      <w:r>
+        <w:rPr>
+          <w:noProof/>
+        </w:rPr>
+        <w:t>11</w:t>
+      </w:r>
+      <w:r>
+        <w:rPr>
+          <w:noProof/>
+        </w:rPr>
+        <w:fldChar w:fldCharType="end"/>
+      </w:r>
       <w:r>
         <w:t xml:space="preserve"> </w:t>
       </w:r>
@@ -15821,7 +16900,7 @@
       <w:r>
         <w:t>Foodies_Sys_DFD</w:t>
       </w:r>
-      <w:bookmarkEnd w:id="38"/>
+      <w:bookmarkEnd w:id="46"/>
       <w:proofErr w:type="spellEnd"/>
     </w:p>
     <w:p/>
@@ -15843,7 +16922,7 @@
       <w:pPr>
         <w:pStyle w:val="Heading2"/>
       </w:pPr>
-      <w:bookmarkStart w:id="39" w:name="_Toc8419554"/>
+      <w:bookmarkStart w:id="47" w:name="_Toc8419554"/>
       <w:r>
         <w:lastRenderedPageBreak/>
         <w:t>2.5 Class</w:t>
@@ -15851,7 +16930,7 @@
       <w:r>
         <w:t xml:space="preserve"> Diagram:</w:t>
       </w:r>
-      <w:bookmarkEnd w:id="39"/>
+      <w:bookmarkEnd w:id="47"/>
     </w:p>
     <w:p/>
     <w:p>
@@ -15910,17 +16989,31 @@
         <w:pStyle w:val="Caption"/>
         <w:jc w:val="center"/>
       </w:pPr>
+      <w:bookmarkStart w:id="48" w:name="_Toc8441903"/>
       <w:r>
         <w:t xml:space="preserve">Figure </w:t>
       </w:r>
-      <w:fldSimple w:instr=" SEQ Figure \* ARABIC ">
-        <w:r>
-          <w:rPr>
-            <w:noProof/>
-          </w:rPr>
-          <w:t>4</w:t>
-        </w:r>
-      </w:fldSimple>
+      <w:r>
+        <w:fldChar w:fldCharType="begin"/>
+      </w:r>
+      <w:r>
+        <w:instrText xml:space="preserve"> SEQ Figure \* ARABIC </w:instrText>
+      </w:r>
+      <w:r>
+        <w:fldChar w:fldCharType="separate"/>
+      </w:r>
+      <w:r>
+        <w:rPr>
+          <w:noProof/>
+        </w:rPr>
+        <w:t>12</w:t>
+      </w:r>
+      <w:r>
+        <w:rPr>
+          <w:noProof/>
+        </w:rPr>
+        <w:fldChar w:fldCharType="end"/>
+      </w:r>
       <w:r>
         <w:t xml:space="preserve"> </w:t>
       </w:r>
@@ -15928,6 +17021,7 @@
       <w:r>
         <w:t>Foodies_Sys_ClassDiagram</w:t>
       </w:r>
+      <w:bookmarkEnd w:id="48"/>
       <w:proofErr w:type="spellEnd"/>
     </w:p>
     <w:p>
@@ -16027,17 +17121,31 @@
         <w:pStyle w:val="Caption"/>
         <w:jc w:val="center"/>
       </w:pPr>
+      <w:bookmarkStart w:id="49" w:name="_Toc8441904"/>
       <w:r>
         <w:t xml:space="preserve">Figure </w:t>
       </w:r>
-      <w:fldSimple w:instr=" SEQ Figure \* ARABIC ">
-        <w:r>
-          <w:rPr>
-            <w:noProof/>
-          </w:rPr>
-          <w:t>5</w:t>
-        </w:r>
-      </w:fldSimple>
+      <w:r>
+        <w:fldChar w:fldCharType="begin"/>
+      </w:r>
+      <w:r>
+        <w:instrText xml:space="preserve"> SEQ Figure \* ARABIC </w:instrText>
+      </w:r>
+      <w:r>
+        <w:fldChar w:fldCharType="separate"/>
+      </w:r>
+      <w:r>
+        <w:rPr>
+          <w:noProof/>
+        </w:rPr>
+        <w:t>13</w:t>
+      </w:r>
+      <w:r>
+        <w:rPr>
+          <w:noProof/>
+        </w:rPr>
+        <w:fldChar w:fldCharType="end"/>
+      </w:r>
       <w:r>
         <w:t xml:space="preserve"> </w:t>
       </w:r>
@@ -16045,6 +17153,7 @@
       <w:r>
         <w:t>Foodies_seq_Admin_delete</w:t>
       </w:r>
+      <w:bookmarkEnd w:id="49"/>
       <w:proofErr w:type="spellEnd"/>
     </w:p>
     <w:p>
@@ -16150,17 +17259,31 @@
         <w:pStyle w:val="Caption"/>
         <w:jc w:val="center"/>
       </w:pPr>
+      <w:bookmarkStart w:id="50" w:name="_Toc8441905"/>
       <w:r>
         <w:t xml:space="preserve">Figure </w:t>
       </w:r>
-      <w:fldSimple w:instr=" SEQ Figure \* ARABIC ">
-        <w:r>
-          <w:rPr>
-            <w:noProof/>
-          </w:rPr>
-          <w:t>6</w:t>
-        </w:r>
-      </w:fldSimple>
+      <w:r>
+        <w:fldChar w:fldCharType="begin"/>
+      </w:r>
+      <w:r>
+        <w:instrText xml:space="preserve"> SEQ Figure \* ARABIC </w:instrText>
+      </w:r>
+      <w:r>
+        <w:fldChar w:fldCharType="separate"/>
+      </w:r>
+      <w:r>
+        <w:rPr>
+          <w:noProof/>
+        </w:rPr>
+        <w:t>14</w:t>
+      </w:r>
+      <w:r>
+        <w:rPr>
+          <w:noProof/>
+        </w:rPr>
+        <w:fldChar w:fldCharType="end"/>
+      </w:r>
       <w:r>
         <w:t xml:space="preserve"> </w:t>
       </w:r>
@@ -16168,6 +17291,7 @@
       <w:r>
         <w:t>Foodies_sys_seq_admin_addrestaurant</w:t>
       </w:r>
+      <w:bookmarkEnd w:id="50"/>
       <w:proofErr w:type="spellEnd"/>
     </w:p>
     <w:p/>
@@ -16252,22 +17376,35 @@
         <w:pStyle w:val="Caption"/>
         <w:jc w:val="center"/>
       </w:pPr>
+      <w:bookmarkStart w:id="51" w:name="_Toc8441906"/>
       <w:r>
         <w:t xml:space="preserve">Figure </w:t>
       </w:r>
-      <w:fldSimple w:instr=" SEQ Figure \* ARABIC ">
-        <w:r>
-          <w:rPr>
-            <w:noProof/>
-          </w:rPr>
-          <w:t>7</w:t>
-        </w:r>
-      </w:fldSimple>
-      <w:proofErr w:type="spellStart"/>
+      <w:r>
+        <w:fldChar w:fldCharType="begin"/>
+      </w:r>
+      <w:r>
+        <w:instrText xml:space="preserve"> SEQ Figure \* ARABIC </w:instrText>
+      </w:r>
+      <w:r>
+        <w:fldChar w:fldCharType="separate"/>
+      </w:r>
+      <w:r>
+        <w:rPr>
+          <w:noProof/>
+        </w:rPr>
+        <w:t>15</w:t>
+      </w:r>
+      <w:r>
+        <w:rPr>
+          <w:noProof/>
+        </w:rPr>
+        <w:fldChar w:fldCharType="end"/>
+      </w:r>
       <w:r>
         <w:t>Foodies_seq_User</w:t>
       </w:r>
-      <w:proofErr w:type="spellEnd"/>
+      <w:bookmarkEnd w:id="51"/>
     </w:p>
     <w:sectPr>
       <w:headerReference w:type="default" r:id="rId26"/>
@@ -16291,7 +17428,7 @@
 </file>
 
 <file path=word/endnotes.xml><?xml version="1.0" encoding="utf-8"?>
-<w:endnotes xmlns:wpc="http://schemas.microsoft.com/office/word/2010/wordprocessingCanvas" xmlns:cx="http://schemas.microsoft.com/office/drawing/2014/chartex" xmlns:mc="http://schemas.openxmlformats.org/markup-compatibility/2006" xmlns:o="urn:schemas-microsoft-com:office:office" xmlns:r="http://schemas.openxmlformats.org/officeDocument/2006/relationships" xmlns:m="http://schemas.openxmlformats.org/officeDocument/2006/math" xmlns:v="urn:schemas-microsoft-com:vml" xmlns:wp14="http://schemas.microsoft.com/office/word/2010/wordprocessingDrawing" xmlns:wp="http://schemas.openxmlformats.org/drawingml/2006/wordprocessingDrawing" xmlns:w10="urn:schemas-microsoft-com:office:word" xmlns:w="http://schemas.openxmlformats.org/wordprocessingml/2006/main" xmlns:w14="http://schemas.microsoft.com/office/word/2010/wordml" xmlns:w15="http://schemas.microsoft.com/office/word/2012/wordml" xmlns:w16se="http://schemas.microsoft.com/office/word/2015/wordml/symex" xmlns:wpg="http://schemas.microsoft.com/office/word/2010/wordprocessingGroup" xmlns:wpi="http://schemas.microsoft.com/office/word/2010/wordprocessingInk" xmlns:wne="http://schemas.microsoft.com/office/word/2006/wordml" xmlns:wps="http://schemas.microsoft.com/office/word/2010/wordprocessingShape" mc:Ignorable="w14 w15 w16se wp14">
+<w:endnotes xmlns:wpc="http://schemas.microsoft.com/office/word/2010/wordprocessingCanvas" xmlns:mc="http://schemas.openxmlformats.org/markup-compatibility/2006" xmlns:o="urn:schemas-microsoft-com:office:office" xmlns:r="http://schemas.openxmlformats.org/officeDocument/2006/relationships" xmlns:m="http://schemas.openxmlformats.org/officeDocument/2006/math" xmlns:v="urn:schemas-microsoft-com:vml" xmlns:wp14="http://schemas.microsoft.com/office/word/2010/wordprocessingDrawing" xmlns:wp="http://schemas.openxmlformats.org/drawingml/2006/wordprocessingDrawing" xmlns:w10="urn:schemas-microsoft-com:office:word" xmlns:w="http://schemas.openxmlformats.org/wordprocessingml/2006/main" xmlns:w14="http://schemas.microsoft.com/office/word/2010/wordml" xmlns:w15="http://schemas.microsoft.com/office/word/2012/wordml" xmlns:wpg="http://schemas.microsoft.com/office/word/2010/wordprocessingGroup" xmlns:wpi="http://schemas.microsoft.com/office/word/2010/wordprocessingInk" xmlns:wne="http://schemas.microsoft.com/office/word/2006/wordml" xmlns:wps="http://schemas.microsoft.com/office/word/2010/wordprocessingShape" mc:Ignorable="w14 w15 wp14">
   <w:endnote w:type="separator" w:id="-1">
     <w:p>
       <w:pPr>
@@ -16316,7 +17453,7 @@
 </file>
 
 <file path=word/footer1.xml><?xml version="1.0" encoding="utf-8"?>
-<w:ftr xmlns:wpc="http://schemas.microsoft.com/office/word/2010/wordprocessingCanvas" xmlns:cx="http://schemas.microsoft.com/office/drawing/2014/chartex" xmlns:mc="http://schemas.openxmlformats.org/markup-compatibility/2006" xmlns:o="urn:schemas-microsoft-com:office:office" xmlns:r="http://schemas.openxmlformats.org/officeDocument/2006/relationships" xmlns:m="http://schemas.openxmlformats.org/officeDocument/2006/math" xmlns:v="urn:schemas-microsoft-com:vml" xmlns:wp14="http://schemas.microsoft.com/office/word/2010/wordprocessingDrawing" xmlns:wp="http://schemas.openxmlformats.org/drawingml/2006/wordprocessingDrawing" xmlns:w10="urn:schemas-microsoft-com:office:word" xmlns:w="http://schemas.openxmlformats.org/wordprocessingml/2006/main" xmlns:w14="http://schemas.microsoft.com/office/word/2010/wordml" xmlns:w15="http://schemas.microsoft.com/office/word/2012/wordml" xmlns:w16se="http://schemas.microsoft.com/office/word/2015/wordml/symex" xmlns:wpg="http://schemas.microsoft.com/office/word/2010/wordprocessingGroup" xmlns:wpi="http://schemas.microsoft.com/office/word/2010/wordprocessingInk" xmlns:wne="http://schemas.microsoft.com/office/word/2006/wordml" xmlns:wps="http://schemas.microsoft.com/office/word/2010/wordprocessingShape" mc:Ignorable="w14 w15 w16se wp14">
+<w:ftr xmlns:wpc="http://schemas.microsoft.com/office/word/2010/wordprocessingCanvas" xmlns:mc="http://schemas.openxmlformats.org/markup-compatibility/2006" xmlns:o="urn:schemas-microsoft-com:office:office" xmlns:r="http://schemas.openxmlformats.org/officeDocument/2006/relationships" xmlns:m="http://schemas.openxmlformats.org/officeDocument/2006/math" xmlns:v="urn:schemas-microsoft-com:vml" xmlns:wp14="http://schemas.microsoft.com/office/word/2010/wordprocessingDrawing" xmlns:wp="http://schemas.openxmlformats.org/drawingml/2006/wordprocessingDrawing" xmlns:w10="urn:schemas-microsoft-com:office:word" xmlns:w="http://schemas.openxmlformats.org/wordprocessingml/2006/main" xmlns:w14="http://schemas.microsoft.com/office/word/2010/wordml" xmlns:w15="http://schemas.microsoft.com/office/word/2012/wordml" xmlns:wpg="http://schemas.microsoft.com/office/word/2010/wordprocessingGroup" xmlns:wpi="http://schemas.microsoft.com/office/word/2010/wordprocessingInk" xmlns:wne="http://schemas.microsoft.com/office/word/2006/wordml" xmlns:wps="http://schemas.microsoft.com/office/word/2010/wordprocessingShape" mc:Ignorable="w14 w15 wp14">
   <w:sdt>
     <w:sdtPr>
       <w:id w:val="1603375087"/>
@@ -16383,7 +17520,7 @@
 </file>
 
 <file path=word/footer2.xml><?xml version="1.0" encoding="utf-8"?>
-<w:ftr xmlns:wpc="http://schemas.microsoft.com/office/word/2010/wordprocessingCanvas" xmlns:cx="http://schemas.microsoft.com/office/drawing/2014/chartex" xmlns:mc="http://schemas.openxmlformats.org/markup-compatibility/2006" xmlns:o="urn:schemas-microsoft-com:office:office" xmlns:r="http://schemas.openxmlformats.org/officeDocument/2006/relationships" xmlns:m="http://schemas.openxmlformats.org/officeDocument/2006/math" xmlns:v="urn:schemas-microsoft-com:vml" xmlns:wp14="http://schemas.microsoft.com/office/word/2010/wordprocessingDrawing" xmlns:wp="http://schemas.openxmlformats.org/drawingml/2006/wordprocessingDrawing" xmlns:w10="urn:schemas-microsoft-com:office:word" xmlns:w="http://schemas.openxmlformats.org/wordprocessingml/2006/main" xmlns:w14="http://schemas.microsoft.com/office/word/2010/wordml" xmlns:w15="http://schemas.microsoft.com/office/word/2012/wordml" xmlns:w16se="http://schemas.microsoft.com/office/word/2015/wordml/symex" xmlns:wpg="http://schemas.microsoft.com/office/word/2010/wordprocessingGroup" xmlns:wpi="http://schemas.microsoft.com/office/word/2010/wordprocessingInk" xmlns:wne="http://schemas.microsoft.com/office/word/2006/wordml" xmlns:wps="http://schemas.microsoft.com/office/word/2010/wordprocessingShape" mc:Ignorable="w14 w15 w16se wp14">
+<w:ftr xmlns:wpc="http://schemas.microsoft.com/office/word/2010/wordprocessingCanvas" xmlns:mc="http://schemas.openxmlformats.org/markup-compatibility/2006" xmlns:o="urn:schemas-microsoft-com:office:office" xmlns:r="http://schemas.openxmlformats.org/officeDocument/2006/relationships" xmlns:m="http://schemas.openxmlformats.org/officeDocument/2006/math" xmlns:v="urn:schemas-microsoft-com:vml" xmlns:wp14="http://schemas.microsoft.com/office/word/2010/wordprocessingDrawing" xmlns:wp="http://schemas.openxmlformats.org/drawingml/2006/wordprocessingDrawing" xmlns:w10="urn:schemas-microsoft-com:office:word" xmlns:w="http://schemas.openxmlformats.org/wordprocessingml/2006/main" xmlns:w14="http://schemas.microsoft.com/office/word/2010/wordml" xmlns:w15="http://schemas.microsoft.com/office/word/2012/wordml" xmlns:wpg="http://schemas.microsoft.com/office/word/2010/wordprocessingGroup" xmlns:wpi="http://schemas.microsoft.com/office/word/2010/wordprocessingInk" xmlns:wne="http://schemas.microsoft.com/office/word/2006/wordml" xmlns:wps="http://schemas.microsoft.com/office/word/2010/wordprocessingShape" mc:Ignorable="w14 w15 wp14">
   <w:p>
     <w:pPr>
       <w:tabs>
@@ -16513,7 +17650,7 @@
 </file>
 
 <file path=word/footnotes.xml><?xml version="1.0" encoding="utf-8"?>
-<w:footnotes xmlns:wpc="http://schemas.microsoft.com/office/word/2010/wordprocessingCanvas" xmlns:cx="http://schemas.microsoft.com/office/drawing/2014/chartex" xmlns:mc="http://schemas.openxmlformats.org/markup-compatibility/2006" xmlns:o="urn:schemas-microsoft-com:office:office" xmlns:r="http://schemas.openxmlformats.org/officeDocument/2006/relationships" xmlns:m="http://schemas.openxmlformats.org/officeDocument/2006/math" xmlns:v="urn:schemas-microsoft-com:vml" xmlns:wp14="http://schemas.microsoft.com/office/word/2010/wordprocessingDrawing" xmlns:wp="http://schemas.openxmlformats.org/drawingml/2006/wordprocessingDrawing" xmlns:w10="urn:schemas-microsoft-com:office:word" xmlns:w="http://schemas.openxmlformats.org/wordprocessingml/2006/main" xmlns:w14="http://schemas.microsoft.com/office/word/2010/wordml" xmlns:w15="http://schemas.microsoft.com/office/word/2012/wordml" xmlns:w16se="http://schemas.microsoft.com/office/word/2015/wordml/symex" xmlns:wpg="http://schemas.microsoft.com/office/word/2010/wordprocessingGroup" xmlns:wpi="http://schemas.microsoft.com/office/word/2010/wordprocessingInk" xmlns:wne="http://schemas.microsoft.com/office/word/2006/wordml" xmlns:wps="http://schemas.microsoft.com/office/word/2010/wordprocessingShape" mc:Ignorable="w14 w15 w16se wp14">
+<w:footnotes xmlns:wpc="http://schemas.microsoft.com/office/word/2010/wordprocessingCanvas" xmlns:mc="http://schemas.openxmlformats.org/markup-compatibility/2006" xmlns:o="urn:schemas-microsoft-com:office:office" xmlns:r="http://schemas.openxmlformats.org/officeDocument/2006/relationships" xmlns:m="http://schemas.openxmlformats.org/officeDocument/2006/math" xmlns:v="urn:schemas-microsoft-com:vml" xmlns:wp14="http://schemas.microsoft.com/office/word/2010/wordprocessingDrawing" xmlns:wp="http://schemas.openxmlformats.org/drawingml/2006/wordprocessingDrawing" xmlns:w10="urn:schemas-microsoft-com:office:word" xmlns:w="http://schemas.openxmlformats.org/wordprocessingml/2006/main" xmlns:w14="http://schemas.microsoft.com/office/word/2010/wordml" xmlns:w15="http://schemas.microsoft.com/office/word/2012/wordml" xmlns:wpg="http://schemas.microsoft.com/office/word/2010/wordprocessingGroup" xmlns:wpi="http://schemas.microsoft.com/office/word/2010/wordprocessingInk" xmlns:wne="http://schemas.microsoft.com/office/word/2006/wordml" xmlns:wps="http://schemas.microsoft.com/office/word/2010/wordprocessingShape" mc:Ignorable="w14 w15 wp14">
   <w:footnote w:type="separator" w:id="-1">
     <w:p>
       <w:pPr>
@@ -16538,58 +17675,34 @@
 </file>
 
 <file path=word/header1.xml><?xml version="1.0" encoding="utf-8"?>
-<w:hdr xmlns:wpc="http://schemas.microsoft.com/office/word/2010/wordprocessingCanvas" xmlns:cx="http://schemas.microsoft.com/office/drawing/2014/chartex" xmlns:mc="http://schemas.openxmlformats.org/markup-compatibility/2006" xmlns:o="urn:schemas-microsoft-com:office:office" xmlns:r="http://schemas.openxmlformats.org/officeDocument/2006/relationships" xmlns:m="http://schemas.openxmlformats.org/officeDocument/2006/math" xmlns:v="urn:schemas-microsoft-com:vml" xmlns:wp14="http://schemas.microsoft.com/office/word/2010/wordprocessingDrawing" xmlns:wp="http://schemas.openxmlformats.org/drawingml/2006/wordprocessingDrawing" xmlns:w10="urn:schemas-microsoft-com:office:word" xmlns:w="http://schemas.openxmlformats.org/wordprocessingml/2006/main" xmlns:w14="http://schemas.microsoft.com/office/word/2010/wordml" xmlns:w15="http://schemas.microsoft.com/office/word/2012/wordml" xmlns:w16se="http://schemas.microsoft.com/office/word/2015/wordml/symex" xmlns:wpg="http://schemas.microsoft.com/office/word/2010/wordprocessingGroup" xmlns:wpi="http://schemas.microsoft.com/office/word/2010/wordprocessingInk" xmlns:wne="http://schemas.microsoft.com/office/word/2006/wordml" xmlns:wps="http://schemas.microsoft.com/office/word/2010/wordprocessingShape" mc:Ignorable="w14 w15 w16se wp14">
+<w:hdr xmlns:wpc="http://schemas.microsoft.com/office/word/2010/wordprocessingCanvas" xmlns:mc="http://schemas.openxmlformats.org/markup-compatibility/2006" xmlns:o="urn:schemas-microsoft-com:office:office" xmlns:r="http://schemas.openxmlformats.org/officeDocument/2006/relationships" xmlns:m="http://schemas.openxmlformats.org/officeDocument/2006/math" xmlns:v="urn:schemas-microsoft-com:vml" xmlns:wp14="http://schemas.microsoft.com/office/word/2010/wordprocessingDrawing" xmlns:wp="http://schemas.openxmlformats.org/drawingml/2006/wordprocessingDrawing" xmlns:w10="urn:schemas-microsoft-com:office:word" xmlns:w="http://schemas.openxmlformats.org/wordprocessingml/2006/main" xmlns:w14="http://schemas.microsoft.com/office/word/2010/wordml" xmlns:w15="http://schemas.microsoft.com/office/word/2012/wordml" xmlns:wpg="http://schemas.microsoft.com/office/word/2010/wordprocessingGroup" xmlns:wpi="http://schemas.microsoft.com/office/word/2010/wordprocessingInk" xmlns:wne="http://schemas.microsoft.com/office/word/2006/wordml" xmlns:wps="http://schemas.microsoft.com/office/word/2010/wordprocessingShape" mc:Ignorable="w14 w15 wp14">
   <w:p>
     <w:pPr>
       <w:pStyle w:val="Header"/>
-      <w:rPr>
-        <w:color w:val="A6A6A6" w:themeColor="background1" w:themeShade="A6"/>
-      </w:rPr>
     </w:pPr>
     <w:r>
-      <w:rPr>
-        <w:color w:val="A6A6A6" w:themeColor="background1" w:themeShade="A6"/>
-      </w:rPr>
       <w:t>Document title: Design Document</w:t>
     </w:r>
     <w:r>
-      <w:rPr>
-        <w:color w:val="A6A6A6" w:themeColor="background1" w:themeShade="A6"/>
-      </w:rPr>
       <w:tab/>
-      <w:t xml:space="preserve">            </w:t>
-    </w:r>
-    <w:r>
-      <w:rPr>
-        <w:color w:val="A6A6A6" w:themeColor="background1" w:themeShade="A6"/>
-      </w:rPr>
-      <w:t xml:space="preserve">                        </w:t>
-    </w:r>
-    <w:r>
-      <w:rPr>
-        <w:color w:val="A6A6A6" w:themeColor="background1" w:themeShade="A6"/>
-      </w:rPr>
-      <w:t>Project name:  Foodies</w:t>
+      <w:t xml:space="preserve">                                    Project name:  Foodies</w:t>
     </w:r>
   </w:p>
   <w:p>
     <w:pPr>
       <w:pStyle w:val="Header"/>
-      <w:rPr>
-        <w:color w:val="A6A6A6" w:themeColor="background1" w:themeShade="A6"/>
-      </w:rPr>
     </w:pPr>
     <w:r>
-      <w:rPr>
-        <w:color w:val="A6A6A6" w:themeColor="background1" w:themeShade="A6"/>
-      </w:rPr>
-      <w:t xml:space="preserve">Version: 1.0                                                                       </w:t>
+      <w:t>Version: 1.7</w:t>
     </w:r>
     <w:r>
-      <w:rPr>
-        <w:color w:val="A6A6A6" w:themeColor="background1" w:themeShade="A6"/>
-      </w:rPr>
-      <w:t>Issue date: 05-06-2019</w:t>
+      <w:t xml:space="preserve">                                                                       Issue date: </w:t>
+    </w:r>
+    <w:r>
+      <w:t>05-11</w:t>
+    </w:r>
+    <w:r>
+      <w:t>-2019</w:t>
     </w:r>
   </w:p>
   <w:p>
@@ -16601,7 +17714,7 @@
 </file>
 
 <file path=word/header2.xml><?xml version="1.0" encoding="utf-8"?>
-<w:hdr xmlns:wpc="http://schemas.microsoft.com/office/word/2010/wordprocessingCanvas" xmlns:cx="http://schemas.microsoft.com/office/drawing/2014/chartex" xmlns:mc="http://schemas.openxmlformats.org/markup-compatibility/2006" xmlns:o="urn:schemas-microsoft-com:office:office" xmlns:r="http://schemas.openxmlformats.org/officeDocument/2006/relationships" xmlns:m="http://schemas.openxmlformats.org/officeDocument/2006/math" xmlns:v="urn:schemas-microsoft-com:vml" xmlns:wp14="http://schemas.microsoft.com/office/word/2010/wordprocessingDrawing" xmlns:wp="http://schemas.openxmlformats.org/drawingml/2006/wordprocessingDrawing" xmlns:w10="urn:schemas-microsoft-com:office:word" xmlns:w="http://schemas.openxmlformats.org/wordprocessingml/2006/main" xmlns:w14="http://schemas.microsoft.com/office/word/2010/wordml" xmlns:w15="http://schemas.microsoft.com/office/word/2012/wordml" xmlns:w16se="http://schemas.microsoft.com/office/word/2015/wordml/symex" xmlns:wpg="http://schemas.microsoft.com/office/word/2010/wordprocessingGroup" xmlns:wpi="http://schemas.microsoft.com/office/word/2010/wordprocessingInk" xmlns:wne="http://schemas.microsoft.com/office/word/2006/wordml" xmlns:wps="http://schemas.microsoft.com/office/word/2010/wordprocessingShape" mc:Ignorable="w14 w15 w16se wp14">
+<w:hdr xmlns:wpc="http://schemas.microsoft.com/office/word/2010/wordprocessingCanvas" xmlns:mc="http://schemas.openxmlformats.org/markup-compatibility/2006" xmlns:o="urn:schemas-microsoft-com:office:office" xmlns:r="http://schemas.openxmlformats.org/officeDocument/2006/relationships" xmlns:m="http://schemas.openxmlformats.org/officeDocument/2006/math" xmlns:v="urn:schemas-microsoft-com:vml" xmlns:wp14="http://schemas.microsoft.com/office/word/2010/wordprocessingDrawing" xmlns:wp="http://schemas.openxmlformats.org/drawingml/2006/wordprocessingDrawing" xmlns:w10="urn:schemas-microsoft-com:office:word" xmlns:w="http://schemas.openxmlformats.org/wordprocessingml/2006/main" xmlns:w14="http://schemas.microsoft.com/office/word/2010/wordml" xmlns:w15="http://schemas.microsoft.com/office/word/2012/wordml" xmlns:wpg="http://schemas.microsoft.com/office/word/2010/wordprocessingGroup" xmlns:wpi="http://schemas.microsoft.com/office/word/2010/wordprocessingInk" xmlns:wne="http://schemas.microsoft.com/office/word/2006/wordml" xmlns:wps="http://schemas.microsoft.com/office/word/2010/wordprocessingShape" mc:Ignorable="w14 w15 wp14">
   <w:p>
     <w:pPr>
       <w:pStyle w:val="Header"/>
@@ -16670,7 +17783,7 @@
 </file>
 
 <file path=word/numbering.xml><?xml version="1.0" encoding="utf-8"?>
-<w:numbering xmlns:wpc="http://schemas.microsoft.com/office/word/2010/wordprocessingCanvas" xmlns:cx="http://schemas.microsoft.com/office/drawing/2014/chartex" xmlns:mc="http://schemas.openxmlformats.org/markup-compatibility/2006" xmlns:o="urn:schemas-microsoft-com:office:office" xmlns:r="http://schemas.openxmlformats.org/officeDocument/2006/relationships" xmlns:m="http://schemas.openxmlformats.org/officeDocument/2006/math" xmlns:v="urn:schemas-microsoft-com:vml" xmlns:wp14="http://schemas.microsoft.com/office/word/2010/wordprocessingDrawing" xmlns:wp="http://schemas.openxmlformats.org/drawingml/2006/wordprocessingDrawing" xmlns:w10="urn:schemas-microsoft-com:office:word" xmlns:w="http://schemas.openxmlformats.org/wordprocessingml/2006/main" xmlns:w14="http://schemas.microsoft.com/office/word/2010/wordml" xmlns:w15="http://schemas.microsoft.com/office/word/2012/wordml" xmlns:w16se="http://schemas.microsoft.com/office/word/2015/wordml/symex" xmlns:wpg="http://schemas.microsoft.com/office/word/2010/wordprocessingGroup" xmlns:wpi="http://schemas.microsoft.com/office/word/2010/wordprocessingInk" xmlns:wne="http://schemas.microsoft.com/office/word/2006/wordml" xmlns:wps="http://schemas.microsoft.com/office/word/2010/wordprocessingShape" mc:Ignorable="w14 w15 w16se wp14">
+<w:numbering xmlns:wpc="http://schemas.microsoft.com/office/word/2010/wordprocessingCanvas" xmlns:mc="http://schemas.openxmlformats.org/markup-compatibility/2006" xmlns:o="urn:schemas-microsoft-com:office:office" xmlns:r="http://schemas.openxmlformats.org/officeDocument/2006/relationships" xmlns:m="http://schemas.openxmlformats.org/officeDocument/2006/math" xmlns:v="urn:schemas-microsoft-com:vml" xmlns:wp14="http://schemas.microsoft.com/office/word/2010/wordprocessingDrawing" xmlns:wp="http://schemas.openxmlformats.org/drawingml/2006/wordprocessingDrawing" xmlns:w10="urn:schemas-microsoft-com:office:word" xmlns:w="http://schemas.openxmlformats.org/wordprocessingml/2006/main" xmlns:w14="http://schemas.microsoft.com/office/word/2010/wordml" xmlns:w15="http://schemas.microsoft.com/office/word/2012/wordml" xmlns:wpg="http://schemas.microsoft.com/office/word/2010/wordprocessingGroup" xmlns:wpi="http://schemas.microsoft.com/office/word/2010/wordprocessingInk" xmlns:wne="http://schemas.microsoft.com/office/word/2006/wordml" xmlns:wps="http://schemas.microsoft.com/office/word/2010/wordprocessingShape" mc:Ignorable="w14 w15 wp14">
   <w:numPicBullet w:numPicBulletId="0">
     <w:pict>
       <v:shapetype id="_x0000_t75" coordsize="21600,21600" o:spt="75" o:preferrelative="t" path="m@4@5l@4@11@9@11@9@5xe" filled="f" stroked="f">
@@ -16692,12 +17805,12 @@
         <v:path o:extrusionok="f" gradientshapeok="t" o:connecttype="rect"/>
         <o:lock v:ext="edit" aspectratio="t"/>
       </v:shapetype>
-      <v:shape id="_x0000_i1037" type="#_x0000_t75" style="width:11.25pt;height:11.25pt" o:bullet="t">
+      <v:shape id="_x0000_i1038" type="#_x0000_t75" style="width:11.25pt;height:11.25pt" o:bullet="t">
         <v:imagedata r:id="rId1" o:title="msoB5A8"/>
       </v:shape>
     </w:pict>
   </w:numPicBullet>
-  <w:abstractNum w:abstractNumId="0" w15:restartNumberingAfterBreak="0">
+  <w:abstractNum w:abstractNumId="0">
     <w:nsid w:val="05AA78BA"/>
     <w:multiLevelType w:val="hybridMultilevel"/>
     <w:tmpl w:val="D6143BDC"/>
@@ -16787,7 +17900,7 @@
       </w:pPr>
     </w:lvl>
   </w:abstractNum>
-  <w:abstractNum w:abstractNumId="1" w15:restartNumberingAfterBreak="0">
+  <w:abstractNum w:abstractNumId="1">
     <w:nsid w:val="05C90D5D"/>
     <w:multiLevelType w:val="hybridMultilevel"/>
     <w:tmpl w:val="28F2437C"/>
@@ -16877,7 +17990,7 @@
       </w:pPr>
     </w:lvl>
   </w:abstractNum>
-  <w:abstractNum w:abstractNumId="2" w15:restartNumberingAfterBreak="0">
+  <w:abstractNum w:abstractNumId="2">
     <w:nsid w:val="07957DFE"/>
     <w:multiLevelType w:val="hybridMultilevel"/>
     <w:tmpl w:val="958A5078"/>
@@ -16966,7 +18079,7 @@
       </w:pPr>
     </w:lvl>
   </w:abstractNum>
-  <w:abstractNum w:abstractNumId="3" w15:restartNumberingAfterBreak="0">
+  <w:abstractNum w:abstractNumId="3">
     <w:nsid w:val="18233996"/>
     <w:multiLevelType w:val="multilevel"/>
     <w:tmpl w:val="BC64EC4E"/>
@@ -17079,7 +18192,7 @@
       </w:rPr>
     </w:lvl>
   </w:abstractNum>
-  <w:abstractNum w:abstractNumId="4" w15:restartNumberingAfterBreak="0">
+  <w:abstractNum w:abstractNumId="4">
     <w:nsid w:val="1C8976E6"/>
     <w:multiLevelType w:val="hybridMultilevel"/>
     <w:tmpl w:val="FDF6866A"/>
@@ -17168,7 +18281,7 @@
       </w:pPr>
     </w:lvl>
   </w:abstractNum>
-  <w:abstractNum w:abstractNumId="5" w15:restartNumberingAfterBreak="0">
+  <w:abstractNum w:abstractNumId="5">
     <w:nsid w:val="21CB1409"/>
     <w:multiLevelType w:val="hybridMultilevel"/>
     <w:tmpl w:val="F22AE80A"/>
@@ -17258,7 +18371,7 @@
       </w:pPr>
     </w:lvl>
   </w:abstractNum>
-  <w:abstractNum w:abstractNumId="6" w15:restartNumberingAfterBreak="0">
+  <w:abstractNum w:abstractNumId="6">
     <w:nsid w:val="225D7784"/>
     <w:multiLevelType w:val="multilevel"/>
     <w:tmpl w:val="8AEE62AC"/>
@@ -17371,7 +18484,7 @@
       </w:rPr>
     </w:lvl>
   </w:abstractNum>
-  <w:abstractNum w:abstractNumId="7" w15:restartNumberingAfterBreak="0">
+  <w:abstractNum w:abstractNumId="7">
     <w:nsid w:val="231212C2"/>
     <w:multiLevelType w:val="hybridMultilevel"/>
     <w:tmpl w:val="F22AE80A"/>
@@ -17461,7 +18574,7 @@
       </w:pPr>
     </w:lvl>
   </w:abstractNum>
-  <w:abstractNum w:abstractNumId="8" w15:restartNumberingAfterBreak="0">
+  <w:abstractNum w:abstractNumId="8">
     <w:nsid w:val="263E4BB7"/>
     <w:multiLevelType w:val="hybridMultilevel"/>
     <w:tmpl w:val="BBEE4520"/>
@@ -17575,7 +18688,7 @@
       </w:rPr>
     </w:lvl>
   </w:abstractNum>
-  <w:abstractNum w:abstractNumId="9" w15:restartNumberingAfterBreak="0">
+  <w:abstractNum w:abstractNumId="9">
     <w:nsid w:val="26402D8F"/>
     <w:multiLevelType w:val="multilevel"/>
     <w:tmpl w:val="23CCB4FE"/>
@@ -17688,7 +18801,7 @@
       </w:rPr>
     </w:lvl>
   </w:abstractNum>
-  <w:abstractNum w:abstractNumId="10" w15:restartNumberingAfterBreak="0">
+  <w:abstractNum w:abstractNumId="10">
     <w:nsid w:val="287A79EA"/>
     <w:multiLevelType w:val="multilevel"/>
     <w:tmpl w:val="A09E7524"/>
@@ -17810,7 +18923,7 @@
       </w:rPr>
     </w:lvl>
   </w:abstractNum>
-  <w:abstractNum w:abstractNumId="11" w15:restartNumberingAfterBreak="0">
+  <w:abstractNum w:abstractNumId="11">
     <w:nsid w:val="29CA722C"/>
     <w:multiLevelType w:val="hybridMultilevel"/>
     <w:tmpl w:val="A0CC5476"/>
@@ -17899,7 +19012,7 @@
       </w:pPr>
     </w:lvl>
   </w:abstractNum>
-  <w:abstractNum w:abstractNumId="12" w15:restartNumberingAfterBreak="0">
+  <w:abstractNum w:abstractNumId="12">
     <w:nsid w:val="2BFF2003"/>
     <w:multiLevelType w:val="hybridMultilevel"/>
     <w:tmpl w:val="F22AE80A"/>
@@ -17989,7 +19102,7 @@
       </w:pPr>
     </w:lvl>
   </w:abstractNum>
-  <w:abstractNum w:abstractNumId="13" w15:restartNumberingAfterBreak="0">
+  <w:abstractNum w:abstractNumId="13">
     <w:nsid w:val="2D28075B"/>
     <w:multiLevelType w:val="multilevel"/>
     <w:tmpl w:val="D5B66394"/>
@@ -18102,7 +19215,7 @@
       </w:rPr>
     </w:lvl>
   </w:abstractNum>
-  <w:abstractNum w:abstractNumId="14" w15:restartNumberingAfterBreak="0">
+  <w:abstractNum w:abstractNumId="14">
     <w:nsid w:val="2E5A6FC0"/>
     <w:multiLevelType w:val="hybridMultilevel"/>
     <w:tmpl w:val="24403780"/>
@@ -18191,7 +19304,7 @@
       </w:pPr>
     </w:lvl>
   </w:abstractNum>
-  <w:abstractNum w:abstractNumId="15" w15:restartNumberingAfterBreak="0">
+  <w:abstractNum w:abstractNumId="15">
     <w:nsid w:val="37F03F6E"/>
     <w:multiLevelType w:val="hybridMultilevel"/>
     <w:tmpl w:val="FDF6866A"/>
@@ -18280,7 +19393,7 @@
       </w:pPr>
     </w:lvl>
   </w:abstractNum>
-  <w:abstractNum w:abstractNumId="16" w15:restartNumberingAfterBreak="0">
+  <w:abstractNum w:abstractNumId="16">
     <w:nsid w:val="3BE90B73"/>
     <w:multiLevelType w:val="hybridMultilevel"/>
     <w:tmpl w:val="C3C85430"/>
@@ -18393,7 +19506,7 @@
       </w:rPr>
     </w:lvl>
   </w:abstractNum>
-  <w:abstractNum w:abstractNumId="17" w15:restartNumberingAfterBreak="0">
+  <w:abstractNum w:abstractNumId="17">
     <w:nsid w:val="432E7F76"/>
     <w:multiLevelType w:val="multilevel"/>
     <w:tmpl w:val="652A8F0E"/>
@@ -18506,7 +19619,7 @@
       </w:rPr>
     </w:lvl>
   </w:abstractNum>
-  <w:abstractNum w:abstractNumId="18" w15:restartNumberingAfterBreak="0">
+  <w:abstractNum w:abstractNumId="18">
     <w:nsid w:val="460A2D2A"/>
     <w:multiLevelType w:val="hybridMultilevel"/>
     <w:tmpl w:val="D5965B54"/>
@@ -18620,7 +19733,7 @@
       </w:rPr>
     </w:lvl>
   </w:abstractNum>
-  <w:abstractNum w:abstractNumId="19" w15:restartNumberingAfterBreak="0">
+  <w:abstractNum w:abstractNumId="19">
     <w:nsid w:val="48133A16"/>
     <w:multiLevelType w:val="hybridMultilevel"/>
     <w:tmpl w:val="9DDA55A0"/>
@@ -18710,7 +19823,7 @@
       </w:pPr>
     </w:lvl>
   </w:abstractNum>
-  <w:abstractNum w:abstractNumId="20" w15:restartNumberingAfterBreak="0">
+  <w:abstractNum w:abstractNumId="20">
     <w:nsid w:val="4D3F2466"/>
     <w:multiLevelType w:val="hybridMultilevel"/>
     <w:tmpl w:val="85BE4B7E"/>
@@ -18799,7 +19912,7 @@
       </w:pPr>
     </w:lvl>
   </w:abstractNum>
-  <w:abstractNum w:abstractNumId="21" w15:restartNumberingAfterBreak="0">
+  <w:abstractNum w:abstractNumId="21">
     <w:nsid w:val="4E27631F"/>
     <w:multiLevelType w:val="multilevel"/>
     <w:tmpl w:val="DAC408EA"/>
@@ -18912,7 +20025,7 @@
       </w:rPr>
     </w:lvl>
   </w:abstractNum>
-  <w:abstractNum w:abstractNumId="22" w15:restartNumberingAfterBreak="0">
+  <w:abstractNum w:abstractNumId="22">
     <w:nsid w:val="4F246156"/>
     <w:multiLevelType w:val="multilevel"/>
     <w:tmpl w:val="BE7290A0"/>
@@ -19034,7 +20147,7 @@
       </w:rPr>
     </w:lvl>
   </w:abstractNum>
-  <w:abstractNum w:abstractNumId="23" w15:restartNumberingAfterBreak="0">
+  <w:abstractNum w:abstractNumId="23">
     <w:nsid w:val="569A10FF"/>
     <w:multiLevelType w:val="hybridMultilevel"/>
     <w:tmpl w:val="BA864BB8"/>
@@ -19124,7 +20237,7 @@
       </w:pPr>
     </w:lvl>
   </w:abstractNum>
-  <w:abstractNum w:abstractNumId="24" w15:restartNumberingAfterBreak="0">
+  <w:abstractNum w:abstractNumId="24">
     <w:nsid w:val="5E7C0FE5"/>
     <w:multiLevelType w:val="multilevel"/>
     <w:tmpl w:val="FB2C73AE"/>
@@ -19246,7 +20359,7 @@
       </w:rPr>
     </w:lvl>
   </w:abstractNum>
-  <w:abstractNum w:abstractNumId="25" w15:restartNumberingAfterBreak="0">
+  <w:abstractNum w:abstractNumId="25">
     <w:nsid w:val="5EE36DA2"/>
     <w:multiLevelType w:val="multilevel"/>
     <w:tmpl w:val="553EA44A"/>
@@ -19359,7 +20472,7 @@
       </w:rPr>
     </w:lvl>
   </w:abstractNum>
-  <w:abstractNum w:abstractNumId="26" w15:restartNumberingAfterBreak="0">
+  <w:abstractNum w:abstractNumId="26">
     <w:nsid w:val="625E0720"/>
     <w:multiLevelType w:val="multilevel"/>
     <w:tmpl w:val="1144C0BE"/>
@@ -19472,7 +20585,7 @@
       </w:rPr>
     </w:lvl>
   </w:abstractNum>
-  <w:abstractNum w:abstractNumId="27" w15:restartNumberingAfterBreak="0">
+  <w:abstractNum w:abstractNumId="27">
     <w:nsid w:val="62A93B75"/>
     <w:multiLevelType w:val="multilevel"/>
     <w:tmpl w:val="9384B9EC"/>
@@ -19594,7 +20707,7 @@
       </w:rPr>
     </w:lvl>
   </w:abstractNum>
-  <w:abstractNum w:abstractNumId="28" w15:restartNumberingAfterBreak="0">
+  <w:abstractNum w:abstractNumId="28">
     <w:nsid w:val="6601747E"/>
     <w:multiLevelType w:val="multilevel"/>
     <w:tmpl w:val="8B92FA0C"/>
@@ -19707,7 +20820,7 @@
       </w:rPr>
     </w:lvl>
   </w:abstractNum>
-  <w:abstractNum w:abstractNumId="29" w15:restartNumberingAfterBreak="0">
+  <w:abstractNum w:abstractNumId="29">
     <w:nsid w:val="6A12048B"/>
     <w:multiLevelType w:val="multilevel"/>
     <w:tmpl w:val="CD7237C6"/>
@@ -19820,7 +20933,7 @@
       </w:rPr>
     </w:lvl>
   </w:abstractNum>
-  <w:abstractNum w:abstractNumId="30" w15:restartNumberingAfterBreak="0">
+  <w:abstractNum w:abstractNumId="30">
     <w:nsid w:val="705E2191"/>
     <w:multiLevelType w:val="hybridMultilevel"/>
     <w:tmpl w:val="7F382EF4"/>
@@ -19909,7 +21022,7 @@
       </w:pPr>
     </w:lvl>
   </w:abstractNum>
-  <w:abstractNum w:abstractNumId="31" w15:restartNumberingAfterBreak="0">
+  <w:abstractNum w:abstractNumId="31">
     <w:nsid w:val="72200780"/>
     <w:multiLevelType w:val="hybridMultilevel"/>
     <w:tmpl w:val="FDF6866A"/>
@@ -19998,7 +21111,7 @@
       </w:pPr>
     </w:lvl>
   </w:abstractNum>
-  <w:abstractNum w:abstractNumId="32" w15:restartNumberingAfterBreak="0">
+  <w:abstractNum w:abstractNumId="32">
     <w:nsid w:val="784372E5"/>
     <w:multiLevelType w:val="hybridMultilevel"/>
     <w:tmpl w:val="ABA4221A"/>
@@ -20191,7 +21304,7 @@
 </file>
 
 <file path=word/styles.xml><?xml version="1.0" encoding="utf-8"?>
-<w:styles xmlns:mc="http://schemas.openxmlformats.org/markup-compatibility/2006" xmlns:r="http://schemas.openxmlformats.org/officeDocument/2006/relationships" xmlns:w="http://schemas.openxmlformats.org/wordprocessingml/2006/main" xmlns:w14="http://schemas.microsoft.com/office/word/2010/wordml" xmlns:w15="http://schemas.microsoft.com/office/word/2012/wordml" xmlns:w16se="http://schemas.microsoft.com/office/word/2015/wordml/symex" mc:Ignorable="w14 w15 w16se">
+<w:styles xmlns:mc="http://schemas.openxmlformats.org/markup-compatibility/2006" xmlns:r="http://schemas.openxmlformats.org/officeDocument/2006/relationships" xmlns:w="http://schemas.openxmlformats.org/wordprocessingml/2006/main" xmlns:w14="http://schemas.microsoft.com/office/word/2010/wordml" xmlns:w15="http://schemas.microsoft.com/office/word/2012/wordml" mc:Ignorable="w14 w15">
   <w:docDefaults>
     <w:rPrDefault>
       <w:rPr>
@@ -20837,6 +21950,7 @@
       <w:szCs w:val="20"/>
     </w:rPr>
     <w:tblPr>
+      <w:tblInd w:w="0" w:type="dxa"/>
       <w:tblBorders>
         <w:top w:val="single" w:sz="4" w:space="0" w:color="auto"/>
         <w:left w:val="single" w:sz="4" w:space="0" w:color="auto"/>
@@ -20845,6 +21959,12 @@
         <w:insideH w:val="single" w:sz="4" w:space="0" w:color="auto"/>
         <w:insideV w:val="single" w:sz="4" w:space="0" w:color="auto"/>
       </w:tblBorders>
+      <w:tblCellMar>
+        <w:top w:w="0" w:type="dxa"/>
+        <w:left w:w="108" w:type="dxa"/>
+        <w:bottom w:w="0" w:type="dxa"/>
+        <w:right w:w="108" w:type="dxa"/>
+      </w:tblCellMar>
     </w:tblPr>
   </w:style>
   <w:style w:type="paragraph" w:styleId="ListParagraph">
@@ -21211,7 +22331,7 @@
 </file>
 
 <file path=word/glossary/document.xml><?xml version="1.0" encoding="utf-8"?>
-<w:glossaryDocument xmlns:wpc="http://schemas.microsoft.com/office/word/2010/wordprocessingCanvas" xmlns:cx="http://schemas.microsoft.com/office/drawing/2014/chartex" xmlns:mc="http://schemas.openxmlformats.org/markup-compatibility/2006" xmlns:o="urn:schemas-microsoft-com:office:office" xmlns:r="http://schemas.openxmlformats.org/officeDocument/2006/relationships" xmlns:m="http://schemas.openxmlformats.org/officeDocument/2006/math" xmlns:v="urn:schemas-microsoft-com:vml" xmlns:wp14="http://schemas.microsoft.com/office/word/2010/wordprocessingDrawing" xmlns:wp="http://schemas.openxmlformats.org/drawingml/2006/wordprocessingDrawing" xmlns:w10="urn:schemas-microsoft-com:office:word" xmlns:w="http://schemas.openxmlformats.org/wordprocessingml/2006/main" xmlns:w14="http://schemas.microsoft.com/office/word/2010/wordml" xmlns:w15="http://schemas.microsoft.com/office/word/2012/wordml" xmlns:w16se="http://schemas.microsoft.com/office/word/2015/wordml/symex" xmlns:wpg="http://schemas.microsoft.com/office/word/2010/wordprocessingGroup" xmlns:wpi="http://schemas.microsoft.com/office/word/2010/wordprocessingInk" xmlns:wne="http://schemas.microsoft.com/office/word/2006/wordml" xmlns:wps="http://schemas.microsoft.com/office/word/2010/wordprocessingShape" mc:Ignorable="w14 w15 w16se wp14">
+<w:glossaryDocument xmlns:wpc="http://schemas.microsoft.com/office/word/2010/wordprocessingCanvas" xmlns:mc="http://schemas.openxmlformats.org/markup-compatibility/2006" xmlns:o="urn:schemas-microsoft-com:office:office" xmlns:r="http://schemas.openxmlformats.org/officeDocument/2006/relationships" xmlns:m="http://schemas.openxmlformats.org/officeDocument/2006/math" xmlns:v="urn:schemas-microsoft-com:vml" xmlns:wp14="http://schemas.microsoft.com/office/word/2010/wordprocessingDrawing" xmlns:wp="http://schemas.openxmlformats.org/drawingml/2006/wordprocessingDrawing" xmlns:w10="urn:schemas-microsoft-com:office:word" xmlns:w="http://schemas.openxmlformats.org/wordprocessingml/2006/main" xmlns:w14="http://schemas.microsoft.com/office/word/2010/wordml" xmlns:w15="http://schemas.microsoft.com/office/word/2012/wordml" xmlns:wpg="http://schemas.microsoft.com/office/word/2010/wordprocessingGroup" xmlns:wpi="http://schemas.microsoft.com/office/word/2010/wordprocessingInk" xmlns:wne="http://schemas.microsoft.com/office/word/2006/wordml" xmlns:wps="http://schemas.microsoft.com/office/word/2010/wordprocessingShape" mc:Ignorable="w14 w15 wp14">
   <w:docParts>
     <w:docPart>
       <w:docPartPr>
@@ -21282,7 +22402,7 @@
 </file>
 
 <file path=word/glossary/fontTable.xml><?xml version="1.0" encoding="utf-8"?>
-<w:fonts xmlns:mc="http://schemas.openxmlformats.org/markup-compatibility/2006" xmlns:r="http://schemas.openxmlformats.org/officeDocument/2006/relationships" xmlns:w="http://schemas.openxmlformats.org/wordprocessingml/2006/main" xmlns:w14="http://schemas.microsoft.com/office/word/2010/wordml" xmlns:w15="http://schemas.microsoft.com/office/word/2012/wordml" xmlns:w16se="http://schemas.microsoft.com/office/word/2015/wordml/symex" mc:Ignorable="w14 w15 w16se">
+<w:fonts xmlns:mc="http://schemas.openxmlformats.org/markup-compatibility/2006" xmlns:r="http://schemas.openxmlformats.org/officeDocument/2006/relationships" xmlns:w="http://schemas.openxmlformats.org/wordprocessingml/2006/main" xmlns:w14="http://schemas.microsoft.com/office/word/2010/wordml" xmlns:w15="http://schemas.microsoft.com/office/word/2012/wordml" mc:Ignorable="w14 w15">
   <w:font w:name="Times New Roman">
     <w:panose1 w:val="02020603050405020304"/>
     <w:charset w:val="00"/>
@@ -21302,7 +22422,7 @@
     <w:charset w:val="00"/>
     <w:family w:val="modern"/>
     <w:pitch w:val="fixed"/>
-    <w:sig w:usb0="E0002EFF" w:usb1="C0007843" w:usb2="00000009" w:usb3="00000000" w:csb0="000001FF" w:csb1="00000000"/>
+    <w:sig w:usb0="20002A87" w:usb1="80000000" w:usb2="00000008" w:usb3="00000000" w:csb0="000001FF" w:csb1="00000000"/>
   </w:font>
   <w:font w:name="Wingdings">
     <w:panose1 w:val="05000000000000000000"/>
@@ -21316,7 +22436,7 @@
     <w:charset w:val="00"/>
     <w:family w:val="swiss"/>
     <w:pitch w:val="variable"/>
-    <w:sig w:usb0="E0002EFF" w:usb1="C000247B" w:usb2="00000009" w:usb3="00000000" w:csb0="000001FF" w:csb1="00000000"/>
+    <w:sig w:usb0="E0002AFF" w:usb1="C000247B" w:usb2="00000009" w:usb3="00000000" w:csb0="000001FF" w:csb1="00000000"/>
   </w:font>
   <w:font w:name="Arial">
     <w:panose1 w:val="020B0604020202020204"/>
@@ -21336,7 +22456,7 @@
 </file>
 
 <file path=word/glossary/settings.xml><?xml version="1.0" encoding="utf-8"?>
-<w:settings xmlns:mc="http://schemas.openxmlformats.org/markup-compatibility/2006" xmlns:o="urn:schemas-microsoft-com:office:office" xmlns:r="http://schemas.openxmlformats.org/officeDocument/2006/relationships" xmlns:m="http://schemas.openxmlformats.org/officeDocument/2006/math" xmlns:v="urn:schemas-microsoft-com:vml" xmlns:w10="urn:schemas-microsoft-com:office:word" xmlns:w="http://schemas.openxmlformats.org/wordprocessingml/2006/main" xmlns:w14="http://schemas.microsoft.com/office/word/2010/wordml" xmlns:w15="http://schemas.microsoft.com/office/word/2012/wordml" xmlns:w16se="http://schemas.microsoft.com/office/word/2015/wordml/symex" xmlns:sl="http://schemas.openxmlformats.org/schemaLibrary/2006/main" mc:Ignorable="w14 w15 w16se">
+<w:settings xmlns:mc="http://schemas.openxmlformats.org/markup-compatibility/2006" xmlns:o="urn:schemas-microsoft-com:office:office" xmlns:r="http://schemas.openxmlformats.org/officeDocument/2006/relationships" xmlns:m="http://schemas.openxmlformats.org/officeDocument/2006/math" xmlns:v="urn:schemas-microsoft-com:vml" xmlns:w10="urn:schemas-microsoft-com:office:word" xmlns:w="http://schemas.openxmlformats.org/wordprocessingml/2006/main" xmlns:w14="http://schemas.microsoft.com/office/word/2010/wordml" xmlns:w15="http://schemas.microsoft.com/office/word/2012/wordml" xmlns:sl="http://schemas.openxmlformats.org/schemaLibrary/2006/main" mc:Ignorable="w14 w15">
   <w:view w:val="normal"/>
   <w:defaultTabStop w:val="720"/>
   <w:characterSpacingControl w:val="doNotCompress"/>
@@ -21367,6 +22487,7 @@
     <w:rsid w:val="009C6ADE"/>
     <w:rsid w:val="00A67F8E"/>
     <w:rsid w:val="00B50C0B"/>
+    <w:rsid w:val="00B64FDC"/>
     <w:rsid w:val="00D6534A"/>
     <w:rsid w:val="00E12B83"/>
     <w:rsid w:val="00EC2DBA"/>
@@ -21396,7 +22517,7 @@
 </file>
 
 <file path=word/glossary/styles.xml><?xml version="1.0" encoding="utf-8"?>
-<w:styles xmlns:mc="http://schemas.openxmlformats.org/markup-compatibility/2006" xmlns:r="http://schemas.openxmlformats.org/officeDocument/2006/relationships" xmlns:w="http://schemas.openxmlformats.org/wordprocessingml/2006/main" xmlns:w14="http://schemas.microsoft.com/office/word/2010/wordml" xmlns:w15="http://schemas.microsoft.com/office/word/2012/wordml" xmlns:w16se="http://schemas.microsoft.com/office/word/2015/wordml/symex" mc:Ignorable="w14 w15 w16se">
+<w:styles xmlns:mc="http://schemas.openxmlformats.org/markup-compatibility/2006" xmlns:r="http://schemas.openxmlformats.org/officeDocument/2006/relationships" xmlns:w="http://schemas.openxmlformats.org/wordprocessingml/2006/main" xmlns:w14="http://schemas.microsoft.com/office/word/2010/wordml" xmlns:w15="http://schemas.microsoft.com/office/word/2012/wordml" mc:Ignorable="w14 w15">
   <w:docDefaults>
     <w:rPrDefault>
       <w:rPr>
@@ -21856,7 +22977,7 @@
 </file>
 
 <file path=word/glossary/webSettings.xml><?xml version="1.0" encoding="utf-8"?>
-<w:webSettings xmlns:mc="http://schemas.openxmlformats.org/markup-compatibility/2006" xmlns:r="http://schemas.openxmlformats.org/officeDocument/2006/relationships" xmlns:w="http://schemas.openxmlformats.org/wordprocessingml/2006/main" xmlns:w14="http://schemas.microsoft.com/office/word/2010/wordml" xmlns:w15="http://schemas.microsoft.com/office/word/2012/wordml" xmlns:w16se="http://schemas.microsoft.com/office/word/2015/wordml/symex" mc:Ignorable="w14 w15 w16se">
+<w:webSettings xmlns:mc="http://schemas.openxmlformats.org/markup-compatibility/2006" xmlns:r="http://schemas.openxmlformats.org/officeDocument/2006/relationships" xmlns:w="http://schemas.openxmlformats.org/wordprocessingml/2006/main" xmlns:w14="http://schemas.microsoft.com/office/word/2010/wordml" xmlns:w15="http://schemas.microsoft.com/office/word/2012/wordml" mc:Ignorable="w14 w15">
   <w:optimizeForBrowser/>
   <w:allowPNG/>
 </w:webSettings>
@@ -22125,7 +23246,7 @@
 
 <file path=customXml/item1.xml><?xml version="1.0" encoding="utf-8"?>
 <CoverPageProperties xmlns="http://schemas.microsoft.com/office/2006/coverPageProps">
-  <PublishDate>2019-05-06T00:00:00</PublishDate>
+  <PublishDate>2019-05-11T00:00:00</PublishDate>
   <Abstract/>
   <CompanyAddress/>
   <CompanyPhone/>
@@ -22147,7 +23268,7 @@
 </file>
 
 <file path=customXml/itemProps2.xml><?xml version="1.0" encoding="utf-8"?>
-<ds:datastoreItem xmlns:ds="http://schemas.openxmlformats.org/officeDocument/2006/customXml" ds:itemID="{ED3AE814-5DF2-439F-97DF-9104CF7AF7CE}">
+<ds:datastoreItem xmlns:ds="http://schemas.openxmlformats.org/officeDocument/2006/customXml" ds:itemID="{48995072-4639-4D9F-B3E4-E1FDACA18953}">
   <ds:schemaRefs>
     <ds:schemaRef ds:uri="http://schemas.openxmlformats.org/officeDocument/2006/bibliography"/>
   </ds:schemaRefs>

--- a/Documents/Foodies_SDD.docx
+++ b/Documents/Foodies_SDD.docx
@@ -1,6 +1,6 @@
 
 <file path=word/document.xml><?xml version="1.0" encoding="utf-8"?>
-<w:document xmlns:wpc="http://schemas.microsoft.com/office/word/2010/wordprocessingCanvas" xmlns:mc="http://schemas.openxmlformats.org/markup-compatibility/2006" xmlns:o="urn:schemas-microsoft-com:office:office" xmlns:r="http://schemas.openxmlformats.org/officeDocument/2006/relationships" xmlns:m="http://schemas.openxmlformats.org/officeDocument/2006/math" xmlns:v="urn:schemas-microsoft-com:vml" xmlns:wp14="http://schemas.microsoft.com/office/word/2010/wordprocessingDrawing" xmlns:wp="http://schemas.openxmlformats.org/drawingml/2006/wordprocessingDrawing" xmlns:w10="urn:schemas-microsoft-com:office:word" xmlns:w="http://schemas.openxmlformats.org/wordprocessingml/2006/main" xmlns:w14="http://schemas.microsoft.com/office/word/2010/wordml" xmlns:w15="http://schemas.microsoft.com/office/word/2012/wordml" xmlns:wpg="http://schemas.microsoft.com/office/word/2010/wordprocessingGroup" xmlns:wpi="http://schemas.microsoft.com/office/word/2010/wordprocessingInk" xmlns:wne="http://schemas.microsoft.com/office/word/2006/wordml" xmlns:wps="http://schemas.microsoft.com/office/word/2010/wordprocessingShape" mc:Ignorable="w14 w15 wp14">
+<w:document xmlns:wpc="http://schemas.microsoft.com/office/word/2010/wordprocessingCanvas" xmlns:cx="http://schemas.microsoft.com/office/drawing/2014/chartex" xmlns:mc="http://schemas.openxmlformats.org/markup-compatibility/2006" xmlns:o="urn:schemas-microsoft-com:office:office" xmlns:r="http://schemas.openxmlformats.org/officeDocument/2006/relationships" xmlns:m="http://schemas.openxmlformats.org/officeDocument/2006/math" xmlns:v="urn:schemas-microsoft-com:vml" xmlns:wp14="http://schemas.microsoft.com/office/word/2010/wordprocessingDrawing" xmlns:wp="http://schemas.openxmlformats.org/drawingml/2006/wordprocessingDrawing" xmlns:w10="urn:schemas-microsoft-com:office:word" xmlns:w="http://schemas.openxmlformats.org/wordprocessingml/2006/main" xmlns:w14="http://schemas.microsoft.com/office/word/2010/wordml" xmlns:w15="http://schemas.microsoft.com/office/word/2012/wordml" xmlns:w16se="http://schemas.microsoft.com/office/word/2015/wordml/symex" xmlns:wpg="http://schemas.microsoft.com/office/word/2010/wordprocessingGroup" xmlns:wpi="http://schemas.microsoft.com/office/word/2010/wordprocessingInk" xmlns:wne="http://schemas.microsoft.com/office/word/2006/wordml" xmlns:wps="http://schemas.microsoft.com/office/word/2010/wordprocessingShape" mc:Ignorable="w14 w15 w16se wp14">
   <w:body>
     <w:sdt>
       <w:sdtPr>
@@ -523,21 +523,8 @@
       </w:r>
       <w:r>
         <w:tab/>
-        <w:t xml:space="preserve"> </w:t>
-      </w:r>
-      <w:proofErr w:type="spellStart"/>
-      <w:r>
-        <w:t>Aya</w:t>
-      </w:r>
-      <w:proofErr w:type="spellEnd"/>
-      <w:r>
-        <w:t xml:space="preserve"> </w:t>
-      </w:r>
-      <w:proofErr w:type="spellStart"/>
-      <w:r>
-        <w:t>Hamdy</w:t>
-      </w:r>
-      <w:proofErr w:type="spellEnd"/>
+        <w:t xml:space="preserve"> Aya Hamdy</w:t>
+      </w:r>
     </w:p>
     <w:p>
       <w:pPr>
@@ -618,19 +605,9 @@
       <w:r>
         <w:tab/>
       </w:r>
-      <w:proofErr w:type="spellStart"/>
-      <w:r>
-        <w:t>Marwa</w:t>
-      </w:r>
-      <w:proofErr w:type="spellEnd"/>
-      <w:r>
-        <w:t xml:space="preserve"> El-</w:t>
-      </w:r>
-      <w:proofErr w:type="spellStart"/>
-      <w:r>
-        <w:t>sheshtawy</w:t>
-      </w:r>
-      <w:proofErr w:type="spellEnd"/>
+      <w:r>
+        <w:t>Marwa El-sheshtawy</w:t>
+      </w:r>
     </w:p>
     <w:p>
       <w:pPr>
@@ -845,19 +822,9 @@
             <w:tcW w:w="2700" w:type="dxa"/>
           </w:tcPr>
           <w:p>
-            <w:proofErr w:type="spellStart"/>
             <w:r>
-              <w:t>Marwa</w:t>
+              <w:t>Marwa El-sheshtawy</w:t>
             </w:r>
-            <w:proofErr w:type="spellEnd"/>
-            <w:r>
-              <w:t xml:space="preserve"> El-</w:t>
-            </w:r>
-            <w:proofErr w:type="spellStart"/>
-            <w:r>
-              <w:t>sheshtawy</w:t>
-            </w:r>
-            <w:proofErr w:type="spellEnd"/>
           </w:p>
         </w:tc>
         <w:tc>
@@ -906,19 +873,9 @@
             <w:tcW w:w="2700" w:type="dxa"/>
           </w:tcPr>
           <w:p>
-            <w:proofErr w:type="spellStart"/>
             <w:r>
-              <w:t>Aya</w:t>
+              <w:t>Aya Hamdy</w:t>
             </w:r>
-            <w:proofErr w:type="spellEnd"/>
-            <w:r>
-              <w:t xml:space="preserve"> </w:t>
-            </w:r>
-            <w:proofErr w:type="spellStart"/>
-            <w:r>
-              <w:t>Hamdy</w:t>
-            </w:r>
-            <w:proofErr w:type="spellEnd"/>
           </w:p>
         </w:tc>
         <w:tc>
@@ -967,19 +924,9 @@
             <w:tcW w:w="2700" w:type="dxa"/>
           </w:tcPr>
           <w:p>
-            <w:proofErr w:type="spellStart"/>
             <w:r>
-              <w:t>Marwa</w:t>
+              <w:t>Marwa El-sheshtawy</w:t>
             </w:r>
-            <w:proofErr w:type="spellEnd"/>
-            <w:r>
-              <w:t xml:space="preserve"> El-</w:t>
-            </w:r>
-            <w:proofErr w:type="spellStart"/>
-            <w:r>
-              <w:t>sheshtawy</w:t>
-            </w:r>
-            <w:proofErr w:type="spellEnd"/>
           </w:p>
         </w:tc>
         <w:tc>
@@ -988,13 +935,8 @@
           </w:tcPr>
           <w:p>
             <w:r>
-              <w:t xml:space="preserve">Mariam </w:t>
+              <w:t>Mariam Nesiem</w:t>
             </w:r>
-            <w:proofErr w:type="spellStart"/>
-            <w:r>
-              <w:t>Nesiem</w:t>
-            </w:r>
-            <w:proofErr w:type="spellEnd"/>
           </w:p>
         </w:tc>
       </w:tr>
@@ -1047,19 +989,9 @@
             <w:tcW w:w="2070" w:type="dxa"/>
           </w:tcPr>
           <w:p>
-            <w:proofErr w:type="spellStart"/>
             <w:r>
-              <w:t>Aya</w:t>
+              <w:t>Aya Hamdy</w:t>
             </w:r>
-            <w:proofErr w:type="spellEnd"/>
-            <w:r>
-              <w:t xml:space="preserve"> </w:t>
-            </w:r>
-            <w:proofErr w:type="spellStart"/>
-            <w:r>
-              <w:t>Hamdy</w:t>
-            </w:r>
-            <w:proofErr w:type="spellEnd"/>
           </w:p>
         </w:tc>
       </w:tr>
@@ -1102,19 +1034,9 @@
             <w:tcW w:w="2700" w:type="dxa"/>
           </w:tcPr>
           <w:p>
-            <w:proofErr w:type="spellStart"/>
             <w:r>
-              <w:t>Aya</w:t>
+              <w:t>Aya Hamdy</w:t>
             </w:r>
-            <w:proofErr w:type="spellEnd"/>
-            <w:r>
-              <w:t xml:space="preserve"> </w:t>
-            </w:r>
-            <w:proofErr w:type="spellStart"/>
-            <w:r>
-              <w:t>Hamdy</w:t>
-            </w:r>
-            <w:proofErr w:type="spellEnd"/>
           </w:p>
         </w:tc>
         <w:tc>
@@ -1163,19 +1085,9 @@
             <w:tcW w:w="2700" w:type="dxa"/>
           </w:tcPr>
           <w:p>
-            <w:proofErr w:type="spellStart"/>
             <w:r>
-              <w:t>Aya</w:t>
+              <w:t>Aya Hamdy</w:t>
             </w:r>
-            <w:proofErr w:type="spellEnd"/>
-            <w:r>
-              <w:t xml:space="preserve"> </w:t>
-            </w:r>
-            <w:proofErr w:type="spellStart"/>
-            <w:r>
-              <w:t>Hamdy</w:t>
-            </w:r>
-            <w:proofErr w:type="spellEnd"/>
             <w:r>
               <w:t>.</w:t>
             </w:r>
@@ -1227,21 +1139,8 @@
             <w:tcW w:w="2700" w:type="dxa"/>
           </w:tcPr>
           <w:p>
-            <w:proofErr w:type="spellStart"/>
             <w:r>
-              <w:t>Aya</w:t>
-            </w:r>
-            <w:proofErr w:type="spellEnd"/>
-            <w:r>
-              <w:t xml:space="preserve"> </w:t>
-            </w:r>
-            <w:proofErr w:type="spellStart"/>
-            <w:r>
-              <w:t>Hamdy</w:t>
-            </w:r>
-            <w:proofErr w:type="spellEnd"/>
-            <w:r>
-              <w:t>.</w:t>
+              <w:t>Aya Hamdy.</w:t>
             </w:r>
           </w:p>
         </w:tc>
@@ -1303,6 +1202,59 @@
           <w:p/>
         </w:tc>
       </w:tr>
+      <w:tr>
+        <w:trPr>
+          <w:trHeight w:val="128"/>
+        </w:trPr>
+        <w:tc>
+          <w:tcPr>
+            <w:tcW w:w="1170" w:type="dxa"/>
+          </w:tcPr>
+          <w:p>
+            <w:r>
+              <w:t>1.8</w:t>
+            </w:r>
+          </w:p>
+        </w:tc>
+        <w:tc>
+          <w:tcPr>
+            <w:tcW w:w="1619" w:type="dxa"/>
+          </w:tcPr>
+          <w:p>
+            <w:r>
+              <w:t>11-05-2019</w:t>
+            </w:r>
+          </w:p>
+        </w:tc>
+        <w:tc>
+          <w:tcPr>
+            <w:tcW w:w="2966" w:type="dxa"/>
+          </w:tcPr>
+          <w:p>
+            <w:r>
+              <w:t xml:space="preserve">Edit user sequence diagram and new alternative solutions </w:t>
+            </w:r>
+          </w:p>
+        </w:tc>
+        <w:tc>
+          <w:tcPr>
+            <w:tcW w:w="2700" w:type="dxa"/>
+          </w:tcPr>
+          <w:p>
+            <w:r>
+              <w:t>Aya Hamdy</w:t>
+            </w:r>
+            <w:bookmarkStart w:id="0" w:name="_GoBack"/>
+            <w:bookmarkEnd w:id="0"/>
+          </w:p>
+        </w:tc>
+        <w:tc>
+          <w:tcPr>
+            <w:tcW w:w="2070" w:type="dxa"/>
+          </w:tcPr>
+          <w:p/>
+        </w:tc>
+      </w:tr>
     </w:tbl>
     <w:p/>
     <w:p>
@@ -5465,10 +5417,7 @@
         <w:fldChar w:fldCharType="end"/>
       </w:r>
     </w:p>
-    <w:p>
-      <w:bookmarkStart w:id="0" w:name="_GoBack"/>
-      <w:bookmarkEnd w:id="0"/>
-    </w:p>
+    <w:p/>
     <w:p>
       <w:r>
         <w:br w:type="page"/>
@@ -5872,27 +5821,14 @@
       <w:r>
         <w:t xml:space="preserve">Figure </w:t>
       </w:r>
-      <w:r>
-        <w:fldChar w:fldCharType="begin"/>
-      </w:r>
-      <w:r>
-        <w:instrText xml:space="preserve"> SEQ Figure \* ARABIC </w:instrText>
-      </w:r>
-      <w:r>
-        <w:fldChar w:fldCharType="separate"/>
-      </w:r>
-      <w:r>
-        <w:rPr>
-          <w:noProof/>
-        </w:rPr>
-        <w:t>1</w:t>
-      </w:r>
-      <w:r>
-        <w:rPr>
-          <w:noProof/>
-        </w:rPr>
-        <w:fldChar w:fldCharType="end"/>
-      </w:r>
+      <w:fldSimple w:instr=" SEQ Figure \* ARABIC ">
+        <w:r>
+          <w:rPr>
+            <w:noProof/>
+          </w:rPr>
+          <w:t>1</w:t>
+        </w:r>
+      </w:fldSimple>
       <w:r>
         <w:t xml:space="preserve"> </w:t>
       </w:r>
@@ -5988,39 +5924,21 @@
       <w:r>
         <w:t xml:space="preserve">Figure </w:t>
       </w:r>
-      <w:r>
-        <w:fldChar w:fldCharType="begin"/>
-      </w:r>
-      <w:r>
-        <w:instrText xml:space="preserve"> SEQ Figure \* ARABIC </w:instrText>
-      </w:r>
-      <w:r>
-        <w:fldChar w:fldCharType="separate"/>
-      </w:r>
-      <w:r>
-        <w:rPr>
-          <w:noProof/>
-        </w:rPr>
-        <w:t>2</w:t>
-      </w:r>
-      <w:r>
-        <w:rPr>
-          <w:noProof/>
-        </w:rPr>
-        <w:fldChar w:fldCharType="end"/>
-      </w:r>
-      <w:r>
-        <w:t xml:space="preserve"> </w:t>
-      </w:r>
-      <w:proofErr w:type="spellStart"/>
-      <w:r>
-        <w:t>Foodies_Sys_UseCas</w:t>
+      <w:fldSimple w:instr=" SEQ Figure \* ARABIC ">
+        <w:r>
+          <w:rPr>
+            <w:noProof/>
+          </w:rPr>
+          <w:t>2</w:t>
+        </w:r>
+      </w:fldSimple>
+      <w:r>
+        <w:t xml:space="preserve"> Foodies_Sys_UseCas</w:t>
       </w:r>
       <w:r>
         <w:t>e</w:t>
       </w:r>
       <w:bookmarkEnd w:id="13"/>
-      <w:proofErr w:type="spellEnd"/>
     </w:p>
     <w:p/>
     <w:p/>
@@ -6142,14 +6060,12 @@
                 <w:lang w:bidi="ar-EG"/>
               </w:rPr>
             </w:pPr>
-            <w:proofErr w:type="spellStart"/>
             <w:r>
               <w:rPr>
                 <w:lang w:bidi="ar-EG"/>
               </w:rPr>
               <w:t>UseCase_ID</w:t>
             </w:r>
-            <w:proofErr w:type="spellEnd"/>
           </w:p>
         </w:tc>
       </w:tr>
@@ -7672,14 +7588,12 @@
                 <w:lang w:bidi="ar-EG"/>
               </w:rPr>
             </w:pPr>
-            <w:proofErr w:type="spellStart"/>
             <w:r>
               <w:rPr>
                 <w:lang w:bidi="ar-EG"/>
               </w:rPr>
               <w:t>UseCase_ID</w:t>
             </w:r>
-            <w:proofErr w:type="spellEnd"/>
           </w:p>
         </w:tc>
       </w:tr>
@@ -8140,16 +8054,8 @@
                     <w:rPr>
                       <w:lang w:bidi="ar-EG"/>
                     </w:rPr>
-                    <w:t xml:space="preserve">user and direct to </w:t>
+                    <w:t>user and direct to admin  panel</w:t>
                   </w:r>
-                  <w:proofErr w:type="gramStart"/>
-                  <w:r>
-                    <w:rPr>
-                      <w:lang w:bidi="ar-EG"/>
-                    </w:rPr>
-                    <w:t>admin  panel</w:t>
-                  </w:r>
-                  <w:proofErr w:type="gramEnd"/>
                   <w:r>
                     <w:rPr>
                       <w:lang w:bidi="ar-EG"/>
@@ -8985,14 +8891,12 @@
                 <w:lang w:bidi="ar-EG"/>
               </w:rPr>
             </w:pPr>
-            <w:proofErr w:type="spellStart"/>
             <w:r>
               <w:rPr>
                 <w:lang w:bidi="ar-EG"/>
               </w:rPr>
               <w:t>UseCase_ID</w:t>
             </w:r>
-            <w:proofErr w:type="spellEnd"/>
           </w:p>
         </w:tc>
       </w:tr>
@@ -9877,14 +9781,12 @@
                 <w:lang w:bidi="ar-EG"/>
               </w:rPr>
             </w:pPr>
-            <w:proofErr w:type="spellStart"/>
             <w:r>
               <w:rPr>
                 <w:lang w:bidi="ar-EG"/>
               </w:rPr>
               <w:t>UseCase_ID</w:t>
             </w:r>
-            <w:proofErr w:type="spellEnd"/>
           </w:p>
         </w:tc>
       </w:tr>
@@ -10562,14 +10464,12 @@
                 <w:lang w:bidi="ar-EG"/>
               </w:rPr>
             </w:pPr>
-            <w:proofErr w:type="spellStart"/>
             <w:r>
               <w:rPr>
                 <w:lang w:bidi="ar-EG"/>
               </w:rPr>
               <w:t>UseCase_ID</w:t>
             </w:r>
-            <w:proofErr w:type="spellEnd"/>
           </w:p>
         </w:tc>
       </w:tr>
@@ -11236,14 +11136,12 @@
                 <w:lang w:bidi="ar-EG"/>
               </w:rPr>
             </w:pPr>
-            <w:proofErr w:type="spellStart"/>
             <w:r>
               <w:rPr>
                 <w:lang w:bidi="ar-EG"/>
               </w:rPr>
               <w:t>UseCase_ID</w:t>
             </w:r>
-            <w:proofErr w:type="spellEnd"/>
           </w:p>
         </w:tc>
       </w:tr>
@@ -11947,14 +11845,12 @@
                 <w:lang w:bidi="ar-EG"/>
               </w:rPr>
             </w:pPr>
-            <w:proofErr w:type="spellStart"/>
             <w:r>
               <w:rPr>
                 <w:lang w:bidi="ar-EG"/>
               </w:rPr>
               <w:t>UseCase_ID</w:t>
             </w:r>
-            <w:proofErr w:type="spellEnd"/>
           </w:p>
         </w:tc>
       </w:tr>
@@ -12724,14 +12620,12 @@
                 <w:lang w:bidi="ar-EG"/>
               </w:rPr>
             </w:pPr>
-            <w:proofErr w:type="spellStart"/>
             <w:r>
               <w:rPr>
                 <w:lang w:bidi="ar-EG"/>
               </w:rPr>
               <w:t>UseCase_ID</w:t>
             </w:r>
-            <w:proofErr w:type="spellEnd"/>
           </w:p>
         </w:tc>
       </w:tr>
@@ -13413,14 +13307,12 @@
                 <w:lang w:bidi="ar-EG"/>
               </w:rPr>
             </w:pPr>
-            <w:proofErr w:type="spellStart"/>
             <w:r>
               <w:rPr>
                 <w:lang w:bidi="ar-EG"/>
               </w:rPr>
               <w:t>UseCase_ID</w:t>
             </w:r>
-            <w:proofErr w:type="spellEnd"/>
           </w:p>
         </w:tc>
       </w:tr>
@@ -14711,14 +14603,12 @@
                 <w:lang w:bidi="ar-EG"/>
               </w:rPr>
             </w:pPr>
-            <w:proofErr w:type="spellStart"/>
             <w:r>
               <w:rPr>
                 <w:lang w:bidi="ar-EG"/>
               </w:rPr>
               <w:t>UseCase_ID</w:t>
             </w:r>
-            <w:proofErr w:type="spellEnd"/>
           </w:p>
         </w:tc>
       </w:tr>
@@ -15869,7 +15759,7 @@
       </w:pPr>
       <w:r>
         <w:pict>
-          <v:shape id="_x0000_i1032" type="#_x0000_t75" style="width:467.85pt;height:327.85pt">
+          <v:shape id="_x0000_i1026" type="#_x0000_t75" style="width:468pt;height:327.75pt">
             <v:imagedata r:id="rId13" o:title="Foodies_SignIN"/>
           </v:shape>
         </w:pict>
@@ -15884,23 +15774,31 @@
       <w:r>
         <w:t xml:space="preserve">Figure </w:t>
       </w:r>
-      <w:fldSimple w:instr=" SEQ Figure \* ARABIC ">
-        <w:r>
-          <w:rPr>
-            <w:noProof/>
-          </w:rPr>
-          <w:t>3</w:t>
-        </w:r>
-      </w:fldSimple>
-      <w:r>
-        <w:t xml:space="preserve">: </w:t>
-      </w:r>
-      <w:proofErr w:type="spellStart"/>
-      <w:r>
-        <w:t>Foodies_Sys_SignInPage</w:t>
+      <w:r>
+        <w:fldChar w:fldCharType="begin"/>
+      </w:r>
+      <w:r>
+        <w:instrText xml:space="preserve"> SEQ Figure \* ARABIC </w:instrText>
+      </w:r>
+      <w:r>
+        <w:fldChar w:fldCharType="separate"/>
+      </w:r>
+      <w:r>
+        <w:rPr>
+          <w:noProof/>
+        </w:rPr>
+        <w:t>3</w:t>
+      </w:r>
+      <w:r>
+        <w:rPr>
+          <w:noProof/>
+        </w:rPr>
+        <w:fldChar w:fldCharType="end"/>
+      </w:r>
+      <w:r>
+        <w:t>: Foodies_Sys_SignInPage</w:t>
       </w:r>
       <w:bookmarkEnd w:id="30"/>
-      <w:proofErr w:type="spellEnd"/>
     </w:p>
     <w:p>
       <w:pPr>
@@ -16020,7 +15918,7 @@
       </w:pPr>
       <w:r>
         <w:pict>
-          <v:shape id="_x0000_i1031" type="#_x0000_t75" style="width:467.75pt;height:352.7pt">
+          <v:shape id="_x0000_i1027" type="#_x0000_t75" style="width:468pt;height:352.5pt">
             <v:imagedata r:id="rId14" o:title="Foodies_CreateAccount"/>
           </v:shape>
         </w:pict>
@@ -16035,23 +15933,31 @@
       <w:r>
         <w:t xml:space="preserve">Figure </w:t>
       </w:r>
-      <w:fldSimple w:instr=" SEQ Figure \* ARABIC ">
-        <w:r>
-          <w:rPr>
-            <w:noProof/>
-          </w:rPr>
-          <w:t>4</w:t>
-        </w:r>
-      </w:fldSimple>
-      <w:r>
-        <w:t xml:space="preserve">: </w:t>
-      </w:r>
-      <w:proofErr w:type="spellStart"/>
-      <w:r>
-        <w:t>Foodies_Sys_CreateAccountPage</w:t>
+      <w:r>
+        <w:fldChar w:fldCharType="begin"/>
+      </w:r>
+      <w:r>
+        <w:instrText xml:space="preserve"> SEQ Figure \* ARABIC </w:instrText>
+      </w:r>
+      <w:r>
+        <w:fldChar w:fldCharType="separate"/>
+      </w:r>
+      <w:r>
+        <w:rPr>
+          <w:noProof/>
+        </w:rPr>
+        <w:t>4</w:t>
+      </w:r>
+      <w:r>
+        <w:rPr>
+          <w:noProof/>
+        </w:rPr>
+        <w:fldChar w:fldCharType="end"/>
+      </w:r>
+      <w:r>
+        <w:t>: Foodies_Sys_CreateAccountPage</w:t>
       </w:r>
       <w:bookmarkEnd w:id="32"/>
-      <w:proofErr w:type="spellEnd"/>
     </w:p>
     <w:p>
       <w:r>
@@ -16158,7 +16064,7 @@
       </w:pPr>
       <w:r>
         <w:pict>
-          <v:shape id="_x0000_i1030" type="#_x0000_t75" style="width:467.3pt;height:293.2pt">
+          <v:shape id="_x0000_i1028" type="#_x0000_t75" style="width:467.25pt;height:293.25pt">
             <v:imagedata r:id="rId15" o:title="Foodies_Homepage"/>
           </v:shape>
         </w:pict>
@@ -16173,23 +16079,31 @@
       <w:r>
         <w:t xml:space="preserve">Figure </w:t>
       </w:r>
-      <w:fldSimple w:instr=" SEQ Figure \* ARABIC ">
-        <w:r>
-          <w:rPr>
-            <w:noProof/>
-          </w:rPr>
-          <w:t>5</w:t>
-        </w:r>
-      </w:fldSimple>
-      <w:r>
-        <w:t xml:space="preserve">: </w:t>
-      </w:r>
-      <w:proofErr w:type="spellStart"/>
-      <w:r>
-        <w:t>Foodies_Sys_Homepage</w:t>
+      <w:r>
+        <w:fldChar w:fldCharType="begin"/>
+      </w:r>
+      <w:r>
+        <w:instrText xml:space="preserve"> SEQ Figure \* ARABIC </w:instrText>
+      </w:r>
+      <w:r>
+        <w:fldChar w:fldCharType="separate"/>
+      </w:r>
+      <w:r>
+        <w:rPr>
+          <w:noProof/>
+        </w:rPr>
+        <w:t>5</w:t>
+      </w:r>
+      <w:r>
+        <w:rPr>
+          <w:noProof/>
+        </w:rPr>
+        <w:fldChar w:fldCharType="end"/>
+      </w:r>
+      <w:r>
+        <w:t>: Foodies_Sys_Homepage</w:t>
       </w:r>
       <w:bookmarkEnd w:id="34"/>
-      <w:proofErr w:type="spellEnd"/>
     </w:p>
     <w:p/>
     <w:p/>
@@ -16202,15 +16116,7 @@
       <w:bookmarkStart w:id="35" w:name="_Toc8419548"/>
       <w:r>
         <w:lastRenderedPageBreak/>
-        <w:t xml:space="preserve">2.3.4 </w:t>
-      </w:r>
-      <w:proofErr w:type="spellStart"/>
-      <w:r>
-        <w:t>Offers&amp;Promotions</w:t>
-      </w:r>
-      <w:proofErr w:type="spellEnd"/>
-      <w:r>
-        <w:t xml:space="preserve"> Page</w:t>
+        <w:t>2.3.4 Offers&amp;Promotions Page</w:t>
       </w:r>
       <w:bookmarkEnd w:id="35"/>
     </w:p>
@@ -16273,7 +16179,7 @@
       </w:pPr>
       <w:r>
         <w:pict>
-          <v:shape id="_x0000_i1029" type="#_x0000_t75" style="width:418.7pt;height:440.25pt">
+          <v:shape id="_x0000_i1029" type="#_x0000_t75" style="width:418.5pt;height:440.25pt">
             <v:imagedata r:id="rId16" o:title="Foodies_Offers"/>
           </v:shape>
         </w:pict>
@@ -16288,23 +16194,34 @@
       <w:r>
         <w:t xml:space="preserve">Figure </w:t>
       </w:r>
-      <w:fldSimple w:instr=" SEQ Figure \* ARABIC ">
-        <w:r>
-          <w:rPr>
-            <w:noProof/>
-          </w:rPr>
-          <w:t>6</w:t>
-        </w:r>
-      </w:fldSimple>
-      <w:r>
-        <w:t xml:space="preserve">: </w:t>
-      </w:r>
-      <w:proofErr w:type="spellStart"/>
-      <w:r>
-        <w:t>Foodies_Sys_Offers&amp;PromosPage</w:t>
+      <w:r>
+        <w:fldChar w:fldCharType="begin"/>
+      </w:r>
+      <w:r>
+        <w:instrText xml:space="preserve"> SEQ</w:instrText>
+      </w:r>
+      <w:r>
+        <w:instrText xml:space="preserve"> Figure \* ARABIC </w:instrText>
+      </w:r>
+      <w:r>
+        <w:fldChar w:fldCharType="separate"/>
+      </w:r>
+      <w:r>
+        <w:rPr>
+          <w:noProof/>
+        </w:rPr>
+        <w:t>6</w:t>
+      </w:r>
+      <w:r>
+        <w:rPr>
+          <w:noProof/>
+        </w:rPr>
+        <w:fldChar w:fldCharType="end"/>
+      </w:r>
+      <w:r>
+        <w:t>: Foodies_Sys_Offers&amp;PromosPage</w:t>
       </w:r>
       <w:bookmarkEnd w:id="36"/>
-      <w:proofErr w:type="spellEnd"/>
     </w:p>
     <w:p>
       <w:pPr>
@@ -16383,7 +16300,7 @@
       </w:pPr>
       <w:r>
         <w:pict>
-          <v:shape id="_x0000_i1028" type="#_x0000_t75" style="width:391.95pt;height:428.25pt">
+          <v:shape id="_x0000_i1030" type="#_x0000_t75" style="width:392.25pt;height:428.25pt">
             <v:imagedata r:id="rId17" o:title="Foodies_Menu"/>
           </v:shape>
         </w:pict>
@@ -16398,23 +16315,31 @@
       <w:r>
         <w:t xml:space="preserve">Figure </w:t>
       </w:r>
-      <w:fldSimple w:instr=" SEQ Figure \* ARABIC ">
-        <w:r>
-          <w:rPr>
-            <w:noProof/>
-          </w:rPr>
-          <w:t>7</w:t>
-        </w:r>
-      </w:fldSimple>
-      <w:r>
-        <w:t xml:space="preserve">: </w:t>
-      </w:r>
-      <w:proofErr w:type="spellStart"/>
-      <w:r>
-        <w:t>Foodies_Sys_MenuPage</w:t>
+      <w:r>
+        <w:fldChar w:fldCharType="begin"/>
+      </w:r>
+      <w:r>
+        <w:instrText xml:space="preserve"> SEQ Figure \* ARABIC </w:instrText>
+      </w:r>
+      <w:r>
+        <w:fldChar w:fldCharType="separate"/>
+      </w:r>
+      <w:r>
+        <w:rPr>
+          <w:noProof/>
+        </w:rPr>
+        <w:t>7</w:t>
+      </w:r>
+      <w:r>
+        <w:rPr>
+          <w:noProof/>
+        </w:rPr>
+        <w:fldChar w:fldCharType="end"/>
+      </w:r>
+      <w:r>
+        <w:t>: Foodies_Sys_MenuPage</w:t>
       </w:r>
       <w:bookmarkEnd w:id="38"/>
-      <w:proofErr w:type="spellEnd"/>
     </w:p>
     <w:p/>
     <w:p>
@@ -16492,7 +16417,7 @@
       </w:pPr>
       <w:r>
         <w:pict>
-          <v:shape id="_x0000_i1027" type="#_x0000_t75" style="width:467.75pt;height:352.7pt">
+          <v:shape id="_x0000_i1031" type="#_x0000_t75" style="width:468pt;height:352.5pt">
             <v:imagedata r:id="rId18" o:title="Foodies_UserAccount"/>
           </v:shape>
         </w:pict>
@@ -16507,23 +16432,31 @@
       <w:r>
         <w:t xml:space="preserve">Figure </w:t>
       </w:r>
-      <w:fldSimple w:instr=" SEQ Figure \* ARABIC ">
-        <w:r>
-          <w:rPr>
-            <w:noProof/>
-          </w:rPr>
-          <w:t>8</w:t>
-        </w:r>
-      </w:fldSimple>
-      <w:r>
-        <w:t xml:space="preserve">: </w:t>
-      </w:r>
-      <w:proofErr w:type="spellStart"/>
-      <w:r>
-        <w:t>Foodies_Sys_UserAccountPage</w:t>
+      <w:r>
+        <w:fldChar w:fldCharType="begin"/>
+      </w:r>
+      <w:r>
+        <w:instrText xml:space="preserve"> SEQ Figure \* ARABIC </w:instrText>
+      </w:r>
+      <w:r>
+        <w:fldChar w:fldCharType="separate"/>
+      </w:r>
+      <w:r>
+        <w:rPr>
+          <w:noProof/>
+        </w:rPr>
+        <w:t>8</w:t>
+      </w:r>
+      <w:r>
+        <w:rPr>
+          <w:noProof/>
+        </w:rPr>
+        <w:fldChar w:fldCharType="end"/>
+      </w:r>
+      <w:r>
+        <w:t>: Foodies_Sys_UserAccountPage</w:t>
       </w:r>
       <w:bookmarkEnd w:id="40"/>
-      <w:proofErr w:type="spellEnd"/>
     </w:p>
     <w:p/>
     <w:p/>
@@ -16605,7 +16538,7 @@
       </w:pPr>
       <w:r>
         <w:pict>
-          <v:shape id="_x0000_i1026" type="#_x0000_t75" style="width:467.85pt;height:265.55pt">
+          <v:shape id="_x0000_i1032" type="#_x0000_t75" style="width:468pt;height:265.5pt">
             <v:imagedata r:id="rId19" o:title="Foodies_Admin-Delete" cropbottom="31519f"/>
           </v:shape>
         </w:pict>
@@ -16620,18 +16553,30 @@
       <w:r>
         <w:t xml:space="preserve">Figure </w:t>
       </w:r>
-      <w:fldSimple w:instr=" SEQ Figure \* ARABIC ">
-        <w:r>
-          <w:rPr>
-            <w:noProof/>
-          </w:rPr>
-          <w:t>9</w:t>
-        </w:r>
-      </w:fldSimple>
+      <w:r>
+        <w:fldChar w:fldCharType="begin"/>
+      </w:r>
+      <w:r>
+        <w:instrText xml:space="preserve"> SEQ Figure \* ARABIC </w:instrText>
+      </w:r>
+      <w:r>
+        <w:fldChar w:fldCharType="separate"/>
+      </w:r>
+      <w:r>
+        <w:rPr>
+          <w:noProof/>
+        </w:rPr>
+        <w:t>9</w:t>
+      </w:r>
+      <w:r>
+        <w:rPr>
+          <w:noProof/>
+        </w:rPr>
+        <w:fldChar w:fldCharType="end"/>
+      </w:r>
       <w:r>
         <w:t xml:space="preserve">: </w:t>
       </w:r>
-      <w:proofErr w:type="spellStart"/>
       <w:r>
         <w:t>Foodies_Sys_</w:t>
       </w:r>
@@ -16639,7 +16584,6 @@
         <w:t>Admin_DeleteUserPage</w:t>
       </w:r>
       <w:bookmarkEnd w:id="42"/>
-      <w:proofErr w:type="spellEnd"/>
     </w:p>
     <w:p/>
     <w:p/>
@@ -16719,7 +16663,7 @@
       </w:pPr>
       <w:r>
         <w:pict>
-          <v:shape id="_x0000_i1025" type="#_x0000_t75" style="width:402.5pt;height:439.8pt">
+          <v:shape id="_x0000_i1033" type="#_x0000_t75" style="width:402.75pt;height:439.5pt">
             <v:imagedata r:id="rId20" o:title="Foodies_AddMenu"/>
           </v:shape>
         </w:pict>
@@ -16734,18 +16678,30 @@
       <w:r>
         <w:t xml:space="preserve">Figure </w:t>
       </w:r>
-      <w:fldSimple w:instr=" SEQ Figure \* ARABIC ">
-        <w:r>
-          <w:rPr>
-            <w:noProof/>
-          </w:rPr>
-          <w:t>10</w:t>
-        </w:r>
-      </w:fldSimple>
+      <w:r>
+        <w:fldChar w:fldCharType="begin"/>
+      </w:r>
+      <w:r>
+        <w:instrText xml:space="preserve"> SEQ Figure \* ARABIC </w:instrText>
+      </w:r>
+      <w:r>
+        <w:fldChar w:fldCharType="separate"/>
+      </w:r>
+      <w:r>
+        <w:rPr>
+          <w:noProof/>
+        </w:rPr>
+        <w:t>10</w:t>
+      </w:r>
+      <w:r>
+        <w:rPr>
+          <w:noProof/>
+        </w:rPr>
+        <w:fldChar w:fldCharType="end"/>
+      </w:r>
       <w:r>
         <w:t xml:space="preserve">: </w:t>
       </w:r>
-      <w:proofErr w:type="spellStart"/>
       <w:r>
         <w:t>Foodies_Sys_</w:t>
       </w:r>
@@ -16753,7 +16709,6 @@
         <w:t>Admin_AddMenuPage</w:t>
       </w:r>
       <w:bookmarkEnd w:id="44"/>
-      <w:proofErr w:type="spellEnd"/>
     </w:p>
     <w:p>
       <w:pPr>
@@ -16872,36 +16827,18 @@
       <w:r>
         <w:t xml:space="preserve">Figure </w:t>
       </w:r>
-      <w:r>
-        <w:fldChar w:fldCharType="begin"/>
-      </w:r>
-      <w:r>
-        <w:instrText xml:space="preserve"> SEQ Figure \* ARABIC </w:instrText>
-      </w:r>
-      <w:r>
-        <w:fldChar w:fldCharType="separate"/>
-      </w:r>
-      <w:r>
-        <w:rPr>
-          <w:noProof/>
-        </w:rPr>
-        <w:t>11</w:t>
-      </w:r>
-      <w:r>
-        <w:rPr>
-          <w:noProof/>
-        </w:rPr>
-        <w:fldChar w:fldCharType="end"/>
-      </w:r>
-      <w:r>
-        <w:t xml:space="preserve"> </w:t>
-      </w:r>
-      <w:proofErr w:type="spellStart"/>
-      <w:r>
-        <w:t>Foodies_Sys_DFD</w:t>
+      <w:fldSimple w:instr=" SEQ Figure \* ARABIC ">
+        <w:r>
+          <w:rPr>
+            <w:noProof/>
+          </w:rPr>
+          <w:t>11</w:t>
+        </w:r>
+      </w:fldSimple>
+      <w:r>
+        <w:t xml:space="preserve"> Foodies_Sys_DFD</w:t>
       </w:r>
       <w:bookmarkEnd w:id="46"/>
-      <w:proofErr w:type="spellEnd"/>
     </w:p>
     <w:p/>
     <w:p>
@@ -16993,36 +16930,18 @@
       <w:r>
         <w:t xml:space="preserve">Figure </w:t>
       </w:r>
-      <w:r>
-        <w:fldChar w:fldCharType="begin"/>
-      </w:r>
-      <w:r>
-        <w:instrText xml:space="preserve"> SEQ Figure \* ARABIC </w:instrText>
-      </w:r>
-      <w:r>
-        <w:fldChar w:fldCharType="separate"/>
-      </w:r>
-      <w:r>
-        <w:rPr>
-          <w:noProof/>
-        </w:rPr>
-        <w:t>12</w:t>
-      </w:r>
-      <w:r>
-        <w:rPr>
-          <w:noProof/>
-        </w:rPr>
-        <w:fldChar w:fldCharType="end"/>
-      </w:r>
-      <w:r>
-        <w:t xml:space="preserve"> </w:t>
-      </w:r>
-      <w:proofErr w:type="spellStart"/>
-      <w:r>
-        <w:t>Foodies_Sys_ClassDiagram</w:t>
+      <w:fldSimple w:instr=" SEQ Figure \* ARABIC ">
+        <w:r>
+          <w:rPr>
+            <w:noProof/>
+          </w:rPr>
+          <w:t>12</w:t>
+        </w:r>
+      </w:fldSimple>
+      <w:r>
+        <w:t xml:space="preserve"> Foodies_Sys_ClassDiagram</w:t>
       </w:r>
       <w:bookmarkEnd w:id="48"/>
-      <w:proofErr w:type="spellEnd"/>
     </w:p>
     <w:p>
       <w:pPr>
@@ -17125,36 +17044,18 @@
       <w:r>
         <w:t xml:space="preserve">Figure </w:t>
       </w:r>
-      <w:r>
-        <w:fldChar w:fldCharType="begin"/>
-      </w:r>
-      <w:r>
-        <w:instrText xml:space="preserve"> SEQ Figure \* ARABIC </w:instrText>
-      </w:r>
-      <w:r>
-        <w:fldChar w:fldCharType="separate"/>
-      </w:r>
-      <w:r>
-        <w:rPr>
-          <w:noProof/>
-        </w:rPr>
-        <w:t>13</w:t>
-      </w:r>
-      <w:r>
-        <w:rPr>
-          <w:noProof/>
-        </w:rPr>
-        <w:fldChar w:fldCharType="end"/>
-      </w:r>
-      <w:r>
-        <w:t xml:space="preserve"> </w:t>
-      </w:r>
-      <w:proofErr w:type="spellStart"/>
-      <w:r>
-        <w:t>Foodies_seq_Admin_delete</w:t>
+      <w:fldSimple w:instr=" SEQ Figure \* ARABIC ">
+        <w:r>
+          <w:rPr>
+            <w:noProof/>
+          </w:rPr>
+          <w:t>13</w:t>
+        </w:r>
+      </w:fldSimple>
+      <w:r>
+        <w:t xml:space="preserve"> Foodies_seq_Admin_delete</w:t>
       </w:r>
       <w:bookmarkEnd w:id="49"/>
-      <w:proofErr w:type="spellEnd"/>
     </w:p>
     <w:p>
       <w:pPr>
@@ -17180,13 +17081,8 @@
         <w:t>2.6.2</w:t>
       </w:r>
       <w:r>
-        <w:t xml:space="preserve"> Admin Panel – Add New </w:t>
-      </w:r>
-      <w:proofErr w:type="spellStart"/>
-      <w:r>
-        <w:t>Restraunt</w:t>
-      </w:r>
-      <w:proofErr w:type="spellEnd"/>
+        <w:t xml:space="preserve"> Admin Panel – Add New Restraunt</w:t>
+      </w:r>
     </w:p>
     <w:p>
       <w:pPr>
@@ -17263,36 +17159,21 @@
       <w:r>
         <w:t xml:space="preserve">Figure </w:t>
       </w:r>
-      <w:r>
-        <w:fldChar w:fldCharType="begin"/>
-      </w:r>
-      <w:r>
-        <w:instrText xml:space="preserve"> SEQ Figure \* ARABIC </w:instrText>
-      </w:r>
-      <w:r>
-        <w:fldChar w:fldCharType="separate"/>
-      </w:r>
-      <w:r>
-        <w:rPr>
-          <w:noProof/>
-        </w:rPr>
-        <w:t>14</w:t>
-      </w:r>
-      <w:r>
-        <w:rPr>
-          <w:noProof/>
-        </w:rPr>
-        <w:fldChar w:fldCharType="end"/>
-      </w:r>
+      <w:fldSimple w:instr=" SEQ Figure \* ARABIC ">
+        <w:r>
+          <w:rPr>
+            <w:noProof/>
+          </w:rPr>
+          <w:t>14</w:t>
+        </w:r>
+      </w:fldSimple>
       <w:r>
         <w:t xml:space="preserve"> </w:t>
       </w:r>
-      <w:proofErr w:type="spellStart"/>
       <w:r>
         <w:t>Foodies_sys_seq_admin_addrestaurant</w:t>
       </w:r>
       <w:bookmarkEnd w:id="50"/>
-      <w:proofErr w:type="spellEnd"/>
     </w:p>
     <w:p/>
     <w:p/>
@@ -17322,10 +17203,10 @@
           <w:noProof/>
         </w:rPr>
         <w:drawing>
-          <wp:inline distT="0" distB="0" distL="0" distR="0" wp14:anchorId="3D77F2C9" wp14:editId="3DA9E4F5">
-            <wp:extent cx="5943600" cy="6690999"/>
+          <wp:inline distT="0" distB="0" distL="0" distR="0" wp14:anchorId="55AB5666" wp14:editId="291E665D">
+            <wp:extent cx="5943600" cy="6686550"/>
             <wp:effectExtent l="0" t="0" r="0" b="0"/>
-            <wp:docPr id="6" name="Picture 6" descr="C:\Users\iti\Downloads\Foodies_user_sequence.png"/>
+            <wp:docPr id="8" name="Picture 8" descr="C:\Users\iti\Downloads\Foodies_user_sequence (1).png"/>
             <wp:cNvGraphicFramePr>
               <a:graphicFrameLocks xmlns:a="http://schemas.openxmlformats.org/drawingml/2006/main" noChangeAspect="1"/>
             </wp:cNvGraphicFramePr>
@@ -17333,13 +17214,13 @@
               <a:graphicData uri="http://schemas.openxmlformats.org/drawingml/2006/picture">
                 <pic:pic xmlns:pic="http://schemas.openxmlformats.org/drawingml/2006/picture">
                   <pic:nvPicPr>
-                    <pic:cNvPr id="0" name="Picture 10" descr="C:\Users\iti\Downloads\Foodies_user_sequence.png"/>
+                    <pic:cNvPr id="0" name="Picture 10" descr="C:\Users\iti\Downloads\Foodies_user_sequence (1).png"/>
                     <pic:cNvPicPr>
                       <a:picLocks noChangeAspect="1" noChangeArrowheads="1"/>
                     </pic:cNvPicPr>
                   </pic:nvPicPr>
                   <pic:blipFill>
-                    <a:blip r:embed="rId25" cstate="print">
+                    <a:blip r:embed="rId25">
                       <a:extLst>
                         <a:ext uri="{28A0092B-C50C-407E-A947-70E740481C1C}">
                           <a14:useLocalDpi xmlns:a14="http://schemas.microsoft.com/office/drawing/2010/main" val="0"/>
@@ -17354,7 +17235,7 @@
                   <pic:spPr bwMode="auto">
                     <a:xfrm>
                       <a:off x="0" y="0"/>
-                      <a:ext cx="5943600" cy="6690999"/>
+                      <a:ext cx="5943600" cy="6686550"/>
                     </a:xfrm>
                     <a:prstGeom prst="rect">
                       <a:avLst/>
@@ -17380,27 +17261,14 @@
       <w:r>
         <w:t xml:space="preserve">Figure </w:t>
       </w:r>
-      <w:r>
-        <w:fldChar w:fldCharType="begin"/>
-      </w:r>
-      <w:r>
-        <w:instrText xml:space="preserve"> SEQ Figure \* ARABIC </w:instrText>
-      </w:r>
-      <w:r>
-        <w:fldChar w:fldCharType="separate"/>
-      </w:r>
-      <w:r>
-        <w:rPr>
-          <w:noProof/>
-        </w:rPr>
-        <w:t>15</w:t>
-      </w:r>
-      <w:r>
-        <w:rPr>
-          <w:noProof/>
-        </w:rPr>
-        <w:fldChar w:fldCharType="end"/>
-      </w:r>
+      <w:fldSimple w:instr=" SEQ Figure \* ARABIC ">
+        <w:r>
+          <w:rPr>
+            <w:noProof/>
+          </w:rPr>
+          <w:t>15</w:t>
+        </w:r>
+      </w:fldSimple>
       <w:r>
         <w:t>Foodies_seq_User</w:t>
       </w:r>
@@ -17428,7 +17296,7 @@
 </file>
 
 <file path=word/endnotes.xml><?xml version="1.0" encoding="utf-8"?>
-<w:endnotes xmlns:wpc="http://schemas.microsoft.com/office/word/2010/wordprocessingCanvas" xmlns:mc="http://schemas.openxmlformats.org/markup-compatibility/2006" xmlns:o="urn:schemas-microsoft-com:office:office" xmlns:r="http://schemas.openxmlformats.org/officeDocument/2006/relationships" xmlns:m="http://schemas.openxmlformats.org/officeDocument/2006/math" xmlns:v="urn:schemas-microsoft-com:vml" xmlns:wp14="http://schemas.microsoft.com/office/word/2010/wordprocessingDrawing" xmlns:wp="http://schemas.openxmlformats.org/drawingml/2006/wordprocessingDrawing" xmlns:w10="urn:schemas-microsoft-com:office:word" xmlns:w="http://schemas.openxmlformats.org/wordprocessingml/2006/main" xmlns:w14="http://schemas.microsoft.com/office/word/2010/wordml" xmlns:w15="http://schemas.microsoft.com/office/word/2012/wordml" xmlns:wpg="http://schemas.microsoft.com/office/word/2010/wordprocessingGroup" xmlns:wpi="http://schemas.microsoft.com/office/word/2010/wordprocessingInk" xmlns:wne="http://schemas.microsoft.com/office/word/2006/wordml" xmlns:wps="http://schemas.microsoft.com/office/word/2010/wordprocessingShape" mc:Ignorable="w14 w15 wp14">
+<w:endnotes xmlns:wpc="http://schemas.microsoft.com/office/word/2010/wordprocessingCanvas" xmlns:cx="http://schemas.microsoft.com/office/drawing/2014/chartex" xmlns:mc="http://schemas.openxmlformats.org/markup-compatibility/2006" xmlns:o="urn:schemas-microsoft-com:office:office" xmlns:r="http://schemas.openxmlformats.org/officeDocument/2006/relationships" xmlns:m="http://schemas.openxmlformats.org/officeDocument/2006/math" xmlns:v="urn:schemas-microsoft-com:vml" xmlns:wp14="http://schemas.microsoft.com/office/word/2010/wordprocessingDrawing" xmlns:wp="http://schemas.openxmlformats.org/drawingml/2006/wordprocessingDrawing" xmlns:w10="urn:schemas-microsoft-com:office:word" xmlns:w="http://schemas.openxmlformats.org/wordprocessingml/2006/main" xmlns:w14="http://schemas.microsoft.com/office/word/2010/wordml" xmlns:w15="http://schemas.microsoft.com/office/word/2012/wordml" xmlns:w16se="http://schemas.microsoft.com/office/word/2015/wordml/symex" xmlns:wpg="http://schemas.microsoft.com/office/word/2010/wordprocessingGroup" xmlns:wpi="http://schemas.microsoft.com/office/word/2010/wordprocessingInk" xmlns:wne="http://schemas.microsoft.com/office/word/2006/wordml" xmlns:wps="http://schemas.microsoft.com/office/word/2010/wordprocessingShape" mc:Ignorable="w14 w15 w16se wp14">
   <w:endnote w:type="separator" w:id="-1">
     <w:p>
       <w:pPr>
@@ -17453,7 +17321,7 @@
 </file>
 
 <file path=word/footer1.xml><?xml version="1.0" encoding="utf-8"?>
-<w:ftr xmlns:wpc="http://schemas.microsoft.com/office/word/2010/wordprocessingCanvas" xmlns:mc="http://schemas.openxmlformats.org/markup-compatibility/2006" xmlns:o="urn:schemas-microsoft-com:office:office" xmlns:r="http://schemas.openxmlformats.org/officeDocument/2006/relationships" xmlns:m="http://schemas.openxmlformats.org/officeDocument/2006/math" xmlns:v="urn:schemas-microsoft-com:vml" xmlns:wp14="http://schemas.microsoft.com/office/word/2010/wordprocessingDrawing" xmlns:wp="http://schemas.openxmlformats.org/drawingml/2006/wordprocessingDrawing" xmlns:w10="urn:schemas-microsoft-com:office:word" xmlns:w="http://schemas.openxmlformats.org/wordprocessingml/2006/main" xmlns:w14="http://schemas.microsoft.com/office/word/2010/wordml" xmlns:w15="http://schemas.microsoft.com/office/word/2012/wordml" xmlns:wpg="http://schemas.microsoft.com/office/word/2010/wordprocessingGroup" xmlns:wpi="http://schemas.microsoft.com/office/word/2010/wordprocessingInk" xmlns:wne="http://schemas.microsoft.com/office/word/2006/wordml" xmlns:wps="http://schemas.microsoft.com/office/word/2010/wordprocessingShape" mc:Ignorable="w14 w15 wp14">
+<w:ftr xmlns:wpc="http://schemas.microsoft.com/office/word/2010/wordprocessingCanvas" xmlns:cx="http://schemas.microsoft.com/office/drawing/2014/chartex" xmlns:mc="http://schemas.openxmlformats.org/markup-compatibility/2006" xmlns:o="urn:schemas-microsoft-com:office:office" xmlns:r="http://schemas.openxmlformats.org/officeDocument/2006/relationships" xmlns:m="http://schemas.openxmlformats.org/officeDocument/2006/math" xmlns:v="urn:schemas-microsoft-com:vml" xmlns:wp14="http://schemas.microsoft.com/office/word/2010/wordprocessingDrawing" xmlns:wp="http://schemas.openxmlformats.org/drawingml/2006/wordprocessingDrawing" xmlns:w10="urn:schemas-microsoft-com:office:word" xmlns:w="http://schemas.openxmlformats.org/wordprocessingml/2006/main" xmlns:w14="http://schemas.microsoft.com/office/word/2010/wordml" xmlns:w15="http://schemas.microsoft.com/office/word/2012/wordml" xmlns:w16se="http://schemas.microsoft.com/office/word/2015/wordml/symex" xmlns:wpg="http://schemas.microsoft.com/office/word/2010/wordprocessingGroup" xmlns:wpi="http://schemas.microsoft.com/office/word/2010/wordprocessingInk" xmlns:wne="http://schemas.microsoft.com/office/word/2006/wordml" xmlns:wps="http://schemas.microsoft.com/office/word/2010/wordprocessingShape" mc:Ignorable="w14 w15 w16se wp14">
   <w:sdt>
     <w:sdtPr>
       <w:id w:val="1603375087"/>
@@ -17490,7 +17358,7 @@
           <w:rPr>
             <w:noProof/>
           </w:rPr>
-          <w:t>19</w:t>
+          <w:t>2</w:t>
         </w:r>
         <w:r>
           <w:rPr>
@@ -17520,7 +17388,7 @@
 </file>
 
 <file path=word/footer2.xml><?xml version="1.0" encoding="utf-8"?>
-<w:ftr xmlns:wpc="http://schemas.microsoft.com/office/word/2010/wordprocessingCanvas" xmlns:mc="http://schemas.openxmlformats.org/markup-compatibility/2006" xmlns:o="urn:schemas-microsoft-com:office:office" xmlns:r="http://schemas.openxmlformats.org/officeDocument/2006/relationships" xmlns:m="http://schemas.openxmlformats.org/officeDocument/2006/math" xmlns:v="urn:schemas-microsoft-com:vml" xmlns:wp14="http://schemas.microsoft.com/office/word/2010/wordprocessingDrawing" xmlns:wp="http://schemas.openxmlformats.org/drawingml/2006/wordprocessingDrawing" xmlns:w10="urn:schemas-microsoft-com:office:word" xmlns:w="http://schemas.openxmlformats.org/wordprocessingml/2006/main" xmlns:w14="http://schemas.microsoft.com/office/word/2010/wordml" xmlns:w15="http://schemas.microsoft.com/office/word/2012/wordml" xmlns:wpg="http://schemas.microsoft.com/office/word/2010/wordprocessingGroup" xmlns:wpi="http://schemas.microsoft.com/office/word/2010/wordprocessingInk" xmlns:wne="http://schemas.microsoft.com/office/word/2006/wordml" xmlns:wps="http://schemas.microsoft.com/office/word/2010/wordprocessingShape" mc:Ignorable="w14 w15 wp14">
+<w:ftr xmlns:wpc="http://schemas.microsoft.com/office/word/2010/wordprocessingCanvas" xmlns:cx="http://schemas.microsoft.com/office/drawing/2014/chartex" xmlns:mc="http://schemas.openxmlformats.org/markup-compatibility/2006" xmlns:o="urn:schemas-microsoft-com:office:office" xmlns:r="http://schemas.openxmlformats.org/officeDocument/2006/relationships" xmlns:m="http://schemas.openxmlformats.org/officeDocument/2006/math" xmlns:v="urn:schemas-microsoft-com:vml" xmlns:wp14="http://schemas.microsoft.com/office/word/2010/wordprocessingDrawing" xmlns:wp="http://schemas.openxmlformats.org/drawingml/2006/wordprocessingDrawing" xmlns:w10="urn:schemas-microsoft-com:office:word" xmlns:w="http://schemas.openxmlformats.org/wordprocessingml/2006/main" xmlns:w14="http://schemas.microsoft.com/office/word/2010/wordml" xmlns:w15="http://schemas.microsoft.com/office/word/2012/wordml" xmlns:w16se="http://schemas.microsoft.com/office/word/2015/wordml/symex" xmlns:wpg="http://schemas.microsoft.com/office/word/2010/wordprocessingGroup" xmlns:wpi="http://schemas.microsoft.com/office/word/2010/wordprocessingInk" xmlns:wne="http://schemas.microsoft.com/office/word/2006/wordml" xmlns:wps="http://schemas.microsoft.com/office/word/2010/wordprocessingShape" mc:Ignorable="w14 w15 w16se wp14">
   <w:p>
     <w:pPr>
       <w:tabs>
@@ -17650,7 +17518,7 @@
 </file>
 
 <file path=word/footnotes.xml><?xml version="1.0" encoding="utf-8"?>
-<w:footnotes xmlns:wpc="http://schemas.microsoft.com/office/word/2010/wordprocessingCanvas" xmlns:mc="http://schemas.openxmlformats.org/markup-compatibility/2006" xmlns:o="urn:schemas-microsoft-com:office:office" xmlns:r="http://schemas.openxmlformats.org/officeDocument/2006/relationships" xmlns:m="http://schemas.openxmlformats.org/officeDocument/2006/math" xmlns:v="urn:schemas-microsoft-com:vml" xmlns:wp14="http://schemas.microsoft.com/office/word/2010/wordprocessingDrawing" xmlns:wp="http://schemas.openxmlformats.org/drawingml/2006/wordprocessingDrawing" xmlns:w10="urn:schemas-microsoft-com:office:word" xmlns:w="http://schemas.openxmlformats.org/wordprocessingml/2006/main" xmlns:w14="http://schemas.microsoft.com/office/word/2010/wordml" xmlns:w15="http://schemas.microsoft.com/office/word/2012/wordml" xmlns:wpg="http://schemas.microsoft.com/office/word/2010/wordprocessingGroup" xmlns:wpi="http://schemas.microsoft.com/office/word/2010/wordprocessingInk" xmlns:wne="http://schemas.microsoft.com/office/word/2006/wordml" xmlns:wps="http://schemas.microsoft.com/office/word/2010/wordprocessingShape" mc:Ignorable="w14 w15 wp14">
+<w:footnotes xmlns:wpc="http://schemas.microsoft.com/office/word/2010/wordprocessingCanvas" xmlns:cx="http://schemas.microsoft.com/office/drawing/2014/chartex" xmlns:mc="http://schemas.openxmlformats.org/markup-compatibility/2006" xmlns:o="urn:schemas-microsoft-com:office:office" xmlns:r="http://schemas.openxmlformats.org/officeDocument/2006/relationships" xmlns:m="http://schemas.openxmlformats.org/officeDocument/2006/math" xmlns:v="urn:schemas-microsoft-com:vml" xmlns:wp14="http://schemas.microsoft.com/office/word/2010/wordprocessingDrawing" xmlns:wp="http://schemas.openxmlformats.org/drawingml/2006/wordprocessingDrawing" xmlns:w10="urn:schemas-microsoft-com:office:word" xmlns:w="http://schemas.openxmlformats.org/wordprocessingml/2006/main" xmlns:w14="http://schemas.microsoft.com/office/word/2010/wordml" xmlns:w15="http://schemas.microsoft.com/office/word/2012/wordml" xmlns:w16se="http://schemas.microsoft.com/office/word/2015/wordml/symex" xmlns:wpg="http://schemas.microsoft.com/office/word/2010/wordprocessingGroup" xmlns:wpi="http://schemas.microsoft.com/office/word/2010/wordprocessingInk" xmlns:wne="http://schemas.microsoft.com/office/word/2006/wordml" xmlns:wps="http://schemas.microsoft.com/office/word/2010/wordprocessingShape" mc:Ignorable="w14 w15 w16se wp14">
   <w:footnote w:type="separator" w:id="-1">
     <w:p>
       <w:pPr>
@@ -17675,7 +17543,7 @@
 </file>
 
 <file path=word/header1.xml><?xml version="1.0" encoding="utf-8"?>
-<w:hdr xmlns:wpc="http://schemas.microsoft.com/office/word/2010/wordprocessingCanvas" xmlns:mc="http://schemas.openxmlformats.org/markup-compatibility/2006" xmlns:o="urn:schemas-microsoft-com:office:office" xmlns:r="http://schemas.openxmlformats.org/officeDocument/2006/relationships" xmlns:m="http://schemas.openxmlformats.org/officeDocument/2006/math" xmlns:v="urn:schemas-microsoft-com:vml" xmlns:wp14="http://schemas.microsoft.com/office/word/2010/wordprocessingDrawing" xmlns:wp="http://schemas.openxmlformats.org/drawingml/2006/wordprocessingDrawing" xmlns:w10="urn:schemas-microsoft-com:office:word" xmlns:w="http://schemas.openxmlformats.org/wordprocessingml/2006/main" xmlns:w14="http://schemas.microsoft.com/office/word/2010/wordml" xmlns:w15="http://schemas.microsoft.com/office/word/2012/wordml" xmlns:wpg="http://schemas.microsoft.com/office/word/2010/wordprocessingGroup" xmlns:wpi="http://schemas.microsoft.com/office/word/2010/wordprocessingInk" xmlns:wne="http://schemas.microsoft.com/office/word/2006/wordml" xmlns:wps="http://schemas.microsoft.com/office/word/2010/wordprocessingShape" mc:Ignorable="w14 w15 wp14">
+<w:hdr xmlns:wpc="http://schemas.microsoft.com/office/word/2010/wordprocessingCanvas" xmlns:cx="http://schemas.microsoft.com/office/drawing/2014/chartex" xmlns:mc="http://schemas.openxmlformats.org/markup-compatibility/2006" xmlns:o="urn:schemas-microsoft-com:office:office" xmlns:r="http://schemas.openxmlformats.org/officeDocument/2006/relationships" xmlns:m="http://schemas.openxmlformats.org/officeDocument/2006/math" xmlns:v="urn:schemas-microsoft-com:vml" xmlns:wp14="http://schemas.microsoft.com/office/word/2010/wordprocessingDrawing" xmlns:wp="http://schemas.openxmlformats.org/drawingml/2006/wordprocessingDrawing" xmlns:w10="urn:schemas-microsoft-com:office:word" xmlns:w="http://schemas.openxmlformats.org/wordprocessingml/2006/main" xmlns:w14="http://schemas.microsoft.com/office/word/2010/wordml" xmlns:w15="http://schemas.microsoft.com/office/word/2012/wordml" xmlns:w16se="http://schemas.microsoft.com/office/word/2015/wordml/symex" xmlns:wpg="http://schemas.microsoft.com/office/word/2010/wordprocessingGroup" xmlns:wpi="http://schemas.microsoft.com/office/word/2010/wordprocessingInk" xmlns:wne="http://schemas.microsoft.com/office/word/2006/wordml" xmlns:wps="http://schemas.microsoft.com/office/word/2010/wordprocessingShape" mc:Ignorable="w14 w15 w16se wp14">
   <w:p>
     <w:pPr>
       <w:pStyle w:val="Header"/>
@@ -17693,10 +17561,10 @@
       <w:pStyle w:val="Header"/>
     </w:pPr>
     <w:r>
-      <w:t>Version: 1.7</w:t>
+      <w:t>Version: 1.8</w:t>
     </w:r>
     <w:r>
-      <w:t xml:space="preserve">                                                                       Issue date: </w:t>
+      <w:t xml:space="preserve">                                                                      Issue date: </w:t>
     </w:r>
     <w:r>
       <w:t>05-11</w:t>
@@ -17714,7 +17582,7 @@
 </file>
 
 <file path=word/header2.xml><?xml version="1.0" encoding="utf-8"?>
-<w:hdr xmlns:wpc="http://schemas.microsoft.com/office/word/2010/wordprocessingCanvas" xmlns:mc="http://schemas.openxmlformats.org/markup-compatibility/2006" xmlns:o="urn:schemas-microsoft-com:office:office" xmlns:r="http://schemas.openxmlformats.org/officeDocument/2006/relationships" xmlns:m="http://schemas.openxmlformats.org/officeDocument/2006/math" xmlns:v="urn:schemas-microsoft-com:vml" xmlns:wp14="http://schemas.microsoft.com/office/word/2010/wordprocessingDrawing" xmlns:wp="http://schemas.openxmlformats.org/drawingml/2006/wordprocessingDrawing" xmlns:w10="urn:schemas-microsoft-com:office:word" xmlns:w="http://schemas.openxmlformats.org/wordprocessingml/2006/main" xmlns:w14="http://schemas.microsoft.com/office/word/2010/wordml" xmlns:w15="http://schemas.microsoft.com/office/word/2012/wordml" xmlns:wpg="http://schemas.microsoft.com/office/word/2010/wordprocessingGroup" xmlns:wpi="http://schemas.microsoft.com/office/word/2010/wordprocessingInk" xmlns:wne="http://schemas.microsoft.com/office/word/2006/wordml" xmlns:wps="http://schemas.microsoft.com/office/word/2010/wordprocessingShape" mc:Ignorable="w14 w15 wp14">
+<w:hdr xmlns:wpc="http://schemas.microsoft.com/office/word/2010/wordprocessingCanvas" xmlns:cx="http://schemas.microsoft.com/office/drawing/2014/chartex" xmlns:mc="http://schemas.openxmlformats.org/markup-compatibility/2006" xmlns:o="urn:schemas-microsoft-com:office:office" xmlns:r="http://schemas.openxmlformats.org/officeDocument/2006/relationships" xmlns:m="http://schemas.openxmlformats.org/officeDocument/2006/math" xmlns:v="urn:schemas-microsoft-com:vml" xmlns:wp14="http://schemas.microsoft.com/office/word/2010/wordprocessingDrawing" xmlns:wp="http://schemas.openxmlformats.org/drawingml/2006/wordprocessingDrawing" xmlns:w10="urn:schemas-microsoft-com:office:word" xmlns:w="http://schemas.openxmlformats.org/wordprocessingml/2006/main" xmlns:w14="http://schemas.microsoft.com/office/word/2010/wordml" xmlns:w15="http://schemas.microsoft.com/office/word/2012/wordml" xmlns:w16se="http://schemas.microsoft.com/office/word/2015/wordml/symex" xmlns:wpg="http://schemas.microsoft.com/office/word/2010/wordprocessingGroup" xmlns:wpi="http://schemas.microsoft.com/office/word/2010/wordprocessingInk" xmlns:wne="http://schemas.microsoft.com/office/word/2006/wordml" xmlns:wps="http://schemas.microsoft.com/office/word/2010/wordprocessingShape" mc:Ignorable="w14 w15 w16se wp14">
   <w:p>
     <w:pPr>
       <w:pStyle w:val="Header"/>
@@ -17783,7 +17651,7 @@
 </file>
 
 <file path=word/numbering.xml><?xml version="1.0" encoding="utf-8"?>
-<w:numbering xmlns:wpc="http://schemas.microsoft.com/office/word/2010/wordprocessingCanvas" xmlns:mc="http://schemas.openxmlformats.org/markup-compatibility/2006" xmlns:o="urn:schemas-microsoft-com:office:office" xmlns:r="http://schemas.openxmlformats.org/officeDocument/2006/relationships" xmlns:m="http://schemas.openxmlformats.org/officeDocument/2006/math" xmlns:v="urn:schemas-microsoft-com:vml" xmlns:wp14="http://schemas.microsoft.com/office/word/2010/wordprocessingDrawing" xmlns:wp="http://schemas.openxmlformats.org/drawingml/2006/wordprocessingDrawing" xmlns:w10="urn:schemas-microsoft-com:office:word" xmlns:w="http://schemas.openxmlformats.org/wordprocessingml/2006/main" xmlns:w14="http://schemas.microsoft.com/office/word/2010/wordml" xmlns:w15="http://schemas.microsoft.com/office/word/2012/wordml" xmlns:wpg="http://schemas.microsoft.com/office/word/2010/wordprocessingGroup" xmlns:wpi="http://schemas.microsoft.com/office/word/2010/wordprocessingInk" xmlns:wne="http://schemas.microsoft.com/office/word/2006/wordml" xmlns:wps="http://schemas.microsoft.com/office/word/2010/wordprocessingShape" mc:Ignorable="w14 w15 wp14">
+<w:numbering xmlns:wpc="http://schemas.microsoft.com/office/word/2010/wordprocessingCanvas" xmlns:cx="http://schemas.microsoft.com/office/drawing/2014/chartex" xmlns:mc="http://schemas.openxmlformats.org/markup-compatibility/2006" xmlns:o="urn:schemas-microsoft-com:office:office" xmlns:r="http://schemas.openxmlformats.org/officeDocument/2006/relationships" xmlns:m="http://schemas.openxmlformats.org/officeDocument/2006/math" xmlns:v="urn:schemas-microsoft-com:vml" xmlns:wp14="http://schemas.microsoft.com/office/word/2010/wordprocessingDrawing" xmlns:wp="http://schemas.openxmlformats.org/drawingml/2006/wordprocessingDrawing" xmlns:w10="urn:schemas-microsoft-com:office:word" xmlns:w="http://schemas.openxmlformats.org/wordprocessingml/2006/main" xmlns:w14="http://schemas.microsoft.com/office/word/2010/wordml" xmlns:w15="http://schemas.microsoft.com/office/word/2012/wordml" xmlns:w16se="http://schemas.microsoft.com/office/word/2015/wordml/symex" xmlns:wpg="http://schemas.microsoft.com/office/word/2010/wordprocessingGroup" xmlns:wpi="http://schemas.microsoft.com/office/word/2010/wordprocessingInk" xmlns:wne="http://schemas.microsoft.com/office/word/2006/wordml" xmlns:wps="http://schemas.microsoft.com/office/word/2010/wordprocessingShape" mc:Ignorable="w14 w15 w16se wp14">
   <w:numPicBullet w:numPicBulletId="0">
     <w:pict>
       <v:shapetype id="_x0000_t75" coordsize="21600,21600" o:spt="75" o:preferrelative="t" path="m@4@5l@4@11@9@11@9@5xe" filled="f" stroked="f">
@@ -17805,12 +17673,12 @@
         <v:path o:extrusionok="f" gradientshapeok="t" o:connecttype="rect"/>
         <o:lock v:ext="edit" aspectratio="t"/>
       </v:shapetype>
-      <v:shape id="_x0000_i1038" type="#_x0000_t75" style="width:11.25pt;height:11.25pt" o:bullet="t">
+      <v:shape id="_x0000_i1031" type="#_x0000_t75" style="width:11.25pt;height:11.25pt" o:bullet="t">
         <v:imagedata r:id="rId1" o:title="msoB5A8"/>
       </v:shape>
     </w:pict>
   </w:numPicBullet>
-  <w:abstractNum w:abstractNumId="0">
+  <w:abstractNum w:abstractNumId="0" w15:restartNumberingAfterBreak="0">
     <w:nsid w:val="05AA78BA"/>
     <w:multiLevelType w:val="hybridMultilevel"/>
     <w:tmpl w:val="D6143BDC"/>
@@ -17900,7 +17768,7 @@
       </w:pPr>
     </w:lvl>
   </w:abstractNum>
-  <w:abstractNum w:abstractNumId="1">
+  <w:abstractNum w:abstractNumId="1" w15:restartNumberingAfterBreak="0">
     <w:nsid w:val="05C90D5D"/>
     <w:multiLevelType w:val="hybridMultilevel"/>
     <w:tmpl w:val="28F2437C"/>
@@ -17990,7 +17858,7 @@
       </w:pPr>
     </w:lvl>
   </w:abstractNum>
-  <w:abstractNum w:abstractNumId="2">
+  <w:abstractNum w:abstractNumId="2" w15:restartNumberingAfterBreak="0">
     <w:nsid w:val="07957DFE"/>
     <w:multiLevelType w:val="hybridMultilevel"/>
     <w:tmpl w:val="958A5078"/>
@@ -18079,7 +17947,7 @@
       </w:pPr>
     </w:lvl>
   </w:abstractNum>
-  <w:abstractNum w:abstractNumId="3">
+  <w:abstractNum w:abstractNumId="3" w15:restartNumberingAfterBreak="0">
     <w:nsid w:val="18233996"/>
     <w:multiLevelType w:val="multilevel"/>
     <w:tmpl w:val="BC64EC4E"/>
@@ -18192,7 +18060,7 @@
       </w:rPr>
     </w:lvl>
   </w:abstractNum>
-  <w:abstractNum w:abstractNumId="4">
+  <w:abstractNum w:abstractNumId="4" w15:restartNumberingAfterBreak="0">
     <w:nsid w:val="1C8976E6"/>
     <w:multiLevelType w:val="hybridMultilevel"/>
     <w:tmpl w:val="FDF6866A"/>
@@ -18281,7 +18149,7 @@
       </w:pPr>
     </w:lvl>
   </w:abstractNum>
-  <w:abstractNum w:abstractNumId="5">
+  <w:abstractNum w:abstractNumId="5" w15:restartNumberingAfterBreak="0">
     <w:nsid w:val="21CB1409"/>
     <w:multiLevelType w:val="hybridMultilevel"/>
     <w:tmpl w:val="F22AE80A"/>
@@ -18371,7 +18239,7 @@
       </w:pPr>
     </w:lvl>
   </w:abstractNum>
-  <w:abstractNum w:abstractNumId="6">
+  <w:abstractNum w:abstractNumId="6" w15:restartNumberingAfterBreak="0">
     <w:nsid w:val="225D7784"/>
     <w:multiLevelType w:val="multilevel"/>
     <w:tmpl w:val="8AEE62AC"/>
@@ -18484,7 +18352,7 @@
       </w:rPr>
     </w:lvl>
   </w:abstractNum>
-  <w:abstractNum w:abstractNumId="7">
+  <w:abstractNum w:abstractNumId="7" w15:restartNumberingAfterBreak="0">
     <w:nsid w:val="231212C2"/>
     <w:multiLevelType w:val="hybridMultilevel"/>
     <w:tmpl w:val="F22AE80A"/>
@@ -18574,7 +18442,7 @@
       </w:pPr>
     </w:lvl>
   </w:abstractNum>
-  <w:abstractNum w:abstractNumId="8">
+  <w:abstractNum w:abstractNumId="8" w15:restartNumberingAfterBreak="0">
     <w:nsid w:val="263E4BB7"/>
     <w:multiLevelType w:val="hybridMultilevel"/>
     <w:tmpl w:val="BBEE4520"/>
@@ -18688,7 +18556,7 @@
       </w:rPr>
     </w:lvl>
   </w:abstractNum>
-  <w:abstractNum w:abstractNumId="9">
+  <w:abstractNum w:abstractNumId="9" w15:restartNumberingAfterBreak="0">
     <w:nsid w:val="26402D8F"/>
     <w:multiLevelType w:val="multilevel"/>
     <w:tmpl w:val="23CCB4FE"/>
@@ -18801,7 +18669,7 @@
       </w:rPr>
     </w:lvl>
   </w:abstractNum>
-  <w:abstractNum w:abstractNumId="10">
+  <w:abstractNum w:abstractNumId="10" w15:restartNumberingAfterBreak="0">
     <w:nsid w:val="287A79EA"/>
     <w:multiLevelType w:val="multilevel"/>
     <w:tmpl w:val="A09E7524"/>
@@ -18923,7 +18791,7 @@
       </w:rPr>
     </w:lvl>
   </w:abstractNum>
-  <w:abstractNum w:abstractNumId="11">
+  <w:abstractNum w:abstractNumId="11" w15:restartNumberingAfterBreak="0">
     <w:nsid w:val="29CA722C"/>
     <w:multiLevelType w:val="hybridMultilevel"/>
     <w:tmpl w:val="A0CC5476"/>
@@ -19012,7 +18880,7 @@
       </w:pPr>
     </w:lvl>
   </w:abstractNum>
-  <w:abstractNum w:abstractNumId="12">
+  <w:abstractNum w:abstractNumId="12" w15:restartNumberingAfterBreak="0">
     <w:nsid w:val="2BFF2003"/>
     <w:multiLevelType w:val="hybridMultilevel"/>
     <w:tmpl w:val="F22AE80A"/>
@@ -19102,7 +18970,7 @@
       </w:pPr>
     </w:lvl>
   </w:abstractNum>
-  <w:abstractNum w:abstractNumId="13">
+  <w:abstractNum w:abstractNumId="13" w15:restartNumberingAfterBreak="0">
     <w:nsid w:val="2D28075B"/>
     <w:multiLevelType w:val="multilevel"/>
     <w:tmpl w:val="D5B66394"/>
@@ -19215,7 +19083,7 @@
       </w:rPr>
     </w:lvl>
   </w:abstractNum>
-  <w:abstractNum w:abstractNumId="14">
+  <w:abstractNum w:abstractNumId="14" w15:restartNumberingAfterBreak="0">
     <w:nsid w:val="2E5A6FC0"/>
     <w:multiLevelType w:val="hybridMultilevel"/>
     <w:tmpl w:val="24403780"/>
@@ -19304,7 +19172,7 @@
       </w:pPr>
     </w:lvl>
   </w:abstractNum>
-  <w:abstractNum w:abstractNumId="15">
+  <w:abstractNum w:abstractNumId="15" w15:restartNumberingAfterBreak="0">
     <w:nsid w:val="37F03F6E"/>
     <w:multiLevelType w:val="hybridMultilevel"/>
     <w:tmpl w:val="FDF6866A"/>
@@ -19393,7 +19261,7 @@
       </w:pPr>
     </w:lvl>
   </w:abstractNum>
-  <w:abstractNum w:abstractNumId="16">
+  <w:abstractNum w:abstractNumId="16" w15:restartNumberingAfterBreak="0">
     <w:nsid w:val="3BE90B73"/>
     <w:multiLevelType w:val="hybridMultilevel"/>
     <w:tmpl w:val="C3C85430"/>
@@ -19506,7 +19374,7 @@
       </w:rPr>
     </w:lvl>
   </w:abstractNum>
-  <w:abstractNum w:abstractNumId="17">
+  <w:abstractNum w:abstractNumId="17" w15:restartNumberingAfterBreak="0">
     <w:nsid w:val="432E7F76"/>
     <w:multiLevelType w:val="multilevel"/>
     <w:tmpl w:val="652A8F0E"/>
@@ -19619,7 +19487,7 @@
       </w:rPr>
     </w:lvl>
   </w:abstractNum>
-  <w:abstractNum w:abstractNumId="18">
+  <w:abstractNum w:abstractNumId="18" w15:restartNumberingAfterBreak="0">
     <w:nsid w:val="460A2D2A"/>
     <w:multiLevelType w:val="hybridMultilevel"/>
     <w:tmpl w:val="D5965B54"/>
@@ -19733,7 +19601,7 @@
       </w:rPr>
     </w:lvl>
   </w:abstractNum>
-  <w:abstractNum w:abstractNumId="19">
+  <w:abstractNum w:abstractNumId="19" w15:restartNumberingAfterBreak="0">
     <w:nsid w:val="48133A16"/>
     <w:multiLevelType w:val="hybridMultilevel"/>
     <w:tmpl w:val="9DDA55A0"/>
@@ -19823,7 +19691,7 @@
       </w:pPr>
     </w:lvl>
   </w:abstractNum>
-  <w:abstractNum w:abstractNumId="20">
+  <w:abstractNum w:abstractNumId="20" w15:restartNumberingAfterBreak="0">
     <w:nsid w:val="4D3F2466"/>
     <w:multiLevelType w:val="hybridMultilevel"/>
     <w:tmpl w:val="85BE4B7E"/>
@@ -19912,7 +19780,7 @@
       </w:pPr>
     </w:lvl>
   </w:abstractNum>
-  <w:abstractNum w:abstractNumId="21">
+  <w:abstractNum w:abstractNumId="21" w15:restartNumberingAfterBreak="0">
     <w:nsid w:val="4E27631F"/>
     <w:multiLevelType w:val="multilevel"/>
     <w:tmpl w:val="DAC408EA"/>
@@ -20025,7 +19893,7 @@
       </w:rPr>
     </w:lvl>
   </w:abstractNum>
-  <w:abstractNum w:abstractNumId="22">
+  <w:abstractNum w:abstractNumId="22" w15:restartNumberingAfterBreak="0">
     <w:nsid w:val="4F246156"/>
     <w:multiLevelType w:val="multilevel"/>
     <w:tmpl w:val="BE7290A0"/>
@@ -20147,7 +20015,7 @@
       </w:rPr>
     </w:lvl>
   </w:abstractNum>
-  <w:abstractNum w:abstractNumId="23">
+  <w:abstractNum w:abstractNumId="23" w15:restartNumberingAfterBreak="0">
     <w:nsid w:val="569A10FF"/>
     <w:multiLevelType w:val="hybridMultilevel"/>
     <w:tmpl w:val="BA864BB8"/>
@@ -20237,7 +20105,7 @@
       </w:pPr>
     </w:lvl>
   </w:abstractNum>
-  <w:abstractNum w:abstractNumId="24">
+  <w:abstractNum w:abstractNumId="24" w15:restartNumberingAfterBreak="0">
     <w:nsid w:val="5E7C0FE5"/>
     <w:multiLevelType w:val="multilevel"/>
     <w:tmpl w:val="FB2C73AE"/>
@@ -20359,7 +20227,7 @@
       </w:rPr>
     </w:lvl>
   </w:abstractNum>
-  <w:abstractNum w:abstractNumId="25">
+  <w:abstractNum w:abstractNumId="25" w15:restartNumberingAfterBreak="0">
     <w:nsid w:val="5EE36DA2"/>
     <w:multiLevelType w:val="multilevel"/>
     <w:tmpl w:val="553EA44A"/>
@@ -20472,7 +20340,7 @@
       </w:rPr>
     </w:lvl>
   </w:abstractNum>
-  <w:abstractNum w:abstractNumId="26">
+  <w:abstractNum w:abstractNumId="26" w15:restartNumberingAfterBreak="0">
     <w:nsid w:val="625E0720"/>
     <w:multiLevelType w:val="multilevel"/>
     <w:tmpl w:val="1144C0BE"/>
@@ -20585,7 +20453,7 @@
       </w:rPr>
     </w:lvl>
   </w:abstractNum>
-  <w:abstractNum w:abstractNumId="27">
+  <w:abstractNum w:abstractNumId="27" w15:restartNumberingAfterBreak="0">
     <w:nsid w:val="62A93B75"/>
     <w:multiLevelType w:val="multilevel"/>
     <w:tmpl w:val="9384B9EC"/>
@@ -20707,7 +20575,7 @@
       </w:rPr>
     </w:lvl>
   </w:abstractNum>
-  <w:abstractNum w:abstractNumId="28">
+  <w:abstractNum w:abstractNumId="28" w15:restartNumberingAfterBreak="0">
     <w:nsid w:val="6601747E"/>
     <w:multiLevelType w:val="multilevel"/>
     <w:tmpl w:val="8B92FA0C"/>
@@ -20820,7 +20688,7 @@
       </w:rPr>
     </w:lvl>
   </w:abstractNum>
-  <w:abstractNum w:abstractNumId="29">
+  <w:abstractNum w:abstractNumId="29" w15:restartNumberingAfterBreak="0">
     <w:nsid w:val="6A12048B"/>
     <w:multiLevelType w:val="multilevel"/>
     <w:tmpl w:val="CD7237C6"/>
@@ -20933,7 +20801,7 @@
       </w:rPr>
     </w:lvl>
   </w:abstractNum>
-  <w:abstractNum w:abstractNumId="30">
+  <w:abstractNum w:abstractNumId="30" w15:restartNumberingAfterBreak="0">
     <w:nsid w:val="705E2191"/>
     <w:multiLevelType w:val="hybridMultilevel"/>
     <w:tmpl w:val="7F382EF4"/>
@@ -21022,7 +20890,7 @@
       </w:pPr>
     </w:lvl>
   </w:abstractNum>
-  <w:abstractNum w:abstractNumId="31">
+  <w:abstractNum w:abstractNumId="31" w15:restartNumberingAfterBreak="0">
     <w:nsid w:val="72200780"/>
     <w:multiLevelType w:val="hybridMultilevel"/>
     <w:tmpl w:val="FDF6866A"/>
@@ -21111,7 +20979,7 @@
       </w:pPr>
     </w:lvl>
   </w:abstractNum>
-  <w:abstractNum w:abstractNumId="32">
+  <w:abstractNum w:abstractNumId="32" w15:restartNumberingAfterBreak="0">
     <w:nsid w:val="784372E5"/>
     <w:multiLevelType w:val="hybridMultilevel"/>
     <w:tmpl w:val="ABA4221A"/>
@@ -21304,7 +21172,7 @@
 </file>
 
 <file path=word/styles.xml><?xml version="1.0" encoding="utf-8"?>
-<w:styles xmlns:mc="http://schemas.openxmlformats.org/markup-compatibility/2006" xmlns:r="http://schemas.openxmlformats.org/officeDocument/2006/relationships" xmlns:w="http://schemas.openxmlformats.org/wordprocessingml/2006/main" xmlns:w14="http://schemas.microsoft.com/office/word/2010/wordml" xmlns:w15="http://schemas.microsoft.com/office/word/2012/wordml" mc:Ignorable="w14 w15">
+<w:styles xmlns:mc="http://schemas.openxmlformats.org/markup-compatibility/2006" xmlns:r="http://schemas.openxmlformats.org/officeDocument/2006/relationships" xmlns:w="http://schemas.openxmlformats.org/wordprocessingml/2006/main" xmlns:w14="http://schemas.microsoft.com/office/word/2010/wordml" xmlns:w15="http://schemas.microsoft.com/office/word/2012/wordml" xmlns:w16se="http://schemas.microsoft.com/office/word/2015/wordml/symex" mc:Ignorable="w14 w15 w16se">
   <w:docDefaults>
     <w:rPrDefault>
       <w:rPr>
@@ -21950,7 +21818,6 @@
       <w:szCs w:val="20"/>
     </w:rPr>
     <w:tblPr>
-      <w:tblInd w:w="0" w:type="dxa"/>
       <w:tblBorders>
         <w:top w:val="single" w:sz="4" w:space="0" w:color="auto"/>
         <w:left w:val="single" w:sz="4" w:space="0" w:color="auto"/>
@@ -21959,12 +21826,6 @@
         <w:insideH w:val="single" w:sz="4" w:space="0" w:color="auto"/>
         <w:insideV w:val="single" w:sz="4" w:space="0" w:color="auto"/>
       </w:tblBorders>
-      <w:tblCellMar>
-        <w:top w:w="0" w:type="dxa"/>
-        <w:left w:w="108" w:type="dxa"/>
-        <w:bottom w:w="0" w:type="dxa"/>
-        <w:right w:w="108" w:type="dxa"/>
-      </w:tblCellMar>
     </w:tblPr>
   </w:style>
   <w:style w:type="paragraph" w:styleId="ListParagraph">
@@ -22331,7 +22192,7 @@
 </file>
 
 <file path=word/glossary/document.xml><?xml version="1.0" encoding="utf-8"?>
-<w:glossaryDocument xmlns:wpc="http://schemas.microsoft.com/office/word/2010/wordprocessingCanvas" xmlns:mc="http://schemas.openxmlformats.org/markup-compatibility/2006" xmlns:o="urn:schemas-microsoft-com:office:office" xmlns:r="http://schemas.openxmlformats.org/officeDocument/2006/relationships" xmlns:m="http://schemas.openxmlformats.org/officeDocument/2006/math" xmlns:v="urn:schemas-microsoft-com:vml" xmlns:wp14="http://schemas.microsoft.com/office/word/2010/wordprocessingDrawing" xmlns:wp="http://schemas.openxmlformats.org/drawingml/2006/wordprocessingDrawing" xmlns:w10="urn:schemas-microsoft-com:office:word" xmlns:w="http://schemas.openxmlformats.org/wordprocessingml/2006/main" xmlns:w14="http://schemas.microsoft.com/office/word/2010/wordml" xmlns:w15="http://schemas.microsoft.com/office/word/2012/wordml" xmlns:wpg="http://schemas.microsoft.com/office/word/2010/wordprocessingGroup" xmlns:wpi="http://schemas.microsoft.com/office/word/2010/wordprocessingInk" xmlns:wne="http://schemas.microsoft.com/office/word/2006/wordml" xmlns:wps="http://schemas.microsoft.com/office/word/2010/wordprocessingShape" mc:Ignorable="w14 w15 wp14">
+<w:glossaryDocument xmlns:wpc="http://schemas.microsoft.com/office/word/2010/wordprocessingCanvas" xmlns:cx="http://schemas.microsoft.com/office/drawing/2014/chartex" xmlns:mc="http://schemas.openxmlformats.org/markup-compatibility/2006" xmlns:o="urn:schemas-microsoft-com:office:office" xmlns:r="http://schemas.openxmlformats.org/officeDocument/2006/relationships" xmlns:m="http://schemas.openxmlformats.org/officeDocument/2006/math" xmlns:v="urn:schemas-microsoft-com:vml" xmlns:wp14="http://schemas.microsoft.com/office/word/2010/wordprocessingDrawing" xmlns:wp="http://schemas.openxmlformats.org/drawingml/2006/wordprocessingDrawing" xmlns:w10="urn:schemas-microsoft-com:office:word" xmlns:w="http://schemas.openxmlformats.org/wordprocessingml/2006/main" xmlns:w14="http://schemas.microsoft.com/office/word/2010/wordml" xmlns:w15="http://schemas.microsoft.com/office/word/2012/wordml" xmlns:w16se="http://schemas.microsoft.com/office/word/2015/wordml/symex" xmlns:wpg="http://schemas.microsoft.com/office/word/2010/wordprocessingGroup" xmlns:wpi="http://schemas.microsoft.com/office/word/2010/wordprocessingInk" xmlns:wne="http://schemas.microsoft.com/office/word/2006/wordml" xmlns:wps="http://schemas.microsoft.com/office/word/2010/wordprocessingShape" mc:Ignorable="w14 w15 w16se wp14">
   <w:docParts>
     <w:docPart>
       <w:docPartPr>
@@ -22402,7 +22263,7 @@
 </file>
 
 <file path=word/glossary/fontTable.xml><?xml version="1.0" encoding="utf-8"?>
-<w:fonts xmlns:mc="http://schemas.openxmlformats.org/markup-compatibility/2006" xmlns:r="http://schemas.openxmlformats.org/officeDocument/2006/relationships" xmlns:w="http://schemas.openxmlformats.org/wordprocessingml/2006/main" xmlns:w14="http://schemas.microsoft.com/office/word/2010/wordml" xmlns:w15="http://schemas.microsoft.com/office/word/2012/wordml" mc:Ignorable="w14 w15">
+<w:fonts xmlns:mc="http://schemas.openxmlformats.org/markup-compatibility/2006" xmlns:r="http://schemas.openxmlformats.org/officeDocument/2006/relationships" xmlns:w="http://schemas.openxmlformats.org/wordprocessingml/2006/main" xmlns:w14="http://schemas.microsoft.com/office/word/2010/wordml" xmlns:w15="http://schemas.microsoft.com/office/word/2012/wordml" xmlns:w16se="http://schemas.microsoft.com/office/word/2015/wordml/symex" mc:Ignorable="w14 w15 w16se">
   <w:font w:name="Times New Roman">
     <w:panose1 w:val="02020603050405020304"/>
     <w:charset w:val="00"/>
@@ -22422,7 +22283,7 @@
     <w:charset w:val="00"/>
     <w:family w:val="modern"/>
     <w:pitch w:val="fixed"/>
-    <w:sig w:usb0="20002A87" w:usb1="80000000" w:usb2="00000008" w:usb3="00000000" w:csb0="000001FF" w:csb1="00000000"/>
+    <w:sig w:usb0="E0002EFF" w:usb1="C0007843" w:usb2="00000009" w:usb3="00000000" w:csb0="000001FF" w:csb1="00000000"/>
   </w:font>
   <w:font w:name="Wingdings">
     <w:panose1 w:val="05000000000000000000"/>
@@ -22436,7 +22297,7 @@
     <w:charset w:val="00"/>
     <w:family w:val="swiss"/>
     <w:pitch w:val="variable"/>
-    <w:sig w:usb0="E0002AFF" w:usb1="C000247B" w:usb2="00000009" w:usb3="00000000" w:csb0="000001FF" w:csb1="00000000"/>
+    <w:sig w:usb0="E0002EFF" w:usb1="C000247B" w:usb2="00000009" w:usb3="00000000" w:csb0="000001FF" w:csb1="00000000"/>
   </w:font>
   <w:font w:name="Arial">
     <w:panose1 w:val="020B0604020202020204"/>
@@ -22456,7 +22317,7 @@
 </file>
 
 <file path=word/glossary/settings.xml><?xml version="1.0" encoding="utf-8"?>
-<w:settings xmlns:mc="http://schemas.openxmlformats.org/markup-compatibility/2006" xmlns:o="urn:schemas-microsoft-com:office:office" xmlns:r="http://schemas.openxmlformats.org/officeDocument/2006/relationships" xmlns:m="http://schemas.openxmlformats.org/officeDocument/2006/math" xmlns:v="urn:schemas-microsoft-com:vml" xmlns:w10="urn:schemas-microsoft-com:office:word" xmlns:w="http://schemas.openxmlformats.org/wordprocessingml/2006/main" xmlns:w14="http://schemas.microsoft.com/office/word/2010/wordml" xmlns:w15="http://schemas.microsoft.com/office/word/2012/wordml" xmlns:sl="http://schemas.openxmlformats.org/schemaLibrary/2006/main" mc:Ignorable="w14 w15">
+<w:settings xmlns:mc="http://schemas.openxmlformats.org/markup-compatibility/2006" xmlns:o="urn:schemas-microsoft-com:office:office" xmlns:r="http://schemas.openxmlformats.org/officeDocument/2006/relationships" xmlns:m="http://schemas.openxmlformats.org/officeDocument/2006/math" xmlns:v="urn:schemas-microsoft-com:vml" xmlns:w10="urn:schemas-microsoft-com:office:word" xmlns:w="http://schemas.openxmlformats.org/wordprocessingml/2006/main" xmlns:w14="http://schemas.microsoft.com/office/word/2010/wordml" xmlns:w15="http://schemas.microsoft.com/office/word/2012/wordml" xmlns:w16se="http://schemas.microsoft.com/office/word/2015/wordml/symex" xmlns:sl="http://schemas.openxmlformats.org/schemaLibrary/2006/main" mc:Ignorable="w14 w15 w16se">
   <w:view w:val="normal"/>
   <w:defaultTabStop w:val="720"/>
   <w:characterSpacingControl w:val="doNotCompress"/>
@@ -22486,6 +22347,7 @@
     <w:rsid w:val="008F34BC"/>
     <w:rsid w:val="009C6ADE"/>
     <w:rsid w:val="00A67F8E"/>
+    <w:rsid w:val="00B36BBE"/>
     <w:rsid w:val="00B50C0B"/>
     <w:rsid w:val="00B64FDC"/>
     <w:rsid w:val="00D6534A"/>
@@ -22517,7 +22379,7 @@
 </file>
 
 <file path=word/glossary/styles.xml><?xml version="1.0" encoding="utf-8"?>
-<w:styles xmlns:mc="http://schemas.openxmlformats.org/markup-compatibility/2006" xmlns:r="http://schemas.openxmlformats.org/officeDocument/2006/relationships" xmlns:w="http://schemas.openxmlformats.org/wordprocessingml/2006/main" xmlns:w14="http://schemas.microsoft.com/office/word/2010/wordml" xmlns:w15="http://schemas.microsoft.com/office/word/2012/wordml" mc:Ignorable="w14 w15">
+<w:styles xmlns:mc="http://schemas.openxmlformats.org/markup-compatibility/2006" xmlns:r="http://schemas.openxmlformats.org/officeDocument/2006/relationships" xmlns:w="http://schemas.openxmlformats.org/wordprocessingml/2006/main" xmlns:w14="http://schemas.microsoft.com/office/word/2010/wordml" xmlns:w15="http://schemas.microsoft.com/office/word/2012/wordml" xmlns:w16se="http://schemas.microsoft.com/office/word/2015/wordml/symex" mc:Ignorable="w14 w15 w16se">
   <w:docDefaults>
     <w:rPrDefault>
       <w:rPr>
@@ -22977,7 +22839,7 @@
 </file>
 
 <file path=word/glossary/webSettings.xml><?xml version="1.0" encoding="utf-8"?>
-<w:webSettings xmlns:mc="http://schemas.openxmlformats.org/markup-compatibility/2006" xmlns:r="http://schemas.openxmlformats.org/officeDocument/2006/relationships" xmlns:w="http://schemas.openxmlformats.org/wordprocessingml/2006/main" xmlns:w14="http://schemas.microsoft.com/office/word/2010/wordml" xmlns:w15="http://schemas.microsoft.com/office/word/2012/wordml" mc:Ignorable="w14 w15">
+<w:webSettings xmlns:mc="http://schemas.openxmlformats.org/markup-compatibility/2006" xmlns:r="http://schemas.openxmlformats.org/officeDocument/2006/relationships" xmlns:w="http://schemas.openxmlformats.org/wordprocessingml/2006/main" xmlns:w14="http://schemas.microsoft.com/office/word/2010/wordml" xmlns:w15="http://schemas.microsoft.com/office/word/2012/wordml" xmlns:w16se="http://schemas.microsoft.com/office/word/2015/wordml/symex" mc:Ignorable="w14 w15 w16se">
   <w:optimizeForBrowser/>
   <w:allowPNG/>
 </w:webSettings>
@@ -23268,7 +23130,7 @@
 </file>
 
 <file path=customXml/itemProps2.xml><?xml version="1.0" encoding="utf-8"?>
-<ds:datastoreItem xmlns:ds="http://schemas.openxmlformats.org/officeDocument/2006/customXml" ds:itemID="{48995072-4639-4D9F-B3E4-E1FDACA18953}">
+<ds:datastoreItem xmlns:ds="http://schemas.openxmlformats.org/officeDocument/2006/customXml" ds:itemID="{6FB5EC36-3CE0-45CF-AA55-9B8379036FC3}">
   <ds:schemaRefs>
     <ds:schemaRef ds:uri="http://schemas.openxmlformats.org/officeDocument/2006/bibliography"/>
   </ds:schemaRefs>

--- a/Documents/Foodies_SDD.docx
+++ b/Documents/Foodies_SDD.docx
@@ -1,6 +1,6 @@
 
 <file path=word/document.xml><?xml version="1.0" encoding="utf-8"?>
-<w:document xmlns:wpc="http://schemas.microsoft.com/office/word/2010/wordprocessingCanvas" xmlns:cx="http://schemas.microsoft.com/office/drawing/2014/chartex" xmlns:mc="http://schemas.openxmlformats.org/markup-compatibility/2006" xmlns:o="urn:schemas-microsoft-com:office:office" xmlns:r="http://schemas.openxmlformats.org/officeDocument/2006/relationships" xmlns:m="http://schemas.openxmlformats.org/officeDocument/2006/math" xmlns:v="urn:schemas-microsoft-com:vml" xmlns:wp14="http://schemas.microsoft.com/office/word/2010/wordprocessingDrawing" xmlns:wp="http://schemas.openxmlformats.org/drawingml/2006/wordprocessingDrawing" xmlns:w10="urn:schemas-microsoft-com:office:word" xmlns:w="http://schemas.openxmlformats.org/wordprocessingml/2006/main" xmlns:w14="http://schemas.microsoft.com/office/word/2010/wordml" xmlns:w15="http://schemas.microsoft.com/office/word/2012/wordml" xmlns:w16se="http://schemas.microsoft.com/office/word/2015/wordml/symex" xmlns:wpg="http://schemas.microsoft.com/office/word/2010/wordprocessingGroup" xmlns:wpi="http://schemas.microsoft.com/office/word/2010/wordprocessingInk" xmlns:wne="http://schemas.microsoft.com/office/word/2006/wordml" xmlns:wps="http://schemas.microsoft.com/office/word/2010/wordprocessingShape" mc:Ignorable="w14 w15 w16se wp14">
+<w:document xmlns:wpc="http://schemas.microsoft.com/office/word/2010/wordprocessingCanvas" xmlns:mc="http://schemas.openxmlformats.org/markup-compatibility/2006" xmlns:o="urn:schemas-microsoft-com:office:office" xmlns:r="http://schemas.openxmlformats.org/officeDocument/2006/relationships" xmlns:m="http://schemas.openxmlformats.org/officeDocument/2006/math" xmlns:v="urn:schemas-microsoft-com:vml" xmlns:wp14="http://schemas.microsoft.com/office/word/2010/wordprocessingDrawing" xmlns:wp="http://schemas.openxmlformats.org/drawingml/2006/wordprocessingDrawing" xmlns:w10="urn:schemas-microsoft-com:office:word" xmlns:w="http://schemas.openxmlformats.org/wordprocessingml/2006/main" xmlns:w14="http://schemas.microsoft.com/office/word/2010/wordml" xmlns:w15="http://schemas.microsoft.com/office/word/2012/wordml" xmlns:wpg="http://schemas.microsoft.com/office/word/2010/wordprocessingGroup" xmlns:wpi="http://schemas.microsoft.com/office/word/2010/wordprocessingInk" xmlns:wne="http://schemas.microsoft.com/office/word/2006/wordml" xmlns:wps="http://schemas.microsoft.com/office/word/2010/wordprocessingShape" mc:Ignorable="w14 w15 wp14">
   <w:body>
     <w:sdt>
       <w:sdtPr>
@@ -523,8 +523,21 @@
       </w:r>
       <w:r>
         <w:tab/>
-        <w:t xml:space="preserve"> Aya Hamdy</w:t>
-      </w:r>
+        <w:t xml:space="preserve"> </w:t>
+      </w:r>
+      <w:proofErr w:type="spellStart"/>
+      <w:r>
+        <w:t>Aya</w:t>
+      </w:r>
+      <w:proofErr w:type="spellEnd"/>
+      <w:r>
+        <w:t xml:space="preserve"> </w:t>
+      </w:r>
+      <w:proofErr w:type="spellStart"/>
+      <w:r>
+        <w:t>Hamdy</w:t>
+      </w:r>
+      <w:proofErr w:type="spellEnd"/>
     </w:p>
     <w:p>
       <w:pPr>
@@ -605,9 +618,19 @@
       <w:r>
         <w:tab/>
       </w:r>
-      <w:r>
-        <w:t>Marwa El-sheshtawy</w:t>
-      </w:r>
+      <w:proofErr w:type="spellStart"/>
+      <w:r>
+        <w:t>Marwa</w:t>
+      </w:r>
+      <w:proofErr w:type="spellEnd"/>
+      <w:r>
+        <w:t xml:space="preserve"> El-</w:t>
+      </w:r>
+      <w:proofErr w:type="spellStart"/>
+      <w:r>
+        <w:t>sheshtawy</w:t>
+      </w:r>
+      <w:proofErr w:type="spellEnd"/>
     </w:p>
     <w:p>
       <w:pPr>
@@ -822,9 +845,19 @@
             <w:tcW w:w="2700" w:type="dxa"/>
           </w:tcPr>
           <w:p>
+            <w:proofErr w:type="spellStart"/>
             <w:r>
-              <w:t>Marwa El-sheshtawy</w:t>
+              <w:t>Marwa</w:t>
             </w:r>
+            <w:proofErr w:type="spellEnd"/>
+            <w:r>
+              <w:t xml:space="preserve"> El-</w:t>
+            </w:r>
+            <w:proofErr w:type="spellStart"/>
+            <w:r>
+              <w:t>sheshtawy</w:t>
+            </w:r>
+            <w:proofErr w:type="spellEnd"/>
           </w:p>
         </w:tc>
         <w:tc>
@@ -873,9 +906,19 @@
             <w:tcW w:w="2700" w:type="dxa"/>
           </w:tcPr>
           <w:p>
+            <w:proofErr w:type="spellStart"/>
             <w:r>
-              <w:t>Aya Hamdy</w:t>
+              <w:t>Aya</w:t>
             </w:r>
+            <w:proofErr w:type="spellEnd"/>
+            <w:r>
+              <w:t xml:space="preserve"> </w:t>
+            </w:r>
+            <w:proofErr w:type="spellStart"/>
+            <w:r>
+              <w:t>Hamdy</w:t>
+            </w:r>
+            <w:proofErr w:type="spellEnd"/>
           </w:p>
         </w:tc>
         <w:tc>
@@ -924,9 +967,19 @@
             <w:tcW w:w="2700" w:type="dxa"/>
           </w:tcPr>
           <w:p>
+            <w:proofErr w:type="spellStart"/>
             <w:r>
-              <w:t>Marwa El-sheshtawy</w:t>
+              <w:t>Marwa</w:t>
             </w:r>
+            <w:proofErr w:type="spellEnd"/>
+            <w:r>
+              <w:t xml:space="preserve"> El-</w:t>
+            </w:r>
+            <w:proofErr w:type="spellStart"/>
+            <w:r>
+              <w:t>sheshtawy</w:t>
+            </w:r>
+            <w:proofErr w:type="spellEnd"/>
           </w:p>
         </w:tc>
         <w:tc>
@@ -935,8 +988,13 @@
           </w:tcPr>
           <w:p>
             <w:r>
-              <w:t>Mariam Nesiem</w:t>
+              <w:t xml:space="preserve">Mariam </w:t>
             </w:r>
+            <w:proofErr w:type="spellStart"/>
+            <w:r>
+              <w:t>Nesiem</w:t>
+            </w:r>
+            <w:proofErr w:type="spellEnd"/>
           </w:p>
         </w:tc>
       </w:tr>
@@ -989,9 +1047,19 @@
             <w:tcW w:w="2070" w:type="dxa"/>
           </w:tcPr>
           <w:p>
+            <w:proofErr w:type="spellStart"/>
             <w:r>
-              <w:t>Aya Hamdy</w:t>
+              <w:t>Aya</w:t>
             </w:r>
+            <w:proofErr w:type="spellEnd"/>
+            <w:r>
+              <w:t xml:space="preserve"> </w:t>
+            </w:r>
+            <w:proofErr w:type="spellStart"/>
+            <w:r>
+              <w:t>Hamdy</w:t>
+            </w:r>
+            <w:proofErr w:type="spellEnd"/>
           </w:p>
         </w:tc>
       </w:tr>
@@ -1034,9 +1102,19 @@
             <w:tcW w:w="2700" w:type="dxa"/>
           </w:tcPr>
           <w:p>
+            <w:proofErr w:type="spellStart"/>
             <w:r>
-              <w:t>Aya Hamdy</w:t>
+              <w:t>Aya</w:t>
             </w:r>
+            <w:proofErr w:type="spellEnd"/>
+            <w:r>
+              <w:t xml:space="preserve"> </w:t>
+            </w:r>
+            <w:proofErr w:type="spellStart"/>
+            <w:r>
+              <w:t>Hamdy</w:t>
+            </w:r>
+            <w:proofErr w:type="spellEnd"/>
           </w:p>
         </w:tc>
         <w:tc>
@@ -1085,9 +1163,19 @@
             <w:tcW w:w="2700" w:type="dxa"/>
           </w:tcPr>
           <w:p>
+            <w:proofErr w:type="spellStart"/>
             <w:r>
-              <w:t>Aya Hamdy</w:t>
+              <w:t>Aya</w:t>
             </w:r>
+            <w:proofErr w:type="spellEnd"/>
+            <w:r>
+              <w:t xml:space="preserve"> </w:t>
+            </w:r>
+            <w:proofErr w:type="spellStart"/>
+            <w:r>
+              <w:t>Hamdy</w:t>
+            </w:r>
+            <w:proofErr w:type="spellEnd"/>
             <w:r>
               <w:t>.</w:t>
             </w:r>
@@ -1139,8 +1227,21 @@
             <w:tcW w:w="2700" w:type="dxa"/>
           </w:tcPr>
           <w:p>
+            <w:proofErr w:type="spellStart"/>
             <w:r>
-              <w:t>Aya Hamdy.</w:t>
+              <w:t>Aya</w:t>
+            </w:r>
+            <w:proofErr w:type="spellEnd"/>
+            <w:r>
+              <w:t xml:space="preserve"> </w:t>
+            </w:r>
+            <w:proofErr w:type="spellStart"/>
+            <w:r>
+              <w:t>Hamdy</w:t>
+            </w:r>
+            <w:proofErr w:type="spellEnd"/>
+            <w:r>
+              <w:t>.</w:t>
             </w:r>
           </w:p>
         </w:tc>
@@ -1241,11 +1342,75 @@
             <w:tcW w:w="2700" w:type="dxa"/>
           </w:tcPr>
           <w:p>
+            <w:proofErr w:type="spellStart"/>
             <w:r>
-              <w:t>Aya Hamdy</w:t>
+              <w:t>Aya</w:t>
             </w:r>
-            <w:bookmarkStart w:id="0" w:name="_GoBack"/>
-            <w:bookmarkEnd w:id="0"/>
+            <w:proofErr w:type="spellEnd"/>
+            <w:r>
+              <w:t xml:space="preserve"> </w:t>
+            </w:r>
+            <w:proofErr w:type="spellStart"/>
+            <w:r>
+              <w:t>Hamdy</w:t>
+            </w:r>
+            <w:proofErr w:type="spellEnd"/>
+          </w:p>
+        </w:tc>
+        <w:tc>
+          <w:tcPr>
+            <w:tcW w:w="2070" w:type="dxa"/>
+          </w:tcPr>
+          <w:p/>
+        </w:tc>
+      </w:tr>
+      <w:tr>
+        <w:trPr>
+          <w:trHeight w:val="128"/>
+        </w:trPr>
+        <w:tc>
+          <w:tcPr>
+            <w:tcW w:w="1170" w:type="dxa"/>
+          </w:tcPr>
+          <w:p>
+            <w:r>
+              <w:t>1.9</w:t>
+            </w:r>
+          </w:p>
+        </w:tc>
+        <w:tc>
+          <w:tcPr>
+            <w:tcW w:w="1619" w:type="dxa"/>
+          </w:tcPr>
+          <w:p>
+            <w:r>
+              <w:t>11-05-2019</w:t>
+            </w:r>
+          </w:p>
+        </w:tc>
+        <w:tc>
+          <w:tcPr>
+            <w:tcW w:w="2966" w:type="dxa"/>
+          </w:tcPr>
+          <w:p>
+            <w:r>
+              <w:t>Add ERD Diagram</w:t>
+            </w:r>
+          </w:p>
+        </w:tc>
+        <w:tc>
+          <w:tcPr>
+            <w:tcW w:w="2700" w:type="dxa"/>
+          </w:tcPr>
+          <w:p>
+            <w:r>
+              <w:t xml:space="preserve">Hossam </w:t>
+            </w:r>
+            <w:proofErr w:type="spellStart"/>
+            <w:r>
+              <w:t>Galal</w:t>
+            </w:r>
+            <w:proofErr w:type="spellEnd"/>
           </w:p>
         </w:tc>
         <w:tc>
@@ -1287,6 +1452,8 @@
         <w:t>Table of content</w:t>
       </w:r>
     </w:p>
+    <w:bookmarkStart w:id="0" w:name="_GoBack"/>
+    <w:bookmarkEnd w:id="0"/>
     <w:p>
       <w:pPr>
         <w:pStyle w:val="TOC1"/>
@@ -1294,7 +1461,433 @@
           <w:tab w:val="left" w:pos="332"/>
           <w:tab w:val="right" w:pos="9350"/>
         </w:tabs>
-      </w:pPr>
+        <w:rPr>
+          <w:rFonts w:eastAsiaTheme="minorEastAsia" w:cstheme="minorBidi"/>
+          <w:b w:val="0"/>
+          <w:bCs w:val="0"/>
+          <w:caps w:val="0"/>
+          <w:noProof/>
+          <w:szCs w:val="22"/>
+          <w:u w:val="none"/>
+        </w:rPr>
+      </w:pPr>
+      <w:r>
+        <w:rPr>
+          <w:rStyle w:val="Hyperlink"/>
+          <w:caps w:val="0"/>
+          <w:smallCaps/>
+          <w:noProof/>
+          <w:color w:val="auto"/>
+        </w:rPr>
+        <w:fldChar w:fldCharType="begin"/>
+      </w:r>
+      <w:r>
+        <w:rPr>
+          <w:rStyle w:val="Hyperlink"/>
+          <w:caps w:val="0"/>
+          <w:smallCaps/>
+          <w:noProof/>
+          <w:color w:val="auto"/>
+        </w:rPr>
+        <w:instrText xml:space="preserve"> TOC \o "1-4" \h \z \u </w:instrText>
+      </w:r>
+      <w:r>
+        <w:rPr>
+          <w:rStyle w:val="Hyperlink"/>
+          <w:caps w:val="0"/>
+          <w:smallCaps/>
+          <w:noProof/>
+          <w:color w:val="auto"/>
+        </w:rPr>
+        <w:fldChar w:fldCharType="separate"/>
+      </w:r>
+      <w:hyperlink w:anchor="_Toc8456968" w:history="1">
+        <w:r>
+          <w:rPr>
+            <w:rStyle w:val="Hyperlink"/>
+            <w:noProof/>
+          </w:rPr>
+          <w:t>1</w:t>
+        </w:r>
+        <w:r>
+          <w:rPr>
+            <w:rFonts w:eastAsiaTheme="minorEastAsia" w:cstheme="minorBidi"/>
+            <w:b w:val="0"/>
+            <w:bCs w:val="0"/>
+            <w:caps w:val="0"/>
+            <w:noProof/>
+            <w:szCs w:val="22"/>
+            <w:u w:val="none"/>
+          </w:rPr>
+          <w:tab/>
+        </w:r>
+        <w:r>
+          <w:rPr>
+            <w:rStyle w:val="Hyperlink"/>
+            <w:noProof/>
+          </w:rPr>
+          <w:t>Introduction</w:t>
+        </w:r>
+        <w:r>
+          <w:rPr>
+            <w:noProof/>
+            <w:webHidden/>
+          </w:rPr>
+          <w:tab/>
+        </w:r>
+        <w:r>
+          <w:rPr>
+            <w:noProof/>
+            <w:webHidden/>
+          </w:rPr>
+          <w:fldChar w:fldCharType="begin"/>
+        </w:r>
+        <w:r>
+          <w:rPr>
+            <w:noProof/>
+            <w:webHidden/>
+          </w:rPr>
+          <w:instrText xml:space="preserve"> PAGEREF _Toc8456968 \h </w:instrText>
+        </w:r>
+        <w:r>
+          <w:rPr>
+            <w:noProof/>
+            <w:webHidden/>
+          </w:rPr>
+        </w:r>
+        <w:r>
+          <w:rPr>
+            <w:noProof/>
+            <w:webHidden/>
+          </w:rPr>
+          <w:fldChar w:fldCharType="separate"/>
+        </w:r>
+        <w:r>
+          <w:rPr>
+            <w:noProof/>
+            <w:webHidden/>
+          </w:rPr>
+          <w:t>5</w:t>
+        </w:r>
+        <w:r>
+          <w:rPr>
+            <w:noProof/>
+            <w:webHidden/>
+          </w:rPr>
+          <w:fldChar w:fldCharType="end"/>
+        </w:r>
+      </w:hyperlink>
+    </w:p>
+    <w:p>
+      <w:pPr>
+        <w:pStyle w:val="TOC2"/>
+        <w:tabs>
+          <w:tab w:val="left" w:pos="502"/>
+          <w:tab w:val="right" w:pos="9350"/>
+        </w:tabs>
+        <w:rPr>
+          <w:rFonts w:eastAsiaTheme="minorEastAsia" w:cstheme="minorBidi"/>
+          <w:b w:val="0"/>
+          <w:bCs w:val="0"/>
+          <w:smallCaps w:val="0"/>
+          <w:noProof/>
+          <w:szCs w:val="22"/>
+        </w:rPr>
+      </w:pPr>
+      <w:hyperlink w:anchor="_Toc8456969" w:history="1">
+        <w:r>
+          <w:rPr>
+            <w:rStyle w:val="Hyperlink"/>
+            <w:noProof/>
+          </w:rPr>
+          <w:t>1.1</w:t>
+        </w:r>
+        <w:r>
+          <w:rPr>
+            <w:rFonts w:eastAsiaTheme="minorEastAsia" w:cstheme="minorBidi"/>
+            <w:b w:val="0"/>
+            <w:bCs w:val="0"/>
+            <w:smallCaps w:val="0"/>
+            <w:noProof/>
+            <w:szCs w:val="22"/>
+          </w:rPr>
+          <w:tab/>
+        </w:r>
+        <w:r>
+          <w:rPr>
+            <w:rStyle w:val="Hyperlink"/>
+            <w:noProof/>
+          </w:rPr>
+          <w:t>Document Purpose</w:t>
+        </w:r>
+        <w:r>
+          <w:rPr>
+            <w:noProof/>
+            <w:webHidden/>
+          </w:rPr>
+          <w:tab/>
+        </w:r>
+        <w:r>
+          <w:rPr>
+            <w:noProof/>
+            <w:webHidden/>
+          </w:rPr>
+          <w:fldChar w:fldCharType="begin"/>
+        </w:r>
+        <w:r>
+          <w:rPr>
+            <w:noProof/>
+            <w:webHidden/>
+          </w:rPr>
+          <w:instrText xml:space="preserve"> PAGEREF _Toc8456969 \h </w:instrText>
+        </w:r>
+        <w:r>
+          <w:rPr>
+            <w:noProof/>
+            <w:webHidden/>
+          </w:rPr>
+        </w:r>
+        <w:r>
+          <w:rPr>
+            <w:noProof/>
+            <w:webHidden/>
+          </w:rPr>
+          <w:fldChar w:fldCharType="separate"/>
+        </w:r>
+        <w:r>
+          <w:rPr>
+            <w:noProof/>
+            <w:webHidden/>
+          </w:rPr>
+          <w:t>5</w:t>
+        </w:r>
+        <w:r>
+          <w:rPr>
+            <w:noProof/>
+            <w:webHidden/>
+          </w:rPr>
+          <w:fldChar w:fldCharType="end"/>
+        </w:r>
+      </w:hyperlink>
+    </w:p>
+    <w:p>
+      <w:pPr>
+        <w:pStyle w:val="TOC2"/>
+        <w:tabs>
+          <w:tab w:val="right" w:pos="9350"/>
+        </w:tabs>
+        <w:rPr>
+          <w:rFonts w:eastAsiaTheme="minorEastAsia" w:cstheme="minorBidi"/>
+          <w:b w:val="0"/>
+          <w:bCs w:val="0"/>
+          <w:smallCaps w:val="0"/>
+          <w:noProof/>
+          <w:szCs w:val="22"/>
+        </w:rPr>
+      </w:pPr>
+      <w:hyperlink w:anchor="_Toc8456970" w:history="1">
+        <w:r>
+          <w:rPr>
+            <w:rStyle w:val="Hyperlink"/>
+            <w:noProof/>
+          </w:rPr>
+          <w:t>1.2 Project Overview</w:t>
+        </w:r>
+        <w:r>
+          <w:rPr>
+            <w:noProof/>
+            <w:webHidden/>
+          </w:rPr>
+          <w:tab/>
+        </w:r>
+        <w:r>
+          <w:rPr>
+            <w:noProof/>
+            <w:webHidden/>
+          </w:rPr>
+          <w:fldChar w:fldCharType="begin"/>
+        </w:r>
+        <w:r>
+          <w:rPr>
+            <w:noProof/>
+            <w:webHidden/>
+          </w:rPr>
+          <w:instrText xml:space="preserve"> PAGEREF _Toc8456970 \h </w:instrText>
+        </w:r>
+        <w:r>
+          <w:rPr>
+            <w:noProof/>
+            <w:webHidden/>
+          </w:rPr>
+        </w:r>
+        <w:r>
+          <w:rPr>
+            <w:noProof/>
+            <w:webHidden/>
+          </w:rPr>
+          <w:fldChar w:fldCharType="separate"/>
+        </w:r>
+        <w:r>
+          <w:rPr>
+            <w:noProof/>
+            <w:webHidden/>
+          </w:rPr>
+          <w:t>5</w:t>
+        </w:r>
+        <w:r>
+          <w:rPr>
+            <w:noProof/>
+            <w:webHidden/>
+          </w:rPr>
+          <w:fldChar w:fldCharType="end"/>
+        </w:r>
+      </w:hyperlink>
+    </w:p>
+    <w:p>
+      <w:pPr>
+        <w:pStyle w:val="TOC2"/>
+        <w:tabs>
+          <w:tab w:val="right" w:pos="9350"/>
+        </w:tabs>
+        <w:rPr>
+          <w:rFonts w:eastAsiaTheme="minorEastAsia" w:cstheme="minorBidi"/>
+          <w:b w:val="0"/>
+          <w:bCs w:val="0"/>
+          <w:smallCaps w:val="0"/>
+          <w:noProof/>
+          <w:szCs w:val="22"/>
+        </w:rPr>
+      </w:pPr>
+      <w:hyperlink w:anchor="_Toc8456971" w:history="1">
+        <w:r>
+          <w:rPr>
+            <w:rStyle w:val="Hyperlink"/>
+            <w:noProof/>
+          </w:rPr>
+          <w:t>1.3 Document Scope</w:t>
+        </w:r>
+        <w:r>
+          <w:rPr>
+            <w:noProof/>
+            <w:webHidden/>
+          </w:rPr>
+          <w:tab/>
+        </w:r>
+        <w:r>
+          <w:rPr>
+            <w:noProof/>
+            <w:webHidden/>
+          </w:rPr>
+          <w:fldChar w:fldCharType="begin"/>
+        </w:r>
+        <w:r>
+          <w:rPr>
+            <w:noProof/>
+            <w:webHidden/>
+          </w:rPr>
+          <w:instrText xml:space="preserve"> PAGEREF _Toc8456971 \h </w:instrText>
+        </w:r>
+        <w:r>
+          <w:rPr>
+            <w:noProof/>
+            <w:webHidden/>
+          </w:rPr>
+        </w:r>
+        <w:r>
+          <w:rPr>
+            <w:noProof/>
+            <w:webHidden/>
+          </w:rPr>
+          <w:fldChar w:fldCharType="separate"/>
+        </w:r>
+        <w:r>
+          <w:rPr>
+            <w:noProof/>
+            <w:webHidden/>
+          </w:rPr>
+          <w:t>5</w:t>
+        </w:r>
+        <w:r>
+          <w:rPr>
+            <w:noProof/>
+            <w:webHidden/>
+          </w:rPr>
+          <w:fldChar w:fldCharType="end"/>
+        </w:r>
+      </w:hyperlink>
+    </w:p>
+    <w:p>
+      <w:pPr>
+        <w:pStyle w:val="TOC2"/>
+        <w:tabs>
+          <w:tab w:val="right" w:pos="9350"/>
+        </w:tabs>
+        <w:rPr>
+          <w:rFonts w:eastAsiaTheme="minorEastAsia" w:cstheme="minorBidi"/>
+          <w:b w:val="0"/>
+          <w:bCs w:val="0"/>
+          <w:smallCaps w:val="0"/>
+          <w:noProof/>
+          <w:szCs w:val="22"/>
+        </w:rPr>
+      </w:pPr>
+      <w:hyperlink w:anchor="_Toc8456972" w:history="1">
+        <w:r>
+          <w:rPr>
+            <w:rStyle w:val="Hyperlink"/>
+            <w:noProof/>
+          </w:rPr>
+          <w:t>1.4 Document Audience</w:t>
+        </w:r>
+        <w:r>
+          <w:rPr>
+            <w:noProof/>
+            <w:webHidden/>
+          </w:rPr>
+          <w:tab/>
+        </w:r>
+        <w:r>
+          <w:rPr>
+            <w:noProof/>
+            <w:webHidden/>
+          </w:rPr>
+          <w:fldChar w:fldCharType="begin"/>
+        </w:r>
+        <w:r>
+          <w:rPr>
+            <w:noProof/>
+            <w:webHidden/>
+          </w:rPr>
+          <w:instrText xml:space="preserve"> PAGEREF _Toc8456972 \h </w:instrText>
+        </w:r>
+        <w:r>
+          <w:rPr>
+            <w:noProof/>
+            <w:webHidden/>
+          </w:rPr>
+        </w:r>
+        <w:r>
+          <w:rPr>
+            <w:noProof/>
+            <w:webHidden/>
+          </w:rPr>
+          <w:fldChar w:fldCharType="separate"/>
+        </w:r>
+        <w:r>
+          <w:rPr>
+            <w:noProof/>
+            <w:webHidden/>
+          </w:rPr>
+          <w:t>5</w:t>
+        </w:r>
+        <w:r>
+          <w:rPr>
+            <w:noProof/>
+            <w:webHidden/>
+          </w:rPr>
+          <w:fldChar w:fldCharType="end"/>
+        </w:r>
+      </w:hyperlink>
     </w:p>
     <w:p>
       <w:pPr>
@@ -1304,229 +1897,87 @@
           <w:tab w:val="right" w:pos="9350"/>
         </w:tabs>
         <w:rPr>
-          <w:rStyle w:val="Hyperlink"/>
-          <w:smallCaps/>
-          <w:color w:val="auto"/>
-        </w:rPr>
-      </w:pPr>
-      <w:r>
-        <w:rPr>
-          <w:rStyle w:val="Hyperlink"/>
+          <w:rFonts w:eastAsiaTheme="minorEastAsia" w:cstheme="minorBidi"/>
+          <w:b w:val="0"/>
+          <w:bCs w:val="0"/>
           <w:caps w:val="0"/>
-          <w:smallCaps/>
           <w:noProof/>
-          <w:color w:val="auto"/>
-        </w:rPr>
-        <w:fldChar w:fldCharType="begin"/>
-      </w:r>
-      <w:r>
-        <w:rPr>
-          <w:rStyle w:val="Hyperlink"/>
-          <w:caps w:val="0"/>
-          <w:smallCaps/>
-          <w:noProof/>
-          <w:color w:val="auto"/>
-        </w:rPr>
-        <w:instrText xml:space="preserve"> TOC \o "1-4" \h \z \u </w:instrText>
-      </w:r>
-      <w:r>
-        <w:rPr>
-          <w:rStyle w:val="Hyperlink"/>
-          <w:caps w:val="0"/>
-          <w:smallCaps/>
-          <w:noProof/>
-          <w:color w:val="auto"/>
-        </w:rPr>
-        <w:fldChar w:fldCharType="separate"/>
-      </w:r>
-      <w:hyperlink w:anchor="_Toc8419525" w:history="1">
+          <w:szCs w:val="22"/>
+          <w:u w:val="none"/>
+        </w:rPr>
+      </w:pPr>
+      <w:hyperlink w:anchor="_Toc8456973" w:history="1">
         <w:r>
           <w:rPr>
             <w:rStyle w:val="Hyperlink"/>
+            <w:noProof/>
+          </w:rPr>
+          <w:t>2</w:t>
+        </w:r>
+        <w:r>
+          <w:rPr>
+            <w:rFonts w:eastAsiaTheme="minorEastAsia" w:cstheme="minorBidi"/>
+            <w:b w:val="0"/>
+            <w:bCs w:val="0"/>
             <w:caps w:val="0"/>
-            <w:smallCaps/>
-            <w:noProof/>
-            <w:color w:val="auto"/>
-          </w:rPr>
-          <w:t>1</w:t>
+            <w:noProof/>
+            <w:szCs w:val="22"/>
+            <w:u w:val="none"/>
+          </w:rPr>
+          <w:tab/>
         </w:r>
         <w:r>
           <w:rPr>
             <w:rStyle w:val="Hyperlink"/>
-            <w:smallCaps/>
-            <w:color w:val="auto"/>
+            <w:noProof/>
+          </w:rPr>
+          <w:t>System Architectural Design</w:t>
+        </w:r>
+        <w:r>
+          <w:rPr>
+            <w:noProof/>
+            <w:webHidden/>
           </w:rPr>
           <w:tab/>
         </w:r>
         <w:r>
           <w:rPr>
-            <w:rStyle w:val="Hyperlink"/>
-            <w:caps w:val="0"/>
-            <w:smallCaps/>
-            <w:noProof/>
-            <w:color w:val="auto"/>
-          </w:rPr>
-          <w:t>Introduction</w:t>
-        </w:r>
-        <w:r>
-          <w:rPr>
-            <w:rStyle w:val="Hyperlink"/>
-            <w:caps w:val="0"/>
-            <w:smallCaps/>
-            <w:webHidden/>
-            <w:color w:val="auto"/>
-          </w:rPr>
-          <w:tab/>
-        </w:r>
-        <w:r>
-          <w:rPr>
-            <w:rStyle w:val="Hyperlink"/>
-            <w:caps w:val="0"/>
-            <w:smallCaps/>
-            <w:webHidden/>
-            <w:color w:val="auto"/>
+            <w:noProof/>
+            <w:webHidden/>
           </w:rPr>
           <w:fldChar w:fldCharType="begin"/>
         </w:r>
         <w:r>
           <w:rPr>
-            <w:rStyle w:val="Hyperlink"/>
-            <w:caps w:val="0"/>
-            <w:smallCaps/>
-            <w:webHidden/>
-            <w:color w:val="auto"/>
-          </w:rPr>
-          <w:instrText xml:space="preserve"> PAGEREF _Toc8419525 \h </w:instrText>
-        </w:r>
-        <w:r>
-          <w:rPr>
-            <w:rStyle w:val="Hyperlink"/>
-            <w:caps w:val="0"/>
-            <w:smallCaps/>
-            <w:webHidden/>
-            <w:color w:val="auto"/>
-          </w:rPr>
-        </w:r>
-        <w:r>
-          <w:rPr>
-            <w:rStyle w:val="Hyperlink"/>
-            <w:caps w:val="0"/>
-            <w:smallCaps/>
-            <w:webHidden/>
-            <w:color w:val="auto"/>
+            <w:noProof/>
+            <w:webHidden/>
+          </w:rPr>
+          <w:instrText xml:space="preserve"> PAGEREF _Toc8456973 \h </w:instrText>
+        </w:r>
+        <w:r>
+          <w:rPr>
+            <w:noProof/>
+            <w:webHidden/>
+          </w:rPr>
+        </w:r>
+        <w:r>
+          <w:rPr>
+            <w:noProof/>
+            <w:webHidden/>
           </w:rPr>
           <w:fldChar w:fldCharType="separate"/>
         </w:r>
         <w:r>
           <w:rPr>
-            <w:rStyle w:val="Hyperlink"/>
-            <w:caps w:val="0"/>
-            <w:smallCaps/>
-            <w:webHidden/>
-            <w:color w:val="auto"/>
-          </w:rPr>
-          <w:t>5</w:t>
-        </w:r>
-        <w:r>
-          <w:rPr>
-            <w:rStyle w:val="Hyperlink"/>
-            <w:caps w:val="0"/>
-            <w:smallCaps/>
-            <w:webHidden/>
-            <w:color w:val="auto"/>
-          </w:rPr>
-          <w:fldChar w:fldCharType="end"/>
-        </w:r>
-      </w:hyperlink>
-    </w:p>
-    <w:p>
-      <w:pPr>
-        <w:pStyle w:val="TOC2"/>
-        <w:tabs>
-          <w:tab w:val="left" w:pos="502"/>
-          <w:tab w:val="right" w:pos="9350"/>
-        </w:tabs>
-        <w:rPr>
-          <w:rStyle w:val="Hyperlink"/>
-          <w:color w:val="auto"/>
-        </w:rPr>
-      </w:pPr>
-      <w:hyperlink w:anchor="_Toc8419526" w:history="1">
-        <w:r>
-          <w:rPr>
-            <w:rStyle w:val="Hyperlink"/>
-            <w:noProof/>
-            <w:color w:val="auto"/>
-          </w:rPr>
-          <w:t>1.1</w:t>
-        </w:r>
-        <w:r>
-          <w:rPr>
-            <w:rStyle w:val="Hyperlink"/>
-            <w:color w:val="auto"/>
-          </w:rPr>
-          <w:tab/>
-        </w:r>
-        <w:r>
-          <w:rPr>
-            <w:rStyle w:val="Hyperlink"/>
-            <w:noProof/>
-            <w:color w:val="auto"/>
-          </w:rPr>
-          <w:t>Document Purpose</w:t>
-        </w:r>
-        <w:r>
-          <w:rPr>
-            <w:rStyle w:val="Hyperlink"/>
-            <w:webHidden/>
-            <w:color w:val="auto"/>
-          </w:rPr>
-          <w:tab/>
-        </w:r>
-        <w:r>
-          <w:rPr>
-            <w:rStyle w:val="Hyperlink"/>
-            <w:webHidden/>
-            <w:color w:val="auto"/>
-          </w:rPr>
-          <w:fldChar w:fldCharType="begin"/>
-        </w:r>
-        <w:r>
-          <w:rPr>
-            <w:rStyle w:val="Hyperlink"/>
-            <w:webHidden/>
-            <w:color w:val="auto"/>
-          </w:rPr>
-          <w:instrText xml:space="preserve"> PAGEREF _Toc8419526 \h </w:instrText>
-        </w:r>
-        <w:r>
-          <w:rPr>
-            <w:rStyle w:val="Hyperlink"/>
-            <w:webHidden/>
-            <w:color w:val="auto"/>
-          </w:rPr>
-        </w:r>
-        <w:r>
-          <w:rPr>
-            <w:rStyle w:val="Hyperlink"/>
-            <w:webHidden/>
-            <w:color w:val="auto"/>
-          </w:rPr>
-          <w:fldChar w:fldCharType="separate"/>
-        </w:r>
-        <w:r>
-          <w:rPr>
-            <w:rStyle w:val="Hyperlink"/>
-            <w:webHidden/>
-            <w:color w:val="auto"/>
-          </w:rPr>
-          <w:t>5</w:t>
-        </w:r>
-        <w:r>
-          <w:rPr>
-            <w:rStyle w:val="Hyperlink"/>
-            <w:webHidden/>
-            <w:color w:val="auto"/>
+            <w:noProof/>
+            <w:webHidden/>
+          </w:rPr>
+          <w:t>6</w:t>
+        </w:r>
+        <w:r>
+          <w:rPr>
+            <w:noProof/>
+            <w:webHidden/>
           </w:rPr>
           <w:fldChar w:fldCharType="end"/>
         </w:r>
@@ -1539,71 +1990,67 @@
           <w:tab w:val="right" w:pos="9350"/>
         </w:tabs>
         <w:rPr>
-          <w:rStyle w:val="Hyperlink"/>
-          <w:color w:val="auto"/>
-        </w:rPr>
-      </w:pPr>
-      <w:hyperlink w:anchor="_Toc8419527" w:history="1">
+          <w:rFonts w:eastAsiaTheme="minorEastAsia" w:cstheme="minorBidi"/>
+          <w:b w:val="0"/>
+          <w:bCs w:val="0"/>
+          <w:smallCaps w:val="0"/>
+          <w:noProof/>
+          <w:szCs w:val="22"/>
+        </w:rPr>
+      </w:pPr>
+      <w:hyperlink w:anchor="_Toc8456974" w:history="1">
         <w:r>
           <w:rPr>
             <w:rStyle w:val="Hyperlink"/>
             <w:noProof/>
-            <w:color w:val="auto"/>
-          </w:rPr>
-          <w:t>1.2 Project Overview</w:t>
-        </w:r>
-        <w:r>
-          <w:rPr>
-            <w:rStyle w:val="Hyperlink"/>
-            <w:webHidden/>
-            <w:color w:val="auto"/>
+          </w:rPr>
+          <w:t>2.1-  High Level System Architecture</w:t>
+        </w:r>
+        <w:r>
+          <w:rPr>
+            <w:noProof/>
+            <w:webHidden/>
           </w:rPr>
           <w:tab/>
         </w:r>
         <w:r>
           <w:rPr>
-            <w:rStyle w:val="Hyperlink"/>
-            <w:webHidden/>
-            <w:color w:val="auto"/>
+            <w:noProof/>
+            <w:webHidden/>
           </w:rPr>
           <w:fldChar w:fldCharType="begin"/>
         </w:r>
         <w:r>
           <w:rPr>
-            <w:rStyle w:val="Hyperlink"/>
-            <w:webHidden/>
-            <w:color w:val="auto"/>
-          </w:rPr>
-          <w:instrText xml:space="preserve"> PAGEREF _Toc8419527 \h </w:instrText>
-        </w:r>
-        <w:r>
-          <w:rPr>
-            <w:rStyle w:val="Hyperlink"/>
-            <w:webHidden/>
-            <w:color w:val="auto"/>
-          </w:rPr>
-        </w:r>
-        <w:r>
-          <w:rPr>
-            <w:rStyle w:val="Hyperlink"/>
-            <w:webHidden/>
-            <w:color w:val="auto"/>
+            <w:noProof/>
+            <w:webHidden/>
+          </w:rPr>
+          <w:instrText xml:space="preserve"> PAGEREF _Toc8456974 \h </w:instrText>
+        </w:r>
+        <w:r>
+          <w:rPr>
+            <w:noProof/>
+            <w:webHidden/>
+          </w:rPr>
+        </w:r>
+        <w:r>
+          <w:rPr>
+            <w:noProof/>
+            <w:webHidden/>
           </w:rPr>
           <w:fldChar w:fldCharType="separate"/>
         </w:r>
         <w:r>
           <w:rPr>
-            <w:rStyle w:val="Hyperlink"/>
-            <w:webHidden/>
-            <w:color w:val="auto"/>
-          </w:rPr>
-          <w:t>5</w:t>
-        </w:r>
-        <w:r>
-          <w:rPr>
-            <w:rStyle w:val="Hyperlink"/>
-            <w:webHidden/>
-            <w:color w:val="auto"/>
+            <w:noProof/>
+            <w:webHidden/>
+          </w:rPr>
+          <w:t>6</w:t>
+        </w:r>
+        <w:r>
+          <w:rPr>
+            <w:noProof/>
+            <w:webHidden/>
           </w:rPr>
           <w:fldChar w:fldCharType="end"/>
         </w:r>
@@ -1616,415 +2063,67 @@
           <w:tab w:val="right" w:pos="9350"/>
         </w:tabs>
         <w:rPr>
-          <w:rStyle w:val="Hyperlink"/>
-          <w:color w:val="auto"/>
-        </w:rPr>
-      </w:pPr>
-      <w:hyperlink w:anchor="_Toc8419528" w:history="1">
+          <w:rFonts w:eastAsiaTheme="minorEastAsia" w:cstheme="minorBidi"/>
+          <w:b w:val="0"/>
+          <w:bCs w:val="0"/>
+          <w:smallCaps w:val="0"/>
+          <w:noProof/>
+          <w:szCs w:val="22"/>
+        </w:rPr>
+      </w:pPr>
+      <w:hyperlink w:anchor="_Toc8456975" w:history="1">
         <w:r>
           <w:rPr>
             <w:rStyle w:val="Hyperlink"/>
             <w:noProof/>
-            <w:color w:val="auto"/>
-          </w:rPr>
-          <w:t>1.3 Document Scope</w:t>
-        </w:r>
-        <w:r>
-          <w:rPr>
-            <w:rStyle w:val="Hyperlink"/>
-            <w:webHidden/>
-            <w:color w:val="auto"/>
+          </w:rPr>
+          <w:t>2.2-  Use Case Diagram</w:t>
+        </w:r>
+        <w:r>
+          <w:rPr>
+            <w:noProof/>
+            <w:webHidden/>
           </w:rPr>
           <w:tab/>
         </w:r>
         <w:r>
           <w:rPr>
-            <w:rStyle w:val="Hyperlink"/>
-            <w:webHidden/>
-            <w:color w:val="auto"/>
+            <w:noProof/>
+            <w:webHidden/>
           </w:rPr>
           <w:fldChar w:fldCharType="begin"/>
         </w:r>
         <w:r>
           <w:rPr>
-            <w:rStyle w:val="Hyperlink"/>
-            <w:webHidden/>
-            <w:color w:val="auto"/>
-          </w:rPr>
-          <w:instrText xml:space="preserve"> PAGEREF _Toc8419528 \h </w:instrText>
-        </w:r>
-        <w:r>
-          <w:rPr>
-            <w:rStyle w:val="Hyperlink"/>
-            <w:webHidden/>
-            <w:color w:val="auto"/>
-          </w:rPr>
-        </w:r>
-        <w:r>
-          <w:rPr>
-            <w:rStyle w:val="Hyperlink"/>
-            <w:webHidden/>
-            <w:color w:val="auto"/>
+            <w:noProof/>
+            <w:webHidden/>
+          </w:rPr>
+          <w:instrText xml:space="preserve"> PAGEREF _Toc8456975 \h </w:instrText>
+        </w:r>
+        <w:r>
+          <w:rPr>
+            <w:noProof/>
+            <w:webHidden/>
+          </w:rPr>
+        </w:r>
+        <w:r>
+          <w:rPr>
+            <w:noProof/>
+            <w:webHidden/>
           </w:rPr>
           <w:fldChar w:fldCharType="separate"/>
         </w:r>
         <w:r>
           <w:rPr>
-            <w:rStyle w:val="Hyperlink"/>
-            <w:webHidden/>
-            <w:color w:val="auto"/>
-          </w:rPr>
-          <w:t>5</w:t>
-        </w:r>
-        <w:r>
-          <w:rPr>
-            <w:rStyle w:val="Hyperlink"/>
-            <w:webHidden/>
-            <w:color w:val="auto"/>
-          </w:rPr>
-          <w:fldChar w:fldCharType="end"/>
-        </w:r>
-      </w:hyperlink>
-    </w:p>
-    <w:p>
-      <w:pPr>
-        <w:pStyle w:val="TOC2"/>
-        <w:tabs>
-          <w:tab w:val="right" w:pos="9350"/>
-        </w:tabs>
-        <w:rPr>
-          <w:rStyle w:val="Hyperlink"/>
-          <w:color w:val="auto"/>
-        </w:rPr>
-      </w:pPr>
-      <w:hyperlink w:anchor="_Toc8419529" w:history="1">
-        <w:r>
-          <w:rPr>
-            <w:rStyle w:val="Hyperlink"/>
-            <w:noProof/>
-            <w:color w:val="auto"/>
-          </w:rPr>
-          <w:t>1.4 Document Audience</w:t>
-        </w:r>
-        <w:r>
-          <w:rPr>
-            <w:rStyle w:val="Hyperlink"/>
-            <w:webHidden/>
-            <w:color w:val="auto"/>
-          </w:rPr>
-          <w:tab/>
-        </w:r>
-        <w:r>
-          <w:rPr>
-            <w:rStyle w:val="Hyperlink"/>
-            <w:webHidden/>
-            <w:color w:val="auto"/>
-          </w:rPr>
-          <w:fldChar w:fldCharType="begin"/>
-        </w:r>
-        <w:r>
-          <w:rPr>
-            <w:rStyle w:val="Hyperlink"/>
-            <w:webHidden/>
-            <w:color w:val="auto"/>
-          </w:rPr>
-          <w:instrText xml:space="preserve"> PAGEREF _Toc8419529 \h </w:instrText>
-        </w:r>
-        <w:r>
-          <w:rPr>
-            <w:rStyle w:val="Hyperlink"/>
-            <w:webHidden/>
-            <w:color w:val="auto"/>
-          </w:rPr>
-        </w:r>
-        <w:r>
-          <w:rPr>
-            <w:rStyle w:val="Hyperlink"/>
-            <w:webHidden/>
-            <w:color w:val="auto"/>
-          </w:rPr>
-          <w:fldChar w:fldCharType="separate"/>
-        </w:r>
-        <w:r>
-          <w:rPr>
-            <w:rStyle w:val="Hyperlink"/>
-            <w:webHidden/>
-            <w:color w:val="auto"/>
-          </w:rPr>
-          <w:t>5</w:t>
-        </w:r>
-        <w:r>
-          <w:rPr>
-            <w:rStyle w:val="Hyperlink"/>
-            <w:webHidden/>
-            <w:color w:val="auto"/>
-          </w:rPr>
-          <w:fldChar w:fldCharType="end"/>
-        </w:r>
-      </w:hyperlink>
-    </w:p>
-    <w:p>
-      <w:pPr>
-        <w:pStyle w:val="TOC1"/>
-        <w:tabs>
-          <w:tab w:val="left" w:pos="332"/>
-          <w:tab w:val="right" w:pos="9350"/>
-        </w:tabs>
-        <w:rPr>
-          <w:rStyle w:val="Hyperlink"/>
-          <w:smallCaps/>
-          <w:color w:val="auto"/>
-        </w:rPr>
-      </w:pPr>
-      <w:hyperlink w:anchor="_Toc8419530" w:history="1">
-        <w:r>
-          <w:rPr>
-            <w:rStyle w:val="Hyperlink"/>
-            <w:caps w:val="0"/>
-            <w:smallCaps/>
-            <w:noProof/>
-            <w:color w:val="auto"/>
-          </w:rPr>
-          <w:t>2</w:t>
-        </w:r>
-        <w:r>
-          <w:rPr>
-            <w:rStyle w:val="Hyperlink"/>
-            <w:smallCaps/>
-            <w:color w:val="auto"/>
-          </w:rPr>
-          <w:tab/>
-        </w:r>
-        <w:r>
-          <w:rPr>
-            <w:rStyle w:val="Hyperlink"/>
-            <w:caps w:val="0"/>
-            <w:smallCaps/>
-            <w:noProof/>
-            <w:color w:val="auto"/>
-          </w:rPr>
-          <w:t>System Architectural Design</w:t>
-        </w:r>
-        <w:r>
-          <w:rPr>
-            <w:rStyle w:val="Hyperlink"/>
-            <w:caps w:val="0"/>
-            <w:smallCaps/>
-            <w:webHidden/>
-            <w:color w:val="auto"/>
-          </w:rPr>
-          <w:tab/>
-        </w:r>
-        <w:r>
-          <w:rPr>
-            <w:rStyle w:val="Hyperlink"/>
-            <w:caps w:val="0"/>
-            <w:smallCaps/>
-            <w:webHidden/>
-            <w:color w:val="auto"/>
-          </w:rPr>
-          <w:fldChar w:fldCharType="begin"/>
-        </w:r>
-        <w:r>
-          <w:rPr>
-            <w:rStyle w:val="Hyperlink"/>
-            <w:caps w:val="0"/>
-            <w:smallCaps/>
-            <w:webHidden/>
-            <w:color w:val="auto"/>
-          </w:rPr>
-          <w:instrText xml:space="preserve"> PAGEREF _Toc8419530 \h </w:instrText>
-        </w:r>
-        <w:r>
-          <w:rPr>
-            <w:rStyle w:val="Hyperlink"/>
-            <w:caps w:val="0"/>
-            <w:smallCaps/>
-            <w:webHidden/>
-            <w:color w:val="auto"/>
-          </w:rPr>
-        </w:r>
-        <w:r>
-          <w:rPr>
-            <w:rStyle w:val="Hyperlink"/>
-            <w:caps w:val="0"/>
-            <w:smallCaps/>
-            <w:webHidden/>
-            <w:color w:val="auto"/>
-          </w:rPr>
-          <w:fldChar w:fldCharType="separate"/>
-        </w:r>
-        <w:r>
-          <w:rPr>
-            <w:rStyle w:val="Hyperlink"/>
-            <w:caps w:val="0"/>
-            <w:smallCaps/>
-            <w:webHidden/>
-            <w:color w:val="auto"/>
-          </w:rPr>
-          <w:t>6</w:t>
-        </w:r>
-        <w:r>
-          <w:rPr>
-            <w:rStyle w:val="Hyperlink"/>
-            <w:caps w:val="0"/>
-            <w:smallCaps/>
-            <w:webHidden/>
-            <w:color w:val="auto"/>
-          </w:rPr>
-          <w:fldChar w:fldCharType="end"/>
-        </w:r>
-      </w:hyperlink>
-    </w:p>
-    <w:p>
-      <w:pPr>
-        <w:pStyle w:val="TOC2"/>
-        <w:tabs>
-          <w:tab w:val="right" w:pos="9350"/>
-        </w:tabs>
-        <w:rPr>
-          <w:rStyle w:val="Hyperlink"/>
-          <w:color w:val="auto"/>
-        </w:rPr>
-      </w:pPr>
-      <w:hyperlink w:anchor="_Toc8419531" w:history="1">
-        <w:r>
-          <w:rPr>
-            <w:rStyle w:val="Hyperlink"/>
-            <w:noProof/>
-            <w:color w:val="auto"/>
-          </w:rPr>
-          <w:t>2.1-  High Level System Architecture</w:t>
-        </w:r>
-        <w:r>
-          <w:rPr>
-            <w:rStyle w:val="Hyperlink"/>
-            <w:webHidden/>
-            <w:color w:val="auto"/>
-          </w:rPr>
-          <w:tab/>
-        </w:r>
-        <w:r>
-          <w:rPr>
-            <w:rStyle w:val="Hyperlink"/>
-            <w:webHidden/>
-            <w:color w:val="auto"/>
-          </w:rPr>
-          <w:fldChar w:fldCharType="begin"/>
-        </w:r>
-        <w:r>
-          <w:rPr>
-            <w:rStyle w:val="Hyperlink"/>
-            <w:webHidden/>
-            <w:color w:val="auto"/>
-          </w:rPr>
-          <w:instrText xml:space="preserve"> PAGEREF _Toc8419531 \h </w:instrText>
-        </w:r>
-        <w:r>
-          <w:rPr>
-            <w:rStyle w:val="Hyperlink"/>
-            <w:webHidden/>
-            <w:color w:val="auto"/>
-          </w:rPr>
-        </w:r>
-        <w:r>
-          <w:rPr>
-            <w:rStyle w:val="Hyperlink"/>
-            <w:webHidden/>
-            <w:color w:val="auto"/>
-          </w:rPr>
-          <w:fldChar w:fldCharType="separate"/>
-        </w:r>
-        <w:r>
-          <w:rPr>
-            <w:rStyle w:val="Hyperlink"/>
-            <w:webHidden/>
-            <w:color w:val="auto"/>
-          </w:rPr>
-          <w:t>6</w:t>
-        </w:r>
-        <w:r>
-          <w:rPr>
-            <w:rStyle w:val="Hyperlink"/>
-            <w:webHidden/>
-            <w:color w:val="auto"/>
-          </w:rPr>
-          <w:fldChar w:fldCharType="end"/>
-        </w:r>
-      </w:hyperlink>
-    </w:p>
-    <w:p>
-      <w:pPr>
-        <w:pStyle w:val="TOC2"/>
-        <w:tabs>
-          <w:tab w:val="right" w:pos="9350"/>
-        </w:tabs>
-        <w:rPr>
-          <w:rStyle w:val="Hyperlink"/>
-          <w:color w:val="auto"/>
-        </w:rPr>
-      </w:pPr>
-      <w:hyperlink w:anchor="_Toc8419532" w:history="1">
-        <w:r>
-          <w:rPr>
-            <w:rStyle w:val="Hyperlink"/>
-            <w:noProof/>
-            <w:color w:val="auto"/>
-          </w:rPr>
-          <w:t>2.2-  Use Case Diagram</w:t>
-        </w:r>
-        <w:r>
-          <w:rPr>
-            <w:rStyle w:val="Hyperlink"/>
-            <w:webHidden/>
-            <w:color w:val="auto"/>
-          </w:rPr>
-          <w:tab/>
-        </w:r>
-        <w:r>
-          <w:rPr>
-            <w:rStyle w:val="Hyperlink"/>
-            <w:webHidden/>
-            <w:color w:val="auto"/>
-          </w:rPr>
-          <w:fldChar w:fldCharType="begin"/>
-        </w:r>
-        <w:r>
-          <w:rPr>
-            <w:rStyle w:val="Hyperlink"/>
-            <w:webHidden/>
-            <w:color w:val="auto"/>
-          </w:rPr>
-          <w:instrText xml:space="preserve"> PAGEREF _Toc8419532 \h </w:instrText>
-        </w:r>
-        <w:r>
-          <w:rPr>
-            <w:rStyle w:val="Hyperlink"/>
-            <w:webHidden/>
-            <w:color w:val="auto"/>
-          </w:rPr>
-        </w:r>
-        <w:r>
-          <w:rPr>
-            <w:rStyle w:val="Hyperlink"/>
-            <w:webHidden/>
-            <w:color w:val="auto"/>
-          </w:rPr>
-          <w:fldChar w:fldCharType="separate"/>
-        </w:r>
-        <w:r>
-          <w:rPr>
-            <w:rStyle w:val="Hyperlink"/>
-            <w:webHidden/>
-            <w:color w:val="auto"/>
+            <w:noProof/>
+            <w:webHidden/>
           </w:rPr>
           <w:t>7</w:t>
         </w:r>
         <w:r>
           <w:rPr>
-            <w:rStyle w:val="Hyperlink"/>
-            <w:webHidden/>
-            <w:color w:val="auto"/>
+            <w:noProof/>
+            <w:webHidden/>
           </w:rPr>
           <w:fldChar w:fldCharType="end"/>
         </w:r>
@@ -2037,89 +2136,66 @@
           <w:tab w:val="right" w:pos="9350"/>
         </w:tabs>
         <w:rPr>
-          <w:rStyle w:val="Hyperlink"/>
-          <w:b/>
-          <w:bCs/>
-          <w:color w:val="auto"/>
-        </w:rPr>
-      </w:pPr>
-      <w:hyperlink w:anchor="_Toc8419533" w:history="1">
+          <w:rFonts w:eastAsiaTheme="minorEastAsia" w:cstheme="minorBidi"/>
+          <w:smallCaps w:val="0"/>
+          <w:noProof/>
+          <w:szCs w:val="22"/>
+        </w:rPr>
+      </w:pPr>
+      <w:hyperlink w:anchor="_Toc8456976" w:history="1">
         <w:r>
           <w:rPr>
             <w:rStyle w:val="Hyperlink"/>
-            <w:b/>
-            <w:bCs/>
-            <w:noProof/>
-            <w:color w:val="auto"/>
+            <w:noProof/>
+            <w:lang w:bidi="ar-EG"/>
           </w:rPr>
           <w:t>2.2.1 Use Case Scenarios:</w:t>
         </w:r>
         <w:r>
           <w:rPr>
-            <w:rStyle w:val="Hyperlink"/>
-            <w:b/>
-            <w:bCs/>
-            <w:webHidden/>
-            <w:color w:val="auto"/>
+            <w:noProof/>
+            <w:webHidden/>
           </w:rPr>
           <w:tab/>
         </w:r>
         <w:r>
           <w:rPr>
-            <w:rStyle w:val="Hyperlink"/>
-            <w:b/>
-            <w:bCs/>
-            <w:webHidden/>
-            <w:color w:val="auto"/>
+            <w:noProof/>
+            <w:webHidden/>
           </w:rPr>
           <w:fldChar w:fldCharType="begin"/>
         </w:r>
         <w:r>
           <w:rPr>
-            <w:rStyle w:val="Hyperlink"/>
-            <w:b/>
-            <w:bCs/>
-            <w:webHidden/>
-            <w:color w:val="auto"/>
-          </w:rPr>
-          <w:instrText xml:space="preserve"> PAGEREF _Toc8419533 \h </w:instrText>
-        </w:r>
-        <w:r>
-          <w:rPr>
-            <w:rStyle w:val="Hyperlink"/>
-            <w:b/>
-            <w:bCs/>
-            <w:webHidden/>
-            <w:color w:val="auto"/>
-          </w:rPr>
-        </w:r>
-        <w:r>
-          <w:rPr>
-            <w:rStyle w:val="Hyperlink"/>
-            <w:b/>
-            <w:bCs/>
-            <w:webHidden/>
-            <w:color w:val="auto"/>
+            <w:noProof/>
+            <w:webHidden/>
+          </w:rPr>
+          <w:instrText xml:space="preserve"> PAGEREF _Toc8456976 \h </w:instrText>
+        </w:r>
+        <w:r>
+          <w:rPr>
+            <w:noProof/>
+            <w:webHidden/>
+          </w:rPr>
+        </w:r>
+        <w:r>
+          <w:rPr>
+            <w:noProof/>
+            <w:webHidden/>
           </w:rPr>
           <w:fldChar w:fldCharType="separate"/>
         </w:r>
         <w:r>
           <w:rPr>
-            <w:rStyle w:val="Hyperlink"/>
-            <w:b/>
-            <w:bCs/>
-            <w:webHidden/>
-            <w:color w:val="auto"/>
+            <w:noProof/>
+            <w:webHidden/>
           </w:rPr>
           <w:t>8</w:t>
         </w:r>
         <w:r>
           <w:rPr>
-            <w:rStyle w:val="Hyperlink"/>
-            <w:b/>
-            <w:bCs/>
-            <w:webHidden/>
-            <w:color w:val="auto"/>
+            <w:noProof/>
+            <w:webHidden/>
           </w:rPr>
           <w:fldChar w:fldCharType="end"/>
         </w:r>
@@ -2132,98 +2208,65 @@
           <w:tab w:val="right" w:pos="9350"/>
         </w:tabs>
         <w:rPr>
-          <w:rStyle w:val="Hyperlink"/>
-          <w:b/>
-          <w:bCs/>
-          <w:smallCaps/>
-          <w:color w:val="auto"/>
-        </w:rPr>
-      </w:pPr>
-      <w:hyperlink w:anchor="_Toc8419534" w:history="1">
+          <w:rFonts w:eastAsiaTheme="minorEastAsia" w:cstheme="minorBidi"/>
+          <w:noProof/>
+          <w:szCs w:val="22"/>
+        </w:rPr>
+      </w:pPr>
+      <w:hyperlink w:anchor="_Toc8456977" w:history="1">
         <w:r>
           <w:rPr>
             <w:rStyle w:val="Hyperlink"/>
-            <w:b/>
-            <w:bCs/>
-            <w:smallCaps/>
-            <w:noProof/>
-            <w:color w:val="auto"/>
+            <w:noProof/>
+            <w:lang w:bidi="ar-EG"/>
           </w:rPr>
           <w:t>2.2.1.1 Register Use Case Scenario:</w:t>
         </w:r>
         <w:r>
           <w:rPr>
-            <w:rStyle w:val="Hyperlink"/>
-            <w:b/>
-            <w:bCs/>
-            <w:smallCaps/>
-            <w:webHidden/>
-            <w:color w:val="auto"/>
+            <w:noProof/>
+            <w:webHidden/>
           </w:rPr>
           <w:tab/>
         </w:r>
         <w:r>
           <w:rPr>
-            <w:rStyle w:val="Hyperlink"/>
-            <w:b/>
-            <w:bCs/>
-            <w:smallCaps/>
-            <w:webHidden/>
-            <w:color w:val="auto"/>
+            <w:noProof/>
+            <w:webHidden/>
           </w:rPr>
           <w:fldChar w:fldCharType="begin"/>
         </w:r>
         <w:r>
           <w:rPr>
-            <w:rStyle w:val="Hyperlink"/>
-            <w:b/>
-            <w:bCs/>
-            <w:smallCaps/>
-            <w:webHidden/>
-            <w:color w:val="auto"/>
-          </w:rPr>
-          <w:instrText xml:space="preserve"> PAGEREF _Toc8419534 \h </w:instrText>
-        </w:r>
-        <w:r>
-          <w:rPr>
-            <w:rStyle w:val="Hyperlink"/>
-            <w:b/>
-            <w:bCs/>
-            <w:smallCaps/>
-            <w:webHidden/>
-            <w:color w:val="auto"/>
-          </w:rPr>
-        </w:r>
-        <w:r>
-          <w:rPr>
-            <w:rStyle w:val="Hyperlink"/>
-            <w:b/>
-            <w:bCs/>
-            <w:smallCaps/>
-            <w:webHidden/>
-            <w:color w:val="auto"/>
+            <w:noProof/>
+            <w:webHidden/>
+          </w:rPr>
+          <w:instrText xml:space="preserve"> PAGEREF _Toc8456977 \h </w:instrText>
+        </w:r>
+        <w:r>
+          <w:rPr>
+            <w:noProof/>
+            <w:webHidden/>
+          </w:rPr>
+        </w:r>
+        <w:r>
+          <w:rPr>
+            <w:noProof/>
+            <w:webHidden/>
           </w:rPr>
           <w:fldChar w:fldCharType="separate"/>
         </w:r>
         <w:r>
           <w:rPr>
-            <w:rStyle w:val="Hyperlink"/>
-            <w:b/>
-            <w:bCs/>
-            <w:smallCaps/>
-            <w:webHidden/>
-            <w:color w:val="auto"/>
+            <w:noProof/>
+            <w:webHidden/>
           </w:rPr>
           <w:t>8</w:t>
         </w:r>
         <w:r>
           <w:rPr>
-            <w:rStyle w:val="Hyperlink"/>
-            <w:b/>
-            <w:bCs/>
-            <w:smallCaps/>
-            <w:webHidden/>
-            <w:color w:val="auto"/>
+            <w:noProof/>
+            <w:webHidden/>
           </w:rPr>
           <w:fldChar w:fldCharType="end"/>
         </w:r>
@@ -2236,98 +2279,65 @@
           <w:tab w:val="right" w:pos="9350"/>
         </w:tabs>
         <w:rPr>
-          <w:rStyle w:val="Hyperlink"/>
-          <w:b/>
-          <w:bCs/>
-          <w:smallCaps/>
-          <w:color w:val="auto"/>
-        </w:rPr>
-      </w:pPr>
-      <w:hyperlink w:anchor="_Toc8419535" w:history="1">
+          <w:rFonts w:eastAsiaTheme="minorEastAsia" w:cstheme="minorBidi"/>
+          <w:noProof/>
+          <w:szCs w:val="22"/>
+        </w:rPr>
+      </w:pPr>
+      <w:hyperlink w:anchor="_Toc8456978" w:history="1">
         <w:r>
           <w:rPr>
             <w:rStyle w:val="Hyperlink"/>
-            <w:b/>
-            <w:bCs/>
-            <w:smallCaps/>
-            <w:noProof/>
-            <w:color w:val="auto"/>
+            <w:noProof/>
+            <w:lang w:bidi="ar-EG"/>
           </w:rPr>
           <w:t>2.2.1.2 Login Use Case Scenario:</w:t>
         </w:r>
         <w:r>
           <w:rPr>
-            <w:rStyle w:val="Hyperlink"/>
-            <w:b/>
-            <w:bCs/>
-            <w:smallCaps/>
-            <w:webHidden/>
-            <w:color w:val="auto"/>
+            <w:noProof/>
+            <w:webHidden/>
           </w:rPr>
           <w:tab/>
         </w:r>
         <w:r>
           <w:rPr>
-            <w:rStyle w:val="Hyperlink"/>
-            <w:b/>
-            <w:bCs/>
-            <w:smallCaps/>
-            <w:webHidden/>
-            <w:color w:val="auto"/>
+            <w:noProof/>
+            <w:webHidden/>
           </w:rPr>
           <w:fldChar w:fldCharType="begin"/>
         </w:r>
         <w:r>
           <w:rPr>
-            <w:rStyle w:val="Hyperlink"/>
-            <w:b/>
-            <w:bCs/>
-            <w:smallCaps/>
-            <w:webHidden/>
-            <w:color w:val="auto"/>
-          </w:rPr>
-          <w:instrText xml:space="preserve"> PAGEREF _Toc8419535 \h </w:instrText>
-        </w:r>
-        <w:r>
-          <w:rPr>
-            <w:rStyle w:val="Hyperlink"/>
-            <w:b/>
-            <w:bCs/>
-            <w:smallCaps/>
-            <w:webHidden/>
-            <w:color w:val="auto"/>
-          </w:rPr>
-        </w:r>
-        <w:r>
-          <w:rPr>
-            <w:rStyle w:val="Hyperlink"/>
-            <w:b/>
-            <w:bCs/>
-            <w:smallCaps/>
-            <w:webHidden/>
-            <w:color w:val="auto"/>
+            <w:noProof/>
+            <w:webHidden/>
+          </w:rPr>
+          <w:instrText xml:space="preserve"> PAGEREF _Toc8456978 \h </w:instrText>
+        </w:r>
+        <w:r>
+          <w:rPr>
+            <w:noProof/>
+            <w:webHidden/>
+          </w:rPr>
+        </w:r>
+        <w:r>
+          <w:rPr>
+            <w:noProof/>
+            <w:webHidden/>
           </w:rPr>
           <w:fldChar w:fldCharType="separate"/>
         </w:r>
         <w:r>
           <w:rPr>
-            <w:rStyle w:val="Hyperlink"/>
-            <w:b/>
-            <w:bCs/>
-            <w:smallCaps/>
-            <w:webHidden/>
-            <w:color w:val="auto"/>
+            <w:noProof/>
+            <w:webHidden/>
           </w:rPr>
           <w:t>9</w:t>
         </w:r>
         <w:r>
           <w:rPr>
-            <w:rStyle w:val="Hyperlink"/>
-            <w:b/>
-            <w:bCs/>
-            <w:smallCaps/>
-            <w:webHidden/>
-            <w:color w:val="auto"/>
+            <w:noProof/>
+            <w:webHidden/>
           </w:rPr>
           <w:fldChar w:fldCharType="end"/>
         </w:r>
@@ -2340,98 +2350,65 @@
           <w:tab w:val="right" w:pos="9350"/>
         </w:tabs>
         <w:rPr>
-          <w:rStyle w:val="Hyperlink"/>
-          <w:b/>
-          <w:bCs/>
-          <w:smallCaps/>
-          <w:color w:val="auto"/>
-        </w:rPr>
-      </w:pPr>
-      <w:hyperlink w:anchor="_Toc8419536" w:history="1">
+          <w:rFonts w:eastAsiaTheme="minorEastAsia" w:cstheme="minorBidi"/>
+          <w:noProof/>
+          <w:szCs w:val="22"/>
+        </w:rPr>
+      </w:pPr>
+      <w:hyperlink w:anchor="_Toc8456979" w:history="1">
         <w:r>
           <w:rPr>
             <w:rStyle w:val="Hyperlink"/>
-            <w:b/>
-            <w:bCs/>
-            <w:smallCaps/>
-            <w:noProof/>
-            <w:color w:val="auto"/>
+            <w:noProof/>
+            <w:lang w:bidi="ar-EG"/>
           </w:rPr>
           <w:t>2.2.1.3 View Loyalty points Use Case Scenario:</w:t>
         </w:r>
         <w:r>
           <w:rPr>
-            <w:rStyle w:val="Hyperlink"/>
-            <w:b/>
-            <w:bCs/>
-            <w:smallCaps/>
-            <w:webHidden/>
-            <w:color w:val="auto"/>
+            <w:noProof/>
+            <w:webHidden/>
           </w:rPr>
           <w:tab/>
         </w:r>
         <w:r>
           <w:rPr>
-            <w:rStyle w:val="Hyperlink"/>
-            <w:b/>
-            <w:bCs/>
-            <w:smallCaps/>
-            <w:webHidden/>
-            <w:color w:val="auto"/>
+            <w:noProof/>
+            <w:webHidden/>
           </w:rPr>
           <w:fldChar w:fldCharType="begin"/>
         </w:r>
         <w:r>
           <w:rPr>
-            <w:rStyle w:val="Hyperlink"/>
-            <w:b/>
-            <w:bCs/>
-            <w:smallCaps/>
-            <w:webHidden/>
-            <w:color w:val="auto"/>
-          </w:rPr>
-          <w:instrText xml:space="preserve"> PAGEREF _Toc8419536 \h </w:instrText>
-        </w:r>
-        <w:r>
-          <w:rPr>
-            <w:rStyle w:val="Hyperlink"/>
-            <w:b/>
-            <w:bCs/>
-            <w:smallCaps/>
-            <w:webHidden/>
-            <w:color w:val="auto"/>
-          </w:rPr>
-        </w:r>
-        <w:r>
-          <w:rPr>
-            <w:rStyle w:val="Hyperlink"/>
-            <w:b/>
-            <w:bCs/>
-            <w:smallCaps/>
-            <w:webHidden/>
-            <w:color w:val="auto"/>
+            <w:noProof/>
+            <w:webHidden/>
+          </w:rPr>
+          <w:instrText xml:space="preserve"> PAGEREF _Toc8456979 \h </w:instrText>
+        </w:r>
+        <w:r>
+          <w:rPr>
+            <w:noProof/>
+            <w:webHidden/>
+          </w:rPr>
+        </w:r>
+        <w:r>
+          <w:rPr>
+            <w:noProof/>
+            <w:webHidden/>
           </w:rPr>
           <w:fldChar w:fldCharType="separate"/>
         </w:r>
         <w:r>
           <w:rPr>
-            <w:rStyle w:val="Hyperlink"/>
-            <w:b/>
-            <w:bCs/>
-            <w:smallCaps/>
-            <w:webHidden/>
-            <w:color w:val="auto"/>
+            <w:noProof/>
+            <w:webHidden/>
           </w:rPr>
           <w:t>11</w:t>
         </w:r>
         <w:r>
           <w:rPr>
-            <w:rStyle w:val="Hyperlink"/>
-            <w:b/>
-            <w:bCs/>
-            <w:smallCaps/>
-            <w:webHidden/>
-            <w:color w:val="auto"/>
+            <w:noProof/>
+            <w:webHidden/>
           </w:rPr>
           <w:fldChar w:fldCharType="end"/>
         </w:r>
@@ -2444,98 +2421,65 @@
           <w:tab w:val="right" w:pos="9350"/>
         </w:tabs>
         <w:rPr>
-          <w:rStyle w:val="Hyperlink"/>
-          <w:b/>
-          <w:bCs/>
-          <w:smallCaps/>
-          <w:color w:val="auto"/>
-        </w:rPr>
-      </w:pPr>
-      <w:hyperlink w:anchor="_Toc8419537" w:history="1">
+          <w:rFonts w:eastAsiaTheme="minorEastAsia" w:cstheme="minorBidi"/>
+          <w:noProof/>
+          <w:szCs w:val="22"/>
+        </w:rPr>
+      </w:pPr>
+      <w:hyperlink w:anchor="_Toc8456980" w:history="1">
         <w:r>
           <w:rPr>
             <w:rStyle w:val="Hyperlink"/>
-            <w:b/>
-            <w:bCs/>
-            <w:smallCaps/>
-            <w:noProof/>
-            <w:color w:val="auto"/>
+            <w:noProof/>
+            <w:lang w:bidi="ar-EG"/>
           </w:rPr>
           <w:t>2.2.1.4 View Profile Page Use Case Scenario:</w:t>
         </w:r>
         <w:r>
           <w:rPr>
-            <w:rStyle w:val="Hyperlink"/>
-            <w:b/>
-            <w:bCs/>
-            <w:smallCaps/>
-            <w:webHidden/>
-            <w:color w:val="auto"/>
+            <w:noProof/>
+            <w:webHidden/>
           </w:rPr>
           <w:tab/>
         </w:r>
         <w:r>
           <w:rPr>
-            <w:rStyle w:val="Hyperlink"/>
-            <w:b/>
-            <w:bCs/>
-            <w:smallCaps/>
-            <w:webHidden/>
-            <w:color w:val="auto"/>
+            <w:noProof/>
+            <w:webHidden/>
           </w:rPr>
           <w:fldChar w:fldCharType="begin"/>
         </w:r>
         <w:r>
           <w:rPr>
-            <w:rStyle w:val="Hyperlink"/>
-            <w:b/>
-            <w:bCs/>
-            <w:smallCaps/>
-            <w:webHidden/>
-            <w:color w:val="auto"/>
-          </w:rPr>
-          <w:instrText xml:space="preserve"> PAGEREF _Toc8419537 \h </w:instrText>
-        </w:r>
-        <w:r>
-          <w:rPr>
-            <w:rStyle w:val="Hyperlink"/>
-            <w:b/>
-            <w:bCs/>
-            <w:smallCaps/>
-            <w:webHidden/>
-            <w:color w:val="auto"/>
-          </w:rPr>
-        </w:r>
-        <w:r>
-          <w:rPr>
-            <w:rStyle w:val="Hyperlink"/>
-            <w:b/>
-            <w:bCs/>
-            <w:smallCaps/>
-            <w:webHidden/>
-            <w:color w:val="auto"/>
+            <w:noProof/>
+            <w:webHidden/>
+          </w:rPr>
+          <w:instrText xml:space="preserve"> PAGEREF _Toc8456980 \h </w:instrText>
+        </w:r>
+        <w:r>
+          <w:rPr>
+            <w:noProof/>
+            <w:webHidden/>
+          </w:rPr>
+        </w:r>
+        <w:r>
+          <w:rPr>
+            <w:noProof/>
+            <w:webHidden/>
           </w:rPr>
           <w:fldChar w:fldCharType="separate"/>
         </w:r>
         <w:r>
           <w:rPr>
-            <w:rStyle w:val="Hyperlink"/>
-            <w:b/>
-            <w:bCs/>
-            <w:smallCaps/>
-            <w:webHidden/>
-            <w:color w:val="auto"/>
+            <w:noProof/>
+            <w:webHidden/>
           </w:rPr>
           <w:t>12</w:t>
         </w:r>
         <w:r>
           <w:rPr>
-            <w:rStyle w:val="Hyperlink"/>
-            <w:b/>
-            <w:bCs/>
-            <w:smallCaps/>
-            <w:webHidden/>
-            <w:color w:val="auto"/>
+            <w:noProof/>
+            <w:webHidden/>
           </w:rPr>
           <w:fldChar w:fldCharType="end"/>
         </w:r>
@@ -2548,98 +2492,65 @@
           <w:tab w:val="right" w:pos="9350"/>
         </w:tabs>
         <w:rPr>
-          <w:rStyle w:val="Hyperlink"/>
-          <w:b/>
-          <w:bCs/>
-          <w:smallCaps/>
-          <w:color w:val="auto"/>
-        </w:rPr>
-      </w:pPr>
-      <w:hyperlink w:anchor="_Toc8419538" w:history="1">
+          <w:rFonts w:eastAsiaTheme="minorEastAsia" w:cstheme="minorBidi"/>
+          <w:noProof/>
+          <w:szCs w:val="22"/>
+        </w:rPr>
+      </w:pPr>
+      <w:hyperlink w:anchor="_Toc8456981" w:history="1">
         <w:r>
           <w:rPr>
             <w:rStyle w:val="Hyperlink"/>
-            <w:b/>
-            <w:bCs/>
-            <w:smallCaps/>
-            <w:noProof/>
-            <w:color w:val="auto"/>
+            <w:noProof/>
+            <w:lang w:bidi="ar-EG"/>
           </w:rPr>
           <w:t>2.2.1.5 View restaurant information Use Case Scenario:</w:t>
         </w:r>
         <w:r>
           <w:rPr>
-            <w:rStyle w:val="Hyperlink"/>
-            <w:b/>
-            <w:bCs/>
-            <w:smallCaps/>
-            <w:webHidden/>
-            <w:color w:val="auto"/>
+            <w:noProof/>
+            <w:webHidden/>
           </w:rPr>
           <w:tab/>
         </w:r>
         <w:r>
           <w:rPr>
-            <w:rStyle w:val="Hyperlink"/>
-            <w:b/>
-            <w:bCs/>
-            <w:smallCaps/>
-            <w:webHidden/>
-            <w:color w:val="auto"/>
+            <w:noProof/>
+            <w:webHidden/>
           </w:rPr>
           <w:fldChar w:fldCharType="begin"/>
         </w:r>
         <w:r>
           <w:rPr>
-            <w:rStyle w:val="Hyperlink"/>
-            <w:b/>
-            <w:bCs/>
-            <w:smallCaps/>
-            <w:webHidden/>
-            <w:color w:val="auto"/>
-          </w:rPr>
-          <w:instrText xml:space="preserve"> PAGEREF _Toc8419538 \h </w:instrText>
-        </w:r>
-        <w:r>
-          <w:rPr>
-            <w:rStyle w:val="Hyperlink"/>
-            <w:b/>
-            <w:bCs/>
-            <w:smallCaps/>
-            <w:webHidden/>
-            <w:color w:val="auto"/>
-          </w:rPr>
-        </w:r>
-        <w:r>
-          <w:rPr>
-            <w:rStyle w:val="Hyperlink"/>
-            <w:b/>
-            <w:bCs/>
-            <w:smallCaps/>
-            <w:webHidden/>
-            <w:color w:val="auto"/>
+            <w:noProof/>
+            <w:webHidden/>
+          </w:rPr>
+          <w:instrText xml:space="preserve"> PAGEREF _Toc8456981 \h </w:instrText>
+        </w:r>
+        <w:r>
+          <w:rPr>
+            <w:noProof/>
+            <w:webHidden/>
+          </w:rPr>
+        </w:r>
+        <w:r>
+          <w:rPr>
+            <w:noProof/>
+            <w:webHidden/>
           </w:rPr>
           <w:fldChar w:fldCharType="separate"/>
         </w:r>
         <w:r>
           <w:rPr>
-            <w:rStyle w:val="Hyperlink"/>
-            <w:b/>
-            <w:bCs/>
-            <w:smallCaps/>
-            <w:webHidden/>
-            <w:color w:val="auto"/>
+            <w:noProof/>
+            <w:webHidden/>
           </w:rPr>
           <w:t>13</w:t>
         </w:r>
         <w:r>
           <w:rPr>
-            <w:rStyle w:val="Hyperlink"/>
-            <w:b/>
-            <w:bCs/>
-            <w:smallCaps/>
-            <w:webHidden/>
-            <w:color w:val="auto"/>
+            <w:noProof/>
+            <w:webHidden/>
           </w:rPr>
           <w:fldChar w:fldCharType="end"/>
         </w:r>
@@ -2652,98 +2563,65 @@
           <w:tab w:val="right" w:pos="9350"/>
         </w:tabs>
         <w:rPr>
-          <w:rStyle w:val="Hyperlink"/>
-          <w:b/>
-          <w:bCs/>
-          <w:smallCaps/>
-          <w:color w:val="auto"/>
-        </w:rPr>
-      </w:pPr>
-      <w:hyperlink w:anchor="_Toc8419539" w:history="1">
+          <w:rFonts w:eastAsiaTheme="minorEastAsia" w:cstheme="minorBidi"/>
+          <w:noProof/>
+          <w:szCs w:val="22"/>
+        </w:rPr>
+      </w:pPr>
+      <w:hyperlink w:anchor="_Toc8456982" w:history="1">
         <w:r>
           <w:rPr>
             <w:rStyle w:val="Hyperlink"/>
-            <w:b/>
-            <w:bCs/>
-            <w:smallCaps/>
-            <w:noProof/>
-            <w:color w:val="auto"/>
+            <w:noProof/>
+            <w:lang w:bidi="ar-EG"/>
           </w:rPr>
           <w:t>2.2.1.6 Make Order Use Case Scenario:</w:t>
         </w:r>
         <w:r>
           <w:rPr>
-            <w:rStyle w:val="Hyperlink"/>
-            <w:b/>
-            <w:bCs/>
-            <w:smallCaps/>
-            <w:webHidden/>
-            <w:color w:val="auto"/>
+            <w:noProof/>
+            <w:webHidden/>
           </w:rPr>
           <w:tab/>
         </w:r>
         <w:r>
           <w:rPr>
-            <w:rStyle w:val="Hyperlink"/>
-            <w:b/>
-            <w:bCs/>
-            <w:smallCaps/>
-            <w:webHidden/>
-            <w:color w:val="auto"/>
+            <w:noProof/>
+            <w:webHidden/>
           </w:rPr>
           <w:fldChar w:fldCharType="begin"/>
         </w:r>
         <w:r>
           <w:rPr>
-            <w:rStyle w:val="Hyperlink"/>
-            <w:b/>
-            <w:bCs/>
-            <w:smallCaps/>
-            <w:webHidden/>
-            <w:color w:val="auto"/>
-          </w:rPr>
-          <w:instrText xml:space="preserve"> PAGEREF _Toc8419539 \h </w:instrText>
-        </w:r>
-        <w:r>
-          <w:rPr>
-            <w:rStyle w:val="Hyperlink"/>
-            <w:b/>
-            <w:bCs/>
-            <w:smallCaps/>
-            <w:webHidden/>
-            <w:color w:val="auto"/>
-          </w:rPr>
-        </w:r>
-        <w:r>
-          <w:rPr>
-            <w:rStyle w:val="Hyperlink"/>
-            <w:b/>
-            <w:bCs/>
-            <w:smallCaps/>
-            <w:webHidden/>
-            <w:color w:val="auto"/>
+            <w:noProof/>
+            <w:webHidden/>
+          </w:rPr>
+          <w:instrText xml:space="preserve"> PAGEREF _Toc8456982 \h </w:instrText>
+        </w:r>
+        <w:r>
+          <w:rPr>
+            <w:noProof/>
+            <w:webHidden/>
+          </w:rPr>
+        </w:r>
+        <w:r>
+          <w:rPr>
+            <w:noProof/>
+            <w:webHidden/>
           </w:rPr>
           <w:fldChar w:fldCharType="separate"/>
         </w:r>
         <w:r>
           <w:rPr>
-            <w:rStyle w:val="Hyperlink"/>
-            <w:b/>
-            <w:bCs/>
-            <w:smallCaps/>
-            <w:webHidden/>
-            <w:color w:val="auto"/>
+            <w:noProof/>
+            <w:webHidden/>
           </w:rPr>
           <w:t>14</w:t>
         </w:r>
         <w:r>
           <w:rPr>
-            <w:rStyle w:val="Hyperlink"/>
-            <w:b/>
-            <w:bCs/>
-            <w:smallCaps/>
-            <w:webHidden/>
-            <w:color w:val="auto"/>
+            <w:noProof/>
+            <w:webHidden/>
           </w:rPr>
           <w:fldChar w:fldCharType="end"/>
         </w:r>
@@ -2756,98 +2634,65 @@
           <w:tab w:val="right" w:pos="9350"/>
         </w:tabs>
         <w:rPr>
-          <w:rStyle w:val="Hyperlink"/>
-          <w:b/>
-          <w:bCs/>
-          <w:smallCaps/>
-          <w:color w:val="auto"/>
-        </w:rPr>
-      </w:pPr>
-      <w:hyperlink w:anchor="_Toc8419540" w:history="1">
+          <w:rFonts w:eastAsiaTheme="minorEastAsia" w:cstheme="minorBidi"/>
+          <w:noProof/>
+          <w:szCs w:val="22"/>
+        </w:rPr>
+      </w:pPr>
+      <w:hyperlink w:anchor="_Toc8456983" w:history="1">
         <w:r>
           <w:rPr>
             <w:rStyle w:val="Hyperlink"/>
-            <w:b/>
-            <w:bCs/>
-            <w:smallCaps/>
-            <w:noProof/>
-            <w:color w:val="auto"/>
+            <w:noProof/>
+            <w:lang w:bidi="ar-EG"/>
           </w:rPr>
           <w:t>2.2.1.7 Browse List of restaurants Use Case Scenario:</w:t>
         </w:r>
         <w:r>
           <w:rPr>
-            <w:rStyle w:val="Hyperlink"/>
-            <w:b/>
-            <w:bCs/>
-            <w:smallCaps/>
-            <w:webHidden/>
-            <w:color w:val="auto"/>
+            <w:noProof/>
+            <w:webHidden/>
           </w:rPr>
           <w:tab/>
         </w:r>
         <w:r>
           <w:rPr>
-            <w:rStyle w:val="Hyperlink"/>
-            <w:b/>
-            <w:bCs/>
-            <w:smallCaps/>
-            <w:webHidden/>
-            <w:color w:val="auto"/>
+            <w:noProof/>
+            <w:webHidden/>
           </w:rPr>
           <w:fldChar w:fldCharType="begin"/>
         </w:r>
         <w:r>
           <w:rPr>
-            <w:rStyle w:val="Hyperlink"/>
-            <w:b/>
-            <w:bCs/>
-            <w:smallCaps/>
-            <w:webHidden/>
-            <w:color w:val="auto"/>
-          </w:rPr>
-          <w:instrText xml:space="preserve"> PAGEREF _Toc8419540 \h </w:instrText>
-        </w:r>
-        <w:r>
-          <w:rPr>
-            <w:rStyle w:val="Hyperlink"/>
-            <w:b/>
-            <w:bCs/>
-            <w:smallCaps/>
-            <w:webHidden/>
-            <w:color w:val="auto"/>
-          </w:rPr>
-        </w:r>
-        <w:r>
-          <w:rPr>
-            <w:rStyle w:val="Hyperlink"/>
-            <w:b/>
-            <w:bCs/>
-            <w:smallCaps/>
-            <w:webHidden/>
-            <w:color w:val="auto"/>
+            <w:noProof/>
+            <w:webHidden/>
+          </w:rPr>
+          <w:instrText xml:space="preserve"> PAGEREF _Toc8456983 \h </w:instrText>
+        </w:r>
+        <w:r>
+          <w:rPr>
+            <w:noProof/>
+            <w:webHidden/>
+          </w:rPr>
+        </w:r>
+        <w:r>
+          <w:rPr>
+            <w:noProof/>
+            <w:webHidden/>
           </w:rPr>
           <w:fldChar w:fldCharType="separate"/>
         </w:r>
         <w:r>
           <w:rPr>
-            <w:rStyle w:val="Hyperlink"/>
-            <w:b/>
-            <w:bCs/>
-            <w:smallCaps/>
-            <w:webHidden/>
-            <w:color w:val="auto"/>
+            <w:noProof/>
+            <w:webHidden/>
           </w:rPr>
           <w:t>15</w:t>
         </w:r>
         <w:r>
           <w:rPr>
-            <w:rStyle w:val="Hyperlink"/>
-            <w:b/>
-            <w:bCs/>
-            <w:smallCaps/>
-            <w:webHidden/>
-            <w:color w:val="auto"/>
+            <w:noProof/>
+            <w:webHidden/>
           </w:rPr>
           <w:fldChar w:fldCharType="end"/>
         </w:r>
@@ -2860,98 +2705,65 @@
           <w:tab w:val="right" w:pos="9350"/>
         </w:tabs>
         <w:rPr>
-          <w:rStyle w:val="Hyperlink"/>
-          <w:b/>
-          <w:bCs/>
-          <w:smallCaps/>
-          <w:color w:val="auto"/>
-        </w:rPr>
-      </w:pPr>
-      <w:hyperlink w:anchor="_Toc8419541" w:history="1">
+          <w:rFonts w:eastAsiaTheme="minorEastAsia" w:cstheme="minorBidi"/>
+          <w:noProof/>
+          <w:szCs w:val="22"/>
+        </w:rPr>
+      </w:pPr>
+      <w:hyperlink w:anchor="_Toc8456984" w:history="1">
         <w:r>
           <w:rPr>
             <w:rStyle w:val="Hyperlink"/>
-            <w:b/>
-            <w:bCs/>
-            <w:smallCaps/>
-            <w:noProof/>
-            <w:color w:val="auto"/>
+            <w:noProof/>
+            <w:lang w:bidi="ar-EG"/>
           </w:rPr>
           <w:t>2.2.1.8 Search restaurant Use Case Scenario:</w:t>
         </w:r>
         <w:r>
           <w:rPr>
-            <w:rStyle w:val="Hyperlink"/>
-            <w:b/>
-            <w:bCs/>
-            <w:smallCaps/>
-            <w:webHidden/>
-            <w:color w:val="auto"/>
+            <w:noProof/>
+            <w:webHidden/>
           </w:rPr>
           <w:tab/>
         </w:r>
         <w:r>
           <w:rPr>
-            <w:rStyle w:val="Hyperlink"/>
-            <w:b/>
-            <w:bCs/>
-            <w:smallCaps/>
-            <w:webHidden/>
-            <w:color w:val="auto"/>
+            <w:noProof/>
+            <w:webHidden/>
           </w:rPr>
           <w:fldChar w:fldCharType="begin"/>
         </w:r>
         <w:r>
           <w:rPr>
-            <w:rStyle w:val="Hyperlink"/>
-            <w:b/>
-            <w:bCs/>
-            <w:smallCaps/>
-            <w:webHidden/>
-            <w:color w:val="auto"/>
-          </w:rPr>
-          <w:instrText xml:space="preserve"> PAGEREF _Toc8419541 \h </w:instrText>
-        </w:r>
-        <w:r>
-          <w:rPr>
-            <w:rStyle w:val="Hyperlink"/>
-            <w:b/>
-            <w:bCs/>
-            <w:smallCaps/>
-            <w:webHidden/>
-            <w:color w:val="auto"/>
-          </w:rPr>
-        </w:r>
-        <w:r>
-          <w:rPr>
-            <w:rStyle w:val="Hyperlink"/>
-            <w:b/>
-            <w:bCs/>
-            <w:smallCaps/>
-            <w:webHidden/>
-            <w:color w:val="auto"/>
+            <w:noProof/>
+            <w:webHidden/>
+          </w:rPr>
+          <w:instrText xml:space="preserve"> PAGEREF _Toc8456984 \h </w:instrText>
+        </w:r>
+        <w:r>
+          <w:rPr>
+            <w:noProof/>
+            <w:webHidden/>
+          </w:rPr>
+        </w:r>
+        <w:r>
+          <w:rPr>
+            <w:noProof/>
+            <w:webHidden/>
           </w:rPr>
           <w:fldChar w:fldCharType="separate"/>
         </w:r>
         <w:r>
           <w:rPr>
-            <w:rStyle w:val="Hyperlink"/>
-            <w:b/>
-            <w:bCs/>
-            <w:smallCaps/>
-            <w:webHidden/>
-            <w:color w:val="auto"/>
+            <w:noProof/>
+            <w:webHidden/>
           </w:rPr>
           <w:t>16</w:t>
         </w:r>
         <w:r>
           <w:rPr>
-            <w:rStyle w:val="Hyperlink"/>
-            <w:b/>
-            <w:bCs/>
-            <w:smallCaps/>
-            <w:webHidden/>
-            <w:color w:val="auto"/>
+            <w:noProof/>
+            <w:webHidden/>
           </w:rPr>
           <w:fldChar w:fldCharType="end"/>
         </w:r>
@@ -2964,98 +2776,65 @@
           <w:tab w:val="right" w:pos="9350"/>
         </w:tabs>
         <w:rPr>
-          <w:rStyle w:val="Hyperlink"/>
-          <w:b/>
-          <w:bCs/>
-          <w:smallCaps/>
-          <w:color w:val="auto"/>
-        </w:rPr>
-      </w:pPr>
-      <w:hyperlink w:anchor="_Toc8419542" w:history="1">
+          <w:rFonts w:eastAsiaTheme="minorEastAsia" w:cstheme="minorBidi"/>
+          <w:noProof/>
+          <w:szCs w:val="22"/>
+        </w:rPr>
+      </w:pPr>
+      <w:hyperlink w:anchor="_Toc8456985" w:history="1">
         <w:r>
           <w:rPr>
             <w:rStyle w:val="Hyperlink"/>
-            <w:b/>
-            <w:bCs/>
-            <w:smallCaps/>
-            <w:noProof/>
-            <w:color w:val="auto"/>
+            <w:noProof/>
+            <w:lang w:bidi="ar-EG"/>
           </w:rPr>
           <w:t>2.2.1.9 Delete User Use Case Scenario:</w:t>
         </w:r>
         <w:r>
           <w:rPr>
-            <w:rStyle w:val="Hyperlink"/>
-            <w:b/>
-            <w:bCs/>
-            <w:smallCaps/>
-            <w:webHidden/>
-            <w:color w:val="auto"/>
+            <w:noProof/>
+            <w:webHidden/>
           </w:rPr>
           <w:tab/>
         </w:r>
         <w:r>
           <w:rPr>
-            <w:rStyle w:val="Hyperlink"/>
-            <w:b/>
-            <w:bCs/>
-            <w:smallCaps/>
-            <w:webHidden/>
-            <w:color w:val="auto"/>
+            <w:noProof/>
+            <w:webHidden/>
           </w:rPr>
           <w:fldChar w:fldCharType="begin"/>
         </w:r>
         <w:r>
           <w:rPr>
-            <w:rStyle w:val="Hyperlink"/>
-            <w:b/>
-            <w:bCs/>
-            <w:smallCaps/>
-            <w:webHidden/>
-            <w:color w:val="auto"/>
-          </w:rPr>
-          <w:instrText xml:space="preserve"> PAGEREF _Toc8419542 \h </w:instrText>
-        </w:r>
-        <w:r>
-          <w:rPr>
-            <w:rStyle w:val="Hyperlink"/>
-            <w:b/>
-            <w:bCs/>
-            <w:smallCaps/>
-            <w:webHidden/>
-            <w:color w:val="auto"/>
-          </w:rPr>
-        </w:r>
-        <w:r>
-          <w:rPr>
-            <w:rStyle w:val="Hyperlink"/>
-            <w:b/>
-            <w:bCs/>
-            <w:smallCaps/>
-            <w:webHidden/>
-            <w:color w:val="auto"/>
+            <w:noProof/>
+            <w:webHidden/>
+          </w:rPr>
+          <w:instrText xml:space="preserve"> PAGEREF _Toc8456985 \h </w:instrText>
+        </w:r>
+        <w:r>
+          <w:rPr>
+            <w:noProof/>
+            <w:webHidden/>
+          </w:rPr>
+        </w:r>
+        <w:r>
+          <w:rPr>
+            <w:noProof/>
+            <w:webHidden/>
           </w:rPr>
           <w:fldChar w:fldCharType="separate"/>
         </w:r>
         <w:r>
           <w:rPr>
-            <w:rStyle w:val="Hyperlink"/>
-            <w:b/>
-            <w:bCs/>
-            <w:smallCaps/>
-            <w:webHidden/>
-            <w:color w:val="auto"/>
+            <w:noProof/>
+            <w:webHidden/>
           </w:rPr>
           <w:t>17</w:t>
         </w:r>
         <w:r>
           <w:rPr>
-            <w:rStyle w:val="Hyperlink"/>
-            <w:b/>
-            <w:bCs/>
-            <w:smallCaps/>
-            <w:webHidden/>
-            <w:color w:val="auto"/>
+            <w:noProof/>
+            <w:webHidden/>
           </w:rPr>
           <w:fldChar w:fldCharType="end"/>
         </w:r>
@@ -3068,98 +2847,65 @@
           <w:tab w:val="right" w:pos="9350"/>
         </w:tabs>
         <w:rPr>
-          <w:rStyle w:val="Hyperlink"/>
-          <w:b/>
-          <w:bCs/>
-          <w:smallCaps/>
-          <w:color w:val="auto"/>
-        </w:rPr>
-      </w:pPr>
-      <w:hyperlink w:anchor="_Toc8419543" w:history="1">
+          <w:rFonts w:eastAsiaTheme="minorEastAsia" w:cstheme="minorBidi"/>
+          <w:noProof/>
+          <w:szCs w:val="22"/>
+        </w:rPr>
+      </w:pPr>
+      <w:hyperlink w:anchor="_Toc8456986" w:history="1">
         <w:r>
           <w:rPr>
             <w:rStyle w:val="Hyperlink"/>
-            <w:b/>
-            <w:bCs/>
-            <w:smallCaps/>
-            <w:noProof/>
-            <w:color w:val="auto"/>
+            <w:noProof/>
+            <w:lang w:bidi="ar-EG"/>
           </w:rPr>
           <w:t>2.2.1.10 Add Restaurant Use Case Scenario:</w:t>
         </w:r>
         <w:r>
           <w:rPr>
-            <w:rStyle w:val="Hyperlink"/>
-            <w:b/>
-            <w:bCs/>
-            <w:smallCaps/>
-            <w:webHidden/>
-            <w:color w:val="auto"/>
+            <w:noProof/>
+            <w:webHidden/>
           </w:rPr>
           <w:tab/>
         </w:r>
         <w:r>
           <w:rPr>
-            <w:rStyle w:val="Hyperlink"/>
-            <w:b/>
-            <w:bCs/>
-            <w:smallCaps/>
-            <w:webHidden/>
-            <w:color w:val="auto"/>
+            <w:noProof/>
+            <w:webHidden/>
           </w:rPr>
           <w:fldChar w:fldCharType="begin"/>
         </w:r>
         <w:r>
           <w:rPr>
-            <w:rStyle w:val="Hyperlink"/>
-            <w:b/>
-            <w:bCs/>
-            <w:smallCaps/>
-            <w:webHidden/>
-            <w:color w:val="auto"/>
-          </w:rPr>
-          <w:instrText xml:space="preserve"> PAGEREF _Toc8419543 \h </w:instrText>
-        </w:r>
-        <w:r>
-          <w:rPr>
-            <w:rStyle w:val="Hyperlink"/>
-            <w:b/>
-            <w:bCs/>
-            <w:smallCaps/>
-            <w:webHidden/>
-            <w:color w:val="auto"/>
-          </w:rPr>
-        </w:r>
-        <w:r>
-          <w:rPr>
-            <w:rStyle w:val="Hyperlink"/>
-            <w:b/>
-            <w:bCs/>
-            <w:smallCaps/>
-            <w:webHidden/>
-            <w:color w:val="auto"/>
+            <w:noProof/>
+            <w:webHidden/>
+          </w:rPr>
+          <w:instrText xml:space="preserve"> PAGEREF _Toc8456986 \h </w:instrText>
+        </w:r>
+        <w:r>
+          <w:rPr>
+            <w:noProof/>
+            <w:webHidden/>
+          </w:rPr>
+        </w:r>
+        <w:r>
+          <w:rPr>
+            <w:noProof/>
+            <w:webHidden/>
           </w:rPr>
           <w:fldChar w:fldCharType="separate"/>
         </w:r>
         <w:r>
           <w:rPr>
-            <w:rStyle w:val="Hyperlink"/>
-            <w:b/>
-            <w:bCs/>
-            <w:smallCaps/>
-            <w:webHidden/>
-            <w:color w:val="auto"/>
+            <w:noProof/>
+            <w:webHidden/>
           </w:rPr>
           <w:t>19</w:t>
         </w:r>
         <w:r>
           <w:rPr>
-            <w:rStyle w:val="Hyperlink"/>
-            <w:b/>
-            <w:bCs/>
-            <w:smallCaps/>
-            <w:webHidden/>
-            <w:color w:val="auto"/>
+            <w:noProof/>
+            <w:webHidden/>
           </w:rPr>
           <w:fldChar w:fldCharType="end"/>
         </w:r>
@@ -3173,86 +2919,85 @@
           <w:tab w:val="right" w:pos="9350"/>
         </w:tabs>
         <w:rPr>
-          <w:rStyle w:val="Hyperlink"/>
-          <w:color w:val="auto"/>
-        </w:rPr>
-      </w:pPr>
-      <w:hyperlink w:anchor="_Toc8419544" w:history="1">
+          <w:rFonts w:eastAsiaTheme="minorEastAsia" w:cstheme="minorBidi"/>
+          <w:b w:val="0"/>
+          <w:bCs w:val="0"/>
+          <w:smallCaps w:val="0"/>
+          <w:noProof/>
+          <w:szCs w:val="22"/>
+        </w:rPr>
+      </w:pPr>
+      <w:hyperlink w:anchor="_Toc8456987" w:history="1">
         <w:r>
           <w:rPr>
             <w:rStyle w:val="Hyperlink"/>
             <w:noProof/>
-            <w:color w:val="auto"/>
           </w:rPr>
           <w:t>2.3-</w:t>
         </w:r>
         <w:r>
           <w:rPr>
+            <w:rFonts w:eastAsiaTheme="minorEastAsia" w:cstheme="minorBidi"/>
+            <w:b w:val="0"/>
+            <w:bCs w:val="0"/>
+            <w:smallCaps w:val="0"/>
+            <w:noProof/>
+            <w:szCs w:val="22"/>
+          </w:rPr>
+          <w:tab/>
+        </w:r>
+        <w:r>
+          <w:rPr>
             <w:rStyle w:val="Hyperlink"/>
-            <w:color w:val="auto"/>
+            <w:noProof/>
+          </w:rPr>
+          <w:t>Wireframes</w:t>
+        </w:r>
+        <w:r>
+          <w:rPr>
+            <w:noProof/>
+            <w:webHidden/>
           </w:rPr>
           <w:tab/>
         </w:r>
         <w:r>
           <w:rPr>
-            <w:rStyle w:val="Hyperlink"/>
-            <w:noProof/>
-            <w:color w:val="auto"/>
-          </w:rPr>
-          <w:t>Wireframes</w:t>
-        </w:r>
-        <w:r>
-          <w:rPr>
-            <w:rStyle w:val="Hyperlink"/>
-            <w:webHidden/>
-            <w:color w:val="auto"/>
-          </w:rPr>
-          <w:tab/>
-        </w:r>
-        <w:r>
-          <w:rPr>
-            <w:rStyle w:val="Hyperlink"/>
-            <w:webHidden/>
-            <w:color w:val="auto"/>
+            <w:noProof/>
+            <w:webHidden/>
           </w:rPr>
           <w:fldChar w:fldCharType="begin"/>
         </w:r>
         <w:r>
           <w:rPr>
-            <w:rStyle w:val="Hyperlink"/>
-            <w:webHidden/>
-            <w:color w:val="auto"/>
-          </w:rPr>
-          <w:instrText xml:space="preserve"> PAGEREF _Toc8419544 \h </w:instrText>
-        </w:r>
-        <w:r>
-          <w:rPr>
-            <w:rStyle w:val="Hyperlink"/>
-            <w:webHidden/>
-            <w:color w:val="auto"/>
-          </w:rPr>
-        </w:r>
-        <w:r>
-          <w:rPr>
-            <w:rStyle w:val="Hyperlink"/>
-            <w:webHidden/>
-            <w:color w:val="auto"/>
+            <w:noProof/>
+            <w:webHidden/>
+          </w:rPr>
+          <w:instrText xml:space="preserve"> PAGEREF _Toc8456987 \h </w:instrText>
+        </w:r>
+        <w:r>
+          <w:rPr>
+            <w:noProof/>
+            <w:webHidden/>
+          </w:rPr>
+        </w:r>
+        <w:r>
+          <w:rPr>
+            <w:noProof/>
+            <w:webHidden/>
           </w:rPr>
           <w:fldChar w:fldCharType="separate"/>
         </w:r>
         <w:r>
           <w:rPr>
-            <w:rStyle w:val="Hyperlink"/>
-            <w:webHidden/>
-            <w:color w:val="auto"/>
+            <w:noProof/>
+            <w:webHidden/>
           </w:rPr>
           <w:t>20</w:t>
         </w:r>
         <w:r>
           <w:rPr>
-            <w:rStyle w:val="Hyperlink"/>
-            <w:webHidden/>
-            <w:color w:val="auto"/>
+            <w:noProof/>
+            <w:webHidden/>
           </w:rPr>
           <w:fldChar w:fldCharType="end"/>
         </w:r>
@@ -3265,89 +3010,65 @@
           <w:tab w:val="right" w:pos="9350"/>
         </w:tabs>
         <w:rPr>
-          <w:rStyle w:val="Hyperlink"/>
-          <w:b/>
-          <w:bCs/>
-          <w:color w:val="auto"/>
-        </w:rPr>
-      </w:pPr>
-      <w:hyperlink w:anchor="_Toc8419545" w:history="1">
+          <w:rFonts w:eastAsiaTheme="minorEastAsia" w:cstheme="minorBidi"/>
+          <w:smallCaps w:val="0"/>
+          <w:noProof/>
+          <w:szCs w:val="22"/>
+        </w:rPr>
+      </w:pPr>
+      <w:hyperlink w:anchor="_Toc8456988" w:history="1">
         <w:r>
           <w:rPr>
             <w:rStyle w:val="Hyperlink"/>
-            <w:b/>
-            <w:bCs/>
-            <w:noProof/>
-            <w:color w:val="auto"/>
+            <w:noProof/>
           </w:rPr>
           <w:t>2.3.1 Sign in Page</w:t>
         </w:r>
         <w:r>
           <w:rPr>
-            <w:rStyle w:val="Hyperlink"/>
-            <w:b/>
-            <w:bCs/>
-            <w:webHidden/>
-            <w:color w:val="auto"/>
+            <w:noProof/>
+            <w:webHidden/>
           </w:rPr>
           <w:tab/>
         </w:r>
         <w:r>
           <w:rPr>
-            <w:rStyle w:val="Hyperlink"/>
-            <w:b/>
-            <w:bCs/>
-            <w:webHidden/>
-            <w:color w:val="auto"/>
+            <w:noProof/>
+            <w:webHidden/>
           </w:rPr>
           <w:fldChar w:fldCharType="begin"/>
         </w:r>
         <w:r>
           <w:rPr>
-            <w:rStyle w:val="Hyperlink"/>
-            <w:b/>
-            <w:bCs/>
-            <w:webHidden/>
-            <w:color w:val="auto"/>
-          </w:rPr>
-          <w:instrText xml:space="preserve"> PAGEREF _Toc8419545 \h </w:instrText>
-        </w:r>
-        <w:r>
-          <w:rPr>
-            <w:rStyle w:val="Hyperlink"/>
-            <w:b/>
-            <w:bCs/>
-            <w:webHidden/>
-            <w:color w:val="auto"/>
-          </w:rPr>
-        </w:r>
-        <w:r>
-          <w:rPr>
-            <w:rStyle w:val="Hyperlink"/>
-            <w:b/>
-            <w:bCs/>
-            <w:webHidden/>
-            <w:color w:val="auto"/>
+            <w:noProof/>
+            <w:webHidden/>
+          </w:rPr>
+          <w:instrText xml:space="preserve"> PAGEREF _Toc8456988 \h </w:instrText>
+        </w:r>
+        <w:r>
+          <w:rPr>
+            <w:noProof/>
+            <w:webHidden/>
+          </w:rPr>
+        </w:r>
+        <w:r>
+          <w:rPr>
+            <w:noProof/>
+            <w:webHidden/>
           </w:rPr>
           <w:fldChar w:fldCharType="separate"/>
         </w:r>
         <w:r>
           <w:rPr>
-            <w:rStyle w:val="Hyperlink"/>
-            <w:b/>
-            <w:bCs/>
-            <w:webHidden/>
-            <w:color w:val="auto"/>
+            <w:noProof/>
+            <w:webHidden/>
           </w:rPr>
           <w:t>20</w:t>
         </w:r>
         <w:r>
           <w:rPr>
-            <w:rStyle w:val="Hyperlink"/>
-            <w:b/>
-            <w:bCs/>
-            <w:webHidden/>
-            <w:color w:val="auto"/>
+            <w:noProof/>
+            <w:webHidden/>
           </w:rPr>
           <w:fldChar w:fldCharType="end"/>
         </w:r>
@@ -3360,89 +3081,65 @@
           <w:tab w:val="right" w:pos="9350"/>
         </w:tabs>
         <w:rPr>
-          <w:rStyle w:val="Hyperlink"/>
-          <w:b/>
-          <w:bCs/>
-          <w:color w:val="auto"/>
-        </w:rPr>
-      </w:pPr>
-      <w:hyperlink w:anchor="_Toc8419546" w:history="1">
+          <w:rFonts w:eastAsiaTheme="minorEastAsia" w:cstheme="minorBidi"/>
+          <w:smallCaps w:val="0"/>
+          <w:noProof/>
+          <w:szCs w:val="22"/>
+        </w:rPr>
+      </w:pPr>
+      <w:hyperlink w:anchor="_Toc8456989" w:history="1">
         <w:r>
           <w:rPr>
             <w:rStyle w:val="Hyperlink"/>
-            <w:b/>
-            <w:bCs/>
-            <w:noProof/>
-            <w:color w:val="auto"/>
+            <w:noProof/>
           </w:rPr>
           <w:t>2.3.2 Create Account Page</w:t>
         </w:r>
         <w:r>
           <w:rPr>
-            <w:rStyle w:val="Hyperlink"/>
-            <w:b/>
-            <w:bCs/>
-            <w:webHidden/>
-            <w:color w:val="auto"/>
+            <w:noProof/>
+            <w:webHidden/>
           </w:rPr>
           <w:tab/>
         </w:r>
         <w:r>
           <w:rPr>
-            <w:rStyle w:val="Hyperlink"/>
-            <w:b/>
-            <w:bCs/>
-            <w:webHidden/>
-            <w:color w:val="auto"/>
+            <w:noProof/>
+            <w:webHidden/>
           </w:rPr>
           <w:fldChar w:fldCharType="begin"/>
         </w:r>
         <w:r>
           <w:rPr>
-            <w:rStyle w:val="Hyperlink"/>
-            <w:b/>
-            <w:bCs/>
-            <w:webHidden/>
-            <w:color w:val="auto"/>
-          </w:rPr>
-          <w:instrText xml:space="preserve"> PAGEREF _Toc8419546 \h </w:instrText>
-        </w:r>
-        <w:r>
-          <w:rPr>
-            <w:rStyle w:val="Hyperlink"/>
-            <w:b/>
-            <w:bCs/>
-            <w:webHidden/>
-            <w:color w:val="auto"/>
-          </w:rPr>
-        </w:r>
-        <w:r>
-          <w:rPr>
-            <w:rStyle w:val="Hyperlink"/>
-            <w:b/>
-            <w:bCs/>
-            <w:webHidden/>
-            <w:color w:val="auto"/>
+            <w:noProof/>
+            <w:webHidden/>
+          </w:rPr>
+          <w:instrText xml:space="preserve"> PAGEREF _Toc8456989 \h </w:instrText>
+        </w:r>
+        <w:r>
+          <w:rPr>
+            <w:noProof/>
+            <w:webHidden/>
+          </w:rPr>
+        </w:r>
+        <w:r>
+          <w:rPr>
+            <w:noProof/>
+            <w:webHidden/>
           </w:rPr>
           <w:fldChar w:fldCharType="separate"/>
         </w:r>
         <w:r>
           <w:rPr>
-            <w:rStyle w:val="Hyperlink"/>
-            <w:b/>
-            <w:bCs/>
-            <w:webHidden/>
-            <w:color w:val="auto"/>
+            <w:noProof/>
+            <w:webHidden/>
           </w:rPr>
           <w:t>21</w:t>
         </w:r>
         <w:r>
           <w:rPr>
-            <w:rStyle w:val="Hyperlink"/>
-            <w:b/>
-            <w:bCs/>
-            <w:webHidden/>
-            <w:color w:val="auto"/>
+            <w:noProof/>
+            <w:webHidden/>
           </w:rPr>
           <w:fldChar w:fldCharType="end"/>
         </w:r>
@@ -3455,89 +3152,65 @@
           <w:tab w:val="right" w:pos="9350"/>
         </w:tabs>
         <w:rPr>
-          <w:rStyle w:val="Hyperlink"/>
-          <w:b/>
-          <w:bCs/>
-          <w:color w:val="auto"/>
-        </w:rPr>
-      </w:pPr>
-      <w:hyperlink w:anchor="_Toc8419547" w:history="1">
+          <w:rFonts w:eastAsiaTheme="minorEastAsia" w:cstheme="minorBidi"/>
+          <w:smallCaps w:val="0"/>
+          <w:noProof/>
+          <w:szCs w:val="22"/>
+        </w:rPr>
+      </w:pPr>
+      <w:hyperlink w:anchor="_Toc8456990" w:history="1">
         <w:r>
           <w:rPr>
             <w:rStyle w:val="Hyperlink"/>
-            <w:b/>
-            <w:bCs/>
-            <w:noProof/>
-            <w:color w:val="auto"/>
+            <w:noProof/>
           </w:rPr>
           <w:t>2.3.3 Homepage</w:t>
         </w:r>
         <w:r>
           <w:rPr>
-            <w:rStyle w:val="Hyperlink"/>
-            <w:b/>
-            <w:bCs/>
-            <w:webHidden/>
-            <w:color w:val="auto"/>
+            <w:noProof/>
+            <w:webHidden/>
           </w:rPr>
           <w:tab/>
         </w:r>
         <w:r>
           <w:rPr>
-            <w:rStyle w:val="Hyperlink"/>
-            <w:b/>
-            <w:bCs/>
-            <w:webHidden/>
-            <w:color w:val="auto"/>
+            <w:noProof/>
+            <w:webHidden/>
           </w:rPr>
           <w:fldChar w:fldCharType="begin"/>
         </w:r>
         <w:r>
           <w:rPr>
-            <w:rStyle w:val="Hyperlink"/>
-            <w:b/>
-            <w:bCs/>
-            <w:webHidden/>
-            <w:color w:val="auto"/>
-          </w:rPr>
-          <w:instrText xml:space="preserve"> PAGEREF _Toc8419547 \h </w:instrText>
-        </w:r>
-        <w:r>
-          <w:rPr>
-            <w:rStyle w:val="Hyperlink"/>
-            <w:b/>
-            <w:bCs/>
-            <w:webHidden/>
-            <w:color w:val="auto"/>
-          </w:rPr>
-        </w:r>
-        <w:r>
-          <w:rPr>
-            <w:rStyle w:val="Hyperlink"/>
-            <w:b/>
-            <w:bCs/>
-            <w:webHidden/>
-            <w:color w:val="auto"/>
+            <w:noProof/>
+            <w:webHidden/>
+          </w:rPr>
+          <w:instrText xml:space="preserve"> PAGEREF _Toc8456990 \h </w:instrText>
+        </w:r>
+        <w:r>
+          <w:rPr>
+            <w:noProof/>
+            <w:webHidden/>
+          </w:rPr>
+        </w:r>
+        <w:r>
+          <w:rPr>
+            <w:noProof/>
+            <w:webHidden/>
           </w:rPr>
           <w:fldChar w:fldCharType="separate"/>
         </w:r>
         <w:r>
           <w:rPr>
-            <w:rStyle w:val="Hyperlink"/>
-            <w:b/>
-            <w:bCs/>
-            <w:webHidden/>
-            <w:color w:val="auto"/>
+            <w:noProof/>
+            <w:webHidden/>
           </w:rPr>
           <w:t>22</w:t>
         </w:r>
         <w:r>
           <w:rPr>
-            <w:rStyle w:val="Hyperlink"/>
-            <w:b/>
-            <w:bCs/>
-            <w:webHidden/>
-            <w:color w:val="auto"/>
+            <w:noProof/>
+            <w:webHidden/>
           </w:rPr>
           <w:fldChar w:fldCharType="end"/>
         </w:r>
@@ -3550,89 +3223,65 @@
           <w:tab w:val="right" w:pos="9350"/>
         </w:tabs>
         <w:rPr>
-          <w:rStyle w:val="Hyperlink"/>
-          <w:b/>
-          <w:bCs/>
-          <w:color w:val="auto"/>
-        </w:rPr>
-      </w:pPr>
-      <w:hyperlink w:anchor="_Toc8419548" w:history="1">
+          <w:rFonts w:eastAsiaTheme="minorEastAsia" w:cstheme="minorBidi"/>
+          <w:smallCaps w:val="0"/>
+          <w:noProof/>
+          <w:szCs w:val="22"/>
+        </w:rPr>
+      </w:pPr>
+      <w:hyperlink w:anchor="_Toc8456991" w:history="1">
         <w:r>
           <w:rPr>
             <w:rStyle w:val="Hyperlink"/>
-            <w:b/>
-            <w:bCs/>
-            <w:noProof/>
-            <w:color w:val="auto"/>
+            <w:noProof/>
           </w:rPr>
           <w:t>2.3.4 Offers&amp;Promotions Page</w:t>
         </w:r>
         <w:r>
           <w:rPr>
-            <w:rStyle w:val="Hyperlink"/>
-            <w:b/>
-            <w:bCs/>
-            <w:webHidden/>
-            <w:color w:val="auto"/>
+            <w:noProof/>
+            <w:webHidden/>
           </w:rPr>
           <w:tab/>
         </w:r>
         <w:r>
           <w:rPr>
-            <w:rStyle w:val="Hyperlink"/>
-            <w:b/>
-            <w:bCs/>
-            <w:webHidden/>
-            <w:color w:val="auto"/>
+            <w:noProof/>
+            <w:webHidden/>
           </w:rPr>
           <w:fldChar w:fldCharType="begin"/>
         </w:r>
         <w:r>
           <w:rPr>
-            <w:rStyle w:val="Hyperlink"/>
-            <w:b/>
-            <w:bCs/>
-            <w:webHidden/>
-            <w:color w:val="auto"/>
-          </w:rPr>
-          <w:instrText xml:space="preserve"> PAGEREF _Toc8419548 \h </w:instrText>
-        </w:r>
-        <w:r>
-          <w:rPr>
-            <w:rStyle w:val="Hyperlink"/>
-            <w:b/>
-            <w:bCs/>
-            <w:webHidden/>
-            <w:color w:val="auto"/>
-          </w:rPr>
-        </w:r>
-        <w:r>
-          <w:rPr>
-            <w:rStyle w:val="Hyperlink"/>
-            <w:b/>
-            <w:bCs/>
-            <w:webHidden/>
-            <w:color w:val="auto"/>
+            <w:noProof/>
+            <w:webHidden/>
+          </w:rPr>
+          <w:instrText xml:space="preserve"> PAGEREF _Toc8456991 \h </w:instrText>
+        </w:r>
+        <w:r>
+          <w:rPr>
+            <w:noProof/>
+            <w:webHidden/>
+          </w:rPr>
+        </w:r>
+        <w:r>
+          <w:rPr>
+            <w:noProof/>
+            <w:webHidden/>
           </w:rPr>
           <w:fldChar w:fldCharType="separate"/>
         </w:r>
         <w:r>
           <w:rPr>
-            <w:rStyle w:val="Hyperlink"/>
-            <w:b/>
-            <w:bCs/>
-            <w:webHidden/>
-            <w:color w:val="auto"/>
+            <w:noProof/>
+            <w:webHidden/>
           </w:rPr>
           <w:t>23</w:t>
         </w:r>
         <w:r>
           <w:rPr>
-            <w:rStyle w:val="Hyperlink"/>
-            <w:b/>
-            <w:bCs/>
-            <w:webHidden/>
-            <w:color w:val="auto"/>
+            <w:noProof/>
+            <w:webHidden/>
           </w:rPr>
           <w:fldChar w:fldCharType="end"/>
         </w:r>
@@ -3645,89 +3294,65 @@
           <w:tab w:val="right" w:pos="9350"/>
         </w:tabs>
         <w:rPr>
-          <w:rStyle w:val="Hyperlink"/>
-          <w:b/>
-          <w:bCs/>
-          <w:color w:val="auto"/>
-        </w:rPr>
-      </w:pPr>
-      <w:hyperlink w:anchor="_Toc8419549" w:history="1">
+          <w:rFonts w:eastAsiaTheme="minorEastAsia" w:cstheme="minorBidi"/>
+          <w:smallCaps w:val="0"/>
+          <w:noProof/>
+          <w:szCs w:val="22"/>
+        </w:rPr>
+      </w:pPr>
+      <w:hyperlink w:anchor="_Toc8456992" w:history="1">
         <w:r>
           <w:rPr>
             <w:rStyle w:val="Hyperlink"/>
-            <w:b/>
-            <w:bCs/>
-            <w:noProof/>
-            <w:color w:val="auto"/>
+            <w:noProof/>
           </w:rPr>
           <w:t>2.3.5 Menu Page</w:t>
         </w:r>
         <w:r>
           <w:rPr>
-            <w:rStyle w:val="Hyperlink"/>
-            <w:b/>
-            <w:bCs/>
-            <w:webHidden/>
-            <w:color w:val="auto"/>
+            <w:noProof/>
+            <w:webHidden/>
           </w:rPr>
           <w:tab/>
         </w:r>
         <w:r>
           <w:rPr>
-            <w:rStyle w:val="Hyperlink"/>
-            <w:b/>
-            <w:bCs/>
-            <w:webHidden/>
-            <w:color w:val="auto"/>
+            <w:noProof/>
+            <w:webHidden/>
           </w:rPr>
           <w:fldChar w:fldCharType="begin"/>
         </w:r>
         <w:r>
           <w:rPr>
-            <w:rStyle w:val="Hyperlink"/>
-            <w:b/>
-            <w:bCs/>
-            <w:webHidden/>
-            <w:color w:val="auto"/>
-          </w:rPr>
-          <w:instrText xml:space="preserve"> PAGEREF _Toc8419549 \h </w:instrText>
-        </w:r>
-        <w:r>
-          <w:rPr>
-            <w:rStyle w:val="Hyperlink"/>
-            <w:b/>
-            <w:bCs/>
-            <w:webHidden/>
-            <w:color w:val="auto"/>
-          </w:rPr>
-        </w:r>
-        <w:r>
-          <w:rPr>
-            <w:rStyle w:val="Hyperlink"/>
-            <w:b/>
-            <w:bCs/>
-            <w:webHidden/>
-            <w:color w:val="auto"/>
+            <w:noProof/>
+            <w:webHidden/>
+          </w:rPr>
+          <w:instrText xml:space="preserve"> PAGEREF _Toc8456992 \h </w:instrText>
+        </w:r>
+        <w:r>
+          <w:rPr>
+            <w:noProof/>
+            <w:webHidden/>
+          </w:rPr>
+        </w:r>
+        <w:r>
+          <w:rPr>
+            <w:noProof/>
+            <w:webHidden/>
           </w:rPr>
           <w:fldChar w:fldCharType="separate"/>
         </w:r>
         <w:r>
           <w:rPr>
-            <w:rStyle w:val="Hyperlink"/>
-            <w:b/>
-            <w:bCs/>
-            <w:webHidden/>
-            <w:color w:val="auto"/>
+            <w:noProof/>
+            <w:webHidden/>
           </w:rPr>
           <w:t>24</w:t>
         </w:r>
         <w:r>
           <w:rPr>
-            <w:rStyle w:val="Hyperlink"/>
-            <w:b/>
-            <w:bCs/>
-            <w:webHidden/>
-            <w:color w:val="auto"/>
+            <w:noProof/>
+            <w:webHidden/>
           </w:rPr>
           <w:fldChar w:fldCharType="end"/>
         </w:r>
@@ -3740,89 +3365,65 @@
           <w:tab w:val="right" w:pos="9350"/>
         </w:tabs>
         <w:rPr>
-          <w:rStyle w:val="Hyperlink"/>
-          <w:b/>
-          <w:bCs/>
-          <w:color w:val="auto"/>
-        </w:rPr>
-      </w:pPr>
-      <w:hyperlink w:anchor="_Toc8419550" w:history="1">
+          <w:rFonts w:eastAsiaTheme="minorEastAsia" w:cstheme="minorBidi"/>
+          <w:smallCaps w:val="0"/>
+          <w:noProof/>
+          <w:szCs w:val="22"/>
+        </w:rPr>
+      </w:pPr>
+      <w:hyperlink w:anchor="_Toc8456993" w:history="1">
         <w:r>
           <w:rPr>
             <w:rStyle w:val="Hyperlink"/>
-            <w:b/>
-            <w:bCs/>
-            <w:noProof/>
-            <w:color w:val="auto"/>
+            <w:noProof/>
           </w:rPr>
           <w:t>2.3.6 User Account Page</w:t>
         </w:r>
         <w:r>
           <w:rPr>
-            <w:rStyle w:val="Hyperlink"/>
-            <w:b/>
-            <w:bCs/>
-            <w:webHidden/>
-            <w:color w:val="auto"/>
+            <w:noProof/>
+            <w:webHidden/>
           </w:rPr>
           <w:tab/>
         </w:r>
         <w:r>
           <w:rPr>
-            <w:rStyle w:val="Hyperlink"/>
-            <w:b/>
-            <w:bCs/>
-            <w:webHidden/>
-            <w:color w:val="auto"/>
+            <w:noProof/>
+            <w:webHidden/>
           </w:rPr>
           <w:fldChar w:fldCharType="begin"/>
         </w:r>
         <w:r>
           <w:rPr>
-            <w:rStyle w:val="Hyperlink"/>
-            <w:b/>
-            <w:bCs/>
-            <w:webHidden/>
-            <w:color w:val="auto"/>
-          </w:rPr>
-          <w:instrText xml:space="preserve"> PAGEREF _Toc8419550 \h </w:instrText>
-        </w:r>
-        <w:r>
-          <w:rPr>
-            <w:rStyle w:val="Hyperlink"/>
-            <w:b/>
-            <w:bCs/>
-            <w:webHidden/>
-            <w:color w:val="auto"/>
-          </w:rPr>
-        </w:r>
-        <w:r>
-          <w:rPr>
-            <w:rStyle w:val="Hyperlink"/>
-            <w:b/>
-            <w:bCs/>
-            <w:webHidden/>
-            <w:color w:val="auto"/>
+            <w:noProof/>
+            <w:webHidden/>
+          </w:rPr>
+          <w:instrText xml:space="preserve"> PAGEREF _Toc8456993 \h </w:instrText>
+        </w:r>
+        <w:r>
+          <w:rPr>
+            <w:noProof/>
+            <w:webHidden/>
+          </w:rPr>
+        </w:r>
+        <w:r>
+          <w:rPr>
+            <w:noProof/>
+            <w:webHidden/>
           </w:rPr>
           <w:fldChar w:fldCharType="separate"/>
         </w:r>
         <w:r>
           <w:rPr>
-            <w:rStyle w:val="Hyperlink"/>
-            <w:b/>
-            <w:bCs/>
-            <w:webHidden/>
-            <w:color w:val="auto"/>
+            <w:noProof/>
+            <w:webHidden/>
           </w:rPr>
           <w:t>25</w:t>
         </w:r>
         <w:r>
           <w:rPr>
-            <w:rStyle w:val="Hyperlink"/>
-            <w:b/>
-            <w:bCs/>
-            <w:webHidden/>
-            <w:color w:val="auto"/>
+            <w:noProof/>
+            <w:webHidden/>
           </w:rPr>
           <w:fldChar w:fldCharType="end"/>
         </w:r>
@@ -3835,89 +3436,65 @@
           <w:tab w:val="right" w:pos="9350"/>
         </w:tabs>
         <w:rPr>
-          <w:rStyle w:val="Hyperlink"/>
-          <w:b/>
-          <w:bCs/>
-          <w:color w:val="auto"/>
-        </w:rPr>
-      </w:pPr>
-      <w:hyperlink w:anchor="_Toc8419551" w:history="1">
+          <w:rFonts w:eastAsiaTheme="minorEastAsia" w:cstheme="minorBidi"/>
+          <w:smallCaps w:val="0"/>
+          <w:noProof/>
+          <w:szCs w:val="22"/>
+        </w:rPr>
+      </w:pPr>
+      <w:hyperlink w:anchor="_Toc8456994" w:history="1">
         <w:r>
           <w:rPr>
             <w:rStyle w:val="Hyperlink"/>
-            <w:b/>
-            <w:bCs/>
-            <w:noProof/>
-            <w:color w:val="auto"/>
+            <w:noProof/>
           </w:rPr>
           <w:t>2.3.7 Admin Panel – Delete User Page</w:t>
         </w:r>
         <w:r>
           <w:rPr>
-            <w:rStyle w:val="Hyperlink"/>
-            <w:b/>
-            <w:bCs/>
-            <w:webHidden/>
-            <w:color w:val="auto"/>
+            <w:noProof/>
+            <w:webHidden/>
           </w:rPr>
           <w:tab/>
         </w:r>
         <w:r>
           <w:rPr>
-            <w:rStyle w:val="Hyperlink"/>
-            <w:b/>
-            <w:bCs/>
-            <w:webHidden/>
-            <w:color w:val="auto"/>
+            <w:noProof/>
+            <w:webHidden/>
           </w:rPr>
           <w:fldChar w:fldCharType="begin"/>
         </w:r>
         <w:r>
           <w:rPr>
-            <w:rStyle w:val="Hyperlink"/>
-            <w:b/>
-            <w:bCs/>
-            <w:webHidden/>
-            <w:color w:val="auto"/>
-          </w:rPr>
-          <w:instrText xml:space="preserve"> PAGEREF _Toc8419551 \h </w:instrText>
-        </w:r>
-        <w:r>
-          <w:rPr>
-            <w:rStyle w:val="Hyperlink"/>
-            <w:b/>
-            <w:bCs/>
-            <w:webHidden/>
-            <w:color w:val="auto"/>
-          </w:rPr>
-        </w:r>
-        <w:r>
-          <w:rPr>
-            <w:rStyle w:val="Hyperlink"/>
-            <w:b/>
-            <w:bCs/>
-            <w:webHidden/>
-            <w:color w:val="auto"/>
+            <w:noProof/>
+            <w:webHidden/>
+          </w:rPr>
+          <w:instrText xml:space="preserve"> PAGEREF _Toc8456994 \h </w:instrText>
+        </w:r>
+        <w:r>
+          <w:rPr>
+            <w:noProof/>
+            <w:webHidden/>
+          </w:rPr>
+        </w:r>
+        <w:r>
+          <w:rPr>
+            <w:noProof/>
+            <w:webHidden/>
           </w:rPr>
           <w:fldChar w:fldCharType="separate"/>
         </w:r>
         <w:r>
           <w:rPr>
-            <w:rStyle w:val="Hyperlink"/>
-            <w:b/>
-            <w:bCs/>
-            <w:webHidden/>
-            <w:color w:val="auto"/>
+            <w:noProof/>
+            <w:webHidden/>
           </w:rPr>
           <w:t>26</w:t>
         </w:r>
         <w:r>
           <w:rPr>
-            <w:rStyle w:val="Hyperlink"/>
-            <w:b/>
-            <w:bCs/>
-            <w:webHidden/>
-            <w:color w:val="auto"/>
+            <w:noProof/>
+            <w:webHidden/>
           </w:rPr>
           <w:fldChar w:fldCharType="end"/>
         </w:r>
@@ -3930,89 +3507,65 @@
           <w:tab w:val="right" w:pos="9350"/>
         </w:tabs>
         <w:rPr>
-          <w:rStyle w:val="Hyperlink"/>
-          <w:b/>
-          <w:bCs/>
-          <w:color w:val="auto"/>
-        </w:rPr>
-      </w:pPr>
-      <w:hyperlink w:anchor="_Toc8419552" w:history="1">
+          <w:rFonts w:eastAsiaTheme="minorEastAsia" w:cstheme="minorBidi"/>
+          <w:smallCaps w:val="0"/>
+          <w:noProof/>
+          <w:szCs w:val="22"/>
+        </w:rPr>
+      </w:pPr>
+      <w:hyperlink w:anchor="_Toc8456995" w:history="1">
         <w:r>
           <w:rPr>
             <w:rStyle w:val="Hyperlink"/>
-            <w:b/>
-            <w:bCs/>
-            <w:noProof/>
-            <w:color w:val="auto"/>
+            <w:noProof/>
           </w:rPr>
           <w:t>2.3.8 Admin Panel – Add Menu Page</w:t>
         </w:r>
         <w:r>
           <w:rPr>
-            <w:rStyle w:val="Hyperlink"/>
-            <w:b/>
-            <w:bCs/>
-            <w:webHidden/>
-            <w:color w:val="auto"/>
+            <w:noProof/>
+            <w:webHidden/>
           </w:rPr>
           <w:tab/>
         </w:r>
         <w:r>
           <w:rPr>
-            <w:rStyle w:val="Hyperlink"/>
-            <w:b/>
-            <w:bCs/>
-            <w:webHidden/>
-            <w:color w:val="auto"/>
+            <w:noProof/>
+            <w:webHidden/>
           </w:rPr>
           <w:fldChar w:fldCharType="begin"/>
         </w:r>
         <w:r>
           <w:rPr>
-            <w:rStyle w:val="Hyperlink"/>
-            <w:b/>
-            <w:bCs/>
-            <w:webHidden/>
-            <w:color w:val="auto"/>
-          </w:rPr>
-          <w:instrText xml:space="preserve"> PAGEREF _Toc8419552 \h </w:instrText>
-        </w:r>
-        <w:r>
-          <w:rPr>
-            <w:rStyle w:val="Hyperlink"/>
-            <w:b/>
-            <w:bCs/>
-            <w:webHidden/>
-            <w:color w:val="auto"/>
-          </w:rPr>
-        </w:r>
-        <w:r>
-          <w:rPr>
-            <w:rStyle w:val="Hyperlink"/>
-            <w:b/>
-            <w:bCs/>
-            <w:webHidden/>
-            <w:color w:val="auto"/>
+            <w:noProof/>
+            <w:webHidden/>
+          </w:rPr>
+          <w:instrText xml:space="preserve"> PAGEREF _Toc8456995 \h </w:instrText>
+        </w:r>
+        <w:r>
+          <w:rPr>
+            <w:noProof/>
+            <w:webHidden/>
+          </w:rPr>
+        </w:r>
+        <w:r>
+          <w:rPr>
+            <w:noProof/>
+            <w:webHidden/>
           </w:rPr>
           <w:fldChar w:fldCharType="separate"/>
         </w:r>
         <w:r>
           <w:rPr>
-            <w:rStyle w:val="Hyperlink"/>
-            <w:b/>
-            <w:bCs/>
-            <w:webHidden/>
-            <w:color w:val="auto"/>
+            <w:noProof/>
+            <w:webHidden/>
           </w:rPr>
           <w:t>27</w:t>
         </w:r>
         <w:r>
           <w:rPr>
-            <w:rStyle w:val="Hyperlink"/>
-            <w:b/>
-            <w:bCs/>
-            <w:webHidden/>
-            <w:color w:val="auto"/>
+            <w:noProof/>
+            <w:webHidden/>
           </w:rPr>
           <w:fldChar w:fldCharType="end"/>
         </w:r>
@@ -4025,71 +3578,67 @@
           <w:tab w:val="right" w:pos="9350"/>
         </w:tabs>
         <w:rPr>
-          <w:rStyle w:val="Hyperlink"/>
-          <w:color w:val="auto"/>
-        </w:rPr>
-      </w:pPr>
-      <w:hyperlink w:anchor="_Toc8419553" w:history="1">
+          <w:rFonts w:eastAsiaTheme="minorEastAsia" w:cstheme="minorBidi"/>
+          <w:b w:val="0"/>
+          <w:bCs w:val="0"/>
+          <w:smallCaps w:val="0"/>
+          <w:noProof/>
+          <w:szCs w:val="22"/>
+        </w:rPr>
+      </w:pPr>
+      <w:hyperlink w:anchor="_Toc8456996" w:history="1">
         <w:r>
           <w:rPr>
             <w:rStyle w:val="Hyperlink"/>
             <w:noProof/>
-            <w:color w:val="auto"/>
           </w:rPr>
           <w:t>2.4 Data Flow Diagram:</w:t>
         </w:r>
         <w:r>
           <w:rPr>
-            <w:rStyle w:val="Hyperlink"/>
-            <w:webHidden/>
-            <w:color w:val="auto"/>
+            <w:noProof/>
+            <w:webHidden/>
           </w:rPr>
           <w:tab/>
         </w:r>
         <w:r>
           <w:rPr>
-            <w:rStyle w:val="Hyperlink"/>
-            <w:webHidden/>
-            <w:color w:val="auto"/>
+            <w:noProof/>
+            <w:webHidden/>
           </w:rPr>
           <w:fldChar w:fldCharType="begin"/>
         </w:r>
         <w:r>
           <w:rPr>
-            <w:rStyle w:val="Hyperlink"/>
-            <w:webHidden/>
-            <w:color w:val="auto"/>
-          </w:rPr>
-          <w:instrText xml:space="preserve"> PAGEREF _Toc8419553 \h </w:instrText>
-        </w:r>
-        <w:r>
-          <w:rPr>
-            <w:rStyle w:val="Hyperlink"/>
-            <w:webHidden/>
-            <w:color w:val="auto"/>
-          </w:rPr>
-        </w:r>
-        <w:r>
-          <w:rPr>
-            <w:rStyle w:val="Hyperlink"/>
-            <w:webHidden/>
-            <w:color w:val="auto"/>
+            <w:noProof/>
+            <w:webHidden/>
+          </w:rPr>
+          <w:instrText xml:space="preserve"> PAGEREF _Toc8456996 \h </w:instrText>
+        </w:r>
+        <w:r>
+          <w:rPr>
+            <w:noProof/>
+            <w:webHidden/>
+          </w:rPr>
+        </w:r>
+        <w:r>
+          <w:rPr>
+            <w:noProof/>
+            <w:webHidden/>
           </w:rPr>
           <w:fldChar w:fldCharType="separate"/>
         </w:r>
         <w:r>
           <w:rPr>
-            <w:rStyle w:val="Hyperlink"/>
-            <w:webHidden/>
-            <w:color w:val="auto"/>
+            <w:noProof/>
+            <w:webHidden/>
           </w:rPr>
           <w:t>28</w:t>
         </w:r>
         <w:r>
           <w:rPr>
-            <w:rStyle w:val="Hyperlink"/>
-            <w:webHidden/>
-            <w:color w:val="auto"/>
+            <w:noProof/>
+            <w:webHidden/>
           </w:rPr>
           <w:fldChar w:fldCharType="end"/>
         </w:r>
@@ -4102,71 +3651,423 @@
           <w:tab w:val="right" w:pos="9350"/>
         </w:tabs>
         <w:rPr>
-          <w:rStyle w:val="Hyperlink"/>
-          <w:color w:val="auto"/>
-        </w:rPr>
-      </w:pPr>
-      <w:hyperlink w:anchor="_Toc8419554" w:history="1">
+          <w:rFonts w:eastAsiaTheme="minorEastAsia" w:cstheme="minorBidi"/>
+          <w:b w:val="0"/>
+          <w:bCs w:val="0"/>
+          <w:smallCaps w:val="0"/>
+          <w:noProof/>
+          <w:szCs w:val="22"/>
+        </w:rPr>
+      </w:pPr>
+      <w:hyperlink w:anchor="_Toc8456997" w:history="1">
         <w:r>
           <w:rPr>
             <w:rStyle w:val="Hyperlink"/>
             <w:noProof/>
-            <w:color w:val="auto"/>
           </w:rPr>
           <w:t>2.5 Class Diagram:</w:t>
         </w:r>
         <w:r>
           <w:rPr>
+            <w:noProof/>
+            <w:webHidden/>
+          </w:rPr>
+          <w:tab/>
+        </w:r>
+        <w:r>
+          <w:rPr>
+            <w:noProof/>
+            <w:webHidden/>
+          </w:rPr>
+          <w:fldChar w:fldCharType="begin"/>
+        </w:r>
+        <w:r>
+          <w:rPr>
+            <w:noProof/>
+            <w:webHidden/>
+          </w:rPr>
+          <w:instrText xml:space="preserve"> PAGEREF _Toc8456997 \h </w:instrText>
+        </w:r>
+        <w:r>
+          <w:rPr>
+            <w:noProof/>
+            <w:webHidden/>
+          </w:rPr>
+        </w:r>
+        <w:r>
+          <w:rPr>
+            <w:noProof/>
+            <w:webHidden/>
+          </w:rPr>
+          <w:fldChar w:fldCharType="separate"/>
+        </w:r>
+        <w:r>
+          <w:rPr>
+            <w:noProof/>
+            <w:webHidden/>
+          </w:rPr>
+          <w:t>29</w:t>
+        </w:r>
+        <w:r>
+          <w:rPr>
+            <w:noProof/>
+            <w:webHidden/>
+          </w:rPr>
+          <w:fldChar w:fldCharType="end"/>
+        </w:r>
+      </w:hyperlink>
+    </w:p>
+    <w:p>
+      <w:pPr>
+        <w:pStyle w:val="TOC2"/>
+        <w:tabs>
+          <w:tab w:val="right" w:pos="9350"/>
+        </w:tabs>
+        <w:rPr>
+          <w:rFonts w:eastAsiaTheme="minorEastAsia" w:cstheme="minorBidi"/>
+          <w:b w:val="0"/>
+          <w:bCs w:val="0"/>
+          <w:smallCaps w:val="0"/>
+          <w:noProof/>
+          <w:szCs w:val="22"/>
+        </w:rPr>
+      </w:pPr>
+      <w:hyperlink w:anchor="_Toc8456998" w:history="1">
+        <w:r>
+          <w:rPr>
             <w:rStyle w:val="Hyperlink"/>
-            <w:webHidden/>
-            <w:color w:val="auto"/>
+            <w:noProof/>
+          </w:rPr>
+          <w:t>2.6 Sequence Diagram:</w:t>
+        </w:r>
+        <w:r>
+          <w:rPr>
+            <w:noProof/>
+            <w:webHidden/>
           </w:rPr>
           <w:tab/>
         </w:r>
         <w:r>
           <w:rPr>
+            <w:noProof/>
+            <w:webHidden/>
+          </w:rPr>
+          <w:fldChar w:fldCharType="begin"/>
+        </w:r>
+        <w:r>
+          <w:rPr>
+            <w:noProof/>
+            <w:webHidden/>
+          </w:rPr>
+          <w:instrText xml:space="preserve"> PAGEREF _Toc8456998 \h </w:instrText>
+        </w:r>
+        <w:r>
+          <w:rPr>
+            <w:noProof/>
+            <w:webHidden/>
+          </w:rPr>
+        </w:r>
+        <w:r>
+          <w:rPr>
+            <w:noProof/>
+            <w:webHidden/>
+          </w:rPr>
+          <w:fldChar w:fldCharType="separate"/>
+        </w:r>
+        <w:r>
+          <w:rPr>
+            <w:noProof/>
+            <w:webHidden/>
+          </w:rPr>
+          <w:t>30</w:t>
+        </w:r>
+        <w:r>
+          <w:rPr>
+            <w:noProof/>
+            <w:webHidden/>
+          </w:rPr>
+          <w:fldChar w:fldCharType="end"/>
+        </w:r>
+      </w:hyperlink>
+    </w:p>
+    <w:p>
+      <w:pPr>
+        <w:pStyle w:val="TOC4"/>
+        <w:tabs>
+          <w:tab w:val="right" w:pos="9350"/>
+        </w:tabs>
+        <w:rPr>
+          <w:rFonts w:eastAsiaTheme="minorEastAsia" w:cstheme="minorBidi"/>
+          <w:noProof/>
+          <w:szCs w:val="22"/>
+        </w:rPr>
+      </w:pPr>
+      <w:hyperlink w:anchor="_Toc8456999" w:history="1">
+        <w:r>
+          <w:rPr>
             <w:rStyle w:val="Hyperlink"/>
-            <w:webHidden/>
-            <w:color w:val="auto"/>
+            <w:noProof/>
+          </w:rPr>
+          <w:t>2.6.1 Admin Panel – Delete User’s Profile</w:t>
+        </w:r>
+        <w:r>
+          <w:rPr>
+            <w:noProof/>
+            <w:webHidden/>
+          </w:rPr>
+          <w:tab/>
+        </w:r>
+        <w:r>
+          <w:rPr>
+            <w:noProof/>
+            <w:webHidden/>
           </w:rPr>
           <w:fldChar w:fldCharType="begin"/>
         </w:r>
         <w:r>
           <w:rPr>
+            <w:noProof/>
+            <w:webHidden/>
+          </w:rPr>
+          <w:instrText xml:space="preserve"> PAGEREF _Toc8456999 \h </w:instrText>
+        </w:r>
+        <w:r>
+          <w:rPr>
+            <w:noProof/>
+            <w:webHidden/>
+          </w:rPr>
+        </w:r>
+        <w:r>
+          <w:rPr>
+            <w:noProof/>
+            <w:webHidden/>
+          </w:rPr>
+          <w:fldChar w:fldCharType="separate"/>
+        </w:r>
+        <w:r>
+          <w:rPr>
+            <w:noProof/>
+            <w:webHidden/>
+          </w:rPr>
+          <w:t>30</w:t>
+        </w:r>
+        <w:r>
+          <w:rPr>
+            <w:noProof/>
+            <w:webHidden/>
+          </w:rPr>
+          <w:fldChar w:fldCharType="end"/>
+        </w:r>
+      </w:hyperlink>
+    </w:p>
+    <w:p>
+      <w:pPr>
+        <w:pStyle w:val="TOC4"/>
+        <w:tabs>
+          <w:tab w:val="right" w:pos="9350"/>
+        </w:tabs>
+        <w:rPr>
+          <w:rFonts w:eastAsiaTheme="minorEastAsia" w:cstheme="minorBidi"/>
+          <w:noProof/>
+          <w:szCs w:val="22"/>
+        </w:rPr>
+      </w:pPr>
+      <w:hyperlink w:anchor="_Toc8457000" w:history="1">
+        <w:r>
+          <w:rPr>
             <w:rStyle w:val="Hyperlink"/>
-            <w:webHidden/>
-            <w:color w:val="auto"/>
-          </w:rPr>
-          <w:instrText xml:space="preserve"> PAGEREF _Toc8419554 \h </w:instrText>
-        </w:r>
+            <w:noProof/>
+          </w:rPr>
+          <w:t>2.6.2 Admin Panel – Add New Restraunt</w:t>
+        </w:r>
+        <w:r>
+          <w:rPr>
+            <w:noProof/>
+            <w:webHidden/>
+          </w:rPr>
+          <w:tab/>
+        </w:r>
+        <w:r>
+          <w:rPr>
+            <w:noProof/>
+            <w:webHidden/>
+          </w:rPr>
+          <w:fldChar w:fldCharType="begin"/>
+        </w:r>
+        <w:r>
+          <w:rPr>
+            <w:noProof/>
+            <w:webHidden/>
+          </w:rPr>
+          <w:instrText xml:space="preserve"> PAGEREF _Toc8457000 \h </w:instrText>
+        </w:r>
+        <w:r>
+          <w:rPr>
+            <w:noProof/>
+            <w:webHidden/>
+          </w:rPr>
+        </w:r>
+        <w:r>
+          <w:rPr>
+            <w:noProof/>
+            <w:webHidden/>
+          </w:rPr>
+          <w:fldChar w:fldCharType="separate"/>
+        </w:r>
+        <w:r>
+          <w:rPr>
+            <w:noProof/>
+            <w:webHidden/>
+          </w:rPr>
+          <w:t>31</w:t>
+        </w:r>
+        <w:r>
+          <w:rPr>
+            <w:noProof/>
+            <w:webHidden/>
+          </w:rPr>
+          <w:fldChar w:fldCharType="end"/>
+        </w:r>
+      </w:hyperlink>
+    </w:p>
+    <w:p>
+      <w:pPr>
+        <w:pStyle w:val="TOC4"/>
+        <w:tabs>
+          <w:tab w:val="right" w:pos="9350"/>
+        </w:tabs>
+        <w:rPr>
+          <w:rFonts w:eastAsiaTheme="minorEastAsia" w:cstheme="minorBidi"/>
+          <w:noProof/>
+          <w:szCs w:val="22"/>
+        </w:rPr>
+      </w:pPr>
+      <w:hyperlink w:anchor="_Toc8457001" w:history="1">
         <w:r>
           <w:rPr>
             <w:rStyle w:val="Hyperlink"/>
-            <w:webHidden/>
-            <w:color w:val="auto"/>
-          </w:rPr>
-        </w:r>
+            <w:noProof/>
+          </w:rPr>
+          <w:t>2.6.3 User Sequence Diagram</w:t>
+        </w:r>
+        <w:r>
+          <w:rPr>
+            <w:noProof/>
+            <w:webHidden/>
+          </w:rPr>
+          <w:tab/>
+        </w:r>
+        <w:r>
+          <w:rPr>
+            <w:noProof/>
+            <w:webHidden/>
+          </w:rPr>
+          <w:fldChar w:fldCharType="begin"/>
+        </w:r>
+        <w:r>
+          <w:rPr>
+            <w:noProof/>
+            <w:webHidden/>
+          </w:rPr>
+          <w:instrText xml:space="preserve"> PAGEREF _Toc8457001 \h </w:instrText>
+        </w:r>
+        <w:r>
+          <w:rPr>
+            <w:noProof/>
+            <w:webHidden/>
+          </w:rPr>
+        </w:r>
+        <w:r>
+          <w:rPr>
+            <w:noProof/>
+            <w:webHidden/>
+          </w:rPr>
+          <w:fldChar w:fldCharType="separate"/>
+        </w:r>
+        <w:r>
+          <w:rPr>
+            <w:noProof/>
+            <w:webHidden/>
+          </w:rPr>
+          <w:t>32</w:t>
+        </w:r>
+        <w:r>
+          <w:rPr>
+            <w:noProof/>
+            <w:webHidden/>
+          </w:rPr>
+          <w:fldChar w:fldCharType="end"/>
+        </w:r>
+      </w:hyperlink>
+    </w:p>
+    <w:p>
+      <w:pPr>
+        <w:pStyle w:val="TOC2"/>
+        <w:tabs>
+          <w:tab w:val="right" w:pos="9350"/>
+        </w:tabs>
+        <w:rPr>
+          <w:rFonts w:eastAsiaTheme="minorEastAsia" w:cstheme="minorBidi"/>
+          <w:b w:val="0"/>
+          <w:bCs w:val="0"/>
+          <w:smallCaps w:val="0"/>
+          <w:noProof/>
+          <w:szCs w:val="22"/>
+        </w:rPr>
+      </w:pPr>
+      <w:hyperlink w:anchor="_Toc8457002" w:history="1">
         <w:r>
           <w:rPr>
             <w:rStyle w:val="Hyperlink"/>
-            <w:webHidden/>
-            <w:color w:val="auto"/>
+            <w:noProof/>
+          </w:rPr>
+          <w:t>2.7 Sequence Diagram:</w:t>
+        </w:r>
+        <w:r>
+          <w:rPr>
+            <w:noProof/>
+            <w:webHidden/>
+          </w:rPr>
+          <w:tab/>
+        </w:r>
+        <w:r>
+          <w:rPr>
+            <w:noProof/>
+            <w:webHidden/>
+          </w:rPr>
+          <w:fldChar w:fldCharType="begin"/>
+        </w:r>
+        <w:r>
+          <w:rPr>
+            <w:noProof/>
+            <w:webHidden/>
+          </w:rPr>
+          <w:instrText xml:space="preserve"> PAGEREF _Toc8457002 \h </w:instrText>
+        </w:r>
+        <w:r>
+          <w:rPr>
+            <w:noProof/>
+            <w:webHidden/>
+          </w:rPr>
+        </w:r>
+        <w:r>
+          <w:rPr>
+            <w:noProof/>
+            <w:webHidden/>
           </w:rPr>
           <w:fldChar w:fldCharType="separate"/>
         </w:r>
         <w:r>
           <w:rPr>
-            <w:rStyle w:val="Hyperlink"/>
-            <w:webHidden/>
-            <w:color w:val="auto"/>
-          </w:rPr>
-          <w:t>29</w:t>
-        </w:r>
-        <w:r>
-          <w:rPr>
-            <w:rStyle w:val="Hyperlink"/>
-            <w:webHidden/>
-            <w:color w:val="auto"/>
+            <w:noProof/>
+            <w:webHidden/>
+          </w:rPr>
+          <w:t>33</w:t>
+        </w:r>
+        <w:r>
+          <w:rPr>
+            <w:noProof/>
+            <w:webHidden/>
           </w:rPr>
           <w:fldChar w:fldCharType="end"/>
         </w:r>
@@ -4174,6 +4075,11 @@
     </w:p>
     <w:p>
       <w:pPr>
+        <w:rPr>
+          <w:noProof/>
+        </w:rPr>
+      </w:pPr>
+      <w:r>
         <w:rPr>
           <w:rStyle w:val="Hyperlink"/>
           <w:rFonts w:asciiTheme="minorHAnsi" w:hAnsiTheme="minorHAnsi" w:cstheme="minorHAnsi"/>
@@ -4185,40 +4091,6 @@
           <w:sz w:val="22"/>
           <w:szCs w:val="26"/>
         </w:rPr>
-      </w:pPr>
-      <w:r>
-        <w:rPr>
-          <w:rStyle w:val="Hyperlink"/>
-          <w:rFonts w:asciiTheme="minorHAnsi" w:hAnsiTheme="minorHAnsi" w:cstheme="minorHAnsi"/>
-          <w:b/>
-          <w:bCs/>
-          <w:smallCaps/>
-          <w:noProof/>
-          <w:color w:val="auto"/>
-          <w:sz w:val="22"/>
-          <w:szCs w:val="26"/>
-        </w:rPr>
-        <w:t>2.6 Sequence Diagram                                                                                                                                                                               30</w:t>
-      </w:r>
-    </w:p>
-    <w:p>
-      <w:pPr>
-        <w:rPr>
-          <w:noProof/>
-        </w:rPr>
-      </w:pPr>
-      <w:r>
-        <w:rPr>
-          <w:rStyle w:val="Hyperlink"/>
-          <w:rFonts w:asciiTheme="minorHAnsi" w:hAnsiTheme="minorHAnsi" w:cstheme="minorHAnsi"/>
-          <w:b/>
-          <w:bCs/>
-          <w:smallCaps/>
-          <w:noProof/>
-          <w:color w:val="auto"/>
-          <w:sz w:val="22"/>
-          <w:szCs w:val="26"/>
-        </w:rPr>
         <w:fldChar w:fldCharType="end"/>
       </w:r>
       <w:r>
@@ -5437,7 +5309,7 @@
         </w:rPr>
       </w:pPr>
       <w:bookmarkStart w:id="1" w:name="_Toc7816147"/>
-      <w:bookmarkStart w:id="2" w:name="_Toc8419525"/>
+      <w:bookmarkStart w:id="2" w:name="_Toc8456968"/>
       <w:r>
         <w:rPr>
           <w:color w:val="002060"/>
@@ -5452,8 +5324,13 @@
     </w:p>
     <w:p>
       <w:r>
-        <w:t>The Software Design Document to provide documentation which will be used to aid in software development by providing the details for how the software should be built. Within the Software Design Document are narrative and graphical documentation of the software design for the project including use case models, sequence diagrams, object behavior models, and other supporting requirement information.</w:t>
-      </w:r>
+        <w:t xml:space="preserve">The Software Design Document to provide documentation which will be used to aid in software development by providing the details for how the software should be built. Within the Software Design Document are narrative and graphical documentation of the software design for the project including use case models, sequence diagrams, object behavior models, and other supporting requirement </w:t>
+      </w:r>
+      <w:proofErr w:type="gramStart"/>
+      <w:r>
+        <w:t>information.</w:t>
+      </w:r>
+      <w:proofErr w:type="gramEnd"/>
     </w:p>
     <w:p/>
     <w:p>
@@ -5467,7 +5344,7 @@
         <w:jc w:val="both"/>
       </w:pPr>
       <w:bookmarkStart w:id="3" w:name="_Toc7816148"/>
-      <w:bookmarkStart w:id="4" w:name="_Toc8419526"/>
+      <w:bookmarkStart w:id="4" w:name="_Toc8456969"/>
       <w:r>
         <w:t>Document Purpose</w:t>
       </w:r>
@@ -5506,7 +5383,7 @@
         </w:rPr>
       </w:pPr>
       <w:bookmarkStart w:id="5" w:name="_Toc7816149"/>
-      <w:bookmarkStart w:id="6" w:name="_Toc8419527"/>
+      <w:bookmarkStart w:id="6" w:name="_Toc8456970"/>
       <w:r>
         <w:rPr>
           <w:szCs w:val="32"/>
@@ -5570,7 +5447,7 @@
           <w:szCs w:val="32"/>
         </w:rPr>
       </w:pPr>
-      <w:bookmarkStart w:id="7" w:name="_Toc8419528"/>
+      <w:bookmarkStart w:id="7" w:name="_Toc8456971"/>
       <w:r>
         <w:rPr>
           <w:szCs w:val="32"/>
@@ -5595,7 +5472,7 @@
           <w:szCs w:val="32"/>
         </w:rPr>
       </w:pPr>
-      <w:bookmarkStart w:id="8" w:name="_Toc8419529"/>
+      <w:bookmarkStart w:id="8" w:name="_Toc8456972"/>
       <w:r>
         <w:rPr>
           <w:szCs w:val="32"/>
@@ -5679,7 +5556,7 @@
           <w:szCs w:val="40"/>
         </w:rPr>
       </w:pPr>
-      <w:bookmarkStart w:id="9" w:name="_Toc8419530"/>
+      <w:bookmarkStart w:id="9" w:name="_Toc8456973"/>
       <w:r>
         <w:rPr>
           <w:color w:val="002060"/>
@@ -5705,12 +5582,20 @@
         <w:ind w:left="630"/>
         <w:jc w:val="both"/>
       </w:pPr>
-      <w:bookmarkStart w:id="10" w:name="_Toc8419531"/>
-      <w:r>
-        <w:t xml:space="preserve">2.1- </w:t>
-      </w:r>
-      <w:r>
-        <w:t xml:space="preserve"> High Level System Architecture</w:t>
+      <w:bookmarkStart w:id="10" w:name="_Toc8456974"/>
+      <w:r>
+        <w:t>2.1</w:t>
+      </w:r>
+      <w:proofErr w:type="gramStart"/>
+      <w:r>
+        <w:t xml:space="preserve">- </w:t>
+      </w:r>
+      <w:r>
+        <w:t xml:space="preserve"> High</w:t>
+      </w:r>
+      <w:proofErr w:type="gramEnd"/>
+      <w:r>
+        <w:t xml:space="preserve"> Level System Architecture</w:t>
       </w:r>
       <w:bookmarkEnd w:id="10"/>
     </w:p>
@@ -5821,14 +5706,36 @@
       <w:r>
         <w:t xml:space="preserve">Figure </w:t>
       </w:r>
-      <w:fldSimple w:instr=" SEQ Figure \* ARABIC ">
-        <w:r>
-          <w:rPr>
-            <w:noProof/>
-          </w:rPr>
-          <w:t>1</w:t>
-        </w:r>
-      </w:fldSimple>
+      <w:r>
+        <w:rPr>
+          <w:noProof/>
+        </w:rPr>
+        <w:fldChar w:fldCharType="begin"/>
+      </w:r>
+      <w:r>
+        <w:rPr>
+          <w:noProof/>
+        </w:rPr>
+        <w:instrText xml:space="preserve"> SEQ Figure \* ARABIC </w:instrText>
+      </w:r>
+      <w:r>
+        <w:rPr>
+          <w:noProof/>
+        </w:rPr>
+        <w:fldChar w:fldCharType="separate"/>
+      </w:r>
+      <w:r>
+        <w:rPr>
+          <w:noProof/>
+        </w:rPr>
+        <w:t>1</w:t>
+      </w:r>
+      <w:r>
+        <w:rPr>
+          <w:noProof/>
+        </w:rPr>
+        <w:fldChar w:fldCharType="end"/>
+      </w:r>
       <w:r>
         <w:t xml:space="preserve"> </w:t>
       </w:r>
@@ -5848,13 +5755,21 @@
         <w:ind w:left="1200"/>
         <w:jc w:val="both"/>
       </w:pPr>
-      <w:bookmarkStart w:id="12" w:name="_Toc8419532"/>
+      <w:bookmarkStart w:id="12" w:name="_Toc8456975"/>
       <w:r>
         <w:lastRenderedPageBreak/>
-        <w:t xml:space="preserve">2.2- </w:t>
-      </w:r>
-      <w:r>
-        <w:t xml:space="preserve"> Use Case Diagram</w:t>
+        <w:t>2.2</w:t>
+      </w:r>
+      <w:proofErr w:type="gramStart"/>
+      <w:r>
+        <w:t xml:space="preserve">- </w:t>
+      </w:r>
+      <w:r>
+        <w:t xml:space="preserve"> Use</w:t>
+      </w:r>
+      <w:proofErr w:type="gramEnd"/>
+      <w:r>
+        <w:t xml:space="preserve"> Case Diagram</w:t>
       </w:r>
       <w:bookmarkEnd w:id="12"/>
       <w:r>
@@ -5924,21 +5839,48 @@
       <w:r>
         <w:t xml:space="preserve">Figure </w:t>
       </w:r>
-      <w:fldSimple w:instr=" SEQ Figure \* ARABIC ">
-        <w:r>
-          <w:rPr>
-            <w:noProof/>
-          </w:rPr>
-          <w:t>2</w:t>
-        </w:r>
-      </w:fldSimple>
-      <w:r>
-        <w:t xml:space="preserve"> Foodies_Sys_UseCas</w:t>
+      <w:r>
+        <w:rPr>
+          <w:noProof/>
+        </w:rPr>
+        <w:fldChar w:fldCharType="begin"/>
+      </w:r>
+      <w:r>
+        <w:rPr>
+          <w:noProof/>
+        </w:rPr>
+        <w:instrText xml:space="preserve"> SEQ Figure \* ARABIC </w:instrText>
+      </w:r>
+      <w:r>
+        <w:rPr>
+          <w:noProof/>
+        </w:rPr>
+        <w:fldChar w:fldCharType="separate"/>
+      </w:r>
+      <w:r>
+        <w:rPr>
+          <w:noProof/>
+        </w:rPr>
+        <w:t>2</w:t>
+      </w:r>
+      <w:r>
+        <w:rPr>
+          <w:noProof/>
+        </w:rPr>
+        <w:fldChar w:fldCharType="end"/>
+      </w:r>
+      <w:r>
+        <w:t xml:space="preserve"> </w:t>
+      </w:r>
+      <w:proofErr w:type="spellStart"/>
+      <w:r>
+        <w:t>Foodies_Sys_UseCas</w:t>
       </w:r>
       <w:r>
         <w:t>e</w:t>
       </w:r>
       <w:bookmarkEnd w:id="13"/>
+      <w:proofErr w:type="spellEnd"/>
     </w:p>
     <w:p/>
     <w:p/>
@@ -5957,7 +5899,7 @@
           <w:lang w:bidi="ar-EG"/>
         </w:rPr>
       </w:pPr>
-      <w:bookmarkStart w:id="14" w:name="_Toc8419533"/>
+      <w:bookmarkStart w:id="14" w:name="_Toc8456976"/>
       <w:r>
         <w:rPr>
           <w:lang w:bidi="ar-EG"/>
@@ -5986,7 +5928,7 @@
           <w:lang w:bidi="ar-EG"/>
         </w:rPr>
       </w:pPr>
-      <w:bookmarkStart w:id="15" w:name="_Toc8419534"/>
+      <w:bookmarkStart w:id="15" w:name="_Toc8456977"/>
       <w:r>
         <w:rPr>
           <w:lang w:bidi="ar-EG"/>
@@ -6060,12 +6002,14 @@
                 <w:lang w:bidi="ar-EG"/>
               </w:rPr>
             </w:pPr>
+            <w:proofErr w:type="spellStart"/>
             <w:r>
               <w:rPr>
                 <w:lang w:bidi="ar-EG"/>
               </w:rPr>
               <w:t>UseCase_ID</w:t>
             </w:r>
+            <w:proofErr w:type="spellEnd"/>
           </w:p>
         </w:tc>
       </w:tr>
@@ -7508,7 +7452,7 @@
           <w:lang w:bidi="ar-EG"/>
         </w:rPr>
       </w:pPr>
-      <w:bookmarkStart w:id="17" w:name="_Toc8419535"/>
+      <w:bookmarkStart w:id="17" w:name="_Toc8456978"/>
       <w:r>
         <w:rPr>
           <w:lang w:bidi="ar-EG"/>
@@ -7588,12 +7532,14 @@
                 <w:lang w:bidi="ar-EG"/>
               </w:rPr>
             </w:pPr>
+            <w:proofErr w:type="spellStart"/>
             <w:r>
               <w:rPr>
                 <w:lang w:bidi="ar-EG"/>
               </w:rPr>
               <w:t>UseCase_ID</w:t>
             </w:r>
+            <w:proofErr w:type="spellEnd"/>
           </w:p>
         </w:tc>
       </w:tr>
@@ -8054,8 +8000,16 @@
                     <w:rPr>
                       <w:lang w:bidi="ar-EG"/>
                     </w:rPr>
-                    <w:t>user and direct to admin  panel</w:t>
+                    <w:t xml:space="preserve">user and direct to </w:t>
                   </w:r>
+                  <w:proofErr w:type="gramStart"/>
+                  <w:r>
+                    <w:rPr>
+                      <w:lang w:bidi="ar-EG"/>
+                    </w:rPr>
+                    <w:t>admin  panel</w:t>
+                  </w:r>
+                  <w:proofErr w:type="gramEnd"/>
                   <w:r>
                     <w:rPr>
                       <w:lang w:bidi="ar-EG"/>
@@ -8345,7 +8299,6 @@
                       <w:color w:val="2E74B5" w:themeColor="accent1" w:themeShade="BF"/>
                       <w:lang w:bidi="ar-EG"/>
                     </w:rPr>
-                    <w:lastRenderedPageBreak/>
                     <w:t>System Response</w:t>
                   </w:r>
                 </w:p>
@@ -8796,7 +8749,7 @@
           <w:lang w:bidi="ar-EG"/>
         </w:rPr>
       </w:pPr>
-      <w:bookmarkStart w:id="18" w:name="_Toc8419536"/>
+      <w:bookmarkStart w:id="18" w:name="_Toc8456979"/>
       <w:r>
         <w:rPr>
           <w:lang w:bidi="ar-EG"/>
@@ -8891,12 +8844,14 @@
                 <w:lang w:bidi="ar-EG"/>
               </w:rPr>
             </w:pPr>
+            <w:proofErr w:type="spellStart"/>
             <w:r>
               <w:rPr>
                 <w:lang w:bidi="ar-EG"/>
               </w:rPr>
               <w:t>UseCase_ID</w:t>
             </w:r>
+            <w:proofErr w:type="spellEnd"/>
           </w:p>
         </w:tc>
       </w:tr>
@@ -9704,7 +9659,7 @@
           <w:lang w:bidi="ar-EG"/>
         </w:rPr>
       </w:pPr>
-      <w:bookmarkStart w:id="19" w:name="_Toc8419537"/>
+      <w:bookmarkStart w:id="19" w:name="_Toc8456980"/>
       <w:r>
         <w:rPr>
           <w:lang w:bidi="ar-EG"/>
@@ -9781,12 +9736,14 @@
                 <w:lang w:bidi="ar-EG"/>
               </w:rPr>
             </w:pPr>
+            <w:proofErr w:type="spellStart"/>
             <w:r>
               <w:rPr>
                 <w:lang w:bidi="ar-EG"/>
               </w:rPr>
               <w:t>UseCase_ID</w:t>
             </w:r>
+            <w:proofErr w:type="spellEnd"/>
           </w:p>
         </w:tc>
       </w:tr>
@@ -10260,7 +10217,21 @@
               <w:rPr>
                 <w:lang w:bidi="ar-EG"/>
               </w:rPr>
-              <w:t>The system display user’s profile with user’s (User Id , Email , Photo, Loyalty Points).</w:t>
+              <w:t xml:space="preserve">The system display user’s profile with user’s (User </w:t>
+            </w:r>
+            <w:proofErr w:type="gramStart"/>
+            <w:r>
+              <w:rPr>
+                <w:lang w:bidi="ar-EG"/>
+              </w:rPr>
+              <w:t>Id ,</w:t>
+            </w:r>
+            <w:proofErr w:type="gramEnd"/>
+            <w:r>
+              <w:rPr>
+                <w:lang w:bidi="ar-EG"/>
+              </w:rPr>
+              <w:t xml:space="preserve"> Email , Photo, Loyalty Points).</w:t>
             </w:r>
           </w:p>
         </w:tc>
@@ -10385,7 +10356,7 @@
       </w:pPr>
       <w:bookmarkStart w:id="20" w:name="_Toc8396907"/>
       <w:bookmarkStart w:id="21" w:name="_Toc8397307"/>
-      <w:bookmarkStart w:id="22" w:name="_Toc8419538"/>
+      <w:bookmarkStart w:id="22" w:name="_Toc8456981"/>
       <w:r>
         <w:rPr>
           <w:lang w:bidi="ar-EG"/>
@@ -10464,12 +10435,14 @@
                 <w:lang w:bidi="ar-EG"/>
               </w:rPr>
             </w:pPr>
+            <w:proofErr w:type="spellStart"/>
             <w:r>
               <w:rPr>
                 <w:lang w:bidi="ar-EG"/>
               </w:rPr>
               <w:t>UseCase_ID</w:t>
             </w:r>
+            <w:proofErr w:type="spellEnd"/>
           </w:p>
         </w:tc>
       </w:tr>
@@ -11060,7 +11033,7 @@
           <w:lang w:bidi="ar-EG"/>
         </w:rPr>
       </w:pPr>
-      <w:bookmarkStart w:id="23" w:name="_Toc8419539"/>
+      <w:bookmarkStart w:id="23" w:name="_Toc8456982"/>
       <w:r>
         <w:rPr>
           <w:lang w:bidi="ar-EG"/>
@@ -11136,12 +11109,14 @@
                 <w:lang w:bidi="ar-EG"/>
               </w:rPr>
             </w:pPr>
+            <w:proofErr w:type="spellStart"/>
             <w:r>
               <w:rPr>
                 <w:lang w:bidi="ar-EG"/>
               </w:rPr>
               <w:t>UseCase_ID</w:t>
             </w:r>
+            <w:proofErr w:type="spellEnd"/>
           </w:p>
         </w:tc>
       </w:tr>
@@ -11768,7 +11743,7 @@
           <w:lang w:bidi="ar-EG"/>
         </w:rPr>
       </w:pPr>
-      <w:bookmarkStart w:id="24" w:name="_Toc8419540"/>
+      <w:bookmarkStart w:id="24" w:name="_Toc8456983"/>
       <w:r>
         <w:rPr>
           <w:lang w:bidi="ar-EG"/>
@@ -11845,12 +11820,14 @@
                 <w:lang w:bidi="ar-EG"/>
               </w:rPr>
             </w:pPr>
+            <w:proofErr w:type="spellStart"/>
             <w:r>
               <w:rPr>
                 <w:lang w:bidi="ar-EG"/>
               </w:rPr>
               <w:t>UseCase_ID</w:t>
             </w:r>
+            <w:proofErr w:type="spellEnd"/>
           </w:p>
         </w:tc>
       </w:tr>
@@ -12543,7 +12520,7 @@
           <w:lang w:bidi="ar-EG"/>
         </w:rPr>
       </w:pPr>
-      <w:bookmarkStart w:id="25" w:name="_Toc8419541"/>
+      <w:bookmarkStart w:id="25" w:name="_Toc8456984"/>
       <w:r>
         <w:rPr>
           <w:lang w:bidi="ar-EG"/>
@@ -12620,12 +12597,14 @@
                 <w:lang w:bidi="ar-EG"/>
               </w:rPr>
             </w:pPr>
+            <w:proofErr w:type="spellStart"/>
             <w:r>
               <w:rPr>
                 <w:lang w:bidi="ar-EG"/>
               </w:rPr>
               <w:t>UseCase_ID</w:t>
             </w:r>
+            <w:proofErr w:type="spellEnd"/>
           </w:p>
         </w:tc>
       </w:tr>
@@ -13221,7 +13200,7 @@
       <w:r>
         <w:br w:type="page"/>
       </w:r>
-      <w:bookmarkStart w:id="26" w:name="_Toc8419542"/>
+      <w:bookmarkStart w:id="26" w:name="_Toc8456985"/>
       <w:r>
         <w:rPr>
           <w:lang w:bidi="ar-EG"/>
@@ -13307,12 +13286,14 @@
                 <w:lang w:bidi="ar-EG"/>
               </w:rPr>
             </w:pPr>
+            <w:proofErr w:type="spellStart"/>
             <w:r>
               <w:rPr>
                 <w:lang w:bidi="ar-EG"/>
               </w:rPr>
               <w:t>UseCase_ID</w:t>
             </w:r>
+            <w:proofErr w:type="spellEnd"/>
           </w:p>
         </w:tc>
       </w:tr>
@@ -14481,7 +14462,6 @@
           <w:szCs w:val="28"/>
           <w:lang w:bidi="ar-EG"/>
         </w:rPr>
-        <w:lastRenderedPageBreak/>
         <w:br w:type="textWrapping" w:clear="all"/>
         <w:t>Table 9: Delete User Use Case Scenario.</w:t>
       </w:r>
@@ -14514,7 +14494,7 @@
           <w:lang w:bidi="ar-EG"/>
         </w:rPr>
       </w:pPr>
-      <w:bookmarkStart w:id="27" w:name="_Toc8419543"/>
+      <w:bookmarkStart w:id="27" w:name="_Toc8456986"/>
       <w:r>
         <w:rPr>
           <w:lang w:bidi="ar-EG"/>
@@ -14603,12 +14583,14 @@
                 <w:lang w:bidi="ar-EG"/>
               </w:rPr>
             </w:pPr>
+            <w:proofErr w:type="spellStart"/>
             <w:r>
               <w:rPr>
                 <w:lang w:bidi="ar-EG"/>
               </w:rPr>
               <w:t>UseCase_ID</w:t>
             </w:r>
+            <w:proofErr w:type="spellEnd"/>
           </w:p>
         </w:tc>
       </w:tr>
@@ -15001,6 +14983,7 @@
                       <w:lang w:bidi="ar-EG"/>
                     </w:rPr>
                   </w:pPr>
+                  <w:proofErr w:type="gramStart"/>
                   <w:r>
                     <w:rPr>
                       <w:lang w:bidi="ar-EG"/>
@@ -15011,7 +14994,14 @@
                     <w:rPr>
                       <w:lang w:bidi="ar-EG"/>
                     </w:rPr>
-                    <w:t xml:space="preserve"> The system successfully</w:t>
+                    <w:t xml:space="preserve"> The</w:t>
+                  </w:r>
+                  <w:proofErr w:type="gramEnd"/>
+                  <w:r>
+                    <w:rPr>
+                      <w:lang w:bidi="ar-EG"/>
+                    </w:rPr>
+                    <w:t xml:space="preserve"> system successfully</w:t>
                   </w:r>
                   <w:r>
                     <w:rPr>
@@ -15181,7 +15171,21 @@
               <w:rPr>
                 <w:lang w:bidi="ar-EG"/>
               </w:rPr>
-              <w:t>add new restaurant and it’s detailed menu.</w:t>
+              <w:t xml:space="preserve">add new restaurant and </w:t>
+            </w:r>
+            <w:proofErr w:type="gramStart"/>
+            <w:r>
+              <w:rPr>
+                <w:lang w:bidi="ar-EG"/>
+              </w:rPr>
+              <w:t>it’s</w:t>
+            </w:r>
+            <w:proofErr w:type="gramEnd"/>
+            <w:r>
+              <w:rPr>
+                <w:lang w:bidi="ar-EG"/>
+              </w:rPr>
+              <w:t xml:space="preserve"> detailed menu.</w:t>
             </w:r>
           </w:p>
         </w:tc>
@@ -15419,7 +15423,21 @@
                     <w:rPr>
                       <w:lang w:bidi="ar-EG"/>
                     </w:rPr>
-                    <w:t xml:space="preserve"> the new name.</w:t>
+                    <w:t xml:space="preserve"> </w:t>
+                  </w:r>
+                  <w:proofErr w:type="gramStart"/>
+                  <w:r>
+                    <w:rPr>
+                      <w:lang w:bidi="ar-EG"/>
+                    </w:rPr>
+                    <w:t>the</w:t>
+                  </w:r>
+                  <w:proofErr w:type="gramEnd"/>
+                  <w:r>
+                    <w:rPr>
+                      <w:lang w:bidi="ar-EG"/>
+                    </w:rPr>
+                    <w:t xml:space="preserve"> new name.</w:t>
                   </w:r>
                 </w:p>
                 <w:p>
@@ -15665,7 +15683,7 @@
           <w:numId w:val="33"/>
         </w:numPr>
       </w:pPr>
-      <w:bookmarkStart w:id="28" w:name="_Toc8419544"/>
+      <w:bookmarkStart w:id="28" w:name="_Toc8456987"/>
       <w:r>
         <w:lastRenderedPageBreak/>
         <w:t>Wireframes</w:t>
@@ -15684,7 +15702,7 @@
       <w:pPr>
         <w:pStyle w:val="Heading3"/>
       </w:pPr>
-      <w:bookmarkStart w:id="29" w:name="_Toc8419545"/>
+      <w:bookmarkStart w:id="29" w:name="_Toc8456988"/>
       <w:r>
         <w:t xml:space="preserve">2.3.1 </w:t>
       </w:r>
@@ -15759,7 +15777,7 @@
       </w:pPr>
       <w:r>
         <w:pict>
-          <v:shape id="_x0000_i1026" type="#_x0000_t75" style="width:468pt;height:327.75pt">
+          <v:shape id="_x0000_i1025" type="#_x0000_t75" style="width:468pt;height:327.85pt">
             <v:imagedata r:id="rId13" o:title="Foodies_SignIN"/>
           </v:shape>
         </w:pict>
@@ -15796,9 +15814,14 @@
         <w:fldChar w:fldCharType="end"/>
       </w:r>
       <w:r>
-        <w:t>: Foodies_Sys_SignInPage</w:t>
+        <w:t xml:space="preserve">: </w:t>
+      </w:r>
+      <w:proofErr w:type="spellStart"/>
+      <w:r>
+        <w:t>Foodies_Sys_SignInPage</w:t>
       </w:r>
       <w:bookmarkEnd w:id="30"/>
+      <w:proofErr w:type="spellEnd"/>
     </w:p>
     <w:p>
       <w:pPr>
@@ -15844,7 +15867,7 @@
       <w:pPr>
         <w:pStyle w:val="Heading3"/>
       </w:pPr>
-      <w:bookmarkStart w:id="31" w:name="_Toc8419546"/>
+      <w:bookmarkStart w:id="31" w:name="_Toc8456989"/>
       <w:r>
         <w:lastRenderedPageBreak/>
         <w:t>2.3.2 Create Account Page</w:t>
@@ -15918,7 +15941,7 @@
       </w:pPr>
       <w:r>
         <w:pict>
-          <v:shape id="_x0000_i1027" type="#_x0000_t75" style="width:468pt;height:352.5pt">
+          <v:shape id="_x0000_i1026" type="#_x0000_t75" style="width:467.55pt;height:352.7pt">
             <v:imagedata r:id="rId14" o:title="Foodies_CreateAccount"/>
           </v:shape>
         </w:pict>
@@ -15955,9 +15978,14 @@
         <w:fldChar w:fldCharType="end"/>
       </w:r>
       <w:r>
-        <w:t>: Foodies_Sys_CreateAccountPage</w:t>
+        <w:t xml:space="preserve">: </w:t>
+      </w:r>
+      <w:proofErr w:type="spellStart"/>
+      <w:r>
+        <w:t>Foodies_Sys_CreateAccountPage</w:t>
       </w:r>
       <w:bookmarkEnd w:id="32"/>
+      <w:proofErr w:type="spellEnd"/>
     </w:p>
     <w:p>
       <w:r>
@@ -15973,7 +16001,7 @@
       <w:pPr>
         <w:pStyle w:val="Heading3"/>
       </w:pPr>
-      <w:bookmarkStart w:id="33" w:name="_Toc8419547"/>
+      <w:bookmarkStart w:id="33" w:name="_Toc8456990"/>
       <w:r>
         <w:t>2.3.3 Homepage</w:t>
       </w:r>
@@ -16064,7 +16092,7 @@
       </w:pPr>
       <w:r>
         <w:pict>
-          <v:shape id="_x0000_i1028" type="#_x0000_t75" style="width:467.25pt;height:293.25pt">
+          <v:shape id="_x0000_i1027" type="#_x0000_t75" style="width:467.15pt;height:293.15pt">
             <v:imagedata r:id="rId15" o:title="Foodies_Homepage"/>
           </v:shape>
         </w:pict>
@@ -16101,9 +16129,14 @@
         <w:fldChar w:fldCharType="end"/>
       </w:r>
       <w:r>
-        <w:t>: Foodies_Sys_Homepage</w:t>
+        <w:t xml:space="preserve">: </w:t>
+      </w:r>
+      <w:proofErr w:type="spellStart"/>
+      <w:r>
+        <w:t>Foodies_Sys_Homepage</w:t>
       </w:r>
       <w:bookmarkEnd w:id="34"/>
+      <w:proofErr w:type="spellEnd"/>
     </w:p>
     <w:p/>
     <w:p/>
@@ -16113,10 +16146,18 @@
       <w:pPr>
         <w:pStyle w:val="Heading3"/>
       </w:pPr>
-      <w:bookmarkStart w:id="35" w:name="_Toc8419548"/>
+      <w:bookmarkStart w:id="35" w:name="_Toc8456991"/>
       <w:r>
         <w:lastRenderedPageBreak/>
-        <w:t>2.3.4 Offers&amp;Promotions Page</w:t>
+        <w:t xml:space="preserve">2.3.4 </w:t>
+      </w:r>
+      <w:proofErr w:type="spellStart"/>
+      <w:r>
+        <w:t>Offers&amp;Promotions</w:t>
+      </w:r>
+      <w:proofErr w:type="spellEnd"/>
+      <w:r>
+        <w:t xml:space="preserve"> Page</w:t>
       </w:r>
       <w:bookmarkEnd w:id="35"/>
     </w:p>
@@ -16179,7 +16220,7 @@
       </w:pPr>
       <w:r>
         <w:pict>
-          <v:shape id="_x0000_i1029" type="#_x0000_t75" style="width:418.5pt;height:440.25pt">
+          <v:shape id="_x0000_i1028" type="#_x0000_t75" style="width:418.7pt;height:440.15pt">
             <v:imagedata r:id="rId16" o:title="Foodies_Offers"/>
           </v:shape>
         </w:pict>
@@ -16198,10 +16239,7 @@
         <w:fldChar w:fldCharType="begin"/>
       </w:r>
       <w:r>
-        <w:instrText xml:space="preserve"> SEQ</w:instrText>
-      </w:r>
-      <w:r>
-        <w:instrText xml:space="preserve"> Figure \* ARABIC </w:instrText>
+        <w:instrText xml:space="preserve"> SEQ Figure \* ARABIC </w:instrText>
       </w:r>
       <w:r>
         <w:fldChar w:fldCharType="separate"/>
@@ -16219,9 +16257,14 @@
         <w:fldChar w:fldCharType="end"/>
       </w:r>
       <w:r>
-        <w:t>: Foodies_Sys_Offers&amp;PromosPage</w:t>
+        <w:t xml:space="preserve">: </w:t>
+      </w:r>
+      <w:proofErr w:type="spellStart"/>
+      <w:r>
+        <w:t>Foodies_Sys_Offers&amp;PromosPage</w:t>
       </w:r>
       <w:bookmarkEnd w:id="36"/>
+      <w:proofErr w:type="spellEnd"/>
     </w:p>
     <w:p>
       <w:pPr>
@@ -16235,7 +16278,7 @@
       <w:pPr>
         <w:pStyle w:val="Heading3"/>
       </w:pPr>
-      <w:bookmarkStart w:id="37" w:name="_Toc8419549"/>
+      <w:bookmarkStart w:id="37" w:name="_Toc8456992"/>
       <w:r>
         <w:lastRenderedPageBreak/>
         <w:t>2.3.5 Menu Page</w:t>
@@ -16300,7 +16343,7 @@
       </w:pPr>
       <w:r>
         <w:pict>
-          <v:shape id="_x0000_i1030" type="#_x0000_t75" style="width:392.25pt;height:428.25pt">
+          <v:shape id="_x0000_i1029" type="#_x0000_t75" style="width:392.55pt;height:428.15pt">
             <v:imagedata r:id="rId17" o:title="Foodies_Menu"/>
           </v:shape>
         </w:pict>
@@ -16337,16 +16380,21 @@
         <w:fldChar w:fldCharType="end"/>
       </w:r>
       <w:r>
-        <w:t>: Foodies_Sys_MenuPage</w:t>
+        <w:t xml:space="preserve">: </w:t>
+      </w:r>
+      <w:proofErr w:type="spellStart"/>
+      <w:r>
+        <w:t>Foodies_Sys_MenuPage</w:t>
       </w:r>
       <w:bookmarkEnd w:id="38"/>
+      <w:proofErr w:type="spellEnd"/>
     </w:p>
     <w:p/>
     <w:p>
       <w:pPr>
         <w:pStyle w:val="Heading3"/>
       </w:pPr>
-      <w:bookmarkStart w:id="39" w:name="_Toc8419550"/>
+      <w:bookmarkStart w:id="39" w:name="_Toc8456993"/>
       <w:r>
         <w:lastRenderedPageBreak/>
         <w:t>2.3.6 User Account Page</w:t>
@@ -16417,7 +16465,7 @@
       </w:pPr>
       <w:r>
         <w:pict>
-          <v:shape id="_x0000_i1031" type="#_x0000_t75" style="width:468pt;height:352.5pt">
+          <v:shape id="_x0000_i1030" type="#_x0000_t75" style="width:467.55pt;height:352.7pt">
             <v:imagedata r:id="rId18" o:title="Foodies_UserAccount"/>
           </v:shape>
         </w:pict>
@@ -16454,9 +16502,14 @@
         <w:fldChar w:fldCharType="end"/>
       </w:r>
       <w:r>
-        <w:t>: Foodies_Sys_UserAccountPage</w:t>
+        <w:t xml:space="preserve">: </w:t>
+      </w:r>
+      <w:proofErr w:type="spellStart"/>
+      <w:r>
+        <w:t>Foodies_Sys_UserAccountPage</w:t>
       </w:r>
       <w:bookmarkEnd w:id="40"/>
+      <w:proofErr w:type="spellEnd"/>
     </w:p>
     <w:p/>
     <w:p/>
@@ -16467,7 +16520,7 @@
       <w:pPr>
         <w:pStyle w:val="Heading3"/>
       </w:pPr>
-      <w:bookmarkStart w:id="41" w:name="_Toc8419551"/>
+      <w:bookmarkStart w:id="41" w:name="_Toc8456994"/>
       <w:r>
         <w:lastRenderedPageBreak/>
         <w:t>2.3.7 Admin Panel – Delete User Page</w:t>
@@ -16538,7 +16591,7 @@
       </w:pPr>
       <w:r>
         <w:pict>
-          <v:shape id="_x0000_i1032" type="#_x0000_t75" style="width:468pt;height:265.5pt">
+          <v:shape id="_x0000_i1031" type="#_x0000_t75" style="width:468pt;height:265.7pt">
             <v:imagedata r:id="rId19" o:title="Foodies_Admin-Delete" cropbottom="31519f"/>
           </v:shape>
         </w:pict>
@@ -16577,6 +16630,7 @@
       <w:r>
         <w:t xml:space="preserve">: </w:t>
       </w:r>
+      <w:proofErr w:type="spellStart"/>
       <w:r>
         <w:t>Foodies_Sys_</w:t>
       </w:r>
@@ -16584,6 +16638,7 @@
         <w:t>Admin_DeleteUserPage</w:t>
       </w:r>
       <w:bookmarkEnd w:id="42"/>
+      <w:proofErr w:type="spellEnd"/>
     </w:p>
     <w:p/>
     <w:p/>
@@ -16598,7 +16653,7 @@
       <w:pPr>
         <w:pStyle w:val="Heading3"/>
       </w:pPr>
-      <w:bookmarkStart w:id="43" w:name="_Toc8419552"/>
+      <w:bookmarkStart w:id="43" w:name="_Toc8456995"/>
       <w:r>
         <w:lastRenderedPageBreak/>
         <w:t>2.3.8 Admin Panel – Add Menu Page</w:t>
@@ -16663,7 +16718,7 @@
       </w:pPr>
       <w:r>
         <w:pict>
-          <v:shape id="_x0000_i1033" type="#_x0000_t75" style="width:402.75pt;height:439.5pt">
+          <v:shape id="_x0000_i1032" type="#_x0000_t75" style="width:402.45pt;height:439.3pt">
             <v:imagedata r:id="rId20" o:title="Foodies_AddMenu"/>
           </v:shape>
         </w:pict>
@@ -16702,6 +16757,7 @@
       <w:r>
         <w:t xml:space="preserve">: </w:t>
       </w:r>
+      <w:proofErr w:type="spellStart"/>
       <w:r>
         <w:t>Foodies_Sys_</w:t>
       </w:r>
@@ -16709,6 +16765,7 @@
         <w:t>Admin_AddMenuPage</w:t>
       </w:r>
       <w:bookmarkEnd w:id="44"/>
+      <w:proofErr w:type="spellEnd"/>
     </w:p>
     <w:p>
       <w:pPr>
@@ -16721,7 +16778,7 @@
       <w:pPr>
         <w:pStyle w:val="Heading2"/>
       </w:pPr>
-      <w:bookmarkStart w:id="45" w:name="_Toc8419553"/>
+      <w:bookmarkStart w:id="45" w:name="_Toc8456996"/>
       <w:r>
         <w:lastRenderedPageBreak/>
         <w:t xml:space="preserve">2.4 </w:t>
@@ -16827,18 +16884,45 @@
       <w:r>
         <w:t xml:space="preserve">Figure </w:t>
       </w:r>
-      <w:fldSimple w:instr=" SEQ Figure \* ARABIC ">
-        <w:r>
-          <w:rPr>
-            <w:noProof/>
-          </w:rPr>
-          <w:t>11</w:t>
-        </w:r>
-      </w:fldSimple>
-      <w:r>
-        <w:t xml:space="preserve"> Foodies_Sys_DFD</w:t>
+      <w:r>
+        <w:rPr>
+          <w:noProof/>
+        </w:rPr>
+        <w:fldChar w:fldCharType="begin"/>
+      </w:r>
+      <w:r>
+        <w:rPr>
+          <w:noProof/>
+        </w:rPr>
+        <w:instrText xml:space="preserve"> SEQ Figure \* ARABIC </w:instrText>
+      </w:r>
+      <w:r>
+        <w:rPr>
+          <w:noProof/>
+        </w:rPr>
+        <w:fldChar w:fldCharType="separate"/>
+      </w:r>
+      <w:r>
+        <w:rPr>
+          <w:noProof/>
+        </w:rPr>
+        <w:t>11</w:t>
+      </w:r>
+      <w:r>
+        <w:rPr>
+          <w:noProof/>
+        </w:rPr>
+        <w:fldChar w:fldCharType="end"/>
+      </w:r>
+      <w:r>
+        <w:t xml:space="preserve"> </w:t>
+      </w:r>
+      <w:proofErr w:type="spellStart"/>
+      <w:r>
+        <w:t>Foodies_Sys_DFD</w:t>
       </w:r>
       <w:bookmarkEnd w:id="46"/>
+      <w:proofErr w:type="spellEnd"/>
     </w:p>
     <w:p/>
     <w:p>
@@ -16859,7 +16943,7 @@
       <w:pPr>
         <w:pStyle w:val="Heading2"/>
       </w:pPr>
-      <w:bookmarkStart w:id="47" w:name="_Toc8419554"/>
+      <w:bookmarkStart w:id="47" w:name="_Toc8456997"/>
       <w:r>
         <w:lastRenderedPageBreak/>
         <w:t>2.5 Class</w:t>
@@ -16930,18 +17014,45 @@
       <w:r>
         <w:t xml:space="preserve">Figure </w:t>
       </w:r>
-      <w:fldSimple w:instr=" SEQ Figure \* ARABIC ">
-        <w:r>
-          <w:rPr>
-            <w:noProof/>
-          </w:rPr>
-          <w:t>12</w:t>
-        </w:r>
-      </w:fldSimple>
-      <w:r>
-        <w:t xml:space="preserve"> Foodies_Sys_ClassDiagram</w:t>
+      <w:r>
+        <w:rPr>
+          <w:noProof/>
+        </w:rPr>
+        <w:fldChar w:fldCharType="begin"/>
+      </w:r>
+      <w:r>
+        <w:rPr>
+          <w:noProof/>
+        </w:rPr>
+        <w:instrText xml:space="preserve"> SEQ Figure \* ARABIC </w:instrText>
+      </w:r>
+      <w:r>
+        <w:rPr>
+          <w:noProof/>
+        </w:rPr>
+        <w:fldChar w:fldCharType="separate"/>
+      </w:r>
+      <w:r>
+        <w:rPr>
+          <w:noProof/>
+        </w:rPr>
+        <w:t>12</w:t>
+      </w:r>
+      <w:r>
+        <w:rPr>
+          <w:noProof/>
+        </w:rPr>
+        <w:fldChar w:fldCharType="end"/>
+      </w:r>
+      <w:r>
+        <w:t xml:space="preserve"> </w:t>
+      </w:r>
+      <w:proofErr w:type="spellStart"/>
+      <w:r>
+        <w:t>Foodies_Sys_ClassDiagram</w:t>
       </w:r>
       <w:bookmarkEnd w:id="48"/>
+      <w:proofErr w:type="spellEnd"/>
     </w:p>
     <w:p>
       <w:pPr>
@@ -16967,6 +17078,7 @@
       <w:pPr>
         <w:pStyle w:val="Heading2"/>
       </w:pPr>
+      <w:bookmarkStart w:id="49" w:name="_Toc8456998"/>
       <w:r>
         <w:lastRenderedPageBreak/>
         <w:t>2.6 Sequence</w:t>
@@ -16974,14 +17086,17 @@
       <w:r>
         <w:t xml:space="preserve"> Diagram:</w:t>
       </w:r>
+      <w:bookmarkEnd w:id="49"/>
     </w:p>
     <w:p>
       <w:pPr>
         <w:pStyle w:val="Heading4"/>
       </w:pPr>
+      <w:bookmarkStart w:id="50" w:name="_Toc8456999"/>
       <w:r>
         <w:t>2.6.1 Admin Panel – Delete User’s Profile</w:t>
       </w:r>
+      <w:bookmarkEnd w:id="50"/>
     </w:p>
     <w:p/>
     <w:p>
@@ -17040,22 +17155,49 @@
         <w:pStyle w:val="Caption"/>
         <w:jc w:val="center"/>
       </w:pPr>
-      <w:bookmarkStart w:id="49" w:name="_Toc8441904"/>
+      <w:bookmarkStart w:id="51" w:name="_Toc8441904"/>
       <w:r>
         <w:t xml:space="preserve">Figure </w:t>
       </w:r>
-      <w:fldSimple w:instr=" SEQ Figure \* ARABIC ">
-        <w:r>
-          <w:rPr>
-            <w:noProof/>
-          </w:rPr>
-          <w:t>13</w:t>
-        </w:r>
-      </w:fldSimple>
-      <w:r>
-        <w:t xml:space="preserve"> Foodies_seq_Admin_delete</w:t>
-      </w:r>
-      <w:bookmarkEnd w:id="49"/>
+      <w:r>
+        <w:rPr>
+          <w:noProof/>
+        </w:rPr>
+        <w:fldChar w:fldCharType="begin"/>
+      </w:r>
+      <w:r>
+        <w:rPr>
+          <w:noProof/>
+        </w:rPr>
+        <w:instrText xml:space="preserve"> SEQ Figure \* ARABIC </w:instrText>
+      </w:r>
+      <w:r>
+        <w:rPr>
+          <w:noProof/>
+        </w:rPr>
+        <w:fldChar w:fldCharType="separate"/>
+      </w:r>
+      <w:r>
+        <w:rPr>
+          <w:noProof/>
+        </w:rPr>
+        <w:t>13</w:t>
+      </w:r>
+      <w:r>
+        <w:rPr>
+          <w:noProof/>
+        </w:rPr>
+        <w:fldChar w:fldCharType="end"/>
+      </w:r>
+      <w:r>
+        <w:t xml:space="preserve"> </w:t>
+      </w:r>
+      <w:proofErr w:type="spellStart"/>
+      <w:r>
+        <w:t>Foodies_seq_Admin_delete</w:t>
+      </w:r>
+      <w:bookmarkEnd w:id="51"/>
+      <w:proofErr w:type="spellEnd"/>
     </w:p>
     <w:p>
       <w:pPr>
@@ -17076,13 +17218,20 @@
       <w:pPr>
         <w:pStyle w:val="Heading4"/>
       </w:pPr>
+      <w:bookmarkStart w:id="52" w:name="_Toc8457000"/>
       <w:r>
         <w:lastRenderedPageBreak/>
         <w:t>2.6.2</w:t>
       </w:r>
       <w:r>
-        <w:t xml:space="preserve"> Admin Panel – Add New Restraunt</w:t>
-      </w:r>
+        <w:t xml:space="preserve"> Admin Panel – Add New </w:t>
+      </w:r>
+      <w:proofErr w:type="spellStart"/>
+      <w:r>
+        <w:t>Restraunt</w:t>
+      </w:r>
+      <w:bookmarkEnd w:id="52"/>
+      <w:proofErr w:type="spellEnd"/>
     </w:p>
     <w:p>
       <w:pPr>
@@ -17100,17 +17249,22 @@
       </w:pPr>
     </w:p>
     <w:p>
-      <w:pPr>
-        <w:pStyle w:val="Heading2"/>
-      </w:pPr>
       <w:r>
         <w:rPr>
           <w:noProof/>
         </w:rPr>
         <w:drawing>
-          <wp:inline distT="0" distB="0" distL="0" distR="0" wp14:anchorId="54053FBC" wp14:editId="686AF785">
+          <wp:anchor distT="0" distB="0" distL="114300" distR="114300" simplePos="0" relativeHeight="251660288" behindDoc="0" locked="0" layoutInCell="1" allowOverlap="1">
+            <wp:simplePos x="0" y="0"/>
+            <wp:positionH relativeFrom="margin">
+              <wp:align>right</wp:align>
+            </wp:positionH>
+            <wp:positionV relativeFrom="paragraph">
+              <wp:posOffset>26126</wp:posOffset>
+            </wp:positionV>
             <wp:extent cx="5943600" cy="3836035"/>
             <wp:effectExtent l="0" t="0" r="0" b="0"/>
+            <wp:wrapSquare wrapText="bothSides"/>
             <wp:docPr id="7" name="Picture 7"/>
             <wp:cNvGraphicFramePr>
               <a:graphicFrameLocks xmlns:a="http://schemas.openxmlformats.org/drawingml/2006/main" noChangeAspect="1"/>
@@ -17146,7 +17300,13 @@
                 </pic:pic>
               </a:graphicData>
             </a:graphic>
-          </wp:inline>
+            <wp14:sizeRelH relativeFrom="page">
+              <wp14:pctWidth>0</wp14:pctWidth>
+            </wp14:sizeRelH>
+            <wp14:sizeRelV relativeFrom="page">
+              <wp14:pctHeight>0</wp14:pctHeight>
+            </wp14:sizeRelV>
+          </wp:anchor>
         </w:drawing>
       </w:r>
     </w:p>
@@ -17155,25 +17315,49 @@
         <w:pStyle w:val="Caption"/>
         <w:jc w:val="center"/>
       </w:pPr>
-      <w:bookmarkStart w:id="50" w:name="_Toc8441905"/>
+      <w:bookmarkStart w:id="53" w:name="_Toc8441905"/>
       <w:r>
         <w:t xml:space="preserve">Figure </w:t>
       </w:r>
-      <w:fldSimple w:instr=" SEQ Figure \* ARABIC ">
-        <w:r>
-          <w:rPr>
-            <w:noProof/>
-          </w:rPr>
-          <w:t>14</w:t>
-        </w:r>
-      </w:fldSimple>
+      <w:r>
+        <w:rPr>
+          <w:noProof/>
+        </w:rPr>
+        <w:fldChar w:fldCharType="begin"/>
+      </w:r>
+      <w:r>
+        <w:rPr>
+          <w:noProof/>
+        </w:rPr>
+        <w:instrText xml:space="preserve"> SEQ Figure \* ARABIC </w:instrText>
+      </w:r>
+      <w:r>
+        <w:rPr>
+          <w:noProof/>
+        </w:rPr>
+        <w:fldChar w:fldCharType="separate"/>
+      </w:r>
+      <w:r>
+        <w:rPr>
+          <w:noProof/>
+        </w:rPr>
+        <w:t>14</w:t>
+      </w:r>
+      <w:r>
+        <w:rPr>
+          <w:noProof/>
+        </w:rPr>
+        <w:fldChar w:fldCharType="end"/>
+      </w:r>
       <w:r>
         <w:t xml:space="preserve"> </w:t>
       </w:r>
+      <w:proofErr w:type="spellStart"/>
       <w:r>
         <w:t>Foodies_sys_seq_admin_addrestaurant</w:t>
       </w:r>
-      <w:bookmarkEnd w:id="50"/>
+      <w:bookmarkEnd w:id="53"/>
+      <w:proofErr w:type="spellEnd"/>
     </w:p>
     <w:p/>
     <w:p/>
@@ -17183,15 +17367,16 @@
     <w:p/>
     <w:p/>
     <w:p/>
-    <w:p/>
-    <w:p/>
     <w:p>
       <w:pPr>
         <w:pStyle w:val="Heading4"/>
       </w:pPr>
-      <w:r>
+      <w:bookmarkStart w:id="54" w:name="_Toc8457001"/>
+      <w:r>
+        <w:lastRenderedPageBreak/>
         <w:t>2.6.3 User Sequence Diagram</w:t>
       </w:r>
+      <w:bookmarkEnd w:id="54"/>
     </w:p>
     <w:p/>
     <w:p>
@@ -17257,28 +17442,135 @@
         <w:pStyle w:val="Caption"/>
         <w:jc w:val="center"/>
       </w:pPr>
-      <w:bookmarkStart w:id="51" w:name="_Toc8441906"/>
+      <w:bookmarkStart w:id="55" w:name="_Toc8441906"/>
       <w:r>
         <w:t xml:space="preserve">Figure </w:t>
       </w:r>
-      <w:fldSimple w:instr=" SEQ Figure \* ARABIC ">
-        <w:r>
-          <w:rPr>
-            <w:noProof/>
-          </w:rPr>
-          <w:t>15</w:t>
-        </w:r>
-      </w:fldSimple>
+      <w:r>
+        <w:rPr>
+          <w:noProof/>
+        </w:rPr>
+        <w:fldChar w:fldCharType="begin"/>
+      </w:r>
+      <w:r>
+        <w:rPr>
+          <w:noProof/>
+        </w:rPr>
+        <w:instrText xml:space="preserve"> SEQ Figure \* ARABIC </w:instrText>
+      </w:r>
+      <w:r>
+        <w:rPr>
+          <w:noProof/>
+        </w:rPr>
+        <w:fldChar w:fldCharType="separate"/>
+      </w:r>
+      <w:r>
+        <w:rPr>
+          <w:noProof/>
+        </w:rPr>
+        <w:t>15</w:t>
+      </w:r>
+      <w:r>
+        <w:rPr>
+          <w:noProof/>
+        </w:rPr>
+        <w:fldChar w:fldCharType="end"/>
+      </w:r>
       <w:r>
         <w:t>Foodies_seq_User</w:t>
       </w:r>
-      <w:bookmarkEnd w:id="51"/>
+      <w:bookmarkEnd w:id="55"/>
+    </w:p>
+    <w:p/>
+    <w:p>
+      <w:pPr>
+        <w:pStyle w:val="Heading2"/>
+      </w:pPr>
+      <w:bookmarkStart w:id="56" w:name="_Toc8457002"/>
+      <w:r>
+        <w:lastRenderedPageBreak/>
+        <w:t>2.7</w:t>
+      </w:r>
+      <w:r>
+        <w:t xml:space="preserve"> Sequence</w:t>
+      </w:r>
+      <w:r>
+        <w:t xml:space="preserve"> Diagram:</w:t>
+      </w:r>
+      <w:bookmarkEnd w:id="56"/>
+    </w:p>
+    <w:p>
+      <w:r>
+        <w:rPr>
+          <w:noProof/>
+        </w:rPr>
+        <w:drawing>
+          <wp:anchor distT="0" distB="0" distL="114300" distR="114300" simplePos="0" relativeHeight="251661312" behindDoc="1" locked="0" layoutInCell="1" allowOverlap="1">
+            <wp:simplePos x="0" y="0"/>
+            <wp:positionH relativeFrom="margin">
+              <wp:align>right</wp:align>
+            </wp:positionH>
+            <wp:positionV relativeFrom="paragraph">
+              <wp:posOffset>598805</wp:posOffset>
+            </wp:positionV>
+            <wp:extent cx="5943600" cy="5786755"/>
+            <wp:effectExtent l="0" t="0" r="0" b="4445"/>
+            <wp:wrapTight wrapText="bothSides">
+              <wp:wrapPolygon edited="0">
+                <wp:start x="0" y="0"/>
+                <wp:lineTo x="0" y="21545"/>
+                <wp:lineTo x="21531" y="21545"/>
+                <wp:lineTo x="21531" y="0"/>
+                <wp:lineTo x="0" y="0"/>
+              </wp:wrapPolygon>
+            </wp:wrapTight>
+            <wp:docPr id="9" name="Picture 9"/>
+            <wp:cNvGraphicFramePr>
+              <a:graphicFrameLocks xmlns:a="http://schemas.openxmlformats.org/drawingml/2006/main" noChangeAspect="1"/>
+            </wp:cNvGraphicFramePr>
+            <a:graphic xmlns:a="http://schemas.openxmlformats.org/drawingml/2006/main">
+              <a:graphicData uri="http://schemas.openxmlformats.org/drawingml/2006/picture">
+                <pic:pic xmlns:pic="http://schemas.openxmlformats.org/drawingml/2006/picture">
+                  <pic:nvPicPr>
+                    <pic:cNvPr id="9" name="Foodies_ERD.PNG"/>
+                    <pic:cNvPicPr/>
+                  </pic:nvPicPr>
+                  <pic:blipFill>
+                    <a:blip r:embed="rId26" cstate="print">
+                      <a:extLst>
+                        <a:ext uri="{28A0092B-C50C-407E-A947-70E740481C1C}">
+                          <a14:useLocalDpi xmlns:a14="http://schemas.microsoft.com/office/drawing/2010/main" val="0"/>
+                        </a:ext>
+                      </a:extLst>
+                    </a:blip>
+                    <a:stretch>
+                      <a:fillRect/>
+                    </a:stretch>
+                  </pic:blipFill>
+                  <pic:spPr>
+                    <a:xfrm>
+                      <a:off x="0" y="0"/>
+                      <a:ext cx="5943600" cy="5786755"/>
+                    </a:xfrm>
+                    <a:prstGeom prst="rect">
+                      <a:avLst/>
+                    </a:prstGeom>
+                  </pic:spPr>
+                </pic:pic>
+              </a:graphicData>
+            </a:graphic>
+            <wp14:sizeRelV relativeFrom="margin">
+              <wp14:pctHeight>0</wp14:pctHeight>
+            </wp14:sizeRelV>
+          </wp:anchor>
+        </w:drawing>
+      </w:r>
     </w:p>
     <w:sectPr>
-      <w:headerReference w:type="default" r:id="rId26"/>
-      <w:footerReference w:type="default" r:id="rId27"/>
-      <w:headerReference w:type="first" r:id="rId28"/>
-      <w:footerReference w:type="first" r:id="rId29"/>
+      <w:headerReference w:type="default" r:id="rId27"/>
+      <w:footerReference w:type="default" r:id="rId28"/>
+      <w:headerReference w:type="first" r:id="rId29"/>
+      <w:footerReference w:type="first" r:id="rId30"/>
       <w:pgSz w:w="12240" w:h="15840"/>
       <w:pgMar w:top="1440" w:right="1440" w:bottom="1440" w:left="1440" w:header="720" w:footer="720" w:gutter="0"/>
       <w:pgBorders w:offsetFrom="page">
@@ -17296,7 +17588,7 @@
 </file>
 
 <file path=word/endnotes.xml><?xml version="1.0" encoding="utf-8"?>
-<w:endnotes xmlns:wpc="http://schemas.microsoft.com/office/word/2010/wordprocessingCanvas" xmlns:cx="http://schemas.microsoft.com/office/drawing/2014/chartex" xmlns:mc="http://schemas.openxmlformats.org/markup-compatibility/2006" xmlns:o="urn:schemas-microsoft-com:office:office" xmlns:r="http://schemas.openxmlformats.org/officeDocument/2006/relationships" xmlns:m="http://schemas.openxmlformats.org/officeDocument/2006/math" xmlns:v="urn:schemas-microsoft-com:vml" xmlns:wp14="http://schemas.microsoft.com/office/word/2010/wordprocessingDrawing" xmlns:wp="http://schemas.openxmlformats.org/drawingml/2006/wordprocessingDrawing" xmlns:w10="urn:schemas-microsoft-com:office:word" xmlns:w="http://schemas.openxmlformats.org/wordprocessingml/2006/main" xmlns:w14="http://schemas.microsoft.com/office/word/2010/wordml" xmlns:w15="http://schemas.microsoft.com/office/word/2012/wordml" xmlns:w16se="http://schemas.microsoft.com/office/word/2015/wordml/symex" xmlns:wpg="http://schemas.microsoft.com/office/word/2010/wordprocessingGroup" xmlns:wpi="http://schemas.microsoft.com/office/word/2010/wordprocessingInk" xmlns:wne="http://schemas.microsoft.com/office/word/2006/wordml" xmlns:wps="http://schemas.microsoft.com/office/word/2010/wordprocessingShape" mc:Ignorable="w14 w15 w16se wp14">
+<w:endnotes xmlns:wpc="http://schemas.microsoft.com/office/word/2010/wordprocessingCanvas" xmlns:mc="http://schemas.openxmlformats.org/markup-compatibility/2006" xmlns:o="urn:schemas-microsoft-com:office:office" xmlns:r="http://schemas.openxmlformats.org/officeDocument/2006/relationships" xmlns:m="http://schemas.openxmlformats.org/officeDocument/2006/math" xmlns:v="urn:schemas-microsoft-com:vml" xmlns:wp14="http://schemas.microsoft.com/office/word/2010/wordprocessingDrawing" xmlns:wp="http://schemas.openxmlformats.org/drawingml/2006/wordprocessingDrawing" xmlns:w10="urn:schemas-microsoft-com:office:word" xmlns:w="http://schemas.openxmlformats.org/wordprocessingml/2006/main" xmlns:w14="http://schemas.microsoft.com/office/word/2010/wordml" xmlns:w15="http://schemas.microsoft.com/office/word/2012/wordml" xmlns:wpg="http://schemas.microsoft.com/office/word/2010/wordprocessingGroup" xmlns:wpi="http://schemas.microsoft.com/office/word/2010/wordprocessingInk" xmlns:wne="http://schemas.microsoft.com/office/word/2006/wordml" xmlns:wps="http://schemas.microsoft.com/office/word/2010/wordprocessingShape" mc:Ignorable="w14 w15 wp14">
   <w:endnote w:type="separator" w:id="-1">
     <w:p>
       <w:pPr>
@@ -17321,7 +17613,7 @@
 </file>
 
 <file path=word/footer1.xml><?xml version="1.0" encoding="utf-8"?>
-<w:ftr xmlns:wpc="http://schemas.microsoft.com/office/word/2010/wordprocessingCanvas" xmlns:cx="http://schemas.microsoft.com/office/drawing/2014/chartex" xmlns:mc="http://schemas.openxmlformats.org/markup-compatibility/2006" xmlns:o="urn:schemas-microsoft-com:office:office" xmlns:r="http://schemas.openxmlformats.org/officeDocument/2006/relationships" xmlns:m="http://schemas.openxmlformats.org/officeDocument/2006/math" xmlns:v="urn:schemas-microsoft-com:vml" xmlns:wp14="http://schemas.microsoft.com/office/word/2010/wordprocessingDrawing" xmlns:wp="http://schemas.openxmlformats.org/drawingml/2006/wordprocessingDrawing" xmlns:w10="urn:schemas-microsoft-com:office:word" xmlns:w="http://schemas.openxmlformats.org/wordprocessingml/2006/main" xmlns:w14="http://schemas.microsoft.com/office/word/2010/wordml" xmlns:w15="http://schemas.microsoft.com/office/word/2012/wordml" xmlns:w16se="http://schemas.microsoft.com/office/word/2015/wordml/symex" xmlns:wpg="http://schemas.microsoft.com/office/word/2010/wordprocessingGroup" xmlns:wpi="http://schemas.microsoft.com/office/word/2010/wordprocessingInk" xmlns:wne="http://schemas.microsoft.com/office/word/2006/wordml" xmlns:wps="http://schemas.microsoft.com/office/word/2010/wordprocessingShape" mc:Ignorable="w14 w15 w16se wp14">
+<w:ftr xmlns:wpc="http://schemas.microsoft.com/office/word/2010/wordprocessingCanvas" xmlns:mc="http://schemas.openxmlformats.org/markup-compatibility/2006" xmlns:o="urn:schemas-microsoft-com:office:office" xmlns:r="http://schemas.openxmlformats.org/officeDocument/2006/relationships" xmlns:m="http://schemas.openxmlformats.org/officeDocument/2006/math" xmlns:v="urn:schemas-microsoft-com:vml" xmlns:wp14="http://schemas.microsoft.com/office/word/2010/wordprocessingDrawing" xmlns:wp="http://schemas.openxmlformats.org/drawingml/2006/wordprocessingDrawing" xmlns:w10="urn:schemas-microsoft-com:office:word" xmlns:w="http://schemas.openxmlformats.org/wordprocessingml/2006/main" xmlns:w14="http://schemas.microsoft.com/office/word/2010/wordml" xmlns:w15="http://schemas.microsoft.com/office/word/2012/wordml" xmlns:wpg="http://schemas.microsoft.com/office/word/2010/wordprocessingGroup" xmlns:wpi="http://schemas.microsoft.com/office/word/2010/wordprocessingInk" xmlns:wne="http://schemas.microsoft.com/office/word/2006/wordml" xmlns:wps="http://schemas.microsoft.com/office/word/2010/wordprocessingShape" mc:Ignorable="w14 w15 wp14">
   <w:sdt>
     <w:sdtPr>
       <w:id w:val="1603375087"/>
@@ -17358,7 +17650,7 @@
           <w:rPr>
             <w:noProof/>
           </w:rPr>
-          <w:t>2</w:t>
+          <w:t>20</w:t>
         </w:r>
         <w:r>
           <w:rPr>
@@ -17388,7 +17680,7 @@
 </file>
 
 <file path=word/footer2.xml><?xml version="1.0" encoding="utf-8"?>
-<w:ftr xmlns:wpc="http://schemas.microsoft.com/office/word/2010/wordprocessingCanvas" xmlns:cx="http://schemas.microsoft.com/office/drawing/2014/chartex" xmlns:mc="http://schemas.openxmlformats.org/markup-compatibility/2006" xmlns:o="urn:schemas-microsoft-com:office:office" xmlns:r="http://schemas.openxmlformats.org/officeDocument/2006/relationships" xmlns:m="http://schemas.openxmlformats.org/officeDocument/2006/math" xmlns:v="urn:schemas-microsoft-com:vml" xmlns:wp14="http://schemas.microsoft.com/office/word/2010/wordprocessingDrawing" xmlns:wp="http://schemas.openxmlformats.org/drawingml/2006/wordprocessingDrawing" xmlns:w10="urn:schemas-microsoft-com:office:word" xmlns:w="http://schemas.openxmlformats.org/wordprocessingml/2006/main" xmlns:w14="http://schemas.microsoft.com/office/word/2010/wordml" xmlns:w15="http://schemas.microsoft.com/office/word/2012/wordml" xmlns:w16se="http://schemas.microsoft.com/office/word/2015/wordml/symex" xmlns:wpg="http://schemas.microsoft.com/office/word/2010/wordprocessingGroup" xmlns:wpi="http://schemas.microsoft.com/office/word/2010/wordprocessingInk" xmlns:wne="http://schemas.microsoft.com/office/word/2006/wordml" xmlns:wps="http://schemas.microsoft.com/office/word/2010/wordprocessingShape" mc:Ignorable="w14 w15 w16se wp14">
+<w:ftr xmlns:wpc="http://schemas.microsoft.com/office/word/2010/wordprocessingCanvas" xmlns:mc="http://schemas.openxmlformats.org/markup-compatibility/2006" xmlns:o="urn:schemas-microsoft-com:office:office" xmlns:r="http://schemas.openxmlformats.org/officeDocument/2006/relationships" xmlns:m="http://schemas.openxmlformats.org/officeDocument/2006/math" xmlns:v="urn:schemas-microsoft-com:vml" xmlns:wp14="http://schemas.microsoft.com/office/word/2010/wordprocessingDrawing" xmlns:wp="http://schemas.openxmlformats.org/drawingml/2006/wordprocessingDrawing" xmlns:w10="urn:schemas-microsoft-com:office:word" xmlns:w="http://schemas.openxmlformats.org/wordprocessingml/2006/main" xmlns:w14="http://schemas.microsoft.com/office/word/2010/wordml" xmlns:w15="http://schemas.microsoft.com/office/word/2012/wordml" xmlns:wpg="http://schemas.microsoft.com/office/word/2010/wordprocessingGroup" xmlns:wpi="http://schemas.microsoft.com/office/word/2010/wordprocessingInk" xmlns:wne="http://schemas.microsoft.com/office/word/2006/wordml" xmlns:wps="http://schemas.microsoft.com/office/word/2010/wordprocessingShape" mc:Ignorable="w14 w15 wp14">
   <w:p>
     <w:pPr>
       <w:tabs>
@@ -17518,7 +17810,7 @@
 </file>
 
 <file path=word/footnotes.xml><?xml version="1.0" encoding="utf-8"?>
-<w:footnotes xmlns:wpc="http://schemas.microsoft.com/office/word/2010/wordprocessingCanvas" xmlns:cx="http://schemas.microsoft.com/office/drawing/2014/chartex" xmlns:mc="http://schemas.openxmlformats.org/markup-compatibility/2006" xmlns:o="urn:schemas-microsoft-com:office:office" xmlns:r="http://schemas.openxmlformats.org/officeDocument/2006/relationships" xmlns:m="http://schemas.openxmlformats.org/officeDocument/2006/math" xmlns:v="urn:schemas-microsoft-com:vml" xmlns:wp14="http://schemas.microsoft.com/office/word/2010/wordprocessingDrawing" xmlns:wp="http://schemas.openxmlformats.org/drawingml/2006/wordprocessingDrawing" xmlns:w10="urn:schemas-microsoft-com:office:word" xmlns:w="http://schemas.openxmlformats.org/wordprocessingml/2006/main" xmlns:w14="http://schemas.microsoft.com/office/word/2010/wordml" xmlns:w15="http://schemas.microsoft.com/office/word/2012/wordml" xmlns:w16se="http://schemas.microsoft.com/office/word/2015/wordml/symex" xmlns:wpg="http://schemas.microsoft.com/office/word/2010/wordprocessingGroup" xmlns:wpi="http://schemas.microsoft.com/office/word/2010/wordprocessingInk" xmlns:wne="http://schemas.microsoft.com/office/word/2006/wordml" xmlns:wps="http://schemas.microsoft.com/office/word/2010/wordprocessingShape" mc:Ignorable="w14 w15 w16se wp14">
+<w:footnotes xmlns:wpc="http://schemas.microsoft.com/office/word/2010/wordprocessingCanvas" xmlns:mc="http://schemas.openxmlformats.org/markup-compatibility/2006" xmlns:o="urn:schemas-microsoft-com:office:office" xmlns:r="http://schemas.openxmlformats.org/officeDocument/2006/relationships" xmlns:m="http://schemas.openxmlformats.org/officeDocument/2006/math" xmlns:v="urn:schemas-microsoft-com:vml" xmlns:wp14="http://schemas.microsoft.com/office/word/2010/wordprocessingDrawing" xmlns:wp="http://schemas.openxmlformats.org/drawingml/2006/wordprocessingDrawing" xmlns:w10="urn:schemas-microsoft-com:office:word" xmlns:w="http://schemas.openxmlformats.org/wordprocessingml/2006/main" xmlns:w14="http://schemas.microsoft.com/office/word/2010/wordml" xmlns:w15="http://schemas.microsoft.com/office/word/2012/wordml" xmlns:wpg="http://schemas.microsoft.com/office/word/2010/wordprocessingGroup" xmlns:wpi="http://schemas.microsoft.com/office/word/2010/wordprocessingInk" xmlns:wne="http://schemas.microsoft.com/office/word/2006/wordml" xmlns:wps="http://schemas.microsoft.com/office/word/2010/wordprocessingShape" mc:Ignorable="w14 w15 wp14">
   <w:footnote w:type="separator" w:id="-1">
     <w:p>
       <w:pPr>
@@ -17543,7 +17835,7 @@
 </file>
 
 <file path=word/header1.xml><?xml version="1.0" encoding="utf-8"?>
-<w:hdr xmlns:wpc="http://schemas.microsoft.com/office/word/2010/wordprocessingCanvas" xmlns:cx="http://schemas.microsoft.com/office/drawing/2014/chartex" xmlns:mc="http://schemas.openxmlformats.org/markup-compatibility/2006" xmlns:o="urn:schemas-microsoft-com:office:office" xmlns:r="http://schemas.openxmlformats.org/officeDocument/2006/relationships" xmlns:m="http://schemas.openxmlformats.org/officeDocument/2006/math" xmlns:v="urn:schemas-microsoft-com:vml" xmlns:wp14="http://schemas.microsoft.com/office/word/2010/wordprocessingDrawing" xmlns:wp="http://schemas.openxmlformats.org/drawingml/2006/wordprocessingDrawing" xmlns:w10="urn:schemas-microsoft-com:office:word" xmlns:w="http://schemas.openxmlformats.org/wordprocessingml/2006/main" xmlns:w14="http://schemas.microsoft.com/office/word/2010/wordml" xmlns:w15="http://schemas.microsoft.com/office/word/2012/wordml" xmlns:w16se="http://schemas.microsoft.com/office/word/2015/wordml/symex" xmlns:wpg="http://schemas.microsoft.com/office/word/2010/wordprocessingGroup" xmlns:wpi="http://schemas.microsoft.com/office/word/2010/wordprocessingInk" xmlns:wne="http://schemas.microsoft.com/office/word/2006/wordml" xmlns:wps="http://schemas.microsoft.com/office/word/2010/wordprocessingShape" mc:Ignorable="w14 w15 w16se wp14">
+<w:hdr xmlns:wpc="http://schemas.microsoft.com/office/word/2010/wordprocessingCanvas" xmlns:mc="http://schemas.openxmlformats.org/markup-compatibility/2006" xmlns:o="urn:schemas-microsoft-com:office:office" xmlns:r="http://schemas.openxmlformats.org/officeDocument/2006/relationships" xmlns:m="http://schemas.openxmlformats.org/officeDocument/2006/math" xmlns:v="urn:schemas-microsoft-com:vml" xmlns:wp14="http://schemas.microsoft.com/office/word/2010/wordprocessingDrawing" xmlns:wp="http://schemas.openxmlformats.org/drawingml/2006/wordprocessingDrawing" xmlns:w10="urn:schemas-microsoft-com:office:word" xmlns:w="http://schemas.openxmlformats.org/wordprocessingml/2006/main" xmlns:w14="http://schemas.microsoft.com/office/word/2010/wordml" xmlns:w15="http://schemas.microsoft.com/office/word/2012/wordml" xmlns:wpg="http://schemas.microsoft.com/office/word/2010/wordprocessingGroup" xmlns:wpi="http://schemas.microsoft.com/office/word/2010/wordprocessingInk" xmlns:wne="http://schemas.microsoft.com/office/word/2006/wordml" xmlns:wps="http://schemas.microsoft.com/office/word/2010/wordprocessingShape" mc:Ignorable="w14 w15 wp14">
   <w:p>
     <w:pPr>
       <w:pStyle w:val="Header"/>
@@ -17582,7 +17874,7 @@
 </file>
 
 <file path=word/header2.xml><?xml version="1.0" encoding="utf-8"?>
-<w:hdr xmlns:wpc="http://schemas.microsoft.com/office/word/2010/wordprocessingCanvas" xmlns:cx="http://schemas.microsoft.com/office/drawing/2014/chartex" xmlns:mc="http://schemas.openxmlformats.org/markup-compatibility/2006" xmlns:o="urn:schemas-microsoft-com:office:office" xmlns:r="http://schemas.openxmlformats.org/officeDocument/2006/relationships" xmlns:m="http://schemas.openxmlformats.org/officeDocument/2006/math" xmlns:v="urn:schemas-microsoft-com:vml" xmlns:wp14="http://schemas.microsoft.com/office/word/2010/wordprocessingDrawing" xmlns:wp="http://schemas.openxmlformats.org/drawingml/2006/wordprocessingDrawing" xmlns:w10="urn:schemas-microsoft-com:office:word" xmlns:w="http://schemas.openxmlformats.org/wordprocessingml/2006/main" xmlns:w14="http://schemas.microsoft.com/office/word/2010/wordml" xmlns:w15="http://schemas.microsoft.com/office/word/2012/wordml" xmlns:w16se="http://schemas.microsoft.com/office/word/2015/wordml/symex" xmlns:wpg="http://schemas.microsoft.com/office/word/2010/wordprocessingGroup" xmlns:wpi="http://schemas.microsoft.com/office/word/2010/wordprocessingInk" xmlns:wne="http://schemas.microsoft.com/office/word/2006/wordml" xmlns:wps="http://schemas.microsoft.com/office/word/2010/wordprocessingShape" mc:Ignorable="w14 w15 w16se wp14">
+<w:hdr xmlns:wpc="http://schemas.microsoft.com/office/word/2010/wordprocessingCanvas" xmlns:mc="http://schemas.openxmlformats.org/markup-compatibility/2006" xmlns:o="urn:schemas-microsoft-com:office:office" xmlns:r="http://schemas.openxmlformats.org/officeDocument/2006/relationships" xmlns:m="http://schemas.openxmlformats.org/officeDocument/2006/math" xmlns:v="urn:schemas-microsoft-com:vml" xmlns:wp14="http://schemas.microsoft.com/office/word/2010/wordprocessingDrawing" xmlns:wp="http://schemas.openxmlformats.org/drawingml/2006/wordprocessingDrawing" xmlns:w10="urn:schemas-microsoft-com:office:word" xmlns:w="http://schemas.openxmlformats.org/wordprocessingml/2006/main" xmlns:w14="http://schemas.microsoft.com/office/word/2010/wordml" xmlns:w15="http://schemas.microsoft.com/office/word/2012/wordml" xmlns:wpg="http://schemas.microsoft.com/office/word/2010/wordprocessingGroup" xmlns:wpi="http://schemas.microsoft.com/office/word/2010/wordprocessingInk" xmlns:wne="http://schemas.microsoft.com/office/word/2006/wordml" xmlns:wps="http://schemas.microsoft.com/office/word/2010/wordprocessingShape" mc:Ignorable="w14 w15 wp14">
   <w:p>
     <w:pPr>
       <w:pStyle w:val="Header"/>
@@ -17651,7 +17943,7 @@
 </file>
 
 <file path=word/numbering.xml><?xml version="1.0" encoding="utf-8"?>
-<w:numbering xmlns:wpc="http://schemas.microsoft.com/office/word/2010/wordprocessingCanvas" xmlns:cx="http://schemas.microsoft.com/office/drawing/2014/chartex" xmlns:mc="http://schemas.openxmlformats.org/markup-compatibility/2006" xmlns:o="urn:schemas-microsoft-com:office:office" xmlns:r="http://schemas.openxmlformats.org/officeDocument/2006/relationships" xmlns:m="http://schemas.openxmlformats.org/officeDocument/2006/math" xmlns:v="urn:schemas-microsoft-com:vml" xmlns:wp14="http://schemas.microsoft.com/office/word/2010/wordprocessingDrawing" xmlns:wp="http://schemas.openxmlformats.org/drawingml/2006/wordprocessingDrawing" xmlns:w10="urn:schemas-microsoft-com:office:word" xmlns:w="http://schemas.openxmlformats.org/wordprocessingml/2006/main" xmlns:w14="http://schemas.microsoft.com/office/word/2010/wordml" xmlns:w15="http://schemas.microsoft.com/office/word/2012/wordml" xmlns:w16se="http://schemas.microsoft.com/office/word/2015/wordml/symex" xmlns:wpg="http://schemas.microsoft.com/office/word/2010/wordprocessingGroup" xmlns:wpi="http://schemas.microsoft.com/office/word/2010/wordprocessingInk" xmlns:wne="http://schemas.microsoft.com/office/word/2006/wordml" xmlns:wps="http://schemas.microsoft.com/office/word/2010/wordprocessingShape" mc:Ignorable="w14 w15 w16se wp14">
+<w:numbering xmlns:wpc="http://schemas.microsoft.com/office/word/2010/wordprocessingCanvas" xmlns:mc="http://schemas.openxmlformats.org/markup-compatibility/2006" xmlns:o="urn:schemas-microsoft-com:office:office" xmlns:r="http://schemas.openxmlformats.org/officeDocument/2006/relationships" xmlns:m="http://schemas.openxmlformats.org/officeDocument/2006/math" xmlns:v="urn:schemas-microsoft-com:vml" xmlns:wp14="http://schemas.microsoft.com/office/word/2010/wordprocessingDrawing" xmlns:wp="http://schemas.openxmlformats.org/drawingml/2006/wordprocessingDrawing" xmlns:w10="urn:schemas-microsoft-com:office:word" xmlns:w="http://schemas.openxmlformats.org/wordprocessingml/2006/main" xmlns:w14="http://schemas.microsoft.com/office/word/2010/wordml" xmlns:w15="http://schemas.microsoft.com/office/word/2012/wordml" xmlns:wpg="http://schemas.microsoft.com/office/word/2010/wordprocessingGroup" xmlns:wpi="http://schemas.microsoft.com/office/word/2010/wordprocessingInk" xmlns:wne="http://schemas.microsoft.com/office/word/2006/wordml" xmlns:wps="http://schemas.microsoft.com/office/word/2010/wordprocessingShape" mc:Ignorable="w14 w15 wp14">
   <w:numPicBullet w:numPicBulletId="0">
     <w:pict>
       <v:shapetype id="_x0000_t75" coordsize="21600,21600" o:spt="75" o:preferrelative="t" path="m@4@5l@4@11@9@11@9@5xe" filled="f" stroked="f">
@@ -17673,7 +17965,7 @@
         <v:path o:extrusionok="f" gradientshapeok="t" o:connecttype="rect"/>
         <o:lock v:ext="edit" aspectratio="t"/>
       </v:shapetype>
-      <v:shape id="_x0000_i1031" type="#_x0000_t75" style="width:11.25pt;height:11.25pt" o:bullet="t">
+      <v:shape id="_x0000_i1037" type="#_x0000_t75" style="width:11.25pt;height:11.25pt" o:bullet="t">
         <v:imagedata r:id="rId1" o:title="msoB5A8"/>
       </v:shape>
     </w:pict>
@@ -21172,7 +21464,7 @@
 </file>
 
 <file path=word/styles.xml><?xml version="1.0" encoding="utf-8"?>
-<w:styles xmlns:mc="http://schemas.openxmlformats.org/markup-compatibility/2006" xmlns:r="http://schemas.openxmlformats.org/officeDocument/2006/relationships" xmlns:w="http://schemas.openxmlformats.org/wordprocessingml/2006/main" xmlns:w14="http://schemas.microsoft.com/office/word/2010/wordml" xmlns:w15="http://schemas.microsoft.com/office/word/2012/wordml" xmlns:w16se="http://schemas.microsoft.com/office/word/2015/wordml/symex" mc:Ignorable="w14 w15 w16se">
+<w:styles xmlns:mc="http://schemas.openxmlformats.org/markup-compatibility/2006" xmlns:r="http://schemas.openxmlformats.org/officeDocument/2006/relationships" xmlns:w="http://schemas.openxmlformats.org/wordprocessingml/2006/main" xmlns:w14="http://schemas.microsoft.com/office/word/2010/wordml" xmlns:w15="http://schemas.microsoft.com/office/word/2012/wordml" mc:Ignorable="w14 w15">
   <w:docDefaults>
     <w:rPrDefault>
       <w:rPr>
@@ -22192,7 +22484,7 @@
 </file>
 
 <file path=word/glossary/document.xml><?xml version="1.0" encoding="utf-8"?>
-<w:glossaryDocument xmlns:wpc="http://schemas.microsoft.com/office/word/2010/wordprocessingCanvas" xmlns:cx="http://schemas.microsoft.com/office/drawing/2014/chartex" xmlns:mc="http://schemas.openxmlformats.org/markup-compatibility/2006" xmlns:o="urn:schemas-microsoft-com:office:office" xmlns:r="http://schemas.openxmlformats.org/officeDocument/2006/relationships" xmlns:m="http://schemas.openxmlformats.org/officeDocument/2006/math" xmlns:v="urn:schemas-microsoft-com:vml" xmlns:wp14="http://schemas.microsoft.com/office/word/2010/wordprocessingDrawing" xmlns:wp="http://schemas.openxmlformats.org/drawingml/2006/wordprocessingDrawing" xmlns:w10="urn:schemas-microsoft-com:office:word" xmlns:w="http://schemas.openxmlformats.org/wordprocessingml/2006/main" xmlns:w14="http://schemas.microsoft.com/office/word/2010/wordml" xmlns:w15="http://schemas.microsoft.com/office/word/2012/wordml" xmlns:w16se="http://schemas.microsoft.com/office/word/2015/wordml/symex" xmlns:wpg="http://schemas.microsoft.com/office/word/2010/wordprocessingGroup" xmlns:wpi="http://schemas.microsoft.com/office/word/2010/wordprocessingInk" xmlns:wne="http://schemas.microsoft.com/office/word/2006/wordml" xmlns:wps="http://schemas.microsoft.com/office/word/2010/wordprocessingShape" mc:Ignorable="w14 w15 w16se wp14">
+<w:glossaryDocument xmlns:wpc="http://schemas.microsoft.com/office/word/2010/wordprocessingCanvas" xmlns:mc="http://schemas.openxmlformats.org/markup-compatibility/2006" xmlns:o="urn:schemas-microsoft-com:office:office" xmlns:r="http://schemas.openxmlformats.org/officeDocument/2006/relationships" xmlns:m="http://schemas.openxmlformats.org/officeDocument/2006/math" xmlns:v="urn:schemas-microsoft-com:vml" xmlns:wp14="http://schemas.microsoft.com/office/word/2010/wordprocessingDrawing" xmlns:wp="http://schemas.openxmlformats.org/drawingml/2006/wordprocessingDrawing" xmlns:w10="urn:schemas-microsoft-com:office:word" xmlns:w="http://schemas.openxmlformats.org/wordprocessingml/2006/main" xmlns:w14="http://schemas.microsoft.com/office/word/2010/wordml" xmlns:w15="http://schemas.microsoft.com/office/word/2012/wordml" xmlns:wpg="http://schemas.microsoft.com/office/word/2010/wordprocessingGroup" xmlns:wpi="http://schemas.microsoft.com/office/word/2010/wordprocessingInk" xmlns:wne="http://schemas.microsoft.com/office/word/2006/wordml" xmlns:wps="http://schemas.microsoft.com/office/word/2010/wordprocessingShape" mc:Ignorable="w14 w15 wp14">
   <w:docParts>
     <w:docPart>
       <w:docPartPr>
@@ -22263,7 +22555,7 @@
 </file>
 
 <file path=word/glossary/fontTable.xml><?xml version="1.0" encoding="utf-8"?>
-<w:fonts xmlns:mc="http://schemas.openxmlformats.org/markup-compatibility/2006" xmlns:r="http://schemas.openxmlformats.org/officeDocument/2006/relationships" xmlns:w="http://schemas.openxmlformats.org/wordprocessingml/2006/main" xmlns:w14="http://schemas.microsoft.com/office/word/2010/wordml" xmlns:w15="http://schemas.microsoft.com/office/word/2012/wordml" xmlns:w16se="http://schemas.microsoft.com/office/word/2015/wordml/symex" mc:Ignorable="w14 w15 w16se">
+<w:fonts xmlns:mc="http://schemas.openxmlformats.org/markup-compatibility/2006" xmlns:r="http://schemas.openxmlformats.org/officeDocument/2006/relationships" xmlns:w="http://schemas.openxmlformats.org/wordprocessingml/2006/main" xmlns:w14="http://schemas.microsoft.com/office/word/2010/wordml" xmlns:w15="http://schemas.microsoft.com/office/word/2012/wordml" mc:Ignorable="w14 w15">
   <w:font w:name="Times New Roman">
     <w:panose1 w:val="02020603050405020304"/>
     <w:charset w:val="00"/>
@@ -22283,7 +22575,7 @@
     <w:charset w:val="00"/>
     <w:family w:val="modern"/>
     <w:pitch w:val="fixed"/>
-    <w:sig w:usb0="E0002EFF" w:usb1="C0007843" w:usb2="00000009" w:usb3="00000000" w:csb0="000001FF" w:csb1="00000000"/>
+    <w:sig w:usb0="20002A87" w:usb1="80000000" w:usb2="00000008" w:usb3="00000000" w:csb0="000001FF" w:csb1="00000000"/>
   </w:font>
   <w:font w:name="Wingdings">
     <w:panose1 w:val="05000000000000000000"/>
@@ -22297,7 +22589,7 @@
     <w:charset w:val="00"/>
     <w:family w:val="swiss"/>
     <w:pitch w:val="variable"/>
-    <w:sig w:usb0="E0002EFF" w:usb1="C000247B" w:usb2="00000009" w:usb3="00000000" w:csb0="000001FF" w:csb1="00000000"/>
+    <w:sig w:usb0="E0002AFF" w:usb1="C000247B" w:usb2="00000009" w:usb3="00000000" w:csb0="000001FF" w:csb1="00000000"/>
   </w:font>
   <w:font w:name="Arial">
     <w:panose1 w:val="020B0604020202020204"/>
@@ -22317,7 +22609,7 @@
 </file>
 
 <file path=word/glossary/settings.xml><?xml version="1.0" encoding="utf-8"?>
-<w:settings xmlns:mc="http://schemas.openxmlformats.org/markup-compatibility/2006" xmlns:o="urn:schemas-microsoft-com:office:office" xmlns:r="http://schemas.openxmlformats.org/officeDocument/2006/relationships" xmlns:m="http://schemas.openxmlformats.org/officeDocument/2006/math" xmlns:v="urn:schemas-microsoft-com:vml" xmlns:w10="urn:schemas-microsoft-com:office:word" xmlns:w="http://schemas.openxmlformats.org/wordprocessingml/2006/main" xmlns:w14="http://schemas.microsoft.com/office/word/2010/wordml" xmlns:w15="http://schemas.microsoft.com/office/word/2012/wordml" xmlns:w16se="http://schemas.microsoft.com/office/word/2015/wordml/symex" xmlns:sl="http://schemas.openxmlformats.org/schemaLibrary/2006/main" mc:Ignorable="w14 w15 w16se">
+<w:settings xmlns:mc="http://schemas.openxmlformats.org/markup-compatibility/2006" xmlns:o="urn:schemas-microsoft-com:office:office" xmlns:r="http://schemas.openxmlformats.org/officeDocument/2006/relationships" xmlns:m="http://schemas.openxmlformats.org/officeDocument/2006/math" xmlns:v="urn:schemas-microsoft-com:vml" xmlns:w10="urn:schemas-microsoft-com:office:word" xmlns:w="http://schemas.openxmlformats.org/wordprocessingml/2006/main" xmlns:w14="http://schemas.microsoft.com/office/word/2010/wordml" xmlns:w15="http://schemas.microsoft.com/office/word/2012/wordml" xmlns:sl="http://schemas.openxmlformats.org/schemaLibrary/2006/main" mc:Ignorable="w14 w15">
   <w:view w:val="normal"/>
   <w:defaultTabStop w:val="720"/>
   <w:characterSpacingControl w:val="doNotCompress"/>
@@ -22346,6 +22638,7 @@
     <w:rsid w:val="00845B68"/>
     <w:rsid w:val="008F34BC"/>
     <w:rsid w:val="009C6ADE"/>
+    <w:rsid w:val="00A04444"/>
     <w:rsid w:val="00A67F8E"/>
     <w:rsid w:val="00B36BBE"/>
     <w:rsid w:val="00B50C0B"/>
@@ -22379,7 +22672,7 @@
 </file>
 
 <file path=word/glossary/styles.xml><?xml version="1.0" encoding="utf-8"?>
-<w:styles xmlns:mc="http://schemas.openxmlformats.org/markup-compatibility/2006" xmlns:r="http://schemas.openxmlformats.org/officeDocument/2006/relationships" xmlns:w="http://schemas.openxmlformats.org/wordprocessingml/2006/main" xmlns:w14="http://schemas.microsoft.com/office/word/2010/wordml" xmlns:w15="http://schemas.microsoft.com/office/word/2012/wordml" xmlns:w16se="http://schemas.microsoft.com/office/word/2015/wordml/symex" mc:Ignorable="w14 w15 w16se">
+<w:styles xmlns:mc="http://schemas.openxmlformats.org/markup-compatibility/2006" xmlns:r="http://schemas.openxmlformats.org/officeDocument/2006/relationships" xmlns:w="http://schemas.openxmlformats.org/wordprocessingml/2006/main" xmlns:w14="http://schemas.microsoft.com/office/word/2010/wordml" xmlns:w15="http://schemas.microsoft.com/office/word/2012/wordml" mc:Ignorable="w14 w15">
   <w:docDefaults>
     <w:rPrDefault>
       <w:rPr>
@@ -22839,7 +23132,7 @@
 </file>
 
 <file path=word/glossary/webSettings.xml><?xml version="1.0" encoding="utf-8"?>
-<w:webSettings xmlns:mc="http://schemas.openxmlformats.org/markup-compatibility/2006" xmlns:r="http://schemas.openxmlformats.org/officeDocument/2006/relationships" xmlns:w="http://schemas.openxmlformats.org/wordprocessingml/2006/main" xmlns:w14="http://schemas.microsoft.com/office/word/2010/wordml" xmlns:w15="http://schemas.microsoft.com/office/word/2012/wordml" xmlns:w16se="http://schemas.microsoft.com/office/word/2015/wordml/symex" mc:Ignorable="w14 w15 w16se">
+<w:webSettings xmlns:mc="http://schemas.openxmlformats.org/markup-compatibility/2006" xmlns:r="http://schemas.openxmlformats.org/officeDocument/2006/relationships" xmlns:w="http://schemas.openxmlformats.org/wordprocessingml/2006/main" xmlns:w14="http://schemas.microsoft.com/office/word/2010/wordml" xmlns:w15="http://schemas.microsoft.com/office/word/2012/wordml" mc:Ignorable="w14 w15">
   <w:optimizeForBrowser/>
   <w:allowPNG/>
 </w:webSettings>
@@ -23130,7 +23423,7 @@
 </file>
 
 <file path=customXml/itemProps2.xml><?xml version="1.0" encoding="utf-8"?>
-<ds:datastoreItem xmlns:ds="http://schemas.openxmlformats.org/officeDocument/2006/customXml" ds:itemID="{6FB5EC36-3CE0-45CF-AA55-9B8379036FC3}">
+<ds:datastoreItem xmlns:ds="http://schemas.openxmlformats.org/officeDocument/2006/customXml" ds:itemID="{5F125CF0-49CF-4DB3-9441-CA0C5196F6BE}">
   <ds:schemaRefs>
     <ds:schemaRef ds:uri="http://schemas.openxmlformats.org/officeDocument/2006/bibliography"/>
   </ds:schemaRefs>

--- a/Documents/Foodies_SDD.docx
+++ b/Documents/Foodies_SDD.docx
@@ -523,21 +523,8 @@
       </w:r>
       <w:r>
         <w:tab/>
-        <w:t xml:space="preserve"> </w:t>
-      </w:r>
-      <w:proofErr w:type="spellStart"/>
-      <w:r>
-        <w:t>Aya</w:t>
-      </w:r>
-      <w:proofErr w:type="spellEnd"/>
-      <w:r>
-        <w:t xml:space="preserve"> </w:t>
-      </w:r>
-      <w:proofErr w:type="spellStart"/>
-      <w:r>
-        <w:t>Hamdy</w:t>
-      </w:r>
-      <w:proofErr w:type="spellEnd"/>
+        <w:t xml:space="preserve"> Aya Hamdy</w:t>
+      </w:r>
     </w:p>
     <w:p>
       <w:pPr>
@@ -618,19 +605,9 @@
       <w:r>
         <w:tab/>
       </w:r>
-      <w:proofErr w:type="spellStart"/>
-      <w:r>
-        <w:t>Marwa</w:t>
-      </w:r>
-      <w:proofErr w:type="spellEnd"/>
-      <w:r>
-        <w:t xml:space="preserve"> El-</w:t>
-      </w:r>
-      <w:proofErr w:type="spellStart"/>
-      <w:r>
-        <w:t>sheshtawy</w:t>
-      </w:r>
-      <w:proofErr w:type="spellEnd"/>
+      <w:r>
+        <w:t>Marwa El-sheshtawy</w:t>
+      </w:r>
     </w:p>
     <w:p>
       <w:pPr>
@@ -845,19 +822,9 @@
             <w:tcW w:w="2700" w:type="dxa"/>
           </w:tcPr>
           <w:p>
-            <w:proofErr w:type="spellStart"/>
             <w:r>
-              <w:t>Marwa</w:t>
+              <w:t>Marwa El-sheshtawy</w:t>
             </w:r>
-            <w:proofErr w:type="spellEnd"/>
-            <w:r>
-              <w:t xml:space="preserve"> El-</w:t>
-            </w:r>
-            <w:proofErr w:type="spellStart"/>
-            <w:r>
-              <w:t>sheshtawy</w:t>
-            </w:r>
-            <w:proofErr w:type="spellEnd"/>
           </w:p>
         </w:tc>
         <w:tc>
@@ -906,19 +873,9 @@
             <w:tcW w:w="2700" w:type="dxa"/>
           </w:tcPr>
           <w:p>
-            <w:proofErr w:type="spellStart"/>
             <w:r>
-              <w:t>Aya</w:t>
+              <w:t>Aya Hamdy</w:t>
             </w:r>
-            <w:proofErr w:type="spellEnd"/>
-            <w:r>
-              <w:t xml:space="preserve"> </w:t>
-            </w:r>
-            <w:proofErr w:type="spellStart"/>
-            <w:r>
-              <w:t>Hamdy</w:t>
-            </w:r>
-            <w:proofErr w:type="spellEnd"/>
           </w:p>
         </w:tc>
         <w:tc>
@@ -967,19 +924,9 @@
             <w:tcW w:w="2700" w:type="dxa"/>
           </w:tcPr>
           <w:p>
-            <w:proofErr w:type="spellStart"/>
             <w:r>
-              <w:t>Marwa</w:t>
+              <w:t>Marwa El-sheshtawy</w:t>
             </w:r>
-            <w:proofErr w:type="spellEnd"/>
-            <w:r>
-              <w:t xml:space="preserve"> El-</w:t>
-            </w:r>
-            <w:proofErr w:type="spellStart"/>
-            <w:r>
-              <w:t>sheshtawy</w:t>
-            </w:r>
-            <w:proofErr w:type="spellEnd"/>
           </w:p>
         </w:tc>
         <w:tc>
@@ -988,13 +935,8 @@
           </w:tcPr>
           <w:p>
             <w:r>
-              <w:t xml:space="preserve">Mariam </w:t>
+              <w:t>Mariam Nesiem</w:t>
             </w:r>
-            <w:proofErr w:type="spellStart"/>
-            <w:r>
-              <w:t>Nesiem</w:t>
-            </w:r>
-            <w:proofErr w:type="spellEnd"/>
           </w:p>
         </w:tc>
       </w:tr>
@@ -1047,19 +989,9 @@
             <w:tcW w:w="2070" w:type="dxa"/>
           </w:tcPr>
           <w:p>
-            <w:proofErr w:type="spellStart"/>
             <w:r>
-              <w:t>Aya</w:t>
+              <w:t>Aya Hamdy</w:t>
             </w:r>
-            <w:proofErr w:type="spellEnd"/>
-            <w:r>
-              <w:t xml:space="preserve"> </w:t>
-            </w:r>
-            <w:proofErr w:type="spellStart"/>
-            <w:r>
-              <w:t>Hamdy</w:t>
-            </w:r>
-            <w:proofErr w:type="spellEnd"/>
           </w:p>
         </w:tc>
       </w:tr>
@@ -1102,19 +1034,9 @@
             <w:tcW w:w="2700" w:type="dxa"/>
           </w:tcPr>
           <w:p>
-            <w:proofErr w:type="spellStart"/>
             <w:r>
-              <w:t>Aya</w:t>
+              <w:t>Aya Hamdy</w:t>
             </w:r>
-            <w:proofErr w:type="spellEnd"/>
-            <w:r>
-              <w:t xml:space="preserve"> </w:t>
-            </w:r>
-            <w:proofErr w:type="spellStart"/>
-            <w:r>
-              <w:t>Hamdy</w:t>
-            </w:r>
-            <w:proofErr w:type="spellEnd"/>
           </w:p>
         </w:tc>
         <w:tc>
@@ -1163,19 +1085,9 @@
             <w:tcW w:w="2700" w:type="dxa"/>
           </w:tcPr>
           <w:p>
-            <w:proofErr w:type="spellStart"/>
             <w:r>
-              <w:t>Aya</w:t>
+              <w:t>Aya Hamdy</w:t>
             </w:r>
-            <w:proofErr w:type="spellEnd"/>
-            <w:r>
-              <w:t xml:space="preserve"> </w:t>
-            </w:r>
-            <w:proofErr w:type="spellStart"/>
-            <w:r>
-              <w:t>Hamdy</w:t>
-            </w:r>
-            <w:proofErr w:type="spellEnd"/>
             <w:r>
               <w:t>.</w:t>
             </w:r>
@@ -1227,21 +1139,8 @@
             <w:tcW w:w="2700" w:type="dxa"/>
           </w:tcPr>
           <w:p>
-            <w:proofErr w:type="spellStart"/>
             <w:r>
-              <w:t>Aya</w:t>
-            </w:r>
-            <w:proofErr w:type="spellEnd"/>
-            <w:r>
-              <w:t xml:space="preserve"> </w:t>
-            </w:r>
-            <w:proofErr w:type="spellStart"/>
-            <w:r>
-              <w:t>Hamdy</w:t>
-            </w:r>
-            <w:proofErr w:type="spellEnd"/>
-            <w:r>
-              <w:t>.</w:t>
+              <w:t>Aya Hamdy.</w:t>
             </w:r>
           </w:p>
         </w:tc>
@@ -1342,19 +1241,9 @@
             <w:tcW w:w="2700" w:type="dxa"/>
           </w:tcPr>
           <w:p>
-            <w:proofErr w:type="spellStart"/>
             <w:r>
-              <w:t>Aya</w:t>
+              <w:t>Aya Hamdy</w:t>
             </w:r>
-            <w:proofErr w:type="spellEnd"/>
-            <w:r>
-              <w:t xml:space="preserve"> </w:t>
-            </w:r>
-            <w:proofErr w:type="spellStart"/>
-            <w:r>
-              <w:t>Hamdy</w:t>
-            </w:r>
-            <w:proofErr w:type="spellEnd"/>
           </w:p>
         </w:tc>
         <w:tc>
@@ -1404,13 +1293,8 @@
           </w:tcPr>
           <w:p>
             <w:r>
-              <w:t xml:space="preserve">Hossam </w:t>
+              <w:t>Hossam Galal</w:t>
             </w:r>
-            <w:proofErr w:type="spellStart"/>
-            <w:r>
-              <w:t>Galal</w:t>
-            </w:r>
-            <w:proofErr w:type="spellEnd"/>
           </w:p>
         </w:tc>
         <w:tc>
@@ -1452,8 +1336,6 @@
         <w:t>Table of content</w:t>
       </w:r>
     </w:p>
-    <w:bookmarkStart w:id="0" w:name="_GoBack"/>
-    <w:bookmarkEnd w:id="0"/>
     <w:p>
       <w:pPr>
         <w:pStyle w:val="TOC1"/>
@@ -4021,7 +3903,16 @@
             <w:rStyle w:val="Hyperlink"/>
             <w:noProof/>
           </w:rPr>
-          <w:t>2.7 Sequence Diagram:</w:t>
+          <w:t>2.7 ERD</w:t>
+        </w:r>
+        <w:bookmarkStart w:id="0" w:name="_GoBack"/>
+        <w:bookmarkEnd w:id="0"/>
+        <w:r>
+          <w:rPr>
+            <w:rStyle w:val="Hyperlink"/>
+            <w:noProof/>
+          </w:rPr>
+          <w:t xml:space="preserve"> Diagram:</w:t>
         </w:r>
         <w:r>
           <w:rPr>
@@ -5324,13 +5215,8 @@
     </w:p>
     <w:p>
       <w:r>
-        <w:t xml:space="preserve">The Software Design Document to provide documentation which will be used to aid in software development by providing the details for how the software should be built. Within the Software Design Document are narrative and graphical documentation of the software design for the project including use case models, sequence diagrams, object behavior models, and other supporting requirement </w:t>
-      </w:r>
-      <w:proofErr w:type="gramStart"/>
-      <w:r>
-        <w:t>information.</w:t>
-      </w:r>
-      <w:proofErr w:type="gramEnd"/>
+        <w:t>The Software Design Document to provide documentation which will be used to aid in software development by providing the details for how the software should be built. Within the Software Design Document are narrative and graphical documentation of the software design for the project including use case models, sequence diagrams, object behavior models, and other supporting requirement information.</w:t>
+      </w:r>
     </w:p>
     <w:p/>
     <w:p>
@@ -5584,18 +5470,10 @@
       </w:pPr>
       <w:bookmarkStart w:id="10" w:name="_Toc8456974"/>
       <w:r>
-        <w:t>2.1</w:t>
-      </w:r>
-      <w:proofErr w:type="gramStart"/>
-      <w:r>
-        <w:t xml:space="preserve">- </w:t>
-      </w:r>
-      <w:r>
-        <w:t xml:space="preserve"> High</w:t>
-      </w:r>
-      <w:proofErr w:type="gramEnd"/>
-      <w:r>
-        <w:t xml:space="preserve"> Level System Architecture</w:t>
+        <w:t xml:space="preserve">2.1- </w:t>
+      </w:r>
+      <w:r>
+        <w:t xml:space="preserve"> High Level System Architecture</w:t>
       </w:r>
       <w:bookmarkEnd w:id="10"/>
     </w:p>
@@ -5758,18 +5636,10 @@
       <w:bookmarkStart w:id="12" w:name="_Toc8456975"/>
       <w:r>
         <w:lastRenderedPageBreak/>
-        <w:t>2.2</w:t>
-      </w:r>
-      <w:proofErr w:type="gramStart"/>
-      <w:r>
-        <w:t xml:space="preserve">- </w:t>
-      </w:r>
-      <w:r>
-        <w:t xml:space="preserve"> Use</w:t>
-      </w:r>
-      <w:proofErr w:type="gramEnd"/>
-      <w:r>
-        <w:t xml:space="preserve"> Case Diagram</w:t>
+        <w:t xml:space="preserve">2.2- </w:t>
+      </w:r>
+      <w:r>
+        <w:t xml:space="preserve"> Use Case Diagram</w:t>
       </w:r>
       <w:bookmarkEnd w:id="12"/>
       <w:r>
@@ -5870,17 +5740,12 @@
         <w:fldChar w:fldCharType="end"/>
       </w:r>
       <w:r>
-        <w:t xml:space="preserve"> </w:t>
-      </w:r>
-      <w:proofErr w:type="spellStart"/>
-      <w:r>
-        <w:t>Foodies_Sys_UseCas</w:t>
+        <w:t xml:space="preserve"> Foodies_Sys_UseCas</w:t>
       </w:r>
       <w:r>
         <w:t>e</w:t>
       </w:r>
       <w:bookmarkEnd w:id="13"/>
-      <w:proofErr w:type="spellEnd"/>
     </w:p>
     <w:p/>
     <w:p/>
@@ -6002,14 +5867,12 @@
                 <w:lang w:bidi="ar-EG"/>
               </w:rPr>
             </w:pPr>
-            <w:proofErr w:type="spellStart"/>
             <w:r>
               <w:rPr>
                 <w:lang w:bidi="ar-EG"/>
               </w:rPr>
               <w:t>UseCase_ID</w:t>
             </w:r>
-            <w:proofErr w:type="spellEnd"/>
           </w:p>
         </w:tc>
       </w:tr>
@@ -7532,14 +7395,12 @@
                 <w:lang w:bidi="ar-EG"/>
               </w:rPr>
             </w:pPr>
-            <w:proofErr w:type="spellStart"/>
             <w:r>
               <w:rPr>
                 <w:lang w:bidi="ar-EG"/>
               </w:rPr>
               <w:t>UseCase_ID</w:t>
             </w:r>
-            <w:proofErr w:type="spellEnd"/>
           </w:p>
         </w:tc>
       </w:tr>
@@ -8000,16 +7861,8 @@
                     <w:rPr>
                       <w:lang w:bidi="ar-EG"/>
                     </w:rPr>
-                    <w:t xml:space="preserve">user and direct to </w:t>
+                    <w:t>user and direct to admin  panel</w:t>
                   </w:r>
-                  <w:proofErr w:type="gramStart"/>
-                  <w:r>
-                    <w:rPr>
-                      <w:lang w:bidi="ar-EG"/>
-                    </w:rPr>
-                    <w:t>admin  panel</w:t>
-                  </w:r>
-                  <w:proofErr w:type="gramEnd"/>
                   <w:r>
                     <w:rPr>
                       <w:lang w:bidi="ar-EG"/>
@@ -8844,14 +8697,12 @@
                 <w:lang w:bidi="ar-EG"/>
               </w:rPr>
             </w:pPr>
-            <w:proofErr w:type="spellStart"/>
             <w:r>
               <w:rPr>
                 <w:lang w:bidi="ar-EG"/>
               </w:rPr>
               <w:t>UseCase_ID</w:t>
             </w:r>
-            <w:proofErr w:type="spellEnd"/>
           </w:p>
         </w:tc>
       </w:tr>
@@ -9736,14 +9587,12 @@
                 <w:lang w:bidi="ar-EG"/>
               </w:rPr>
             </w:pPr>
-            <w:proofErr w:type="spellStart"/>
             <w:r>
               <w:rPr>
                 <w:lang w:bidi="ar-EG"/>
               </w:rPr>
               <w:t>UseCase_ID</w:t>
             </w:r>
-            <w:proofErr w:type="spellEnd"/>
           </w:p>
         </w:tc>
       </w:tr>
@@ -10217,21 +10066,7 @@
               <w:rPr>
                 <w:lang w:bidi="ar-EG"/>
               </w:rPr>
-              <w:t xml:space="preserve">The system display user’s profile with user’s (User </w:t>
-            </w:r>
-            <w:proofErr w:type="gramStart"/>
-            <w:r>
-              <w:rPr>
-                <w:lang w:bidi="ar-EG"/>
-              </w:rPr>
-              <w:t>Id ,</w:t>
-            </w:r>
-            <w:proofErr w:type="gramEnd"/>
-            <w:r>
-              <w:rPr>
-                <w:lang w:bidi="ar-EG"/>
-              </w:rPr>
-              <w:t xml:space="preserve"> Email , Photo, Loyalty Points).</w:t>
+              <w:t>The system display user’s profile with user’s (User Id , Email , Photo, Loyalty Points).</w:t>
             </w:r>
           </w:p>
         </w:tc>
@@ -10435,14 +10270,12 @@
                 <w:lang w:bidi="ar-EG"/>
               </w:rPr>
             </w:pPr>
-            <w:proofErr w:type="spellStart"/>
             <w:r>
               <w:rPr>
                 <w:lang w:bidi="ar-EG"/>
               </w:rPr>
               <w:t>UseCase_ID</w:t>
             </w:r>
-            <w:proofErr w:type="spellEnd"/>
           </w:p>
         </w:tc>
       </w:tr>
@@ -11109,14 +10942,12 @@
                 <w:lang w:bidi="ar-EG"/>
               </w:rPr>
             </w:pPr>
-            <w:proofErr w:type="spellStart"/>
             <w:r>
               <w:rPr>
                 <w:lang w:bidi="ar-EG"/>
               </w:rPr>
               <w:t>UseCase_ID</w:t>
             </w:r>
-            <w:proofErr w:type="spellEnd"/>
           </w:p>
         </w:tc>
       </w:tr>
@@ -11820,14 +11651,12 @@
                 <w:lang w:bidi="ar-EG"/>
               </w:rPr>
             </w:pPr>
-            <w:proofErr w:type="spellStart"/>
             <w:r>
               <w:rPr>
                 <w:lang w:bidi="ar-EG"/>
               </w:rPr>
               <w:t>UseCase_ID</w:t>
             </w:r>
-            <w:proofErr w:type="spellEnd"/>
           </w:p>
         </w:tc>
       </w:tr>
@@ -12597,14 +12426,12 @@
                 <w:lang w:bidi="ar-EG"/>
               </w:rPr>
             </w:pPr>
-            <w:proofErr w:type="spellStart"/>
             <w:r>
               <w:rPr>
                 <w:lang w:bidi="ar-EG"/>
               </w:rPr>
               <w:t>UseCase_ID</w:t>
             </w:r>
-            <w:proofErr w:type="spellEnd"/>
           </w:p>
         </w:tc>
       </w:tr>
@@ -13286,14 +13113,12 @@
                 <w:lang w:bidi="ar-EG"/>
               </w:rPr>
             </w:pPr>
-            <w:proofErr w:type="spellStart"/>
             <w:r>
               <w:rPr>
                 <w:lang w:bidi="ar-EG"/>
               </w:rPr>
               <w:t>UseCase_ID</w:t>
             </w:r>
-            <w:proofErr w:type="spellEnd"/>
           </w:p>
         </w:tc>
       </w:tr>
@@ -14583,14 +14408,12 @@
                 <w:lang w:bidi="ar-EG"/>
               </w:rPr>
             </w:pPr>
-            <w:proofErr w:type="spellStart"/>
             <w:r>
               <w:rPr>
                 <w:lang w:bidi="ar-EG"/>
               </w:rPr>
               <w:t>UseCase_ID</w:t>
             </w:r>
-            <w:proofErr w:type="spellEnd"/>
           </w:p>
         </w:tc>
       </w:tr>
@@ -14983,7 +14806,6 @@
                       <w:lang w:bidi="ar-EG"/>
                     </w:rPr>
                   </w:pPr>
-                  <w:proofErr w:type="gramStart"/>
                   <w:r>
                     <w:rPr>
                       <w:lang w:bidi="ar-EG"/>
@@ -14994,14 +14816,7 @@
                     <w:rPr>
                       <w:lang w:bidi="ar-EG"/>
                     </w:rPr>
-                    <w:t xml:space="preserve"> The</w:t>
-                  </w:r>
-                  <w:proofErr w:type="gramEnd"/>
-                  <w:r>
-                    <w:rPr>
-                      <w:lang w:bidi="ar-EG"/>
-                    </w:rPr>
-                    <w:t xml:space="preserve"> system successfully</w:t>
+                    <w:t xml:space="preserve"> The system successfully</w:t>
                   </w:r>
                   <w:r>
                     <w:rPr>
@@ -15171,21 +14986,7 @@
               <w:rPr>
                 <w:lang w:bidi="ar-EG"/>
               </w:rPr>
-              <w:t xml:space="preserve">add new restaurant and </w:t>
-            </w:r>
-            <w:proofErr w:type="gramStart"/>
-            <w:r>
-              <w:rPr>
-                <w:lang w:bidi="ar-EG"/>
-              </w:rPr>
-              <w:t>it’s</w:t>
-            </w:r>
-            <w:proofErr w:type="gramEnd"/>
-            <w:r>
-              <w:rPr>
-                <w:lang w:bidi="ar-EG"/>
-              </w:rPr>
-              <w:t xml:space="preserve"> detailed menu.</w:t>
+              <w:t>add new restaurant and it’s detailed menu.</w:t>
             </w:r>
           </w:p>
         </w:tc>
@@ -15423,21 +15224,7 @@
                     <w:rPr>
                       <w:lang w:bidi="ar-EG"/>
                     </w:rPr>
-                    <w:t xml:space="preserve"> </w:t>
-                  </w:r>
-                  <w:proofErr w:type="gramStart"/>
-                  <w:r>
-                    <w:rPr>
-                      <w:lang w:bidi="ar-EG"/>
-                    </w:rPr>
-                    <w:t>the</w:t>
-                  </w:r>
-                  <w:proofErr w:type="gramEnd"/>
-                  <w:r>
-                    <w:rPr>
-                      <w:lang w:bidi="ar-EG"/>
-                    </w:rPr>
-                    <w:t xml:space="preserve"> new name.</w:t>
+                    <w:t xml:space="preserve"> the new name.</w:t>
                   </w:r>
                 </w:p>
                 <w:p>
@@ -15792,36 +15579,18 @@
       <w:r>
         <w:t xml:space="preserve">Figure </w:t>
       </w:r>
-      <w:r>
-        <w:fldChar w:fldCharType="begin"/>
-      </w:r>
-      <w:r>
-        <w:instrText xml:space="preserve"> SEQ Figure \* ARABIC </w:instrText>
-      </w:r>
-      <w:r>
-        <w:fldChar w:fldCharType="separate"/>
-      </w:r>
-      <w:r>
-        <w:rPr>
-          <w:noProof/>
-        </w:rPr>
-        <w:t>3</w:t>
-      </w:r>
-      <w:r>
-        <w:rPr>
-          <w:noProof/>
-        </w:rPr>
-        <w:fldChar w:fldCharType="end"/>
-      </w:r>
-      <w:r>
-        <w:t xml:space="preserve">: </w:t>
-      </w:r>
-      <w:proofErr w:type="spellStart"/>
-      <w:r>
-        <w:t>Foodies_Sys_SignInPage</w:t>
+      <w:fldSimple w:instr=" SEQ Figure \* ARABIC ">
+        <w:r>
+          <w:rPr>
+            <w:noProof/>
+          </w:rPr>
+          <w:t>3</w:t>
+        </w:r>
+      </w:fldSimple>
+      <w:r>
+        <w:t>: Foodies_Sys_SignInPage</w:t>
       </w:r>
       <w:bookmarkEnd w:id="30"/>
-      <w:proofErr w:type="spellEnd"/>
     </w:p>
     <w:p>
       <w:pPr>
@@ -15956,36 +15725,18 @@
       <w:r>
         <w:t xml:space="preserve">Figure </w:t>
       </w:r>
-      <w:r>
-        <w:fldChar w:fldCharType="begin"/>
-      </w:r>
-      <w:r>
-        <w:instrText xml:space="preserve"> SEQ Figure \* ARABIC </w:instrText>
-      </w:r>
-      <w:r>
-        <w:fldChar w:fldCharType="separate"/>
-      </w:r>
-      <w:r>
-        <w:rPr>
-          <w:noProof/>
-        </w:rPr>
-        <w:t>4</w:t>
-      </w:r>
-      <w:r>
-        <w:rPr>
-          <w:noProof/>
-        </w:rPr>
-        <w:fldChar w:fldCharType="end"/>
-      </w:r>
-      <w:r>
-        <w:t xml:space="preserve">: </w:t>
-      </w:r>
-      <w:proofErr w:type="spellStart"/>
-      <w:r>
-        <w:t>Foodies_Sys_CreateAccountPage</w:t>
+      <w:fldSimple w:instr=" SEQ Figure \* ARABIC ">
+        <w:r>
+          <w:rPr>
+            <w:noProof/>
+          </w:rPr>
+          <w:t>4</w:t>
+        </w:r>
+      </w:fldSimple>
+      <w:r>
+        <w:t>: Foodies_Sys_CreateAccountPage</w:t>
       </w:r>
       <w:bookmarkEnd w:id="32"/>
-      <w:proofErr w:type="spellEnd"/>
     </w:p>
     <w:p>
       <w:r>
@@ -16107,36 +15858,18 @@
       <w:r>
         <w:t xml:space="preserve">Figure </w:t>
       </w:r>
-      <w:r>
-        <w:fldChar w:fldCharType="begin"/>
-      </w:r>
-      <w:r>
-        <w:instrText xml:space="preserve"> SEQ Figure \* ARABIC </w:instrText>
-      </w:r>
-      <w:r>
-        <w:fldChar w:fldCharType="separate"/>
-      </w:r>
-      <w:r>
-        <w:rPr>
-          <w:noProof/>
-        </w:rPr>
-        <w:t>5</w:t>
-      </w:r>
-      <w:r>
-        <w:rPr>
-          <w:noProof/>
-        </w:rPr>
-        <w:fldChar w:fldCharType="end"/>
-      </w:r>
-      <w:r>
-        <w:t xml:space="preserve">: </w:t>
-      </w:r>
-      <w:proofErr w:type="spellStart"/>
-      <w:r>
-        <w:t>Foodies_Sys_Homepage</w:t>
+      <w:fldSimple w:instr=" SEQ Figure \* ARABIC ">
+        <w:r>
+          <w:rPr>
+            <w:noProof/>
+          </w:rPr>
+          <w:t>5</w:t>
+        </w:r>
+      </w:fldSimple>
+      <w:r>
+        <w:t>: Foodies_Sys_Homepage</w:t>
       </w:r>
       <w:bookmarkEnd w:id="34"/>
-      <w:proofErr w:type="spellEnd"/>
     </w:p>
     <w:p/>
     <w:p/>
@@ -16149,15 +15882,7 @@
       <w:bookmarkStart w:id="35" w:name="_Toc8456991"/>
       <w:r>
         <w:lastRenderedPageBreak/>
-        <w:t xml:space="preserve">2.3.4 </w:t>
-      </w:r>
-      <w:proofErr w:type="spellStart"/>
-      <w:r>
-        <w:t>Offers&amp;Promotions</w:t>
-      </w:r>
-      <w:proofErr w:type="spellEnd"/>
-      <w:r>
-        <w:t xml:space="preserve"> Page</w:t>
+        <w:t>2.3.4 Offers&amp;Promotions Page</w:t>
       </w:r>
       <w:bookmarkEnd w:id="35"/>
     </w:p>
@@ -16235,36 +15960,18 @@
       <w:r>
         <w:t xml:space="preserve">Figure </w:t>
       </w:r>
-      <w:r>
-        <w:fldChar w:fldCharType="begin"/>
-      </w:r>
-      <w:r>
-        <w:instrText xml:space="preserve"> SEQ Figure \* ARABIC </w:instrText>
-      </w:r>
-      <w:r>
-        <w:fldChar w:fldCharType="separate"/>
-      </w:r>
-      <w:r>
-        <w:rPr>
-          <w:noProof/>
-        </w:rPr>
-        <w:t>6</w:t>
-      </w:r>
-      <w:r>
-        <w:rPr>
-          <w:noProof/>
-        </w:rPr>
-        <w:fldChar w:fldCharType="end"/>
-      </w:r>
-      <w:r>
-        <w:t xml:space="preserve">: </w:t>
-      </w:r>
-      <w:proofErr w:type="spellStart"/>
-      <w:r>
-        <w:t>Foodies_Sys_Offers&amp;PromosPage</w:t>
+      <w:fldSimple w:instr=" SEQ Figure \* ARABIC ">
+        <w:r>
+          <w:rPr>
+            <w:noProof/>
+          </w:rPr>
+          <w:t>6</w:t>
+        </w:r>
+      </w:fldSimple>
+      <w:r>
+        <w:t>: Foodies_Sys_Offers&amp;PromosPage</w:t>
       </w:r>
       <w:bookmarkEnd w:id="36"/>
-      <w:proofErr w:type="spellEnd"/>
     </w:p>
     <w:p>
       <w:pPr>
@@ -16358,36 +16065,18 @@
       <w:r>
         <w:t xml:space="preserve">Figure </w:t>
       </w:r>
-      <w:r>
-        <w:fldChar w:fldCharType="begin"/>
-      </w:r>
-      <w:r>
-        <w:instrText xml:space="preserve"> SEQ Figure \* ARABIC </w:instrText>
-      </w:r>
-      <w:r>
-        <w:fldChar w:fldCharType="separate"/>
-      </w:r>
-      <w:r>
-        <w:rPr>
-          <w:noProof/>
-        </w:rPr>
-        <w:t>7</w:t>
-      </w:r>
-      <w:r>
-        <w:rPr>
-          <w:noProof/>
-        </w:rPr>
-        <w:fldChar w:fldCharType="end"/>
-      </w:r>
-      <w:r>
-        <w:t xml:space="preserve">: </w:t>
-      </w:r>
-      <w:proofErr w:type="spellStart"/>
-      <w:r>
-        <w:t>Foodies_Sys_MenuPage</w:t>
+      <w:fldSimple w:instr=" SEQ Figure \* ARABIC ">
+        <w:r>
+          <w:rPr>
+            <w:noProof/>
+          </w:rPr>
+          <w:t>7</w:t>
+        </w:r>
+      </w:fldSimple>
+      <w:r>
+        <w:t>: Foodies_Sys_MenuPage</w:t>
       </w:r>
       <w:bookmarkEnd w:id="38"/>
-      <w:proofErr w:type="spellEnd"/>
     </w:p>
     <w:p/>
     <w:p>
@@ -16480,36 +16169,18 @@
       <w:r>
         <w:t xml:space="preserve">Figure </w:t>
       </w:r>
-      <w:r>
-        <w:fldChar w:fldCharType="begin"/>
-      </w:r>
-      <w:r>
-        <w:instrText xml:space="preserve"> SEQ Figure \* ARABIC </w:instrText>
-      </w:r>
-      <w:r>
-        <w:fldChar w:fldCharType="separate"/>
-      </w:r>
-      <w:r>
-        <w:rPr>
-          <w:noProof/>
-        </w:rPr>
-        <w:t>8</w:t>
-      </w:r>
-      <w:r>
-        <w:rPr>
-          <w:noProof/>
-        </w:rPr>
-        <w:fldChar w:fldCharType="end"/>
-      </w:r>
-      <w:r>
-        <w:t xml:space="preserve">: </w:t>
-      </w:r>
-      <w:proofErr w:type="spellStart"/>
-      <w:r>
-        <w:t>Foodies_Sys_UserAccountPage</w:t>
+      <w:fldSimple w:instr=" SEQ Figure \* ARABIC ">
+        <w:r>
+          <w:rPr>
+            <w:noProof/>
+          </w:rPr>
+          <w:t>8</w:t>
+        </w:r>
+      </w:fldSimple>
+      <w:r>
+        <w:t>: Foodies_Sys_UserAccountPage</w:t>
       </w:r>
       <w:bookmarkEnd w:id="40"/>
-      <w:proofErr w:type="spellEnd"/>
     </w:p>
     <w:p/>
     <w:p/>
@@ -16606,31 +16277,17 @@
       <w:r>
         <w:t xml:space="preserve">Figure </w:t>
       </w:r>
-      <w:r>
-        <w:fldChar w:fldCharType="begin"/>
-      </w:r>
-      <w:r>
-        <w:instrText xml:space="preserve"> SEQ Figure \* ARABIC </w:instrText>
-      </w:r>
-      <w:r>
-        <w:fldChar w:fldCharType="separate"/>
-      </w:r>
-      <w:r>
-        <w:rPr>
-          <w:noProof/>
-        </w:rPr>
-        <w:t>9</w:t>
-      </w:r>
-      <w:r>
-        <w:rPr>
-          <w:noProof/>
-        </w:rPr>
-        <w:fldChar w:fldCharType="end"/>
-      </w:r>
+      <w:fldSimple w:instr=" SEQ Figure \* ARABIC ">
+        <w:r>
+          <w:rPr>
+            <w:noProof/>
+          </w:rPr>
+          <w:t>9</w:t>
+        </w:r>
+      </w:fldSimple>
       <w:r>
         <w:t xml:space="preserve">: </w:t>
       </w:r>
-      <w:proofErr w:type="spellStart"/>
       <w:r>
         <w:t>Foodies_Sys_</w:t>
       </w:r>
@@ -16638,7 +16295,6 @@
         <w:t>Admin_DeleteUserPage</w:t>
       </w:r>
       <w:bookmarkEnd w:id="42"/>
-      <w:proofErr w:type="spellEnd"/>
     </w:p>
     <w:p/>
     <w:p/>
@@ -16733,31 +16389,17 @@
       <w:r>
         <w:t xml:space="preserve">Figure </w:t>
       </w:r>
-      <w:r>
-        <w:fldChar w:fldCharType="begin"/>
-      </w:r>
-      <w:r>
-        <w:instrText xml:space="preserve"> SEQ Figure \* ARABIC </w:instrText>
-      </w:r>
-      <w:r>
-        <w:fldChar w:fldCharType="separate"/>
-      </w:r>
-      <w:r>
-        <w:rPr>
-          <w:noProof/>
-        </w:rPr>
-        <w:t>10</w:t>
-      </w:r>
-      <w:r>
-        <w:rPr>
-          <w:noProof/>
-        </w:rPr>
-        <w:fldChar w:fldCharType="end"/>
-      </w:r>
+      <w:fldSimple w:instr=" SEQ Figure \* ARABIC ">
+        <w:r>
+          <w:rPr>
+            <w:noProof/>
+          </w:rPr>
+          <w:t>10</w:t>
+        </w:r>
+      </w:fldSimple>
       <w:r>
         <w:t xml:space="preserve">: </w:t>
       </w:r>
-      <w:proofErr w:type="spellStart"/>
       <w:r>
         <w:t>Foodies_Sys_</w:t>
       </w:r>
@@ -16765,7 +16407,6 @@
         <w:t>Admin_AddMenuPage</w:t>
       </w:r>
       <w:bookmarkEnd w:id="44"/>
-      <w:proofErr w:type="spellEnd"/>
     </w:p>
     <w:p>
       <w:pPr>
@@ -16915,14 +16556,9 @@
         <w:fldChar w:fldCharType="end"/>
       </w:r>
       <w:r>
-        <w:t xml:space="preserve"> </w:t>
-      </w:r>
-      <w:proofErr w:type="spellStart"/>
-      <w:r>
-        <w:t>Foodies_Sys_DFD</w:t>
+        <w:t xml:space="preserve"> Foodies_Sys_DFD</w:t>
       </w:r>
       <w:bookmarkEnd w:id="46"/>
-      <w:proofErr w:type="spellEnd"/>
     </w:p>
     <w:p/>
     <w:p>
@@ -17045,14 +16681,9 @@
         <w:fldChar w:fldCharType="end"/>
       </w:r>
       <w:r>
-        <w:t xml:space="preserve"> </w:t>
-      </w:r>
-      <w:proofErr w:type="spellStart"/>
-      <w:r>
-        <w:t>Foodies_Sys_ClassDiagram</w:t>
+        <w:t xml:space="preserve"> Foodies_Sys_ClassDiagram</w:t>
       </w:r>
       <w:bookmarkEnd w:id="48"/>
-      <w:proofErr w:type="spellEnd"/>
     </w:p>
     <w:p>
       <w:pPr>
@@ -17190,14 +16821,9 @@
         <w:fldChar w:fldCharType="end"/>
       </w:r>
       <w:r>
-        <w:t xml:space="preserve"> </w:t>
-      </w:r>
-      <w:proofErr w:type="spellStart"/>
-      <w:r>
-        <w:t>Foodies_seq_Admin_delete</w:t>
+        <w:t xml:space="preserve"> Foodies_seq_Admin_delete</w:t>
       </w:r>
       <w:bookmarkEnd w:id="51"/>
-      <w:proofErr w:type="spellEnd"/>
     </w:p>
     <w:p>
       <w:pPr>
@@ -17224,14 +16850,9 @@
         <w:t>2.6.2</w:t>
       </w:r>
       <w:r>
-        <w:t xml:space="preserve"> Admin Panel – Add New </w:t>
-      </w:r>
-      <w:proofErr w:type="spellStart"/>
-      <w:r>
-        <w:t>Restraunt</w:t>
+        <w:t xml:space="preserve"> Admin Panel – Add New Restraunt</w:t>
       </w:r>
       <w:bookmarkEnd w:id="52"/>
-      <w:proofErr w:type="spellEnd"/>
     </w:p>
     <w:p>
       <w:pPr>
@@ -17352,12 +16973,10 @@
       <w:r>
         <w:t xml:space="preserve"> </w:t>
       </w:r>
-      <w:proofErr w:type="spellStart"/>
       <w:r>
         <w:t>Foodies_sys_seq_admin_addrestaurant</w:t>
       </w:r>
       <w:bookmarkEnd w:id="53"/>
-      <w:proofErr w:type="spellEnd"/>
     </w:p>
     <w:p/>
     <w:p/>
@@ -17489,10 +17108,7 @@
       <w:bookmarkStart w:id="56" w:name="_Toc8457002"/>
       <w:r>
         <w:lastRenderedPageBreak/>
-        <w:t>2.7</w:t>
-      </w:r>
-      <w:r>
-        <w:t xml:space="preserve"> Sequence</w:t>
+        <w:t>2.7 ERD</w:t>
       </w:r>
       <w:r>
         <w:t xml:space="preserve"> Diagram:</w:t>
@@ -17965,7 +17581,7 @@
         <v:path o:extrusionok="f" gradientshapeok="t" o:connecttype="rect"/>
         <o:lock v:ext="edit" aspectratio="t"/>
       </v:shapetype>
-      <v:shape id="_x0000_i1037" type="#_x0000_t75" style="width:11.25pt;height:11.25pt" o:bullet="t">
+      <v:shape id="_x0000_i1027" type="#_x0000_t75" style="width:11.25pt;height:11.25pt" o:bullet="t">
         <v:imagedata r:id="rId1" o:title="msoB5A8"/>
       </v:shape>
     </w:pict>
@@ -22624,6 +22240,7 @@
   <w:rsids>
     <w:rsidRoot w:val="008F34BC"/>
     <w:rsid w:val="00060569"/>
+    <w:rsid w:val="00150EAB"/>
     <w:rsid w:val="00201D65"/>
     <w:rsid w:val="00216CCA"/>
     <w:rsid w:val="002771D5"/>
@@ -23423,7 +23040,7 @@
 </file>
 
 <file path=customXml/itemProps2.xml><?xml version="1.0" encoding="utf-8"?>
-<ds:datastoreItem xmlns:ds="http://schemas.openxmlformats.org/officeDocument/2006/customXml" ds:itemID="{5F125CF0-49CF-4DB3-9441-CA0C5196F6BE}">
+<ds:datastoreItem xmlns:ds="http://schemas.openxmlformats.org/officeDocument/2006/customXml" ds:itemID="{06E25C95-E8D1-405D-A2FC-B3E496B8F3C0}">
   <ds:schemaRefs>
     <ds:schemaRef ds:uri="http://schemas.openxmlformats.org/officeDocument/2006/bibliography"/>
   </ds:schemaRefs>

--- a/Documents/Foodies_SDD.docx
+++ b/Documents/Foodies_SDD.docx
@@ -3905,8 +3905,6 @@
           </w:rPr>
           <w:t>2.7 ERD</w:t>
         </w:r>
-        <w:bookmarkStart w:id="0" w:name="_GoBack"/>
-        <w:bookmarkEnd w:id="0"/>
         <w:r>
           <w:rPr>
             <w:rStyle w:val="Hyperlink"/>
@@ -5199,8 +5197,8 @@
           <w:szCs w:val="40"/>
         </w:rPr>
       </w:pPr>
-      <w:bookmarkStart w:id="1" w:name="_Toc7816147"/>
-      <w:bookmarkStart w:id="2" w:name="_Toc8456968"/>
+      <w:bookmarkStart w:id="0" w:name="_Toc7816147"/>
+      <w:bookmarkStart w:id="1" w:name="_Toc8456968"/>
       <w:r>
         <w:rPr>
           <w:color w:val="002060"/>
@@ -5210,8 +5208,8 @@
         <w:lastRenderedPageBreak/>
         <w:t>Introduction</w:t>
       </w:r>
+      <w:bookmarkEnd w:id="0"/>
       <w:bookmarkEnd w:id="1"/>
-      <w:bookmarkEnd w:id="2"/>
     </w:p>
     <w:p>
       <w:r>
@@ -5229,13 +5227,13 @@
         <w:ind w:left="480"/>
         <w:jc w:val="both"/>
       </w:pPr>
-      <w:bookmarkStart w:id="3" w:name="_Toc7816148"/>
-      <w:bookmarkStart w:id="4" w:name="_Toc8456969"/>
+      <w:bookmarkStart w:id="2" w:name="_Toc7816148"/>
+      <w:bookmarkStart w:id="3" w:name="_Toc8456969"/>
       <w:r>
         <w:t>Document Purpose</w:t>
       </w:r>
+      <w:bookmarkEnd w:id="2"/>
       <w:bookmarkEnd w:id="3"/>
-      <w:bookmarkEnd w:id="4"/>
     </w:p>
     <w:p>
       <w:pPr>
@@ -5268,16 +5266,16 @@
           <w:szCs w:val="32"/>
         </w:rPr>
       </w:pPr>
-      <w:bookmarkStart w:id="5" w:name="_Toc7816149"/>
-      <w:bookmarkStart w:id="6" w:name="_Toc8456970"/>
+      <w:bookmarkStart w:id="4" w:name="_Toc7816149"/>
+      <w:bookmarkStart w:id="5" w:name="_Toc8456970"/>
       <w:r>
         <w:rPr>
           <w:szCs w:val="32"/>
         </w:rPr>
         <w:t>1.2 Project Overview</w:t>
       </w:r>
+      <w:bookmarkEnd w:id="4"/>
       <w:bookmarkEnd w:id="5"/>
-      <w:bookmarkEnd w:id="6"/>
     </w:p>
     <w:p>
       <w:pPr>
@@ -5333,14 +5331,14 @@
           <w:szCs w:val="32"/>
         </w:rPr>
       </w:pPr>
-      <w:bookmarkStart w:id="7" w:name="_Toc8456971"/>
+      <w:bookmarkStart w:id="6" w:name="_Toc8456971"/>
       <w:r>
         <w:rPr>
           <w:szCs w:val="32"/>
         </w:rPr>
         <w:t>1.3 Document Scope</w:t>
       </w:r>
-      <w:bookmarkEnd w:id="7"/>
+      <w:bookmarkEnd w:id="6"/>
     </w:p>
     <w:p>
       <w:pPr>
@@ -5358,14 +5356,14 @@
           <w:szCs w:val="32"/>
         </w:rPr>
       </w:pPr>
-      <w:bookmarkStart w:id="8" w:name="_Toc8456972"/>
+      <w:bookmarkStart w:id="7" w:name="_Toc8456972"/>
       <w:r>
         <w:rPr>
           <w:szCs w:val="32"/>
         </w:rPr>
         <w:t>1.4 Document Audience</w:t>
       </w:r>
-      <w:bookmarkEnd w:id="8"/>
+      <w:bookmarkEnd w:id="7"/>
     </w:p>
     <w:p>
       <w:pPr>
@@ -5442,7 +5440,7 @@
           <w:szCs w:val="40"/>
         </w:rPr>
       </w:pPr>
-      <w:bookmarkStart w:id="9" w:name="_Toc8456973"/>
+      <w:bookmarkStart w:id="8" w:name="_Toc8456973"/>
       <w:r>
         <w:rPr>
           <w:color w:val="002060"/>
@@ -5452,7 +5450,7 @@
         <w:lastRenderedPageBreak/>
         <w:t>System Architectural Design</w:t>
       </w:r>
-      <w:bookmarkEnd w:id="9"/>
+      <w:bookmarkEnd w:id="8"/>
       <w:r>
         <w:rPr>
           <w:color w:val="002060"/>
@@ -5468,14 +5466,14 @@
         <w:ind w:left="630"/>
         <w:jc w:val="both"/>
       </w:pPr>
-      <w:bookmarkStart w:id="10" w:name="_Toc8456974"/>
+      <w:bookmarkStart w:id="9" w:name="_Toc8456974"/>
       <w:r>
         <w:t xml:space="preserve">2.1- </w:t>
       </w:r>
       <w:r>
         <w:t xml:space="preserve"> High Level System Architecture</w:t>
       </w:r>
-      <w:bookmarkEnd w:id="10"/>
+      <w:bookmarkEnd w:id="9"/>
     </w:p>
     <w:p>
       <w:pPr>
@@ -5580,7 +5578,7 @@
         <w:pStyle w:val="Caption"/>
         <w:jc w:val="center"/>
       </w:pPr>
-      <w:bookmarkStart w:id="11" w:name="_Toc8441892"/>
+      <w:bookmarkStart w:id="10" w:name="_Toc8441892"/>
       <w:r>
         <w:t xml:space="preserve">Figure </w:t>
       </w:r>
@@ -5620,7 +5618,7 @@
       <w:r>
         <w:t>Foodies Sys Architecture</w:t>
       </w:r>
-      <w:bookmarkEnd w:id="11"/>
+      <w:bookmarkEnd w:id="10"/>
     </w:p>
     <w:p>
       <w:r>
@@ -5633,7 +5631,7 @@
         <w:ind w:left="1200"/>
         <w:jc w:val="both"/>
       </w:pPr>
-      <w:bookmarkStart w:id="12" w:name="_Toc8456975"/>
+      <w:bookmarkStart w:id="11" w:name="_Toc8456975"/>
       <w:r>
         <w:lastRenderedPageBreak/>
         <w:t xml:space="preserve">2.2- </w:t>
@@ -5641,7 +5639,7 @@
       <w:r>
         <w:t xml:space="preserve"> Use Case Diagram</w:t>
       </w:r>
-      <w:bookmarkEnd w:id="12"/>
+      <w:bookmarkEnd w:id="11"/>
       <w:r>
         <w:t xml:space="preserve"> </w:t>
       </w:r>
@@ -5705,7 +5703,7 @@
         <w:pStyle w:val="Caption"/>
         <w:jc w:val="center"/>
       </w:pPr>
-      <w:bookmarkStart w:id="13" w:name="_Toc8441893"/>
+      <w:bookmarkStart w:id="12" w:name="_Toc8441893"/>
       <w:r>
         <w:t xml:space="preserve">Figure </w:t>
       </w:r>
@@ -5745,7 +5743,7 @@
       <w:r>
         <w:t>e</w:t>
       </w:r>
-      <w:bookmarkEnd w:id="13"/>
+      <w:bookmarkEnd w:id="12"/>
     </w:p>
     <w:p/>
     <w:p/>
@@ -5764,7 +5762,7 @@
           <w:lang w:bidi="ar-EG"/>
         </w:rPr>
       </w:pPr>
-      <w:bookmarkStart w:id="14" w:name="_Toc8456976"/>
+      <w:bookmarkStart w:id="13" w:name="_Toc8456976"/>
       <w:r>
         <w:rPr>
           <w:lang w:bidi="ar-EG"/>
@@ -5784,23 +5782,23 @@
         </w:rPr>
         <w:t>:</w:t>
       </w:r>
+      <w:bookmarkEnd w:id="13"/>
+    </w:p>
+    <w:p>
+      <w:pPr>
+        <w:pStyle w:val="Heading4"/>
+        <w:rPr>
+          <w:lang w:bidi="ar-EG"/>
+        </w:rPr>
+      </w:pPr>
+      <w:bookmarkStart w:id="14" w:name="_Toc8456977"/>
+      <w:r>
+        <w:rPr>
+          <w:lang w:bidi="ar-EG"/>
+        </w:rPr>
+        <w:t>2.2.1.1 Register Use Case Scenario:</w:t>
+      </w:r>
       <w:bookmarkEnd w:id="14"/>
-    </w:p>
-    <w:p>
-      <w:pPr>
-        <w:pStyle w:val="Heading4"/>
-        <w:rPr>
-          <w:lang w:bidi="ar-EG"/>
-        </w:rPr>
-      </w:pPr>
-      <w:bookmarkStart w:id="15" w:name="_Toc8456977"/>
-      <w:r>
-        <w:rPr>
-          <w:lang w:bidi="ar-EG"/>
-        </w:rPr>
-        <w:t>2.2.1.1 Register Use Case Scenario:</w:t>
-      </w:r>
-      <w:bookmarkEnd w:id="15"/>
     </w:p>
     <w:p>
       <w:pPr>
@@ -7274,7 +7272,7 @@
           <w:lang w:bidi="ar-EG"/>
         </w:rPr>
       </w:pPr>
-      <w:bookmarkStart w:id="16" w:name="Table_1_Register_Use_Case_Scenario"/>
+      <w:bookmarkStart w:id="15" w:name="Table_1_Register_Use_Case_Scenario"/>
       <w:r>
         <w:rPr>
           <w:color w:val="000000"/>
@@ -7284,7 +7282,7 @@
         </w:rPr>
         <w:t>Table 1: Register Use Case Scenario</w:t>
       </w:r>
-      <w:bookmarkEnd w:id="16"/>
+      <w:bookmarkEnd w:id="15"/>
       <w:r>
         <w:rPr>
           <w:color w:val="000000"/>
@@ -7315,7 +7313,7 @@
           <w:lang w:bidi="ar-EG"/>
         </w:rPr>
       </w:pPr>
-      <w:bookmarkStart w:id="17" w:name="_Toc8456978"/>
+      <w:bookmarkStart w:id="16" w:name="_Toc8456978"/>
       <w:r>
         <w:rPr>
           <w:lang w:bidi="ar-EG"/>
@@ -7328,7 +7326,7 @@
         </w:rPr>
         <w:t xml:space="preserve"> Login Use Case Scenario:</w:t>
       </w:r>
-      <w:bookmarkEnd w:id="17"/>
+      <w:bookmarkEnd w:id="16"/>
     </w:p>
     <w:p>
       <w:pPr>
@@ -8602,7 +8600,7 @@
           <w:lang w:bidi="ar-EG"/>
         </w:rPr>
       </w:pPr>
-      <w:bookmarkStart w:id="18" w:name="_Toc8456979"/>
+      <w:bookmarkStart w:id="17" w:name="_Toc8456979"/>
       <w:r>
         <w:rPr>
           <w:lang w:bidi="ar-EG"/>
@@ -8628,7 +8626,7 @@
         </w:rPr>
         <w:t>Use Case Scenario:</w:t>
       </w:r>
-      <w:bookmarkEnd w:id="18"/>
+      <w:bookmarkEnd w:id="17"/>
     </w:p>
     <w:p>
       <w:pPr>
@@ -9510,7 +9508,7 @@
           <w:lang w:bidi="ar-EG"/>
         </w:rPr>
       </w:pPr>
-      <w:bookmarkStart w:id="19" w:name="_Toc8456980"/>
+      <w:bookmarkStart w:id="18" w:name="_Toc8456980"/>
       <w:r>
         <w:rPr>
           <w:lang w:bidi="ar-EG"/>
@@ -9518,7 +9516,7 @@
         <w:lastRenderedPageBreak/>
         <w:t>2.2.1.4 View Profile Page Use Case Scenario:</w:t>
       </w:r>
-      <w:bookmarkEnd w:id="19"/>
+      <w:bookmarkEnd w:id="18"/>
     </w:p>
     <w:p>
       <w:pPr>
@@ -10189,9 +10187,9 @@
           <w:lang w:bidi="ar-EG"/>
         </w:rPr>
       </w:pPr>
-      <w:bookmarkStart w:id="20" w:name="_Toc8396907"/>
-      <w:bookmarkStart w:id="21" w:name="_Toc8397307"/>
-      <w:bookmarkStart w:id="22" w:name="_Toc8456981"/>
+      <w:bookmarkStart w:id="19" w:name="_Toc8396907"/>
+      <w:bookmarkStart w:id="20" w:name="_Toc8397307"/>
+      <w:bookmarkStart w:id="21" w:name="_Toc8456981"/>
       <w:r>
         <w:rPr>
           <w:lang w:bidi="ar-EG"/>
@@ -10199,9 +10197,9 @@
         <w:lastRenderedPageBreak/>
         <w:t>2.2.1.5 View restaurant information Use Case Scenario:</w:t>
       </w:r>
+      <w:bookmarkEnd w:id="19"/>
       <w:bookmarkEnd w:id="20"/>
       <w:bookmarkEnd w:id="21"/>
-      <w:bookmarkEnd w:id="22"/>
     </w:p>
     <w:p>
       <w:pPr>
@@ -10866,14 +10864,14 @@
           <w:lang w:bidi="ar-EG"/>
         </w:rPr>
       </w:pPr>
-      <w:bookmarkStart w:id="23" w:name="_Toc8456982"/>
+      <w:bookmarkStart w:id="22" w:name="_Toc8456982"/>
       <w:r>
         <w:rPr>
           <w:lang w:bidi="ar-EG"/>
         </w:rPr>
         <w:t>2.2.1.6 Make Order Use Case Scenario:</w:t>
       </w:r>
-      <w:bookmarkEnd w:id="23"/>
+      <w:bookmarkEnd w:id="22"/>
     </w:p>
     <w:p>
       <w:pPr>
@@ -11574,7 +11572,7 @@
           <w:lang w:bidi="ar-EG"/>
         </w:rPr>
       </w:pPr>
-      <w:bookmarkStart w:id="24" w:name="_Toc8456983"/>
+      <w:bookmarkStart w:id="23" w:name="_Toc8456983"/>
       <w:r>
         <w:rPr>
           <w:lang w:bidi="ar-EG"/>
@@ -11582,7 +11580,7 @@
         <w:lastRenderedPageBreak/>
         <w:t>2.2.1.7 Browse List of restaurants Use Case Scenario:</w:t>
       </w:r>
-      <w:bookmarkEnd w:id="24"/>
+      <w:bookmarkEnd w:id="23"/>
     </w:p>
     <w:p>
       <w:pPr>
@@ -12349,7 +12347,7 @@
           <w:lang w:bidi="ar-EG"/>
         </w:rPr>
       </w:pPr>
-      <w:bookmarkStart w:id="25" w:name="_Toc8456984"/>
+      <w:bookmarkStart w:id="24" w:name="_Toc8456984"/>
       <w:r>
         <w:rPr>
           <w:lang w:bidi="ar-EG"/>
@@ -12357,7 +12355,7 @@
         <w:lastRenderedPageBreak/>
         <w:t>2.2.1.8 Search restaurant Use Case Scenario:</w:t>
       </w:r>
-      <w:bookmarkEnd w:id="25"/>
+      <w:bookmarkEnd w:id="24"/>
     </w:p>
     <w:p>
       <w:pPr>
@@ -13027,7 +13025,7 @@
       <w:r>
         <w:br w:type="page"/>
       </w:r>
-      <w:bookmarkStart w:id="26" w:name="_Toc8456985"/>
+      <w:bookmarkStart w:id="25" w:name="_Toc8456985"/>
       <w:r>
         <w:rPr>
           <w:lang w:bidi="ar-EG"/>
@@ -13035,7 +13033,7 @@
         <w:lastRenderedPageBreak/>
         <w:t>2.2.1.9 Delete User Use Case Scenario:</w:t>
       </w:r>
-      <w:bookmarkEnd w:id="26"/>
+      <w:bookmarkEnd w:id="25"/>
     </w:p>
     <w:p>
       <w:pPr>
@@ -14319,7 +14317,7 @@
           <w:lang w:bidi="ar-EG"/>
         </w:rPr>
       </w:pPr>
-      <w:bookmarkStart w:id="27" w:name="_Toc8456986"/>
+      <w:bookmarkStart w:id="26" w:name="_Toc8456986"/>
       <w:r>
         <w:rPr>
           <w:lang w:bidi="ar-EG"/>
@@ -14339,7 +14337,7 @@
         </w:rPr>
         <w:t xml:space="preserve"> Use Case Scenario:</w:t>
       </w:r>
-      <w:bookmarkEnd w:id="27"/>
+      <w:bookmarkEnd w:id="26"/>
     </w:p>
     <w:p>
       <w:pPr>
@@ -14866,7 +14864,19 @@
                     <w:rPr>
                       <w:lang w:bidi="ar-EG"/>
                     </w:rPr>
-                    <w:t>write restaurant name.</w:t>
+                    <w:t>write restaurant name</w:t>
+                  </w:r>
+                  <w:r>
+                    <w:rPr>
+                      <w:lang w:bidi="ar-EG"/>
+                    </w:rPr>
+                    <w:t xml:space="preserve"> in English or Franco</w:t>
+                  </w:r>
+                  <w:r>
+                    <w:rPr>
+                      <w:lang w:bidi="ar-EG"/>
+                    </w:rPr>
+                    <w:t>.</w:t>
                   </w:r>
                 </w:p>
                 <w:p>
@@ -15140,6 +15150,7 @@
                       <w:ilvl w:val="1"/>
                       <w:numId w:val="28"/>
                     </w:numPr>
+                    <w:ind w:left="828"/>
                     <w:rPr>
                       <w:color w:val="000000" w:themeColor="text1"/>
                       <w:lang w:bidi="ar-EG"/>
@@ -15149,7 +15160,15 @@
                     <w:rPr>
                       <w:lang w:bidi="ar-EG"/>
                     </w:rPr>
-                    <w:t xml:space="preserve">The system display message </w:t>
+                    <w:t xml:space="preserve">The system display </w:t>
+                  </w:r>
+                  <w:bookmarkStart w:id="27" w:name="_GoBack"/>
+                  <w:bookmarkEnd w:id="27"/>
+                  <w:r>
+                    <w:rPr>
+                      <w:lang w:bidi="ar-EG"/>
+                    </w:rPr>
+                    <w:t xml:space="preserve">message </w:t>
                   </w:r>
                   <w:r>
                     <w:rPr>
@@ -15579,14 +15598,36 @@
       <w:r>
         <w:t xml:space="preserve">Figure </w:t>
       </w:r>
-      <w:fldSimple w:instr=" SEQ Figure \* ARABIC ">
-        <w:r>
-          <w:rPr>
-            <w:noProof/>
-          </w:rPr>
-          <w:t>3</w:t>
-        </w:r>
-      </w:fldSimple>
+      <w:r>
+        <w:rPr>
+          <w:noProof/>
+        </w:rPr>
+        <w:fldChar w:fldCharType="begin"/>
+      </w:r>
+      <w:r>
+        <w:rPr>
+          <w:noProof/>
+        </w:rPr>
+        <w:instrText xml:space="preserve"> SEQ Figure \* ARABIC </w:instrText>
+      </w:r>
+      <w:r>
+        <w:rPr>
+          <w:noProof/>
+        </w:rPr>
+        <w:fldChar w:fldCharType="separate"/>
+      </w:r>
+      <w:r>
+        <w:rPr>
+          <w:noProof/>
+        </w:rPr>
+        <w:t>3</w:t>
+      </w:r>
+      <w:r>
+        <w:rPr>
+          <w:noProof/>
+        </w:rPr>
+        <w:fldChar w:fldCharType="end"/>
+      </w:r>
       <w:r>
         <w:t>: Foodies_Sys_SignInPage</w:t>
       </w:r>
@@ -15725,14 +15766,36 @@
       <w:r>
         <w:t xml:space="preserve">Figure </w:t>
       </w:r>
-      <w:fldSimple w:instr=" SEQ Figure \* ARABIC ">
-        <w:r>
-          <w:rPr>
-            <w:noProof/>
-          </w:rPr>
-          <w:t>4</w:t>
-        </w:r>
-      </w:fldSimple>
+      <w:r>
+        <w:rPr>
+          <w:noProof/>
+        </w:rPr>
+        <w:fldChar w:fldCharType="begin"/>
+      </w:r>
+      <w:r>
+        <w:rPr>
+          <w:noProof/>
+        </w:rPr>
+        <w:instrText xml:space="preserve"> SEQ Figure \* ARABIC </w:instrText>
+      </w:r>
+      <w:r>
+        <w:rPr>
+          <w:noProof/>
+        </w:rPr>
+        <w:fldChar w:fldCharType="separate"/>
+      </w:r>
+      <w:r>
+        <w:rPr>
+          <w:noProof/>
+        </w:rPr>
+        <w:t>4</w:t>
+      </w:r>
+      <w:r>
+        <w:rPr>
+          <w:noProof/>
+        </w:rPr>
+        <w:fldChar w:fldCharType="end"/>
+      </w:r>
       <w:r>
         <w:t>: Foodies_Sys_CreateAccountPage</w:t>
       </w:r>
@@ -15858,14 +15921,36 @@
       <w:r>
         <w:t xml:space="preserve">Figure </w:t>
       </w:r>
-      <w:fldSimple w:instr=" SEQ Figure \* ARABIC ">
-        <w:r>
-          <w:rPr>
-            <w:noProof/>
-          </w:rPr>
-          <w:t>5</w:t>
-        </w:r>
-      </w:fldSimple>
+      <w:r>
+        <w:rPr>
+          <w:noProof/>
+        </w:rPr>
+        <w:fldChar w:fldCharType="begin"/>
+      </w:r>
+      <w:r>
+        <w:rPr>
+          <w:noProof/>
+        </w:rPr>
+        <w:instrText xml:space="preserve"> SEQ Figure \* ARABIC </w:instrText>
+      </w:r>
+      <w:r>
+        <w:rPr>
+          <w:noProof/>
+        </w:rPr>
+        <w:fldChar w:fldCharType="separate"/>
+      </w:r>
+      <w:r>
+        <w:rPr>
+          <w:noProof/>
+        </w:rPr>
+        <w:t>5</w:t>
+      </w:r>
+      <w:r>
+        <w:rPr>
+          <w:noProof/>
+        </w:rPr>
+        <w:fldChar w:fldCharType="end"/>
+      </w:r>
       <w:r>
         <w:t>: Foodies_Sys_Homepage</w:t>
       </w:r>
@@ -15960,14 +16045,42 @@
       <w:r>
         <w:t xml:space="preserve">Figure </w:t>
       </w:r>
-      <w:fldSimple w:instr=" SEQ Figure \* ARABIC ">
-        <w:r>
-          <w:rPr>
-            <w:noProof/>
-          </w:rPr>
-          <w:t>6</w:t>
-        </w:r>
-      </w:fldSimple>
+      <w:r>
+        <w:rPr>
+          <w:noProof/>
+        </w:rPr>
+        <w:fldChar w:fldCharType="begin"/>
+      </w:r>
+      <w:r>
+        <w:rPr>
+          <w:noProof/>
+        </w:rPr>
+        <w:instrText xml:space="preserve"> SEQ</w:instrText>
+      </w:r>
+      <w:r>
+        <w:rPr>
+          <w:noProof/>
+        </w:rPr>
+        <w:instrText xml:space="preserve"> Figure \* ARABIC </w:instrText>
+      </w:r>
+      <w:r>
+        <w:rPr>
+          <w:noProof/>
+        </w:rPr>
+        <w:fldChar w:fldCharType="separate"/>
+      </w:r>
+      <w:r>
+        <w:rPr>
+          <w:noProof/>
+        </w:rPr>
+        <w:t>6</w:t>
+      </w:r>
+      <w:r>
+        <w:rPr>
+          <w:noProof/>
+        </w:rPr>
+        <w:fldChar w:fldCharType="end"/>
+      </w:r>
       <w:r>
         <w:t>: Foodies_Sys_Offers&amp;PromosPage</w:t>
       </w:r>
@@ -16065,14 +16178,36 @@
       <w:r>
         <w:t xml:space="preserve">Figure </w:t>
       </w:r>
-      <w:fldSimple w:instr=" SEQ Figure \* ARABIC ">
-        <w:r>
-          <w:rPr>
-            <w:noProof/>
-          </w:rPr>
-          <w:t>7</w:t>
-        </w:r>
-      </w:fldSimple>
+      <w:r>
+        <w:rPr>
+          <w:noProof/>
+        </w:rPr>
+        <w:fldChar w:fldCharType="begin"/>
+      </w:r>
+      <w:r>
+        <w:rPr>
+          <w:noProof/>
+        </w:rPr>
+        <w:instrText xml:space="preserve"> SEQ Figure \* ARABIC </w:instrText>
+      </w:r>
+      <w:r>
+        <w:rPr>
+          <w:noProof/>
+        </w:rPr>
+        <w:fldChar w:fldCharType="separate"/>
+      </w:r>
+      <w:r>
+        <w:rPr>
+          <w:noProof/>
+        </w:rPr>
+        <w:t>7</w:t>
+      </w:r>
+      <w:r>
+        <w:rPr>
+          <w:noProof/>
+        </w:rPr>
+        <w:fldChar w:fldCharType="end"/>
+      </w:r>
       <w:r>
         <w:t>: Foodies_Sys_MenuPage</w:t>
       </w:r>
@@ -16169,14 +16304,36 @@
       <w:r>
         <w:t xml:space="preserve">Figure </w:t>
       </w:r>
-      <w:fldSimple w:instr=" SEQ Figure \* ARABIC ">
-        <w:r>
-          <w:rPr>
-            <w:noProof/>
-          </w:rPr>
-          <w:t>8</w:t>
-        </w:r>
-      </w:fldSimple>
+      <w:r>
+        <w:rPr>
+          <w:noProof/>
+        </w:rPr>
+        <w:fldChar w:fldCharType="begin"/>
+      </w:r>
+      <w:r>
+        <w:rPr>
+          <w:noProof/>
+        </w:rPr>
+        <w:instrText xml:space="preserve"> SEQ Figure \* ARABIC </w:instrText>
+      </w:r>
+      <w:r>
+        <w:rPr>
+          <w:noProof/>
+        </w:rPr>
+        <w:fldChar w:fldCharType="separate"/>
+      </w:r>
+      <w:r>
+        <w:rPr>
+          <w:noProof/>
+        </w:rPr>
+        <w:t>8</w:t>
+      </w:r>
+      <w:r>
+        <w:rPr>
+          <w:noProof/>
+        </w:rPr>
+        <w:fldChar w:fldCharType="end"/>
+      </w:r>
       <w:r>
         <w:t>: Foodies_Sys_UserAccountPage</w:t>
       </w:r>
@@ -16277,14 +16434,36 @@
       <w:r>
         <w:t xml:space="preserve">Figure </w:t>
       </w:r>
-      <w:fldSimple w:instr=" SEQ Figure \* ARABIC ">
-        <w:r>
-          <w:rPr>
-            <w:noProof/>
-          </w:rPr>
-          <w:t>9</w:t>
-        </w:r>
-      </w:fldSimple>
+      <w:r>
+        <w:rPr>
+          <w:noProof/>
+        </w:rPr>
+        <w:fldChar w:fldCharType="begin"/>
+      </w:r>
+      <w:r>
+        <w:rPr>
+          <w:noProof/>
+        </w:rPr>
+        <w:instrText xml:space="preserve"> SEQ Figure \* ARABIC </w:instrText>
+      </w:r>
+      <w:r>
+        <w:rPr>
+          <w:noProof/>
+        </w:rPr>
+        <w:fldChar w:fldCharType="separate"/>
+      </w:r>
+      <w:r>
+        <w:rPr>
+          <w:noProof/>
+        </w:rPr>
+        <w:t>9</w:t>
+      </w:r>
+      <w:r>
+        <w:rPr>
+          <w:noProof/>
+        </w:rPr>
+        <w:fldChar w:fldCharType="end"/>
+      </w:r>
       <w:r>
         <w:t xml:space="preserve">: </w:t>
       </w:r>
@@ -16389,14 +16568,36 @@
       <w:r>
         <w:t xml:space="preserve">Figure </w:t>
       </w:r>
-      <w:fldSimple w:instr=" SEQ Figure \* ARABIC ">
-        <w:r>
-          <w:rPr>
-            <w:noProof/>
-          </w:rPr>
-          <w:t>10</w:t>
-        </w:r>
-      </w:fldSimple>
+      <w:r>
+        <w:rPr>
+          <w:noProof/>
+        </w:rPr>
+        <w:fldChar w:fldCharType="begin"/>
+      </w:r>
+      <w:r>
+        <w:rPr>
+          <w:noProof/>
+        </w:rPr>
+        <w:instrText xml:space="preserve"> SEQ Figure \* ARABIC </w:instrText>
+      </w:r>
+      <w:r>
+        <w:rPr>
+          <w:noProof/>
+        </w:rPr>
+        <w:fldChar w:fldCharType="separate"/>
+      </w:r>
+      <w:r>
+        <w:rPr>
+          <w:noProof/>
+        </w:rPr>
+        <w:t>10</w:t>
+      </w:r>
+      <w:r>
+        <w:rPr>
+          <w:noProof/>
+        </w:rPr>
+        <w:fldChar w:fldCharType="end"/>
+      </w:r>
       <w:r>
         <w:t xml:space="preserve">: </w:t>
       </w:r>
@@ -17266,7 +17467,7 @@
           <w:rPr>
             <w:noProof/>
           </w:rPr>
-          <w:t>20</w:t>
+          <w:t>29</w:t>
         </w:r>
         <w:r>
           <w:rPr>
@@ -22240,6 +22441,7 @@
   <w:rsids>
     <w:rsidRoot w:val="008F34BC"/>
     <w:rsid w:val="00060569"/>
+    <w:rsid w:val="00066285"/>
     <w:rsid w:val="00150EAB"/>
     <w:rsid w:val="00201D65"/>
     <w:rsid w:val="00216CCA"/>
@@ -23040,7 +23242,7 @@
 </file>
 
 <file path=customXml/itemProps2.xml><?xml version="1.0" encoding="utf-8"?>
-<ds:datastoreItem xmlns:ds="http://schemas.openxmlformats.org/officeDocument/2006/customXml" ds:itemID="{06E25C95-E8D1-405D-A2FC-B3E496B8F3C0}">
+<ds:datastoreItem xmlns:ds="http://schemas.openxmlformats.org/officeDocument/2006/customXml" ds:itemID="{E5F8E625-48E7-4CA8-9A74-5A982C3FC25F}">
   <ds:schemaRefs>
     <ds:schemaRef ds:uri="http://schemas.openxmlformats.org/officeDocument/2006/bibliography"/>
   </ds:schemaRefs>

--- a/Documents/Foodies_SDD.docx
+++ b/Documents/Foodies_SDD.docx
@@ -15160,15 +15160,7 @@
                     <w:rPr>
                       <w:lang w:bidi="ar-EG"/>
                     </w:rPr>
-                    <w:t xml:space="preserve">The system display </w:t>
-                  </w:r>
-                  <w:bookmarkStart w:id="27" w:name="_GoBack"/>
-                  <w:bookmarkEnd w:id="27"/>
-                  <w:r>
-                    <w:rPr>
-                      <w:lang w:bidi="ar-EG"/>
-                    </w:rPr>
-                    <w:t xml:space="preserve">message </w:t>
+                    <w:t xml:space="preserve">The system display message </w:t>
                   </w:r>
                   <w:r>
                     <w:rPr>
@@ -15489,36 +15481,36 @@
           <w:numId w:val="33"/>
         </w:numPr>
       </w:pPr>
-      <w:bookmarkStart w:id="28" w:name="_Toc8456987"/>
+      <w:bookmarkStart w:id="27" w:name="_Toc8456987"/>
       <w:r>
         <w:lastRenderedPageBreak/>
         <w:t>Wireframes</w:t>
       </w:r>
+      <w:bookmarkEnd w:id="27"/>
+    </w:p>
+    <w:p>
+      <w:pPr>
+        <w:ind w:left="180"/>
+        <w:rPr>
+          <w:rtl/>
+        </w:rPr>
+      </w:pPr>
+    </w:p>
+    <w:p>
+      <w:pPr>
+        <w:pStyle w:val="Heading3"/>
+      </w:pPr>
+      <w:bookmarkStart w:id="28" w:name="_Toc8456988"/>
+      <w:r>
+        <w:t xml:space="preserve">2.3.1 </w:t>
+      </w:r>
+      <w:r>
+        <w:t>Sign in</w:t>
+      </w:r>
+      <w:r>
+        <w:t xml:space="preserve"> Page</w:t>
+      </w:r>
       <w:bookmarkEnd w:id="28"/>
-    </w:p>
-    <w:p>
-      <w:pPr>
-        <w:ind w:left="180"/>
-        <w:rPr>
-          <w:rtl/>
-        </w:rPr>
-      </w:pPr>
-    </w:p>
-    <w:p>
-      <w:pPr>
-        <w:pStyle w:val="Heading3"/>
-      </w:pPr>
-      <w:bookmarkStart w:id="29" w:name="_Toc8456988"/>
-      <w:r>
-        <w:t xml:space="preserve">2.3.1 </w:t>
-      </w:r>
-      <w:r>
-        <w:t>Sign in</w:t>
-      </w:r>
-      <w:r>
-        <w:t xml:space="preserve"> Page</w:t>
-      </w:r>
-      <w:bookmarkEnd w:id="29"/>
     </w:p>
     <w:p>
       <w:pPr>
@@ -15594,7 +15586,7 @@
         <w:pStyle w:val="Caption"/>
         <w:jc w:val="center"/>
       </w:pPr>
-      <w:bookmarkStart w:id="30" w:name="_Toc8441894"/>
+      <w:bookmarkStart w:id="29" w:name="_Toc8441894"/>
       <w:r>
         <w:t xml:space="preserve">Figure </w:t>
       </w:r>
@@ -15631,7 +15623,7 @@
       <w:r>
         <w:t>: Foodies_Sys_SignInPage</w:t>
       </w:r>
-      <w:bookmarkEnd w:id="30"/>
+      <w:bookmarkEnd w:id="29"/>
     </w:p>
     <w:p>
       <w:pPr>
@@ -15677,12 +15669,12 @@
       <w:pPr>
         <w:pStyle w:val="Heading3"/>
       </w:pPr>
-      <w:bookmarkStart w:id="31" w:name="_Toc8456989"/>
+      <w:bookmarkStart w:id="30" w:name="_Toc8456989"/>
       <w:r>
         <w:lastRenderedPageBreak/>
         <w:t>2.3.2 Create Account Page</w:t>
       </w:r>
-      <w:bookmarkEnd w:id="31"/>
+      <w:bookmarkEnd w:id="30"/>
     </w:p>
     <w:p/>
     <w:p>
@@ -15751,7 +15743,7 @@
       </w:pPr>
       <w:r>
         <w:pict>
-          <v:shape id="_x0000_i1026" type="#_x0000_t75" style="width:467.55pt;height:352.7pt">
+          <v:shape id="_x0000_i1026" type="#_x0000_t75" style="width:467.6pt;height:352.65pt">
             <v:imagedata r:id="rId14" o:title="Foodies_CreateAccount"/>
           </v:shape>
         </w:pict>
@@ -15762,7 +15754,7 @@
         <w:pStyle w:val="Caption"/>
         <w:jc w:val="center"/>
       </w:pPr>
-      <w:bookmarkStart w:id="32" w:name="_Toc8441895"/>
+      <w:bookmarkStart w:id="31" w:name="_Toc8441895"/>
       <w:r>
         <w:t xml:space="preserve">Figure </w:t>
       </w:r>
@@ -15799,7 +15791,7 @@
       <w:r>
         <w:t>: Foodies_Sys_CreateAccountPage</w:t>
       </w:r>
-      <w:bookmarkEnd w:id="32"/>
+      <w:bookmarkEnd w:id="31"/>
     </w:p>
     <w:p>
       <w:r>
@@ -15815,11 +15807,11 @@
       <w:pPr>
         <w:pStyle w:val="Heading3"/>
       </w:pPr>
-      <w:bookmarkStart w:id="33" w:name="_Toc8456990"/>
+      <w:bookmarkStart w:id="32" w:name="_Toc8456990"/>
       <w:r>
         <w:t>2.3.3 Homepage</w:t>
       </w:r>
-      <w:bookmarkEnd w:id="33"/>
+      <w:bookmarkEnd w:id="32"/>
     </w:p>
     <w:p/>
     <w:p>
@@ -15906,7 +15898,7 @@
       </w:pPr>
       <w:r>
         <w:pict>
-          <v:shape id="_x0000_i1027" type="#_x0000_t75" style="width:467.15pt;height:293.15pt">
+          <v:shape id="_x0000_i1027" type="#_x0000_t75" style="width:467.25pt;height:293.05pt">
             <v:imagedata r:id="rId15" o:title="Foodies_Homepage"/>
           </v:shape>
         </w:pict>
@@ -15917,7 +15909,7 @@
         <w:pStyle w:val="Caption"/>
         <w:jc w:val="center"/>
       </w:pPr>
-      <w:bookmarkStart w:id="34" w:name="_Toc8441896"/>
+      <w:bookmarkStart w:id="33" w:name="_Toc8441896"/>
       <w:r>
         <w:t xml:space="preserve">Figure </w:t>
       </w:r>
@@ -15954,7 +15946,7 @@
       <w:r>
         <w:t>: Foodies_Sys_Homepage</w:t>
       </w:r>
-      <w:bookmarkEnd w:id="34"/>
+      <w:bookmarkEnd w:id="33"/>
     </w:p>
     <w:p/>
     <w:p/>
@@ -15964,12 +15956,12 @@
       <w:pPr>
         <w:pStyle w:val="Heading3"/>
       </w:pPr>
-      <w:bookmarkStart w:id="35" w:name="_Toc8456991"/>
+      <w:bookmarkStart w:id="34" w:name="_Toc8456991"/>
       <w:r>
         <w:lastRenderedPageBreak/>
         <w:t>2.3.4 Offers&amp;Promotions Page</w:t>
       </w:r>
-      <w:bookmarkEnd w:id="35"/>
+      <w:bookmarkEnd w:id="34"/>
     </w:p>
     <w:p/>
     <w:p>
@@ -16030,7 +16022,7 @@
       </w:pPr>
       <w:r>
         <w:pict>
-          <v:shape id="_x0000_i1028" type="#_x0000_t75" style="width:418.7pt;height:440.15pt">
+          <v:shape id="_x0000_i1028" type="#_x0000_t75" style="width:418.85pt;height:440.15pt">
             <v:imagedata r:id="rId16" o:title="Foodies_Offers"/>
           </v:shape>
         </w:pict>
@@ -16041,7 +16033,7 @@
         <w:pStyle w:val="Caption"/>
         <w:jc w:val="center"/>
       </w:pPr>
-      <w:bookmarkStart w:id="36" w:name="_Toc8441897"/>
+      <w:bookmarkStart w:id="35" w:name="_Toc8441897"/>
       <w:r>
         <w:t xml:space="preserve">Figure </w:t>
       </w:r>
@@ -16055,36 +16047,30 @@
         <w:rPr>
           <w:noProof/>
         </w:rPr>
-        <w:instrText xml:space="preserve"> SEQ</w:instrText>
+        <w:instrText xml:space="preserve"> SEQ Figure \* ARABIC </w:instrText>
       </w:r>
       <w:r>
         <w:rPr>
           <w:noProof/>
         </w:rPr>
-        <w:instrText xml:space="preserve"> Figure \* ARABIC </w:instrText>
+        <w:fldChar w:fldCharType="separate"/>
       </w:r>
       <w:r>
         <w:rPr>
           <w:noProof/>
         </w:rPr>
-        <w:fldChar w:fldCharType="separate"/>
+        <w:t>6</w:t>
       </w:r>
       <w:r>
         <w:rPr>
           <w:noProof/>
         </w:rPr>
-        <w:t>6</w:t>
-      </w:r>
-      <w:r>
-        <w:rPr>
-          <w:noProof/>
-        </w:rPr>
         <w:fldChar w:fldCharType="end"/>
       </w:r>
       <w:r>
         <w:t>: Foodies_Sys_Offers&amp;PromosPage</w:t>
       </w:r>
-      <w:bookmarkEnd w:id="36"/>
+      <w:bookmarkEnd w:id="35"/>
     </w:p>
     <w:p>
       <w:pPr>
@@ -16098,12 +16084,12 @@
       <w:pPr>
         <w:pStyle w:val="Heading3"/>
       </w:pPr>
-      <w:bookmarkStart w:id="37" w:name="_Toc8456992"/>
+      <w:bookmarkStart w:id="36" w:name="_Toc8456992"/>
       <w:r>
         <w:lastRenderedPageBreak/>
         <w:t>2.3.5 Menu Page</w:t>
       </w:r>
-      <w:bookmarkEnd w:id="37"/>
+      <w:bookmarkEnd w:id="36"/>
     </w:p>
     <w:p/>
     <w:p>
@@ -16163,7 +16149,7 @@
       </w:pPr>
       <w:r>
         <w:pict>
-          <v:shape id="_x0000_i1029" type="#_x0000_t75" style="width:392.55pt;height:428.15pt">
+          <v:shape id="_x0000_i1029" type="#_x0000_t75" style="width:392.5pt;height:428.15pt">
             <v:imagedata r:id="rId17" o:title="Foodies_Menu"/>
           </v:shape>
         </w:pict>
@@ -16174,7 +16160,7 @@
         <w:pStyle w:val="Caption"/>
         <w:jc w:val="center"/>
       </w:pPr>
-      <w:bookmarkStart w:id="38" w:name="_Toc8441898"/>
+      <w:bookmarkStart w:id="37" w:name="_Toc8441898"/>
       <w:r>
         <w:t xml:space="preserve">Figure </w:t>
       </w:r>
@@ -16211,19 +16197,19 @@
       <w:r>
         <w:t>: Foodies_Sys_MenuPage</w:t>
       </w:r>
-      <w:bookmarkEnd w:id="38"/>
+      <w:bookmarkEnd w:id="37"/>
     </w:p>
     <w:p/>
     <w:p>
       <w:pPr>
         <w:pStyle w:val="Heading3"/>
       </w:pPr>
-      <w:bookmarkStart w:id="39" w:name="_Toc8456993"/>
+      <w:bookmarkStart w:id="38" w:name="_Toc8456993"/>
       <w:r>
         <w:lastRenderedPageBreak/>
         <w:t>2.3.6 User Account Page</w:t>
       </w:r>
-      <w:bookmarkEnd w:id="39"/>
+      <w:bookmarkEnd w:id="38"/>
     </w:p>
     <w:p/>
     <w:p>
@@ -16289,7 +16275,7 @@
       </w:pPr>
       <w:r>
         <w:pict>
-          <v:shape id="_x0000_i1030" type="#_x0000_t75" style="width:467.55pt;height:352.7pt">
+          <v:shape id="_x0000_i1030" type="#_x0000_t75" style="width:467.6pt;height:352.65pt">
             <v:imagedata r:id="rId18" o:title="Foodies_UserAccount"/>
           </v:shape>
         </w:pict>
@@ -16300,7 +16286,7 @@
         <w:pStyle w:val="Caption"/>
         <w:jc w:val="center"/>
       </w:pPr>
-      <w:bookmarkStart w:id="40" w:name="_Toc8441899"/>
+      <w:bookmarkStart w:id="39" w:name="_Toc8441899"/>
       <w:r>
         <w:t xml:space="preserve">Figure </w:t>
       </w:r>
@@ -16337,7 +16323,7 @@
       <w:r>
         <w:t>: Foodies_Sys_UserAccountPage</w:t>
       </w:r>
-      <w:bookmarkEnd w:id="40"/>
+      <w:bookmarkEnd w:id="39"/>
     </w:p>
     <w:p/>
     <w:p/>
@@ -16348,12 +16334,12 @@
       <w:pPr>
         <w:pStyle w:val="Heading3"/>
       </w:pPr>
-      <w:bookmarkStart w:id="41" w:name="_Toc8456994"/>
+      <w:bookmarkStart w:id="40" w:name="_Toc8456994"/>
       <w:r>
         <w:lastRenderedPageBreak/>
         <w:t>2.3.7 Admin Panel – Delete User Page</w:t>
       </w:r>
-      <w:bookmarkEnd w:id="41"/>
+      <w:bookmarkEnd w:id="40"/>
     </w:p>
     <w:p/>
     <w:p>
@@ -16419,7 +16405,7 @@
       </w:pPr>
       <w:r>
         <w:pict>
-          <v:shape id="_x0000_i1031" type="#_x0000_t75" style="width:468pt;height:265.7pt">
+          <v:shape id="_x0000_i1031" type="#_x0000_t75" style="width:468pt;height:265.55pt">
             <v:imagedata r:id="rId19" o:title="Foodies_Admin-Delete" cropbottom="31519f"/>
           </v:shape>
         </w:pict>
@@ -16430,7 +16416,7 @@
         <w:pStyle w:val="Caption"/>
         <w:jc w:val="center"/>
       </w:pPr>
-      <w:bookmarkStart w:id="42" w:name="_Toc8441900"/>
+      <w:bookmarkStart w:id="41" w:name="_Toc8441900"/>
       <w:r>
         <w:t xml:space="preserve">Figure </w:t>
       </w:r>
@@ -16473,7 +16459,7 @@
       <w:r>
         <w:t>Admin_DeleteUserPage</w:t>
       </w:r>
-      <w:bookmarkEnd w:id="42"/>
+      <w:bookmarkEnd w:id="41"/>
     </w:p>
     <w:p/>
     <w:p/>
@@ -16488,12 +16474,12 @@
       <w:pPr>
         <w:pStyle w:val="Heading3"/>
       </w:pPr>
-      <w:bookmarkStart w:id="43" w:name="_Toc8456995"/>
+      <w:bookmarkStart w:id="42" w:name="_Toc8456995"/>
       <w:r>
         <w:lastRenderedPageBreak/>
         <w:t>2.3.8 Admin Panel – Add Menu Page</w:t>
       </w:r>
-      <w:bookmarkEnd w:id="43"/>
+      <w:bookmarkEnd w:id="42"/>
     </w:p>
     <w:p/>
     <w:p>
@@ -16553,7 +16539,7 @@
       </w:pPr>
       <w:r>
         <w:pict>
-          <v:shape id="_x0000_i1032" type="#_x0000_t75" style="width:402.45pt;height:439.3pt">
+          <v:shape id="_x0000_i1032" type="#_x0000_t75" style="width:402.6pt;height:439.35pt">
             <v:imagedata r:id="rId20" o:title="Foodies_AddMenu"/>
           </v:shape>
         </w:pict>
@@ -16564,7 +16550,7 @@
         <w:pStyle w:val="Caption"/>
         <w:jc w:val="center"/>
       </w:pPr>
-      <w:bookmarkStart w:id="44" w:name="_Toc8441901"/>
+      <w:bookmarkStart w:id="43" w:name="_Toc8441901"/>
       <w:r>
         <w:t xml:space="preserve">Figure </w:t>
       </w:r>
@@ -16607,7 +16593,7 @@
       <w:r>
         <w:t>Admin_AddMenuPage</w:t>
       </w:r>
-      <w:bookmarkEnd w:id="44"/>
+      <w:bookmarkEnd w:id="43"/>
     </w:p>
     <w:p>
       <w:pPr>
@@ -16620,7 +16606,7 @@
       <w:pPr>
         <w:pStyle w:val="Heading2"/>
       </w:pPr>
-      <w:bookmarkStart w:id="45" w:name="_Toc8456996"/>
+      <w:bookmarkStart w:id="44" w:name="_Toc8456996"/>
       <w:r>
         <w:lastRenderedPageBreak/>
         <w:t xml:space="preserve">2.4 </w:t>
@@ -16628,7 +16614,7 @@
       <w:r>
         <w:t>Data Flow Diagram:</w:t>
       </w:r>
-      <w:bookmarkEnd w:id="45"/>
+      <w:bookmarkEnd w:id="44"/>
     </w:p>
     <w:p>
       <w:pPr>
@@ -16722,7 +16708,7 @@
         <w:pStyle w:val="Caption"/>
         <w:jc w:val="center"/>
       </w:pPr>
-      <w:bookmarkStart w:id="46" w:name="_Toc8441902"/>
+      <w:bookmarkStart w:id="45" w:name="_Toc8441902"/>
       <w:r>
         <w:t xml:space="preserve">Figure </w:t>
       </w:r>
@@ -16759,7 +16745,7 @@
       <w:r>
         <w:t xml:space="preserve"> Foodies_Sys_DFD</w:t>
       </w:r>
-      <w:bookmarkEnd w:id="46"/>
+      <w:bookmarkEnd w:id="45"/>
     </w:p>
     <w:p/>
     <w:p>
@@ -16780,7 +16766,7 @@
       <w:pPr>
         <w:pStyle w:val="Heading2"/>
       </w:pPr>
-      <w:bookmarkStart w:id="47" w:name="_Toc8456997"/>
+      <w:bookmarkStart w:id="46" w:name="_Toc8456997"/>
       <w:r>
         <w:lastRenderedPageBreak/>
         <w:t>2.5 Class</w:t>
@@ -16788,7 +16774,7 @@
       <w:r>
         <w:t xml:space="preserve"> Diagram:</w:t>
       </w:r>
-      <w:bookmarkEnd w:id="47"/>
+      <w:bookmarkEnd w:id="46"/>
     </w:p>
     <w:p/>
     <w:p>
@@ -16847,7 +16833,7 @@
         <w:pStyle w:val="Caption"/>
         <w:jc w:val="center"/>
       </w:pPr>
-      <w:bookmarkStart w:id="48" w:name="_Toc8441903"/>
+      <w:bookmarkStart w:id="47" w:name="_Toc8441903"/>
       <w:r>
         <w:t xml:space="preserve">Figure </w:t>
       </w:r>
@@ -16884,7 +16870,7 @@
       <w:r>
         <w:t xml:space="preserve"> Foodies_Sys_ClassDiagram</w:t>
       </w:r>
-      <w:bookmarkEnd w:id="48"/>
+      <w:bookmarkEnd w:id="47"/>
     </w:p>
     <w:p>
       <w:pPr>
@@ -16910,7 +16896,7 @@
       <w:pPr>
         <w:pStyle w:val="Heading2"/>
       </w:pPr>
-      <w:bookmarkStart w:id="49" w:name="_Toc8456998"/>
+      <w:bookmarkStart w:id="48" w:name="_Toc8456998"/>
       <w:r>
         <w:lastRenderedPageBreak/>
         <w:t>2.6 Sequence</w:t>
@@ -16918,17 +16904,17 @@
       <w:r>
         <w:t xml:space="preserve"> Diagram:</w:t>
       </w:r>
+      <w:bookmarkEnd w:id="48"/>
+    </w:p>
+    <w:p>
+      <w:pPr>
+        <w:pStyle w:val="Heading4"/>
+      </w:pPr>
+      <w:bookmarkStart w:id="49" w:name="_Toc8456999"/>
+      <w:r>
+        <w:t>2.6.1 Admin Panel – Delete User’s Profile</w:t>
+      </w:r>
       <w:bookmarkEnd w:id="49"/>
-    </w:p>
-    <w:p>
-      <w:pPr>
-        <w:pStyle w:val="Heading4"/>
-      </w:pPr>
-      <w:bookmarkStart w:id="50" w:name="_Toc8456999"/>
-      <w:r>
-        <w:t>2.6.1 Admin Panel – Delete User’s Profile</w:t>
-      </w:r>
-      <w:bookmarkEnd w:id="50"/>
     </w:p>
     <w:p/>
     <w:p>
@@ -16987,7 +16973,7 @@
         <w:pStyle w:val="Caption"/>
         <w:jc w:val="center"/>
       </w:pPr>
-      <w:bookmarkStart w:id="51" w:name="_Toc8441904"/>
+      <w:bookmarkStart w:id="50" w:name="_Toc8441904"/>
       <w:r>
         <w:t xml:space="preserve">Figure </w:t>
       </w:r>
@@ -17024,7 +17010,7 @@
       <w:r>
         <w:t xml:space="preserve"> Foodies_seq_Admin_delete</w:t>
       </w:r>
-      <w:bookmarkEnd w:id="51"/>
+      <w:bookmarkEnd w:id="50"/>
     </w:p>
     <w:p>
       <w:pPr>
@@ -17045,7 +17031,7 @@
       <w:pPr>
         <w:pStyle w:val="Heading4"/>
       </w:pPr>
-      <w:bookmarkStart w:id="52" w:name="_Toc8457000"/>
+      <w:bookmarkStart w:id="51" w:name="_Toc8457000"/>
       <w:r>
         <w:lastRenderedPageBreak/>
         <w:t>2.6.2</w:t>
@@ -17053,7 +17039,7 @@
       <w:r>
         <w:t xml:space="preserve"> Admin Panel – Add New Restraunt</w:t>
       </w:r>
-      <w:bookmarkEnd w:id="52"/>
+      <w:bookmarkEnd w:id="51"/>
     </w:p>
     <w:p>
       <w:pPr>
@@ -17137,7 +17123,7 @@
         <w:pStyle w:val="Caption"/>
         <w:jc w:val="center"/>
       </w:pPr>
-      <w:bookmarkStart w:id="53" w:name="_Toc8441905"/>
+      <w:bookmarkStart w:id="52" w:name="_Toc8441905"/>
       <w:r>
         <w:t xml:space="preserve">Figure </w:t>
       </w:r>
@@ -17177,7 +17163,7 @@
       <w:r>
         <w:t>Foodies_sys_seq_admin_addrestaurant</w:t>
       </w:r>
-      <w:bookmarkEnd w:id="53"/>
+      <w:bookmarkEnd w:id="52"/>
     </w:p>
     <w:p/>
     <w:p/>
@@ -17191,12 +17177,12 @@
       <w:pPr>
         <w:pStyle w:val="Heading4"/>
       </w:pPr>
-      <w:bookmarkStart w:id="54" w:name="_Toc8457001"/>
+      <w:bookmarkStart w:id="53" w:name="_Toc8457001"/>
       <w:r>
         <w:lastRenderedPageBreak/>
         <w:t>2.6.3 User Sequence Diagram</w:t>
       </w:r>
-      <w:bookmarkEnd w:id="54"/>
+      <w:bookmarkEnd w:id="53"/>
     </w:p>
     <w:p/>
     <w:p>
@@ -17262,7 +17248,7 @@
         <w:pStyle w:val="Caption"/>
         <w:jc w:val="center"/>
       </w:pPr>
-      <w:bookmarkStart w:id="55" w:name="_Toc8441906"/>
+      <w:bookmarkStart w:id="54" w:name="_Toc8441906"/>
       <w:r>
         <w:t xml:space="preserve">Figure </w:t>
       </w:r>
@@ -17299,14 +17285,14 @@
       <w:r>
         <w:t>Foodies_seq_User</w:t>
       </w:r>
-      <w:bookmarkEnd w:id="55"/>
+      <w:bookmarkEnd w:id="54"/>
     </w:p>
     <w:p/>
     <w:p>
       <w:pPr>
         <w:pStyle w:val="Heading2"/>
       </w:pPr>
-      <w:bookmarkStart w:id="56" w:name="_Toc8457002"/>
+      <w:bookmarkStart w:id="55" w:name="_Toc8457002"/>
       <w:r>
         <w:lastRenderedPageBreak/>
         <w:t>2.7 ERD</w:t>
@@ -17314,9 +17300,10 @@
       <w:r>
         <w:t xml:space="preserve"> Diagram:</w:t>
       </w:r>
-      <w:bookmarkEnd w:id="56"/>
-    </w:p>
-    <w:p>
+      <w:bookmarkEnd w:id="55"/>
+    </w:p>
+    <w:p>
+      <w:bookmarkStart w:id="56" w:name="_GoBack"/>
       <w:r>
         <w:rPr>
           <w:noProof/>
@@ -17325,23 +17312,23 @@
           <wp:anchor distT="0" distB="0" distL="114300" distR="114300" simplePos="0" relativeHeight="251661312" behindDoc="1" locked="0" layoutInCell="1" allowOverlap="1">
             <wp:simplePos x="0" y="0"/>
             <wp:positionH relativeFrom="margin">
-              <wp:align>right</wp:align>
+              <wp:posOffset>-207010</wp:posOffset>
             </wp:positionH>
             <wp:positionV relativeFrom="paragraph">
-              <wp:posOffset>598805</wp:posOffset>
+              <wp:posOffset>593725</wp:posOffset>
             </wp:positionV>
-            <wp:extent cx="5943600" cy="5786755"/>
-            <wp:effectExtent l="0" t="0" r="0" b="4445"/>
+            <wp:extent cx="6415405" cy="6656070"/>
+            <wp:effectExtent l="0" t="0" r="4445" b="0"/>
             <wp:wrapTight wrapText="bothSides">
               <wp:wrapPolygon edited="0">
                 <wp:start x="0" y="0"/>
-                <wp:lineTo x="0" y="21545"/>
-                <wp:lineTo x="21531" y="21545"/>
-                <wp:lineTo x="21531" y="0"/>
+                <wp:lineTo x="0" y="21513"/>
+                <wp:lineTo x="21551" y="21513"/>
+                <wp:lineTo x="21551" y="0"/>
                 <wp:lineTo x="0" y="0"/>
               </wp:wrapPolygon>
             </wp:wrapTight>
-            <wp:docPr id="9" name="Picture 9"/>
+            <wp:docPr id="10" name="Picture 10"/>
             <wp:cNvGraphicFramePr>
               <a:graphicFrameLocks xmlns:a="http://schemas.openxmlformats.org/drawingml/2006/main" noChangeAspect="1"/>
             </wp:cNvGraphicFramePr>
@@ -17349,7 +17336,7 @@
               <a:graphicData uri="http://schemas.openxmlformats.org/drawingml/2006/picture">
                 <pic:pic xmlns:pic="http://schemas.openxmlformats.org/drawingml/2006/picture">
                   <pic:nvPicPr>
-                    <pic:cNvPr id="9" name="Foodies_ERD.PNG"/>
+                    <pic:cNvPr id="10" name="Foodies_ERD.PNG"/>
                     <pic:cNvPicPr/>
                   </pic:nvPicPr>
                   <pic:blipFill>
@@ -17367,7 +17354,7 @@
                   <pic:spPr>
                     <a:xfrm>
                       <a:off x="0" y="0"/>
-                      <a:ext cx="5943600" cy="5786755"/>
+                      <a:ext cx="6415405" cy="6656070"/>
                     </a:xfrm>
                     <a:prstGeom prst="rect">
                       <a:avLst/>
@@ -17376,12 +17363,16 @@
                 </pic:pic>
               </a:graphicData>
             </a:graphic>
+            <wp14:sizeRelH relativeFrom="margin">
+              <wp14:pctWidth>0</wp14:pctWidth>
+            </wp14:sizeRelH>
             <wp14:sizeRelV relativeFrom="margin">
               <wp14:pctHeight>0</wp14:pctHeight>
             </wp14:sizeRelV>
           </wp:anchor>
         </w:drawing>
       </w:r>
+      <w:bookmarkEnd w:id="56"/>
     </w:p>
     <w:sectPr>
       <w:headerReference w:type="default" r:id="rId27"/>
@@ -17467,7 +17458,7 @@
           <w:rPr>
             <w:noProof/>
           </w:rPr>
-          <w:t>29</w:t>
+          <w:t>32</w:t>
         </w:r>
         <w:r>
           <w:rPr>
@@ -17782,7 +17773,7 @@
         <v:path o:extrusionok="f" gradientshapeok="t" o:connecttype="rect"/>
         <o:lock v:ext="edit" aspectratio="t"/>
       </v:shapetype>
-      <v:shape id="_x0000_i1027" type="#_x0000_t75" style="width:11.25pt;height:11.25pt" o:bullet="t">
+      <v:shape id="_x0000_i1029" type="#_x0000_t75" style="width:11.25pt;height:11.25pt" o:bullet="t">
         <v:imagedata r:id="rId1" o:title="msoB5A8"/>
       </v:shape>
     </w:pict>
@@ -22456,6 +22447,7 @@
     <w:rsid w:val="007C3044"/>
     <w:rsid w:val="00845B68"/>
     <w:rsid w:val="008F34BC"/>
+    <w:rsid w:val="00947789"/>
     <w:rsid w:val="009C6ADE"/>
     <w:rsid w:val="00A04444"/>
     <w:rsid w:val="00A67F8E"/>
@@ -23242,7 +23234,7 @@
 </file>
 
 <file path=customXml/itemProps2.xml><?xml version="1.0" encoding="utf-8"?>
-<ds:datastoreItem xmlns:ds="http://schemas.openxmlformats.org/officeDocument/2006/customXml" ds:itemID="{E5F8E625-48E7-4CA8-9A74-5A982C3FC25F}">
+<ds:datastoreItem xmlns:ds="http://schemas.openxmlformats.org/officeDocument/2006/customXml" ds:itemID="{D0CE5FAE-A6BC-4731-998A-EB4CBF8F89E2}">
   <ds:schemaRefs>
     <ds:schemaRef ds:uri="http://schemas.openxmlformats.org/officeDocument/2006/bibliography"/>
   </ds:schemaRefs>

--- a/Documents/Foodies_SDD.docx
+++ b/Documents/Foodies_SDD.docx
@@ -523,8 +523,21 @@
       </w:r>
       <w:r>
         <w:tab/>
-        <w:t xml:space="preserve"> Aya Hamdy</w:t>
-      </w:r>
+        <w:t xml:space="preserve"> </w:t>
+      </w:r>
+      <w:proofErr w:type="spellStart"/>
+      <w:r>
+        <w:t>Aya</w:t>
+      </w:r>
+      <w:proofErr w:type="spellEnd"/>
+      <w:r>
+        <w:t xml:space="preserve"> </w:t>
+      </w:r>
+      <w:proofErr w:type="spellStart"/>
+      <w:r>
+        <w:t>Hamdy</w:t>
+      </w:r>
+      <w:proofErr w:type="spellEnd"/>
     </w:p>
     <w:p>
       <w:pPr>
@@ -606,8 +619,13 @@
         <w:tab/>
       </w:r>
       <w:r>
-        <w:t>Marwa El-sheshtawy</w:t>
-      </w:r>
+        <w:t>Marwa El-</w:t>
+      </w:r>
+      <w:proofErr w:type="spellStart"/>
+      <w:r>
+        <w:t>sheshtawy</w:t>
+      </w:r>
+      <w:proofErr w:type="spellEnd"/>
     </w:p>
     <w:p>
       <w:pPr>
@@ -823,8 +841,13 @@
           </w:tcPr>
           <w:p>
             <w:r>
-              <w:t>Marwa El-sheshtawy</w:t>
+              <w:t>Marwa El-</w:t>
             </w:r>
+            <w:proofErr w:type="spellStart"/>
+            <w:r>
+              <w:t>sheshtawy</w:t>
+            </w:r>
+            <w:proofErr w:type="spellEnd"/>
           </w:p>
         </w:tc>
         <w:tc>
@@ -873,9 +896,19 @@
             <w:tcW w:w="2700" w:type="dxa"/>
           </w:tcPr>
           <w:p>
+            <w:proofErr w:type="spellStart"/>
             <w:r>
-              <w:t>Aya Hamdy</w:t>
+              <w:t>Aya</w:t>
             </w:r>
+            <w:proofErr w:type="spellEnd"/>
+            <w:r>
+              <w:t xml:space="preserve"> </w:t>
+            </w:r>
+            <w:proofErr w:type="spellStart"/>
+            <w:r>
+              <w:t>Hamdy</w:t>
+            </w:r>
+            <w:proofErr w:type="spellEnd"/>
           </w:p>
         </w:tc>
         <w:tc>
@@ -925,8 +958,13 @@
           </w:tcPr>
           <w:p>
             <w:r>
-              <w:t>Marwa El-sheshtawy</w:t>
+              <w:t>Marwa El-</w:t>
             </w:r>
+            <w:proofErr w:type="spellStart"/>
+            <w:r>
+              <w:t>sheshtawy</w:t>
+            </w:r>
+            <w:proofErr w:type="spellEnd"/>
           </w:p>
         </w:tc>
         <w:tc>
@@ -935,8 +973,13 @@
           </w:tcPr>
           <w:p>
             <w:r>
-              <w:t>Mariam Nesiem</w:t>
+              <w:t xml:space="preserve">Mariam </w:t>
             </w:r>
+            <w:proofErr w:type="spellStart"/>
+            <w:r>
+              <w:t>Nesiem</w:t>
+            </w:r>
+            <w:proofErr w:type="spellEnd"/>
           </w:p>
         </w:tc>
       </w:tr>
@@ -989,9 +1032,19 @@
             <w:tcW w:w="2070" w:type="dxa"/>
           </w:tcPr>
           <w:p>
+            <w:proofErr w:type="spellStart"/>
             <w:r>
-              <w:t>Aya Hamdy</w:t>
+              <w:t>Aya</w:t>
             </w:r>
+            <w:proofErr w:type="spellEnd"/>
+            <w:r>
+              <w:t xml:space="preserve"> </w:t>
+            </w:r>
+            <w:proofErr w:type="spellStart"/>
+            <w:r>
+              <w:t>Hamdy</w:t>
+            </w:r>
+            <w:proofErr w:type="spellEnd"/>
           </w:p>
         </w:tc>
       </w:tr>
@@ -1034,9 +1087,19 @@
             <w:tcW w:w="2700" w:type="dxa"/>
           </w:tcPr>
           <w:p>
+            <w:proofErr w:type="spellStart"/>
             <w:r>
-              <w:t>Aya Hamdy</w:t>
+              <w:t>Aya</w:t>
             </w:r>
+            <w:proofErr w:type="spellEnd"/>
+            <w:r>
+              <w:t xml:space="preserve"> </w:t>
+            </w:r>
+            <w:proofErr w:type="spellStart"/>
+            <w:r>
+              <w:t>Hamdy</w:t>
+            </w:r>
+            <w:proofErr w:type="spellEnd"/>
           </w:p>
         </w:tc>
         <w:tc>
@@ -1085,9 +1148,19 @@
             <w:tcW w:w="2700" w:type="dxa"/>
           </w:tcPr>
           <w:p>
+            <w:proofErr w:type="spellStart"/>
             <w:r>
-              <w:t>Aya Hamdy</w:t>
+              <w:t>Aya</w:t>
             </w:r>
+            <w:proofErr w:type="spellEnd"/>
+            <w:r>
+              <w:t xml:space="preserve"> </w:t>
+            </w:r>
+            <w:proofErr w:type="spellStart"/>
+            <w:r>
+              <w:t>Hamdy</w:t>
+            </w:r>
+            <w:proofErr w:type="spellEnd"/>
             <w:r>
               <w:t>.</w:t>
             </w:r>
@@ -1139,8 +1212,21 @@
             <w:tcW w:w="2700" w:type="dxa"/>
           </w:tcPr>
           <w:p>
+            <w:proofErr w:type="spellStart"/>
             <w:r>
-              <w:t>Aya Hamdy.</w:t>
+              <w:t>Aya</w:t>
+            </w:r>
+            <w:proofErr w:type="spellEnd"/>
+            <w:r>
+              <w:t xml:space="preserve"> </w:t>
+            </w:r>
+            <w:proofErr w:type="spellStart"/>
+            <w:r>
+              <w:t>Hamdy</w:t>
+            </w:r>
+            <w:proofErr w:type="spellEnd"/>
+            <w:r>
+              <w:t>.</w:t>
             </w:r>
           </w:p>
         </w:tc>
@@ -1241,9 +1327,19 @@
             <w:tcW w:w="2700" w:type="dxa"/>
           </w:tcPr>
           <w:p>
+            <w:proofErr w:type="spellStart"/>
             <w:r>
-              <w:t>Aya Hamdy</w:t>
+              <w:t>Aya</w:t>
             </w:r>
+            <w:proofErr w:type="spellEnd"/>
+            <w:r>
+              <w:t xml:space="preserve"> </w:t>
+            </w:r>
+            <w:proofErr w:type="spellStart"/>
+            <w:r>
+              <w:t>Hamdy</w:t>
+            </w:r>
+            <w:proofErr w:type="spellEnd"/>
           </w:p>
         </w:tc>
         <w:tc>
@@ -1292,9 +1388,19 @@
             <w:tcW w:w="2700" w:type="dxa"/>
           </w:tcPr>
           <w:p>
+            <w:proofErr w:type="spellStart"/>
             <w:r>
-              <w:t>Hossam Galal</w:t>
+              <w:t>Hossam</w:t>
             </w:r>
+            <w:proofErr w:type="spellEnd"/>
+            <w:r>
+              <w:t xml:space="preserve"> </w:t>
+            </w:r>
+            <w:proofErr w:type="spellStart"/>
+            <w:r>
+              <w:t>Galal</w:t>
+            </w:r>
+            <w:proofErr w:type="spellEnd"/>
           </w:p>
         </w:tc>
         <w:tc>
@@ -5213,8 +5319,13 @@
     </w:p>
     <w:p>
       <w:r>
-        <w:t>The Software Design Document to provide documentation which will be used to aid in software development by providing the details for how the software should be built. Within the Software Design Document are narrative and graphical documentation of the software design for the project including use case models, sequence diagrams, object behavior models, and other supporting requirement information.</w:t>
-      </w:r>
+        <w:t xml:space="preserve">The Software Design Document to provide documentation which will be used to aid in software development by providing the details for how the software should be built. Within the Software Design Document are narrative and graphical documentation of the software design for the project including use case models, sequence diagrams, object behavior models, and other supporting requirement </w:t>
+      </w:r>
+      <w:proofErr w:type="gramStart"/>
+      <w:r>
+        <w:t>information.</w:t>
+      </w:r>
+      <w:proofErr w:type="gramEnd"/>
     </w:p>
     <w:p/>
     <w:p>
@@ -5468,10 +5579,18 @@
       </w:pPr>
       <w:bookmarkStart w:id="9" w:name="_Toc8456974"/>
       <w:r>
-        <w:t xml:space="preserve">2.1- </w:t>
-      </w:r>
-      <w:r>
-        <w:t xml:space="preserve"> High Level System Architecture</w:t>
+        <w:t>2.1</w:t>
+      </w:r>
+      <w:proofErr w:type="gramStart"/>
+      <w:r>
+        <w:t xml:space="preserve">- </w:t>
+      </w:r>
+      <w:r>
+        <w:t xml:space="preserve"> High</w:t>
+      </w:r>
+      <w:proofErr w:type="gramEnd"/>
+      <w:r>
+        <w:t xml:space="preserve"> Level System Architecture</w:t>
       </w:r>
       <w:bookmarkEnd w:id="9"/>
     </w:p>
@@ -5634,10 +5753,18 @@
       <w:bookmarkStart w:id="11" w:name="_Toc8456975"/>
       <w:r>
         <w:lastRenderedPageBreak/>
-        <w:t xml:space="preserve">2.2- </w:t>
-      </w:r>
-      <w:r>
-        <w:t xml:space="preserve"> Use Case Diagram</w:t>
+        <w:t>2.2</w:t>
+      </w:r>
+      <w:proofErr w:type="gramStart"/>
+      <w:r>
+        <w:t xml:space="preserve">- </w:t>
+      </w:r>
+      <w:r>
+        <w:t xml:space="preserve"> Use</w:t>
+      </w:r>
+      <w:proofErr w:type="gramEnd"/>
+      <w:r>
+        <w:t xml:space="preserve"> Case Diagram</w:t>
       </w:r>
       <w:bookmarkEnd w:id="11"/>
       <w:r>
@@ -5738,12 +5865,17 @@
         <w:fldChar w:fldCharType="end"/>
       </w:r>
       <w:r>
-        <w:t xml:space="preserve"> Foodies_Sys_UseCas</w:t>
+        <w:t xml:space="preserve"> </w:t>
+      </w:r>
+      <w:proofErr w:type="spellStart"/>
+      <w:r>
+        <w:t>Foodies_Sys_UseCas</w:t>
       </w:r>
       <w:r>
         <w:t>e</w:t>
       </w:r>
       <w:bookmarkEnd w:id="12"/>
+      <w:proofErr w:type="spellEnd"/>
     </w:p>
     <w:p/>
     <w:p/>
@@ -5865,12 +5997,14 @@
                 <w:lang w:bidi="ar-EG"/>
               </w:rPr>
             </w:pPr>
+            <w:proofErr w:type="spellStart"/>
             <w:r>
               <w:rPr>
                 <w:lang w:bidi="ar-EG"/>
               </w:rPr>
               <w:t>UseCase_ID</w:t>
             </w:r>
+            <w:proofErr w:type="spellEnd"/>
           </w:p>
         </w:tc>
       </w:tr>
@@ -7393,12 +7527,14 @@
                 <w:lang w:bidi="ar-EG"/>
               </w:rPr>
             </w:pPr>
+            <w:proofErr w:type="spellStart"/>
             <w:r>
               <w:rPr>
                 <w:lang w:bidi="ar-EG"/>
               </w:rPr>
               <w:t>UseCase_ID</w:t>
             </w:r>
+            <w:proofErr w:type="spellEnd"/>
           </w:p>
         </w:tc>
       </w:tr>
@@ -7859,8 +7995,16 @@
                     <w:rPr>
                       <w:lang w:bidi="ar-EG"/>
                     </w:rPr>
-                    <w:t>user and direct to admin  panel</w:t>
+                    <w:t xml:space="preserve">user and direct to </w:t>
                   </w:r>
+                  <w:proofErr w:type="gramStart"/>
+                  <w:r>
+                    <w:rPr>
+                      <w:lang w:bidi="ar-EG"/>
+                    </w:rPr>
+                    <w:t>admin  panel</w:t>
+                  </w:r>
+                  <w:proofErr w:type="gramEnd"/>
                   <w:r>
                     <w:rPr>
                       <w:lang w:bidi="ar-EG"/>
@@ -8150,6 +8294,7 @@
                       <w:color w:val="2E74B5" w:themeColor="accent1" w:themeShade="BF"/>
                       <w:lang w:bidi="ar-EG"/>
                     </w:rPr>
+                    <w:lastRenderedPageBreak/>
                     <w:t>System Response</w:t>
                   </w:r>
                 </w:p>
@@ -8695,12 +8840,14 @@
                 <w:lang w:bidi="ar-EG"/>
               </w:rPr>
             </w:pPr>
+            <w:proofErr w:type="spellStart"/>
             <w:r>
               <w:rPr>
                 <w:lang w:bidi="ar-EG"/>
               </w:rPr>
               <w:t>UseCase_ID</w:t>
             </w:r>
+            <w:proofErr w:type="spellEnd"/>
           </w:p>
         </w:tc>
       </w:tr>
@@ -9585,12 +9732,14 @@
                 <w:lang w:bidi="ar-EG"/>
               </w:rPr>
             </w:pPr>
+            <w:proofErr w:type="spellStart"/>
             <w:r>
               <w:rPr>
                 <w:lang w:bidi="ar-EG"/>
               </w:rPr>
               <w:t>UseCase_ID</w:t>
             </w:r>
+            <w:proofErr w:type="spellEnd"/>
           </w:p>
         </w:tc>
       </w:tr>
@@ -10064,7 +10213,21 @@
               <w:rPr>
                 <w:lang w:bidi="ar-EG"/>
               </w:rPr>
-              <w:t>The system display user’s profile with user’s (User Id , Email , Photo, Loyalty Points).</w:t>
+              <w:t xml:space="preserve">The system display user’s profile with user’s (User </w:t>
+            </w:r>
+            <w:proofErr w:type="gramStart"/>
+            <w:r>
+              <w:rPr>
+                <w:lang w:bidi="ar-EG"/>
+              </w:rPr>
+              <w:t>Id ,</w:t>
+            </w:r>
+            <w:proofErr w:type="gramEnd"/>
+            <w:r>
+              <w:rPr>
+                <w:lang w:bidi="ar-EG"/>
+              </w:rPr>
+              <w:t xml:space="preserve"> Email , Photo, Loyalty Points).</w:t>
             </w:r>
           </w:p>
         </w:tc>
@@ -10268,12 +10431,14 @@
                 <w:lang w:bidi="ar-EG"/>
               </w:rPr>
             </w:pPr>
+            <w:proofErr w:type="spellStart"/>
             <w:r>
               <w:rPr>
                 <w:lang w:bidi="ar-EG"/>
               </w:rPr>
               <w:t>UseCase_ID</w:t>
             </w:r>
+            <w:proofErr w:type="spellEnd"/>
           </w:p>
         </w:tc>
       </w:tr>
@@ -10940,12 +11105,14 @@
                 <w:lang w:bidi="ar-EG"/>
               </w:rPr>
             </w:pPr>
+            <w:proofErr w:type="spellStart"/>
             <w:r>
               <w:rPr>
                 <w:lang w:bidi="ar-EG"/>
               </w:rPr>
               <w:t>UseCase_ID</w:t>
             </w:r>
+            <w:proofErr w:type="spellEnd"/>
           </w:p>
         </w:tc>
       </w:tr>
@@ -11649,12 +11816,14 @@
                 <w:lang w:bidi="ar-EG"/>
               </w:rPr>
             </w:pPr>
+            <w:proofErr w:type="spellStart"/>
             <w:r>
               <w:rPr>
                 <w:lang w:bidi="ar-EG"/>
               </w:rPr>
               <w:t>UseCase_ID</w:t>
             </w:r>
+            <w:proofErr w:type="spellEnd"/>
           </w:p>
         </w:tc>
       </w:tr>
@@ -12424,12 +12593,14 @@
                 <w:lang w:bidi="ar-EG"/>
               </w:rPr>
             </w:pPr>
+            <w:proofErr w:type="spellStart"/>
             <w:r>
               <w:rPr>
                 <w:lang w:bidi="ar-EG"/>
               </w:rPr>
               <w:t>UseCase_ID</w:t>
             </w:r>
+            <w:proofErr w:type="spellEnd"/>
           </w:p>
         </w:tc>
       </w:tr>
@@ -13111,12 +13282,14 @@
                 <w:lang w:bidi="ar-EG"/>
               </w:rPr>
             </w:pPr>
+            <w:proofErr w:type="spellStart"/>
             <w:r>
               <w:rPr>
                 <w:lang w:bidi="ar-EG"/>
               </w:rPr>
               <w:t>UseCase_ID</w:t>
             </w:r>
+            <w:proofErr w:type="spellEnd"/>
           </w:p>
         </w:tc>
       </w:tr>
@@ -14285,6 +14458,7 @@
           <w:szCs w:val="28"/>
           <w:lang w:bidi="ar-EG"/>
         </w:rPr>
+        <w:lastRenderedPageBreak/>
         <w:br w:type="textWrapping" w:clear="all"/>
         <w:t>Table 9: Delete User Use Case Scenario.</w:t>
       </w:r>
@@ -14406,12 +14580,14 @@
                 <w:lang w:bidi="ar-EG"/>
               </w:rPr>
             </w:pPr>
+            <w:proofErr w:type="spellStart"/>
             <w:r>
               <w:rPr>
                 <w:lang w:bidi="ar-EG"/>
               </w:rPr>
               <w:t>UseCase_ID</w:t>
             </w:r>
+            <w:proofErr w:type="spellEnd"/>
           </w:p>
         </w:tc>
       </w:tr>
@@ -14804,6 +14980,7 @@
                       <w:lang w:bidi="ar-EG"/>
                     </w:rPr>
                   </w:pPr>
+                  <w:proofErr w:type="gramStart"/>
                   <w:r>
                     <w:rPr>
                       <w:lang w:bidi="ar-EG"/>
@@ -14814,7 +14991,14 @@
                     <w:rPr>
                       <w:lang w:bidi="ar-EG"/>
                     </w:rPr>
-                    <w:t xml:space="preserve"> The system successfully</w:t>
+                    <w:t xml:space="preserve"> The</w:t>
+                  </w:r>
+                  <w:proofErr w:type="gramEnd"/>
+                  <w:r>
+                    <w:rPr>
+                      <w:lang w:bidi="ar-EG"/>
+                    </w:rPr>
+                    <w:t xml:space="preserve"> system successfully</w:t>
                   </w:r>
                   <w:r>
                     <w:rPr>
@@ -14996,7 +15180,21 @@
               <w:rPr>
                 <w:lang w:bidi="ar-EG"/>
               </w:rPr>
-              <w:t>add new restaurant and it’s detailed menu.</w:t>
+              <w:t xml:space="preserve">add new restaurant and </w:t>
+            </w:r>
+            <w:proofErr w:type="gramStart"/>
+            <w:r>
+              <w:rPr>
+                <w:lang w:bidi="ar-EG"/>
+              </w:rPr>
+              <w:t>it’s</w:t>
+            </w:r>
+            <w:proofErr w:type="gramEnd"/>
+            <w:r>
+              <w:rPr>
+                <w:lang w:bidi="ar-EG"/>
+              </w:rPr>
+              <w:t xml:space="preserve"> detailed menu.</w:t>
             </w:r>
           </w:p>
         </w:tc>
@@ -15235,7 +15433,21 @@
                     <w:rPr>
                       <w:lang w:bidi="ar-EG"/>
                     </w:rPr>
-                    <w:t xml:space="preserve"> the new name.</w:t>
+                    <w:t xml:space="preserve"> </w:t>
+                  </w:r>
+                  <w:proofErr w:type="gramStart"/>
+                  <w:r>
+                    <w:rPr>
+                      <w:lang w:bidi="ar-EG"/>
+                    </w:rPr>
+                    <w:t>the</w:t>
+                  </w:r>
+                  <w:proofErr w:type="gramEnd"/>
+                  <w:r>
+                    <w:rPr>
+                      <w:lang w:bidi="ar-EG"/>
+                    </w:rPr>
+                    <w:t xml:space="preserve"> new name.</w:t>
                   </w:r>
                 </w:p>
                 <w:p>
@@ -15575,7 +15787,7 @@
       </w:pPr>
       <w:r>
         <w:pict>
-          <v:shape id="_x0000_i1025" type="#_x0000_t75" style="width:468pt;height:327.85pt">
+          <v:shape id="_x0000_i1025" type="#_x0000_t75" style="width:467.85pt;height:327.85pt">
             <v:imagedata r:id="rId13" o:title="Foodies_SignIN"/>
           </v:shape>
         </w:pict>
@@ -15621,9 +15833,14 @@
         <w:fldChar w:fldCharType="end"/>
       </w:r>
       <w:r>
-        <w:t>: Foodies_Sys_SignInPage</w:t>
+        <w:t xml:space="preserve">: </w:t>
+      </w:r>
+      <w:proofErr w:type="spellStart"/>
+      <w:r>
+        <w:t>Foodies_Sys_SignInPage</w:t>
       </w:r>
       <w:bookmarkEnd w:id="29"/>
+      <w:proofErr w:type="spellEnd"/>
     </w:p>
     <w:p>
       <w:pPr>
@@ -15743,7 +15960,7 @@
       </w:pPr>
       <w:r>
         <w:pict>
-          <v:shape id="_x0000_i1026" type="#_x0000_t75" style="width:467.6pt;height:352.65pt">
+          <v:shape id="_x0000_i1026" type="#_x0000_t75" style="width:467.75pt;height:352.7pt">
             <v:imagedata r:id="rId14" o:title="Foodies_CreateAccount"/>
           </v:shape>
         </w:pict>
@@ -15789,9 +16006,14 @@
         <w:fldChar w:fldCharType="end"/>
       </w:r>
       <w:r>
-        <w:t>: Foodies_Sys_CreateAccountPage</w:t>
+        <w:t xml:space="preserve">: </w:t>
+      </w:r>
+      <w:proofErr w:type="spellStart"/>
+      <w:r>
+        <w:t>Foodies_Sys_CreateAccountPage</w:t>
       </w:r>
       <w:bookmarkEnd w:id="31"/>
+      <w:proofErr w:type="spellEnd"/>
     </w:p>
     <w:p>
       <w:r>
@@ -15898,7 +16120,7 @@
       </w:pPr>
       <w:r>
         <w:pict>
-          <v:shape id="_x0000_i1027" type="#_x0000_t75" style="width:467.25pt;height:293.05pt">
+          <v:shape id="_x0000_i1027" type="#_x0000_t75" style="width:467.3pt;height:293.2pt">
             <v:imagedata r:id="rId15" o:title="Foodies_Homepage"/>
           </v:shape>
         </w:pict>
@@ -15944,9 +16166,14 @@
         <w:fldChar w:fldCharType="end"/>
       </w:r>
       <w:r>
-        <w:t>: Foodies_Sys_Homepage</w:t>
+        <w:t xml:space="preserve">: </w:t>
+      </w:r>
+      <w:proofErr w:type="spellStart"/>
+      <w:r>
+        <w:t>Foodies_Sys_Homepage</w:t>
       </w:r>
       <w:bookmarkEnd w:id="33"/>
+      <w:proofErr w:type="spellEnd"/>
     </w:p>
     <w:p/>
     <w:p/>
@@ -15959,7 +16186,15 @@
       <w:bookmarkStart w:id="34" w:name="_Toc8456991"/>
       <w:r>
         <w:lastRenderedPageBreak/>
-        <w:t>2.3.4 Offers&amp;Promotions Page</w:t>
+        <w:t xml:space="preserve">2.3.4 </w:t>
+      </w:r>
+      <w:proofErr w:type="spellStart"/>
+      <w:r>
+        <w:t>Offers&amp;Promotions</w:t>
+      </w:r>
+      <w:proofErr w:type="spellEnd"/>
+      <w:r>
+        <w:t xml:space="preserve"> Page</w:t>
       </w:r>
       <w:bookmarkEnd w:id="34"/>
     </w:p>
@@ -16022,7 +16257,7 @@
       </w:pPr>
       <w:r>
         <w:pict>
-          <v:shape id="_x0000_i1028" type="#_x0000_t75" style="width:418.85pt;height:440.15pt">
+          <v:shape id="_x0000_i1028" type="#_x0000_t75" style="width:418.7pt;height:440.25pt">
             <v:imagedata r:id="rId16" o:title="Foodies_Offers"/>
           </v:shape>
         </w:pict>
@@ -16068,9 +16303,14 @@
         <w:fldChar w:fldCharType="end"/>
       </w:r>
       <w:r>
-        <w:t>: Foodies_Sys_Offers&amp;PromosPage</w:t>
+        <w:t xml:space="preserve">: </w:t>
+      </w:r>
+      <w:proofErr w:type="spellStart"/>
+      <w:r>
+        <w:t>Foodies_Sys_Offers&amp;PromosPage</w:t>
       </w:r>
       <w:bookmarkEnd w:id="35"/>
+      <w:proofErr w:type="spellEnd"/>
     </w:p>
     <w:p>
       <w:pPr>
@@ -16149,7 +16389,7 @@
       </w:pPr>
       <w:r>
         <w:pict>
-          <v:shape id="_x0000_i1029" type="#_x0000_t75" style="width:392.5pt;height:428.15pt">
+          <v:shape id="_x0000_i1029" type="#_x0000_t75" style="width:392.45pt;height:428.25pt">
             <v:imagedata r:id="rId17" o:title="Foodies_Menu"/>
           </v:shape>
         </w:pict>
@@ -16195,9 +16435,14 @@
         <w:fldChar w:fldCharType="end"/>
       </w:r>
       <w:r>
-        <w:t>: Foodies_Sys_MenuPage</w:t>
+        <w:t xml:space="preserve">: </w:t>
+      </w:r>
+      <w:proofErr w:type="spellStart"/>
+      <w:r>
+        <w:t>Foodies_Sys_MenuPage</w:t>
       </w:r>
       <w:bookmarkEnd w:id="37"/>
+      <w:proofErr w:type="spellEnd"/>
     </w:p>
     <w:p/>
     <w:p>
@@ -16275,7 +16520,7 @@
       </w:pPr>
       <w:r>
         <w:pict>
-          <v:shape id="_x0000_i1030" type="#_x0000_t75" style="width:467.6pt;height:352.65pt">
+          <v:shape id="_x0000_i1030" type="#_x0000_t75" style="width:467.75pt;height:352.7pt">
             <v:imagedata r:id="rId18" o:title="Foodies_UserAccount"/>
           </v:shape>
         </w:pict>
@@ -16321,9 +16566,14 @@
         <w:fldChar w:fldCharType="end"/>
       </w:r>
       <w:r>
-        <w:t>: Foodies_Sys_UserAccountPage</w:t>
+        <w:t xml:space="preserve">: </w:t>
+      </w:r>
+      <w:proofErr w:type="spellStart"/>
+      <w:r>
+        <w:t>Foodies_Sys_UserAccountPage</w:t>
       </w:r>
       <w:bookmarkEnd w:id="39"/>
+      <w:proofErr w:type="spellEnd"/>
     </w:p>
     <w:p/>
     <w:p/>
@@ -16405,7 +16655,7 @@
       </w:pPr>
       <w:r>
         <w:pict>
-          <v:shape id="_x0000_i1031" type="#_x0000_t75" style="width:468pt;height:265.55pt">
+          <v:shape id="_x0000_i1031" type="#_x0000_t75" style="width:467.85pt;height:265.55pt">
             <v:imagedata r:id="rId19" o:title="Foodies_Admin-Delete" cropbottom="31519f"/>
           </v:shape>
         </w:pict>
@@ -16453,6 +16703,7 @@
       <w:r>
         <w:t xml:space="preserve">: </w:t>
       </w:r>
+      <w:proofErr w:type="spellStart"/>
       <w:r>
         <w:t>Foodies_Sys_</w:t>
       </w:r>
@@ -16460,6 +16711,7 @@
         <w:t>Admin_DeleteUserPage</w:t>
       </w:r>
       <w:bookmarkEnd w:id="41"/>
+      <w:proofErr w:type="spellEnd"/>
     </w:p>
     <w:p/>
     <w:p/>
@@ -16475,6 +16727,8 @@
         <w:pStyle w:val="Heading3"/>
       </w:pPr>
       <w:bookmarkStart w:id="42" w:name="_Toc8456995"/>
+      <w:bookmarkStart w:id="43" w:name="_GoBack"/>
+      <w:bookmarkEnd w:id="43"/>
       <w:r>
         <w:lastRenderedPageBreak/>
         <w:t>2.3.8 Admin Panel – Add Menu Page</w:t>
@@ -16539,7 +16793,7 @@
       </w:pPr>
       <w:r>
         <w:pict>
-          <v:shape id="_x0000_i1032" type="#_x0000_t75" style="width:402.6pt;height:439.35pt">
+          <v:shape id="_x0000_i1032" type="#_x0000_t75" style="width:402.5pt;height:439.25pt">
             <v:imagedata r:id="rId20" o:title="Foodies_AddMenu"/>
           </v:shape>
         </w:pict>
@@ -16550,7 +16804,7 @@
         <w:pStyle w:val="Caption"/>
         <w:jc w:val="center"/>
       </w:pPr>
-      <w:bookmarkStart w:id="43" w:name="_Toc8441901"/>
+      <w:bookmarkStart w:id="44" w:name="_Toc8441901"/>
       <w:r>
         <w:t xml:space="preserve">Figure </w:t>
       </w:r>
@@ -16587,13 +16841,15 @@
       <w:r>
         <w:t xml:space="preserve">: </w:t>
       </w:r>
+      <w:proofErr w:type="spellStart"/>
       <w:r>
         <w:t>Foodies_Sys_</w:t>
       </w:r>
       <w:r>
         <w:t>Admin_AddMenuPage</w:t>
       </w:r>
-      <w:bookmarkEnd w:id="43"/>
+      <w:bookmarkEnd w:id="44"/>
+      <w:proofErr w:type="spellEnd"/>
     </w:p>
     <w:p>
       <w:pPr>
@@ -16606,7 +16862,7 @@
       <w:pPr>
         <w:pStyle w:val="Heading2"/>
       </w:pPr>
-      <w:bookmarkStart w:id="44" w:name="_Toc8456996"/>
+      <w:bookmarkStart w:id="45" w:name="_Toc8456996"/>
       <w:r>
         <w:lastRenderedPageBreak/>
         <w:t xml:space="preserve">2.4 </w:t>
@@ -16614,7 +16870,7 @@
       <w:r>
         <w:t>Data Flow Diagram:</w:t>
       </w:r>
-      <w:bookmarkEnd w:id="44"/>
+      <w:bookmarkEnd w:id="45"/>
     </w:p>
     <w:p>
       <w:pPr>
@@ -16708,7 +16964,7 @@
         <w:pStyle w:val="Caption"/>
         <w:jc w:val="center"/>
       </w:pPr>
-      <w:bookmarkStart w:id="45" w:name="_Toc8441902"/>
+      <w:bookmarkStart w:id="46" w:name="_Toc8441902"/>
       <w:r>
         <w:t xml:space="preserve">Figure </w:t>
       </w:r>
@@ -16743,9 +16999,14 @@
         <w:fldChar w:fldCharType="end"/>
       </w:r>
       <w:r>
-        <w:t xml:space="preserve"> Foodies_Sys_DFD</w:t>
-      </w:r>
-      <w:bookmarkEnd w:id="45"/>
+        <w:t xml:space="preserve"> </w:t>
+      </w:r>
+      <w:proofErr w:type="spellStart"/>
+      <w:r>
+        <w:t>Foodies_Sys_DFD</w:t>
+      </w:r>
+      <w:bookmarkEnd w:id="46"/>
+      <w:proofErr w:type="spellEnd"/>
     </w:p>
     <w:p/>
     <w:p>
@@ -16766,7 +17027,7 @@
       <w:pPr>
         <w:pStyle w:val="Heading2"/>
       </w:pPr>
-      <w:bookmarkStart w:id="46" w:name="_Toc8456997"/>
+      <w:bookmarkStart w:id="47" w:name="_Toc8456997"/>
       <w:r>
         <w:lastRenderedPageBreak/>
         <w:t>2.5 Class</w:t>
@@ -16774,7 +17035,7 @@
       <w:r>
         <w:t xml:space="preserve"> Diagram:</w:t>
       </w:r>
-      <w:bookmarkEnd w:id="46"/>
+      <w:bookmarkEnd w:id="47"/>
     </w:p>
     <w:p/>
     <w:p>
@@ -16833,7 +17094,7 @@
         <w:pStyle w:val="Caption"/>
         <w:jc w:val="center"/>
       </w:pPr>
-      <w:bookmarkStart w:id="47" w:name="_Toc8441903"/>
+      <w:bookmarkStart w:id="48" w:name="_Toc8441903"/>
       <w:r>
         <w:t xml:space="preserve">Figure </w:t>
       </w:r>
@@ -16868,9 +17129,14 @@
         <w:fldChar w:fldCharType="end"/>
       </w:r>
       <w:r>
-        <w:t xml:space="preserve"> Foodies_Sys_ClassDiagram</w:t>
-      </w:r>
-      <w:bookmarkEnd w:id="47"/>
+        <w:t xml:space="preserve"> </w:t>
+      </w:r>
+      <w:proofErr w:type="spellStart"/>
+      <w:r>
+        <w:t>Foodies_Sys_ClassDiagram</w:t>
+      </w:r>
+      <w:bookmarkEnd w:id="48"/>
+      <w:proofErr w:type="spellEnd"/>
     </w:p>
     <w:p>
       <w:pPr>
@@ -16896,7 +17162,7 @@
       <w:pPr>
         <w:pStyle w:val="Heading2"/>
       </w:pPr>
-      <w:bookmarkStart w:id="48" w:name="_Toc8456998"/>
+      <w:bookmarkStart w:id="49" w:name="_Toc8456998"/>
       <w:r>
         <w:lastRenderedPageBreak/>
         <w:t>2.6 Sequence</w:t>
@@ -16904,17 +17170,17 @@
       <w:r>
         <w:t xml:space="preserve"> Diagram:</w:t>
       </w:r>
-      <w:bookmarkEnd w:id="48"/>
+      <w:bookmarkEnd w:id="49"/>
     </w:p>
     <w:p>
       <w:pPr>
         <w:pStyle w:val="Heading4"/>
       </w:pPr>
-      <w:bookmarkStart w:id="49" w:name="_Toc8456999"/>
+      <w:bookmarkStart w:id="50" w:name="_Toc8456999"/>
       <w:r>
         <w:t>2.6.1 Admin Panel – Delete User’s Profile</w:t>
       </w:r>
-      <w:bookmarkEnd w:id="49"/>
+      <w:bookmarkEnd w:id="50"/>
     </w:p>
     <w:p/>
     <w:p>
@@ -16973,7 +17239,7 @@
         <w:pStyle w:val="Caption"/>
         <w:jc w:val="center"/>
       </w:pPr>
-      <w:bookmarkStart w:id="50" w:name="_Toc8441904"/>
+      <w:bookmarkStart w:id="51" w:name="_Toc8441904"/>
       <w:r>
         <w:t xml:space="preserve">Figure </w:t>
       </w:r>
@@ -17008,9 +17274,14 @@
         <w:fldChar w:fldCharType="end"/>
       </w:r>
       <w:r>
-        <w:t xml:space="preserve"> Foodies_seq_Admin_delete</w:t>
-      </w:r>
-      <w:bookmarkEnd w:id="50"/>
+        <w:t xml:space="preserve"> </w:t>
+      </w:r>
+      <w:proofErr w:type="spellStart"/>
+      <w:r>
+        <w:t>Foodies_seq_Admin_delete</w:t>
+      </w:r>
+      <w:bookmarkEnd w:id="51"/>
+      <w:proofErr w:type="spellEnd"/>
     </w:p>
     <w:p>
       <w:pPr>
@@ -17031,30 +17302,20 @@
       <w:pPr>
         <w:pStyle w:val="Heading4"/>
       </w:pPr>
-      <w:bookmarkStart w:id="51" w:name="_Toc8457000"/>
+      <w:bookmarkStart w:id="52" w:name="_Toc8457000"/>
       <w:r>
         <w:lastRenderedPageBreak/>
         <w:t>2.6.2</w:t>
       </w:r>
       <w:r>
-        <w:t xml:space="preserve"> Admin Panel – Add New Restraunt</w:t>
-      </w:r>
-      <w:bookmarkEnd w:id="51"/>
-    </w:p>
-    <w:p>
-      <w:pPr>
-        <w:pStyle w:val="Heading2"/>
-      </w:pPr>
-    </w:p>
-    <w:p>
-      <w:pPr>
-        <w:pStyle w:val="Heading2"/>
-      </w:pPr>
-    </w:p>
-    <w:p>
-      <w:pPr>
-        <w:pStyle w:val="Heading2"/>
-      </w:pPr>
+        <w:t xml:space="preserve"> Admin Panel – Add New </w:t>
+      </w:r>
+      <w:proofErr w:type="spellStart"/>
+      <w:r>
+        <w:t>Restraunt</w:t>
+      </w:r>
+      <w:bookmarkEnd w:id="52"/>
+      <w:proofErr w:type="spellEnd"/>
     </w:p>
     <w:p>
       <w:r>
@@ -17123,7 +17384,7 @@
         <w:pStyle w:val="Caption"/>
         <w:jc w:val="center"/>
       </w:pPr>
-      <w:bookmarkStart w:id="52" w:name="_Toc8441905"/>
+      <w:bookmarkStart w:id="53" w:name="_Toc8441905"/>
       <w:r>
         <w:t xml:space="preserve">Figure </w:t>
       </w:r>
@@ -17160,10 +17421,12 @@
       <w:r>
         <w:t xml:space="preserve"> </w:t>
       </w:r>
+      <w:proofErr w:type="spellStart"/>
       <w:r>
         <w:t>Foodies_sys_seq_admin_addrestaurant</w:t>
       </w:r>
-      <w:bookmarkEnd w:id="52"/>
+      <w:bookmarkEnd w:id="53"/>
+      <w:proofErr w:type="spellEnd"/>
     </w:p>
     <w:p/>
     <w:p/>
@@ -17177,12 +17440,11 @@
       <w:pPr>
         <w:pStyle w:val="Heading4"/>
       </w:pPr>
-      <w:bookmarkStart w:id="53" w:name="_Toc8457001"/>
-      <w:r>
-        <w:lastRenderedPageBreak/>
+      <w:bookmarkStart w:id="54" w:name="_Toc8457001"/>
+      <w:r>
         <w:t>2.6.3 User Sequence Diagram</w:t>
       </w:r>
-      <w:bookmarkEnd w:id="53"/>
+      <w:bookmarkEnd w:id="54"/>
     </w:p>
     <w:p/>
     <w:p>
@@ -17193,6 +17455,7 @@
         <w:rPr>
           <w:noProof/>
         </w:rPr>
+        <w:lastRenderedPageBreak/>
         <w:drawing>
           <wp:inline distT="0" distB="0" distL="0" distR="0" wp14:anchorId="55AB5666" wp14:editId="291E665D">
             <wp:extent cx="5943600" cy="6686550"/>
@@ -17248,7 +17511,7 @@
         <w:pStyle w:val="Caption"/>
         <w:jc w:val="center"/>
       </w:pPr>
-      <w:bookmarkStart w:id="54" w:name="_Toc8441906"/>
+      <w:bookmarkStart w:id="55" w:name="_Toc8441906"/>
       <w:r>
         <w:t xml:space="preserve">Figure </w:t>
       </w:r>
@@ -17285,14 +17548,14 @@
       <w:r>
         <w:t>Foodies_seq_User</w:t>
       </w:r>
-      <w:bookmarkEnd w:id="54"/>
+      <w:bookmarkEnd w:id="55"/>
     </w:p>
     <w:p/>
     <w:p>
       <w:pPr>
         <w:pStyle w:val="Heading2"/>
       </w:pPr>
-      <w:bookmarkStart w:id="55" w:name="_Toc8457002"/>
+      <w:bookmarkStart w:id="56" w:name="_Toc8457002"/>
       <w:r>
         <w:lastRenderedPageBreak/>
         <w:t>2.7 ERD</w:t>
@@ -17300,10 +17563,9 @@
       <w:r>
         <w:t xml:space="preserve"> Diagram:</w:t>
       </w:r>
-      <w:bookmarkEnd w:id="55"/>
+      <w:bookmarkEnd w:id="56"/>
     </w:p>
     <w:p>
-      <w:bookmarkStart w:id="56" w:name="_GoBack"/>
       <w:r>
         <w:rPr>
           <w:noProof/>
@@ -17372,7 +17634,6 @@
           </wp:anchor>
         </w:drawing>
       </w:r>
-      <w:bookmarkEnd w:id="56"/>
     </w:p>
     <w:sectPr>
       <w:headerReference w:type="default" r:id="rId27"/>
@@ -17458,7 +17719,7 @@
           <w:rPr>
             <w:noProof/>
           </w:rPr>
-          <w:t>32</w:t>
+          <w:t>27</w:t>
         </w:r>
         <w:r>
           <w:rPr>
@@ -17754,7 +18015,7 @@
 <w:numbering xmlns:wpc="http://schemas.microsoft.com/office/word/2010/wordprocessingCanvas" xmlns:mc="http://schemas.openxmlformats.org/markup-compatibility/2006" xmlns:o="urn:schemas-microsoft-com:office:office" xmlns:r="http://schemas.openxmlformats.org/officeDocument/2006/relationships" xmlns:m="http://schemas.openxmlformats.org/officeDocument/2006/math" xmlns:v="urn:schemas-microsoft-com:vml" xmlns:wp14="http://schemas.microsoft.com/office/word/2010/wordprocessingDrawing" xmlns:wp="http://schemas.openxmlformats.org/drawingml/2006/wordprocessingDrawing" xmlns:w10="urn:schemas-microsoft-com:office:word" xmlns:w="http://schemas.openxmlformats.org/wordprocessingml/2006/main" xmlns:w14="http://schemas.microsoft.com/office/word/2010/wordml" xmlns:w15="http://schemas.microsoft.com/office/word/2012/wordml" xmlns:wpg="http://schemas.microsoft.com/office/word/2010/wordprocessingGroup" xmlns:wpi="http://schemas.microsoft.com/office/word/2010/wordprocessingInk" xmlns:wne="http://schemas.microsoft.com/office/word/2006/wordml" xmlns:wps="http://schemas.microsoft.com/office/word/2010/wordprocessingShape" mc:Ignorable="w14 w15 wp14">
   <w:numPicBullet w:numPicBulletId="0">
     <w:pict>
-      <v:shapetype id="_x0000_t75" coordsize="21600,21600" o:spt="75" o:preferrelative="t" path="m@4@5l@4@11@9@11@9@5xe" filled="f" stroked="f">
+      <v:shapetype w14:anchorId="3F531064" id="_x0000_t75" coordsize="21600,21600" o:spt="75" o:preferrelative="t" path="m@4@5l@4@11@9@11@9@5xe" filled="f" stroked="f">
         <v:stroke joinstyle="miter"/>
         <v:formulas>
           <v:f eqn="if lineDrawn pixelLineWidth 0"/>
@@ -17778,7 +18039,7 @@
       </v:shape>
     </w:pict>
   </w:numPicBullet>
-  <w:abstractNum w:abstractNumId="0" w15:restartNumberingAfterBreak="0">
+  <w:abstractNum w:abstractNumId="0">
     <w:nsid w:val="05AA78BA"/>
     <w:multiLevelType w:val="hybridMultilevel"/>
     <w:tmpl w:val="D6143BDC"/>
@@ -17868,7 +18129,7 @@
       </w:pPr>
     </w:lvl>
   </w:abstractNum>
-  <w:abstractNum w:abstractNumId="1" w15:restartNumberingAfterBreak="0">
+  <w:abstractNum w:abstractNumId="1">
     <w:nsid w:val="05C90D5D"/>
     <w:multiLevelType w:val="hybridMultilevel"/>
     <w:tmpl w:val="28F2437C"/>
@@ -17958,7 +18219,7 @@
       </w:pPr>
     </w:lvl>
   </w:abstractNum>
-  <w:abstractNum w:abstractNumId="2" w15:restartNumberingAfterBreak="0">
+  <w:abstractNum w:abstractNumId="2">
     <w:nsid w:val="07957DFE"/>
     <w:multiLevelType w:val="hybridMultilevel"/>
     <w:tmpl w:val="958A5078"/>
@@ -18047,7 +18308,7 @@
       </w:pPr>
     </w:lvl>
   </w:abstractNum>
-  <w:abstractNum w:abstractNumId="3" w15:restartNumberingAfterBreak="0">
+  <w:abstractNum w:abstractNumId="3">
     <w:nsid w:val="18233996"/>
     <w:multiLevelType w:val="multilevel"/>
     <w:tmpl w:val="BC64EC4E"/>
@@ -18160,7 +18421,7 @@
       </w:rPr>
     </w:lvl>
   </w:abstractNum>
-  <w:abstractNum w:abstractNumId="4" w15:restartNumberingAfterBreak="0">
+  <w:abstractNum w:abstractNumId="4">
     <w:nsid w:val="1C8976E6"/>
     <w:multiLevelType w:val="hybridMultilevel"/>
     <w:tmpl w:val="FDF6866A"/>
@@ -18249,7 +18510,7 @@
       </w:pPr>
     </w:lvl>
   </w:abstractNum>
-  <w:abstractNum w:abstractNumId="5" w15:restartNumberingAfterBreak="0">
+  <w:abstractNum w:abstractNumId="5">
     <w:nsid w:val="21CB1409"/>
     <w:multiLevelType w:val="hybridMultilevel"/>
     <w:tmpl w:val="F22AE80A"/>
@@ -18339,7 +18600,7 @@
       </w:pPr>
     </w:lvl>
   </w:abstractNum>
-  <w:abstractNum w:abstractNumId="6" w15:restartNumberingAfterBreak="0">
+  <w:abstractNum w:abstractNumId="6">
     <w:nsid w:val="225D7784"/>
     <w:multiLevelType w:val="multilevel"/>
     <w:tmpl w:val="8AEE62AC"/>
@@ -18452,7 +18713,7 @@
       </w:rPr>
     </w:lvl>
   </w:abstractNum>
-  <w:abstractNum w:abstractNumId="7" w15:restartNumberingAfterBreak="0">
+  <w:abstractNum w:abstractNumId="7">
     <w:nsid w:val="231212C2"/>
     <w:multiLevelType w:val="hybridMultilevel"/>
     <w:tmpl w:val="F22AE80A"/>
@@ -18542,7 +18803,7 @@
       </w:pPr>
     </w:lvl>
   </w:abstractNum>
-  <w:abstractNum w:abstractNumId="8" w15:restartNumberingAfterBreak="0">
+  <w:abstractNum w:abstractNumId="8">
     <w:nsid w:val="263E4BB7"/>
     <w:multiLevelType w:val="hybridMultilevel"/>
     <w:tmpl w:val="BBEE4520"/>
@@ -18656,7 +18917,7 @@
       </w:rPr>
     </w:lvl>
   </w:abstractNum>
-  <w:abstractNum w:abstractNumId="9" w15:restartNumberingAfterBreak="0">
+  <w:abstractNum w:abstractNumId="9">
     <w:nsid w:val="26402D8F"/>
     <w:multiLevelType w:val="multilevel"/>
     <w:tmpl w:val="23CCB4FE"/>
@@ -18769,7 +19030,7 @@
       </w:rPr>
     </w:lvl>
   </w:abstractNum>
-  <w:abstractNum w:abstractNumId="10" w15:restartNumberingAfterBreak="0">
+  <w:abstractNum w:abstractNumId="10">
     <w:nsid w:val="287A79EA"/>
     <w:multiLevelType w:val="multilevel"/>
     <w:tmpl w:val="A09E7524"/>
@@ -18891,7 +19152,7 @@
       </w:rPr>
     </w:lvl>
   </w:abstractNum>
-  <w:abstractNum w:abstractNumId="11" w15:restartNumberingAfterBreak="0">
+  <w:abstractNum w:abstractNumId="11">
     <w:nsid w:val="29CA722C"/>
     <w:multiLevelType w:val="hybridMultilevel"/>
     <w:tmpl w:val="A0CC5476"/>
@@ -18980,7 +19241,7 @@
       </w:pPr>
     </w:lvl>
   </w:abstractNum>
-  <w:abstractNum w:abstractNumId="12" w15:restartNumberingAfterBreak="0">
+  <w:abstractNum w:abstractNumId="12">
     <w:nsid w:val="2BFF2003"/>
     <w:multiLevelType w:val="hybridMultilevel"/>
     <w:tmpl w:val="F22AE80A"/>
@@ -19070,7 +19331,7 @@
       </w:pPr>
     </w:lvl>
   </w:abstractNum>
-  <w:abstractNum w:abstractNumId="13" w15:restartNumberingAfterBreak="0">
+  <w:abstractNum w:abstractNumId="13">
     <w:nsid w:val="2D28075B"/>
     <w:multiLevelType w:val="multilevel"/>
     <w:tmpl w:val="D5B66394"/>
@@ -19183,7 +19444,7 @@
       </w:rPr>
     </w:lvl>
   </w:abstractNum>
-  <w:abstractNum w:abstractNumId="14" w15:restartNumberingAfterBreak="0">
+  <w:abstractNum w:abstractNumId="14">
     <w:nsid w:val="2E5A6FC0"/>
     <w:multiLevelType w:val="hybridMultilevel"/>
     <w:tmpl w:val="24403780"/>
@@ -19272,7 +19533,7 @@
       </w:pPr>
     </w:lvl>
   </w:abstractNum>
-  <w:abstractNum w:abstractNumId="15" w15:restartNumberingAfterBreak="0">
+  <w:abstractNum w:abstractNumId="15">
     <w:nsid w:val="37F03F6E"/>
     <w:multiLevelType w:val="hybridMultilevel"/>
     <w:tmpl w:val="FDF6866A"/>
@@ -19361,7 +19622,7 @@
       </w:pPr>
     </w:lvl>
   </w:abstractNum>
-  <w:abstractNum w:abstractNumId="16" w15:restartNumberingAfterBreak="0">
+  <w:abstractNum w:abstractNumId="16">
     <w:nsid w:val="3BE90B73"/>
     <w:multiLevelType w:val="hybridMultilevel"/>
     <w:tmpl w:val="C3C85430"/>
@@ -19474,7 +19735,7 @@
       </w:rPr>
     </w:lvl>
   </w:abstractNum>
-  <w:abstractNum w:abstractNumId="17" w15:restartNumberingAfterBreak="0">
+  <w:abstractNum w:abstractNumId="17">
     <w:nsid w:val="432E7F76"/>
     <w:multiLevelType w:val="multilevel"/>
     <w:tmpl w:val="652A8F0E"/>
@@ -19587,7 +19848,7 @@
       </w:rPr>
     </w:lvl>
   </w:abstractNum>
-  <w:abstractNum w:abstractNumId="18" w15:restartNumberingAfterBreak="0">
+  <w:abstractNum w:abstractNumId="18">
     <w:nsid w:val="460A2D2A"/>
     <w:multiLevelType w:val="hybridMultilevel"/>
     <w:tmpl w:val="D5965B54"/>
@@ -19701,7 +19962,7 @@
       </w:rPr>
     </w:lvl>
   </w:abstractNum>
-  <w:abstractNum w:abstractNumId="19" w15:restartNumberingAfterBreak="0">
+  <w:abstractNum w:abstractNumId="19">
     <w:nsid w:val="48133A16"/>
     <w:multiLevelType w:val="hybridMultilevel"/>
     <w:tmpl w:val="9DDA55A0"/>
@@ -19791,7 +20052,7 @@
       </w:pPr>
     </w:lvl>
   </w:abstractNum>
-  <w:abstractNum w:abstractNumId="20" w15:restartNumberingAfterBreak="0">
+  <w:abstractNum w:abstractNumId="20">
     <w:nsid w:val="4D3F2466"/>
     <w:multiLevelType w:val="hybridMultilevel"/>
     <w:tmpl w:val="85BE4B7E"/>
@@ -19880,7 +20141,7 @@
       </w:pPr>
     </w:lvl>
   </w:abstractNum>
-  <w:abstractNum w:abstractNumId="21" w15:restartNumberingAfterBreak="0">
+  <w:abstractNum w:abstractNumId="21">
     <w:nsid w:val="4E27631F"/>
     <w:multiLevelType w:val="multilevel"/>
     <w:tmpl w:val="DAC408EA"/>
@@ -19993,7 +20254,7 @@
       </w:rPr>
     </w:lvl>
   </w:abstractNum>
-  <w:abstractNum w:abstractNumId="22" w15:restartNumberingAfterBreak="0">
+  <w:abstractNum w:abstractNumId="22">
     <w:nsid w:val="4F246156"/>
     <w:multiLevelType w:val="multilevel"/>
     <w:tmpl w:val="BE7290A0"/>
@@ -20115,7 +20376,7 @@
       </w:rPr>
     </w:lvl>
   </w:abstractNum>
-  <w:abstractNum w:abstractNumId="23" w15:restartNumberingAfterBreak="0">
+  <w:abstractNum w:abstractNumId="23">
     <w:nsid w:val="569A10FF"/>
     <w:multiLevelType w:val="hybridMultilevel"/>
     <w:tmpl w:val="BA864BB8"/>
@@ -20205,7 +20466,7 @@
       </w:pPr>
     </w:lvl>
   </w:abstractNum>
-  <w:abstractNum w:abstractNumId="24" w15:restartNumberingAfterBreak="0">
+  <w:abstractNum w:abstractNumId="24">
     <w:nsid w:val="5E7C0FE5"/>
     <w:multiLevelType w:val="multilevel"/>
     <w:tmpl w:val="FB2C73AE"/>
@@ -20327,7 +20588,7 @@
       </w:rPr>
     </w:lvl>
   </w:abstractNum>
-  <w:abstractNum w:abstractNumId="25" w15:restartNumberingAfterBreak="0">
+  <w:abstractNum w:abstractNumId="25">
     <w:nsid w:val="5EE36DA2"/>
     <w:multiLevelType w:val="multilevel"/>
     <w:tmpl w:val="553EA44A"/>
@@ -20440,7 +20701,7 @@
       </w:rPr>
     </w:lvl>
   </w:abstractNum>
-  <w:abstractNum w:abstractNumId="26" w15:restartNumberingAfterBreak="0">
+  <w:abstractNum w:abstractNumId="26">
     <w:nsid w:val="625E0720"/>
     <w:multiLevelType w:val="multilevel"/>
     <w:tmpl w:val="1144C0BE"/>
@@ -20553,7 +20814,7 @@
       </w:rPr>
     </w:lvl>
   </w:abstractNum>
-  <w:abstractNum w:abstractNumId="27" w15:restartNumberingAfterBreak="0">
+  <w:abstractNum w:abstractNumId="27">
     <w:nsid w:val="62A93B75"/>
     <w:multiLevelType w:val="multilevel"/>
     <w:tmpl w:val="9384B9EC"/>
@@ -20675,7 +20936,7 @@
       </w:rPr>
     </w:lvl>
   </w:abstractNum>
-  <w:abstractNum w:abstractNumId="28" w15:restartNumberingAfterBreak="0">
+  <w:abstractNum w:abstractNumId="28">
     <w:nsid w:val="6601747E"/>
     <w:multiLevelType w:val="multilevel"/>
     <w:tmpl w:val="8B92FA0C"/>
@@ -20788,7 +21049,7 @@
       </w:rPr>
     </w:lvl>
   </w:abstractNum>
-  <w:abstractNum w:abstractNumId="29" w15:restartNumberingAfterBreak="0">
+  <w:abstractNum w:abstractNumId="29">
     <w:nsid w:val="6A12048B"/>
     <w:multiLevelType w:val="multilevel"/>
     <w:tmpl w:val="CD7237C6"/>
@@ -20901,7 +21162,7 @@
       </w:rPr>
     </w:lvl>
   </w:abstractNum>
-  <w:abstractNum w:abstractNumId="30" w15:restartNumberingAfterBreak="0">
+  <w:abstractNum w:abstractNumId="30">
     <w:nsid w:val="705E2191"/>
     <w:multiLevelType w:val="hybridMultilevel"/>
     <w:tmpl w:val="7F382EF4"/>
@@ -20990,7 +21251,7 @@
       </w:pPr>
     </w:lvl>
   </w:abstractNum>
-  <w:abstractNum w:abstractNumId="31" w15:restartNumberingAfterBreak="0">
+  <w:abstractNum w:abstractNumId="31">
     <w:nsid w:val="72200780"/>
     <w:multiLevelType w:val="hybridMultilevel"/>
     <w:tmpl w:val="FDF6866A"/>
@@ -21079,7 +21340,7 @@
       </w:pPr>
     </w:lvl>
   </w:abstractNum>
-  <w:abstractNum w:abstractNumId="32" w15:restartNumberingAfterBreak="0">
+  <w:abstractNum w:abstractNumId="32">
     <w:nsid w:val="784372E5"/>
     <w:multiLevelType w:val="hybridMultilevel"/>
     <w:tmpl w:val="ABA4221A"/>
@@ -21918,6 +22179,7 @@
       <w:szCs w:val="20"/>
     </w:rPr>
     <w:tblPr>
+      <w:tblInd w:w="0" w:type="dxa"/>
       <w:tblBorders>
         <w:top w:val="single" w:sz="4" w:space="0" w:color="auto"/>
         <w:left w:val="single" w:sz="4" w:space="0" w:color="auto"/>
@@ -21926,6 +22188,12 @@
         <w:insideH w:val="single" w:sz="4" w:space="0" w:color="auto"/>
         <w:insideV w:val="single" w:sz="4" w:space="0" w:color="auto"/>
       </w:tblBorders>
+      <w:tblCellMar>
+        <w:top w:w="0" w:type="dxa"/>
+        <w:left w:w="108" w:type="dxa"/>
+        <w:bottom w:w="0" w:type="dxa"/>
+        <w:right w:w="108" w:type="dxa"/>
+      </w:tblCellMar>
     </w:tblPr>
   </w:style>
   <w:style w:type="paragraph" w:styleId="ListParagraph">
@@ -22393,6 +22661,7 @@
     <w:sig w:usb0="00000000" w:usb1="10000000" w:usb2="00000000" w:usb3="00000000" w:csb0="80000000" w:csb1="00000000"/>
   </w:font>
   <w:font w:name="Calibri">
+    <w:altName w:val="Calibri"/>
     <w:panose1 w:val="020F0502020204030204"/>
     <w:charset w:val="00"/>
     <w:family w:val="swiss"/>
@@ -22441,6 +22710,7 @@
     <w:rsid w:val="002B2F5A"/>
     <w:rsid w:val="003D3AF9"/>
     <w:rsid w:val="004E28A2"/>
+    <w:rsid w:val="00502D8B"/>
     <w:rsid w:val="005A45AB"/>
     <w:rsid w:val="00637737"/>
     <w:rsid w:val="007469AA"/>
@@ -23234,7 +23504,7 @@
 </file>
 
 <file path=customXml/itemProps2.xml><?xml version="1.0" encoding="utf-8"?>
-<ds:datastoreItem xmlns:ds="http://schemas.openxmlformats.org/officeDocument/2006/customXml" ds:itemID="{D0CE5FAE-A6BC-4731-998A-EB4CBF8F89E2}">
+<ds:datastoreItem xmlns:ds="http://schemas.openxmlformats.org/officeDocument/2006/customXml" ds:itemID="{D61D14E0-5E35-4FB1-A75C-5CF0F7F1A149}">
   <ds:schemaRefs>
     <ds:schemaRef ds:uri="http://schemas.openxmlformats.org/officeDocument/2006/bibliography"/>
   </ds:schemaRefs>

--- a/Documents/Foodies_SDD.docx
+++ b/Documents/Foodies_SDD.docx
@@ -170,7 +170,6 @@
             <w:dataBinding w:prefixMappings="xmlns:ns0='http://purl.org/dc/elements/1.1/' xmlns:ns1='http://schemas.openxmlformats.org/package/2006/metadata/core-properties' " w:xpath="/ns1:coreProperties[1]/ns0:subject[1]" w:storeItemID="{6C3C8BC8-F283-45AE-878A-BAB7291924A1}"/>
             <w:text/>
           </w:sdtPr>
-          <w:sdtEndPr/>
           <w:sdtContent>
             <w:p>
               <w:pPr>
@@ -332,7 +331,6 @@
                                     <w:calendar w:val="gregorian"/>
                                   </w:date>
                                 </w:sdtPr>
-                                <w:sdtEndPr/>
                                 <w:sdtContent>
                                   <w:p>
                                     <w:pPr>
@@ -352,16 +350,7 @@
                                         <w:sz w:val="28"/>
                                         <w:szCs w:val="28"/>
                                       </w:rPr>
-                                      <w:t>May 11</w:t>
-                                    </w:r>
-                                    <w:r>
-                                      <w:rPr>
-                                        <w:caps/>
-                                        <w:color w:val="5B9BD5" w:themeColor="accent1"/>
-                                        <w:sz w:val="28"/>
-                                        <w:szCs w:val="28"/>
-                                      </w:rPr>
-                                      <w:t>, 2019</w:t>
+                                      <w:t>May 11, 2019</w:t>
                                     </w:r>
                                   </w:p>
                                 </w:sdtContent>
@@ -422,7 +411,6 @@
                               <w:calendar w:val="gregorian"/>
                             </w:date>
                           </w:sdtPr>
-                          <w:sdtEndPr/>
                           <w:sdtContent>
                             <w:p>
                               <w:pPr>
@@ -442,16 +430,7 @@
                                   <w:sz w:val="28"/>
                                   <w:szCs w:val="28"/>
                                 </w:rPr>
-                                <w:t>May 11</w:t>
-                              </w:r>
-                              <w:r>
-                                <w:rPr>
-                                  <w:caps/>
-                                  <w:color w:val="5B9BD5" w:themeColor="accent1"/>
-                                  <w:sz w:val="28"/>
-                                  <w:szCs w:val="28"/>
-                                </w:rPr>
-                                <w:t>, 2019</w:t>
+                                <w:t>May 11, 2019</w:t>
                               </w:r>
                             </w:p>
                           </w:sdtContent>
@@ -523,21 +502,8 @@
       </w:r>
       <w:r>
         <w:tab/>
-        <w:t xml:space="preserve"> </w:t>
-      </w:r>
-      <w:proofErr w:type="spellStart"/>
-      <w:r>
-        <w:t>Aya</w:t>
-      </w:r>
-      <w:proofErr w:type="spellEnd"/>
-      <w:r>
-        <w:t xml:space="preserve"> </w:t>
-      </w:r>
-      <w:proofErr w:type="spellStart"/>
-      <w:r>
-        <w:t>Hamdy</w:t>
-      </w:r>
-      <w:proofErr w:type="spellEnd"/>
+        <w:t xml:space="preserve"> Aya Hamdy</w:t>
+      </w:r>
     </w:p>
     <w:p>
       <w:pPr>
@@ -574,7 +540,7 @@
       </w:r>
       <w:r>
         <w:tab/>
-        <w:t>V1.7</w:t>
+        <w:t>V1.10</w:t>
       </w:r>
     </w:p>
     <w:p>
@@ -619,13 +585,11 @@
         <w:tab/>
       </w:r>
       <w:r>
-        <w:t>Marwa El-</w:t>
-      </w:r>
-      <w:proofErr w:type="spellStart"/>
-      <w:r>
-        <w:t>sheshtawy</w:t>
-      </w:r>
-      <w:proofErr w:type="spellEnd"/>
+        <w:t>Marwa El-S</w:t>
+      </w:r>
+      <w:r>
+        <w:t>heshtawy</w:t>
+      </w:r>
     </w:p>
     <w:p>
       <w:pPr>
@@ -896,19 +860,9 @@
             <w:tcW w:w="2700" w:type="dxa"/>
           </w:tcPr>
           <w:p>
-            <w:proofErr w:type="spellStart"/>
             <w:r>
-              <w:t>Aya</w:t>
+              <w:t>Aya Hamdy</w:t>
             </w:r>
-            <w:proofErr w:type="spellEnd"/>
-            <w:r>
-              <w:t xml:space="preserve"> </w:t>
-            </w:r>
-            <w:proofErr w:type="spellStart"/>
-            <w:r>
-              <w:t>Hamdy</w:t>
-            </w:r>
-            <w:proofErr w:type="spellEnd"/>
           </w:p>
         </w:tc>
         <w:tc>
@@ -1032,19 +986,9 @@
             <w:tcW w:w="2070" w:type="dxa"/>
           </w:tcPr>
           <w:p>
-            <w:proofErr w:type="spellStart"/>
             <w:r>
-              <w:t>Aya</w:t>
+              <w:t>Aya Hamdy</w:t>
             </w:r>
-            <w:proofErr w:type="spellEnd"/>
-            <w:r>
-              <w:t xml:space="preserve"> </w:t>
-            </w:r>
-            <w:proofErr w:type="spellStart"/>
-            <w:r>
-              <w:t>Hamdy</w:t>
-            </w:r>
-            <w:proofErr w:type="spellEnd"/>
           </w:p>
         </w:tc>
       </w:tr>
@@ -1087,19 +1031,9 @@
             <w:tcW w:w="2700" w:type="dxa"/>
           </w:tcPr>
           <w:p>
-            <w:proofErr w:type="spellStart"/>
             <w:r>
-              <w:t>Aya</w:t>
+              <w:t>Aya Hamdy</w:t>
             </w:r>
-            <w:proofErr w:type="spellEnd"/>
-            <w:r>
-              <w:t xml:space="preserve"> </w:t>
-            </w:r>
-            <w:proofErr w:type="spellStart"/>
-            <w:r>
-              <w:t>Hamdy</w:t>
-            </w:r>
-            <w:proofErr w:type="spellEnd"/>
           </w:p>
         </w:tc>
         <w:tc>
@@ -1148,19 +1082,9 @@
             <w:tcW w:w="2700" w:type="dxa"/>
           </w:tcPr>
           <w:p>
-            <w:proofErr w:type="spellStart"/>
             <w:r>
-              <w:t>Aya</w:t>
+              <w:t>Aya Hamdy</w:t>
             </w:r>
-            <w:proofErr w:type="spellEnd"/>
-            <w:r>
-              <w:t xml:space="preserve"> </w:t>
-            </w:r>
-            <w:proofErr w:type="spellStart"/>
-            <w:r>
-              <w:t>Hamdy</w:t>
-            </w:r>
-            <w:proofErr w:type="spellEnd"/>
             <w:r>
               <w:t>.</w:t>
             </w:r>
@@ -1212,21 +1136,8 @@
             <w:tcW w:w="2700" w:type="dxa"/>
           </w:tcPr>
           <w:p>
-            <w:proofErr w:type="spellStart"/>
             <w:r>
-              <w:t>Aya</w:t>
-            </w:r>
-            <w:proofErr w:type="spellEnd"/>
-            <w:r>
-              <w:t xml:space="preserve"> </w:t>
-            </w:r>
-            <w:proofErr w:type="spellStart"/>
-            <w:r>
-              <w:t>Hamdy</w:t>
-            </w:r>
-            <w:proofErr w:type="spellEnd"/>
-            <w:r>
-              <w:t>.</w:t>
+              <w:t>Aya Hamdy.</w:t>
             </w:r>
           </w:p>
         </w:tc>
@@ -1327,19 +1238,9 @@
             <w:tcW w:w="2700" w:type="dxa"/>
           </w:tcPr>
           <w:p>
-            <w:proofErr w:type="spellStart"/>
             <w:r>
-              <w:t>Aya</w:t>
+              <w:t>Aya Hamdy</w:t>
             </w:r>
-            <w:proofErr w:type="spellEnd"/>
-            <w:r>
-              <w:t xml:space="preserve"> </w:t>
-            </w:r>
-            <w:proofErr w:type="spellStart"/>
-            <w:r>
-              <w:t>Hamdy</w:t>
-            </w:r>
-            <w:proofErr w:type="spellEnd"/>
           </w:p>
         </w:tc>
         <w:tc>
@@ -1401,6 +1302,57 @@
               <w:t>Galal</w:t>
             </w:r>
             <w:proofErr w:type="spellEnd"/>
+          </w:p>
+        </w:tc>
+        <w:tc>
+          <w:tcPr>
+            <w:tcW w:w="2070" w:type="dxa"/>
+          </w:tcPr>
+          <w:p/>
+        </w:tc>
+      </w:tr>
+      <w:tr>
+        <w:trPr>
+          <w:trHeight w:val="128"/>
+        </w:trPr>
+        <w:tc>
+          <w:tcPr>
+            <w:tcW w:w="1170" w:type="dxa"/>
+          </w:tcPr>
+          <w:p>
+            <w:r>
+              <w:t>1.10</w:t>
+            </w:r>
+          </w:p>
+        </w:tc>
+        <w:tc>
+          <w:tcPr>
+            <w:tcW w:w="1619" w:type="dxa"/>
+          </w:tcPr>
+          <w:p>
+            <w:r>
+              <w:t>12-05-2019</w:t>
+            </w:r>
+          </w:p>
+        </w:tc>
+        <w:tc>
+          <w:tcPr>
+            <w:tcW w:w="2966" w:type="dxa"/>
+          </w:tcPr>
+          <w:p>
+            <w:r>
+              <w:t>Edit Use Case Diagram and Use Case Scenarios</w:t>
+            </w:r>
+          </w:p>
+        </w:tc>
+        <w:tc>
+          <w:tcPr>
+            <w:tcW w:w="2700" w:type="dxa"/>
+          </w:tcPr>
+          <w:p>
+            <w:r>
+              <w:t>Marwa El-Sheshtawy</w:t>
+            </w:r>
           </w:p>
         </w:tc>
         <w:tc>
@@ -5783,10 +5735,10 @@
           <w:noProof/>
         </w:rPr>
         <w:drawing>
-          <wp:inline distT="0" distB="0" distL="0" distR="0" wp14:anchorId="5E97480D" wp14:editId="6CB41514">
-            <wp:extent cx="5943600" cy="3348990"/>
-            <wp:effectExtent l="0" t="0" r="0" b="3810"/>
-            <wp:docPr id="3" name="Picture 3"/>
+          <wp:inline distT="0" distB="0" distL="0" distR="0">
+            <wp:extent cx="6286500" cy="4831080"/>
+            <wp:effectExtent l="0" t="0" r="0" b="7620"/>
+            <wp:docPr id="6" name="Picture 6"/>
             <wp:cNvGraphicFramePr>
               <a:graphicFrameLocks xmlns:a="http://schemas.openxmlformats.org/drawingml/2006/main" noChangeAspect="1"/>
             </wp:cNvGraphicFramePr>
@@ -5794,7 +5746,7 @@
               <a:graphicData uri="http://schemas.openxmlformats.org/drawingml/2006/picture">
                 <pic:pic xmlns:pic="http://schemas.openxmlformats.org/drawingml/2006/picture">
                   <pic:nvPicPr>
-                    <pic:cNvPr id="3" name="UseCase.png"/>
+                    <pic:cNvPr id="6" name="usecase1.png"/>
                     <pic:cNvPicPr/>
                   </pic:nvPicPr>
                   <pic:blipFill>
@@ -5812,7 +5764,7 @@
                   <pic:spPr>
                     <a:xfrm>
                       <a:off x="0" y="0"/>
-                      <a:ext cx="5943600" cy="3348990"/>
+                      <a:ext cx="6286500" cy="4831080"/>
                     </a:xfrm>
                     <a:prstGeom prst="rect">
                       <a:avLst/>
@@ -5877,10 +5829,6 @@
       <w:bookmarkEnd w:id="12"/>
       <w:proofErr w:type="spellEnd"/>
     </w:p>
-    <w:p/>
-    <w:p/>
-    <w:p/>
-    <w:p/>
     <w:p/>
     <w:p/>
     <w:p/>
@@ -6445,7 +6393,19 @@
                     <w:rPr>
                       <w:lang w:bidi="ar-EG"/>
                     </w:rPr>
-                    <w:t xml:space="preserve"> entered successful information and is returned to the Login page as a Logged In User.</w:t>
+                    <w:t xml:space="preserve"> entered successful inf</w:t>
+                  </w:r>
+                  <w:r>
+                    <w:rPr>
+                      <w:lang w:bidi="ar-EG"/>
+                    </w:rPr>
+                    <w:t xml:space="preserve">ormation and is returned to the Home </w:t>
+                  </w:r>
+                  <w:r>
+                    <w:rPr>
+                      <w:lang w:bidi="ar-EG"/>
+                    </w:rPr>
+                    <w:t>page as a Logged In User.</w:t>
                   </w:r>
                 </w:p>
                 <w:p>
@@ -6700,19 +6660,25 @@
                     <w:rPr>
                       <w:lang w:bidi="ar-EG"/>
                     </w:rPr>
-                    <w:t>The system prompts user for registration information (user Id, Email and password</w:t>
+                    <w:t xml:space="preserve">The system prompts user for registration </w:t>
                   </w:r>
                   <w:r>
                     <w:rPr>
                       <w:lang w:bidi="ar-EG"/>
                     </w:rPr>
-                    <w:t>, confirm Password</w:t>
+                    <w:t xml:space="preserve">mandatory </w:t>
                   </w:r>
                   <w:r>
                     <w:rPr>
                       <w:lang w:bidi="ar-EG"/>
                     </w:rPr>
-                    <w:t>).</w:t>
+                    <w:t xml:space="preserve">information </w:t>
+                  </w:r>
+                  <w:r>
+                    <w:rPr>
+                      <w:lang w:bidi="ar-EG"/>
+                    </w:rPr>
+                    <w:t>(user Id, Email and password, gender, location).</w:t>
                   </w:r>
                 </w:p>
                 <w:p>
@@ -6749,7 +6715,19 @@
                     <w:rPr>
                       <w:lang w:bidi="ar-EG"/>
                     </w:rPr>
-                    <w:t xml:space="preserve">The system navigate from register to log-in page </w:t>
+                    <w:t xml:space="preserve">The system navigate from register to </w:t>
+                  </w:r>
+                  <w:r>
+                    <w:rPr>
+                      <w:lang w:bidi="ar-EG"/>
+                    </w:rPr>
+                    <w:t xml:space="preserve">Home </w:t>
+                  </w:r>
+                  <w:r>
+                    <w:rPr>
+                      <w:lang w:bidi="ar-EG"/>
+                    </w:rPr>
+                    <w:t xml:space="preserve">page </w:t>
                   </w:r>
                 </w:p>
               </w:tc>
@@ -6812,13 +6790,43 @@
                     <w:rPr>
                       <w:lang w:bidi="ar-EG"/>
                     </w:rPr>
-                    <w:t>New User fill-in the required information (user Id, Email and password</w:t>
+                    <w:t xml:space="preserve">New User fill-in the required </w:t>
                   </w:r>
                   <w:r>
                     <w:rPr>
                       <w:lang w:bidi="ar-EG"/>
                     </w:rPr>
-                    <w:t>, confirm Password)</w:t>
+                    <w:t xml:space="preserve">Mandatory </w:t>
+                  </w:r>
+                  <w:r>
+                    <w:rPr>
+                      <w:lang w:bidi="ar-EG"/>
+                    </w:rPr>
+                    <w:t>information</w:t>
+                  </w:r>
+                  <w:r>
+                    <w:rPr>
+                      <w:lang w:bidi="ar-EG"/>
+                    </w:rPr>
+                    <w:t xml:space="preserve"> (user Id, Email and </w:t>
+                  </w:r>
+                  <w:r>
+                    <w:rPr>
+                      <w:lang w:bidi="ar-EG"/>
+                    </w:rPr>
+                    <w:t>password</w:t>
+                  </w:r>
+                  <w:r>
+                    <w:rPr>
+                      <w:lang w:bidi="ar-EG"/>
+                    </w:rPr>
+                    <w:t>, gender, location</w:t>
+                  </w:r>
+                  <w:r>
+                    <w:rPr>
+                      <w:lang w:bidi="ar-EG"/>
+                    </w:rPr>
+                    <w:t>)</w:t>
                   </w:r>
                   <w:r>
                     <w:rPr>
@@ -7275,7 +7283,21 @@
                     <w:rPr>
                       <w:lang w:bidi="ar-EG"/>
                     </w:rPr>
-                    <w:t>to Login Page.</w:t>
+                    <w:t xml:space="preserve">to </w:t>
+                  </w:r>
+                  <w:r>
+                    <w:rPr>
+                      <w:lang w:bidi="ar-EG"/>
+                    </w:rPr>
+                    <w:t>Home</w:t>
+                  </w:r>
+                  <w:bookmarkStart w:id="15" w:name="_GoBack"/>
+                  <w:bookmarkEnd w:id="15"/>
+                  <w:r>
+                    <w:rPr>
+                      <w:lang w:bidi="ar-EG"/>
+                    </w:rPr>
+                    <w:t>Page.</w:t>
                   </w:r>
                 </w:p>
               </w:tc>
@@ -7352,6 +7374,30 @@
                     <w:t>Re-enter information.</w:t>
                   </w:r>
                 </w:p>
+                <w:p>
+                  <w:pPr>
+                    <w:pStyle w:val="ListParagraph"/>
+                    <w:ind w:left="-13" w:right="622"/>
+                    <w:rPr>
+                      <w:lang w:bidi="ar-EG"/>
+                    </w:rPr>
+                  </w:pPr>
+                </w:p>
+                <w:p>
+                  <w:pPr>
+                    <w:pStyle w:val="ListParagraph"/>
+                    <w:ind w:left="-13" w:right="622"/>
+                    <w:rPr>
+                      <w:lang w:bidi="ar-EG"/>
+                    </w:rPr>
+                  </w:pPr>
+                  <w:r>
+                    <w:rPr>
+                      <w:lang w:bidi="ar-EG"/>
+                    </w:rPr>
+                    <w:t>3- Click Submit.</w:t>
+                  </w:r>
+                </w:p>
               </w:tc>
             </w:tr>
           </w:tbl>
@@ -7406,7 +7452,7 @@
           <w:lang w:bidi="ar-EG"/>
         </w:rPr>
       </w:pPr>
-      <w:bookmarkStart w:id="15" w:name="Table_1_Register_Use_Case_Scenario"/>
+      <w:bookmarkStart w:id="16" w:name="Table_1_Register_Use_Case_Scenario"/>
       <w:r>
         <w:rPr>
           <w:color w:val="000000"/>
@@ -7416,7 +7462,7 @@
         </w:rPr>
         <w:t>Table 1: Register Use Case Scenario</w:t>
       </w:r>
-      <w:bookmarkEnd w:id="15"/>
+      <w:bookmarkEnd w:id="16"/>
       <w:r>
         <w:rPr>
           <w:color w:val="000000"/>
@@ -7447,7 +7493,7 @@
           <w:lang w:bidi="ar-EG"/>
         </w:rPr>
       </w:pPr>
-      <w:bookmarkStart w:id="16" w:name="_Toc8456978"/>
+      <w:bookmarkStart w:id="17" w:name="_Toc8456978"/>
       <w:r>
         <w:rPr>
           <w:lang w:bidi="ar-EG"/>
@@ -7460,7 +7506,7 @@
         </w:rPr>
         <w:t xml:space="preserve"> Login Use Case Scenario:</w:t>
       </w:r>
-      <w:bookmarkEnd w:id="16"/>
+      <w:bookmarkEnd w:id="17"/>
     </w:p>
     <w:p>
       <w:pPr>
@@ -7923,41 +7969,6 @@
                       <w:lang w:bidi="ar-EG"/>
                     </w:rPr>
                   </w:pPr>
-                </w:p>
-                <w:p>
-                  <w:pPr>
-                    <w:rPr>
-                      <w:lang w:bidi="ar-EG"/>
-                    </w:rPr>
-                  </w:pPr>
-                </w:p>
-                <w:p>
-                  <w:pPr>
-                    <w:rPr>
-                      <w:lang w:bidi="ar-EG"/>
-                    </w:rPr>
-                  </w:pPr>
-                </w:p>
-                <w:p>
-                  <w:pPr>
-                    <w:rPr>
-                      <w:lang w:bidi="ar-EG"/>
-                    </w:rPr>
-                  </w:pPr>
-                </w:p>
-                <w:p>
-                  <w:pPr>
-                    <w:rPr>
-                      <w:lang w:bidi="ar-EG"/>
-                    </w:rPr>
-                  </w:pPr>
-                </w:p>
-                <w:p>
-                  <w:pPr>
-                    <w:rPr>
-                      <w:lang w:bidi="ar-EG"/>
-                    </w:rPr>
-                  </w:pPr>
                   <w:r>
                     <w:rPr>
                       <w:lang w:bidi="ar-EG"/>
@@ -7984,12 +7995,25 @@
                       <w:lang w:bidi="ar-EG"/>
                     </w:rPr>
                   </w:pPr>
+                </w:p>
+                <w:p>
+                  <w:pPr>
+                    <w:rPr>
+                      <w:lang w:bidi="ar-EG"/>
+                    </w:rPr>
+                  </w:pPr>
                   <w:r>
                     <w:rPr>
                       <w:lang w:bidi="ar-EG"/>
                     </w:rPr>
+                    <w:t xml:space="preserve">3.1- The System navigate to restaurants page if the user is </w:t>
+                  </w:r>
+                  <w:r>
+                    <w:rPr>
+                      <w:lang w:bidi="ar-EG"/>
+                    </w:rPr>
                     <w:lastRenderedPageBreak/>
-                    <w:t xml:space="preserve">3.1- The System navigate to restaurants page if the user is normal </w:t>
+                    <w:t xml:space="preserve">normal </w:t>
                   </w:r>
                   <w:r>
                     <w:rPr>
@@ -8745,7 +8769,7 @@
           <w:lang w:bidi="ar-EG"/>
         </w:rPr>
       </w:pPr>
-      <w:bookmarkStart w:id="17" w:name="_Toc8456979"/>
+      <w:bookmarkStart w:id="18" w:name="_Toc8456979"/>
       <w:r>
         <w:rPr>
           <w:lang w:bidi="ar-EG"/>
@@ -8771,7 +8795,7 @@
         </w:rPr>
         <w:t>Use Case Scenario:</w:t>
       </w:r>
-      <w:bookmarkEnd w:id="17"/>
+      <w:bookmarkEnd w:id="18"/>
     </w:p>
     <w:p>
       <w:pPr>
@@ -9655,7 +9679,7 @@
           <w:lang w:bidi="ar-EG"/>
         </w:rPr>
       </w:pPr>
-      <w:bookmarkStart w:id="18" w:name="_Toc8456980"/>
+      <w:bookmarkStart w:id="19" w:name="_Toc8456980"/>
       <w:r>
         <w:rPr>
           <w:lang w:bidi="ar-EG"/>
@@ -9663,7 +9687,7 @@
         <w:lastRenderedPageBreak/>
         <w:t>2.2.1.4 View Profile Page Use Case Scenario:</w:t>
       </w:r>
-      <w:bookmarkEnd w:id="18"/>
+      <w:bookmarkEnd w:id="19"/>
     </w:p>
     <w:p>
       <w:pPr>
@@ -10350,9 +10374,9 @@
           <w:lang w:bidi="ar-EG"/>
         </w:rPr>
       </w:pPr>
-      <w:bookmarkStart w:id="19" w:name="_Toc8396907"/>
-      <w:bookmarkStart w:id="20" w:name="_Toc8397307"/>
-      <w:bookmarkStart w:id="21" w:name="_Toc8456981"/>
+      <w:bookmarkStart w:id="20" w:name="_Toc8396907"/>
+      <w:bookmarkStart w:id="21" w:name="_Toc8397307"/>
+      <w:bookmarkStart w:id="22" w:name="_Toc8456981"/>
       <w:r>
         <w:rPr>
           <w:lang w:bidi="ar-EG"/>
@@ -10360,9 +10384,9 @@
         <w:lastRenderedPageBreak/>
         <w:t>2.2.1.5 View restaurant information Use Case Scenario:</w:t>
       </w:r>
-      <w:bookmarkEnd w:id="19"/>
       <w:bookmarkEnd w:id="20"/>
       <w:bookmarkEnd w:id="21"/>
+      <w:bookmarkEnd w:id="22"/>
     </w:p>
     <w:p>
       <w:pPr>
@@ -11029,14 +11053,14 @@
           <w:lang w:bidi="ar-EG"/>
         </w:rPr>
       </w:pPr>
-      <w:bookmarkStart w:id="22" w:name="_Toc8456982"/>
+      <w:bookmarkStart w:id="23" w:name="_Toc8456982"/>
       <w:r>
         <w:rPr>
           <w:lang w:bidi="ar-EG"/>
         </w:rPr>
         <w:t>2.2.1.6 Make Order Use Case Scenario:</w:t>
       </w:r>
-      <w:bookmarkEnd w:id="22"/>
+      <w:bookmarkEnd w:id="23"/>
     </w:p>
     <w:p>
       <w:pPr>
@@ -11739,7 +11763,7 @@
           <w:lang w:bidi="ar-EG"/>
         </w:rPr>
       </w:pPr>
-      <w:bookmarkStart w:id="23" w:name="_Toc8456983"/>
+      <w:bookmarkStart w:id="24" w:name="_Toc8456983"/>
       <w:r>
         <w:rPr>
           <w:lang w:bidi="ar-EG"/>
@@ -11747,7 +11771,7 @@
         <w:lastRenderedPageBreak/>
         <w:t>2.2.1.7 Browse List of restaurants Use Case Scenario:</w:t>
       </w:r>
-      <w:bookmarkEnd w:id="23"/>
+      <w:bookmarkEnd w:id="24"/>
     </w:p>
     <w:p>
       <w:pPr>
@@ -12516,7 +12540,7 @@
           <w:lang w:bidi="ar-EG"/>
         </w:rPr>
       </w:pPr>
-      <w:bookmarkStart w:id="24" w:name="_Toc8456984"/>
+      <w:bookmarkStart w:id="25" w:name="_Toc8456984"/>
       <w:r>
         <w:rPr>
           <w:lang w:bidi="ar-EG"/>
@@ -12524,7 +12548,7 @@
         <w:lastRenderedPageBreak/>
         <w:t>2.2.1.8 Search restaurant Use Case Scenario:</w:t>
       </w:r>
-      <w:bookmarkEnd w:id="24"/>
+      <w:bookmarkEnd w:id="25"/>
     </w:p>
     <w:p>
       <w:pPr>
@@ -13196,7 +13220,7 @@
       <w:r>
         <w:br w:type="page"/>
       </w:r>
-      <w:bookmarkStart w:id="25" w:name="_Toc8456985"/>
+      <w:bookmarkStart w:id="26" w:name="_Toc8456985"/>
       <w:r>
         <w:rPr>
           <w:lang w:bidi="ar-EG"/>
@@ -13204,7 +13228,7 @@
         <w:lastRenderedPageBreak/>
         <w:t>2.2.1.9 Delete User Use Case Scenario:</w:t>
       </w:r>
-      <w:bookmarkEnd w:id="25"/>
+      <w:bookmarkEnd w:id="26"/>
     </w:p>
     <w:p>
       <w:pPr>
@@ -14491,7 +14515,7 @@
           <w:lang w:bidi="ar-EG"/>
         </w:rPr>
       </w:pPr>
-      <w:bookmarkStart w:id="26" w:name="_Toc8456986"/>
+      <w:bookmarkStart w:id="27" w:name="_Toc8456986"/>
       <w:r>
         <w:rPr>
           <w:lang w:bidi="ar-EG"/>
@@ -14511,7 +14535,7 @@
         </w:rPr>
         <w:t xml:space="preserve"> Use Case Scenario:</w:t>
       </w:r>
-      <w:bookmarkEnd w:id="26"/>
+      <w:bookmarkEnd w:id="27"/>
     </w:p>
     <w:p>
       <w:pPr>
@@ -15693,40 +15717,40 @@
           <w:numId w:val="33"/>
         </w:numPr>
       </w:pPr>
-      <w:bookmarkStart w:id="27" w:name="_Toc8456987"/>
+      <w:bookmarkStart w:id="28" w:name="_Toc8456987"/>
       <w:r>
         <w:lastRenderedPageBreak/>
         <w:t>Wireframes</w:t>
-      </w:r>
-      <w:bookmarkEnd w:id="27"/>
-    </w:p>
-    <w:p>
-      <w:pPr>
-        <w:ind w:left="180"/>
-        <w:rPr>
-          <w:rtl/>
-        </w:rPr>
-      </w:pPr>
-    </w:p>
-    <w:p>
-      <w:pPr>
-        <w:pStyle w:val="Heading3"/>
-      </w:pPr>
-      <w:bookmarkStart w:id="28" w:name="_Toc8456988"/>
-      <w:r>
-        <w:t xml:space="preserve">2.3.1 </w:t>
-      </w:r>
-      <w:r>
-        <w:t>Sign in</w:t>
-      </w:r>
-      <w:r>
-        <w:t xml:space="preserve"> Page</w:t>
       </w:r>
       <w:bookmarkEnd w:id="28"/>
     </w:p>
     <w:p>
       <w:pPr>
         <w:ind w:left="180"/>
+        <w:rPr>
+          <w:rtl/>
+        </w:rPr>
+      </w:pPr>
+    </w:p>
+    <w:p>
+      <w:pPr>
+        <w:pStyle w:val="Heading3"/>
+      </w:pPr>
+      <w:bookmarkStart w:id="29" w:name="_Toc8456988"/>
+      <w:r>
+        <w:t xml:space="preserve">2.3.1 </w:t>
+      </w:r>
+      <w:r>
+        <w:t>Sign in</w:t>
+      </w:r>
+      <w:r>
+        <w:t xml:space="preserve"> Page</w:t>
+      </w:r>
+      <w:bookmarkEnd w:id="29"/>
+    </w:p>
+    <w:p>
+      <w:pPr>
+        <w:ind w:left="180"/>
       </w:pPr>
     </w:p>
     <w:p>
@@ -15787,7 +15811,7 @@
       </w:pPr>
       <w:r>
         <w:pict>
-          <v:shape id="_x0000_i1025" type="#_x0000_t75" style="width:467.85pt;height:327.85pt">
+          <v:shape id="_x0000_i1025" type="#_x0000_t75" style="width:468pt;height:327.6pt">
             <v:imagedata r:id="rId13" o:title="Foodies_SignIN"/>
           </v:shape>
         </w:pict>
@@ -15798,7 +15822,7 @@
         <w:pStyle w:val="Caption"/>
         <w:jc w:val="center"/>
       </w:pPr>
-      <w:bookmarkStart w:id="29" w:name="_Toc8441894"/>
+      <w:bookmarkStart w:id="30" w:name="_Toc8441894"/>
       <w:r>
         <w:t xml:space="preserve">Figure </w:t>
       </w:r>
@@ -15839,7 +15863,7 @@
       <w:r>
         <w:t>Foodies_Sys_SignInPage</w:t>
       </w:r>
-      <w:bookmarkEnd w:id="29"/>
+      <w:bookmarkEnd w:id="30"/>
       <w:proofErr w:type="spellEnd"/>
     </w:p>
     <w:p>
@@ -15886,12 +15910,12 @@
       <w:pPr>
         <w:pStyle w:val="Heading3"/>
       </w:pPr>
-      <w:bookmarkStart w:id="30" w:name="_Toc8456989"/>
+      <w:bookmarkStart w:id="31" w:name="_Toc8456989"/>
       <w:r>
         <w:lastRenderedPageBreak/>
         <w:t>2.3.2 Create Account Page</w:t>
       </w:r>
-      <w:bookmarkEnd w:id="30"/>
+      <w:bookmarkEnd w:id="31"/>
     </w:p>
     <w:p/>
     <w:p>
@@ -15960,7 +15984,7 @@
       </w:pPr>
       <w:r>
         <w:pict>
-          <v:shape id="_x0000_i1026" type="#_x0000_t75" style="width:467.75pt;height:352.7pt">
+          <v:shape id="_x0000_i1026" type="#_x0000_t75" style="width:468pt;height:352.8pt">
             <v:imagedata r:id="rId14" o:title="Foodies_CreateAccount"/>
           </v:shape>
         </w:pict>
@@ -15971,7 +15995,7 @@
         <w:pStyle w:val="Caption"/>
         <w:jc w:val="center"/>
       </w:pPr>
-      <w:bookmarkStart w:id="31" w:name="_Toc8441895"/>
+      <w:bookmarkStart w:id="32" w:name="_Toc8441895"/>
       <w:r>
         <w:t xml:space="preserve">Figure </w:t>
       </w:r>
@@ -16012,7 +16036,7 @@
       <w:r>
         <w:t>Foodies_Sys_CreateAccountPage</w:t>
       </w:r>
-      <w:bookmarkEnd w:id="31"/>
+      <w:bookmarkEnd w:id="32"/>
       <w:proofErr w:type="spellEnd"/>
     </w:p>
     <w:p>
@@ -16029,11 +16053,11 @@
       <w:pPr>
         <w:pStyle w:val="Heading3"/>
       </w:pPr>
-      <w:bookmarkStart w:id="32" w:name="_Toc8456990"/>
+      <w:bookmarkStart w:id="33" w:name="_Toc8456990"/>
       <w:r>
         <w:t>2.3.3 Homepage</w:t>
       </w:r>
-      <w:bookmarkEnd w:id="32"/>
+      <w:bookmarkEnd w:id="33"/>
     </w:p>
     <w:p/>
     <w:p>
@@ -16120,7 +16144,7 @@
       </w:pPr>
       <w:r>
         <w:pict>
-          <v:shape id="_x0000_i1027" type="#_x0000_t75" style="width:467.3pt;height:293.2pt">
+          <v:shape id="_x0000_i1027" type="#_x0000_t75" style="width:467.4pt;height:293.4pt">
             <v:imagedata r:id="rId15" o:title="Foodies_Homepage"/>
           </v:shape>
         </w:pict>
@@ -16131,7 +16155,7 @@
         <w:pStyle w:val="Caption"/>
         <w:jc w:val="center"/>
       </w:pPr>
-      <w:bookmarkStart w:id="33" w:name="_Toc8441896"/>
+      <w:bookmarkStart w:id="34" w:name="_Toc8441896"/>
       <w:r>
         <w:t xml:space="preserve">Figure </w:t>
       </w:r>
@@ -16172,7 +16196,7 @@
       <w:r>
         <w:t>Foodies_Sys_Homepage</w:t>
       </w:r>
-      <w:bookmarkEnd w:id="33"/>
+      <w:bookmarkEnd w:id="34"/>
       <w:proofErr w:type="spellEnd"/>
     </w:p>
     <w:p/>
@@ -16183,7 +16207,7 @@
       <w:pPr>
         <w:pStyle w:val="Heading3"/>
       </w:pPr>
-      <w:bookmarkStart w:id="34" w:name="_Toc8456991"/>
+      <w:bookmarkStart w:id="35" w:name="_Toc8456991"/>
       <w:r>
         <w:lastRenderedPageBreak/>
         <w:t xml:space="preserve">2.3.4 </w:t>
@@ -16196,7 +16220,7 @@
       <w:r>
         <w:t xml:space="preserve"> Page</w:t>
       </w:r>
-      <w:bookmarkEnd w:id="34"/>
+      <w:bookmarkEnd w:id="35"/>
     </w:p>
     <w:p/>
     <w:p>
@@ -16257,7 +16281,7 @@
       </w:pPr>
       <w:r>
         <w:pict>
-          <v:shape id="_x0000_i1028" type="#_x0000_t75" style="width:418.7pt;height:440.25pt">
+          <v:shape id="_x0000_i1028" type="#_x0000_t75" style="width:418.8pt;height:440.4pt">
             <v:imagedata r:id="rId16" o:title="Foodies_Offers"/>
           </v:shape>
         </w:pict>
@@ -16268,7 +16292,7 @@
         <w:pStyle w:val="Caption"/>
         <w:jc w:val="center"/>
       </w:pPr>
-      <w:bookmarkStart w:id="35" w:name="_Toc8441897"/>
+      <w:bookmarkStart w:id="36" w:name="_Toc8441897"/>
       <w:r>
         <w:t xml:space="preserve">Figure </w:t>
       </w:r>
@@ -16309,7 +16333,7 @@
       <w:r>
         <w:t>Foodies_Sys_Offers&amp;PromosPage</w:t>
       </w:r>
-      <w:bookmarkEnd w:id="35"/>
+      <w:bookmarkEnd w:id="36"/>
       <w:proofErr w:type="spellEnd"/>
     </w:p>
     <w:p>
@@ -16324,12 +16348,12 @@
       <w:pPr>
         <w:pStyle w:val="Heading3"/>
       </w:pPr>
-      <w:bookmarkStart w:id="36" w:name="_Toc8456992"/>
+      <w:bookmarkStart w:id="37" w:name="_Toc8456992"/>
       <w:r>
         <w:lastRenderedPageBreak/>
         <w:t>2.3.5 Menu Page</w:t>
       </w:r>
-      <w:bookmarkEnd w:id="36"/>
+      <w:bookmarkEnd w:id="37"/>
     </w:p>
     <w:p/>
     <w:p>
@@ -16389,7 +16413,7 @@
       </w:pPr>
       <w:r>
         <w:pict>
-          <v:shape id="_x0000_i1029" type="#_x0000_t75" style="width:392.45pt;height:428.25pt">
+          <v:shape id="_x0000_i1029" type="#_x0000_t75" style="width:392.4pt;height:428.4pt">
             <v:imagedata r:id="rId17" o:title="Foodies_Menu"/>
           </v:shape>
         </w:pict>
@@ -16400,7 +16424,7 @@
         <w:pStyle w:val="Caption"/>
         <w:jc w:val="center"/>
       </w:pPr>
-      <w:bookmarkStart w:id="37" w:name="_Toc8441898"/>
+      <w:bookmarkStart w:id="38" w:name="_Toc8441898"/>
       <w:r>
         <w:t xml:space="preserve">Figure </w:t>
       </w:r>
@@ -16441,7 +16465,7 @@
       <w:r>
         <w:t>Foodies_Sys_MenuPage</w:t>
       </w:r>
-      <w:bookmarkEnd w:id="37"/>
+      <w:bookmarkEnd w:id="38"/>
       <w:proofErr w:type="spellEnd"/>
     </w:p>
     <w:p/>
@@ -16449,12 +16473,12 @@
       <w:pPr>
         <w:pStyle w:val="Heading3"/>
       </w:pPr>
-      <w:bookmarkStart w:id="38" w:name="_Toc8456993"/>
+      <w:bookmarkStart w:id="39" w:name="_Toc8456993"/>
       <w:r>
         <w:lastRenderedPageBreak/>
         <w:t>2.3.6 User Account Page</w:t>
       </w:r>
-      <w:bookmarkEnd w:id="38"/>
+      <w:bookmarkEnd w:id="39"/>
     </w:p>
     <w:p/>
     <w:p>
@@ -16520,7 +16544,7 @@
       </w:pPr>
       <w:r>
         <w:pict>
-          <v:shape id="_x0000_i1030" type="#_x0000_t75" style="width:467.75pt;height:352.7pt">
+          <v:shape id="_x0000_i1030" type="#_x0000_t75" style="width:468pt;height:352.8pt">
             <v:imagedata r:id="rId18" o:title="Foodies_UserAccount"/>
           </v:shape>
         </w:pict>
@@ -16531,7 +16555,7 @@
         <w:pStyle w:val="Caption"/>
         <w:jc w:val="center"/>
       </w:pPr>
-      <w:bookmarkStart w:id="39" w:name="_Toc8441899"/>
+      <w:bookmarkStart w:id="40" w:name="_Toc8441899"/>
       <w:r>
         <w:t xml:space="preserve">Figure </w:t>
       </w:r>
@@ -16572,7 +16596,7 @@
       <w:r>
         <w:t>Foodies_Sys_UserAccountPage</w:t>
       </w:r>
-      <w:bookmarkEnd w:id="39"/>
+      <w:bookmarkEnd w:id="40"/>
       <w:proofErr w:type="spellEnd"/>
     </w:p>
     <w:p/>
@@ -16584,12 +16608,12 @@
       <w:pPr>
         <w:pStyle w:val="Heading3"/>
       </w:pPr>
-      <w:bookmarkStart w:id="40" w:name="_Toc8456994"/>
+      <w:bookmarkStart w:id="41" w:name="_Toc8456994"/>
       <w:r>
         <w:lastRenderedPageBreak/>
         <w:t>2.3.7 Admin Panel – Delete User Page</w:t>
       </w:r>
-      <w:bookmarkEnd w:id="40"/>
+      <w:bookmarkEnd w:id="41"/>
     </w:p>
     <w:p/>
     <w:p>
@@ -16655,7 +16679,7 @@
       </w:pPr>
       <w:r>
         <w:pict>
-          <v:shape id="_x0000_i1031" type="#_x0000_t75" style="width:467.85pt;height:265.55pt">
+          <v:shape id="_x0000_i1031" type="#_x0000_t75" style="width:468pt;height:265.8pt">
             <v:imagedata r:id="rId19" o:title="Foodies_Admin-Delete" cropbottom="31519f"/>
           </v:shape>
         </w:pict>
@@ -16666,7 +16690,7 @@
         <w:pStyle w:val="Caption"/>
         <w:jc w:val="center"/>
       </w:pPr>
-      <w:bookmarkStart w:id="41" w:name="_Toc8441900"/>
+      <w:bookmarkStart w:id="42" w:name="_Toc8441900"/>
       <w:r>
         <w:t xml:space="preserve">Figure </w:t>
       </w:r>
@@ -16710,7 +16734,7 @@
       <w:r>
         <w:t>Admin_DeleteUserPage</w:t>
       </w:r>
-      <w:bookmarkEnd w:id="41"/>
+      <w:bookmarkEnd w:id="42"/>
       <w:proofErr w:type="spellEnd"/>
     </w:p>
     <w:p/>
@@ -16726,14 +16750,12 @@
       <w:pPr>
         <w:pStyle w:val="Heading3"/>
       </w:pPr>
-      <w:bookmarkStart w:id="42" w:name="_Toc8456995"/>
-      <w:bookmarkStart w:id="43" w:name="_GoBack"/>
-      <w:bookmarkEnd w:id="43"/>
+      <w:bookmarkStart w:id="43" w:name="_Toc8456995"/>
       <w:r>
         <w:lastRenderedPageBreak/>
         <w:t>2.3.8 Admin Panel – Add Menu Page</w:t>
       </w:r>
-      <w:bookmarkEnd w:id="42"/>
+      <w:bookmarkEnd w:id="43"/>
     </w:p>
     <w:p/>
     <w:p>
@@ -16793,7 +16815,7 @@
       </w:pPr>
       <w:r>
         <w:pict>
-          <v:shape id="_x0000_i1032" type="#_x0000_t75" style="width:402.5pt;height:439.25pt">
+          <v:shape id="_x0000_i1032" type="#_x0000_t75" style="width:402.6pt;height:439.2pt">
             <v:imagedata r:id="rId20" o:title="Foodies_AddMenu"/>
           </v:shape>
         </w:pict>
@@ -17719,7 +17741,7 @@
           <w:rPr>
             <w:noProof/>
           </w:rPr>
-          <w:t>27</w:t>
+          <w:t>10</w:t>
         </w:r>
         <w:r>
           <w:rPr>
@@ -17922,16 +17944,10 @@
       <w:pStyle w:val="Header"/>
     </w:pPr>
     <w:r>
-      <w:t>Version: 1.8</w:t>
+      <w:t>Version: 1.10</w:t>
     </w:r>
     <w:r>
-      <w:t xml:space="preserve">                                                                      Issue date: </w:t>
-    </w:r>
-    <w:r>
-      <w:t>05-11</w:t>
-    </w:r>
-    <w:r>
-      <w:t>-2019</w:t>
+      <w:t xml:space="preserve">                                                                      Issue date: 05-11-2019</w:t>
     </w:r>
   </w:p>
   <w:p>
@@ -18015,7 +18031,7 @@
 <w:numbering xmlns:wpc="http://schemas.microsoft.com/office/word/2010/wordprocessingCanvas" xmlns:mc="http://schemas.openxmlformats.org/markup-compatibility/2006" xmlns:o="urn:schemas-microsoft-com:office:office" xmlns:r="http://schemas.openxmlformats.org/officeDocument/2006/relationships" xmlns:m="http://schemas.openxmlformats.org/officeDocument/2006/math" xmlns:v="urn:schemas-microsoft-com:vml" xmlns:wp14="http://schemas.microsoft.com/office/word/2010/wordprocessingDrawing" xmlns:wp="http://schemas.openxmlformats.org/drawingml/2006/wordprocessingDrawing" xmlns:w10="urn:schemas-microsoft-com:office:word" xmlns:w="http://schemas.openxmlformats.org/wordprocessingml/2006/main" xmlns:w14="http://schemas.microsoft.com/office/word/2010/wordml" xmlns:w15="http://schemas.microsoft.com/office/word/2012/wordml" xmlns:wpg="http://schemas.microsoft.com/office/word/2010/wordprocessingGroup" xmlns:wpi="http://schemas.microsoft.com/office/word/2010/wordprocessingInk" xmlns:wne="http://schemas.microsoft.com/office/word/2006/wordml" xmlns:wps="http://schemas.microsoft.com/office/word/2010/wordprocessingShape" mc:Ignorable="w14 w15 wp14">
   <w:numPicBullet w:numPicBulletId="0">
     <w:pict>
-      <v:shapetype w14:anchorId="3F531064" id="_x0000_t75" coordsize="21600,21600" o:spt="75" o:preferrelative="t" path="m@4@5l@4@11@9@11@9@5xe" filled="f" stroked="f">
+      <v:shapetype id="_x0000_t75" coordsize="21600,21600" o:spt="75" o:preferrelative="t" path="m@4@5l@4@11@9@11@9@5xe" filled="f" stroked="f">
         <v:stroke joinstyle="miter"/>
         <v:formulas>
           <v:f eqn="if lineDrawn pixelLineWidth 0"/>
@@ -18034,7 +18050,7 @@
         <v:path o:extrusionok="f" gradientshapeok="t" o:connecttype="rect"/>
         <o:lock v:ext="edit" aspectratio="t"/>
       </v:shapetype>
-      <v:shape id="_x0000_i1029" type="#_x0000_t75" style="width:11.25pt;height:11.25pt" o:bullet="t">
+      <v:shape id="_x0000_i1034" type="#_x0000_t75" style="width:11.25pt;height:11.25pt" o:bullet="t">
         <v:imagedata r:id="rId1" o:title="msoB5A8"/>
       </v:shape>
     </w:pict>
@@ -22709,6 +22725,7 @@
     <w:rsid w:val="0028593F"/>
     <w:rsid w:val="002B2F5A"/>
     <w:rsid w:val="003D3AF9"/>
+    <w:rsid w:val="004333B0"/>
     <w:rsid w:val="004E28A2"/>
     <w:rsid w:val="00502D8B"/>
     <w:rsid w:val="005A45AB"/>
@@ -23504,7 +23521,7 @@
 </file>
 
 <file path=customXml/itemProps2.xml><?xml version="1.0" encoding="utf-8"?>
-<ds:datastoreItem xmlns:ds="http://schemas.openxmlformats.org/officeDocument/2006/customXml" ds:itemID="{D61D14E0-5E35-4FB1-A75C-5CF0F7F1A149}">
+<ds:datastoreItem xmlns:ds="http://schemas.openxmlformats.org/officeDocument/2006/customXml" ds:itemID="{1E34F277-2D01-4500-B6A9-D82953CB1CBD}">
   <ds:schemaRefs>
     <ds:schemaRef ds:uri="http://schemas.openxmlformats.org/officeDocument/2006/bibliography"/>
   </ds:schemaRefs>

--- a/Documents/Foodies_SDD.docx
+++ b/Documents/Foodies_SDD.docx
@@ -805,13 +805,8 @@
           </w:tcPr>
           <w:p>
             <w:r>
-              <w:t>Marwa El-</w:t>
+              <w:t>Marwa El-sheshtawy</w:t>
             </w:r>
-            <w:proofErr w:type="spellStart"/>
-            <w:r>
-              <w:t>sheshtawy</w:t>
-            </w:r>
-            <w:proofErr w:type="spellEnd"/>
           </w:p>
         </w:tc>
         <w:tc>
@@ -912,13 +907,8 @@
           </w:tcPr>
           <w:p>
             <w:r>
-              <w:t>Marwa El-</w:t>
+              <w:t>Marwa El-sheshtawy</w:t>
             </w:r>
-            <w:proofErr w:type="spellStart"/>
-            <w:r>
-              <w:t>sheshtawy</w:t>
-            </w:r>
-            <w:proofErr w:type="spellEnd"/>
           </w:p>
         </w:tc>
         <w:tc>
@@ -927,13 +917,8 @@
           </w:tcPr>
           <w:p>
             <w:r>
-              <w:t xml:space="preserve">Mariam </w:t>
+              <w:t>Mariam Nesiem</w:t>
             </w:r>
-            <w:proofErr w:type="spellStart"/>
-            <w:r>
-              <w:t>Nesiem</w:t>
-            </w:r>
-            <w:proofErr w:type="spellEnd"/>
           </w:p>
         </w:tc>
       </w:tr>
@@ -1289,19 +1274,9 @@
             <w:tcW w:w="2700" w:type="dxa"/>
           </w:tcPr>
           <w:p>
-            <w:proofErr w:type="spellStart"/>
             <w:r>
-              <w:t>Hossam</w:t>
+              <w:t>Hossam Galal</w:t>
             </w:r>
-            <w:proofErr w:type="spellEnd"/>
-            <w:r>
-              <w:t xml:space="preserve"> </w:t>
-            </w:r>
-            <w:proofErr w:type="spellStart"/>
-            <w:r>
-              <w:t>Galal</w:t>
-            </w:r>
-            <w:proofErr w:type="spellEnd"/>
           </w:p>
         </w:tc>
         <w:tc>
@@ -5817,17 +5792,12 @@
         <w:fldChar w:fldCharType="end"/>
       </w:r>
       <w:r>
-        <w:t xml:space="preserve"> </w:t>
-      </w:r>
-      <w:proofErr w:type="spellStart"/>
-      <w:r>
-        <w:t>Foodies_Sys_UseCas</w:t>
+        <w:t xml:space="preserve"> Foodies_Sys_UseCas</w:t>
       </w:r>
       <w:r>
         <w:t>e</w:t>
       </w:r>
       <w:bookmarkEnd w:id="12"/>
-      <w:proofErr w:type="spellEnd"/>
     </w:p>
     <w:p/>
     <w:p/>
@@ -5945,14 +5915,12 @@
                 <w:lang w:bidi="ar-EG"/>
               </w:rPr>
             </w:pPr>
-            <w:proofErr w:type="spellStart"/>
             <w:r>
               <w:rPr>
                 <w:lang w:bidi="ar-EG"/>
               </w:rPr>
               <w:t>UseCase_ID</w:t>
             </w:r>
-            <w:proofErr w:type="spellEnd"/>
           </w:p>
         </w:tc>
       </w:tr>
@@ -7291,8 +7259,6 @@
                     </w:rPr>
                     <w:t>Home</w:t>
                   </w:r>
-                  <w:bookmarkStart w:id="15" w:name="_GoBack"/>
-                  <w:bookmarkEnd w:id="15"/>
                   <w:r>
                     <w:rPr>
                       <w:lang w:bidi="ar-EG"/>
@@ -7452,7 +7418,7 @@
           <w:lang w:bidi="ar-EG"/>
         </w:rPr>
       </w:pPr>
-      <w:bookmarkStart w:id="16" w:name="Table_1_Register_Use_Case_Scenario"/>
+      <w:bookmarkStart w:id="15" w:name="Table_1_Register_Use_Case_Scenario"/>
       <w:r>
         <w:rPr>
           <w:color w:val="000000"/>
@@ -7462,7 +7428,7 @@
         </w:rPr>
         <w:t>Table 1: Register Use Case Scenario</w:t>
       </w:r>
-      <w:bookmarkEnd w:id="16"/>
+      <w:bookmarkEnd w:id="15"/>
       <w:r>
         <w:rPr>
           <w:color w:val="000000"/>
@@ -7493,7 +7459,7 @@
           <w:lang w:bidi="ar-EG"/>
         </w:rPr>
       </w:pPr>
-      <w:bookmarkStart w:id="17" w:name="_Toc8456978"/>
+      <w:bookmarkStart w:id="16" w:name="_Toc8456978"/>
       <w:r>
         <w:rPr>
           <w:lang w:bidi="ar-EG"/>
@@ -7506,7 +7472,7 @@
         </w:rPr>
         <w:t xml:space="preserve"> Login Use Case Scenario:</w:t>
       </w:r>
-      <w:bookmarkEnd w:id="17"/>
+      <w:bookmarkEnd w:id="16"/>
     </w:p>
     <w:p>
       <w:pPr>
@@ -7573,14 +7539,12 @@
                 <w:lang w:bidi="ar-EG"/>
               </w:rPr>
             </w:pPr>
-            <w:proofErr w:type="spellStart"/>
             <w:r>
               <w:rPr>
                 <w:lang w:bidi="ar-EG"/>
               </w:rPr>
               <w:t>UseCase_ID</w:t>
             </w:r>
-            <w:proofErr w:type="spellEnd"/>
           </w:p>
         </w:tc>
       </w:tr>
@@ -8033,7 +7997,13 @@
                     <w:rPr>
                       <w:lang w:bidi="ar-EG"/>
                     </w:rPr>
-                    <w:t xml:space="preserve"> if as admin. </w:t>
+                    <w:t xml:space="preserve"> if an</w:t>
+                  </w:r>
+                  <w:r>
+                    <w:rPr>
+                      <w:lang w:bidi="ar-EG"/>
+                    </w:rPr>
+                    <w:t xml:space="preserve"> admin. </w:t>
                   </w:r>
                 </w:p>
                 <w:p>
@@ -8769,7 +8739,7 @@
           <w:lang w:bidi="ar-EG"/>
         </w:rPr>
       </w:pPr>
-      <w:bookmarkStart w:id="18" w:name="_Toc8456979"/>
+      <w:bookmarkStart w:id="17" w:name="_Toc8456979"/>
       <w:r>
         <w:rPr>
           <w:lang w:bidi="ar-EG"/>
@@ -8795,7 +8765,7 @@
         </w:rPr>
         <w:t>Use Case Scenario:</w:t>
       </w:r>
-      <w:bookmarkEnd w:id="18"/>
+      <w:bookmarkEnd w:id="17"/>
     </w:p>
     <w:p>
       <w:pPr>
@@ -8864,14 +8834,12 @@
                 <w:lang w:bidi="ar-EG"/>
               </w:rPr>
             </w:pPr>
-            <w:proofErr w:type="spellStart"/>
             <w:r>
               <w:rPr>
                 <w:lang w:bidi="ar-EG"/>
               </w:rPr>
               <w:t>UseCase_ID</w:t>
             </w:r>
-            <w:proofErr w:type="spellEnd"/>
           </w:p>
         </w:tc>
       </w:tr>
@@ -9241,7 +9209,7 @@
                     <w:rPr>
                       <w:lang w:bidi="ar-EG"/>
                     </w:rPr>
-                    <w:t>1.1 The system successfully display the loyalty points if user is authorized to view it.</w:t>
+                    <w:t>1.1 The system successfully display the loyalty points.</w:t>
                   </w:r>
                   <w:r>
                     <w:rPr>
@@ -9679,7 +9647,7 @@
           <w:lang w:bidi="ar-EG"/>
         </w:rPr>
       </w:pPr>
-      <w:bookmarkStart w:id="19" w:name="_Toc8456980"/>
+      <w:bookmarkStart w:id="18" w:name="_Toc8456980"/>
       <w:r>
         <w:rPr>
           <w:lang w:bidi="ar-EG"/>
@@ -9687,7 +9655,7 @@
         <w:lastRenderedPageBreak/>
         <w:t>2.2.1.4 View Profile Page Use Case Scenario:</w:t>
       </w:r>
-      <w:bookmarkEnd w:id="19"/>
+      <w:bookmarkEnd w:id="18"/>
     </w:p>
     <w:p>
       <w:pPr>
@@ -9756,14 +9724,12 @@
                 <w:lang w:bidi="ar-EG"/>
               </w:rPr>
             </w:pPr>
-            <w:proofErr w:type="spellStart"/>
             <w:r>
               <w:rPr>
                 <w:lang w:bidi="ar-EG"/>
               </w:rPr>
               <w:t>UseCase_ID</w:t>
             </w:r>
-            <w:proofErr w:type="spellEnd"/>
           </w:p>
         </w:tc>
       </w:tr>
@@ -10374,9 +10340,9 @@
           <w:lang w:bidi="ar-EG"/>
         </w:rPr>
       </w:pPr>
-      <w:bookmarkStart w:id="20" w:name="_Toc8396907"/>
-      <w:bookmarkStart w:id="21" w:name="_Toc8397307"/>
-      <w:bookmarkStart w:id="22" w:name="_Toc8456981"/>
+      <w:bookmarkStart w:id="19" w:name="_Toc8396907"/>
+      <w:bookmarkStart w:id="20" w:name="_Toc8397307"/>
+      <w:bookmarkStart w:id="21" w:name="_Toc8456981"/>
       <w:r>
         <w:rPr>
           <w:lang w:bidi="ar-EG"/>
@@ -10384,9 +10350,9 @@
         <w:lastRenderedPageBreak/>
         <w:t>2.2.1.5 View restaurant information Use Case Scenario:</w:t>
       </w:r>
+      <w:bookmarkEnd w:id="19"/>
       <w:bookmarkEnd w:id="20"/>
       <w:bookmarkEnd w:id="21"/>
-      <w:bookmarkEnd w:id="22"/>
     </w:p>
     <w:p>
       <w:pPr>
@@ -10455,14 +10421,12 @@
                 <w:lang w:bidi="ar-EG"/>
               </w:rPr>
             </w:pPr>
-            <w:proofErr w:type="spellStart"/>
             <w:r>
               <w:rPr>
                 <w:lang w:bidi="ar-EG"/>
               </w:rPr>
               <w:t>UseCase_ID</w:t>
             </w:r>
-            <w:proofErr w:type="spellEnd"/>
           </w:p>
         </w:tc>
       </w:tr>
@@ -10488,7 +10452,13 @@
               <w:rPr>
                 <w:lang w:bidi="ar-EG"/>
               </w:rPr>
-              <w:t>View Restaurant information</w:t>
+              <w:t xml:space="preserve">View Restaurant </w:t>
+            </w:r>
+            <w:r>
+              <w:rPr>
+                <w:lang w:bidi="ar-EG"/>
+              </w:rPr>
+              <w:t>Menu.</w:t>
             </w:r>
           </w:p>
         </w:tc>
@@ -10594,7 +10564,19 @@
               <w:rPr>
                 <w:lang w:bidi="ar-EG"/>
               </w:rPr>
-              <w:t xml:space="preserve">A logged In user view restaurant information. </w:t>
+              <w:t>A logged In user view restaurant</w:t>
+            </w:r>
+            <w:r>
+              <w:rPr>
+                <w:lang w:bidi="ar-EG"/>
+              </w:rPr>
+              <w:t xml:space="preserve"> Menu</w:t>
+            </w:r>
+            <w:r>
+              <w:rPr>
+                <w:lang w:bidi="ar-EG"/>
+              </w:rPr>
+              <w:t xml:space="preserve">. </w:t>
             </w:r>
           </w:p>
         </w:tc>
@@ -10803,10 +10785,14 @@
                 </w:tcPr>
                 <w:p>
                   <w:pPr>
+                    <w:pStyle w:val="ListParagraph"/>
                     <w:framePr w:hSpace="180" w:wrap="around" w:vAnchor="text" w:hAnchor="text" w:xAlign="right" w:y="1"/>
+                    <w:numPr>
+                      <w:ilvl w:val="1"/>
+                      <w:numId w:val="34"/>
+                    </w:numPr>
                     <w:suppressOverlap/>
                     <w:rPr>
-                      <w:rtl/>
                       <w:lang w:bidi="ar-EG"/>
                     </w:rPr>
                   </w:pPr>
@@ -10814,7 +10800,51 @@
                     <w:rPr>
                       <w:lang w:bidi="ar-EG"/>
                     </w:rPr>
-                    <w:t>1.1 The system successfully display the restaurant’s information (Phone Number, Name, Menu, etc.).</w:t>
+                    <w:t>The system successfully display the restaurant’s information (Phone Number, Name, Menu,</w:t>
+                  </w:r>
+                </w:p>
+                <w:p>
+                  <w:pPr>
+                    <w:pStyle w:val="ListParagraph"/>
+                    <w:framePr w:hSpace="180" w:wrap="around" w:vAnchor="text" w:hAnchor="text" w:xAlign="right" w:y="1"/>
+                    <w:ind w:left="432"/>
+                    <w:suppressOverlap/>
+                    <w:rPr>
+                      <w:rtl/>
+                      <w:lang w:bidi="ar-EG"/>
+                    </w:rPr>
+                  </w:pPr>
+                  <w:r>
+                    <w:rPr>
+                      <w:lang w:bidi="ar-EG"/>
+                    </w:rPr>
+                    <w:t>Promotions</w:t>
+                  </w:r>
+                  <w:r>
+                    <w:rPr>
+                      <w:lang w:bidi="ar-EG"/>
+                    </w:rPr>
+                    <w:t xml:space="preserve"> if </w:t>
+                  </w:r>
+                  <w:proofErr w:type="gramStart"/>
+                  <w:r>
+                    <w:rPr>
+                      <w:lang w:bidi="ar-EG"/>
+                    </w:rPr>
+                    <w:t xml:space="preserve">exit </w:t>
+                  </w:r>
+                  <w:r>
+                    <w:rPr>
+                      <w:lang w:bidi="ar-EG"/>
+                    </w:rPr>
+                    <w:t>,</w:t>
+                  </w:r>
+                  <w:proofErr w:type="gramEnd"/>
+                  <w:r>
+                    <w:rPr>
+                      <w:lang w:bidi="ar-EG"/>
+                    </w:rPr>
+                    <w:t xml:space="preserve"> etc.).</w:t>
                   </w:r>
                 </w:p>
               </w:tc>
@@ -10846,7 +10876,13 @@
                     <w:rPr>
                       <w:lang w:bidi="ar-EG"/>
                     </w:rPr>
-                    <w:t>User select restaurant from list of nearby restaurants to View its information (Phone Number, Name, Menu, etc.).</w:t>
+                    <w:t>User select restaurant from list of nearby restaurants to View its informa</w:t>
+                  </w:r>
+                  <w:r>
+                    <w:rPr>
+                      <w:lang w:bidi="ar-EG"/>
+                    </w:rPr>
+                    <w:t>tion (Phone Number, Name, Menu, promotions if exist, etc.).</w:t>
                   </w:r>
                 </w:p>
                 <w:p>
@@ -11053,14 +11089,14 @@
           <w:lang w:bidi="ar-EG"/>
         </w:rPr>
       </w:pPr>
-      <w:bookmarkStart w:id="23" w:name="_Toc8456982"/>
+      <w:bookmarkStart w:id="22" w:name="_Toc8456982"/>
       <w:r>
         <w:rPr>
           <w:lang w:bidi="ar-EG"/>
         </w:rPr>
         <w:t>2.2.1.6 Make Order Use Case Scenario:</w:t>
       </w:r>
-      <w:bookmarkEnd w:id="23"/>
+      <w:bookmarkEnd w:id="22"/>
     </w:p>
     <w:p>
       <w:pPr>
@@ -11129,14 +11165,12 @@
                 <w:lang w:bidi="ar-EG"/>
               </w:rPr>
             </w:pPr>
-            <w:proofErr w:type="spellStart"/>
             <w:r>
               <w:rPr>
                 <w:lang w:bidi="ar-EG"/>
               </w:rPr>
               <w:t>UseCase_ID</w:t>
             </w:r>
-            <w:proofErr w:type="spellEnd"/>
           </w:p>
         </w:tc>
       </w:tr>
@@ -11268,7 +11302,31 @@
               <w:rPr>
                 <w:lang w:bidi="ar-EG"/>
               </w:rPr>
-              <w:t xml:space="preserve">A logged In user make order from specific nearby restaurant. </w:t>
+              <w:t>A logged In user make order from specific nearby restaurant</w:t>
+            </w:r>
+            <w:r>
+              <w:rPr>
+                <w:lang w:bidi="ar-EG"/>
+              </w:rPr>
+              <w:t xml:space="preserve">/ </w:t>
+            </w:r>
+            <w:r>
+              <w:rPr>
+                <w:lang w:bidi="ar-EG"/>
+              </w:rPr>
+              <w:t>restaurant</w:t>
+            </w:r>
+            <w:r>
+              <w:rPr>
+                <w:lang w:bidi="ar-EG"/>
+              </w:rPr>
+              <w:t xml:space="preserve"> with offers and promotions</w:t>
+            </w:r>
+            <w:r>
+              <w:rPr>
+                <w:lang w:bidi="ar-EG"/>
+              </w:rPr>
+              <w:t xml:space="preserve">. </w:t>
             </w:r>
           </w:p>
         </w:tc>
@@ -11492,7 +11550,27 @@
                     <w:rPr>
                       <w:lang w:bidi="ar-EG"/>
                     </w:rPr>
-                    <w:t>The system successfully display restaurant’s phone number in popup menu.</w:t>
+                    <w:t>The system successfully display restaur</w:t>
+                  </w:r>
+                  <w:r>
+                    <w:rPr>
+                      <w:lang w:bidi="ar-EG"/>
+                    </w:rPr>
+                    <w:t>ant’s phone number in a</w:t>
+                  </w:r>
+                  <w:bookmarkStart w:id="23" w:name="_GoBack"/>
+                  <w:bookmarkEnd w:id="23"/>
+                  <w:r>
+                    <w:rPr>
+                      <w:lang w:bidi="ar-EG"/>
+                    </w:rPr>
+                    <w:t xml:space="preserve"> popup message</w:t>
+                  </w:r>
+                  <w:r>
+                    <w:rPr>
+                      <w:lang w:bidi="ar-EG"/>
+                    </w:rPr>
+                    <w:t>.</w:t>
                   </w:r>
                 </w:p>
                 <w:p>
@@ -11536,7 +11614,25 @@
                     <w:rPr>
                       <w:lang w:bidi="ar-EG"/>
                     </w:rPr>
-                    <w:t>User select restaurant from list of nearby restaurants to make an order.</w:t>
+                    <w:t>User select restaurant from list of nearby restaurants</w:t>
+                  </w:r>
+                  <w:r>
+                    <w:rPr>
+                      <w:lang w:bidi="ar-EG"/>
+                    </w:rPr>
+                    <w:t>/ restaurants with offers and promotions</w:t>
+                  </w:r>
+                  <w:r>
+                    <w:rPr>
+                      <w:lang w:bidi="ar-EG"/>
+                    </w:rPr>
+                    <w:t xml:space="preserve"> to make an order</w:t>
+                  </w:r>
+                  <w:r>
+                    <w:rPr>
+                      <w:lang w:bidi="ar-EG"/>
+                    </w:rPr>
+                    <w:t>.</w:t>
                   </w:r>
                 </w:p>
                 <w:p>
@@ -11557,7 +11653,19 @@
                     <w:rPr>
                       <w:lang w:bidi="ar-EG"/>
                     </w:rPr>
-                    <w:t xml:space="preserve">Click ok </w:t>
+                    <w:t>Click confirm</w:t>
+                  </w:r>
+                  <w:r>
+                    <w:rPr>
+                      <w:lang w:bidi="ar-EG"/>
+                    </w:rPr>
+                    <w:t xml:space="preserve"> order</w:t>
+                  </w:r>
+                  <w:r>
+                    <w:rPr>
+                      <w:lang w:bidi="ar-EG"/>
+                    </w:rPr>
+                    <w:t>.</w:t>
                   </w:r>
                 </w:p>
                 <w:p>
@@ -11630,6 +11738,11 @@
           </w:tcPr>
           <w:p>
             <w:pPr>
+              <w:pStyle w:val="ListParagraph"/>
+              <w:numPr>
+                <w:ilvl w:val="0"/>
+                <w:numId w:val="36"/>
+              </w:numPr>
               <w:tabs>
                 <w:tab w:val="left" w:pos="1368"/>
               </w:tabs>
@@ -11641,8 +11754,52 @@
               <w:rPr>
                 <w:lang w:bidi="ar-EG"/>
               </w:rPr>
-              <w:t>The system display restaurant’s Phone Number.</w:t>
+              <w:t>The system display restaurant’s Phone Number</w:t>
             </w:r>
+            <w:r>
+              <w:rPr>
+                <w:lang w:bidi="ar-EG"/>
+              </w:rPr>
+              <w:t xml:space="preserve"> and User’s Loyalty Points Increased </w:t>
+            </w:r>
+            <w:proofErr w:type="gramStart"/>
+            <w:r>
+              <w:rPr>
+